--- a/Szakdolgozat.docx
+++ b/Szakdolgozat.docx
@@ -70,15 +70,7 @@
         <w:t>A dolgozat célja, hogy</w:t>
       </w:r>
       <w:r>
-        <w:t xml:space="preserve"> Hargita, </w:t>
-      </w:r>
-      <w:proofErr w:type="spellStart"/>
-      <w:r>
-        <w:t>Kovászna</w:t>
-      </w:r>
-      <w:proofErr w:type="spellEnd"/>
-      <w:r>
-        <w:t xml:space="preserve"> és Maros megye </w:t>
+        <w:t xml:space="preserve"> Hargita, Kovászna és Maros megye </w:t>
       </w:r>
       <w:r>
         <w:t>elmúlt 10 év munkanélküliségi rátá</w:t>
@@ -132,38 +124,20 @@
         <w:t>) is</w:t>
       </w:r>
       <w:r>
-        <w:t xml:space="preserve"> készítsek előrejelzést, végül összehasonlítom a két módszert.</w:t>
-      </w:r>
-      <w:r>
-        <w:t xml:space="preserve"> Ehhez egy olyan interaktív programot készítettem Python-ben, amely egy web</w:t>
-      </w:r>
-      <w:r>
-        <w:t xml:space="preserve">es </w:t>
-      </w:r>
-      <w:proofErr w:type="spellStart"/>
-      <w:r>
-        <w:t>felüleleten</w:t>
-      </w:r>
-      <w:proofErr w:type="spellEnd"/>
-      <w:r>
-        <w:t xml:space="preserve"> (</w:t>
-      </w:r>
-      <w:proofErr w:type="spellStart"/>
-      <w:r>
-        <w:t>django</w:t>
-      </w:r>
-      <w:proofErr w:type="spellEnd"/>
-      <w:r>
-        <w:t>)</w:t>
-      </w:r>
-      <w:r>
-        <w:t xml:space="preserve"> keresztül bekéri az adatsort és a kívánt paramétereket, majd a feldolgozást követően az eredményeket megjeleníti.</w:t>
-      </w:r>
-    </w:p>
-    <w:p>
-      <w:pPr>
-        <w:jc w:val="both"/>
-      </w:pPr>
+        <w:t xml:space="preserve"> készítsek előrejelzést, végül összehasonlítom a két módszert</w:t>
+      </w:r>
+      <w:r>
+        <w:t>, hogy mikor melyik ad jobb becslést</w:t>
+      </w:r>
+      <w:r>
+        <w:t>.</w:t>
+      </w:r>
+      <w:r>
+        <w:t xml:space="preserve"> Ehhez egy olyan programot készítettem Python-ben, amely bekéri az adatsort és a kívánt paramétereket, majd a feldolgozást követően az eredményeket megjeleníti.</w:t>
+      </w:r>
+      <w:r>
+        <w:t xml:space="preserve"> A feldolgozott adatsor 2023 júliusáig terjed, így a becsléseket könnyen össze tudjuk hasonlítani a regisztrált értékekkel.  </w:t>
+      </w:r>
     </w:p>
     <w:p>
       <w:pPr>
@@ -387,6 +361,7 @@
         <w:tabs>
           <w:tab w:val="left" w:pos="1494"/>
         </w:tabs>
+        <w:spacing w:after="0"/>
         <w:jc w:val="both"/>
       </w:pPr>
       <w:r>
@@ -397,10 +372,7 @@
         <w:t>Átlag</w:t>
       </w:r>
       <w:r>
-        <w:t>: „</w:t>
-      </w:r>
-      <w:r>
-        <w:t>Az egyik legismertebb statisztikai mutató. Jelöljünk n megfigyelést x</w:t>
+        <w:t>: Az egyik legismertebb statisztikai mutató. Jelöljünk n megfigyelést x</w:t>
       </w:r>
       <w:r>
         <w:rPr>
@@ -440,159 +412,128 @@
       </w:r>
       <w:proofErr w:type="spellEnd"/>
       <w:r>
-        <w:t>.</w:t>
-      </w:r>
-      <w:r>
-        <w:t xml:space="preserve"> </w:t>
-      </w:r>
-      <w:r>
-        <w:t>Ekkor az</w:t>
-      </w:r>
-      <w:r>
-        <w:t xml:space="preserve"> </w:t>
-      </w:r>
-      <w:r>
-        <w:t>átlaguk:</w:t>
-      </w:r>
-      <w:r>
-        <w:t xml:space="preserve"> </w:t>
-      </w:r>
-      <w:r>
-        <w:rPr>
-          <w:rFonts w:ascii="Cambria Math" w:hAnsi="Cambria Math"/>
-          <w:i/>
-        </w:rPr>
-        <w:t xml:space="preserve"> </w:t>
-      </w:r>
-      <m:oMath>
-        <m:acc>
-          <m:accPr>
-            <m:chr m:val="̅"/>
-            <m:ctrlPr>
-              <w:rPr>
-                <w:rFonts w:ascii="Cambria Math" w:hAnsi="Cambria Math"/>
-                <w:i/>
-              </w:rPr>
-            </m:ctrlPr>
-          </m:accPr>
-          <m:e>
-            <m:r>
-              <w:rPr>
-                <w:rFonts w:ascii="Cambria Math" w:hAnsi="Cambria Math"/>
-              </w:rPr>
-              <m:t>x</m:t>
-            </m:r>
-          </m:e>
-        </m:acc>
-        <m:r>
-          <w:rPr>
-            <w:rFonts w:ascii="Cambria Math" w:hAnsi="Cambria Math"/>
-          </w:rPr>
-          <m:t>=</m:t>
-        </m:r>
-        <m:f>
-          <m:fPr>
-            <m:ctrlPr>
-              <w:rPr>
-                <w:rFonts w:ascii="Cambria Math" w:hAnsi="Cambria Math"/>
-                <w:i/>
-              </w:rPr>
-            </m:ctrlPr>
-          </m:fPr>
-          <m:num>
-            <m:r>
-              <w:rPr>
-                <w:rFonts w:ascii="Cambria Math" w:hAnsi="Cambria Math"/>
-              </w:rPr>
-              <m:t>1</m:t>
-            </m:r>
-          </m:num>
-          <m:den>
-            <m:r>
-              <w:rPr>
-                <w:rFonts w:ascii="Cambria Math" w:hAnsi="Cambria Math"/>
-              </w:rPr>
-              <m:t>n</m:t>
-            </m:r>
-          </m:den>
-        </m:f>
-        <m:nary>
-          <m:naryPr>
-            <m:chr m:val="∑"/>
-            <m:limLoc m:val="undOvr"/>
-            <m:grow m:val="1"/>
-            <m:ctrlPr>
-              <w:rPr>
-                <w:rFonts w:ascii="Cambria Math" w:hAnsi="Cambria Math"/>
-                <w:i/>
-              </w:rPr>
-            </m:ctrlPr>
-          </m:naryPr>
-          <m:sub>
-            <m:r>
-              <w:rPr>
-                <w:rFonts w:ascii="Cambria Math" w:hAnsi="Cambria Math"/>
-              </w:rPr>
-              <m:t>i=1</m:t>
-            </m:r>
-          </m:sub>
-          <m:sup>
-            <m:r>
-              <w:rPr>
-                <w:rFonts w:ascii="Cambria Math" w:hAnsi="Cambria Math"/>
-              </w:rPr>
-              <m:t>n</m:t>
-            </m:r>
-          </m:sup>
-          <m:e>
-            <m:sSub>
-              <m:sSubPr>
-                <m:ctrlPr>
-                  <w:rPr>
-                    <w:rFonts w:ascii="Cambria Math" w:hAnsi="Cambria Math"/>
-                    <w:i/>
-                  </w:rPr>
-                </m:ctrlPr>
-              </m:sSubPr>
-              <m:e>
-                <m:r>
-                  <w:rPr>
-                    <w:rFonts w:ascii="Cambria Math" w:hAnsi="Cambria Math"/>
-                  </w:rPr>
-                  <m:t>x</m:t>
-                </m:r>
-              </m:e>
-              <m:sub>
-                <m:r>
-                  <w:rPr>
-                    <w:rFonts w:ascii="Cambria Math" w:hAnsi="Cambria Math"/>
-                  </w:rPr>
-                  <m:t>i</m:t>
-                </m:r>
-              </m:sub>
-            </m:sSub>
-          </m:e>
-        </m:nary>
-      </m:oMath>
-      <w:r>
-        <w:rPr>
-          <w:rFonts w:ascii="Cambria Math" w:eastAsiaTheme="minorEastAsia" w:hAnsi="Cambria Math"/>
-          <w:i/>
-        </w:rPr>
-        <w:t>”</w:t>
-      </w:r>
-      <w:r>
-        <w:tab/>
-      </w:r>
-      <w:r>
-        <w:tab/>
-      </w:r>
-      <w:r>
-        <w:tab/>
-      </w:r>
-      <w:r>
-        <w:tab/>
-      </w:r>
+        <w:t>. Ekkor az átlaguk:</w:t>
+      </w:r>
+    </w:p>
+    <w:p>
+      <w:pPr>
+        <w:tabs>
+          <w:tab w:val="left" w:pos="1494"/>
+        </w:tabs>
+        <w:jc w:val="center"/>
+      </w:pPr>
+      <m:oMathPara>
+        <m:oMath>
+          <m:acc>
+            <m:accPr>
+              <m:chr m:val="̅"/>
+              <m:ctrlPr>
+                <w:rPr>
+                  <w:rFonts w:ascii="Cambria Math" w:hAnsi="Cambria Math"/>
+                  <w:i/>
+                </w:rPr>
+              </m:ctrlPr>
+            </m:accPr>
+            <m:e>
+              <m:r>
+                <w:rPr>
+                  <w:rFonts w:ascii="Cambria Math" w:hAnsi="Cambria Math"/>
+                </w:rPr>
+                <m:t>x</m:t>
+              </m:r>
+            </m:e>
+          </m:acc>
+          <m:r>
+            <w:rPr>
+              <w:rFonts w:ascii="Cambria Math" w:hAnsi="Cambria Math"/>
+            </w:rPr>
+            <m:t>=</m:t>
+          </m:r>
+          <m:f>
+            <m:fPr>
+              <m:ctrlPr>
+                <w:rPr>
+                  <w:rFonts w:ascii="Cambria Math" w:hAnsi="Cambria Math"/>
+                  <w:i/>
+                </w:rPr>
+              </m:ctrlPr>
+            </m:fPr>
+            <m:num>
+              <m:r>
+                <w:rPr>
+                  <w:rFonts w:ascii="Cambria Math" w:hAnsi="Cambria Math"/>
+                </w:rPr>
+                <m:t>1</m:t>
+              </m:r>
+            </m:num>
+            <m:den>
+              <m:r>
+                <w:rPr>
+                  <w:rFonts w:ascii="Cambria Math" w:hAnsi="Cambria Math"/>
+                </w:rPr>
+                <m:t>n</m:t>
+              </m:r>
+            </m:den>
+          </m:f>
+          <m:nary>
+            <m:naryPr>
+              <m:chr m:val="∑"/>
+              <m:limLoc m:val="undOvr"/>
+              <m:grow m:val="1"/>
+              <m:ctrlPr>
+                <w:rPr>
+                  <w:rFonts w:ascii="Cambria Math" w:hAnsi="Cambria Math"/>
+                  <w:i/>
+                </w:rPr>
+              </m:ctrlPr>
+            </m:naryPr>
+            <m:sub>
+              <m:r>
+                <w:rPr>
+                  <w:rFonts w:ascii="Cambria Math" w:hAnsi="Cambria Math"/>
+                </w:rPr>
+                <m:t>i=1</m:t>
+              </m:r>
+            </m:sub>
+            <m:sup>
+              <m:r>
+                <w:rPr>
+                  <w:rFonts w:ascii="Cambria Math" w:hAnsi="Cambria Math"/>
+                </w:rPr>
+                <m:t>n</m:t>
+              </m:r>
+            </m:sup>
+            <m:e>
+              <m:sSub>
+                <m:sSubPr>
+                  <m:ctrlPr>
+                    <w:rPr>
+                      <w:rFonts w:ascii="Cambria Math" w:hAnsi="Cambria Math"/>
+                      <w:i/>
+                    </w:rPr>
+                  </m:ctrlPr>
+                </m:sSubPr>
+                <m:e>
+                  <m:r>
+                    <w:rPr>
+                      <w:rFonts w:ascii="Cambria Math" w:hAnsi="Cambria Math"/>
+                    </w:rPr>
+                    <m:t>x</m:t>
+                  </m:r>
+                </m:e>
+                <m:sub>
+                  <m:r>
+                    <w:rPr>
+                      <w:rFonts w:ascii="Cambria Math" w:hAnsi="Cambria Math"/>
+                    </w:rPr>
+                    <m:t>i</m:t>
+                  </m:r>
+                </m:sub>
+              </m:sSub>
+            </m:e>
+          </m:nary>
+        </m:oMath>
+      </m:oMathPara>
     </w:p>
     <w:p>
       <w:pPr>
@@ -618,255 +559,258 @@
         <w:t xml:space="preserve"> </w:t>
       </w:r>
       <w:r>
-        <w:t>„</w:t>
-      </w:r>
-      <w:r>
-        <w:t>A szórás egy szóródási mutató, ami azt méri, hogy a megfigyelések mennyire esnek távol az</w:t>
+        <w:t>A szórás egy szóródási mutató, ami azt méri, hogy a megfigyelések mennyire esnek távol az átlagtól. Két minta lehet lényegesen különböző, még ha az átlaguk egyforma is, ugyanis az egyik minta megfigyelései eshetnek jóval közelebb az átlaghoz, mint a másik minta megfigyelései. A szóródás méréséhez az eltérések négyzetét veszi figyelembe, mert ezáltal fejezhető ki az összes megfigyelés távolsága az átlagtól. A szórás kiszámításához négyzetgyököt vonunk az eltérések négyzetének átlagából:</w:t>
       </w:r>
       <w:r>
         <w:t xml:space="preserve"> </w:t>
       </w:r>
-      <w:r>
-        <w:t>átlagtól. Két minta lehet lényegesen különböző, még ha az átlaguk egyforma is, ugyanis az</w:t>
-      </w:r>
-      <w:r>
-        <w:t xml:space="preserve"> </w:t>
-      </w:r>
-      <w:r>
-        <w:t>egyik minta megfigyelései eshetnek jóval közelebb az átlaghoz</w:t>
-      </w:r>
-      <w:r>
-        <w:t>,</w:t>
-      </w:r>
-      <w:r>
-        <w:t xml:space="preserve"> mint a másik minta</w:t>
-      </w:r>
-      <w:r>
-        <w:t xml:space="preserve"> </w:t>
-      </w:r>
-      <w:r>
-        <w:t>megfigyelései. A szóródás méréséhez az eltérések négyzetét veszi figyelembe, mert ezáltal</w:t>
-      </w:r>
-      <w:r>
-        <w:t xml:space="preserve"> </w:t>
-      </w:r>
-      <w:r>
-        <w:t>fejezhető ki az összes megfigyelés távolsága az átlagtól.</w:t>
-      </w:r>
-      <w:r>
-        <w:t xml:space="preserve"> </w:t>
-      </w:r>
-      <w:r>
-        <w:t>A szórás kiszámításához négyzetgyököt vonunk az eltérések négyzetének átlagából:</w:t>
-      </w:r>
-      <w:r>
-        <w:t xml:space="preserve"> </w:t>
-      </w:r>
-      <m:oMath>
-        <m:sSub>
-          <m:sSubPr>
-            <m:ctrlPr>
-              <w:rPr>
-                <w:rFonts w:ascii="Cambria Math" w:hAnsi="Cambria Math"/>
-                <w:i/>
-              </w:rPr>
-            </m:ctrlPr>
-          </m:sSubPr>
-          <m:e>
-            <m:r>
-              <w:rPr>
-                <w:rFonts w:ascii="Cambria Math" w:hAnsi="Cambria Math"/>
-              </w:rPr>
-              <m:t>S</m:t>
-            </m:r>
-          </m:e>
-          <m:sub>
-            <m:r>
-              <w:rPr>
-                <w:rFonts w:ascii="Cambria Math" w:hAnsi="Cambria Math"/>
-              </w:rPr>
-              <m:t>x</m:t>
-            </m:r>
-          </m:sub>
-        </m:sSub>
-        <m:r>
-          <w:rPr>
-            <w:rFonts w:ascii="Cambria Math" w:hAnsi="Cambria Math"/>
-          </w:rPr>
-          <m:t>=</m:t>
-        </m:r>
-        <m:rad>
-          <m:radPr>
-            <m:degHide m:val="1"/>
-            <m:ctrlPr>
-              <w:rPr>
-                <w:rFonts w:ascii="Cambria Math" w:hAnsi="Cambria Math"/>
-                <w:i/>
-              </w:rPr>
-            </m:ctrlPr>
-          </m:radPr>
-          <m:deg/>
-          <m:e>
-            <m:f>
-              <m:fPr>
-                <m:ctrlPr>
-                  <w:rPr>
-                    <w:rFonts w:ascii="Cambria Math" w:hAnsi="Cambria Math"/>
-                    <w:i/>
-                  </w:rPr>
-                </m:ctrlPr>
-              </m:fPr>
-              <m:num>
-                <m:r>
-                  <w:rPr>
-                    <w:rFonts w:ascii="Cambria Math" w:hAnsi="Cambria Math"/>
-                  </w:rPr>
-                  <m:t>1</m:t>
-                </m:r>
-              </m:num>
-              <m:den>
-                <m:r>
-                  <w:rPr>
-                    <w:rFonts w:ascii="Cambria Math" w:hAnsi="Cambria Math"/>
-                  </w:rPr>
-                  <m:t>n</m:t>
-                </m:r>
-              </m:den>
-            </m:f>
-            <m:r>
-              <w:rPr>
-                <w:rFonts w:ascii="Cambria Math" w:hAnsi="Cambria Math"/>
-              </w:rPr>
-              <m:t>⋅</m:t>
-            </m:r>
-            <m:nary>
-              <m:naryPr>
-                <m:chr m:val="∑"/>
-                <m:limLoc m:val="undOvr"/>
-                <m:grow m:val="1"/>
-                <m:ctrlPr>
-                  <w:rPr>
-                    <w:rFonts w:ascii="Cambria Math" w:hAnsi="Cambria Math"/>
-                    <w:i/>
-                  </w:rPr>
-                </m:ctrlPr>
-              </m:naryPr>
-              <m:sub>
-                <m:r>
-                  <w:rPr>
-                    <w:rFonts w:ascii="Cambria Math" w:hAnsi="Cambria Math"/>
-                  </w:rPr>
-                  <m:t>i</m:t>
-                </m:r>
-                <m:r>
-                  <w:rPr>
-                    <w:rFonts w:ascii="Cambria Math" w:hAnsi="Cambria Math"/>
-                  </w:rPr>
-                  <m:t>=1</m:t>
-                </m:r>
-              </m:sub>
-              <m:sup>
-                <m:r>
-                  <w:rPr>
-                    <w:rFonts w:ascii="Cambria Math" w:hAnsi="Cambria Math"/>
-                  </w:rPr>
-                  <m:t>n</m:t>
-                </m:r>
-              </m:sup>
-              <m:e>
-                <m:sSup>
-                  <m:sSupPr>
-                    <m:ctrlPr>
-                      <w:rPr>
-                        <w:rFonts w:ascii="Cambria Math" w:hAnsi="Cambria Math"/>
-                        <w:i/>
-                      </w:rPr>
-                    </m:ctrlPr>
-                  </m:sSupPr>
-                  <m:e>
-                    <m:d>
-                      <m:dPr>
-                        <m:ctrlPr>
-                          <w:rPr>
-                            <w:rFonts w:ascii="Cambria Math" w:hAnsi="Cambria Math"/>
-                            <w:i/>
-                          </w:rPr>
-                        </m:ctrlPr>
-                      </m:dPr>
-                      <m:e>
-                        <m:sSub>
-                          <m:sSubPr>
-                            <m:ctrlPr>
-                              <w:rPr>
-                                <w:rFonts w:ascii="Cambria Math" w:hAnsi="Cambria Math"/>
-                                <w:i/>
-                              </w:rPr>
-                            </m:ctrlPr>
-                          </m:sSubPr>
-                          <m:e>
-                            <m:r>
-                              <w:rPr>
-                                <w:rFonts w:ascii="Cambria Math" w:hAnsi="Cambria Math"/>
-                              </w:rPr>
-                              <m:t>x</m:t>
-                            </m:r>
-                          </m:e>
-                          <m:sub>
-                            <m:r>
-                              <w:rPr>
-                                <w:rFonts w:ascii="Cambria Math" w:hAnsi="Cambria Math"/>
-                              </w:rPr>
-                              <m:t>i</m:t>
-                            </m:r>
-                          </m:sub>
-                        </m:sSub>
-                        <m:r>
-                          <w:rPr>
-                            <w:rFonts w:ascii="Cambria Math" w:hAnsi="Cambria Math"/>
-                          </w:rPr>
-                          <m:t>-</m:t>
-                        </m:r>
-                        <m:acc>
-                          <m:accPr>
-                            <m:chr m:val="̅"/>
-                            <m:ctrlPr>
-                              <w:rPr>
-                                <w:rFonts w:ascii="Cambria Math" w:hAnsi="Cambria Math"/>
-                                <w:i/>
-                              </w:rPr>
-                            </m:ctrlPr>
-                          </m:accPr>
-                          <m:e>
-                            <m:r>
-                              <w:rPr>
-                                <w:rFonts w:ascii="Cambria Math" w:hAnsi="Cambria Math"/>
-                              </w:rPr>
-                              <m:t>x</m:t>
-                            </m:r>
-                          </m:e>
-                        </m:acc>
-                      </m:e>
-                    </m:d>
-                  </m:e>
-                  <m:sup>
-                    <m:r>
-                      <w:rPr>
-                        <w:rFonts w:ascii="Cambria Math" w:hAnsi="Cambria Math"/>
-                      </w:rPr>
-                      <m:t>2</m:t>
-                    </m:r>
-                  </m:sup>
-                </m:sSup>
-              </m:e>
-            </m:nary>
-          </m:e>
-        </m:rad>
-      </m:oMath>
-      <w:r>
-        <w:rPr>
-          <w:rFonts w:eastAsiaTheme="minorEastAsia"/>
-        </w:rPr>
-        <w:t>”</w:t>
+    </w:p>
+    <w:p>
+      <w:pPr>
+        <w:tabs>
+          <w:tab w:val="left" w:pos="1494"/>
+        </w:tabs>
+        <w:jc w:val="center"/>
+        <w:rPr>
+          <w:rFonts w:eastAsiaTheme="minorEastAsia"/>
+        </w:rPr>
+      </w:pPr>
+      <m:oMathPara>
+        <m:oMath>
+          <m:sSub>
+            <m:sSubPr>
+              <m:ctrlPr>
+                <w:rPr>
+                  <w:rFonts w:ascii="Cambria Math" w:hAnsi="Cambria Math"/>
+                  <w:i/>
+                </w:rPr>
+              </m:ctrlPr>
+            </m:sSubPr>
+            <m:e>
+              <m:r>
+                <w:rPr>
+                  <w:rFonts w:ascii="Cambria Math" w:hAnsi="Cambria Math"/>
+                </w:rPr>
+                <m:t>S</m:t>
+              </m:r>
+            </m:e>
+            <m:sub>
+              <m:r>
+                <w:rPr>
+                  <w:rFonts w:ascii="Cambria Math" w:hAnsi="Cambria Math"/>
+                </w:rPr>
+                <m:t>x</m:t>
+              </m:r>
+            </m:sub>
+          </m:sSub>
+          <m:r>
+            <w:rPr>
+              <w:rFonts w:ascii="Cambria Math" w:hAnsi="Cambria Math"/>
+            </w:rPr>
+            <m:t>=</m:t>
+          </m:r>
+          <m:rad>
+            <m:radPr>
+              <m:degHide m:val="1"/>
+              <m:ctrlPr>
+                <w:rPr>
+                  <w:rFonts w:ascii="Cambria Math" w:hAnsi="Cambria Math"/>
+                  <w:i/>
+                </w:rPr>
+              </m:ctrlPr>
+            </m:radPr>
+            <m:deg/>
+            <m:e>
+              <m:f>
+                <m:fPr>
+                  <m:ctrlPr>
+                    <w:rPr>
+                      <w:rFonts w:ascii="Cambria Math" w:hAnsi="Cambria Math"/>
+                      <w:i/>
+                    </w:rPr>
+                  </m:ctrlPr>
+                </m:fPr>
+                <m:num>
+                  <m:r>
+                    <w:rPr>
+                      <w:rFonts w:ascii="Cambria Math" w:hAnsi="Cambria Math"/>
+                    </w:rPr>
+                    <m:t>1</m:t>
+                  </m:r>
+                </m:num>
+                <m:den>
+                  <m:r>
+                    <w:rPr>
+                      <w:rFonts w:ascii="Cambria Math" w:hAnsi="Cambria Math"/>
+                    </w:rPr>
+                    <m:t>n</m:t>
+                  </m:r>
+                </m:den>
+              </m:f>
+              <m:r>
+                <w:rPr>
+                  <w:rFonts w:ascii="Cambria Math" w:hAnsi="Cambria Math"/>
+                </w:rPr>
+                <m:t>⋅</m:t>
+              </m:r>
+              <m:nary>
+                <m:naryPr>
+                  <m:chr m:val="∑"/>
+                  <m:limLoc m:val="undOvr"/>
+                  <m:grow m:val="1"/>
+                  <m:ctrlPr>
+                    <w:rPr>
+                      <w:rFonts w:ascii="Cambria Math" w:hAnsi="Cambria Math"/>
+                      <w:i/>
+                    </w:rPr>
+                  </m:ctrlPr>
+                </m:naryPr>
+                <m:sub>
+                  <m:r>
+                    <w:rPr>
+                      <w:rFonts w:ascii="Cambria Math" w:hAnsi="Cambria Math"/>
+                    </w:rPr>
+                    <m:t>i=1</m:t>
+                  </m:r>
+                </m:sub>
+                <m:sup>
+                  <m:r>
+                    <w:rPr>
+                      <w:rFonts w:ascii="Cambria Math" w:hAnsi="Cambria Math"/>
+                    </w:rPr>
+                    <m:t>n</m:t>
+                  </m:r>
+                </m:sup>
+                <m:e>
+                  <m:sSup>
+                    <m:sSupPr>
+                      <m:ctrlPr>
+                        <w:rPr>
+                          <w:rFonts w:ascii="Cambria Math" w:hAnsi="Cambria Math"/>
+                          <w:i/>
+                        </w:rPr>
+                      </m:ctrlPr>
+                    </m:sSupPr>
+                    <m:e>
+                      <m:d>
+                        <m:dPr>
+                          <m:ctrlPr>
+                            <w:rPr>
+                              <w:rFonts w:ascii="Cambria Math" w:hAnsi="Cambria Math"/>
+                              <w:i/>
+                            </w:rPr>
+                          </m:ctrlPr>
+                        </m:dPr>
+                        <m:e>
+                          <m:sSub>
+                            <m:sSubPr>
+                              <m:ctrlPr>
+                                <w:rPr>
+                                  <w:rFonts w:ascii="Cambria Math" w:hAnsi="Cambria Math"/>
+                                  <w:i/>
+                                </w:rPr>
+                              </m:ctrlPr>
+                            </m:sSubPr>
+                            <m:e>
+                              <m:r>
+                                <w:rPr>
+                                  <w:rFonts w:ascii="Cambria Math" w:hAnsi="Cambria Math"/>
+                                </w:rPr>
+                                <m:t>x</m:t>
+                              </m:r>
+                            </m:e>
+                            <m:sub>
+                              <m:r>
+                                <w:rPr>
+                                  <w:rFonts w:ascii="Cambria Math" w:hAnsi="Cambria Math"/>
+                                </w:rPr>
+                                <m:t>i</m:t>
+                              </m:r>
+                            </m:sub>
+                          </m:sSub>
+                          <m:r>
+                            <w:rPr>
+                              <w:rFonts w:ascii="Cambria Math" w:hAnsi="Cambria Math"/>
+                            </w:rPr>
+                            <m:t>-</m:t>
+                          </m:r>
+                          <m:acc>
+                            <m:accPr>
+                              <m:chr m:val="̅"/>
+                              <m:ctrlPr>
+                                <w:rPr>
+                                  <w:rFonts w:ascii="Cambria Math" w:hAnsi="Cambria Math"/>
+                                  <w:i/>
+                                </w:rPr>
+                              </m:ctrlPr>
+                            </m:accPr>
+                            <m:e>
+                              <m:r>
+                                <w:rPr>
+                                  <w:rFonts w:ascii="Cambria Math" w:hAnsi="Cambria Math"/>
+                                </w:rPr>
+                                <m:t>x</m:t>
+                              </m:r>
+                            </m:e>
+                          </m:acc>
+                        </m:e>
+                      </m:d>
+                    </m:e>
+                    <m:sup>
+                      <m:r>
+                        <w:rPr>
+                          <w:rFonts w:ascii="Cambria Math" w:hAnsi="Cambria Math"/>
+                        </w:rPr>
+                        <m:t>2</m:t>
+                      </m:r>
+                    </m:sup>
+                  </m:sSup>
+                </m:e>
+              </m:nary>
+            </m:e>
+          </m:rad>
+        </m:oMath>
+      </m:oMathPara>
+    </w:p>
+    <w:p>
+      <w:pPr>
+        <w:tabs>
+          <w:tab w:val="left" w:pos="1494"/>
+        </w:tabs>
+        <w:spacing w:after="0"/>
+        <w:jc w:val="both"/>
+        <w:rPr>
+          <w:b/>
+          <w:bCs/>
+        </w:rPr>
+      </w:pPr>
+      <w:r>
+        <w:rPr>
+          <w:b/>
+          <w:bCs/>
+        </w:rPr>
+        <w:t>A variancia (sz</w:t>
+      </w:r>
+      <w:r>
+        <w:rPr>
+          <w:b/>
+          <w:bCs/>
+        </w:rPr>
+        <w:t>ó</w:t>
+      </w:r>
+      <w:r>
+        <w:rPr>
+          <w:b/>
+          <w:bCs/>
+        </w:rPr>
+        <w:t>rásnégyzet)</w:t>
+      </w:r>
+      <w:r>
+        <w:rPr>
+          <w:b/>
+          <w:bCs/>
+        </w:rPr>
+        <w:t>:</w:t>
       </w:r>
     </w:p>
     <w:p>
@@ -877,62 +821,29 @@
         <w:jc w:val="both"/>
       </w:pPr>
       <w:r>
+        <w:t>Egy másik fontos szóródási mutató a variancia, ami egyszerűen a szórás négyzete, vagyis az átlagtól való</w:t>
+      </w:r>
+      <w:r>
         <w:rPr>
           <w:b/>
           <w:bCs/>
         </w:rPr>
-        <w:t>A variancia (szorásnégyzet)</w:t>
-      </w:r>
-      <w:r>
-        <w:rPr>
-          <w:b/>
-          <w:bCs/>
-        </w:rPr>
-        <w:t xml:space="preserve">: </w:t>
-      </w:r>
-      <w:r>
-        <w:t>Egy másik fontos szóródási mutató a variancia, ami</w:t>
-      </w:r>
-      <w:r>
         <w:t xml:space="preserve"> </w:t>
       </w:r>
       <w:r>
-        <w:t>egyszerűen a szórás négyzete, vagyis az</w:t>
+        <w:t>eltérések négyzeteinek az átlaga:</w:t>
       </w:r>
       <w:r>
         <w:t xml:space="preserve"> </w:t>
       </w:r>
       <w:r>
-        <w:t>átlagtól való</w:t>
-      </w:r>
-      <w:r>
-        <w:rPr>
-          <w:b/>
-          <w:bCs/>
-        </w:rPr>
-        <w:t xml:space="preserve"> </w:t>
-      </w:r>
-      <w:r>
-        <w:t>eltérések négyzeteinek az átlaga:</w:t>
-      </w:r>
-      <w:r>
-        <w:t xml:space="preserve"> </w:t>
-      </w:r>
-    </w:p>
-    <w:p>
-      <w:pPr>
-        <w:tabs>
-          <w:tab w:val="left" w:pos="1494"/>
-        </w:tabs>
-        <w:jc w:val="both"/>
-        <w:rPr>
-          <w:rFonts w:eastAsiaTheme="minorEastAsia"/>
-        </w:rPr>
-      </w:pPr>
+        <w:rPr>
+          <w:rFonts w:ascii="Cambria Math" w:hAnsi="Cambria Math"/>
+          <w:i/>
+        </w:rPr>
+        <w:br/>
+      </w:r>
       <m:oMathPara>
-        <m:oMathParaPr>
-          <m:jc m:val="left"/>
-        </m:oMathParaPr>
         <m:oMath>
           <m:sSubSup>
             <m:sSubSupPr>
@@ -1587,6 +1498,9 @@
         <w:br/>
       </w:r>
       <m:oMathPara>
+        <m:oMathParaPr>
+          <m:jc m:val="center"/>
+        </m:oMathParaPr>
         <m:oMath>
           <m:f>
             <m:fPr>
@@ -1594,6 +1508,8 @@
                 <w:rPr>
                   <w:rFonts w:ascii="Cambria Math" w:eastAsiaTheme="minorEastAsia" w:hAnsi="Cambria Math"/>
                   <w:i/>
+                  <w:sz w:val="26"/>
+                  <w:szCs w:val="26"/>
                 </w:rPr>
               </m:ctrlPr>
             </m:fPr>
@@ -1604,6 +1520,8 @@
                     <w:rPr>
                       <w:rFonts w:ascii="Cambria Math" w:eastAsiaTheme="minorEastAsia" w:hAnsi="Cambria Math"/>
                       <w:i/>
+                      <w:sz w:val="26"/>
+                      <w:szCs w:val="26"/>
                     </w:rPr>
                   </m:ctrlPr>
                 </m:sSubPr>
@@ -1611,6 +1529,8 @@
                   <m:r>
                     <w:rPr>
                       <w:rFonts w:ascii="Cambria Math" w:eastAsiaTheme="minorEastAsia" w:hAnsi="Cambria Math"/>
+                      <w:sz w:val="26"/>
+                      <w:szCs w:val="26"/>
                     </w:rPr>
                     <m:t>x</m:t>
                   </m:r>
@@ -1622,6 +1542,8 @@
                         <w:rPr>
                           <w:rFonts w:ascii="Cambria Math" w:eastAsiaTheme="minorEastAsia" w:hAnsi="Cambria Math"/>
                           <w:i/>
+                          <w:sz w:val="26"/>
+                          <w:szCs w:val="26"/>
                         </w:rPr>
                       </m:ctrlPr>
                     </m:dPr>
@@ -1632,6 +1554,8 @@
                             <w:rPr>
                               <w:rFonts w:ascii="Cambria Math" w:eastAsiaTheme="minorEastAsia" w:hAnsi="Cambria Math"/>
                               <w:i/>
+                              <w:sz w:val="26"/>
+                              <w:szCs w:val="26"/>
                             </w:rPr>
                           </m:ctrlPr>
                         </m:fPr>
@@ -1639,6 +1563,8 @@
                           <m:r>
                             <w:rPr>
                               <w:rFonts w:ascii="Cambria Math" w:eastAsiaTheme="minorEastAsia" w:hAnsi="Cambria Math"/>
+                              <w:sz w:val="26"/>
+                              <w:szCs w:val="26"/>
                             </w:rPr>
                             <m:t>n</m:t>
                           </m:r>
@@ -1647,6 +1573,8 @@
                           <m:r>
                             <w:rPr>
                               <w:rFonts w:ascii="Cambria Math" w:eastAsiaTheme="minorEastAsia" w:hAnsi="Cambria Math"/>
+                              <w:sz w:val="26"/>
+                              <w:szCs w:val="26"/>
                             </w:rPr>
                             <m:t>2</m:t>
                           </m:r>
@@ -1659,6 +1587,8 @@
               <m:r>
                 <w:rPr>
                   <w:rFonts w:ascii="Cambria Math" w:eastAsiaTheme="minorEastAsia" w:hAnsi="Cambria Math"/>
+                  <w:sz w:val="26"/>
+                  <w:szCs w:val="26"/>
                 </w:rPr>
                 <m:t>+</m:t>
               </m:r>
@@ -1668,6 +1598,8 @@
                     <w:rPr>
                       <w:rFonts w:ascii="Cambria Math" w:eastAsiaTheme="minorEastAsia" w:hAnsi="Cambria Math"/>
                       <w:i/>
+                      <w:sz w:val="26"/>
+                      <w:szCs w:val="26"/>
                     </w:rPr>
                   </m:ctrlPr>
                 </m:sSubPr>
@@ -1675,6 +1607,8 @@
                   <m:r>
                     <w:rPr>
                       <w:rFonts w:ascii="Cambria Math" w:eastAsiaTheme="minorEastAsia" w:hAnsi="Cambria Math"/>
+                      <w:sz w:val="26"/>
+                      <w:szCs w:val="26"/>
                     </w:rPr>
                     <m:t>x</m:t>
                   </m:r>
@@ -1686,6 +1620,8 @@
                         <w:rPr>
                           <w:rFonts w:ascii="Cambria Math" w:eastAsiaTheme="minorEastAsia" w:hAnsi="Cambria Math"/>
                           <w:i/>
+                          <w:sz w:val="26"/>
+                          <w:szCs w:val="26"/>
                         </w:rPr>
                       </m:ctrlPr>
                     </m:dPr>
@@ -1696,6 +1632,8 @@
                             <w:rPr>
                               <w:rFonts w:ascii="Cambria Math" w:eastAsiaTheme="minorEastAsia" w:hAnsi="Cambria Math"/>
                               <w:i/>
+                              <w:sz w:val="26"/>
+                              <w:szCs w:val="26"/>
                             </w:rPr>
                           </m:ctrlPr>
                         </m:fPr>
@@ -1703,6 +1641,8 @@
                           <m:r>
                             <w:rPr>
                               <w:rFonts w:ascii="Cambria Math" w:eastAsiaTheme="minorEastAsia" w:hAnsi="Cambria Math"/>
+                              <w:sz w:val="26"/>
+                              <w:szCs w:val="26"/>
                             </w:rPr>
                             <m:t>n</m:t>
                           </m:r>
@@ -1711,6 +1651,8 @@
                           <m:r>
                             <w:rPr>
                               <w:rFonts w:ascii="Cambria Math" w:eastAsiaTheme="minorEastAsia" w:hAnsi="Cambria Math"/>
+                              <w:sz w:val="26"/>
+                              <w:szCs w:val="26"/>
                             </w:rPr>
                             <m:t>2</m:t>
                           </m:r>
@@ -1719,6 +1661,8 @@
                       <m:r>
                         <w:rPr>
                           <w:rFonts w:ascii="Cambria Math" w:eastAsiaTheme="minorEastAsia" w:hAnsi="Cambria Math"/>
+                          <w:sz w:val="26"/>
+                          <w:szCs w:val="26"/>
                         </w:rPr>
                         <m:t>+1</m:t>
                       </m:r>
@@ -1731,6 +1675,8 @@
               <m:r>
                 <w:rPr>
                   <w:rFonts w:ascii="Cambria Math" w:eastAsiaTheme="minorEastAsia" w:hAnsi="Cambria Math"/>
+                  <w:sz w:val="26"/>
+                  <w:szCs w:val="26"/>
                 </w:rPr>
                 <m:t>2</m:t>
               </m:r>
@@ -1746,36 +1692,482 @@
         </w:tabs>
         <w:jc w:val="right"/>
         <w:rPr>
-          <w:rFonts w:eastAsiaTheme="minorEastAsia"/>
-        </w:rPr>
-      </w:pPr>
-      <w:r>
-        <w:rPr>
           <w:rFonts w:ascii="Cambria Math" w:eastAsiaTheme="minorEastAsia" w:hAnsi="Cambria Math"/>
           <w:i/>
         </w:rPr>
-        <w:t>(Sándor – Tánczos ,20??)</w:t>
-      </w:r>
+      </w:pPr>
       <w:r>
         <w:rPr>
           <w:rFonts w:ascii="Cambria Math" w:eastAsiaTheme="minorEastAsia" w:hAnsi="Cambria Math"/>
           <w:i/>
         </w:rPr>
+        <w:t>(Sándor – Tánczos ,20</w:t>
+      </w:r>
+      <w:r>
+        <w:rPr>
+          <w:rFonts w:ascii="Cambria Math" w:eastAsiaTheme="minorEastAsia" w:hAnsi="Cambria Math"/>
+          <w:i/>
+        </w:rPr>
+        <w:t>1</w:t>
+      </w:r>
+      <w:r>
+        <w:rPr>
+          <w:rFonts w:ascii="Cambria Math" w:eastAsiaTheme="minorEastAsia" w:hAnsi="Cambria Math"/>
+          <w:i/>
+        </w:rPr>
+        <w:t>?)</w:t>
+      </w:r>
+    </w:p>
+    <w:p>
+      <w:pPr>
+        <w:tabs>
+          <w:tab w:val="left" w:pos="1494"/>
+        </w:tabs>
+        <w:jc w:val="right"/>
+        <w:rPr>
+          <w:rFonts w:ascii="Cambria Math" w:eastAsiaTheme="minorEastAsia" w:hAnsi="Cambria Math"/>
+          <w:i/>
+        </w:rPr>
+      </w:pPr>
+    </w:p>
+    <w:p>
+      <w:pPr>
+        <w:pStyle w:val="Cmsor2"/>
+        <w:numPr>
+          <w:ilvl w:val="1"/>
+          <w:numId w:val="1"/>
+        </w:numPr>
+        <w:ind w:left="142" w:hanging="142"/>
+        <w:rPr>
+          <w:rFonts w:eastAsiaTheme="minorEastAsia"/>
+        </w:rPr>
+      </w:pPr>
+      <w:r>
+        <w:rPr>
+          <w:rFonts w:eastAsiaTheme="minorEastAsia"/>
+        </w:rPr>
+        <w:lastRenderedPageBreak/>
+        <w:t>AR, MA, ARMA, ARIMA</w:t>
+      </w:r>
+    </w:p>
+    <w:p>
+      <w:pPr>
+        <w:jc w:val="both"/>
+      </w:pPr>
+      <w:r>
+        <w:rPr>
+          <w:b/>
+          <w:bCs/>
+          <w:szCs w:val="24"/>
+        </w:rPr>
+        <w:t xml:space="preserve">Az </w:t>
+      </w:r>
+      <w:proofErr w:type="spellStart"/>
+      <w:r>
+        <w:rPr>
+          <w:b/>
+          <w:bCs/>
+          <w:szCs w:val="24"/>
+        </w:rPr>
+        <w:t>autoregresszió</w:t>
+      </w:r>
+      <w:proofErr w:type="spellEnd"/>
+      <w:r>
+        <w:rPr>
+          <w:b/>
+          <w:bCs/>
+          <w:szCs w:val="24"/>
+        </w:rPr>
+        <w:t xml:space="preserve"> (AR)</w:t>
+      </w:r>
+      <w:r>
+        <w:rPr>
+          <w:szCs w:val="24"/>
+        </w:rPr>
+        <w:t xml:space="preserve"> azt jelenti, hogy az aktuális </w:t>
+      </w:r>
+      <w:proofErr w:type="spellStart"/>
+      <w:r>
+        <w:rPr>
+          <w:szCs w:val="24"/>
+        </w:rPr>
+        <w:t>időpontbeli</w:t>
+      </w:r>
+      <w:proofErr w:type="spellEnd"/>
+      <w:r>
+        <w:rPr>
+          <w:szCs w:val="24"/>
+        </w:rPr>
+        <w:t xml:space="preserve"> értéket a korábbi </w:t>
+      </w:r>
+      <w:proofErr w:type="spellStart"/>
+      <w:r>
+        <w:rPr>
+          <w:szCs w:val="24"/>
+        </w:rPr>
+        <w:t>időpontbeli</w:t>
+      </w:r>
+      <w:proofErr w:type="spellEnd"/>
+      <w:r>
+        <w:rPr>
+          <w:szCs w:val="24"/>
+        </w:rPr>
+        <w:t xml:space="preserve"> értékek határozzák meg. Az AR komponens arra utal, hogy az aktuális érték korrelál az előző </w:t>
+      </w:r>
+      <w:proofErr w:type="spellStart"/>
+      <w:r>
+        <w:rPr>
+          <w:szCs w:val="24"/>
+        </w:rPr>
+        <w:t>időpontbeli</w:t>
+      </w:r>
+      <w:proofErr w:type="spellEnd"/>
+      <w:r>
+        <w:rPr>
+          <w:szCs w:val="24"/>
+        </w:rPr>
+        <w:t xml:space="preserve"> értékekkel</w:t>
+      </w:r>
+      <w:r>
+        <w:rPr>
+          <w:szCs w:val="24"/>
+        </w:rPr>
+        <w:t>. A</w:t>
+      </w:r>
+      <w:r>
+        <w:rPr>
+          <w:szCs w:val="24"/>
+        </w:rPr>
+        <w:t xml:space="preserve"> "p" paraméter megadja az </w:t>
+      </w:r>
+      <w:proofErr w:type="spellStart"/>
+      <w:r>
+        <w:rPr>
+          <w:szCs w:val="24"/>
+        </w:rPr>
+        <w:t>autoregressziós</w:t>
+      </w:r>
+      <w:proofErr w:type="spellEnd"/>
+      <w:r>
+        <w:rPr>
+          <w:szCs w:val="24"/>
+        </w:rPr>
+        <w:t xml:space="preserve"> rendszámot, </w:t>
+      </w:r>
+      <w:r>
+        <w:rPr>
+          <w:szCs w:val="24"/>
+        </w:rPr>
+        <w:t xml:space="preserve">vagyis </w:t>
+      </w:r>
+      <w:r>
+        <w:rPr>
+          <w:szCs w:val="24"/>
+        </w:rPr>
+        <w:t>hány</w:t>
+      </w:r>
+      <w:r>
+        <w:rPr>
+          <w:szCs w:val="24"/>
+        </w:rPr>
+        <w:t xml:space="preserve"> darab </w:t>
+      </w:r>
+      <w:r>
+        <w:rPr>
+          <w:szCs w:val="24"/>
+        </w:rPr>
+        <w:t>el</w:t>
+      </w:r>
+      <w:r>
+        <w:rPr>
+          <w:noProof/>
+        </w:rPr>
+        <w:drawing>
+          <wp:inline distT="0" distB="0" distL="0" distR="0" wp14:anchorId="345C0039" wp14:editId="488158B5">
+            <wp:extent cx="3648710" cy="218440"/>
+            <wp:effectExtent l="0" t="0" r="8890" b="0"/>
+            <wp:docPr id="2128252752" name="Kép 1"/>
+            <wp:cNvGraphicFramePr>
+              <a:graphicFrameLocks xmlns:a="http://schemas.openxmlformats.org/drawingml/2006/main" noChangeAspect="1"/>
+            </wp:cNvGraphicFramePr>
+            <a:graphic xmlns:a="http://schemas.openxmlformats.org/drawingml/2006/main">
+              <a:graphicData uri="http://schemas.openxmlformats.org/drawingml/2006/picture">
+                <pic:pic xmlns:pic="http://schemas.openxmlformats.org/drawingml/2006/picture">
+                  <pic:nvPicPr>
+                    <pic:cNvPr id="2128252752" name=""/>
+                    <pic:cNvPicPr/>
+                  </pic:nvPicPr>
+                  <pic:blipFill>
+                    <a:blip r:embed="rId8">
+                      <a:extLst>
+                        <a:ext uri="{28A0092B-C50C-407E-A947-70E740481C1C}">
+                          <a14:useLocalDpi xmlns:a14="http://schemas.microsoft.com/office/drawing/2010/main" val="0"/>
+                        </a:ext>
+                      </a:extLst>
+                    </a:blip>
+                    <a:stretch>
+                      <a:fillRect/>
+                    </a:stretch>
+                  </pic:blipFill>
+                  <pic:spPr>
+                    <a:xfrm>
+                      <a:off x="0" y="0"/>
+                      <a:ext cx="3648710" cy="218440"/>
+                    </a:xfrm>
+                    <a:prstGeom prst="rect">
+                      <a:avLst/>
+                    </a:prstGeom>
+                  </pic:spPr>
+                </pic:pic>
+              </a:graphicData>
+            </a:graphic>
+          </wp:inline>
+        </w:drawing>
+      </w:r>
+      <w:proofErr w:type="spellStart"/>
+      <w:r>
+        <w:rPr>
+          <w:szCs w:val="24"/>
+        </w:rPr>
+        <w:t>őző</w:t>
+      </w:r>
+      <w:proofErr w:type="spellEnd"/>
+      <w:r>
+        <w:rPr>
+          <w:szCs w:val="24"/>
+        </w:rPr>
+        <w:t xml:space="preserve"> </w:t>
+      </w:r>
+      <w:proofErr w:type="spellStart"/>
+      <w:r>
+        <w:rPr>
+          <w:szCs w:val="24"/>
+        </w:rPr>
+        <w:t>időpontbeli</w:t>
+      </w:r>
+      <w:proofErr w:type="spellEnd"/>
+      <w:r>
+        <w:rPr>
+          <w:szCs w:val="24"/>
+        </w:rPr>
+        <w:t xml:space="preserve"> értéket használunk az aktuális érték becsléséhez.</w:t>
+      </w:r>
+    </w:p>
+    <w:p>
+      <w:pPr>
+        <w:jc w:val="both"/>
+      </w:pPr>
+      <w:r>
+        <w:t>Egy p-</w:t>
+      </w:r>
+      <w:r>
+        <w:t>rendű autoregresszív</w:t>
+      </w:r>
+      <w:r>
+        <w:t xml:space="preserve"> modellt, amelynek </w:t>
+      </w:r>
+      <w:r>
+        <w:t>jelzése</w:t>
+      </w:r>
+      <w:r>
+        <w:t xml:space="preserve"> AR</w:t>
+      </w:r>
+      <w:r>
+        <w:rPr>
+          <w:vertAlign w:val="subscript"/>
+        </w:rPr>
+        <w:t>(p),</w:t>
+      </w:r>
+      <w:r>
+        <w:t xml:space="preserve"> a </w:t>
+      </w:r>
+      <w:r>
+        <w:t>következőképpen értelmezünk:</w:t>
+      </w:r>
+      <w:r>
         <w:br/>
       </w:r>
     </w:p>
     <w:p>
       <w:pPr>
-        <w:spacing w:line="259" w:lineRule="auto"/>
-        <w:rPr>
-          <w:rFonts w:eastAsiaTheme="minorEastAsia"/>
-        </w:rPr>
-      </w:pPr>
-      <w:r>
-        <w:rPr>
-          <w:rFonts w:eastAsiaTheme="minorEastAsia"/>
-        </w:rPr>
-        <w:br w:type="page"/>
+        <w:jc w:val="both"/>
+        <w:rPr>
+          <w:noProof/>
+        </w:rPr>
+      </w:pPr>
+      <w:r>
+        <w:rPr>
+          <w:rFonts w:eastAsiaTheme="minorEastAsia"/>
+        </w:rPr>
+        <w:t xml:space="preserve">A </w:t>
+      </w:r>
+      <w:r>
+        <w:rPr>
+          <w:rFonts w:eastAsiaTheme="minorEastAsia"/>
+          <w:b/>
+          <w:bCs/>
+        </w:rPr>
+        <w:t>mozgóátlag</w:t>
+      </w:r>
+      <w:r>
+        <w:rPr>
+          <w:rFonts w:eastAsiaTheme="minorEastAsia"/>
+          <w:b/>
+          <w:bCs/>
+        </w:rPr>
+        <w:t xml:space="preserve"> (MA)</w:t>
+      </w:r>
+      <w:r>
+        <w:rPr>
+          <w:rFonts w:eastAsiaTheme="minorEastAsia"/>
+        </w:rPr>
+        <w:t xml:space="preserve"> azt jelenti, hogy az aktuális </w:t>
+      </w:r>
+      <w:proofErr w:type="spellStart"/>
+      <w:r>
+        <w:rPr>
+          <w:rFonts w:eastAsiaTheme="minorEastAsia"/>
+        </w:rPr>
+        <w:t>időpontbeli</w:t>
+      </w:r>
+      <w:proofErr w:type="spellEnd"/>
+      <w:r>
+        <w:rPr>
+          <w:rFonts w:eastAsiaTheme="minorEastAsia"/>
+        </w:rPr>
+        <w:t xml:space="preserve"> értéket a korábbi </w:t>
+      </w:r>
+      <w:proofErr w:type="spellStart"/>
+      <w:r>
+        <w:rPr>
+          <w:rFonts w:eastAsiaTheme="minorEastAsia"/>
+        </w:rPr>
+        <w:t>időpontbeli</w:t>
+      </w:r>
+      <w:proofErr w:type="spellEnd"/>
+      <w:r>
+        <w:rPr>
+          <w:rFonts w:eastAsiaTheme="minorEastAsia"/>
+        </w:rPr>
+        <w:t xml:space="preserve"> hibák lineáris kombinációjaként becsüljük meg. Az MA komponens arra utal, hogy az aktuális érték korrelál az előző </w:t>
+      </w:r>
+      <w:proofErr w:type="spellStart"/>
+      <w:r>
+        <w:rPr>
+          <w:rFonts w:eastAsiaTheme="minorEastAsia"/>
+        </w:rPr>
+        <w:t>időpontbeli</w:t>
+      </w:r>
+      <w:proofErr w:type="spellEnd"/>
+      <w:r>
+        <w:rPr>
+          <w:rFonts w:eastAsiaTheme="minorEastAsia"/>
+        </w:rPr>
+        <w:t xml:space="preserve"> hibákkal, és az "q" paraméter megadja a mozgóátlag rendszámát, azaz hány korábbi hibaértéket használunk az aktuális érték becsléséhez.</w:t>
+      </w:r>
+      <w:r>
+        <w:rPr>
+          <w:noProof/>
+        </w:rPr>
+        <w:t xml:space="preserve"> </w:t>
+      </w:r>
+    </w:p>
+    <w:p>
+      <w:pPr>
+        <w:jc w:val="both"/>
+        <w:rPr>
+          <w:rFonts w:eastAsiaTheme="minorEastAsia"/>
+        </w:rPr>
+      </w:pPr>
+      <w:r>
+        <w:rPr>
+          <w:noProof/>
+        </w:rPr>
+        <w:drawing>
+          <wp:inline distT="0" distB="0" distL="0" distR="0" wp14:anchorId="0A773666" wp14:editId="3D93E9BF">
+            <wp:extent cx="3665908" cy="208915"/>
+            <wp:effectExtent l="0" t="0" r="0" b="635"/>
+            <wp:docPr id="167192008" name="Kép 1"/>
+            <wp:cNvGraphicFramePr>
+              <a:graphicFrameLocks xmlns:a="http://schemas.openxmlformats.org/drawingml/2006/main" noChangeAspect="1"/>
+            </wp:cNvGraphicFramePr>
+            <a:graphic xmlns:a="http://schemas.openxmlformats.org/drawingml/2006/main">
+              <a:graphicData uri="http://schemas.openxmlformats.org/drawingml/2006/picture">
+                <pic:pic xmlns:pic="http://schemas.openxmlformats.org/drawingml/2006/picture">
+                  <pic:nvPicPr>
+                    <pic:cNvPr id="167192008" name=""/>
+                    <pic:cNvPicPr/>
+                  </pic:nvPicPr>
+                  <pic:blipFill>
+                    <a:blip r:embed="rId9"/>
+                    <a:stretch>
+                      <a:fillRect/>
+                    </a:stretch>
+                  </pic:blipFill>
+                  <pic:spPr>
+                    <a:xfrm>
+                      <a:off x="0" y="0"/>
+                      <a:ext cx="3712643" cy="211578"/>
+                    </a:xfrm>
+                    <a:prstGeom prst="rect">
+                      <a:avLst/>
+                    </a:prstGeom>
+                  </pic:spPr>
+                </pic:pic>
+              </a:graphicData>
+            </a:graphic>
+          </wp:inline>
+        </w:drawing>
+      </w:r>
+    </w:p>
+    <w:p>
+      <w:pPr>
+        <w:jc w:val="both"/>
+        <w:rPr>
+          <w:rFonts w:eastAsiaTheme="minorEastAsia"/>
+        </w:rPr>
+      </w:pPr>
+      <w:r>
+        <w:rPr>
+          <w:rFonts w:eastAsiaTheme="minorEastAsia"/>
+          <w:b/>
+          <w:bCs/>
+        </w:rPr>
+        <w:t xml:space="preserve">Az integráció </w:t>
+      </w:r>
+      <w:r>
+        <w:rPr>
+          <w:rFonts w:eastAsiaTheme="minorEastAsia"/>
+          <w:b/>
+          <w:bCs/>
+        </w:rPr>
+        <w:t>(I)</w:t>
+      </w:r>
+      <w:r>
+        <w:rPr>
+          <w:rFonts w:eastAsiaTheme="minorEastAsia"/>
+        </w:rPr>
+        <w:t xml:space="preserve"> </w:t>
+      </w:r>
+      <w:r>
+        <w:rPr>
+          <w:rFonts w:eastAsiaTheme="minorEastAsia"/>
+        </w:rPr>
+        <w:t xml:space="preserve">azt jelenti, hogy az idősorozatot különbségként vagy differenciálként kezeljük. Az I komponens segít megszüntetni az idősorozatban található trendeket vagy szezonális </w:t>
+      </w:r>
+      <w:proofErr w:type="spellStart"/>
+      <w:r>
+        <w:rPr>
+          <w:rFonts w:eastAsiaTheme="minorEastAsia"/>
+        </w:rPr>
+        <w:t>mintázatokat</w:t>
+      </w:r>
+      <w:proofErr w:type="spellEnd"/>
+      <w:r>
+        <w:rPr>
+          <w:rFonts w:eastAsiaTheme="minorEastAsia"/>
+        </w:rPr>
+        <w:t>. Az "d" paraméter megadja az integrációs rendszámot, ami azt jelenti, hány alkalommal végezzük el az idősorozat differenciálását.</w:t>
       </w:r>
     </w:p>
     <w:p>
@@ -1788,9 +2180,102 @@
         <w:ind w:left="0" w:firstLine="0"/>
       </w:pPr>
       <w:r>
-        <w:lastRenderedPageBreak/>
         <w:t>Felhasznált technológiák, módszerek</w:t>
       </w:r>
+    </w:p>
+    <w:p>
+      <w:pPr>
+        <w:pStyle w:val="Listaszerbekezds"/>
+        <w:numPr>
+          <w:ilvl w:val="0"/>
+          <w:numId w:val="3"/>
+        </w:numPr>
+        <w:spacing w:line="276" w:lineRule="auto"/>
+        <w:ind w:left="993" w:hanging="284"/>
+      </w:pPr>
+      <w:r>
+        <w:t>Python nyelv</w:t>
+      </w:r>
+    </w:p>
+    <w:p>
+      <w:pPr>
+        <w:pStyle w:val="Listaszerbekezds"/>
+        <w:numPr>
+          <w:ilvl w:val="0"/>
+          <w:numId w:val="3"/>
+        </w:numPr>
+        <w:spacing w:line="276" w:lineRule="auto"/>
+        <w:ind w:left="993" w:hanging="284"/>
+      </w:pPr>
+      <w:proofErr w:type="spellStart"/>
+      <w:r>
+        <w:t>Numpy</w:t>
+      </w:r>
+      <w:proofErr w:type="spellEnd"/>
+    </w:p>
+    <w:p>
+      <w:pPr>
+        <w:pStyle w:val="Listaszerbekezds"/>
+        <w:numPr>
+          <w:ilvl w:val="0"/>
+          <w:numId w:val="3"/>
+        </w:numPr>
+        <w:spacing w:line="276" w:lineRule="auto"/>
+        <w:ind w:left="993" w:hanging="284"/>
+      </w:pPr>
+      <w:proofErr w:type="spellStart"/>
+      <w:r>
+        <w:t>matplotlib</w:t>
+      </w:r>
+      <w:proofErr w:type="spellEnd"/>
+    </w:p>
+    <w:p>
+      <w:pPr>
+        <w:pStyle w:val="Listaszerbekezds"/>
+        <w:numPr>
+          <w:ilvl w:val="0"/>
+          <w:numId w:val="3"/>
+        </w:numPr>
+        <w:spacing w:line="276" w:lineRule="auto"/>
+        <w:ind w:left="993" w:hanging="284"/>
+      </w:pPr>
+      <w:proofErr w:type="spellStart"/>
+      <w:r>
+        <w:t>pandas</w:t>
+      </w:r>
+      <w:proofErr w:type="spellEnd"/>
+    </w:p>
+    <w:p>
+      <w:pPr>
+        <w:pStyle w:val="Listaszerbekezds"/>
+        <w:numPr>
+          <w:ilvl w:val="0"/>
+          <w:numId w:val="3"/>
+        </w:numPr>
+        <w:spacing w:line="276" w:lineRule="auto"/>
+        <w:ind w:left="993" w:hanging="284"/>
+      </w:pPr>
+      <w:proofErr w:type="spellStart"/>
+      <w:r>
+        <w:t>statistics</w:t>
+      </w:r>
+      <w:proofErr w:type="spellEnd"/>
+    </w:p>
+    <w:p>
+      <w:pPr>
+        <w:pStyle w:val="Listaszerbekezds"/>
+        <w:numPr>
+          <w:ilvl w:val="0"/>
+          <w:numId w:val="3"/>
+        </w:numPr>
+        <w:spacing w:line="276" w:lineRule="auto"/>
+        <w:ind w:left="993" w:hanging="284"/>
+      </w:pPr>
+      <w:proofErr w:type="spellStart"/>
+      <w:r>
+        <w:t>statsmodels</w:t>
+      </w:r>
+      <w:proofErr w:type="spellEnd"/>
     </w:p>
     <w:p>
       <w:pPr>
@@ -1802,27 +2287,484 @@
         <w:ind w:left="0" w:firstLine="0"/>
       </w:pPr>
       <w:r>
-        <w:t>Python</w:t>
-      </w:r>
-      <w:r>
-        <w:t xml:space="preserve"> és a felhasznált kiegészítő </w:t>
-      </w:r>
-      <w:r>
-        <w:t>csomagok</w:t>
-      </w:r>
-    </w:p>
-    <w:p>
-      <w:r>
-        <w:t>…</w:t>
-      </w:r>
-      <w:r>
-        <w:t xml:space="preserve"> AR, MA, ARMA, </w:t>
-      </w:r>
-      <w:proofErr w:type="gramStart"/>
-      <w:r>
-        <w:t>ARIMA ?</w:t>
-      </w:r>
-      <w:proofErr w:type="gramEnd"/>
+        <w:t>Beolvasás</w:t>
+      </w:r>
+    </w:p>
+    <w:p>
+      <w:pPr>
+        <w:jc w:val="both"/>
+      </w:pPr>
+      <w:r>
+        <w:t>A</w:t>
+      </w:r>
+      <w:r>
+        <w:t>z adat</w:t>
+      </w:r>
+      <w:r>
+        <w:t>beolvasásra egy függvényt írtam, amely két paramétert vár: a beolvasandó Excel file útvonalát (file), és azt, hogy a legutolsó megfigyeléstől számítva hány</w:t>
+      </w:r>
+      <w:r>
+        <w:t xml:space="preserve"> évre visszamenőleg dolgozza fel ad adatsort. Ez azért hasznos szerintem, mert az én esetemben a letöltött adatforrás több, mint 30 év havi munkanélküliségi rátáit tartalmazta, viszont jó, ha nem kell módosítsuk a bemeneti fájlt,</w:t>
+      </w:r>
+      <w:r>
+        <w:t xml:space="preserve"> ehelyett</w:t>
+      </w:r>
+      <w:r>
+        <w:t xml:space="preserve"> </w:t>
+      </w:r>
+      <w:r>
+        <w:t xml:space="preserve">inkább kezelje azt rugalmasan a program. Ha ugyanazon </w:t>
+      </w:r>
+      <w:r>
+        <w:t xml:space="preserve">idősorból más </w:t>
+      </w:r>
+      <w:r>
+        <w:lastRenderedPageBreak/>
+        <w:t xml:space="preserve">és más </w:t>
+      </w:r>
+      <w:r>
+        <w:t>sokaságú</w:t>
+      </w:r>
+      <w:r>
+        <w:t xml:space="preserve"> megfigyelést vizsgálunk, az teljesen más eredményekhez vezethet a teszteket és előrejelzéseket tekintve.</w:t>
+      </w:r>
+    </w:p>
+    <w:p>
+      <w:pPr>
+        <w:jc w:val="both"/>
+      </w:pPr>
+      <w:r>
+        <w:t>A bemeneti .</w:t>
+      </w:r>
+      <w:proofErr w:type="spellStart"/>
+      <w:r>
+        <w:t>xlsx</w:t>
+      </w:r>
+      <w:proofErr w:type="spellEnd"/>
+      <w:r>
+        <w:t xml:space="preserve"> fáj a következő módon kell legyen előkészítve</w:t>
+      </w:r>
+      <w:r>
+        <w:t xml:space="preserve">, hogy a program jól tudja beolvasni: </w:t>
+      </w:r>
+    </w:p>
+    <w:p>
+      <w:pPr>
+        <w:keepNext/>
+        <w:jc w:val="center"/>
+      </w:pPr>
+      <w:r>
+        <w:rPr>
+          <w:noProof/>
+        </w:rPr>
+        <w:drawing>
+          <wp:inline distT="0" distB="0" distL="0" distR="0" wp14:anchorId="6317156A" wp14:editId="2696DC93">
+            <wp:extent cx="4074566" cy="1955091"/>
+            <wp:effectExtent l="0" t="0" r="2540" b="7620"/>
+            <wp:docPr id="769833802" name="Kép 1"/>
+            <wp:cNvGraphicFramePr>
+              <a:graphicFrameLocks xmlns:a="http://schemas.openxmlformats.org/drawingml/2006/main" noChangeAspect="1"/>
+            </wp:cNvGraphicFramePr>
+            <a:graphic xmlns:a="http://schemas.openxmlformats.org/drawingml/2006/main">
+              <a:graphicData uri="http://schemas.openxmlformats.org/drawingml/2006/picture">
+                <pic:pic xmlns:pic="http://schemas.openxmlformats.org/drawingml/2006/picture">
+                  <pic:nvPicPr>
+                    <pic:cNvPr id="769833802" name=""/>
+                    <pic:cNvPicPr/>
+                  </pic:nvPicPr>
+                  <pic:blipFill>
+                    <a:blip r:embed="rId10"/>
+                    <a:stretch>
+                      <a:fillRect/>
+                    </a:stretch>
+                  </pic:blipFill>
+                  <pic:spPr>
+                    <a:xfrm>
+                      <a:off x="0" y="0"/>
+                      <a:ext cx="4097264" cy="1965982"/>
+                    </a:xfrm>
+                    <a:prstGeom prst="rect">
+                      <a:avLst/>
+                    </a:prstGeom>
+                  </pic:spPr>
+                </pic:pic>
+              </a:graphicData>
+            </a:graphic>
+          </wp:inline>
+        </w:drawing>
+      </w:r>
+    </w:p>
+    <w:p>
+      <w:pPr>
+        <w:pStyle w:val="Kpalrs"/>
+        <w:jc w:val="center"/>
+      </w:pPr>
+      <w:r>
+        <w:fldChar w:fldCharType="begin"/>
+      </w:r>
+      <w:r>
+        <w:instrText xml:space="preserve"> SEQ ábra \* ARABIC </w:instrText>
+      </w:r>
+      <w:r>
+        <w:fldChar w:fldCharType="separate"/>
+      </w:r>
+      <w:r>
+        <w:rPr>
+          <w:noProof/>
+        </w:rPr>
+        <w:t>1</w:t>
+      </w:r>
+      <w:r>
+        <w:rPr>
+          <w:noProof/>
+        </w:rPr>
+        <w:fldChar w:fldCharType="end"/>
+      </w:r>
+      <w:r>
+        <w:t>. ábra: A bemeneti táblázat mintája</w:t>
+      </w:r>
+      <w:r>
+        <w:t xml:space="preserve"> (saját ábra)</w:t>
+      </w:r>
+    </w:p>
+    <w:p>
+      <w:pPr>
+        <w:jc w:val="both"/>
+      </w:pPr>
+      <w:r>
+        <w:t xml:space="preserve">Tehát az első sor mindenképpen fejléc, az első oszlopban a megfigyelések időpontjai (ezek fogják a grafikonon az x tengely értékeit adni), míg a további </w:t>
+      </w:r>
+      <w:r>
+        <w:t>három oszlop a három megye adatsorait tartalmazza. Fontos, hogy időpont szerint növekvő sorrendben legyenek a megfigyelések</w:t>
+      </w:r>
+      <w:r>
+        <w:t xml:space="preserve">, illetve a munkalap neve </w:t>
+      </w:r>
+      <w:r>
+        <w:t>„</w:t>
+      </w:r>
+      <w:proofErr w:type="spellStart"/>
+      <w:r>
+        <w:t>data</w:t>
+      </w:r>
+      <w:proofErr w:type="spellEnd"/>
+      <w:r>
+        <w:t>” kell legyen</w:t>
+      </w:r>
+      <w:r>
+        <w:t xml:space="preserve">. </w:t>
+      </w:r>
+      <w:r>
+        <w:t xml:space="preserve"> A program bekéri beolvasás előtt azt, hogy hány db megfigyelés lesz ahhoz, hogy megfelelően tudja kiválasztani a kívánt szakaszt az adatsorból.</w:t>
+      </w:r>
+    </w:p>
+    <w:p>
+      <w:pPr>
+        <w:keepNext/>
+        <w:jc w:val="center"/>
+      </w:pPr>
+      <w:r>
+        <w:rPr>
+          <w:noProof/>
+        </w:rPr>
+        <w:drawing>
+          <wp:inline distT="0" distB="0" distL="0" distR="0" wp14:anchorId="2401B2F9" wp14:editId="624373EE">
+            <wp:extent cx="5373763" cy="1828572"/>
+            <wp:effectExtent l="0" t="0" r="0" b="635"/>
+            <wp:docPr id="548556310" name="Kép 1"/>
+            <wp:cNvGraphicFramePr>
+              <a:graphicFrameLocks xmlns:a="http://schemas.openxmlformats.org/drawingml/2006/main" noChangeAspect="1"/>
+            </wp:cNvGraphicFramePr>
+            <a:graphic xmlns:a="http://schemas.openxmlformats.org/drawingml/2006/main">
+              <a:graphicData uri="http://schemas.openxmlformats.org/drawingml/2006/picture">
+                <pic:pic xmlns:pic="http://schemas.openxmlformats.org/drawingml/2006/picture">
+                  <pic:nvPicPr>
+                    <pic:cNvPr id="548556310" name=""/>
+                    <pic:cNvPicPr/>
+                  </pic:nvPicPr>
+                  <pic:blipFill>
+                    <a:blip r:embed="rId11"/>
+                    <a:stretch>
+                      <a:fillRect/>
+                    </a:stretch>
+                  </pic:blipFill>
+                  <pic:spPr>
+                    <a:xfrm>
+                      <a:off x="0" y="0"/>
+                      <a:ext cx="5384665" cy="1832282"/>
+                    </a:xfrm>
+                    <a:prstGeom prst="rect">
+                      <a:avLst/>
+                    </a:prstGeom>
+                  </pic:spPr>
+                </pic:pic>
+              </a:graphicData>
+            </a:graphic>
+          </wp:inline>
+        </w:drawing>
+      </w:r>
+    </w:p>
+    <w:p>
+      <w:pPr>
+        <w:pStyle w:val="Kpalrs"/>
+        <w:jc w:val="center"/>
+      </w:pPr>
+      <w:r>
+        <w:fldChar w:fldCharType="begin"/>
+      </w:r>
+      <w:r>
+        <w:instrText xml:space="preserve"> SEQ ábra \* ARABIC </w:instrText>
+      </w:r>
+      <w:r>
+        <w:fldChar w:fldCharType="separate"/>
+      </w:r>
+      <w:r>
+        <w:rPr>
+          <w:noProof/>
+        </w:rPr>
+        <w:t>2</w:t>
+      </w:r>
+      <w:r>
+        <w:rPr>
+          <w:noProof/>
+        </w:rPr>
+        <w:fldChar w:fldCharType="end"/>
+      </w:r>
+      <w:r>
+        <w:t>. ábra: A beolvasás kódja</w:t>
+      </w:r>
+    </w:p>
+    <w:p>
+      <w:r>
+        <w:t>A fenti kódban látható, hogy a három megye adatait és a megfigyelések dátumait külön listákban tárolo</w:t>
+      </w:r>
+      <w:r>
+        <w:t>m</w:t>
+      </w:r>
+      <w:r>
+        <w:t xml:space="preserve">. Magát a beolvasást a panda csomag </w:t>
+      </w:r>
+      <w:proofErr w:type="spellStart"/>
+      <w:r>
+        <w:t>read_excel</w:t>
+      </w:r>
+      <w:proofErr w:type="spellEnd"/>
+      <w:r>
+        <w:t xml:space="preserve"> függvénye végzi, amely </w:t>
+      </w:r>
+      <w:r>
+        <w:t>visszaad egy összetett adatszerkezetet</w:t>
+      </w:r>
+      <w:r>
+        <w:t xml:space="preserve"> (</w:t>
+      </w:r>
+      <w:proofErr w:type="spellStart"/>
+      <w:r>
+        <w:t>DataFrame</w:t>
+      </w:r>
+      <w:proofErr w:type="spellEnd"/>
+      <w:r>
+        <w:t>)</w:t>
+      </w:r>
+      <w:r>
+        <w:t xml:space="preserve">, amely megőrzi az </w:t>
+      </w:r>
+      <w:proofErr w:type="spellStart"/>
+      <w:r>
+        <w:t>excel</w:t>
+      </w:r>
+      <w:proofErr w:type="spellEnd"/>
+      <w:r>
+        <w:t xml:space="preserve"> táblázat szerkezetét, így </w:t>
+      </w:r>
+      <w:r>
+        <w:t xml:space="preserve">az eredeti táblázat fejlécei szerint el lehet érni a </w:t>
+      </w:r>
+      <w:r>
+        <w:t>különböző</w:t>
+      </w:r>
+      <w:r>
+        <w:t xml:space="preserve"> adatsorokat.</w:t>
+      </w:r>
+      <w:r>
+        <w:t xml:space="preserve"> </w:t>
+      </w:r>
+      <w:r>
+        <w:t xml:space="preserve"> </w:t>
+      </w:r>
+      <w:r>
+        <w:lastRenderedPageBreak/>
+        <w:t xml:space="preserve">Ezekkel a listákkal már könnyen tudom elvégezni a további műveleteket a </w:t>
+      </w:r>
+      <w:proofErr w:type="spellStart"/>
+      <w:r>
+        <w:rPr>
+          <w:i/>
+          <w:iCs/>
+        </w:rPr>
+        <w:t>numpy</w:t>
+      </w:r>
+      <w:proofErr w:type="spellEnd"/>
+      <w:r>
+        <w:t xml:space="preserve">, </w:t>
+      </w:r>
+      <w:proofErr w:type="spellStart"/>
+      <w:r>
+        <w:rPr>
+          <w:i/>
+          <w:iCs/>
+        </w:rPr>
+        <w:t>pyplot</w:t>
+      </w:r>
+      <w:proofErr w:type="spellEnd"/>
+      <w:r>
+        <w:t xml:space="preserve">, </w:t>
+      </w:r>
+      <w:proofErr w:type="spellStart"/>
+      <w:r>
+        <w:rPr>
+          <w:i/>
+          <w:iCs/>
+        </w:rPr>
+        <w:t>statistics</w:t>
+      </w:r>
+      <w:proofErr w:type="spellEnd"/>
+      <w:r>
+        <w:t xml:space="preserve"> és </w:t>
+      </w:r>
+      <w:proofErr w:type="spellStart"/>
+      <w:r>
+        <w:rPr>
+          <w:i/>
+          <w:iCs/>
+        </w:rPr>
+        <w:t>statmodels</w:t>
+      </w:r>
+      <w:proofErr w:type="spellEnd"/>
+      <w:r>
+        <w:t xml:space="preserve"> nevű csomagok segítségével.</w:t>
+      </w:r>
+    </w:p>
+    <w:p>
+      <w:pPr>
+        <w:pStyle w:val="Cmsor2"/>
+        <w:numPr>
+          <w:ilvl w:val="1"/>
+          <w:numId w:val="1"/>
+        </w:numPr>
+        <w:ind w:left="0" w:firstLine="0"/>
+      </w:pPr>
+      <w:r>
+        <w:t>A s</w:t>
+      </w:r>
+      <w:r>
+        <w:t>tatisztikai mutatók számítása</w:t>
+      </w:r>
+    </w:p>
+    <w:p>
+      <w:pPr>
+        <w:jc w:val="both"/>
+      </w:pPr>
+      <w:r>
+        <w:t xml:space="preserve">Az 1.2-es pontban definiált statisztikai mutatókat, valamint a minimum- és maximumértékeket a </w:t>
+      </w:r>
+      <w:proofErr w:type="spellStart"/>
+      <w:r>
+        <w:t>numpy</w:t>
+      </w:r>
+      <w:proofErr w:type="spellEnd"/>
+      <w:r>
+        <w:t xml:space="preserve"> függvényei segítségével számítom ki mindegyik megyére. </w:t>
+      </w:r>
+      <w:r>
+        <w:t xml:space="preserve">Ezek a függvények mind az </w:t>
+      </w:r>
+      <w:proofErr w:type="spellStart"/>
+      <w:r>
+        <w:t>akutális</w:t>
+      </w:r>
+      <w:proofErr w:type="spellEnd"/>
+      <w:r>
+        <w:t xml:space="preserve"> </w:t>
+      </w:r>
+      <w:r>
+        <w:t xml:space="preserve">adatsort kérik be. </w:t>
+      </w:r>
+      <w:r>
+        <w:t>Például, Hargita megye adatsorának a szórása:</w:t>
+      </w:r>
+      <w:r>
+        <w:t xml:space="preserve"> </w:t>
+      </w:r>
+      <w:proofErr w:type="spellStart"/>
+      <w:r>
+        <w:t>np.std</w:t>
+      </w:r>
+      <w:proofErr w:type="spellEnd"/>
+      <w:r>
+        <w:t>(</w:t>
+      </w:r>
+      <w:proofErr w:type="spellStart"/>
+      <w:r>
+        <w:t>mnk_rata_hr</w:t>
+      </w:r>
+      <w:proofErr w:type="spellEnd"/>
+      <w:r>
+        <w:t>)</w:t>
+      </w:r>
+      <w:r>
+        <w:t>.</w:t>
+      </w:r>
+    </w:p>
+    <w:p>
+      <w:pPr>
+        <w:pStyle w:val="Listaszerbekezds"/>
+        <w:numPr>
+          <w:ilvl w:val="1"/>
+          <w:numId w:val="1"/>
+        </w:numPr>
+        <w:ind w:hanging="780"/>
+        <w:rPr>
+          <w:rFonts w:eastAsiaTheme="majorEastAsia" w:cstheme="majorBidi"/>
+          <w:color w:val="2F5496" w:themeColor="accent1" w:themeShade="BF"/>
+          <w:sz w:val="28"/>
+          <w:szCs w:val="26"/>
+        </w:rPr>
+      </w:pPr>
+      <w:r>
+        <w:rPr>
+          <w:rFonts w:eastAsiaTheme="majorEastAsia" w:cstheme="majorBidi"/>
+          <w:color w:val="2F5496" w:themeColor="accent1" w:themeShade="BF"/>
+          <w:sz w:val="28"/>
+          <w:szCs w:val="26"/>
+        </w:rPr>
+        <w:t>Az idősorok ábrázolása</w:t>
+      </w:r>
+    </w:p>
+    <w:p>
+      <w:pPr>
+        <w:pStyle w:val="Listaszerbekezds"/>
+        <w:numPr>
+          <w:ilvl w:val="1"/>
+          <w:numId w:val="1"/>
+        </w:numPr>
+        <w:ind w:hanging="780"/>
+        <w:rPr>
+          <w:rFonts w:eastAsiaTheme="majorEastAsia" w:cstheme="majorBidi"/>
+          <w:color w:val="2F5496" w:themeColor="accent1" w:themeShade="BF"/>
+          <w:sz w:val="28"/>
+          <w:szCs w:val="26"/>
+        </w:rPr>
+      </w:pPr>
+      <w:r>
+        <w:rPr>
+          <w:rFonts w:eastAsiaTheme="majorEastAsia" w:cstheme="majorBidi"/>
+          <w:color w:val="2F5496" w:themeColor="accent1" w:themeShade="BF"/>
+          <w:sz w:val="28"/>
+          <w:szCs w:val="26"/>
+        </w:rPr>
+        <w:t xml:space="preserve">ACF és PACF </w:t>
+      </w:r>
     </w:p>
     <w:p>
       <w:pPr>
@@ -1834,91 +2776,51 @@
         <w:ind w:left="0" w:firstLine="0"/>
       </w:pPr>
       <w:r>
-        <w:t>A program működése</w:t>
-      </w:r>
-    </w:p>
-    <w:p>
-      <w:pPr>
-        <w:pStyle w:val="Cmsor2"/>
+        <w:t>Az adatok kiértékelése</w:t>
+      </w:r>
+    </w:p>
+    <w:p>
+      <w:pPr>
+        <w:pStyle w:val="Cmsor1"/>
         <w:numPr>
-          <w:ilvl w:val="1"/>
+          <w:ilvl w:val="0"/>
           <w:numId w:val="1"/>
         </w:numPr>
         <w:ind w:left="0" w:firstLine="0"/>
       </w:pPr>
       <w:r>
-        <w:t>Beolvasás</w:t>
-      </w:r>
-    </w:p>
-    <w:p>
-      <w:pPr>
-        <w:pStyle w:val="Cmsor2"/>
+        <w:t>Előrejelzés</w:t>
+      </w:r>
+    </w:p>
+    <w:p>
+      <w:pPr>
+        <w:pStyle w:val="Cmsor1"/>
         <w:numPr>
-          <w:ilvl w:val="1"/>
+          <w:ilvl w:val="0"/>
           <w:numId w:val="1"/>
         </w:numPr>
         <w:ind w:left="0" w:firstLine="0"/>
       </w:pPr>
       <w:r>
-        <w:t>A s</w:t>
-      </w:r>
-      <w:r>
-        <w:t>tatisztikai mutatók számítása</w:t>
-      </w:r>
-    </w:p>
-    <w:p>
-      <w:pPr>
-        <w:pStyle w:val="Listaszerbekezds"/>
+        <w:t>Következtetések</w:t>
+      </w:r>
+    </w:p>
+    <w:p>
+      <w:pPr>
+        <w:pStyle w:val="Cmsor1"/>
         <w:numPr>
-          <w:ilvl w:val="1"/>
+          <w:ilvl w:val="0"/>
           <w:numId w:val="1"/>
         </w:numPr>
-        <w:ind w:hanging="780"/>
-        <w:rPr>
-          <w:rFonts w:eastAsiaTheme="majorEastAsia" w:cstheme="majorBidi"/>
-          <w:color w:val="2F5496" w:themeColor="accent1" w:themeShade="BF"/>
-          <w:sz w:val="28"/>
-          <w:szCs w:val="26"/>
-        </w:rPr>
-      </w:pPr>
-      <w:r>
-        <w:rPr>
-          <w:rFonts w:eastAsiaTheme="majorEastAsia" w:cstheme="majorBidi"/>
-          <w:color w:val="2F5496" w:themeColor="accent1" w:themeShade="BF"/>
-          <w:sz w:val="28"/>
-          <w:szCs w:val="26"/>
-        </w:rPr>
-        <w:t>Az idősorok ábrázolása</w:t>
-      </w:r>
-    </w:p>
-    <w:p>
-      <w:pPr>
-        <w:pStyle w:val="Listaszerbekezds"/>
-        <w:numPr>
-          <w:ilvl w:val="1"/>
-          <w:numId w:val="1"/>
-        </w:numPr>
-        <w:ind w:hanging="780"/>
-        <w:rPr>
-          <w:rFonts w:eastAsiaTheme="majorEastAsia" w:cstheme="majorBidi"/>
-          <w:color w:val="2F5496" w:themeColor="accent1" w:themeShade="BF"/>
-          <w:sz w:val="28"/>
-          <w:szCs w:val="26"/>
-        </w:rPr>
-      </w:pPr>
-      <w:r>
-        <w:rPr>
-          <w:rFonts w:eastAsiaTheme="majorEastAsia" w:cstheme="majorBidi"/>
-          <w:color w:val="2F5496" w:themeColor="accent1" w:themeShade="BF"/>
-          <w:sz w:val="28"/>
-          <w:szCs w:val="26"/>
-        </w:rPr>
-        <w:t xml:space="preserve">ACF és PACF </w:t>
+        <w:ind w:left="0" w:firstLine="0"/>
+      </w:pPr>
+      <w:r>
+        <w:t>Bibliográfia</w:t>
       </w:r>
     </w:p>
     <w:sectPr>
-      <w:headerReference w:type="default" r:id="rId8"/>
-      <w:footerReference w:type="default" r:id="rId9"/>
+      <w:headerReference w:type="default" r:id="rId12"/>
+      <w:footerReference w:type="default" r:id="rId13"/>
       <w:pgSz w:w="11906" w:h="16838"/>
       <w:pgMar w:top="1417" w:right="1417" w:bottom="1417" w:left="1417" w:header="708" w:footer="708" w:gutter="0"/>
       <w:cols w:space="708"/>
@@ -2207,6 +3109,119 @@
     </w:lvl>
   </w:abstractNum>
   <w:abstractNum w:abstractNumId="1" w15:restartNumberingAfterBreak="0">
+    <w:nsid w:val="21805AC4"/>
+    <w:multiLevelType w:val="hybridMultilevel"/>
+    <w:tmpl w:val="90E8AF84"/>
+    <w:lvl w:ilvl="0" w:tplc="040E0001">
+      <w:start w:val="1"/>
+      <w:numFmt w:val="bullet"/>
+      <w:lvlText w:val=""/>
+      <w:lvlJc w:val="left"/>
+      <w:pPr>
+        <w:ind w:left="720" w:hanging="360"/>
+      </w:pPr>
+      <w:rPr>
+        <w:rFonts w:ascii="Symbol" w:hAnsi="Symbol" w:hint="default"/>
+      </w:rPr>
+    </w:lvl>
+    <w:lvl w:ilvl="1" w:tplc="040E0003" w:tentative="1">
+      <w:start w:val="1"/>
+      <w:numFmt w:val="bullet"/>
+      <w:lvlText w:val="o"/>
+      <w:lvlJc w:val="left"/>
+      <w:pPr>
+        <w:ind w:left="1440" w:hanging="360"/>
+      </w:pPr>
+      <w:rPr>
+        <w:rFonts w:ascii="Courier New" w:hAnsi="Courier New" w:cs="Courier New" w:hint="default"/>
+      </w:rPr>
+    </w:lvl>
+    <w:lvl w:ilvl="2" w:tplc="040E0005" w:tentative="1">
+      <w:start w:val="1"/>
+      <w:numFmt w:val="bullet"/>
+      <w:lvlText w:val=""/>
+      <w:lvlJc w:val="left"/>
+      <w:pPr>
+        <w:ind w:left="2160" w:hanging="360"/>
+      </w:pPr>
+      <w:rPr>
+        <w:rFonts w:ascii="Wingdings" w:hAnsi="Wingdings" w:hint="default"/>
+      </w:rPr>
+    </w:lvl>
+    <w:lvl w:ilvl="3" w:tplc="040E0001" w:tentative="1">
+      <w:start w:val="1"/>
+      <w:numFmt w:val="bullet"/>
+      <w:lvlText w:val=""/>
+      <w:lvlJc w:val="left"/>
+      <w:pPr>
+        <w:ind w:left="2880" w:hanging="360"/>
+      </w:pPr>
+      <w:rPr>
+        <w:rFonts w:ascii="Symbol" w:hAnsi="Symbol" w:hint="default"/>
+      </w:rPr>
+    </w:lvl>
+    <w:lvl w:ilvl="4" w:tplc="040E0003" w:tentative="1">
+      <w:start w:val="1"/>
+      <w:numFmt w:val="bullet"/>
+      <w:lvlText w:val="o"/>
+      <w:lvlJc w:val="left"/>
+      <w:pPr>
+        <w:ind w:left="3600" w:hanging="360"/>
+      </w:pPr>
+      <w:rPr>
+        <w:rFonts w:ascii="Courier New" w:hAnsi="Courier New" w:cs="Courier New" w:hint="default"/>
+      </w:rPr>
+    </w:lvl>
+    <w:lvl w:ilvl="5" w:tplc="040E0005" w:tentative="1">
+      <w:start w:val="1"/>
+      <w:numFmt w:val="bullet"/>
+      <w:lvlText w:val=""/>
+      <w:lvlJc w:val="left"/>
+      <w:pPr>
+        <w:ind w:left="4320" w:hanging="360"/>
+      </w:pPr>
+      <w:rPr>
+        <w:rFonts w:ascii="Wingdings" w:hAnsi="Wingdings" w:hint="default"/>
+      </w:rPr>
+    </w:lvl>
+    <w:lvl w:ilvl="6" w:tplc="040E0001" w:tentative="1">
+      <w:start w:val="1"/>
+      <w:numFmt w:val="bullet"/>
+      <w:lvlText w:val=""/>
+      <w:lvlJc w:val="left"/>
+      <w:pPr>
+        <w:ind w:left="5040" w:hanging="360"/>
+      </w:pPr>
+      <w:rPr>
+        <w:rFonts w:ascii="Symbol" w:hAnsi="Symbol" w:hint="default"/>
+      </w:rPr>
+    </w:lvl>
+    <w:lvl w:ilvl="7" w:tplc="040E0003" w:tentative="1">
+      <w:start w:val="1"/>
+      <w:numFmt w:val="bullet"/>
+      <w:lvlText w:val="o"/>
+      <w:lvlJc w:val="left"/>
+      <w:pPr>
+        <w:ind w:left="5760" w:hanging="360"/>
+      </w:pPr>
+      <w:rPr>
+        <w:rFonts w:ascii="Courier New" w:hAnsi="Courier New" w:cs="Courier New" w:hint="default"/>
+      </w:rPr>
+    </w:lvl>
+    <w:lvl w:ilvl="8" w:tplc="040E0005" w:tentative="1">
+      <w:start w:val="1"/>
+      <w:numFmt w:val="bullet"/>
+      <w:lvlText w:val=""/>
+      <w:lvlJc w:val="left"/>
+      <w:pPr>
+        <w:ind w:left="6480" w:hanging="360"/>
+      </w:pPr>
+      <w:rPr>
+        <w:rFonts w:ascii="Wingdings" w:hAnsi="Wingdings" w:hint="default"/>
+      </w:rPr>
+    </w:lvl>
+  </w:abstractNum>
+  <w:abstractNum w:abstractNumId="2" w15:restartNumberingAfterBreak="0">
     <w:nsid w:val="3F3819EB"/>
     <w:multiLevelType w:val="hybridMultilevel"/>
     <w:tmpl w:val="E33AD7A6"/>
@@ -2299,6 +3314,9 @@
     <w:abstractNumId w:val="0"/>
   </w:num>
   <w:num w:numId="2" w16cid:durableId="1388453234">
+    <w:abstractNumId w:val="2"/>
+  </w:num>
+  <w:num w:numId="3" w16cid:durableId="899751424">
     <w:abstractNumId w:val="1"/>
   </w:num>
 </w:numbering>
@@ -2759,6 +3777,7 @@
   <w:style w:type="character" w:default="1" w:styleId="Bekezdsalapbettpusa">
     <w:name w:val="Default Paragraph Font"/>
     <w:uiPriority w:val="1"/>
+    <w:semiHidden/>
     <w:unhideWhenUsed/>
   </w:style>
   <w:style w:type="table" w:default="1" w:styleId="Normltblzat">
@@ -2953,6 +3972,25 @@
     <w:rsid w:val="008E15F4"/>
     <w:rPr>
       <w:color w:val="666666"/>
+    </w:rPr>
+  </w:style>
+  <w:style w:type="paragraph" w:styleId="Kpalrs">
+    <w:name w:val="caption"/>
+    <w:basedOn w:val="Norml"/>
+    <w:next w:val="Norml"/>
+    <w:uiPriority w:val="35"/>
+    <w:unhideWhenUsed/>
+    <w:qFormat/>
+    <w:rsid w:val="00892C77"/>
+    <w:pPr>
+      <w:spacing w:after="200" w:line="240" w:lineRule="auto"/>
+    </w:pPr>
+    <w:rPr>
+      <w:i/>
+      <w:iCs/>
+      <w:color w:val="44546A" w:themeColor="text2"/>
+      <w:sz w:val="18"/>
+      <w:szCs w:val="18"/>
     </w:rPr>
   </w:style>
 </w:styles>

--- a/Szakdolgozat.docx
+++ b/Szakdolgozat.docx
@@ -6,7 +6,6 @@
       <w:pPr>
         <w:pStyle w:val="Cm"/>
         <w:spacing w:line="276" w:lineRule="auto"/>
-        <w:jc w:val="center"/>
         <w:rPr>
           <w:b/>
           <w:bCs/>
@@ -43,7 +42,7 @@
           <w:sz w:val="28"/>
           <w:szCs w:val="28"/>
         </w:rPr>
-        <w:t>statisztikai elemzése és előrejelzése. Az ARIMA modell és a mesterséges neuronháló-alapú modellek összehasonlítása.</w:t>
+        <w:t>statisztikai elemzése és előrejelzése. Az ARIMA és a mesterséges neuronháló-alapú modellek összehasonlítása.</w:t>
       </w:r>
     </w:p>
     <w:p>
@@ -67,76 +66,161 @@
         <w:jc w:val="both"/>
       </w:pPr>
       <w:r>
-        <w:t>A dolgozat célja, hogy</w:t>
-      </w:r>
-      <w:r>
-        <w:t xml:space="preserve"> Hargita, Kovászna és Maros megye </w:t>
-      </w:r>
-      <w:r>
-        <w:t>elmúlt 10 év munkanélküliségi rátá</w:t>
-      </w:r>
-      <w:r>
-        <w:t>i</w:t>
-      </w:r>
-      <w:r>
-        <w:t>t</w:t>
-      </w:r>
+        <w:t>A munkanélküliség hosszú ideje jelentős gazdasági mutató és központi téma a közgazdaságtani kutatásokban. A munkanélküliség alakulása és változása az adott régió gazdasági egészségét tükrözi, és fontos információkat szolgáltathat a gazdasági kilátásokról. Az idősorok elemzése és az előrejelzés az egyik kulcsfontosságú eszköz a munkanélküliség változásainak megértésében és a gazdasági intézkedések megalapozásában.</w:t>
+      </w:r>
+    </w:p>
+    <w:p>
+      <w:pPr>
+        <w:jc w:val="both"/>
+      </w:pPr>
+      <w:r>
+        <w:t>Ebben az államvizsga dolgozatban a Hargita, Kovászna és Maros megy</w:t>
+      </w:r>
+      <w:r>
+        <w:t xml:space="preserve">e </w:t>
+      </w:r>
+      <w:r>
+        <w:t xml:space="preserve">munkanélküliségi rátáit vizsgáljuk az elmúlt 10 év során. Célunk, hogy elemző és </w:t>
+      </w:r>
+      <w:proofErr w:type="spellStart"/>
+      <w:r>
+        <w:t>előrejelző</w:t>
+      </w:r>
+      <w:proofErr w:type="spellEnd"/>
+      <w:r>
+        <w:t xml:space="preserve"> módszerek segítségével </w:t>
+      </w:r>
+      <w:r>
+        <w:t>kielégítő</w:t>
+      </w:r>
+      <w:r>
+        <w:t xml:space="preserve"> elemzést nyújtsunk ezekről az idősorokról, és előrejelzéseket készítsünk a jövőbeli munkanélküliségi rátákra vonatkozóan.</w:t>
+      </w:r>
+    </w:p>
+    <w:p>
+      <w:pPr>
+        <w:jc w:val="both"/>
+      </w:pPr>
+      <w:r>
+        <w:t>A dolgozatban két fő módszert alkalmazunk az előrejelzések elkészítéséhez: az ARIMA (</w:t>
+      </w:r>
+      <w:proofErr w:type="spellStart"/>
+      <w:r>
+        <w:t>AutoRegressive</w:t>
+      </w:r>
+      <w:proofErr w:type="spellEnd"/>
       <w:r>
         <w:t xml:space="preserve"> </w:t>
       </w:r>
-      <w:r>
-        <w:t xml:space="preserve">elemezzem, </w:t>
-      </w:r>
-      <w:r>
-        <w:t>majd a</w:t>
-      </w:r>
-      <w:r>
-        <w:t xml:space="preserve"> feldogozott </w:t>
-      </w:r>
-      <w:r>
-        <w:t xml:space="preserve">idősoroknak legmegfelelőbb ARIMA </w:t>
-      </w:r>
-      <w:r>
-        <w:t>modell paramétereit meghatározzam</w:t>
-      </w:r>
-      <w:r>
-        <w:t xml:space="preserve"> és </w:t>
-      </w:r>
-      <w:r>
-        <w:t xml:space="preserve">ennek segítségével </w:t>
-      </w:r>
-      <w:r>
-        <w:t>a lehető legjobb előrejelzést adjam</w:t>
-      </w:r>
-      <w:r>
-        <w:t xml:space="preserve">.  Ezenkívül </w:t>
-      </w:r>
-      <w:r>
-        <w:t xml:space="preserve">mesterséges neuronháló </w:t>
-      </w:r>
-      <w:r>
-        <w:t>módszerével (</w:t>
-      </w:r>
-      <w:r>
-        <w:t>ANN</w:t>
-      </w:r>
-      <w:r>
-        <w:t>) is</w:t>
-      </w:r>
-      <w:r>
-        <w:t xml:space="preserve"> készítsek előrejelzést, végül összehasonlítom a két módszert</w:t>
-      </w:r>
-      <w:r>
-        <w:t>, hogy mikor melyik ad jobb becslést</w:t>
+      <w:proofErr w:type="spellStart"/>
+      <w:r>
+        <w:t>Integrated</w:t>
+      </w:r>
+      <w:proofErr w:type="spellEnd"/>
+      <w:r>
+        <w:t xml:space="preserve"> </w:t>
+      </w:r>
+      <w:proofErr w:type="spellStart"/>
+      <w:r>
+        <w:t>Moving</w:t>
+      </w:r>
+      <w:proofErr w:type="spellEnd"/>
+      <w:r>
+        <w:t xml:space="preserve"> </w:t>
+      </w:r>
+      <w:proofErr w:type="spellStart"/>
+      <w:r>
+        <w:t>Average</w:t>
+      </w:r>
+      <w:proofErr w:type="spellEnd"/>
+      <w:r>
+        <w:t>) és az MLP (</w:t>
+      </w:r>
+      <w:proofErr w:type="spellStart"/>
+      <w:r>
+        <w:t>Multilayer</w:t>
+      </w:r>
+      <w:proofErr w:type="spellEnd"/>
+      <w:r>
+        <w:t xml:space="preserve"> </w:t>
+      </w:r>
+      <w:proofErr w:type="spellStart"/>
+      <w:r>
+        <w:t>Perceptron</w:t>
+      </w:r>
+      <w:proofErr w:type="spellEnd"/>
+      <w:r>
+        <w:t xml:space="preserve">) modelleket. Az ARIMA modell statisztikai módszer, amely az idősorokat elemzi és előrejelzéseket készít azok alapján. Az MLP pedig egy mesterséges neurális hálózat, amely a gépi tanulásban széles körben használt módszer </w:t>
+      </w:r>
+      <w:r>
+        <w:t xml:space="preserve">többek között </w:t>
+      </w:r>
+      <w:r>
+        <w:t>az idősor előrejelzésére</w:t>
+      </w:r>
+      <w:r>
+        <w:t xml:space="preserve"> is</w:t>
       </w:r>
       <w:r>
         <w:t>.</w:t>
       </w:r>
-      <w:r>
-        <w:t xml:space="preserve"> Ehhez egy olyan programot készítettem Python-ben, amely bekéri az adatsort és a kívánt paramétereket, majd a feldolgozást követően az eredményeket megjeleníti.</w:t>
-      </w:r>
-      <w:r>
-        <w:t xml:space="preserve"> A feldolgozott adatsor 2023 júliusáig terjed, így a becsléseket könnyen össze tudjuk hasonlítani a regisztrált értékekkel.  </w:t>
+    </w:p>
+    <w:p>
+      <w:pPr>
+        <w:jc w:val="both"/>
+      </w:pPr>
+      <w:r>
+        <w:t xml:space="preserve">A kutatás során egy Python programot </w:t>
+      </w:r>
+      <w:r>
+        <w:t>készítettünk</w:t>
+      </w:r>
+      <w:r>
+        <w:t xml:space="preserve"> az adatok beolvasásához, feldolgozásához és az eredmények megjelenítéséhez. A program lehetővé teszi, hogy többféle adatsort dolgozzunk fel és különböző időszakokra számoljunk előre.</w:t>
+      </w:r>
+    </w:p>
+    <w:p>
+      <w:pPr>
+        <w:jc w:val="both"/>
+      </w:pPr>
+      <w:r>
+        <w:t xml:space="preserve">Az eredmények értékeléséhez az INSS (National Institute of </w:t>
+      </w:r>
+      <w:proofErr w:type="spellStart"/>
+      <w:r>
+        <w:t>Statistics</w:t>
+      </w:r>
+      <w:proofErr w:type="spellEnd"/>
+      <w:r>
+        <w:t xml:space="preserve"> and </w:t>
+      </w:r>
+      <w:proofErr w:type="spellStart"/>
+      <w:r>
+        <w:t>Studies</w:t>
+      </w:r>
+      <w:proofErr w:type="spellEnd"/>
+      <w:r>
+        <w:t>) adatait használjuk, és összehasonlítjuk az előrejelzéseinket a regisztrált munkanélküliségi rátákkal, hogy megállapítsuk, melyik módszer nyújt jobb becslést.</w:t>
+      </w:r>
+    </w:p>
+    <w:p>
+      <w:pPr>
+        <w:jc w:val="both"/>
+      </w:pPr>
+      <w:r>
+        <w:t>A következő fejezetekben részletesen bemutatjuk a módszereket,</w:t>
+      </w:r>
+      <w:r>
+        <w:t xml:space="preserve"> ismertetjük a program működését, továbbá</w:t>
+      </w:r>
+      <w:r>
+        <w:t xml:space="preserve"> az adatok elemzését, az előrejelzéseket és az eredmények értékelését, valamint </w:t>
+      </w:r>
+      <w:r>
+        <w:t>kiértékeljük</w:t>
+      </w:r>
+      <w:r>
+        <w:t xml:space="preserve"> a kutatás eredményeit és következtetéseit.</w:t>
       </w:r>
     </w:p>
     <w:p>
@@ -149,6 +233,7 @@
         <w:ind w:left="0" w:firstLine="0"/>
       </w:pPr>
       <w:r>
+        <w:lastRenderedPageBreak/>
         <w:t>A munkanélküliségi ráta meghatározása</w:t>
       </w:r>
       <w:r>
@@ -162,27 +247,31 @@
         <w:jc w:val="both"/>
       </w:pPr>
       <w:r>
-        <w:t>A dolgozat során felhasznált adatok az I</w:t>
+        <w:t>A dolgozat során felhasznált adatok a</w:t>
+      </w:r>
+      <w:r>
+        <w:t xml:space="preserve"> </w:t>
+      </w:r>
+      <w:r>
+        <w:t>Romániai Statisztikai Hivataltól</w:t>
+      </w:r>
+      <w:r>
+        <w:t xml:space="preserve"> </w:t>
+      </w:r>
+      <w:r>
+        <w:t>(</w:t>
+      </w:r>
+      <w:r>
+        <w:t>I</w:t>
       </w:r>
       <w:r>
         <w:t>NSTITUTUL NATIONAL DE STATISTICA</w:t>
       </w:r>
       <w:r>
-        <w:t xml:space="preserve"> -</w:t>
-      </w:r>
-      <w:proofErr w:type="spellStart"/>
-      <w:r>
-        <w:t>tól</w:t>
-      </w:r>
-      <w:proofErr w:type="spellEnd"/>
-      <w:r>
-        <w:t xml:space="preserve"> származnak</w:t>
-      </w:r>
-      <w:r>
-        <w:t xml:space="preserve"> </w:t>
-      </w:r>
-      <w:r>
-        <w:t>(Romániai Statisztikai Hivatal)</w:t>
+        <w:t xml:space="preserve">) </w:t>
+      </w:r>
+      <w:r>
+        <w:t>származnak</w:t>
       </w:r>
       <w:r>
         <w:t>.</w:t>
@@ -349,11 +438,10 @@
         <w:pStyle w:val="Cmsor2"/>
       </w:pPr>
       <w:r>
-        <w:lastRenderedPageBreak/>
         <w:t xml:space="preserve">1.2 </w:t>
       </w:r>
       <w:r>
-        <w:t>Alapvető statisztikai mutatók fogalmai</w:t>
+        <w:t xml:space="preserve">Alapvető statisztikai mutatók </w:t>
       </w:r>
     </w:p>
     <w:p>
@@ -1735,18 +1823,23 @@
         <w:pStyle w:val="Cmsor2"/>
         <w:numPr>
           <w:ilvl w:val="1"/>
-          <w:numId w:val="1"/>
+          <w:numId w:val="4"/>
         </w:numPr>
-        <w:ind w:left="142" w:hanging="142"/>
-        <w:rPr>
-          <w:rFonts w:eastAsiaTheme="minorEastAsia"/>
-        </w:rPr>
-      </w:pPr>
-      <w:r>
-        <w:rPr>
-          <w:rFonts w:eastAsiaTheme="minorEastAsia"/>
-        </w:rPr>
-        <w:lastRenderedPageBreak/>
+        <w:ind w:left="284" w:hanging="284"/>
+        <w:rPr>
+          <w:rFonts w:eastAsiaTheme="minorEastAsia"/>
+        </w:rPr>
+      </w:pPr>
+      <w:r>
+        <w:rPr>
+          <w:rFonts w:eastAsiaTheme="minorEastAsia"/>
+        </w:rPr>
+        <w:t xml:space="preserve"> </w:t>
+      </w:r>
+      <w:r>
+        <w:rPr>
+          <w:rFonts w:eastAsiaTheme="minorEastAsia"/>
+        </w:rPr>
         <w:t>AR, MA, ARMA, ARIMA</w:t>
       </w:r>
     </w:p>
@@ -1876,14 +1969,57 @@
         <w:rPr>
           <w:szCs w:val="24"/>
         </w:rPr>
-        <w:t>el</w:t>
+        <w:t xml:space="preserve">előző </w:t>
+      </w:r>
+      <w:proofErr w:type="spellStart"/>
+      <w:r>
+        <w:rPr>
+          <w:szCs w:val="24"/>
+        </w:rPr>
+        <w:t>időpontbeli</w:t>
+      </w:r>
+      <w:proofErr w:type="spellEnd"/>
+      <w:r>
+        <w:rPr>
+          <w:szCs w:val="24"/>
+        </w:rPr>
+        <w:t xml:space="preserve"> értéket használunk az aktuális érték becsléséhez.</w:t>
       </w:r>
       <w:r>
         <w:rPr>
           <w:noProof/>
         </w:rPr>
+        <w:t xml:space="preserve"> </w:t>
+      </w:r>
+    </w:p>
+    <w:p>
+      <w:pPr>
+        <w:jc w:val="both"/>
+      </w:pPr>
+      <w:r>
+        <w:t>Egy p-rendű autoregresszív modellt, amelynek jelzése AR</w:t>
+      </w:r>
+      <w:r>
+        <w:rPr>
+          <w:vertAlign w:val="subscript"/>
+        </w:rPr>
+        <w:t>(p),</w:t>
+      </w:r>
+      <w:r>
+        <w:t xml:space="preserve"> a következőképpen értelmezünk:</w:t>
+      </w:r>
+      <w:r>
+        <w:rPr>
+          <w:noProof/>
+        </w:rPr>
+        <w:t xml:space="preserve"> </w:t>
+      </w:r>
+      <w:r>
+        <w:rPr>
+          <w:noProof/>
+        </w:rPr>
         <w:drawing>
-          <wp:inline distT="0" distB="0" distL="0" distR="0" wp14:anchorId="345C0039" wp14:editId="488158B5">
+          <wp:inline distT="0" distB="0" distL="0" distR="0" wp14:anchorId="36FE9979" wp14:editId="60528FAC">
             <wp:extent cx="3648710" cy="218440"/>
             <wp:effectExtent l="0" t="0" r="8890" b="0"/>
             <wp:docPr id="2128252752" name="Kép 1"/>
@@ -1924,69 +2060,6 @@
           </wp:inline>
         </w:drawing>
       </w:r>
-      <w:proofErr w:type="spellStart"/>
-      <w:r>
-        <w:rPr>
-          <w:szCs w:val="24"/>
-        </w:rPr>
-        <w:t>őző</w:t>
-      </w:r>
-      <w:proofErr w:type="spellEnd"/>
-      <w:r>
-        <w:rPr>
-          <w:szCs w:val="24"/>
-        </w:rPr>
-        <w:t xml:space="preserve"> </w:t>
-      </w:r>
-      <w:proofErr w:type="spellStart"/>
-      <w:r>
-        <w:rPr>
-          <w:szCs w:val="24"/>
-        </w:rPr>
-        <w:t>időpontbeli</w:t>
-      </w:r>
-      <w:proofErr w:type="spellEnd"/>
-      <w:r>
-        <w:rPr>
-          <w:szCs w:val="24"/>
-        </w:rPr>
-        <w:t xml:space="preserve"> értéket használunk az aktuális érték becsléséhez.</w:t>
-      </w:r>
-    </w:p>
-    <w:p>
-      <w:pPr>
-        <w:jc w:val="both"/>
-      </w:pPr>
-      <w:r>
-        <w:t>Egy p-</w:t>
-      </w:r>
-      <w:r>
-        <w:t>rendű autoregresszív</w:t>
-      </w:r>
-      <w:r>
-        <w:t xml:space="preserve"> modellt, amelynek </w:t>
-      </w:r>
-      <w:r>
-        <w:t>jelzése</w:t>
-      </w:r>
-      <w:r>
-        <w:t xml:space="preserve"> AR</w:t>
-      </w:r>
-      <w:r>
-        <w:rPr>
-          <w:vertAlign w:val="subscript"/>
-        </w:rPr>
-        <w:t>(p),</w:t>
-      </w:r>
-      <w:r>
-        <w:t xml:space="preserve"> a </w:t>
-      </w:r>
-      <w:r>
-        <w:t>következőképpen értelmezünk:</w:t>
-      </w:r>
-      <w:r>
-        <w:br/>
-      </w:r>
     </w:p>
     <w:p>
       <w:pPr>
@@ -2083,6 +2156,7 @@
         <w:rPr>
           <w:noProof/>
         </w:rPr>
+        <w:lastRenderedPageBreak/>
         <w:drawing>
           <wp:inline distT="0" distB="0" distL="0" distR="0" wp14:anchorId="0A773666" wp14:editId="3D93E9BF">
             <wp:extent cx="3665908" cy="208915"/>
@@ -2169,123 +2243,76 @@
         </w:rPr>
         <w:t>. Az "d" paraméter megadja az integrációs rendszámot, ami azt jelenti, hány alkalommal végezzük el az idősorozat differenciálását.</w:t>
       </w:r>
+      <w:r>
+        <w:rPr>
+          <w:rFonts w:eastAsiaTheme="minorEastAsia"/>
+        </w:rPr>
+        <w:tab/>
+      </w:r>
+      <w:r>
+        <w:rPr>
+          <w:rFonts w:eastAsiaTheme="minorEastAsia"/>
+        </w:rPr>
+        <w:t>(Sándor, Tánczos 201?)</w:t>
+      </w:r>
+    </w:p>
+    <w:p>
+      <w:pPr>
+        <w:pStyle w:val="Cmsor2"/>
+        <w:numPr>
+          <w:ilvl w:val="1"/>
+          <w:numId w:val="4"/>
+        </w:numPr>
+        <w:ind w:left="284"/>
+      </w:pPr>
+      <w:r>
+        <w:t xml:space="preserve"> </w:t>
+      </w:r>
+      <w:r>
+        <w:tab/>
+      </w:r>
+      <w:r>
+        <w:t>ACF, PACF</w:t>
+      </w:r>
+    </w:p>
+    <w:p>
+      <w:pPr>
+        <w:pStyle w:val="Listaszerbekezds"/>
+        <w:ind w:left="851" w:hanging="851"/>
+        <w:jc w:val="both"/>
+      </w:pPr>
+      <w:r>
+        <w:t>…</w:t>
+      </w:r>
     </w:p>
     <w:p>
       <w:pPr>
         <w:pStyle w:val="Cmsor1"/>
         <w:numPr>
           <w:ilvl w:val="0"/>
-          <w:numId w:val="1"/>
+          <w:numId w:val="4"/>
         </w:numPr>
         <w:ind w:left="0" w:firstLine="0"/>
       </w:pPr>
       <w:r>
-        <w:t>Felhasznált technológiák, módszerek</w:t>
-      </w:r>
-    </w:p>
-    <w:p>
-      <w:pPr>
-        <w:pStyle w:val="Listaszerbekezds"/>
-        <w:numPr>
-          <w:ilvl w:val="0"/>
-          <w:numId w:val="3"/>
-        </w:numPr>
-        <w:spacing w:line="276" w:lineRule="auto"/>
-        <w:ind w:left="993" w:hanging="284"/>
-      </w:pPr>
-      <w:r>
-        <w:t>Python nyelv</w:t>
-      </w:r>
-    </w:p>
-    <w:p>
-      <w:pPr>
-        <w:pStyle w:val="Listaszerbekezds"/>
-        <w:numPr>
-          <w:ilvl w:val="0"/>
-          <w:numId w:val="3"/>
-        </w:numPr>
-        <w:spacing w:line="276" w:lineRule="auto"/>
-        <w:ind w:left="993" w:hanging="284"/>
-      </w:pPr>
-      <w:proofErr w:type="spellStart"/>
-      <w:r>
-        <w:t>Numpy</w:t>
-      </w:r>
-      <w:proofErr w:type="spellEnd"/>
-    </w:p>
-    <w:p>
-      <w:pPr>
-        <w:pStyle w:val="Listaszerbekezds"/>
-        <w:numPr>
-          <w:ilvl w:val="0"/>
-          <w:numId w:val="3"/>
-        </w:numPr>
-        <w:spacing w:line="276" w:lineRule="auto"/>
-        <w:ind w:left="993" w:hanging="284"/>
-      </w:pPr>
-      <w:proofErr w:type="spellStart"/>
-      <w:r>
-        <w:t>matplotlib</w:t>
-      </w:r>
-      <w:proofErr w:type="spellEnd"/>
-    </w:p>
-    <w:p>
-      <w:pPr>
-        <w:pStyle w:val="Listaszerbekezds"/>
-        <w:numPr>
-          <w:ilvl w:val="0"/>
-          <w:numId w:val="3"/>
-        </w:numPr>
-        <w:spacing w:line="276" w:lineRule="auto"/>
-        <w:ind w:left="993" w:hanging="284"/>
-      </w:pPr>
-      <w:proofErr w:type="spellStart"/>
-      <w:r>
-        <w:t>pandas</w:t>
-      </w:r>
-      <w:proofErr w:type="spellEnd"/>
-    </w:p>
-    <w:p>
-      <w:pPr>
-        <w:pStyle w:val="Listaszerbekezds"/>
-        <w:numPr>
-          <w:ilvl w:val="0"/>
-          <w:numId w:val="3"/>
-        </w:numPr>
-        <w:spacing w:line="276" w:lineRule="auto"/>
-        <w:ind w:left="993" w:hanging="284"/>
-      </w:pPr>
-      <w:proofErr w:type="spellStart"/>
-      <w:r>
-        <w:t>statistics</w:t>
-      </w:r>
-      <w:proofErr w:type="spellEnd"/>
-    </w:p>
-    <w:p>
-      <w:pPr>
-        <w:pStyle w:val="Listaszerbekezds"/>
-        <w:numPr>
-          <w:ilvl w:val="0"/>
-          <w:numId w:val="3"/>
-        </w:numPr>
-        <w:spacing w:line="276" w:lineRule="auto"/>
-        <w:ind w:left="993" w:hanging="284"/>
-      </w:pPr>
-      <w:proofErr w:type="spellStart"/>
-      <w:r>
-        <w:t>statsmodels</w:t>
-      </w:r>
-      <w:proofErr w:type="spellEnd"/>
+        <w:t>A program működése</w:t>
+      </w:r>
     </w:p>
     <w:p>
       <w:pPr>
         <w:pStyle w:val="Cmsor2"/>
         <w:numPr>
           <w:ilvl w:val="1"/>
-          <w:numId w:val="1"/>
+          <w:numId w:val="6"/>
         </w:numPr>
-        <w:ind w:left="0" w:firstLine="0"/>
-      </w:pPr>
+        <w:ind w:left="426"/>
+      </w:pPr>
+      <w:r>
+        <w:t xml:space="preserve"> </w:t>
+      </w:r>
+      <w:r>
+        <w:tab/>
+      </w:r>
       <w:r>
         <w:t>Beolvasás</w:t>
       </w:r>
@@ -2316,11 +2343,7 @@
         <w:t xml:space="preserve">inkább kezelje azt rugalmasan a program. Ha ugyanazon </w:t>
       </w:r>
       <w:r>
-        <w:t xml:space="preserve">idősorból más </w:t>
-      </w:r>
-      <w:r>
-        <w:lastRenderedPageBreak/>
-        <w:t xml:space="preserve">és más </w:t>
+        <w:t xml:space="preserve">idősorból más és más </w:t>
       </w:r>
       <w:r>
         <w:t>sokaságú</w:t>
@@ -2435,7 +2458,11 @@
         <w:t xml:space="preserve">Tehát az első sor mindenképpen fejléc, az első oszlopban a megfigyelések időpontjai (ezek fogják a grafikonon az x tengely értékeit adni), míg a további </w:t>
       </w:r>
       <w:r>
-        <w:t>három oszlop a három megye adatsorait tartalmazza. Fontos, hogy időpont szerint növekvő sorrendben legyenek a megfigyelések</w:t>
+        <w:t xml:space="preserve">három oszlop a három megye adatsorait tartalmazza. Fontos, hogy időpont szerint növekvő sorrendben legyenek a </w:t>
+      </w:r>
+      <w:r>
+        <w:lastRenderedPageBreak/>
+        <w:t>megfigyelések</w:t>
       </w:r>
       <w:r>
         <w:t xml:space="preserve">, illetve a munkalap neve </w:t>
@@ -2535,6 +2562,9 @@
       </w:r>
     </w:p>
     <w:p>
+      <w:pPr>
+        <w:jc w:val="both"/>
+      </w:pPr>
       <w:r>
         <w:t>A fenti kódban látható, hogy a három megye adatait és a megfigyelések dátumait külön listákban tárolo</w:t>
       </w:r>
@@ -2590,11 +2620,7 @@
         <w:t xml:space="preserve"> </w:t>
       </w:r>
       <w:r>
-        <w:t xml:space="preserve"> </w:t>
-      </w:r>
-      <w:r>
-        <w:lastRenderedPageBreak/>
-        <w:t xml:space="preserve">Ezekkel a listákkal már könnyen tudom elvégezni a további műveleteket a </w:t>
+        <w:t xml:space="preserve"> Ezekkel a listákkal már könnyen tudom elvégezni a további műveleteket a </w:t>
       </w:r>
       <w:proofErr w:type="spellStart"/>
       <w:r>
@@ -2650,7 +2676,7 @@
         <w:pStyle w:val="Cmsor2"/>
         <w:numPr>
           <w:ilvl w:val="1"/>
-          <w:numId w:val="1"/>
+          <w:numId w:val="6"/>
         </w:numPr>
         <w:ind w:left="0" w:firstLine="0"/>
       </w:pPr>
@@ -2714,6 +2740,14 @@
       </w:r>
       <w:r>
         <w:t>.</w:t>
+      </w:r>
+    </w:p>
+    <w:p>
+      <w:pPr>
+        <w:spacing w:line="259" w:lineRule="auto"/>
+      </w:pPr>
+      <w:r>
+        <w:br w:type="page"/>
       </w:r>
     </w:p>
     <w:p>
@@ -2721,7 +2755,7 @@
         <w:pStyle w:val="Listaszerbekezds"/>
         <w:numPr>
           <w:ilvl w:val="1"/>
-          <w:numId w:val="1"/>
+          <w:numId w:val="6"/>
         </w:numPr>
         <w:ind w:hanging="780"/>
         <w:rPr>
@@ -2733,6 +2767,61 @@
       </w:pPr>
       <w:r>
         <w:rPr>
+          <w:noProof/>
+        </w:rPr>
+        <w:lastRenderedPageBreak/>
+        <w:drawing>
+          <wp:anchor distT="0" distB="0" distL="114300" distR="114300" simplePos="0" relativeHeight="251658240" behindDoc="0" locked="0" layoutInCell="1" allowOverlap="1" wp14:anchorId="4AC64EE7" wp14:editId="0AFDE0B8">
+            <wp:simplePos x="0" y="0"/>
+            <wp:positionH relativeFrom="margin">
+              <wp:align>right</wp:align>
+            </wp:positionH>
+            <wp:positionV relativeFrom="paragraph">
+              <wp:posOffset>333220</wp:posOffset>
+            </wp:positionV>
+            <wp:extent cx="5760720" cy="2204085"/>
+            <wp:effectExtent l="0" t="0" r="0" b="5715"/>
+            <wp:wrapSquare wrapText="bothSides"/>
+            <wp:docPr id="978432436" name="Kép 1"/>
+            <wp:cNvGraphicFramePr>
+              <a:graphicFrameLocks xmlns:a="http://schemas.openxmlformats.org/drawingml/2006/main" noChangeAspect="1"/>
+            </wp:cNvGraphicFramePr>
+            <a:graphic xmlns:a="http://schemas.openxmlformats.org/drawingml/2006/main">
+              <a:graphicData uri="http://schemas.openxmlformats.org/drawingml/2006/picture">
+                <pic:pic xmlns:pic="http://schemas.openxmlformats.org/drawingml/2006/picture">
+                  <pic:nvPicPr>
+                    <pic:cNvPr id="978432436" name=""/>
+                    <pic:cNvPicPr/>
+                  </pic:nvPicPr>
+                  <pic:blipFill>
+                    <a:blip r:embed="rId12">
+                      <a:extLst>
+                        <a:ext uri="{28A0092B-C50C-407E-A947-70E740481C1C}">
+                          <a14:useLocalDpi xmlns:a14="http://schemas.microsoft.com/office/drawing/2010/main" val="0"/>
+                        </a:ext>
+                      </a:extLst>
+                    </a:blip>
+                    <a:stretch>
+                      <a:fillRect/>
+                    </a:stretch>
+                  </pic:blipFill>
+                  <pic:spPr>
+                    <a:xfrm>
+                      <a:off x="0" y="0"/>
+                      <a:ext cx="5760720" cy="2204085"/>
+                    </a:xfrm>
+                    <a:prstGeom prst="rect">
+                      <a:avLst/>
+                    </a:prstGeom>
+                  </pic:spPr>
+                </pic:pic>
+              </a:graphicData>
+            </a:graphic>
+          </wp:anchor>
+        </w:drawing>
+      </w:r>
+      <w:r>
+        <w:rPr>
           <w:rFonts w:eastAsiaTheme="majorEastAsia" w:cstheme="majorBidi"/>
           <w:color w:val="2F5496" w:themeColor="accent1" w:themeShade="BF"/>
           <w:sz w:val="28"/>
@@ -2743,27 +2832,106 @@
     </w:p>
     <w:p>
       <w:pPr>
+        <w:pStyle w:val="Kpalrs"/>
+        <w:jc w:val="center"/>
+      </w:pPr>
+      <w:r>
+        <w:fldChar w:fldCharType="begin"/>
+      </w:r>
+      <w:r>
+        <w:instrText xml:space="preserve"> SEQ ábra \* ARABIC </w:instrText>
+      </w:r>
+      <w:r>
+        <w:fldChar w:fldCharType="separate"/>
+      </w:r>
+      <w:r>
+        <w:t>3</w:t>
+      </w:r>
+      <w:r>
+        <w:fldChar w:fldCharType="end"/>
+      </w:r>
+      <w:r>
+        <w:t>. ábra: Az idősort ábrázoló függvény</w:t>
+      </w:r>
+    </w:p>
+    <w:p>
+      <w:pPr>
+        <w:jc w:val="both"/>
+      </w:pPr>
+      <w:r>
+        <w:t xml:space="preserve">Mivel egyszerre több megye adatsoraival dolgoztam, ezért érdemesnek találtam egy olyan általános függvényt írni, amely </w:t>
+      </w:r>
+      <w:r>
+        <w:t xml:space="preserve">paraméterei a következők: </w:t>
+      </w:r>
+    </w:p>
+    <w:p>
+      <w:pPr>
         <w:pStyle w:val="Listaszerbekezds"/>
         <w:numPr>
-          <w:ilvl w:val="1"/>
-          <w:numId w:val="1"/>
+          <w:ilvl w:val="0"/>
+          <w:numId w:val="7"/>
         </w:numPr>
-        <w:ind w:hanging="780"/>
-        <w:rPr>
-          <w:rFonts w:eastAsiaTheme="majorEastAsia" w:cstheme="majorBidi"/>
-          <w:color w:val="2F5496" w:themeColor="accent1" w:themeShade="BF"/>
-          <w:sz w:val="28"/>
-          <w:szCs w:val="26"/>
-        </w:rPr>
-      </w:pPr>
-      <w:r>
-        <w:rPr>
-          <w:rFonts w:eastAsiaTheme="majorEastAsia" w:cstheme="majorBidi"/>
-          <w:color w:val="2F5496" w:themeColor="accent1" w:themeShade="BF"/>
-          <w:sz w:val="28"/>
-          <w:szCs w:val="26"/>
-        </w:rPr>
-        <w:t xml:space="preserve">ACF és PACF </w:t>
+        <w:jc w:val="both"/>
+      </w:pPr>
+      <w:r>
+        <w:t>adatok: Egy listákat tartalmazó lista, amelyben a megyék idősorai találhatóak</w:t>
+      </w:r>
+    </w:p>
+    <w:p>
+      <w:pPr>
+        <w:pStyle w:val="Listaszerbekezds"/>
+        <w:numPr>
+          <w:ilvl w:val="0"/>
+          <w:numId w:val="7"/>
+        </w:numPr>
+        <w:jc w:val="both"/>
+      </w:pPr>
+      <w:r>
+        <w:t>időszakok: Az a lista, amelyben a</w:t>
+      </w:r>
+      <w:r>
+        <w:t xml:space="preserve"> megfigyelések időpontjai vannak (legelső oszlop)</w:t>
+      </w:r>
+      <w:r>
+        <w:t>. Ez a grafikon X tengelyének feliratozásához kell.</w:t>
+      </w:r>
+    </w:p>
+    <w:p>
+      <w:pPr>
+        <w:pStyle w:val="Listaszerbekezds"/>
+        <w:numPr>
+          <w:ilvl w:val="0"/>
+          <w:numId w:val="7"/>
+        </w:numPr>
+        <w:jc w:val="both"/>
+      </w:pPr>
+      <w:r>
+        <w:t xml:space="preserve">megyék: </w:t>
+      </w:r>
+      <w:proofErr w:type="spellStart"/>
+      <w:r>
+        <w:t>String</w:t>
+      </w:r>
+      <w:proofErr w:type="spellEnd"/>
+      <w:r>
+        <w:t xml:space="preserve"> lis</w:t>
+      </w:r>
+      <w:r>
+        <w:t>ta, amely az adatok lista elemivel megegyező sorrendben adja meg a megyék neveit, hogy a jelmagyarázatban helyesen tudja feltüntetni az ábra.</w:t>
+      </w:r>
+    </w:p>
+    <w:p>
+      <w:pPr>
+        <w:pStyle w:val="Listaszerbekezds"/>
+        <w:numPr>
+          <w:ilvl w:val="0"/>
+          <w:numId w:val="7"/>
+        </w:numPr>
+        <w:jc w:val="both"/>
+      </w:pPr>
+      <w:r>
+        <w:t>sűrűség: az X tengelyen hány hónaponként legyenek a segédvonalak – az átláthatóság miatt</w:t>
       </w:r>
     </w:p>
     <w:p>
@@ -2771,12 +2939,15 @@
         <w:pStyle w:val="Cmsor1"/>
         <w:numPr>
           <w:ilvl w:val="0"/>
-          <w:numId w:val="1"/>
+          <w:numId w:val="6"/>
         </w:numPr>
         <w:ind w:left="0" w:firstLine="0"/>
       </w:pPr>
       <w:r>
-        <w:t>Az adatok kiértékelése</w:t>
+        <w:t xml:space="preserve">Az adatok </w:t>
+      </w:r>
+      <w:r>
+        <w:t>elemzése</w:t>
       </w:r>
     </w:p>
     <w:p>
@@ -2784,12 +2955,28 @@
         <w:pStyle w:val="Cmsor1"/>
         <w:numPr>
           <w:ilvl w:val="0"/>
-          <w:numId w:val="1"/>
+          <w:numId w:val="6"/>
         </w:numPr>
         <w:ind w:left="0" w:firstLine="0"/>
       </w:pPr>
       <w:r>
         <w:t>Előrejelzés</w:t>
+      </w:r>
+    </w:p>
+    <w:p>
+      <w:pPr>
+        <w:pStyle w:val="Cmsor2"/>
+      </w:pPr>
+      <w:r>
+        <w:t>4.1 ARIMA</w:t>
+      </w:r>
+    </w:p>
+    <w:p>
+      <w:pPr>
+        <w:pStyle w:val="Cmsor2"/>
+      </w:pPr>
+      <w:r>
+        <w:t>4.2 MLP</w:t>
       </w:r>
     </w:p>
     <w:p>
@@ -2797,7 +2984,7 @@
         <w:pStyle w:val="Cmsor1"/>
         <w:numPr>
           <w:ilvl w:val="0"/>
-          <w:numId w:val="1"/>
+          <w:numId w:val="6"/>
         </w:numPr>
         <w:ind w:left="0" w:firstLine="0"/>
       </w:pPr>
@@ -2810,7 +2997,7 @@
         <w:pStyle w:val="Cmsor1"/>
         <w:numPr>
           <w:ilvl w:val="0"/>
-          <w:numId w:val="1"/>
+          <w:numId w:val="6"/>
         </w:numPr>
         <w:ind w:left="0" w:firstLine="0"/>
       </w:pPr>
@@ -2819,8 +3006,8 @@
       </w:r>
     </w:p>
     <w:sectPr>
-      <w:headerReference w:type="default" r:id="rId12"/>
-      <w:footerReference w:type="default" r:id="rId13"/>
+      <w:headerReference w:type="default" r:id="rId13"/>
+      <w:footerReference w:type="default" r:id="rId14"/>
       <w:pgSz w:w="11906" w:h="16838"/>
       <w:pgMar w:top="1417" w:right="1417" w:bottom="1417" w:left="1417" w:header="708" w:footer="708" w:gutter="0"/>
       <w:cols w:space="708"/>
@@ -2988,6 +3175,119 @@
 <file path=word/numbering.xml><?xml version="1.0" encoding="utf-8"?>
 <w:numbering xmlns:wpc="http://schemas.microsoft.com/office/word/2010/wordprocessingCanvas" xmlns:cx="http://schemas.microsoft.com/office/drawing/2014/chartex" xmlns:cx1="http://schemas.microsoft.com/office/drawing/2015/9/8/chartex" xmlns:cx2="http://schemas.microsoft.com/office/drawing/2015/10/21/chartex" xmlns:cx3="http://schemas.microsoft.com/office/drawing/2016/5/9/chartex" xmlns:cx4="http://schemas.microsoft.com/office/drawing/2016/5/10/chartex" xmlns:cx5="http://schemas.microsoft.com/office/drawing/2016/5/11/chartex" xmlns:cx6="http://schemas.microsoft.com/office/drawing/2016/5/12/chartex" xmlns:cx7="http://schemas.microsoft.com/office/drawing/2016/5/13/chartex" xmlns:cx8="http://schemas.microsoft.com/office/drawing/2016/5/14/chartex" xmlns:mc="http://schemas.openxmlformats.org/markup-compatibility/2006" xmlns:aink="http://schemas.microsoft.com/office/drawing/2016/ink" xmlns:am3d="http://schemas.microsoft.com/office/drawing/2017/model3d" xmlns:o="urn:schemas-microsoft-com:office:office" xmlns:oel="http://schemas.microsoft.com/office/2019/extlst" xmlns:r="http://schemas.openxmlformats.org/officeDocument/2006/relationships" xmlns:m="http://schemas.openxmlformats.org/officeDocument/2006/math" xmlns:v="urn:schemas-microsoft-com:vml" xmlns:wp14="http://schemas.microsoft.com/office/word/2010/wordprocessingDrawing" xmlns:wp="http://schemas.openxmlformats.org/drawingml/2006/wordprocessingDrawing" xmlns:w10="urn:schemas-microsoft-com:office:word" xmlns:w="http://schemas.openxmlformats.org/wordprocessingml/2006/main" xmlns:w14="http://schemas.microsoft.com/office/word/2010/wordml" xmlns:w15="http://schemas.microsoft.com/office/word/2012/wordml" xmlns:w16cex="http://schemas.microsoft.com/office/word/2018/wordml/cex" xmlns:w16cid="http://schemas.microsoft.com/office/word/2016/wordml/cid" xmlns:w16="http://schemas.microsoft.com/office/word/2018/wordml" xmlns:w16sdtdh="http://schemas.microsoft.com/office/word/2020/wordml/sdtdatahash" xmlns:w16se="http://schemas.microsoft.com/office/word/2015/wordml/symex" xmlns:wpg="http://schemas.microsoft.com/office/word/2010/wordprocessingGroup" xmlns:wpi="http://schemas.microsoft.com/office/word/2010/wordprocessingInk" xmlns:wne="http://schemas.microsoft.com/office/word/2006/wordml" xmlns:wps="http://schemas.microsoft.com/office/word/2010/wordprocessingShape" mc:Ignorable="w14 w15 w16se w16cid w16 w16cex w16sdtdh wp14">
   <w:abstractNum w:abstractNumId="0" w15:restartNumberingAfterBreak="0">
+    <w:nsid w:val="16B31691"/>
+    <w:multiLevelType w:val="hybridMultilevel"/>
+    <w:tmpl w:val="33EEA572"/>
+    <w:lvl w:ilvl="0" w:tplc="040E0005">
+      <w:start w:val="1"/>
+      <w:numFmt w:val="bullet"/>
+      <w:lvlText w:val=""/>
+      <w:lvlJc w:val="left"/>
+      <w:pPr>
+        <w:ind w:left="720" w:hanging="360"/>
+      </w:pPr>
+      <w:rPr>
+        <w:rFonts w:ascii="Wingdings" w:hAnsi="Wingdings" w:hint="default"/>
+      </w:rPr>
+    </w:lvl>
+    <w:lvl w:ilvl="1" w:tplc="FFFFFFFF" w:tentative="1">
+      <w:start w:val="1"/>
+      <w:numFmt w:val="bullet"/>
+      <w:lvlText w:val="o"/>
+      <w:lvlJc w:val="left"/>
+      <w:pPr>
+        <w:ind w:left="1440" w:hanging="360"/>
+      </w:pPr>
+      <w:rPr>
+        <w:rFonts w:ascii="Courier New" w:hAnsi="Courier New" w:cs="Courier New" w:hint="default"/>
+      </w:rPr>
+    </w:lvl>
+    <w:lvl w:ilvl="2" w:tplc="FFFFFFFF" w:tentative="1">
+      <w:start w:val="1"/>
+      <w:numFmt w:val="bullet"/>
+      <w:lvlText w:val=""/>
+      <w:lvlJc w:val="left"/>
+      <w:pPr>
+        <w:ind w:left="2160" w:hanging="360"/>
+      </w:pPr>
+      <w:rPr>
+        <w:rFonts w:ascii="Wingdings" w:hAnsi="Wingdings" w:hint="default"/>
+      </w:rPr>
+    </w:lvl>
+    <w:lvl w:ilvl="3" w:tplc="FFFFFFFF" w:tentative="1">
+      <w:start w:val="1"/>
+      <w:numFmt w:val="bullet"/>
+      <w:lvlText w:val=""/>
+      <w:lvlJc w:val="left"/>
+      <w:pPr>
+        <w:ind w:left="2880" w:hanging="360"/>
+      </w:pPr>
+      <w:rPr>
+        <w:rFonts w:ascii="Symbol" w:hAnsi="Symbol" w:hint="default"/>
+      </w:rPr>
+    </w:lvl>
+    <w:lvl w:ilvl="4" w:tplc="FFFFFFFF" w:tentative="1">
+      <w:start w:val="1"/>
+      <w:numFmt w:val="bullet"/>
+      <w:lvlText w:val="o"/>
+      <w:lvlJc w:val="left"/>
+      <w:pPr>
+        <w:ind w:left="3600" w:hanging="360"/>
+      </w:pPr>
+      <w:rPr>
+        <w:rFonts w:ascii="Courier New" w:hAnsi="Courier New" w:cs="Courier New" w:hint="default"/>
+      </w:rPr>
+    </w:lvl>
+    <w:lvl w:ilvl="5" w:tplc="FFFFFFFF" w:tentative="1">
+      <w:start w:val="1"/>
+      <w:numFmt w:val="bullet"/>
+      <w:lvlText w:val=""/>
+      <w:lvlJc w:val="left"/>
+      <w:pPr>
+        <w:ind w:left="4320" w:hanging="360"/>
+      </w:pPr>
+      <w:rPr>
+        <w:rFonts w:ascii="Wingdings" w:hAnsi="Wingdings" w:hint="default"/>
+      </w:rPr>
+    </w:lvl>
+    <w:lvl w:ilvl="6" w:tplc="FFFFFFFF" w:tentative="1">
+      <w:start w:val="1"/>
+      <w:numFmt w:val="bullet"/>
+      <w:lvlText w:val=""/>
+      <w:lvlJc w:val="left"/>
+      <w:pPr>
+        <w:ind w:left="5040" w:hanging="360"/>
+      </w:pPr>
+      <w:rPr>
+        <w:rFonts w:ascii="Symbol" w:hAnsi="Symbol" w:hint="default"/>
+      </w:rPr>
+    </w:lvl>
+    <w:lvl w:ilvl="7" w:tplc="FFFFFFFF" w:tentative="1">
+      <w:start w:val="1"/>
+      <w:numFmt w:val="bullet"/>
+      <w:lvlText w:val="o"/>
+      <w:lvlJc w:val="left"/>
+      <w:pPr>
+        <w:ind w:left="5760" w:hanging="360"/>
+      </w:pPr>
+      <w:rPr>
+        <w:rFonts w:ascii="Courier New" w:hAnsi="Courier New" w:cs="Courier New" w:hint="default"/>
+      </w:rPr>
+    </w:lvl>
+    <w:lvl w:ilvl="8" w:tplc="FFFFFFFF" w:tentative="1">
+      <w:start w:val="1"/>
+      <w:numFmt w:val="bullet"/>
+      <w:lvlText w:val=""/>
+      <w:lvlJc w:val="left"/>
+      <w:pPr>
+        <w:ind w:left="6480" w:hanging="360"/>
+      </w:pPr>
+      <w:rPr>
+        <w:rFonts w:ascii="Wingdings" w:hAnsi="Wingdings" w:hint="default"/>
+      </w:rPr>
+    </w:lvl>
+  </w:abstractNum>
+  <w:abstractNum w:abstractNumId="1" w15:restartNumberingAfterBreak="0">
     <w:nsid w:val="1A026751"/>
     <w:multiLevelType w:val="multilevel"/>
     <w:tmpl w:val="771855B0"/>
@@ -3108,7 +3408,120 @@
       </w:rPr>
     </w:lvl>
   </w:abstractNum>
-  <w:abstractNum w:abstractNumId="1" w15:restartNumberingAfterBreak="0">
+  <w:abstractNum w:abstractNumId="2" w15:restartNumberingAfterBreak="0">
+    <w:nsid w:val="21090ADA"/>
+    <w:multiLevelType w:val="hybridMultilevel"/>
+    <w:tmpl w:val="DB8C33B4"/>
+    <w:lvl w:ilvl="0" w:tplc="040E0001">
+      <w:start w:val="1"/>
+      <w:numFmt w:val="bullet"/>
+      <w:lvlText w:val=""/>
+      <w:lvlJc w:val="left"/>
+      <w:pPr>
+        <w:ind w:left="720" w:hanging="360"/>
+      </w:pPr>
+      <w:rPr>
+        <w:rFonts w:ascii="Symbol" w:hAnsi="Symbol" w:hint="default"/>
+      </w:rPr>
+    </w:lvl>
+    <w:lvl w:ilvl="1" w:tplc="040E0003" w:tentative="1">
+      <w:start w:val="1"/>
+      <w:numFmt w:val="bullet"/>
+      <w:lvlText w:val="o"/>
+      <w:lvlJc w:val="left"/>
+      <w:pPr>
+        <w:ind w:left="1440" w:hanging="360"/>
+      </w:pPr>
+      <w:rPr>
+        <w:rFonts w:ascii="Courier New" w:hAnsi="Courier New" w:cs="Courier New" w:hint="default"/>
+      </w:rPr>
+    </w:lvl>
+    <w:lvl w:ilvl="2" w:tplc="040E0005" w:tentative="1">
+      <w:start w:val="1"/>
+      <w:numFmt w:val="bullet"/>
+      <w:lvlText w:val=""/>
+      <w:lvlJc w:val="left"/>
+      <w:pPr>
+        <w:ind w:left="2160" w:hanging="360"/>
+      </w:pPr>
+      <w:rPr>
+        <w:rFonts w:ascii="Wingdings" w:hAnsi="Wingdings" w:hint="default"/>
+      </w:rPr>
+    </w:lvl>
+    <w:lvl w:ilvl="3" w:tplc="040E0001" w:tentative="1">
+      <w:start w:val="1"/>
+      <w:numFmt w:val="bullet"/>
+      <w:lvlText w:val=""/>
+      <w:lvlJc w:val="left"/>
+      <w:pPr>
+        <w:ind w:left="2880" w:hanging="360"/>
+      </w:pPr>
+      <w:rPr>
+        <w:rFonts w:ascii="Symbol" w:hAnsi="Symbol" w:hint="default"/>
+      </w:rPr>
+    </w:lvl>
+    <w:lvl w:ilvl="4" w:tplc="040E0003" w:tentative="1">
+      <w:start w:val="1"/>
+      <w:numFmt w:val="bullet"/>
+      <w:lvlText w:val="o"/>
+      <w:lvlJc w:val="left"/>
+      <w:pPr>
+        <w:ind w:left="3600" w:hanging="360"/>
+      </w:pPr>
+      <w:rPr>
+        <w:rFonts w:ascii="Courier New" w:hAnsi="Courier New" w:cs="Courier New" w:hint="default"/>
+      </w:rPr>
+    </w:lvl>
+    <w:lvl w:ilvl="5" w:tplc="040E0005" w:tentative="1">
+      <w:start w:val="1"/>
+      <w:numFmt w:val="bullet"/>
+      <w:lvlText w:val=""/>
+      <w:lvlJc w:val="left"/>
+      <w:pPr>
+        <w:ind w:left="4320" w:hanging="360"/>
+      </w:pPr>
+      <w:rPr>
+        <w:rFonts w:ascii="Wingdings" w:hAnsi="Wingdings" w:hint="default"/>
+      </w:rPr>
+    </w:lvl>
+    <w:lvl w:ilvl="6" w:tplc="040E0001" w:tentative="1">
+      <w:start w:val="1"/>
+      <w:numFmt w:val="bullet"/>
+      <w:lvlText w:val=""/>
+      <w:lvlJc w:val="left"/>
+      <w:pPr>
+        <w:ind w:left="5040" w:hanging="360"/>
+      </w:pPr>
+      <w:rPr>
+        <w:rFonts w:ascii="Symbol" w:hAnsi="Symbol" w:hint="default"/>
+      </w:rPr>
+    </w:lvl>
+    <w:lvl w:ilvl="7" w:tplc="040E0003" w:tentative="1">
+      <w:start w:val="1"/>
+      <w:numFmt w:val="bullet"/>
+      <w:lvlText w:val="o"/>
+      <w:lvlJc w:val="left"/>
+      <w:pPr>
+        <w:ind w:left="5760" w:hanging="360"/>
+      </w:pPr>
+      <w:rPr>
+        <w:rFonts w:ascii="Courier New" w:hAnsi="Courier New" w:cs="Courier New" w:hint="default"/>
+      </w:rPr>
+    </w:lvl>
+    <w:lvl w:ilvl="8" w:tplc="040E0005" w:tentative="1">
+      <w:start w:val="1"/>
+      <w:numFmt w:val="bullet"/>
+      <w:lvlText w:val=""/>
+      <w:lvlJc w:val="left"/>
+      <w:pPr>
+        <w:ind w:left="6480" w:hanging="360"/>
+      </w:pPr>
+      <w:rPr>
+        <w:rFonts w:ascii="Wingdings" w:hAnsi="Wingdings" w:hint="default"/>
+      </w:rPr>
+    </w:lvl>
+  </w:abstractNum>
+  <w:abstractNum w:abstractNumId="3" w15:restartNumberingAfterBreak="0">
     <w:nsid w:val="21805AC4"/>
     <w:multiLevelType w:val="hybridMultilevel"/>
     <w:tmpl w:val="90E8AF84"/>
@@ -3221,7 +3634,120 @@
       </w:rPr>
     </w:lvl>
   </w:abstractNum>
-  <w:abstractNum w:abstractNumId="2" w15:restartNumberingAfterBreak="0">
+  <w:abstractNum w:abstractNumId="4" w15:restartNumberingAfterBreak="0">
+    <w:nsid w:val="25BC5FED"/>
+    <w:multiLevelType w:val="multilevel"/>
+    <w:tmpl w:val="A2787BAE"/>
+    <w:lvl w:ilvl="0">
+      <w:start w:val="1"/>
+      <w:numFmt w:val="decimal"/>
+      <w:lvlText w:val="%1"/>
+      <w:lvlJc w:val="left"/>
+      <w:pPr>
+        <w:ind w:left="375" w:hanging="375"/>
+      </w:pPr>
+      <w:rPr>
+        <w:rFonts w:hint="default"/>
+      </w:rPr>
+    </w:lvl>
+    <w:lvl w:ilvl="1">
+      <w:start w:val="3"/>
+      <w:numFmt w:val="decimal"/>
+      <w:lvlText w:val="%1.%2"/>
+      <w:lvlJc w:val="left"/>
+      <w:pPr>
+        <w:ind w:left="735" w:hanging="375"/>
+      </w:pPr>
+      <w:rPr>
+        <w:rFonts w:hint="default"/>
+      </w:rPr>
+    </w:lvl>
+    <w:lvl w:ilvl="2">
+      <w:start w:val="1"/>
+      <w:numFmt w:val="decimal"/>
+      <w:lvlText w:val="%1.%2.%3"/>
+      <w:lvlJc w:val="left"/>
+      <w:pPr>
+        <w:ind w:left="1440" w:hanging="720"/>
+      </w:pPr>
+      <w:rPr>
+        <w:rFonts w:hint="default"/>
+      </w:rPr>
+    </w:lvl>
+    <w:lvl w:ilvl="3">
+      <w:start w:val="1"/>
+      <w:numFmt w:val="decimal"/>
+      <w:lvlText w:val="%1.%2.%3.%4"/>
+      <w:lvlJc w:val="left"/>
+      <w:pPr>
+        <w:ind w:left="2160" w:hanging="1080"/>
+      </w:pPr>
+      <w:rPr>
+        <w:rFonts w:hint="default"/>
+      </w:rPr>
+    </w:lvl>
+    <w:lvl w:ilvl="4">
+      <w:start w:val="1"/>
+      <w:numFmt w:val="decimal"/>
+      <w:lvlText w:val="%1.%2.%3.%4.%5"/>
+      <w:lvlJc w:val="left"/>
+      <w:pPr>
+        <w:ind w:left="2520" w:hanging="1080"/>
+      </w:pPr>
+      <w:rPr>
+        <w:rFonts w:hint="default"/>
+      </w:rPr>
+    </w:lvl>
+    <w:lvl w:ilvl="5">
+      <w:start w:val="1"/>
+      <w:numFmt w:val="decimal"/>
+      <w:lvlText w:val="%1.%2.%3.%4.%5.%6"/>
+      <w:lvlJc w:val="left"/>
+      <w:pPr>
+        <w:ind w:left="3240" w:hanging="1440"/>
+      </w:pPr>
+      <w:rPr>
+        <w:rFonts w:hint="default"/>
+      </w:rPr>
+    </w:lvl>
+    <w:lvl w:ilvl="6">
+      <w:start w:val="1"/>
+      <w:numFmt w:val="decimal"/>
+      <w:lvlText w:val="%1.%2.%3.%4.%5.%6.%7"/>
+      <w:lvlJc w:val="left"/>
+      <w:pPr>
+        <w:ind w:left="3600" w:hanging="1440"/>
+      </w:pPr>
+      <w:rPr>
+        <w:rFonts w:hint="default"/>
+      </w:rPr>
+    </w:lvl>
+    <w:lvl w:ilvl="7">
+      <w:start w:val="1"/>
+      <w:numFmt w:val="decimal"/>
+      <w:lvlText w:val="%1.%2.%3.%4.%5.%6.%7.%8"/>
+      <w:lvlJc w:val="left"/>
+      <w:pPr>
+        <w:ind w:left="4320" w:hanging="1800"/>
+      </w:pPr>
+      <w:rPr>
+        <w:rFonts w:hint="default"/>
+      </w:rPr>
+    </w:lvl>
+    <w:lvl w:ilvl="8">
+      <w:start w:val="1"/>
+      <w:numFmt w:val="decimal"/>
+      <w:lvlText w:val="%1.%2.%3.%4.%5.%6.%7.%8.%9"/>
+      <w:lvlJc w:val="left"/>
+      <w:pPr>
+        <w:ind w:left="5040" w:hanging="2160"/>
+      </w:pPr>
+      <w:rPr>
+        <w:rFonts w:hint="default"/>
+      </w:rPr>
+    </w:lvl>
+  </w:abstractNum>
+  <w:abstractNum w:abstractNumId="5" w15:restartNumberingAfterBreak="0">
     <w:nsid w:val="3F3819EB"/>
     <w:multiLevelType w:val="hybridMultilevel"/>
     <w:tmpl w:val="E33AD7A6"/>
@@ -3310,14 +3836,139 @@
       </w:pPr>
     </w:lvl>
   </w:abstractNum>
+  <w:abstractNum w:abstractNumId="6" w15:restartNumberingAfterBreak="0">
+    <w:nsid w:val="7BDB4553"/>
+    <w:multiLevelType w:val="multilevel"/>
+    <w:tmpl w:val="809C6A00"/>
+    <w:lvl w:ilvl="0">
+      <w:start w:val="2"/>
+      <w:numFmt w:val="decimal"/>
+      <w:lvlText w:val="%1"/>
+      <w:lvlJc w:val="left"/>
+      <w:pPr>
+        <w:ind w:left="375" w:hanging="375"/>
+      </w:pPr>
+      <w:rPr>
+        <w:rFonts w:hint="default"/>
+      </w:rPr>
+    </w:lvl>
+    <w:lvl w:ilvl="1">
+      <w:start w:val="1"/>
+      <w:numFmt w:val="decimal"/>
+      <w:lvlText w:val="%1.%2"/>
+      <w:lvlJc w:val="left"/>
+      <w:pPr>
+        <w:ind w:left="735" w:hanging="375"/>
+      </w:pPr>
+      <w:rPr>
+        <w:rFonts w:hint="default"/>
+      </w:rPr>
+    </w:lvl>
+    <w:lvl w:ilvl="2">
+      <w:start w:val="1"/>
+      <w:numFmt w:val="decimal"/>
+      <w:lvlText w:val="%1.%2.%3"/>
+      <w:lvlJc w:val="left"/>
+      <w:pPr>
+        <w:ind w:left="1440" w:hanging="720"/>
+      </w:pPr>
+      <w:rPr>
+        <w:rFonts w:hint="default"/>
+      </w:rPr>
+    </w:lvl>
+    <w:lvl w:ilvl="3">
+      <w:start w:val="1"/>
+      <w:numFmt w:val="decimal"/>
+      <w:lvlText w:val="%1.%2.%3.%4"/>
+      <w:lvlJc w:val="left"/>
+      <w:pPr>
+        <w:ind w:left="2160" w:hanging="1080"/>
+      </w:pPr>
+      <w:rPr>
+        <w:rFonts w:hint="default"/>
+      </w:rPr>
+    </w:lvl>
+    <w:lvl w:ilvl="4">
+      <w:start w:val="1"/>
+      <w:numFmt w:val="decimal"/>
+      <w:lvlText w:val="%1.%2.%3.%4.%5"/>
+      <w:lvlJc w:val="left"/>
+      <w:pPr>
+        <w:ind w:left="2520" w:hanging="1080"/>
+      </w:pPr>
+      <w:rPr>
+        <w:rFonts w:hint="default"/>
+      </w:rPr>
+    </w:lvl>
+    <w:lvl w:ilvl="5">
+      <w:start w:val="1"/>
+      <w:numFmt w:val="decimal"/>
+      <w:lvlText w:val="%1.%2.%3.%4.%5.%6"/>
+      <w:lvlJc w:val="left"/>
+      <w:pPr>
+        <w:ind w:left="3240" w:hanging="1440"/>
+      </w:pPr>
+      <w:rPr>
+        <w:rFonts w:hint="default"/>
+      </w:rPr>
+    </w:lvl>
+    <w:lvl w:ilvl="6">
+      <w:start w:val="1"/>
+      <w:numFmt w:val="decimal"/>
+      <w:lvlText w:val="%1.%2.%3.%4.%5.%6.%7"/>
+      <w:lvlJc w:val="left"/>
+      <w:pPr>
+        <w:ind w:left="3600" w:hanging="1440"/>
+      </w:pPr>
+      <w:rPr>
+        <w:rFonts w:hint="default"/>
+      </w:rPr>
+    </w:lvl>
+    <w:lvl w:ilvl="7">
+      <w:start w:val="1"/>
+      <w:numFmt w:val="decimal"/>
+      <w:lvlText w:val="%1.%2.%3.%4.%5.%6.%7.%8"/>
+      <w:lvlJc w:val="left"/>
+      <w:pPr>
+        <w:ind w:left="4320" w:hanging="1800"/>
+      </w:pPr>
+      <w:rPr>
+        <w:rFonts w:hint="default"/>
+      </w:rPr>
+    </w:lvl>
+    <w:lvl w:ilvl="8">
+      <w:start w:val="1"/>
+      <w:numFmt w:val="decimal"/>
+      <w:lvlText w:val="%1.%2.%3.%4.%5.%6.%7.%8.%9"/>
+      <w:lvlJc w:val="left"/>
+      <w:pPr>
+        <w:ind w:left="5040" w:hanging="2160"/>
+      </w:pPr>
+      <w:rPr>
+        <w:rFonts w:hint="default"/>
+      </w:rPr>
+    </w:lvl>
+  </w:abstractNum>
   <w:num w:numId="1" w16cid:durableId="527136520">
-    <w:abstractNumId w:val="0"/>
+    <w:abstractNumId w:val="1"/>
   </w:num>
   <w:num w:numId="2" w16cid:durableId="1388453234">
+    <w:abstractNumId w:val="5"/>
+  </w:num>
+  <w:num w:numId="3" w16cid:durableId="899751424">
+    <w:abstractNumId w:val="3"/>
+  </w:num>
+  <w:num w:numId="4" w16cid:durableId="785730659">
+    <w:abstractNumId w:val="4"/>
+  </w:num>
+  <w:num w:numId="5" w16cid:durableId="1558590668">
     <w:abstractNumId w:val="2"/>
   </w:num>
-  <w:num w:numId="3" w16cid:durableId="899751424">
-    <w:abstractNumId w:val="1"/>
+  <w:num w:numId="6" w16cid:durableId="1925188497">
+    <w:abstractNumId w:val="6"/>
+  </w:num>
+  <w:num w:numId="7" w16cid:durableId="2002275670">
+    <w:abstractNumId w:val="0"/>
   </w:num>
 </w:numbering>
 </file>

--- a/Szakdolgozat.docx
+++ b/Szakdolgozat.docx
@@ -80,21 +80,25 @@
         <w:t xml:space="preserve">e </w:t>
       </w:r>
       <w:r>
-        <w:t xml:space="preserve">munkanélküliségi rátáit vizsgáljuk az elmúlt 10 év során. Célunk, hogy elemző és </w:t>
-      </w:r>
-      <w:proofErr w:type="spellStart"/>
-      <w:r>
-        <w:t>előrejelző</w:t>
-      </w:r>
-      <w:proofErr w:type="spellEnd"/>
-      <w:r>
-        <w:t xml:space="preserve"> módszerek segítségével </w:t>
-      </w:r>
-      <w:r>
-        <w:t>kielégítő</w:t>
-      </w:r>
-      <w:r>
-        <w:t xml:space="preserve"> elemzést nyújtsunk ezekről az idősorokról, és előrejelzéseket készítsünk a jövőbeli munkanélküliségi rátákra vonatkozóan.</w:t>
+        <w:t xml:space="preserve">munkanélküliségi rátáit vizsgáljuk </w:t>
+      </w:r>
+      <w:r>
+        <w:t xml:space="preserve">2010 január és 2022 július között. </w:t>
+      </w:r>
+      <w:r>
+        <w:t>Célunk</w:t>
+      </w:r>
+      <w:r>
+        <w:t xml:space="preserve">, hogy statisztikai </w:t>
+      </w:r>
+      <w:r>
+        <w:t xml:space="preserve">elemzést </w:t>
+      </w:r>
+      <w:r>
+        <w:t xml:space="preserve">és előrejelzéseket készítsek </w:t>
+      </w:r>
+      <w:r>
+        <w:t>ezekről az idősorokról, a jövőbeli munkanélküliségi rátákra vonatkozóan.</w:t>
       </w:r>
     </w:p>
     <w:p>
@@ -102,55 +106,76 @@
         <w:jc w:val="both"/>
       </w:pPr>
       <w:r>
-        <w:t>A dolgozatban két fő módszert alkalmazunk az előrejelzések elkészítéséhez: az ARIMA (</w:t>
-      </w:r>
-      <w:proofErr w:type="spellStart"/>
-      <w:r>
-        <w:t>AutoRegressive</w:t>
-      </w:r>
-      <w:proofErr w:type="spellEnd"/>
+        <w:t>A dolgozatban két fő módszert alkalmazunk az előrejelzések elkészítéséhez: az ARMA (AutoRegressive</w:t>
+      </w:r>
       <w:r>
         <w:t xml:space="preserve"> </w:t>
       </w:r>
-      <w:proofErr w:type="spellStart"/>
-      <w:r>
-        <w:t>Integrated</w:t>
-      </w:r>
-      <w:proofErr w:type="spellEnd"/>
+      <w:r>
+        <w:t>Moving Average)</w:t>
+      </w:r>
+      <w:r>
+        <w:t xml:space="preserve">, valamint </w:t>
+      </w:r>
+      <w:r>
+        <w:t>a</w:t>
+      </w:r>
+      <w:r>
+        <w:t xml:space="preserve"> mesterséges neurnhálón alapuló </w:t>
+      </w:r>
+      <w:r>
+        <w:t>MLP (Multilayer Perceptron)</w:t>
+      </w:r>
+      <w:r>
+        <w:t xml:space="preserve"> és </w:t>
+      </w:r>
+      <w:r>
+        <w:t>CNN (Convolutional Neural Network)</w:t>
+      </w:r>
       <w:r>
         <w:t xml:space="preserve"> </w:t>
       </w:r>
-      <w:proofErr w:type="spellStart"/>
-      <w:r>
-        <w:t>Moving</w:t>
-      </w:r>
-      <w:proofErr w:type="spellEnd"/>
+      <w:r>
+        <w:t>modelleket.</w:t>
+      </w:r>
+      <w:r>
+        <w:br/>
+      </w:r>
+      <w:r>
+        <w:t xml:space="preserve"> Az ARIMA modell statisztikai módszer, amely az idősorokat elemzi és előrejelzéseket készít azok alapján. Az MLP</w:t>
+      </w:r>
+      <w:r>
+        <w:t xml:space="preserve"> és a CNN</w:t>
+      </w:r>
+      <w:r>
+        <w:t xml:space="preserve"> pedig mesterséges neurális hálózat</w:t>
+      </w:r>
+      <w:r>
+        <w:t>ok</w:t>
+      </w:r>
+      <w:r>
+        <w:t>, amel</w:t>
+      </w:r>
+      <w:r>
+        <w:t>y</w:t>
+      </w:r>
+      <w:r>
+        <w:t>ek</w:t>
+      </w:r>
+      <w:r>
+        <w:t xml:space="preserve"> a gépi tanulás</w:t>
+      </w:r>
+      <w:r>
+        <w:t xml:space="preserve"> (ML) területén </w:t>
+      </w:r>
+      <w:r>
+        <w:t>széles körben használt módszer</w:t>
+      </w:r>
+      <w:r>
+        <w:t>ek,</w:t>
+      </w:r>
       <w:r>
         <w:t xml:space="preserve"> </w:t>
-      </w:r>
-      <w:proofErr w:type="spellStart"/>
-      <w:r>
-        <w:t>Average</w:t>
-      </w:r>
-      <w:proofErr w:type="spellEnd"/>
-      <w:r>
-        <w:t>) és az MLP (</w:t>
-      </w:r>
-      <w:proofErr w:type="spellStart"/>
-      <w:r>
-        <w:t>Multilayer</w:t>
-      </w:r>
-      <w:proofErr w:type="spellEnd"/>
-      <w:r>
-        <w:t xml:space="preserve"> </w:t>
-      </w:r>
-      <w:proofErr w:type="spellStart"/>
-      <w:r>
-        <w:t>Perceptron</w:t>
-      </w:r>
-      <w:proofErr w:type="spellEnd"/>
-      <w:r>
-        <w:t xml:space="preserve">) modelleket. Az ARIMA modell statisztikai módszer, amely az idősorokat elemzi és előrejelzéseket készít azok alapján. Az MLP pedig egy mesterséges neurális hálózat, amely a gépi tanulásban széles körben használt módszer </w:t>
       </w:r>
       <w:r>
         <w:t xml:space="preserve">többek között </w:t>
@@ -173,10 +198,22 @@
         <w:t xml:space="preserve">A kutatás során egy Python programot </w:t>
       </w:r>
       <w:r>
-        <w:t>készítettünk</w:t>
-      </w:r>
-      <w:r>
-        <w:t xml:space="preserve"> az adatok beolvasásához, feldolgozásához és az eredmények megjelenítéséhez. A program lehetővé teszi, hogy többféle adatsort dolgozzunk fel és különböző időszakokra számoljunk előre.</w:t>
+        <w:t>készített</w:t>
+      </w:r>
+      <w:r>
+        <w:t>em</w:t>
+      </w:r>
+      <w:r>
+        <w:t xml:space="preserve"> az adatok beolvasásához, feldolgozásához és az eredmények megjelenítéséhez</w:t>
+      </w:r>
+      <w:r>
+        <w:t>, ehhez egy Django</w:t>
+      </w:r>
+      <w:r>
+        <w:t xml:space="preserve"> keretrendszerben írt</w:t>
+      </w:r>
+      <w:r>
+        <w:t xml:space="preserve"> webalaklalmazás segítségével biztosítok felhasználói felületet.</w:t>
       </w:r>
     </w:p>
     <w:p>
@@ -184,43 +221,39 @@
         <w:jc w:val="both"/>
       </w:pPr>
       <w:r>
-        <w:t xml:space="preserve">Az eredmények értékeléséhez az INSS (National Institute of </w:t>
-      </w:r>
-      <w:proofErr w:type="spellStart"/>
-      <w:r>
-        <w:t>Statistics</w:t>
-      </w:r>
-      <w:proofErr w:type="spellEnd"/>
-      <w:r>
-        <w:t xml:space="preserve"> and </w:t>
-      </w:r>
-      <w:proofErr w:type="spellStart"/>
-      <w:r>
-        <w:t>Studies</w:t>
-      </w:r>
-      <w:proofErr w:type="spellEnd"/>
-      <w:r>
-        <w:t>) adatait használjuk, és összehasonlítjuk az előrejelzéseinket a regisztrált munkanélküliségi rátákkal, hogy megállapítsuk, melyik módszer nyújt jobb becslést.</w:t>
+        <w:t xml:space="preserve">Az </w:t>
+      </w:r>
+      <w:r>
+        <w:t>kutatás során az</w:t>
+      </w:r>
+      <w:r>
+        <w:t xml:space="preserve"> INSS (National Institute of Statistics and Studies) adatait használ</w:t>
+      </w:r>
+      <w:r>
+        <w:t>om fel</w:t>
+      </w:r>
+      <w:r>
+        <w:t xml:space="preserve">, </w:t>
+      </w:r>
+      <w:r>
+        <w:t xml:space="preserve">amelyeket </w:t>
+      </w:r>
+      <w:r>
+        <w:t>összehasonlí</w:t>
+      </w:r>
+      <w:r>
+        <w:t xml:space="preserve">tok majd a modellek által jósolt értékekkel, </w:t>
+      </w:r>
+      <w:r>
+        <w:t>hogy megállapítsuk, melyik módszer nyújt jobb becslést.</w:t>
       </w:r>
     </w:p>
     <w:p>
       <w:pPr>
-        <w:jc w:val="both"/>
-      </w:pPr>
-      <w:r>
-        <w:t>A következő fejezetekben részletesen bemutatjuk a módszereket,</w:t>
-      </w:r>
-      <w:r>
-        <w:t xml:space="preserve"> ismertetjük a program működését, továbbá</w:t>
-      </w:r>
-      <w:r>
-        <w:t xml:space="preserve"> az adatok elemzését, az előrejelzéseket és az eredmények értékelését, valamint </w:t>
-      </w:r>
-      <w:r>
-        <w:t>kiértékeljük</w:t>
-      </w:r>
-      <w:r>
-        <w:t xml:space="preserve"> a kutatás eredményeit és következtetéseit.</w:t>
+        <w:spacing w:line="259" w:lineRule="auto"/>
+      </w:pPr>
+      <w:r>
+        <w:br w:type="page"/>
       </w:r>
     </w:p>
     <w:p>
@@ -250,10 +283,7 @@
         <w:t>A dolgozat során felhasznált adatok a</w:t>
       </w:r>
       <w:r>
-        <w:t xml:space="preserve"> </w:t>
-      </w:r>
-      <w:r>
-        <w:t>Romániai Statisztikai Hivataltól</w:t>
+        <w:t xml:space="preserve"> Romániai Statisztikai Hivataltól</w:t>
       </w:r>
       <w:r>
         <w:t xml:space="preserve"> </w:t>
@@ -326,6 +356,7 @@
           <w:ilvl w:val="0"/>
           <w:numId w:val="2"/>
         </w:numPr>
+        <w:ind w:left="993"/>
         <w:jc w:val="both"/>
       </w:pPr>
       <w:r>
@@ -342,6 +373,7 @@
           <w:ilvl w:val="0"/>
           <w:numId w:val="2"/>
         </w:numPr>
+        <w:ind w:left="993"/>
         <w:jc w:val="both"/>
       </w:pPr>
       <w:r>
@@ -361,6 +393,7 @@
           <w:ilvl w:val="0"/>
           <w:numId w:val="2"/>
         </w:numPr>
+        <w:ind w:left="993"/>
         <w:jc w:val="both"/>
       </w:pPr>
       <w:r>
@@ -442,6 +475,9 @@
       </w:r>
       <w:r>
         <w:t xml:space="preserve">Alapvető statisztikai mutatók </w:t>
+      </w:r>
+      <w:r>
+        <w:t>és fogalmak</w:t>
       </w:r>
     </w:p>
     <w:p>
@@ -478,11 +514,7 @@
         <w:t>2</w:t>
       </w:r>
       <w:r>
-        <w:t xml:space="preserve">, ..., </w:t>
-      </w:r>
-      <w:proofErr w:type="spellStart"/>
-      <w:r>
-        <w:t>x</w:t>
+        <w:t>, ..., x</w:t>
       </w:r>
       <w:r>
         <w:rPr>
@@ -490,17 +522,8 @@
         </w:rPr>
         <w:t>n</w:t>
       </w:r>
-      <w:proofErr w:type="spellEnd"/>
-      <w:r>
-        <w:t xml:space="preserve"> -</w:t>
-      </w:r>
-      <w:proofErr w:type="spellStart"/>
-      <w:r>
-        <w:t>nel</w:t>
-      </w:r>
-      <w:proofErr w:type="spellEnd"/>
-      <w:r>
-        <w:t>. Ekkor az átlaguk:</w:t>
+      <w:r>
+        <w:t xml:space="preserve"> -nel. Ekkor az átlaguk:</w:t>
       </w:r>
     </w:p>
     <w:p>
@@ -508,9 +531,16 @@
         <w:tabs>
           <w:tab w:val="left" w:pos="1494"/>
         </w:tabs>
+        <w:spacing w:after="0"/>
         <w:jc w:val="center"/>
+        <w:rPr>
+          <w:rFonts w:eastAsiaTheme="minorEastAsia"/>
+        </w:rPr>
       </w:pPr>
       <m:oMathPara>
+        <m:oMathParaPr>
+          <m:jc m:val="center"/>
+        </m:oMathParaPr>
         <m:oMath>
           <m:acc>
             <m:accPr>
@@ -629,9 +659,6 @@
           <w:tab w:val="left" w:pos="1494"/>
         </w:tabs>
         <w:jc w:val="both"/>
-        <w:rPr>
-          <w:rFonts w:eastAsiaTheme="minorEastAsia"/>
-        </w:rPr>
       </w:pPr>
       <w:r>
         <w:rPr>
@@ -648,9 +675,6 @@
       </w:r>
       <w:r>
         <w:t>A szórás egy szóródási mutató, ami azt méri, hogy a megfigyelések mennyire esnek távol az átlagtól. Két minta lehet lényegesen különböző, még ha az átlaguk egyforma is, ugyanis az egyik minta megfigyelései eshetnek jóval közelebb az átlaghoz, mint a másik minta megfigyelései. A szóródás méréséhez az eltérések négyzetét veszi figyelembe, mert ezáltal fejezhető ki az összes megfigyelés távolsága az átlagtól. A szórás kiszámításához négyzetgyököt vonunk az eltérések négyzetének átlagából:</w:t>
-      </w:r>
-      <w:r>
-        <w:t xml:space="preserve"> </w:t>
       </w:r>
     </w:p>
     <w:p>
@@ -877,6 +901,7 @@
           <w:b/>
           <w:bCs/>
         </w:rPr>
+        <w:lastRenderedPageBreak/>
         <w:t>A variancia (sz</w:t>
       </w:r>
       <w:r>
@@ -924,13 +949,14 @@
       <w:r>
         <w:t xml:space="preserve"> </w:t>
       </w:r>
-      <w:r>
-        <w:rPr>
-          <w:rFonts w:ascii="Cambria Math" w:hAnsi="Cambria Math"/>
-          <w:i/>
-        </w:rPr>
-        <w:br/>
-      </w:r>
+    </w:p>
+    <w:p>
+      <w:pPr>
+        <w:tabs>
+          <w:tab w:val="left" w:pos="1494"/>
+        </w:tabs>
+        <w:jc w:val="center"/>
+      </w:pPr>
       <m:oMathPara>
         <m:oMath>
           <m:sSubSup>
@@ -1123,7 +1149,7 @@
         </w:tabs>
         <w:jc w:val="both"/>
         <w:rPr>
-          <w:vertAlign w:val="subscript"/>
+          <w:rFonts w:eastAsiaTheme="minorEastAsia"/>
         </w:rPr>
       </w:pPr>
       <w:r>
@@ -1179,252 +1205,224 @@
         <w:rPr>
           <w:rFonts w:eastAsiaTheme="minorEastAsia"/>
         </w:rPr>
-        <w:t xml:space="preserve">, ..., </w:t>
-      </w:r>
-      <w:proofErr w:type="spellStart"/>
-      <w:r>
-        <w:rPr>
-          <w:rFonts w:eastAsiaTheme="minorEastAsia"/>
-        </w:rPr>
+        <w:t>, ..., x</w:t>
+      </w:r>
+      <w:r>
+        <w:rPr>
+          <w:rFonts w:eastAsiaTheme="minorEastAsia"/>
+          <w:vertAlign w:val="subscript"/>
+        </w:rPr>
+        <w:t>n</w:t>
+      </w:r>
+      <w:r>
+        <w:rPr>
+          <w:rFonts w:eastAsiaTheme="minorEastAsia"/>
+        </w:rPr>
+        <w:t xml:space="preserve"> </w:t>
+      </w:r>
+      <w:bookmarkEnd w:id="0"/>
+      <w:r>
+        <w:rPr>
+          <w:rFonts w:eastAsiaTheme="minorEastAsia"/>
+        </w:rPr>
+        <w:t>–nel a megfigyeléseket, és jelöljük x</w:t>
+      </w:r>
+      <w:r>
+        <w:rPr>
+          <w:rFonts w:eastAsiaTheme="minorEastAsia"/>
+          <w:vertAlign w:val="subscript"/>
+        </w:rPr>
+        <w:t>(1),</w:t>
+      </w:r>
+      <w:r>
+        <w:rPr>
+          <w:rFonts w:eastAsiaTheme="minorEastAsia"/>
+        </w:rPr>
+        <w:t xml:space="preserve"> x</w:t>
+      </w:r>
+      <w:r>
+        <w:rPr>
+          <w:rFonts w:eastAsiaTheme="minorEastAsia"/>
+          <w:vertAlign w:val="subscript"/>
+        </w:rPr>
+        <w:t>(2),</w:t>
+      </w:r>
+      <w:r>
+        <w:rPr>
+          <w:rFonts w:eastAsiaTheme="minorEastAsia"/>
+        </w:rPr>
+        <w:t xml:space="preserve"> ... , x</w:t>
+      </w:r>
+      <w:r>
+        <w:rPr>
+          <w:rFonts w:eastAsiaTheme="minorEastAsia"/>
+          <w:vertAlign w:val="subscript"/>
+        </w:rPr>
+        <w:t>(n)</w:t>
+      </w:r>
+      <w:r>
+        <w:rPr>
+          <w:rFonts w:eastAsiaTheme="minorEastAsia"/>
+        </w:rPr>
+        <w:t xml:space="preserve"> –nel ugyanezeket a</w:t>
+      </w:r>
+      <w:r>
+        <w:rPr>
+          <w:rFonts w:eastAsiaTheme="minorEastAsia"/>
+        </w:rPr>
+        <w:t xml:space="preserve"> </w:t>
+      </w:r>
+      <w:r>
+        <w:rPr>
+          <w:rFonts w:eastAsiaTheme="minorEastAsia"/>
+        </w:rPr>
+        <w:t>megfigyeléseket növekvő sorrendben. Tehát, x</w:t>
+      </w:r>
+      <w:r>
+        <w:rPr>
+          <w:rFonts w:eastAsiaTheme="minorEastAsia"/>
+          <w:vertAlign w:val="subscript"/>
+        </w:rPr>
+        <w:t>(1)</w:t>
+      </w:r>
+      <w:r>
+        <w:rPr>
+          <w:rFonts w:eastAsiaTheme="minorEastAsia"/>
+        </w:rPr>
+        <w:t xml:space="preserve"> a legkisebb, x</w:t>
+      </w:r>
+      <w:r>
+        <w:rPr>
+          <w:rFonts w:eastAsiaTheme="minorEastAsia"/>
+          <w:vertAlign w:val="subscript"/>
+        </w:rPr>
+        <w:t>(2)</w:t>
+      </w:r>
+      <w:r>
+        <w:rPr>
+          <w:rFonts w:eastAsiaTheme="minorEastAsia"/>
+        </w:rPr>
+        <w:t xml:space="preserve"> a következő,</w:t>
+      </w:r>
+      <w:r>
+        <w:rPr>
+          <w:rFonts w:eastAsiaTheme="minorEastAsia"/>
+        </w:rPr>
+        <w:t xml:space="preserve"> </w:t>
+      </w:r>
+      <w:r>
+        <w:rPr>
+          <w:rFonts w:eastAsiaTheme="minorEastAsia"/>
+        </w:rPr>
+        <w:t>... és x</w:t>
+      </w:r>
+      <w:r>
+        <w:rPr>
+          <w:rFonts w:eastAsiaTheme="minorEastAsia"/>
+          <w:vertAlign w:val="subscript"/>
+        </w:rPr>
+        <w:t>(n)</w:t>
+      </w:r>
+      <w:r>
+        <w:rPr>
+          <w:rFonts w:eastAsiaTheme="minorEastAsia"/>
+        </w:rPr>
+        <w:t xml:space="preserve"> </w:t>
+      </w:r>
+      <w:r>
+        <w:rPr>
+          <w:rFonts w:eastAsiaTheme="minorEastAsia"/>
+        </w:rPr>
+        <w:t>legnagyobb:</w:t>
+      </w:r>
+    </w:p>
+    <w:p>
+      <w:pPr>
+        <w:tabs>
+          <w:tab w:val="left" w:pos="1494"/>
+        </w:tabs>
+        <w:jc w:val="center"/>
+        <w:rPr>
+          <w:vertAlign w:val="subscript"/>
+        </w:rPr>
+      </w:pPr>
+      <w:r>
         <w:t>x</w:t>
       </w:r>
       <w:r>
         <w:rPr>
-          <w:rFonts w:eastAsiaTheme="minorEastAsia"/>
           <w:vertAlign w:val="subscript"/>
         </w:rPr>
-        <w:t>n</w:t>
-      </w:r>
-      <w:proofErr w:type="spellEnd"/>
-      <w:r>
-        <w:rPr>
-          <w:rFonts w:eastAsiaTheme="minorEastAsia"/>
+        <w:t>(1)</w:t>
+      </w:r>
+      <w:r>
+        <w:rPr>
+          <w:vertAlign w:val="subscript"/>
         </w:rPr>
         <w:t xml:space="preserve"> </w:t>
       </w:r>
-      <w:bookmarkEnd w:id="0"/>
-      <w:r>
-        <w:rPr>
-          <w:rFonts w:eastAsiaTheme="minorEastAsia"/>
-        </w:rPr>
-        <w:t>–</w:t>
-      </w:r>
-      <w:proofErr w:type="spellStart"/>
-      <w:r>
-        <w:rPr>
-          <w:rFonts w:eastAsiaTheme="minorEastAsia"/>
-        </w:rPr>
-        <w:t>nel</w:t>
-      </w:r>
-      <w:proofErr w:type="spellEnd"/>
-      <w:r>
-        <w:rPr>
-          <w:rFonts w:eastAsiaTheme="minorEastAsia"/>
-        </w:rPr>
-        <w:t xml:space="preserve"> a megfigyeléseket, és jelöljük </w:t>
-      </w:r>
-      <w:proofErr w:type="gramStart"/>
-      <w:r>
-        <w:rPr>
-          <w:rFonts w:eastAsiaTheme="minorEastAsia"/>
-        </w:rPr>
+      <w:r>
+        <w:rPr>
+          <w:vertAlign w:val="subscript"/>
+        </w:rPr>
+        <w:t xml:space="preserve"> </w:t>
+      </w:r>
+      <w:r>
+        <w:t xml:space="preserve">≤ </w:t>
+      </w:r>
+      <w:r>
+        <w:t xml:space="preserve"> </w:t>
+      </w:r>
+      <w:r>
         <w:t>x</w:t>
       </w:r>
       <w:r>
         <w:rPr>
-          <w:rFonts w:eastAsiaTheme="minorEastAsia"/>
           <w:vertAlign w:val="subscript"/>
         </w:rPr>
-        <w:t>(</w:t>
-      </w:r>
-      <w:proofErr w:type="gramEnd"/>
-      <w:r>
-        <w:rPr>
-          <w:rFonts w:eastAsiaTheme="minorEastAsia"/>
+        <w:t>(2)</w:t>
+      </w:r>
+      <w:r>
+        <w:rPr>
           <w:vertAlign w:val="subscript"/>
         </w:rPr>
-        <w:t>1),</w:t>
-      </w:r>
-      <w:r>
-        <w:rPr>
-          <w:rFonts w:eastAsiaTheme="minorEastAsia"/>
-        </w:rPr>
-        <w:t xml:space="preserve"> x</w:t>
-      </w:r>
-      <w:r>
-        <w:rPr>
-          <w:rFonts w:eastAsiaTheme="minorEastAsia"/>
-          <w:vertAlign w:val="subscript"/>
-        </w:rPr>
-        <w:t>(2),</w:t>
-      </w:r>
-      <w:r>
-        <w:rPr>
-          <w:rFonts w:eastAsiaTheme="minorEastAsia"/>
-        </w:rPr>
-        <w:t xml:space="preserve"> ... , x</w:t>
-      </w:r>
-      <w:r>
-        <w:rPr>
-          <w:rFonts w:eastAsiaTheme="minorEastAsia"/>
-          <w:vertAlign w:val="subscript"/>
-        </w:rPr>
-        <w:t>(n)</w:t>
-      </w:r>
-      <w:r>
-        <w:rPr>
-          <w:rFonts w:eastAsiaTheme="minorEastAsia"/>
-        </w:rPr>
-        <w:t xml:space="preserve"> –</w:t>
-      </w:r>
-      <w:proofErr w:type="spellStart"/>
-      <w:r>
-        <w:rPr>
-          <w:rFonts w:eastAsiaTheme="minorEastAsia"/>
-        </w:rPr>
-        <w:t>nel</w:t>
-      </w:r>
-      <w:proofErr w:type="spellEnd"/>
-      <w:r>
-        <w:rPr>
-          <w:rFonts w:eastAsiaTheme="minorEastAsia"/>
-        </w:rPr>
-        <w:t xml:space="preserve"> ugyanezeket a</w:t>
-      </w:r>
-      <w:r>
-        <w:rPr>
-          <w:rFonts w:eastAsiaTheme="minorEastAsia"/>
-        </w:rPr>
         <w:t xml:space="preserve"> </w:t>
       </w:r>
       <w:r>
-        <w:rPr>
-          <w:rFonts w:eastAsiaTheme="minorEastAsia"/>
-        </w:rPr>
-        <w:t xml:space="preserve">megfigyeléseket növekvő sorrendben. Tehát, </w:t>
-      </w:r>
-      <w:proofErr w:type="gramStart"/>
-      <w:r>
-        <w:rPr>
-          <w:rFonts w:eastAsiaTheme="minorEastAsia"/>
-        </w:rPr>
+        <w:t xml:space="preserve"> ≤ </w:t>
+      </w:r>
+      <w:r>
+        <w:t xml:space="preserve"> </w:t>
+      </w:r>
+      <w:r>
+        <w:rPr>
+          <w:rFonts w:ascii="Cambria Math" w:hAnsi="Cambria Math" w:cs="Cambria Math"/>
+        </w:rPr>
+        <w:t>⋯</w:t>
+      </w:r>
+      <w:r>
+        <w:rPr>
+          <w:rFonts w:ascii="Cambria Math" w:hAnsi="Cambria Math" w:cs="Cambria Math"/>
+        </w:rPr>
+        <w:t xml:space="preserve"> </w:t>
+      </w:r>
+      <w:r>
+        <w:t xml:space="preserve"> </w:t>
+      </w:r>
+      <w:r>
+        <w:rPr>
+          <w:rFonts w:cs="Times New Roman"/>
+        </w:rPr>
+        <w:t>≤</w:t>
+      </w:r>
+      <w:r>
+        <w:t xml:space="preserve"> </w:t>
+      </w:r>
+      <w:r>
+        <w:t xml:space="preserve"> </w:t>
+      </w:r>
+      <w:r>
         <w:t>x</w:t>
-      </w:r>
-      <w:r>
-        <w:rPr>
-          <w:rFonts w:eastAsiaTheme="minorEastAsia"/>
-          <w:vertAlign w:val="subscript"/>
-        </w:rPr>
-        <w:t>(</w:t>
-      </w:r>
-      <w:proofErr w:type="gramEnd"/>
-      <w:r>
-        <w:rPr>
-          <w:rFonts w:eastAsiaTheme="minorEastAsia"/>
-          <w:vertAlign w:val="subscript"/>
-        </w:rPr>
-        <w:t>1)</w:t>
-      </w:r>
-      <w:r>
-        <w:rPr>
-          <w:rFonts w:eastAsiaTheme="minorEastAsia"/>
-        </w:rPr>
-        <w:t xml:space="preserve"> a legkisebb, x</w:t>
-      </w:r>
-      <w:r>
-        <w:rPr>
-          <w:rFonts w:eastAsiaTheme="minorEastAsia"/>
-          <w:vertAlign w:val="subscript"/>
-        </w:rPr>
-        <w:t>(2)</w:t>
-      </w:r>
-      <w:r>
-        <w:rPr>
-          <w:rFonts w:eastAsiaTheme="minorEastAsia"/>
-        </w:rPr>
-        <w:t xml:space="preserve"> a következő,</w:t>
-      </w:r>
-      <w:r>
-        <w:rPr>
-          <w:rFonts w:eastAsiaTheme="minorEastAsia"/>
-        </w:rPr>
-        <w:t xml:space="preserve"> </w:t>
-      </w:r>
-      <w:r>
-        <w:rPr>
-          <w:rFonts w:eastAsiaTheme="minorEastAsia"/>
-        </w:rPr>
-        <w:t>... és x</w:t>
-      </w:r>
-      <w:r>
-        <w:rPr>
-          <w:rFonts w:eastAsiaTheme="minorEastAsia"/>
-          <w:vertAlign w:val="subscript"/>
-        </w:rPr>
-        <w:t>(n)</w:t>
-      </w:r>
-      <w:r>
-        <w:rPr>
-          <w:rFonts w:eastAsiaTheme="minorEastAsia"/>
-        </w:rPr>
-        <w:t xml:space="preserve"> </w:t>
-      </w:r>
-      <w:r>
-        <w:rPr>
-          <w:rFonts w:eastAsiaTheme="minorEastAsia"/>
-        </w:rPr>
-        <w:t>legnagyobb:</w:t>
-      </w:r>
-      <w:r>
-        <w:rPr>
-          <w:rFonts w:eastAsiaTheme="minorEastAsia"/>
-        </w:rPr>
-        <w:tab/>
-      </w:r>
-      <w:r>
-        <w:rPr>
-          <w:rFonts w:eastAsiaTheme="minorEastAsia"/>
-        </w:rPr>
-        <w:t xml:space="preserve"> </w:t>
-      </w:r>
-      <w:r>
-        <w:t>x</w:t>
-      </w:r>
-      <w:r>
-        <w:rPr>
-          <w:vertAlign w:val="subscript"/>
-        </w:rPr>
-        <w:t xml:space="preserve">(1) </w:t>
-      </w:r>
-      <w:r>
-        <w:t>≤ x</w:t>
-      </w:r>
-      <w:r>
-        <w:rPr>
-          <w:vertAlign w:val="subscript"/>
-        </w:rPr>
-        <w:t>(2)</w:t>
-      </w:r>
-      <w:r>
-        <w:t xml:space="preserve"> ≤ </w:t>
-      </w:r>
-      <w:r>
-        <w:rPr>
-          <w:rFonts w:ascii="Cambria Math" w:hAnsi="Cambria Math" w:cs="Cambria Math"/>
-        </w:rPr>
-        <w:t>⋯</w:t>
-      </w:r>
-      <w:r>
-        <w:t xml:space="preserve"> </w:t>
-      </w:r>
-      <w:r>
-        <w:rPr>
-          <w:rFonts w:cs="Times New Roman"/>
-        </w:rPr>
-        <w:t>≤</w:t>
-      </w:r>
-      <w:r>
-        <w:t xml:space="preserve"> x</w:t>
       </w:r>
       <w:r>
         <w:rPr>
@@ -1479,14 +1477,7 @@
         <w:rPr>
           <w:rFonts w:eastAsiaTheme="minorEastAsia"/>
         </w:rPr>
-        <w:t xml:space="preserve">, ..., </w:t>
-      </w:r>
-      <w:proofErr w:type="spellStart"/>
-      <w:r>
-        <w:rPr>
-          <w:rFonts w:eastAsiaTheme="minorEastAsia"/>
-        </w:rPr>
-        <w:t>x</w:t>
+        <w:t>, ..., x</w:t>
       </w:r>
       <w:r>
         <w:rPr>
@@ -1495,7 +1486,6 @@
         </w:rPr>
         <w:t>n</w:t>
       </w:r>
-      <w:proofErr w:type="spellEnd"/>
       <w:r>
         <w:rPr>
           <w:rFonts w:eastAsiaTheme="minorEastAsia"/>
@@ -1518,16 +1508,50 @@
         <w:rPr>
           <w:rFonts w:eastAsiaTheme="minorEastAsia"/>
         </w:rPr>
-        <w:t>páratlan, akkor egészen egyszerű; a medián a (n+</w:t>
-      </w:r>
-      <w:proofErr w:type="gramStart"/>
-      <w:r>
-        <w:rPr>
-          <w:rFonts w:eastAsiaTheme="minorEastAsia"/>
-        </w:rPr>
-        <w:t>1)/</w:t>
-      </w:r>
-      <w:proofErr w:type="gramEnd"/>
+        <w:t>páratlan, akkor egészen egyszerű; a medián a (n</w:t>
+      </w:r>
+      <w:r>
+        <w:rPr>
+          <w:rFonts w:eastAsiaTheme="minorEastAsia"/>
+        </w:rPr>
+        <w:t xml:space="preserve"> </w:t>
+      </w:r>
+      <w:r>
+        <w:rPr>
+          <w:rFonts w:eastAsiaTheme="minorEastAsia"/>
+        </w:rPr>
+        <w:t>+</w:t>
+      </w:r>
+      <w:r>
+        <w:rPr>
+          <w:rFonts w:eastAsiaTheme="minorEastAsia"/>
+        </w:rPr>
+        <w:t xml:space="preserve"> </w:t>
+      </w:r>
+      <w:r>
+        <w:rPr>
+          <w:rFonts w:eastAsiaTheme="minorEastAsia"/>
+        </w:rPr>
+        <w:t>1)</w:t>
+      </w:r>
+      <w:r>
+        <w:rPr>
+          <w:rFonts w:eastAsiaTheme="minorEastAsia"/>
+        </w:rPr>
+        <w:t xml:space="preserve"> </w:t>
+      </w:r>
+      <w:r>
+        <w:rPr>
+          <w:rFonts w:eastAsiaTheme="minorEastAsia"/>
+        </w:rPr>
+        <w:t>/</w:t>
+      </w:r>
+      <w:r>
+        <w:rPr>
+          <w:rFonts w:eastAsiaTheme="minorEastAsia"/>
+        </w:rPr>
+        <w:t xml:space="preserve"> </w:t>
+      </w:r>
       <w:r>
         <w:rPr>
           <w:rFonts w:eastAsiaTheme="minorEastAsia"/>
@@ -1556,16 +1580,50 @@
         <w:rPr>
           <w:rFonts w:eastAsiaTheme="minorEastAsia"/>
         </w:rPr>
-        <w:t>Ha n páros, akkor 2 középső megfigyelés van, n/2 és (n/</w:t>
-      </w:r>
-      <w:proofErr w:type="gramStart"/>
-      <w:r>
-        <w:rPr>
-          <w:rFonts w:eastAsiaTheme="minorEastAsia"/>
-        </w:rPr>
-        <w:t>2)+</w:t>
-      </w:r>
-      <w:proofErr w:type="gramEnd"/>
+        <w:t>Ha n páros, akkor 2 középső megfigyelés van, n/2 és (n</w:t>
+      </w:r>
+      <w:r>
+        <w:rPr>
+          <w:rFonts w:eastAsiaTheme="minorEastAsia"/>
+        </w:rPr>
+        <w:t xml:space="preserve"> </w:t>
+      </w:r>
+      <w:r>
+        <w:rPr>
+          <w:rFonts w:eastAsiaTheme="minorEastAsia"/>
+        </w:rPr>
+        <w:t>/</w:t>
+      </w:r>
+      <w:r>
+        <w:rPr>
+          <w:rFonts w:eastAsiaTheme="minorEastAsia"/>
+        </w:rPr>
+        <w:t xml:space="preserve"> </w:t>
+      </w:r>
+      <w:r>
+        <w:rPr>
+          <w:rFonts w:eastAsiaTheme="minorEastAsia"/>
+        </w:rPr>
+        <w:t>2)</w:t>
+      </w:r>
+      <w:r>
+        <w:rPr>
+          <w:rFonts w:eastAsiaTheme="minorEastAsia"/>
+        </w:rPr>
+        <w:t xml:space="preserve"> </w:t>
+      </w:r>
+      <w:r>
+        <w:rPr>
+          <w:rFonts w:eastAsiaTheme="minorEastAsia"/>
+        </w:rPr>
+        <w:t>+</w:t>
+      </w:r>
+      <w:r>
+        <w:rPr>
+          <w:rFonts w:eastAsiaTheme="minorEastAsia"/>
+        </w:rPr>
+        <w:t xml:space="preserve"> </w:t>
+      </w:r>
       <w:r>
         <w:rPr>
           <w:rFonts w:eastAsiaTheme="minorEastAsia"/>
@@ -1808,18 +1866,6 @@
     </w:p>
     <w:p>
       <w:pPr>
-        <w:tabs>
-          <w:tab w:val="left" w:pos="1494"/>
-        </w:tabs>
-        <w:jc w:val="right"/>
-        <w:rPr>
-          <w:rFonts w:ascii="Cambria Math" w:eastAsiaTheme="minorEastAsia" w:hAnsi="Cambria Math"/>
-          <w:i/>
-        </w:rPr>
-      </w:pPr>
-    </w:p>
-    <w:p>
-      <w:pPr>
         <w:pStyle w:val="Cmsor2"/>
         <w:numPr>
           <w:ilvl w:val="1"/>
@@ -1834,18 +1880,33 @@
         <w:rPr>
           <w:rFonts w:eastAsiaTheme="minorEastAsia"/>
         </w:rPr>
-        <w:t xml:space="preserve"> </w:t>
-      </w:r>
-      <w:r>
-        <w:rPr>
-          <w:rFonts w:eastAsiaTheme="minorEastAsia"/>
-        </w:rPr>
-        <w:t>AR, MA, ARMA, ARIMA</w:t>
+        <w:t>Korreláció, autokorreláció</w:t>
+      </w:r>
+      <w:r>
+        <w:rPr>
+          <w:rFonts w:eastAsiaTheme="minorEastAsia"/>
+        </w:rPr>
+        <w:t xml:space="preserve">, </w:t>
+      </w:r>
+      <w:r>
+        <w:rPr>
+          <w:rFonts w:eastAsiaTheme="minorEastAsia"/>
+        </w:rPr>
+        <w:t>p</w:t>
+      </w:r>
+      <w:r>
+        <w:rPr>
+          <w:rFonts w:eastAsiaTheme="minorEastAsia"/>
+        </w:rPr>
+        <w:t>arciális autokorreláció.</w:t>
       </w:r>
     </w:p>
     <w:p>
       <w:pPr>
         <w:jc w:val="both"/>
+        <w:rPr>
+          <w:szCs w:val="24"/>
+        </w:rPr>
       </w:pPr>
       <w:r>
         <w:rPr>
@@ -1853,137 +1914,1647 @@
           <w:bCs/>
           <w:szCs w:val="24"/>
         </w:rPr>
-        <w:t xml:space="preserve">Az </w:t>
-      </w:r>
-      <w:proofErr w:type="spellStart"/>
+        <w:t xml:space="preserve">A </w:t>
+      </w:r>
       <w:r>
         <w:rPr>
           <w:b/>
           <w:bCs/>
           <w:szCs w:val="24"/>
         </w:rPr>
-        <w:t>autoregresszió</w:t>
-      </w:r>
-      <w:proofErr w:type="spellEnd"/>
+        <w:t>korrelációs együttható</w:t>
+      </w:r>
+      <w:r>
+        <w:rPr>
+          <w:szCs w:val="24"/>
+        </w:rPr>
+        <w:t xml:space="preserve"> a kovarianciához hasonlóan</w:t>
+      </w:r>
+      <w:r>
+        <w:rPr>
+          <w:szCs w:val="24"/>
+        </w:rPr>
+        <w:t xml:space="preserve"> megadja, hogy </w:t>
+      </w:r>
+      <w:r>
+        <w:rPr>
+          <w:szCs w:val="24"/>
+        </w:rPr>
+        <w:t>két változó között van-e lineáris</w:t>
+      </w:r>
+      <w:r>
+        <w:rPr>
+          <w:szCs w:val="24"/>
+        </w:rPr>
+        <w:t xml:space="preserve"> összefüggés,</w:t>
+      </w:r>
+      <w:r>
+        <w:rPr>
+          <w:szCs w:val="24"/>
+        </w:rPr>
+        <w:t xml:space="preserve"> </w:t>
+      </w:r>
+      <w:r>
+        <w:rPr>
+          <w:szCs w:val="24"/>
+        </w:rPr>
+        <w:t xml:space="preserve">és </w:t>
+      </w:r>
+      <w:r>
+        <w:rPr>
+          <w:szCs w:val="24"/>
+        </w:rPr>
+        <w:t>megadja</w:t>
+      </w:r>
+      <w:r>
+        <w:rPr>
+          <w:szCs w:val="24"/>
+        </w:rPr>
+        <w:t xml:space="preserve"> </w:t>
+      </w:r>
+      <w:r>
+        <w:rPr>
+          <w:szCs w:val="24"/>
+        </w:rPr>
+        <w:t>annak mértékét</w:t>
+      </w:r>
+      <w:r>
+        <w:rPr>
+          <w:szCs w:val="24"/>
+        </w:rPr>
+        <w:t>:</w:t>
+      </w:r>
+    </w:p>
+    <w:p>
+      <w:pPr>
+        <w:jc w:val="center"/>
+        <w:rPr>
+          <w:szCs w:val="24"/>
+        </w:rPr>
+      </w:pPr>
+      <m:oMathPara>
+        <m:oMath>
+          <m:sSub>
+            <m:sSubPr>
+              <m:ctrlPr>
+                <w:rPr>
+                  <w:rFonts w:ascii="Cambria Math" w:eastAsiaTheme="minorEastAsia" w:hAnsi="Cambria Math"/>
+                  <w:i/>
+                  <w:szCs w:val="24"/>
+                </w:rPr>
+              </m:ctrlPr>
+            </m:sSubPr>
+            <m:e>
+              <m:r>
+                <w:rPr>
+                  <w:rFonts w:ascii="Cambria Math" w:eastAsiaTheme="minorEastAsia" w:hAnsi="Cambria Math"/>
+                  <w:szCs w:val="24"/>
+                </w:rPr>
+                <m:t>r</m:t>
+              </m:r>
+            </m:e>
+            <m:sub>
+              <m:r>
+                <w:rPr>
+                  <w:rFonts w:ascii="Cambria Math" w:eastAsiaTheme="minorEastAsia" w:hAnsi="Cambria Math"/>
+                  <w:szCs w:val="24"/>
+                </w:rPr>
+                <m:t>xy</m:t>
+              </m:r>
+            </m:sub>
+          </m:sSub>
+          <m:f>
+            <m:fPr>
+              <m:ctrlPr>
+                <w:rPr>
+                  <w:rFonts w:ascii="Cambria Math" w:hAnsi="Cambria Math"/>
+                  <w:i/>
+                  <w:szCs w:val="24"/>
+                </w:rPr>
+              </m:ctrlPr>
+            </m:fPr>
+            <m:num>
+              <m:nary>
+                <m:naryPr>
+                  <m:chr m:val="∑"/>
+                  <m:limLoc m:val="undOvr"/>
+                  <m:ctrlPr>
+                    <w:rPr>
+                      <w:rFonts w:ascii="Cambria Math" w:hAnsi="Cambria Math"/>
+                      <w:i/>
+                      <w:szCs w:val="24"/>
+                    </w:rPr>
+                  </m:ctrlPr>
+                </m:naryPr>
+                <m:sub>
+                  <m:r>
+                    <w:rPr>
+                      <w:rFonts w:ascii="Cambria Math" w:hAnsi="Cambria Math"/>
+                      <w:szCs w:val="24"/>
+                    </w:rPr>
+                    <m:t>i=1</m:t>
+                  </m:r>
+                </m:sub>
+                <m:sup>
+                  <m:r>
+                    <w:rPr>
+                      <w:rFonts w:ascii="Cambria Math" w:hAnsi="Cambria Math"/>
+                      <w:szCs w:val="24"/>
+                    </w:rPr>
+                    <m:t>n</m:t>
+                  </m:r>
+                </m:sup>
+                <m:e>
+                  <m:d>
+                    <m:dPr>
+                      <m:ctrlPr>
+                        <w:rPr>
+                          <w:rFonts w:ascii="Cambria Math" w:hAnsi="Cambria Math"/>
+                          <w:i/>
+                          <w:szCs w:val="24"/>
+                        </w:rPr>
+                      </m:ctrlPr>
+                    </m:dPr>
+                    <m:e>
+                      <m:sSub>
+                        <m:sSubPr>
+                          <m:ctrlPr>
+                            <w:rPr>
+                              <w:rFonts w:ascii="Cambria Math" w:hAnsi="Cambria Math"/>
+                              <w:i/>
+                              <w:szCs w:val="24"/>
+                            </w:rPr>
+                          </m:ctrlPr>
+                        </m:sSubPr>
+                        <m:e>
+                          <m:r>
+                            <w:rPr>
+                              <w:rFonts w:ascii="Cambria Math" w:hAnsi="Cambria Math"/>
+                              <w:szCs w:val="24"/>
+                            </w:rPr>
+                            <m:t>x</m:t>
+                          </m:r>
+                        </m:e>
+                        <m:sub>
+                          <m:r>
+                            <w:rPr>
+                              <w:rFonts w:ascii="Cambria Math" w:hAnsi="Cambria Math"/>
+                              <w:szCs w:val="24"/>
+                            </w:rPr>
+                            <m:t>i</m:t>
+                          </m:r>
+                        </m:sub>
+                      </m:sSub>
+                      <m:r>
+                        <w:rPr>
+                          <w:rFonts w:ascii="Cambria Math" w:hAnsi="Cambria Math"/>
+                          <w:szCs w:val="24"/>
+                        </w:rPr>
+                        <m:t>-</m:t>
+                      </m:r>
+                      <m:acc>
+                        <m:accPr>
+                          <m:chr m:val="̅"/>
+                          <m:ctrlPr>
+                            <w:rPr>
+                              <w:rFonts w:ascii="Cambria Math" w:hAnsi="Cambria Math"/>
+                              <w:i/>
+                              <w:szCs w:val="24"/>
+                            </w:rPr>
+                          </m:ctrlPr>
+                        </m:accPr>
+                        <m:e>
+                          <m:r>
+                            <w:rPr>
+                              <w:rFonts w:ascii="Cambria Math" w:hAnsi="Cambria Math"/>
+                              <w:szCs w:val="24"/>
+                            </w:rPr>
+                            <m:t xml:space="preserve">x </m:t>
+                          </m:r>
+                        </m:e>
+                      </m:acc>
+                    </m:e>
+                  </m:d>
+                  <m:d>
+                    <m:dPr>
+                      <m:ctrlPr>
+                        <w:rPr>
+                          <w:rFonts w:ascii="Cambria Math" w:hAnsi="Cambria Math"/>
+                          <w:i/>
+                          <w:szCs w:val="24"/>
+                        </w:rPr>
+                      </m:ctrlPr>
+                    </m:dPr>
+                    <m:e>
+                      <m:sSub>
+                        <m:sSubPr>
+                          <m:ctrlPr>
+                            <w:rPr>
+                              <w:rFonts w:ascii="Cambria Math" w:hAnsi="Cambria Math"/>
+                              <w:i/>
+                              <w:szCs w:val="24"/>
+                            </w:rPr>
+                          </m:ctrlPr>
+                        </m:sSubPr>
+                        <m:e>
+                          <m:r>
+                            <w:rPr>
+                              <w:rFonts w:ascii="Cambria Math" w:hAnsi="Cambria Math"/>
+                              <w:szCs w:val="24"/>
+                            </w:rPr>
+                            <m:t>y</m:t>
+                          </m:r>
+                        </m:e>
+                        <m:sub>
+                          <m:r>
+                            <w:rPr>
+                              <w:rFonts w:ascii="Cambria Math" w:hAnsi="Cambria Math"/>
+                              <w:szCs w:val="24"/>
+                            </w:rPr>
+                            <m:t>i</m:t>
+                          </m:r>
+                        </m:sub>
+                      </m:sSub>
+                      <m:r>
+                        <w:rPr>
+                          <w:rFonts w:ascii="Cambria Math" w:hAnsi="Cambria Math"/>
+                          <w:szCs w:val="24"/>
+                        </w:rPr>
+                        <m:t>-</m:t>
+                      </m:r>
+                      <m:acc>
+                        <m:accPr>
+                          <m:chr m:val="̅"/>
+                          <m:ctrlPr>
+                            <w:rPr>
+                              <w:rFonts w:ascii="Cambria Math" w:hAnsi="Cambria Math"/>
+                              <w:i/>
+                              <w:szCs w:val="24"/>
+                            </w:rPr>
+                          </m:ctrlPr>
+                        </m:accPr>
+                        <m:e>
+                          <m:r>
+                            <w:rPr>
+                              <w:rFonts w:ascii="Cambria Math" w:hAnsi="Cambria Math"/>
+                              <w:szCs w:val="24"/>
+                            </w:rPr>
+                            <m:t xml:space="preserve">y </m:t>
+                          </m:r>
+                        </m:e>
+                      </m:acc>
+                    </m:e>
+                  </m:d>
+                </m:e>
+              </m:nary>
+            </m:num>
+            <m:den>
+              <m:rad>
+                <m:radPr>
+                  <m:degHide m:val="1"/>
+                  <m:ctrlPr>
+                    <w:rPr>
+                      <w:rFonts w:ascii="Cambria Math" w:hAnsi="Cambria Math"/>
+                      <w:i/>
+                      <w:szCs w:val="24"/>
+                    </w:rPr>
+                  </m:ctrlPr>
+                </m:radPr>
+                <m:deg/>
+                <m:e>
+                  <m:r>
+                    <w:rPr>
+                      <w:rFonts w:ascii="Cambria Math" w:hAnsi="Cambria Math"/>
+                      <w:szCs w:val="24"/>
+                    </w:rPr>
+                    <m:t>(</m:t>
+                  </m:r>
+                  <m:nary>
+                    <m:naryPr>
+                      <m:chr m:val="∑"/>
+                      <m:limLoc m:val="undOvr"/>
+                      <m:ctrlPr>
+                        <w:rPr>
+                          <w:rFonts w:ascii="Cambria Math" w:hAnsi="Cambria Math"/>
+                          <w:i/>
+                          <w:szCs w:val="24"/>
+                        </w:rPr>
+                      </m:ctrlPr>
+                    </m:naryPr>
+                    <m:sub>
+                      <m:r>
+                        <w:rPr>
+                          <w:rFonts w:ascii="Cambria Math" w:hAnsi="Cambria Math"/>
+                          <w:szCs w:val="24"/>
+                        </w:rPr>
+                        <m:t>i=1</m:t>
+                      </m:r>
+                    </m:sub>
+                    <m:sup>
+                      <m:r>
+                        <w:rPr>
+                          <w:rFonts w:ascii="Cambria Math" w:hAnsi="Cambria Math"/>
+                          <w:szCs w:val="24"/>
+                        </w:rPr>
+                        <m:t>n</m:t>
+                      </m:r>
+                    </m:sup>
+                    <m:e>
+                      <m:sSup>
+                        <m:sSupPr>
+                          <m:ctrlPr>
+                            <w:rPr>
+                              <w:rFonts w:ascii="Cambria Math" w:hAnsi="Cambria Math"/>
+                              <w:i/>
+                              <w:szCs w:val="24"/>
+                            </w:rPr>
+                          </m:ctrlPr>
+                        </m:sSupPr>
+                        <m:e>
+                          <m:d>
+                            <m:dPr>
+                              <m:ctrlPr>
+                                <w:rPr>
+                                  <w:rFonts w:ascii="Cambria Math" w:hAnsi="Cambria Math"/>
+                                  <w:i/>
+                                  <w:szCs w:val="24"/>
+                                </w:rPr>
+                              </m:ctrlPr>
+                            </m:dPr>
+                            <m:e>
+                              <m:sSub>
+                                <m:sSubPr>
+                                  <m:ctrlPr>
+                                    <w:rPr>
+                                      <w:rFonts w:ascii="Cambria Math" w:hAnsi="Cambria Math"/>
+                                      <w:i/>
+                                      <w:szCs w:val="24"/>
+                                    </w:rPr>
+                                  </m:ctrlPr>
+                                </m:sSubPr>
+                                <m:e>
+                                  <m:r>
+                                    <w:rPr>
+                                      <w:rFonts w:ascii="Cambria Math" w:hAnsi="Cambria Math"/>
+                                      <w:szCs w:val="24"/>
+                                    </w:rPr>
+                                    <m:t>x</m:t>
+                                  </m:r>
+                                </m:e>
+                                <m:sub>
+                                  <m:r>
+                                    <w:rPr>
+                                      <w:rFonts w:ascii="Cambria Math" w:hAnsi="Cambria Math"/>
+                                      <w:szCs w:val="24"/>
+                                    </w:rPr>
+                                    <m:t>i</m:t>
+                                  </m:r>
+                                </m:sub>
+                              </m:sSub>
+                              <m:r>
+                                <w:rPr>
+                                  <w:rFonts w:ascii="Cambria Math" w:hAnsi="Cambria Math"/>
+                                  <w:szCs w:val="24"/>
+                                </w:rPr>
+                                <m:t>-</m:t>
+                              </m:r>
+                              <m:acc>
+                                <m:accPr>
+                                  <m:chr m:val="̅"/>
+                                  <m:ctrlPr>
+                                    <w:rPr>
+                                      <w:rFonts w:ascii="Cambria Math" w:hAnsi="Cambria Math"/>
+                                      <w:i/>
+                                      <w:szCs w:val="24"/>
+                                    </w:rPr>
+                                  </m:ctrlPr>
+                                </m:accPr>
+                                <m:e>
+                                  <m:r>
+                                    <w:rPr>
+                                      <w:rFonts w:ascii="Cambria Math" w:hAnsi="Cambria Math"/>
+                                      <w:szCs w:val="24"/>
+                                    </w:rPr>
+                                    <m:t xml:space="preserve">x </m:t>
+                                  </m:r>
+                                </m:e>
+                              </m:acc>
+                            </m:e>
+                          </m:d>
+                        </m:e>
+                        <m:sup>
+                          <m:r>
+                            <w:rPr>
+                              <w:rFonts w:ascii="Cambria Math" w:hAnsi="Cambria Math"/>
+                              <w:szCs w:val="24"/>
+                            </w:rPr>
+                            <m:t>2</m:t>
+                          </m:r>
+                        </m:sup>
+                      </m:sSup>
+                      <m:r>
+                        <w:rPr>
+                          <w:rFonts w:ascii="Cambria Math" w:hAnsi="Cambria Math"/>
+                          <w:szCs w:val="24"/>
+                        </w:rPr>
+                        <m:t xml:space="preserve">) </m:t>
+                      </m:r>
+                      <m:sSup>
+                        <m:sSupPr>
+                          <m:ctrlPr>
+                            <w:rPr>
+                              <w:rFonts w:ascii="Cambria Math" w:hAnsi="Cambria Math"/>
+                              <w:i/>
+                              <w:szCs w:val="24"/>
+                            </w:rPr>
+                          </m:ctrlPr>
+                        </m:sSupPr>
+                        <m:e>
+                          <m:r>
+                            <w:rPr>
+                              <w:rFonts w:ascii="Cambria Math" w:hAnsi="Cambria Math"/>
+                              <w:szCs w:val="24"/>
+                            </w:rPr>
+                            <m:t>(</m:t>
+                          </m:r>
+                          <m:nary>
+                            <m:naryPr>
+                              <m:chr m:val="∑"/>
+                              <m:limLoc m:val="undOvr"/>
+                              <m:ctrlPr>
+                                <w:rPr>
+                                  <w:rFonts w:ascii="Cambria Math" w:hAnsi="Cambria Math"/>
+                                  <w:i/>
+                                  <w:szCs w:val="24"/>
+                                </w:rPr>
+                              </m:ctrlPr>
+                            </m:naryPr>
+                            <m:sub>
+                              <m:r>
+                                <w:rPr>
+                                  <w:rFonts w:ascii="Cambria Math" w:hAnsi="Cambria Math"/>
+                                  <w:szCs w:val="24"/>
+                                </w:rPr>
+                                <m:t>i=1</m:t>
+                              </m:r>
+                            </m:sub>
+                            <m:sup>
+                              <m:r>
+                                <w:rPr>
+                                  <w:rFonts w:ascii="Cambria Math" w:hAnsi="Cambria Math"/>
+                                  <w:szCs w:val="24"/>
+                                </w:rPr>
+                                <m:t>n</m:t>
+                              </m:r>
+                            </m:sup>
+                            <m:e>
+                              <m:sSup>
+                                <m:sSupPr>
+                                  <m:ctrlPr>
+                                    <w:rPr>
+                                      <w:rFonts w:ascii="Cambria Math" w:hAnsi="Cambria Math"/>
+                                      <w:i/>
+                                      <w:szCs w:val="24"/>
+                                    </w:rPr>
+                                  </m:ctrlPr>
+                                </m:sSupPr>
+                                <m:e>
+                                  <m:d>
+                                    <m:dPr>
+                                      <m:ctrlPr>
+                                        <w:rPr>
+                                          <w:rFonts w:ascii="Cambria Math" w:hAnsi="Cambria Math"/>
+                                          <w:i/>
+                                          <w:szCs w:val="24"/>
+                                        </w:rPr>
+                                      </m:ctrlPr>
+                                    </m:dPr>
+                                    <m:e>
+                                      <m:sSub>
+                                        <m:sSubPr>
+                                          <m:ctrlPr>
+                                            <w:rPr>
+                                              <w:rFonts w:ascii="Cambria Math" w:hAnsi="Cambria Math"/>
+                                              <w:i/>
+                                              <w:szCs w:val="24"/>
+                                            </w:rPr>
+                                          </m:ctrlPr>
+                                        </m:sSubPr>
+                                        <m:e>
+                                          <m:r>
+                                            <w:rPr>
+                                              <w:rFonts w:ascii="Cambria Math" w:hAnsi="Cambria Math"/>
+                                              <w:szCs w:val="24"/>
+                                            </w:rPr>
+                                            <m:t>y</m:t>
+                                          </m:r>
+                                        </m:e>
+                                        <m:sub>
+                                          <m:r>
+                                            <w:rPr>
+                                              <w:rFonts w:ascii="Cambria Math" w:hAnsi="Cambria Math"/>
+                                              <w:szCs w:val="24"/>
+                                            </w:rPr>
+                                            <m:t>i</m:t>
+                                          </m:r>
+                                        </m:sub>
+                                      </m:sSub>
+                                      <m:r>
+                                        <w:rPr>
+                                          <w:rFonts w:ascii="Cambria Math" w:hAnsi="Cambria Math"/>
+                                          <w:szCs w:val="24"/>
+                                        </w:rPr>
+                                        <m:t>-</m:t>
+                                      </m:r>
+                                      <m:acc>
+                                        <m:accPr>
+                                          <m:chr m:val="̅"/>
+                                          <m:ctrlPr>
+                                            <w:rPr>
+                                              <w:rFonts w:ascii="Cambria Math" w:hAnsi="Cambria Math"/>
+                                              <w:i/>
+                                              <w:szCs w:val="24"/>
+                                            </w:rPr>
+                                          </m:ctrlPr>
+                                        </m:accPr>
+                                        <m:e>
+                                          <m:r>
+                                            <w:rPr>
+                                              <w:rFonts w:ascii="Cambria Math" w:hAnsi="Cambria Math"/>
+                                              <w:szCs w:val="24"/>
+                                            </w:rPr>
+                                            <m:t xml:space="preserve">y </m:t>
+                                          </m:r>
+                                        </m:e>
+                                      </m:acc>
+                                    </m:e>
+                                  </m:d>
+                                </m:e>
+                                <m:sup>
+                                  <m:r>
+                                    <w:rPr>
+                                      <w:rFonts w:ascii="Cambria Math" w:hAnsi="Cambria Math"/>
+                                      <w:szCs w:val="24"/>
+                                    </w:rPr>
+                                    <m:t>2</m:t>
+                                  </m:r>
+                                </m:sup>
+                              </m:sSup>
+                              <m:r>
+                                <w:rPr>
+                                  <w:rFonts w:ascii="Cambria Math" w:hAnsi="Cambria Math"/>
+                                  <w:szCs w:val="24"/>
+                                </w:rPr>
+                                <m:t>)</m:t>
+                              </m:r>
+                            </m:e>
+                          </m:nary>
+                        </m:e>
+                        <m:sup/>
+                      </m:sSup>
+                    </m:e>
+                  </m:nary>
+                </m:e>
+              </m:rad>
+              <m:r>
+                <w:rPr>
+                  <w:rFonts w:ascii="Cambria Math" w:hAnsi="Cambria Math"/>
+                  <w:szCs w:val="24"/>
+                </w:rPr>
+                <m:t>)</m:t>
+              </m:r>
+            </m:den>
+          </m:f>
+        </m:oMath>
+      </m:oMathPara>
+    </w:p>
+    <w:p>
+      <w:pPr>
+        <w:tabs>
+          <w:tab w:val="left" w:pos="1494"/>
+        </w:tabs>
+        <w:jc w:val="right"/>
+        <w:rPr>
+          <w:rFonts w:ascii="Cambria Math" w:eastAsiaTheme="minorEastAsia" w:hAnsi="Cambria Math"/>
+          <w:i/>
+        </w:rPr>
+      </w:pPr>
+      <w:r>
+        <w:rPr>
+          <w:rFonts w:ascii="Cambria Math" w:eastAsiaTheme="minorEastAsia" w:hAnsi="Cambria Math"/>
+          <w:i/>
+        </w:rPr>
+        <w:t>(Sándor – Tánczos ,201?)</w:t>
+      </w:r>
+    </w:p>
+    <w:p>
+      <w:pPr>
+        <w:tabs>
+          <w:tab w:val="left" w:pos="1494"/>
+        </w:tabs>
+        <w:rPr>
+          <w:rFonts w:eastAsiaTheme="minorEastAsia" w:cs="Times New Roman"/>
+          <w:iCs/>
+        </w:rPr>
+      </w:pPr>
+      <w:r>
+        <w:rPr>
+          <w:rFonts w:eastAsiaTheme="minorEastAsia" w:cs="Times New Roman"/>
+          <w:iCs/>
+        </w:rPr>
+        <w:t>Tekintsük az alábbi többváltozós lineáris modellt:</w:t>
+      </w:r>
+      <w:r>
+        <w:rPr>
+          <w:noProof/>
+        </w:rPr>
+        <w:t xml:space="preserve"> </w:t>
+      </w:r>
+      <w:r>
+        <w:rPr>
+          <w:rFonts w:ascii="Cambria Math" w:eastAsiaTheme="minorEastAsia" w:hAnsi="Cambria Math" w:cs="Times New Roman"/>
+          <w:i/>
+          <w:iCs/>
+        </w:rPr>
+        <w:t xml:space="preserve"> </w:t>
+      </w:r>
+      <m:oMath>
+        <m:sSub>
+          <m:sSubPr>
+            <m:ctrlPr>
+              <w:rPr>
+                <w:rFonts w:ascii="Cambria Math" w:eastAsiaTheme="minorEastAsia" w:hAnsi="Cambria Math" w:cs="Times New Roman"/>
+                <w:i/>
+                <w:iCs/>
+              </w:rPr>
+            </m:ctrlPr>
+          </m:sSubPr>
+          <m:e>
+            <m:r>
+              <w:rPr>
+                <w:rFonts w:ascii="Cambria Math" w:eastAsiaTheme="minorEastAsia" w:hAnsi="Cambria Math" w:cs="Times New Roman"/>
+              </w:rPr>
+              <m:t>y</m:t>
+            </m:r>
+          </m:e>
+          <m:sub>
+            <m:r>
+              <w:rPr>
+                <w:rFonts w:ascii="Cambria Math" w:eastAsiaTheme="minorEastAsia" w:hAnsi="Cambria Math" w:cs="Times New Roman"/>
+              </w:rPr>
+              <m:t>i</m:t>
+            </m:r>
+          </m:sub>
+        </m:sSub>
+        <m:r>
+          <w:rPr>
+            <w:rFonts w:ascii="Cambria Math" w:eastAsiaTheme="minorEastAsia" w:hAnsi="Cambria Math" w:cs="Times New Roman"/>
+          </w:rPr>
+          <m:t>=</m:t>
+        </m:r>
+        <m:sSub>
+          <m:sSubPr>
+            <m:ctrlPr>
+              <w:rPr>
+                <w:rFonts w:ascii="Cambria Math" w:eastAsiaTheme="minorEastAsia" w:hAnsi="Cambria Math" w:cs="Times New Roman"/>
+                <w:i/>
+                <w:iCs/>
+              </w:rPr>
+            </m:ctrlPr>
+          </m:sSubPr>
+          <m:e>
+            <m:r>
+              <w:rPr>
+                <w:rFonts w:ascii="Cambria Math" w:eastAsiaTheme="minorEastAsia" w:hAnsi="Cambria Math" w:cs="Times New Roman"/>
+              </w:rPr>
+              <m:t>x</m:t>
+            </m:r>
+          </m:e>
+          <m:sub>
+            <m:r>
+              <w:rPr>
+                <w:rFonts w:ascii="Cambria Math" w:eastAsiaTheme="minorEastAsia" w:hAnsi="Cambria Math" w:cs="Times New Roman"/>
+              </w:rPr>
+              <m:t>i</m:t>
+            </m:r>
+          </m:sub>
+        </m:sSub>
+        <m:r>
+          <w:rPr>
+            <w:rFonts w:ascii="Cambria Math" w:eastAsiaTheme="minorEastAsia" w:hAnsi="Cambria Math" w:cs="Times New Roman"/>
+          </w:rPr>
+          <m:t>β+</m:t>
+        </m:r>
+        <m:sSub>
+          <m:sSubPr>
+            <m:ctrlPr>
+              <w:rPr>
+                <w:rFonts w:ascii="Cambria Math" w:eastAsiaTheme="minorEastAsia" w:hAnsi="Cambria Math" w:cs="Times New Roman"/>
+                <w:i/>
+                <w:iCs/>
+              </w:rPr>
+            </m:ctrlPr>
+          </m:sSubPr>
+          <m:e>
+            <m:r>
+              <w:rPr>
+                <w:rFonts w:ascii="Cambria Math" w:eastAsiaTheme="minorEastAsia" w:hAnsi="Cambria Math" w:cs="Times New Roman"/>
+              </w:rPr>
+              <m:t>ε</m:t>
+            </m:r>
+          </m:e>
+          <m:sub>
+            <m:r>
+              <w:rPr>
+                <w:rFonts w:ascii="Cambria Math" w:eastAsiaTheme="minorEastAsia" w:hAnsi="Cambria Math" w:cs="Times New Roman"/>
+              </w:rPr>
+              <m:t>i</m:t>
+            </m:r>
+          </m:sub>
+        </m:sSub>
+        <m:r>
+          <w:rPr>
+            <w:rFonts w:ascii="Cambria Math" w:eastAsiaTheme="minorEastAsia" w:hAnsi="Cambria Math" w:cs="Times New Roman"/>
+          </w:rPr>
+          <m:t>,ⅈ=1,…n</m:t>
+        </m:r>
+      </m:oMath>
+      <w:r>
+        <w:rPr>
+          <w:rFonts w:eastAsiaTheme="minorEastAsia" w:cs="Times New Roman"/>
+          <w:iCs/>
+        </w:rPr>
+        <w:t xml:space="preserve"> </w:t>
+      </w:r>
+      <w:r>
+        <w:rPr>
+          <w:rFonts w:eastAsiaTheme="minorEastAsia" w:cs="Times New Roman"/>
+          <w:iCs/>
+        </w:rPr>
+        <w:br/>
+      </w:r>
+      <w:r>
+        <w:rPr>
+          <w:rFonts w:eastAsiaTheme="minorEastAsia" w:cs="Times New Roman"/>
+          <w:iCs/>
+        </w:rPr>
+        <w:t xml:space="preserve">Azt a jelenséget, amikor a hibaváltozók korreláltak, vagyis létezik legalább két i </w:t>
+      </w:r>
+      <w:r>
+        <w:rPr>
+          <w:rFonts w:eastAsiaTheme="minorEastAsia" w:cs="Times New Roman"/>
+          <w:iCs/>
+        </w:rPr>
+        <w:t>≠</w:t>
+      </w:r>
+      <w:r>
+        <w:rPr>
+          <w:rFonts w:eastAsiaTheme="minorEastAsia" w:cs="Times New Roman"/>
+          <w:iCs/>
+        </w:rPr>
+        <w:t xml:space="preserve"> j megfigyelés, amelyek</w:t>
+      </w:r>
+      <w:r>
+        <w:rPr>
+          <w:rFonts w:eastAsiaTheme="minorEastAsia" w:cs="Times New Roman"/>
+          <w:iCs/>
+        </w:rPr>
+        <w:t>re</w:t>
+      </w:r>
+      <w:r>
+        <w:rPr>
+          <w:rFonts w:eastAsiaTheme="minorEastAsia" w:cs="Times New Roman"/>
+          <w:iCs/>
+        </w:rPr>
+        <w:t xml:space="preserve"> </w:t>
+      </w:r>
+      <m:oMath>
+        <m:r>
+          <w:rPr>
+            <w:rFonts w:ascii="Cambria Math" w:eastAsiaTheme="minorEastAsia" w:hAnsi="Cambria Math" w:cs="Times New Roman"/>
+            <w:sz w:val="28"/>
+            <w:szCs w:val="24"/>
+          </w:rPr>
+          <m:t>ε</m:t>
+        </m:r>
+      </m:oMath>
+      <w:r>
+        <w:rPr>
+          <w:rFonts w:eastAsiaTheme="minorEastAsia" w:cs="Times New Roman"/>
+          <w:iCs/>
+          <w:vertAlign w:val="subscript"/>
+        </w:rPr>
+        <w:t>i</w:t>
+      </w:r>
+      <w:r>
+        <w:rPr>
+          <w:rFonts w:eastAsiaTheme="minorEastAsia" w:cs="Times New Roman"/>
+          <w:iCs/>
+          <w:vertAlign w:val="subscript"/>
+        </w:rPr>
+        <w:t xml:space="preserve"> </w:t>
+      </w:r>
+      <w:r>
+        <w:rPr>
+          <w:rFonts w:eastAsiaTheme="minorEastAsia" w:cs="Times New Roman"/>
+          <w:iCs/>
+        </w:rPr>
+        <w:t xml:space="preserve">és </w:t>
+      </w:r>
+      <m:oMath>
+        <m:r>
+          <w:rPr>
+            <w:rFonts w:ascii="Cambria Math" w:eastAsiaTheme="minorEastAsia" w:hAnsi="Cambria Math" w:cs="Times New Roman"/>
+            <w:sz w:val="28"/>
+            <w:szCs w:val="24"/>
+          </w:rPr>
+          <m:t>ε</m:t>
+        </m:r>
+      </m:oMath>
+      <w:r>
+        <w:rPr>
+          <w:rFonts w:eastAsiaTheme="minorEastAsia" w:cs="Times New Roman"/>
+          <w:iCs/>
+          <w:vertAlign w:val="subscript"/>
+        </w:rPr>
+        <w:t>j</w:t>
+      </w:r>
+      <w:r>
+        <w:rPr>
+          <w:rFonts w:eastAsiaTheme="minorEastAsia" w:cs="Times New Roman"/>
+          <w:iCs/>
+        </w:rPr>
+        <w:t xml:space="preserve"> </w:t>
+      </w:r>
+      <w:r>
+        <w:t>kovarianciája nem nulla,</w:t>
+      </w:r>
+      <w:r>
+        <w:t xml:space="preserve"> </w:t>
+      </w:r>
+      <w:r>
+        <w:t>vagyis</w:t>
+      </w:r>
+      <w:r>
+        <w:t xml:space="preserve"> </w:t>
+      </w:r>
+      <w:r>
+        <w:t xml:space="preserve"> </w:t>
+      </w:r>
+      <m:oMath>
+        <m:r>
+          <w:rPr>
+            <w:rFonts w:ascii="Cambria Math" w:hAnsi="Cambria Math"/>
+          </w:rPr>
+          <m:t>E</m:t>
+        </m:r>
+        <m:d>
+          <m:dPr>
+            <m:begChr m:val="["/>
+            <m:endChr m:val="]"/>
+            <m:ctrlPr>
+              <w:rPr>
+                <w:rFonts w:ascii="Cambria Math" w:hAnsi="Cambria Math"/>
+                <w:i/>
+              </w:rPr>
+            </m:ctrlPr>
+          </m:dPr>
+          <m:e>
+            <m:sSub>
+              <m:sSubPr>
+                <m:ctrlPr>
+                  <w:rPr>
+                    <w:rFonts w:ascii="Cambria Math" w:hAnsi="Cambria Math"/>
+                    <w:i/>
+                  </w:rPr>
+                </m:ctrlPr>
+              </m:sSubPr>
+              <m:e>
+                <m:r>
+                  <w:rPr>
+                    <w:rFonts w:ascii="Cambria Math" w:hAnsi="Cambria Math"/>
+                  </w:rPr>
+                  <m:t>ε</m:t>
+                </m:r>
+              </m:e>
+              <m:sub>
+                <m:r>
+                  <w:rPr>
+                    <w:rFonts w:ascii="Cambria Math" w:hAnsi="Cambria Math"/>
+                  </w:rPr>
+                  <m:t>i</m:t>
+                </m:r>
+              </m:sub>
+            </m:sSub>
+            <m:sSub>
+              <m:sSubPr>
+                <m:ctrlPr>
+                  <w:rPr>
+                    <w:rFonts w:ascii="Cambria Math" w:hAnsi="Cambria Math"/>
+                    <w:i/>
+                  </w:rPr>
+                </m:ctrlPr>
+              </m:sSubPr>
+              <m:e>
+                <m:r>
+                  <w:rPr>
+                    <w:rFonts w:ascii="Cambria Math" w:hAnsi="Cambria Math"/>
+                  </w:rPr>
+                  <m:t>ε</m:t>
+                </m:r>
+              </m:e>
+              <m:sub>
+                <m:r>
+                  <w:rPr>
+                    <w:rFonts w:ascii="Cambria Math" w:hAnsi="Cambria Math"/>
+                  </w:rPr>
+                  <m:t>j</m:t>
+                </m:r>
+              </m:sub>
+            </m:sSub>
+          </m:e>
+        </m:d>
+        <m:r>
+          <w:rPr>
+            <w:rFonts w:ascii="Cambria Math" w:hAnsi="Cambria Math"/>
+          </w:rPr>
+          <m:t>=</m:t>
+        </m:r>
+        <m:sSub>
+          <m:sSubPr>
+            <m:ctrlPr>
+              <w:rPr>
+                <w:rFonts w:ascii="Cambria Math" w:hAnsi="Cambria Math"/>
+                <w:i/>
+              </w:rPr>
+            </m:ctrlPr>
+          </m:sSubPr>
+          <m:e>
+            <m:r>
+              <w:rPr>
+                <w:rFonts w:ascii="Cambria Math" w:hAnsi="Cambria Math"/>
+              </w:rPr>
+              <m:t>σ</m:t>
+            </m:r>
+          </m:e>
+          <m:sub>
+            <m:r>
+              <w:rPr>
+                <w:rFonts w:ascii="Cambria Math" w:hAnsi="Cambria Math"/>
+              </w:rPr>
+              <m:t>ij</m:t>
+            </m:r>
+          </m:sub>
+        </m:sSub>
+        <m:r>
+          <w:rPr>
+            <w:rFonts w:ascii="Cambria Math" w:hAnsi="Cambria Math"/>
+          </w:rPr>
+          <m:t>≠0</m:t>
+        </m:r>
+      </m:oMath>
+      <w:r>
+        <w:rPr>
+          <w:rFonts w:eastAsiaTheme="minorEastAsia"/>
+        </w:rPr>
+        <w:t xml:space="preserve">, </w:t>
+      </w:r>
+      <w:r>
+        <w:rPr>
+          <w:b/>
+          <w:bCs/>
+        </w:rPr>
+        <w:t>autokorrelációnak nevezzük</w:t>
+      </w:r>
+      <w:r>
+        <w:t>.</w:t>
+      </w:r>
+    </w:p>
+    <w:p>
+      <w:pPr>
+        <w:tabs>
+          <w:tab w:val="left" w:pos="1494"/>
+        </w:tabs>
+        <w:jc w:val="both"/>
+        <w:rPr>
+          <w:rFonts w:cs="Times New Roman"/>
+        </w:rPr>
+      </w:pPr>
+      <w:r>
+        <w:t xml:space="preserve">Egy idősorban az egymás utáni értékek közötti korreláció hasznos információ lehet az idősor jövőbeli értékeinek előrejelzéséhez. Ha az értékek között erős korreláció van, az azt jelzi, hogy az egyik időpontban mért értékek segíthetnek megjósolni a következő időpontban mért </w:t>
+      </w:r>
+      <w:r>
+        <w:lastRenderedPageBreak/>
+        <w:t>értékeket.</w:t>
+      </w:r>
+      <w:r>
+        <w:t xml:space="preserve"> </w:t>
+      </w:r>
+      <w:r>
+        <w:t xml:space="preserve"> </w:t>
+      </w:r>
+      <w:r>
+        <w:t>Az autokorreláció</w:t>
+      </w:r>
+      <w:r>
+        <w:t xml:space="preserve"> (ACF)</w:t>
+      </w:r>
+      <w:r>
+        <w:t xml:space="preserve"> és a parciális autokorreláció</w:t>
+      </w:r>
+      <w:r>
+        <w:t xml:space="preserve"> (PACF)</w:t>
+      </w:r>
+      <w:r>
+        <w:t xml:space="preserve"> segít meg</w:t>
+      </w:r>
+      <w:r>
+        <w:t xml:space="preserve">határozni </w:t>
+      </w:r>
+      <w:r>
+        <w:t>az idősor modelljének a típusát (AR, MA, ARMA)</w:t>
+      </w:r>
+      <w:r>
+        <w:t xml:space="preserve">. </w:t>
+      </w:r>
+      <w:r>
+        <w:t xml:space="preserve">Egy </w:t>
+      </w:r>
+      <w:r>
+        <w:rPr>
+          <w:b/>
+          <w:bCs/>
+        </w:rPr>
+        <w:t xml:space="preserve">idősor autokorrelációs függvénye </w:t>
+      </w:r>
+      <w:r>
+        <w:rPr>
+          <w:b/>
+          <w:bCs/>
+        </w:rPr>
+        <w:t>(ACF)</w:t>
+      </w:r>
+      <w:r>
+        <w:t xml:space="preserve"> </w:t>
+      </w:r>
+      <w:r>
+        <w:t>az autokorrelációk sorozata:</w:t>
+      </w:r>
+      <w:r>
+        <w:br/>
+      </w:r>
+      <w:r>
+        <w:t xml:space="preserve"> </w:t>
+      </w:r>
+      <m:oMath>
+        <m:sSub>
+          <m:sSubPr>
+            <m:ctrlPr>
+              <w:rPr>
+                <w:rFonts w:ascii="Cambria Math" w:hAnsi="Cambria Math"/>
+                <w:i/>
+              </w:rPr>
+            </m:ctrlPr>
+          </m:sSubPr>
+          <m:e>
+            <m:r>
+              <w:rPr>
+                <w:rFonts w:ascii="Cambria Math" w:hAnsi="Cambria Math"/>
+              </w:rPr>
+              <m:t>P</m:t>
+            </m:r>
+          </m:e>
+          <m:sub>
+            <m:r>
+              <w:rPr>
+                <w:rFonts w:ascii="Cambria Math" w:hAnsi="Cambria Math"/>
+              </w:rPr>
+              <m:t>k</m:t>
+            </m:r>
+          </m:sub>
+        </m:sSub>
+        <m:r>
+          <w:rPr>
+            <w:rFonts w:ascii="Cambria Math" w:hAnsi="Cambria Math"/>
+          </w:rPr>
+          <m:t>=</m:t>
+        </m:r>
+        <m:func>
+          <m:funcPr>
+            <m:ctrlPr>
+              <w:rPr>
+                <w:rFonts w:ascii="Cambria Math" w:hAnsi="Cambria Math"/>
+                <w:i/>
+              </w:rPr>
+            </m:ctrlPr>
+          </m:funcPr>
+          <m:fName>
+            <m:r>
+              <m:rPr>
+                <m:sty m:val="p"/>
+              </m:rPr>
+              <w:rPr>
+                <w:rFonts w:ascii="Cambria Math" w:hAnsi="Cambria Math"/>
+              </w:rPr>
+              <m:t>cov</m:t>
+            </m:r>
+          </m:fName>
+          <m:e>
+            <m:d>
+              <m:dPr>
+                <m:ctrlPr>
+                  <w:rPr>
+                    <w:rFonts w:ascii="Cambria Math" w:hAnsi="Cambria Math"/>
+                    <w:i/>
+                  </w:rPr>
+                </m:ctrlPr>
+              </m:dPr>
+              <m:e>
+                <m:sSub>
+                  <m:sSubPr>
+                    <m:ctrlPr>
+                      <w:rPr>
+                        <w:rFonts w:ascii="Cambria Math" w:hAnsi="Cambria Math"/>
+                        <w:i/>
+                      </w:rPr>
+                    </m:ctrlPr>
+                  </m:sSubPr>
+                  <m:e>
+                    <m:r>
+                      <w:rPr>
+                        <w:rFonts w:ascii="Cambria Math" w:hAnsi="Cambria Math"/>
+                      </w:rPr>
+                      <m:t>y</m:t>
+                    </m:r>
+                  </m:e>
+                  <m:sub>
+                    <m:r>
+                      <w:rPr>
+                        <w:rFonts w:ascii="Cambria Math" w:hAnsi="Cambria Math"/>
+                      </w:rPr>
+                      <m:t>t</m:t>
+                    </m:r>
+                  </m:sub>
+                </m:sSub>
+                <m:r>
+                  <w:rPr>
+                    <w:rFonts w:ascii="Cambria Math" w:hAnsi="Cambria Math"/>
+                  </w:rPr>
+                  <m:t>,</m:t>
+                </m:r>
+                <m:sSub>
+                  <m:sSubPr>
+                    <m:ctrlPr>
+                      <w:rPr>
+                        <w:rFonts w:ascii="Cambria Math" w:hAnsi="Cambria Math"/>
+                        <w:i/>
+                      </w:rPr>
+                    </m:ctrlPr>
+                  </m:sSubPr>
+                  <m:e>
+                    <m:r>
+                      <w:rPr>
+                        <w:rFonts w:ascii="Cambria Math" w:hAnsi="Cambria Math"/>
+                      </w:rPr>
+                      <m:t>y</m:t>
+                    </m:r>
+                  </m:e>
+                  <m:sub>
+                    <m:r>
+                      <w:rPr>
+                        <w:rFonts w:ascii="Cambria Math" w:hAnsi="Cambria Math"/>
+                      </w:rPr>
+                      <m:t>k-k</m:t>
+                    </m:r>
+                  </m:sub>
+                </m:sSub>
+              </m:e>
+            </m:d>
+          </m:e>
+        </m:func>
+        <m:r>
+          <w:rPr>
+            <w:rFonts w:ascii="Cambria Math" w:hAnsi="Cambria Math"/>
+          </w:rPr>
+          <m:t>=</m:t>
+        </m:r>
+        <m:f>
+          <m:fPr>
+            <m:ctrlPr>
+              <w:rPr>
+                <w:rFonts w:ascii="Cambria Math" w:hAnsi="Cambria Math"/>
+                <w:i/>
+              </w:rPr>
+            </m:ctrlPr>
+          </m:fPr>
+          <m:num>
+            <m:sSub>
+              <m:sSubPr>
+                <m:ctrlPr>
+                  <w:rPr>
+                    <w:rFonts w:ascii="Cambria Math" w:hAnsi="Cambria Math"/>
+                    <w:i/>
+                  </w:rPr>
+                </m:ctrlPr>
+              </m:sSubPr>
+              <m:e>
+                <m:r>
+                  <w:rPr>
+                    <w:rFonts w:ascii="Cambria Math" w:hAnsi="Cambria Math"/>
+                  </w:rPr>
+                  <m:t>γ</m:t>
+                </m:r>
+              </m:e>
+              <m:sub>
+                <m:r>
+                  <w:rPr>
+                    <w:rFonts w:ascii="Cambria Math" w:hAnsi="Cambria Math"/>
+                  </w:rPr>
+                  <m:t>k</m:t>
+                </m:r>
+              </m:sub>
+            </m:sSub>
+          </m:num>
+          <m:den>
+            <m:sSub>
+              <m:sSubPr>
+                <m:ctrlPr>
+                  <w:rPr>
+                    <w:rFonts w:ascii="Cambria Math" w:hAnsi="Cambria Math"/>
+                    <w:i/>
+                  </w:rPr>
+                </m:ctrlPr>
+              </m:sSubPr>
+              <m:e>
+                <m:r>
+                  <w:rPr>
+                    <w:rFonts w:ascii="Cambria Math" w:hAnsi="Cambria Math"/>
+                  </w:rPr>
+                  <m:t>γ</m:t>
+                </m:r>
+              </m:e>
+              <m:sub>
+                <m:r>
+                  <w:rPr>
+                    <w:rFonts w:ascii="Cambria Math" w:hAnsi="Cambria Math"/>
+                  </w:rPr>
+                  <m:t>0</m:t>
+                </m:r>
+              </m:sub>
+            </m:sSub>
+          </m:den>
+        </m:f>
+        <m:r>
+          <w:rPr>
+            <w:rFonts w:ascii="Cambria Math" w:hAnsi="Cambria Math"/>
+          </w:rPr>
+          <m:t>k=</m:t>
+        </m:r>
+        <m:r>
+          <m:rPr>
+            <m:sty m:val="p"/>
+          </m:rPr>
+          <w:rPr>
+            <w:rFonts w:ascii="Cambria Math" w:hAnsi="Cambria Math"/>
+          </w:rPr>
+          <m:t>1,</m:t>
+        </m:r>
+        <m:r>
+          <m:rPr>
+            <m:sty m:val="p"/>
+          </m:rPr>
+          <w:rPr>
+            <w:rFonts w:ascii="Cambria Math" w:hAnsi="Cambria Math"/>
+          </w:rPr>
+          <m:t xml:space="preserve"> 2… </m:t>
+        </m:r>
+        <m:r>
+          <w:rPr>
+            <w:rFonts w:ascii="Cambria Math" w:hAnsi="Cambria Math"/>
+          </w:rPr>
+          <m:t>,</m:t>
+        </m:r>
+      </m:oMath>
+      <w:r>
+        <w:t xml:space="preserve"> </w:t>
+      </w:r>
+      <w:r>
+        <w:t xml:space="preserve"> </w:t>
+      </w:r>
+      <w:r>
+        <w:t>ahol</w:t>
+      </w:r>
+      <w:r>
+        <w:t xml:space="preserve"> </w:t>
+      </w:r>
+      <w:r>
+        <w:t xml:space="preserve"> </w:t>
+      </w:r>
+      <w:r>
+        <w:rPr>
+          <w:rFonts w:ascii="Cambria Math" w:hAnsi="Cambria Math"/>
+          <w:i/>
+        </w:rPr>
+        <w:t xml:space="preserve"> </w:t>
+      </w:r>
+      <m:oMath>
+        <m:sSub>
+          <m:sSubPr>
+            <m:ctrlPr>
+              <w:rPr>
+                <w:rFonts w:ascii="Cambria Math" w:hAnsi="Cambria Math"/>
+                <w:i/>
+              </w:rPr>
+            </m:ctrlPr>
+          </m:sSubPr>
+          <m:e>
+            <m:r>
+              <w:rPr>
+                <w:rFonts w:ascii="Cambria Math" w:hAnsi="Cambria Math"/>
+              </w:rPr>
+              <m:t>γ</m:t>
+            </m:r>
+          </m:e>
+          <m:sub>
+            <m:r>
+              <w:rPr>
+                <w:rFonts w:ascii="Cambria Math" w:hAnsi="Cambria Math"/>
+              </w:rPr>
+              <m:t>k</m:t>
+            </m:r>
+          </m:sub>
+        </m:sSub>
+        <m:r>
+          <w:rPr>
+            <w:rFonts w:ascii="Cambria Math" w:hAnsi="Cambria Math"/>
+          </w:rPr>
+          <m:t>=E[</m:t>
+        </m:r>
+        <m:d>
+          <m:dPr>
+            <m:ctrlPr>
+              <w:rPr>
+                <w:rFonts w:ascii="Cambria Math" w:hAnsi="Cambria Math"/>
+                <w:i/>
+              </w:rPr>
+            </m:ctrlPr>
+          </m:dPr>
+          <m:e>
+            <m:sSub>
+              <m:sSubPr>
+                <m:ctrlPr>
+                  <w:rPr>
+                    <w:rFonts w:ascii="Cambria Math" w:hAnsi="Cambria Math"/>
+                    <w:i/>
+                  </w:rPr>
+                </m:ctrlPr>
+              </m:sSubPr>
+              <m:e>
+                <m:r>
+                  <w:rPr>
+                    <w:rFonts w:ascii="Cambria Math" w:hAnsi="Cambria Math"/>
+                  </w:rPr>
+                  <m:t>y</m:t>
+                </m:r>
+              </m:e>
+              <m:sub>
+                <m:r>
+                  <w:rPr>
+                    <w:rFonts w:ascii="Cambria Math" w:hAnsi="Cambria Math"/>
+                  </w:rPr>
+                  <m:t>t</m:t>
+                </m:r>
+              </m:sub>
+            </m:sSub>
+            <m:r>
+              <w:rPr>
+                <w:rFonts w:ascii="Cambria Math" w:hAnsi="Cambria Math"/>
+              </w:rPr>
+              <m:t>-μ</m:t>
+            </m:r>
+          </m:e>
+        </m:d>
+        <m:r>
+          <w:rPr>
+            <w:rFonts w:ascii="Cambria Math" w:hAnsi="Cambria Math"/>
+          </w:rPr>
+          <m:t xml:space="preserve"> </m:t>
+        </m:r>
+        <m:d>
+          <m:dPr>
+            <m:ctrlPr>
+              <w:rPr>
+                <w:rFonts w:ascii="Cambria Math" w:hAnsi="Cambria Math"/>
+                <w:i/>
+              </w:rPr>
+            </m:ctrlPr>
+          </m:dPr>
+          <m:e>
+            <m:sSub>
+              <m:sSubPr>
+                <m:ctrlPr>
+                  <w:rPr>
+                    <w:rFonts w:ascii="Cambria Math" w:hAnsi="Cambria Math"/>
+                    <w:i/>
+                  </w:rPr>
+                </m:ctrlPr>
+              </m:sSubPr>
+              <m:e>
+                <m:r>
+                  <w:rPr>
+                    <w:rFonts w:ascii="Cambria Math" w:hAnsi="Cambria Math"/>
+                  </w:rPr>
+                  <m:t>y</m:t>
+                </m:r>
+              </m:e>
+              <m:sub>
+                <m:r>
+                  <w:rPr>
+                    <w:rFonts w:ascii="Cambria Math" w:hAnsi="Cambria Math"/>
+                  </w:rPr>
+                  <m:t>t-k</m:t>
+                </m:r>
+              </m:sub>
+            </m:sSub>
+            <m:r>
+              <w:rPr>
+                <w:rFonts w:ascii="Cambria Math" w:hAnsi="Cambria Math"/>
+              </w:rPr>
+              <m:t>-μ</m:t>
+            </m:r>
+          </m:e>
+        </m:d>
+        <m:r>
+          <w:rPr>
+            <w:rFonts w:ascii="Cambria Math" w:hAnsi="Cambria Math"/>
+          </w:rPr>
+          <m:t>]</m:t>
+        </m:r>
+      </m:oMath>
+      <w:r>
+        <w:t xml:space="preserve">  </w:t>
+      </w:r>
+      <w:r>
+        <w:t>a k-ad rendű</w:t>
+      </w:r>
+      <w:r>
+        <w:t xml:space="preserve"> </w:t>
+      </w:r>
+      <w:r>
+        <w:t xml:space="preserve">autokovariancia. </w:t>
+      </w:r>
+      <w:r>
+        <w:br/>
+        <w:t xml:space="preserve">Az </w:t>
+      </w:r>
+      <w:r>
+        <w:t xml:space="preserve">ACF segítségével meglehet határozni egy </w:t>
+      </w:r>
+      <w:r>
+        <w:t xml:space="preserve">mozgóátlag (MA) </w:t>
+      </w:r>
+      <w:r>
+        <w:t xml:space="preserve">folyamatot. Ha egy stacionárius folyamat teljesíti azt, hogy pk = 0, k &gt; q és pq </w:t>
+      </w:r>
+      <w:r>
+        <w:rPr>
+          <w:rFonts w:cs="Times New Roman"/>
+        </w:rPr>
+        <w:t>≠</w:t>
+      </w:r>
+      <w:r>
+        <w:rPr>
+          <w:rFonts w:cs="Times New Roman"/>
+        </w:rPr>
+        <w:t xml:space="preserve"> 0, akkor az egy </w:t>
+      </w:r>
+      <w:r>
+        <w:rPr>
+          <w:rFonts w:cs="Times New Roman"/>
+        </w:rPr>
+        <w:t xml:space="preserve">MA(q) folyamat. </w:t>
+      </w:r>
+      <w:r>
+        <w:rPr>
+          <w:rFonts w:cs="Times New Roman"/>
+        </w:rPr>
+        <w:t xml:space="preserve">Ez utóbbi tulajdonság segít abban, hogy megkülönböztessük más (AR, ARMA) folyamatoktól és meghatározzuk annak rendjét. </w:t>
+      </w:r>
+      <w:r>
+        <w:rPr>
+          <w:rFonts w:cs="Times New Roman"/>
+        </w:rPr>
+        <w:t xml:space="preserve"> </w:t>
+      </w:r>
+    </w:p>
+    <w:p>
+      <w:pPr>
+        <w:tabs>
+          <w:tab w:val="left" w:pos="1494"/>
+        </w:tabs>
+        <w:jc w:val="both"/>
+      </w:pPr>
+      <w:r>
+        <w:rPr>
+          <w:rFonts w:cs="Times New Roman"/>
+        </w:rPr>
+        <w:t xml:space="preserve">A PACF </w:t>
+      </w:r>
+    </w:p>
+    <w:p>
+      <w:pPr>
+        <w:tabs>
+          <w:tab w:val="left" w:pos="1494"/>
+        </w:tabs>
+        <w:jc w:val="both"/>
+      </w:pPr>
+    </w:p>
+    <w:p>
+      <w:pPr>
+        <w:pStyle w:val="Cmsor2"/>
+        <w:numPr>
+          <w:ilvl w:val="1"/>
+          <w:numId w:val="4"/>
+        </w:numPr>
+        <w:ind w:left="284" w:hanging="284"/>
+        <w:rPr>
+          <w:rFonts w:eastAsiaTheme="minorEastAsia"/>
+        </w:rPr>
+      </w:pPr>
+      <w:r>
+        <w:rPr>
+          <w:rFonts w:eastAsiaTheme="minorEastAsia"/>
+        </w:rPr>
+        <w:t xml:space="preserve"> </w:t>
+      </w:r>
+      <w:r>
+        <w:rPr>
+          <w:rFonts w:eastAsiaTheme="minorEastAsia"/>
+        </w:rPr>
+        <w:t>AR, MA, ARMA</w:t>
+      </w:r>
+    </w:p>
+    <w:p>
+      <w:pPr>
+        <w:jc w:val="both"/>
+      </w:pPr>
       <w:r>
         <w:rPr>
           <w:b/>
           <w:bCs/>
           <w:szCs w:val="24"/>
         </w:rPr>
+        <w:t>Az autoregresszió</w:t>
+      </w:r>
+      <w:r>
+        <w:rPr>
+          <w:b/>
+          <w:bCs/>
+          <w:szCs w:val="24"/>
+        </w:rPr>
         <w:t xml:space="preserve"> (AR)</w:t>
       </w:r>
       <w:r>
         <w:rPr>
           <w:szCs w:val="24"/>
         </w:rPr>
-        <w:t xml:space="preserve"> azt jelenti, hogy az aktuális </w:t>
-      </w:r>
-      <w:proofErr w:type="spellStart"/>
+        <w:t xml:space="preserve"> azt jelenti, hogy az aktuális időpontbeli értéket a korábbi időpontbeli értékek határozzák meg. Az AR komponens arra utal, hogy az aktuális érték korrelál az előző időpontbeli értékekkel</w:t>
+      </w:r>
       <w:r>
         <w:rPr>
           <w:szCs w:val="24"/>
         </w:rPr>
-        <w:t>időpontbeli</w:t>
-      </w:r>
-      <w:proofErr w:type="spellEnd"/>
+        <w:t>. A</w:t>
+      </w:r>
       <w:r>
         <w:rPr>
           <w:szCs w:val="24"/>
         </w:rPr>
-        <w:t xml:space="preserve"> értéket a korábbi </w:t>
-      </w:r>
-      <w:proofErr w:type="spellStart"/>
+        <w:t xml:space="preserve"> "p" paraméter megadja az autoregressziós rendszámot, </w:t>
+      </w:r>
       <w:r>
         <w:rPr>
           <w:szCs w:val="24"/>
         </w:rPr>
-        <w:t>időpontbeli</w:t>
-      </w:r>
-      <w:proofErr w:type="spellEnd"/>
+        <w:t xml:space="preserve">vagyis </w:t>
+      </w:r>
       <w:r>
         <w:rPr>
           <w:szCs w:val="24"/>
         </w:rPr>
-        <w:t xml:space="preserve"> értékek határozzák meg. Az AR komponens arra utal, hogy az aktuális érték korrelál az előző </w:t>
-      </w:r>
-      <w:proofErr w:type="spellStart"/>
+        <w:t>hány</w:t>
+      </w:r>
       <w:r>
         <w:rPr>
           <w:szCs w:val="24"/>
         </w:rPr>
-        <w:t>időpontbeli</w:t>
-      </w:r>
-      <w:proofErr w:type="spellEnd"/>
+        <w:t xml:space="preserve"> darab </w:t>
+      </w:r>
       <w:r>
         <w:rPr>
           <w:szCs w:val="24"/>
         </w:rPr>
-        <w:t xml:space="preserve"> értékekkel</w:t>
-      </w:r>
-      <w:r>
-        <w:rPr>
-          <w:szCs w:val="24"/>
-        </w:rPr>
-        <w:t>. A</w:t>
-      </w:r>
-      <w:r>
-        <w:rPr>
-          <w:szCs w:val="24"/>
-        </w:rPr>
-        <w:t xml:space="preserve"> "p" paraméter megadja az </w:t>
-      </w:r>
-      <w:proofErr w:type="spellStart"/>
-      <w:r>
-        <w:rPr>
-          <w:szCs w:val="24"/>
-        </w:rPr>
-        <w:t>autoregressziós</w:t>
-      </w:r>
-      <w:proofErr w:type="spellEnd"/>
-      <w:r>
-        <w:rPr>
-          <w:szCs w:val="24"/>
-        </w:rPr>
-        <w:t xml:space="preserve"> rendszámot, </w:t>
-      </w:r>
-      <w:r>
-        <w:rPr>
-          <w:szCs w:val="24"/>
-        </w:rPr>
-        <w:t xml:space="preserve">vagyis </w:t>
-      </w:r>
-      <w:r>
-        <w:rPr>
-          <w:szCs w:val="24"/>
-        </w:rPr>
-        <w:t>hány</w:t>
-      </w:r>
-      <w:r>
-        <w:rPr>
-          <w:szCs w:val="24"/>
-        </w:rPr>
-        <w:t xml:space="preserve"> darab </w:t>
-      </w:r>
-      <w:r>
-        <w:rPr>
-          <w:szCs w:val="24"/>
-        </w:rPr>
-        <w:t xml:space="preserve">előző </w:t>
-      </w:r>
-      <w:proofErr w:type="spellStart"/>
-      <w:r>
-        <w:rPr>
-          <w:szCs w:val="24"/>
-        </w:rPr>
-        <w:t>időpontbeli</w:t>
-      </w:r>
-      <w:proofErr w:type="spellEnd"/>
-      <w:r>
-        <w:rPr>
-          <w:szCs w:val="24"/>
-        </w:rPr>
-        <w:t xml:space="preserve"> értéket használunk az aktuális érték becsléséhez.</w:t>
+        <w:t>előző időpontbeli értéket használunk az aktuális érték becsléséhez.</w:t>
       </w:r>
       <w:r>
         <w:rPr>
@@ -1995,6 +3566,9 @@
     <w:p>
       <w:pPr>
         <w:jc w:val="both"/>
+        <w:rPr>
+          <w:noProof/>
+        </w:rPr>
       </w:pPr>
       <w:r>
         <w:t>Egy p-rendű autoregresszív modellt, amelynek jelzése AR</w:t>
@@ -2014,15 +3588,1852 @@
         </w:rPr>
         <w:t xml:space="preserve"> </w:t>
       </w:r>
-      <w:r>
+    </w:p>
+    <w:p>
+      <w:pPr>
+        <w:jc w:val="both"/>
+      </w:pPr>
+      <m:oMathPara>
+        <m:oMath>
+          <m:sSub>
+            <m:sSubPr>
+              <m:ctrlPr>
+                <w:rPr>
+                  <w:rFonts w:ascii="Cambria Math" w:hAnsi="Cambria Math"/>
+                  <w:i/>
+                </w:rPr>
+              </m:ctrlPr>
+            </m:sSubPr>
+            <m:e>
+              <m:r>
+                <w:rPr>
+                  <w:rFonts w:ascii="Cambria Math" w:hAnsi="Cambria Math"/>
+                </w:rPr>
+                <m:t>y</m:t>
+              </m:r>
+            </m:e>
+            <m:sub>
+              <m:r>
+                <w:rPr>
+                  <w:rFonts w:ascii="Cambria Math" w:hAnsi="Cambria Math"/>
+                </w:rPr>
+                <m:t>t</m:t>
+              </m:r>
+            </m:sub>
+          </m:sSub>
+          <m:r>
+            <w:rPr>
+              <w:rFonts w:ascii="Cambria Math" w:hAnsi="Cambria Math"/>
+            </w:rPr>
+            <m:t xml:space="preserve">= α+ </m:t>
+          </m:r>
+          <m:sSub>
+            <m:sSubPr>
+              <m:ctrlPr>
+                <w:rPr>
+                  <w:rFonts w:ascii="Cambria Math" w:hAnsi="Cambria Math"/>
+                  <w:i/>
+                </w:rPr>
+              </m:ctrlPr>
+            </m:sSubPr>
+            <m:e>
+              <m:r>
+                <w:rPr>
+                  <w:rFonts w:ascii="Cambria Math" w:hAnsi="Cambria Math"/>
+                </w:rPr>
+                <m:t>∅</m:t>
+              </m:r>
+            </m:e>
+            <m:sub>
+              <m:r>
+                <w:rPr>
+                  <w:rFonts w:ascii="Cambria Math" w:hAnsi="Cambria Math"/>
+                </w:rPr>
+                <m:t>1</m:t>
+              </m:r>
+            </m:sub>
+          </m:sSub>
+          <m:sSub>
+            <m:sSubPr>
+              <m:ctrlPr>
+                <w:rPr>
+                  <w:rFonts w:ascii="Cambria Math" w:hAnsi="Cambria Math"/>
+                  <w:i/>
+                </w:rPr>
+              </m:ctrlPr>
+            </m:sSubPr>
+            <m:e>
+              <m:r>
+                <w:rPr>
+                  <w:rFonts w:ascii="Cambria Math" w:hAnsi="Cambria Math"/>
+                </w:rPr>
+                <m:t>y</m:t>
+              </m:r>
+            </m:e>
+            <m:sub>
+              <m:r>
+                <w:rPr>
+                  <w:rFonts w:ascii="Cambria Math" w:hAnsi="Cambria Math"/>
+                </w:rPr>
+                <m:t>t-1</m:t>
+              </m:r>
+            </m:sub>
+          </m:sSub>
+          <m:r>
+            <w:rPr>
+              <w:rFonts w:ascii="Cambria Math" w:hAnsi="Cambria Math"/>
+            </w:rPr>
+            <m:t>±…+</m:t>
+          </m:r>
+          <m:sSub>
+            <m:sSubPr>
+              <m:ctrlPr>
+                <w:rPr>
+                  <w:rFonts w:ascii="Cambria Math" w:hAnsi="Cambria Math"/>
+                  <w:i/>
+                </w:rPr>
+              </m:ctrlPr>
+            </m:sSubPr>
+            <m:e>
+              <m:r>
+                <w:rPr>
+                  <w:rFonts w:ascii="Cambria Math" w:hAnsi="Cambria Math"/>
+                </w:rPr>
+                <m:t>∅</m:t>
+              </m:r>
+            </m:e>
+            <m:sub>
+              <m:r>
+                <w:rPr>
+                  <w:rFonts w:ascii="Cambria Math" w:hAnsi="Cambria Math"/>
+                </w:rPr>
+                <m:t>p</m:t>
+              </m:r>
+            </m:sub>
+          </m:sSub>
+          <m:sSub>
+            <m:sSubPr>
+              <m:ctrlPr>
+                <w:rPr>
+                  <w:rFonts w:ascii="Cambria Math" w:hAnsi="Cambria Math"/>
+                  <w:i/>
+                </w:rPr>
+              </m:ctrlPr>
+            </m:sSubPr>
+            <m:e>
+              <m:r>
+                <w:rPr>
+                  <w:rFonts w:ascii="Cambria Math" w:hAnsi="Cambria Math"/>
+                </w:rPr>
+                <m:t>y</m:t>
+              </m:r>
+            </m:e>
+            <m:sub>
+              <m:r>
+                <w:rPr>
+                  <w:rFonts w:ascii="Cambria Math" w:hAnsi="Cambria Math"/>
+                </w:rPr>
+                <m:t>t-p</m:t>
+              </m:r>
+            </m:sub>
+          </m:sSub>
+          <m:r>
+            <w:rPr>
+              <w:rFonts w:ascii="Cambria Math" w:hAnsi="Cambria Math"/>
+            </w:rPr>
+            <m:t xml:space="preserve">+ </m:t>
+          </m:r>
+          <m:sSub>
+            <m:sSubPr>
+              <m:ctrlPr>
+                <w:rPr>
+                  <w:rFonts w:ascii="Cambria Math" w:hAnsi="Cambria Math"/>
+                  <w:i/>
+                </w:rPr>
+              </m:ctrlPr>
+            </m:sSubPr>
+            <m:e>
+              <m:r>
+                <w:rPr>
+                  <w:rFonts w:ascii="Cambria Math" w:hAnsi="Cambria Math"/>
+                </w:rPr>
+                <m:t>ε</m:t>
+              </m:r>
+            </m:e>
+            <m:sub>
+              <m:r>
+                <w:rPr>
+                  <w:rFonts w:ascii="Cambria Math" w:hAnsi="Cambria Math"/>
+                </w:rPr>
+                <m:t>t</m:t>
+              </m:r>
+            </m:sub>
+          </m:sSub>
+          <m:r>
+            <w:rPr>
+              <w:rFonts w:ascii="Cambria Math" w:hAnsi="Cambria Math"/>
+            </w:rPr>
+            <m:t xml:space="preserve">,    t=p+1, …, n </m:t>
+          </m:r>
+          <m:r>
+            <w:rPr>
+              <w:rFonts w:eastAsiaTheme="minorEastAsia"/>
+            </w:rPr>
+            <w:br/>
+          </m:r>
+        </m:oMath>
+      </m:oMathPara>
+      <w:r>
+        <w:rPr>
+          <w:rFonts w:eastAsiaTheme="minorEastAsia"/>
+        </w:rPr>
+        <w:t xml:space="preserve">Az </w:t>
+      </w:r>
+      <m:oMath>
+        <m:sSub>
+          <m:sSubPr>
+            <m:ctrlPr>
+              <w:rPr>
+                <w:rFonts w:ascii="Cambria Math" w:hAnsi="Cambria Math"/>
+                <w:i/>
+              </w:rPr>
+            </m:ctrlPr>
+          </m:sSubPr>
+          <m:e>
+            <m:r>
+              <w:rPr>
+                <w:rFonts w:ascii="Cambria Math" w:hAnsi="Cambria Math"/>
+              </w:rPr>
+              <m:t>∅</m:t>
+            </m:r>
+          </m:e>
+          <m:sub>
+            <m:r>
+              <w:rPr>
+                <w:rFonts w:ascii="Cambria Math" w:hAnsi="Cambria Math"/>
+              </w:rPr>
+              <m:t>1</m:t>
+            </m:r>
+          </m:sub>
+        </m:sSub>
+        <m:sSub>
+          <m:sSubPr>
+            <m:ctrlPr>
+              <w:rPr>
+                <w:rFonts w:ascii="Cambria Math" w:hAnsi="Cambria Math"/>
+                <w:i/>
+              </w:rPr>
+            </m:ctrlPr>
+          </m:sSubPr>
+          <m:e>
+            <m:r>
+              <w:rPr>
+                <w:rFonts w:ascii="Cambria Math" w:hAnsi="Cambria Math"/>
+              </w:rPr>
+              <m:t xml:space="preserve"> , …,  </m:t>
+            </m:r>
+            <m:r>
+              <w:rPr>
+                <w:rFonts w:ascii="Cambria Math" w:hAnsi="Cambria Math"/>
+              </w:rPr>
+              <m:t>∅</m:t>
+            </m:r>
+          </m:e>
+          <m:sub>
+            <m:r>
+              <w:rPr>
+                <w:rFonts w:ascii="Cambria Math" w:hAnsi="Cambria Math"/>
+              </w:rPr>
+              <m:t>p</m:t>
+            </m:r>
+          </m:sub>
+        </m:sSub>
+      </m:oMath>
+      <w:r>
+        <w:rPr>
+          <w:rFonts w:eastAsiaTheme="minorEastAsia"/>
+        </w:rPr>
+        <w:t xml:space="preserve"> ismeretlen paraméterek és az </w:t>
+      </w:r>
+      <m:oMath>
+        <m:sSub>
+          <m:sSubPr>
+            <m:ctrlPr>
+              <w:rPr>
+                <w:rFonts w:ascii="Cambria Math" w:hAnsi="Cambria Math"/>
+                <w:i/>
+              </w:rPr>
+            </m:ctrlPr>
+          </m:sSubPr>
+          <m:e>
+            <m:r>
+              <w:rPr>
+                <w:rFonts w:ascii="Cambria Math" w:hAnsi="Cambria Math"/>
+              </w:rPr>
+              <m:t>ε</m:t>
+            </m:r>
+          </m:e>
+          <m:sub>
+            <m:r>
+              <w:rPr>
+                <w:rFonts w:ascii="Cambria Math" w:hAnsi="Cambria Math"/>
+              </w:rPr>
+              <m:t>t</m:t>
+            </m:r>
+          </m:sub>
+        </m:sSub>
+      </m:oMath>
+      <w:r>
+        <w:rPr>
+          <w:rFonts w:eastAsiaTheme="minorEastAsia"/>
+        </w:rPr>
+        <w:t xml:space="preserve"> a hibaváltozó, amit fehérzajnak feltételezünk, vagyis olyan folyamat, amelynek várható értéke 0</w:t>
+      </w:r>
+      <w:r>
+        <w:rPr>
+          <w:rFonts w:eastAsiaTheme="minorEastAsia"/>
+        </w:rPr>
+        <w:t>, varianciája konstans és autokorrelációja 0.</w:t>
+      </w:r>
+    </w:p>
+    <w:p>
+      <w:pPr>
+        <w:jc w:val="both"/>
         <w:rPr>
           <w:noProof/>
         </w:rPr>
+      </w:pPr>
+      <w:r>
+        <w:rPr>
+          <w:rFonts w:eastAsiaTheme="minorEastAsia"/>
+        </w:rPr>
+        <w:t xml:space="preserve">A </w:t>
+      </w:r>
+      <w:r>
+        <w:rPr>
+          <w:rFonts w:eastAsiaTheme="minorEastAsia"/>
+          <w:b/>
+          <w:bCs/>
+        </w:rPr>
+        <w:t>mozgóátlag</w:t>
+      </w:r>
+      <w:r>
+        <w:rPr>
+          <w:rFonts w:eastAsiaTheme="minorEastAsia"/>
+          <w:b/>
+          <w:bCs/>
+        </w:rPr>
+        <w:t xml:space="preserve"> (MA)</w:t>
+      </w:r>
+      <w:r>
+        <w:rPr>
+          <w:rFonts w:eastAsiaTheme="minorEastAsia"/>
+        </w:rPr>
+        <w:t xml:space="preserve"> azt jelenti, hogy az aktuális időpontbeli értéket a korábbi időpontbeli hibák lineáris kombinációjaként becsüljük meg. Az MA komponens arra utal, hogy az aktuális érték korrelál az előző időpontbeli hibákkal, és a</w:t>
+      </w:r>
+      <w:r>
+        <w:rPr>
+          <w:rFonts w:eastAsiaTheme="minorEastAsia"/>
+        </w:rPr>
+        <w:t xml:space="preserve"> </w:t>
+      </w:r>
+      <w:r>
+        <w:rPr>
+          <w:rFonts w:eastAsiaTheme="minorEastAsia"/>
+          <w:i/>
+          <w:iCs/>
+        </w:rPr>
+        <w:t>q</w:t>
+      </w:r>
+      <w:r>
+        <w:rPr>
+          <w:rFonts w:eastAsiaTheme="minorEastAsia"/>
+        </w:rPr>
+        <w:t xml:space="preserve"> </w:t>
+      </w:r>
+      <w:r>
+        <w:rPr>
+          <w:rFonts w:eastAsiaTheme="minorEastAsia"/>
+        </w:rPr>
+        <w:t xml:space="preserve">paraméter megadja a mozgóátlag rendszámát, </w:t>
+      </w:r>
+      <w:r>
+        <w:rPr>
+          <w:rFonts w:eastAsiaTheme="minorEastAsia"/>
+        </w:rPr>
+        <w:t>vagyis</w:t>
+      </w:r>
+      <w:r>
+        <w:rPr>
+          <w:rFonts w:eastAsiaTheme="minorEastAsia"/>
+        </w:rPr>
+        <w:t>,</w:t>
+      </w:r>
+      <w:r>
+        <w:rPr>
+          <w:rFonts w:eastAsiaTheme="minorEastAsia"/>
+        </w:rPr>
+        <w:t xml:space="preserve"> hogy</w:t>
+      </w:r>
+      <w:r>
+        <w:rPr>
+          <w:rFonts w:eastAsiaTheme="minorEastAsia"/>
+        </w:rPr>
+        <w:t xml:space="preserve"> hány korábbi hibaértéket használunk az aktuális érték becsléséhez.</w:t>
+      </w:r>
+      <w:r>
+        <w:rPr>
+          <w:noProof/>
+        </w:rPr>
+        <w:t xml:space="preserve"> </w:t>
+      </w:r>
+    </w:p>
+    <w:p>
+      <w:pPr>
+        <w:jc w:val="both"/>
+        <w:rPr>
+          <w:rFonts w:eastAsiaTheme="minorEastAsia"/>
+        </w:rPr>
+      </w:pPr>
+      <m:oMathPara>
+        <m:oMath>
+          <m:sSub>
+            <m:sSubPr>
+              <m:ctrlPr>
+                <w:rPr>
+                  <w:rFonts w:ascii="Cambria Math" w:hAnsi="Cambria Math"/>
+                  <w:i/>
+                </w:rPr>
+              </m:ctrlPr>
+            </m:sSubPr>
+            <m:e>
+              <m:r>
+                <w:rPr>
+                  <w:rFonts w:ascii="Cambria Math" w:hAnsi="Cambria Math"/>
+                </w:rPr>
+                <m:t>y</m:t>
+              </m:r>
+            </m:e>
+            <m:sub>
+              <m:r>
+                <w:rPr>
+                  <w:rFonts w:ascii="Cambria Math" w:hAnsi="Cambria Math"/>
+                </w:rPr>
+                <m:t>t</m:t>
+              </m:r>
+            </m:sub>
+          </m:sSub>
+          <m:r>
+            <w:rPr>
+              <w:rFonts w:ascii="Cambria Math" w:eastAsiaTheme="minorEastAsia" w:hAnsi="Cambria Math"/>
+            </w:rPr>
+            <m:t xml:space="preserve">= </m:t>
+          </m:r>
+          <m:r>
+            <w:rPr>
+              <w:rFonts w:ascii="Cambria Math" w:hAnsi="Cambria Math"/>
+            </w:rPr>
+            <m:t>α+</m:t>
+          </m:r>
+          <m:r>
+            <w:rPr>
+              <w:rFonts w:ascii="Cambria Math" w:hAnsi="Cambria Math"/>
+            </w:rPr>
+            <m:t xml:space="preserve"> </m:t>
+          </m:r>
+          <m:sSub>
+            <m:sSubPr>
+              <m:ctrlPr>
+                <w:rPr>
+                  <w:rFonts w:ascii="Cambria Math" w:hAnsi="Cambria Math"/>
+                  <w:i/>
+                </w:rPr>
+              </m:ctrlPr>
+            </m:sSubPr>
+            <m:e>
+              <m:r>
+                <w:rPr>
+                  <w:rFonts w:ascii="Cambria Math" w:hAnsi="Cambria Math"/>
+                </w:rPr>
+                <m:t>θ</m:t>
+              </m:r>
+            </m:e>
+            <m:sub>
+              <m:r>
+                <w:rPr>
+                  <w:rFonts w:ascii="Cambria Math" w:hAnsi="Cambria Math"/>
+                </w:rPr>
+                <m:t>1</m:t>
+              </m:r>
+            </m:sub>
+          </m:sSub>
+          <m:sSub>
+            <m:sSubPr>
+              <m:ctrlPr>
+                <w:rPr>
+                  <w:rFonts w:ascii="Cambria Math" w:hAnsi="Cambria Math"/>
+                  <w:i/>
+                </w:rPr>
+              </m:ctrlPr>
+            </m:sSubPr>
+            <m:e>
+              <m:r>
+                <w:rPr>
+                  <w:rFonts w:ascii="Cambria Math" w:hAnsi="Cambria Math"/>
+                </w:rPr>
+                <m:t>ε</m:t>
+              </m:r>
+            </m:e>
+            <m:sub>
+              <m:r>
+                <w:rPr>
+                  <w:rFonts w:ascii="Cambria Math" w:hAnsi="Cambria Math"/>
+                </w:rPr>
+                <m:t>t</m:t>
+              </m:r>
+            </m:sub>
+          </m:sSub>
+          <m:r>
+            <w:rPr>
+              <w:rFonts w:ascii="Cambria Math" w:hAnsi="Cambria Math"/>
+            </w:rPr>
+            <m:t xml:space="preserve">+ </m:t>
+          </m:r>
+          <m:sSub>
+            <m:sSubPr>
+              <m:ctrlPr>
+                <w:rPr>
+                  <w:rFonts w:ascii="Cambria Math" w:hAnsi="Cambria Math"/>
+                  <w:i/>
+                </w:rPr>
+              </m:ctrlPr>
+            </m:sSubPr>
+            <m:e>
+              <m:r>
+                <w:rPr>
+                  <w:rFonts w:ascii="Cambria Math" w:hAnsi="Cambria Math"/>
+                </w:rPr>
+                <m:t>ε</m:t>
+              </m:r>
+            </m:e>
+            <m:sub>
+              <m:r>
+                <w:rPr>
+                  <w:rFonts w:ascii="Cambria Math" w:hAnsi="Cambria Math"/>
+                </w:rPr>
+                <m:t>t</m:t>
+              </m:r>
+              <m:r>
+                <w:rPr>
+                  <w:rFonts w:ascii="Cambria Math" w:hAnsi="Cambria Math"/>
+                </w:rPr>
+                <m:t>-1</m:t>
+              </m:r>
+            </m:sub>
+          </m:sSub>
+          <m:r>
+            <w:rPr>
+              <w:rFonts w:ascii="Cambria Math" w:hAnsi="Cambria Math"/>
+            </w:rPr>
+            <m:t xml:space="preserve">+…+ </m:t>
+          </m:r>
+          <m:sSub>
+            <m:sSubPr>
+              <m:ctrlPr>
+                <w:rPr>
+                  <w:rFonts w:ascii="Cambria Math" w:hAnsi="Cambria Math"/>
+                  <w:i/>
+                </w:rPr>
+              </m:ctrlPr>
+            </m:sSubPr>
+            <m:e>
+              <m:r>
+                <w:rPr>
+                  <w:rFonts w:ascii="Cambria Math" w:hAnsi="Cambria Math"/>
+                </w:rPr>
+                <m:t>θ</m:t>
+              </m:r>
+            </m:e>
+            <m:sub>
+              <m:r>
+                <w:rPr>
+                  <w:rFonts w:ascii="Cambria Math" w:hAnsi="Cambria Math"/>
+                </w:rPr>
+                <m:t>1</m:t>
+              </m:r>
+            </m:sub>
+          </m:sSub>
+          <m:sSub>
+            <m:sSubPr>
+              <m:ctrlPr>
+                <w:rPr>
+                  <w:rFonts w:ascii="Cambria Math" w:hAnsi="Cambria Math"/>
+                  <w:i/>
+                </w:rPr>
+              </m:ctrlPr>
+            </m:sSubPr>
+            <m:e>
+              <m:r>
+                <w:rPr>
+                  <w:rFonts w:ascii="Cambria Math" w:hAnsi="Cambria Math"/>
+                </w:rPr>
+                <m:t>ε</m:t>
+              </m:r>
+            </m:e>
+            <m:sub>
+              <m:r>
+                <w:rPr>
+                  <w:rFonts w:ascii="Cambria Math" w:hAnsi="Cambria Math"/>
+                </w:rPr>
+                <m:t>t</m:t>
+              </m:r>
+              <m:r>
+                <w:rPr>
+                  <w:rFonts w:ascii="Cambria Math" w:hAnsi="Cambria Math"/>
+                </w:rPr>
+                <m:t>-q</m:t>
+              </m:r>
+            </m:sub>
+          </m:sSub>
+          <m:r>
+            <w:rPr>
+              <w:rFonts w:ascii="Cambria Math" w:hAnsi="Cambria Math"/>
+            </w:rPr>
+            <m:t>,    t=q+1,…, n</m:t>
+          </m:r>
+          <m:r>
+            <w:rPr>
+              <w:rFonts w:eastAsiaTheme="minorEastAsia"/>
+            </w:rPr>
+            <w:br/>
+          </m:r>
+        </m:oMath>
+      </m:oMathPara>
+      <w:r>
+        <w:rPr>
+          <w:rFonts w:eastAsiaTheme="minorEastAsia"/>
+        </w:rPr>
+        <w:t xml:space="preserve">Ezek a modellek mindig stacionáriusok, vagyis </w:t>
+      </w:r>
+      <w:r>
+        <w:rPr>
+          <w:rFonts w:eastAsiaTheme="minorEastAsia"/>
+        </w:rPr>
+        <w:t xml:space="preserve">a folyamat </w:t>
+      </w:r>
+      <w:r>
+        <w:rPr>
+          <w:rFonts w:eastAsiaTheme="minorEastAsia"/>
+        </w:rPr>
+        <w:t xml:space="preserve">autokorrelációi nem változnak az idő függvényében. </w:t>
+      </w:r>
+      <w:r>
+        <w:rPr>
+          <w:rFonts w:eastAsiaTheme="minorEastAsia"/>
+        </w:rPr>
+        <w:t xml:space="preserve">Lényegében az AR(p) egy többváltozós lineáris modell, ahol a regresszorok (független változók) a függőváltozó késleltetett értékei. </w:t>
+      </w:r>
+      <w:r>
+        <w:rPr>
+          <w:rFonts w:eastAsiaTheme="minorEastAsia"/>
+        </w:rPr>
+        <w:t>Egy AR(p) modellel meghatározott y</w:t>
+      </w:r>
+      <w:r>
+        <w:rPr>
+          <w:rFonts w:eastAsiaTheme="minorEastAsia"/>
+          <w:vertAlign w:val="subscript"/>
+        </w:rPr>
+        <w:t xml:space="preserve">t </w:t>
+      </w:r>
+      <w:r>
+        <w:rPr>
+          <w:rFonts w:eastAsiaTheme="minorEastAsia"/>
+        </w:rPr>
+        <w:t>idősort</w:t>
+      </w:r>
+      <w:r>
+        <w:rPr>
+          <w:rFonts w:eastAsiaTheme="minorEastAsia"/>
+        </w:rPr>
+        <w:t xml:space="preserve"> AR(p) folyamatnak nevezünk. Egy ilyen folyamat paraméterei alapján eldönthető, hogy a folyamat stacionárius-e. </w:t>
+      </w:r>
+    </w:p>
+    <w:p>
+      <w:pPr>
+        <w:pStyle w:val="Cmsor1"/>
+        <w:numPr>
+          <w:ilvl w:val="0"/>
+          <w:numId w:val="4"/>
+        </w:numPr>
+        <w:ind w:left="0" w:firstLine="0"/>
+      </w:pPr>
+      <w:r>
+        <w:lastRenderedPageBreak/>
+        <w:t>A program működése</w:t>
+      </w:r>
+    </w:p>
+    <w:p>
+      <w:pPr>
+        <w:pStyle w:val="Cmsor2"/>
+        <w:numPr>
+          <w:ilvl w:val="1"/>
+          <w:numId w:val="6"/>
+        </w:numPr>
+        <w:ind w:left="426"/>
+      </w:pPr>
+      <w:r>
+        <w:t xml:space="preserve"> </w:t>
+      </w:r>
+      <w:r>
+        <w:tab/>
+      </w:r>
+      <w:r>
+        <w:t>Beolvasás</w:t>
+      </w:r>
+    </w:p>
+    <w:p>
+      <w:pPr>
+        <w:jc w:val="both"/>
+      </w:pPr>
+      <w:r>
+        <w:t>A</w:t>
+      </w:r>
+      <w:r>
+        <w:t>z adat</w:t>
+      </w:r>
+      <w:r>
+        <w:t xml:space="preserve">beolvasásra egy függvényt írtam, amely </w:t>
+      </w:r>
+      <w:r>
+        <w:t>három</w:t>
+      </w:r>
+      <w:r>
+        <w:t xml:space="preserve"> paramétert vár: a beolvasandó Excel file útvonalát (file), és </w:t>
+      </w:r>
+      <w:r>
+        <w:t>a munkalap nevét</w:t>
+      </w:r>
+      <w:r>
+        <w:t>, végül azt, hogy a az ábrázolás során milyen beosztás szerint legyen számozva az X tengely</w:t>
+      </w:r>
+      <w:r>
+        <w:t xml:space="preserve">. </w:t>
+      </w:r>
+      <w:r>
+        <w:t>A bemen</w:t>
+      </w:r>
+      <w:r>
+        <w:t>ő</w:t>
+      </w:r>
+      <w:r>
+        <w:t xml:space="preserve"> .xlsx fáj a következő módon kell legyen előkészítve</w:t>
+      </w:r>
+      <w:r>
+        <w:t xml:space="preserve">, hogy a program jól tudja beolvasni: </w:t>
+      </w:r>
+    </w:p>
+    <w:tbl>
+      <w:tblPr>
+        <w:tblW w:w="4780" w:type="dxa"/>
+        <w:jc w:val="center"/>
+        <w:tblBorders>
+          <w:top w:val="single" w:sz="4" w:space="0" w:color="auto"/>
+          <w:left w:val="single" w:sz="4" w:space="0" w:color="auto"/>
+          <w:bottom w:val="single" w:sz="4" w:space="0" w:color="auto"/>
+          <w:right w:val="single" w:sz="4" w:space="0" w:color="auto"/>
+          <w:insideH w:val="single" w:sz="4" w:space="0" w:color="auto"/>
+          <w:insideV w:val="single" w:sz="4" w:space="0" w:color="auto"/>
+        </w:tblBorders>
+        <w:tblCellMar>
+          <w:left w:w="70" w:type="dxa"/>
+          <w:right w:w="70" w:type="dxa"/>
+        </w:tblCellMar>
+        <w:tblLook w:val="04A0" w:firstRow="1" w:lastRow="0" w:firstColumn="1" w:lastColumn="0" w:noHBand="0" w:noVBand="1"/>
+      </w:tblPr>
+      <w:tblGrid>
+        <w:gridCol w:w="1580"/>
+        <w:gridCol w:w="969"/>
+        <w:gridCol w:w="960"/>
+        <w:gridCol w:w="1280"/>
+      </w:tblGrid>
+      <w:tr>
+        <w:trPr>
+          <w:trHeight w:val="300"/>
+          <w:jc w:val="center"/>
+        </w:trPr>
+        <w:tc>
+          <w:tcPr>
+            <w:tcW w:w="1580" w:type="dxa"/>
+            <w:shd w:val="clear" w:color="auto" w:fill="8EAADB" w:themeFill="accent1" w:themeFillTint="99"/>
+            <w:noWrap/>
+            <w:vAlign w:val="bottom"/>
+            <w:hideMark/>
+          </w:tcPr>
+          <w:p>
+            <w:pPr>
+              <w:spacing w:after="0" w:line="240" w:lineRule="auto"/>
+              <w:jc w:val="center"/>
+              <w:rPr>
+                <w:rFonts w:ascii="Calibri" w:eastAsia="Times New Roman" w:hAnsi="Calibri" w:cs="Calibri"/>
+                <w:color w:val="000000"/>
+                <w:kern w:val="0"/>
+                <w:sz w:val="22"/>
+                <w:lang w:eastAsia="hu-HU"/>
+                <w14:ligatures w14:val="none"/>
+              </w:rPr>
+            </w:pPr>
+            <w:r>
+              <w:rPr>
+                <w:rFonts w:ascii="Calibri" w:eastAsia="Times New Roman" w:hAnsi="Calibri" w:cs="Calibri"/>
+                <w:color w:val="000000"/>
+                <w:kern w:val="0"/>
+                <w:sz w:val="22"/>
+                <w:lang w:eastAsia="hu-HU"/>
+                <w14:ligatures w14:val="none"/>
+              </w:rPr>
+              <w:t>id</w:t>
+            </w:r>
+            <w:r>
+              <w:rPr>
+                <w:rFonts w:ascii="Calibri" w:eastAsia="Times New Roman" w:hAnsi="Calibri" w:cs="Calibri"/>
+                <w:color w:val="000000"/>
+                <w:kern w:val="0"/>
+                <w:sz w:val="22"/>
+                <w:lang w:eastAsia="hu-HU"/>
+                <w14:ligatures w14:val="none"/>
+              </w:rPr>
+              <w:t>ő</w:t>
+            </w:r>
+            <w:r>
+              <w:rPr>
+                <w:rFonts w:ascii="Calibri" w:eastAsia="Times New Roman" w:hAnsi="Calibri" w:cs="Calibri"/>
+                <w:color w:val="000000"/>
+                <w:kern w:val="0"/>
+                <w:sz w:val="22"/>
+                <w:lang w:eastAsia="hu-HU"/>
+                <w14:ligatures w14:val="none"/>
+              </w:rPr>
+              <w:t>szak</w:t>
+            </w:r>
+          </w:p>
+        </w:tc>
+        <w:tc>
+          <w:tcPr>
+            <w:tcW w:w="960" w:type="dxa"/>
+            <w:shd w:val="clear" w:color="auto" w:fill="8EAADB" w:themeFill="accent1" w:themeFillTint="99"/>
+            <w:noWrap/>
+            <w:vAlign w:val="bottom"/>
+            <w:hideMark/>
+          </w:tcPr>
+          <w:p>
+            <w:pPr>
+              <w:spacing w:after="0" w:line="240" w:lineRule="auto"/>
+              <w:jc w:val="center"/>
+              <w:rPr>
+                <w:rFonts w:ascii="Calibri" w:eastAsia="Times New Roman" w:hAnsi="Calibri" w:cs="Calibri"/>
+                <w:color w:val="000000"/>
+                <w:kern w:val="0"/>
+                <w:sz w:val="22"/>
+                <w:lang w:eastAsia="hu-HU"/>
+                <w14:ligatures w14:val="none"/>
+              </w:rPr>
+            </w:pPr>
+            <w:r>
+              <w:rPr>
+                <w:rFonts w:ascii="Calibri" w:eastAsia="Times New Roman" w:hAnsi="Calibri" w:cs="Calibri"/>
+                <w:color w:val="000000"/>
+                <w:kern w:val="0"/>
+                <w:sz w:val="22"/>
+                <w:lang w:eastAsia="hu-HU"/>
+                <w14:ligatures w14:val="none"/>
+              </w:rPr>
+              <w:t>Kovászna</w:t>
+            </w:r>
+          </w:p>
+        </w:tc>
+        <w:tc>
+          <w:tcPr>
+            <w:tcW w:w="960" w:type="dxa"/>
+            <w:shd w:val="clear" w:color="auto" w:fill="8EAADB" w:themeFill="accent1" w:themeFillTint="99"/>
+            <w:noWrap/>
+            <w:vAlign w:val="bottom"/>
+            <w:hideMark/>
+          </w:tcPr>
+          <w:p>
+            <w:pPr>
+              <w:spacing w:after="0" w:line="240" w:lineRule="auto"/>
+              <w:jc w:val="center"/>
+              <w:rPr>
+                <w:rFonts w:ascii="Calibri" w:eastAsia="Times New Roman" w:hAnsi="Calibri" w:cs="Calibri"/>
+                <w:color w:val="000000"/>
+                <w:kern w:val="0"/>
+                <w:sz w:val="22"/>
+                <w:lang w:eastAsia="hu-HU"/>
+                <w14:ligatures w14:val="none"/>
+              </w:rPr>
+            </w:pPr>
+            <w:r>
+              <w:rPr>
+                <w:rFonts w:ascii="Calibri" w:eastAsia="Times New Roman" w:hAnsi="Calibri" w:cs="Calibri"/>
+                <w:color w:val="000000"/>
+                <w:kern w:val="0"/>
+                <w:sz w:val="22"/>
+                <w:lang w:eastAsia="hu-HU"/>
+                <w14:ligatures w14:val="none"/>
+              </w:rPr>
+              <w:t>Hargita</w:t>
+            </w:r>
+          </w:p>
+        </w:tc>
+        <w:tc>
+          <w:tcPr>
+            <w:tcW w:w="1280" w:type="dxa"/>
+            <w:shd w:val="clear" w:color="auto" w:fill="8EAADB" w:themeFill="accent1" w:themeFillTint="99"/>
+            <w:noWrap/>
+            <w:vAlign w:val="bottom"/>
+            <w:hideMark/>
+          </w:tcPr>
+          <w:p>
+            <w:pPr>
+              <w:spacing w:after="0" w:line="240" w:lineRule="auto"/>
+              <w:jc w:val="center"/>
+              <w:rPr>
+                <w:rFonts w:ascii="Calibri" w:eastAsia="Times New Roman" w:hAnsi="Calibri" w:cs="Calibri"/>
+                <w:color w:val="000000"/>
+                <w:kern w:val="0"/>
+                <w:sz w:val="22"/>
+                <w:lang w:eastAsia="hu-HU"/>
+                <w14:ligatures w14:val="none"/>
+              </w:rPr>
+            </w:pPr>
+            <w:r>
+              <w:rPr>
+                <w:rFonts w:ascii="Calibri" w:eastAsia="Times New Roman" w:hAnsi="Calibri" w:cs="Calibri"/>
+                <w:color w:val="000000"/>
+                <w:kern w:val="0"/>
+                <w:sz w:val="22"/>
+                <w:lang w:eastAsia="hu-HU"/>
+                <w14:ligatures w14:val="none"/>
+              </w:rPr>
+              <w:t>Maros</w:t>
+            </w:r>
+          </w:p>
+        </w:tc>
+      </w:tr>
+      <w:tr>
+        <w:trPr>
+          <w:trHeight w:val="300"/>
+          <w:jc w:val="center"/>
+        </w:trPr>
+        <w:tc>
+          <w:tcPr>
+            <w:tcW w:w="1580" w:type="dxa"/>
+            <w:shd w:val="clear" w:color="auto" w:fill="auto"/>
+            <w:noWrap/>
+            <w:vAlign w:val="bottom"/>
+            <w:hideMark/>
+          </w:tcPr>
+          <w:p>
+            <w:pPr>
+              <w:spacing w:after="0" w:line="240" w:lineRule="auto"/>
+              <w:rPr>
+                <w:rFonts w:ascii="Calibri" w:eastAsia="Times New Roman" w:hAnsi="Calibri" w:cs="Calibri"/>
+                <w:color w:val="000000"/>
+                <w:kern w:val="0"/>
+                <w:sz w:val="22"/>
+                <w:lang w:eastAsia="hu-HU"/>
+                <w14:ligatures w14:val="none"/>
+              </w:rPr>
+            </w:pPr>
+            <w:r>
+              <w:rPr>
+                <w:rFonts w:ascii="Calibri" w:eastAsia="Times New Roman" w:hAnsi="Calibri" w:cs="Calibri"/>
+                <w:color w:val="000000"/>
+                <w:kern w:val="0"/>
+                <w:sz w:val="22"/>
+                <w:lang w:eastAsia="hu-HU"/>
+                <w14:ligatures w14:val="none"/>
+              </w:rPr>
+              <w:t>2010 január</w:t>
+            </w:r>
+          </w:p>
+        </w:tc>
+        <w:tc>
+          <w:tcPr>
+            <w:tcW w:w="960" w:type="dxa"/>
+            <w:shd w:val="clear" w:color="auto" w:fill="auto"/>
+            <w:noWrap/>
+            <w:vAlign w:val="bottom"/>
+            <w:hideMark/>
+          </w:tcPr>
+          <w:p>
+            <w:pPr>
+              <w:spacing w:after="0" w:line="240" w:lineRule="auto"/>
+              <w:jc w:val="right"/>
+              <w:rPr>
+                <w:rFonts w:ascii="Calibri" w:eastAsia="Times New Roman" w:hAnsi="Calibri" w:cs="Calibri"/>
+                <w:color w:val="000000"/>
+                <w:kern w:val="0"/>
+                <w:sz w:val="22"/>
+                <w:lang w:eastAsia="hu-HU"/>
+                <w14:ligatures w14:val="none"/>
+              </w:rPr>
+            </w:pPr>
+            <w:r>
+              <w:rPr>
+                <w:rFonts w:ascii="Calibri" w:eastAsia="Times New Roman" w:hAnsi="Calibri" w:cs="Calibri"/>
+                <w:color w:val="000000"/>
+                <w:kern w:val="0"/>
+                <w:sz w:val="22"/>
+                <w:lang w:eastAsia="hu-HU"/>
+                <w14:ligatures w14:val="none"/>
+              </w:rPr>
+              <w:t>12.2</w:t>
+            </w:r>
+          </w:p>
+        </w:tc>
+        <w:tc>
+          <w:tcPr>
+            <w:tcW w:w="960" w:type="dxa"/>
+            <w:shd w:val="clear" w:color="auto" w:fill="auto"/>
+            <w:noWrap/>
+            <w:vAlign w:val="bottom"/>
+            <w:hideMark/>
+          </w:tcPr>
+          <w:p>
+            <w:pPr>
+              <w:spacing w:after="0" w:line="240" w:lineRule="auto"/>
+              <w:jc w:val="right"/>
+              <w:rPr>
+                <w:rFonts w:ascii="Calibri" w:eastAsia="Times New Roman" w:hAnsi="Calibri" w:cs="Calibri"/>
+                <w:color w:val="000000"/>
+                <w:kern w:val="0"/>
+                <w:sz w:val="22"/>
+                <w:lang w:eastAsia="hu-HU"/>
+                <w14:ligatures w14:val="none"/>
+              </w:rPr>
+            </w:pPr>
+            <w:r>
+              <w:rPr>
+                <w:rFonts w:ascii="Calibri" w:eastAsia="Times New Roman" w:hAnsi="Calibri" w:cs="Calibri"/>
+                <w:color w:val="000000"/>
+                <w:kern w:val="0"/>
+                <w:sz w:val="22"/>
+                <w:lang w:eastAsia="hu-HU"/>
+                <w14:ligatures w14:val="none"/>
+              </w:rPr>
+              <w:t>10.9</w:t>
+            </w:r>
+          </w:p>
+        </w:tc>
+        <w:tc>
+          <w:tcPr>
+            <w:tcW w:w="1280" w:type="dxa"/>
+            <w:shd w:val="clear" w:color="auto" w:fill="auto"/>
+            <w:noWrap/>
+            <w:vAlign w:val="bottom"/>
+            <w:hideMark/>
+          </w:tcPr>
+          <w:p>
+            <w:pPr>
+              <w:spacing w:after="0" w:line="240" w:lineRule="auto"/>
+              <w:jc w:val="right"/>
+              <w:rPr>
+                <w:rFonts w:ascii="Calibri" w:eastAsia="Times New Roman" w:hAnsi="Calibri" w:cs="Calibri"/>
+                <w:color w:val="000000"/>
+                <w:kern w:val="0"/>
+                <w:sz w:val="22"/>
+                <w:lang w:eastAsia="hu-HU"/>
+                <w14:ligatures w14:val="none"/>
+              </w:rPr>
+            </w:pPr>
+            <w:r>
+              <w:rPr>
+                <w:rFonts w:ascii="Calibri" w:eastAsia="Times New Roman" w:hAnsi="Calibri" w:cs="Calibri"/>
+                <w:color w:val="000000"/>
+                <w:kern w:val="0"/>
+                <w:sz w:val="22"/>
+                <w:lang w:eastAsia="hu-HU"/>
+                <w14:ligatures w14:val="none"/>
+              </w:rPr>
+              <w:t>8.3</w:t>
+            </w:r>
+          </w:p>
+        </w:tc>
+      </w:tr>
+      <w:tr>
+        <w:trPr>
+          <w:trHeight w:val="300"/>
+          <w:jc w:val="center"/>
+        </w:trPr>
+        <w:tc>
+          <w:tcPr>
+            <w:tcW w:w="1580" w:type="dxa"/>
+            <w:shd w:val="clear" w:color="auto" w:fill="auto"/>
+            <w:noWrap/>
+            <w:vAlign w:val="bottom"/>
+            <w:hideMark/>
+          </w:tcPr>
+          <w:p>
+            <w:pPr>
+              <w:spacing w:after="0" w:line="240" w:lineRule="auto"/>
+              <w:rPr>
+                <w:rFonts w:ascii="Calibri" w:eastAsia="Times New Roman" w:hAnsi="Calibri" w:cs="Calibri"/>
+                <w:color w:val="000000"/>
+                <w:kern w:val="0"/>
+                <w:sz w:val="22"/>
+                <w:lang w:eastAsia="hu-HU"/>
+                <w14:ligatures w14:val="none"/>
+              </w:rPr>
+            </w:pPr>
+            <w:r>
+              <w:rPr>
+                <w:rFonts w:ascii="Calibri" w:eastAsia="Times New Roman" w:hAnsi="Calibri" w:cs="Calibri"/>
+                <w:color w:val="000000"/>
+                <w:kern w:val="0"/>
+                <w:sz w:val="22"/>
+                <w:lang w:eastAsia="hu-HU"/>
+                <w14:ligatures w14:val="none"/>
+              </w:rPr>
+              <w:t>2010 február</w:t>
+            </w:r>
+          </w:p>
+        </w:tc>
+        <w:tc>
+          <w:tcPr>
+            <w:tcW w:w="960" w:type="dxa"/>
+            <w:shd w:val="clear" w:color="auto" w:fill="auto"/>
+            <w:noWrap/>
+            <w:vAlign w:val="bottom"/>
+            <w:hideMark/>
+          </w:tcPr>
+          <w:p>
+            <w:pPr>
+              <w:spacing w:after="0" w:line="240" w:lineRule="auto"/>
+              <w:jc w:val="right"/>
+              <w:rPr>
+                <w:rFonts w:ascii="Calibri" w:eastAsia="Times New Roman" w:hAnsi="Calibri" w:cs="Calibri"/>
+                <w:color w:val="000000"/>
+                <w:kern w:val="0"/>
+                <w:sz w:val="22"/>
+                <w:lang w:eastAsia="hu-HU"/>
+                <w14:ligatures w14:val="none"/>
+              </w:rPr>
+            </w:pPr>
+            <w:r>
+              <w:rPr>
+                <w:rFonts w:ascii="Calibri" w:eastAsia="Times New Roman" w:hAnsi="Calibri" w:cs="Calibri"/>
+                <w:color w:val="000000"/>
+                <w:kern w:val="0"/>
+                <w:sz w:val="22"/>
+                <w:lang w:eastAsia="hu-HU"/>
+                <w14:ligatures w14:val="none"/>
+              </w:rPr>
+              <w:t>12.5</w:t>
+            </w:r>
+          </w:p>
+        </w:tc>
+        <w:tc>
+          <w:tcPr>
+            <w:tcW w:w="960" w:type="dxa"/>
+            <w:shd w:val="clear" w:color="auto" w:fill="auto"/>
+            <w:noWrap/>
+            <w:vAlign w:val="bottom"/>
+            <w:hideMark/>
+          </w:tcPr>
+          <w:p>
+            <w:pPr>
+              <w:spacing w:after="0" w:line="240" w:lineRule="auto"/>
+              <w:jc w:val="right"/>
+              <w:rPr>
+                <w:rFonts w:ascii="Calibri" w:eastAsia="Times New Roman" w:hAnsi="Calibri" w:cs="Calibri"/>
+                <w:color w:val="000000"/>
+                <w:kern w:val="0"/>
+                <w:sz w:val="22"/>
+                <w:lang w:eastAsia="hu-HU"/>
+                <w14:ligatures w14:val="none"/>
+              </w:rPr>
+            </w:pPr>
+            <w:r>
+              <w:rPr>
+                <w:rFonts w:ascii="Calibri" w:eastAsia="Times New Roman" w:hAnsi="Calibri" w:cs="Calibri"/>
+                <w:color w:val="000000"/>
+                <w:kern w:val="0"/>
+                <w:sz w:val="22"/>
+                <w:lang w:eastAsia="hu-HU"/>
+                <w14:ligatures w14:val="none"/>
+              </w:rPr>
+              <w:t>11.4</w:t>
+            </w:r>
+          </w:p>
+        </w:tc>
+        <w:tc>
+          <w:tcPr>
+            <w:tcW w:w="1280" w:type="dxa"/>
+            <w:shd w:val="clear" w:color="auto" w:fill="auto"/>
+            <w:noWrap/>
+            <w:vAlign w:val="bottom"/>
+            <w:hideMark/>
+          </w:tcPr>
+          <w:p>
+            <w:pPr>
+              <w:spacing w:after="0" w:line="240" w:lineRule="auto"/>
+              <w:jc w:val="right"/>
+              <w:rPr>
+                <w:rFonts w:ascii="Calibri" w:eastAsia="Times New Roman" w:hAnsi="Calibri" w:cs="Calibri"/>
+                <w:color w:val="000000"/>
+                <w:kern w:val="0"/>
+                <w:sz w:val="22"/>
+                <w:lang w:eastAsia="hu-HU"/>
+                <w14:ligatures w14:val="none"/>
+              </w:rPr>
+            </w:pPr>
+            <w:r>
+              <w:rPr>
+                <w:rFonts w:ascii="Calibri" w:eastAsia="Times New Roman" w:hAnsi="Calibri" w:cs="Calibri"/>
+                <w:color w:val="000000"/>
+                <w:kern w:val="0"/>
+                <w:sz w:val="22"/>
+                <w:lang w:eastAsia="hu-HU"/>
+                <w14:ligatures w14:val="none"/>
+              </w:rPr>
+              <w:t>8.4</w:t>
+            </w:r>
+          </w:p>
+        </w:tc>
+      </w:tr>
+      <w:tr>
+        <w:trPr>
+          <w:trHeight w:val="300"/>
+          <w:jc w:val="center"/>
+        </w:trPr>
+        <w:tc>
+          <w:tcPr>
+            <w:tcW w:w="1580" w:type="dxa"/>
+            <w:shd w:val="clear" w:color="auto" w:fill="auto"/>
+            <w:noWrap/>
+            <w:vAlign w:val="bottom"/>
+            <w:hideMark/>
+          </w:tcPr>
+          <w:p>
+            <w:pPr>
+              <w:spacing w:after="0" w:line="240" w:lineRule="auto"/>
+              <w:rPr>
+                <w:rFonts w:ascii="Calibri" w:eastAsia="Times New Roman" w:hAnsi="Calibri" w:cs="Calibri"/>
+                <w:color w:val="000000"/>
+                <w:kern w:val="0"/>
+                <w:sz w:val="22"/>
+                <w:lang w:eastAsia="hu-HU"/>
+                <w14:ligatures w14:val="none"/>
+              </w:rPr>
+            </w:pPr>
+            <w:r>
+              <w:rPr>
+                <w:rFonts w:ascii="Calibri" w:eastAsia="Times New Roman" w:hAnsi="Calibri" w:cs="Calibri"/>
+                <w:color w:val="000000"/>
+                <w:kern w:val="0"/>
+                <w:sz w:val="22"/>
+                <w:lang w:eastAsia="hu-HU"/>
+                <w14:ligatures w14:val="none"/>
+              </w:rPr>
+              <w:t>2010 március</w:t>
+            </w:r>
+          </w:p>
+        </w:tc>
+        <w:tc>
+          <w:tcPr>
+            <w:tcW w:w="960" w:type="dxa"/>
+            <w:shd w:val="clear" w:color="auto" w:fill="auto"/>
+            <w:noWrap/>
+            <w:vAlign w:val="bottom"/>
+            <w:hideMark/>
+          </w:tcPr>
+          <w:p>
+            <w:pPr>
+              <w:spacing w:after="0" w:line="240" w:lineRule="auto"/>
+              <w:jc w:val="right"/>
+              <w:rPr>
+                <w:rFonts w:ascii="Calibri" w:eastAsia="Times New Roman" w:hAnsi="Calibri" w:cs="Calibri"/>
+                <w:color w:val="000000"/>
+                <w:kern w:val="0"/>
+                <w:sz w:val="22"/>
+                <w:lang w:eastAsia="hu-HU"/>
+                <w14:ligatures w14:val="none"/>
+              </w:rPr>
+            </w:pPr>
+            <w:r>
+              <w:rPr>
+                <w:rFonts w:ascii="Calibri" w:eastAsia="Times New Roman" w:hAnsi="Calibri" w:cs="Calibri"/>
+                <w:color w:val="000000"/>
+                <w:kern w:val="0"/>
+                <w:sz w:val="22"/>
+                <w:lang w:eastAsia="hu-HU"/>
+                <w14:ligatures w14:val="none"/>
+              </w:rPr>
+              <w:t>12.3</w:t>
+            </w:r>
+          </w:p>
+        </w:tc>
+        <w:tc>
+          <w:tcPr>
+            <w:tcW w:w="960" w:type="dxa"/>
+            <w:shd w:val="clear" w:color="auto" w:fill="auto"/>
+            <w:noWrap/>
+            <w:vAlign w:val="bottom"/>
+            <w:hideMark/>
+          </w:tcPr>
+          <w:p>
+            <w:pPr>
+              <w:spacing w:after="0" w:line="240" w:lineRule="auto"/>
+              <w:jc w:val="right"/>
+              <w:rPr>
+                <w:rFonts w:ascii="Calibri" w:eastAsia="Times New Roman" w:hAnsi="Calibri" w:cs="Calibri"/>
+                <w:color w:val="000000"/>
+                <w:kern w:val="0"/>
+                <w:sz w:val="22"/>
+                <w:lang w:eastAsia="hu-HU"/>
+                <w14:ligatures w14:val="none"/>
+              </w:rPr>
+            </w:pPr>
+            <w:r>
+              <w:rPr>
+                <w:rFonts w:ascii="Calibri" w:eastAsia="Times New Roman" w:hAnsi="Calibri" w:cs="Calibri"/>
+                <w:color w:val="000000"/>
+                <w:kern w:val="0"/>
+                <w:sz w:val="22"/>
+                <w:lang w:eastAsia="hu-HU"/>
+                <w14:ligatures w14:val="none"/>
+              </w:rPr>
+              <w:t>11.2</w:t>
+            </w:r>
+          </w:p>
+        </w:tc>
+        <w:tc>
+          <w:tcPr>
+            <w:tcW w:w="1280" w:type="dxa"/>
+            <w:shd w:val="clear" w:color="auto" w:fill="auto"/>
+            <w:noWrap/>
+            <w:vAlign w:val="bottom"/>
+            <w:hideMark/>
+          </w:tcPr>
+          <w:p>
+            <w:pPr>
+              <w:spacing w:after="0" w:line="240" w:lineRule="auto"/>
+              <w:jc w:val="right"/>
+              <w:rPr>
+                <w:rFonts w:ascii="Calibri" w:eastAsia="Times New Roman" w:hAnsi="Calibri" w:cs="Calibri"/>
+                <w:color w:val="000000"/>
+                <w:kern w:val="0"/>
+                <w:sz w:val="22"/>
+                <w:lang w:eastAsia="hu-HU"/>
+                <w14:ligatures w14:val="none"/>
+              </w:rPr>
+            </w:pPr>
+            <w:r>
+              <w:rPr>
+                <w:rFonts w:ascii="Calibri" w:eastAsia="Times New Roman" w:hAnsi="Calibri" w:cs="Calibri"/>
+                <w:color w:val="000000"/>
+                <w:kern w:val="0"/>
+                <w:sz w:val="22"/>
+                <w:lang w:eastAsia="hu-HU"/>
+                <w14:ligatures w14:val="none"/>
+              </w:rPr>
+              <w:t>8.5</w:t>
+            </w:r>
+          </w:p>
+        </w:tc>
+      </w:tr>
+      <w:tr>
+        <w:trPr>
+          <w:trHeight w:val="300"/>
+          <w:jc w:val="center"/>
+        </w:trPr>
+        <w:tc>
+          <w:tcPr>
+            <w:tcW w:w="1580" w:type="dxa"/>
+            <w:shd w:val="clear" w:color="auto" w:fill="auto"/>
+            <w:noWrap/>
+            <w:vAlign w:val="bottom"/>
+            <w:hideMark/>
+          </w:tcPr>
+          <w:p>
+            <w:pPr>
+              <w:spacing w:after="0" w:line="240" w:lineRule="auto"/>
+              <w:rPr>
+                <w:rFonts w:ascii="Calibri" w:eastAsia="Times New Roman" w:hAnsi="Calibri" w:cs="Calibri"/>
+                <w:color w:val="000000"/>
+                <w:kern w:val="0"/>
+                <w:sz w:val="22"/>
+                <w:lang w:eastAsia="hu-HU"/>
+                <w14:ligatures w14:val="none"/>
+              </w:rPr>
+            </w:pPr>
+            <w:r>
+              <w:rPr>
+                <w:rFonts w:ascii="Calibri" w:eastAsia="Times New Roman" w:hAnsi="Calibri" w:cs="Calibri"/>
+                <w:color w:val="000000"/>
+                <w:kern w:val="0"/>
+                <w:sz w:val="22"/>
+                <w:lang w:eastAsia="hu-HU"/>
+                <w14:ligatures w14:val="none"/>
+              </w:rPr>
+              <w:t>2010 április</w:t>
+            </w:r>
+          </w:p>
+        </w:tc>
+        <w:tc>
+          <w:tcPr>
+            <w:tcW w:w="960" w:type="dxa"/>
+            <w:shd w:val="clear" w:color="auto" w:fill="auto"/>
+            <w:noWrap/>
+            <w:vAlign w:val="bottom"/>
+            <w:hideMark/>
+          </w:tcPr>
+          <w:p>
+            <w:pPr>
+              <w:spacing w:after="0" w:line="240" w:lineRule="auto"/>
+              <w:jc w:val="right"/>
+              <w:rPr>
+                <w:rFonts w:ascii="Calibri" w:eastAsia="Times New Roman" w:hAnsi="Calibri" w:cs="Calibri"/>
+                <w:color w:val="000000"/>
+                <w:kern w:val="0"/>
+                <w:sz w:val="22"/>
+                <w:lang w:eastAsia="hu-HU"/>
+                <w14:ligatures w14:val="none"/>
+              </w:rPr>
+            </w:pPr>
+            <w:r>
+              <w:rPr>
+                <w:rFonts w:ascii="Calibri" w:eastAsia="Times New Roman" w:hAnsi="Calibri" w:cs="Calibri"/>
+                <w:color w:val="000000"/>
+                <w:kern w:val="0"/>
+                <w:sz w:val="22"/>
+                <w:lang w:eastAsia="hu-HU"/>
+                <w14:ligatures w14:val="none"/>
+              </w:rPr>
+              <w:t>11.9</w:t>
+            </w:r>
+          </w:p>
+        </w:tc>
+        <w:tc>
+          <w:tcPr>
+            <w:tcW w:w="960" w:type="dxa"/>
+            <w:shd w:val="clear" w:color="auto" w:fill="auto"/>
+            <w:noWrap/>
+            <w:vAlign w:val="bottom"/>
+            <w:hideMark/>
+          </w:tcPr>
+          <w:p>
+            <w:pPr>
+              <w:spacing w:after="0" w:line="240" w:lineRule="auto"/>
+              <w:jc w:val="right"/>
+              <w:rPr>
+                <w:rFonts w:ascii="Calibri" w:eastAsia="Times New Roman" w:hAnsi="Calibri" w:cs="Calibri"/>
+                <w:color w:val="000000"/>
+                <w:kern w:val="0"/>
+                <w:sz w:val="22"/>
+                <w:lang w:eastAsia="hu-HU"/>
+                <w14:ligatures w14:val="none"/>
+              </w:rPr>
+            </w:pPr>
+            <w:r>
+              <w:rPr>
+                <w:rFonts w:ascii="Calibri" w:eastAsia="Times New Roman" w:hAnsi="Calibri" w:cs="Calibri"/>
+                <w:color w:val="000000"/>
+                <w:kern w:val="0"/>
+                <w:sz w:val="22"/>
+                <w:lang w:eastAsia="hu-HU"/>
+                <w14:ligatures w14:val="none"/>
+              </w:rPr>
+              <w:t>10.7</w:t>
+            </w:r>
+          </w:p>
+        </w:tc>
+        <w:tc>
+          <w:tcPr>
+            <w:tcW w:w="1280" w:type="dxa"/>
+            <w:shd w:val="clear" w:color="auto" w:fill="auto"/>
+            <w:noWrap/>
+            <w:vAlign w:val="bottom"/>
+            <w:hideMark/>
+          </w:tcPr>
+          <w:p>
+            <w:pPr>
+              <w:spacing w:after="0" w:line="240" w:lineRule="auto"/>
+              <w:jc w:val="right"/>
+              <w:rPr>
+                <w:rFonts w:ascii="Calibri" w:eastAsia="Times New Roman" w:hAnsi="Calibri" w:cs="Calibri"/>
+                <w:color w:val="000000"/>
+                <w:kern w:val="0"/>
+                <w:sz w:val="22"/>
+                <w:lang w:eastAsia="hu-HU"/>
+                <w14:ligatures w14:val="none"/>
+              </w:rPr>
+            </w:pPr>
+            <w:r>
+              <w:rPr>
+                <w:rFonts w:ascii="Calibri" w:eastAsia="Times New Roman" w:hAnsi="Calibri" w:cs="Calibri"/>
+                <w:color w:val="000000"/>
+                <w:kern w:val="0"/>
+                <w:sz w:val="22"/>
+                <w:lang w:eastAsia="hu-HU"/>
+                <w14:ligatures w14:val="none"/>
+              </w:rPr>
+              <w:t>8.2</w:t>
+            </w:r>
+          </w:p>
+        </w:tc>
+      </w:tr>
+      <w:tr>
+        <w:trPr>
+          <w:trHeight w:val="300"/>
+          <w:jc w:val="center"/>
+        </w:trPr>
+        <w:tc>
+          <w:tcPr>
+            <w:tcW w:w="1580" w:type="dxa"/>
+            <w:shd w:val="clear" w:color="auto" w:fill="auto"/>
+            <w:noWrap/>
+            <w:vAlign w:val="bottom"/>
+            <w:hideMark/>
+          </w:tcPr>
+          <w:p>
+            <w:pPr>
+              <w:spacing w:after="0" w:line="240" w:lineRule="auto"/>
+              <w:rPr>
+                <w:rFonts w:ascii="Calibri" w:eastAsia="Times New Roman" w:hAnsi="Calibri" w:cs="Calibri"/>
+                <w:color w:val="000000"/>
+                <w:kern w:val="0"/>
+                <w:sz w:val="22"/>
+                <w:lang w:eastAsia="hu-HU"/>
+                <w14:ligatures w14:val="none"/>
+              </w:rPr>
+            </w:pPr>
+            <w:r>
+              <w:rPr>
+                <w:rFonts w:ascii="Calibri" w:eastAsia="Times New Roman" w:hAnsi="Calibri" w:cs="Calibri"/>
+                <w:color w:val="000000"/>
+                <w:kern w:val="0"/>
+                <w:sz w:val="22"/>
+                <w:lang w:eastAsia="hu-HU"/>
+                <w14:ligatures w14:val="none"/>
+              </w:rPr>
+              <w:t>2010 május</w:t>
+            </w:r>
+          </w:p>
+        </w:tc>
+        <w:tc>
+          <w:tcPr>
+            <w:tcW w:w="960" w:type="dxa"/>
+            <w:shd w:val="clear" w:color="auto" w:fill="auto"/>
+            <w:noWrap/>
+            <w:vAlign w:val="bottom"/>
+            <w:hideMark/>
+          </w:tcPr>
+          <w:p>
+            <w:pPr>
+              <w:spacing w:after="0" w:line="240" w:lineRule="auto"/>
+              <w:jc w:val="right"/>
+              <w:rPr>
+                <w:rFonts w:ascii="Calibri" w:eastAsia="Times New Roman" w:hAnsi="Calibri" w:cs="Calibri"/>
+                <w:color w:val="000000"/>
+                <w:kern w:val="0"/>
+                <w:sz w:val="22"/>
+                <w:lang w:eastAsia="hu-HU"/>
+                <w14:ligatures w14:val="none"/>
+              </w:rPr>
+            </w:pPr>
+            <w:r>
+              <w:rPr>
+                <w:rFonts w:ascii="Calibri" w:eastAsia="Times New Roman" w:hAnsi="Calibri" w:cs="Calibri"/>
+                <w:color w:val="000000"/>
+                <w:kern w:val="0"/>
+                <w:sz w:val="22"/>
+                <w:lang w:eastAsia="hu-HU"/>
+                <w14:ligatures w14:val="none"/>
+              </w:rPr>
+              <w:t>11.1</w:t>
+            </w:r>
+          </w:p>
+        </w:tc>
+        <w:tc>
+          <w:tcPr>
+            <w:tcW w:w="960" w:type="dxa"/>
+            <w:shd w:val="clear" w:color="auto" w:fill="auto"/>
+            <w:noWrap/>
+            <w:vAlign w:val="bottom"/>
+            <w:hideMark/>
+          </w:tcPr>
+          <w:p>
+            <w:pPr>
+              <w:spacing w:after="0" w:line="240" w:lineRule="auto"/>
+              <w:jc w:val="right"/>
+              <w:rPr>
+                <w:rFonts w:ascii="Calibri" w:eastAsia="Times New Roman" w:hAnsi="Calibri" w:cs="Calibri"/>
+                <w:color w:val="000000"/>
+                <w:kern w:val="0"/>
+                <w:sz w:val="22"/>
+                <w:lang w:eastAsia="hu-HU"/>
+                <w14:ligatures w14:val="none"/>
+              </w:rPr>
+            </w:pPr>
+            <w:r>
+              <w:rPr>
+                <w:rFonts w:ascii="Calibri" w:eastAsia="Times New Roman" w:hAnsi="Calibri" w:cs="Calibri"/>
+                <w:color w:val="000000"/>
+                <w:kern w:val="0"/>
+                <w:sz w:val="22"/>
+                <w:lang w:eastAsia="hu-HU"/>
+                <w14:ligatures w14:val="none"/>
+              </w:rPr>
+              <w:t>9.6</w:t>
+            </w:r>
+          </w:p>
+        </w:tc>
+        <w:tc>
+          <w:tcPr>
+            <w:tcW w:w="1280" w:type="dxa"/>
+            <w:shd w:val="clear" w:color="auto" w:fill="auto"/>
+            <w:noWrap/>
+            <w:vAlign w:val="bottom"/>
+            <w:hideMark/>
+          </w:tcPr>
+          <w:p>
+            <w:pPr>
+              <w:spacing w:after="0" w:line="240" w:lineRule="auto"/>
+              <w:jc w:val="right"/>
+              <w:rPr>
+                <w:rFonts w:ascii="Calibri" w:eastAsia="Times New Roman" w:hAnsi="Calibri" w:cs="Calibri"/>
+                <w:color w:val="000000"/>
+                <w:kern w:val="0"/>
+                <w:sz w:val="22"/>
+                <w:lang w:eastAsia="hu-HU"/>
+                <w14:ligatures w14:val="none"/>
+              </w:rPr>
+            </w:pPr>
+            <w:r>
+              <w:rPr>
+                <w:rFonts w:ascii="Calibri" w:eastAsia="Times New Roman" w:hAnsi="Calibri" w:cs="Calibri"/>
+                <w:color w:val="000000"/>
+                <w:kern w:val="0"/>
+                <w:sz w:val="22"/>
+                <w:lang w:eastAsia="hu-HU"/>
+                <w14:ligatures w14:val="none"/>
+              </w:rPr>
+              <w:t>7.9</w:t>
+            </w:r>
+          </w:p>
+        </w:tc>
+      </w:tr>
+      <w:tr>
+        <w:trPr>
+          <w:trHeight w:val="300"/>
+          <w:jc w:val="center"/>
+        </w:trPr>
+        <w:tc>
+          <w:tcPr>
+            <w:tcW w:w="1580" w:type="dxa"/>
+            <w:shd w:val="clear" w:color="auto" w:fill="auto"/>
+            <w:noWrap/>
+            <w:vAlign w:val="bottom"/>
+            <w:hideMark/>
+          </w:tcPr>
+          <w:p>
+            <w:pPr>
+              <w:spacing w:after="0" w:line="240" w:lineRule="auto"/>
+              <w:rPr>
+                <w:rFonts w:ascii="Calibri" w:eastAsia="Times New Roman" w:hAnsi="Calibri" w:cs="Calibri"/>
+                <w:color w:val="000000"/>
+                <w:kern w:val="0"/>
+                <w:sz w:val="22"/>
+                <w:lang w:eastAsia="hu-HU"/>
+                <w14:ligatures w14:val="none"/>
+              </w:rPr>
+            </w:pPr>
+            <w:r>
+              <w:rPr>
+                <w:rFonts w:ascii="Calibri" w:eastAsia="Times New Roman" w:hAnsi="Calibri" w:cs="Calibri"/>
+                <w:color w:val="000000"/>
+                <w:kern w:val="0"/>
+                <w:sz w:val="22"/>
+                <w:lang w:eastAsia="hu-HU"/>
+                <w14:ligatures w14:val="none"/>
+              </w:rPr>
+              <w:t>2010 június</w:t>
+            </w:r>
+          </w:p>
+        </w:tc>
+        <w:tc>
+          <w:tcPr>
+            <w:tcW w:w="960" w:type="dxa"/>
+            <w:shd w:val="clear" w:color="auto" w:fill="auto"/>
+            <w:noWrap/>
+            <w:vAlign w:val="bottom"/>
+            <w:hideMark/>
+          </w:tcPr>
+          <w:p>
+            <w:pPr>
+              <w:spacing w:after="0" w:line="240" w:lineRule="auto"/>
+              <w:jc w:val="right"/>
+              <w:rPr>
+                <w:rFonts w:ascii="Calibri" w:eastAsia="Times New Roman" w:hAnsi="Calibri" w:cs="Calibri"/>
+                <w:color w:val="000000"/>
+                <w:kern w:val="0"/>
+                <w:sz w:val="22"/>
+                <w:lang w:eastAsia="hu-HU"/>
+                <w14:ligatures w14:val="none"/>
+              </w:rPr>
+            </w:pPr>
+            <w:r>
+              <w:rPr>
+                <w:rFonts w:ascii="Calibri" w:eastAsia="Times New Roman" w:hAnsi="Calibri" w:cs="Calibri"/>
+                <w:color w:val="000000"/>
+                <w:kern w:val="0"/>
+                <w:sz w:val="22"/>
+                <w:lang w:eastAsia="hu-HU"/>
+                <w14:ligatures w14:val="none"/>
+              </w:rPr>
+              <w:t>10.9</w:t>
+            </w:r>
+          </w:p>
+        </w:tc>
+        <w:tc>
+          <w:tcPr>
+            <w:tcW w:w="960" w:type="dxa"/>
+            <w:shd w:val="clear" w:color="auto" w:fill="auto"/>
+            <w:noWrap/>
+            <w:vAlign w:val="bottom"/>
+            <w:hideMark/>
+          </w:tcPr>
+          <w:p>
+            <w:pPr>
+              <w:spacing w:after="0" w:line="240" w:lineRule="auto"/>
+              <w:jc w:val="right"/>
+              <w:rPr>
+                <w:rFonts w:ascii="Calibri" w:eastAsia="Times New Roman" w:hAnsi="Calibri" w:cs="Calibri"/>
+                <w:color w:val="000000"/>
+                <w:kern w:val="0"/>
+                <w:sz w:val="22"/>
+                <w:lang w:eastAsia="hu-HU"/>
+                <w14:ligatures w14:val="none"/>
+              </w:rPr>
+            </w:pPr>
+            <w:r>
+              <w:rPr>
+                <w:rFonts w:ascii="Calibri" w:eastAsia="Times New Roman" w:hAnsi="Calibri" w:cs="Calibri"/>
+                <w:color w:val="000000"/>
+                <w:kern w:val="0"/>
+                <w:sz w:val="22"/>
+                <w:lang w:eastAsia="hu-HU"/>
+                <w14:ligatures w14:val="none"/>
+              </w:rPr>
+              <w:t>9.3</w:t>
+            </w:r>
+          </w:p>
+        </w:tc>
+        <w:tc>
+          <w:tcPr>
+            <w:tcW w:w="1280" w:type="dxa"/>
+            <w:shd w:val="clear" w:color="auto" w:fill="auto"/>
+            <w:noWrap/>
+            <w:vAlign w:val="bottom"/>
+            <w:hideMark/>
+          </w:tcPr>
+          <w:p>
+            <w:pPr>
+              <w:spacing w:after="0" w:line="240" w:lineRule="auto"/>
+              <w:jc w:val="right"/>
+              <w:rPr>
+                <w:rFonts w:ascii="Calibri" w:eastAsia="Times New Roman" w:hAnsi="Calibri" w:cs="Calibri"/>
+                <w:color w:val="000000"/>
+                <w:kern w:val="0"/>
+                <w:sz w:val="22"/>
+                <w:lang w:eastAsia="hu-HU"/>
+                <w14:ligatures w14:val="none"/>
+              </w:rPr>
+            </w:pPr>
+            <w:r>
+              <w:rPr>
+                <w:rFonts w:ascii="Calibri" w:eastAsia="Times New Roman" w:hAnsi="Calibri" w:cs="Calibri"/>
+                <w:color w:val="000000"/>
+                <w:kern w:val="0"/>
+                <w:sz w:val="22"/>
+                <w:lang w:eastAsia="hu-HU"/>
+                <w14:ligatures w14:val="none"/>
+              </w:rPr>
+              <w:t>7.8</w:t>
+            </w:r>
+          </w:p>
+        </w:tc>
+      </w:tr>
+    </w:tbl>
+    <w:p>
+      <w:pPr>
+        <w:pStyle w:val="Kpalrs"/>
+        <w:jc w:val="center"/>
+      </w:pPr>
+      <w:fldSimple w:instr=" SEQ ábra \* ARABIC ">
+        <w:r>
+          <w:rPr>
+            <w:noProof/>
+          </w:rPr>
+          <w:t>1</w:t>
+        </w:r>
+      </w:fldSimple>
+      <w:r>
+        <w:t xml:space="preserve">. </w:t>
+      </w:r>
+      <w:r>
+        <w:t>táblázat</w:t>
+      </w:r>
+      <w:r>
+        <w:t>: A bemeneti táblázat mintája</w:t>
+      </w:r>
+      <w:r>
+        <w:t xml:space="preserve"> (saját ábra)</w:t>
+      </w:r>
+    </w:p>
+    <w:p>
+      <w:pPr>
+        <w:jc w:val="both"/>
+      </w:pPr>
+      <w:r>
+        <w:t xml:space="preserve">Tehát az első sor </w:t>
+      </w:r>
+      <w:r>
+        <w:t xml:space="preserve">a </w:t>
+      </w:r>
+      <w:r>
+        <w:t xml:space="preserve">fejléc, az első oszlop a megfigyelések időpontjai (ezek fogják a grafikonon az x tengely értékeit adni), míg a további </w:t>
+      </w:r>
+      <w:r>
+        <w:t xml:space="preserve">három oszlop a három megye adatsorait tartalmazza. Fontos, hogy </w:t>
+      </w:r>
+      <w:r>
+        <w:t xml:space="preserve">lehetőleg </w:t>
+      </w:r>
+      <w:r>
+        <w:t xml:space="preserve">időpont szerint növekvő sorrendben legyenek a megfigyelések. </w:t>
+      </w:r>
+      <w:r>
+        <w:t xml:space="preserve"> </w:t>
+      </w:r>
+    </w:p>
+    <w:p>
+      <w:pPr>
+        <w:keepNext/>
+        <w:jc w:val="center"/>
+      </w:pPr>
+      <w:r>
+        <w:rPr>
+          <w:noProof/>
+        </w:rPr>
         <w:drawing>
-          <wp:inline distT="0" distB="0" distL="0" distR="0" wp14:anchorId="36FE9979" wp14:editId="60528FAC">
-            <wp:extent cx="3648710" cy="218440"/>
-            <wp:effectExtent l="0" t="0" r="8890" b="0"/>
-            <wp:docPr id="2128252752" name="Kép 1"/>
+          <wp:inline distT="0" distB="0" distL="0" distR="0" wp14:anchorId="2401B2F9" wp14:editId="7F58E198">
+            <wp:extent cx="5754075" cy="3490623"/>
+            <wp:effectExtent l="0" t="0" r="0" b="0"/>
+            <wp:docPr id="548556310" name="Kép 1"/>
             <wp:cNvGraphicFramePr>
               <a:graphicFrameLocks xmlns:a="http://schemas.openxmlformats.org/drawingml/2006/main" noChangeAspect="1"/>
             </wp:cNvGraphicFramePr>
@@ -2030,7 +5441,7 @@
               <a:graphicData uri="http://schemas.openxmlformats.org/drawingml/2006/picture">
                 <pic:pic xmlns:pic="http://schemas.openxmlformats.org/drawingml/2006/picture">
                   <pic:nvPicPr>
-                    <pic:cNvPr id="2128252752" name=""/>
+                    <pic:cNvPr id="548556310" name="Kép 1"/>
                     <pic:cNvPicPr/>
                   </pic:nvPicPr>
                   <pic:blipFill>
@@ -2048,7 +5459,7 @@
                   <pic:spPr>
                     <a:xfrm>
                       <a:off x="0" y="0"/>
-                      <a:ext cx="3648710" cy="218440"/>
+                      <a:ext cx="5796684" cy="3516471"/>
                     </a:xfrm>
                     <a:prstGeom prst="rect">
                       <a:avLst/>
@@ -2063,105 +5474,154 @@
     </w:p>
     <w:p>
       <w:pPr>
-        <w:jc w:val="both"/>
-        <w:rPr>
-          <w:noProof/>
-        </w:rPr>
-      </w:pPr>
-      <w:r>
-        <w:rPr>
-          <w:rFonts w:eastAsiaTheme="minorEastAsia"/>
-        </w:rPr>
-        <w:t xml:space="preserve">A </w:t>
-      </w:r>
-      <w:r>
-        <w:rPr>
-          <w:rFonts w:eastAsiaTheme="minorEastAsia"/>
-          <w:b/>
-          <w:bCs/>
-        </w:rPr>
-        <w:t>mozgóátlag</w:t>
-      </w:r>
-      <w:r>
-        <w:rPr>
-          <w:rFonts w:eastAsiaTheme="minorEastAsia"/>
-          <w:b/>
-          <w:bCs/>
-        </w:rPr>
-        <w:t xml:space="preserve"> (MA)</w:t>
-      </w:r>
-      <w:r>
-        <w:rPr>
-          <w:rFonts w:eastAsiaTheme="minorEastAsia"/>
-        </w:rPr>
-        <w:t xml:space="preserve"> azt jelenti, hogy az aktuális </w:t>
-      </w:r>
-      <w:proofErr w:type="spellStart"/>
-      <w:r>
-        <w:rPr>
-          <w:rFonts w:eastAsiaTheme="minorEastAsia"/>
-        </w:rPr>
-        <w:t>időpontbeli</w:t>
-      </w:r>
-      <w:proofErr w:type="spellEnd"/>
-      <w:r>
-        <w:rPr>
-          <w:rFonts w:eastAsiaTheme="minorEastAsia"/>
-        </w:rPr>
-        <w:t xml:space="preserve"> értéket a korábbi </w:t>
-      </w:r>
-      <w:proofErr w:type="spellStart"/>
-      <w:r>
-        <w:rPr>
-          <w:rFonts w:eastAsiaTheme="minorEastAsia"/>
-        </w:rPr>
-        <w:t>időpontbeli</w:t>
-      </w:r>
-      <w:proofErr w:type="spellEnd"/>
-      <w:r>
-        <w:rPr>
-          <w:rFonts w:eastAsiaTheme="minorEastAsia"/>
-        </w:rPr>
-        <w:t xml:space="preserve"> hibák lineáris kombinációjaként becsüljük meg. Az MA komponens arra utal, hogy az aktuális érték korrelál az előző </w:t>
-      </w:r>
-      <w:proofErr w:type="spellStart"/>
-      <w:r>
-        <w:rPr>
-          <w:rFonts w:eastAsiaTheme="minorEastAsia"/>
-        </w:rPr>
-        <w:t>időpontbeli</w:t>
-      </w:r>
-      <w:proofErr w:type="spellEnd"/>
-      <w:r>
-        <w:rPr>
-          <w:rFonts w:eastAsiaTheme="minorEastAsia"/>
-        </w:rPr>
-        <w:t xml:space="preserve"> hibákkal, és az "q" paraméter megadja a mozgóátlag rendszámát, azaz hány korábbi hibaértéket használunk az aktuális érték becsléséhez.</w:t>
-      </w:r>
-      <w:r>
-        <w:rPr>
-          <w:noProof/>
-        </w:rPr>
-        <w:t xml:space="preserve"> </w:t>
+        <w:pStyle w:val="Kpalrs"/>
+        <w:jc w:val="center"/>
+      </w:pPr>
+      <w:fldSimple w:instr=" SEQ ábra \* ARABIC ">
+        <w:r>
+          <w:rPr>
+            <w:noProof/>
+          </w:rPr>
+          <w:t>2</w:t>
+        </w:r>
+      </w:fldSimple>
+      <w:r>
+        <w:t>. ábra: A beolvasás kódja</w:t>
       </w:r>
     </w:p>
     <w:p>
       <w:pPr>
         <w:jc w:val="both"/>
-        <w:rPr>
-          <w:rFonts w:eastAsiaTheme="minorEastAsia"/>
-        </w:rPr>
-      </w:pPr>
+      </w:pPr>
+      <w:r>
+        <w:t>A beolvasás egy html űrlapon keresztül történik, amiben a táblázatot kell feltölteni. A bevitt adatok POST kérésben továbbítódnak a kontroller felé</w:t>
+      </w:r>
+      <w:r>
+        <w:t xml:space="preserve">, majd a feldolgozott adatokat egy másik </w:t>
+      </w:r>
+      <w:r>
+        <w:lastRenderedPageBreak/>
+        <w:t>nézetre átirányítva</w:t>
+      </w:r>
+      <w:r>
+        <w:t xml:space="preserve"> </w:t>
+      </w:r>
+      <w:r>
+        <w:t xml:space="preserve">jeleníti meg. </w:t>
+      </w:r>
+      <w:r>
+        <w:t>A fenti kódban látható, hogy a három megye adat</w:t>
+      </w:r>
+      <w:r>
+        <w:t>sorait, megnevezéseiket</w:t>
+      </w:r>
+      <w:r>
+        <w:t xml:space="preserve"> és a megfigyelések dátumait külön listákban tárolo</w:t>
+      </w:r>
+      <w:r>
+        <w:t>m</w:t>
+      </w:r>
+      <w:r>
+        <w:t xml:space="preserve">. Magát a beolvasást a panda csomag read_excel függvénye végzi, amely </w:t>
+      </w:r>
+      <w:r>
+        <w:t xml:space="preserve">visszaad egy </w:t>
+      </w:r>
+      <w:r>
+        <w:t>DataFrame</w:t>
+      </w:r>
+      <w:r>
+        <w:t xml:space="preserve"> adatszerkezetet</w:t>
+      </w:r>
+      <w:r>
+        <w:t xml:space="preserve">. </w:t>
+      </w:r>
+      <w:r>
+        <w:t xml:space="preserve">Ezekkel a listákkal könnyen tudom elvégezni a további műveleteket a </w:t>
+      </w:r>
+      <w:r>
+        <w:rPr>
+          <w:i/>
+          <w:iCs/>
+        </w:rPr>
+        <w:t>numpy</w:t>
+      </w:r>
+      <w:r>
+        <w:t xml:space="preserve">, </w:t>
+      </w:r>
+      <w:r>
+        <w:rPr>
+          <w:i/>
+          <w:iCs/>
+        </w:rPr>
+        <w:t>pyplot</w:t>
+      </w:r>
+      <w:r>
+        <w:t xml:space="preserve">, </w:t>
+      </w:r>
+      <w:r>
+        <w:rPr>
+          <w:i/>
+          <w:iCs/>
+        </w:rPr>
+        <w:t>statistics</w:t>
+      </w:r>
+      <w:r>
+        <w:t xml:space="preserve"> és </w:t>
+      </w:r>
+      <w:r>
+        <w:rPr>
+          <w:i/>
+          <w:iCs/>
+        </w:rPr>
+        <w:t>statmodels</w:t>
+      </w:r>
+      <w:r>
+        <w:t xml:space="preserve"> nevű csomagok segítségével.</w:t>
+      </w:r>
+      <w:r>
+        <w:t xml:space="preserve"> </w:t>
+      </w:r>
+    </w:p>
+    <w:p>
+      <w:pPr>
+        <w:pStyle w:val="Cmsor2"/>
+        <w:numPr>
+          <w:ilvl w:val="1"/>
+          <w:numId w:val="6"/>
+        </w:numPr>
+        <w:ind w:left="0" w:firstLine="0"/>
+      </w:pPr>
+      <w:r>
+        <w:t>A s</w:t>
+      </w:r>
+      <w:r>
+        <w:t>tatisztikai mutatók számítása</w:t>
+      </w:r>
+    </w:p>
+    <w:p>
+      <w:pPr>
+        <w:keepNext/>
+        <w:jc w:val="center"/>
+      </w:pPr>
+      <w:r>
+        <w:t xml:space="preserve">Az 1.2-es pontban definiált statisztikai mutatókat, valamint a minimum- és maximumértékeket a numpy függvényei segítségével számítom ki mindegyik megyére. </w:t>
+      </w:r>
+      <w:r>
+        <w:t>Az átláthatóság miatt csináltam egy osztályt a megyéknek, amely tárolja az idősort és a mutatókat kiszámolja:</w:t>
+      </w:r>
+      <w:r>
+        <w:br/>
+      </w:r>
       <w:r>
         <w:rPr>
           <w:noProof/>
         </w:rPr>
-        <w:lastRenderedPageBreak/>
         <w:drawing>
-          <wp:inline distT="0" distB="0" distL="0" distR="0" wp14:anchorId="0A773666" wp14:editId="3D93E9BF">
-            <wp:extent cx="3665908" cy="208915"/>
-            <wp:effectExtent l="0" t="0" r="0" b="635"/>
-            <wp:docPr id="167192008" name="Kép 1"/>
+          <wp:inline distT="0" distB="0" distL="0" distR="0" wp14:anchorId="4588D6AE" wp14:editId="7DACF6CD">
+            <wp:extent cx="4947911" cy="4017451"/>
+            <wp:effectExtent l="0" t="0" r="5715" b="2540"/>
+            <wp:docPr id="1798600367" name="Kép 1"/>
             <wp:cNvGraphicFramePr>
               <a:graphicFrameLocks xmlns:a="http://schemas.openxmlformats.org/drawingml/2006/main" noChangeAspect="1"/>
             </wp:cNvGraphicFramePr>
@@ -2169,7 +5629,7 @@
               <a:graphicData uri="http://schemas.openxmlformats.org/drawingml/2006/picture">
                 <pic:pic xmlns:pic="http://schemas.openxmlformats.org/drawingml/2006/picture">
                   <pic:nvPicPr>
-                    <pic:cNvPr id="167192008" name=""/>
+                    <pic:cNvPr id="1798600367" name=""/>
                     <pic:cNvPicPr/>
                   </pic:nvPicPr>
                   <pic:blipFill>
@@ -2181,7 +5641,7 @@
                   <pic:spPr>
                     <a:xfrm>
                       <a:off x="0" y="0"/>
-                      <a:ext cx="3712643" cy="211578"/>
+                      <a:ext cx="4951337" cy="4020233"/>
                     </a:xfrm>
                     <a:prstGeom prst="rect">
                       <a:avLst/>
@@ -2196,559 +5656,25 @@
     </w:p>
     <w:p>
       <w:pPr>
-        <w:jc w:val="both"/>
-        <w:rPr>
-          <w:rFonts w:eastAsiaTheme="minorEastAsia"/>
-        </w:rPr>
-      </w:pPr>
-      <w:r>
-        <w:rPr>
-          <w:rFonts w:eastAsiaTheme="minorEastAsia"/>
-          <w:b/>
-          <w:bCs/>
-        </w:rPr>
-        <w:t xml:space="preserve">Az integráció </w:t>
-      </w:r>
-      <w:r>
-        <w:rPr>
-          <w:rFonts w:eastAsiaTheme="minorEastAsia"/>
-          <w:b/>
-          <w:bCs/>
-        </w:rPr>
-        <w:t>(I)</w:t>
-      </w:r>
-      <w:r>
-        <w:rPr>
-          <w:rFonts w:eastAsiaTheme="minorEastAsia"/>
-        </w:rPr>
-        <w:t xml:space="preserve"> </w:t>
-      </w:r>
-      <w:r>
-        <w:rPr>
-          <w:rFonts w:eastAsiaTheme="minorEastAsia"/>
-        </w:rPr>
-        <w:t xml:space="preserve">azt jelenti, hogy az idősorozatot különbségként vagy differenciálként kezeljük. Az I komponens segít megszüntetni az idősorozatban található trendeket vagy szezonális </w:t>
-      </w:r>
-      <w:proofErr w:type="spellStart"/>
-      <w:r>
-        <w:rPr>
-          <w:rFonts w:eastAsiaTheme="minorEastAsia"/>
-        </w:rPr>
-        <w:t>mintázatokat</w:t>
-      </w:r>
-      <w:proofErr w:type="spellEnd"/>
-      <w:r>
-        <w:rPr>
-          <w:rFonts w:eastAsiaTheme="minorEastAsia"/>
-        </w:rPr>
-        <w:t>. Az "d" paraméter megadja az integrációs rendszámot, ami azt jelenti, hány alkalommal végezzük el az idősorozat differenciálását.</w:t>
-      </w:r>
-      <w:r>
-        <w:rPr>
-          <w:rFonts w:eastAsiaTheme="minorEastAsia"/>
-        </w:rPr>
-        <w:tab/>
-      </w:r>
-      <w:r>
-        <w:rPr>
-          <w:rFonts w:eastAsiaTheme="minorEastAsia"/>
-        </w:rPr>
-        <w:t>(Sándor, Tánczos 201?)</w:t>
+        <w:pStyle w:val="Kpalrs"/>
+        <w:jc w:val="center"/>
+      </w:pPr>
+      <w:fldSimple w:instr=" SEQ ábra \* ARABIC ">
+        <w:r>
+          <w:rPr>
+            <w:noProof/>
+          </w:rPr>
+          <w:t>3</w:t>
+        </w:r>
+      </w:fldSimple>
+      <w:r>
+        <w:t>. ábra</w:t>
       </w:r>
     </w:p>
     <w:p>
       <w:pPr>
-        <w:pStyle w:val="Cmsor2"/>
-        <w:numPr>
-          <w:ilvl w:val="1"/>
-          <w:numId w:val="4"/>
-        </w:numPr>
-        <w:ind w:left="284"/>
-      </w:pPr>
-      <w:r>
-        <w:t xml:space="preserve"> </w:t>
-      </w:r>
-      <w:r>
-        <w:tab/>
-      </w:r>
-      <w:r>
-        <w:t>ACF, PACF</w:t>
-      </w:r>
-    </w:p>
-    <w:p>
-      <w:pPr>
-        <w:pStyle w:val="Listaszerbekezds"/>
-        <w:ind w:left="851" w:hanging="851"/>
-        <w:jc w:val="both"/>
-      </w:pPr>
-      <w:r>
-        <w:t>…</w:t>
-      </w:r>
-    </w:p>
-    <w:p>
-      <w:pPr>
-        <w:pStyle w:val="Cmsor1"/>
-        <w:numPr>
-          <w:ilvl w:val="0"/>
-          <w:numId w:val="4"/>
-        </w:numPr>
-        <w:ind w:left="0" w:firstLine="0"/>
-      </w:pPr>
-      <w:r>
-        <w:t>A program működése</w:t>
-      </w:r>
-    </w:p>
-    <w:p>
-      <w:pPr>
-        <w:pStyle w:val="Cmsor2"/>
-        <w:numPr>
-          <w:ilvl w:val="1"/>
-          <w:numId w:val="6"/>
-        </w:numPr>
-        <w:ind w:left="426"/>
-      </w:pPr>
-      <w:r>
-        <w:t xml:space="preserve"> </w:t>
-      </w:r>
-      <w:r>
-        <w:tab/>
-      </w:r>
-      <w:r>
-        <w:t>Beolvasás</w:t>
-      </w:r>
-    </w:p>
-    <w:p>
-      <w:pPr>
-        <w:jc w:val="both"/>
-      </w:pPr>
-      <w:r>
-        <w:t>A</w:t>
-      </w:r>
-      <w:r>
-        <w:t>z adat</w:t>
-      </w:r>
-      <w:r>
-        <w:t>beolvasásra egy függvényt írtam, amely két paramétert vár: a beolvasandó Excel file útvonalát (file), és azt, hogy a legutolsó megfigyeléstől számítva hány</w:t>
-      </w:r>
-      <w:r>
-        <w:t xml:space="preserve"> évre visszamenőleg dolgozza fel ad adatsort. Ez azért hasznos szerintem, mert az én esetemben a letöltött adatforrás több, mint 30 év havi munkanélküliségi rátáit tartalmazta, viszont jó, ha nem kell módosítsuk a bemeneti fájlt,</w:t>
-      </w:r>
-      <w:r>
-        <w:t xml:space="preserve"> ehelyett</w:t>
-      </w:r>
-      <w:r>
-        <w:t xml:space="preserve"> </w:t>
-      </w:r>
-      <w:r>
-        <w:t xml:space="preserve">inkább kezelje azt rugalmasan a program. Ha ugyanazon </w:t>
-      </w:r>
-      <w:r>
-        <w:t xml:space="preserve">idősorból más és más </w:t>
-      </w:r>
-      <w:r>
-        <w:t>sokaságú</w:t>
-      </w:r>
-      <w:r>
-        <w:t xml:space="preserve"> megfigyelést vizsgálunk, az teljesen más eredményekhez vezethet a teszteket és előrejelzéseket tekintve.</w:t>
-      </w:r>
-    </w:p>
-    <w:p>
-      <w:pPr>
-        <w:jc w:val="both"/>
-      </w:pPr>
-      <w:r>
-        <w:t>A bemeneti .</w:t>
-      </w:r>
-      <w:proofErr w:type="spellStart"/>
-      <w:r>
-        <w:t>xlsx</w:t>
-      </w:r>
-      <w:proofErr w:type="spellEnd"/>
-      <w:r>
-        <w:t xml:space="preserve"> fáj a következő módon kell legyen előkészítve</w:t>
-      </w:r>
-      <w:r>
-        <w:t xml:space="preserve">, hogy a program jól tudja beolvasni: </w:t>
-      </w:r>
-    </w:p>
-    <w:p>
-      <w:pPr>
-        <w:keepNext/>
-        <w:jc w:val="center"/>
-      </w:pPr>
-      <w:r>
-        <w:rPr>
-          <w:noProof/>
-        </w:rPr>
-        <w:drawing>
-          <wp:inline distT="0" distB="0" distL="0" distR="0" wp14:anchorId="6317156A" wp14:editId="2696DC93">
-            <wp:extent cx="4074566" cy="1955091"/>
-            <wp:effectExtent l="0" t="0" r="2540" b="7620"/>
-            <wp:docPr id="769833802" name="Kép 1"/>
-            <wp:cNvGraphicFramePr>
-              <a:graphicFrameLocks xmlns:a="http://schemas.openxmlformats.org/drawingml/2006/main" noChangeAspect="1"/>
-            </wp:cNvGraphicFramePr>
-            <a:graphic xmlns:a="http://schemas.openxmlformats.org/drawingml/2006/main">
-              <a:graphicData uri="http://schemas.openxmlformats.org/drawingml/2006/picture">
-                <pic:pic xmlns:pic="http://schemas.openxmlformats.org/drawingml/2006/picture">
-                  <pic:nvPicPr>
-                    <pic:cNvPr id="769833802" name=""/>
-                    <pic:cNvPicPr/>
-                  </pic:nvPicPr>
-                  <pic:blipFill>
-                    <a:blip r:embed="rId10"/>
-                    <a:stretch>
-                      <a:fillRect/>
-                    </a:stretch>
-                  </pic:blipFill>
-                  <pic:spPr>
-                    <a:xfrm>
-                      <a:off x="0" y="0"/>
-                      <a:ext cx="4097264" cy="1965982"/>
-                    </a:xfrm>
-                    <a:prstGeom prst="rect">
-                      <a:avLst/>
-                    </a:prstGeom>
-                  </pic:spPr>
-                </pic:pic>
-              </a:graphicData>
-            </a:graphic>
-          </wp:inline>
-        </w:drawing>
-      </w:r>
-    </w:p>
-    <w:p>
-      <w:pPr>
-        <w:pStyle w:val="Kpalrs"/>
-        <w:jc w:val="center"/>
-      </w:pPr>
-      <w:r>
-        <w:fldChar w:fldCharType="begin"/>
-      </w:r>
-      <w:r>
-        <w:instrText xml:space="preserve"> SEQ ábra \* ARABIC </w:instrText>
-      </w:r>
-      <w:r>
-        <w:fldChar w:fldCharType="separate"/>
-      </w:r>
-      <w:r>
-        <w:rPr>
-          <w:noProof/>
-        </w:rPr>
-        <w:t>1</w:t>
-      </w:r>
-      <w:r>
-        <w:rPr>
-          <w:noProof/>
-        </w:rPr>
-        <w:fldChar w:fldCharType="end"/>
-      </w:r>
-      <w:r>
-        <w:t>. ábra: A bemeneti táblázat mintája</w:t>
-      </w:r>
-      <w:r>
-        <w:t xml:space="preserve"> (saját ábra)</w:t>
-      </w:r>
-    </w:p>
-    <w:p>
-      <w:pPr>
-        <w:jc w:val="both"/>
-      </w:pPr>
-      <w:r>
-        <w:t xml:space="preserve">Tehát az első sor mindenképpen fejléc, az első oszlopban a megfigyelések időpontjai (ezek fogják a grafikonon az x tengely értékeit adni), míg a további </w:t>
-      </w:r>
-      <w:r>
-        <w:t xml:space="preserve">három oszlop a három megye adatsorait tartalmazza. Fontos, hogy időpont szerint növekvő sorrendben legyenek a </w:t>
-      </w:r>
-      <w:r>
-        <w:lastRenderedPageBreak/>
-        <w:t>megfigyelések</w:t>
-      </w:r>
-      <w:r>
-        <w:t xml:space="preserve">, illetve a munkalap neve </w:t>
-      </w:r>
-      <w:r>
-        <w:t>„</w:t>
-      </w:r>
-      <w:proofErr w:type="spellStart"/>
-      <w:r>
-        <w:t>data</w:t>
-      </w:r>
-      <w:proofErr w:type="spellEnd"/>
-      <w:r>
-        <w:t>” kell legyen</w:t>
-      </w:r>
-      <w:r>
-        <w:t xml:space="preserve">. </w:t>
-      </w:r>
-      <w:r>
-        <w:t xml:space="preserve"> A program bekéri beolvasás előtt azt, hogy hány db megfigyelés lesz ahhoz, hogy megfelelően tudja kiválasztani a kívánt szakaszt az adatsorból.</w:t>
-      </w:r>
-    </w:p>
-    <w:p>
-      <w:pPr>
-        <w:keepNext/>
-        <w:jc w:val="center"/>
-      </w:pPr>
-      <w:r>
-        <w:rPr>
-          <w:noProof/>
-        </w:rPr>
-        <w:drawing>
-          <wp:inline distT="0" distB="0" distL="0" distR="0" wp14:anchorId="2401B2F9" wp14:editId="624373EE">
-            <wp:extent cx="5373763" cy="1828572"/>
-            <wp:effectExtent l="0" t="0" r="0" b="635"/>
-            <wp:docPr id="548556310" name="Kép 1"/>
-            <wp:cNvGraphicFramePr>
-              <a:graphicFrameLocks xmlns:a="http://schemas.openxmlformats.org/drawingml/2006/main" noChangeAspect="1"/>
-            </wp:cNvGraphicFramePr>
-            <a:graphic xmlns:a="http://schemas.openxmlformats.org/drawingml/2006/main">
-              <a:graphicData uri="http://schemas.openxmlformats.org/drawingml/2006/picture">
-                <pic:pic xmlns:pic="http://schemas.openxmlformats.org/drawingml/2006/picture">
-                  <pic:nvPicPr>
-                    <pic:cNvPr id="548556310" name=""/>
-                    <pic:cNvPicPr/>
-                  </pic:nvPicPr>
-                  <pic:blipFill>
-                    <a:blip r:embed="rId11"/>
-                    <a:stretch>
-                      <a:fillRect/>
-                    </a:stretch>
-                  </pic:blipFill>
-                  <pic:spPr>
-                    <a:xfrm>
-                      <a:off x="0" y="0"/>
-                      <a:ext cx="5384665" cy="1832282"/>
-                    </a:xfrm>
-                    <a:prstGeom prst="rect">
-                      <a:avLst/>
-                    </a:prstGeom>
-                  </pic:spPr>
-                </pic:pic>
-              </a:graphicData>
-            </a:graphic>
-          </wp:inline>
-        </w:drawing>
-      </w:r>
-    </w:p>
-    <w:p>
-      <w:pPr>
-        <w:pStyle w:val="Kpalrs"/>
-        <w:jc w:val="center"/>
-      </w:pPr>
-      <w:r>
-        <w:fldChar w:fldCharType="begin"/>
-      </w:r>
-      <w:r>
-        <w:instrText xml:space="preserve"> SEQ ábra \* ARABIC </w:instrText>
-      </w:r>
-      <w:r>
-        <w:fldChar w:fldCharType="separate"/>
-      </w:r>
-      <w:r>
-        <w:rPr>
-          <w:noProof/>
-        </w:rPr>
-        <w:t>2</w:t>
-      </w:r>
-      <w:r>
-        <w:rPr>
-          <w:noProof/>
-        </w:rPr>
-        <w:fldChar w:fldCharType="end"/>
-      </w:r>
-      <w:r>
-        <w:t>. ábra: A beolvasás kódja</w:t>
-      </w:r>
-    </w:p>
-    <w:p>
-      <w:pPr>
-        <w:jc w:val="both"/>
-      </w:pPr>
-      <w:r>
-        <w:t>A fenti kódban látható, hogy a három megye adatait és a megfigyelések dátumait külön listákban tárolo</w:t>
-      </w:r>
-      <w:r>
-        <w:t>m</w:t>
-      </w:r>
-      <w:r>
-        <w:t xml:space="preserve">. Magát a beolvasást a panda csomag </w:t>
-      </w:r>
-      <w:proofErr w:type="spellStart"/>
-      <w:r>
-        <w:t>read_excel</w:t>
-      </w:r>
-      <w:proofErr w:type="spellEnd"/>
-      <w:r>
-        <w:t xml:space="preserve"> függvénye végzi, amely </w:t>
-      </w:r>
-      <w:r>
-        <w:t>visszaad egy összetett adatszerkezetet</w:t>
-      </w:r>
-      <w:r>
-        <w:t xml:space="preserve"> (</w:t>
-      </w:r>
-      <w:proofErr w:type="spellStart"/>
-      <w:r>
-        <w:t>DataFrame</w:t>
-      </w:r>
-      <w:proofErr w:type="spellEnd"/>
-      <w:r>
-        <w:t>)</w:t>
-      </w:r>
-      <w:r>
-        <w:t xml:space="preserve">, amely megőrzi az </w:t>
-      </w:r>
-      <w:proofErr w:type="spellStart"/>
-      <w:r>
-        <w:t>excel</w:t>
-      </w:r>
-      <w:proofErr w:type="spellEnd"/>
-      <w:r>
-        <w:t xml:space="preserve"> táblázat szerkezetét, így </w:t>
-      </w:r>
-      <w:r>
-        <w:t xml:space="preserve">az eredeti táblázat fejlécei szerint el lehet érni a </w:t>
-      </w:r>
-      <w:r>
-        <w:t>különböző</w:t>
-      </w:r>
-      <w:r>
-        <w:t xml:space="preserve"> adatsorokat.</w:t>
-      </w:r>
-      <w:r>
-        <w:t xml:space="preserve"> </w:t>
-      </w:r>
-      <w:r>
-        <w:t xml:space="preserve"> Ezekkel a listákkal már könnyen tudom elvégezni a további műveleteket a </w:t>
-      </w:r>
-      <w:proofErr w:type="spellStart"/>
-      <w:r>
-        <w:rPr>
-          <w:i/>
-          <w:iCs/>
-        </w:rPr>
-        <w:t>numpy</w:t>
-      </w:r>
-      <w:proofErr w:type="spellEnd"/>
-      <w:r>
-        <w:t xml:space="preserve">, </w:t>
-      </w:r>
-      <w:proofErr w:type="spellStart"/>
-      <w:r>
-        <w:rPr>
-          <w:i/>
-          <w:iCs/>
-        </w:rPr>
-        <w:t>pyplot</w:t>
-      </w:r>
-      <w:proofErr w:type="spellEnd"/>
-      <w:r>
-        <w:t xml:space="preserve">, </w:t>
-      </w:r>
-      <w:proofErr w:type="spellStart"/>
-      <w:r>
-        <w:rPr>
-          <w:i/>
-          <w:iCs/>
-        </w:rPr>
-        <w:t>statistics</w:t>
-      </w:r>
-      <w:proofErr w:type="spellEnd"/>
-      <w:r>
-        <w:t xml:space="preserve"> és </w:t>
-      </w:r>
-      <w:proofErr w:type="spellStart"/>
-      <w:r>
-        <w:rPr>
-          <w:i/>
-          <w:iCs/>
-        </w:rPr>
-        <w:t>statmodels</w:t>
-      </w:r>
-      <w:proofErr w:type="spellEnd"/>
-      <w:r>
-        <w:t xml:space="preserve"> nevű csomagok segítségével.</w:t>
-      </w:r>
-    </w:p>
-    <w:p>
-      <w:pPr>
-        <w:pStyle w:val="Cmsor2"/>
-        <w:numPr>
-          <w:ilvl w:val="1"/>
-          <w:numId w:val="6"/>
-        </w:numPr>
-        <w:ind w:left="0" w:firstLine="0"/>
-      </w:pPr>
-      <w:r>
-        <w:t>A s</w:t>
-      </w:r>
-      <w:r>
-        <w:t>tatisztikai mutatók számítása</w:t>
-      </w:r>
-    </w:p>
-    <w:p>
-      <w:pPr>
-        <w:jc w:val="both"/>
-      </w:pPr>
-      <w:r>
-        <w:t xml:space="preserve">Az 1.2-es pontban definiált statisztikai mutatókat, valamint a minimum- és maximumértékeket a </w:t>
-      </w:r>
-      <w:proofErr w:type="spellStart"/>
-      <w:r>
-        <w:t>numpy</w:t>
-      </w:r>
-      <w:proofErr w:type="spellEnd"/>
-      <w:r>
-        <w:t xml:space="preserve"> függvényei segítségével számítom ki mindegyik megyére. </w:t>
-      </w:r>
-      <w:r>
-        <w:t xml:space="preserve">Ezek a függvények mind az </w:t>
-      </w:r>
-      <w:proofErr w:type="spellStart"/>
-      <w:r>
-        <w:t>akutális</w:t>
-      </w:r>
-      <w:proofErr w:type="spellEnd"/>
-      <w:r>
-        <w:t xml:space="preserve"> </w:t>
-      </w:r>
-      <w:r>
-        <w:t xml:space="preserve">adatsort kérik be. </w:t>
-      </w:r>
-      <w:r>
-        <w:t>Például, Hargita megye adatsorának a szórása:</w:t>
-      </w:r>
-      <w:r>
-        <w:t xml:space="preserve"> </w:t>
-      </w:r>
-      <w:proofErr w:type="spellStart"/>
-      <w:r>
-        <w:t>np.std</w:t>
-      </w:r>
-      <w:proofErr w:type="spellEnd"/>
-      <w:r>
-        <w:t>(</w:t>
-      </w:r>
-      <w:proofErr w:type="spellStart"/>
-      <w:r>
-        <w:t>mnk_rata_hr</w:t>
-      </w:r>
-      <w:proofErr w:type="spellEnd"/>
-      <w:r>
-        <w:t>)</w:t>
-      </w:r>
-      <w:r>
-        <w:t>.</w:t>
-      </w:r>
-    </w:p>
-    <w:p>
-      <w:pPr>
         <w:spacing w:line="259" w:lineRule="auto"/>
       </w:pPr>
-      <w:r>
-        <w:br w:type="page"/>
-      </w:r>
     </w:p>
     <w:p>
       <w:pPr>
@@ -2771,16 +5697,16 @@
         </w:rPr>
         <w:lastRenderedPageBreak/>
         <w:drawing>
-          <wp:anchor distT="0" distB="0" distL="114300" distR="114300" simplePos="0" relativeHeight="251658240" behindDoc="0" locked="0" layoutInCell="1" allowOverlap="1" wp14:anchorId="4AC64EE7" wp14:editId="0AFDE0B8">
+          <wp:anchor distT="0" distB="0" distL="114300" distR="114300" simplePos="0" relativeHeight="251658240" behindDoc="0" locked="0" layoutInCell="1" allowOverlap="1" wp14:anchorId="4AC64EE7" wp14:editId="7C1E6A11">
             <wp:simplePos x="0" y="0"/>
             <wp:positionH relativeFrom="margin">
-              <wp:align>right</wp:align>
+              <wp:posOffset>266700</wp:posOffset>
             </wp:positionH>
             <wp:positionV relativeFrom="paragraph">
-              <wp:posOffset>333220</wp:posOffset>
+              <wp:posOffset>328930</wp:posOffset>
             </wp:positionV>
-            <wp:extent cx="5760720" cy="2204085"/>
-            <wp:effectExtent l="0" t="0" r="0" b="5715"/>
+            <wp:extent cx="5217795" cy="2204085"/>
+            <wp:effectExtent l="0" t="0" r="1905" b="5715"/>
             <wp:wrapSquare wrapText="bothSides"/>
             <wp:docPr id="978432436" name="Kép 1"/>
             <wp:cNvGraphicFramePr>
@@ -2790,11 +5716,11 @@
               <a:graphicData uri="http://schemas.openxmlformats.org/drawingml/2006/picture">
                 <pic:pic xmlns:pic="http://schemas.openxmlformats.org/drawingml/2006/picture">
                   <pic:nvPicPr>
-                    <pic:cNvPr id="978432436" name=""/>
+                    <pic:cNvPr id="978432436" name="Kép 1"/>
                     <pic:cNvPicPr/>
                   </pic:nvPicPr>
                   <pic:blipFill>
-                    <a:blip r:embed="rId12">
+                    <a:blip r:embed="rId10">
                       <a:extLst>
                         <a:ext uri="{28A0092B-C50C-407E-A947-70E740481C1C}">
                           <a14:useLocalDpi xmlns:a14="http://schemas.microsoft.com/office/drawing/2010/main" val="0"/>
@@ -2808,7 +5734,7 @@
                   <pic:spPr>
                     <a:xfrm>
                       <a:off x="0" y="0"/>
-                      <a:ext cx="5760720" cy="2204085"/>
+                      <a:ext cx="5217795" cy="2204085"/>
                     </a:xfrm>
                     <a:prstGeom prst="rect">
                       <a:avLst/>
@@ -2817,6 +5743,9 @@
                 </pic:pic>
               </a:graphicData>
             </a:graphic>
+            <wp14:sizeRelH relativeFrom="margin">
+              <wp14:pctWidth>0</wp14:pctWidth>
+            </wp14:sizeRelH>
           </wp:anchor>
         </w:drawing>
       </w:r>
@@ -2835,21 +5764,14 @@
         <w:pStyle w:val="Kpalrs"/>
         <w:jc w:val="center"/>
       </w:pPr>
-      <w:r>
-        <w:fldChar w:fldCharType="begin"/>
-      </w:r>
-      <w:r>
-        <w:instrText xml:space="preserve"> SEQ ábra \* ARABIC </w:instrText>
-      </w:r>
-      <w:r>
-        <w:fldChar w:fldCharType="separate"/>
-      </w:r>
-      <w:r>
-        <w:t>3</w:t>
-      </w:r>
-      <w:r>
-        <w:fldChar w:fldCharType="end"/>
-      </w:r>
+      <w:fldSimple w:instr=" SEQ ábra \* ARABIC ">
+        <w:r>
+          <w:rPr>
+            <w:noProof/>
+          </w:rPr>
+          <w:t>4</w:t>
+        </w:r>
+      </w:fldSimple>
       <w:r>
         <w:t>. ábra: Az idősort ábrázoló függvény</w:t>
       </w:r>
@@ -2907,15 +5829,7 @@
         <w:jc w:val="both"/>
       </w:pPr>
       <w:r>
-        <w:t xml:space="preserve">megyék: </w:t>
-      </w:r>
-      <w:proofErr w:type="spellStart"/>
-      <w:r>
-        <w:t>String</w:t>
-      </w:r>
-      <w:proofErr w:type="spellEnd"/>
-      <w:r>
-        <w:t xml:space="preserve"> lis</w:t>
+        <w:t>megyék: String lis</w:t>
       </w:r>
       <w:r>
         <w:t>ta, amely az adatok lista elemivel megegyező sorrendben adja meg a megyék neveit, hogy a jelmagyarázatban helyesen tudja feltüntetni az ábra.</w:t>
@@ -2936,6 +5850,48 @@
     </w:p>
     <w:p>
       <w:pPr>
+        <w:ind w:left="360"/>
+        <w:jc w:val="both"/>
+      </w:pPr>
+      <w:r>
+        <w:t xml:space="preserve">A kapott adatoknak megfelelően feliratozom a digrammot, </w:t>
+      </w:r>
+      <w:r>
+        <w:t xml:space="preserve">ezt követően a generált </w:t>
+      </w:r>
+      <w:r>
+        <w:t>képet</w:t>
+      </w:r>
+      <w:r>
+        <w:t xml:space="preserve"> egy </w:t>
+      </w:r>
+      <w:r>
+        <w:t>bájt</w:t>
+      </w:r>
+      <w:r>
+        <w:t xml:space="preserve"> </w:t>
+      </w:r>
+      <w:r>
+        <w:t>bufferbe</w:t>
+      </w:r>
+      <w:r>
+        <w:t xml:space="preserve"> mentem el, amelyet base64 kódolás</w:t>
+      </w:r>
+      <w:r>
+        <w:t xml:space="preserve">ú szövegként </w:t>
+      </w:r>
+      <w:r>
+        <w:t>átadok a nézetnek,</w:t>
+      </w:r>
+      <w:r>
+        <w:t xml:space="preserve"> amit meg tud jeleníteni. </w:t>
+      </w:r>
+      <w:r>
+        <w:t xml:space="preserve"> </w:t>
+      </w:r>
+    </w:p>
+    <w:p>
+      <w:pPr>
         <w:pStyle w:val="Cmsor1"/>
         <w:numPr>
           <w:ilvl w:val="0"/>
@@ -2949,7 +5905,411 @@
       <w:r>
         <w:t>elemzése</w:t>
       </w:r>
+      <w:r>
+        <w:t>, a modellek</w:t>
+      </w:r>
+      <w:r>
+        <w:t xml:space="preserve"> és a paraméterek</w:t>
+      </w:r>
+      <w:r>
+        <w:t xml:space="preserve"> kiválasztása</w:t>
+      </w:r>
     </w:p>
+    <w:p>
+      <w:pPr>
+        <w:rPr>
+          <w:noProof/>
+        </w:rPr>
+      </w:pPr>
+      <w:r>
+        <w:t>A program következő diagrammon szemlélteti a beolvasott adatsorokat:</w:t>
+      </w:r>
+    </w:p>
+    <w:p>
+      <w:pPr>
+        <w:keepNext/>
+        <w:jc w:val="center"/>
+      </w:pPr>
+      <w:r>
+        <w:rPr>
+          <w:noProof/>
+        </w:rPr>
+        <w:lastRenderedPageBreak/>
+        <w:drawing>
+          <wp:inline distT="0" distB="0" distL="0" distR="0" wp14:anchorId="05CCF62F" wp14:editId="2A9DBA36">
+            <wp:extent cx="5804936" cy="3019245"/>
+            <wp:effectExtent l="0" t="0" r="5715" b="0"/>
+            <wp:docPr id="2145247967" name="Kép 1"/>
+            <wp:cNvGraphicFramePr>
+              <a:graphicFrameLocks xmlns:a="http://schemas.openxmlformats.org/drawingml/2006/main" noChangeAspect="1"/>
+            </wp:cNvGraphicFramePr>
+            <a:graphic xmlns:a="http://schemas.openxmlformats.org/drawingml/2006/main">
+              <a:graphicData uri="http://schemas.openxmlformats.org/drawingml/2006/picture">
+                <pic:pic xmlns:pic="http://schemas.openxmlformats.org/drawingml/2006/picture">
+                  <pic:nvPicPr>
+                    <pic:cNvPr id="0" name="Picture 1"/>
+                    <pic:cNvPicPr>
+                      <a:picLocks noChangeAspect="1" noChangeArrowheads="1"/>
+                    </pic:cNvPicPr>
+                  </pic:nvPicPr>
+                  <pic:blipFill rotWithShape="1">
+                    <a:blip r:embed="rId11">
+                      <a:extLst>
+                        <a:ext uri="{28A0092B-C50C-407E-A947-70E740481C1C}">
+                          <a14:useLocalDpi xmlns:a14="http://schemas.microsoft.com/office/drawing/2010/main" val="0"/>
+                        </a:ext>
+                      </a:extLst>
+                    </a:blip>
+                    <a:srcRect l="8086" t="7382" r="8805"/>
+                    <a:stretch/>
+                  </pic:blipFill>
+                  <pic:spPr bwMode="auto">
+                    <a:xfrm>
+                      <a:off x="0" y="0"/>
+                      <a:ext cx="5819914" cy="3027035"/>
+                    </a:xfrm>
+                    <a:prstGeom prst="rect">
+                      <a:avLst/>
+                    </a:prstGeom>
+                    <a:noFill/>
+                    <a:ln>
+                      <a:noFill/>
+                    </a:ln>
+                    <a:extLst>
+                      <a:ext uri="{53640926-AAD7-44D8-BBD7-CCE9431645EC}">
+                        <a14:shadowObscured xmlns:a14="http://schemas.microsoft.com/office/drawing/2010/main"/>
+                      </a:ext>
+                    </a:extLst>
+                  </pic:spPr>
+                </pic:pic>
+              </a:graphicData>
+            </a:graphic>
+          </wp:inline>
+        </w:drawing>
+      </w:r>
+    </w:p>
+    <w:p>
+      <w:pPr>
+        <w:pStyle w:val="Kpalrs"/>
+        <w:jc w:val="center"/>
+      </w:pPr>
+      <w:fldSimple w:instr=" SEQ ábra \* ARABIC ">
+        <w:r>
+          <w:rPr>
+            <w:noProof/>
+          </w:rPr>
+          <w:t>5</w:t>
+        </w:r>
+      </w:fldSimple>
+      <w:r>
+        <w:t>. ábra</w:t>
+      </w:r>
+    </w:p>
+    <w:p>
+      <w:pPr>
+        <w:jc w:val="both"/>
+      </w:pPr>
+      <w:r>
+        <w:t xml:space="preserve">Látszik, </w:t>
+      </w:r>
+      <w:r>
+        <w:t xml:space="preserve">hogy Maros megyében szinte végig a legalacsonyabb a munkanélküliségi ráta, míg Kovásza megyében a legmagasabb. Sok periódusban megfigyelhető, hogy télen magasabb a mutató, mint nyáron, ilyenkor többen kérnek munkanélküliségi segélyt. </w:t>
+      </w:r>
+      <w:r>
+        <w:t xml:space="preserve">Szerencsére a 2008-as válság óta folyamatosan csökken az arány, viszont a Covid járvány idején sajnos egy nehezebb periódus jelei láthatóak. </w:t>
+      </w:r>
+    </w:p>
+    <w:p>
+      <w:pPr>
+        <w:keepNext/>
+        <w:jc w:val="center"/>
+      </w:pPr>
+      <w:r>
+        <w:rPr>
+          <w:noProof/>
+        </w:rPr>
+        <w:drawing>
+          <wp:inline distT="0" distB="0" distL="0" distR="0" wp14:anchorId="16378908" wp14:editId="1F330BF5">
+            <wp:extent cx="5727173" cy="1527524"/>
+            <wp:effectExtent l="0" t="0" r="6985" b="0"/>
+            <wp:docPr id="1012094899" name="Kép 1"/>
+            <wp:cNvGraphicFramePr>
+              <a:graphicFrameLocks xmlns:a="http://schemas.openxmlformats.org/drawingml/2006/main" noChangeAspect="1"/>
+            </wp:cNvGraphicFramePr>
+            <a:graphic xmlns:a="http://schemas.openxmlformats.org/drawingml/2006/main">
+              <a:graphicData uri="http://schemas.openxmlformats.org/drawingml/2006/picture">
+                <pic:pic xmlns:pic="http://schemas.openxmlformats.org/drawingml/2006/picture">
+                  <pic:nvPicPr>
+                    <pic:cNvPr id="1012094899" name=""/>
+                    <pic:cNvPicPr/>
+                  </pic:nvPicPr>
+                  <pic:blipFill rotWithShape="1">
+                    <a:blip r:embed="rId12"/>
+                    <a:srcRect t="1681" r="541" b="1125"/>
+                    <a:stretch/>
+                  </pic:blipFill>
+                  <pic:spPr bwMode="auto">
+                    <a:xfrm>
+                      <a:off x="0" y="0"/>
+                      <a:ext cx="5729536" cy="1528154"/>
+                    </a:xfrm>
+                    <a:prstGeom prst="rect">
+                      <a:avLst/>
+                    </a:prstGeom>
+                    <a:ln>
+                      <a:noFill/>
+                    </a:ln>
+                    <a:extLst>
+                      <a:ext uri="{53640926-AAD7-44D8-BBD7-CCE9431645EC}">
+                        <a14:shadowObscured xmlns:a14="http://schemas.microsoft.com/office/drawing/2010/main"/>
+                      </a:ext>
+                    </a:extLst>
+                  </pic:spPr>
+                </pic:pic>
+              </a:graphicData>
+            </a:graphic>
+          </wp:inline>
+        </w:drawing>
+      </w:r>
+    </w:p>
+    <w:p>
+      <w:pPr>
+        <w:pStyle w:val="Kpalrs"/>
+        <w:jc w:val="center"/>
+      </w:pPr>
+      <w:fldSimple w:instr=" SEQ ábra \* ARABIC ">
+        <w:r>
+          <w:rPr>
+            <w:noProof/>
+          </w:rPr>
+          <w:t>6</w:t>
+        </w:r>
+      </w:fldSimple>
+      <w:r>
+        <w:t>. ábra</w:t>
+      </w:r>
+    </w:p>
+    <w:p>
+      <w:r>
+        <w:rPr>
+          <w:noProof/>
+        </w:rPr>
+        <w:lastRenderedPageBreak/>
+        <w:drawing>
+          <wp:anchor distT="0" distB="0" distL="114300" distR="114300" simplePos="0" relativeHeight="251660288" behindDoc="0" locked="0" layoutInCell="1" allowOverlap="1" wp14:anchorId="38CF2E53" wp14:editId="43B299F8">
+            <wp:simplePos x="0" y="0"/>
+            <wp:positionH relativeFrom="margin">
+              <wp:posOffset>2995295</wp:posOffset>
+            </wp:positionH>
+            <wp:positionV relativeFrom="paragraph">
+              <wp:posOffset>261620</wp:posOffset>
+            </wp:positionV>
+            <wp:extent cx="2999105" cy="2999105"/>
+            <wp:effectExtent l="0" t="0" r="0" b="0"/>
+            <wp:wrapSquare wrapText="bothSides"/>
+            <wp:docPr id="853818078" name="Kép 2" descr="ACF és PACF teszt"/>
+            <wp:cNvGraphicFramePr>
+              <a:graphicFrameLocks xmlns:a="http://schemas.openxmlformats.org/drawingml/2006/main" noChangeAspect="1"/>
+            </wp:cNvGraphicFramePr>
+            <a:graphic xmlns:a="http://schemas.openxmlformats.org/drawingml/2006/main">
+              <a:graphicData uri="http://schemas.openxmlformats.org/drawingml/2006/picture">
+                <pic:pic xmlns:pic="http://schemas.openxmlformats.org/drawingml/2006/picture">
+                  <pic:nvPicPr>
+                    <pic:cNvPr id="0" name="Picture 3" descr="ACF és PACF teszt"/>
+                    <pic:cNvPicPr>
+                      <a:picLocks noChangeAspect="1" noChangeArrowheads="1"/>
+                    </pic:cNvPicPr>
+                  </pic:nvPicPr>
+                  <pic:blipFill>
+                    <a:blip r:embed="rId13">
+                      <a:extLst>
+                        <a:ext uri="{28A0092B-C50C-407E-A947-70E740481C1C}">
+                          <a14:useLocalDpi xmlns:a14="http://schemas.microsoft.com/office/drawing/2010/main" val="0"/>
+                        </a:ext>
+                      </a:extLst>
+                    </a:blip>
+                    <a:srcRect/>
+                    <a:stretch>
+                      <a:fillRect/>
+                    </a:stretch>
+                  </pic:blipFill>
+                  <pic:spPr bwMode="auto">
+                    <a:xfrm>
+                      <a:off x="0" y="0"/>
+                      <a:ext cx="2999105" cy="2999105"/>
+                    </a:xfrm>
+                    <a:prstGeom prst="rect">
+                      <a:avLst/>
+                    </a:prstGeom>
+                    <a:noFill/>
+                    <a:ln>
+                      <a:noFill/>
+                    </a:ln>
+                  </pic:spPr>
+                </pic:pic>
+              </a:graphicData>
+            </a:graphic>
+            <wp14:sizeRelH relativeFrom="margin">
+              <wp14:pctWidth>0</wp14:pctWidth>
+            </wp14:sizeRelH>
+            <wp14:sizeRelV relativeFrom="margin">
+              <wp14:pctHeight>0</wp14:pctHeight>
+            </wp14:sizeRelV>
+          </wp:anchor>
+        </w:drawing>
+      </w:r>
+      <w:r>
+        <w:t>A program a következő eredményeket adta ki a PACF és ACF függvényekre:</w:t>
+      </w:r>
+      <w:r>
+        <w:br/>
+      </w:r>
+      <w:r>
+        <w:rPr>
+          <w:noProof/>
+        </w:rPr>
+        <w:drawing>
+          <wp:anchor distT="0" distB="0" distL="114300" distR="114300" simplePos="0" relativeHeight="251661312" behindDoc="0" locked="0" layoutInCell="1" allowOverlap="1" wp14:anchorId="3D41C88C" wp14:editId="08DC5765">
+            <wp:simplePos x="0" y="0"/>
+            <wp:positionH relativeFrom="column">
+              <wp:posOffset>-4445</wp:posOffset>
+            </wp:positionH>
+            <wp:positionV relativeFrom="paragraph">
+              <wp:posOffset>3270250</wp:posOffset>
+            </wp:positionV>
+            <wp:extent cx="2995295" cy="2995295"/>
+            <wp:effectExtent l="0" t="0" r="0" b="0"/>
+            <wp:wrapSquare wrapText="bothSides"/>
+            <wp:docPr id="1610079889" name="Kép 3" descr="ACF és PACF teszt"/>
+            <wp:cNvGraphicFramePr>
+              <a:graphicFrameLocks xmlns:a="http://schemas.openxmlformats.org/drawingml/2006/main" noChangeAspect="1"/>
+            </wp:cNvGraphicFramePr>
+            <a:graphic xmlns:a="http://schemas.openxmlformats.org/drawingml/2006/main">
+              <a:graphicData uri="http://schemas.openxmlformats.org/drawingml/2006/picture">
+                <pic:pic xmlns:pic="http://schemas.openxmlformats.org/drawingml/2006/picture">
+                  <pic:nvPicPr>
+                    <pic:cNvPr id="0" name="Picture 5" descr="ACF és PACF teszt"/>
+                    <pic:cNvPicPr>
+                      <a:picLocks noChangeAspect="1" noChangeArrowheads="1"/>
+                    </pic:cNvPicPr>
+                  </pic:nvPicPr>
+                  <pic:blipFill>
+                    <a:blip r:embed="rId14">
+                      <a:extLst>
+                        <a:ext uri="{28A0092B-C50C-407E-A947-70E740481C1C}">
+                          <a14:useLocalDpi xmlns:a14="http://schemas.microsoft.com/office/drawing/2010/main" val="0"/>
+                        </a:ext>
+                      </a:extLst>
+                    </a:blip>
+                    <a:srcRect/>
+                    <a:stretch>
+                      <a:fillRect/>
+                    </a:stretch>
+                  </pic:blipFill>
+                  <pic:spPr bwMode="auto">
+                    <a:xfrm>
+                      <a:off x="0" y="0"/>
+                      <a:ext cx="2995295" cy="2995295"/>
+                    </a:xfrm>
+                    <a:prstGeom prst="rect">
+                      <a:avLst/>
+                    </a:prstGeom>
+                    <a:noFill/>
+                    <a:ln>
+                      <a:noFill/>
+                    </a:ln>
+                  </pic:spPr>
+                </pic:pic>
+              </a:graphicData>
+            </a:graphic>
+          </wp:anchor>
+        </w:drawing>
+      </w:r>
+      <w:r>
+        <w:rPr>
+          <w:noProof/>
+        </w:rPr>
+        <w:drawing>
+          <wp:anchor distT="0" distB="0" distL="114300" distR="114300" simplePos="0" relativeHeight="251659264" behindDoc="0" locked="0" layoutInCell="1" allowOverlap="1" wp14:anchorId="6D5D23DD" wp14:editId="516AB69A">
+            <wp:simplePos x="0" y="0"/>
+            <wp:positionH relativeFrom="column">
+              <wp:posOffset>-3175</wp:posOffset>
+            </wp:positionH>
+            <wp:positionV relativeFrom="paragraph">
+              <wp:posOffset>259080</wp:posOffset>
+            </wp:positionV>
+            <wp:extent cx="3001645" cy="3001645"/>
+            <wp:effectExtent l="0" t="0" r="8255" b="8255"/>
+            <wp:wrapSquare wrapText="bothSides"/>
+            <wp:docPr id="1682849402" name="Kép 1" descr="ACF és PACF teszt"/>
+            <wp:cNvGraphicFramePr>
+              <a:graphicFrameLocks xmlns:a="http://schemas.openxmlformats.org/drawingml/2006/main" noChangeAspect="1"/>
+            </wp:cNvGraphicFramePr>
+            <a:graphic xmlns:a="http://schemas.openxmlformats.org/drawingml/2006/main">
+              <a:graphicData uri="http://schemas.openxmlformats.org/drawingml/2006/picture">
+                <pic:pic xmlns:pic="http://schemas.openxmlformats.org/drawingml/2006/picture">
+                  <pic:nvPicPr>
+                    <pic:cNvPr id="0" name="Picture 1" descr="ACF és PACF teszt"/>
+                    <pic:cNvPicPr>
+                      <a:picLocks noChangeAspect="1" noChangeArrowheads="1"/>
+                    </pic:cNvPicPr>
+                  </pic:nvPicPr>
+                  <pic:blipFill>
+                    <a:blip r:embed="rId15">
+                      <a:extLst>
+                        <a:ext uri="{28A0092B-C50C-407E-A947-70E740481C1C}">
+                          <a14:useLocalDpi xmlns:a14="http://schemas.microsoft.com/office/drawing/2010/main" val="0"/>
+                        </a:ext>
+                      </a:extLst>
+                    </a:blip>
+                    <a:srcRect/>
+                    <a:stretch>
+                      <a:fillRect/>
+                    </a:stretch>
+                  </pic:blipFill>
+                  <pic:spPr bwMode="auto">
+                    <a:xfrm>
+                      <a:off x="0" y="0"/>
+                      <a:ext cx="3001645" cy="3001645"/>
+                    </a:xfrm>
+                    <a:prstGeom prst="rect">
+                      <a:avLst/>
+                    </a:prstGeom>
+                    <a:noFill/>
+                    <a:ln>
+                      <a:noFill/>
+                    </a:ln>
+                  </pic:spPr>
+                </pic:pic>
+              </a:graphicData>
+            </a:graphic>
+          </wp:anchor>
+        </w:drawing>
+      </w:r>
+      <w:r>
+        <w:t>A diagramok azt szemléltetik, hogy valószínűleg mindhárom megye esetében az AR(</w:t>
+      </w:r>
+      <w:r>
+        <w:t>2</w:t>
+      </w:r>
+      <w:r>
+        <w:t>) modellel érdemes becsülni, mivel a PACF első két értéke kimagaslóan magas</w:t>
+      </w:r>
+      <w:r>
+        <w:t xml:space="preserve"> (szignifikáns)</w:t>
+      </w:r>
+      <w:r>
+        <w:t xml:space="preserve">, a többi 0-hoz közeli érték. </w:t>
+      </w:r>
+    </w:p>
+    <w:p/>
+    <w:p/>
+    <w:p/>
+    <w:p/>
+    <w:p/>
+    <w:p/>
+    <w:p/>
+    <w:p/>
     <w:p>
       <w:pPr>
         <w:pStyle w:val="Cmsor1"/>
@@ -2960,6 +6320,7 @@
         <w:ind w:left="0" w:firstLine="0"/>
       </w:pPr>
       <w:r>
+        <w:lastRenderedPageBreak/>
         <w:t>Előrejelzés</w:t>
       </w:r>
     </w:p>
@@ -2977,6 +6338,9 @@
       </w:pPr>
       <w:r>
         <w:t>4.2 MLP</w:t>
+      </w:r>
+      <w:r>
+        <w:t>, CNN</w:t>
       </w:r>
     </w:p>
     <w:p>
@@ -3006,8 +6370,8 @@
       </w:r>
     </w:p>
     <w:sectPr>
-      <w:headerReference w:type="default" r:id="rId13"/>
-      <w:footerReference w:type="default" r:id="rId14"/>
+      <w:headerReference w:type="default" r:id="rId16"/>
+      <w:footerReference w:type="default" r:id="rId17"/>
       <w:pgSz w:w="11906" w:h="16838"/>
       <w:pgMar w:top="1417" w:right="1417" w:bottom="1417" w:left="1417" w:header="708" w:footer="708" w:gutter="0"/>
       <w:cols w:space="708"/>
@@ -3118,37 +6482,8 @@
         <w:footnoteRef/>
       </w:r>
       <w:r>
-        <w:t xml:space="preserve"> </w:t>
-      </w:r>
-      <w:proofErr w:type="spellStart"/>
-      <w:r>
-        <w:t>Biroul</w:t>
-      </w:r>
-      <w:proofErr w:type="spellEnd"/>
-      <w:r>
-        <w:t xml:space="preserve"> </w:t>
-      </w:r>
-      <w:proofErr w:type="spellStart"/>
-      <w:r>
-        <w:t>Internaţional</w:t>
-      </w:r>
-      <w:proofErr w:type="spellEnd"/>
-      <w:r>
-        <w:t xml:space="preserve"> </w:t>
-      </w:r>
-      <w:proofErr w:type="spellStart"/>
-      <w:r>
-        <w:t>al</w:t>
-      </w:r>
-      <w:proofErr w:type="spellEnd"/>
-      <w:r>
-        <w:t xml:space="preserve"> </w:t>
-      </w:r>
-      <w:proofErr w:type="spellStart"/>
-      <w:r>
-        <w:t>Muncii</w:t>
-      </w:r>
-      <w:proofErr w:type="spellEnd"/>
+        <w:t xml:space="preserve"> Biroul Internaţional al Muncii</w:t>
+      </w:r>
     </w:p>
   </w:footnote>
 </w:footnotes>
@@ -3750,14 +7085,14 @@
   <w:abstractNum w:abstractNumId="5" w15:restartNumberingAfterBreak="0">
     <w:nsid w:val="3F3819EB"/>
     <w:multiLevelType w:val="hybridMultilevel"/>
-    <w:tmpl w:val="E33AD7A6"/>
-    <w:lvl w:ilvl="0" w:tplc="B90EE7D2">
+    <w:tmpl w:val="6166FB44"/>
+    <w:lvl w:ilvl="0" w:tplc="040E0013">
       <w:start w:val="1"/>
-      <w:numFmt w:val="lowerRoman"/>
-      <w:lvlText w:val="%1)"/>
-      <w:lvlJc w:val="left"/>
-      <w:pPr>
-        <w:ind w:left="780" w:hanging="720"/>
+      <w:numFmt w:val="upperRoman"/>
+      <w:lvlText w:val="%1."/>
+      <w:lvlJc w:val="right"/>
+      <w:pPr>
+        <w:ind w:left="720" w:hanging="720"/>
       </w:pPr>
       <w:rPr>
         <w:rFonts w:hint="default"/>
@@ -4373,7 +7708,7 @@
   <w:style w:type="paragraph" w:default="1" w:styleId="Norml">
     <w:name w:val="Normal"/>
     <w:qFormat/>
-    <w:rsid w:val="007343D1"/>
+    <w:rsid w:val="00A02178"/>
     <w:pPr>
       <w:spacing w:line="360" w:lineRule="auto"/>
     </w:pPr>

--- a/Szakdolgozat.docx
+++ b/Szakdolgozat.docx
@@ -106,13 +106,31 @@
         <w:jc w:val="both"/>
       </w:pPr>
       <w:r>
-        <w:t>A dolgozatban két fő módszert alkalmazunk az előrejelzések elkészítéséhez: az ARMA (AutoRegressive</w:t>
-      </w:r>
+        <w:t>A dolgozatban két fő módszert alkalmazunk az előrejelzések elkészítéséhez: az ARMA (</w:t>
+      </w:r>
+      <w:proofErr w:type="spellStart"/>
+      <w:r>
+        <w:t>AutoRegressive</w:t>
+      </w:r>
+      <w:proofErr w:type="spellEnd"/>
       <w:r>
         <w:t xml:space="preserve"> </w:t>
       </w:r>
-      <w:r>
-        <w:t>Moving Average)</w:t>
+      <w:proofErr w:type="spellStart"/>
+      <w:r>
+        <w:t>Moving</w:t>
+      </w:r>
+      <w:proofErr w:type="spellEnd"/>
+      <w:r>
+        <w:t xml:space="preserve"> </w:t>
+      </w:r>
+      <w:proofErr w:type="spellStart"/>
+      <w:r>
+        <w:t>Average</w:t>
+      </w:r>
+      <w:proofErr w:type="spellEnd"/>
+      <w:r>
+        <w:t>)</w:t>
       </w:r>
       <w:r>
         <w:t xml:space="preserve">, valamint </w:t>
@@ -121,16 +139,56 @@
         <w:t>a</w:t>
       </w:r>
       <w:r>
-        <w:t xml:space="preserve"> mesterséges neurnhálón alapuló </w:t>
-      </w:r>
-      <w:r>
-        <w:t>MLP (Multilayer Perceptron)</w:t>
+        <w:t xml:space="preserve"> mesterséges </w:t>
+      </w:r>
+      <w:proofErr w:type="spellStart"/>
+      <w:r>
+        <w:t>neurnhálón</w:t>
+      </w:r>
+      <w:proofErr w:type="spellEnd"/>
+      <w:r>
+        <w:t xml:space="preserve"> alapuló </w:t>
+      </w:r>
+      <w:r>
+        <w:t>MLP (</w:t>
+      </w:r>
+      <w:proofErr w:type="spellStart"/>
+      <w:r>
+        <w:t>Multilayer</w:t>
+      </w:r>
+      <w:proofErr w:type="spellEnd"/>
+      <w:r>
+        <w:t xml:space="preserve"> </w:t>
+      </w:r>
+      <w:proofErr w:type="spellStart"/>
+      <w:r>
+        <w:t>Perceptron</w:t>
+      </w:r>
+      <w:proofErr w:type="spellEnd"/>
+      <w:r>
+        <w:t>)</w:t>
       </w:r>
       <w:r>
         <w:t xml:space="preserve"> és </w:t>
       </w:r>
       <w:r>
-        <w:t>CNN (Convolutional Neural Network)</w:t>
+        <w:t>CNN (</w:t>
+      </w:r>
+      <w:proofErr w:type="spellStart"/>
+      <w:r>
+        <w:t>Convolutional</w:t>
+      </w:r>
+      <w:proofErr w:type="spellEnd"/>
+      <w:r>
+        <w:t xml:space="preserve"> </w:t>
+      </w:r>
+      <w:proofErr w:type="spellStart"/>
+      <w:r>
+        <w:t>Neural</w:t>
+      </w:r>
+      <w:proofErr w:type="spellEnd"/>
+      <w:r>
+        <w:t xml:space="preserve"> Network)</w:t>
       </w:r>
       <w:r>
         <w:t xml:space="preserve"> </w:t>
@@ -207,13 +265,26 @@
         <w:t xml:space="preserve"> az adatok beolvasásához, feldolgozásához és az eredmények megjelenítéséhez</w:t>
       </w:r>
       <w:r>
-        <w:t>, ehhez egy Django</w:t>
-      </w:r>
+        <w:t xml:space="preserve">, ehhez egy </w:t>
+      </w:r>
+      <w:proofErr w:type="spellStart"/>
+      <w:r>
+        <w:t>Django</w:t>
+      </w:r>
+      <w:proofErr w:type="spellEnd"/>
       <w:r>
         <w:t xml:space="preserve"> keretrendszerben írt</w:t>
       </w:r>
       <w:r>
-        <w:t xml:space="preserve"> webalaklalmazás segítségével biztosítok felhasználói felületet.</w:t>
+        <w:t xml:space="preserve"> </w:t>
+      </w:r>
+      <w:proofErr w:type="spellStart"/>
+      <w:r>
+        <w:t>webalaklalmazás</w:t>
+      </w:r>
+      <w:proofErr w:type="spellEnd"/>
+      <w:r>
+        <w:t xml:space="preserve"> segítségével biztosítok felhasználói felületet.</w:t>
       </w:r>
     </w:p>
     <w:p>
@@ -227,7 +298,23 @@
         <w:t>kutatás során az</w:t>
       </w:r>
       <w:r>
-        <w:t xml:space="preserve"> INSS (National Institute of Statistics and Studies) adatait használ</w:t>
+        <w:t xml:space="preserve"> INSS (National Institute of </w:t>
+      </w:r>
+      <w:proofErr w:type="spellStart"/>
+      <w:r>
+        <w:t>Statistics</w:t>
+      </w:r>
+      <w:proofErr w:type="spellEnd"/>
+      <w:r>
+        <w:t xml:space="preserve"> and </w:t>
+      </w:r>
+      <w:proofErr w:type="spellStart"/>
+      <w:r>
+        <w:t>Studies</w:t>
+      </w:r>
+      <w:proofErr w:type="spellEnd"/>
+      <w:r>
+        <w:t>) adatait használ</w:t>
       </w:r>
       <w:r>
         <w:t>om fel</w:t>
@@ -514,7 +601,11 @@
         <w:t>2</w:t>
       </w:r>
       <w:r>
-        <w:t>, ..., x</w:t>
+        <w:t xml:space="preserve">, ..., </w:t>
+      </w:r>
+      <w:proofErr w:type="spellStart"/>
+      <w:r>
+        <w:t>x</w:t>
       </w:r>
       <w:r>
         <w:rPr>
@@ -522,8 +613,17 @@
         </w:rPr>
         <w:t>n</w:t>
       </w:r>
-      <w:r>
-        <w:t xml:space="preserve"> -nel. Ekkor az átlaguk:</w:t>
+      <w:proofErr w:type="spellEnd"/>
+      <w:r>
+        <w:t xml:space="preserve"> -</w:t>
+      </w:r>
+      <w:proofErr w:type="spellStart"/>
+      <w:r>
+        <w:t>nel</w:t>
+      </w:r>
+      <w:proofErr w:type="spellEnd"/>
+      <w:r>
+        <w:t>. Ekkor az átlaguk:</w:t>
       </w:r>
     </w:p>
     <w:p>
@@ -1205,7 +1305,14 @@
         <w:rPr>
           <w:rFonts w:eastAsiaTheme="minorEastAsia"/>
         </w:rPr>
-        <w:t>, ..., x</w:t>
+        <w:t xml:space="preserve">, ..., </w:t>
+      </w:r>
+      <w:proofErr w:type="spellStart"/>
+      <w:r>
+        <w:rPr>
+          <w:rFonts w:eastAsiaTheme="minorEastAsia"/>
+        </w:rPr>
+        <w:t>x</w:t>
       </w:r>
       <w:r>
         <w:rPr>
@@ -1214,6 +1321,7 @@
         </w:rPr>
         <w:t>n</w:t>
       </w:r>
+      <w:proofErr w:type="spellEnd"/>
       <w:r>
         <w:rPr>
           <w:rFonts w:eastAsiaTheme="minorEastAsia"/>
@@ -1225,7 +1333,21 @@
         <w:rPr>
           <w:rFonts w:eastAsiaTheme="minorEastAsia"/>
         </w:rPr>
-        <w:t>–nel a megfigyeléseket, és jelöljük x</w:t>
+        <w:t>–</w:t>
+      </w:r>
+      <w:proofErr w:type="spellStart"/>
+      <w:r>
+        <w:rPr>
+          <w:rFonts w:eastAsiaTheme="minorEastAsia"/>
+        </w:rPr>
+        <w:t>nel</w:t>
+      </w:r>
+      <w:proofErr w:type="spellEnd"/>
+      <w:r>
+        <w:rPr>
+          <w:rFonts w:eastAsiaTheme="minorEastAsia"/>
+        </w:rPr>
+        <w:t xml:space="preserve"> a megfigyeléseket, és jelöljük x</w:t>
       </w:r>
       <w:r>
         <w:rPr>
@@ -1264,7 +1386,21 @@
         <w:rPr>
           <w:rFonts w:eastAsiaTheme="minorEastAsia"/>
         </w:rPr>
-        <w:t xml:space="preserve"> –nel ugyanezeket a</w:t>
+        <w:t xml:space="preserve"> –</w:t>
+      </w:r>
+      <w:proofErr w:type="spellStart"/>
+      <w:r>
+        <w:rPr>
+          <w:rFonts w:eastAsiaTheme="minorEastAsia"/>
+        </w:rPr>
+        <w:t>nel</w:t>
+      </w:r>
+      <w:proofErr w:type="spellEnd"/>
+      <w:r>
+        <w:rPr>
+          <w:rFonts w:eastAsiaTheme="minorEastAsia"/>
+        </w:rPr>
+        <w:t xml:space="preserve"> ugyanezeket a</w:t>
       </w:r>
       <w:r>
         <w:rPr>
@@ -1477,7 +1613,14 @@
         <w:rPr>
           <w:rFonts w:eastAsiaTheme="minorEastAsia"/>
         </w:rPr>
-        <w:t>, ..., x</w:t>
+        <w:t xml:space="preserve">, ..., </w:t>
+      </w:r>
+      <w:proofErr w:type="spellStart"/>
+      <w:r>
+        <w:rPr>
+          <w:rFonts w:eastAsiaTheme="minorEastAsia"/>
+        </w:rPr>
+        <w:t>x</w:t>
       </w:r>
       <w:r>
         <w:rPr>
@@ -1486,6 +1629,7 @@
         </w:rPr>
         <w:t>n</w:t>
       </w:r>
+      <w:proofErr w:type="spellEnd"/>
       <w:r>
         <w:rPr>
           <w:rFonts w:eastAsiaTheme="minorEastAsia"/>
@@ -1880,8 +2024,16 @@
         <w:rPr>
           <w:rFonts w:eastAsiaTheme="minorEastAsia"/>
         </w:rPr>
-        <w:t>Korreláció, autokorreláció</w:t>
-      </w:r>
+        <w:t xml:space="preserve">Korreláció, </w:t>
+      </w:r>
+      <w:proofErr w:type="spellStart"/>
+      <w:r>
+        <w:rPr>
+          <w:rFonts w:eastAsiaTheme="minorEastAsia"/>
+        </w:rPr>
+        <w:t>autokorreláció</w:t>
+      </w:r>
+      <w:proofErr w:type="spellEnd"/>
       <w:r>
         <w:rPr>
           <w:rFonts w:eastAsiaTheme="minorEastAsia"/>
@@ -1898,7 +2050,21 @@
         <w:rPr>
           <w:rFonts w:eastAsiaTheme="minorEastAsia"/>
         </w:rPr>
-        <w:t>arciális autokorreláció.</w:t>
+        <w:t xml:space="preserve">arciális </w:t>
+      </w:r>
+      <w:proofErr w:type="spellStart"/>
+      <w:r>
+        <w:rPr>
+          <w:rFonts w:eastAsiaTheme="minorEastAsia"/>
+        </w:rPr>
+        <w:t>autokorreláció</w:t>
+      </w:r>
+      <w:proofErr w:type="spellEnd"/>
+      <w:r>
+        <w:rPr>
+          <w:rFonts w:eastAsiaTheme="minorEastAsia"/>
+        </w:rPr>
+        <w:t>.</w:t>
       </w:r>
     </w:p>
     <w:p>
@@ -2790,10 +2956,7 @@
         <w:t>kovarianciája nem nulla,</w:t>
       </w:r>
       <w:r>
-        <w:t xml:space="preserve"> </w:t>
-      </w:r>
-      <w:r>
-        <w:t>vagyis</w:t>
+        <w:t xml:space="preserve"> vagyis</w:t>
       </w:r>
       <w:r>
         <w:t xml:space="preserve"> </w:t>
@@ -2919,12 +3082,21 @@
         </w:rPr>
         <w:t xml:space="preserve">, </w:t>
       </w:r>
+      <w:proofErr w:type="spellStart"/>
       <w:r>
         <w:rPr>
           <w:b/>
           <w:bCs/>
         </w:rPr>
-        <w:t>autokorrelációnak nevezzük</w:t>
+        <w:t>autokorrelációnak</w:t>
+      </w:r>
+      <w:proofErr w:type="spellEnd"/>
+      <w:r>
+        <w:rPr>
+          <w:b/>
+          <w:bCs/>
+        </w:rPr>
+        <w:t xml:space="preserve"> nevezzük</w:t>
       </w:r>
       <w:r>
         <w:t>.</w:t>
@@ -2954,14 +3126,24 @@
         <w:t xml:space="preserve"> </w:t>
       </w:r>
       <w:r>
-        <w:t>Az autokorreláció</w:t>
-      </w:r>
+        <w:t xml:space="preserve">Az </w:t>
+      </w:r>
+      <w:proofErr w:type="spellStart"/>
+      <w:r>
+        <w:t>autokorreláció</w:t>
+      </w:r>
+      <w:proofErr w:type="spellEnd"/>
       <w:r>
         <w:t xml:space="preserve"> (ACF)</w:t>
       </w:r>
       <w:r>
-        <w:t xml:space="preserve"> és a parciális autokorreláció</w:t>
-      </w:r>
+        <w:t xml:space="preserve"> és a parciális </w:t>
+      </w:r>
+      <w:proofErr w:type="spellStart"/>
+      <w:r>
+        <w:t>autokorreláció</w:t>
+      </w:r>
+      <w:proofErr w:type="spellEnd"/>
       <w:r>
         <w:t xml:space="preserve"> (PACF)</w:t>
       </w:r>
@@ -2985,20 +3167,44 @@
           <w:b/>
           <w:bCs/>
         </w:rPr>
-        <w:t xml:space="preserve">idősor autokorrelációs függvénye </w:t>
-      </w:r>
+        <w:t xml:space="preserve">idősor </w:t>
+      </w:r>
+      <w:proofErr w:type="spellStart"/>
       <w:r>
         <w:rPr>
           <w:b/>
           <w:bCs/>
         </w:rPr>
+        <w:t>autokorrelációs</w:t>
+      </w:r>
+      <w:proofErr w:type="spellEnd"/>
+      <w:r>
+        <w:rPr>
+          <w:b/>
+          <w:bCs/>
+        </w:rPr>
+        <w:t xml:space="preserve"> függvénye </w:t>
+      </w:r>
+      <w:r>
+        <w:rPr>
+          <w:b/>
+          <w:bCs/>
+        </w:rPr>
         <w:t>(ACF)</w:t>
       </w:r>
       <w:r>
         <w:t xml:space="preserve"> </w:t>
       </w:r>
       <w:r>
-        <w:t>az autokorrelációk sorozata:</w:t>
+        <w:t xml:space="preserve">az </w:t>
+      </w:r>
+      <w:proofErr w:type="spellStart"/>
+      <w:r>
+        <w:t>autokorrelációk</w:t>
+      </w:r>
+      <w:proofErr w:type="spellEnd"/>
+      <w:r>
+        <w:t xml:space="preserve"> sorozata:</w:t>
       </w:r>
       <w:r>
         <w:br/>
@@ -3217,16 +3423,7 @@
           <w:rPr>
             <w:rFonts w:ascii="Cambria Math" w:hAnsi="Cambria Math"/>
           </w:rPr>
-          <m:t>1,</m:t>
-        </m:r>
-        <m:r>
-          <m:rPr>
-            <m:sty m:val="p"/>
-          </m:rPr>
-          <w:rPr>
-            <w:rFonts w:ascii="Cambria Math" w:hAnsi="Cambria Math"/>
-          </w:rPr>
-          <m:t xml:space="preserve"> 2… </m:t>
+          <m:t xml:space="preserve">1, 2… </m:t>
         </m:r>
         <m:r>
           <w:rPr>
@@ -3400,8 +3597,13 @@
       <w:r>
         <w:t xml:space="preserve"> </w:t>
       </w:r>
-      <w:r>
-        <w:t xml:space="preserve">autokovariancia. </w:t>
+      <w:proofErr w:type="spellStart"/>
+      <w:r>
+        <w:t>autokovariancia</w:t>
+      </w:r>
+      <w:proofErr w:type="spellEnd"/>
+      <w:r>
+        <w:t xml:space="preserve">. </w:t>
       </w:r>
       <w:r>
         <w:br/>
@@ -3414,7 +3616,23 @@
         <w:t xml:space="preserve">mozgóátlag (MA) </w:t>
       </w:r>
       <w:r>
-        <w:t xml:space="preserve">folyamatot. Ha egy stacionárius folyamat teljesíti azt, hogy pk = 0, k &gt; q és pq </w:t>
+        <w:t xml:space="preserve">folyamatot. Ha egy stacionárius folyamat teljesíti azt, hogy </w:t>
+      </w:r>
+      <w:proofErr w:type="spellStart"/>
+      <w:r>
+        <w:t>pk</w:t>
+      </w:r>
+      <w:proofErr w:type="spellEnd"/>
+      <w:r>
+        <w:t xml:space="preserve"> = 0, k &gt; q és </w:t>
+      </w:r>
+      <w:proofErr w:type="spellStart"/>
+      <w:r>
+        <w:t>pq</w:t>
+      </w:r>
+      <w:proofErr w:type="spellEnd"/>
+      <w:r>
+        <w:t xml:space="preserve"> </w:t>
       </w:r>
       <w:r>
         <w:rPr>
@@ -3445,20 +3663,6 @@
           <w:rFonts w:cs="Times New Roman"/>
         </w:rPr>
         <w:t xml:space="preserve"> </w:t>
-      </w:r>
-    </w:p>
-    <w:p>
-      <w:pPr>
-        <w:tabs>
-          <w:tab w:val="left" w:pos="1494"/>
-        </w:tabs>
-        <w:jc w:val="both"/>
-      </w:pPr>
-      <w:r>
-        <w:rPr>
-          <w:rFonts w:cs="Times New Roman"/>
-        </w:rPr>
-        <w:t xml:space="preserve">A PACF </w:t>
       </w:r>
     </w:p>
     <w:p>
@@ -3504,14 +3708,24 @@
           <w:bCs/>
           <w:szCs w:val="24"/>
         </w:rPr>
-        <w:t>Az autoregresszió</w:t>
-      </w:r>
+        <w:t xml:space="preserve">Az </w:t>
+      </w:r>
+      <w:proofErr w:type="spellStart"/>
       <w:r>
         <w:rPr>
           <w:b/>
           <w:bCs/>
           <w:szCs w:val="24"/>
         </w:rPr>
+        <w:t>autoregresszió</w:t>
+      </w:r>
+      <w:proofErr w:type="spellEnd"/>
+      <w:r>
+        <w:rPr>
+          <w:b/>
+          <w:bCs/>
+          <w:szCs w:val="24"/>
+        </w:rPr>
         <w:t xml:space="preserve"> (AR)</w:t>
       </w:r>
       <w:r>
@@ -3530,7 +3744,21 @@
         <w:rPr>
           <w:szCs w:val="24"/>
         </w:rPr>
-        <w:t xml:space="preserve"> "p" paraméter megadja az autoregressziós rendszámot, </w:t>
+        <w:t xml:space="preserve"> "p" paraméter megadja az </w:t>
+      </w:r>
+      <w:proofErr w:type="spellStart"/>
+      <w:r>
+        <w:rPr>
+          <w:szCs w:val="24"/>
+        </w:rPr>
+        <w:t>autoregressziós</w:t>
+      </w:r>
+      <w:proofErr w:type="spellEnd"/>
+      <w:r>
+        <w:rPr>
+          <w:szCs w:val="24"/>
+        </w:rPr>
+        <w:t xml:space="preserve"> rendszámot, </w:t>
       </w:r>
       <w:r>
         <w:rPr>
@@ -3590,9 +3818,6 @@
       </w:r>
     </w:p>
     <w:p>
-      <w:pPr>
-        <w:jc w:val="both"/>
-      </w:pPr>
       <m:oMathPara>
         <m:oMath>
           <m:sSub>
@@ -3776,6 +4001,9 @@
             <m:t xml:space="preserve">,    t=p+1, …, n </m:t>
           </m:r>
           <m:r>
+            <m:rPr>
+              <m:sty m:val="p"/>
+            </m:rPr>
             <w:rPr>
               <w:rFonts w:eastAsiaTheme="minorEastAsia"/>
             </w:rPr>
@@ -3830,13 +4058,7 @@
               <w:rPr>
                 <w:rFonts w:ascii="Cambria Math" w:hAnsi="Cambria Math"/>
               </w:rPr>
-              <m:t xml:space="preserve"> , …,  </m:t>
-            </m:r>
-            <m:r>
-              <w:rPr>
-                <w:rFonts w:ascii="Cambria Math" w:hAnsi="Cambria Math"/>
-              </w:rPr>
-              <m:t>∅</m:t>
+              <m:t xml:space="preserve"> , …,  ∅</m:t>
             </m:r>
           </m:e>
           <m:sub>
@@ -3894,6 +4116,87 @@
           <w:rFonts w:eastAsiaTheme="minorEastAsia"/>
         </w:rPr>
         <w:t>, varianciája konstans és autokorrelációja 0.</w:t>
+      </w:r>
+      <w:r>
+        <w:rPr>
+          <w:rFonts w:eastAsiaTheme="minorEastAsia"/>
+        </w:rPr>
+        <w:br/>
+        <w:t xml:space="preserve">Például egy AR(1) folyamat </w:t>
+      </w:r>
+      <w:proofErr w:type="spellStart"/>
+      <w:r>
+        <w:rPr>
+          <w:rFonts w:eastAsiaTheme="minorEastAsia"/>
+        </w:rPr>
+        <w:t>p</w:t>
+      </w:r>
+      <w:r>
+        <w:rPr>
+          <w:rFonts w:eastAsiaTheme="minorEastAsia"/>
+          <w:vertAlign w:val="subscript"/>
+        </w:rPr>
+        <w:t>k</w:t>
+      </w:r>
+      <w:proofErr w:type="spellEnd"/>
+      <w:r>
+        <w:rPr>
+          <w:rFonts w:eastAsiaTheme="minorEastAsia"/>
+          <w:vertAlign w:val="subscript"/>
+        </w:rPr>
+        <w:t xml:space="preserve"> </w:t>
+      </w:r>
+      <w:proofErr w:type="spellStart"/>
+      <w:r>
+        <w:rPr>
+          <w:rFonts w:eastAsiaTheme="minorEastAsia"/>
+        </w:rPr>
+        <w:t>autokorrelációi</w:t>
+      </w:r>
+      <w:proofErr w:type="spellEnd"/>
+      <w:r>
+        <w:rPr>
+          <w:rFonts w:eastAsiaTheme="minorEastAsia"/>
+        </w:rPr>
+        <w:t xml:space="preserve"> fokozatosan (exponenciálisan) csökkennek, ha k </w:t>
+      </w:r>
+      <w:r>
+        <w:rPr>
+          <w:rFonts w:eastAsiaTheme="minorEastAsia"/>
+        </w:rPr>
+        <w:sym w:font="Wingdings" w:char="F0E0"/>
+      </w:r>
+      <w:r>
+        <w:rPr>
+          <w:rFonts w:eastAsiaTheme="minorEastAsia"/>
+        </w:rPr>
+        <w:t xml:space="preserve"> </w:t>
+      </w:r>
+      <w:r>
+        <w:rPr>
+          <w:rFonts w:eastAsiaTheme="minorEastAsia" w:cs="Times New Roman"/>
+        </w:rPr>
+        <w:t>∞. Viszont p &gt; 1</w:t>
+      </w:r>
+      <w:r>
+        <w:rPr>
+          <w:rFonts w:eastAsiaTheme="minorEastAsia" w:cs="Times New Roman"/>
+        </w:rPr>
+        <w:t xml:space="preserve"> </w:t>
+      </w:r>
+      <w:proofErr w:type="spellStart"/>
+      <w:r>
+        <w:rPr>
+          <w:rFonts w:eastAsiaTheme="minorEastAsia" w:cs="Times New Roman"/>
+        </w:rPr>
+        <w:t>rendú</w:t>
+      </w:r>
+      <w:proofErr w:type="spellEnd"/>
+      <w:r>
+        <w:rPr>
+          <w:rFonts w:eastAsiaTheme="minorEastAsia" w:cs="Times New Roman"/>
+        </w:rPr>
+        <w:t xml:space="preserve"> AR(p) folyamatoknál a csökkenés nem feltétlenül monoton. Így tudjuk megkülönböztetni egy MA folyamattó.</w:t>
       </w:r>
     </w:p>
     <w:p>
@@ -4033,13 +4336,7 @@
             <w:rPr>
               <w:rFonts w:ascii="Cambria Math" w:hAnsi="Cambria Math"/>
             </w:rPr>
-            <m:t>α+</m:t>
-          </m:r>
-          <m:r>
-            <w:rPr>
-              <w:rFonts w:ascii="Cambria Math" w:hAnsi="Cambria Math"/>
-            </w:rPr>
-            <m:t xml:space="preserve"> </m:t>
+            <m:t xml:space="preserve">α+ </m:t>
           </m:r>
           <m:sSub>
             <m:sSubPr>
@@ -4121,13 +4418,7 @@
                 <w:rPr>
                   <w:rFonts w:ascii="Cambria Math" w:hAnsi="Cambria Math"/>
                 </w:rPr>
-                <m:t>t</m:t>
-              </m:r>
-              <m:r>
-                <w:rPr>
-                  <w:rFonts w:ascii="Cambria Math" w:hAnsi="Cambria Math"/>
-                </w:rPr>
-                <m:t>-1</m:t>
+                <m:t>t-1</m:t>
               </m:r>
             </m:sub>
           </m:sSub>
@@ -4185,13 +4476,7 @@
                 <w:rPr>
                   <w:rFonts w:ascii="Cambria Math" w:hAnsi="Cambria Math"/>
                 </w:rPr>
-                <m:t>t</m:t>
-              </m:r>
-              <m:r>
-                <w:rPr>
-                  <w:rFonts w:ascii="Cambria Math" w:hAnsi="Cambria Math"/>
-                </w:rPr>
-                <m:t>-q</m:t>
+                <m:t>t-q</m:t>
               </m:r>
             </m:sub>
           </m:sSub>
@@ -4202,6 +4487,9 @@
             <m:t>,    t=q+1,…, n</m:t>
           </m:r>
           <m:r>
+            <m:rPr>
+              <m:sty m:val="p"/>
+            </m:rPr>
             <w:rPr>
               <w:rFonts w:eastAsiaTheme="minorEastAsia"/>
             </w:rPr>
@@ -4213,7 +4501,21 @@
         <w:rPr>
           <w:rFonts w:eastAsiaTheme="minorEastAsia"/>
         </w:rPr>
-        <w:t xml:space="preserve">Ezek a modellek mindig stacionáriusok, vagyis </w:t>
+        <w:t xml:space="preserve">Ezek a modellek mindig </w:t>
+      </w:r>
+      <w:r>
+        <w:rPr>
+          <w:rFonts w:eastAsiaTheme="minorEastAsia"/>
+          <w:b/>
+          <w:bCs/>
+        </w:rPr>
+        <w:t>stacionáriusok</w:t>
+      </w:r>
+      <w:r>
+        <w:rPr>
+          <w:rFonts w:eastAsiaTheme="minorEastAsia"/>
+        </w:rPr>
+        <w:t xml:space="preserve">, vagyis </w:t>
       </w:r>
       <w:r>
         <w:rPr>
@@ -4221,35 +4523,73 @@
         </w:rPr>
         <w:t xml:space="preserve">a folyamat </w:t>
       </w:r>
-      <w:r>
-        <w:rPr>
-          <w:rFonts w:eastAsiaTheme="minorEastAsia"/>
-        </w:rPr>
-        <w:t xml:space="preserve">autokorrelációi nem változnak az idő függvényében. </w:t>
-      </w:r>
-      <w:r>
-        <w:rPr>
-          <w:rFonts w:eastAsiaTheme="minorEastAsia"/>
-        </w:rPr>
-        <w:t xml:space="preserve">Lényegében az AR(p) egy többváltozós lineáris modell, ahol a regresszorok (független változók) a függőváltozó késleltetett értékei. </w:t>
-      </w:r>
-      <w:r>
-        <w:rPr>
-          <w:rFonts w:eastAsiaTheme="minorEastAsia"/>
-        </w:rPr>
-        <w:t>Egy AR(p) modellel meghatározott y</w:t>
+      <w:proofErr w:type="spellStart"/>
+      <w:r>
+        <w:rPr>
+          <w:rFonts w:eastAsiaTheme="minorEastAsia"/>
+        </w:rPr>
+        <w:t>autokorrelációi</w:t>
+      </w:r>
+      <w:proofErr w:type="spellEnd"/>
+      <w:r>
+        <w:rPr>
+          <w:rFonts w:eastAsiaTheme="minorEastAsia"/>
+        </w:rPr>
+        <w:t xml:space="preserve"> nem változnak az idő függvényében. </w:t>
+      </w:r>
+      <w:r>
+        <w:rPr>
+          <w:rFonts w:eastAsiaTheme="minorEastAsia"/>
+        </w:rPr>
+        <w:t xml:space="preserve">Lényegében az AR(p) egy többváltozós lineáris modell, ahol a </w:t>
+      </w:r>
+      <w:proofErr w:type="spellStart"/>
+      <w:r>
+        <w:rPr>
+          <w:rFonts w:eastAsiaTheme="minorEastAsia"/>
+        </w:rPr>
+        <w:t>regresszorok</w:t>
+      </w:r>
+      <w:proofErr w:type="spellEnd"/>
+      <w:r>
+        <w:rPr>
+          <w:rFonts w:eastAsiaTheme="minorEastAsia"/>
+        </w:rPr>
+        <w:t xml:space="preserve"> (független változók) a függőváltozó késleltetett értékei. </w:t>
+      </w:r>
+      <w:r>
+        <w:rPr>
+          <w:rFonts w:eastAsiaTheme="minorEastAsia"/>
+        </w:rPr>
+        <w:t xml:space="preserve">Egy AR(p) modellel meghatározott </w:t>
+      </w:r>
+      <w:proofErr w:type="spellStart"/>
+      <w:r>
+        <w:rPr>
+          <w:rFonts w:eastAsiaTheme="minorEastAsia"/>
+        </w:rPr>
+        <w:t>y</w:t>
       </w:r>
       <w:r>
         <w:rPr>
           <w:rFonts w:eastAsiaTheme="minorEastAsia"/>
           <w:vertAlign w:val="subscript"/>
         </w:rPr>
-        <w:t xml:space="preserve">t </w:t>
-      </w:r>
-      <w:r>
-        <w:rPr>
-          <w:rFonts w:eastAsiaTheme="minorEastAsia"/>
-        </w:rPr>
+        <w:t>t</w:t>
+      </w:r>
+      <w:proofErr w:type="spellEnd"/>
+      <w:r>
+        <w:rPr>
+          <w:rFonts w:eastAsiaTheme="minorEastAsia"/>
+          <w:vertAlign w:val="subscript"/>
+        </w:rPr>
+        <w:t xml:space="preserve"> </w:t>
+      </w:r>
+      <w:r>
+        <w:rPr>
+          <w:rFonts w:eastAsiaTheme="minorEastAsia"/>
+        </w:rPr>
+        <w:lastRenderedPageBreak/>
         <w:t>idősort</w:t>
       </w:r>
       <w:r>
@@ -4269,7 +4609,6 @@
         <w:ind w:left="0" w:firstLine="0"/>
       </w:pPr>
       <w:r>
-        <w:lastRenderedPageBreak/>
         <w:t>A program működése</w:t>
       </w:r>
     </w:p>
@@ -4327,7 +4666,15 @@
         <w:t>ő</w:t>
       </w:r>
       <w:r>
-        <w:t xml:space="preserve"> .xlsx fáj a következő módon kell legyen előkészítve</w:t>
+        <w:t xml:space="preserve"> .</w:t>
+      </w:r>
+      <w:proofErr w:type="spellStart"/>
+      <w:r>
+        <w:t>xlsx</w:t>
+      </w:r>
+      <w:proofErr w:type="spellEnd"/>
+      <w:r>
+        <w:t xml:space="preserve"> fáj a következő módon kell legyen előkészítve</w:t>
       </w:r>
       <w:r>
         <w:t xml:space="preserve">, hogy a program jól tudja beolvasni: </w:t>
@@ -5494,14 +5841,19 @@
         <w:jc w:val="both"/>
       </w:pPr>
       <w:r>
-        <w:t>A beolvasás egy html űrlapon keresztül történik, amiben a táblázatot kell feltölteni. A bevitt adatok POST kérésben továbbítódnak a kontroller felé</w:t>
-      </w:r>
-      <w:r>
-        <w:t xml:space="preserve">, majd a feldolgozott adatokat egy másik </w:t>
-      </w:r>
-      <w:r>
         <w:lastRenderedPageBreak/>
-        <w:t>nézetre átirányítva</w:t>
+        <w:t xml:space="preserve">A beolvasás egy </w:t>
+      </w:r>
+      <w:proofErr w:type="spellStart"/>
+      <w:r>
+        <w:t>html</w:t>
+      </w:r>
+      <w:proofErr w:type="spellEnd"/>
+      <w:r>
+        <w:t xml:space="preserve"> űrlapon keresztül történik, amiben a táblázatot kell feltölteni. A bevitt adatok POST kérésben továbbítódnak a kontroller felé</w:t>
+      </w:r>
+      <w:r>
+        <w:t>, majd a feldolgozott adatokat egy másik nézetre átirányítva</w:t>
       </w:r>
       <w:r>
         <w:t xml:space="preserve"> </w:t>
@@ -5522,14 +5874,24 @@
         <w:t>m</w:t>
       </w:r>
       <w:r>
-        <w:t xml:space="preserve">. Magát a beolvasást a panda csomag read_excel függvénye végzi, amely </w:t>
+        <w:t xml:space="preserve">. Magát a beolvasást a panda csomag </w:t>
+      </w:r>
+      <w:proofErr w:type="spellStart"/>
+      <w:r>
+        <w:t>read_excel</w:t>
+      </w:r>
+      <w:proofErr w:type="spellEnd"/>
+      <w:r>
+        <w:t xml:space="preserve"> függvénye végzi, amely </w:t>
       </w:r>
       <w:r>
         <w:t xml:space="preserve">visszaad egy </w:t>
       </w:r>
+      <w:proofErr w:type="spellStart"/>
       <w:r>
         <w:t>DataFrame</w:t>
       </w:r>
+      <w:proofErr w:type="spellEnd"/>
       <w:r>
         <w:t xml:space="preserve"> adatszerkezetet</w:t>
       </w:r>
@@ -5539,6 +5901,7 @@
       <w:r>
         <w:t xml:space="preserve">Ezekkel a listákkal könnyen tudom elvégezni a további műveleteket a </w:t>
       </w:r>
+      <w:proofErr w:type="spellStart"/>
       <w:r>
         <w:rPr>
           <w:i/>
@@ -5546,9 +5909,11 @@
         </w:rPr>
         <w:t>numpy</w:t>
       </w:r>
+      <w:proofErr w:type="spellEnd"/>
       <w:r>
         <w:t xml:space="preserve">, </w:t>
       </w:r>
+      <w:proofErr w:type="spellStart"/>
       <w:r>
         <w:rPr>
           <w:i/>
@@ -5556,9 +5921,11 @@
         </w:rPr>
         <w:t>pyplot</w:t>
       </w:r>
+      <w:proofErr w:type="spellEnd"/>
       <w:r>
         <w:t xml:space="preserve">, </w:t>
       </w:r>
+      <w:proofErr w:type="spellStart"/>
       <w:r>
         <w:rPr>
           <w:i/>
@@ -5566,9 +5933,11 @@
         </w:rPr>
         <w:t>statistics</w:t>
       </w:r>
+      <w:proofErr w:type="spellEnd"/>
       <w:r>
         <w:t xml:space="preserve"> és </w:t>
       </w:r>
+      <w:proofErr w:type="spellStart"/>
       <w:r>
         <w:rPr>
           <w:i/>
@@ -5576,6 +5945,7 @@
         </w:rPr>
         <w:t>statmodels</w:t>
       </w:r>
+      <w:proofErr w:type="spellEnd"/>
       <w:r>
         <w:t xml:space="preserve"> nevű csomagok segítségével.</w:t>
       </w:r>
@@ -5605,7 +5975,15 @@
         <w:jc w:val="center"/>
       </w:pPr>
       <w:r>
-        <w:t xml:space="preserve">Az 1.2-es pontban definiált statisztikai mutatókat, valamint a minimum- és maximumértékeket a numpy függvényei segítségével számítom ki mindegyik megyére. </w:t>
+        <w:t xml:space="preserve">Az 1.2-es pontban definiált statisztikai mutatókat, valamint a minimum- és maximumértékeket a </w:t>
+      </w:r>
+      <w:proofErr w:type="spellStart"/>
+      <w:r>
+        <w:t>numpy</w:t>
+      </w:r>
+      <w:proofErr w:type="spellEnd"/>
+      <w:r>
+        <w:t xml:space="preserve"> függvényei segítségével számítom ki mindegyik megyére. </w:t>
       </w:r>
       <w:r>
         <w:t>Az átláthatóság miatt csináltam egy osztályt a megyéknek, amely tárolja az idősort és a mutatókat kiszámolja:</w:t>
@@ -5773,7 +6151,7 @@
         </w:r>
       </w:fldSimple>
       <w:r>
-        <w:t>. ábra: Az idősort ábrázoló függvény</w:t>
+        <w:t xml:space="preserve">. ábra: </w:t>
       </w:r>
     </w:p>
     <w:p>
@@ -5829,7 +6207,15 @@
         <w:jc w:val="both"/>
       </w:pPr>
       <w:r>
-        <w:t>megyék: String lis</w:t>
+        <w:t xml:space="preserve">megyék: </w:t>
+      </w:r>
+      <w:proofErr w:type="spellStart"/>
+      <w:r>
+        <w:t>String</w:t>
+      </w:r>
+      <w:proofErr w:type="spellEnd"/>
+      <w:r>
+        <w:t xml:space="preserve"> lis</w:t>
       </w:r>
       <w:r>
         <w:t>ta, amely az adatok lista elemivel megegyező sorrendben adja meg a megyék neveit, hogy a jelmagyarázatban helyesen tudja feltüntetni az ábra.</w:t>
@@ -5854,7 +6240,15 @@
         <w:jc w:val="both"/>
       </w:pPr>
       <w:r>
-        <w:t xml:space="preserve">A kapott adatoknak megfelelően feliratozom a digrammot, </w:t>
+        <w:t xml:space="preserve">A kapott adatoknak megfelelően feliratozom a </w:t>
+      </w:r>
+      <w:proofErr w:type="spellStart"/>
+      <w:r>
+        <w:t>digrammot</w:t>
+      </w:r>
+      <w:proofErr w:type="spellEnd"/>
+      <w:r>
+        <w:t xml:space="preserve">, </w:t>
       </w:r>
       <w:r>
         <w:t xml:space="preserve">ezt követően a generált </w:t>
@@ -5871,14 +6265,24 @@
       <w:r>
         <w:t xml:space="preserve"> </w:t>
       </w:r>
+      <w:proofErr w:type="spellStart"/>
       <w:r>
         <w:t>bufferbe</w:t>
       </w:r>
-      <w:r>
-        <w:t xml:space="preserve"> mentem el, amelyet base64 kódolás</w:t>
-      </w:r>
-      <w:r>
-        <w:t xml:space="preserve">ú szövegként </w:t>
+      <w:proofErr w:type="spellEnd"/>
+      <w:r>
+        <w:t xml:space="preserve"> mentem el, amelyet base64 </w:t>
+      </w:r>
+      <w:proofErr w:type="spellStart"/>
+      <w:r>
+        <w:t>kódolás</w:t>
+      </w:r>
+      <w:r>
+        <w:t>ú</w:t>
+      </w:r>
+      <w:proofErr w:type="spellEnd"/>
+      <w:r>
+        <w:t xml:space="preserve"> szövegként </w:t>
       </w:r>
       <w:r>
         <w:t>átadok a nézetnek,</w:t>
@@ -6482,8 +6886,37 @@
         <w:footnoteRef/>
       </w:r>
       <w:r>
-        <w:t xml:space="preserve"> Biroul Internaţional al Muncii</w:t>
-      </w:r>
+        <w:t xml:space="preserve"> </w:t>
+      </w:r>
+      <w:proofErr w:type="spellStart"/>
+      <w:r>
+        <w:t>Biroul</w:t>
+      </w:r>
+      <w:proofErr w:type="spellEnd"/>
+      <w:r>
+        <w:t xml:space="preserve"> </w:t>
+      </w:r>
+      <w:proofErr w:type="spellStart"/>
+      <w:r>
+        <w:t>Internaţional</w:t>
+      </w:r>
+      <w:proofErr w:type="spellEnd"/>
+      <w:r>
+        <w:t xml:space="preserve"> </w:t>
+      </w:r>
+      <w:proofErr w:type="spellStart"/>
+      <w:r>
+        <w:t>al</w:t>
+      </w:r>
+      <w:proofErr w:type="spellEnd"/>
+      <w:r>
+        <w:t xml:space="preserve"> </w:t>
+      </w:r>
+      <w:proofErr w:type="spellStart"/>
+      <w:r>
+        <w:t>Muncii</w:t>
+      </w:r>
+      <w:proofErr w:type="spellEnd"/>
     </w:p>
   </w:footnote>
 </w:footnotes>

--- a/Szakdolgozat.docx
+++ b/Szakdolgozat.docx
@@ -441,9 +441,8 @@
         <w:pStyle w:val="Listaszerbekezds"/>
         <w:numPr>
           <w:ilvl w:val="0"/>
-          <w:numId w:val="2"/>
+          <w:numId w:val="8"/>
         </w:numPr>
-        <w:ind w:left="993"/>
         <w:jc w:val="both"/>
       </w:pPr>
       <w:r>
@@ -458,9 +457,8 @@
         <w:pStyle w:val="Listaszerbekezds"/>
         <w:numPr>
           <w:ilvl w:val="0"/>
-          <w:numId w:val="2"/>
+          <w:numId w:val="8"/>
         </w:numPr>
-        <w:ind w:left="993"/>
         <w:jc w:val="both"/>
       </w:pPr>
       <w:r>
@@ -478,9 +476,8 @@
         <w:pStyle w:val="Listaszerbekezds"/>
         <w:numPr>
           <w:ilvl w:val="0"/>
-          <w:numId w:val="2"/>
+          <w:numId w:val="8"/>
         </w:numPr>
-        <w:ind w:left="993"/>
         <w:jc w:val="both"/>
       </w:pPr>
       <w:r>
@@ -1347,79 +1344,109 @@
         <w:rPr>
           <w:rFonts w:eastAsiaTheme="minorEastAsia"/>
         </w:rPr>
-        <w:t xml:space="preserve"> a megfigyeléseket, és jelöljük x</w:t>
+        <w:t xml:space="preserve"> a megfigyeléseket, és jelöljük </w:t>
+      </w:r>
+      <w:proofErr w:type="gramStart"/>
+      <w:r>
+        <w:rPr>
+          <w:rFonts w:eastAsiaTheme="minorEastAsia"/>
+        </w:rPr>
+        <w:t>x</w:t>
       </w:r>
       <w:r>
         <w:rPr>
           <w:rFonts w:eastAsiaTheme="minorEastAsia"/>
           <w:vertAlign w:val="subscript"/>
         </w:rPr>
-        <w:t>(1),</w:t>
-      </w:r>
-      <w:r>
-        <w:rPr>
-          <w:rFonts w:eastAsiaTheme="minorEastAsia"/>
-        </w:rPr>
-        <w:t xml:space="preserve"> x</w:t>
-      </w:r>
+        <w:t>(</w:t>
+      </w:r>
+      <w:proofErr w:type="gramEnd"/>
       <w:r>
         <w:rPr>
           <w:rFonts w:eastAsiaTheme="minorEastAsia"/>
           <w:vertAlign w:val="subscript"/>
         </w:rPr>
-        <w:t>(2),</w:t>
+        <w:t>1),</w:t>
       </w:r>
       <w:r>
         <w:rPr>
           <w:rFonts w:eastAsiaTheme="minorEastAsia"/>
         </w:rPr>
-        <w:t xml:space="preserve"> ... , x</w:t>
+        <w:t xml:space="preserve"> x</w:t>
       </w:r>
       <w:r>
         <w:rPr>
           <w:rFonts w:eastAsiaTheme="minorEastAsia"/>
           <w:vertAlign w:val="subscript"/>
         </w:rPr>
-        <w:t>(n)</w:t>
+        <w:t>(2),</w:t>
       </w:r>
       <w:r>
         <w:rPr>
           <w:rFonts w:eastAsiaTheme="minorEastAsia"/>
         </w:rPr>
-        <w:t xml:space="preserve"> –</w:t>
-      </w:r>
-      <w:proofErr w:type="spellStart"/>
-      <w:r>
-        <w:rPr>
-          <w:rFonts w:eastAsiaTheme="minorEastAsia"/>
-        </w:rPr>
-        <w:t>nel</w:t>
-      </w:r>
-      <w:proofErr w:type="spellEnd"/>
-      <w:r>
-        <w:rPr>
-          <w:rFonts w:eastAsiaTheme="minorEastAsia"/>
-        </w:rPr>
-        <w:t xml:space="preserve"> ugyanezeket a</w:t>
-      </w:r>
-      <w:r>
-        <w:rPr>
-          <w:rFonts w:eastAsiaTheme="minorEastAsia"/>
-        </w:rPr>
-        <w:t xml:space="preserve"> </w:t>
-      </w:r>
-      <w:r>
-        <w:rPr>
-          <w:rFonts w:eastAsiaTheme="minorEastAsia"/>
-        </w:rPr>
-        <w:t>megfigyeléseket növekvő sorrendben. Tehát, x</w:t>
+        <w:t xml:space="preserve"> ... , x</w:t>
       </w:r>
       <w:r>
         <w:rPr>
           <w:rFonts w:eastAsiaTheme="minorEastAsia"/>
           <w:vertAlign w:val="subscript"/>
         </w:rPr>
-        <w:t>(1)</w:t>
+        <w:t>(n)</w:t>
+      </w:r>
+      <w:r>
+        <w:rPr>
+          <w:rFonts w:eastAsiaTheme="minorEastAsia"/>
+        </w:rPr>
+        <w:t xml:space="preserve"> –</w:t>
+      </w:r>
+      <w:proofErr w:type="spellStart"/>
+      <w:r>
+        <w:rPr>
+          <w:rFonts w:eastAsiaTheme="minorEastAsia"/>
+        </w:rPr>
+        <w:t>nel</w:t>
+      </w:r>
+      <w:proofErr w:type="spellEnd"/>
+      <w:r>
+        <w:rPr>
+          <w:rFonts w:eastAsiaTheme="minorEastAsia"/>
+        </w:rPr>
+        <w:t xml:space="preserve"> ugyanezeket a</w:t>
+      </w:r>
+      <w:r>
+        <w:rPr>
+          <w:rFonts w:eastAsiaTheme="minorEastAsia"/>
+        </w:rPr>
+        <w:t xml:space="preserve"> </w:t>
+      </w:r>
+      <w:r>
+        <w:rPr>
+          <w:rFonts w:eastAsiaTheme="minorEastAsia"/>
+        </w:rPr>
+        <w:t xml:space="preserve">megfigyeléseket növekvő sorrendben. Tehát, </w:t>
+      </w:r>
+      <w:proofErr w:type="gramStart"/>
+      <w:r>
+        <w:rPr>
+          <w:rFonts w:eastAsiaTheme="minorEastAsia"/>
+        </w:rPr>
+        <w:t>x</w:t>
+      </w:r>
+      <w:r>
+        <w:rPr>
+          <w:rFonts w:eastAsiaTheme="minorEastAsia"/>
+          <w:vertAlign w:val="subscript"/>
+        </w:rPr>
+        <w:t>(</w:t>
+      </w:r>
+      <w:proofErr w:type="gramEnd"/>
+      <w:r>
+        <w:rPr>
+          <w:rFonts w:eastAsiaTheme="minorEastAsia"/>
+          <w:vertAlign w:val="subscript"/>
+        </w:rPr>
+        <w:t>1)</w:t>
       </w:r>
       <w:r>
         <w:rPr>
@@ -1482,6 +1509,7 @@
           <w:vertAlign w:val="subscript"/>
         </w:rPr>
       </w:pPr>
+      <w:proofErr w:type="gramStart"/>
       <w:r>
         <w:t>x</w:t>
       </w:r>
@@ -1489,7 +1517,14 @@
         <w:rPr>
           <w:vertAlign w:val="subscript"/>
         </w:rPr>
-        <w:t>(1)</w:t>
+        <w:t>(</w:t>
+      </w:r>
+      <w:proofErr w:type="gramEnd"/>
+      <w:r>
+        <w:rPr>
+          <w:vertAlign w:val="subscript"/>
+        </w:rPr>
+        <w:t>1)</w:t>
       </w:r>
       <w:r>
         <w:rPr>
@@ -3108,9 +3143,6 @@
           <w:tab w:val="left" w:pos="1494"/>
         </w:tabs>
         <w:jc w:val="both"/>
-        <w:rPr>
-          <w:rFonts w:cs="Times New Roman"/>
-        </w:rPr>
       </w:pPr>
       <w:r>
         <w:t xml:space="preserve">Egy idősorban az egymás utáni értékek közötti korreláció hasznos információ lehet az idősor jövőbeli értékeinek előrejelzéséhez. Ha az értékek között erős korreláció van, az azt jelzi, hogy az egyik időpontban mért értékek segíthetnek megjósolni a következő időpontban mért </w:t>
@@ -3159,6 +3191,17 @@
       <w:r>
         <w:t xml:space="preserve">. </w:t>
       </w:r>
+    </w:p>
+    <w:p>
+      <w:pPr>
+        <w:tabs>
+          <w:tab w:val="left" w:pos="1494"/>
+        </w:tabs>
+        <w:jc w:val="both"/>
+        <w:rPr>
+          <w:rFonts w:cs="Times New Roman"/>
+        </w:rPr>
+      </w:pPr>
       <w:r>
         <w:t xml:space="preserve">Egy </w:t>
       </w:r>
@@ -4122,7 +4165,21 @@
           <w:rFonts w:eastAsiaTheme="minorEastAsia"/>
         </w:rPr>
         <w:br/>
-        <w:t xml:space="preserve">Például egy AR(1) folyamat </w:t>
+        <w:t xml:space="preserve">Például egy </w:t>
+      </w:r>
+      <w:proofErr w:type="gramStart"/>
+      <w:r>
+        <w:rPr>
+          <w:rFonts w:eastAsiaTheme="minorEastAsia"/>
+        </w:rPr>
+        <w:t>AR(</w:t>
+      </w:r>
+      <w:proofErr w:type="gramEnd"/>
+      <w:r>
+        <w:rPr>
+          <w:rFonts w:eastAsiaTheme="minorEastAsia"/>
+        </w:rPr>
+        <w:t xml:space="preserve">1) folyamat </w:t>
       </w:r>
       <w:proofErr w:type="spellStart"/>
       <w:r>
@@ -4139,6 +4196,13 @@
         <w:t>k</w:t>
       </w:r>
       <w:proofErr w:type="spellEnd"/>
+      <w:r>
+        <w:rPr>
+          <w:rFonts w:eastAsiaTheme="minorEastAsia"/>
+          <w:vertAlign w:val="subscript"/>
+        </w:rPr>
+        <w:t xml:space="preserve"> </w:t>
+      </w:r>
       <w:r>
         <w:rPr>
           <w:rFonts w:eastAsiaTheme="minorEastAsia"/>
@@ -4654,7 +4718,15 @@
         <w:t>a munkalap nevét</w:t>
       </w:r>
       <w:r>
-        <w:t>, végül azt, hogy a az ábrázolás során milyen beosztás szerint legyen számozva az X tengely</w:t>
+        <w:t xml:space="preserve">, végül azt, hogy </w:t>
+      </w:r>
+      <w:proofErr w:type="gramStart"/>
+      <w:r>
+        <w:t>a</w:t>
+      </w:r>
+      <w:proofErr w:type="gramEnd"/>
+      <w:r>
+        <w:t xml:space="preserve"> az ábrázolás során milyen beosztás szerint legyen számozva az X tengely</w:t>
       </w:r>
       <w:r>
         <w:t xml:space="preserve">. </w:t>
@@ -4700,7 +4772,7 @@
       </w:tblPr>
       <w:tblGrid>
         <w:gridCol w:w="1580"/>
-        <w:gridCol w:w="969"/>
+        <w:gridCol w:w="1008"/>
         <w:gridCol w:w="960"/>
         <w:gridCol w:w="1280"/>
       </w:tblGrid>
@@ -4722,7 +4794,7 @@
               <w:spacing w:after="0" w:line="240" w:lineRule="auto"/>
               <w:jc w:val="center"/>
               <w:rPr>
-                <w:rFonts w:ascii="Calibri" w:eastAsia="Times New Roman" w:hAnsi="Calibri" w:cs="Calibri"/>
+                <w:rFonts w:eastAsia="Times New Roman" w:cs="Times New Roman"/>
                 <w:color w:val="000000"/>
                 <w:kern w:val="0"/>
                 <w:sz w:val="22"/>
@@ -4732,7 +4804,7 @@
             </w:pPr>
             <w:r>
               <w:rPr>
-                <w:rFonts w:ascii="Calibri" w:eastAsia="Times New Roman" w:hAnsi="Calibri" w:cs="Calibri"/>
+                <w:rFonts w:eastAsia="Times New Roman" w:cs="Times New Roman"/>
                 <w:color w:val="000000"/>
                 <w:kern w:val="0"/>
                 <w:sz w:val="22"/>
@@ -4743,7 +4815,7 @@
             </w:r>
             <w:r>
               <w:rPr>
-                <w:rFonts w:ascii="Calibri" w:eastAsia="Times New Roman" w:hAnsi="Calibri" w:cs="Calibri"/>
+                <w:rFonts w:eastAsia="Times New Roman" w:cs="Times New Roman"/>
                 <w:color w:val="000000"/>
                 <w:kern w:val="0"/>
                 <w:sz w:val="22"/>
@@ -4754,7 +4826,7 @@
             </w:r>
             <w:r>
               <w:rPr>
-                <w:rFonts w:ascii="Calibri" w:eastAsia="Times New Roman" w:hAnsi="Calibri" w:cs="Calibri"/>
+                <w:rFonts w:eastAsia="Times New Roman" w:cs="Times New Roman"/>
                 <w:color w:val="000000"/>
                 <w:kern w:val="0"/>
                 <w:sz w:val="22"/>
@@ -4778,7 +4850,7 @@
               <w:spacing w:after="0" w:line="240" w:lineRule="auto"/>
               <w:jc w:val="center"/>
               <w:rPr>
-                <w:rFonts w:ascii="Calibri" w:eastAsia="Times New Roman" w:hAnsi="Calibri" w:cs="Calibri"/>
+                <w:rFonts w:eastAsia="Times New Roman" w:cs="Times New Roman"/>
                 <w:color w:val="000000"/>
                 <w:kern w:val="0"/>
                 <w:sz w:val="22"/>
@@ -4788,7 +4860,7 @@
             </w:pPr>
             <w:r>
               <w:rPr>
-                <w:rFonts w:ascii="Calibri" w:eastAsia="Times New Roman" w:hAnsi="Calibri" w:cs="Calibri"/>
+                <w:rFonts w:eastAsia="Times New Roman" w:cs="Times New Roman"/>
                 <w:color w:val="000000"/>
                 <w:kern w:val="0"/>
                 <w:sz w:val="22"/>
@@ -4812,7 +4884,7 @@
               <w:spacing w:after="0" w:line="240" w:lineRule="auto"/>
               <w:jc w:val="center"/>
               <w:rPr>
-                <w:rFonts w:ascii="Calibri" w:eastAsia="Times New Roman" w:hAnsi="Calibri" w:cs="Calibri"/>
+                <w:rFonts w:eastAsia="Times New Roman" w:cs="Times New Roman"/>
                 <w:color w:val="000000"/>
                 <w:kern w:val="0"/>
                 <w:sz w:val="22"/>
@@ -4822,7 +4894,7 @@
             </w:pPr>
             <w:r>
               <w:rPr>
-                <w:rFonts w:ascii="Calibri" w:eastAsia="Times New Roman" w:hAnsi="Calibri" w:cs="Calibri"/>
+                <w:rFonts w:eastAsia="Times New Roman" w:cs="Times New Roman"/>
                 <w:color w:val="000000"/>
                 <w:kern w:val="0"/>
                 <w:sz w:val="22"/>
@@ -4846,7 +4918,7 @@
               <w:spacing w:after="0" w:line="240" w:lineRule="auto"/>
               <w:jc w:val="center"/>
               <w:rPr>
-                <w:rFonts w:ascii="Calibri" w:eastAsia="Times New Roman" w:hAnsi="Calibri" w:cs="Calibri"/>
+                <w:rFonts w:eastAsia="Times New Roman" w:cs="Times New Roman"/>
                 <w:color w:val="000000"/>
                 <w:kern w:val="0"/>
                 <w:sz w:val="22"/>
@@ -4856,7 +4928,7 @@
             </w:pPr>
             <w:r>
               <w:rPr>
-                <w:rFonts w:ascii="Calibri" w:eastAsia="Times New Roman" w:hAnsi="Calibri" w:cs="Calibri"/>
+                <w:rFonts w:eastAsia="Times New Roman" w:cs="Times New Roman"/>
                 <w:color w:val="000000"/>
                 <w:kern w:val="0"/>
                 <w:sz w:val="22"/>
@@ -4885,7 +4957,7 @@
             <w:pPr>
               <w:spacing w:after="0" w:line="240" w:lineRule="auto"/>
               <w:rPr>
-                <w:rFonts w:ascii="Calibri" w:eastAsia="Times New Roman" w:hAnsi="Calibri" w:cs="Calibri"/>
+                <w:rFonts w:eastAsia="Times New Roman" w:cs="Times New Roman"/>
                 <w:color w:val="000000"/>
                 <w:kern w:val="0"/>
                 <w:sz w:val="22"/>
@@ -4895,7 +4967,7 @@
             </w:pPr>
             <w:r>
               <w:rPr>
-                <w:rFonts w:ascii="Calibri" w:eastAsia="Times New Roman" w:hAnsi="Calibri" w:cs="Calibri"/>
+                <w:rFonts w:eastAsia="Times New Roman" w:cs="Times New Roman"/>
                 <w:color w:val="000000"/>
                 <w:kern w:val="0"/>
                 <w:sz w:val="22"/>
@@ -4919,7 +4991,7 @@
               <w:spacing w:after="0" w:line="240" w:lineRule="auto"/>
               <w:jc w:val="right"/>
               <w:rPr>
-                <w:rFonts w:ascii="Calibri" w:eastAsia="Times New Roman" w:hAnsi="Calibri" w:cs="Calibri"/>
+                <w:rFonts w:eastAsia="Times New Roman" w:cs="Times New Roman"/>
                 <w:color w:val="000000"/>
                 <w:kern w:val="0"/>
                 <w:sz w:val="22"/>
@@ -4929,7 +5001,7 @@
             </w:pPr>
             <w:r>
               <w:rPr>
-                <w:rFonts w:ascii="Calibri" w:eastAsia="Times New Roman" w:hAnsi="Calibri" w:cs="Calibri"/>
+                <w:rFonts w:eastAsia="Times New Roman" w:cs="Times New Roman"/>
                 <w:color w:val="000000"/>
                 <w:kern w:val="0"/>
                 <w:sz w:val="22"/>
@@ -4953,7 +5025,7 @@
               <w:spacing w:after="0" w:line="240" w:lineRule="auto"/>
               <w:jc w:val="right"/>
               <w:rPr>
-                <w:rFonts w:ascii="Calibri" w:eastAsia="Times New Roman" w:hAnsi="Calibri" w:cs="Calibri"/>
+                <w:rFonts w:eastAsia="Times New Roman" w:cs="Times New Roman"/>
                 <w:color w:val="000000"/>
                 <w:kern w:val="0"/>
                 <w:sz w:val="22"/>
@@ -4963,7 +5035,7 @@
             </w:pPr>
             <w:r>
               <w:rPr>
-                <w:rFonts w:ascii="Calibri" w:eastAsia="Times New Roman" w:hAnsi="Calibri" w:cs="Calibri"/>
+                <w:rFonts w:eastAsia="Times New Roman" w:cs="Times New Roman"/>
                 <w:color w:val="000000"/>
                 <w:kern w:val="0"/>
                 <w:sz w:val="22"/>
@@ -4987,7 +5059,7 @@
               <w:spacing w:after="0" w:line="240" w:lineRule="auto"/>
               <w:jc w:val="right"/>
               <w:rPr>
-                <w:rFonts w:ascii="Calibri" w:eastAsia="Times New Roman" w:hAnsi="Calibri" w:cs="Calibri"/>
+                <w:rFonts w:eastAsia="Times New Roman" w:cs="Times New Roman"/>
                 <w:color w:val="000000"/>
                 <w:kern w:val="0"/>
                 <w:sz w:val="22"/>
@@ -4997,7 +5069,7 @@
             </w:pPr>
             <w:r>
               <w:rPr>
-                <w:rFonts w:ascii="Calibri" w:eastAsia="Times New Roman" w:hAnsi="Calibri" w:cs="Calibri"/>
+                <w:rFonts w:eastAsia="Times New Roman" w:cs="Times New Roman"/>
                 <w:color w:val="000000"/>
                 <w:kern w:val="0"/>
                 <w:sz w:val="22"/>
@@ -5026,7 +5098,7 @@
             <w:pPr>
               <w:spacing w:after="0" w:line="240" w:lineRule="auto"/>
               <w:rPr>
-                <w:rFonts w:ascii="Calibri" w:eastAsia="Times New Roman" w:hAnsi="Calibri" w:cs="Calibri"/>
+                <w:rFonts w:eastAsia="Times New Roman" w:cs="Times New Roman"/>
                 <w:color w:val="000000"/>
                 <w:kern w:val="0"/>
                 <w:sz w:val="22"/>
@@ -5036,7 +5108,7 @@
             </w:pPr>
             <w:r>
               <w:rPr>
-                <w:rFonts w:ascii="Calibri" w:eastAsia="Times New Roman" w:hAnsi="Calibri" w:cs="Calibri"/>
+                <w:rFonts w:eastAsia="Times New Roman" w:cs="Times New Roman"/>
                 <w:color w:val="000000"/>
                 <w:kern w:val="0"/>
                 <w:sz w:val="22"/>
@@ -5060,7 +5132,7 @@
               <w:spacing w:after="0" w:line="240" w:lineRule="auto"/>
               <w:jc w:val="right"/>
               <w:rPr>
-                <w:rFonts w:ascii="Calibri" w:eastAsia="Times New Roman" w:hAnsi="Calibri" w:cs="Calibri"/>
+                <w:rFonts w:eastAsia="Times New Roman" w:cs="Times New Roman"/>
                 <w:color w:val="000000"/>
                 <w:kern w:val="0"/>
                 <w:sz w:val="22"/>
@@ -5070,7 +5142,7 @@
             </w:pPr>
             <w:r>
               <w:rPr>
-                <w:rFonts w:ascii="Calibri" w:eastAsia="Times New Roman" w:hAnsi="Calibri" w:cs="Calibri"/>
+                <w:rFonts w:eastAsia="Times New Roman" w:cs="Times New Roman"/>
                 <w:color w:val="000000"/>
                 <w:kern w:val="0"/>
                 <w:sz w:val="22"/>
@@ -5094,7 +5166,7 @@
               <w:spacing w:after="0" w:line="240" w:lineRule="auto"/>
               <w:jc w:val="right"/>
               <w:rPr>
-                <w:rFonts w:ascii="Calibri" w:eastAsia="Times New Roman" w:hAnsi="Calibri" w:cs="Calibri"/>
+                <w:rFonts w:eastAsia="Times New Roman" w:cs="Times New Roman"/>
                 <w:color w:val="000000"/>
                 <w:kern w:val="0"/>
                 <w:sz w:val="22"/>
@@ -5104,7 +5176,7 @@
             </w:pPr>
             <w:r>
               <w:rPr>
-                <w:rFonts w:ascii="Calibri" w:eastAsia="Times New Roman" w:hAnsi="Calibri" w:cs="Calibri"/>
+                <w:rFonts w:eastAsia="Times New Roman" w:cs="Times New Roman"/>
                 <w:color w:val="000000"/>
                 <w:kern w:val="0"/>
                 <w:sz w:val="22"/>
@@ -5128,7 +5200,7 @@
               <w:spacing w:after="0" w:line="240" w:lineRule="auto"/>
               <w:jc w:val="right"/>
               <w:rPr>
-                <w:rFonts w:ascii="Calibri" w:eastAsia="Times New Roman" w:hAnsi="Calibri" w:cs="Calibri"/>
+                <w:rFonts w:eastAsia="Times New Roman" w:cs="Times New Roman"/>
                 <w:color w:val="000000"/>
                 <w:kern w:val="0"/>
                 <w:sz w:val="22"/>
@@ -5138,7 +5210,7 @@
             </w:pPr>
             <w:r>
               <w:rPr>
-                <w:rFonts w:ascii="Calibri" w:eastAsia="Times New Roman" w:hAnsi="Calibri" w:cs="Calibri"/>
+                <w:rFonts w:eastAsia="Times New Roman" w:cs="Times New Roman"/>
                 <w:color w:val="000000"/>
                 <w:kern w:val="0"/>
                 <w:sz w:val="22"/>
@@ -5167,7 +5239,7 @@
             <w:pPr>
               <w:spacing w:after="0" w:line="240" w:lineRule="auto"/>
               <w:rPr>
-                <w:rFonts w:ascii="Calibri" w:eastAsia="Times New Roman" w:hAnsi="Calibri" w:cs="Calibri"/>
+                <w:rFonts w:eastAsia="Times New Roman" w:cs="Times New Roman"/>
                 <w:color w:val="000000"/>
                 <w:kern w:val="0"/>
                 <w:sz w:val="22"/>
@@ -5177,7 +5249,7 @@
             </w:pPr>
             <w:r>
               <w:rPr>
-                <w:rFonts w:ascii="Calibri" w:eastAsia="Times New Roman" w:hAnsi="Calibri" w:cs="Calibri"/>
+                <w:rFonts w:eastAsia="Times New Roman" w:cs="Times New Roman"/>
                 <w:color w:val="000000"/>
                 <w:kern w:val="0"/>
                 <w:sz w:val="22"/>
@@ -5201,7 +5273,7 @@
               <w:spacing w:after="0" w:line="240" w:lineRule="auto"/>
               <w:jc w:val="right"/>
               <w:rPr>
-                <w:rFonts w:ascii="Calibri" w:eastAsia="Times New Roman" w:hAnsi="Calibri" w:cs="Calibri"/>
+                <w:rFonts w:eastAsia="Times New Roman" w:cs="Times New Roman"/>
                 <w:color w:val="000000"/>
                 <w:kern w:val="0"/>
                 <w:sz w:val="22"/>
@@ -5211,7 +5283,7 @@
             </w:pPr>
             <w:r>
               <w:rPr>
-                <w:rFonts w:ascii="Calibri" w:eastAsia="Times New Roman" w:hAnsi="Calibri" w:cs="Calibri"/>
+                <w:rFonts w:eastAsia="Times New Roman" w:cs="Times New Roman"/>
                 <w:color w:val="000000"/>
                 <w:kern w:val="0"/>
                 <w:sz w:val="22"/>
@@ -5235,7 +5307,7 @@
               <w:spacing w:after="0" w:line="240" w:lineRule="auto"/>
               <w:jc w:val="right"/>
               <w:rPr>
-                <w:rFonts w:ascii="Calibri" w:eastAsia="Times New Roman" w:hAnsi="Calibri" w:cs="Calibri"/>
+                <w:rFonts w:eastAsia="Times New Roman" w:cs="Times New Roman"/>
                 <w:color w:val="000000"/>
                 <w:kern w:val="0"/>
                 <w:sz w:val="22"/>
@@ -5245,7 +5317,7 @@
             </w:pPr>
             <w:r>
               <w:rPr>
-                <w:rFonts w:ascii="Calibri" w:eastAsia="Times New Roman" w:hAnsi="Calibri" w:cs="Calibri"/>
+                <w:rFonts w:eastAsia="Times New Roman" w:cs="Times New Roman"/>
                 <w:color w:val="000000"/>
                 <w:kern w:val="0"/>
                 <w:sz w:val="22"/>
@@ -5269,7 +5341,7 @@
               <w:spacing w:after="0" w:line="240" w:lineRule="auto"/>
               <w:jc w:val="right"/>
               <w:rPr>
-                <w:rFonts w:ascii="Calibri" w:eastAsia="Times New Roman" w:hAnsi="Calibri" w:cs="Calibri"/>
+                <w:rFonts w:eastAsia="Times New Roman" w:cs="Times New Roman"/>
                 <w:color w:val="000000"/>
                 <w:kern w:val="0"/>
                 <w:sz w:val="22"/>
@@ -5279,7 +5351,7 @@
             </w:pPr>
             <w:r>
               <w:rPr>
-                <w:rFonts w:ascii="Calibri" w:eastAsia="Times New Roman" w:hAnsi="Calibri" w:cs="Calibri"/>
+                <w:rFonts w:eastAsia="Times New Roman" w:cs="Times New Roman"/>
                 <w:color w:val="000000"/>
                 <w:kern w:val="0"/>
                 <w:sz w:val="22"/>
@@ -5308,7 +5380,7 @@
             <w:pPr>
               <w:spacing w:after="0" w:line="240" w:lineRule="auto"/>
               <w:rPr>
-                <w:rFonts w:ascii="Calibri" w:eastAsia="Times New Roman" w:hAnsi="Calibri" w:cs="Calibri"/>
+                <w:rFonts w:eastAsia="Times New Roman" w:cs="Times New Roman"/>
                 <w:color w:val="000000"/>
                 <w:kern w:val="0"/>
                 <w:sz w:val="22"/>
@@ -5318,7 +5390,7 @@
             </w:pPr>
             <w:r>
               <w:rPr>
-                <w:rFonts w:ascii="Calibri" w:eastAsia="Times New Roman" w:hAnsi="Calibri" w:cs="Calibri"/>
+                <w:rFonts w:eastAsia="Times New Roman" w:cs="Times New Roman"/>
                 <w:color w:val="000000"/>
                 <w:kern w:val="0"/>
                 <w:sz w:val="22"/>
@@ -5342,7 +5414,7 @@
               <w:spacing w:after="0" w:line="240" w:lineRule="auto"/>
               <w:jc w:val="right"/>
               <w:rPr>
-                <w:rFonts w:ascii="Calibri" w:eastAsia="Times New Roman" w:hAnsi="Calibri" w:cs="Calibri"/>
+                <w:rFonts w:eastAsia="Times New Roman" w:cs="Times New Roman"/>
                 <w:color w:val="000000"/>
                 <w:kern w:val="0"/>
                 <w:sz w:val="22"/>
@@ -5352,7 +5424,7 @@
             </w:pPr>
             <w:r>
               <w:rPr>
-                <w:rFonts w:ascii="Calibri" w:eastAsia="Times New Roman" w:hAnsi="Calibri" w:cs="Calibri"/>
+                <w:rFonts w:eastAsia="Times New Roman" w:cs="Times New Roman"/>
                 <w:color w:val="000000"/>
                 <w:kern w:val="0"/>
                 <w:sz w:val="22"/>
@@ -5376,7 +5448,7 @@
               <w:spacing w:after="0" w:line="240" w:lineRule="auto"/>
               <w:jc w:val="right"/>
               <w:rPr>
-                <w:rFonts w:ascii="Calibri" w:eastAsia="Times New Roman" w:hAnsi="Calibri" w:cs="Calibri"/>
+                <w:rFonts w:eastAsia="Times New Roman" w:cs="Times New Roman"/>
                 <w:color w:val="000000"/>
                 <w:kern w:val="0"/>
                 <w:sz w:val="22"/>
@@ -5386,7 +5458,7 @@
             </w:pPr>
             <w:r>
               <w:rPr>
-                <w:rFonts w:ascii="Calibri" w:eastAsia="Times New Roman" w:hAnsi="Calibri" w:cs="Calibri"/>
+                <w:rFonts w:eastAsia="Times New Roman" w:cs="Times New Roman"/>
                 <w:color w:val="000000"/>
                 <w:kern w:val="0"/>
                 <w:sz w:val="22"/>
@@ -5410,7 +5482,7 @@
               <w:spacing w:after="0" w:line="240" w:lineRule="auto"/>
               <w:jc w:val="right"/>
               <w:rPr>
-                <w:rFonts w:ascii="Calibri" w:eastAsia="Times New Roman" w:hAnsi="Calibri" w:cs="Calibri"/>
+                <w:rFonts w:eastAsia="Times New Roman" w:cs="Times New Roman"/>
                 <w:color w:val="000000"/>
                 <w:kern w:val="0"/>
                 <w:sz w:val="22"/>
@@ -5420,7 +5492,7 @@
             </w:pPr>
             <w:r>
               <w:rPr>
-                <w:rFonts w:ascii="Calibri" w:eastAsia="Times New Roman" w:hAnsi="Calibri" w:cs="Calibri"/>
+                <w:rFonts w:eastAsia="Times New Roman" w:cs="Times New Roman"/>
                 <w:color w:val="000000"/>
                 <w:kern w:val="0"/>
                 <w:sz w:val="22"/>
@@ -5449,7 +5521,7 @@
             <w:pPr>
               <w:spacing w:after="0" w:line="240" w:lineRule="auto"/>
               <w:rPr>
-                <w:rFonts w:ascii="Calibri" w:eastAsia="Times New Roman" w:hAnsi="Calibri" w:cs="Calibri"/>
+                <w:rFonts w:eastAsia="Times New Roman" w:cs="Times New Roman"/>
                 <w:color w:val="000000"/>
                 <w:kern w:val="0"/>
                 <w:sz w:val="22"/>
@@ -5459,7 +5531,7 @@
             </w:pPr>
             <w:r>
               <w:rPr>
-                <w:rFonts w:ascii="Calibri" w:eastAsia="Times New Roman" w:hAnsi="Calibri" w:cs="Calibri"/>
+                <w:rFonts w:eastAsia="Times New Roman" w:cs="Times New Roman"/>
                 <w:color w:val="000000"/>
                 <w:kern w:val="0"/>
                 <w:sz w:val="22"/>
@@ -5483,7 +5555,7 @@
               <w:spacing w:after="0" w:line="240" w:lineRule="auto"/>
               <w:jc w:val="right"/>
               <w:rPr>
-                <w:rFonts w:ascii="Calibri" w:eastAsia="Times New Roman" w:hAnsi="Calibri" w:cs="Calibri"/>
+                <w:rFonts w:eastAsia="Times New Roman" w:cs="Times New Roman"/>
                 <w:color w:val="000000"/>
                 <w:kern w:val="0"/>
                 <w:sz w:val="22"/>
@@ -5493,7 +5565,7 @@
             </w:pPr>
             <w:r>
               <w:rPr>
-                <w:rFonts w:ascii="Calibri" w:eastAsia="Times New Roman" w:hAnsi="Calibri" w:cs="Calibri"/>
+                <w:rFonts w:eastAsia="Times New Roman" w:cs="Times New Roman"/>
                 <w:color w:val="000000"/>
                 <w:kern w:val="0"/>
                 <w:sz w:val="22"/>
@@ -5517,7 +5589,7 @@
               <w:spacing w:after="0" w:line="240" w:lineRule="auto"/>
               <w:jc w:val="right"/>
               <w:rPr>
-                <w:rFonts w:ascii="Calibri" w:eastAsia="Times New Roman" w:hAnsi="Calibri" w:cs="Calibri"/>
+                <w:rFonts w:eastAsia="Times New Roman" w:cs="Times New Roman"/>
                 <w:color w:val="000000"/>
                 <w:kern w:val="0"/>
                 <w:sz w:val="22"/>
@@ -5527,7 +5599,7 @@
             </w:pPr>
             <w:r>
               <w:rPr>
-                <w:rFonts w:ascii="Calibri" w:eastAsia="Times New Roman" w:hAnsi="Calibri" w:cs="Calibri"/>
+                <w:rFonts w:eastAsia="Times New Roman" w:cs="Times New Roman"/>
                 <w:color w:val="000000"/>
                 <w:kern w:val="0"/>
                 <w:sz w:val="22"/>
@@ -5551,7 +5623,7 @@
               <w:spacing w:after="0" w:line="240" w:lineRule="auto"/>
               <w:jc w:val="right"/>
               <w:rPr>
-                <w:rFonts w:ascii="Calibri" w:eastAsia="Times New Roman" w:hAnsi="Calibri" w:cs="Calibri"/>
+                <w:rFonts w:eastAsia="Times New Roman" w:cs="Times New Roman"/>
                 <w:color w:val="000000"/>
                 <w:kern w:val="0"/>
                 <w:sz w:val="22"/>
@@ -5561,7 +5633,7 @@
             </w:pPr>
             <w:r>
               <w:rPr>
-                <w:rFonts w:ascii="Calibri" w:eastAsia="Times New Roman" w:hAnsi="Calibri" w:cs="Calibri"/>
+                <w:rFonts w:eastAsia="Times New Roman" w:cs="Times New Roman"/>
                 <w:color w:val="000000"/>
                 <w:kern w:val="0"/>
                 <w:sz w:val="22"/>
@@ -5590,7 +5662,7 @@
             <w:pPr>
               <w:spacing w:after="0" w:line="240" w:lineRule="auto"/>
               <w:rPr>
-                <w:rFonts w:ascii="Calibri" w:eastAsia="Times New Roman" w:hAnsi="Calibri" w:cs="Calibri"/>
+                <w:rFonts w:eastAsia="Times New Roman" w:cs="Times New Roman"/>
                 <w:color w:val="000000"/>
                 <w:kern w:val="0"/>
                 <w:sz w:val="22"/>
@@ -5600,14 +5672,14 @@
             </w:pPr>
             <w:r>
               <w:rPr>
-                <w:rFonts w:ascii="Calibri" w:eastAsia="Times New Roman" w:hAnsi="Calibri" w:cs="Calibri"/>
+                <w:rFonts w:eastAsia="Times New Roman" w:cs="Times New Roman"/>
                 <w:color w:val="000000"/>
                 <w:kern w:val="0"/>
                 <w:sz w:val="22"/>
                 <w:lang w:eastAsia="hu-HU"/>
                 <w14:ligatures w14:val="none"/>
               </w:rPr>
-              <w:t>2010 június</w:t>
+              <w:t>…</w:t>
             </w:r>
           </w:p>
         </w:tc>
@@ -5624,7 +5696,7 @@
               <w:spacing w:after="0" w:line="240" w:lineRule="auto"/>
               <w:jc w:val="right"/>
               <w:rPr>
-                <w:rFonts w:ascii="Calibri" w:eastAsia="Times New Roman" w:hAnsi="Calibri" w:cs="Calibri"/>
+                <w:rFonts w:eastAsia="Times New Roman" w:cs="Times New Roman"/>
                 <w:color w:val="000000"/>
                 <w:kern w:val="0"/>
                 <w:sz w:val="22"/>
@@ -5634,14 +5706,14 @@
             </w:pPr>
             <w:r>
               <w:rPr>
-                <w:rFonts w:ascii="Calibri" w:eastAsia="Times New Roman" w:hAnsi="Calibri" w:cs="Calibri"/>
+                <w:rFonts w:eastAsia="Times New Roman" w:cs="Times New Roman"/>
                 <w:color w:val="000000"/>
                 <w:kern w:val="0"/>
                 <w:sz w:val="22"/>
                 <w:lang w:eastAsia="hu-HU"/>
                 <w14:ligatures w14:val="none"/>
               </w:rPr>
-              <w:t>10.9</w:t>
+              <w:t>…</w:t>
             </w:r>
           </w:p>
         </w:tc>
@@ -5658,7 +5730,7 @@
               <w:spacing w:after="0" w:line="240" w:lineRule="auto"/>
               <w:jc w:val="right"/>
               <w:rPr>
-                <w:rFonts w:ascii="Calibri" w:eastAsia="Times New Roman" w:hAnsi="Calibri" w:cs="Calibri"/>
+                <w:rFonts w:eastAsia="Times New Roman" w:cs="Times New Roman"/>
                 <w:color w:val="000000"/>
                 <w:kern w:val="0"/>
                 <w:sz w:val="22"/>
@@ -5668,14 +5740,14 @@
             </w:pPr>
             <w:r>
               <w:rPr>
-                <w:rFonts w:ascii="Calibri" w:eastAsia="Times New Roman" w:hAnsi="Calibri" w:cs="Calibri"/>
+                <w:rFonts w:eastAsia="Times New Roman" w:cs="Times New Roman"/>
                 <w:color w:val="000000"/>
                 <w:kern w:val="0"/>
                 <w:sz w:val="22"/>
                 <w:lang w:eastAsia="hu-HU"/>
                 <w14:ligatures w14:val="none"/>
               </w:rPr>
-              <w:t>9.3</w:t>
+              <w:t>…</w:t>
             </w:r>
           </w:p>
         </w:tc>
@@ -5692,7 +5764,7 @@
               <w:spacing w:after="0" w:line="240" w:lineRule="auto"/>
               <w:jc w:val="right"/>
               <w:rPr>
-                <w:rFonts w:ascii="Calibri" w:eastAsia="Times New Roman" w:hAnsi="Calibri" w:cs="Calibri"/>
+                <w:rFonts w:eastAsia="Times New Roman" w:cs="Times New Roman"/>
                 <w:color w:val="000000"/>
                 <w:kern w:val="0"/>
                 <w:sz w:val="22"/>
@@ -5702,14 +5774,14 @@
             </w:pPr>
             <w:r>
               <w:rPr>
-                <w:rFonts w:ascii="Calibri" w:eastAsia="Times New Roman" w:hAnsi="Calibri" w:cs="Calibri"/>
+                <w:rFonts w:eastAsia="Times New Roman" w:cs="Times New Roman"/>
                 <w:color w:val="000000"/>
                 <w:kern w:val="0"/>
                 <w:sz w:val="22"/>
                 <w:lang w:eastAsia="hu-HU"/>
                 <w14:ligatures w14:val="none"/>
               </w:rPr>
-              <w:t>7.8</w:t>
+              <w:t>…</w:t>
             </w:r>
           </w:p>
         </w:tc>
@@ -5720,14 +5792,27 @@
         <w:pStyle w:val="Kpalrs"/>
         <w:jc w:val="center"/>
       </w:pPr>
-      <w:fldSimple w:instr=" SEQ ábra \* ARABIC ">
-        <w:r>
-          <w:rPr>
-            <w:noProof/>
-          </w:rPr>
-          <w:t>1</w:t>
-        </w:r>
-      </w:fldSimple>
+      <w:r>
+        <w:fldChar w:fldCharType="begin"/>
+      </w:r>
+      <w:r>
+        <w:instrText xml:space="preserve"> SEQ ábra \* ARABIC </w:instrText>
+      </w:r>
+      <w:r>
+        <w:fldChar w:fldCharType="separate"/>
+      </w:r>
+      <w:r>
+        <w:rPr>
+          <w:noProof/>
+        </w:rPr>
+        <w:t>1</w:t>
+      </w:r>
+      <w:r>
+        <w:rPr>
+          <w:noProof/>
+        </w:rPr>
+        <w:fldChar w:fldCharType="end"/>
+      </w:r>
       <w:r>
         <w:t xml:space="preserve">. </w:t>
       </w:r>
@@ -5738,7 +5823,7 @@
         <w:t>: A bemeneti táblázat mintája</w:t>
       </w:r>
       <w:r>
-        <w:t xml:space="preserve"> (saját ábra)</w:t>
+        <w:t xml:space="preserve"> </w:t>
       </w:r>
     </w:p>
     <w:p>
@@ -5824,14 +5909,27 @@
         <w:pStyle w:val="Kpalrs"/>
         <w:jc w:val="center"/>
       </w:pPr>
-      <w:fldSimple w:instr=" SEQ ábra \* ARABIC ">
-        <w:r>
-          <w:rPr>
-            <w:noProof/>
-          </w:rPr>
-          <w:t>2</w:t>
-        </w:r>
-      </w:fldSimple>
+      <w:r>
+        <w:fldChar w:fldCharType="begin"/>
+      </w:r>
+      <w:r>
+        <w:instrText xml:space="preserve"> SEQ ábra \* ARABIC </w:instrText>
+      </w:r>
+      <w:r>
+        <w:fldChar w:fldCharType="separate"/>
+      </w:r>
+      <w:r>
+        <w:rPr>
+          <w:noProof/>
+        </w:rPr>
+        <w:t>2</w:t>
+      </w:r>
+      <w:r>
+        <w:rPr>
+          <w:noProof/>
+        </w:rPr>
+        <w:fldChar w:fldCharType="end"/>
+      </w:r>
       <w:r>
         <w:t>. ábra: A beolvasás kódja</w:t>
       </w:r>
@@ -5842,24 +5940,133 @@
       </w:pPr>
       <w:r>
         <w:lastRenderedPageBreak/>
-        <w:t xml:space="preserve">A beolvasás egy </w:t>
+        <w:t xml:space="preserve">Mivel a programom egy MVC alapú </w:t>
       </w:r>
       <w:proofErr w:type="spellStart"/>
       <w:r>
+        <w:t>django</w:t>
+      </w:r>
+      <w:proofErr w:type="spellEnd"/>
+      <w:r>
+        <w:t xml:space="preserve"> webalkalmazás, ezért a számítások, műveletek a views.py fájlban zajlanak </w:t>
+      </w:r>
+      <w:r>
+        <w:t xml:space="preserve">szerveroldalon </w:t>
+      </w:r>
+      <w:r>
+        <w:t>(</w:t>
+      </w:r>
+      <w:proofErr w:type="spellStart"/>
+      <w:r>
+        <w:t>django</w:t>
+      </w:r>
+      <w:proofErr w:type="spellEnd"/>
+      <w:r>
+        <w:t xml:space="preserve">-ban nincsenek kontrollerek), amelyek eredményeit a megfelelő </w:t>
+      </w:r>
+      <w:proofErr w:type="spellStart"/>
+      <w:r>
         <w:t>html</w:t>
       </w:r>
       <w:proofErr w:type="spellEnd"/>
       <w:r>
-        <w:t xml:space="preserve"> űrlapon keresztül történik, amiben a táblázatot kell feltölteni. A bevitt adatok POST kérésben továbbítódnak a kontroller felé</w:t>
-      </w:r>
-      <w:r>
-        <w:t>, majd a feldolgozott adatokat egy másik nézetre átirányítva</w:t>
-      </w:r>
-      <w:r>
         <w:t xml:space="preserve"> </w:t>
       </w:r>
-      <w:r>
-        <w:t xml:space="preserve">jeleníti meg. </w:t>
+      <w:proofErr w:type="spellStart"/>
+      <w:r>
+        <w:t>oldalalban</w:t>
+      </w:r>
+      <w:proofErr w:type="spellEnd"/>
+      <w:r>
+        <w:t xml:space="preserve"> </w:t>
+      </w:r>
+      <w:proofErr w:type="spellStart"/>
+      <w:r>
+        <w:t>jeleítem</w:t>
+      </w:r>
+      <w:proofErr w:type="spellEnd"/>
+      <w:r>
+        <w:t xml:space="preserve"> meg és adom át a kliensnek. </w:t>
+      </w:r>
+      <w:r>
+        <w:br/>
+      </w:r>
+      <w:r>
+        <w:t>A beolvasás</w:t>
+      </w:r>
+      <w:r>
+        <w:t xml:space="preserve"> </w:t>
+      </w:r>
+      <w:r>
+        <w:t xml:space="preserve">egy </w:t>
+      </w:r>
+      <w:r>
+        <w:t>HTML</w:t>
+      </w:r>
+      <w:r>
+        <w:t xml:space="preserve"> űrlapon keresztül történik, </w:t>
+      </w:r>
+      <w:r>
+        <w:t xml:space="preserve">ahol </w:t>
+      </w:r>
+      <w:r>
+        <w:t>a</w:t>
+      </w:r>
+      <w:r>
+        <w:t xml:space="preserve">z </w:t>
+      </w:r>
+      <w:proofErr w:type="spellStart"/>
+      <w:r>
+        <w:t>adatoakt</w:t>
+      </w:r>
+      <w:proofErr w:type="spellEnd"/>
+      <w:r>
+        <w:t xml:space="preserve"> </w:t>
+      </w:r>
+      <w:proofErr w:type="spellStart"/>
+      <w:r>
+        <w:t>tartlamazó</w:t>
+      </w:r>
+      <w:proofErr w:type="spellEnd"/>
+      <w:r>
+        <w:t>, helyesen megformázott .</w:t>
+      </w:r>
+      <w:proofErr w:type="spellStart"/>
+      <w:r>
+        <w:t>xlsx</w:t>
+      </w:r>
+      <w:proofErr w:type="spellEnd"/>
+      <w:r>
+        <w:t>/.</w:t>
+      </w:r>
+      <w:proofErr w:type="spellStart"/>
+      <w:r>
+        <w:t>xls</w:t>
+      </w:r>
+      <w:proofErr w:type="spellEnd"/>
+      <w:r>
+        <w:t xml:space="preserve"> kiterjesztésű </w:t>
+      </w:r>
+      <w:r>
+        <w:t xml:space="preserve">táblázatot kell feltölteni. A bevitt adatok POST kérésben továbbítódnak a </w:t>
+      </w:r>
+      <w:r>
+        <w:t>szerver</w:t>
+      </w:r>
+      <w:r>
+        <w:t xml:space="preserve"> felé</w:t>
+      </w:r>
+      <w:r>
+        <w:t xml:space="preserve">, majd a </w:t>
+      </w:r>
+      <w:r>
+        <w:t xml:space="preserve">szerver a </w:t>
+      </w:r>
+      <w:r>
+        <w:t xml:space="preserve">feldolgozott adatokat </w:t>
+      </w:r>
+      <w:r>
+        <w:t xml:space="preserve">egy HTML oldallal küldi el a kliens felé. </w:t>
       </w:r>
       <w:r>
         <w:t>A fenti kódban látható, hogy a három megye adat</w:t>
@@ -5874,7 +6081,26 @@
         <w:t>m</w:t>
       </w:r>
       <w:r>
-        <w:t xml:space="preserve">. Magát a beolvasást a panda csomag </w:t>
+        <w:t xml:space="preserve">. Magát a beolvasást a </w:t>
+      </w:r>
+      <w:proofErr w:type="spellStart"/>
+      <w:r>
+        <w:rPr>
+          <w:i/>
+          <w:iCs/>
+        </w:rPr>
+        <w:t>panda</w:t>
+      </w:r>
+      <w:r>
+        <w:rPr>
+          <w:i/>
+          <w:iCs/>
+        </w:rPr>
+        <w:t>s</w:t>
+      </w:r>
+      <w:proofErr w:type="spellEnd"/>
+      <w:r>
+        <w:t xml:space="preserve"> csomag </w:t>
       </w:r>
       <w:proofErr w:type="spellStart"/>
       <w:r>
@@ -5972,33 +6198,36 @@
     <w:p>
       <w:pPr>
         <w:keepNext/>
+        <w:jc w:val="both"/>
+      </w:pPr>
+      <w:r>
+        <w:t xml:space="preserve">Az 1.2-es pontban definiált statisztikai mutatókat, valamint a minimum- és maximumértékeket a </w:t>
+      </w:r>
+      <w:proofErr w:type="spellStart"/>
+      <w:r>
+        <w:t>numpy</w:t>
+      </w:r>
+      <w:proofErr w:type="spellEnd"/>
+      <w:r>
+        <w:t xml:space="preserve"> függvényei segítségével számítom ki mindegyik megyére. </w:t>
+      </w:r>
+      <w:r>
+        <w:t>Az átláthatóság miatt csináltam egy osztályt a megyéknek, amely tárolja az idősort és a mutatókat kiszámolja:</w:t>
+      </w:r>
+    </w:p>
+    <w:p>
+      <w:pPr>
+        <w:keepNext/>
         <w:jc w:val="center"/>
       </w:pPr>
       <w:r>
-        <w:t xml:space="preserve">Az 1.2-es pontban definiált statisztikai mutatókat, valamint a minimum- és maximumértékeket a </w:t>
-      </w:r>
-      <w:proofErr w:type="spellStart"/>
-      <w:r>
-        <w:t>numpy</w:t>
-      </w:r>
-      <w:proofErr w:type="spellEnd"/>
-      <w:r>
-        <w:t xml:space="preserve"> függvényei segítségével számítom ki mindegyik megyére. </w:t>
-      </w:r>
-      <w:r>
-        <w:t>Az átláthatóság miatt csináltam egy osztályt a megyéknek, amely tárolja az idősort és a mutatókat kiszámolja:</w:t>
-      </w:r>
-      <w:r>
-        <w:br/>
-      </w:r>
-      <w:r>
         <w:rPr>
           <w:noProof/>
         </w:rPr>
         <w:drawing>
-          <wp:inline distT="0" distB="0" distL="0" distR="0" wp14:anchorId="4588D6AE" wp14:editId="7DACF6CD">
-            <wp:extent cx="4947911" cy="4017451"/>
-            <wp:effectExtent l="0" t="0" r="5715" b="2540"/>
+          <wp:inline distT="0" distB="0" distL="0" distR="0" wp14:anchorId="4588D6AE" wp14:editId="6B9F3DB1">
+            <wp:extent cx="4683029" cy="2910177"/>
+            <wp:effectExtent l="0" t="0" r="3810" b="5080"/>
             <wp:docPr id="1798600367" name="Kép 1"/>
             <wp:cNvGraphicFramePr>
               <a:graphicFrameLocks xmlns:a="http://schemas.openxmlformats.org/drawingml/2006/main" noChangeAspect="1"/>
@@ -6010,8 +6239,147 @@
                     <pic:cNvPr id="1798600367" name=""/>
                     <pic:cNvPicPr/>
                   </pic:nvPicPr>
+                  <pic:blipFill rotWithShape="1">
+                    <a:blip r:embed="rId9"/>
+                    <a:srcRect b="23464"/>
+                    <a:stretch/>
+                  </pic:blipFill>
+                  <pic:spPr bwMode="auto">
+                    <a:xfrm>
+                      <a:off x="0" y="0"/>
+                      <a:ext cx="4696680" cy="2918660"/>
+                    </a:xfrm>
+                    <a:prstGeom prst="rect">
+                      <a:avLst/>
+                    </a:prstGeom>
+                    <a:ln>
+                      <a:noFill/>
+                    </a:ln>
+                    <a:extLst>
+                      <a:ext uri="{53640926-AAD7-44D8-BBD7-CCE9431645EC}">
+                        <a14:shadowObscured xmlns:a14="http://schemas.microsoft.com/office/drawing/2010/main"/>
+                      </a:ext>
+                    </a:extLst>
+                  </pic:spPr>
+                </pic:pic>
+              </a:graphicData>
+            </a:graphic>
+          </wp:inline>
+        </w:drawing>
+      </w:r>
+    </w:p>
+    <w:p>
+      <w:pPr>
+        <w:pStyle w:val="Kpalrs"/>
+        <w:jc w:val="center"/>
+      </w:pPr>
+      <w:r>
+        <w:fldChar w:fldCharType="begin"/>
+      </w:r>
+      <w:r>
+        <w:instrText xml:space="preserve"> SEQ ábra \* ARABIC </w:instrText>
+      </w:r>
+      <w:r>
+        <w:fldChar w:fldCharType="separate"/>
+      </w:r>
+      <w:r>
+        <w:rPr>
+          <w:noProof/>
+        </w:rPr>
+        <w:t>3</w:t>
+      </w:r>
+      <w:r>
+        <w:rPr>
+          <w:noProof/>
+        </w:rPr>
+        <w:fldChar w:fldCharType="end"/>
+      </w:r>
+      <w:r>
+        <w:t>. ábra</w:t>
+      </w:r>
+      <w:r>
+        <w:t xml:space="preserve">: </w:t>
+      </w:r>
+      <w:r>
+        <w:t>Az idősorok modelljei (osztály)</w:t>
+      </w:r>
+    </w:p>
+    <w:p>
+      <w:pPr>
+        <w:keepNext/>
+      </w:pPr>
+      <w:r>
+        <w:t xml:space="preserve">A beolvasás után létrejönnek </w:t>
+      </w:r>
+      <w:r>
+        <w:t xml:space="preserve">a </w:t>
+      </w:r>
+      <w:proofErr w:type="spellStart"/>
+      <w:r>
+        <w:t>Stat</w:t>
+      </w:r>
+      <w:proofErr w:type="spellEnd"/>
+      <w:r>
+        <w:t xml:space="preserve"> osztály példányai és egy listában fognak </w:t>
+      </w:r>
+      <w:proofErr w:type="spellStart"/>
+      <w:r>
+        <w:t>tárolódni</w:t>
+      </w:r>
+      <w:proofErr w:type="spellEnd"/>
+      <w:r>
+        <w:t xml:space="preserve">. </w:t>
+      </w:r>
+      <w:r>
+        <w:t xml:space="preserve"> Miután a listát kellő módon átalakítva átadom a nézetnek (showData.html), ott a </w:t>
+      </w:r>
+      <w:proofErr w:type="spellStart"/>
+      <w:r>
+        <w:t>django</w:t>
+      </w:r>
+      <w:proofErr w:type="spellEnd"/>
+      <w:r>
+        <w:t xml:space="preserve"> </w:t>
+      </w:r>
+      <w:r>
+        <w:lastRenderedPageBreak/>
+        <w:t xml:space="preserve">segítségével </w:t>
+      </w:r>
+      <w:proofErr w:type="spellStart"/>
+      <w:r>
+        <w:t>iterélva</w:t>
+      </w:r>
+      <w:proofErr w:type="spellEnd"/>
+      <w:r>
+        <w:t xml:space="preserve"> a kapott adathalmazt </w:t>
+      </w:r>
+      <w:r>
+        <w:t>könnyen elérem az adattagokat</w:t>
+      </w:r>
+      <w:r>
+        <w:t>.</w:t>
+      </w:r>
+      <w:r>
+        <w:rPr>
+          <w:noProof/>
+        </w:rPr>
+        <w:drawing>
+          <wp:inline distT="0" distB="0" distL="0" distR="0" wp14:anchorId="17ADF51C" wp14:editId="1B76E45F">
+            <wp:extent cx="5760720" cy="2646045"/>
+            <wp:effectExtent l="0" t="0" r="0" b="1905"/>
+            <wp:docPr id="1430291370" name="Kép 1"/>
+            <wp:cNvGraphicFramePr>
+              <a:graphicFrameLocks xmlns:a="http://schemas.openxmlformats.org/drawingml/2006/main" noChangeAspect="1"/>
+            </wp:cNvGraphicFramePr>
+            <a:graphic xmlns:a="http://schemas.openxmlformats.org/drawingml/2006/main">
+              <a:graphicData uri="http://schemas.openxmlformats.org/drawingml/2006/picture">
+                <pic:pic xmlns:pic="http://schemas.openxmlformats.org/drawingml/2006/picture">
+                  <pic:nvPicPr>
+                    <pic:cNvPr id="1430291370" name=""/>
+                    <pic:cNvPicPr/>
+                  </pic:nvPicPr>
                   <pic:blipFill>
-                    <a:blip r:embed="rId9"/>
+                    <a:blip r:embed="rId10"/>
                     <a:stretch>
                       <a:fillRect/>
                     </a:stretch>
@@ -6019,7 +6387,7 @@
                   <pic:spPr>
                     <a:xfrm>
                       <a:off x="0" y="0"/>
-                      <a:ext cx="4951337" cy="4020233"/>
+                      <a:ext cx="5760720" cy="2646045"/>
                     </a:xfrm>
                     <a:prstGeom prst="rect">
                       <a:avLst/>
@@ -6037,22 +6405,46 @@
         <w:pStyle w:val="Kpalrs"/>
         <w:jc w:val="center"/>
       </w:pPr>
-      <w:fldSimple w:instr=" SEQ ábra \* ARABIC ">
-        <w:r>
-          <w:rPr>
-            <w:noProof/>
-          </w:rPr>
-          <w:t>3</w:t>
-        </w:r>
-      </w:fldSimple>
-      <w:r>
-        <w:t>. ábra</w:t>
+      <w:r>
+        <w:fldChar w:fldCharType="begin"/>
+      </w:r>
+      <w:r>
+        <w:instrText xml:space="preserve"> SEQ ábra \* ARABIC </w:instrText>
+      </w:r>
+      <w:r>
+        <w:fldChar w:fldCharType="separate"/>
+      </w:r>
+      <w:r>
+        <w:rPr>
+          <w:noProof/>
+        </w:rPr>
+        <w:t>4</w:t>
+      </w:r>
+      <w:r>
+        <w:fldChar w:fldCharType="end"/>
+      </w:r>
+      <w:r>
+        <w:t xml:space="preserve">. ábra: adatok dinamikus megjelenítése HTML dokumentumban </w:t>
+      </w:r>
+      <w:proofErr w:type="spellStart"/>
+      <w:r>
+        <w:t>django</w:t>
+      </w:r>
+      <w:proofErr w:type="spellEnd"/>
+      <w:r>
+        <w:t xml:space="preserve"> keretrendszerrel</w:t>
       </w:r>
     </w:p>
     <w:p>
-      <w:pPr>
-        <w:spacing w:line="259" w:lineRule="auto"/>
-      </w:pPr>
+      <w:r>
+        <w:t xml:space="preserve">Ennek eredménye a </w:t>
+      </w:r>
+      <w:r>
+        <w:t>9</w:t>
+      </w:r>
+      <w:r>
+        <w:t>. ábrán látható.</w:t>
+      </w:r>
     </w:p>
     <w:p>
       <w:pPr>
@@ -6073,9 +6465,8 @@
         <w:rPr>
           <w:noProof/>
         </w:rPr>
-        <w:lastRenderedPageBreak/>
         <w:drawing>
-          <wp:anchor distT="0" distB="0" distL="114300" distR="114300" simplePos="0" relativeHeight="251658240" behindDoc="0" locked="0" layoutInCell="1" allowOverlap="1" wp14:anchorId="4AC64EE7" wp14:editId="7C1E6A11">
+          <wp:anchor distT="0" distB="0" distL="114300" distR="114300" simplePos="0" relativeHeight="251657216" behindDoc="0" locked="0" layoutInCell="1" allowOverlap="1" wp14:anchorId="4AC64EE7" wp14:editId="52DB0143">
             <wp:simplePos x="0" y="0"/>
             <wp:positionH relativeFrom="margin">
               <wp:posOffset>266700</wp:posOffset>
@@ -6098,7 +6489,7 @@
                     <pic:cNvPicPr/>
                   </pic:nvPicPr>
                   <pic:blipFill>
-                    <a:blip r:embed="rId10">
+                    <a:blip r:embed="rId11">
                       <a:extLst>
                         <a:ext uri="{28A0092B-C50C-407E-A947-70E740481C1C}">
                           <a14:useLocalDpi xmlns:a14="http://schemas.microsoft.com/office/drawing/2010/main" val="0"/>
@@ -6142,16 +6533,32 @@
         <w:pStyle w:val="Kpalrs"/>
         <w:jc w:val="center"/>
       </w:pPr>
-      <w:fldSimple w:instr=" SEQ ábra \* ARABIC ">
-        <w:r>
-          <w:rPr>
-            <w:noProof/>
-          </w:rPr>
-          <w:t>4</w:t>
-        </w:r>
-      </w:fldSimple>
+      <w:r>
+        <w:fldChar w:fldCharType="begin"/>
+      </w:r>
+      <w:r>
+        <w:instrText xml:space="preserve"> SEQ ábra \* ARABIC </w:instrText>
+      </w:r>
+      <w:r>
+        <w:fldChar w:fldCharType="separate"/>
+      </w:r>
+      <w:r>
+        <w:rPr>
+          <w:noProof/>
+        </w:rPr>
+        <w:t>5</w:t>
+      </w:r>
+      <w:r>
+        <w:rPr>
+          <w:noProof/>
+        </w:rPr>
+        <w:fldChar w:fldCharType="end"/>
+      </w:r>
       <w:r>
         <w:t xml:space="preserve">. ábra: </w:t>
+      </w:r>
+      <w:r>
+        <w:t>Az idősorok ábrázoltatása Python-ben</w:t>
       </w:r>
     </w:p>
     <w:p>
@@ -6231,6 +6638,7 @@
         <w:jc w:val="both"/>
       </w:pPr>
       <w:r>
+        <w:lastRenderedPageBreak/>
         <w:t>sűrűség: az X tengelyen hány hónaponként legyenek a segédvonalak – az átláthatóság miatt</w:t>
       </w:r>
     </w:p>
@@ -6244,11 +6652,25 @@
       </w:r>
       <w:proofErr w:type="spellStart"/>
       <w:r>
-        <w:t>digrammot</w:t>
+        <w:t>digramot</w:t>
       </w:r>
       <w:proofErr w:type="spellEnd"/>
       <w:r>
-        <w:t xml:space="preserve">, </w:t>
+        <w:t>,</w:t>
+      </w:r>
+      <w:r>
+        <w:t xml:space="preserve"> elmentettem egy </w:t>
+      </w:r>
+      <w:proofErr w:type="spellStart"/>
+      <w:r>
+        <w:t>png</w:t>
+      </w:r>
+      <w:proofErr w:type="spellEnd"/>
+      <w:r>
+        <w:t xml:space="preserve"> fájlba,</w:t>
+      </w:r>
+      <w:r>
+        <w:t xml:space="preserve"> </w:t>
       </w:r>
       <w:r>
         <w:t xml:space="preserve">ezt követően a generált </w:t>
@@ -6288,10 +6710,413 @@
         <w:t>átadok a nézetnek,</w:t>
       </w:r>
       <w:r>
-        <w:t xml:space="preserve"> amit meg tud jeleníteni. </w:t>
-      </w:r>
-      <w:r>
+        <w:t xml:space="preserve"> amit</w:t>
+      </w:r>
+      <w:r>
+        <w:t xml:space="preserve"> a</w:t>
+      </w:r>
+      <w:r>
+        <w:t xml:space="preserve"> b</w:t>
+      </w:r>
+      <w:r>
+        <w:t>ö</w:t>
+      </w:r>
+      <w:r>
+        <w:t xml:space="preserve">ngésző </w:t>
+      </w:r>
+      <w:r>
+        <w:t>vissza tud alakítani kép formába.</w:t>
+      </w:r>
+    </w:p>
+    <w:p>
+      <w:pPr>
+        <w:pStyle w:val="Listaszerbekezds"/>
+        <w:numPr>
+          <w:ilvl w:val="1"/>
+          <w:numId w:val="6"/>
+        </w:numPr>
+        <w:ind w:hanging="780"/>
+        <w:rPr>
+          <w:rFonts w:eastAsiaTheme="majorEastAsia" w:cstheme="majorBidi"/>
+          <w:color w:val="2F5496" w:themeColor="accent1" w:themeShade="BF"/>
+          <w:sz w:val="28"/>
+          <w:szCs w:val="26"/>
+        </w:rPr>
+      </w:pPr>
+      <w:proofErr w:type="spellStart"/>
+      <w:r>
+        <w:rPr>
+          <w:rFonts w:eastAsiaTheme="majorEastAsia" w:cstheme="majorBidi"/>
+          <w:color w:val="2F5496" w:themeColor="accent1" w:themeShade="BF"/>
+          <w:sz w:val="28"/>
+          <w:szCs w:val="26"/>
+        </w:rPr>
+        <w:t>Autokorrelációs</w:t>
+      </w:r>
+      <w:proofErr w:type="spellEnd"/>
+      <w:r>
+        <w:rPr>
+          <w:rFonts w:eastAsiaTheme="majorEastAsia" w:cstheme="majorBidi"/>
+          <w:color w:val="2F5496" w:themeColor="accent1" w:themeShade="BF"/>
+          <w:sz w:val="28"/>
+          <w:szCs w:val="26"/>
+        </w:rPr>
         <w:t xml:space="preserve"> </w:t>
+      </w:r>
+      <w:r>
+        <w:rPr>
+          <w:rFonts w:eastAsiaTheme="majorEastAsia" w:cstheme="majorBidi"/>
+          <w:color w:val="2F5496" w:themeColor="accent1" w:themeShade="BF"/>
+          <w:sz w:val="28"/>
+          <w:szCs w:val="26"/>
+        </w:rPr>
+        <w:t xml:space="preserve">és parciális </w:t>
+      </w:r>
+      <w:proofErr w:type="spellStart"/>
+      <w:r>
+        <w:rPr>
+          <w:rFonts w:eastAsiaTheme="majorEastAsia" w:cstheme="majorBidi"/>
+          <w:color w:val="2F5496" w:themeColor="accent1" w:themeShade="BF"/>
+          <w:sz w:val="28"/>
+          <w:szCs w:val="26"/>
+        </w:rPr>
+        <w:t>autokorelációs</w:t>
+      </w:r>
+      <w:proofErr w:type="spellEnd"/>
+      <w:r>
+        <w:rPr>
+          <w:rFonts w:eastAsiaTheme="majorEastAsia" w:cstheme="majorBidi"/>
+          <w:color w:val="2F5496" w:themeColor="accent1" w:themeShade="BF"/>
+          <w:sz w:val="28"/>
+          <w:szCs w:val="26"/>
+        </w:rPr>
+        <w:t xml:space="preserve"> </w:t>
+      </w:r>
+      <w:r>
+        <w:rPr>
+          <w:rFonts w:eastAsiaTheme="majorEastAsia" w:cstheme="majorBidi"/>
+          <w:color w:val="2F5496" w:themeColor="accent1" w:themeShade="BF"/>
+          <w:sz w:val="28"/>
+          <w:szCs w:val="26"/>
+        </w:rPr>
+        <w:t xml:space="preserve">tesztek megjelenítése </w:t>
+      </w:r>
+    </w:p>
+    <w:p>
+      <w:pPr>
+        <w:keepNext/>
+        <w:spacing w:after="0"/>
+        <w:ind w:left="360"/>
+        <w:jc w:val="center"/>
+      </w:pPr>
+      <w:r>
+        <w:rPr>
+          <w:noProof/>
+        </w:rPr>
+        <w:drawing>
+          <wp:inline distT="0" distB="0" distL="0" distR="0" wp14:anchorId="5771209B" wp14:editId="6DBED03E">
+            <wp:extent cx="4857293" cy="1249661"/>
+            <wp:effectExtent l="0" t="0" r="635" b="8255"/>
+            <wp:docPr id="56329130" name="Kép 1"/>
+            <wp:cNvGraphicFramePr>
+              <a:graphicFrameLocks xmlns:a="http://schemas.openxmlformats.org/drawingml/2006/main" noChangeAspect="1"/>
+            </wp:cNvGraphicFramePr>
+            <a:graphic xmlns:a="http://schemas.openxmlformats.org/drawingml/2006/main">
+              <a:graphicData uri="http://schemas.openxmlformats.org/drawingml/2006/picture">
+                <pic:pic xmlns:pic="http://schemas.openxmlformats.org/drawingml/2006/picture">
+                  <pic:nvPicPr>
+                    <pic:cNvPr id="56329130" name=""/>
+                    <pic:cNvPicPr/>
+                  </pic:nvPicPr>
+                  <pic:blipFill>
+                    <a:blip r:embed="rId12"/>
+                    <a:stretch>
+                      <a:fillRect/>
+                    </a:stretch>
+                  </pic:blipFill>
+                  <pic:spPr>
+                    <a:xfrm>
+                      <a:off x="0" y="0"/>
+                      <a:ext cx="4871316" cy="1253269"/>
+                    </a:xfrm>
+                    <a:prstGeom prst="rect">
+                      <a:avLst/>
+                    </a:prstGeom>
+                  </pic:spPr>
+                </pic:pic>
+              </a:graphicData>
+            </a:graphic>
+          </wp:inline>
+        </w:drawing>
+      </w:r>
+    </w:p>
+    <w:p>
+      <w:pPr>
+        <w:pStyle w:val="Kpalrs"/>
+        <w:jc w:val="center"/>
+      </w:pPr>
+      <w:r>
+        <w:fldChar w:fldCharType="begin"/>
+      </w:r>
+      <w:r>
+        <w:instrText xml:space="preserve"> SEQ ábra \* ARABIC </w:instrText>
+      </w:r>
+      <w:r>
+        <w:fldChar w:fldCharType="separate"/>
+      </w:r>
+      <w:r>
+        <w:rPr>
+          <w:noProof/>
+        </w:rPr>
+        <w:t>6</w:t>
+      </w:r>
+      <w:r>
+        <w:fldChar w:fldCharType="end"/>
+      </w:r>
+      <w:r>
+        <w:t>. ábra: ACF és PACF tesztek ábrázolása</w:t>
+      </w:r>
+    </w:p>
+    <w:p>
+      <w:pPr>
+        <w:jc w:val="both"/>
+      </w:pPr>
+      <w:r>
+        <w:t xml:space="preserve">A fenti függvény a kapott megye </w:t>
+      </w:r>
+      <w:proofErr w:type="spellStart"/>
+      <w:r>
+        <w:t>idősorátegy</w:t>
+      </w:r>
+      <w:proofErr w:type="spellEnd"/>
+      <w:r>
+        <w:t xml:space="preserve"> ACF és PACF tesztbe beküldi, és azokat egyetlen diagramon (közös X tengellyel) ábrázolja, </w:t>
+      </w:r>
+      <w:r>
+        <w:t xml:space="preserve">amit a kapott megyenév </w:t>
+      </w:r>
+      <w:proofErr w:type="spellStart"/>
+      <w:r>
+        <w:t>stringgel</w:t>
+      </w:r>
+      <w:proofErr w:type="spellEnd"/>
+      <w:r>
+        <w:t xml:space="preserve"> feliratozza, végül</w:t>
+      </w:r>
+      <w:r>
+        <w:t xml:space="preserve"> visszaadja a készített grafikont. </w:t>
+      </w:r>
+    </w:p>
+    <w:p>
+      <w:pPr>
+        <w:pStyle w:val="Listaszerbekezds"/>
+        <w:numPr>
+          <w:ilvl w:val="1"/>
+          <w:numId w:val="6"/>
+        </w:numPr>
+        <w:ind w:hanging="780"/>
+        <w:rPr>
+          <w:rFonts w:eastAsiaTheme="majorEastAsia" w:cstheme="majorBidi"/>
+          <w:color w:val="2F5496" w:themeColor="accent1" w:themeShade="BF"/>
+          <w:sz w:val="28"/>
+          <w:szCs w:val="26"/>
+        </w:rPr>
+      </w:pPr>
+      <w:r>
+        <w:rPr>
+          <w:rFonts w:eastAsiaTheme="majorEastAsia" w:cstheme="majorBidi"/>
+          <w:color w:val="2F5496" w:themeColor="accent1" w:themeShade="BF"/>
+          <w:sz w:val="28"/>
+          <w:szCs w:val="26"/>
+        </w:rPr>
+        <w:t>Statisztikai modellek dinamikus vizsgálata választott paraméterekkel</w:t>
+      </w:r>
+    </w:p>
+    <w:p>
+      <w:pPr>
+        <w:pStyle w:val="Listaszerbekezds"/>
+        <w:keepNext/>
+        <w:ind w:left="0"/>
+        <w:jc w:val="both"/>
+      </w:pPr>
+      <w:r>
+        <w:t xml:space="preserve">Miután megkaptuk az </w:t>
+      </w:r>
+      <w:proofErr w:type="spellStart"/>
+      <w:r>
+        <w:t>autokorelációs</w:t>
+      </w:r>
+      <w:proofErr w:type="spellEnd"/>
+      <w:r>
+        <w:t xml:space="preserve"> eredményeket, ezek alapján kiválaszthatjuk azokat a </w:t>
+      </w:r>
+      <w:r>
+        <w:t xml:space="preserve">p, d, q </w:t>
+      </w:r>
+      <w:r>
+        <w:t xml:space="preserve">paramétereket, amelyekkel </w:t>
+      </w:r>
+      <w:r>
+        <w:t xml:space="preserve">AR, MA, ARMA vagy ARIMA modelleket szeretnénk ellenőrizni, hogy melyik talál a legjobban az adott </w:t>
+      </w:r>
+      <w:proofErr w:type="spellStart"/>
+      <w:r>
+        <w:t>isősorra</w:t>
+      </w:r>
+      <w:proofErr w:type="spellEnd"/>
+      <w:r>
+        <w:t>.</w:t>
+      </w:r>
+    </w:p>
+    <w:p>
+      <w:pPr>
+        <w:pStyle w:val="Listaszerbekezds"/>
+        <w:keepNext/>
+        <w:ind w:left="0"/>
+        <w:jc w:val="center"/>
+      </w:pPr>
+      <w:r>
+        <w:rPr>
+          <w:noProof/>
+        </w:rPr>
+        <w:drawing>
+          <wp:inline distT="0" distB="0" distL="0" distR="0" wp14:anchorId="6B1706D5" wp14:editId="23ED402E">
+            <wp:extent cx="4184453" cy="2152650"/>
+            <wp:effectExtent l="0" t="0" r="6985" b="0"/>
+            <wp:docPr id="365218239" name="Kép 1"/>
+            <wp:cNvGraphicFramePr>
+              <a:graphicFrameLocks xmlns:a="http://schemas.openxmlformats.org/drawingml/2006/main" noChangeAspect="1"/>
+            </wp:cNvGraphicFramePr>
+            <a:graphic xmlns:a="http://schemas.openxmlformats.org/drawingml/2006/main">
+              <a:graphicData uri="http://schemas.openxmlformats.org/drawingml/2006/picture">
+                <pic:pic xmlns:pic="http://schemas.openxmlformats.org/drawingml/2006/picture">
+                  <pic:nvPicPr>
+                    <pic:cNvPr id="365218239" name=""/>
+                    <pic:cNvPicPr/>
+                  </pic:nvPicPr>
+                  <pic:blipFill>
+                    <a:blip r:embed="rId13"/>
+                    <a:stretch>
+                      <a:fillRect/>
+                    </a:stretch>
+                  </pic:blipFill>
+                  <pic:spPr>
+                    <a:xfrm>
+                      <a:off x="0" y="0"/>
+                      <a:ext cx="4192690" cy="2156887"/>
+                    </a:xfrm>
+                    <a:prstGeom prst="rect">
+                      <a:avLst/>
+                    </a:prstGeom>
+                  </pic:spPr>
+                </pic:pic>
+              </a:graphicData>
+            </a:graphic>
+          </wp:inline>
+        </w:drawing>
+      </w:r>
+    </w:p>
+    <w:p>
+      <w:pPr>
+        <w:pStyle w:val="Kpalrs"/>
+        <w:jc w:val="center"/>
+      </w:pPr>
+      <w:r>
+        <w:fldChar w:fldCharType="begin"/>
+      </w:r>
+      <w:r>
+        <w:instrText xml:space="preserve"> SEQ ábra \* ARABIC </w:instrText>
+      </w:r>
+      <w:r>
+        <w:fldChar w:fldCharType="separate"/>
+      </w:r>
+      <w:r>
+        <w:rPr>
+          <w:noProof/>
+        </w:rPr>
+        <w:t>7</w:t>
+      </w:r>
+      <w:r>
+        <w:fldChar w:fldCharType="end"/>
+      </w:r>
+      <w:r>
+        <w:t xml:space="preserve">. ábra: </w:t>
+      </w:r>
+    </w:p>
+    <w:p>
+      <w:r>
+        <w:t xml:space="preserve">Program az összes idősor esetében, mindegyik választott modellre elvégzi az elemzéseket és a </w:t>
+      </w:r>
+      <w:r>
+        <w:t>kimutatásokat</w:t>
+      </w:r>
+      <w:r>
+        <w:t xml:space="preserve"> azonnal letölti a kliens gépére egy </w:t>
+      </w:r>
+      <w:proofErr w:type="spellStart"/>
+      <w:r>
+        <w:t>txt</w:t>
+      </w:r>
+      <w:proofErr w:type="spellEnd"/>
+      <w:r>
+        <w:t xml:space="preserve"> fájlba</w:t>
+      </w:r>
+      <w:r>
+        <w:t>.</w:t>
+      </w:r>
+    </w:p>
+    <w:p>
+      <w:pPr>
+        <w:jc w:val="center"/>
+      </w:pPr>
+      <w:r>
+        <w:rPr>
+          <w:noProof/>
+        </w:rPr>
+        <w:lastRenderedPageBreak/>
+        <w:drawing>
+          <wp:inline distT="0" distB="0" distL="0" distR="0" wp14:anchorId="528C0F18" wp14:editId="0859A1A2">
+            <wp:extent cx="5760720" cy="4622165"/>
+            <wp:effectExtent l="0" t="0" r="0" b="6985"/>
+            <wp:docPr id="447198056" name="Kép 1"/>
+            <wp:cNvGraphicFramePr>
+              <a:graphicFrameLocks xmlns:a="http://schemas.openxmlformats.org/drawingml/2006/main" noChangeAspect="1"/>
+            </wp:cNvGraphicFramePr>
+            <a:graphic xmlns:a="http://schemas.openxmlformats.org/drawingml/2006/main">
+              <a:graphicData uri="http://schemas.openxmlformats.org/drawingml/2006/picture">
+                <pic:pic xmlns:pic="http://schemas.openxmlformats.org/drawingml/2006/picture">
+                  <pic:nvPicPr>
+                    <pic:cNvPr id="447198056" name=""/>
+                    <pic:cNvPicPr/>
+                  </pic:nvPicPr>
+                  <pic:blipFill>
+                    <a:blip r:embed="rId14"/>
+                    <a:stretch>
+                      <a:fillRect/>
+                    </a:stretch>
+                  </pic:blipFill>
+                  <pic:spPr>
+                    <a:xfrm>
+                      <a:off x="0" y="0"/>
+                      <a:ext cx="5760720" cy="4622165"/>
+                    </a:xfrm>
+                    <a:prstGeom prst="rect">
+                      <a:avLst/>
+                    </a:prstGeom>
+                  </pic:spPr>
+                </pic:pic>
+              </a:graphicData>
+            </a:graphic>
+          </wp:inline>
+        </w:drawing>
+      </w:r>
+    </w:p>
+    <w:p>
+      <w:pPr>
+        <w:spacing w:line="259" w:lineRule="auto"/>
+      </w:pPr>
+      <w:r>
+        <w:br w:type="page"/>
       </w:r>
     </w:p>
     <w:p>
@@ -6304,29 +7129,34 @@
         <w:ind w:left="0" w:firstLine="0"/>
       </w:pPr>
       <w:r>
-        <w:t xml:space="preserve">Az adatok </w:t>
-      </w:r>
-      <w:r>
-        <w:t>elemzése</w:t>
-      </w:r>
-      <w:r>
-        <w:t>, a modellek</w:t>
-      </w:r>
-      <w:r>
-        <w:t xml:space="preserve"> és a paraméterek</w:t>
-      </w:r>
-      <w:r>
-        <w:t xml:space="preserve"> kiválasztása</w:t>
+        <w:lastRenderedPageBreak/>
+        <w:t>Eredmények</w:t>
       </w:r>
     </w:p>
     <w:p>
       <w:pPr>
+        <w:jc w:val="both"/>
         <w:rPr>
           <w:noProof/>
         </w:rPr>
       </w:pPr>
       <w:r>
-        <w:t>A program következő diagrammon szemlélteti a beolvasott adatsorokat:</w:t>
+        <w:t xml:space="preserve">A </w:t>
+      </w:r>
+      <w:r>
+        <w:t xml:space="preserve">webalkalmazásomba feltöltöttem a 2010 január – 2022 szeptember közötti munkanélküliségi ráta adatsorokat a három megyére. A </w:t>
+      </w:r>
+      <w:r>
+        <w:t>feldolgozás</w:t>
+      </w:r>
+      <w:r>
+        <w:t xml:space="preserve"> után </w:t>
+      </w:r>
+      <w:r>
+        <w:t xml:space="preserve">következő </w:t>
+      </w:r>
+      <w:r>
+        <w:t xml:space="preserve">összefoglalót kaptam: </w:t>
       </w:r>
     </w:p>
     <w:p>
@@ -6338,7 +7168,6 @@
         <w:rPr>
           <w:noProof/>
         </w:rPr>
-        <w:lastRenderedPageBreak/>
         <w:drawing>
           <wp:inline distT="0" distB="0" distL="0" distR="0" wp14:anchorId="05CCF62F" wp14:editId="2A9DBA36">
             <wp:extent cx="5804936" cy="3019245"/>
@@ -6357,7 +7186,7 @@
                     </pic:cNvPicPr>
                   </pic:nvPicPr>
                   <pic:blipFill rotWithShape="1">
-                    <a:blip r:embed="rId11">
+                    <a:blip r:embed="rId15">
                       <a:extLst>
                         <a:ext uri="{28A0092B-C50C-407E-A947-70E740481C1C}">
                           <a14:useLocalDpi xmlns:a14="http://schemas.microsoft.com/office/drawing/2010/main" val="0"/>
@@ -6397,16 +7226,32 @@
         <w:pStyle w:val="Kpalrs"/>
         <w:jc w:val="center"/>
       </w:pPr>
-      <w:fldSimple w:instr=" SEQ ábra \* ARABIC ">
-        <w:r>
-          <w:rPr>
-            <w:noProof/>
-          </w:rPr>
-          <w:t>5</w:t>
-        </w:r>
-      </w:fldSimple>
+      <w:r>
+        <w:fldChar w:fldCharType="begin"/>
+      </w:r>
+      <w:r>
+        <w:instrText xml:space="preserve"> SEQ ábra \* ARABIC </w:instrText>
+      </w:r>
+      <w:r>
+        <w:fldChar w:fldCharType="separate"/>
+      </w:r>
+      <w:r>
+        <w:rPr>
+          <w:noProof/>
+        </w:rPr>
+        <w:t>8</w:t>
+      </w:r>
+      <w:r>
+        <w:rPr>
+          <w:noProof/>
+        </w:rPr>
+        <w:fldChar w:fldCharType="end"/>
+      </w:r>
       <w:r>
         <w:t>. ábra</w:t>
+      </w:r>
+      <w:r>
+        <w:t>: A munkanélküliségi ráták grafikonja</w:t>
       </w:r>
     </w:p>
     <w:p>
@@ -6420,7 +7265,10 @@
         <w:t xml:space="preserve">hogy Maros megyében szinte végig a legalacsonyabb a munkanélküliségi ráta, míg Kovásza megyében a legmagasabb. Sok periódusban megfigyelhető, hogy télen magasabb a mutató, mint nyáron, ilyenkor többen kérnek munkanélküliségi segélyt. </w:t>
       </w:r>
       <w:r>
-        <w:t xml:space="preserve">Szerencsére a 2008-as válság óta folyamatosan csökken az arány, viszont a Covid járvány idején sajnos egy nehezebb periódus jelei láthatóak. </w:t>
+        <w:t>Szerencsére a 2008-as válság óta folyamatosan csökken az arány, viszont a Covid járvány idején sajnos egy nehezebb periódus jelei láthatóak</w:t>
+      </w:r>
+      <w:r>
+        <w:t>. A következő táblázat szemlélteti a három idősor átlagát, szórását, szórásnégyzetét (variancia), mediánját, minimum és maximum érétkeit.</w:t>
       </w:r>
     </w:p>
     <w:p>
@@ -6448,7 +7296,7 @@
                     <pic:cNvPicPr/>
                   </pic:nvPicPr>
                   <pic:blipFill rotWithShape="1">
-                    <a:blip r:embed="rId12"/>
+                    <a:blip r:embed="rId16"/>
                     <a:srcRect t="1681" r="541" b="1125"/>
                     <a:stretch/>
                   </pic:blipFill>
@@ -6481,37 +7329,3289 @@
         <w:pStyle w:val="Kpalrs"/>
         <w:jc w:val="center"/>
       </w:pPr>
-      <w:fldSimple w:instr=" SEQ ábra \* ARABIC ">
-        <w:r>
-          <w:rPr>
-            <w:noProof/>
-          </w:rPr>
-          <w:t>6</w:t>
-        </w:r>
-      </w:fldSimple>
+      <w:r>
+        <w:fldChar w:fldCharType="begin"/>
+      </w:r>
+      <w:r>
+        <w:instrText xml:space="preserve"> SEQ ábra \* ARABIC </w:instrText>
+      </w:r>
+      <w:r>
+        <w:fldChar w:fldCharType="separate"/>
+      </w:r>
+      <w:r>
+        <w:rPr>
+          <w:noProof/>
+        </w:rPr>
+        <w:t>9</w:t>
+      </w:r>
+      <w:r>
+        <w:rPr>
+          <w:noProof/>
+        </w:rPr>
+        <w:fldChar w:fldCharType="end"/>
+      </w:r>
       <w:r>
         <w:t>. ábra</w:t>
+      </w:r>
+      <w:r>
+        <w:t>: A</w:t>
+      </w:r>
+      <w:r>
+        <w:t>z idősorok statisztikai mutatói</w:t>
       </w:r>
     </w:p>
     <w:p>
+      <w:pPr>
+        <w:jc w:val="both"/>
+      </w:pPr>
       <w:r>
         <w:rPr>
           <w:noProof/>
         </w:rPr>
         <w:lastRenderedPageBreak/>
+        <mc:AlternateContent>
+          <mc:Choice Requires="wps">
+            <w:drawing>
+              <wp:anchor distT="0" distB="0" distL="114300" distR="114300" simplePos="0" relativeHeight="251663360" behindDoc="0" locked="0" layoutInCell="1" allowOverlap="1" wp14:anchorId="71906006" wp14:editId="77D325A0">
+                <wp:simplePos x="0" y="0"/>
+                <wp:positionH relativeFrom="column">
+                  <wp:posOffset>-4445</wp:posOffset>
+                </wp:positionH>
+                <wp:positionV relativeFrom="paragraph">
+                  <wp:posOffset>2562225</wp:posOffset>
+                </wp:positionV>
+                <wp:extent cx="5764530" cy="635"/>
+                <wp:effectExtent l="0" t="0" r="0" b="0"/>
+                <wp:wrapSquare wrapText="bothSides"/>
+                <wp:docPr id="1984836724" name="Szövegdoboz 1"/>
+                <wp:cNvGraphicFramePr/>
+                <a:graphic xmlns:a="http://schemas.openxmlformats.org/drawingml/2006/main">
+                  <a:graphicData uri="http://schemas.microsoft.com/office/word/2010/wordprocessingShape">
+                    <wps:wsp>
+                      <wps:cNvSpPr txBox="1"/>
+                      <wps:spPr>
+                        <a:xfrm>
+                          <a:off x="0" y="0"/>
+                          <a:ext cx="5764530" cy="635"/>
+                        </a:xfrm>
+                        <a:prstGeom prst="rect">
+                          <a:avLst/>
+                        </a:prstGeom>
+                        <a:solidFill>
+                          <a:prstClr val="white"/>
+                        </a:solidFill>
+                        <a:ln>
+                          <a:noFill/>
+                        </a:ln>
+                      </wps:spPr>
+                      <wps:txbx>
+                        <w:txbxContent>
+                          <w:p>
+                            <w:pPr>
+                              <w:pStyle w:val="Kpalrs"/>
+                              <w:jc w:val="center"/>
+                              <w:rPr>
+                                <w:noProof/>
+                                <w:sz w:val="24"/>
+                              </w:rPr>
+                            </w:pPr>
+                            <w:r>
+                              <w:rPr>
+                                <w:noProof/>
+                              </w:rPr>
+                              <w:fldChar w:fldCharType="begin"/>
+                            </w:r>
+                            <w:r>
+                              <w:rPr>
+                                <w:noProof/>
+                              </w:rPr>
+                              <w:instrText xml:space="preserve"> SEQ ábra \* ARABIC </w:instrText>
+                            </w:r>
+                            <w:r>
+                              <w:rPr>
+                                <w:noProof/>
+                              </w:rPr>
+                              <w:fldChar w:fldCharType="separate"/>
+                            </w:r>
+                            <w:r>
+                              <w:rPr>
+                                <w:noProof/>
+                              </w:rPr>
+                              <w:t>10</w:t>
+                            </w:r>
+                            <w:r>
+                              <w:rPr>
+                                <w:noProof/>
+                              </w:rPr>
+                              <w:fldChar w:fldCharType="end"/>
+                            </w:r>
+                            <w:r>
+                              <w:t>. ábra: Az idősorokra elvégzett ACF és PACF tesztek eredményei</w:t>
+                            </w:r>
+                          </w:p>
+                        </w:txbxContent>
+                      </wps:txbx>
+                      <wps:bodyPr rot="0" spcFirstLastPara="0" vertOverflow="overflow" horzOverflow="overflow" vert="horz" wrap="square" lIns="0" tIns="0" rIns="0" bIns="0" numCol="1" spcCol="0" rtlCol="0" fromWordArt="0" anchor="t" anchorCtr="0" forceAA="0" compatLnSpc="1">
+                        <a:prstTxWarp prst="textNoShape">
+                          <a:avLst/>
+                        </a:prstTxWarp>
+                        <a:spAutoFit/>
+                      </wps:bodyPr>
+                    </wps:wsp>
+                  </a:graphicData>
+                </a:graphic>
+              </wp:anchor>
+            </w:drawing>
+          </mc:Choice>
+          <mc:Fallback>
+            <w:pict>
+              <v:shapetype w14:anchorId="71906006" id="_x0000_t202" coordsize="21600,21600" o:spt="202" path="m,l,21600r21600,l21600,xe">
+                <v:stroke joinstyle="miter"/>
+                <v:path gradientshapeok="t" o:connecttype="rect"/>
+              </v:shapetype>
+              <v:shape id="Szövegdoboz 1" o:spid="_x0000_s1026" type="#_x0000_t202" style="position:absolute;left:0;text-align:left;margin-left:-.35pt;margin-top:201.75pt;width:453.9pt;height:.05pt;z-index:251663360;visibility:visible;mso-wrap-style:square;mso-wrap-distance-left:9pt;mso-wrap-distance-top:0;mso-wrap-distance-right:9pt;mso-wrap-distance-bottom:0;mso-position-horizontal:absolute;mso-position-horizontal-relative:text;mso-position-vertical:absolute;mso-position-vertical-relative:text;v-text-anchor:top" o:gfxdata="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" stroked="f">
+                <v:textbox style="mso-fit-shape-to-text:t" inset="0,0,0,0">
+                  <w:txbxContent>
+                    <w:p>
+                      <w:pPr>
+                        <w:pStyle w:val="Kpalrs"/>
+                        <w:jc w:val="center"/>
+                        <w:rPr>
+                          <w:noProof/>
+                          <w:sz w:val="24"/>
+                        </w:rPr>
+                      </w:pPr>
+                      <w:r>
+                        <w:rPr>
+                          <w:noProof/>
+                        </w:rPr>
+                        <w:fldChar w:fldCharType="begin"/>
+                      </w:r>
+                      <w:r>
+                        <w:rPr>
+                          <w:noProof/>
+                        </w:rPr>
+                        <w:instrText xml:space="preserve"> SEQ ábra \* ARABIC </w:instrText>
+                      </w:r>
+                      <w:r>
+                        <w:rPr>
+                          <w:noProof/>
+                        </w:rPr>
+                        <w:fldChar w:fldCharType="separate"/>
+                      </w:r>
+                      <w:r>
+                        <w:rPr>
+                          <w:noProof/>
+                        </w:rPr>
+                        <w:t>10</w:t>
+                      </w:r>
+                      <w:r>
+                        <w:rPr>
+                          <w:noProof/>
+                        </w:rPr>
+                        <w:fldChar w:fldCharType="end"/>
+                      </w:r>
+                      <w:r>
+                        <w:t>. ábra: Az idősorokra elvégzett ACF és PACF tesztek eredményei</w:t>
+                      </w:r>
+                    </w:p>
+                  </w:txbxContent>
+                </v:textbox>
+                <w10:wrap type="square"/>
+              </v:shape>
+            </w:pict>
+          </mc:Fallback>
+        </mc:AlternateContent>
+      </w:r>
+      <w:r>
+        <w:rPr>
+          <w:noProof/>
+        </w:rPr>
+        <mc:AlternateContent>
+          <mc:Choice Requires="wpg">
+            <w:drawing>
+              <wp:anchor distT="0" distB="0" distL="114300" distR="114300" simplePos="0" relativeHeight="251661312" behindDoc="0" locked="0" layoutInCell="1" allowOverlap="1" wp14:anchorId="0230F3FF" wp14:editId="3A61A949">
+                <wp:simplePos x="0" y="0"/>
+                <wp:positionH relativeFrom="column">
+                  <wp:posOffset>-4445</wp:posOffset>
+                </wp:positionH>
+                <wp:positionV relativeFrom="paragraph">
+                  <wp:posOffset>614680</wp:posOffset>
+                </wp:positionV>
+                <wp:extent cx="5764530" cy="1890395"/>
+                <wp:effectExtent l="0" t="0" r="7620" b="0"/>
+                <wp:wrapSquare wrapText="bothSides"/>
+                <wp:docPr id="939395219" name="Csoportba foglalás 1"/>
+                <wp:cNvGraphicFramePr/>
+                <a:graphic xmlns:a="http://schemas.openxmlformats.org/drawingml/2006/main">
+                  <a:graphicData uri="http://schemas.microsoft.com/office/word/2010/wordprocessingGroup">
+                    <wpg:wgp>
+                      <wpg:cNvGrpSpPr/>
+                      <wpg:grpSpPr>
+                        <a:xfrm>
+                          <a:off x="0" y="0"/>
+                          <a:ext cx="5764530" cy="1890395"/>
+                          <a:chOff x="0" y="0"/>
+                          <a:chExt cx="5764530" cy="1890395"/>
+                        </a:xfrm>
+                      </wpg:grpSpPr>
+                      <pic:pic xmlns:pic="http://schemas.openxmlformats.org/drawingml/2006/picture">
+                        <pic:nvPicPr>
+                          <pic:cNvPr id="1682849402" name="Kép 1" descr="ACF és PACF teszt"/>
+                          <pic:cNvPicPr>
+                            <a:picLocks noChangeAspect="1"/>
+                          </pic:cNvPicPr>
+                        </pic:nvPicPr>
+                        <pic:blipFill>
+                          <a:blip r:embed="rId17" cstate="print">
+                            <a:extLst>
+                              <a:ext uri="{28A0092B-C50C-407E-A947-70E740481C1C}">
+                                <a14:useLocalDpi xmlns:a14="http://schemas.microsoft.com/office/drawing/2010/main" val="0"/>
+                              </a:ext>
+                            </a:extLst>
+                          </a:blip>
+                          <a:srcRect/>
+                          <a:stretch>
+                            <a:fillRect/>
+                          </a:stretch>
+                        </pic:blipFill>
+                        <pic:spPr bwMode="auto">
+                          <a:xfrm>
+                            <a:off x="0" y="0"/>
+                            <a:ext cx="1887220" cy="1887220"/>
+                          </a:xfrm>
+                          <a:prstGeom prst="rect">
+                            <a:avLst/>
+                          </a:prstGeom>
+                          <a:noFill/>
+                          <a:ln>
+                            <a:noFill/>
+                          </a:ln>
+                        </pic:spPr>
+                      </pic:pic>
+                      <pic:pic xmlns:pic="http://schemas.openxmlformats.org/drawingml/2006/picture">
+                        <pic:nvPicPr>
+                          <pic:cNvPr id="853818078" name="Kép 2" descr="ACF és PACF teszt"/>
+                          <pic:cNvPicPr>
+                            <a:picLocks noChangeAspect="1"/>
+                          </pic:cNvPicPr>
+                        </pic:nvPicPr>
+                        <pic:blipFill>
+                          <a:blip r:embed="rId18" cstate="print">
+                            <a:extLst>
+                              <a:ext uri="{28A0092B-C50C-407E-A947-70E740481C1C}">
+                                <a14:useLocalDpi xmlns:a14="http://schemas.microsoft.com/office/drawing/2010/main" val="0"/>
+                              </a:ext>
+                            </a:extLst>
+                          </a:blip>
+                          <a:srcRect/>
+                          <a:stretch>
+                            <a:fillRect/>
+                          </a:stretch>
+                        </pic:blipFill>
+                        <pic:spPr bwMode="auto">
+                          <a:xfrm>
+                            <a:off x="1962150" y="19050"/>
+                            <a:ext cx="1852295" cy="1871345"/>
+                          </a:xfrm>
+                          <a:prstGeom prst="rect">
+                            <a:avLst/>
+                          </a:prstGeom>
+                          <a:noFill/>
+                          <a:ln>
+                            <a:noFill/>
+                          </a:ln>
+                        </pic:spPr>
+                      </pic:pic>
+                      <pic:pic xmlns:pic="http://schemas.openxmlformats.org/drawingml/2006/picture">
+                        <pic:nvPicPr>
+                          <pic:cNvPr id="1610079889" name="Kép 3" descr="ACF és PACF teszt"/>
+                          <pic:cNvPicPr>
+                            <a:picLocks noChangeAspect="1"/>
+                          </pic:cNvPicPr>
+                        </pic:nvPicPr>
+                        <pic:blipFill>
+                          <a:blip r:embed="rId19" cstate="print">
+                            <a:extLst>
+                              <a:ext uri="{28A0092B-C50C-407E-A947-70E740481C1C}">
+                                <a14:useLocalDpi xmlns:a14="http://schemas.microsoft.com/office/drawing/2010/main" val="0"/>
+                              </a:ext>
+                            </a:extLst>
+                          </a:blip>
+                          <a:srcRect/>
+                          <a:stretch>
+                            <a:fillRect/>
+                          </a:stretch>
+                        </pic:blipFill>
+                        <pic:spPr bwMode="auto">
+                          <a:xfrm>
+                            <a:off x="3914775" y="9525"/>
+                            <a:ext cx="1849755" cy="1874520"/>
+                          </a:xfrm>
+                          <a:prstGeom prst="rect">
+                            <a:avLst/>
+                          </a:prstGeom>
+                          <a:noFill/>
+                          <a:ln>
+                            <a:noFill/>
+                          </a:ln>
+                        </pic:spPr>
+                      </pic:pic>
+                    </wpg:wgp>
+                  </a:graphicData>
+                </a:graphic>
+              </wp:anchor>
+            </w:drawing>
+          </mc:Choice>
+          <mc:Fallback>
+            <w:pict>
+              <v:group w14:anchorId="71C5886F" id="Csoportba foglalás 1" o:spid="_x0000_s1026" style="position:absolute;margin-left:-.35pt;margin-top:48.4pt;width:453.9pt;height:148.85pt;z-index:251661312" coordsize="57645,18903" o:gfxdata="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">
+                <v:shapetype id="_x0000_t75" coordsize="21600,21600" o:spt="75" o:preferrelative="t" path="m@4@5l@4@11@9@11@9@5xe" filled="f" stroked="f">
+                  <v:stroke joinstyle="miter"/>
+                  <v:formulas>
+                    <v:f eqn="if lineDrawn pixelLineWidth 0"/>
+                    <v:f eqn="sum @0 1 0"/>
+                    <v:f eqn="sum 0 0 @1"/>
+                    <v:f eqn="prod @2 1 2"/>
+                    <v:f eqn="prod @3 21600 pixelWidth"/>
+                    <v:f eqn="prod @3 21600 pixelHeight"/>
+                    <v:f eqn="sum @0 0 1"/>
+                    <v:f eqn="prod @6 1 2"/>
+                    <v:f eqn="prod @7 21600 pixelWidth"/>
+                    <v:f eqn="sum @8 21600 0"/>
+                    <v:f eqn="prod @7 21600 pixelHeight"/>
+                    <v:f eqn="sum @10 21600 0"/>
+                  </v:formulas>
+                  <v:path o:extrusionok="f" gradientshapeok="t" o:connecttype="rect"/>
+                  <o:lock v:ext="edit" aspectratio="t"/>
+                </v:shapetype>
+                <v:shape id="Kép 1" o:spid="_x0000_s1027" type="#_x0000_t75" alt="ACF és PACF teszt" style="position:absolute;width:18872;height:18872;visibility:visible;mso-wrap-style:square" o:gfxdata="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">
+                  <v:imagedata r:id="rId20" o:title="ACF és PACF teszt"/>
+                </v:shape>
+                <v:shape id="Kép 2" o:spid="_x0000_s1028" type="#_x0000_t75" alt="ACF és PACF teszt" style="position:absolute;left:19621;top:190;width:18523;height:18713;visibility:visible;mso-wrap-style:square" o:gfxdata="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">
+                  <v:imagedata r:id="rId21" o:title="ACF és PACF teszt"/>
+                </v:shape>
+                <v:shape id="Kép 3" o:spid="_x0000_s1029" type="#_x0000_t75" alt="ACF és PACF teszt" style="position:absolute;left:39147;top:95;width:18498;height:18745;visibility:visible;mso-wrap-style:square" o:gfxdata="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">
+                  <v:imagedata r:id="rId22" o:title="ACF és PACF teszt"/>
+                </v:shape>
+                <w10:wrap type="square"/>
+              </v:group>
+            </w:pict>
+          </mc:Fallback>
+        </mc:AlternateContent>
+      </w:r>
+      <w:r>
+        <w:t>Ezután mindhárom megy</w:t>
+      </w:r>
+      <w:r>
+        <w:t>e esetében</w:t>
+      </w:r>
+      <w:r>
+        <w:t xml:space="preserve"> megjelenik az elvégzett </w:t>
+      </w:r>
+      <w:proofErr w:type="spellStart"/>
+      <w:r>
+        <w:t>autokoreláció</w:t>
+      </w:r>
+      <w:proofErr w:type="spellEnd"/>
+      <w:r>
+        <w:t xml:space="preserve"> és parciális </w:t>
+      </w:r>
+      <w:proofErr w:type="spellStart"/>
+      <w:r>
+        <w:t>autokoreláció</w:t>
+      </w:r>
+      <w:proofErr w:type="spellEnd"/>
+      <w:r>
+        <w:t xml:space="preserve"> </w:t>
+      </w:r>
+      <w:r>
+        <w:t>teszt.</w:t>
+      </w:r>
+      <w:r>
+        <w:t xml:space="preserve"> </w:t>
+      </w:r>
+    </w:p>
+    <w:p>
+      <w:pPr>
+        <w:jc w:val="both"/>
+      </w:pPr>
+      <w:r>
+        <w:t xml:space="preserve"> </w:t>
+      </w:r>
+      <w:r>
+        <w:t>A diagramok azt</w:t>
+      </w:r>
+      <w:r>
+        <w:t xml:space="preserve"> </w:t>
+      </w:r>
+      <w:r>
+        <w:t xml:space="preserve">szemléltetik, hogy valószínűleg mindhárom megye esetében az </w:t>
+      </w:r>
+      <w:proofErr w:type="gramStart"/>
+      <w:r>
+        <w:t>AR(</w:t>
+      </w:r>
+      <w:proofErr w:type="gramEnd"/>
+      <w:r>
+        <w:t>2</w:t>
+      </w:r>
+      <w:r>
+        <w:t xml:space="preserve">) </w:t>
+      </w:r>
+      <w:r>
+        <w:t xml:space="preserve">vagy AR(1) </w:t>
+      </w:r>
+      <w:r>
+        <w:t>modell</w:t>
+      </w:r>
+      <w:r>
+        <w:t>el érdemes próbálkozni</w:t>
+      </w:r>
+      <w:r>
+        <w:t xml:space="preserve"> az előrejelzéshez</w:t>
+      </w:r>
+      <w:r>
+        <w:t xml:space="preserve">, persze </w:t>
+      </w:r>
+      <w:r>
+        <w:t xml:space="preserve">megnéztem még az ARMA(1, 2) </w:t>
+      </w:r>
+      <w:r>
+        <w:t xml:space="preserve">és ARMA(1, 1) </w:t>
+      </w:r>
+      <w:r>
+        <w:t>eseteket is</w:t>
+      </w:r>
+      <w:r>
+        <w:t>, hogy kiválasszam a legkisebb AIC</w:t>
+      </w:r>
+      <w:r>
+        <w:rPr>
+          <w:rStyle w:val="Lbjegyzet-hivatkozs"/>
+        </w:rPr>
+        <w:footnoteReference w:id="2"/>
+      </w:r>
+      <w:r>
+        <w:t xml:space="preserve"> (</w:t>
+      </w:r>
+      <w:proofErr w:type="spellStart"/>
+      <w:r>
+        <w:t>Akaike</w:t>
+      </w:r>
+      <w:proofErr w:type="spellEnd"/>
+      <w:r>
+        <w:t xml:space="preserve"> </w:t>
+      </w:r>
+      <w:proofErr w:type="spellStart"/>
+      <w:r>
+        <w:t>Information</w:t>
+      </w:r>
+      <w:proofErr w:type="spellEnd"/>
+      <w:r>
+        <w:t xml:space="preserve"> </w:t>
+      </w:r>
+      <w:proofErr w:type="spellStart"/>
+      <w:r>
+        <w:t>Criterion</w:t>
+      </w:r>
+      <w:proofErr w:type="spellEnd"/>
+      <w:r>
+        <w:t xml:space="preserve">) értéket, mert valószínűleg ez a modell fog a legjobban illeszkedni az adott idősorra. </w:t>
+      </w:r>
+      <w:r>
+        <w:t xml:space="preserve">Mivel nem vizsgáltuk a </w:t>
+      </w:r>
+      <w:proofErr w:type="spellStart"/>
+      <w:r>
+        <w:t>stacionaritást</w:t>
+      </w:r>
+      <w:proofErr w:type="spellEnd"/>
+      <w:r>
+        <w:t xml:space="preserve"> az egységgyök tesztekkel,</w:t>
+      </w:r>
+      <w:r>
+        <w:t xml:space="preserve"> ezért ARIMA modellekkel nem foglalkozunk ebben a kutatásban. </w:t>
+      </w:r>
+      <w:r>
+        <w:t>A következő táblázatban összefoglalom, hogy a különböző modellekre milyen ACI értékeket kaptunk az egyes megyék esetében:</w:t>
+      </w:r>
+    </w:p>
+    <w:tbl>
+      <w:tblPr>
+        <w:tblW w:w="7327" w:type="dxa"/>
+        <w:jc w:val="center"/>
+        <w:tblCellMar>
+          <w:left w:w="70" w:type="dxa"/>
+          <w:right w:w="70" w:type="dxa"/>
+        </w:tblCellMar>
+        <w:tblLook w:val="04A0" w:firstRow="1" w:lastRow="0" w:firstColumn="1" w:lastColumn="0" w:noHBand="0" w:noVBand="1"/>
+      </w:tblPr>
+      <w:tblGrid>
+        <w:gridCol w:w="1811"/>
+        <w:gridCol w:w="620"/>
+        <w:gridCol w:w="1989"/>
+        <w:gridCol w:w="864"/>
+        <w:gridCol w:w="1692"/>
+        <w:gridCol w:w="864"/>
+      </w:tblGrid>
+      <w:tr>
+        <w:trPr>
+          <w:trHeight w:val="445"/>
+          <w:jc w:val="center"/>
+        </w:trPr>
+        <w:tc>
+          <w:tcPr>
+            <w:tcW w:w="2407" w:type="dxa"/>
+            <w:gridSpan w:val="2"/>
+            <w:tcBorders>
+              <w:top w:val="single" w:sz="8" w:space="0" w:color="auto"/>
+              <w:left w:val="single" w:sz="8" w:space="0" w:color="auto"/>
+              <w:bottom w:val="single" w:sz="8" w:space="0" w:color="auto"/>
+              <w:right w:val="single" w:sz="8" w:space="0" w:color="000000"/>
+            </w:tcBorders>
+            <w:shd w:val="clear" w:color="auto" w:fill="auto"/>
+            <w:vAlign w:val="center"/>
+            <w:hideMark/>
+          </w:tcPr>
+          <w:p>
+            <w:pPr>
+              <w:spacing w:after="0" w:line="240" w:lineRule="auto"/>
+              <w:jc w:val="center"/>
+              <w:rPr>
+                <w:rFonts w:ascii="Calibri" w:eastAsia="Times New Roman" w:hAnsi="Calibri" w:cs="Calibri"/>
+                <w:b/>
+                <w:bCs/>
+                <w:color w:val="000000"/>
+                <w:kern w:val="0"/>
+                <w:szCs w:val="24"/>
+                <w:lang w:eastAsia="hu-HU"/>
+                <w14:ligatures w14:val="none"/>
+              </w:rPr>
+            </w:pPr>
+            <w:r>
+              <w:rPr>
+                <w:rFonts w:ascii="Calibri" w:eastAsia="Times New Roman" w:hAnsi="Calibri" w:cs="Calibri"/>
+                <w:b/>
+                <w:bCs/>
+                <w:color w:val="000000"/>
+                <w:kern w:val="0"/>
+                <w:szCs w:val="24"/>
+                <w:lang w:eastAsia="hu-HU"/>
+                <w14:ligatures w14:val="none"/>
+              </w:rPr>
+              <w:t>Maros</w:t>
+            </w:r>
+          </w:p>
+        </w:tc>
+        <w:tc>
+          <w:tcPr>
+            <w:tcW w:w="2645" w:type="dxa"/>
+            <w:gridSpan w:val="2"/>
+            <w:tcBorders>
+              <w:top w:val="single" w:sz="8" w:space="0" w:color="auto"/>
+              <w:left w:val="nil"/>
+              <w:bottom w:val="single" w:sz="8" w:space="0" w:color="auto"/>
+              <w:right w:val="single" w:sz="8" w:space="0" w:color="000000"/>
+            </w:tcBorders>
+            <w:shd w:val="clear" w:color="auto" w:fill="auto"/>
+            <w:vAlign w:val="center"/>
+            <w:hideMark/>
+          </w:tcPr>
+          <w:p>
+            <w:pPr>
+              <w:spacing w:after="0" w:line="240" w:lineRule="auto"/>
+              <w:jc w:val="center"/>
+              <w:rPr>
+                <w:rFonts w:ascii="Calibri" w:eastAsia="Times New Roman" w:hAnsi="Calibri" w:cs="Calibri"/>
+                <w:b/>
+                <w:bCs/>
+                <w:color w:val="000000"/>
+                <w:kern w:val="0"/>
+                <w:szCs w:val="24"/>
+                <w:lang w:eastAsia="hu-HU"/>
+                <w14:ligatures w14:val="none"/>
+              </w:rPr>
+            </w:pPr>
+            <w:r>
+              <w:rPr>
+                <w:rFonts w:ascii="Calibri" w:eastAsia="Times New Roman" w:hAnsi="Calibri" w:cs="Calibri"/>
+                <w:b/>
+                <w:bCs/>
+                <w:color w:val="000000"/>
+                <w:kern w:val="0"/>
+                <w:szCs w:val="24"/>
+                <w:lang w:eastAsia="hu-HU"/>
+                <w14:ligatures w14:val="none"/>
+              </w:rPr>
+              <w:t>Hargita</w:t>
+            </w:r>
+          </w:p>
+        </w:tc>
+        <w:tc>
+          <w:tcPr>
+            <w:tcW w:w="2275" w:type="dxa"/>
+            <w:gridSpan w:val="2"/>
+            <w:tcBorders>
+              <w:top w:val="single" w:sz="8" w:space="0" w:color="auto"/>
+              <w:left w:val="nil"/>
+              <w:bottom w:val="single" w:sz="8" w:space="0" w:color="auto"/>
+              <w:right w:val="single" w:sz="8" w:space="0" w:color="000000"/>
+            </w:tcBorders>
+            <w:shd w:val="clear" w:color="auto" w:fill="auto"/>
+            <w:vAlign w:val="center"/>
+            <w:hideMark/>
+          </w:tcPr>
+          <w:p>
+            <w:pPr>
+              <w:spacing w:after="0" w:line="240" w:lineRule="auto"/>
+              <w:jc w:val="center"/>
+              <w:rPr>
+                <w:rFonts w:ascii="Calibri" w:eastAsia="Times New Roman" w:hAnsi="Calibri" w:cs="Calibri"/>
+                <w:b/>
+                <w:bCs/>
+                <w:color w:val="000000"/>
+                <w:kern w:val="0"/>
+                <w:szCs w:val="24"/>
+                <w:lang w:eastAsia="hu-HU"/>
+                <w14:ligatures w14:val="none"/>
+              </w:rPr>
+            </w:pPr>
+            <w:r>
+              <w:rPr>
+                <w:rFonts w:ascii="Calibri" w:eastAsia="Times New Roman" w:hAnsi="Calibri" w:cs="Calibri"/>
+                <w:b/>
+                <w:bCs/>
+                <w:color w:val="000000"/>
+                <w:kern w:val="0"/>
+                <w:szCs w:val="24"/>
+                <w:lang w:eastAsia="hu-HU"/>
+                <w14:ligatures w14:val="none"/>
+              </w:rPr>
+              <w:t>Kovászna</w:t>
+            </w:r>
+          </w:p>
+        </w:tc>
+      </w:tr>
+      <w:tr>
+        <w:trPr>
+          <w:trHeight w:val="423"/>
+          <w:jc w:val="center"/>
+        </w:trPr>
+        <w:tc>
+          <w:tcPr>
+            <w:tcW w:w="1811" w:type="dxa"/>
+            <w:tcBorders>
+              <w:top w:val="nil"/>
+              <w:left w:val="single" w:sz="8" w:space="0" w:color="auto"/>
+              <w:bottom w:val="single" w:sz="4" w:space="0" w:color="auto"/>
+              <w:right w:val="single" w:sz="4" w:space="0" w:color="auto"/>
+            </w:tcBorders>
+            <w:shd w:val="clear" w:color="auto" w:fill="auto"/>
+            <w:noWrap/>
+            <w:vAlign w:val="center"/>
+            <w:hideMark/>
+          </w:tcPr>
+          <w:p>
+            <w:pPr>
+              <w:spacing w:after="0" w:line="240" w:lineRule="auto"/>
+              <w:jc w:val="center"/>
+              <w:rPr>
+                <w:rFonts w:ascii="Calibri" w:eastAsia="Times New Roman" w:hAnsi="Calibri" w:cs="Calibri"/>
+                <w:color w:val="000000"/>
+                <w:kern w:val="0"/>
+                <w:szCs w:val="24"/>
+                <w:lang w:eastAsia="hu-HU"/>
+                <w14:ligatures w14:val="none"/>
+              </w:rPr>
+            </w:pPr>
+            <w:r>
+              <w:rPr>
+                <w:rFonts w:ascii="Calibri" w:eastAsia="Times New Roman" w:hAnsi="Calibri" w:cs="Calibri"/>
+                <w:color w:val="000000"/>
+                <w:kern w:val="0"/>
+                <w:szCs w:val="24"/>
+                <w:lang w:eastAsia="hu-HU"/>
+                <w14:ligatures w14:val="none"/>
+              </w:rPr>
+              <w:t>Modell</w:t>
+            </w:r>
+          </w:p>
+        </w:tc>
+        <w:tc>
+          <w:tcPr>
+            <w:tcW w:w="596" w:type="dxa"/>
+            <w:tcBorders>
+              <w:top w:val="nil"/>
+              <w:left w:val="nil"/>
+              <w:bottom w:val="single" w:sz="4" w:space="0" w:color="auto"/>
+              <w:right w:val="single" w:sz="8" w:space="0" w:color="auto"/>
+            </w:tcBorders>
+            <w:shd w:val="clear" w:color="auto" w:fill="auto"/>
+            <w:noWrap/>
+            <w:vAlign w:val="center"/>
+            <w:hideMark/>
+          </w:tcPr>
+          <w:p>
+            <w:pPr>
+              <w:spacing w:after="0" w:line="240" w:lineRule="auto"/>
+              <w:jc w:val="center"/>
+              <w:rPr>
+                <w:rFonts w:ascii="Calibri" w:eastAsia="Times New Roman" w:hAnsi="Calibri" w:cs="Calibri"/>
+                <w:color w:val="000000"/>
+                <w:kern w:val="0"/>
+                <w:szCs w:val="24"/>
+                <w:lang w:eastAsia="hu-HU"/>
+                <w14:ligatures w14:val="none"/>
+              </w:rPr>
+            </w:pPr>
+            <w:r>
+              <w:rPr>
+                <w:rFonts w:ascii="Calibri" w:eastAsia="Times New Roman" w:hAnsi="Calibri" w:cs="Calibri"/>
+                <w:color w:val="000000"/>
+                <w:kern w:val="0"/>
+                <w:szCs w:val="24"/>
+                <w:lang w:eastAsia="hu-HU"/>
+                <w14:ligatures w14:val="none"/>
+              </w:rPr>
+              <w:t>AIC</w:t>
+            </w:r>
+          </w:p>
+        </w:tc>
+        <w:tc>
+          <w:tcPr>
+            <w:tcW w:w="1989" w:type="dxa"/>
+            <w:tcBorders>
+              <w:top w:val="nil"/>
+              <w:left w:val="nil"/>
+              <w:bottom w:val="single" w:sz="4" w:space="0" w:color="auto"/>
+              <w:right w:val="single" w:sz="4" w:space="0" w:color="auto"/>
+            </w:tcBorders>
+            <w:shd w:val="clear" w:color="auto" w:fill="auto"/>
+            <w:noWrap/>
+            <w:vAlign w:val="center"/>
+            <w:hideMark/>
+          </w:tcPr>
+          <w:p>
+            <w:pPr>
+              <w:spacing w:after="0" w:line="240" w:lineRule="auto"/>
+              <w:jc w:val="center"/>
+              <w:rPr>
+                <w:rFonts w:ascii="Calibri" w:eastAsia="Times New Roman" w:hAnsi="Calibri" w:cs="Calibri"/>
+                <w:color w:val="000000"/>
+                <w:kern w:val="0"/>
+                <w:szCs w:val="24"/>
+                <w:lang w:eastAsia="hu-HU"/>
+                <w14:ligatures w14:val="none"/>
+              </w:rPr>
+            </w:pPr>
+            <w:r>
+              <w:rPr>
+                <w:rFonts w:ascii="Calibri" w:eastAsia="Times New Roman" w:hAnsi="Calibri" w:cs="Calibri"/>
+                <w:color w:val="000000"/>
+                <w:kern w:val="0"/>
+                <w:szCs w:val="24"/>
+                <w:lang w:eastAsia="hu-HU"/>
+                <w14:ligatures w14:val="none"/>
+              </w:rPr>
+              <w:t>Modell</w:t>
+            </w:r>
+          </w:p>
+        </w:tc>
+        <w:tc>
+          <w:tcPr>
+            <w:tcW w:w="655" w:type="dxa"/>
+            <w:tcBorders>
+              <w:top w:val="nil"/>
+              <w:left w:val="nil"/>
+              <w:bottom w:val="single" w:sz="4" w:space="0" w:color="auto"/>
+              <w:right w:val="single" w:sz="8" w:space="0" w:color="auto"/>
+            </w:tcBorders>
+            <w:shd w:val="clear" w:color="auto" w:fill="auto"/>
+            <w:noWrap/>
+            <w:vAlign w:val="center"/>
+            <w:hideMark/>
+          </w:tcPr>
+          <w:p>
+            <w:pPr>
+              <w:spacing w:after="0" w:line="240" w:lineRule="auto"/>
+              <w:jc w:val="center"/>
+              <w:rPr>
+                <w:rFonts w:ascii="Calibri" w:eastAsia="Times New Roman" w:hAnsi="Calibri" w:cs="Calibri"/>
+                <w:color w:val="000000"/>
+                <w:kern w:val="0"/>
+                <w:szCs w:val="24"/>
+                <w:lang w:eastAsia="hu-HU"/>
+                <w14:ligatures w14:val="none"/>
+              </w:rPr>
+            </w:pPr>
+            <w:r>
+              <w:rPr>
+                <w:rFonts w:ascii="Calibri" w:eastAsia="Times New Roman" w:hAnsi="Calibri" w:cs="Calibri"/>
+                <w:color w:val="000000"/>
+                <w:kern w:val="0"/>
+                <w:szCs w:val="24"/>
+                <w:lang w:eastAsia="hu-HU"/>
+                <w14:ligatures w14:val="none"/>
+              </w:rPr>
+              <w:t>AIC</w:t>
+            </w:r>
+          </w:p>
+        </w:tc>
+        <w:tc>
+          <w:tcPr>
+            <w:tcW w:w="1692" w:type="dxa"/>
+            <w:tcBorders>
+              <w:top w:val="nil"/>
+              <w:left w:val="nil"/>
+              <w:bottom w:val="single" w:sz="4" w:space="0" w:color="auto"/>
+              <w:right w:val="single" w:sz="4" w:space="0" w:color="auto"/>
+            </w:tcBorders>
+            <w:shd w:val="clear" w:color="auto" w:fill="auto"/>
+            <w:noWrap/>
+            <w:vAlign w:val="center"/>
+            <w:hideMark/>
+          </w:tcPr>
+          <w:p>
+            <w:pPr>
+              <w:spacing w:after="0" w:line="240" w:lineRule="auto"/>
+              <w:jc w:val="center"/>
+              <w:rPr>
+                <w:rFonts w:ascii="Calibri" w:eastAsia="Times New Roman" w:hAnsi="Calibri" w:cs="Calibri"/>
+                <w:color w:val="000000"/>
+                <w:kern w:val="0"/>
+                <w:szCs w:val="24"/>
+                <w:lang w:eastAsia="hu-HU"/>
+                <w14:ligatures w14:val="none"/>
+              </w:rPr>
+            </w:pPr>
+            <w:r>
+              <w:rPr>
+                <w:rFonts w:ascii="Calibri" w:eastAsia="Times New Roman" w:hAnsi="Calibri" w:cs="Calibri"/>
+                <w:color w:val="000000"/>
+                <w:kern w:val="0"/>
+                <w:szCs w:val="24"/>
+                <w:lang w:eastAsia="hu-HU"/>
+                <w14:ligatures w14:val="none"/>
+              </w:rPr>
+              <w:t>Modell</w:t>
+            </w:r>
+          </w:p>
+        </w:tc>
+        <w:tc>
+          <w:tcPr>
+            <w:tcW w:w="583" w:type="dxa"/>
+            <w:tcBorders>
+              <w:top w:val="nil"/>
+              <w:left w:val="nil"/>
+              <w:bottom w:val="single" w:sz="4" w:space="0" w:color="auto"/>
+              <w:right w:val="single" w:sz="8" w:space="0" w:color="auto"/>
+            </w:tcBorders>
+            <w:shd w:val="clear" w:color="auto" w:fill="auto"/>
+            <w:noWrap/>
+            <w:vAlign w:val="center"/>
+            <w:hideMark/>
+          </w:tcPr>
+          <w:p>
+            <w:pPr>
+              <w:spacing w:after="0" w:line="240" w:lineRule="auto"/>
+              <w:jc w:val="center"/>
+              <w:rPr>
+                <w:rFonts w:ascii="Calibri" w:eastAsia="Times New Roman" w:hAnsi="Calibri" w:cs="Calibri"/>
+                <w:color w:val="000000"/>
+                <w:kern w:val="0"/>
+                <w:szCs w:val="24"/>
+                <w:lang w:eastAsia="hu-HU"/>
+                <w14:ligatures w14:val="none"/>
+              </w:rPr>
+            </w:pPr>
+            <w:r>
+              <w:rPr>
+                <w:rFonts w:ascii="Calibri" w:eastAsia="Times New Roman" w:hAnsi="Calibri" w:cs="Calibri"/>
+                <w:color w:val="000000"/>
+                <w:kern w:val="0"/>
+                <w:szCs w:val="24"/>
+                <w:lang w:eastAsia="hu-HU"/>
+                <w14:ligatures w14:val="none"/>
+              </w:rPr>
+              <w:t>AIC</w:t>
+            </w:r>
+          </w:p>
+        </w:tc>
+      </w:tr>
+      <w:tr>
+        <w:trPr>
+          <w:trHeight w:val="423"/>
+          <w:jc w:val="center"/>
+        </w:trPr>
+        <w:tc>
+          <w:tcPr>
+            <w:tcW w:w="1811" w:type="dxa"/>
+            <w:tcBorders>
+              <w:top w:val="nil"/>
+              <w:left w:val="single" w:sz="8" w:space="0" w:color="auto"/>
+              <w:bottom w:val="single" w:sz="4" w:space="0" w:color="auto"/>
+              <w:right w:val="single" w:sz="4" w:space="0" w:color="auto"/>
+            </w:tcBorders>
+            <w:shd w:val="clear" w:color="auto" w:fill="auto"/>
+            <w:noWrap/>
+            <w:vAlign w:val="center"/>
+            <w:hideMark/>
+          </w:tcPr>
+          <w:p>
+            <w:pPr>
+              <w:spacing w:after="0" w:line="240" w:lineRule="auto"/>
+              <w:rPr>
+                <w:rFonts w:ascii="Calibri" w:eastAsia="Times New Roman" w:hAnsi="Calibri" w:cs="Calibri"/>
+                <w:color w:val="000000"/>
+                <w:kern w:val="0"/>
+                <w:szCs w:val="24"/>
+                <w:lang w:eastAsia="hu-HU"/>
+                <w14:ligatures w14:val="none"/>
+              </w:rPr>
+            </w:pPr>
+            <w:r>
+              <w:rPr>
+                <w:rFonts w:ascii="Calibri" w:eastAsia="Times New Roman" w:hAnsi="Calibri" w:cs="Calibri"/>
+                <w:color w:val="000000"/>
+                <w:kern w:val="0"/>
+                <w:szCs w:val="24"/>
+                <w:lang w:eastAsia="hu-HU"/>
+                <w14:ligatures w14:val="none"/>
+              </w:rPr>
+              <w:t>AR</w:t>
+            </w:r>
+            <w:r>
+              <w:rPr>
+                <w:rFonts w:ascii="Calibri" w:eastAsia="Times New Roman" w:hAnsi="Calibri" w:cs="Calibri"/>
+                <w:color w:val="000000"/>
+                <w:kern w:val="0"/>
+                <w:szCs w:val="24"/>
+                <w:lang w:eastAsia="hu-HU"/>
+                <w14:ligatures w14:val="none"/>
+              </w:rPr>
+              <w:t xml:space="preserve"> </w:t>
+            </w:r>
+            <w:r>
+              <w:rPr>
+                <w:rFonts w:ascii="Calibri" w:eastAsia="Times New Roman" w:hAnsi="Calibri" w:cs="Calibri"/>
+                <w:color w:val="000000"/>
+                <w:kern w:val="0"/>
+                <w:szCs w:val="24"/>
+                <w:lang w:eastAsia="hu-HU"/>
+                <w14:ligatures w14:val="none"/>
+              </w:rPr>
+              <w:t>(1)</w:t>
+            </w:r>
+          </w:p>
+        </w:tc>
+        <w:tc>
+          <w:tcPr>
+            <w:tcW w:w="596" w:type="dxa"/>
+            <w:tcBorders>
+              <w:top w:val="nil"/>
+              <w:left w:val="nil"/>
+              <w:bottom w:val="single" w:sz="4" w:space="0" w:color="auto"/>
+              <w:right w:val="single" w:sz="8" w:space="0" w:color="auto"/>
+            </w:tcBorders>
+            <w:shd w:val="clear" w:color="auto" w:fill="auto"/>
+            <w:noWrap/>
+            <w:vAlign w:val="center"/>
+            <w:hideMark/>
+          </w:tcPr>
+          <w:p>
+            <w:pPr>
+              <w:spacing w:after="0" w:line="240" w:lineRule="auto"/>
+              <w:rPr>
+                <w:rFonts w:ascii="Calibri" w:eastAsia="Times New Roman" w:hAnsi="Calibri" w:cs="Calibri"/>
+                <w:color w:val="000000"/>
+                <w:kern w:val="0"/>
+                <w:szCs w:val="24"/>
+                <w:lang w:eastAsia="hu-HU"/>
+                <w14:ligatures w14:val="none"/>
+              </w:rPr>
+            </w:pPr>
+            <w:r>
+              <w:rPr>
+                <w:rFonts w:ascii="Calibri" w:eastAsia="Times New Roman" w:hAnsi="Calibri" w:cs="Calibri"/>
+                <w:color w:val="000000"/>
+                <w:kern w:val="0"/>
+                <w:szCs w:val="24"/>
+                <w:lang w:eastAsia="hu-HU"/>
+                <w14:ligatures w14:val="none"/>
+              </w:rPr>
+              <w:t> </w:t>
+            </w:r>
+            <w:r>
+              <w:rPr>
+                <w:rFonts w:ascii="Calibri" w:eastAsia="Times New Roman" w:hAnsi="Calibri" w:cs="Calibri"/>
+                <w:color w:val="000000"/>
+                <w:kern w:val="0"/>
+                <w:szCs w:val="24"/>
+                <w:lang w:eastAsia="hu-HU"/>
+                <w14:ligatures w14:val="none"/>
+              </w:rPr>
+              <w:t>9.65</w:t>
+            </w:r>
+          </w:p>
+        </w:tc>
+        <w:tc>
+          <w:tcPr>
+            <w:tcW w:w="1989" w:type="dxa"/>
+            <w:tcBorders>
+              <w:top w:val="nil"/>
+              <w:left w:val="nil"/>
+              <w:bottom w:val="single" w:sz="4" w:space="0" w:color="auto"/>
+              <w:right w:val="single" w:sz="4" w:space="0" w:color="auto"/>
+            </w:tcBorders>
+            <w:shd w:val="clear" w:color="auto" w:fill="auto"/>
+            <w:noWrap/>
+            <w:vAlign w:val="center"/>
+            <w:hideMark/>
+          </w:tcPr>
+          <w:p>
+            <w:pPr>
+              <w:spacing w:after="0" w:line="240" w:lineRule="auto"/>
+              <w:rPr>
+                <w:rFonts w:ascii="Calibri" w:eastAsia="Times New Roman" w:hAnsi="Calibri" w:cs="Calibri"/>
+                <w:color w:val="000000"/>
+                <w:kern w:val="0"/>
+                <w:szCs w:val="24"/>
+                <w:lang w:eastAsia="hu-HU"/>
+                <w14:ligatures w14:val="none"/>
+              </w:rPr>
+            </w:pPr>
+            <w:r>
+              <w:rPr>
+                <w:rFonts w:ascii="Calibri" w:eastAsia="Times New Roman" w:hAnsi="Calibri" w:cs="Calibri"/>
+                <w:color w:val="000000"/>
+                <w:kern w:val="0"/>
+                <w:szCs w:val="24"/>
+                <w:lang w:eastAsia="hu-HU"/>
+                <w14:ligatures w14:val="none"/>
+              </w:rPr>
+              <w:t>AR</w:t>
+            </w:r>
+            <w:r>
+              <w:rPr>
+                <w:rFonts w:ascii="Calibri" w:eastAsia="Times New Roman" w:hAnsi="Calibri" w:cs="Calibri"/>
+                <w:color w:val="000000"/>
+                <w:kern w:val="0"/>
+                <w:szCs w:val="24"/>
+                <w:lang w:eastAsia="hu-HU"/>
+                <w14:ligatures w14:val="none"/>
+              </w:rPr>
+              <w:t xml:space="preserve"> </w:t>
+            </w:r>
+            <w:r>
+              <w:rPr>
+                <w:rFonts w:ascii="Calibri" w:eastAsia="Times New Roman" w:hAnsi="Calibri" w:cs="Calibri"/>
+                <w:color w:val="000000"/>
+                <w:kern w:val="0"/>
+                <w:szCs w:val="24"/>
+                <w:lang w:eastAsia="hu-HU"/>
+                <w14:ligatures w14:val="none"/>
+              </w:rPr>
+              <w:t>(1)</w:t>
+            </w:r>
+          </w:p>
+        </w:tc>
+        <w:tc>
+          <w:tcPr>
+            <w:tcW w:w="655" w:type="dxa"/>
+            <w:tcBorders>
+              <w:top w:val="nil"/>
+              <w:left w:val="nil"/>
+              <w:bottom w:val="single" w:sz="4" w:space="0" w:color="auto"/>
+              <w:right w:val="single" w:sz="8" w:space="0" w:color="auto"/>
+            </w:tcBorders>
+            <w:shd w:val="clear" w:color="auto" w:fill="auto"/>
+            <w:noWrap/>
+            <w:vAlign w:val="center"/>
+            <w:hideMark/>
+          </w:tcPr>
+          <w:p>
+            <w:pPr>
+              <w:spacing w:after="0" w:line="240" w:lineRule="auto"/>
+              <w:rPr>
+                <w:rFonts w:ascii="Calibri" w:eastAsia="Times New Roman" w:hAnsi="Calibri" w:cs="Calibri"/>
+                <w:color w:val="000000"/>
+                <w:kern w:val="0"/>
+                <w:szCs w:val="24"/>
+                <w:lang w:eastAsia="hu-HU"/>
+                <w14:ligatures w14:val="none"/>
+              </w:rPr>
+            </w:pPr>
+            <w:r>
+              <w:rPr>
+                <w:rFonts w:ascii="Calibri" w:eastAsia="Times New Roman" w:hAnsi="Calibri" w:cs="Calibri"/>
+                <w:color w:val="000000"/>
+                <w:kern w:val="0"/>
+                <w:szCs w:val="24"/>
+                <w:lang w:eastAsia="hu-HU"/>
+                <w14:ligatures w14:val="none"/>
+              </w:rPr>
+              <w:t>128.96</w:t>
+            </w:r>
+            <w:r>
+              <w:rPr>
+                <w:rFonts w:ascii="Calibri" w:eastAsia="Times New Roman" w:hAnsi="Calibri" w:cs="Calibri"/>
+                <w:color w:val="000000"/>
+                <w:kern w:val="0"/>
+                <w:szCs w:val="24"/>
+                <w:lang w:eastAsia="hu-HU"/>
+                <w14:ligatures w14:val="none"/>
+              </w:rPr>
+              <w:t> </w:t>
+            </w:r>
+          </w:p>
+        </w:tc>
+        <w:tc>
+          <w:tcPr>
+            <w:tcW w:w="1692" w:type="dxa"/>
+            <w:tcBorders>
+              <w:top w:val="nil"/>
+              <w:left w:val="nil"/>
+              <w:bottom w:val="single" w:sz="4" w:space="0" w:color="auto"/>
+              <w:right w:val="single" w:sz="4" w:space="0" w:color="auto"/>
+            </w:tcBorders>
+            <w:shd w:val="clear" w:color="auto" w:fill="auto"/>
+            <w:noWrap/>
+            <w:vAlign w:val="center"/>
+            <w:hideMark/>
+          </w:tcPr>
+          <w:p>
+            <w:pPr>
+              <w:spacing w:after="0" w:line="240" w:lineRule="auto"/>
+              <w:rPr>
+                <w:rFonts w:ascii="Calibri" w:eastAsia="Times New Roman" w:hAnsi="Calibri" w:cs="Calibri"/>
+                <w:color w:val="000000"/>
+                <w:kern w:val="0"/>
+                <w:szCs w:val="24"/>
+                <w:lang w:eastAsia="hu-HU"/>
+                <w14:ligatures w14:val="none"/>
+              </w:rPr>
+            </w:pPr>
+            <w:r>
+              <w:rPr>
+                <w:rFonts w:ascii="Calibri" w:eastAsia="Times New Roman" w:hAnsi="Calibri" w:cs="Calibri"/>
+                <w:color w:val="000000"/>
+                <w:kern w:val="0"/>
+                <w:szCs w:val="24"/>
+                <w:lang w:eastAsia="hu-HU"/>
+                <w14:ligatures w14:val="none"/>
+              </w:rPr>
+              <w:t>AR</w:t>
+            </w:r>
+            <w:r>
+              <w:rPr>
+                <w:rFonts w:ascii="Calibri" w:eastAsia="Times New Roman" w:hAnsi="Calibri" w:cs="Calibri"/>
+                <w:color w:val="000000"/>
+                <w:kern w:val="0"/>
+                <w:szCs w:val="24"/>
+                <w:lang w:eastAsia="hu-HU"/>
+                <w14:ligatures w14:val="none"/>
+              </w:rPr>
+              <w:t xml:space="preserve"> </w:t>
+            </w:r>
+            <w:r>
+              <w:rPr>
+                <w:rFonts w:ascii="Calibri" w:eastAsia="Times New Roman" w:hAnsi="Calibri" w:cs="Calibri"/>
+                <w:color w:val="000000"/>
+                <w:kern w:val="0"/>
+                <w:szCs w:val="24"/>
+                <w:lang w:eastAsia="hu-HU"/>
+                <w14:ligatures w14:val="none"/>
+              </w:rPr>
+              <w:t>(1)</w:t>
+            </w:r>
+          </w:p>
+        </w:tc>
+        <w:tc>
+          <w:tcPr>
+            <w:tcW w:w="583" w:type="dxa"/>
+            <w:tcBorders>
+              <w:top w:val="nil"/>
+              <w:left w:val="nil"/>
+              <w:bottom w:val="single" w:sz="4" w:space="0" w:color="auto"/>
+              <w:right w:val="single" w:sz="8" w:space="0" w:color="auto"/>
+            </w:tcBorders>
+            <w:shd w:val="clear" w:color="auto" w:fill="auto"/>
+            <w:noWrap/>
+            <w:vAlign w:val="center"/>
+            <w:hideMark/>
+          </w:tcPr>
+          <w:p>
+            <w:pPr>
+              <w:spacing w:after="0" w:line="240" w:lineRule="auto"/>
+              <w:rPr>
+                <w:rFonts w:ascii="Calibri" w:eastAsia="Times New Roman" w:hAnsi="Calibri" w:cs="Calibri"/>
+                <w:color w:val="000000"/>
+                <w:kern w:val="0"/>
+                <w:szCs w:val="24"/>
+                <w:lang w:eastAsia="hu-HU"/>
+                <w14:ligatures w14:val="none"/>
+              </w:rPr>
+            </w:pPr>
+            <w:r>
+              <w:rPr>
+                <w:rFonts w:ascii="Calibri" w:eastAsia="Times New Roman" w:hAnsi="Calibri" w:cs="Calibri"/>
+                <w:color w:val="000000"/>
+                <w:kern w:val="0"/>
+                <w:szCs w:val="24"/>
+                <w:lang w:eastAsia="hu-HU"/>
+                <w14:ligatures w14:val="none"/>
+              </w:rPr>
+              <w:t> </w:t>
+            </w:r>
+            <w:r>
+              <w:rPr>
+                <w:rFonts w:ascii="Calibri" w:eastAsia="Times New Roman" w:hAnsi="Calibri" w:cs="Calibri"/>
+                <w:color w:val="000000"/>
+                <w:kern w:val="0"/>
+                <w:szCs w:val="24"/>
+                <w:lang w:eastAsia="hu-HU"/>
+                <w14:ligatures w14:val="none"/>
+              </w:rPr>
+              <w:t>123.91</w:t>
+            </w:r>
+          </w:p>
+        </w:tc>
+      </w:tr>
+      <w:tr>
+        <w:trPr>
+          <w:trHeight w:val="423"/>
+          <w:jc w:val="center"/>
+        </w:trPr>
+        <w:tc>
+          <w:tcPr>
+            <w:tcW w:w="1811" w:type="dxa"/>
+            <w:tcBorders>
+              <w:top w:val="nil"/>
+              <w:left w:val="single" w:sz="8" w:space="0" w:color="auto"/>
+              <w:bottom w:val="single" w:sz="4" w:space="0" w:color="auto"/>
+              <w:right w:val="single" w:sz="4" w:space="0" w:color="auto"/>
+            </w:tcBorders>
+            <w:shd w:val="clear" w:color="auto" w:fill="auto"/>
+            <w:noWrap/>
+            <w:vAlign w:val="center"/>
+            <w:hideMark/>
+          </w:tcPr>
+          <w:p>
+            <w:pPr>
+              <w:spacing w:after="0" w:line="240" w:lineRule="auto"/>
+              <w:rPr>
+                <w:rFonts w:ascii="Calibri" w:eastAsia="Times New Roman" w:hAnsi="Calibri" w:cs="Calibri"/>
+                <w:color w:val="000000"/>
+                <w:kern w:val="0"/>
+                <w:szCs w:val="24"/>
+                <w:lang w:eastAsia="hu-HU"/>
+                <w14:ligatures w14:val="none"/>
+              </w:rPr>
+            </w:pPr>
+            <w:r>
+              <w:rPr>
+                <w:rFonts w:ascii="Calibri" w:eastAsia="Times New Roman" w:hAnsi="Calibri" w:cs="Calibri"/>
+                <w:color w:val="000000"/>
+                <w:kern w:val="0"/>
+                <w:szCs w:val="24"/>
+                <w:lang w:eastAsia="hu-HU"/>
+                <w14:ligatures w14:val="none"/>
+              </w:rPr>
+              <w:t>AR</w:t>
+            </w:r>
+            <w:r>
+              <w:rPr>
+                <w:rFonts w:ascii="Calibri" w:eastAsia="Times New Roman" w:hAnsi="Calibri" w:cs="Calibri"/>
+                <w:color w:val="000000"/>
+                <w:kern w:val="0"/>
+                <w:szCs w:val="24"/>
+                <w:lang w:eastAsia="hu-HU"/>
+                <w14:ligatures w14:val="none"/>
+              </w:rPr>
+              <w:t xml:space="preserve"> </w:t>
+            </w:r>
+            <w:r>
+              <w:rPr>
+                <w:rFonts w:ascii="Calibri" w:eastAsia="Times New Roman" w:hAnsi="Calibri" w:cs="Calibri"/>
+                <w:color w:val="000000"/>
+                <w:kern w:val="0"/>
+                <w:szCs w:val="24"/>
+                <w:lang w:eastAsia="hu-HU"/>
+                <w14:ligatures w14:val="none"/>
+              </w:rPr>
+              <w:t>(2)</w:t>
+            </w:r>
+          </w:p>
+        </w:tc>
+        <w:tc>
+          <w:tcPr>
+            <w:tcW w:w="596" w:type="dxa"/>
+            <w:tcBorders>
+              <w:top w:val="nil"/>
+              <w:left w:val="nil"/>
+              <w:bottom w:val="single" w:sz="4" w:space="0" w:color="auto"/>
+              <w:right w:val="single" w:sz="8" w:space="0" w:color="auto"/>
+            </w:tcBorders>
+            <w:shd w:val="clear" w:color="auto" w:fill="auto"/>
+            <w:noWrap/>
+            <w:vAlign w:val="center"/>
+            <w:hideMark/>
+          </w:tcPr>
+          <w:p>
+            <w:pPr>
+              <w:spacing w:after="0" w:line="240" w:lineRule="auto"/>
+              <w:rPr>
+                <w:rFonts w:ascii="Calibri" w:eastAsia="Times New Roman" w:hAnsi="Calibri" w:cs="Calibri"/>
+                <w:color w:val="000000"/>
+                <w:kern w:val="0"/>
+                <w:szCs w:val="24"/>
+                <w:lang w:eastAsia="hu-HU"/>
+                <w14:ligatures w14:val="none"/>
+              </w:rPr>
+            </w:pPr>
+            <w:r>
+              <w:rPr>
+                <w:rFonts w:ascii="Calibri" w:eastAsia="Times New Roman" w:hAnsi="Calibri" w:cs="Calibri"/>
+                <w:color w:val="000000"/>
+                <w:kern w:val="0"/>
+                <w:szCs w:val="24"/>
+                <w:lang w:eastAsia="hu-HU"/>
+                <w14:ligatures w14:val="none"/>
+              </w:rPr>
+              <w:t> </w:t>
+            </w:r>
+            <w:r>
+              <w:rPr>
+                <w:rFonts w:ascii="Calibri" w:eastAsia="Times New Roman" w:hAnsi="Calibri" w:cs="Calibri"/>
+                <w:color w:val="000000"/>
+                <w:kern w:val="0"/>
+                <w:szCs w:val="24"/>
+                <w:lang w:eastAsia="hu-HU"/>
+                <w14:ligatures w14:val="none"/>
+              </w:rPr>
+              <w:t>1.59</w:t>
+            </w:r>
+          </w:p>
+        </w:tc>
+        <w:tc>
+          <w:tcPr>
+            <w:tcW w:w="1989" w:type="dxa"/>
+            <w:tcBorders>
+              <w:top w:val="nil"/>
+              <w:left w:val="nil"/>
+              <w:bottom w:val="single" w:sz="4" w:space="0" w:color="auto"/>
+              <w:right w:val="single" w:sz="4" w:space="0" w:color="auto"/>
+            </w:tcBorders>
+            <w:shd w:val="clear" w:color="auto" w:fill="auto"/>
+            <w:noWrap/>
+            <w:vAlign w:val="center"/>
+            <w:hideMark/>
+          </w:tcPr>
+          <w:p>
+            <w:pPr>
+              <w:spacing w:after="0" w:line="240" w:lineRule="auto"/>
+              <w:rPr>
+                <w:rFonts w:ascii="Calibri" w:eastAsia="Times New Roman" w:hAnsi="Calibri" w:cs="Calibri"/>
+                <w:color w:val="000000"/>
+                <w:kern w:val="0"/>
+                <w:szCs w:val="24"/>
+                <w:lang w:eastAsia="hu-HU"/>
+                <w14:ligatures w14:val="none"/>
+              </w:rPr>
+            </w:pPr>
+            <w:r>
+              <w:rPr>
+                <w:rFonts w:ascii="Calibri" w:eastAsia="Times New Roman" w:hAnsi="Calibri" w:cs="Calibri"/>
+                <w:color w:val="000000"/>
+                <w:kern w:val="0"/>
+                <w:szCs w:val="24"/>
+                <w:lang w:eastAsia="hu-HU"/>
+                <w14:ligatures w14:val="none"/>
+              </w:rPr>
+              <w:t>AR</w:t>
+            </w:r>
+            <w:r>
+              <w:rPr>
+                <w:rFonts w:ascii="Calibri" w:eastAsia="Times New Roman" w:hAnsi="Calibri" w:cs="Calibri"/>
+                <w:color w:val="000000"/>
+                <w:kern w:val="0"/>
+                <w:szCs w:val="24"/>
+                <w:lang w:eastAsia="hu-HU"/>
+                <w14:ligatures w14:val="none"/>
+              </w:rPr>
+              <w:t xml:space="preserve"> </w:t>
+            </w:r>
+            <w:r>
+              <w:rPr>
+                <w:rFonts w:ascii="Calibri" w:eastAsia="Times New Roman" w:hAnsi="Calibri" w:cs="Calibri"/>
+                <w:color w:val="000000"/>
+                <w:kern w:val="0"/>
+                <w:szCs w:val="24"/>
+                <w:lang w:eastAsia="hu-HU"/>
+                <w14:ligatures w14:val="none"/>
+              </w:rPr>
+              <w:t>(2)</w:t>
+            </w:r>
+          </w:p>
+        </w:tc>
+        <w:tc>
+          <w:tcPr>
+            <w:tcW w:w="655" w:type="dxa"/>
+            <w:tcBorders>
+              <w:top w:val="nil"/>
+              <w:left w:val="nil"/>
+              <w:bottom w:val="single" w:sz="4" w:space="0" w:color="auto"/>
+              <w:right w:val="single" w:sz="8" w:space="0" w:color="auto"/>
+            </w:tcBorders>
+            <w:shd w:val="clear" w:color="auto" w:fill="auto"/>
+            <w:noWrap/>
+            <w:vAlign w:val="center"/>
+            <w:hideMark/>
+          </w:tcPr>
+          <w:p>
+            <w:pPr>
+              <w:spacing w:after="0" w:line="240" w:lineRule="auto"/>
+              <w:rPr>
+                <w:rFonts w:ascii="Calibri" w:eastAsia="Times New Roman" w:hAnsi="Calibri" w:cs="Calibri"/>
+                <w:color w:val="000000"/>
+                <w:kern w:val="0"/>
+                <w:szCs w:val="24"/>
+                <w:lang w:eastAsia="hu-HU"/>
+                <w14:ligatures w14:val="none"/>
+              </w:rPr>
+            </w:pPr>
+            <w:r>
+              <w:rPr>
+                <w:rFonts w:ascii="Calibri" w:eastAsia="Times New Roman" w:hAnsi="Calibri" w:cs="Calibri"/>
+                <w:color w:val="000000"/>
+                <w:kern w:val="0"/>
+                <w:szCs w:val="24"/>
+                <w:lang w:eastAsia="hu-HU"/>
+                <w14:ligatures w14:val="none"/>
+              </w:rPr>
+              <w:t>114.34</w:t>
+            </w:r>
+          </w:p>
+        </w:tc>
+        <w:tc>
+          <w:tcPr>
+            <w:tcW w:w="1692" w:type="dxa"/>
+            <w:tcBorders>
+              <w:top w:val="nil"/>
+              <w:left w:val="nil"/>
+              <w:bottom w:val="single" w:sz="4" w:space="0" w:color="auto"/>
+              <w:right w:val="single" w:sz="4" w:space="0" w:color="auto"/>
+            </w:tcBorders>
+            <w:shd w:val="clear" w:color="auto" w:fill="auto"/>
+            <w:noWrap/>
+            <w:vAlign w:val="center"/>
+            <w:hideMark/>
+          </w:tcPr>
+          <w:p>
+            <w:pPr>
+              <w:spacing w:after="0" w:line="240" w:lineRule="auto"/>
+              <w:rPr>
+                <w:rFonts w:ascii="Calibri" w:eastAsia="Times New Roman" w:hAnsi="Calibri" w:cs="Calibri"/>
+                <w:color w:val="000000"/>
+                <w:kern w:val="0"/>
+                <w:szCs w:val="24"/>
+                <w:lang w:eastAsia="hu-HU"/>
+                <w14:ligatures w14:val="none"/>
+              </w:rPr>
+            </w:pPr>
+            <w:r>
+              <w:rPr>
+                <w:rFonts w:ascii="Calibri" w:eastAsia="Times New Roman" w:hAnsi="Calibri" w:cs="Calibri"/>
+                <w:color w:val="000000"/>
+                <w:kern w:val="0"/>
+                <w:szCs w:val="24"/>
+                <w:lang w:eastAsia="hu-HU"/>
+                <w14:ligatures w14:val="none"/>
+              </w:rPr>
+              <w:t>AR</w:t>
+            </w:r>
+            <w:r>
+              <w:rPr>
+                <w:rFonts w:ascii="Calibri" w:eastAsia="Times New Roman" w:hAnsi="Calibri" w:cs="Calibri"/>
+                <w:color w:val="000000"/>
+                <w:kern w:val="0"/>
+                <w:szCs w:val="24"/>
+                <w:lang w:eastAsia="hu-HU"/>
+                <w14:ligatures w14:val="none"/>
+              </w:rPr>
+              <w:t xml:space="preserve"> </w:t>
+            </w:r>
+            <w:r>
+              <w:rPr>
+                <w:rFonts w:ascii="Calibri" w:eastAsia="Times New Roman" w:hAnsi="Calibri" w:cs="Calibri"/>
+                <w:color w:val="000000"/>
+                <w:kern w:val="0"/>
+                <w:szCs w:val="24"/>
+                <w:lang w:eastAsia="hu-HU"/>
+                <w14:ligatures w14:val="none"/>
+              </w:rPr>
+              <w:t>(2)</w:t>
+            </w:r>
+          </w:p>
+        </w:tc>
+        <w:tc>
+          <w:tcPr>
+            <w:tcW w:w="583" w:type="dxa"/>
+            <w:tcBorders>
+              <w:top w:val="nil"/>
+              <w:left w:val="nil"/>
+              <w:bottom w:val="single" w:sz="4" w:space="0" w:color="auto"/>
+              <w:right w:val="single" w:sz="8" w:space="0" w:color="auto"/>
+            </w:tcBorders>
+            <w:shd w:val="clear" w:color="auto" w:fill="auto"/>
+            <w:noWrap/>
+            <w:vAlign w:val="center"/>
+            <w:hideMark/>
+          </w:tcPr>
+          <w:p>
+            <w:pPr>
+              <w:spacing w:after="0" w:line="240" w:lineRule="auto"/>
+              <w:rPr>
+                <w:rFonts w:ascii="Calibri" w:eastAsia="Times New Roman" w:hAnsi="Calibri" w:cs="Calibri"/>
+                <w:color w:val="000000"/>
+                <w:kern w:val="0"/>
+                <w:szCs w:val="24"/>
+                <w:lang w:eastAsia="hu-HU"/>
+                <w14:ligatures w14:val="none"/>
+              </w:rPr>
+            </w:pPr>
+            <w:r>
+              <w:rPr>
+                <w:rFonts w:ascii="Calibri" w:eastAsia="Times New Roman" w:hAnsi="Calibri" w:cs="Calibri"/>
+                <w:color w:val="000000"/>
+                <w:kern w:val="0"/>
+                <w:szCs w:val="24"/>
+                <w:lang w:eastAsia="hu-HU"/>
+                <w14:ligatures w14:val="none"/>
+              </w:rPr>
+              <w:t> </w:t>
+            </w:r>
+            <w:r>
+              <w:rPr>
+                <w:rFonts w:ascii="Calibri" w:eastAsia="Times New Roman" w:hAnsi="Calibri" w:cs="Calibri"/>
+                <w:color w:val="000000"/>
+                <w:kern w:val="0"/>
+                <w:szCs w:val="24"/>
+                <w:lang w:eastAsia="hu-HU"/>
+                <w14:ligatures w14:val="none"/>
+              </w:rPr>
+              <w:t>124.09</w:t>
+            </w:r>
+          </w:p>
+        </w:tc>
+      </w:tr>
+      <w:tr>
+        <w:trPr>
+          <w:trHeight w:val="423"/>
+          <w:jc w:val="center"/>
+        </w:trPr>
+        <w:tc>
+          <w:tcPr>
+            <w:tcW w:w="1811" w:type="dxa"/>
+            <w:tcBorders>
+              <w:top w:val="nil"/>
+              <w:left w:val="single" w:sz="8" w:space="0" w:color="auto"/>
+              <w:bottom w:val="single" w:sz="4" w:space="0" w:color="auto"/>
+              <w:right w:val="single" w:sz="4" w:space="0" w:color="auto"/>
+            </w:tcBorders>
+            <w:shd w:val="clear" w:color="auto" w:fill="auto"/>
+            <w:noWrap/>
+            <w:vAlign w:val="center"/>
+            <w:hideMark/>
+          </w:tcPr>
+          <w:p>
+            <w:pPr>
+              <w:spacing w:after="0" w:line="240" w:lineRule="auto"/>
+              <w:rPr>
+                <w:rFonts w:ascii="Calibri" w:eastAsia="Times New Roman" w:hAnsi="Calibri" w:cs="Calibri"/>
+                <w:color w:val="000000"/>
+                <w:kern w:val="0"/>
+                <w:szCs w:val="24"/>
+                <w:lang w:eastAsia="hu-HU"/>
+                <w14:ligatures w14:val="none"/>
+              </w:rPr>
+            </w:pPr>
+            <w:r>
+              <w:rPr>
+                <w:rFonts w:ascii="Calibri" w:eastAsia="Times New Roman" w:hAnsi="Calibri" w:cs="Calibri"/>
+                <w:color w:val="000000"/>
+                <w:kern w:val="0"/>
+                <w:szCs w:val="24"/>
+                <w:lang w:eastAsia="hu-HU"/>
+                <w14:ligatures w14:val="none"/>
+              </w:rPr>
+              <w:t>ARMA</w:t>
+            </w:r>
+            <w:r>
+              <w:rPr>
+                <w:rFonts w:ascii="Calibri" w:eastAsia="Times New Roman" w:hAnsi="Calibri" w:cs="Calibri"/>
+                <w:color w:val="000000"/>
+                <w:kern w:val="0"/>
+                <w:szCs w:val="24"/>
+                <w:lang w:eastAsia="hu-HU"/>
+                <w14:ligatures w14:val="none"/>
+              </w:rPr>
+              <w:t xml:space="preserve"> </w:t>
+            </w:r>
+            <w:r>
+              <w:rPr>
+                <w:rFonts w:ascii="Calibri" w:eastAsia="Times New Roman" w:hAnsi="Calibri" w:cs="Calibri"/>
+                <w:color w:val="000000"/>
+                <w:kern w:val="0"/>
+                <w:szCs w:val="24"/>
+                <w:lang w:eastAsia="hu-HU"/>
+                <w14:ligatures w14:val="none"/>
+              </w:rPr>
+              <w:t>(1,1)</w:t>
+            </w:r>
+          </w:p>
+        </w:tc>
+        <w:tc>
+          <w:tcPr>
+            <w:tcW w:w="596" w:type="dxa"/>
+            <w:tcBorders>
+              <w:top w:val="nil"/>
+              <w:left w:val="nil"/>
+              <w:bottom w:val="single" w:sz="4" w:space="0" w:color="auto"/>
+              <w:right w:val="single" w:sz="8" w:space="0" w:color="auto"/>
+            </w:tcBorders>
+            <w:shd w:val="clear" w:color="auto" w:fill="auto"/>
+            <w:noWrap/>
+            <w:vAlign w:val="center"/>
+            <w:hideMark/>
+          </w:tcPr>
+          <w:p>
+            <w:pPr>
+              <w:spacing w:after="0" w:line="240" w:lineRule="auto"/>
+              <w:rPr>
+                <w:rFonts w:ascii="Calibri" w:eastAsia="Times New Roman" w:hAnsi="Calibri" w:cs="Calibri"/>
+                <w:color w:val="000000"/>
+                <w:kern w:val="0"/>
+                <w:szCs w:val="24"/>
+                <w:lang w:eastAsia="hu-HU"/>
+                <w14:ligatures w14:val="none"/>
+              </w:rPr>
+            </w:pPr>
+            <w:r>
+              <w:rPr>
+                <w:rFonts w:ascii="Calibri" w:eastAsia="Times New Roman" w:hAnsi="Calibri" w:cs="Calibri"/>
+                <w:color w:val="000000"/>
+                <w:kern w:val="0"/>
+                <w:szCs w:val="24"/>
+                <w:lang w:eastAsia="hu-HU"/>
+                <w14:ligatures w14:val="none"/>
+              </w:rPr>
+              <w:t> </w:t>
+            </w:r>
+            <w:r>
+              <w:rPr>
+                <w:rFonts w:ascii="Calibri" w:eastAsia="Times New Roman" w:hAnsi="Calibri" w:cs="Calibri"/>
+                <w:color w:val="000000"/>
+                <w:kern w:val="0"/>
+                <w:szCs w:val="24"/>
+                <w:lang w:eastAsia="hu-HU"/>
+                <w14:ligatures w14:val="none"/>
+              </w:rPr>
+              <w:t>2.15</w:t>
+            </w:r>
+          </w:p>
+        </w:tc>
+        <w:tc>
+          <w:tcPr>
+            <w:tcW w:w="1989" w:type="dxa"/>
+            <w:tcBorders>
+              <w:top w:val="nil"/>
+              <w:left w:val="nil"/>
+              <w:bottom w:val="single" w:sz="4" w:space="0" w:color="auto"/>
+              <w:right w:val="single" w:sz="4" w:space="0" w:color="auto"/>
+            </w:tcBorders>
+            <w:shd w:val="clear" w:color="auto" w:fill="auto"/>
+            <w:noWrap/>
+            <w:vAlign w:val="center"/>
+            <w:hideMark/>
+          </w:tcPr>
+          <w:p>
+            <w:pPr>
+              <w:spacing w:after="0" w:line="240" w:lineRule="auto"/>
+              <w:rPr>
+                <w:rFonts w:ascii="Calibri" w:eastAsia="Times New Roman" w:hAnsi="Calibri" w:cs="Calibri"/>
+                <w:color w:val="000000"/>
+                <w:kern w:val="0"/>
+                <w:szCs w:val="24"/>
+                <w:lang w:eastAsia="hu-HU"/>
+                <w14:ligatures w14:val="none"/>
+              </w:rPr>
+            </w:pPr>
+            <w:r>
+              <w:rPr>
+                <w:rFonts w:ascii="Calibri" w:eastAsia="Times New Roman" w:hAnsi="Calibri" w:cs="Calibri"/>
+                <w:color w:val="000000"/>
+                <w:kern w:val="0"/>
+                <w:szCs w:val="24"/>
+                <w:lang w:eastAsia="hu-HU"/>
+                <w14:ligatures w14:val="none"/>
+              </w:rPr>
+              <w:t>ARMA</w:t>
+            </w:r>
+            <w:r>
+              <w:rPr>
+                <w:rFonts w:ascii="Calibri" w:eastAsia="Times New Roman" w:hAnsi="Calibri" w:cs="Calibri"/>
+                <w:color w:val="000000"/>
+                <w:kern w:val="0"/>
+                <w:szCs w:val="24"/>
+                <w:lang w:eastAsia="hu-HU"/>
+                <w14:ligatures w14:val="none"/>
+              </w:rPr>
+              <w:t xml:space="preserve"> </w:t>
+            </w:r>
+            <w:r>
+              <w:rPr>
+                <w:rFonts w:ascii="Calibri" w:eastAsia="Times New Roman" w:hAnsi="Calibri" w:cs="Calibri"/>
+                <w:color w:val="000000"/>
+                <w:kern w:val="0"/>
+                <w:szCs w:val="24"/>
+                <w:lang w:eastAsia="hu-HU"/>
+                <w14:ligatures w14:val="none"/>
+              </w:rPr>
+              <w:t>(1,1)</w:t>
+            </w:r>
+          </w:p>
+        </w:tc>
+        <w:tc>
+          <w:tcPr>
+            <w:tcW w:w="655" w:type="dxa"/>
+            <w:tcBorders>
+              <w:top w:val="nil"/>
+              <w:left w:val="nil"/>
+              <w:bottom w:val="single" w:sz="4" w:space="0" w:color="auto"/>
+              <w:right w:val="single" w:sz="8" w:space="0" w:color="auto"/>
+            </w:tcBorders>
+            <w:shd w:val="clear" w:color="auto" w:fill="auto"/>
+            <w:noWrap/>
+            <w:vAlign w:val="center"/>
+            <w:hideMark/>
+          </w:tcPr>
+          <w:p>
+            <w:pPr>
+              <w:spacing w:after="0" w:line="240" w:lineRule="auto"/>
+              <w:rPr>
+                <w:rFonts w:ascii="Calibri" w:eastAsia="Times New Roman" w:hAnsi="Calibri" w:cs="Calibri"/>
+                <w:color w:val="000000"/>
+                <w:kern w:val="0"/>
+                <w:szCs w:val="24"/>
+                <w:lang w:eastAsia="hu-HU"/>
+                <w14:ligatures w14:val="none"/>
+              </w:rPr>
+            </w:pPr>
+            <w:r>
+              <w:rPr>
+                <w:rFonts w:ascii="Calibri" w:eastAsia="Times New Roman" w:hAnsi="Calibri" w:cs="Calibri"/>
+                <w:color w:val="000000"/>
+                <w:kern w:val="0"/>
+                <w:szCs w:val="24"/>
+                <w:lang w:eastAsia="hu-HU"/>
+                <w14:ligatures w14:val="none"/>
+              </w:rPr>
+              <w:t>116.51</w:t>
+            </w:r>
+          </w:p>
+        </w:tc>
+        <w:tc>
+          <w:tcPr>
+            <w:tcW w:w="1692" w:type="dxa"/>
+            <w:tcBorders>
+              <w:top w:val="nil"/>
+              <w:left w:val="nil"/>
+              <w:bottom w:val="single" w:sz="4" w:space="0" w:color="auto"/>
+              <w:right w:val="single" w:sz="4" w:space="0" w:color="auto"/>
+            </w:tcBorders>
+            <w:shd w:val="clear" w:color="auto" w:fill="auto"/>
+            <w:noWrap/>
+            <w:vAlign w:val="center"/>
+            <w:hideMark/>
+          </w:tcPr>
+          <w:p>
+            <w:pPr>
+              <w:spacing w:after="0" w:line="240" w:lineRule="auto"/>
+              <w:rPr>
+                <w:rFonts w:ascii="Calibri" w:eastAsia="Times New Roman" w:hAnsi="Calibri" w:cs="Calibri"/>
+                <w:color w:val="000000"/>
+                <w:kern w:val="0"/>
+                <w:szCs w:val="24"/>
+                <w:lang w:eastAsia="hu-HU"/>
+                <w14:ligatures w14:val="none"/>
+              </w:rPr>
+            </w:pPr>
+            <w:r>
+              <w:rPr>
+                <w:rFonts w:ascii="Calibri" w:eastAsia="Times New Roman" w:hAnsi="Calibri" w:cs="Calibri"/>
+                <w:color w:val="000000"/>
+                <w:kern w:val="0"/>
+                <w:szCs w:val="24"/>
+                <w:lang w:eastAsia="hu-HU"/>
+                <w14:ligatures w14:val="none"/>
+              </w:rPr>
+              <w:t>ARMA</w:t>
+            </w:r>
+            <w:r>
+              <w:rPr>
+                <w:rFonts w:ascii="Calibri" w:eastAsia="Times New Roman" w:hAnsi="Calibri" w:cs="Calibri"/>
+                <w:color w:val="000000"/>
+                <w:kern w:val="0"/>
+                <w:szCs w:val="24"/>
+                <w:lang w:eastAsia="hu-HU"/>
+                <w14:ligatures w14:val="none"/>
+              </w:rPr>
+              <w:t xml:space="preserve"> </w:t>
+            </w:r>
+            <w:r>
+              <w:rPr>
+                <w:rFonts w:ascii="Calibri" w:eastAsia="Times New Roman" w:hAnsi="Calibri" w:cs="Calibri"/>
+                <w:color w:val="000000"/>
+                <w:kern w:val="0"/>
+                <w:szCs w:val="24"/>
+                <w:lang w:eastAsia="hu-HU"/>
+                <w14:ligatures w14:val="none"/>
+              </w:rPr>
+              <w:t>(1,1)</w:t>
+            </w:r>
+          </w:p>
+        </w:tc>
+        <w:tc>
+          <w:tcPr>
+            <w:tcW w:w="583" w:type="dxa"/>
+            <w:tcBorders>
+              <w:top w:val="nil"/>
+              <w:left w:val="nil"/>
+              <w:bottom w:val="single" w:sz="4" w:space="0" w:color="auto"/>
+              <w:right w:val="single" w:sz="8" w:space="0" w:color="auto"/>
+            </w:tcBorders>
+            <w:shd w:val="clear" w:color="auto" w:fill="auto"/>
+            <w:noWrap/>
+            <w:vAlign w:val="center"/>
+            <w:hideMark/>
+          </w:tcPr>
+          <w:p>
+            <w:pPr>
+              <w:spacing w:after="0" w:line="240" w:lineRule="auto"/>
+              <w:rPr>
+                <w:rFonts w:ascii="Calibri" w:eastAsia="Times New Roman" w:hAnsi="Calibri" w:cs="Calibri"/>
+                <w:color w:val="000000"/>
+                <w:kern w:val="0"/>
+                <w:szCs w:val="24"/>
+                <w:lang w:eastAsia="hu-HU"/>
+                <w14:ligatures w14:val="none"/>
+              </w:rPr>
+            </w:pPr>
+            <w:r>
+              <w:rPr>
+                <w:rFonts w:ascii="Calibri" w:eastAsia="Times New Roman" w:hAnsi="Calibri" w:cs="Calibri"/>
+                <w:color w:val="000000"/>
+                <w:kern w:val="0"/>
+                <w:szCs w:val="24"/>
+                <w:lang w:eastAsia="hu-HU"/>
+                <w14:ligatures w14:val="none"/>
+              </w:rPr>
+              <w:t> </w:t>
+            </w:r>
+            <w:r>
+              <w:rPr>
+                <w:rFonts w:ascii="Calibri" w:eastAsia="Times New Roman" w:hAnsi="Calibri" w:cs="Calibri"/>
+                <w:color w:val="000000"/>
+                <w:kern w:val="0"/>
+                <w:szCs w:val="24"/>
+                <w:lang w:eastAsia="hu-HU"/>
+                <w14:ligatures w14:val="none"/>
+              </w:rPr>
+              <w:t>123.70</w:t>
+            </w:r>
+          </w:p>
+        </w:tc>
+      </w:tr>
+      <w:tr>
+        <w:trPr>
+          <w:trHeight w:val="445"/>
+          <w:jc w:val="center"/>
+        </w:trPr>
+        <w:tc>
+          <w:tcPr>
+            <w:tcW w:w="1811" w:type="dxa"/>
+            <w:tcBorders>
+              <w:top w:val="nil"/>
+              <w:left w:val="single" w:sz="8" w:space="0" w:color="auto"/>
+              <w:bottom w:val="single" w:sz="8" w:space="0" w:color="auto"/>
+              <w:right w:val="single" w:sz="4" w:space="0" w:color="auto"/>
+            </w:tcBorders>
+            <w:shd w:val="clear" w:color="auto" w:fill="auto"/>
+            <w:noWrap/>
+            <w:vAlign w:val="center"/>
+            <w:hideMark/>
+          </w:tcPr>
+          <w:p>
+            <w:pPr>
+              <w:spacing w:after="0" w:line="240" w:lineRule="auto"/>
+              <w:rPr>
+                <w:rFonts w:ascii="Calibri" w:eastAsia="Times New Roman" w:hAnsi="Calibri" w:cs="Calibri"/>
+                <w:color w:val="000000"/>
+                <w:kern w:val="0"/>
+                <w:szCs w:val="24"/>
+                <w:lang w:eastAsia="hu-HU"/>
+                <w14:ligatures w14:val="none"/>
+              </w:rPr>
+            </w:pPr>
+            <w:r>
+              <w:rPr>
+                <w:rFonts w:ascii="Calibri" w:eastAsia="Times New Roman" w:hAnsi="Calibri" w:cs="Calibri"/>
+                <w:color w:val="000000"/>
+                <w:kern w:val="0"/>
+                <w:szCs w:val="24"/>
+                <w:lang w:eastAsia="hu-HU"/>
+                <w14:ligatures w14:val="none"/>
+              </w:rPr>
+              <w:t>ARMA</w:t>
+            </w:r>
+            <w:r>
+              <w:rPr>
+                <w:rFonts w:ascii="Calibri" w:eastAsia="Times New Roman" w:hAnsi="Calibri" w:cs="Calibri"/>
+                <w:color w:val="000000"/>
+                <w:kern w:val="0"/>
+                <w:szCs w:val="24"/>
+                <w:lang w:eastAsia="hu-HU"/>
+                <w14:ligatures w14:val="none"/>
+              </w:rPr>
+              <w:t xml:space="preserve"> </w:t>
+            </w:r>
+            <w:r>
+              <w:rPr>
+                <w:rFonts w:ascii="Calibri" w:eastAsia="Times New Roman" w:hAnsi="Calibri" w:cs="Calibri"/>
+                <w:color w:val="000000"/>
+                <w:kern w:val="0"/>
+                <w:szCs w:val="24"/>
+                <w:lang w:eastAsia="hu-HU"/>
+                <w14:ligatures w14:val="none"/>
+              </w:rPr>
+              <w:t>(1,2)</w:t>
+            </w:r>
+          </w:p>
+        </w:tc>
+        <w:tc>
+          <w:tcPr>
+            <w:tcW w:w="596" w:type="dxa"/>
+            <w:tcBorders>
+              <w:top w:val="nil"/>
+              <w:left w:val="nil"/>
+              <w:bottom w:val="single" w:sz="8" w:space="0" w:color="auto"/>
+              <w:right w:val="single" w:sz="8" w:space="0" w:color="auto"/>
+            </w:tcBorders>
+            <w:shd w:val="clear" w:color="auto" w:fill="auto"/>
+            <w:noWrap/>
+            <w:vAlign w:val="center"/>
+            <w:hideMark/>
+          </w:tcPr>
+          <w:p>
+            <w:pPr>
+              <w:spacing w:after="0" w:line="240" w:lineRule="auto"/>
+              <w:rPr>
+                <w:rFonts w:ascii="Calibri" w:eastAsia="Times New Roman" w:hAnsi="Calibri" w:cs="Calibri"/>
+                <w:color w:val="000000"/>
+                <w:kern w:val="0"/>
+                <w:szCs w:val="24"/>
+                <w:lang w:eastAsia="hu-HU"/>
+                <w14:ligatures w14:val="none"/>
+              </w:rPr>
+            </w:pPr>
+            <w:r>
+              <w:rPr>
+                <w:rFonts w:ascii="Calibri" w:eastAsia="Times New Roman" w:hAnsi="Calibri" w:cs="Calibri"/>
+                <w:color w:val="000000"/>
+                <w:kern w:val="0"/>
+                <w:szCs w:val="24"/>
+                <w:lang w:eastAsia="hu-HU"/>
+                <w14:ligatures w14:val="none"/>
+              </w:rPr>
+              <w:t> </w:t>
+            </w:r>
+            <w:r>
+              <w:rPr>
+                <w:rFonts w:ascii="Calibri" w:eastAsia="Times New Roman" w:hAnsi="Calibri" w:cs="Calibri"/>
+                <w:color w:val="000000"/>
+                <w:kern w:val="0"/>
+                <w:szCs w:val="24"/>
+                <w:lang w:eastAsia="hu-HU"/>
+                <w14:ligatures w14:val="none"/>
+              </w:rPr>
+              <w:t>3.81</w:t>
+            </w:r>
+          </w:p>
+        </w:tc>
+        <w:tc>
+          <w:tcPr>
+            <w:tcW w:w="1989" w:type="dxa"/>
+            <w:tcBorders>
+              <w:top w:val="nil"/>
+              <w:left w:val="nil"/>
+              <w:bottom w:val="single" w:sz="8" w:space="0" w:color="auto"/>
+              <w:right w:val="single" w:sz="4" w:space="0" w:color="auto"/>
+            </w:tcBorders>
+            <w:shd w:val="clear" w:color="auto" w:fill="auto"/>
+            <w:noWrap/>
+            <w:vAlign w:val="center"/>
+            <w:hideMark/>
+          </w:tcPr>
+          <w:p>
+            <w:pPr>
+              <w:spacing w:after="0" w:line="240" w:lineRule="auto"/>
+              <w:rPr>
+                <w:rFonts w:ascii="Calibri" w:eastAsia="Times New Roman" w:hAnsi="Calibri" w:cs="Calibri"/>
+                <w:color w:val="000000"/>
+                <w:kern w:val="0"/>
+                <w:szCs w:val="24"/>
+                <w:lang w:eastAsia="hu-HU"/>
+                <w14:ligatures w14:val="none"/>
+              </w:rPr>
+            </w:pPr>
+            <w:r>
+              <w:rPr>
+                <w:rFonts w:ascii="Calibri" w:eastAsia="Times New Roman" w:hAnsi="Calibri" w:cs="Calibri"/>
+                <w:color w:val="000000"/>
+                <w:kern w:val="0"/>
+                <w:szCs w:val="24"/>
+                <w:lang w:eastAsia="hu-HU"/>
+                <w14:ligatures w14:val="none"/>
+              </w:rPr>
+              <w:t>ARMA</w:t>
+            </w:r>
+            <w:r>
+              <w:rPr>
+                <w:rFonts w:ascii="Calibri" w:eastAsia="Times New Roman" w:hAnsi="Calibri" w:cs="Calibri"/>
+                <w:color w:val="000000"/>
+                <w:kern w:val="0"/>
+                <w:szCs w:val="24"/>
+                <w:lang w:eastAsia="hu-HU"/>
+                <w14:ligatures w14:val="none"/>
+              </w:rPr>
+              <w:t xml:space="preserve"> </w:t>
+            </w:r>
+            <w:r>
+              <w:rPr>
+                <w:rFonts w:ascii="Calibri" w:eastAsia="Times New Roman" w:hAnsi="Calibri" w:cs="Calibri"/>
+                <w:color w:val="000000"/>
+                <w:kern w:val="0"/>
+                <w:szCs w:val="24"/>
+                <w:lang w:eastAsia="hu-HU"/>
+                <w14:ligatures w14:val="none"/>
+              </w:rPr>
+              <w:t>(1,2)</w:t>
+            </w:r>
+          </w:p>
+        </w:tc>
+        <w:tc>
+          <w:tcPr>
+            <w:tcW w:w="655" w:type="dxa"/>
+            <w:tcBorders>
+              <w:top w:val="nil"/>
+              <w:left w:val="nil"/>
+              <w:bottom w:val="single" w:sz="8" w:space="0" w:color="auto"/>
+              <w:right w:val="single" w:sz="8" w:space="0" w:color="auto"/>
+            </w:tcBorders>
+            <w:shd w:val="clear" w:color="auto" w:fill="auto"/>
+            <w:noWrap/>
+            <w:vAlign w:val="center"/>
+            <w:hideMark/>
+          </w:tcPr>
+          <w:p>
+            <w:pPr>
+              <w:spacing w:after="0" w:line="240" w:lineRule="auto"/>
+              <w:rPr>
+                <w:rFonts w:ascii="Calibri" w:eastAsia="Times New Roman" w:hAnsi="Calibri" w:cs="Calibri"/>
+                <w:color w:val="000000"/>
+                <w:kern w:val="0"/>
+                <w:szCs w:val="24"/>
+                <w:lang w:eastAsia="hu-HU"/>
+                <w14:ligatures w14:val="none"/>
+              </w:rPr>
+            </w:pPr>
+            <w:r>
+              <w:rPr>
+                <w:rFonts w:ascii="Calibri" w:eastAsia="Times New Roman" w:hAnsi="Calibri" w:cs="Calibri"/>
+                <w:color w:val="000000"/>
+                <w:kern w:val="0"/>
+                <w:szCs w:val="24"/>
+                <w:lang w:eastAsia="hu-HU"/>
+                <w14:ligatures w14:val="none"/>
+              </w:rPr>
+              <w:t>113.73</w:t>
+            </w:r>
+          </w:p>
+        </w:tc>
+        <w:tc>
+          <w:tcPr>
+            <w:tcW w:w="1692" w:type="dxa"/>
+            <w:tcBorders>
+              <w:top w:val="nil"/>
+              <w:left w:val="nil"/>
+              <w:bottom w:val="single" w:sz="8" w:space="0" w:color="auto"/>
+              <w:right w:val="single" w:sz="4" w:space="0" w:color="auto"/>
+            </w:tcBorders>
+            <w:shd w:val="clear" w:color="auto" w:fill="auto"/>
+            <w:noWrap/>
+            <w:vAlign w:val="center"/>
+            <w:hideMark/>
+          </w:tcPr>
+          <w:p>
+            <w:pPr>
+              <w:spacing w:after="0" w:line="240" w:lineRule="auto"/>
+              <w:rPr>
+                <w:rFonts w:ascii="Calibri" w:eastAsia="Times New Roman" w:hAnsi="Calibri" w:cs="Calibri"/>
+                <w:color w:val="000000"/>
+                <w:kern w:val="0"/>
+                <w:szCs w:val="24"/>
+                <w:lang w:eastAsia="hu-HU"/>
+                <w14:ligatures w14:val="none"/>
+              </w:rPr>
+            </w:pPr>
+            <w:r>
+              <w:rPr>
+                <w:rFonts w:ascii="Calibri" w:eastAsia="Times New Roman" w:hAnsi="Calibri" w:cs="Calibri"/>
+                <w:color w:val="000000"/>
+                <w:kern w:val="0"/>
+                <w:szCs w:val="24"/>
+                <w:lang w:eastAsia="hu-HU"/>
+                <w14:ligatures w14:val="none"/>
+              </w:rPr>
+              <w:t>ARMA</w:t>
+            </w:r>
+            <w:r>
+              <w:rPr>
+                <w:rFonts w:ascii="Calibri" w:eastAsia="Times New Roman" w:hAnsi="Calibri" w:cs="Calibri"/>
+                <w:color w:val="000000"/>
+                <w:kern w:val="0"/>
+                <w:szCs w:val="24"/>
+                <w:lang w:eastAsia="hu-HU"/>
+                <w14:ligatures w14:val="none"/>
+              </w:rPr>
+              <w:t xml:space="preserve"> </w:t>
+            </w:r>
+            <w:r>
+              <w:rPr>
+                <w:rFonts w:ascii="Calibri" w:eastAsia="Times New Roman" w:hAnsi="Calibri" w:cs="Calibri"/>
+                <w:color w:val="000000"/>
+                <w:kern w:val="0"/>
+                <w:szCs w:val="24"/>
+                <w:lang w:eastAsia="hu-HU"/>
+                <w14:ligatures w14:val="none"/>
+              </w:rPr>
+              <w:t>(1,2)</w:t>
+            </w:r>
+          </w:p>
+        </w:tc>
+        <w:tc>
+          <w:tcPr>
+            <w:tcW w:w="583" w:type="dxa"/>
+            <w:tcBorders>
+              <w:top w:val="nil"/>
+              <w:left w:val="nil"/>
+              <w:bottom w:val="single" w:sz="8" w:space="0" w:color="auto"/>
+              <w:right w:val="single" w:sz="8" w:space="0" w:color="auto"/>
+            </w:tcBorders>
+            <w:shd w:val="clear" w:color="auto" w:fill="auto"/>
+            <w:noWrap/>
+            <w:vAlign w:val="center"/>
+            <w:hideMark/>
+          </w:tcPr>
+          <w:p>
+            <w:pPr>
+              <w:keepNext/>
+              <w:spacing w:after="0" w:line="240" w:lineRule="auto"/>
+              <w:rPr>
+                <w:rFonts w:ascii="Calibri" w:eastAsia="Times New Roman" w:hAnsi="Calibri" w:cs="Calibri"/>
+                <w:color w:val="000000"/>
+                <w:kern w:val="0"/>
+                <w:szCs w:val="24"/>
+                <w:lang w:eastAsia="hu-HU"/>
+                <w14:ligatures w14:val="none"/>
+              </w:rPr>
+            </w:pPr>
+            <w:r>
+              <w:rPr>
+                <w:rFonts w:ascii="Calibri" w:eastAsia="Times New Roman" w:hAnsi="Calibri" w:cs="Calibri"/>
+                <w:color w:val="000000"/>
+                <w:kern w:val="0"/>
+                <w:szCs w:val="24"/>
+                <w:lang w:eastAsia="hu-HU"/>
+                <w14:ligatures w14:val="none"/>
+              </w:rPr>
+              <w:t> </w:t>
+            </w:r>
+            <w:r>
+              <w:rPr>
+                <w:rFonts w:ascii="Calibri" w:eastAsia="Times New Roman" w:hAnsi="Calibri" w:cs="Calibri"/>
+                <w:color w:val="000000"/>
+                <w:kern w:val="0"/>
+                <w:szCs w:val="24"/>
+                <w:lang w:eastAsia="hu-HU"/>
+                <w14:ligatures w14:val="none"/>
+              </w:rPr>
+              <w:t>124.86</w:t>
+            </w:r>
+          </w:p>
+        </w:tc>
+      </w:tr>
+    </w:tbl>
+    <w:p>
+      <w:pPr>
+        <w:pStyle w:val="Kpalrs"/>
+        <w:jc w:val="center"/>
+      </w:pPr>
+      <w:r>
+        <w:fldChar w:fldCharType="begin"/>
+      </w:r>
+      <w:r>
+        <w:instrText xml:space="preserve"> SEQ ábra \* ARABIC </w:instrText>
+      </w:r>
+      <w:r>
+        <w:fldChar w:fldCharType="separate"/>
+      </w:r>
+      <w:r>
+        <w:rPr>
+          <w:noProof/>
+        </w:rPr>
+        <w:t>11</w:t>
+      </w:r>
+      <w:r>
+        <w:fldChar w:fldCharType="end"/>
+      </w:r>
+      <w:r>
+        <w:t>. ábra:</w:t>
+      </w:r>
+    </w:p>
+    <w:p>
+      <w:r>
+        <w:t xml:space="preserve">Azt látjuk, hogy az előrejelzéseknél Maros megyénél </w:t>
+      </w:r>
+      <w:proofErr w:type="gramStart"/>
+      <w:r>
+        <w:t>AR(</w:t>
+      </w:r>
+      <w:proofErr w:type="gramEnd"/>
+      <w:r>
+        <w:t xml:space="preserve">2), Hargitánál ARMA(1, 2), míg Kovászna megyénél ARMA(1, 1) modellt érdemes használni.  </w:t>
+      </w:r>
+    </w:p>
+    <w:p>
+      <w:pPr>
+        <w:pStyle w:val="Cmsor1"/>
+      </w:pPr>
+      <w:r>
+        <w:lastRenderedPageBreak/>
+        <w:t>Előrejelzés</w:t>
+      </w:r>
+    </w:p>
+    <w:p>
+      <w:pPr>
+        <w:jc w:val="both"/>
+      </w:pPr>
+      <w:r>
+        <w:t>Az adatforrásunkból direkt meghagytuk a legfrissebb 10 bejegyzést, hogy az egyes modellek becsléseinek hibáit meg tudjuk állapítani.</w:t>
+      </w:r>
+    </w:p>
+    <w:tbl>
+      <w:tblPr>
+        <w:tblStyle w:val="Rcsostblzat"/>
+        <w:tblW w:w="0" w:type="auto"/>
+        <w:tblLook w:val="04A0" w:firstRow="1" w:lastRow="0" w:firstColumn="1" w:lastColumn="0" w:noHBand="0" w:noVBand="1"/>
+      </w:tblPr>
+      <w:tblGrid>
+        <w:gridCol w:w="2123"/>
+        <w:gridCol w:w="2123"/>
+        <w:gridCol w:w="2123"/>
+        <w:gridCol w:w="2124"/>
+      </w:tblGrid>
+      <w:tr>
+        <w:trPr>
+          <w:trHeight w:val="197"/>
+        </w:trPr>
+        <w:tc>
+          <w:tcPr>
+            <w:tcW w:w="2123" w:type="dxa"/>
+          </w:tcPr>
+          <w:p>
+            <w:pPr>
+              <w:rPr>
+                <w:sz w:val="22"/>
+                <w:szCs w:val="20"/>
+              </w:rPr>
+            </w:pPr>
+          </w:p>
+        </w:tc>
+        <w:tc>
+          <w:tcPr>
+            <w:tcW w:w="2123" w:type="dxa"/>
+          </w:tcPr>
+          <w:p>
+            <w:pPr>
+              <w:jc w:val="center"/>
+              <w:rPr>
+                <w:sz w:val="22"/>
+                <w:szCs w:val="20"/>
+              </w:rPr>
+            </w:pPr>
+            <w:r>
+              <w:rPr>
+                <w:sz w:val="22"/>
+                <w:szCs w:val="20"/>
+              </w:rPr>
+              <w:t>Kovászna</w:t>
+            </w:r>
+          </w:p>
+        </w:tc>
+        <w:tc>
+          <w:tcPr>
+            <w:tcW w:w="2123" w:type="dxa"/>
+          </w:tcPr>
+          <w:p>
+            <w:pPr>
+              <w:jc w:val="center"/>
+              <w:rPr>
+                <w:sz w:val="22"/>
+                <w:szCs w:val="20"/>
+              </w:rPr>
+            </w:pPr>
+            <w:r>
+              <w:rPr>
+                <w:sz w:val="22"/>
+                <w:szCs w:val="20"/>
+              </w:rPr>
+              <w:t>Hargita</w:t>
+            </w:r>
+          </w:p>
+        </w:tc>
+        <w:tc>
+          <w:tcPr>
+            <w:tcW w:w="2124" w:type="dxa"/>
+          </w:tcPr>
+          <w:p>
+            <w:pPr>
+              <w:jc w:val="center"/>
+              <w:rPr>
+                <w:sz w:val="22"/>
+                <w:szCs w:val="20"/>
+              </w:rPr>
+            </w:pPr>
+            <w:r>
+              <w:rPr>
+                <w:sz w:val="22"/>
+                <w:szCs w:val="20"/>
+              </w:rPr>
+              <w:t>Maros</w:t>
+            </w:r>
+          </w:p>
+        </w:tc>
+      </w:tr>
+      <w:tr>
+        <w:trPr>
+          <w:trHeight w:val="197"/>
+        </w:trPr>
+        <w:tc>
+          <w:tcPr>
+            <w:tcW w:w="2123" w:type="dxa"/>
+          </w:tcPr>
+          <w:p>
+            <w:pPr>
+              <w:rPr>
+                <w:sz w:val="22"/>
+                <w:szCs w:val="20"/>
+              </w:rPr>
+            </w:pPr>
+            <w:r>
+              <w:rPr>
+                <w:sz w:val="22"/>
+                <w:szCs w:val="20"/>
+              </w:rPr>
+              <w:t>2022 október</w:t>
+            </w:r>
+          </w:p>
+        </w:tc>
+        <w:tc>
+          <w:tcPr>
+            <w:tcW w:w="2123" w:type="dxa"/>
+          </w:tcPr>
+          <w:p>
+            <w:pPr>
+              <w:rPr>
+                <w:sz w:val="22"/>
+                <w:szCs w:val="20"/>
+              </w:rPr>
+            </w:pPr>
+            <w:r>
+              <w:rPr>
+                <w:sz w:val="22"/>
+                <w:szCs w:val="20"/>
+              </w:rPr>
+              <w:t>4,2</w:t>
+            </w:r>
+          </w:p>
+        </w:tc>
+        <w:tc>
+          <w:tcPr>
+            <w:tcW w:w="2123" w:type="dxa"/>
+          </w:tcPr>
+          <w:p>
+            <w:pPr>
+              <w:rPr>
+                <w:sz w:val="22"/>
+                <w:szCs w:val="20"/>
+              </w:rPr>
+            </w:pPr>
+            <w:r>
+              <w:rPr>
+                <w:sz w:val="22"/>
+                <w:szCs w:val="20"/>
+              </w:rPr>
+              <w:t>4,2</w:t>
+            </w:r>
+          </w:p>
+        </w:tc>
+        <w:tc>
+          <w:tcPr>
+            <w:tcW w:w="2124" w:type="dxa"/>
+          </w:tcPr>
+          <w:p>
+            <w:pPr>
+              <w:rPr>
+                <w:sz w:val="22"/>
+                <w:szCs w:val="20"/>
+              </w:rPr>
+            </w:pPr>
+            <w:r>
+              <w:rPr>
+                <w:sz w:val="22"/>
+                <w:szCs w:val="20"/>
+              </w:rPr>
+              <w:t>3,1</w:t>
+            </w:r>
+          </w:p>
+        </w:tc>
+      </w:tr>
+      <w:tr>
+        <w:trPr>
+          <w:trHeight w:val="403"/>
+        </w:trPr>
+        <w:tc>
+          <w:tcPr>
+            <w:tcW w:w="2123" w:type="dxa"/>
+          </w:tcPr>
+          <w:p>
+            <w:pPr>
+              <w:rPr>
+                <w:sz w:val="22"/>
+                <w:szCs w:val="20"/>
+              </w:rPr>
+            </w:pPr>
+            <w:r>
+              <w:rPr>
+                <w:sz w:val="22"/>
+                <w:szCs w:val="20"/>
+              </w:rPr>
+              <w:t>2022 november</w:t>
+            </w:r>
+          </w:p>
+        </w:tc>
+        <w:tc>
+          <w:tcPr>
+            <w:tcW w:w="2123" w:type="dxa"/>
+          </w:tcPr>
+          <w:p>
+            <w:pPr>
+              <w:rPr>
+                <w:sz w:val="22"/>
+                <w:szCs w:val="20"/>
+              </w:rPr>
+            </w:pPr>
+            <w:r>
+              <w:rPr>
+                <w:sz w:val="22"/>
+                <w:szCs w:val="20"/>
+              </w:rPr>
+              <w:t>4,1</w:t>
+            </w:r>
+          </w:p>
+        </w:tc>
+        <w:tc>
+          <w:tcPr>
+            <w:tcW w:w="2123" w:type="dxa"/>
+          </w:tcPr>
+          <w:p>
+            <w:pPr>
+              <w:rPr>
+                <w:sz w:val="22"/>
+                <w:szCs w:val="20"/>
+              </w:rPr>
+            </w:pPr>
+            <w:r>
+              <w:rPr>
+                <w:sz w:val="22"/>
+                <w:szCs w:val="20"/>
+              </w:rPr>
+              <w:t>4,4</w:t>
+            </w:r>
+          </w:p>
+        </w:tc>
+        <w:tc>
+          <w:tcPr>
+            <w:tcW w:w="2124" w:type="dxa"/>
+          </w:tcPr>
+          <w:p>
+            <w:pPr>
+              <w:rPr>
+                <w:sz w:val="22"/>
+                <w:szCs w:val="20"/>
+              </w:rPr>
+            </w:pPr>
+            <w:r>
+              <w:rPr>
+                <w:sz w:val="22"/>
+                <w:szCs w:val="20"/>
+              </w:rPr>
+              <w:t>3,2</w:t>
+            </w:r>
+          </w:p>
+        </w:tc>
+      </w:tr>
+      <w:tr>
+        <w:trPr>
+          <w:trHeight w:val="403"/>
+        </w:trPr>
+        <w:tc>
+          <w:tcPr>
+            <w:tcW w:w="2123" w:type="dxa"/>
+          </w:tcPr>
+          <w:p>
+            <w:pPr>
+              <w:rPr>
+                <w:sz w:val="22"/>
+                <w:szCs w:val="20"/>
+              </w:rPr>
+            </w:pPr>
+            <w:r>
+              <w:rPr>
+                <w:sz w:val="22"/>
+                <w:szCs w:val="20"/>
+              </w:rPr>
+              <w:t>2022 december</w:t>
+            </w:r>
+          </w:p>
+        </w:tc>
+        <w:tc>
+          <w:tcPr>
+            <w:tcW w:w="2123" w:type="dxa"/>
+          </w:tcPr>
+          <w:p>
+            <w:pPr>
+              <w:rPr>
+                <w:sz w:val="22"/>
+                <w:szCs w:val="20"/>
+              </w:rPr>
+            </w:pPr>
+            <w:r>
+              <w:rPr>
+                <w:sz w:val="22"/>
+                <w:szCs w:val="20"/>
+              </w:rPr>
+              <w:t>4</w:t>
+            </w:r>
+          </w:p>
+        </w:tc>
+        <w:tc>
+          <w:tcPr>
+            <w:tcW w:w="2123" w:type="dxa"/>
+          </w:tcPr>
+          <w:p>
+            <w:pPr>
+              <w:rPr>
+                <w:sz w:val="22"/>
+                <w:szCs w:val="20"/>
+              </w:rPr>
+            </w:pPr>
+            <w:r>
+              <w:rPr>
+                <w:sz w:val="22"/>
+                <w:szCs w:val="20"/>
+              </w:rPr>
+              <w:t>4,4</w:t>
+            </w:r>
+          </w:p>
+        </w:tc>
+        <w:tc>
+          <w:tcPr>
+            <w:tcW w:w="2124" w:type="dxa"/>
+          </w:tcPr>
+          <w:p>
+            <w:pPr>
+              <w:rPr>
+                <w:sz w:val="22"/>
+                <w:szCs w:val="20"/>
+              </w:rPr>
+            </w:pPr>
+            <w:r>
+              <w:rPr>
+                <w:sz w:val="22"/>
+                <w:szCs w:val="20"/>
+              </w:rPr>
+              <w:t>3,2</w:t>
+            </w:r>
+          </w:p>
+        </w:tc>
+      </w:tr>
+      <w:tr>
+        <w:trPr>
+          <w:trHeight w:val="204"/>
+        </w:trPr>
+        <w:tc>
+          <w:tcPr>
+            <w:tcW w:w="2123" w:type="dxa"/>
+          </w:tcPr>
+          <w:p>
+            <w:pPr>
+              <w:rPr>
+                <w:sz w:val="22"/>
+                <w:szCs w:val="20"/>
+              </w:rPr>
+            </w:pPr>
+            <w:r>
+              <w:rPr>
+                <w:sz w:val="22"/>
+                <w:szCs w:val="20"/>
+              </w:rPr>
+              <w:t>2023 január</w:t>
+            </w:r>
+          </w:p>
+        </w:tc>
+        <w:tc>
+          <w:tcPr>
+            <w:tcW w:w="2123" w:type="dxa"/>
+          </w:tcPr>
+          <w:p>
+            <w:pPr>
+              <w:rPr>
+                <w:sz w:val="22"/>
+                <w:szCs w:val="20"/>
+              </w:rPr>
+            </w:pPr>
+            <w:r>
+              <w:rPr>
+                <w:sz w:val="22"/>
+                <w:szCs w:val="20"/>
+              </w:rPr>
+              <w:t>3,8</w:t>
+            </w:r>
+          </w:p>
+        </w:tc>
+        <w:tc>
+          <w:tcPr>
+            <w:tcW w:w="2123" w:type="dxa"/>
+          </w:tcPr>
+          <w:p>
+            <w:pPr>
+              <w:rPr>
+                <w:sz w:val="22"/>
+                <w:szCs w:val="20"/>
+              </w:rPr>
+            </w:pPr>
+            <w:r>
+              <w:rPr>
+                <w:sz w:val="22"/>
+                <w:szCs w:val="20"/>
+              </w:rPr>
+              <w:t>4,5</w:t>
+            </w:r>
+          </w:p>
+        </w:tc>
+        <w:tc>
+          <w:tcPr>
+            <w:tcW w:w="2124" w:type="dxa"/>
+          </w:tcPr>
+          <w:p>
+            <w:pPr>
+              <w:rPr>
+                <w:sz w:val="22"/>
+                <w:szCs w:val="20"/>
+              </w:rPr>
+            </w:pPr>
+            <w:r>
+              <w:rPr>
+                <w:sz w:val="22"/>
+                <w:szCs w:val="20"/>
+              </w:rPr>
+              <w:t>3,1</w:t>
+            </w:r>
+          </w:p>
+        </w:tc>
+      </w:tr>
+      <w:tr>
+        <w:trPr>
+          <w:trHeight w:val="197"/>
+        </w:trPr>
+        <w:tc>
+          <w:tcPr>
+            <w:tcW w:w="2123" w:type="dxa"/>
+          </w:tcPr>
+          <w:p>
+            <w:pPr>
+              <w:rPr>
+                <w:sz w:val="22"/>
+                <w:szCs w:val="20"/>
+              </w:rPr>
+            </w:pPr>
+            <w:r>
+              <w:rPr>
+                <w:sz w:val="22"/>
+                <w:szCs w:val="20"/>
+              </w:rPr>
+              <w:t>2023 február</w:t>
+            </w:r>
+          </w:p>
+        </w:tc>
+        <w:tc>
+          <w:tcPr>
+            <w:tcW w:w="2123" w:type="dxa"/>
+          </w:tcPr>
+          <w:p>
+            <w:pPr>
+              <w:rPr>
+                <w:sz w:val="22"/>
+                <w:szCs w:val="20"/>
+              </w:rPr>
+            </w:pPr>
+            <w:r>
+              <w:rPr>
+                <w:sz w:val="22"/>
+                <w:szCs w:val="20"/>
+              </w:rPr>
+              <w:t>3,8</w:t>
+            </w:r>
+          </w:p>
+        </w:tc>
+        <w:tc>
+          <w:tcPr>
+            <w:tcW w:w="2123" w:type="dxa"/>
+          </w:tcPr>
+          <w:p>
+            <w:pPr>
+              <w:rPr>
+                <w:sz w:val="22"/>
+                <w:szCs w:val="20"/>
+              </w:rPr>
+            </w:pPr>
+            <w:r>
+              <w:rPr>
+                <w:sz w:val="22"/>
+                <w:szCs w:val="20"/>
+              </w:rPr>
+              <w:t>4,3</w:t>
+            </w:r>
+          </w:p>
+        </w:tc>
+        <w:tc>
+          <w:tcPr>
+            <w:tcW w:w="2124" w:type="dxa"/>
+          </w:tcPr>
+          <w:p>
+            <w:pPr>
+              <w:rPr>
+                <w:sz w:val="22"/>
+                <w:szCs w:val="20"/>
+              </w:rPr>
+            </w:pPr>
+            <w:r>
+              <w:rPr>
+                <w:sz w:val="22"/>
+                <w:szCs w:val="20"/>
+              </w:rPr>
+              <w:t>3,1</w:t>
+            </w:r>
+          </w:p>
+        </w:tc>
+      </w:tr>
+      <w:tr>
+        <w:trPr>
+          <w:trHeight w:val="403"/>
+        </w:trPr>
+        <w:tc>
+          <w:tcPr>
+            <w:tcW w:w="2123" w:type="dxa"/>
+          </w:tcPr>
+          <w:p>
+            <w:pPr>
+              <w:rPr>
+                <w:sz w:val="22"/>
+                <w:szCs w:val="20"/>
+              </w:rPr>
+            </w:pPr>
+            <w:r>
+              <w:rPr>
+                <w:sz w:val="22"/>
+                <w:szCs w:val="20"/>
+              </w:rPr>
+              <w:t>2023 március</w:t>
+            </w:r>
+          </w:p>
+        </w:tc>
+        <w:tc>
+          <w:tcPr>
+            <w:tcW w:w="2123" w:type="dxa"/>
+          </w:tcPr>
+          <w:p>
+            <w:pPr>
+              <w:rPr>
+                <w:sz w:val="22"/>
+                <w:szCs w:val="20"/>
+              </w:rPr>
+            </w:pPr>
+            <w:r>
+              <w:rPr>
+                <w:sz w:val="22"/>
+                <w:szCs w:val="20"/>
+              </w:rPr>
+              <w:t>3,8</w:t>
+            </w:r>
+          </w:p>
+        </w:tc>
+        <w:tc>
+          <w:tcPr>
+            <w:tcW w:w="2123" w:type="dxa"/>
+          </w:tcPr>
+          <w:p>
+            <w:pPr>
+              <w:rPr>
+                <w:sz w:val="22"/>
+                <w:szCs w:val="20"/>
+              </w:rPr>
+            </w:pPr>
+            <w:r>
+              <w:rPr>
+                <w:sz w:val="22"/>
+                <w:szCs w:val="20"/>
+              </w:rPr>
+              <w:t>4,2</w:t>
+            </w:r>
+          </w:p>
+        </w:tc>
+        <w:tc>
+          <w:tcPr>
+            <w:tcW w:w="2124" w:type="dxa"/>
+          </w:tcPr>
+          <w:p>
+            <w:pPr>
+              <w:rPr>
+                <w:sz w:val="22"/>
+                <w:szCs w:val="20"/>
+              </w:rPr>
+            </w:pPr>
+            <w:r>
+              <w:rPr>
+                <w:sz w:val="22"/>
+                <w:szCs w:val="20"/>
+              </w:rPr>
+              <w:t>3</w:t>
+            </w:r>
+          </w:p>
+        </w:tc>
+      </w:tr>
+      <w:tr>
+        <w:trPr>
+          <w:trHeight w:val="204"/>
+        </w:trPr>
+        <w:tc>
+          <w:tcPr>
+            <w:tcW w:w="2123" w:type="dxa"/>
+          </w:tcPr>
+          <w:p>
+            <w:pPr>
+              <w:rPr>
+                <w:sz w:val="22"/>
+                <w:szCs w:val="20"/>
+              </w:rPr>
+            </w:pPr>
+            <w:r>
+              <w:rPr>
+                <w:sz w:val="22"/>
+                <w:szCs w:val="20"/>
+              </w:rPr>
+              <w:t>2023 április</w:t>
+            </w:r>
+          </w:p>
+        </w:tc>
+        <w:tc>
+          <w:tcPr>
+            <w:tcW w:w="2123" w:type="dxa"/>
+          </w:tcPr>
+          <w:p>
+            <w:pPr>
+              <w:rPr>
+                <w:sz w:val="22"/>
+                <w:szCs w:val="20"/>
+              </w:rPr>
+            </w:pPr>
+            <w:r>
+              <w:rPr>
+                <w:sz w:val="22"/>
+                <w:szCs w:val="20"/>
+              </w:rPr>
+              <w:t>3,8</w:t>
+            </w:r>
+          </w:p>
+        </w:tc>
+        <w:tc>
+          <w:tcPr>
+            <w:tcW w:w="2123" w:type="dxa"/>
+          </w:tcPr>
+          <w:p>
+            <w:pPr>
+              <w:rPr>
+                <w:sz w:val="22"/>
+                <w:szCs w:val="20"/>
+              </w:rPr>
+            </w:pPr>
+            <w:r>
+              <w:rPr>
+                <w:sz w:val="22"/>
+                <w:szCs w:val="20"/>
+              </w:rPr>
+              <w:t>4</w:t>
+            </w:r>
+          </w:p>
+        </w:tc>
+        <w:tc>
+          <w:tcPr>
+            <w:tcW w:w="2124" w:type="dxa"/>
+          </w:tcPr>
+          <w:p>
+            <w:pPr>
+              <w:rPr>
+                <w:sz w:val="22"/>
+                <w:szCs w:val="20"/>
+              </w:rPr>
+            </w:pPr>
+            <w:r>
+              <w:rPr>
+                <w:sz w:val="22"/>
+                <w:szCs w:val="20"/>
+              </w:rPr>
+              <w:t>2,7</w:t>
+            </w:r>
+          </w:p>
+        </w:tc>
+      </w:tr>
+      <w:tr>
+        <w:trPr>
+          <w:trHeight w:val="197"/>
+        </w:trPr>
+        <w:tc>
+          <w:tcPr>
+            <w:tcW w:w="2123" w:type="dxa"/>
+          </w:tcPr>
+          <w:p>
+            <w:pPr>
+              <w:rPr>
+                <w:sz w:val="22"/>
+                <w:szCs w:val="20"/>
+              </w:rPr>
+            </w:pPr>
+            <w:r>
+              <w:rPr>
+                <w:sz w:val="22"/>
+                <w:szCs w:val="20"/>
+              </w:rPr>
+              <w:t>2023 május</w:t>
+            </w:r>
+          </w:p>
+        </w:tc>
+        <w:tc>
+          <w:tcPr>
+            <w:tcW w:w="2123" w:type="dxa"/>
+          </w:tcPr>
+          <w:p>
+            <w:pPr>
+              <w:rPr>
+                <w:sz w:val="22"/>
+                <w:szCs w:val="20"/>
+              </w:rPr>
+            </w:pPr>
+            <w:r>
+              <w:rPr>
+                <w:sz w:val="22"/>
+                <w:szCs w:val="20"/>
+              </w:rPr>
+              <w:t>3,8</w:t>
+            </w:r>
+          </w:p>
+        </w:tc>
+        <w:tc>
+          <w:tcPr>
+            <w:tcW w:w="2123" w:type="dxa"/>
+          </w:tcPr>
+          <w:p>
+            <w:pPr>
+              <w:rPr>
+                <w:sz w:val="22"/>
+                <w:szCs w:val="20"/>
+              </w:rPr>
+            </w:pPr>
+            <w:r>
+              <w:rPr>
+                <w:sz w:val="22"/>
+                <w:szCs w:val="20"/>
+              </w:rPr>
+              <w:t>3,8</w:t>
+            </w:r>
+          </w:p>
+        </w:tc>
+        <w:tc>
+          <w:tcPr>
+            <w:tcW w:w="2124" w:type="dxa"/>
+          </w:tcPr>
+          <w:p>
+            <w:pPr>
+              <w:rPr>
+                <w:sz w:val="22"/>
+                <w:szCs w:val="20"/>
+              </w:rPr>
+            </w:pPr>
+            <w:r>
+              <w:rPr>
+                <w:sz w:val="22"/>
+                <w:szCs w:val="20"/>
+              </w:rPr>
+              <w:t>2,7</w:t>
+            </w:r>
+          </w:p>
+        </w:tc>
+      </w:tr>
+      <w:tr>
+        <w:trPr>
+          <w:trHeight w:val="204"/>
+        </w:trPr>
+        <w:tc>
+          <w:tcPr>
+            <w:tcW w:w="2123" w:type="dxa"/>
+          </w:tcPr>
+          <w:p>
+            <w:pPr>
+              <w:rPr>
+                <w:sz w:val="22"/>
+                <w:szCs w:val="20"/>
+              </w:rPr>
+            </w:pPr>
+            <w:r>
+              <w:rPr>
+                <w:sz w:val="22"/>
+                <w:szCs w:val="20"/>
+              </w:rPr>
+              <w:t>2023 június</w:t>
+            </w:r>
+          </w:p>
+        </w:tc>
+        <w:tc>
+          <w:tcPr>
+            <w:tcW w:w="2123" w:type="dxa"/>
+          </w:tcPr>
+          <w:p>
+            <w:pPr>
+              <w:rPr>
+                <w:sz w:val="22"/>
+                <w:szCs w:val="20"/>
+              </w:rPr>
+            </w:pPr>
+            <w:r>
+              <w:rPr>
+                <w:sz w:val="22"/>
+                <w:szCs w:val="20"/>
+              </w:rPr>
+              <w:t>4,2</w:t>
+            </w:r>
+          </w:p>
+        </w:tc>
+        <w:tc>
+          <w:tcPr>
+            <w:tcW w:w="2123" w:type="dxa"/>
+          </w:tcPr>
+          <w:p>
+            <w:pPr>
+              <w:rPr>
+                <w:sz w:val="22"/>
+                <w:szCs w:val="20"/>
+              </w:rPr>
+            </w:pPr>
+            <w:r>
+              <w:rPr>
+                <w:sz w:val="22"/>
+                <w:szCs w:val="20"/>
+              </w:rPr>
+              <w:t>3,8</w:t>
+            </w:r>
+          </w:p>
+        </w:tc>
+        <w:tc>
+          <w:tcPr>
+            <w:tcW w:w="2124" w:type="dxa"/>
+          </w:tcPr>
+          <w:p>
+            <w:pPr>
+              <w:rPr>
+                <w:sz w:val="22"/>
+                <w:szCs w:val="20"/>
+              </w:rPr>
+            </w:pPr>
+            <w:r>
+              <w:rPr>
+                <w:sz w:val="22"/>
+                <w:szCs w:val="20"/>
+              </w:rPr>
+              <w:t>2,7</w:t>
+            </w:r>
+          </w:p>
+        </w:tc>
+      </w:tr>
+      <w:tr>
+        <w:trPr>
+          <w:trHeight w:val="197"/>
+        </w:trPr>
+        <w:tc>
+          <w:tcPr>
+            <w:tcW w:w="2123" w:type="dxa"/>
+          </w:tcPr>
+          <w:p>
+            <w:pPr>
+              <w:rPr>
+                <w:sz w:val="22"/>
+                <w:szCs w:val="20"/>
+              </w:rPr>
+            </w:pPr>
+            <w:r>
+              <w:rPr>
+                <w:sz w:val="22"/>
+                <w:szCs w:val="20"/>
+              </w:rPr>
+              <w:t>2023 július</w:t>
+            </w:r>
+          </w:p>
+        </w:tc>
+        <w:tc>
+          <w:tcPr>
+            <w:tcW w:w="2123" w:type="dxa"/>
+          </w:tcPr>
+          <w:p>
+            <w:pPr>
+              <w:rPr>
+                <w:sz w:val="22"/>
+                <w:szCs w:val="20"/>
+              </w:rPr>
+            </w:pPr>
+            <w:r>
+              <w:rPr>
+                <w:sz w:val="22"/>
+                <w:szCs w:val="20"/>
+              </w:rPr>
+              <w:t>4,9</w:t>
+            </w:r>
+          </w:p>
+        </w:tc>
+        <w:tc>
+          <w:tcPr>
+            <w:tcW w:w="2123" w:type="dxa"/>
+          </w:tcPr>
+          <w:p>
+            <w:pPr>
+              <w:rPr>
+                <w:sz w:val="22"/>
+                <w:szCs w:val="20"/>
+              </w:rPr>
+            </w:pPr>
+            <w:r>
+              <w:rPr>
+                <w:sz w:val="22"/>
+                <w:szCs w:val="20"/>
+              </w:rPr>
+              <w:t>3,7</w:t>
+            </w:r>
+          </w:p>
+        </w:tc>
+        <w:tc>
+          <w:tcPr>
+            <w:tcW w:w="2124" w:type="dxa"/>
+          </w:tcPr>
+          <w:p>
+            <w:pPr>
+              <w:keepNext/>
+              <w:rPr>
+                <w:sz w:val="22"/>
+                <w:szCs w:val="20"/>
+              </w:rPr>
+            </w:pPr>
+            <w:r>
+              <w:rPr>
+                <w:sz w:val="22"/>
+                <w:szCs w:val="20"/>
+              </w:rPr>
+              <w:t>2,7</w:t>
+            </w:r>
+          </w:p>
+        </w:tc>
+      </w:tr>
+    </w:tbl>
+    <w:p>
+      <w:pPr>
+        <w:pStyle w:val="Kpalrs"/>
+        <w:jc w:val="center"/>
+      </w:pPr>
+      <w:r>
+        <w:fldChar w:fldCharType="begin"/>
+      </w:r>
+      <w:r>
+        <w:instrText xml:space="preserve"> SEQ ábra \* ARABIC </w:instrText>
+      </w:r>
+      <w:r>
+        <w:fldChar w:fldCharType="separate"/>
+      </w:r>
+      <w:r>
+        <w:rPr>
+          <w:noProof/>
+        </w:rPr>
+        <w:t>12</w:t>
+      </w:r>
+      <w:r>
+        <w:fldChar w:fldCharType="end"/>
+      </w:r>
+      <w:r>
+        <w:t>. ábra</w:t>
+      </w:r>
+    </w:p>
+    <w:p>
+      <w:pPr>
+        <w:jc w:val="center"/>
+      </w:pPr>
+      <w:r>
+        <w:t>Ezt egy grafikonon is szemléltetem, hogy a könnyebb legyen összehasonlítani a becslésekkel:</w:t>
+      </w:r>
+      <w:r>
+        <w:br/>
+      </w:r>
+      <w:r>
+        <w:rPr>
+          <w:noProof/>
+        </w:rPr>
         <w:drawing>
-          <wp:anchor distT="0" distB="0" distL="114300" distR="114300" simplePos="0" relativeHeight="251660288" behindDoc="0" locked="0" layoutInCell="1" allowOverlap="1" wp14:anchorId="38CF2E53" wp14:editId="43B299F8">
-            <wp:simplePos x="0" y="0"/>
-            <wp:positionH relativeFrom="margin">
-              <wp:posOffset>2995295</wp:posOffset>
-            </wp:positionH>
-            <wp:positionV relativeFrom="paragraph">
-              <wp:posOffset>261620</wp:posOffset>
-            </wp:positionV>
-            <wp:extent cx="2999105" cy="2999105"/>
-            <wp:effectExtent l="0" t="0" r="0" b="0"/>
-            <wp:wrapSquare wrapText="bothSides"/>
-            <wp:docPr id="853818078" name="Kép 2" descr="ACF és PACF teszt"/>
+          <wp:inline distT="0" distB="0" distL="0" distR="0" wp14:anchorId="1D5A135D" wp14:editId="21E15924">
+            <wp:extent cx="5669915" cy="3810635"/>
+            <wp:effectExtent l="0" t="0" r="6985" b="0"/>
+            <wp:docPr id="1208063000" name="Kép 7"/>
             <wp:cNvGraphicFramePr>
               <a:graphicFrameLocks xmlns:a="http://schemas.openxmlformats.org/drawingml/2006/main" noChangeAspect="1"/>
             </wp:cNvGraphicFramePr>
@@ -6519,13 +10619,13 @@
               <a:graphicData uri="http://schemas.openxmlformats.org/drawingml/2006/picture">
                 <pic:pic xmlns:pic="http://schemas.openxmlformats.org/drawingml/2006/picture">
                   <pic:nvPicPr>
-                    <pic:cNvPr id="0" name="Picture 3" descr="ACF és PACF teszt"/>
+                    <pic:cNvPr id="0" name="Picture 3"/>
                     <pic:cNvPicPr>
                       <a:picLocks noChangeAspect="1" noChangeArrowheads="1"/>
                     </pic:cNvPicPr>
                   </pic:nvPicPr>
                   <pic:blipFill>
-                    <a:blip r:embed="rId13">
+                    <a:blip r:embed="rId23">
                       <a:extLst>
                         <a:ext uri="{28A0092B-C50C-407E-A947-70E740481C1C}">
                           <a14:useLocalDpi xmlns:a14="http://schemas.microsoft.com/office/drawing/2010/main" val="0"/>
@@ -6540,51 +10640,2065 @@
                   <pic:spPr bwMode="auto">
                     <a:xfrm>
                       <a:off x="0" y="0"/>
-                      <a:ext cx="2999105" cy="2999105"/>
+                      <a:ext cx="5669915" cy="3810635"/>
                     </a:xfrm>
                     <a:prstGeom prst="rect">
                       <a:avLst/>
                     </a:prstGeom>
                     <a:noFill/>
-                    <a:ln>
-                      <a:noFill/>
-                    </a:ln>
                   </pic:spPr>
                 </pic:pic>
               </a:graphicData>
             </a:graphic>
-            <wp14:sizeRelH relativeFrom="margin">
-              <wp14:pctWidth>0</wp14:pctWidth>
-            </wp14:sizeRelH>
-            <wp14:sizeRelV relativeFrom="margin">
-              <wp14:pctHeight>0</wp14:pctHeight>
-            </wp14:sizeRelV>
-          </wp:anchor>
+          </wp:inline>
         </w:drawing>
       </w:r>
-      <w:r>
-        <w:t>A program a következő eredményeket adta ki a PACF és ACF függvényekre:</w:t>
-      </w:r>
-      <w:r>
-        <w:br/>
+    </w:p>
+    <w:p>
+      <w:pPr>
+        <w:pStyle w:val="Cmsor2"/>
+      </w:pPr>
+      <w:r>
+        <w:lastRenderedPageBreak/>
+        <w:t>4.1 AR</w:t>
+      </w:r>
+      <w:r>
+        <w:t xml:space="preserve">/ARMA </w:t>
+      </w:r>
+      <w:r>
+        <w:t>becs</w:t>
+      </w:r>
+      <w:r>
+        <w:t>l</w:t>
+      </w:r>
+      <w:r>
+        <w:t>ések</w:t>
+      </w:r>
+    </w:p>
+    <w:p>
+      <w:r>
+        <w:t xml:space="preserve">Az előző részben tehát kiválasztottam a modelleket, ezután megvizsgáltam a program által </w:t>
+      </w:r>
+      <w:r>
+        <w:t>generált előrejelzéseket és ábrázoltam azokat.</w:t>
+      </w:r>
+    </w:p>
+    <w:tbl>
+      <w:tblPr>
+        <w:tblW w:w="6860" w:type="dxa"/>
+        <w:jc w:val="center"/>
+        <w:tblCellMar>
+          <w:left w:w="70" w:type="dxa"/>
+          <w:right w:w="70" w:type="dxa"/>
+        </w:tblCellMar>
+        <w:tblLook w:val="04A0" w:firstRow="1" w:lastRow="0" w:firstColumn="1" w:lastColumn="0" w:noHBand="0" w:noVBand="1"/>
+      </w:tblPr>
+      <w:tblGrid>
+        <w:gridCol w:w="1460"/>
+        <w:gridCol w:w="1560"/>
+        <w:gridCol w:w="1920"/>
+        <w:gridCol w:w="1920"/>
+      </w:tblGrid>
+      <w:tr>
+        <w:trPr>
+          <w:trHeight w:val="315"/>
+          <w:jc w:val="center"/>
+        </w:trPr>
+        <w:tc>
+          <w:tcPr>
+            <w:tcW w:w="1460" w:type="dxa"/>
+            <w:tcBorders>
+              <w:top w:val="single" w:sz="8" w:space="0" w:color="auto"/>
+              <w:left w:val="single" w:sz="8" w:space="0" w:color="auto"/>
+              <w:bottom w:val="single" w:sz="8" w:space="0" w:color="auto"/>
+              <w:right w:val="single" w:sz="8" w:space="0" w:color="auto"/>
+            </w:tcBorders>
+            <w:shd w:val="clear" w:color="auto" w:fill="auto"/>
+            <w:noWrap/>
+            <w:vAlign w:val="bottom"/>
+            <w:hideMark/>
+          </w:tcPr>
+          <w:p>
+            <w:pPr>
+              <w:spacing w:after="0" w:line="240" w:lineRule="auto"/>
+              <w:rPr>
+                <w:rFonts w:ascii="Calibri" w:eastAsia="Times New Roman" w:hAnsi="Calibri" w:cs="Calibri"/>
+                <w:color w:val="000000"/>
+                <w:kern w:val="0"/>
+                <w:sz w:val="20"/>
+                <w:szCs w:val="20"/>
+                <w:lang w:eastAsia="hu-HU"/>
+                <w14:ligatures w14:val="none"/>
+              </w:rPr>
+            </w:pPr>
+            <w:r>
+              <w:rPr>
+                <w:rFonts w:ascii="Calibri" w:eastAsia="Times New Roman" w:hAnsi="Calibri" w:cs="Calibri"/>
+                <w:color w:val="000000"/>
+                <w:kern w:val="0"/>
+                <w:sz w:val="20"/>
+                <w:szCs w:val="20"/>
+                <w:lang w:eastAsia="hu-HU"/>
+                <w14:ligatures w14:val="none"/>
+              </w:rPr>
+              <w:t> </w:t>
+            </w:r>
+          </w:p>
+        </w:tc>
+        <w:tc>
+          <w:tcPr>
+            <w:tcW w:w="1560" w:type="dxa"/>
+            <w:tcBorders>
+              <w:top w:val="single" w:sz="8" w:space="0" w:color="auto"/>
+              <w:left w:val="nil"/>
+              <w:bottom w:val="single" w:sz="8" w:space="0" w:color="auto"/>
+              <w:right w:val="single" w:sz="8" w:space="0" w:color="auto"/>
+            </w:tcBorders>
+            <w:shd w:val="clear" w:color="000000" w:fill="92D050"/>
+            <w:noWrap/>
+            <w:vAlign w:val="bottom"/>
+            <w:hideMark/>
+          </w:tcPr>
+          <w:p>
+            <w:pPr>
+              <w:spacing w:after="0" w:line="240" w:lineRule="auto"/>
+              <w:jc w:val="center"/>
+              <w:rPr>
+                <w:rFonts w:ascii="Calibri" w:eastAsia="Times New Roman" w:hAnsi="Calibri" w:cs="Calibri"/>
+                <w:color w:val="000000"/>
+                <w:kern w:val="0"/>
+                <w:sz w:val="20"/>
+                <w:szCs w:val="20"/>
+                <w:lang w:eastAsia="hu-HU"/>
+                <w14:ligatures w14:val="none"/>
+              </w:rPr>
+            </w:pPr>
+            <w:r>
+              <w:rPr>
+                <w:rFonts w:ascii="Calibri" w:eastAsia="Times New Roman" w:hAnsi="Calibri" w:cs="Calibri"/>
+                <w:color w:val="000000"/>
+                <w:kern w:val="0"/>
+                <w:sz w:val="20"/>
+                <w:szCs w:val="20"/>
+                <w:lang w:eastAsia="hu-HU"/>
+                <w14:ligatures w14:val="none"/>
+              </w:rPr>
+              <w:t xml:space="preserve">Maros </w:t>
+            </w:r>
+            <w:proofErr w:type="gramStart"/>
+            <w:r>
+              <w:rPr>
+                <w:rFonts w:ascii="Calibri" w:eastAsia="Times New Roman" w:hAnsi="Calibri" w:cs="Calibri"/>
+                <w:color w:val="000000"/>
+                <w:kern w:val="0"/>
+                <w:sz w:val="20"/>
+                <w:szCs w:val="20"/>
+                <w:lang w:eastAsia="hu-HU"/>
+                <w14:ligatures w14:val="none"/>
+              </w:rPr>
+              <w:t>AR(</w:t>
+            </w:r>
+            <w:proofErr w:type="gramEnd"/>
+            <w:r>
+              <w:rPr>
+                <w:rFonts w:ascii="Calibri" w:eastAsia="Times New Roman" w:hAnsi="Calibri" w:cs="Calibri"/>
+                <w:color w:val="000000"/>
+                <w:kern w:val="0"/>
+                <w:sz w:val="20"/>
+                <w:szCs w:val="20"/>
+                <w:lang w:eastAsia="hu-HU"/>
+                <w14:ligatures w14:val="none"/>
+              </w:rPr>
+              <w:t xml:space="preserve">2): </w:t>
+            </w:r>
+          </w:p>
+        </w:tc>
+        <w:tc>
+          <w:tcPr>
+            <w:tcW w:w="1920" w:type="dxa"/>
+            <w:tcBorders>
+              <w:top w:val="single" w:sz="8" w:space="0" w:color="auto"/>
+              <w:left w:val="nil"/>
+              <w:bottom w:val="single" w:sz="8" w:space="0" w:color="auto"/>
+              <w:right w:val="single" w:sz="8" w:space="0" w:color="auto"/>
+            </w:tcBorders>
+            <w:shd w:val="clear" w:color="000000" w:fill="00B0F0"/>
+            <w:noWrap/>
+            <w:vAlign w:val="bottom"/>
+            <w:hideMark/>
+          </w:tcPr>
+          <w:p>
+            <w:pPr>
+              <w:spacing w:after="0" w:line="240" w:lineRule="auto"/>
+              <w:jc w:val="center"/>
+              <w:rPr>
+                <w:rFonts w:ascii="Calibri" w:eastAsia="Times New Roman" w:hAnsi="Calibri" w:cs="Calibri"/>
+                <w:color w:val="000000"/>
+                <w:kern w:val="0"/>
+                <w:sz w:val="20"/>
+                <w:szCs w:val="20"/>
+                <w:lang w:eastAsia="hu-HU"/>
+                <w14:ligatures w14:val="none"/>
+              </w:rPr>
+            </w:pPr>
+            <w:r>
+              <w:rPr>
+                <w:rFonts w:ascii="Calibri" w:eastAsia="Times New Roman" w:hAnsi="Calibri" w:cs="Calibri"/>
+                <w:color w:val="000000"/>
+                <w:kern w:val="0"/>
+                <w:sz w:val="20"/>
+                <w:szCs w:val="20"/>
+                <w:lang w:eastAsia="hu-HU"/>
+                <w14:ligatures w14:val="none"/>
+              </w:rPr>
+              <w:t>Hargita ARMA (1, 2)</w:t>
+            </w:r>
+          </w:p>
+        </w:tc>
+        <w:tc>
+          <w:tcPr>
+            <w:tcW w:w="1920" w:type="dxa"/>
+            <w:tcBorders>
+              <w:top w:val="single" w:sz="8" w:space="0" w:color="auto"/>
+              <w:left w:val="nil"/>
+              <w:bottom w:val="single" w:sz="8" w:space="0" w:color="auto"/>
+              <w:right w:val="single" w:sz="8" w:space="0" w:color="auto"/>
+            </w:tcBorders>
+            <w:shd w:val="clear" w:color="000000" w:fill="FFC000"/>
+            <w:noWrap/>
+            <w:vAlign w:val="bottom"/>
+            <w:hideMark/>
+          </w:tcPr>
+          <w:p>
+            <w:pPr>
+              <w:spacing w:after="0" w:line="240" w:lineRule="auto"/>
+              <w:jc w:val="center"/>
+              <w:rPr>
+                <w:rFonts w:ascii="Calibri" w:eastAsia="Times New Roman" w:hAnsi="Calibri" w:cs="Calibri"/>
+                <w:color w:val="000000"/>
+                <w:kern w:val="0"/>
+                <w:sz w:val="20"/>
+                <w:szCs w:val="20"/>
+                <w:lang w:eastAsia="hu-HU"/>
+                <w14:ligatures w14:val="none"/>
+              </w:rPr>
+            </w:pPr>
+            <w:r>
+              <w:rPr>
+                <w:rFonts w:ascii="Calibri" w:eastAsia="Times New Roman" w:hAnsi="Calibri" w:cs="Calibri"/>
+                <w:color w:val="000000"/>
+                <w:kern w:val="0"/>
+                <w:sz w:val="20"/>
+                <w:szCs w:val="20"/>
+                <w:lang w:eastAsia="hu-HU"/>
+                <w14:ligatures w14:val="none"/>
+              </w:rPr>
+              <w:t xml:space="preserve">Kovászna </w:t>
+            </w:r>
+            <w:proofErr w:type="gramStart"/>
+            <w:r>
+              <w:rPr>
+                <w:rFonts w:ascii="Calibri" w:eastAsia="Times New Roman" w:hAnsi="Calibri" w:cs="Calibri"/>
+                <w:color w:val="000000"/>
+                <w:kern w:val="0"/>
+                <w:sz w:val="20"/>
+                <w:szCs w:val="20"/>
+                <w:lang w:eastAsia="hu-HU"/>
+                <w14:ligatures w14:val="none"/>
+              </w:rPr>
+              <w:t>ARMA(</w:t>
+            </w:r>
+            <w:proofErr w:type="gramEnd"/>
+            <w:r>
+              <w:rPr>
+                <w:rFonts w:ascii="Calibri" w:eastAsia="Times New Roman" w:hAnsi="Calibri" w:cs="Calibri"/>
+                <w:color w:val="000000"/>
+                <w:kern w:val="0"/>
+                <w:sz w:val="20"/>
+                <w:szCs w:val="20"/>
+                <w:lang w:eastAsia="hu-HU"/>
+                <w14:ligatures w14:val="none"/>
+              </w:rPr>
+              <w:t>1, 1)</w:t>
+            </w:r>
+          </w:p>
+        </w:tc>
+      </w:tr>
+      <w:tr>
+        <w:trPr>
+          <w:trHeight w:val="300"/>
+          <w:jc w:val="center"/>
+        </w:trPr>
+        <w:tc>
+          <w:tcPr>
+            <w:tcW w:w="1460" w:type="dxa"/>
+            <w:tcBorders>
+              <w:top w:val="nil"/>
+              <w:left w:val="single" w:sz="8" w:space="0" w:color="auto"/>
+              <w:bottom w:val="nil"/>
+              <w:right w:val="single" w:sz="8" w:space="0" w:color="auto"/>
+            </w:tcBorders>
+            <w:shd w:val="clear" w:color="auto" w:fill="auto"/>
+            <w:noWrap/>
+            <w:vAlign w:val="bottom"/>
+            <w:hideMark/>
+          </w:tcPr>
+          <w:p>
+            <w:pPr>
+              <w:spacing w:after="0" w:line="240" w:lineRule="auto"/>
+              <w:rPr>
+                <w:rFonts w:ascii="Calibri" w:eastAsia="Times New Roman" w:hAnsi="Calibri" w:cs="Calibri"/>
+                <w:color w:val="000000"/>
+                <w:kern w:val="0"/>
+                <w:sz w:val="20"/>
+                <w:szCs w:val="20"/>
+                <w:lang w:eastAsia="hu-HU"/>
+                <w14:ligatures w14:val="none"/>
+              </w:rPr>
+            </w:pPr>
+            <w:r>
+              <w:rPr>
+                <w:rFonts w:ascii="Calibri" w:eastAsia="Times New Roman" w:hAnsi="Calibri" w:cs="Calibri"/>
+                <w:color w:val="000000"/>
+                <w:kern w:val="0"/>
+                <w:sz w:val="20"/>
+                <w:szCs w:val="20"/>
+                <w:lang w:eastAsia="hu-HU"/>
+                <w14:ligatures w14:val="none"/>
+              </w:rPr>
+              <w:t>2022 október</w:t>
+            </w:r>
+          </w:p>
+        </w:tc>
+        <w:tc>
+          <w:tcPr>
+            <w:tcW w:w="1560" w:type="dxa"/>
+            <w:tcBorders>
+              <w:top w:val="nil"/>
+              <w:left w:val="nil"/>
+              <w:bottom w:val="nil"/>
+              <w:right w:val="single" w:sz="8" w:space="0" w:color="auto"/>
+            </w:tcBorders>
+            <w:shd w:val="clear" w:color="auto" w:fill="auto"/>
+            <w:noWrap/>
+            <w:vAlign w:val="bottom"/>
+            <w:hideMark/>
+          </w:tcPr>
+          <w:p>
+            <w:pPr>
+              <w:spacing w:after="0" w:line="240" w:lineRule="auto"/>
+              <w:jc w:val="right"/>
+              <w:rPr>
+                <w:rFonts w:ascii="Calibri" w:eastAsia="Times New Roman" w:hAnsi="Calibri" w:cs="Calibri"/>
+                <w:color w:val="000000"/>
+                <w:kern w:val="0"/>
+                <w:sz w:val="20"/>
+                <w:szCs w:val="20"/>
+                <w:lang w:eastAsia="hu-HU"/>
+                <w14:ligatures w14:val="none"/>
+              </w:rPr>
+            </w:pPr>
+            <w:r>
+              <w:rPr>
+                <w:rFonts w:ascii="Calibri" w:eastAsia="Times New Roman" w:hAnsi="Calibri" w:cs="Calibri"/>
+                <w:color w:val="000000"/>
+                <w:kern w:val="0"/>
+                <w:sz w:val="20"/>
+                <w:szCs w:val="20"/>
+                <w:lang w:eastAsia="hu-HU"/>
+                <w14:ligatures w14:val="none"/>
+              </w:rPr>
+              <w:t>2.942756882</w:t>
+            </w:r>
+          </w:p>
+        </w:tc>
+        <w:tc>
+          <w:tcPr>
+            <w:tcW w:w="1920" w:type="dxa"/>
+            <w:tcBorders>
+              <w:top w:val="nil"/>
+              <w:left w:val="nil"/>
+              <w:bottom w:val="nil"/>
+              <w:right w:val="single" w:sz="8" w:space="0" w:color="auto"/>
+            </w:tcBorders>
+            <w:shd w:val="clear" w:color="auto" w:fill="auto"/>
+            <w:noWrap/>
+            <w:vAlign w:val="bottom"/>
+            <w:hideMark/>
+          </w:tcPr>
+          <w:p>
+            <w:pPr>
+              <w:spacing w:after="0" w:line="240" w:lineRule="auto"/>
+              <w:jc w:val="right"/>
+              <w:rPr>
+                <w:rFonts w:ascii="Calibri" w:eastAsia="Times New Roman" w:hAnsi="Calibri" w:cs="Calibri"/>
+                <w:color w:val="000000"/>
+                <w:kern w:val="0"/>
+                <w:sz w:val="20"/>
+                <w:szCs w:val="20"/>
+                <w:lang w:eastAsia="hu-HU"/>
+                <w14:ligatures w14:val="none"/>
+              </w:rPr>
+            </w:pPr>
+            <w:r>
+              <w:rPr>
+                <w:rFonts w:ascii="Calibri" w:eastAsia="Times New Roman" w:hAnsi="Calibri" w:cs="Calibri"/>
+                <w:color w:val="000000"/>
+                <w:kern w:val="0"/>
+                <w:sz w:val="20"/>
+                <w:szCs w:val="20"/>
+                <w:lang w:eastAsia="hu-HU"/>
+                <w14:ligatures w14:val="none"/>
+              </w:rPr>
+              <w:t>4.080942017</w:t>
+            </w:r>
+          </w:p>
+        </w:tc>
+        <w:tc>
+          <w:tcPr>
+            <w:tcW w:w="1920" w:type="dxa"/>
+            <w:tcBorders>
+              <w:top w:val="nil"/>
+              <w:left w:val="nil"/>
+              <w:bottom w:val="nil"/>
+              <w:right w:val="single" w:sz="8" w:space="0" w:color="auto"/>
+            </w:tcBorders>
+            <w:shd w:val="clear" w:color="auto" w:fill="auto"/>
+            <w:noWrap/>
+            <w:vAlign w:val="bottom"/>
+            <w:hideMark/>
+          </w:tcPr>
+          <w:p>
+            <w:pPr>
+              <w:spacing w:after="0" w:line="240" w:lineRule="auto"/>
+              <w:jc w:val="right"/>
+              <w:rPr>
+                <w:rFonts w:ascii="Calibri" w:eastAsia="Times New Roman" w:hAnsi="Calibri" w:cs="Calibri"/>
+                <w:color w:val="000000"/>
+                <w:kern w:val="0"/>
+                <w:sz w:val="20"/>
+                <w:szCs w:val="20"/>
+                <w:lang w:eastAsia="hu-HU"/>
+                <w14:ligatures w14:val="none"/>
+              </w:rPr>
+            </w:pPr>
+            <w:r>
+              <w:rPr>
+                <w:rFonts w:ascii="Calibri" w:eastAsia="Times New Roman" w:hAnsi="Calibri" w:cs="Calibri"/>
+                <w:color w:val="000000"/>
+                <w:kern w:val="0"/>
+                <w:sz w:val="20"/>
+                <w:szCs w:val="20"/>
+                <w:lang w:eastAsia="hu-HU"/>
+                <w14:ligatures w14:val="none"/>
+              </w:rPr>
+              <w:t>4.278043587</w:t>
+            </w:r>
+          </w:p>
+        </w:tc>
+      </w:tr>
+      <w:tr>
+        <w:trPr>
+          <w:trHeight w:val="300"/>
+          <w:jc w:val="center"/>
+        </w:trPr>
+        <w:tc>
+          <w:tcPr>
+            <w:tcW w:w="1460" w:type="dxa"/>
+            <w:tcBorders>
+              <w:top w:val="nil"/>
+              <w:left w:val="single" w:sz="8" w:space="0" w:color="auto"/>
+              <w:bottom w:val="nil"/>
+              <w:right w:val="single" w:sz="8" w:space="0" w:color="auto"/>
+            </w:tcBorders>
+            <w:shd w:val="clear" w:color="auto" w:fill="auto"/>
+            <w:noWrap/>
+            <w:vAlign w:val="bottom"/>
+            <w:hideMark/>
+          </w:tcPr>
+          <w:p>
+            <w:pPr>
+              <w:spacing w:after="0" w:line="240" w:lineRule="auto"/>
+              <w:rPr>
+                <w:rFonts w:ascii="Calibri" w:eastAsia="Times New Roman" w:hAnsi="Calibri" w:cs="Calibri"/>
+                <w:color w:val="000000"/>
+                <w:kern w:val="0"/>
+                <w:sz w:val="20"/>
+                <w:szCs w:val="20"/>
+                <w:lang w:eastAsia="hu-HU"/>
+                <w14:ligatures w14:val="none"/>
+              </w:rPr>
+            </w:pPr>
+            <w:r>
+              <w:rPr>
+                <w:rFonts w:ascii="Calibri" w:eastAsia="Times New Roman" w:hAnsi="Calibri" w:cs="Calibri"/>
+                <w:color w:val="000000"/>
+                <w:kern w:val="0"/>
+                <w:sz w:val="20"/>
+                <w:szCs w:val="20"/>
+                <w:lang w:eastAsia="hu-HU"/>
+                <w14:ligatures w14:val="none"/>
+              </w:rPr>
+              <w:t>2022 november</w:t>
+            </w:r>
+          </w:p>
+        </w:tc>
+        <w:tc>
+          <w:tcPr>
+            <w:tcW w:w="1560" w:type="dxa"/>
+            <w:tcBorders>
+              <w:top w:val="nil"/>
+              <w:left w:val="nil"/>
+              <w:bottom w:val="nil"/>
+              <w:right w:val="single" w:sz="8" w:space="0" w:color="auto"/>
+            </w:tcBorders>
+            <w:shd w:val="clear" w:color="auto" w:fill="auto"/>
+            <w:noWrap/>
+            <w:vAlign w:val="bottom"/>
+            <w:hideMark/>
+          </w:tcPr>
+          <w:p>
+            <w:pPr>
+              <w:spacing w:after="0" w:line="240" w:lineRule="auto"/>
+              <w:jc w:val="right"/>
+              <w:rPr>
+                <w:rFonts w:ascii="Calibri" w:eastAsia="Times New Roman" w:hAnsi="Calibri" w:cs="Calibri"/>
+                <w:color w:val="000000"/>
+                <w:kern w:val="0"/>
+                <w:sz w:val="20"/>
+                <w:szCs w:val="20"/>
+                <w:lang w:eastAsia="hu-HU"/>
+                <w14:ligatures w14:val="none"/>
+              </w:rPr>
+            </w:pPr>
+            <w:r>
+              <w:rPr>
+                <w:rFonts w:ascii="Calibri" w:eastAsia="Times New Roman" w:hAnsi="Calibri" w:cs="Calibri"/>
+                <w:color w:val="000000"/>
+                <w:kern w:val="0"/>
+                <w:sz w:val="20"/>
+                <w:szCs w:val="20"/>
+                <w:lang w:eastAsia="hu-HU"/>
+                <w14:ligatures w14:val="none"/>
+              </w:rPr>
+              <w:t>2.970663587</w:t>
+            </w:r>
+          </w:p>
+        </w:tc>
+        <w:tc>
+          <w:tcPr>
+            <w:tcW w:w="1920" w:type="dxa"/>
+            <w:tcBorders>
+              <w:top w:val="nil"/>
+              <w:left w:val="nil"/>
+              <w:bottom w:val="nil"/>
+              <w:right w:val="single" w:sz="8" w:space="0" w:color="auto"/>
+            </w:tcBorders>
+            <w:shd w:val="clear" w:color="auto" w:fill="auto"/>
+            <w:noWrap/>
+            <w:vAlign w:val="bottom"/>
+            <w:hideMark/>
+          </w:tcPr>
+          <w:p>
+            <w:pPr>
+              <w:spacing w:after="0" w:line="240" w:lineRule="auto"/>
+              <w:jc w:val="right"/>
+              <w:rPr>
+                <w:rFonts w:ascii="Calibri" w:eastAsia="Times New Roman" w:hAnsi="Calibri" w:cs="Calibri"/>
+                <w:color w:val="000000"/>
+                <w:kern w:val="0"/>
+                <w:sz w:val="20"/>
+                <w:szCs w:val="20"/>
+                <w:lang w:eastAsia="hu-HU"/>
+                <w14:ligatures w14:val="none"/>
+              </w:rPr>
+            </w:pPr>
+            <w:r>
+              <w:rPr>
+                <w:rFonts w:ascii="Calibri" w:eastAsia="Times New Roman" w:hAnsi="Calibri" w:cs="Calibri"/>
+                <w:color w:val="000000"/>
+                <w:kern w:val="0"/>
+                <w:sz w:val="20"/>
+                <w:szCs w:val="20"/>
+                <w:lang w:eastAsia="hu-HU"/>
+                <w14:ligatures w14:val="none"/>
+              </w:rPr>
+              <w:t>4.145403332</w:t>
+            </w:r>
+          </w:p>
+        </w:tc>
+        <w:tc>
+          <w:tcPr>
+            <w:tcW w:w="1920" w:type="dxa"/>
+            <w:tcBorders>
+              <w:top w:val="nil"/>
+              <w:left w:val="nil"/>
+              <w:bottom w:val="nil"/>
+              <w:right w:val="single" w:sz="8" w:space="0" w:color="auto"/>
+            </w:tcBorders>
+            <w:shd w:val="clear" w:color="auto" w:fill="auto"/>
+            <w:noWrap/>
+            <w:vAlign w:val="bottom"/>
+            <w:hideMark/>
+          </w:tcPr>
+          <w:p>
+            <w:pPr>
+              <w:spacing w:after="0" w:line="240" w:lineRule="auto"/>
+              <w:jc w:val="right"/>
+              <w:rPr>
+                <w:rFonts w:ascii="Calibri" w:eastAsia="Times New Roman" w:hAnsi="Calibri" w:cs="Calibri"/>
+                <w:color w:val="000000"/>
+                <w:kern w:val="0"/>
+                <w:sz w:val="20"/>
+                <w:szCs w:val="20"/>
+                <w:lang w:eastAsia="hu-HU"/>
+                <w14:ligatures w14:val="none"/>
+              </w:rPr>
+            </w:pPr>
+            <w:r>
+              <w:rPr>
+                <w:rFonts w:ascii="Calibri" w:eastAsia="Times New Roman" w:hAnsi="Calibri" w:cs="Calibri"/>
+                <w:color w:val="000000"/>
+                <w:kern w:val="0"/>
+                <w:sz w:val="20"/>
+                <w:szCs w:val="20"/>
+                <w:lang w:eastAsia="hu-HU"/>
+                <w14:ligatures w14:val="none"/>
+              </w:rPr>
+              <w:t>4.299076035</w:t>
+            </w:r>
+          </w:p>
+        </w:tc>
+      </w:tr>
+      <w:tr>
+        <w:trPr>
+          <w:trHeight w:val="300"/>
+          <w:jc w:val="center"/>
+        </w:trPr>
+        <w:tc>
+          <w:tcPr>
+            <w:tcW w:w="1460" w:type="dxa"/>
+            <w:tcBorders>
+              <w:top w:val="nil"/>
+              <w:left w:val="single" w:sz="8" w:space="0" w:color="auto"/>
+              <w:bottom w:val="nil"/>
+              <w:right w:val="single" w:sz="8" w:space="0" w:color="auto"/>
+            </w:tcBorders>
+            <w:shd w:val="clear" w:color="auto" w:fill="auto"/>
+            <w:noWrap/>
+            <w:vAlign w:val="bottom"/>
+            <w:hideMark/>
+          </w:tcPr>
+          <w:p>
+            <w:pPr>
+              <w:spacing w:after="0" w:line="240" w:lineRule="auto"/>
+              <w:rPr>
+                <w:rFonts w:ascii="Calibri" w:eastAsia="Times New Roman" w:hAnsi="Calibri" w:cs="Calibri"/>
+                <w:color w:val="000000"/>
+                <w:kern w:val="0"/>
+                <w:sz w:val="20"/>
+                <w:szCs w:val="20"/>
+                <w:lang w:eastAsia="hu-HU"/>
+                <w14:ligatures w14:val="none"/>
+              </w:rPr>
+            </w:pPr>
+            <w:r>
+              <w:rPr>
+                <w:rFonts w:ascii="Calibri" w:eastAsia="Times New Roman" w:hAnsi="Calibri" w:cs="Calibri"/>
+                <w:color w:val="000000"/>
+                <w:kern w:val="0"/>
+                <w:sz w:val="20"/>
+                <w:szCs w:val="20"/>
+                <w:lang w:eastAsia="hu-HU"/>
+                <w14:ligatures w14:val="none"/>
+              </w:rPr>
+              <w:t>2022 december</w:t>
+            </w:r>
+          </w:p>
+        </w:tc>
+        <w:tc>
+          <w:tcPr>
+            <w:tcW w:w="1560" w:type="dxa"/>
+            <w:tcBorders>
+              <w:top w:val="nil"/>
+              <w:left w:val="nil"/>
+              <w:bottom w:val="nil"/>
+              <w:right w:val="single" w:sz="8" w:space="0" w:color="auto"/>
+            </w:tcBorders>
+            <w:shd w:val="clear" w:color="auto" w:fill="auto"/>
+            <w:noWrap/>
+            <w:vAlign w:val="bottom"/>
+            <w:hideMark/>
+          </w:tcPr>
+          <w:p>
+            <w:pPr>
+              <w:spacing w:after="0" w:line="240" w:lineRule="auto"/>
+              <w:jc w:val="right"/>
+              <w:rPr>
+                <w:rFonts w:ascii="Calibri" w:eastAsia="Times New Roman" w:hAnsi="Calibri" w:cs="Calibri"/>
+                <w:color w:val="000000"/>
+                <w:kern w:val="0"/>
+                <w:sz w:val="20"/>
+                <w:szCs w:val="20"/>
+                <w:lang w:eastAsia="hu-HU"/>
+                <w14:ligatures w14:val="none"/>
+              </w:rPr>
+            </w:pPr>
+            <w:r>
+              <w:rPr>
+                <w:rFonts w:ascii="Calibri" w:eastAsia="Times New Roman" w:hAnsi="Calibri" w:cs="Calibri"/>
+                <w:color w:val="000000"/>
+                <w:kern w:val="0"/>
+                <w:sz w:val="20"/>
+                <w:szCs w:val="20"/>
+                <w:lang w:eastAsia="hu-HU"/>
+                <w14:ligatures w14:val="none"/>
+              </w:rPr>
+              <w:t>2.994590159</w:t>
+            </w:r>
+          </w:p>
+        </w:tc>
+        <w:tc>
+          <w:tcPr>
+            <w:tcW w:w="1920" w:type="dxa"/>
+            <w:tcBorders>
+              <w:top w:val="nil"/>
+              <w:left w:val="nil"/>
+              <w:bottom w:val="nil"/>
+              <w:right w:val="single" w:sz="8" w:space="0" w:color="auto"/>
+            </w:tcBorders>
+            <w:shd w:val="clear" w:color="auto" w:fill="auto"/>
+            <w:noWrap/>
+            <w:vAlign w:val="bottom"/>
+            <w:hideMark/>
+          </w:tcPr>
+          <w:p>
+            <w:pPr>
+              <w:spacing w:after="0" w:line="240" w:lineRule="auto"/>
+              <w:jc w:val="right"/>
+              <w:rPr>
+                <w:rFonts w:ascii="Calibri" w:eastAsia="Times New Roman" w:hAnsi="Calibri" w:cs="Calibri"/>
+                <w:color w:val="000000"/>
+                <w:kern w:val="0"/>
+                <w:sz w:val="20"/>
+                <w:szCs w:val="20"/>
+                <w:lang w:eastAsia="hu-HU"/>
+                <w14:ligatures w14:val="none"/>
+              </w:rPr>
+            </w:pPr>
+            <w:r>
+              <w:rPr>
+                <w:rFonts w:ascii="Calibri" w:eastAsia="Times New Roman" w:hAnsi="Calibri" w:cs="Calibri"/>
+                <w:color w:val="000000"/>
+                <w:kern w:val="0"/>
+                <w:sz w:val="20"/>
+                <w:szCs w:val="20"/>
+                <w:lang w:eastAsia="hu-HU"/>
+                <w14:ligatures w14:val="none"/>
+              </w:rPr>
+              <w:t>4.199175182</w:t>
+            </w:r>
+          </w:p>
+        </w:tc>
+        <w:tc>
+          <w:tcPr>
+            <w:tcW w:w="1920" w:type="dxa"/>
+            <w:tcBorders>
+              <w:top w:val="nil"/>
+              <w:left w:val="nil"/>
+              <w:bottom w:val="nil"/>
+              <w:right w:val="single" w:sz="8" w:space="0" w:color="auto"/>
+            </w:tcBorders>
+            <w:shd w:val="clear" w:color="auto" w:fill="auto"/>
+            <w:noWrap/>
+            <w:vAlign w:val="bottom"/>
+            <w:hideMark/>
+          </w:tcPr>
+          <w:p>
+            <w:pPr>
+              <w:spacing w:after="0" w:line="240" w:lineRule="auto"/>
+              <w:jc w:val="right"/>
+              <w:rPr>
+                <w:rFonts w:ascii="Calibri" w:eastAsia="Times New Roman" w:hAnsi="Calibri" w:cs="Calibri"/>
+                <w:color w:val="000000"/>
+                <w:kern w:val="0"/>
+                <w:sz w:val="20"/>
+                <w:szCs w:val="20"/>
+                <w:lang w:eastAsia="hu-HU"/>
+                <w14:ligatures w14:val="none"/>
+              </w:rPr>
+            </w:pPr>
+            <w:r>
+              <w:rPr>
+                <w:rFonts w:ascii="Calibri" w:eastAsia="Times New Roman" w:hAnsi="Calibri" w:cs="Calibri"/>
+                <w:color w:val="000000"/>
+                <w:kern w:val="0"/>
+                <w:sz w:val="20"/>
+                <w:szCs w:val="20"/>
+                <w:lang w:eastAsia="hu-HU"/>
+                <w14:ligatures w14:val="none"/>
+              </w:rPr>
+              <w:t>4.319968907</w:t>
+            </w:r>
+          </w:p>
+        </w:tc>
+      </w:tr>
+      <w:tr>
+        <w:trPr>
+          <w:trHeight w:val="300"/>
+          <w:jc w:val="center"/>
+        </w:trPr>
+        <w:tc>
+          <w:tcPr>
+            <w:tcW w:w="1460" w:type="dxa"/>
+            <w:tcBorders>
+              <w:top w:val="nil"/>
+              <w:left w:val="single" w:sz="8" w:space="0" w:color="auto"/>
+              <w:bottom w:val="nil"/>
+              <w:right w:val="single" w:sz="8" w:space="0" w:color="auto"/>
+            </w:tcBorders>
+            <w:shd w:val="clear" w:color="auto" w:fill="auto"/>
+            <w:noWrap/>
+            <w:vAlign w:val="bottom"/>
+            <w:hideMark/>
+          </w:tcPr>
+          <w:p>
+            <w:pPr>
+              <w:spacing w:after="0" w:line="240" w:lineRule="auto"/>
+              <w:rPr>
+                <w:rFonts w:ascii="Calibri" w:eastAsia="Times New Roman" w:hAnsi="Calibri" w:cs="Calibri"/>
+                <w:color w:val="000000"/>
+                <w:kern w:val="0"/>
+                <w:sz w:val="20"/>
+                <w:szCs w:val="20"/>
+                <w:lang w:eastAsia="hu-HU"/>
+                <w14:ligatures w14:val="none"/>
+              </w:rPr>
+            </w:pPr>
+            <w:r>
+              <w:rPr>
+                <w:rFonts w:ascii="Calibri" w:eastAsia="Times New Roman" w:hAnsi="Calibri" w:cs="Calibri"/>
+                <w:color w:val="000000"/>
+                <w:kern w:val="0"/>
+                <w:sz w:val="20"/>
+                <w:szCs w:val="20"/>
+                <w:lang w:eastAsia="hu-HU"/>
+                <w14:ligatures w14:val="none"/>
+              </w:rPr>
+              <w:t>2023 január</w:t>
+            </w:r>
+          </w:p>
+        </w:tc>
+        <w:tc>
+          <w:tcPr>
+            <w:tcW w:w="1560" w:type="dxa"/>
+            <w:tcBorders>
+              <w:top w:val="nil"/>
+              <w:left w:val="nil"/>
+              <w:bottom w:val="nil"/>
+              <w:right w:val="single" w:sz="8" w:space="0" w:color="auto"/>
+            </w:tcBorders>
+            <w:shd w:val="clear" w:color="auto" w:fill="auto"/>
+            <w:noWrap/>
+            <w:vAlign w:val="bottom"/>
+            <w:hideMark/>
+          </w:tcPr>
+          <w:p>
+            <w:pPr>
+              <w:spacing w:after="0" w:line="240" w:lineRule="auto"/>
+              <w:jc w:val="right"/>
+              <w:rPr>
+                <w:rFonts w:ascii="Calibri" w:eastAsia="Times New Roman" w:hAnsi="Calibri" w:cs="Calibri"/>
+                <w:color w:val="000000"/>
+                <w:kern w:val="0"/>
+                <w:sz w:val="20"/>
+                <w:szCs w:val="20"/>
+                <w:lang w:eastAsia="hu-HU"/>
+                <w14:ligatures w14:val="none"/>
+              </w:rPr>
+            </w:pPr>
+            <w:r>
+              <w:rPr>
+                <w:rFonts w:ascii="Calibri" w:eastAsia="Times New Roman" w:hAnsi="Calibri" w:cs="Calibri"/>
+                <w:color w:val="000000"/>
+                <w:kern w:val="0"/>
+                <w:sz w:val="20"/>
+                <w:szCs w:val="20"/>
+                <w:lang w:eastAsia="hu-HU"/>
+                <w14:ligatures w14:val="none"/>
+              </w:rPr>
+              <w:t>3.017325113</w:t>
+            </w:r>
+          </w:p>
+        </w:tc>
+        <w:tc>
+          <w:tcPr>
+            <w:tcW w:w="1920" w:type="dxa"/>
+            <w:tcBorders>
+              <w:top w:val="nil"/>
+              <w:left w:val="nil"/>
+              <w:bottom w:val="nil"/>
+              <w:right w:val="single" w:sz="8" w:space="0" w:color="auto"/>
+            </w:tcBorders>
+            <w:shd w:val="clear" w:color="auto" w:fill="auto"/>
+            <w:noWrap/>
+            <w:vAlign w:val="bottom"/>
+            <w:hideMark/>
+          </w:tcPr>
+          <w:p>
+            <w:pPr>
+              <w:spacing w:after="0" w:line="240" w:lineRule="auto"/>
+              <w:jc w:val="right"/>
+              <w:rPr>
+                <w:rFonts w:ascii="Calibri" w:eastAsia="Times New Roman" w:hAnsi="Calibri" w:cs="Calibri"/>
+                <w:color w:val="000000"/>
+                <w:kern w:val="0"/>
+                <w:sz w:val="20"/>
+                <w:szCs w:val="20"/>
+                <w:lang w:eastAsia="hu-HU"/>
+                <w14:ligatures w14:val="none"/>
+              </w:rPr>
+            </w:pPr>
+            <w:r>
+              <w:rPr>
+                <w:rFonts w:ascii="Calibri" w:eastAsia="Times New Roman" w:hAnsi="Calibri" w:cs="Calibri"/>
+                <w:color w:val="000000"/>
+                <w:kern w:val="0"/>
+                <w:sz w:val="20"/>
+                <w:szCs w:val="20"/>
+                <w:lang w:eastAsia="hu-HU"/>
+                <w14:ligatures w14:val="none"/>
+              </w:rPr>
+              <w:t>4.251386775</w:t>
+            </w:r>
+          </w:p>
+        </w:tc>
+        <w:tc>
+          <w:tcPr>
+            <w:tcW w:w="1920" w:type="dxa"/>
+            <w:tcBorders>
+              <w:top w:val="nil"/>
+              <w:left w:val="nil"/>
+              <w:bottom w:val="nil"/>
+              <w:right w:val="single" w:sz="8" w:space="0" w:color="auto"/>
+            </w:tcBorders>
+            <w:shd w:val="clear" w:color="auto" w:fill="auto"/>
+            <w:noWrap/>
+            <w:vAlign w:val="bottom"/>
+            <w:hideMark/>
+          </w:tcPr>
+          <w:p>
+            <w:pPr>
+              <w:spacing w:after="0" w:line="240" w:lineRule="auto"/>
+              <w:jc w:val="right"/>
+              <w:rPr>
+                <w:rFonts w:ascii="Calibri" w:eastAsia="Times New Roman" w:hAnsi="Calibri" w:cs="Calibri"/>
+                <w:color w:val="000000"/>
+                <w:kern w:val="0"/>
+                <w:sz w:val="20"/>
+                <w:szCs w:val="20"/>
+                <w:lang w:eastAsia="hu-HU"/>
+                <w14:ligatures w14:val="none"/>
+              </w:rPr>
+            </w:pPr>
+            <w:r>
+              <w:rPr>
+                <w:rFonts w:ascii="Calibri" w:eastAsia="Times New Roman" w:hAnsi="Calibri" w:cs="Calibri"/>
+                <w:color w:val="000000"/>
+                <w:kern w:val="0"/>
+                <w:sz w:val="20"/>
+                <w:szCs w:val="20"/>
+                <w:lang w:eastAsia="hu-HU"/>
+                <w14:ligatures w14:val="none"/>
+              </w:rPr>
+              <w:t>4.340723128</w:t>
+            </w:r>
+          </w:p>
+        </w:tc>
+      </w:tr>
+      <w:tr>
+        <w:trPr>
+          <w:trHeight w:val="300"/>
+          <w:jc w:val="center"/>
+        </w:trPr>
+        <w:tc>
+          <w:tcPr>
+            <w:tcW w:w="1460" w:type="dxa"/>
+            <w:tcBorders>
+              <w:top w:val="nil"/>
+              <w:left w:val="single" w:sz="8" w:space="0" w:color="auto"/>
+              <w:bottom w:val="nil"/>
+              <w:right w:val="single" w:sz="8" w:space="0" w:color="auto"/>
+            </w:tcBorders>
+            <w:shd w:val="clear" w:color="auto" w:fill="auto"/>
+            <w:noWrap/>
+            <w:vAlign w:val="bottom"/>
+            <w:hideMark/>
+          </w:tcPr>
+          <w:p>
+            <w:pPr>
+              <w:spacing w:after="0" w:line="240" w:lineRule="auto"/>
+              <w:rPr>
+                <w:rFonts w:ascii="Calibri" w:eastAsia="Times New Roman" w:hAnsi="Calibri" w:cs="Calibri"/>
+                <w:color w:val="000000"/>
+                <w:kern w:val="0"/>
+                <w:sz w:val="20"/>
+                <w:szCs w:val="20"/>
+                <w:lang w:eastAsia="hu-HU"/>
+                <w14:ligatures w14:val="none"/>
+              </w:rPr>
+            </w:pPr>
+            <w:r>
+              <w:rPr>
+                <w:rFonts w:ascii="Calibri" w:eastAsia="Times New Roman" w:hAnsi="Calibri" w:cs="Calibri"/>
+                <w:color w:val="000000"/>
+                <w:kern w:val="0"/>
+                <w:sz w:val="20"/>
+                <w:szCs w:val="20"/>
+                <w:lang w:eastAsia="hu-HU"/>
+                <w14:ligatures w14:val="none"/>
+              </w:rPr>
+              <w:t>2023 február</w:t>
+            </w:r>
+          </w:p>
+        </w:tc>
+        <w:tc>
+          <w:tcPr>
+            <w:tcW w:w="1560" w:type="dxa"/>
+            <w:tcBorders>
+              <w:top w:val="nil"/>
+              <w:left w:val="nil"/>
+              <w:bottom w:val="nil"/>
+              <w:right w:val="single" w:sz="8" w:space="0" w:color="auto"/>
+            </w:tcBorders>
+            <w:shd w:val="clear" w:color="auto" w:fill="auto"/>
+            <w:noWrap/>
+            <w:vAlign w:val="bottom"/>
+            <w:hideMark/>
+          </w:tcPr>
+          <w:p>
+            <w:pPr>
+              <w:spacing w:after="0" w:line="240" w:lineRule="auto"/>
+              <w:jc w:val="right"/>
+              <w:rPr>
+                <w:rFonts w:ascii="Calibri" w:eastAsia="Times New Roman" w:hAnsi="Calibri" w:cs="Calibri"/>
+                <w:color w:val="000000"/>
+                <w:kern w:val="0"/>
+                <w:sz w:val="20"/>
+                <w:szCs w:val="20"/>
+                <w:lang w:eastAsia="hu-HU"/>
+                <w14:ligatures w14:val="none"/>
+              </w:rPr>
+            </w:pPr>
+            <w:r>
+              <w:rPr>
+                <w:rFonts w:ascii="Calibri" w:eastAsia="Times New Roman" w:hAnsi="Calibri" w:cs="Calibri"/>
+                <w:color w:val="000000"/>
+                <w:kern w:val="0"/>
+                <w:sz w:val="20"/>
+                <w:szCs w:val="20"/>
+                <w:lang w:eastAsia="hu-HU"/>
+                <w14:ligatures w14:val="none"/>
+              </w:rPr>
+              <w:t>3.039585087</w:t>
+            </w:r>
+          </w:p>
+        </w:tc>
+        <w:tc>
+          <w:tcPr>
+            <w:tcW w:w="1920" w:type="dxa"/>
+            <w:tcBorders>
+              <w:top w:val="nil"/>
+              <w:left w:val="nil"/>
+              <w:bottom w:val="nil"/>
+              <w:right w:val="single" w:sz="8" w:space="0" w:color="auto"/>
+            </w:tcBorders>
+            <w:shd w:val="clear" w:color="auto" w:fill="auto"/>
+            <w:noWrap/>
+            <w:vAlign w:val="bottom"/>
+            <w:hideMark/>
+          </w:tcPr>
+          <w:p>
+            <w:pPr>
+              <w:spacing w:after="0" w:line="240" w:lineRule="auto"/>
+              <w:jc w:val="right"/>
+              <w:rPr>
+                <w:rFonts w:ascii="Calibri" w:eastAsia="Times New Roman" w:hAnsi="Calibri" w:cs="Calibri"/>
+                <w:color w:val="000000"/>
+                <w:kern w:val="0"/>
+                <w:sz w:val="20"/>
+                <w:szCs w:val="20"/>
+                <w:lang w:eastAsia="hu-HU"/>
+                <w14:ligatures w14:val="none"/>
+              </w:rPr>
+            </w:pPr>
+            <w:r>
+              <w:rPr>
+                <w:rFonts w:ascii="Calibri" w:eastAsia="Times New Roman" w:hAnsi="Calibri" w:cs="Calibri"/>
+                <w:color w:val="000000"/>
+                <w:kern w:val="0"/>
+                <w:sz w:val="20"/>
+                <w:szCs w:val="20"/>
+                <w:lang w:eastAsia="hu-HU"/>
+                <w14:ligatures w14:val="none"/>
+              </w:rPr>
+              <w:t>4.302083382</w:t>
+            </w:r>
+          </w:p>
+        </w:tc>
+        <w:tc>
+          <w:tcPr>
+            <w:tcW w:w="1920" w:type="dxa"/>
+            <w:tcBorders>
+              <w:top w:val="nil"/>
+              <w:left w:val="nil"/>
+              <w:bottom w:val="nil"/>
+              <w:right w:val="single" w:sz="8" w:space="0" w:color="auto"/>
+            </w:tcBorders>
+            <w:shd w:val="clear" w:color="auto" w:fill="auto"/>
+            <w:noWrap/>
+            <w:vAlign w:val="bottom"/>
+            <w:hideMark/>
+          </w:tcPr>
+          <w:p>
+            <w:pPr>
+              <w:spacing w:after="0" w:line="240" w:lineRule="auto"/>
+              <w:jc w:val="right"/>
+              <w:rPr>
+                <w:rFonts w:ascii="Calibri" w:eastAsia="Times New Roman" w:hAnsi="Calibri" w:cs="Calibri"/>
+                <w:color w:val="000000"/>
+                <w:kern w:val="0"/>
+                <w:sz w:val="20"/>
+                <w:szCs w:val="20"/>
+                <w:lang w:eastAsia="hu-HU"/>
+                <w14:ligatures w14:val="none"/>
+              </w:rPr>
+            </w:pPr>
+            <w:r>
+              <w:rPr>
+                <w:rFonts w:ascii="Calibri" w:eastAsia="Times New Roman" w:hAnsi="Calibri" w:cs="Calibri"/>
+                <w:color w:val="000000"/>
+                <w:kern w:val="0"/>
+                <w:sz w:val="20"/>
+                <w:szCs w:val="20"/>
+                <w:lang w:eastAsia="hu-HU"/>
+                <w14:ligatures w14:val="none"/>
+              </w:rPr>
+              <w:t>4.36133962</w:t>
+            </w:r>
+          </w:p>
+        </w:tc>
+      </w:tr>
+      <w:tr>
+        <w:trPr>
+          <w:trHeight w:val="300"/>
+          <w:jc w:val="center"/>
+        </w:trPr>
+        <w:tc>
+          <w:tcPr>
+            <w:tcW w:w="1460" w:type="dxa"/>
+            <w:tcBorders>
+              <w:top w:val="nil"/>
+              <w:left w:val="single" w:sz="8" w:space="0" w:color="auto"/>
+              <w:bottom w:val="nil"/>
+              <w:right w:val="single" w:sz="8" w:space="0" w:color="auto"/>
+            </w:tcBorders>
+            <w:shd w:val="clear" w:color="auto" w:fill="auto"/>
+            <w:noWrap/>
+            <w:vAlign w:val="bottom"/>
+            <w:hideMark/>
+          </w:tcPr>
+          <w:p>
+            <w:pPr>
+              <w:spacing w:after="0" w:line="240" w:lineRule="auto"/>
+              <w:rPr>
+                <w:rFonts w:ascii="Calibri" w:eastAsia="Times New Roman" w:hAnsi="Calibri" w:cs="Calibri"/>
+                <w:color w:val="000000"/>
+                <w:kern w:val="0"/>
+                <w:sz w:val="20"/>
+                <w:szCs w:val="20"/>
+                <w:lang w:eastAsia="hu-HU"/>
+                <w14:ligatures w14:val="none"/>
+              </w:rPr>
+            </w:pPr>
+            <w:r>
+              <w:rPr>
+                <w:rFonts w:ascii="Calibri" w:eastAsia="Times New Roman" w:hAnsi="Calibri" w:cs="Calibri"/>
+                <w:color w:val="000000"/>
+                <w:kern w:val="0"/>
+                <w:sz w:val="20"/>
+                <w:szCs w:val="20"/>
+                <w:lang w:eastAsia="hu-HU"/>
+                <w14:ligatures w14:val="none"/>
+              </w:rPr>
+              <w:t>2023 március</w:t>
+            </w:r>
+          </w:p>
+        </w:tc>
+        <w:tc>
+          <w:tcPr>
+            <w:tcW w:w="1560" w:type="dxa"/>
+            <w:tcBorders>
+              <w:top w:val="nil"/>
+              <w:left w:val="nil"/>
+              <w:bottom w:val="nil"/>
+              <w:right w:val="single" w:sz="8" w:space="0" w:color="auto"/>
+            </w:tcBorders>
+            <w:shd w:val="clear" w:color="auto" w:fill="auto"/>
+            <w:noWrap/>
+            <w:vAlign w:val="bottom"/>
+            <w:hideMark/>
+          </w:tcPr>
+          <w:p>
+            <w:pPr>
+              <w:spacing w:after="0" w:line="240" w:lineRule="auto"/>
+              <w:jc w:val="right"/>
+              <w:rPr>
+                <w:rFonts w:ascii="Calibri" w:eastAsia="Times New Roman" w:hAnsi="Calibri" w:cs="Calibri"/>
+                <w:color w:val="000000"/>
+                <w:kern w:val="0"/>
+                <w:sz w:val="20"/>
+                <w:szCs w:val="20"/>
+                <w:lang w:eastAsia="hu-HU"/>
+                <w14:ligatures w14:val="none"/>
+              </w:rPr>
+            </w:pPr>
+            <w:r>
+              <w:rPr>
+                <w:rFonts w:ascii="Calibri" w:eastAsia="Times New Roman" w:hAnsi="Calibri" w:cs="Calibri"/>
+                <w:color w:val="000000"/>
+                <w:kern w:val="0"/>
+                <w:sz w:val="20"/>
+                <w:szCs w:val="20"/>
+                <w:lang w:eastAsia="hu-HU"/>
+                <w14:ligatures w14:val="none"/>
+              </w:rPr>
+              <w:t>3.061555535</w:t>
+            </w:r>
+          </w:p>
+        </w:tc>
+        <w:tc>
+          <w:tcPr>
+            <w:tcW w:w="1920" w:type="dxa"/>
+            <w:tcBorders>
+              <w:top w:val="nil"/>
+              <w:left w:val="nil"/>
+              <w:bottom w:val="nil"/>
+              <w:right w:val="single" w:sz="8" w:space="0" w:color="auto"/>
+            </w:tcBorders>
+            <w:shd w:val="clear" w:color="auto" w:fill="auto"/>
+            <w:noWrap/>
+            <w:vAlign w:val="bottom"/>
+            <w:hideMark/>
+          </w:tcPr>
+          <w:p>
+            <w:pPr>
+              <w:spacing w:after="0" w:line="240" w:lineRule="auto"/>
+              <w:jc w:val="right"/>
+              <w:rPr>
+                <w:rFonts w:ascii="Calibri" w:eastAsia="Times New Roman" w:hAnsi="Calibri" w:cs="Calibri"/>
+                <w:color w:val="000000"/>
+                <w:kern w:val="0"/>
+                <w:sz w:val="20"/>
+                <w:szCs w:val="20"/>
+                <w:lang w:eastAsia="hu-HU"/>
+                <w14:ligatures w14:val="none"/>
+              </w:rPr>
+            </w:pPr>
+            <w:r>
+              <w:rPr>
+                <w:rFonts w:ascii="Calibri" w:eastAsia="Times New Roman" w:hAnsi="Calibri" w:cs="Calibri"/>
+                <w:color w:val="000000"/>
+                <w:kern w:val="0"/>
+                <w:sz w:val="20"/>
+                <w:szCs w:val="20"/>
+                <w:lang w:eastAsia="hu-HU"/>
+                <w14:ligatures w14:val="none"/>
+              </w:rPr>
+              <w:t>4.351308963</w:t>
+            </w:r>
+          </w:p>
+        </w:tc>
+        <w:tc>
+          <w:tcPr>
+            <w:tcW w:w="1920" w:type="dxa"/>
+            <w:tcBorders>
+              <w:top w:val="nil"/>
+              <w:left w:val="nil"/>
+              <w:bottom w:val="nil"/>
+              <w:right w:val="single" w:sz="8" w:space="0" w:color="auto"/>
+            </w:tcBorders>
+            <w:shd w:val="clear" w:color="auto" w:fill="auto"/>
+            <w:noWrap/>
+            <w:vAlign w:val="bottom"/>
+            <w:hideMark/>
+          </w:tcPr>
+          <w:p>
+            <w:pPr>
+              <w:spacing w:after="0" w:line="240" w:lineRule="auto"/>
+              <w:jc w:val="right"/>
+              <w:rPr>
+                <w:rFonts w:ascii="Calibri" w:eastAsia="Times New Roman" w:hAnsi="Calibri" w:cs="Calibri"/>
+                <w:color w:val="000000"/>
+                <w:kern w:val="0"/>
+                <w:sz w:val="20"/>
+                <w:szCs w:val="20"/>
+                <w:lang w:eastAsia="hu-HU"/>
+                <w14:ligatures w14:val="none"/>
+              </w:rPr>
+            </w:pPr>
+            <w:r>
+              <w:rPr>
+                <w:rFonts w:ascii="Calibri" w:eastAsia="Times New Roman" w:hAnsi="Calibri" w:cs="Calibri"/>
+                <w:color w:val="000000"/>
+                <w:kern w:val="0"/>
+                <w:sz w:val="20"/>
+                <w:szCs w:val="20"/>
+                <w:lang w:eastAsia="hu-HU"/>
+                <w14:ligatures w14:val="none"/>
+              </w:rPr>
+              <w:t>4.381819296</w:t>
+            </w:r>
+          </w:p>
+        </w:tc>
+      </w:tr>
+      <w:tr>
+        <w:trPr>
+          <w:trHeight w:val="300"/>
+          <w:jc w:val="center"/>
+        </w:trPr>
+        <w:tc>
+          <w:tcPr>
+            <w:tcW w:w="1460" w:type="dxa"/>
+            <w:tcBorders>
+              <w:top w:val="nil"/>
+              <w:left w:val="single" w:sz="8" w:space="0" w:color="auto"/>
+              <w:bottom w:val="nil"/>
+              <w:right w:val="single" w:sz="8" w:space="0" w:color="auto"/>
+            </w:tcBorders>
+            <w:shd w:val="clear" w:color="auto" w:fill="auto"/>
+            <w:noWrap/>
+            <w:vAlign w:val="bottom"/>
+            <w:hideMark/>
+          </w:tcPr>
+          <w:p>
+            <w:pPr>
+              <w:spacing w:after="0" w:line="240" w:lineRule="auto"/>
+              <w:rPr>
+                <w:rFonts w:ascii="Calibri" w:eastAsia="Times New Roman" w:hAnsi="Calibri" w:cs="Calibri"/>
+                <w:color w:val="000000"/>
+                <w:kern w:val="0"/>
+                <w:sz w:val="20"/>
+                <w:szCs w:val="20"/>
+                <w:lang w:eastAsia="hu-HU"/>
+                <w14:ligatures w14:val="none"/>
+              </w:rPr>
+            </w:pPr>
+            <w:r>
+              <w:rPr>
+                <w:rFonts w:ascii="Calibri" w:eastAsia="Times New Roman" w:hAnsi="Calibri" w:cs="Calibri"/>
+                <w:color w:val="000000"/>
+                <w:kern w:val="0"/>
+                <w:sz w:val="20"/>
+                <w:szCs w:val="20"/>
+                <w:lang w:eastAsia="hu-HU"/>
+                <w14:ligatures w14:val="none"/>
+              </w:rPr>
+              <w:t>2023 április</w:t>
+            </w:r>
+          </w:p>
+        </w:tc>
+        <w:tc>
+          <w:tcPr>
+            <w:tcW w:w="1560" w:type="dxa"/>
+            <w:tcBorders>
+              <w:top w:val="nil"/>
+              <w:left w:val="nil"/>
+              <w:bottom w:val="nil"/>
+              <w:right w:val="single" w:sz="8" w:space="0" w:color="auto"/>
+            </w:tcBorders>
+            <w:shd w:val="clear" w:color="auto" w:fill="auto"/>
+            <w:noWrap/>
+            <w:vAlign w:val="bottom"/>
+            <w:hideMark/>
+          </w:tcPr>
+          <w:p>
+            <w:pPr>
+              <w:spacing w:after="0" w:line="240" w:lineRule="auto"/>
+              <w:jc w:val="right"/>
+              <w:rPr>
+                <w:rFonts w:ascii="Calibri" w:eastAsia="Times New Roman" w:hAnsi="Calibri" w:cs="Calibri"/>
+                <w:color w:val="000000"/>
+                <w:kern w:val="0"/>
+                <w:sz w:val="20"/>
+                <w:szCs w:val="20"/>
+                <w:lang w:eastAsia="hu-HU"/>
+                <w14:ligatures w14:val="none"/>
+              </w:rPr>
+            </w:pPr>
+            <w:r>
+              <w:rPr>
+                <w:rFonts w:ascii="Calibri" w:eastAsia="Times New Roman" w:hAnsi="Calibri" w:cs="Calibri"/>
+                <w:color w:val="000000"/>
+                <w:kern w:val="0"/>
+                <w:sz w:val="20"/>
+                <w:szCs w:val="20"/>
+                <w:lang w:eastAsia="hu-HU"/>
+                <w14:ligatures w14:val="none"/>
+              </w:rPr>
+              <w:t>3.083285715</w:t>
+            </w:r>
+          </w:p>
+        </w:tc>
+        <w:tc>
+          <w:tcPr>
+            <w:tcW w:w="1920" w:type="dxa"/>
+            <w:tcBorders>
+              <w:top w:val="nil"/>
+              <w:left w:val="nil"/>
+              <w:bottom w:val="nil"/>
+              <w:right w:val="single" w:sz="8" w:space="0" w:color="auto"/>
+            </w:tcBorders>
+            <w:shd w:val="clear" w:color="auto" w:fill="auto"/>
+            <w:noWrap/>
+            <w:vAlign w:val="bottom"/>
+            <w:hideMark/>
+          </w:tcPr>
+          <w:p>
+            <w:pPr>
+              <w:spacing w:after="0" w:line="240" w:lineRule="auto"/>
+              <w:jc w:val="right"/>
+              <w:rPr>
+                <w:rFonts w:ascii="Calibri" w:eastAsia="Times New Roman" w:hAnsi="Calibri" w:cs="Calibri"/>
+                <w:color w:val="000000"/>
+                <w:kern w:val="0"/>
+                <w:sz w:val="20"/>
+                <w:szCs w:val="20"/>
+                <w:lang w:eastAsia="hu-HU"/>
+                <w14:ligatures w14:val="none"/>
+              </w:rPr>
+            </w:pPr>
+            <w:r>
+              <w:rPr>
+                <w:rFonts w:ascii="Calibri" w:eastAsia="Times New Roman" w:hAnsi="Calibri" w:cs="Calibri"/>
+                <w:color w:val="000000"/>
+                <w:kern w:val="0"/>
+                <w:sz w:val="20"/>
+                <w:szCs w:val="20"/>
+                <w:lang w:eastAsia="hu-HU"/>
+                <w14:ligatures w14:val="none"/>
+              </w:rPr>
+              <w:t>4.399106201</w:t>
+            </w:r>
+          </w:p>
+        </w:tc>
+        <w:tc>
+          <w:tcPr>
+            <w:tcW w:w="1920" w:type="dxa"/>
+            <w:tcBorders>
+              <w:top w:val="nil"/>
+              <w:left w:val="nil"/>
+              <w:bottom w:val="nil"/>
+              <w:right w:val="single" w:sz="8" w:space="0" w:color="auto"/>
+            </w:tcBorders>
+            <w:shd w:val="clear" w:color="auto" w:fill="auto"/>
+            <w:noWrap/>
+            <w:vAlign w:val="bottom"/>
+            <w:hideMark/>
+          </w:tcPr>
+          <w:p>
+            <w:pPr>
+              <w:spacing w:after="0" w:line="240" w:lineRule="auto"/>
+              <w:jc w:val="right"/>
+              <w:rPr>
+                <w:rFonts w:ascii="Calibri" w:eastAsia="Times New Roman" w:hAnsi="Calibri" w:cs="Calibri"/>
+                <w:color w:val="000000"/>
+                <w:kern w:val="0"/>
+                <w:sz w:val="20"/>
+                <w:szCs w:val="20"/>
+                <w:lang w:eastAsia="hu-HU"/>
+                <w14:ligatures w14:val="none"/>
+              </w:rPr>
+            </w:pPr>
+            <w:r>
+              <w:rPr>
+                <w:rFonts w:ascii="Calibri" w:eastAsia="Times New Roman" w:hAnsi="Calibri" w:cs="Calibri"/>
+                <w:color w:val="000000"/>
+                <w:kern w:val="0"/>
+                <w:sz w:val="20"/>
+                <w:szCs w:val="20"/>
+                <w:lang w:eastAsia="hu-HU"/>
+                <w14:ligatures w14:val="none"/>
+              </w:rPr>
+              <w:t>4.402163063</w:t>
+            </w:r>
+          </w:p>
+        </w:tc>
+      </w:tr>
+      <w:tr>
+        <w:trPr>
+          <w:trHeight w:val="300"/>
+          <w:jc w:val="center"/>
+        </w:trPr>
+        <w:tc>
+          <w:tcPr>
+            <w:tcW w:w="1460" w:type="dxa"/>
+            <w:tcBorders>
+              <w:top w:val="nil"/>
+              <w:left w:val="single" w:sz="8" w:space="0" w:color="auto"/>
+              <w:bottom w:val="nil"/>
+              <w:right w:val="single" w:sz="8" w:space="0" w:color="auto"/>
+            </w:tcBorders>
+            <w:shd w:val="clear" w:color="auto" w:fill="auto"/>
+            <w:noWrap/>
+            <w:vAlign w:val="bottom"/>
+            <w:hideMark/>
+          </w:tcPr>
+          <w:p>
+            <w:pPr>
+              <w:spacing w:after="0" w:line="240" w:lineRule="auto"/>
+              <w:rPr>
+                <w:rFonts w:ascii="Calibri" w:eastAsia="Times New Roman" w:hAnsi="Calibri" w:cs="Calibri"/>
+                <w:color w:val="000000"/>
+                <w:kern w:val="0"/>
+                <w:sz w:val="20"/>
+                <w:szCs w:val="20"/>
+                <w:lang w:eastAsia="hu-HU"/>
+                <w14:ligatures w14:val="none"/>
+              </w:rPr>
+            </w:pPr>
+            <w:r>
+              <w:rPr>
+                <w:rFonts w:ascii="Calibri" w:eastAsia="Times New Roman" w:hAnsi="Calibri" w:cs="Calibri"/>
+                <w:color w:val="000000"/>
+                <w:kern w:val="0"/>
+                <w:sz w:val="20"/>
+                <w:szCs w:val="20"/>
+                <w:lang w:eastAsia="hu-HU"/>
+                <w14:ligatures w14:val="none"/>
+              </w:rPr>
+              <w:t>2023 május</w:t>
+            </w:r>
+          </w:p>
+        </w:tc>
+        <w:tc>
+          <w:tcPr>
+            <w:tcW w:w="1560" w:type="dxa"/>
+            <w:tcBorders>
+              <w:top w:val="nil"/>
+              <w:left w:val="nil"/>
+              <w:bottom w:val="nil"/>
+              <w:right w:val="single" w:sz="8" w:space="0" w:color="auto"/>
+            </w:tcBorders>
+            <w:shd w:val="clear" w:color="auto" w:fill="auto"/>
+            <w:noWrap/>
+            <w:vAlign w:val="bottom"/>
+            <w:hideMark/>
+          </w:tcPr>
+          <w:p>
+            <w:pPr>
+              <w:spacing w:after="0" w:line="240" w:lineRule="auto"/>
+              <w:jc w:val="right"/>
+              <w:rPr>
+                <w:rFonts w:ascii="Calibri" w:eastAsia="Times New Roman" w:hAnsi="Calibri" w:cs="Calibri"/>
+                <w:color w:val="000000"/>
+                <w:kern w:val="0"/>
+                <w:sz w:val="20"/>
+                <w:szCs w:val="20"/>
+                <w:lang w:eastAsia="hu-HU"/>
+                <w14:ligatures w14:val="none"/>
+              </w:rPr>
+            </w:pPr>
+            <w:r>
+              <w:rPr>
+                <w:rFonts w:ascii="Calibri" w:eastAsia="Times New Roman" w:hAnsi="Calibri" w:cs="Calibri"/>
+                <w:color w:val="000000"/>
+                <w:kern w:val="0"/>
+                <w:sz w:val="20"/>
+                <w:szCs w:val="20"/>
+                <w:lang w:eastAsia="hu-HU"/>
+                <w14:ligatures w14:val="none"/>
+              </w:rPr>
+              <w:t>3.104789951</w:t>
+            </w:r>
+          </w:p>
+        </w:tc>
+        <w:tc>
+          <w:tcPr>
+            <w:tcW w:w="1920" w:type="dxa"/>
+            <w:tcBorders>
+              <w:top w:val="nil"/>
+              <w:left w:val="nil"/>
+              <w:bottom w:val="nil"/>
+              <w:right w:val="single" w:sz="8" w:space="0" w:color="auto"/>
+            </w:tcBorders>
+            <w:shd w:val="clear" w:color="auto" w:fill="auto"/>
+            <w:noWrap/>
+            <w:vAlign w:val="bottom"/>
+            <w:hideMark/>
+          </w:tcPr>
+          <w:p>
+            <w:pPr>
+              <w:spacing w:after="0" w:line="240" w:lineRule="auto"/>
+              <w:jc w:val="right"/>
+              <w:rPr>
+                <w:rFonts w:ascii="Calibri" w:eastAsia="Times New Roman" w:hAnsi="Calibri" w:cs="Calibri"/>
+                <w:color w:val="000000"/>
+                <w:kern w:val="0"/>
+                <w:sz w:val="20"/>
+                <w:szCs w:val="20"/>
+                <w:lang w:eastAsia="hu-HU"/>
+                <w14:ligatures w14:val="none"/>
+              </w:rPr>
+            </w:pPr>
+            <w:r>
+              <w:rPr>
+                <w:rFonts w:ascii="Calibri" w:eastAsia="Times New Roman" w:hAnsi="Calibri" w:cs="Calibri"/>
+                <w:color w:val="000000"/>
+                <w:kern w:val="0"/>
+                <w:sz w:val="20"/>
+                <w:szCs w:val="20"/>
+                <w:lang w:eastAsia="hu-HU"/>
+                <w14:ligatures w14:val="none"/>
+              </w:rPr>
+              <w:t>4.445516543</w:t>
+            </w:r>
+          </w:p>
+        </w:tc>
+        <w:tc>
+          <w:tcPr>
+            <w:tcW w:w="1920" w:type="dxa"/>
+            <w:tcBorders>
+              <w:top w:val="nil"/>
+              <w:left w:val="nil"/>
+              <w:bottom w:val="nil"/>
+              <w:right w:val="single" w:sz="8" w:space="0" w:color="auto"/>
+            </w:tcBorders>
+            <w:shd w:val="clear" w:color="auto" w:fill="auto"/>
+            <w:noWrap/>
+            <w:vAlign w:val="bottom"/>
+            <w:hideMark/>
+          </w:tcPr>
+          <w:p>
+            <w:pPr>
+              <w:spacing w:after="0" w:line="240" w:lineRule="auto"/>
+              <w:jc w:val="right"/>
+              <w:rPr>
+                <w:rFonts w:ascii="Calibri" w:eastAsia="Times New Roman" w:hAnsi="Calibri" w:cs="Calibri"/>
+                <w:color w:val="000000"/>
+                <w:kern w:val="0"/>
+                <w:sz w:val="20"/>
+                <w:szCs w:val="20"/>
+                <w:lang w:eastAsia="hu-HU"/>
+                <w14:ligatures w14:val="none"/>
+              </w:rPr>
+            </w:pPr>
+            <w:r>
+              <w:rPr>
+                <w:rFonts w:ascii="Calibri" w:eastAsia="Times New Roman" w:hAnsi="Calibri" w:cs="Calibri"/>
+                <w:color w:val="000000"/>
+                <w:kern w:val="0"/>
+                <w:sz w:val="20"/>
+                <w:szCs w:val="20"/>
+                <w:lang w:eastAsia="hu-HU"/>
+                <w14:ligatures w14:val="none"/>
+              </w:rPr>
+              <w:t>4.422371825</w:t>
+            </w:r>
+          </w:p>
+        </w:tc>
+      </w:tr>
+      <w:tr>
+        <w:trPr>
+          <w:trHeight w:val="300"/>
+          <w:jc w:val="center"/>
+        </w:trPr>
+        <w:tc>
+          <w:tcPr>
+            <w:tcW w:w="1460" w:type="dxa"/>
+            <w:tcBorders>
+              <w:top w:val="nil"/>
+              <w:left w:val="single" w:sz="8" w:space="0" w:color="auto"/>
+              <w:bottom w:val="nil"/>
+              <w:right w:val="single" w:sz="8" w:space="0" w:color="auto"/>
+            </w:tcBorders>
+            <w:shd w:val="clear" w:color="auto" w:fill="auto"/>
+            <w:noWrap/>
+            <w:vAlign w:val="bottom"/>
+            <w:hideMark/>
+          </w:tcPr>
+          <w:p>
+            <w:pPr>
+              <w:spacing w:after="0" w:line="240" w:lineRule="auto"/>
+              <w:rPr>
+                <w:rFonts w:ascii="Calibri" w:eastAsia="Times New Roman" w:hAnsi="Calibri" w:cs="Calibri"/>
+                <w:color w:val="000000"/>
+                <w:kern w:val="0"/>
+                <w:sz w:val="20"/>
+                <w:szCs w:val="20"/>
+                <w:lang w:eastAsia="hu-HU"/>
+                <w14:ligatures w14:val="none"/>
+              </w:rPr>
+            </w:pPr>
+            <w:r>
+              <w:rPr>
+                <w:rFonts w:ascii="Calibri" w:eastAsia="Times New Roman" w:hAnsi="Calibri" w:cs="Calibri"/>
+                <w:color w:val="000000"/>
+                <w:kern w:val="0"/>
+                <w:sz w:val="20"/>
+                <w:szCs w:val="20"/>
+                <w:lang w:eastAsia="hu-HU"/>
+                <w14:ligatures w14:val="none"/>
+              </w:rPr>
+              <w:t>2023 június</w:t>
+            </w:r>
+          </w:p>
+        </w:tc>
+        <w:tc>
+          <w:tcPr>
+            <w:tcW w:w="1560" w:type="dxa"/>
+            <w:tcBorders>
+              <w:top w:val="nil"/>
+              <w:left w:val="nil"/>
+              <w:bottom w:val="nil"/>
+              <w:right w:val="single" w:sz="8" w:space="0" w:color="auto"/>
+            </w:tcBorders>
+            <w:shd w:val="clear" w:color="auto" w:fill="auto"/>
+            <w:noWrap/>
+            <w:vAlign w:val="bottom"/>
+            <w:hideMark/>
+          </w:tcPr>
+          <w:p>
+            <w:pPr>
+              <w:spacing w:after="0" w:line="240" w:lineRule="auto"/>
+              <w:jc w:val="right"/>
+              <w:rPr>
+                <w:rFonts w:ascii="Calibri" w:eastAsia="Times New Roman" w:hAnsi="Calibri" w:cs="Calibri"/>
+                <w:color w:val="000000"/>
+                <w:kern w:val="0"/>
+                <w:sz w:val="20"/>
+                <w:szCs w:val="20"/>
+                <w:lang w:eastAsia="hu-HU"/>
+                <w14:ligatures w14:val="none"/>
+              </w:rPr>
+            </w:pPr>
+            <w:r>
+              <w:rPr>
+                <w:rFonts w:ascii="Calibri" w:eastAsia="Times New Roman" w:hAnsi="Calibri" w:cs="Calibri"/>
+                <w:color w:val="000000"/>
+                <w:kern w:val="0"/>
+                <w:sz w:val="20"/>
+                <w:szCs w:val="20"/>
+                <w:lang w:eastAsia="hu-HU"/>
+                <w14:ligatures w14:val="none"/>
+              </w:rPr>
+              <w:t>3.126073591</w:t>
+            </w:r>
+          </w:p>
+        </w:tc>
+        <w:tc>
+          <w:tcPr>
+            <w:tcW w:w="1920" w:type="dxa"/>
+            <w:tcBorders>
+              <w:top w:val="nil"/>
+              <w:left w:val="nil"/>
+              <w:bottom w:val="nil"/>
+              <w:right w:val="single" w:sz="8" w:space="0" w:color="auto"/>
+            </w:tcBorders>
+            <w:shd w:val="clear" w:color="auto" w:fill="auto"/>
+            <w:noWrap/>
+            <w:vAlign w:val="bottom"/>
+            <w:hideMark/>
+          </w:tcPr>
+          <w:p>
+            <w:pPr>
+              <w:spacing w:after="0" w:line="240" w:lineRule="auto"/>
+              <w:jc w:val="right"/>
+              <w:rPr>
+                <w:rFonts w:ascii="Calibri" w:eastAsia="Times New Roman" w:hAnsi="Calibri" w:cs="Calibri"/>
+                <w:color w:val="000000"/>
+                <w:kern w:val="0"/>
+                <w:sz w:val="20"/>
+                <w:szCs w:val="20"/>
+                <w:lang w:eastAsia="hu-HU"/>
+                <w14:ligatures w14:val="none"/>
+              </w:rPr>
+            </w:pPr>
+            <w:r>
+              <w:rPr>
+                <w:rFonts w:ascii="Calibri" w:eastAsia="Times New Roman" w:hAnsi="Calibri" w:cs="Calibri"/>
+                <w:color w:val="000000"/>
+                <w:kern w:val="0"/>
+                <w:sz w:val="20"/>
+                <w:szCs w:val="20"/>
+                <w:lang w:eastAsia="hu-HU"/>
+                <w14:ligatures w14:val="none"/>
+              </w:rPr>
+              <w:t>4.49058023</w:t>
+            </w:r>
+          </w:p>
+        </w:tc>
+        <w:tc>
+          <w:tcPr>
+            <w:tcW w:w="1920" w:type="dxa"/>
+            <w:tcBorders>
+              <w:top w:val="nil"/>
+              <w:left w:val="nil"/>
+              <w:bottom w:val="nil"/>
+              <w:right w:val="single" w:sz="8" w:space="0" w:color="auto"/>
+            </w:tcBorders>
+            <w:shd w:val="clear" w:color="auto" w:fill="auto"/>
+            <w:noWrap/>
+            <w:vAlign w:val="bottom"/>
+            <w:hideMark/>
+          </w:tcPr>
+          <w:p>
+            <w:pPr>
+              <w:spacing w:after="0" w:line="240" w:lineRule="auto"/>
+              <w:jc w:val="right"/>
+              <w:rPr>
+                <w:rFonts w:ascii="Calibri" w:eastAsia="Times New Roman" w:hAnsi="Calibri" w:cs="Calibri"/>
+                <w:color w:val="000000"/>
+                <w:kern w:val="0"/>
+                <w:sz w:val="20"/>
+                <w:szCs w:val="20"/>
+                <w:lang w:eastAsia="hu-HU"/>
+                <w14:ligatures w14:val="none"/>
+              </w:rPr>
+            </w:pPr>
+            <w:r>
+              <w:rPr>
+                <w:rFonts w:ascii="Calibri" w:eastAsia="Times New Roman" w:hAnsi="Calibri" w:cs="Calibri"/>
+                <w:color w:val="000000"/>
+                <w:kern w:val="0"/>
+                <w:sz w:val="20"/>
+                <w:szCs w:val="20"/>
+                <w:lang w:eastAsia="hu-HU"/>
+                <w14:ligatures w14:val="none"/>
+              </w:rPr>
+              <w:t>4.442446477</w:t>
+            </w:r>
+          </w:p>
+        </w:tc>
+      </w:tr>
+      <w:tr>
+        <w:trPr>
+          <w:trHeight w:val="315"/>
+          <w:jc w:val="center"/>
+        </w:trPr>
+        <w:tc>
+          <w:tcPr>
+            <w:tcW w:w="1460" w:type="dxa"/>
+            <w:tcBorders>
+              <w:top w:val="nil"/>
+              <w:left w:val="single" w:sz="8" w:space="0" w:color="auto"/>
+              <w:bottom w:val="single" w:sz="8" w:space="0" w:color="auto"/>
+              <w:right w:val="single" w:sz="8" w:space="0" w:color="auto"/>
+            </w:tcBorders>
+            <w:shd w:val="clear" w:color="auto" w:fill="auto"/>
+            <w:noWrap/>
+            <w:vAlign w:val="bottom"/>
+            <w:hideMark/>
+          </w:tcPr>
+          <w:p>
+            <w:pPr>
+              <w:spacing w:after="0" w:line="240" w:lineRule="auto"/>
+              <w:rPr>
+                <w:rFonts w:ascii="Calibri" w:eastAsia="Times New Roman" w:hAnsi="Calibri" w:cs="Calibri"/>
+                <w:color w:val="000000"/>
+                <w:kern w:val="0"/>
+                <w:sz w:val="20"/>
+                <w:szCs w:val="20"/>
+                <w:lang w:eastAsia="hu-HU"/>
+                <w14:ligatures w14:val="none"/>
+              </w:rPr>
+            </w:pPr>
+            <w:r>
+              <w:rPr>
+                <w:rFonts w:ascii="Calibri" w:eastAsia="Times New Roman" w:hAnsi="Calibri" w:cs="Calibri"/>
+                <w:color w:val="000000"/>
+                <w:kern w:val="0"/>
+                <w:sz w:val="20"/>
+                <w:szCs w:val="20"/>
+                <w:lang w:eastAsia="hu-HU"/>
+                <w14:ligatures w14:val="none"/>
+              </w:rPr>
+              <w:t>2023 július</w:t>
+            </w:r>
+          </w:p>
+        </w:tc>
+        <w:tc>
+          <w:tcPr>
+            <w:tcW w:w="1560" w:type="dxa"/>
+            <w:tcBorders>
+              <w:top w:val="nil"/>
+              <w:left w:val="nil"/>
+              <w:bottom w:val="single" w:sz="8" w:space="0" w:color="auto"/>
+              <w:right w:val="single" w:sz="8" w:space="0" w:color="auto"/>
+            </w:tcBorders>
+            <w:shd w:val="clear" w:color="auto" w:fill="auto"/>
+            <w:noWrap/>
+            <w:vAlign w:val="bottom"/>
+            <w:hideMark/>
+          </w:tcPr>
+          <w:p>
+            <w:pPr>
+              <w:spacing w:after="0" w:line="240" w:lineRule="auto"/>
+              <w:jc w:val="right"/>
+              <w:rPr>
+                <w:rFonts w:ascii="Calibri" w:eastAsia="Times New Roman" w:hAnsi="Calibri" w:cs="Calibri"/>
+                <w:color w:val="000000"/>
+                <w:kern w:val="0"/>
+                <w:sz w:val="20"/>
+                <w:szCs w:val="20"/>
+                <w:lang w:eastAsia="hu-HU"/>
+                <w14:ligatures w14:val="none"/>
+              </w:rPr>
+            </w:pPr>
+            <w:r>
+              <w:rPr>
+                <w:rFonts w:ascii="Calibri" w:eastAsia="Times New Roman" w:hAnsi="Calibri" w:cs="Calibri"/>
+                <w:color w:val="000000"/>
+                <w:kern w:val="0"/>
+                <w:sz w:val="20"/>
+                <w:szCs w:val="20"/>
+                <w:lang w:eastAsia="hu-HU"/>
+                <w14:ligatures w14:val="none"/>
+              </w:rPr>
+              <w:t>3.14713967</w:t>
+            </w:r>
+          </w:p>
+        </w:tc>
+        <w:tc>
+          <w:tcPr>
+            <w:tcW w:w="1920" w:type="dxa"/>
+            <w:tcBorders>
+              <w:top w:val="nil"/>
+              <w:left w:val="nil"/>
+              <w:bottom w:val="single" w:sz="8" w:space="0" w:color="auto"/>
+              <w:right w:val="single" w:sz="8" w:space="0" w:color="auto"/>
+            </w:tcBorders>
+            <w:shd w:val="clear" w:color="auto" w:fill="auto"/>
+            <w:noWrap/>
+            <w:vAlign w:val="bottom"/>
+            <w:hideMark/>
+          </w:tcPr>
+          <w:p>
+            <w:pPr>
+              <w:spacing w:after="0" w:line="240" w:lineRule="auto"/>
+              <w:jc w:val="right"/>
+              <w:rPr>
+                <w:rFonts w:ascii="Calibri" w:eastAsia="Times New Roman" w:hAnsi="Calibri" w:cs="Calibri"/>
+                <w:color w:val="000000"/>
+                <w:kern w:val="0"/>
+                <w:sz w:val="20"/>
+                <w:szCs w:val="20"/>
+                <w:lang w:eastAsia="hu-HU"/>
+                <w14:ligatures w14:val="none"/>
+              </w:rPr>
+            </w:pPr>
+            <w:r>
+              <w:rPr>
+                <w:rFonts w:ascii="Calibri" w:eastAsia="Times New Roman" w:hAnsi="Calibri" w:cs="Calibri"/>
+                <w:color w:val="000000"/>
+                <w:kern w:val="0"/>
+                <w:sz w:val="20"/>
+                <w:szCs w:val="20"/>
+                <w:lang w:eastAsia="hu-HU"/>
+                <w14:ligatures w14:val="none"/>
+              </w:rPr>
+              <w:t>4.534336337</w:t>
+            </w:r>
+          </w:p>
+        </w:tc>
+        <w:tc>
+          <w:tcPr>
+            <w:tcW w:w="1920" w:type="dxa"/>
+            <w:tcBorders>
+              <w:top w:val="nil"/>
+              <w:left w:val="nil"/>
+              <w:bottom w:val="single" w:sz="8" w:space="0" w:color="auto"/>
+              <w:right w:val="single" w:sz="8" w:space="0" w:color="auto"/>
+            </w:tcBorders>
+            <w:shd w:val="clear" w:color="auto" w:fill="auto"/>
+            <w:noWrap/>
+            <w:vAlign w:val="bottom"/>
+            <w:hideMark/>
+          </w:tcPr>
+          <w:p>
+            <w:pPr>
+              <w:keepNext/>
+              <w:spacing w:after="0" w:line="240" w:lineRule="auto"/>
+              <w:jc w:val="right"/>
+              <w:rPr>
+                <w:rFonts w:ascii="Calibri" w:eastAsia="Times New Roman" w:hAnsi="Calibri" w:cs="Calibri"/>
+                <w:color w:val="000000"/>
+                <w:kern w:val="0"/>
+                <w:sz w:val="20"/>
+                <w:szCs w:val="20"/>
+                <w:lang w:eastAsia="hu-HU"/>
+                <w14:ligatures w14:val="none"/>
+              </w:rPr>
+            </w:pPr>
+            <w:r>
+              <w:rPr>
+                <w:rFonts w:ascii="Calibri" w:eastAsia="Times New Roman" w:hAnsi="Calibri" w:cs="Calibri"/>
+                <w:color w:val="000000"/>
+                <w:kern w:val="0"/>
+                <w:sz w:val="20"/>
+                <w:szCs w:val="20"/>
+                <w:lang w:eastAsia="hu-HU"/>
+                <w14:ligatures w14:val="none"/>
+              </w:rPr>
+              <w:t>4.462387908</w:t>
+            </w:r>
+          </w:p>
+        </w:tc>
+      </w:tr>
+    </w:tbl>
+    <w:p>
+      <w:pPr>
+        <w:pStyle w:val="Kpalrs"/>
+        <w:jc w:val="center"/>
+      </w:pPr>
+      <w:r>
+        <w:fldChar w:fldCharType="begin"/>
+      </w:r>
+      <w:r>
+        <w:instrText xml:space="preserve"> SEQ ábra \* ARABIC </w:instrText>
+      </w:r>
+      <w:r>
+        <w:fldChar w:fldCharType="separate"/>
       </w:r>
       <w:r>
         <w:rPr>
           <w:noProof/>
         </w:rPr>
+        <w:t>13</w:t>
+      </w:r>
+      <w:r>
+        <w:fldChar w:fldCharType="end"/>
+      </w:r>
+      <w:r>
+        <w:t>. ábra: Az AR és ARMA becslések táblázata</w:t>
+      </w:r>
+    </w:p>
+    <w:p>
+      <w:pPr>
+        <w:jc w:val="center"/>
+        <w:rPr>
+          <w:noProof/>
+        </w:rPr>
+      </w:pPr>
+      <w:r>
+        <w:rPr>
+          <w:noProof/>
+        </w:rPr>
         <w:drawing>
-          <wp:anchor distT="0" distB="0" distL="114300" distR="114300" simplePos="0" relativeHeight="251661312" behindDoc="0" locked="0" layoutInCell="1" allowOverlap="1" wp14:anchorId="3D41C88C" wp14:editId="08DC5765">
-            <wp:simplePos x="0" y="0"/>
-            <wp:positionH relativeFrom="column">
-              <wp:posOffset>-4445</wp:posOffset>
-            </wp:positionH>
-            <wp:positionV relativeFrom="paragraph">
-              <wp:posOffset>3270250</wp:posOffset>
-            </wp:positionV>
-            <wp:extent cx="2995295" cy="2995295"/>
+          <wp:inline distT="0" distB="0" distL="0" distR="0" wp14:anchorId="607DB33A" wp14:editId="26116742">
+            <wp:extent cx="6535420" cy="4420235"/>
             <wp:effectExtent l="0" t="0" r="0" b="0"/>
-            <wp:wrapSquare wrapText="bothSides"/>
-            <wp:docPr id="1610079889" name="Kép 3" descr="ACF és PACF teszt"/>
+            <wp:docPr id="989988077" name="Kép 6"/>
             <wp:cNvGraphicFramePr>
               <a:graphicFrameLocks xmlns:a="http://schemas.openxmlformats.org/drawingml/2006/main" noChangeAspect="1"/>
             </wp:cNvGraphicFramePr>
@@ -6592,13 +12706,13 @@
               <a:graphicData uri="http://schemas.openxmlformats.org/drawingml/2006/picture">
                 <pic:pic xmlns:pic="http://schemas.openxmlformats.org/drawingml/2006/picture">
                   <pic:nvPicPr>
-                    <pic:cNvPr id="0" name="Picture 5" descr="ACF és PACF teszt"/>
+                    <pic:cNvPr id="0" name="Picture 2"/>
                     <pic:cNvPicPr>
                       <a:picLocks noChangeAspect="1" noChangeArrowheads="1"/>
                     </pic:cNvPicPr>
                   </pic:nvPicPr>
                   <pic:blipFill>
-                    <a:blip r:embed="rId14">
+                    <a:blip r:embed="rId24">
                       <a:extLst>
                         <a:ext uri="{28A0092B-C50C-407E-A947-70E740481C1C}">
                           <a14:useLocalDpi xmlns:a14="http://schemas.microsoft.com/office/drawing/2010/main" val="0"/>
@@ -6613,107 +12727,35 @@
                   <pic:spPr bwMode="auto">
                     <a:xfrm>
                       <a:off x="0" y="0"/>
-                      <a:ext cx="2995295" cy="2995295"/>
+                      <a:ext cx="6535420" cy="4420235"/>
                     </a:xfrm>
                     <a:prstGeom prst="rect">
                       <a:avLst/>
                     </a:prstGeom>
                     <a:noFill/>
-                    <a:ln>
-                      <a:noFill/>
-                    </a:ln>
                   </pic:spPr>
                 </pic:pic>
               </a:graphicData>
             </a:graphic>
-          </wp:anchor>
+          </wp:inline>
         </w:drawing>
       </w:r>
-      <w:r>
-        <w:rPr>
-          <w:noProof/>
-        </w:rPr>
-        <w:drawing>
-          <wp:anchor distT="0" distB="0" distL="114300" distR="114300" simplePos="0" relativeHeight="251659264" behindDoc="0" locked="0" layoutInCell="1" allowOverlap="1" wp14:anchorId="6D5D23DD" wp14:editId="516AB69A">
-            <wp:simplePos x="0" y="0"/>
-            <wp:positionH relativeFrom="column">
-              <wp:posOffset>-3175</wp:posOffset>
-            </wp:positionH>
-            <wp:positionV relativeFrom="paragraph">
-              <wp:posOffset>259080</wp:posOffset>
-            </wp:positionV>
-            <wp:extent cx="3001645" cy="3001645"/>
-            <wp:effectExtent l="0" t="0" r="8255" b="8255"/>
-            <wp:wrapSquare wrapText="bothSides"/>
-            <wp:docPr id="1682849402" name="Kép 1" descr="ACF és PACF teszt"/>
-            <wp:cNvGraphicFramePr>
-              <a:graphicFrameLocks xmlns:a="http://schemas.openxmlformats.org/drawingml/2006/main" noChangeAspect="1"/>
-            </wp:cNvGraphicFramePr>
-            <a:graphic xmlns:a="http://schemas.openxmlformats.org/drawingml/2006/main">
-              <a:graphicData uri="http://schemas.openxmlformats.org/drawingml/2006/picture">
-                <pic:pic xmlns:pic="http://schemas.openxmlformats.org/drawingml/2006/picture">
-                  <pic:nvPicPr>
-                    <pic:cNvPr id="0" name="Picture 1" descr="ACF és PACF teszt"/>
-                    <pic:cNvPicPr>
-                      <a:picLocks noChangeAspect="1" noChangeArrowheads="1"/>
-                    </pic:cNvPicPr>
-                  </pic:nvPicPr>
-                  <pic:blipFill>
-                    <a:blip r:embed="rId15">
-                      <a:extLst>
-                        <a:ext uri="{28A0092B-C50C-407E-A947-70E740481C1C}">
-                          <a14:useLocalDpi xmlns:a14="http://schemas.microsoft.com/office/drawing/2010/main" val="0"/>
-                        </a:ext>
-                      </a:extLst>
-                    </a:blip>
-                    <a:srcRect/>
-                    <a:stretch>
-                      <a:fillRect/>
-                    </a:stretch>
-                  </pic:blipFill>
-                  <pic:spPr bwMode="auto">
-                    <a:xfrm>
-                      <a:off x="0" y="0"/>
-                      <a:ext cx="3001645" cy="3001645"/>
-                    </a:xfrm>
-                    <a:prstGeom prst="rect">
-                      <a:avLst/>
-                    </a:prstGeom>
-                    <a:noFill/>
-                    <a:ln>
-                      <a:noFill/>
-                    </a:ln>
-                  </pic:spPr>
-                </pic:pic>
-              </a:graphicData>
-            </a:graphic>
-          </wp:anchor>
-        </w:drawing>
-      </w:r>
-      <w:r>
-        <w:t>A diagramok azt szemléltetik, hogy valószínűleg mindhárom megye esetében az AR(</w:t>
-      </w:r>
-      <w:r>
-        <w:t>2</w:t>
-      </w:r>
-      <w:r>
-        <w:t>) modellel érdemes becsülni, mivel a PACF első két értéke kimagaslóan magas</w:t>
-      </w:r>
-      <w:r>
-        <w:t xml:space="preserve"> (szignifikáns)</w:t>
-      </w:r>
-      <w:r>
-        <w:t xml:space="preserve">, a többi 0-hoz közeli érték. </w:t>
-      </w:r>
     </w:p>
-    <w:p/>
-    <w:p/>
-    <w:p/>
-    <w:p/>
-    <w:p/>
-    <w:p/>
-    <w:p/>
-    <w:p/>
+    <w:p>
+      <w:pPr>
+        <w:pStyle w:val="Cmsor2"/>
+      </w:pPr>
+      <w:r>
+        <w:lastRenderedPageBreak/>
+        <w:br/>
+      </w:r>
+      <w:r>
+        <w:t>4.2 MLP</w:t>
+      </w:r>
+      <w:r>
+        <w:t>, CNN</w:t>
+      </w:r>
+    </w:p>
     <w:p>
       <w:pPr>
         <w:pStyle w:val="Cmsor1"/>
@@ -6724,27 +12766,7 @@
         <w:ind w:left="0" w:firstLine="0"/>
       </w:pPr>
       <w:r>
-        <w:lastRenderedPageBreak/>
-        <w:t>Előrejelzés</w:t>
-      </w:r>
-    </w:p>
-    <w:p>
-      <w:pPr>
-        <w:pStyle w:val="Cmsor2"/>
-      </w:pPr>
-      <w:r>
-        <w:t>4.1 ARIMA</w:t>
-      </w:r>
-    </w:p>
-    <w:p>
-      <w:pPr>
-        <w:pStyle w:val="Cmsor2"/>
-      </w:pPr>
-      <w:r>
-        <w:t>4.2 MLP</w:t>
-      </w:r>
-      <w:r>
-        <w:t>, CNN</w:t>
+        <w:t>Következtetések</w:t>
       </w:r>
     </w:p>
     <w:p>
@@ -6757,25 +12779,12 @@
         <w:ind w:left="0" w:firstLine="0"/>
       </w:pPr>
       <w:r>
-        <w:t>Következtetések</w:t>
-      </w:r>
-    </w:p>
-    <w:p>
-      <w:pPr>
-        <w:pStyle w:val="Cmsor1"/>
-        <w:numPr>
-          <w:ilvl w:val="0"/>
-          <w:numId w:val="6"/>
-        </w:numPr>
-        <w:ind w:left="0" w:firstLine="0"/>
-      </w:pPr>
-      <w:r>
         <w:t>Bibliográfia</w:t>
       </w:r>
     </w:p>
     <w:sectPr>
-      <w:headerReference w:type="default" r:id="rId16"/>
-      <w:footerReference w:type="default" r:id="rId17"/>
+      <w:headerReference w:type="default" r:id="rId25"/>
+      <w:footerReference w:type="default" r:id="rId26"/>
       <w:pgSz w:w="11906" w:h="16838"/>
       <w:pgMar w:top="1417" w:right="1417" w:bottom="1417" w:left="1417" w:header="708" w:footer="708" w:gutter="0"/>
       <w:cols w:space="708"/>
@@ -6919,6 +12928,74 @@
       <w:proofErr w:type="spellEnd"/>
     </w:p>
   </w:footnote>
+  <w:footnote w:id="2">
+    <w:p>
+      <w:pPr>
+        <w:pStyle w:val="Lbjegyzetszveg"/>
+      </w:pPr>
+      <w:r>
+        <w:rPr>
+          <w:rStyle w:val="Lbjegyzet-hivatkozs"/>
+        </w:rPr>
+        <w:footnoteRef/>
+      </w:r>
+      <w:r>
+        <w:rPr>
+          <w:i/>
+          <w:iCs/>
+        </w:rPr>
+        <w:t>Az AIC (</w:t>
+      </w:r>
+      <w:proofErr w:type="spellStart"/>
+      <w:r>
+        <w:rPr>
+          <w:i/>
+          <w:iCs/>
+        </w:rPr>
+        <w:t>Akaike</w:t>
+      </w:r>
+      <w:proofErr w:type="spellEnd"/>
+      <w:r>
+        <w:rPr>
+          <w:i/>
+          <w:iCs/>
+        </w:rPr>
+        <w:t xml:space="preserve"> </w:t>
+      </w:r>
+      <w:proofErr w:type="spellStart"/>
+      <w:r>
+        <w:rPr>
+          <w:i/>
+          <w:iCs/>
+        </w:rPr>
+        <w:t>Information</w:t>
+      </w:r>
+      <w:proofErr w:type="spellEnd"/>
+      <w:r>
+        <w:rPr>
+          <w:i/>
+          <w:iCs/>
+        </w:rPr>
+        <w:t xml:space="preserve"> </w:t>
+      </w:r>
+      <w:proofErr w:type="spellStart"/>
+      <w:r>
+        <w:rPr>
+          <w:i/>
+          <w:iCs/>
+        </w:rPr>
+        <w:t>Criterion</w:t>
+      </w:r>
+      <w:proofErr w:type="spellEnd"/>
+      <w:r>
+        <w:rPr>
+          <w:i/>
+          <w:iCs/>
+        </w:rPr>
+        <w:t>) célja az, hogy a modellek közötti összehasonlításra szolgáljon, figyelembe véve a modell illeszkedését és a paraméterszámot. Az AIC egy olyan kompromisszumot keres, amely az illeszkedés minőségét és a modell bonyolultságát egyensúlyozza.</w:t>
+      </w:r>
+    </w:p>
+  </w:footnote>
 </w:footnotes>
 </file>
 
@@ -7605,6 +13682,119 @@
     </w:lvl>
   </w:abstractNum>
   <w:abstractNum w:abstractNumId="6" w15:restartNumberingAfterBreak="0">
+    <w:nsid w:val="707B7E8D"/>
+    <w:multiLevelType w:val="hybridMultilevel"/>
+    <w:tmpl w:val="7696C364"/>
+    <w:lvl w:ilvl="0" w:tplc="040E0001">
+      <w:start w:val="1"/>
+      <w:numFmt w:val="bullet"/>
+      <w:lvlText w:val=""/>
+      <w:lvlJc w:val="left"/>
+      <w:pPr>
+        <w:ind w:left="720" w:hanging="360"/>
+      </w:pPr>
+      <w:rPr>
+        <w:rFonts w:ascii="Symbol" w:hAnsi="Symbol" w:hint="default"/>
+      </w:rPr>
+    </w:lvl>
+    <w:lvl w:ilvl="1" w:tplc="040E0003" w:tentative="1">
+      <w:start w:val="1"/>
+      <w:numFmt w:val="bullet"/>
+      <w:lvlText w:val="o"/>
+      <w:lvlJc w:val="left"/>
+      <w:pPr>
+        <w:ind w:left="1440" w:hanging="360"/>
+      </w:pPr>
+      <w:rPr>
+        <w:rFonts w:ascii="Courier New" w:hAnsi="Courier New" w:cs="Courier New" w:hint="default"/>
+      </w:rPr>
+    </w:lvl>
+    <w:lvl w:ilvl="2" w:tplc="040E0005" w:tentative="1">
+      <w:start w:val="1"/>
+      <w:numFmt w:val="bullet"/>
+      <w:lvlText w:val=""/>
+      <w:lvlJc w:val="left"/>
+      <w:pPr>
+        <w:ind w:left="2160" w:hanging="360"/>
+      </w:pPr>
+      <w:rPr>
+        <w:rFonts w:ascii="Wingdings" w:hAnsi="Wingdings" w:hint="default"/>
+      </w:rPr>
+    </w:lvl>
+    <w:lvl w:ilvl="3" w:tplc="040E0001" w:tentative="1">
+      <w:start w:val="1"/>
+      <w:numFmt w:val="bullet"/>
+      <w:lvlText w:val=""/>
+      <w:lvlJc w:val="left"/>
+      <w:pPr>
+        <w:ind w:left="2880" w:hanging="360"/>
+      </w:pPr>
+      <w:rPr>
+        <w:rFonts w:ascii="Symbol" w:hAnsi="Symbol" w:hint="default"/>
+      </w:rPr>
+    </w:lvl>
+    <w:lvl w:ilvl="4" w:tplc="040E0003" w:tentative="1">
+      <w:start w:val="1"/>
+      <w:numFmt w:val="bullet"/>
+      <w:lvlText w:val="o"/>
+      <w:lvlJc w:val="left"/>
+      <w:pPr>
+        <w:ind w:left="3600" w:hanging="360"/>
+      </w:pPr>
+      <w:rPr>
+        <w:rFonts w:ascii="Courier New" w:hAnsi="Courier New" w:cs="Courier New" w:hint="default"/>
+      </w:rPr>
+    </w:lvl>
+    <w:lvl w:ilvl="5" w:tplc="040E0005" w:tentative="1">
+      <w:start w:val="1"/>
+      <w:numFmt w:val="bullet"/>
+      <w:lvlText w:val=""/>
+      <w:lvlJc w:val="left"/>
+      <w:pPr>
+        <w:ind w:left="4320" w:hanging="360"/>
+      </w:pPr>
+      <w:rPr>
+        <w:rFonts w:ascii="Wingdings" w:hAnsi="Wingdings" w:hint="default"/>
+      </w:rPr>
+    </w:lvl>
+    <w:lvl w:ilvl="6" w:tplc="040E0001" w:tentative="1">
+      <w:start w:val="1"/>
+      <w:numFmt w:val="bullet"/>
+      <w:lvlText w:val=""/>
+      <w:lvlJc w:val="left"/>
+      <w:pPr>
+        <w:ind w:left="5040" w:hanging="360"/>
+      </w:pPr>
+      <w:rPr>
+        <w:rFonts w:ascii="Symbol" w:hAnsi="Symbol" w:hint="default"/>
+      </w:rPr>
+    </w:lvl>
+    <w:lvl w:ilvl="7" w:tplc="040E0003" w:tentative="1">
+      <w:start w:val="1"/>
+      <w:numFmt w:val="bullet"/>
+      <w:lvlText w:val="o"/>
+      <w:lvlJc w:val="left"/>
+      <w:pPr>
+        <w:ind w:left="5760" w:hanging="360"/>
+      </w:pPr>
+      <w:rPr>
+        <w:rFonts w:ascii="Courier New" w:hAnsi="Courier New" w:cs="Courier New" w:hint="default"/>
+      </w:rPr>
+    </w:lvl>
+    <w:lvl w:ilvl="8" w:tplc="040E0005" w:tentative="1">
+      <w:start w:val="1"/>
+      <w:numFmt w:val="bullet"/>
+      <w:lvlText w:val=""/>
+      <w:lvlJc w:val="left"/>
+      <w:pPr>
+        <w:ind w:left="6480" w:hanging="360"/>
+      </w:pPr>
+      <w:rPr>
+        <w:rFonts w:ascii="Wingdings" w:hAnsi="Wingdings" w:hint="default"/>
+      </w:rPr>
+    </w:lvl>
+  </w:abstractNum>
+  <w:abstractNum w:abstractNumId="7" w15:restartNumberingAfterBreak="0">
     <w:nsid w:val="7BDB4553"/>
     <w:multiLevelType w:val="multilevel"/>
     <w:tmpl w:val="809C6A00"/>
@@ -7733,10 +13923,13 @@
     <w:abstractNumId w:val="2"/>
   </w:num>
   <w:num w:numId="6" w16cid:durableId="1925188497">
-    <w:abstractNumId w:val="6"/>
+    <w:abstractNumId w:val="7"/>
   </w:num>
   <w:num w:numId="7" w16cid:durableId="2002275670">
     <w:abstractNumId w:val="0"/>
+  </w:num>
+  <w:num w:numId="8" w16cid:durableId="1760324981">
+    <w:abstractNumId w:val="6"/>
   </w:num>
 </w:numbering>
 </file>
@@ -8412,6 +14605,95 @@
       <w:szCs w:val="18"/>
     </w:rPr>
   </w:style>
+  <w:style w:type="table" w:styleId="Rcsostblzat">
+    <w:name w:val="Table Grid"/>
+    <w:basedOn w:val="Normltblzat"/>
+    <w:uiPriority w:val="39"/>
+    <w:rsid w:val="00EF2A9B"/>
+    <w:pPr>
+      <w:spacing w:after="0" w:line="240" w:lineRule="auto"/>
+    </w:pPr>
+    <w:tblPr>
+      <w:tblBorders>
+        <w:top w:val="single" w:sz="4" w:space="0" w:color="auto"/>
+        <w:left w:val="single" w:sz="4" w:space="0" w:color="auto"/>
+        <w:bottom w:val="single" w:sz="4" w:space="0" w:color="auto"/>
+        <w:right w:val="single" w:sz="4" w:space="0" w:color="auto"/>
+        <w:insideH w:val="single" w:sz="4" w:space="0" w:color="auto"/>
+        <w:insideV w:val="single" w:sz="4" w:space="0" w:color="auto"/>
+      </w:tblBorders>
+    </w:tblPr>
+  </w:style>
+  <w:style w:type="character" w:styleId="Jegyzethivatkozs">
+    <w:name w:val="annotation reference"/>
+    <w:basedOn w:val="Bekezdsalapbettpusa"/>
+    <w:uiPriority w:val="99"/>
+    <w:semiHidden/>
+    <w:unhideWhenUsed/>
+    <w:rsid w:val="00E30B10"/>
+    <w:rPr>
+      <w:sz w:val="16"/>
+      <w:szCs w:val="16"/>
+    </w:rPr>
+  </w:style>
+  <w:style w:type="paragraph" w:styleId="Jegyzetszveg">
+    <w:name w:val="annotation text"/>
+    <w:basedOn w:val="Norml"/>
+    <w:link w:val="JegyzetszvegChar"/>
+    <w:uiPriority w:val="99"/>
+    <w:semiHidden/>
+    <w:unhideWhenUsed/>
+    <w:rsid w:val="00E30B10"/>
+    <w:pPr>
+      <w:spacing w:line="240" w:lineRule="auto"/>
+    </w:pPr>
+    <w:rPr>
+      <w:sz w:val="20"/>
+      <w:szCs w:val="20"/>
+    </w:rPr>
+  </w:style>
+  <w:style w:type="character" w:customStyle="1" w:styleId="JegyzetszvegChar">
+    <w:name w:val="Jegyzetszöveg Char"/>
+    <w:basedOn w:val="Bekezdsalapbettpusa"/>
+    <w:link w:val="Jegyzetszveg"/>
+    <w:uiPriority w:val="99"/>
+    <w:semiHidden/>
+    <w:rsid w:val="00E30B10"/>
+    <w:rPr>
+      <w:rFonts w:ascii="Times New Roman" w:hAnsi="Times New Roman"/>
+      <w:sz w:val="20"/>
+      <w:szCs w:val="20"/>
+    </w:rPr>
+  </w:style>
+  <w:style w:type="paragraph" w:styleId="Megjegyzstrgya">
+    <w:name w:val="annotation subject"/>
+    <w:basedOn w:val="Jegyzetszveg"/>
+    <w:next w:val="Jegyzetszveg"/>
+    <w:link w:val="MegjegyzstrgyaChar"/>
+    <w:uiPriority w:val="99"/>
+    <w:semiHidden/>
+    <w:unhideWhenUsed/>
+    <w:rsid w:val="00E30B10"/>
+    <w:rPr>
+      <w:b/>
+      <w:bCs/>
+    </w:rPr>
+  </w:style>
+  <w:style w:type="character" w:customStyle="1" w:styleId="MegjegyzstrgyaChar">
+    <w:name w:val="Megjegyzés tárgya Char"/>
+    <w:basedOn w:val="JegyzetszvegChar"/>
+    <w:link w:val="Megjegyzstrgya"/>
+    <w:uiPriority w:val="99"/>
+    <w:semiHidden/>
+    <w:rsid w:val="00E30B10"/>
+    <w:rPr>
+      <w:rFonts w:ascii="Times New Roman" w:hAnsi="Times New Roman"/>
+      <w:b/>
+      <w:bCs/>
+      <w:sz w:val="20"/>
+      <w:szCs w:val="20"/>
+    </w:rPr>
+  </w:style>
 </w:styles>
 </file>
 

--- a/Szakdolgozat.docx
+++ b/Szakdolgozat.docx
@@ -106,31 +106,13 @@
         <w:jc w:val="both"/>
       </w:pPr>
       <w:r>
-        <w:t>A dolgozatban két fő módszert alkalmazunk az előrejelzések elkészítéséhez: az ARMA (</w:t>
-      </w:r>
-      <w:proofErr w:type="spellStart"/>
-      <w:r>
-        <w:t>AutoRegressive</w:t>
-      </w:r>
-      <w:proofErr w:type="spellEnd"/>
+        <w:t>A dolgozatban két fő módszert alkalmazunk az előrejelzések elkészítéséhez: az ARMA (AutoRegressive</w:t>
+      </w:r>
       <w:r>
         <w:t xml:space="preserve"> </w:t>
       </w:r>
-      <w:proofErr w:type="spellStart"/>
-      <w:r>
-        <w:t>Moving</w:t>
-      </w:r>
-      <w:proofErr w:type="spellEnd"/>
-      <w:r>
-        <w:t xml:space="preserve"> </w:t>
-      </w:r>
-      <w:proofErr w:type="spellStart"/>
-      <w:r>
-        <w:t>Average</w:t>
-      </w:r>
-      <w:proofErr w:type="spellEnd"/>
-      <w:r>
-        <w:t>)</w:t>
+      <w:r>
+        <w:t>Moving Average)</w:t>
       </w:r>
       <w:r>
         <w:t xml:space="preserve">, valamint </w:t>
@@ -139,56 +121,16 @@
         <w:t>a</w:t>
       </w:r>
       <w:r>
-        <w:t xml:space="preserve"> mesterséges </w:t>
-      </w:r>
-      <w:proofErr w:type="spellStart"/>
-      <w:r>
-        <w:t>neurnhálón</w:t>
-      </w:r>
-      <w:proofErr w:type="spellEnd"/>
-      <w:r>
-        <w:t xml:space="preserve"> alapuló </w:t>
-      </w:r>
-      <w:r>
-        <w:t>MLP (</w:t>
-      </w:r>
-      <w:proofErr w:type="spellStart"/>
-      <w:r>
-        <w:t>Multilayer</w:t>
-      </w:r>
-      <w:proofErr w:type="spellEnd"/>
-      <w:r>
-        <w:t xml:space="preserve"> </w:t>
-      </w:r>
-      <w:proofErr w:type="spellStart"/>
-      <w:r>
-        <w:t>Perceptron</w:t>
-      </w:r>
-      <w:proofErr w:type="spellEnd"/>
-      <w:r>
-        <w:t>)</w:t>
+        <w:t xml:space="preserve"> mesterséges neurnhálón alapuló </w:t>
+      </w:r>
+      <w:r>
+        <w:t>MLP (Multilayer Perceptron)</w:t>
       </w:r>
       <w:r>
         <w:t xml:space="preserve"> és </w:t>
       </w:r>
       <w:r>
-        <w:t>CNN (</w:t>
-      </w:r>
-      <w:proofErr w:type="spellStart"/>
-      <w:r>
-        <w:t>Convolutional</w:t>
-      </w:r>
-      <w:proofErr w:type="spellEnd"/>
-      <w:r>
-        <w:t xml:space="preserve"> </w:t>
-      </w:r>
-      <w:proofErr w:type="spellStart"/>
-      <w:r>
-        <w:t>Neural</w:t>
-      </w:r>
-      <w:proofErr w:type="spellEnd"/>
-      <w:r>
-        <w:t xml:space="preserve"> Network)</w:t>
+        <w:t>CNN (Convolutional Neural Network)</w:t>
       </w:r>
       <w:r>
         <w:t xml:space="preserve"> </w:t>
@@ -265,26 +207,13 @@
         <w:t xml:space="preserve"> az adatok beolvasásához, feldolgozásához és az eredmények megjelenítéséhez</w:t>
       </w:r>
       <w:r>
-        <w:t xml:space="preserve">, ehhez egy </w:t>
-      </w:r>
-      <w:proofErr w:type="spellStart"/>
-      <w:r>
-        <w:t>Django</w:t>
-      </w:r>
-      <w:proofErr w:type="spellEnd"/>
+        <w:t>, ehhez egy Django</w:t>
+      </w:r>
       <w:r>
         <w:t xml:space="preserve"> keretrendszerben írt</w:t>
       </w:r>
       <w:r>
-        <w:t xml:space="preserve"> </w:t>
-      </w:r>
-      <w:proofErr w:type="spellStart"/>
-      <w:r>
-        <w:t>webalaklalmazás</w:t>
-      </w:r>
-      <w:proofErr w:type="spellEnd"/>
-      <w:r>
-        <w:t xml:space="preserve"> segítségével biztosítok felhasználói felületet.</w:t>
+        <w:t xml:space="preserve"> webalaklalmazás segítségével biztosítok felhasználói felületet.</w:t>
       </w:r>
     </w:p>
     <w:p>
@@ -298,23 +227,7 @@
         <w:t>kutatás során az</w:t>
       </w:r>
       <w:r>
-        <w:t xml:space="preserve"> INSS (National Institute of </w:t>
-      </w:r>
-      <w:proofErr w:type="spellStart"/>
-      <w:r>
-        <w:t>Statistics</w:t>
-      </w:r>
-      <w:proofErr w:type="spellEnd"/>
-      <w:r>
-        <w:t xml:space="preserve"> and </w:t>
-      </w:r>
-      <w:proofErr w:type="spellStart"/>
-      <w:r>
-        <w:t>Studies</w:t>
-      </w:r>
-      <w:proofErr w:type="spellEnd"/>
-      <w:r>
-        <w:t>) adatait használ</w:t>
+        <w:t xml:space="preserve"> INSS (National Institute of Statistics and Studies) adatait használ</w:t>
       </w:r>
       <w:r>
         <w:t>om fel</w:t>
@@ -598,11 +511,7 @@
         <w:t>2</w:t>
       </w:r>
       <w:r>
-        <w:t xml:space="preserve">, ..., </w:t>
-      </w:r>
-      <w:proofErr w:type="spellStart"/>
-      <w:r>
-        <w:t>x</w:t>
+        <w:t>, ..., x</w:t>
       </w:r>
       <w:r>
         <w:rPr>
@@ -610,17 +519,8 @@
         </w:rPr>
         <w:t>n</w:t>
       </w:r>
-      <w:proofErr w:type="spellEnd"/>
-      <w:r>
-        <w:t xml:space="preserve"> -</w:t>
-      </w:r>
-      <w:proofErr w:type="spellStart"/>
-      <w:r>
-        <w:t>nel</w:t>
-      </w:r>
-      <w:proofErr w:type="spellEnd"/>
-      <w:r>
-        <w:t>. Ekkor az átlaguk:</w:t>
+      <w:r>
+        <w:t xml:space="preserve"> -nel. Ekkor az átlaguk:</w:t>
       </w:r>
     </w:p>
     <w:p>
@@ -1302,14 +1202,7 @@
         <w:rPr>
           <w:rFonts w:eastAsiaTheme="minorEastAsia"/>
         </w:rPr>
-        <w:t xml:space="preserve">, ..., </w:t>
-      </w:r>
-      <w:proofErr w:type="spellStart"/>
-      <w:r>
-        <w:rPr>
-          <w:rFonts w:eastAsiaTheme="minorEastAsia"/>
-        </w:rPr>
-        <w:t>x</w:t>
+        <w:t>, ..., x</w:t>
       </w:r>
       <w:r>
         <w:rPr>
@@ -1318,7 +1211,6 @@
         </w:rPr>
         <w:t>n</w:t>
       </w:r>
-      <w:proofErr w:type="spellEnd"/>
       <w:r>
         <w:rPr>
           <w:rFonts w:eastAsiaTheme="minorEastAsia"/>
@@ -1330,123 +1222,65 @@
         <w:rPr>
           <w:rFonts w:eastAsiaTheme="minorEastAsia"/>
         </w:rPr>
-        <w:t>–</w:t>
-      </w:r>
-      <w:proofErr w:type="spellStart"/>
-      <w:r>
-        <w:rPr>
-          <w:rFonts w:eastAsiaTheme="minorEastAsia"/>
-        </w:rPr>
-        <w:t>nel</w:t>
-      </w:r>
-      <w:proofErr w:type="spellEnd"/>
-      <w:r>
-        <w:rPr>
-          <w:rFonts w:eastAsiaTheme="minorEastAsia"/>
-        </w:rPr>
-        <w:t xml:space="preserve"> a megfigyeléseket, és jelöljük </w:t>
-      </w:r>
-      <w:proofErr w:type="gramStart"/>
-      <w:r>
-        <w:rPr>
-          <w:rFonts w:eastAsiaTheme="minorEastAsia"/>
-        </w:rPr>
-        <w:t>x</w:t>
+        <w:t>–nel a megfigyeléseket, és jelöljük x</w:t>
       </w:r>
       <w:r>
         <w:rPr>
           <w:rFonts w:eastAsiaTheme="minorEastAsia"/>
           <w:vertAlign w:val="subscript"/>
         </w:rPr>
-        <w:t>(</w:t>
-      </w:r>
-      <w:proofErr w:type="gramEnd"/>
+        <w:t>(1),</w:t>
+      </w:r>
+      <w:r>
+        <w:rPr>
+          <w:rFonts w:eastAsiaTheme="minorEastAsia"/>
+        </w:rPr>
+        <w:t xml:space="preserve"> x</w:t>
+      </w:r>
       <w:r>
         <w:rPr>
           <w:rFonts w:eastAsiaTheme="minorEastAsia"/>
           <w:vertAlign w:val="subscript"/>
         </w:rPr>
-        <w:t>1),</w:t>
+        <w:t>(2),</w:t>
       </w:r>
       <w:r>
         <w:rPr>
           <w:rFonts w:eastAsiaTheme="minorEastAsia"/>
         </w:rPr>
-        <w:t xml:space="preserve"> x</w:t>
+        <w:t xml:space="preserve"> ... , x</w:t>
       </w:r>
       <w:r>
         <w:rPr>
           <w:rFonts w:eastAsiaTheme="minorEastAsia"/>
           <w:vertAlign w:val="subscript"/>
         </w:rPr>
-        <w:t>(2),</w:t>
+        <w:t>(n)</w:t>
       </w:r>
       <w:r>
         <w:rPr>
           <w:rFonts w:eastAsiaTheme="minorEastAsia"/>
         </w:rPr>
-        <w:t xml:space="preserve"> ... , x</w:t>
+        <w:t xml:space="preserve"> –nel ugyanezeket a</w:t>
+      </w:r>
+      <w:r>
+        <w:rPr>
+          <w:rFonts w:eastAsiaTheme="minorEastAsia"/>
+        </w:rPr>
+        <w:t xml:space="preserve"> </w:t>
+      </w:r>
+      <w:r>
+        <w:rPr>
+          <w:rFonts w:eastAsiaTheme="minorEastAsia"/>
+        </w:rPr>
+        <w:t>megfigyeléseket növekvő sorrendben. Tehát, x</w:t>
       </w:r>
       <w:r>
         <w:rPr>
           <w:rFonts w:eastAsiaTheme="minorEastAsia"/>
           <w:vertAlign w:val="subscript"/>
         </w:rPr>
-        <w:t>(n)</w:t>
-      </w:r>
-      <w:r>
-        <w:rPr>
-          <w:rFonts w:eastAsiaTheme="minorEastAsia"/>
-        </w:rPr>
-        <w:t xml:space="preserve"> –</w:t>
-      </w:r>
-      <w:proofErr w:type="spellStart"/>
-      <w:r>
-        <w:rPr>
-          <w:rFonts w:eastAsiaTheme="minorEastAsia"/>
-        </w:rPr>
-        <w:t>nel</w:t>
-      </w:r>
-      <w:proofErr w:type="spellEnd"/>
-      <w:r>
-        <w:rPr>
-          <w:rFonts w:eastAsiaTheme="minorEastAsia"/>
-        </w:rPr>
-        <w:t xml:space="preserve"> ugyanezeket a</w:t>
-      </w:r>
-      <w:r>
-        <w:rPr>
-          <w:rFonts w:eastAsiaTheme="minorEastAsia"/>
-        </w:rPr>
-        <w:t xml:space="preserve"> </w:t>
-      </w:r>
-      <w:r>
-        <w:rPr>
-          <w:rFonts w:eastAsiaTheme="minorEastAsia"/>
-        </w:rPr>
-        <w:t xml:space="preserve">megfigyeléseket növekvő sorrendben. Tehát, </w:t>
-      </w:r>
-      <w:proofErr w:type="gramStart"/>
-      <w:r>
-        <w:rPr>
-          <w:rFonts w:eastAsiaTheme="minorEastAsia"/>
-        </w:rPr>
-        <w:t>x</w:t>
-      </w:r>
-      <w:r>
-        <w:rPr>
-          <w:rFonts w:eastAsiaTheme="minorEastAsia"/>
-          <w:vertAlign w:val="subscript"/>
-        </w:rPr>
-        <w:t>(</w:t>
-      </w:r>
-      <w:proofErr w:type="gramEnd"/>
-      <w:r>
-        <w:rPr>
-          <w:rFonts w:eastAsiaTheme="minorEastAsia"/>
-          <w:vertAlign w:val="subscript"/>
-        </w:rPr>
-        <w:t>1)</w:t>
+        <w:t>(1)</w:t>
       </w:r>
       <w:r>
         <w:rPr>
@@ -1509,7 +1343,6 @@
           <w:vertAlign w:val="subscript"/>
         </w:rPr>
       </w:pPr>
-      <w:proofErr w:type="gramStart"/>
       <w:r>
         <w:t>x</w:t>
       </w:r>
@@ -1517,14 +1350,7 @@
         <w:rPr>
           <w:vertAlign w:val="subscript"/>
         </w:rPr>
-        <w:t>(</w:t>
-      </w:r>
-      <w:proofErr w:type="gramEnd"/>
-      <w:r>
-        <w:rPr>
-          <w:vertAlign w:val="subscript"/>
-        </w:rPr>
-        <w:t>1)</w:t>
+        <w:t>(1)</w:t>
       </w:r>
       <w:r>
         <w:rPr>
@@ -1648,14 +1474,7 @@
         <w:rPr>
           <w:rFonts w:eastAsiaTheme="minorEastAsia"/>
         </w:rPr>
-        <w:t xml:space="preserve">, ..., </w:t>
-      </w:r>
-      <w:proofErr w:type="spellStart"/>
-      <w:r>
-        <w:rPr>
-          <w:rFonts w:eastAsiaTheme="minorEastAsia"/>
-        </w:rPr>
-        <w:t>x</w:t>
+        <w:t>, ..., x</w:t>
       </w:r>
       <w:r>
         <w:rPr>
@@ -1664,7 +1483,6 @@
         </w:rPr>
         <w:t>n</w:t>
       </w:r>
-      <w:proofErr w:type="spellEnd"/>
       <w:r>
         <w:rPr>
           <w:rFonts w:eastAsiaTheme="minorEastAsia"/>
@@ -2059,47 +1877,25 @@
         <w:rPr>
           <w:rFonts w:eastAsiaTheme="minorEastAsia"/>
         </w:rPr>
-        <w:t xml:space="preserve">Korreláció, </w:t>
-      </w:r>
-      <w:proofErr w:type="spellStart"/>
+        <w:t>Korreláció, autokorreláció</w:t>
+      </w:r>
       <w:r>
         <w:rPr>
           <w:rFonts w:eastAsiaTheme="minorEastAsia"/>
         </w:rPr>
-        <w:t>autokorreláció</w:t>
-      </w:r>
-      <w:proofErr w:type="spellEnd"/>
+        <w:t xml:space="preserve">, </w:t>
+      </w:r>
       <w:r>
         <w:rPr>
           <w:rFonts w:eastAsiaTheme="minorEastAsia"/>
         </w:rPr>
-        <w:t xml:space="preserve">, </w:t>
+        <w:t>p</w:t>
       </w:r>
       <w:r>
         <w:rPr>
           <w:rFonts w:eastAsiaTheme="minorEastAsia"/>
         </w:rPr>
-        <w:t>p</w:t>
-      </w:r>
-      <w:r>
-        <w:rPr>
-          <w:rFonts w:eastAsiaTheme="minorEastAsia"/>
-        </w:rPr>
-        <w:t xml:space="preserve">arciális </w:t>
-      </w:r>
-      <w:proofErr w:type="spellStart"/>
-      <w:r>
-        <w:rPr>
-          <w:rFonts w:eastAsiaTheme="minorEastAsia"/>
-        </w:rPr>
-        <w:t>autokorreláció</w:t>
-      </w:r>
-      <w:proofErr w:type="spellEnd"/>
-      <w:r>
-        <w:rPr>
-          <w:rFonts w:eastAsiaTheme="minorEastAsia"/>
-        </w:rPr>
-        <w:t>.</w:t>
+        <w:t>arciális autokorreláció.</w:t>
       </w:r>
     </w:p>
     <w:p>
@@ -3117,21 +2913,12 @@
         </w:rPr>
         <w:t xml:space="preserve">, </w:t>
       </w:r>
-      <w:proofErr w:type="spellStart"/>
       <w:r>
         <w:rPr>
           <w:b/>
           <w:bCs/>
         </w:rPr>
-        <w:t>autokorrelációnak</w:t>
-      </w:r>
-      <w:proofErr w:type="spellEnd"/>
-      <w:r>
-        <w:rPr>
-          <w:b/>
-          <w:bCs/>
-        </w:rPr>
-        <w:t xml:space="preserve"> nevezzük</w:t>
+        <w:t>autokorrelációnak nevezzük</w:t>
       </w:r>
       <w:r>
         <w:t>.</w:t>
@@ -3158,24 +2945,14 @@
         <w:t xml:space="preserve"> </w:t>
       </w:r>
       <w:r>
-        <w:t xml:space="preserve">Az </w:t>
-      </w:r>
-      <w:proofErr w:type="spellStart"/>
-      <w:r>
-        <w:t>autokorreláció</w:t>
-      </w:r>
-      <w:proofErr w:type="spellEnd"/>
+        <w:t>Az autokorreláció</w:t>
+      </w:r>
       <w:r>
         <w:t xml:space="preserve"> (ACF)</w:t>
       </w:r>
       <w:r>
-        <w:t xml:space="preserve"> és a parciális </w:t>
-      </w:r>
-      <w:proofErr w:type="spellStart"/>
-      <w:r>
-        <w:t>autokorreláció</w:t>
-      </w:r>
-      <w:proofErr w:type="spellEnd"/>
+        <w:t xml:space="preserve"> és a parciális autokorreláció</w:t>
+      </w:r>
       <w:r>
         <w:t xml:space="preserve"> (PACF)</w:t>
       </w:r>
@@ -3210,44 +2987,20 @@
           <w:b/>
           <w:bCs/>
         </w:rPr>
-        <w:t xml:space="preserve">idősor </w:t>
-      </w:r>
-      <w:proofErr w:type="spellStart"/>
+        <w:t xml:space="preserve">idősor autokorrelációs függvénye </w:t>
+      </w:r>
       <w:r>
         <w:rPr>
           <w:b/>
           <w:bCs/>
         </w:rPr>
-        <w:t>autokorrelációs</w:t>
-      </w:r>
-      <w:proofErr w:type="spellEnd"/>
-      <w:r>
-        <w:rPr>
-          <w:b/>
-          <w:bCs/>
-        </w:rPr>
-        <w:t xml:space="preserve"> függvénye </w:t>
-      </w:r>
-      <w:r>
-        <w:rPr>
-          <w:b/>
-          <w:bCs/>
-        </w:rPr>
         <w:t>(ACF)</w:t>
       </w:r>
       <w:r>
         <w:t xml:space="preserve"> </w:t>
       </w:r>
       <w:r>
-        <w:t xml:space="preserve">az </w:t>
-      </w:r>
-      <w:proofErr w:type="spellStart"/>
-      <w:r>
-        <w:t>autokorrelációk</w:t>
-      </w:r>
-      <w:proofErr w:type="spellEnd"/>
-      <w:r>
-        <w:t xml:space="preserve"> sorozata:</w:t>
+        <w:t>az autokorrelációk sorozata:</w:t>
       </w:r>
       <w:r>
         <w:br/>
@@ -3640,13 +3393,8 @@
       <w:r>
         <w:t xml:space="preserve"> </w:t>
       </w:r>
-      <w:proofErr w:type="spellStart"/>
-      <w:r>
-        <w:t>autokovariancia</w:t>
-      </w:r>
-      <w:proofErr w:type="spellEnd"/>
-      <w:r>
-        <w:t xml:space="preserve">. </w:t>
+      <w:r>
+        <w:t xml:space="preserve">autokovariancia. </w:t>
       </w:r>
       <w:r>
         <w:br/>
@@ -3659,23 +3407,7 @@
         <w:t xml:space="preserve">mozgóátlag (MA) </w:t>
       </w:r>
       <w:r>
-        <w:t xml:space="preserve">folyamatot. Ha egy stacionárius folyamat teljesíti azt, hogy </w:t>
-      </w:r>
-      <w:proofErr w:type="spellStart"/>
-      <w:r>
-        <w:t>pk</w:t>
-      </w:r>
-      <w:proofErr w:type="spellEnd"/>
-      <w:r>
-        <w:t xml:space="preserve"> = 0, k &gt; q és </w:t>
-      </w:r>
-      <w:proofErr w:type="spellStart"/>
-      <w:r>
-        <w:t>pq</w:t>
-      </w:r>
-      <w:proofErr w:type="spellEnd"/>
-      <w:r>
-        <w:t xml:space="preserve"> </w:t>
+        <w:t xml:space="preserve">folyamatot. Ha egy stacionárius folyamat teljesíti azt, hogy pk = 0, k &gt; q és pq </w:t>
       </w:r>
       <w:r>
         <w:rPr>
@@ -3751,57 +3483,33 @@
           <w:bCs/>
           <w:szCs w:val="24"/>
         </w:rPr>
-        <w:t xml:space="preserve">Az </w:t>
-      </w:r>
-      <w:proofErr w:type="spellStart"/>
+        <w:t>Az autoregresszió</w:t>
+      </w:r>
       <w:r>
         <w:rPr>
           <w:b/>
           <w:bCs/>
           <w:szCs w:val="24"/>
         </w:rPr>
-        <w:t>autoregresszió</w:t>
-      </w:r>
-      <w:proofErr w:type="spellEnd"/>
-      <w:r>
-        <w:rPr>
-          <w:b/>
-          <w:bCs/>
+        <w:t xml:space="preserve"> (AR)</w:t>
+      </w:r>
+      <w:r>
+        <w:rPr>
           <w:szCs w:val="24"/>
         </w:rPr>
-        <w:t xml:space="preserve"> (AR)</w:t>
+        <w:t xml:space="preserve"> azt jelenti, hogy az aktuális időpontbeli értéket a korábbi időpontbeli értékek határozzák meg. Az AR komponens arra utal, hogy az aktuális érték korrelál az előző időpontbeli értékekkel</w:t>
       </w:r>
       <w:r>
         <w:rPr>
           <w:szCs w:val="24"/>
         </w:rPr>
-        <w:t xml:space="preserve"> azt jelenti, hogy az aktuális időpontbeli értéket a korábbi időpontbeli értékek határozzák meg. Az AR komponens arra utal, hogy az aktuális érték korrelál az előző időpontbeli értékekkel</w:t>
+        <w:t>. A</w:t>
       </w:r>
       <w:r>
         <w:rPr>
           <w:szCs w:val="24"/>
         </w:rPr>
-        <w:t>. A</w:t>
-      </w:r>
-      <w:r>
-        <w:rPr>
-          <w:szCs w:val="24"/>
-        </w:rPr>
-        <w:t xml:space="preserve"> "p" paraméter megadja az </w:t>
-      </w:r>
-      <w:proofErr w:type="spellStart"/>
-      <w:r>
-        <w:rPr>
-          <w:szCs w:val="24"/>
-        </w:rPr>
-        <w:t>autoregressziós</w:t>
-      </w:r>
-      <w:proofErr w:type="spellEnd"/>
-      <w:r>
-        <w:rPr>
-          <w:szCs w:val="24"/>
-        </w:rPr>
-        <w:t xml:space="preserve"> rendszámot, </w:t>
+        <w:t xml:space="preserve"> "p" paraméter megadja az autoregressziós rendszámot, </w:t>
       </w:r>
       <w:r>
         <w:rPr>
@@ -4165,28 +3873,7 @@
           <w:rFonts w:eastAsiaTheme="minorEastAsia"/>
         </w:rPr>
         <w:br/>
-        <w:t xml:space="preserve">Például egy </w:t>
-      </w:r>
-      <w:proofErr w:type="gramStart"/>
-      <w:r>
-        <w:rPr>
-          <w:rFonts w:eastAsiaTheme="minorEastAsia"/>
-        </w:rPr>
-        <w:t>AR(</w:t>
-      </w:r>
-      <w:proofErr w:type="gramEnd"/>
-      <w:r>
-        <w:rPr>
-          <w:rFonts w:eastAsiaTheme="minorEastAsia"/>
-        </w:rPr>
-        <w:t xml:space="preserve">1) folyamat </w:t>
-      </w:r>
-      <w:proofErr w:type="spellStart"/>
-      <w:r>
-        <w:rPr>
-          <w:rFonts w:eastAsiaTheme="minorEastAsia"/>
-        </w:rPr>
-        <w:t>p</w:t>
+        <w:t>Például egy AR(1) folyamat p</w:t>
       </w:r>
       <w:r>
         <w:rPr>
@@ -4195,7 +3882,6 @@
         </w:rPr>
         <w:t>k</w:t>
       </w:r>
-      <w:proofErr w:type="spellEnd"/>
       <w:r>
         <w:rPr>
           <w:rFonts w:eastAsiaTheme="minorEastAsia"/>
@@ -4210,30 +3896,22 @@
         </w:rPr>
         <w:t xml:space="preserve"> </w:t>
       </w:r>
-      <w:proofErr w:type="spellStart"/>
       <w:r>
         <w:rPr>
           <w:rFonts w:eastAsiaTheme="minorEastAsia"/>
         </w:rPr>
-        <w:t>autokorrelációi</w:t>
-      </w:r>
-      <w:proofErr w:type="spellEnd"/>
+        <w:t xml:space="preserve">autokorrelációi fokozatosan (exponenciálisan) csökkennek, ha k </w:t>
+      </w:r>
       <w:r>
         <w:rPr>
           <w:rFonts w:eastAsiaTheme="minorEastAsia"/>
         </w:rPr>
-        <w:t xml:space="preserve"> fokozatosan (exponenciálisan) csökkennek, ha k </w:t>
+        <w:sym w:font="Wingdings" w:char="F0E0"/>
       </w:r>
       <w:r>
         <w:rPr>
           <w:rFonts w:eastAsiaTheme="minorEastAsia"/>
         </w:rPr>
-        <w:sym w:font="Wingdings" w:char="F0E0"/>
-      </w:r>
-      <w:r>
-        <w:rPr>
-          <w:rFonts w:eastAsiaTheme="minorEastAsia"/>
-        </w:rPr>
         <w:t xml:space="preserve"> </w:t>
       </w:r>
       <w:r>
@@ -4246,21 +3924,7 @@
         <w:rPr>
           <w:rFonts w:eastAsiaTheme="minorEastAsia" w:cs="Times New Roman"/>
         </w:rPr>
-        <w:t xml:space="preserve"> </w:t>
-      </w:r>
-      <w:proofErr w:type="spellStart"/>
-      <w:r>
-        <w:rPr>
-          <w:rFonts w:eastAsiaTheme="minorEastAsia" w:cs="Times New Roman"/>
-        </w:rPr>
-        <w:t>rendú</w:t>
-      </w:r>
-      <w:proofErr w:type="spellEnd"/>
-      <w:r>
-        <w:rPr>
-          <w:rFonts w:eastAsiaTheme="minorEastAsia" w:cs="Times New Roman"/>
-        </w:rPr>
-        <w:t xml:space="preserve"> AR(p) folyamatoknál a csökkenés nem feltétlenül monoton. Így tudjuk megkülönböztetni egy MA folyamattó.</w:t>
+        <w:t xml:space="preserve"> rendú AR(p) folyamatoknál a csökkenés nem feltétlenül monoton. Így tudjuk megkülönböztetni egy MA folyamattó.</w:t>
       </w:r>
     </w:p>
     <w:p>
@@ -4587,73 +4251,54 @@
         </w:rPr>
         <w:t xml:space="preserve">a folyamat </w:t>
       </w:r>
-      <w:proofErr w:type="spellStart"/>
       <w:r>
         <w:rPr>
           <w:rFonts w:eastAsiaTheme="minorEastAsia"/>
         </w:rPr>
-        <w:t>autokorrelációi</w:t>
-      </w:r>
-      <w:proofErr w:type="spellEnd"/>
+        <w:t>autokorrelációi nem változnak az idő függvényében</w:t>
+      </w:r>
       <w:r>
         <w:rPr>
           <w:rFonts w:eastAsiaTheme="minorEastAsia"/>
         </w:rPr>
-        <w:t xml:space="preserve"> nem változnak az idő függvényében. </w:t>
+        <w:t>, az idősorban nincsenek trendek is szezonális mintázatok</w:t>
       </w:r>
       <w:r>
         <w:rPr>
           <w:rFonts w:eastAsiaTheme="minorEastAsia"/>
         </w:rPr>
-        <w:t xml:space="preserve">Lényegében az AR(p) egy többváltozós lineáris modell, ahol a </w:t>
-      </w:r>
-      <w:proofErr w:type="spellStart"/>
+        <w:t xml:space="preserve">. </w:t>
+      </w:r>
       <w:r>
         <w:rPr>
           <w:rFonts w:eastAsiaTheme="minorEastAsia"/>
         </w:rPr>
-        <w:t>regresszorok</w:t>
-      </w:r>
-      <w:proofErr w:type="spellEnd"/>
+        <w:t xml:space="preserve">Lényegében az AR(p) egy többváltozós lineáris modell, ahol a regresszorok (független változók) a </w:t>
+      </w:r>
       <w:r>
         <w:rPr>
           <w:rFonts w:eastAsiaTheme="minorEastAsia"/>
         </w:rPr>
-        <w:t xml:space="preserve"> (független változók) a függőváltozó késleltetett értékei. </w:t>
+        <w:lastRenderedPageBreak/>
+        <w:t xml:space="preserve">függőváltozó késleltetett értékei. </w:t>
       </w:r>
       <w:r>
         <w:rPr>
           <w:rFonts w:eastAsiaTheme="minorEastAsia"/>
         </w:rPr>
-        <w:t xml:space="preserve">Egy AR(p) modellel meghatározott </w:t>
-      </w:r>
-      <w:proofErr w:type="spellStart"/>
-      <w:r>
-        <w:rPr>
-          <w:rFonts w:eastAsiaTheme="minorEastAsia"/>
-        </w:rPr>
-        <w:t>y</w:t>
+        <w:t>Egy AR(p) modellel meghatározott y</w:t>
       </w:r>
       <w:r>
         <w:rPr>
           <w:rFonts w:eastAsiaTheme="minorEastAsia"/>
           <w:vertAlign w:val="subscript"/>
         </w:rPr>
-        <w:t>t</w:t>
-      </w:r>
-      <w:proofErr w:type="spellEnd"/>
+        <w:t xml:space="preserve">t </w:t>
+      </w:r>
       <w:r>
         <w:rPr>
           <w:rFonts w:eastAsiaTheme="minorEastAsia"/>
-          <w:vertAlign w:val="subscript"/>
-        </w:rPr>
-        <w:t xml:space="preserve"> </w:t>
-      </w:r>
-      <w:r>
-        <w:rPr>
-          <w:rFonts w:eastAsiaTheme="minorEastAsia"/>
-        </w:rPr>
-        <w:lastRenderedPageBreak/>
+        </w:rPr>
         <w:t>idősort</w:t>
       </w:r>
       <w:r>
@@ -4718,15 +4363,7 @@
         <w:t>a munkalap nevét</w:t>
       </w:r>
       <w:r>
-        <w:t xml:space="preserve">, végül azt, hogy </w:t>
-      </w:r>
-      <w:proofErr w:type="gramStart"/>
-      <w:r>
-        <w:t>a</w:t>
-      </w:r>
-      <w:proofErr w:type="gramEnd"/>
-      <w:r>
-        <w:t xml:space="preserve"> az ábrázolás során milyen beosztás szerint legyen számozva az X tengely</w:t>
+        <w:t>, végül azt, hogy a az ábrázolás során milyen beosztás szerint legyen számozva az X tengely</w:t>
       </w:r>
       <w:r>
         <w:t xml:space="preserve">. </w:t>
@@ -4738,15 +4375,7 @@
         <w:t>ő</w:t>
       </w:r>
       <w:r>
-        <w:t xml:space="preserve"> .</w:t>
-      </w:r>
-      <w:proofErr w:type="spellStart"/>
-      <w:r>
-        <w:t>xlsx</w:t>
-      </w:r>
-      <w:proofErr w:type="spellEnd"/>
-      <w:r>
-        <w:t xml:space="preserve"> fáj a következő módon kell legyen előkészítve</w:t>
+        <w:t xml:space="preserve"> .xlsx fáj a következő módon kell legyen előkészítve</w:t>
       </w:r>
       <w:r>
         <w:t xml:space="preserve">, hogy a program jól tudja beolvasni: </w:t>
@@ -5792,27 +5421,14 @@
         <w:pStyle w:val="Kpalrs"/>
         <w:jc w:val="center"/>
       </w:pPr>
-      <w:r>
-        <w:fldChar w:fldCharType="begin"/>
-      </w:r>
-      <w:r>
-        <w:instrText xml:space="preserve"> SEQ ábra \* ARABIC </w:instrText>
-      </w:r>
-      <w:r>
-        <w:fldChar w:fldCharType="separate"/>
-      </w:r>
-      <w:r>
-        <w:rPr>
-          <w:noProof/>
-        </w:rPr>
-        <w:t>1</w:t>
-      </w:r>
-      <w:r>
-        <w:rPr>
-          <w:noProof/>
-        </w:rPr>
-        <w:fldChar w:fldCharType="end"/>
-      </w:r>
+      <w:fldSimple w:instr=" SEQ ábra \* ARABIC ">
+        <w:r>
+          <w:rPr>
+            <w:noProof/>
+          </w:rPr>
+          <w:t>1</w:t>
+        </w:r>
+      </w:fldSimple>
       <w:r>
         <w:t xml:space="preserve">. </w:t>
       </w:r>
@@ -5861,6 +5477,7 @@
         <w:rPr>
           <w:noProof/>
         </w:rPr>
+        <w:lastRenderedPageBreak/>
         <w:drawing>
           <wp:inline distT="0" distB="0" distL="0" distR="0" wp14:anchorId="2401B2F9" wp14:editId="7F58E198">
             <wp:extent cx="5754075" cy="3490623"/>
@@ -5909,27 +5526,14 @@
         <w:pStyle w:val="Kpalrs"/>
         <w:jc w:val="center"/>
       </w:pPr>
-      <w:r>
-        <w:fldChar w:fldCharType="begin"/>
-      </w:r>
-      <w:r>
-        <w:instrText xml:space="preserve"> SEQ ábra \* ARABIC </w:instrText>
-      </w:r>
-      <w:r>
-        <w:fldChar w:fldCharType="separate"/>
-      </w:r>
-      <w:r>
-        <w:rPr>
-          <w:noProof/>
-        </w:rPr>
-        <w:t>2</w:t>
-      </w:r>
-      <w:r>
-        <w:rPr>
-          <w:noProof/>
-        </w:rPr>
-        <w:fldChar w:fldCharType="end"/>
-      </w:r>
+      <w:fldSimple w:instr=" SEQ ábra \* ARABIC ">
+        <w:r>
+          <w:rPr>
+            <w:noProof/>
+          </w:rPr>
+          <w:t>2</w:t>
+        </w:r>
+      </w:fldSimple>
       <w:r>
         <w:t>. ábra: A beolvasás kódja</w:t>
       </w:r>
@@ -5939,64 +5543,23 @@
         <w:jc w:val="both"/>
       </w:pPr>
       <w:r>
-        <w:lastRenderedPageBreak/>
-        <w:t xml:space="preserve">Mivel a programom egy MVC alapú </w:t>
-      </w:r>
-      <w:proofErr w:type="spellStart"/>
-      <w:r>
-        <w:t>django</w:t>
-      </w:r>
-      <w:proofErr w:type="spellEnd"/>
-      <w:r>
-        <w:t xml:space="preserve"> webalkalmazás, ezért a számítások, műveletek a views.py fájlban zajlanak </w:t>
+        <w:t xml:space="preserve">Mivel a programom egy MVC alapú django webalkalmazás, ezért a számítások, műveletek a views.py fájlban zajlanak </w:t>
       </w:r>
       <w:r>
         <w:t xml:space="preserve">szerveroldalon </w:t>
       </w:r>
       <w:r>
-        <w:t>(</w:t>
-      </w:r>
-      <w:proofErr w:type="spellStart"/>
-      <w:r>
-        <w:t>django</w:t>
-      </w:r>
-      <w:proofErr w:type="spellEnd"/>
-      <w:r>
-        <w:t xml:space="preserve">-ban nincsenek kontrollerek), amelyek eredményeit a megfelelő </w:t>
-      </w:r>
-      <w:proofErr w:type="spellStart"/>
-      <w:r>
-        <w:t>html</w:t>
-      </w:r>
-      <w:proofErr w:type="spellEnd"/>
+        <w:t xml:space="preserve">(django-ban nincsenek kontrollerek), amelyek eredményeit a megfelelő html oldalalban jeleítem meg és adom át a kliensnek. </w:t>
+      </w:r>
+      <w:r>
+        <w:br/>
+      </w:r>
+      <w:r>
+        <w:t>A beolvasás</w:t>
+      </w:r>
       <w:r>
         <w:t xml:space="preserve"> </w:t>
       </w:r>
-      <w:proofErr w:type="spellStart"/>
-      <w:r>
-        <w:t>oldalalban</w:t>
-      </w:r>
-      <w:proofErr w:type="spellEnd"/>
-      <w:r>
-        <w:t xml:space="preserve"> </w:t>
-      </w:r>
-      <w:proofErr w:type="spellStart"/>
-      <w:r>
-        <w:t>jeleítem</w:t>
-      </w:r>
-      <w:proofErr w:type="spellEnd"/>
-      <w:r>
-        <w:t xml:space="preserve"> meg és adom át a kliensnek. </w:t>
-      </w:r>
-      <w:r>
-        <w:br/>
-      </w:r>
-      <w:r>
-        <w:t>A beolvasás</w:t>
-      </w:r>
-      <w:r>
-        <w:t xml:space="preserve"> </w:t>
-      </w:r>
       <w:r>
         <w:t xml:space="preserve">egy </w:t>
       </w:r>
@@ -6013,39 +5576,7 @@
         <w:t>a</w:t>
       </w:r>
       <w:r>
-        <w:t xml:space="preserve">z </w:t>
-      </w:r>
-      <w:proofErr w:type="spellStart"/>
-      <w:r>
-        <w:t>adatoakt</w:t>
-      </w:r>
-      <w:proofErr w:type="spellEnd"/>
-      <w:r>
-        <w:t xml:space="preserve"> </w:t>
-      </w:r>
-      <w:proofErr w:type="spellStart"/>
-      <w:r>
-        <w:t>tartlamazó</w:t>
-      </w:r>
-      <w:proofErr w:type="spellEnd"/>
-      <w:r>
-        <w:t>, helyesen megformázott .</w:t>
-      </w:r>
-      <w:proofErr w:type="spellStart"/>
-      <w:r>
-        <w:t>xlsx</w:t>
-      </w:r>
-      <w:proofErr w:type="spellEnd"/>
-      <w:r>
-        <w:t>/.</w:t>
-      </w:r>
-      <w:proofErr w:type="spellStart"/>
-      <w:r>
-        <w:t>xls</w:t>
-      </w:r>
-      <w:proofErr w:type="spellEnd"/>
-      <w:r>
-        <w:t xml:space="preserve"> kiterjesztésű </w:t>
+        <w:t xml:space="preserve">z adatoakt tartlamazó, helyesen megformázott .xlsx/.xls kiterjesztésű </w:t>
       </w:r>
       <w:r>
         <w:t xml:space="preserve">táblázatot kell feltölteni. A bevitt adatok POST kérésben továbbítódnak a </w:t>
@@ -6083,7 +5614,6 @@
       <w:r>
         <w:t xml:space="preserve">. Magát a beolvasást a </w:t>
       </w:r>
-      <w:proofErr w:type="spellStart"/>
       <w:r>
         <w:rPr>
           <w:i/>
@@ -6098,26 +5628,15 @@
         </w:rPr>
         <w:t>s</w:t>
       </w:r>
-      <w:proofErr w:type="spellEnd"/>
-      <w:r>
-        <w:t xml:space="preserve"> csomag </w:t>
-      </w:r>
-      <w:proofErr w:type="spellStart"/>
-      <w:r>
-        <w:t>read_excel</w:t>
-      </w:r>
-      <w:proofErr w:type="spellEnd"/>
-      <w:r>
-        <w:t xml:space="preserve"> függvénye végzi, amely </w:t>
+      <w:r>
+        <w:t xml:space="preserve"> csomag read_excel függvénye végzi, amely </w:t>
       </w:r>
       <w:r>
         <w:t xml:space="preserve">visszaad egy </w:t>
       </w:r>
-      <w:proofErr w:type="spellStart"/>
       <w:r>
         <w:t>DataFrame</w:t>
       </w:r>
-      <w:proofErr w:type="spellEnd"/>
       <w:r>
         <w:t xml:space="preserve"> adatszerkezetet</w:t>
       </w:r>
@@ -6127,7 +5646,6 @@
       <w:r>
         <w:t xml:space="preserve">Ezekkel a listákkal könnyen tudom elvégezni a további műveleteket a </w:t>
       </w:r>
-      <w:proofErr w:type="spellStart"/>
       <w:r>
         <w:rPr>
           <w:i/>
@@ -6135,11 +5653,9 @@
         </w:rPr>
         <w:t>numpy</w:t>
       </w:r>
-      <w:proofErr w:type="spellEnd"/>
       <w:r>
         <w:t xml:space="preserve">, </w:t>
       </w:r>
-      <w:proofErr w:type="spellStart"/>
       <w:r>
         <w:rPr>
           <w:i/>
@@ -6147,11 +5663,9 @@
         </w:rPr>
         <w:t>pyplot</w:t>
       </w:r>
-      <w:proofErr w:type="spellEnd"/>
       <w:r>
         <w:t xml:space="preserve">, </w:t>
       </w:r>
-      <w:proofErr w:type="spellStart"/>
       <w:r>
         <w:rPr>
           <w:i/>
@@ -6159,11 +5673,9 @@
         </w:rPr>
         <w:t>statistics</w:t>
       </w:r>
-      <w:proofErr w:type="spellEnd"/>
       <w:r>
         <w:t xml:space="preserve"> és </w:t>
       </w:r>
-      <w:proofErr w:type="spellStart"/>
       <w:r>
         <w:rPr>
           <w:i/>
@@ -6171,7 +5683,6 @@
         </w:rPr>
         <w:t>statmodels</w:t>
       </w:r>
-      <w:proofErr w:type="spellEnd"/>
       <w:r>
         <w:t xml:space="preserve"> nevű csomagok segítségével.</w:t>
       </w:r>
@@ -6189,6 +5700,7 @@
         <w:ind w:left="0" w:firstLine="0"/>
       </w:pPr>
       <w:r>
+        <w:lastRenderedPageBreak/>
         <w:t>A s</w:t>
       </w:r>
       <w:r>
@@ -6201,15 +5713,7 @@
         <w:jc w:val="both"/>
       </w:pPr>
       <w:r>
-        <w:t xml:space="preserve">Az 1.2-es pontban definiált statisztikai mutatókat, valamint a minimum- és maximumértékeket a </w:t>
-      </w:r>
-      <w:proofErr w:type="spellStart"/>
-      <w:r>
-        <w:t>numpy</w:t>
-      </w:r>
-      <w:proofErr w:type="spellEnd"/>
-      <w:r>
-        <w:t xml:space="preserve"> függvényei segítségével számítom ki mindegyik megyére. </w:t>
+        <w:t xml:space="preserve">Az 1.2-es pontban definiált statisztikai mutatókat, valamint a minimum- és maximumértékeket a numpy függvényei segítségével számítom ki mindegyik megyére. </w:t>
       </w:r>
       <w:r>
         <w:t>Az átláthatóság miatt csináltam egy osztályt a megyéknek, amely tárolja az idősort és a mutatókat kiszámolja:</w:t>
@@ -6273,27 +5777,14 @@
         <w:pStyle w:val="Kpalrs"/>
         <w:jc w:val="center"/>
       </w:pPr>
-      <w:r>
-        <w:fldChar w:fldCharType="begin"/>
-      </w:r>
-      <w:r>
-        <w:instrText xml:space="preserve"> SEQ ábra \* ARABIC </w:instrText>
-      </w:r>
-      <w:r>
-        <w:fldChar w:fldCharType="separate"/>
-      </w:r>
-      <w:r>
-        <w:rPr>
-          <w:noProof/>
-        </w:rPr>
-        <w:t>3</w:t>
-      </w:r>
-      <w:r>
-        <w:rPr>
-          <w:noProof/>
-        </w:rPr>
-        <w:fldChar w:fldCharType="end"/>
-      </w:r>
+      <w:fldSimple w:instr=" SEQ ábra \* ARABIC ">
+        <w:r>
+          <w:rPr>
+            <w:noProof/>
+          </w:rPr>
+          <w:t>3</w:t>
+        </w:r>
+      </w:fldSimple>
       <w:r>
         <w:t>. ábra</w:t>
       </w:r>
@@ -6312,46 +5803,13 @@
         <w:t xml:space="preserve">A beolvasás után létrejönnek </w:t>
       </w:r>
       <w:r>
-        <w:t xml:space="preserve">a </w:t>
-      </w:r>
-      <w:proofErr w:type="spellStart"/>
-      <w:r>
-        <w:t>Stat</w:t>
-      </w:r>
-      <w:proofErr w:type="spellEnd"/>
-      <w:r>
-        <w:t xml:space="preserve"> osztály példányai és egy listában fognak </w:t>
-      </w:r>
-      <w:proofErr w:type="spellStart"/>
-      <w:r>
-        <w:t>tárolódni</w:t>
-      </w:r>
-      <w:proofErr w:type="spellEnd"/>
-      <w:r>
-        <w:t xml:space="preserve">. </w:t>
-      </w:r>
-      <w:r>
-        <w:t xml:space="preserve"> Miután a listát kellő módon átalakítva átadom a nézetnek (showData.html), ott a </w:t>
-      </w:r>
-      <w:proofErr w:type="spellStart"/>
-      <w:r>
-        <w:t>django</w:t>
-      </w:r>
-      <w:proofErr w:type="spellEnd"/>
-      <w:r>
-        <w:t xml:space="preserve"> </w:t>
-      </w:r>
-      <w:r>
-        <w:lastRenderedPageBreak/>
-        <w:t xml:space="preserve">segítségével </w:t>
-      </w:r>
-      <w:proofErr w:type="spellStart"/>
-      <w:r>
-        <w:t>iterélva</w:t>
-      </w:r>
-      <w:proofErr w:type="spellEnd"/>
-      <w:r>
-        <w:t xml:space="preserve"> a kapott adathalmazt </w:t>
+        <w:t xml:space="preserve">a Stat osztály példányai és egy listában fognak tárolódni. </w:t>
+      </w:r>
+      <w:r>
+        <w:t xml:space="preserve"> Miután a listát kellő módon átalakítva átadom a nézetnek (showData.html), ott a django segítségével </w:t>
+      </w:r>
+      <w:r>
+        <w:t xml:space="preserve">iterélva a kapott adathalmazt </w:t>
       </w:r>
       <w:r>
         <w:t>könnyen elérem az adattagokat</w:t>
@@ -6405,34 +5863,16 @@
         <w:pStyle w:val="Kpalrs"/>
         <w:jc w:val="center"/>
       </w:pPr>
-      <w:r>
-        <w:fldChar w:fldCharType="begin"/>
-      </w:r>
-      <w:r>
-        <w:instrText xml:space="preserve"> SEQ ábra \* ARABIC </w:instrText>
-      </w:r>
-      <w:r>
-        <w:fldChar w:fldCharType="separate"/>
-      </w:r>
-      <w:r>
-        <w:rPr>
-          <w:noProof/>
-        </w:rPr>
-        <w:t>4</w:t>
-      </w:r>
-      <w:r>
-        <w:fldChar w:fldCharType="end"/>
-      </w:r>
-      <w:r>
-        <w:t xml:space="preserve">. ábra: adatok dinamikus megjelenítése HTML dokumentumban </w:t>
-      </w:r>
-      <w:proofErr w:type="spellStart"/>
-      <w:r>
-        <w:t>django</w:t>
-      </w:r>
-      <w:proofErr w:type="spellEnd"/>
-      <w:r>
-        <w:t xml:space="preserve"> keretrendszerrel</w:t>
+      <w:fldSimple w:instr=" SEQ ábra \* ARABIC ">
+        <w:r>
+          <w:rPr>
+            <w:noProof/>
+          </w:rPr>
+          <w:t>4</w:t>
+        </w:r>
+      </w:fldSimple>
+      <w:r>
+        <w:t>. ábra: adatok dinamikus megjelenítése HTML dokumentumban django keretrendszerrel</w:t>
       </w:r>
     </w:p>
     <w:p>
@@ -6465,6 +5905,7 @@
         <w:rPr>
           <w:noProof/>
         </w:rPr>
+        <w:lastRenderedPageBreak/>
         <w:drawing>
           <wp:anchor distT="0" distB="0" distL="114300" distR="114300" simplePos="0" relativeHeight="251657216" behindDoc="0" locked="0" layoutInCell="1" allowOverlap="1" wp14:anchorId="4AC64EE7" wp14:editId="52DB0143">
             <wp:simplePos x="0" y="0"/>
@@ -6533,27 +5974,14 @@
         <w:pStyle w:val="Kpalrs"/>
         <w:jc w:val="center"/>
       </w:pPr>
-      <w:r>
-        <w:fldChar w:fldCharType="begin"/>
-      </w:r>
-      <w:r>
-        <w:instrText xml:space="preserve"> SEQ ábra \* ARABIC </w:instrText>
-      </w:r>
-      <w:r>
-        <w:fldChar w:fldCharType="separate"/>
-      </w:r>
-      <w:r>
-        <w:rPr>
-          <w:noProof/>
-        </w:rPr>
-        <w:t>5</w:t>
-      </w:r>
-      <w:r>
-        <w:rPr>
-          <w:noProof/>
-        </w:rPr>
-        <w:fldChar w:fldCharType="end"/>
-      </w:r>
+      <w:fldSimple w:instr=" SEQ ábra \* ARABIC ">
+        <w:r>
+          <w:rPr>
+            <w:noProof/>
+          </w:rPr>
+          <w:t>5</w:t>
+        </w:r>
+      </w:fldSimple>
       <w:r>
         <w:t xml:space="preserve">. ábra: </w:t>
       </w:r>
@@ -6614,15 +6042,7 @@
         <w:jc w:val="both"/>
       </w:pPr>
       <w:r>
-        <w:t xml:space="preserve">megyék: </w:t>
-      </w:r>
-      <w:proofErr w:type="spellStart"/>
-      <w:r>
-        <w:t>String</w:t>
-      </w:r>
-      <w:proofErr w:type="spellEnd"/>
-      <w:r>
-        <w:t xml:space="preserve"> lis</w:t>
+        <w:t>megyék: String lis</w:t>
       </w:r>
       <w:r>
         <w:t>ta, amely az adatok lista elemivel megegyező sorrendben adja meg a megyék neveit, hogy a jelmagyarázatban helyesen tudja feltüntetni az ábra.</w:t>
@@ -6638,7 +6058,6 @@
         <w:jc w:val="both"/>
       </w:pPr>
       <w:r>
-        <w:lastRenderedPageBreak/>
         <w:t>sűrűség: az X tengelyen hány hónaponként legyenek a segédvonalak – az átláthatóság miatt</w:t>
       </w:r>
     </w:p>
@@ -6648,26 +6067,10 @@
         <w:jc w:val="both"/>
       </w:pPr>
       <w:r>
-        <w:t xml:space="preserve">A kapott adatoknak megfelelően feliratozom a </w:t>
-      </w:r>
-      <w:proofErr w:type="spellStart"/>
-      <w:r>
-        <w:t>digramot</w:t>
-      </w:r>
-      <w:proofErr w:type="spellEnd"/>
-      <w:r>
-        <w:t>,</w:t>
-      </w:r>
-      <w:r>
-        <w:t xml:space="preserve"> elmentettem egy </w:t>
-      </w:r>
-      <w:proofErr w:type="spellStart"/>
-      <w:r>
-        <w:t>png</w:t>
-      </w:r>
-      <w:proofErr w:type="spellEnd"/>
-      <w:r>
-        <w:t xml:space="preserve"> fájlba,</w:t>
+        <w:t>A kapott adatoknak megfelelően feliratozom a digramot,</w:t>
+      </w:r>
+      <w:r>
+        <w:t xml:space="preserve"> elmentettem egy png fájlba,</w:t>
       </w:r>
       <w:r>
         <w:t xml:space="preserve"> </w:t>
@@ -6687,24 +6090,14 @@
       <w:r>
         <w:t xml:space="preserve"> </w:t>
       </w:r>
-      <w:proofErr w:type="spellStart"/>
       <w:r>
         <w:t>bufferbe</w:t>
       </w:r>
-      <w:proofErr w:type="spellEnd"/>
-      <w:r>
-        <w:t xml:space="preserve"> mentem el, amelyet base64 </w:t>
-      </w:r>
-      <w:proofErr w:type="spellStart"/>
-      <w:r>
-        <w:t>kódolás</w:t>
-      </w:r>
-      <w:r>
-        <w:t>ú</w:t>
-      </w:r>
-      <w:proofErr w:type="spellEnd"/>
-      <w:r>
-        <w:t xml:space="preserve"> szövegként </w:t>
+      <w:r>
+        <w:t xml:space="preserve"> mentem el, amelyet base64 kódolás</w:t>
+      </w:r>
+      <w:r>
+        <w:t xml:space="preserve">ú szövegként </w:t>
       </w:r>
       <w:r>
         <w:t>átadok a nézetnek,</w:t>
@@ -6743,7 +6136,6 @@
           <w:szCs w:val="26"/>
         </w:rPr>
       </w:pPr>
-      <w:proofErr w:type="spellStart"/>
       <w:r>
         <w:rPr>
           <w:rFonts w:eastAsiaTheme="majorEastAsia" w:cstheme="majorBidi"/>
@@ -6751,9 +6143,8 @@
           <w:sz w:val="28"/>
           <w:szCs w:val="26"/>
         </w:rPr>
-        <w:t>Autokorrelációs</w:t>
-      </w:r>
-      <w:proofErr w:type="spellEnd"/>
+        <w:t xml:space="preserve">Autokorrelációs </w:t>
+      </w:r>
       <w:r>
         <w:rPr>
           <w:rFonts w:eastAsiaTheme="majorEastAsia" w:cstheme="majorBidi"/>
@@ -6761,36 +6152,7 @@
           <w:sz w:val="28"/>
           <w:szCs w:val="26"/>
         </w:rPr>
-        <w:t xml:space="preserve"> </w:t>
-      </w:r>
-      <w:r>
-        <w:rPr>
-          <w:rFonts w:eastAsiaTheme="majorEastAsia" w:cstheme="majorBidi"/>
-          <w:color w:val="2F5496" w:themeColor="accent1" w:themeShade="BF"/>
-          <w:sz w:val="28"/>
-          <w:szCs w:val="26"/>
-        </w:rPr>
-        <w:t xml:space="preserve">és parciális </w:t>
-      </w:r>
-      <w:proofErr w:type="spellStart"/>
-      <w:r>
-        <w:rPr>
-          <w:rFonts w:eastAsiaTheme="majorEastAsia" w:cstheme="majorBidi"/>
-          <w:color w:val="2F5496" w:themeColor="accent1" w:themeShade="BF"/>
-          <w:sz w:val="28"/>
-          <w:szCs w:val="26"/>
-        </w:rPr>
-        <w:t>autokorelációs</w:t>
-      </w:r>
-      <w:proofErr w:type="spellEnd"/>
-      <w:r>
-        <w:rPr>
-          <w:rFonts w:eastAsiaTheme="majorEastAsia" w:cstheme="majorBidi"/>
-          <w:color w:val="2F5496" w:themeColor="accent1" w:themeShade="BF"/>
-          <w:sz w:val="28"/>
-          <w:szCs w:val="26"/>
-        </w:rPr>
-        <w:t xml:space="preserve"> </w:t>
+        <w:t xml:space="preserve">és parciális autokorelációs </w:t>
       </w:r>
       <w:r>
         <w:rPr>
@@ -6855,24 +6217,14 @@
         <w:pStyle w:val="Kpalrs"/>
         <w:jc w:val="center"/>
       </w:pPr>
-      <w:r>
-        <w:fldChar w:fldCharType="begin"/>
-      </w:r>
-      <w:r>
-        <w:instrText xml:space="preserve"> SEQ ábra \* ARABIC </w:instrText>
-      </w:r>
-      <w:r>
-        <w:fldChar w:fldCharType="separate"/>
-      </w:r>
-      <w:r>
-        <w:rPr>
-          <w:noProof/>
-        </w:rPr>
-        <w:t>6</w:t>
-      </w:r>
-      <w:r>
-        <w:fldChar w:fldCharType="end"/>
-      </w:r>
+      <w:fldSimple w:instr=" SEQ ábra \* ARABIC ">
+        <w:r>
+          <w:rPr>
+            <w:noProof/>
+          </w:rPr>
+          <w:t>6</w:t>
+        </w:r>
+      </w:fldSimple>
       <w:r>
         <w:t>. ábra: ACF és PACF tesztek ábrázolása</w:t>
       </w:r>
@@ -6882,26 +6234,11 @@
         <w:jc w:val="both"/>
       </w:pPr>
       <w:r>
-        <w:t xml:space="preserve">A fenti függvény a kapott megye </w:t>
-      </w:r>
-      <w:proofErr w:type="spellStart"/>
-      <w:r>
-        <w:t>idősorátegy</w:t>
-      </w:r>
-      <w:proofErr w:type="spellEnd"/>
-      <w:r>
-        <w:t xml:space="preserve"> ACF és PACF tesztbe beküldi, és azokat egyetlen diagramon (közös X tengellyel) ábrázolja, </w:t>
-      </w:r>
-      <w:r>
-        <w:t xml:space="preserve">amit a kapott megyenév </w:t>
-      </w:r>
-      <w:proofErr w:type="spellStart"/>
-      <w:r>
-        <w:t>stringgel</w:t>
-      </w:r>
-      <w:proofErr w:type="spellEnd"/>
-      <w:r>
-        <w:t xml:space="preserve"> feliratozza, végül</w:t>
+        <w:lastRenderedPageBreak/>
+        <w:t xml:space="preserve">A fenti függvény a kapott megye idősorátegy ACF és PACF tesztbe beküldi, és azokat egyetlen diagramon (közös X tengellyel) ábrázolja, </w:t>
+      </w:r>
+      <w:r>
+        <w:t>amit a kapott megyenév stringgel feliratozza, végül</w:t>
       </w:r>
       <w:r>
         <w:t xml:space="preserve"> visszaadja a készített grafikont. </w:t>
@@ -6940,15 +6277,7 @@
         <w:jc w:val="both"/>
       </w:pPr>
       <w:r>
-        <w:t xml:space="preserve">Miután megkaptuk az </w:t>
-      </w:r>
-      <w:proofErr w:type="spellStart"/>
-      <w:r>
-        <w:t>autokorelációs</w:t>
-      </w:r>
-      <w:proofErr w:type="spellEnd"/>
-      <w:r>
-        <w:t xml:space="preserve"> eredményeket, ezek alapján kiválaszthatjuk azokat a </w:t>
+        <w:t xml:space="preserve">Miután megkaptuk az autokorelációs eredményeket, ezek alapján kiválaszthatjuk azokat a </w:t>
       </w:r>
       <w:r>
         <w:t xml:space="preserve">p, d, q </w:t>
@@ -6957,15 +6286,7 @@
         <w:t xml:space="preserve">paramétereket, amelyekkel </w:t>
       </w:r>
       <w:r>
-        <w:t xml:space="preserve">AR, MA, ARMA vagy ARIMA modelleket szeretnénk ellenőrizni, hogy melyik talál a legjobban az adott </w:t>
-      </w:r>
-      <w:proofErr w:type="spellStart"/>
-      <w:r>
-        <w:t>isősorra</w:t>
-      </w:r>
-      <w:proofErr w:type="spellEnd"/>
-      <w:r>
-        <w:t>.</w:t>
+        <w:t>AR, MA, ARMA vagy ARIMA modelleket szeretnénk ellenőrizni, hogy melyik talál a legjobban az adott isősorra.</w:t>
       </w:r>
     </w:p>
     <w:p>
@@ -7021,24 +6342,14 @@
         <w:pStyle w:val="Kpalrs"/>
         <w:jc w:val="center"/>
       </w:pPr>
-      <w:r>
-        <w:fldChar w:fldCharType="begin"/>
-      </w:r>
-      <w:r>
-        <w:instrText xml:space="preserve"> SEQ ábra \* ARABIC </w:instrText>
-      </w:r>
-      <w:r>
-        <w:fldChar w:fldCharType="separate"/>
-      </w:r>
-      <w:r>
-        <w:rPr>
-          <w:noProof/>
-        </w:rPr>
-        <w:t>7</w:t>
-      </w:r>
-      <w:r>
-        <w:fldChar w:fldCharType="end"/>
-      </w:r>
+      <w:fldSimple w:instr=" SEQ ábra \* ARABIC ">
+        <w:r>
+          <w:rPr>
+            <w:noProof/>
+          </w:rPr>
+          <w:t>7</w:t>
+        </w:r>
+      </w:fldSimple>
       <w:r>
         <w:t xml:space="preserve">. ábra: </w:t>
       </w:r>
@@ -7051,15 +6362,7 @@
         <w:t>kimutatásokat</w:t>
       </w:r>
       <w:r>
-        <w:t xml:space="preserve"> azonnal letölti a kliens gépére egy </w:t>
-      </w:r>
-      <w:proofErr w:type="spellStart"/>
-      <w:r>
-        <w:t>txt</w:t>
-      </w:r>
-      <w:proofErr w:type="spellEnd"/>
-      <w:r>
-        <w:t xml:space="preserve"> fájlba</w:t>
+        <w:t xml:space="preserve"> azonnal letölti a kliens gépére egy txt fájlba</w:t>
       </w:r>
       <w:r>
         <w:t>.</w:t>
@@ -7226,27 +6529,14 @@
         <w:pStyle w:val="Kpalrs"/>
         <w:jc w:val="center"/>
       </w:pPr>
-      <w:r>
-        <w:fldChar w:fldCharType="begin"/>
-      </w:r>
-      <w:r>
-        <w:instrText xml:space="preserve"> SEQ ábra \* ARABIC </w:instrText>
-      </w:r>
-      <w:r>
-        <w:fldChar w:fldCharType="separate"/>
-      </w:r>
-      <w:r>
-        <w:rPr>
-          <w:noProof/>
-        </w:rPr>
-        <w:t>8</w:t>
-      </w:r>
-      <w:r>
-        <w:rPr>
-          <w:noProof/>
-        </w:rPr>
-        <w:fldChar w:fldCharType="end"/>
-      </w:r>
+      <w:fldSimple w:instr=" SEQ ábra \* ARABIC ">
+        <w:r>
+          <w:rPr>
+            <w:noProof/>
+          </w:rPr>
+          <w:t>8</w:t>
+        </w:r>
+      </w:fldSimple>
       <w:r>
         <w:t>. ábra</w:t>
       </w:r>
@@ -7329,27 +6619,14 @@
         <w:pStyle w:val="Kpalrs"/>
         <w:jc w:val="center"/>
       </w:pPr>
-      <w:r>
-        <w:fldChar w:fldCharType="begin"/>
-      </w:r>
-      <w:r>
-        <w:instrText xml:space="preserve"> SEQ ábra \* ARABIC </w:instrText>
-      </w:r>
-      <w:r>
-        <w:fldChar w:fldCharType="separate"/>
-      </w:r>
-      <w:r>
-        <w:rPr>
-          <w:noProof/>
-        </w:rPr>
-        <w:t>9</w:t>
-      </w:r>
-      <w:r>
-        <w:rPr>
-          <w:noProof/>
-        </w:rPr>
-        <w:fldChar w:fldCharType="end"/>
-      </w:r>
+      <w:fldSimple w:instr=" SEQ ábra \* ARABIC ">
+        <w:r>
+          <w:rPr>
+            <w:noProof/>
+          </w:rPr>
+          <w:t>9</w:t>
+        </w:r>
+      </w:fldSimple>
       <w:r>
         <w:t>. ábra</w:t>
       </w:r>
@@ -7530,7 +6807,7 @@
         <mc:AlternateContent>
           <mc:Choice Requires="wpg">
             <w:drawing>
-              <wp:anchor distT="0" distB="0" distL="114300" distR="114300" simplePos="0" relativeHeight="251661312" behindDoc="0" locked="0" layoutInCell="1" allowOverlap="1" wp14:anchorId="0230F3FF" wp14:editId="3A61A949">
+              <wp:anchor distT="0" distB="0" distL="114300" distR="114300" simplePos="0" relativeHeight="251661312" behindDoc="0" locked="0" layoutInCell="1" allowOverlap="1" wp14:anchorId="0230F3FF" wp14:editId="70AF139A">
                 <wp:simplePos x="0" y="0"/>
                 <wp:positionH relativeFrom="column">
                   <wp:posOffset>-4445</wp:posOffset>
@@ -7707,21 +6984,8 @@
         <w:t>e esetében</w:t>
       </w:r>
       <w:r>
-        <w:t xml:space="preserve"> megjelenik az elvégzett </w:t>
-      </w:r>
-      <w:proofErr w:type="spellStart"/>
-      <w:r>
-        <w:t>autokoreláció</w:t>
-      </w:r>
-      <w:proofErr w:type="spellEnd"/>
-      <w:r>
-        <w:t xml:space="preserve"> és parciális </w:t>
-      </w:r>
-      <w:proofErr w:type="spellStart"/>
-      <w:r>
-        <w:t>autokoreláció</w:t>
-      </w:r>
-      <w:proofErr w:type="spellEnd"/>
+        <w:t xml:space="preserve"> megjelenik az elvégzett autokoreláció és parciális autokoreláció</w:t>
+      </w:r>
       <w:r>
         <w:t xml:space="preserve"> </w:t>
       </w:r>
@@ -7746,13 +7010,8 @@
         <w:t xml:space="preserve"> </w:t>
       </w:r>
       <w:r>
-        <w:t xml:space="preserve">szemléltetik, hogy valószínűleg mindhárom megye esetében az </w:t>
-      </w:r>
-      <w:proofErr w:type="gramStart"/>
-      <w:r>
-        <w:t>AR(</w:t>
-      </w:r>
-      <w:proofErr w:type="gramEnd"/>
+        <w:t>szemléltetik, hogy valószínűleg mindhárom megye esetében az AR(</w:t>
+      </w:r>
       <w:r>
         <w:t>2</w:t>
       </w:r>
@@ -7793,42 +7052,10 @@
         <w:footnoteReference w:id="2"/>
       </w:r>
       <w:r>
-        <w:t xml:space="preserve"> (</w:t>
-      </w:r>
-      <w:proofErr w:type="spellStart"/>
-      <w:r>
-        <w:t>Akaike</w:t>
-      </w:r>
-      <w:proofErr w:type="spellEnd"/>
-      <w:r>
-        <w:t xml:space="preserve"> </w:t>
-      </w:r>
-      <w:proofErr w:type="spellStart"/>
-      <w:r>
-        <w:t>Information</w:t>
-      </w:r>
-      <w:proofErr w:type="spellEnd"/>
-      <w:r>
-        <w:t xml:space="preserve"> </w:t>
-      </w:r>
-      <w:proofErr w:type="spellStart"/>
-      <w:r>
-        <w:t>Criterion</w:t>
-      </w:r>
-      <w:proofErr w:type="spellEnd"/>
-      <w:r>
-        <w:t xml:space="preserve">) értéket, mert valószínűleg ez a modell fog a legjobban illeszkedni az adott idősorra. </w:t>
-      </w:r>
-      <w:r>
-        <w:t xml:space="preserve">Mivel nem vizsgáltuk a </w:t>
-      </w:r>
-      <w:proofErr w:type="spellStart"/>
-      <w:r>
-        <w:t>stacionaritást</w:t>
-      </w:r>
-      <w:proofErr w:type="spellEnd"/>
-      <w:r>
-        <w:t xml:space="preserve"> az egységgyök tesztekkel,</w:t>
+        <w:t xml:space="preserve"> (Akaike Information Criterion) értéket, mert valószínűleg ez a modell fog a legjobban illeszkedni az adott idősorra. </w:t>
+      </w:r>
+      <w:r>
+        <w:t>Mivel nem vizsgáltuk a stacionaritást az egységgyök tesztekkel,</w:t>
       </w:r>
       <w:r>
         <w:t xml:space="preserve"> ezért ARIMA modellekkel nem foglalkozunk ebben a kutatásban. </w:t>
@@ -9569,39 +8796,21 @@
         <w:pStyle w:val="Kpalrs"/>
         <w:jc w:val="center"/>
       </w:pPr>
-      <w:r>
-        <w:fldChar w:fldCharType="begin"/>
-      </w:r>
-      <w:r>
-        <w:instrText xml:space="preserve"> SEQ ábra \* ARABIC </w:instrText>
-      </w:r>
-      <w:r>
-        <w:fldChar w:fldCharType="separate"/>
-      </w:r>
-      <w:r>
-        <w:rPr>
-          <w:noProof/>
-        </w:rPr>
-        <w:t>11</w:t>
-      </w:r>
-      <w:r>
-        <w:fldChar w:fldCharType="end"/>
-      </w:r>
+      <w:fldSimple w:instr=" SEQ ábra \* ARABIC ">
+        <w:r>
+          <w:rPr>
+            <w:noProof/>
+          </w:rPr>
+          <w:t>11</w:t>
+        </w:r>
+      </w:fldSimple>
       <w:r>
         <w:t>. ábra:</w:t>
       </w:r>
     </w:p>
     <w:p>
       <w:r>
-        <w:t xml:space="preserve">Azt látjuk, hogy az előrejelzéseknél Maros megyénél </w:t>
-      </w:r>
-      <w:proofErr w:type="gramStart"/>
-      <w:r>
-        <w:t>AR(</w:t>
-      </w:r>
-      <w:proofErr w:type="gramEnd"/>
-      <w:r>
-        <w:t xml:space="preserve">2), Hargitánál ARMA(1, 2), míg Kovászna megyénél ARMA(1, 1) modellt érdemes használni.  </w:t>
+        <w:t xml:space="preserve">Azt látjuk, hogy az előrejelzéseknél Maros megyénél AR(2), Hargitánál ARMA(1, 2), míg Kovászna megyénél ARMA(1, 1) modellt érdemes használni.  </w:t>
       </w:r>
     </w:p>
     <w:p>
@@ -10571,24 +9780,14 @@
         <w:pStyle w:val="Kpalrs"/>
         <w:jc w:val="center"/>
       </w:pPr>
-      <w:r>
-        <w:fldChar w:fldCharType="begin"/>
-      </w:r>
-      <w:r>
-        <w:instrText xml:space="preserve"> SEQ ábra \* ARABIC </w:instrText>
-      </w:r>
-      <w:r>
-        <w:fldChar w:fldCharType="separate"/>
-      </w:r>
-      <w:r>
-        <w:rPr>
-          <w:noProof/>
-        </w:rPr>
-        <w:t>12</w:t>
-      </w:r>
-      <w:r>
-        <w:fldChar w:fldCharType="end"/>
-      </w:r>
+      <w:fldSimple w:instr=" SEQ ábra \* ARABIC ">
+        <w:r>
+          <w:rPr>
+            <w:noProof/>
+          </w:rPr>
+          <w:t>12</w:t>
+        </w:r>
+      </w:fldSimple>
       <w:r>
         <w:t>. ábra</w:t>
       </w:r>
@@ -10783,33 +9982,7 @@
                 <w:lang w:eastAsia="hu-HU"/>
                 <w14:ligatures w14:val="none"/>
               </w:rPr>
-              <w:t xml:space="preserve">Maros </w:t>
-            </w:r>
-            <w:proofErr w:type="gramStart"/>
-            <w:r>
-              <w:rPr>
-                <w:rFonts w:ascii="Calibri" w:eastAsia="Times New Roman" w:hAnsi="Calibri" w:cs="Calibri"/>
-                <w:color w:val="000000"/>
-                <w:kern w:val="0"/>
-                <w:sz w:val="20"/>
-                <w:szCs w:val="20"/>
-                <w:lang w:eastAsia="hu-HU"/>
-                <w14:ligatures w14:val="none"/>
-              </w:rPr>
-              <w:t>AR(</w:t>
-            </w:r>
-            <w:proofErr w:type="gramEnd"/>
-            <w:r>
-              <w:rPr>
-                <w:rFonts w:ascii="Calibri" w:eastAsia="Times New Roman" w:hAnsi="Calibri" w:cs="Calibri"/>
-                <w:color w:val="000000"/>
-                <w:kern w:val="0"/>
-                <w:sz w:val="20"/>
-                <w:szCs w:val="20"/>
-                <w:lang w:eastAsia="hu-HU"/>
-                <w14:ligatures w14:val="none"/>
-              </w:rPr>
-              <w:t xml:space="preserve">2): </w:t>
+              <w:t xml:space="preserve">Maros AR(2): </w:t>
             </w:r>
           </w:p>
         </w:tc>
@@ -10893,33 +10066,7 @@
                 <w:lang w:eastAsia="hu-HU"/>
                 <w14:ligatures w14:val="none"/>
               </w:rPr>
-              <w:t xml:space="preserve">Kovászna </w:t>
-            </w:r>
-            <w:proofErr w:type="gramStart"/>
-            <w:r>
-              <w:rPr>
-                <w:rFonts w:ascii="Calibri" w:eastAsia="Times New Roman" w:hAnsi="Calibri" w:cs="Calibri"/>
-                <w:color w:val="000000"/>
-                <w:kern w:val="0"/>
-                <w:sz w:val="20"/>
-                <w:szCs w:val="20"/>
-                <w:lang w:eastAsia="hu-HU"/>
-                <w14:ligatures w14:val="none"/>
-              </w:rPr>
-              <w:t>ARMA(</w:t>
-            </w:r>
-            <w:proofErr w:type="gramEnd"/>
-            <w:r>
-              <w:rPr>
-                <w:rFonts w:ascii="Calibri" w:eastAsia="Times New Roman" w:hAnsi="Calibri" w:cs="Calibri"/>
-                <w:color w:val="000000"/>
-                <w:kern w:val="0"/>
-                <w:sz w:val="20"/>
-                <w:szCs w:val="20"/>
-                <w:lang w:eastAsia="hu-HU"/>
-                <w14:ligatures w14:val="none"/>
-              </w:rPr>
-              <w:t>1, 1)</w:t>
+              <w:t>Kovászna ARMA(1, 1)</w:t>
             </w:r>
           </w:p>
         </w:tc>
@@ -12661,24 +11808,14 @@
         <w:pStyle w:val="Kpalrs"/>
         <w:jc w:val="center"/>
       </w:pPr>
-      <w:r>
-        <w:fldChar w:fldCharType="begin"/>
-      </w:r>
-      <w:r>
-        <w:instrText xml:space="preserve"> SEQ ábra \* ARABIC </w:instrText>
-      </w:r>
-      <w:r>
-        <w:fldChar w:fldCharType="separate"/>
-      </w:r>
-      <w:r>
-        <w:rPr>
-          <w:noProof/>
-        </w:rPr>
-        <w:t>13</w:t>
-      </w:r>
-      <w:r>
-        <w:fldChar w:fldCharType="end"/>
-      </w:r>
+      <w:fldSimple w:instr=" SEQ ábra \* ARABIC ">
+        <w:r>
+          <w:rPr>
+            <w:noProof/>
+          </w:rPr>
+          <w:t>13</w:t>
+        </w:r>
+      </w:fldSimple>
       <w:r>
         <w:t>. ábra: Az AR és ARMA becslések táblázata</w:t>
       </w:r>
@@ -12895,37 +12032,8 @@
         <w:footnoteRef/>
       </w:r>
       <w:r>
-        <w:t xml:space="preserve"> </w:t>
-      </w:r>
-      <w:proofErr w:type="spellStart"/>
-      <w:r>
-        <w:t>Biroul</w:t>
-      </w:r>
-      <w:proofErr w:type="spellEnd"/>
-      <w:r>
-        <w:t xml:space="preserve"> </w:t>
-      </w:r>
-      <w:proofErr w:type="spellStart"/>
-      <w:r>
-        <w:t>Internaţional</w:t>
-      </w:r>
-      <w:proofErr w:type="spellEnd"/>
-      <w:r>
-        <w:t xml:space="preserve"> </w:t>
-      </w:r>
-      <w:proofErr w:type="spellStart"/>
-      <w:r>
-        <w:t>al</w:t>
-      </w:r>
-      <w:proofErr w:type="spellEnd"/>
-      <w:r>
-        <w:t xml:space="preserve"> </w:t>
-      </w:r>
-      <w:proofErr w:type="spellStart"/>
-      <w:r>
-        <w:t>Muncii</w:t>
-      </w:r>
-      <w:proofErr w:type="spellEnd"/>
+        <w:t xml:space="preserve"> Biroul Internaţional al Muncii</w:t>
+      </w:r>
     </w:p>
   </w:footnote>
   <w:footnote w:id="2">
@@ -12944,55 +12052,7 @@
           <w:i/>
           <w:iCs/>
         </w:rPr>
-        <w:t>Az AIC (</w:t>
-      </w:r>
-      <w:proofErr w:type="spellStart"/>
-      <w:r>
-        <w:rPr>
-          <w:i/>
-          <w:iCs/>
-        </w:rPr>
-        <w:t>Akaike</w:t>
-      </w:r>
-      <w:proofErr w:type="spellEnd"/>
-      <w:r>
-        <w:rPr>
-          <w:i/>
-          <w:iCs/>
-        </w:rPr>
-        <w:t xml:space="preserve"> </w:t>
-      </w:r>
-      <w:proofErr w:type="spellStart"/>
-      <w:r>
-        <w:rPr>
-          <w:i/>
-          <w:iCs/>
-        </w:rPr>
-        <w:t>Information</w:t>
-      </w:r>
-      <w:proofErr w:type="spellEnd"/>
-      <w:r>
-        <w:rPr>
-          <w:i/>
-          <w:iCs/>
-        </w:rPr>
-        <w:t xml:space="preserve"> </w:t>
-      </w:r>
-      <w:proofErr w:type="spellStart"/>
-      <w:r>
-        <w:rPr>
-          <w:i/>
-          <w:iCs/>
-        </w:rPr>
-        <w:t>Criterion</w:t>
-      </w:r>
-      <w:proofErr w:type="spellEnd"/>
-      <w:r>
-        <w:rPr>
-          <w:i/>
-          <w:iCs/>
-        </w:rPr>
-        <w:t>) célja az, hogy a modellek közötti összehasonlításra szolgáljon, figyelembe véve a modell illeszkedését és a paraméterszámot. Az AIC egy olyan kompromisszumot keres, amely az illeszkedés minőségét és a modell bonyolultságát egyensúlyozza.</w:t>
+        <w:t>Az AIC (Akaike Information Criterion) célja az, hogy a modellek közötti összehasonlításra szolgáljon, figyelembe véve a modell illeszkedését és a paraméterszámot. Az AIC egy olyan kompromisszumot keres, amely az illeszkedés minőségét és a modell bonyolultságát egyensúlyozza.</w:t>
       </w:r>
     </w:p>
   </w:footnote>

--- a/Szakdolgozat.docx
+++ b/Szakdolgozat.docx
@@ -85,7 +85,7 @@
           <w:b/>
           <w:smallCaps/>
         </w:rPr>
-        <w:t xml:space="preserve"> ÉS A MESTERSÉGES NEURONHÁLÓ-ALAPÚ MODELLEK ALAPJÁN.</w:t>
+        <w:t xml:space="preserve"> ÉS A MESTERSÉGES NEURONHÁLÓ-ALAPÚ MODELLEK ALAPJÁN</w:t>
       </w:r>
       <w:r>
         <w:rPr>
@@ -93,7 +93,7 @@
           <w:b/>
           <w:smallCaps/>
         </w:rPr>
-        <w:t xml:space="preserve"> </w:t>
+        <w:t>,</w:t>
       </w:r>
       <w:r>
         <w:rPr>
@@ -109,8 +109,7 @@
           <w:b/>
           <w:smallCaps/>
         </w:rPr>
-        <w:br/>
-        <w:t xml:space="preserve">DJANGO WEBALKALMAZÁS </w:t>
+        <w:t xml:space="preserve"> DJANGO WEBALKALMAZÁSSAL</w:t>
       </w:r>
       <w:r>
         <w:rPr>
@@ -118,25 +117,15 @@
           <w:b/>
           <w:smallCaps/>
         </w:rPr>
-        <w:t xml:space="preserve">A KUTATÁS </w:t>
-      </w:r>
-      <w:proofErr w:type="spellStart"/>
+        <w:br/>
+      </w:r>
       <w:r>
         <w:rPr>
           <w:rFonts w:cs="Times New Roman"/>
           <w:b/>
           <w:smallCaps/>
         </w:rPr>
-        <w:t>ELŐSEGíTÉSÉHEZ</w:t>
-      </w:r>
-      <w:proofErr w:type="spellEnd"/>
-      <w:r>
-        <w:rPr>
-          <w:rFonts w:cs="Times New Roman"/>
-          <w:b/>
-          <w:smallCaps/>
-        </w:rPr>
-        <w:t>.</w:t>
+        <w:br/>
       </w:r>
     </w:p>
     <w:p>
@@ -149,6 +138,19 @@
         </w:rPr>
       </w:pPr>
     </w:p>
+    <w:p/>
+    <w:p/>
+    <w:p/>
+    <w:p>
+      <w:r>
+        <w:t>Témavezető:</w:t>
+      </w:r>
+      <w:r>
+        <w:br/>
+        <w:t>Dr. Madaras Szilárd</w:t>
+      </w:r>
+    </w:p>
+    <w:p/>
     <w:p>
       <w:pPr>
         <w:rPr>
@@ -160,36 +162,6 @@
       </w:pPr>
       <w:r>
         <w:br w:type="page"/>
-      </w:r>
-    </w:p>
-    <w:p>
-      <w:pPr>
-        <w:keepNext/>
-        <w:keepLines/>
-        <w:pBdr>
-          <w:top w:val="nil"/>
-          <w:left w:val="nil"/>
-          <w:bottom w:val="nil"/>
-          <w:right w:val="nil"/>
-          <w:between w:val="nil"/>
-        </w:pBdr>
-        <w:spacing w:before="240" w:after="0" w:line="259" w:lineRule="auto"/>
-        <w:rPr>
-          <w:rFonts w:eastAsia="Calibri"/>
-          <w:color w:val="2F5496"/>
-          <w:sz w:val="32"/>
-          <w:szCs w:val="32"/>
-        </w:rPr>
-      </w:pPr>
-      <w:r>
-        <w:rPr>
-          <w:rFonts w:eastAsia="Calibri"/>
-          <w:color w:val="2F5496"/>
-          <w:sz w:val="32"/>
-          <w:szCs w:val="32"/>
-        </w:rPr>
-        <w:lastRenderedPageBreak/>
-        <w:t>Tartalom</w:t>
       </w:r>
     </w:p>
     <w:sdt>
@@ -247,7 +219,7 @@
           <w:r>
             <w:fldChar w:fldCharType="separate"/>
           </w:r>
-          <w:hyperlink w:anchor="_Toc158478875" w:history="1">
+          <w:hyperlink w:anchor="_Toc158644357" w:history="1">
             <w:r>
               <w:rPr>
                 <w:rStyle w:val="Hiperhivatkozs"/>
@@ -293,7 +265,7 @@
                 <w:noProof/>
                 <w:webHidden/>
               </w:rPr>
-              <w:instrText xml:space="preserve"> PAGEREF _Toc158478875 \h </w:instrText>
+              <w:instrText xml:space="preserve"> PAGEREF _Toc158644357 \h </w:instrText>
             </w:r>
             <w:r>
               <w:rPr>
@@ -341,7 +313,7 @@
               <w14:ligatures w14:val="standardContextual"/>
             </w:rPr>
           </w:pPr>
-          <w:hyperlink w:anchor="_Toc158478876" w:history="1">
+          <w:hyperlink w:anchor="_Toc158644358" w:history="1">
             <w:r>
               <w:rPr>
                 <w:rStyle w:val="Hiperhivatkozs"/>
@@ -387,7 +359,7 @@
                 <w:noProof/>
                 <w:webHidden/>
               </w:rPr>
-              <w:instrText xml:space="preserve"> PAGEREF _Toc158478876 \h </w:instrText>
+              <w:instrText xml:space="preserve"> PAGEREF _Toc158644358 \h </w:instrText>
             </w:r>
             <w:r>
               <w:rPr>
@@ -431,7 +403,7 @@
               <w14:ligatures w14:val="standardContextual"/>
             </w:rPr>
           </w:pPr>
-          <w:hyperlink w:anchor="_Toc158478877" w:history="1">
+          <w:hyperlink w:anchor="_Toc158644359" w:history="1">
             <w:r>
               <w:rPr>
                 <w:rStyle w:val="Hiperhivatkozs"/>
@@ -477,7 +449,7 @@
                 <w:noProof/>
                 <w:webHidden/>
               </w:rPr>
-              <w:instrText xml:space="preserve"> PAGEREF _Toc158478877 \h </w:instrText>
+              <w:instrText xml:space="preserve"> PAGEREF _Toc158644359 \h </w:instrText>
             </w:r>
             <w:r>
               <w:rPr>
@@ -521,7 +493,7 @@
               <w14:ligatures w14:val="standardContextual"/>
             </w:rPr>
           </w:pPr>
-          <w:hyperlink w:anchor="_Toc158478878" w:history="1">
+          <w:hyperlink w:anchor="_Toc158644360" w:history="1">
             <w:r>
               <w:rPr>
                 <w:rStyle w:val="Hiperhivatkozs"/>
@@ -567,7 +539,7 @@
                 <w:noProof/>
                 <w:webHidden/>
               </w:rPr>
-              <w:instrText xml:space="preserve"> PAGEREF _Toc158478878 \h </w:instrText>
+              <w:instrText xml:space="preserve"> PAGEREF _Toc158644360 \h </w:instrText>
             </w:r>
             <w:r>
               <w:rPr>
@@ -588,6 +560,96 @@
                 <w:webHidden/>
               </w:rPr>
               <w:t>4</w:t>
+            </w:r>
+            <w:r>
+              <w:rPr>
+                <w:noProof/>
+                <w:webHidden/>
+              </w:rPr>
+              <w:fldChar w:fldCharType="end"/>
+            </w:r>
+          </w:hyperlink>
+        </w:p>
+        <w:p>
+          <w:pPr>
+            <w:pStyle w:val="TJ2"/>
+            <w:rPr>
+              <w:rFonts w:asciiTheme="minorHAnsi" w:eastAsiaTheme="minorEastAsia" w:hAnsiTheme="minorHAnsi" w:cstheme="minorBidi"/>
+              <w:noProof/>
+              <w:kern w:val="2"/>
+              <w:sz w:val="22"/>
+              <w:szCs w:val="22"/>
+              <w:lang w:val="en-GB"/>
+              <w14:ligatures w14:val="standardContextual"/>
+            </w:rPr>
+          </w:pPr>
+          <w:hyperlink w:anchor="_Toc158644361" w:history="1">
+            <w:r>
+              <w:rPr>
+                <w:rStyle w:val="Hiperhivatkozs"/>
+                <w:noProof/>
+              </w:rPr>
+              <w:t>1.4</w:t>
+            </w:r>
+            <w:r>
+              <w:rPr>
+                <w:rFonts w:asciiTheme="minorHAnsi" w:eastAsiaTheme="minorEastAsia" w:hAnsiTheme="minorHAnsi" w:cstheme="minorBidi"/>
+                <w:noProof/>
+                <w:kern w:val="2"/>
+                <w:sz w:val="22"/>
+                <w:szCs w:val="22"/>
+                <w:lang w:val="en-GB"/>
+                <w14:ligatures w14:val="standardContextual"/>
+              </w:rPr>
+              <w:tab/>
+            </w:r>
+            <w:r>
+              <w:rPr>
+                <w:rStyle w:val="Hiperhivatkozs"/>
+                <w:noProof/>
+              </w:rPr>
+              <w:t>Idősorok előrejelzése</w:t>
+            </w:r>
+            <w:r>
+              <w:rPr>
+                <w:noProof/>
+                <w:webHidden/>
+              </w:rPr>
+              <w:tab/>
+            </w:r>
+            <w:r>
+              <w:rPr>
+                <w:noProof/>
+                <w:webHidden/>
+              </w:rPr>
+              <w:fldChar w:fldCharType="begin"/>
+            </w:r>
+            <w:r>
+              <w:rPr>
+                <w:noProof/>
+                <w:webHidden/>
+              </w:rPr>
+              <w:instrText xml:space="preserve"> PAGEREF _Toc158644361 \h </w:instrText>
+            </w:r>
+            <w:r>
+              <w:rPr>
+                <w:noProof/>
+                <w:webHidden/>
+              </w:rPr>
+            </w:r>
+            <w:r>
+              <w:rPr>
+                <w:noProof/>
+                <w:webHidden/>
+              </w:rPr>
+              <w:fldChar w:fldCharType="separate"/>
+            </w:r>
+            <w:r>
+              <w:rPr>
+                <w:noProof/>
+                <w:webHidden/>
+              </w:rPr>
+              <w:t>5</w:t>
             </w:r>
             <w:r>
               <w:rPr>
@@ -615,7 +677,7 @@
               <w14:ligatures w14:val="standardContextual"/>
             </w:rPr>
           </w:pPr>
-          <w:hyperlink w:anchor="_Toc158478879" w:history="1">
+          <w:hyperlink w:anchor="_Toc158644362" w:history="1">
             <w:r>
               <w:rPr>
                 <w:rStyle w:val="Hiperhivatkozs"/>
@@ -661,7 +723,7 @@
                 <w:noProof/>
                 <w:webHidden/>
               </w:rPr>
-              <w:instrText xml:space="preserve"> PAGEREF _Toc158478879 \h </w:instrText>
+              <w:instrText xml:space="preserve"> PAGEREF _Toc158644362 \h </w:instrText>
             </w:r>
             <w:r>
               <w:rPr>
@@ -709,7 +771,7 @@
               <w14:ligatures w14:val="standardContextual"/>
             </w:rPr>
           </w:pPr>
-          <w:hyperlink w:anchor="_Toc158478880" w:history="1">
+          <w:hyperlink w:anchor="_Toc158644363" w:history="1">
             <w:r>
               <w:rPr>
                 <w:rStyle w:val="Hiperhivatkozs"/>
@@ -734,7 +796,7 @@
                 <w:rStyle w:val="Hiperhivatkozs"/>
                 <w:noProof/>
               </w:rPr>
-              <w:t>Előrejelzés ARMA módszerrel</w:t>
+              <w:t>Előrejelzés Box-Jenkins módszerrel</w:t>
             </w:r>
             <w:r>
               <w:rPr>
@@ -755,7 +817,7 @@
                 <w:noProof/>
                 <w:webHidden/>
               </w:rPr>
-              <w:instrText xml:space="preserve"> PAGEREF _Toc158478880 \h </w:instrText>
+              <w:instrText xml:space="preserve"> PAGEREF _Toc158644363 \h </w:instrText>
             </w:r>
             <w:r>
               <w:rPr>
@@ -799,7 +861,7 @@
               <w14:ligatures w14:val="standardContextual"/>
             </w:rPr>
           </w:pPr>
-          <w:hyperlink w:anchor="_Toc158478881" w:history="1">
+          <w:hyperlink w:anchor="_Toc158644364" w:history="1">
             <w:r>
               <w:rPr>
                 <w:rStyle w:val="Hiperhivatkozs"/>
@@ -845,7 +907,7 @@
                 <w:noProof/>
                 <w:webHidden/>
               </w:rPr>
-              <w:instrText xml:space="preserve"> PAGEREF _Toc158478881 \h </w:instrText>
+              <w:instrText xml:space="preserve"> PAGEREF _Toc158644364 \h </w:instrText>
             </w:r>
             <w:r>
               <w:rPr>
@@ -889,7 +951,7 @@
               <w14:ligatures w14:val="standardContextual"/>
             </w:rPr>
           </w:pPr>
-          <w:hyperlink w:anchor="_Toc158478882" w:history="1">
+          <w:hyperlink w:anchor="_Toc158644365" w:history="1">
             <w:r>
               <w:rPr>
                 <w:rStyle w:val="Hiperhivatkozs"/>
@@ -935,7 +997,7 @@
                 <w:noProof/>
                 <w:webHidden/>
               </w:rPr>
-              <w:instrText xml:space="preserve"> PAGEREF _Toc158478882 \h </w:instrText>
+              <w:instrText xml:space="preserve"> PAGEREF _Toc158644365 \h </w:instrText>
             </w:r>
             <w:r>
               <w:rPr>
@@ -955,7 +1017,7 @@
                 <w:noProof/>
                 <w:webHidden/>
               </w:rPr>
-              <w:t>9</w:t>
+              <w:t>10</w:t>
             </w:r>
             <w:r>
               <w:rPr>
@@ -979,7 +1041,7 @@
               <w14:ligatures w14:val="standardContextual"/>
             </w:rPr>
           </w:pPr>
-          <w:hyperlink w:anchor="_Toc158478883" w:history="1">
+          <w:hyperlink w:anchor="_Toc158644366" w:history="1">
             <w:r>
               <w:rPr>
                 <w:rStyle w:val="Hiperhivatkozs"/>
@@ -1025,7 +1087,7 @@
                 <w:noProof/>
                 <w:webHidden/>
               </w:rPr>
-              <w:instrText xml:space="preserve"> PAGEREF _Toc158478883 \h </w:instrText>
+              <w:instrText xml:space="preserve"> PAGEREF _Toc158644366 \h </w:instrText>
             </w:r>
             <w:r>
               <w:rPr>
@@ -1045,7 +1107,7 @@
                 <w:noProof/>
                 <w:webHidden/>
               </w:rPr>
-              <w:t>10</w:t>
+              <w:t>11</w:t>
             </w:r>
             <w:r>
               <w:rPr>
@@ -1069,7 +1131,7 @@
               <w14:ligatures w14:val="standardContextual"/>
             </w:rPr>
           </w:pPr>
-          <w:hyperlink w:anchor="_Toc158478884" w:history="1">
+          <w:hyperlink w:anchor="_Toc158644367" w:history="1">
             <w:r>
               <w:rPr>
                 <w:rStyle w:val="Hiperhivatkozs"/>
@@ -1115,7 +1177,7 @@
                 <w:noProof/>
                 <w:webHidden/>
               </w:rPr>
-              <w:instrText xml:space="preserve"> PAGEREF _Toc158478884 \h </w:instrText>
+              <w:instrText xml:space="preserve"> PAGEREF _Toc158644367 \h </w:instrText>
             </w:r>
             <w:r>
               <w:rPr>
@@ -1135,7 +1197,7 @@
                 <w:noProof/>
                 <w:webHidden/>
               </w:rPr>
-              <w:t>10</w:t>
+              <w:t>11</w:t>
             </w:r>
             <w:r>
               <w:rPr>
@@ -1159,7 +1221,7 @@
               <w14:ligatures w14:val="standardContextual"/>
             </w:rPr>
           </w:pPr>
-          <w:hyperlink w:anchor="_Toc158478885" w:history="1">
+          <w:hyperlink w:anchor="_Toc158644368" w:history="1">
             <w:r>
               <w:rPr>
                 <w:rStyle w:val="Hiperhivatkozs"/>
@@ -1205,7 +1267,7 @@
                 <w:noProof/>
                 <w:webHidden/>
               </w:rPr>
-              <w:instrText xml:space="preserve"> PAGEREF _Toc158478885 \h </w:instrText>
+              <w:instrText xml:space="preserve"> PAGEREF _Toc158644368 \h </w:instrText>
             </w:r>
             <w:r>
               <w:rPr>
@@ -1225,7 +1287,7 @@
                 <w:noProof/>
                 <w:webHidden/>
               </w:rPr>
-              <w:t>11</w:t>
+              <w:t>12</w:t>
             </w:r>
             <w:r>
               <w:rPr>
@@ -1249,7 +1311,7 @@
               <w14:ligatures w14:val="standardContextual"/>
             </w:rPr>
           </w:pPr>
-          <w:hyperlink w:anchor="_Toc158478886" w:history="1">
+          <w:hyperlink w:anchor="_Toc158644369" w:history="1">
             <w:r>
               <w:rPr>
                 <w:rStyle w:val="Hiperhivatkozs"/>
@@ -1276,7 +1338,7 @@
                 <w:noProof/>
                 <w:webHidden/>
               </w:rPr>
-              <w:instrText xml:space="preserve"> PAGEREF _Toc158478886 \h </w:instrText>
+              <w:instrText xml:space="preserve"> PAGEREF _Toc158644369 \h </w:instrText>
             </w:r>
             <w:r>
               <w:rPr>
@@ -1296,7 +1358,7 @@
                 <w:noProof/>
                 <w:webHidden/>
               </w:rPr>
-              <w:t>13</w:t>
+              <w:t>14</w:t>
             </w:r>
             <w:r>
               <w:rPr>
@@ -1323,7 +1385,7 @@
               <w14:ligatures w14:val="standardContextual"/>
             </w:rPr>
           </w:pPr>
-          <w:hyperlink w:anchor="_Toc158478887" w:history="1">
+          <w:hyperlink w:anchor="_Toc158644370" w:history="1">
             <w:r>
               <w:rPr>
                 <w:rStyle w:val="Hiperhivatkozs"/>
@@ -1350,7 +1412,7 @@
                 <w:noProof/>
                 <w:webHidden/>
               </w:rPr>
-              <w:instrText xml:space="preserve"> PAGEREF _Toc158478887 \h </w:instrText>
+              <w:instrText xml:space="preserve"> PAGEREF _Toc158644370 \h </w:instrText>
             </w:r>
             <w:r>
               <w:rPr>
@@ -1370,7 +1432,7 @@
                 <w:noProof/>
                 <w:webHidden/>
               </w:rPr>
-              <w:t>16</w:t>
+              <w:t>17</w:t>
             </w:r>
             <w:r>
               <w:rPr>
@@ -1394,7 +1456,7 @@
               <w14:ligatures w14:val="standardContextual"/>
             </w:rPr>
           </w:pPr>
-          <w:hyperlink w:anchor="_Toc158478888" w:history="1">
+          <w:hyperlink w:anchor="_Toc158644371" w:history="1">
             <w:r>
               <w:rPr>
                 <w:rStyle w:val="Hiperhivatkozs"/>
@@ -1421,7 +1483,7 @@
                 <w:noProof/>
                 <w:webHidden/>
               </w:rPr>
-              <w:instrText xml:space="preserve"> PAGEREF _Toc158478888 \h </w:instrText>
+              <w:instrText xml:space="preserve"> PAGEREF _Toc158644371 \h </w:instrText>
             </w:r>
             <w:r>
               <w:rPr>
@@ -1441,7 +1503,7 @@
                 <w:noProof/>
                 <w:webHidden/>
               </w:rPr>
-              <w:t>17</w:t>
+              <w:t>18</w:t>
             </w:r>
             <w:r>
               <w:rPr>
@@ -1469,7 +1531,7 @@
               <w14:ligatures w14:val="standardContextual"/>
             </w:rPr>
           </w:pPr>
-          <w:hyperlink w:anchor="_Toc158478889" w:history="1">
+          <w:hyperlink w:anchor="_Toc158644372" w:history="1">
             <w:r>
               <w:rPr>
                 <w:rStyle w:val="Hiperhivatkozs"/>
@@ -1515,7 +1577,7 @@
                 <w:noProof/>
                 <w:webHidden/>
               </w:rPr>
-              <w:instrText xml:space="preserve"> PAGEREF _Toc158478889 \h </w:instrText>
+              <w:instrText xml:space="preserve"> PAGEREF _Toc158644372 \h </w:instrText>
             </w:r>
             <w:r>
               <w:rPr>
@@ -1535,7 +1597,7 @@
                 <w:noProof/>
                 <w:webHidden/>
               </w:rPr>
-              <w:t>18</w:t>
+              <w:t>20</w:t>
             </w:r>
             <w:r>
               <w:rPr>
@@ -1559,7 +1621,7 @@
               <w14:ligatures w14:val="standardContextual"/>
             </w:rPr>
           </w:pPr>
-          <w:hyperlink w:anchor="_Toc158478890" w:history="1">
+          <w:hyperlink w:anchor="_Toc158644373" w:history="1">
             <w:r>
               <w:rPr>
                 <w:rStyle w:val="Hiperhivatkozs"/>
@@ -1605,7 +1667,7 @@
                 <w:noProof/>
                 <w:webHidden/>
               </w:rPr>
-              <w:instrText xml:space="preserve"> PAGEREF _Toc158478890 \h </w:instrText>
+              <w:instrText xml:space="preserve"> PAGEREF _Toc158644373 \h </w:instrText>
             </w:r>
             <w:r>
               <w:rPr>
@@ -1625,7 +1687,7 @@
                 <w:noProof/>
                 <w:webHidden/>
               </w:rPr>
-              <w:t>18</w:t>
+              <w:t>20</w:t>
             </w:r>
             <w:r>
               <w:rPr>
@@ -1649,7 +1711,7 @@
               <w14:ligatures w14:val="standardContextual"/>
             </w:rPr>
           </w:pPr>
-          <w:hyperlink w:anchor="_Toc158478891" w:history="1">
+          <w:hyperlink w:anchor="_Toc158644374" w:history="1">
             <w:r>
               <w:rPr>
                 <w:rStyle w:val="Hiperhivatkozs"/>
@@ -1695,7 +1757,7 @@
                 <w:noProof/>
                 <w:webHidden/>
               </w:rPr>
-              <w:instrText xml:space="preserve"> PAGEREF _Toc158478891 \h </w:instrText>
+              <w:instrText xml:space="preserve"> PAGEREF _Toc158644374 \h </w:instrText>
             </w:r>
             <w:r>
               <w:rPr>
@@ -1715,7 +1777,7 @@
                 <w:noProof/>
                 <w:webHidden/>
               </w:rPr>
-              <w:t>18</w:t>
+              <w:t>20</w:t>
             </w:r>
             <w:r>
               <w:rPr>
@@ -1739,7 +1801,7 @@
               <w14:ligatures w14:val="standardContextual"/>
             </w:rPr>
           </w:pPr>
-          <w:hyperlink w:anchor="_Toc158478892" w:history="1">
+          <w:hyperlink w:anchor="_Toc158644375" w:history="1">
             <w:r>
               <w:rPr>
                 <w:rStyle w:val="Hiperhivatkozs"/>
@@ -1785,7 +1847,7 @@
                 <w:noProof/>
                 <w:webHidden/>
               </w:rPr>
-              <w:instrText xml:space="preserve"> PAGEREF _Toc158478892 \h </w:instrText>
+              <w:instrText xml:space="preserve"> PAGEREF _Toc158644375 \h </w:instrText>
             </w:r>
             <w:r>
               <w:rPr>
@@ -1805,7 +1867,7 @@
                 <w:noProof/>
                 <w:webHidden/>
               </w:rPr>
-              <w:t>20</w:t>
+              <w:t>22</w:t>
             </w:r>
             <w:r>
               <w:rPr>
@@ -1829,7 +1891,7 @@
               <w14:ligatures w14:val="standardContextual"/>
             </w:rPr>
           </w:pPr>
-          <w:hyperlink w:anchor="_Toc158478893" w:history="1">
+          <w:hyperlink w:anchor="_Toc158644376" w:history="1">
             <w:r>
               <w:rPr>
                 <w:rStyle w:val="Hiperhivatkozs"/>
@@ -1875,7 +1937,7 @@
                 <w:noProof/>
                 <w:webHidden/>
               </w:rPr>
-              <w:instrText xml:space="preserve"> PAGEREF _Toc158478893 \h </w:instrText>
+              <w:instrText xml:space="preserve"> PAGEREF _Toc158644376 \h </w:instrText>
             </w:r>
             <w:r>
               <w:rPr>
@@ -1895,7 +1957,7 @@
                 <w:noProof/>
                 <w:webHidden/>
               </w:rPr>
-              <w:t>21</w:t>
+              <w:t>23</w:t>
             </w:r>
             <w:r>
               <w:rPr>
@@ -1919,7 +1981,7 @@
               <w14:ligatures w14:val="standardContextual"/>
             </w:rPr>
           </w:pPr>
-          <w:hyperlink w:anchor="_Toc158478894" w:history="1">
+          <w:hyperlink w:anchor="_Toc158644377" w:history="1">
             <w:r>
               <w:rPr>
                 <w:rStyle w:val="Hiperhivatkozs"/>
@@ -1946,7 +2008,7 @@
                 <w:noProof/>
                 <w:webHidden/>
               </w:rPr>
-              <w:instrText xml:space="preserve"> PAGEREF _Toc158478894 \h </w:instrText>
+              <w:instrText xml:space="preserve"> PAGEREF _Toc158644377 \h </w:instrText>
             </w:r>
             <w:r>
               <w:rPr>
@@ -1966,7 +2028,7 @@
                 <w:noProof/>
                 <w:webHidden/>
               </w:rPr>
-              <w:t>24</w:t>
+              <w:t>26</w:t>
             </w:r>
             <w:r>
               <w:rPr>
@@ -1990,7 +2052,7 @@
               <w14:ligatures w14:val="standardContextual"/>
             </w:rPr>
           </w:pPr>
-          <w:hyperlink w:anchor="_Toc158478895" w:history="1">
+          <w:hyperlink w:anchor="_Toc158644378" w:history="1">
             <w:r>
               <w:rPr>
                 <w:rStyle w:val="Hiperhivatkozs"/>
@@ -2036,7 +2098,7 @@
                 <w:noProof/>
                 <w:webHidden/>
               </w:rPr>
-              <w:instrText xml:space="preserve"> PAGEREF _Toc158478895 \h </w:instrText>
+              <w:instrText xml:space="preserve"> PAGEREF _Toc158644378 \h </w:instrText>
             </w:r>
             <w:r>
               <w:rPr>
@@ -2056,7 +2118,7 @@
                 <w:noProof/>
                 <w:webHidden/>
               </w:rPr>
-              <w:t>26</w:t>
+              <w:t>28</w:t>
             </w:r>
             <w:r>
               <w:rPr>
@@ -2080,7 +2142,7 @@
               <w14:ligatures w14:val="standardContextual"/>
             </w:rPr>
           </w:pPr>
-          <w:hyperlink w:anchor="_Toc158478896" w:history="1">
+          <w:hyperlink w:anchor="_Toc158644379" w:history="1">
             <w:r>
               <w:rPr>
                 <w:rStyle w:val="Hiperhivatkozs"/>
@@ -2107,7 +2169,7 @@
                 <w:noProof/>
                 <w:webHidden/>
               </w:rPr>
-              <w:instrText xml:space="preserve"> PAGEREF _Toc158478896 \h </w:instrText>
+              <w:instrText xml:space="preserve"> PAGEREF _Toc158644379 \h </w:instrText>
             </w:r>
             <w:r>
               <w:rPr>
@@ -2127,7 +2189,7 @@
                 <w:noProof/>
                 <w:webHidden/>
               </w:rPr>
-              <w:t>27</w:t>
+              <w:t>29</w:t>
             </w:r>
             <w:r>
               <w:rPr>
@@ -2155,7 +2217,7 @@
               <w14:ligatures w14:val="standardContextual"/>
             </w:rPr>
           </w:pPr>
-          <w:hyperlink w:anchor="_Toc158478897" w:history="1">
+          <w:hyperlink w:anchor="_Toc158644380" w:history="1">
             <w:r>
               <w:rPr>
                 <w:rStyle w:val="Hiperhivatkozs"/>
@@ -2201,7 +2263,7 @@
                 <w:noProof/>
                 <w:webHidden/>
               </w:rPr>
-              <w:instrText xml:space="preserve"> PAGEREF _Toc158478897 \h </w:instrText>
+              <w:instrText xml:space="preserve"> PAGEREF _Toc158644380 \h </w:instrText>
             </w:r>
             <w:r>
               <w:rPr>
@@ -2248,7 +2310,7 @@
               <w14:ligatures w14:val="standardContextual"/>
             </w:rPr>
           </w:pPr>
-          <w:hyperlink w:anchor="_Toc158478898" w:history="1">
+          <w:hyperlink w:anchor="_Toc158644381" w:history="1">
             <w:r>
               <w:rPr>
                 <w:rStyle w:val="Hiperhivatkozs"/>
@@ -2275,7 +2337,7 @@
                 <w:noProof/>
                 <w:webHidden/>
               </w:rPr>
-              <w:instrText xml:space="preserve"> PAGEREF _Toc158478898 \h </w:instrText>
+              <w:instrText xml:space="preserve"> PAGEREF _Toc158644381 \h </w:instrText>
             </w:r>
             <w:r>
               <w:rPr>
@@ -2329,7 +2391,7 @@
           <w:rFonts w:cs="Times New Roman"/>
         </w:rPr>
       </w:pPr>
-      <w:bookmarkStart w:id="0" w:name="_Toc158478875"/>
+      <w:bookmarkStart w:id="0" w:name="_Toc158644357"/>
       <w:r>
         <w:rPr>
           <w:rFonts w:cs="Times New Roman"/>
@@ -2474,7 +2536,7 @@
         <w:t xml:space="preserve"> </w:t>
       </w:r>
       <w:r>
-        <w:t xml:space="preserve">egy Django keretrendszerben írt webalkalmazás segítségével biztosítok felhasználói felületet, ezzel szemléletesebbé és egyszerűbbé téve a különböző statisztikai számításokat. A webalkalmazás lényegében bármennyi és bármilyen idősort képes elemezni a megfelelően előkészített adatforrásokból, tehát a jövőben még fel lehet használni más tematikájú elemzésekhez is. </w:t>
+        <w:t xml:space="preserve">egy Django webalkalmazás segítségével biztosítok felhasználói felületet, ezzel szemléletesebbé és egyszerűbbé téve a különböző statisztikai számításokat. A webalkalmazás lényegében bármennyi és bármilyen idősort képes elemezni a megfelelően előkészített adatforrásokból, tehát a jövőben még fel lehet használni más tematikájú elemzésekhez is. </w:t>
       </w:r>
     </w:p>
     <w:p>
@@ -2505,7 +2567,7 @@
         <w:lastRenderedPageBreak/>
         <w:t xml:space="preserve"> </w:t>
       </w:r>
-      <w:bookmarkStart w:id="1" w:name="_Toc158478876"/>
+      <w:bookmarkStart w:id="1" w:name="_Toc158644358"/>
       <w:r>
         <w:rPr>
           <w:rFonts w:cs="Times New Roman"/>
@@ -2731,7 +2793,15 @@
         <w:t xml:space="preserve"> modell </w:t>
       </w:r>
       <w:r>
-        <w:t xml:space="preserve">jobban teljesített, mint a </w:t>
+        <w:t xml:space="preserve">jobban teljesített, mint </w:t>
+      </w:r>
+      <w:proofErr w:type="gramStart"/>
+      <w:r>
+        <w:t>a</w:t>
+      </w:r>
+      <w:proofErr w:type="gramEnd"/>
+      <w:r>
+        <w:t xml:space="preserve"> </w:t>
       </w:r>
       <w:r>
         <w:t xml:space="preserve">az ARIMA, a </w:t>
@@ -2818,7 +2888,7 @@
           <w:rFonts w:cs="Times New Roman"/>
         </w:rPr>
       </w:pPr>
-      <w:bookmarkStart w:id="2" w:name="_Toc158478877"/>
+      <w:bookmarkStart w:id="2" w:name="_Toc158644359"/>
       <w:r>
         <w:rPr>
           <w:rFonts w:cs="Times New Roman"/>
@@ -3092,7 +3162,7 @@
           <w:rFonts w:cs="Times New Roman"/>
         </w:rPr>
       </w:pPr>
-      <w:bookmarkStart w:id="3" w:name="_Toc158478878"/>
+      <w:bookmarkStart w:id="3" w:name="_Toc158644360"/>
       <w:r>
         <w:rPr>
           <w:rFonts w:cs="Times New Roman"/>
@@ -3570,9 +3640,29 @@
         <w:spacing w:after="0"/>
         <w:jc w:val="both"/>
         <w:rPr>
-          <w:b/>
-        </w:rPr>
-      </w:pPr>
+          <w:bCs/>
+        </w:rPr>
+      </w:pPr>
+      <w:r>
+        <w:rPr>
+          <w:bCs/>
+        </w:rPr>
+        <w:t xml:space="preserve">A </w:t>
+      </w:r>
+      <w:proofErr w:type="spellStart"/>
+      <w:r>
+        <w:rPr>
+          <w:bCs/>
+        </w:rPr>
+        <w:t>varriancia</w:t>
+      </w:r>
+      <w:proofErr w:type="spellEnd"/>
+      <w:r>
+        <w:rPr>
+          <w:bCs/>
+        </w:rPr>
+        <w:t xml:space="preserve"> a szórás négyzete, vagyis egyszerűen az átlagtól való eltérések négyzeteinek az átlaga.</w:t>
+      </w:r>
     </w:p>
     <w:p>
       <w:pPr>
@@ -3818,13 +3908,24 @@
       </w:r>
       <w:proofErr w:type="spellEnd"/>
       <w:r>
-        <w:t xml:space="preserve"> a megfigyeléseket, és jelöljük x</w:t>
+        <w:t xml:space="preserve"> a megfigyeléseket, és jelöljük </w:t>
+      </w:r>
+      <w:proofErr w:type="gramStart"/>
+      <w:r>
+        <w:t>x</w:t>
       </w:r>
       <w:r>
         <w:rPr>
           <w:vertAlign w:val="subscript"/>
         </w:rPr>
-        <w:t>(1),</w:t>
+        <w:t>(</w:t>
+      </w:r>
+      <w:proofErr w:type="gramEnd"/>
+      <w:r>
+        <w:rPr>
+          <w:vertAlign w:val="subscript"/>
+        </w:rPr>
+        <w:t>1),</w:t>
       </w:r>
       <w:r>
         <w:t xml:space="preserve"> x</w:t>
@@ -3853,13 +3954,24 @@
       </w:r>
       <w:proofErr w:type="spellEnd"/>
       <w:r>
-        <w:t xml:space="preserve"> ugyanezeket a megfigyeléseket növekvő sorrendben. Tehát, x</w:t>
+        <w:t xml:space="preserve"> ugyanezeket a megfigyeléseket növekvő sorrendben. Tehát, </w:t>
+      </w:r>
+      <w:proofErr w:type="gramStart"/>
+      <w:r>
+        <w:t>x</w:t>
       </w:r>
       <w:r>
         <w:rPr>
           <w:vertAlign w:val="subscript"/>
         </w:rPr>
-        <w:t>(1)</w:t>
+        <w:t>(</w:t>
+      </w:r>
+      <w:proofErr w:type="gramEnd"/>
+      <w:r>
+        <w:rPr>
+          <w:vertAlign w:val="subscript"/>
+        </w:rPr>
+        <w:t>1)</w:t>
       </w:r>
       <w:r>
         <w:t xml:space="preserve"> a legkisebb, x</w:t>
@@ -3894,6 +4006,7 @@
           <w:vertAlign w:val="subscript"/>
         </w:rPr>
       </w:pPr>
+      <w:proofErr w:type="gramStart"/>
       <w:r>
         <w:t>x</w:t>
       </w:r>
@@ -3901,7 +4014,14 @@
         <w:rPr>
           <w:vertAlign w:val="subscript"/>
         </w:rPr>
-        <w:t xml:space="preserve">(1)  </w:t>
+        <w:t>(</w:t>
+      </w:r>
+      <w:proofErr w:type="gramEnd"/>
+      <w:r>
+        <w:rPr>
+          <w:vertAlign w:val="subscript"/>
+        </w:rPr>
+        <w:t xml:space="preserve">1)  </w:t>
       </w:r>
       <w:sdt>
         <w:sdtPr>
@@ -4016,7 +4136,19 @@
         </w:rPr>
       </w:pPr>
       <w:r>
-        <w:t>Ha n páros, akkor 2 középső megfigyelés van, n/2 és (n / 2) + 1, tehát a medián:</w:t>
+        <w:t>Ha n páros, akkor 2 középső megfigyelés van,</w:t>
+      </w:r>
+      <w:r>
+        <w:t xml:space="preserve"> ilyenkor a kettő</w:t>
+      </w:r>
+      <w:r>
+        <w:t xml:space="preserve"> szám</w:t>
+      </w:r>
+      <w:r>
+        <w:t xml:space="preserve"> átlaga adja a mediánt</w:t>
+      </w:r>
+      <w:r>
+        <w:t>:</w:t>
       </w:r>
       <w:r>
         <w:rPr>
@@ -4210,13 +4342,22 @@
     <w:p>
       <w:pPr>
         <w:pStyle w:val="Cmsor2"/>
-      </w:pPr>
-      <w:r>
-        <w:t xml:space="preserve">1.4 </w:t>
-      </w:r>
+        <w:numPr>
+          <w:ilvl w:val="1"/>
+          <w:numId w:val="3"/>
+        </w:numPr>
+        <w:ind w:left="284"/>
+      </w:pPr>
+      <w:bookmarkStart w:id="5" w:name="_Toc158644361"/>
       <w:r>
         <w:t>Idősorok előrejelzése</w:t>
       </w:r>
+      <w:bookmarkEnd w:id="5"/>
+    </w:p>
+    <w:p>
+      <w:pPr>
+        <w:jc w:val="both"/>
+      </w:pPr>
       <w:r>
         <w:br w:type="page"/>
       </w:r>
@@ -4233,7 +4374,7 @@
           <w:rFonts w:cs="Times New Roman"/>
         </w:rPr>
       </w:pPr>
-      <w:bookmarkStart w:id="5" w:name="_Toc158478879"/>
+      <w:bookmarkStart w:id="6" w:name="_Toc158644362"/>
       <w:r>
         <w:rPr>
           <w:rFonts w:cs="Times New Roman"/>
@@ -4241,7 +4382,7 @@
         <w:lastRenderedPageBreak/>
         <w:t>Az idősorok elemzése</w:t>
       </w:r>
-      <w:bookmarkEnd w:id="5"/>
+      <w:bookmarkEnd w:id="6"/>
     </w:p>
     <w:p>
       <w:pPr>
@@ -5764,19 +5905,248 @@
           <w:numId w:val="6"/>
         </w:numPr>
         <w:ind w:left="0" w:firstLine="0"/>
+        <w:jc w:val="both"/>
         <w:rPr>
           <w:rFonts w:cs="Times New Roman"/>
         </w:rPr>
       </w:pPr>
-      <w:bookmarkStart w:id="6" w:name="_Toc158478880"/>
+      <w:bookmarkStart w:id="7" w:name="_Toc158644363"/>
       <w:r>
         <w:rPr>
           <w:rFonts w:cs="Times New Roman"/>
         </w:rPr>
         <w:lastRenderedPageBreak/>
-        <w:t>Előrejelzés ARMA módszerrel</w:t>
-      </w:r>
-      <w:bookmarkEnd w:id="6"/>
+        <w:t xml:space="preserve">Előrejelzés </w:t>
+      </w:r>
+      <w:proofErr w:type="spellStart"/>
+      <w:r>
+        <w:rPr>
+          <w:rFonts w:cs="Times New Roman"/>
+        </w:rPr>
+        <w:t>Box-Jenkins</w:t>
+      </w:r>
+      <w:proofErr w:type="spellEnd"/>
+      <w:r>
+        <w:rPr>
+          <w:rFonts w:cs="Times New Roman"/>
+        </w:rPr>
+        <w:t xml:space="preserve"> módszerrel</w:t>
+      </w:r>
+      <w:bookmarkEnd w:id="7"/>
+    </w:p>
+    <w:p>
+      <w:pPr>
+        <w:jc w:val="both"/>
+      </w:pPr>
+      <w:r>
+        <w:t xml:space="preserve">Az eljárás nevét két fő </w:t>
+      </w:r>
+      <w:proofErr w:type="spellStart"/>
+      <w:r>
+        <w:t>proponenséről</w:t>
+      </w:r>
+      <w:proofErr w:type="spellEnd"/>
+      <w:r>
+        <w:t xml:space="preserve">, George </w:t>
+      </w:r>
+      <w:proofErr w:type="spellStart"/>
+      <w:r>
+        <w:t>Bo</w:t>
+      </w:r>
+      <w:r>
+        <w:t>x</w:t>
+      </w:r>
+      <w:r>
+        <w:t>-ról</w:t>
+      </w:r>
+      <w:proofErr w:type="spellEnd"/>
+      <w:r>
+        <w:t xml:space="preserve"> és </w:t>
+      </w:r>
+      <w:proofErr w:type="spellStart"/>
+      <w:r>
+        <w:t>Gwilym</w:t>
+      </w:r>
+      <w:proofErr w:type="spellEnd"/>
+      <w:r>
+        <w:t xml:space="preserve"> </w:t>
+      </w:r>
+      <w:proofErr w:type="spellStart"/>
+      <w:r>
+        <w:t>Jenkins-ről</w:t>
+      </w:r>
+      <w:proofErr w:type="spellEnd"/>
+      <w:r>
+        <w:t xml:space="preserve"> kapta</w:t>
+      </w:r>
+      <w:r>
+        <w:t>m ők alkották meg a</w:t>
+      </w:r>
+      <w:r>
+        <w:t>z integrált autoregresszív és mozgóátlag modellt</w:t>
+      </w:r>
+      <w:r>
+        <w:t>.</w:t>
+      </w:r>
+      <w:r>
+        <w:t xml:space="preserve"> Az alapgondolat az, hogy </w:t>
+      </w:r>
+      <w:r>
+        <w:t xml:space="preserve">az idősorokat stacioner </w:t>
+      </w:r>
+      <w:r>
+        <w:t>ARIMA (q, d, q) modellel írjuk le.</w:t>
+      </w:r>
+      <w:r>
+        <w:t xml:space="preserve"> A paramétereket a lehető legjobban kell behatárolni </w:t>
+      </w:r>
+      <w:r>
+        <w:t>a modell pontosságának érdekében.</w:t>
+      </w:r>
+    </w:p>
+    <w:p>
+      <w:r>
+        <w:t xml:space="preserve">A </w:t>
+      </w:r>
+      <w:r>
+        <w:t xml:space="preserve">főbb </w:t>
+      </w:r>
+      <w:r>
+        <w:t>lépések a következők:</w:t>
+      </w:r>
+    </w:p>
+    <w:p>
+      <w:pPr>
+        <w:pStyle w:val="Listaszerbekezds"/>
+        <w:numPr>
+          <w:ilvl w:val="0"/>
+          <w:numId w:val="17"/>
+        </w:numPr>
+        <w:jc w:val="both"/>
+      </w:pPr>
+      <w:r>
+        <w:t>A stacionaritás vizsgálata</w:t>
+      </w:r>
+      <w:r>
+        <w:t xml:space="preserve"> (pl. ADF, KPSS segítségével)</w:t>
+      </w:r>
+      <w:r>
+        <w:t xml:space="preserve">, ezáltal a </w:t>
+      </w:r>
+      <w:r>
+        <w:t>I(</w:t>
+      </w:r>
+      <w:r>
+        <w:t>d</w:t>
+      </w:r>
+      <w:r>
+        <w:t>)</w:t>
+      </w:r>
+      <w:r>
+        <w:t xml:space="preserve"> paraméter meghatározása</w:t>
+      </w:r>
+      <w:r>
+        <w:t xml:space="preserve"> (ha </w:t>
+      </w:r>
+      <w:r>
+        <w:t xml:space="preserve">már </w:t>
+      </w:r>
+      <w:r>
+        <w:t xml:space="preserve">stacioner az idősor, </w:t>
+      </w:r>
+      <w:r>
+        <w:t xml:space="preserve">d = </w:t>
+      </w:r>
+      <w:r>
+        <w:t>0)</w:t>
+      </w:r>
+    </w:p>
+    <w:p>
+      <w:pPr>
+        <w:pStyle w:val="Listaszerbekezds"/>
+        <w:numPr>
+          <w:ilvl w:val="0"/>
+          <w:numId w:val="17"/>
+        </w:numPr>
+      </w:pPr>
+      <w:r>
+        <w:t>AR</w:t>
+      </w:r>
+      <w:r>
+        <w:t>(p)</w:t>
+      </w:r>
+      <w:r>
+        <w:t xml:space="preserve"> és MA</w:t>
+      </w:r>
+      <w:r>
+        <w:t>(q)</w:t>
+      </w:r>
+      <w:r>
+        <w:t xml:space="preserve"> komponensek paramétereinek behatárolása PACF és ACF tesztek segítségével</w:t>
+      </w:r>
+    </w:p>
+    <w:p>
+      <w:pPr>
+        <w:pStyle w:val="Listaszerbekezds"/>
+        <w:numPr>
+          <w:ilvl w:val="0"/>
+          <w:numId w:val="17"/>
+        </w:numPr>
+      </w:pPr>
+      <w:r>
+        <w:t xml:space="preserve">Modelldiagnosztika: </w:t>
+      </w:r>
+    </w:p>
+    <w:p>
+      <w:pPr>
+        <w:pStyle w:val="Listaszerbekezds"/>
+        <w:numPr>
+          <w:ilvl w:val="0"/>
+          <w:numId w:val="17"/>
+        </w:numPr>
+      </w:pPr>
+      <w:r>
+        <w:t xml:space="preserve">Modellminősítés: </w:t>
+      </w:r>
+      <w:r>
+        <w:t xml:space="preserve">A megfelelő modellt </w:t>
+      </w:r>
+      <w:r>
+        <w:t xml:space="preserve">(AR/MA/ARMA/ARIMA) </w:t>
+      </w:r>
+      <w:r>
+        <w:t xml:space="preserve">az </w:t>
+      </w:r>
+      <w:proofErr w:type="spellStart"/>
+      <w:r>
+        <w:t>Akaike</w:t>
+      </w:r>
+      <w:proofErr w:type="spellEnd"/>
+      <w:r>
+        <w:t xml:space="preserve"> </w:t>
+      </w:r>
+      <w:proofErr w:type="spellStart"/>
+      <w:r>
+        <w:t>Information</w:t>
+      </w:r>
+      <w:proofErr w:type="spellEnd"/>
+      <w:r>
+        <w:t xml:space="preserve"> </w:t>
+      </w:r>
+      <w:proofErr w:type="spellStart"/>
+      <w:r>
+        <w:t>Criterion</w:t>
+      </w:r>
+      <w:proofErr w:type="spellEnd"/>
+      <w:r>
+        <w:t xml:space="preserve"> (AIC) együtthatók segítenek </w:t>
+      </w:r>
+      <w:r>
+        <w:t xml:space="preserve">kiválasztani. </w:t>
+      </w:r>
+      <w:r>
+        <w:br/>
+      </w:r>
     </w:p>
     <w:p>
       <w:pPr>
@@ -5791,7 +6161,7 @@
           <w:color w:val="1F3864" w:themeColor="accent1" w:themeShade="80"/>
         </w:rPr>
       </w:pPr>
-      <w:bookmarkStart w:id="7" w:name="_Toc158478881"/>
+      <w:bookmarkStart w:id="8" w:name="_Toc158644364"/>
       <w:r>
         <w:rPr>
           <w:rFonts w:cs="Times New Roman"/>
@@ -5799,7 +6169,7 @@
         </w:rPr>
         <w:t>A stacionaritás vizsgálata</w:t>
       </w:r>
-      <w:bookmarkEnd w:id="7"/>
+      <w:bookmarkEnd w:id="8"/>
     </w:p>
     <w:p>
       <w:pPr>
@@ -6048,6 +6418,7 @@
         <w:t xml:space="preserve">A programomban a Python </w:t>
       </w:r>
       <w:proofErr w:type="spellStart"/>
+      <w:proofErr w:type="gramStart"/>
       <w:r>
         <w:rPr>
           <w:color w:val="000000"/>
@@ -6055,6 +6426,7 @@
         <w:t>statsmodels.tsa.stattools</w:t>
       </w:r>
       <w:proofErr w:type="spellEnd"/>
+      <w:proofErr w:type="gramEnd"/>
       <w:r>
         <w:rPr>
           <w:color w:val="000000"/>
@@ -6169,7 +6541,14 @@
         <w:rPr>
           <w:color w:val="000000"/>
         </w:rPr>
-        <w:t xml:space="preserve"> Akkor fogadjuk el H0-t, ha a p-érték nagyobb, mint 0.05</w:t>
+        <w:t xml:space="preserve"> </w:t>
+      </w:r>
+      <w:r>
+        <w:rPr>
+          <w:color w:val="000000"/>
+        </w:rPr>
+        <w:lastRenderedPageBreak/>
+        <w:t>Akkor fogadjuk el H0-t, ha a p-érték nagyobb, mint 0.05</w:t>
       </w:r>
       <w:r>
         <w:rPr>
@@ -6460,6 +6839,7 @@
         <w:t xml:space="preserve">A programomban a Python </w:t>
       </w:r>
       <w:proofErr w:type="spellStart"/>
+      <w:proofErr w:type="gramStart"/>
       <w:r>
         <w:rPr>
           <w:color w:val="000000"/>
@@ -6467,6 +6847,7 @@
         <w:t>statsmodels.tsa.stattools</w:t>
       </w:r>
       <w:proofErr w:type="spellEnd"/>
+      <w:proofErr w:type="gramEnd"/>
       <w:r>
         <w:rPr>
           <w:color w:val="000000"/>
@@ -6577,13 +6958,13 @@
         <w:tblLook w:val="04A0" w:firstRow="1" w:lastRow="0" w:firstColumn="1" w:lastColumn="0" w:noHBand="0" w:noVBand="1"/>
       </w:tblPr>
       <w:tblGrid>
-        <w:gridCol w:w="1300"/>
-        <w:gridCol w:w="1339"/>
-        <w:gridCol w:w="1067"/>
-        <w:gridCol w:w="1859"/>
+        <w:gridCol w:w="1288"/>
+        <w:gridCol w:w="1329"/>
+        <w:gridCol w:w="1046"/>
+        <w:gridCol w:w="1933"/>
         <w:gridCol w:w="1157"/>
         <w:gridCol w:w="680"/>
-        <w:gridCol w:w="1532"/>
+        <w:gridCol w:w="1501"/>
       </w:tblGrid>
       <w:tr>
         <w:trPr>
@@ -6592,7 +6973,7 @@
         </w:trPr>
         <w:tc>
           <w:tcPr>
-            <w:tcW w:w="1332" w:type="dxa"/>
+            <w:tcW w:w="1300" w:type="dxa"/>
             <w:vMerge w:val="restart"/>
             <w:tcBorders>
               <w:right w:val="single" w:sz="6" w:space="0" w:color="auto"/>
@@ -6620,7 +7001,7 @@
         </w:tc>
         <w:tc>
           <w:tcPr>
-            <w:tcW w:w="4031" w:type="dxa"/>
+            <w:tcW w:w="4265" w:type="dxa"/>
             <w:gridSpan w:val="3"/>
             <w:tcBorders>
               <w:top w:val="single" w:sz="6" w:space="0" w:color="auto"/>
@@ -6657,7 +7038,7 @@
         </w:tc>
         <w:tc>
           <w:tcPr>
-            <w:tcW w:w="3571" w:type="dxa"/>
+            <w:tcW w:w="3369" w:type="dxa"/>
             <w:gridSpan w:val="3"/>
             <w:tcBorders>
               <w:top w:val="single" w:sz="6" w:space="0" w:color="auto"/>
@@ -6698,7 +7079,7 @@
         </w:trPr>
         <w:tc>
           <w:tcPr>
-            <w:tcW w:w="1332" w:type="dxa"/>
+            <w:tcW w:w="1300" w:type="dxa"/>
             <w:vMerge/>
             <w:tcBorders>
               <w:bottom w:val="single" w:sz="4" w:space="0" w:color="auto"/>
@@ -6726,7 +7107,7 @@
         </w:tc>
         <w:tc>
           <w:tcPr>
-            <w:tcW w:w="1365" w:type="dxa"/>
+            <w:tcW w:w="1339" w:type="dxa"/>
             <w:tcBorders>
               <w:top w:val="nil"/>
               <w:left w:val="single" w:sz="6" w:space="0" w:color="auto"/>
@@ -6762,7 +7143,7 @@
         </w:tc>
         <w:tc>
           <w:tcPr>
-            <w:tcW w:w="1123" w:type="dxa"/>
+            <w:tcW w:w="1067" w:type="dxa"/>
             <w:tcBorders>
               <w:top w:val="nil"/>
               <w:bottom w:val="single" w:sz="4" w:space="0" w:color="auto"/>
@@ -6904,7 +7285,7 @@
         </w:tc>
         <w:tc>
           <w:tcPr>
-            <w:tcW w:w="1614" w:type="dxa"/>
+            <w:tcW w:w="1532" w:type="dxa"/>
             <w:tcBorders>
               <w:top w:val="nil"/>
               <w:bottom w:val="single" w:sz="4" w:space="0" w:color="auto"/>
@@ -6944,7 +7325,7 @@
         </w:trPr>
         <w:tc>
           <w:tcPr>
-            <w:tcW w:w="1332" w:type="dxa"/>
+            <w:tcW w:w="1300" w:type="dxa"/>
             <w:tcBorders>
               <w:top w:val="single" w:sz="4" w:space="0" w:color="auto"/>
               <w:left w:val="single" w:sz="4" w:space="0" w:color="auto"/>
@@ -6985,7 +7366,7 @@
         </w:tc>
         <w:tc>
           <w:tcPr>
-            <w:tcW w:w="1365" w:type="dxa"/>
+            <w:tcW w:w="1339" w:type="dxa"/>
             <w:tcBorders>
               <w:top w:val="single" w:sz="4" w:space="0" w:color="auto"/>
               <w:left w:val="single" w:sz="4" w:space="0" w:color="auto"/>
@@ -7016,7 +7397,7 @@
         </w:tc>
         <w:tc>
           <w:tcPr>
-            <w:tcW w:w="1123" w:type="dxa"/>
+            <w:tcW w:w="1067" w:type="dxa"/>
             <w:tcBorders>
               <w:top w:val="single" w:sz="4" w:space="0" w:color="auto"/>
               <w:left w:val="single" w:sz="4" w:space="0" w:color="auto"/>
@@ -7140,7 +7521,7 @@
         </w:tc>
         <w:tc>
           <w:tcPr>
-            <w:tcW w:w="1614" w:type="dxa"/>
+            <w:tcW w:w="1532" w:type="dxa"/>
             <w:tcBorders>
               <w:top w:val="single" w:sz="4" w:space="0" w:color="auto"/>
               <w:left w:val="single" w:sz="4" w:space="0" w:color="auto"/>
@@ -7176,7 +7557,7 @@
         </w:trPr>
         <w:tc>
           <w:tcPr>
-            <w:tcW w:w="1332" w:type="dxa"/>
+            <w:tcW w:w="1300" w:type="dxa"/>
             <w:tcBorders>
               <w:top w:val="single" w:sz="4" w:space="0" w:color="auto"/>
               <w:left w:val="single" w:sz="4" w:space="0" w:color="auto"/>
@@ -7217,7 +7598,7 @@
         </w:tc>
         <w:tc>
           <w:tcPr>
-            <w:tcW w:w="1365" w:type="dxa"/>
+            <w:tcW w:w="1339" w:type="dxa"/>
             <w:tcBorders>
               <w:top w:val="single" w:sz="4" w:space="0" w:color="auto"/>
               <w:left w:val="single" w:sz="4" w:space="0" w:color="auto"/>
@@ -7248,7 +7629,7 @@
         </w:tc>
         <w:tc>
           <w:tcPr>
-            <w:tcW w:w="1123" w:type="dxa"/>
+            <w:tcW w:w="1067" w:type="dxa"/>
             <w:tcBorders>
               <w:top w:val="single" w:sz="4" w:space="0" w:color="auto"/>
               <w:left w:val="single" w:sz="4" w:space="0" w:color="auto"/>
@@ -7372,7 +7753,7 @@
         </w:tc>
         <w:tc>
           <w:tcPr>
-            <w:tcW w:w="1614" w:type="dxa"/>
+            <w:tcW w:w="1532" w:type="dxa"/>
             <w:tcBorders>
               <w:top w:val="single" w:sz="4" w:space="0" w:color="auto"/>
               <w:left w:val="single" w:sz="4" w:space="0" w:color="auto"/>
@@ -7408,7 +7789,7 @@
         </w:trPr>
         <w:tc>
           <w:tcPr>
-            <w:tcW w:w="1332" w:type="dxa"/>
+            <w:tcW w:w="1300" w:type="dxa"/>
             <w:tcBorders>
               <w:top w:val="single" w:sz="4" w:space="0" w:color="auto"/>
               <w:left w:val="single" w:sz="4" w:space="0" w:color="auto"/>
@@ -7449,7 +7830,7 @@
         </w:tc>
         <w:tc>
           <w:tcPr>
-            <w:tcW w:w="1365" w:type="dxa"/>
+            <w:tcW w:w="1339" w:type="dxa"/>
             <w:tcBorders>
               <w:top w:val="single" w:sz="4" w:space="0" w:color="auto"/>
               <w:left w:val="single" w:sz="4" w:space="0" w:color="auto"/>
@@ -7480,7 +7861,7 @@
         </w:tc>
         <w:tc>
           <w:tcPr>
-            <w:tcW w:w="1123" w:type="dxa"/>
+            <w:tcW w:w="1067" w:type="dxa"/>
             <w:tcBorders>
               <w:top w:val="single" w:sz="4" w:space="0" w:color="auto"/>
               <w:left w:val="single" w:sz="4" w:space="0" w:color="auto"/>
@@ -7604,7 +7985,7 @@
         </w:tc>
         <w:tc>
           <w:tcPr>
-            <w:tcW w:w="1614" w:type="dxa"/>
+            <w:tcW w:w="1532" w:type="dxa"/>
             <w:tcBorders>
               <w:top w:val="single" w:sz="4" w:space="0" w:color="auto"/>
               <w:left w:val="single" w:sz="4" w:space="0" w:color="auto"/>
@@ -7641,50 +8022,109 @@
         <w:jc w:val="both"/>
       </w:pPr>
       <w:r>
-        <w:t xml:space="preserve">Látszólag az idősorok nem stacionáriusok, </w:t>
-      </w:r>
-      <w:r>
-        <w:t>m</w:t>
-      </w:r>
-      <w:r>
-        <w:t xml:space="preserve">indenképpen figyelembe kell venni az esetleges szezonalitás jelenlétét, ezért </w:t>
-      </w:r>
-      <w:r>
-        <w:t xml:space="preserve">érdemes </w:t>
-      </w:r>
-      <w:r>
-        <w:t>differenciál</w:t>
-      </w:r>
-      <w:r>
-        <w:t>ni az adatsorokat az előrejelzés során.</w:t>
-      </w:r>
-      <w:r>
-        <w:br/>
-        <w:t xml:space="preserve">Az idősorokban kimutatható szezonalitások véleményem szerint </w:t>
-      </w:r>
-      <w:r>
-        <w:t>valószínűleg</w:t>
-      </w:r>
-      <w:r>
+        <w:rPr>
+          <w:b/>
+          <w:bCs/>
+        </w:rPr>
+        <w:t xml:space="preserve">ADF: </w:t>
+      </w:r>
+      <w:r>
+        <w:t xml:space="preserve">Összességében, Kovászna megye esetében erős bizonyíték van a </w:t>
+      </w:r>
+      <w:proofErr w:type="spellStart"/>
+      <w:r>
+        <w:t>stacionaritásra</w:t>
+      </w:r>
+      <w:proofErr w:type="spellEnd"/>
+      <w:r>
+        <w:t xml:space="preserve">, Hargita megye esetében bizonyos mértékben lehet, hogy stacionárius, míg Maros megye esetében nem találtunk erős bizonyítékot a </w:t>
+      </w:r>
+      <w:proofErr w:type="spellStart"/>
+      <w:r>
+        <w:t>stacionaritásra</w:t>
+      </w:r>
+      <w:proofErr w:type="spellEnd"/>
+      <w:r>
+        <w:t>.</w:t>
+      </w:r>
+    </w:p>
+    <w:p>
+      <w:pPr>
+        <w:jc w:val="both"/>
+        <w:rPr>
+          <w:b/>
+          <w:bCs/>
+        </w:rPr>
+      </w:pPr>
+      <w:r>
+        <w:rPr>
+          <w:b/>
+          <w:bCs/>
+        </w:rPr>
+        <w:t>KPSS:</w:t>
+      </w:r>
+      <w:r>
+        <w:rPr>
+          <w:b/>
+          <w:bCs/>
+        </w:rPr>
         <w:t xml:space="preserve"> </w:t>
       </w:r>
       <w:r>
-        <w:t>arra vezethetőek vissza, hogy ahogy az 1. táblázatban szemléltettem, a téli hónapokban</w:t>
-      </w:r>
-      <w:r>
-        <w:t xml:space="preserve"> összességében</w:t>
-      </w:r>
-      <w:r>
-        <w:t xml:space="preserve"> átlagosan magasabb munkanélküliségi rátákat mértek</w:t>
-      </w:r>
-      <w:r>
-        <w:t xml:space="preserve"> az egész régió</w:t>
-      </w:r>
-      <w:r>
-        <w:t>ban</w:t>
-      </w:r>
+        <w:t xml:space="preserve">Az értékek alapján minden megye esetében a teszt statisztikája nagyobb, mint a kritikus érték, és a p-érték kisebb, mint a hagyományos 0.05-ös szignifikanciaszint. Ez azt jelzi, hogy elutasítjuk a nullhipotézist, vagyis van bizonyíték arra, hogy az idősorok nem </w:t>
+      </w:r>
+      <w:proofErr w:type="spellStart"/>
+      <w:r>
+        <w:t>stacionáriusak</w:t>
+      </w:r>
+      <w:proofErr w:type="spellEnd"/>
       <w:r>
         <w:t>.</w:t>
+      </w:r>
+      <w:r>
+        <w:rPr>
+          <w:b/>
+          <w:bCs/>
+        </w:rPr>
+        <w:t xml:space="preserve"> </w:t>
+      </w:r>
+      <w:r>
+        <w:t>Összességében az eredmények azt sugallják, hogy Kovászna, Hargita és Maros megyék esetében van egy olyan trend vagy egészítő komponens az idősorokban, ami miatt azok nem tekinthetők stacionáriusnak</w:t>
+      </w:r>
+      <w:r>
+        <w:rPr>
+          <w:b/>
+          <w:bCs/>
+        </w:rPr>
+        <w:t>.</w:t>
+      </w:r>
+    </w:p>
+    <w:p>
+      <w:pPr>
+        <w:jc w:val="both"/>
+        <w:rPr>
+          <w:b/>
+          <w:bCs/>
+        </w:rPr>
+      </w:pPr>
+      <w:r>
+        <w:t xml:space="preserve">A </w:t>
+      </w:r>
+      <w:r>
+        <w:t xml:space="preserve">bizonytalan </w:t>
+      </w:r>
+      <w:r>
+        <w:t xml:space="preserve">eredmények miatt mindegyik megye esetében kipróbáltam a ARIMA (p, 1, q) modellt is, hogy </w:t>
+      </w:r>
+      <w:r>
+        <w:t xml:space="preserve">a szezonalitást </w:t>
+      </w:r>
+      <w:r>
+        <w:rPr>
+          <w:b/>
+          <w:bCs/>
+        </w:rPr>
+        <w:br w:type="page"/>
       </w:r>
     </w:p>
     <w:p>
@@ -7699,11 +8139,11 @@
           <w:rFonts w:cs="Times New Roman"/>
         </w:rPr>
       </w:pPr>
-      <w:bookmarkStart w:id="8" w:name="_Toc158478882"/>
       <w:r>
         <w:rPr>
           <w:rFonts w:cs="Times New Roman"/>
         </w:rPr>
+        <w:lastRenderedPageBreak/>
         <w:t>Autoregresszív és mozgóátlag modellek (AR, MA, ARMA</w:t>
       </w:r>
       <w:r>
@@ -7718,7 +8158,6 @@
         </w:rPr>
         <w:t>)</w:t>
       </w:r>
-      <w:bookmarkEnd w:id="8"/>
     </w:p>
     <w:p>
       <w:pPr>
@@ -8098,7 +8537,9 @@
         <w:t xml:space="preserve"> minden késleltetett értékével 0. </w:t>
       </w:r>
       <w:r>
-        <w:br/>
+        <w:t xml:space="preserve"> </w:t>
+      </w:r>
+      <w:r>
         <w:t xml:space="preserve">Az AR(p) tulajdonképpen egy többváltozós </w:t>
       </w:r>
       <w:r>
@@ -8256,7 +8697,6 @@
         </w:rPr>
       </w:pPr>
       <w:r>
-        <w:lastRenderedPageBreak/>
         <w:t xml:space="preserve"> A </w:t>
       </w:r>
       <w:r>
@@ -8275,7 +8715,19 @@
         <w:t>(MA)</w:t>
       </w:r>
       <w:r>
-        <w:t xml:space="preserve"> azt jelenti, hogy az aktuális időpontbeli értéket a korábbi időpontbeli hibák lineáris kombinációjaként becsüljük meg. Az MA arra utal, hogy az aktuális érték korrelál az előző időpontbeli hibákkal, és az "q" paraméter megadja a mozgóátlag rendszámát, azaz hány korábbi hibaértéket használunk az aktuális érték becsléséhez. Egy q-rendű mozgóátlag folyamat (MA(q)) jelölése:</w:t>
+        <w:t xml:space="preserve"> azt jelenti, hogy az aktuális időpontbeli értéket a korábbi időpontbeli hibák lineáris kombinációjaként becsüljük meg. Az MA arra utal, hogy az aktuális érték korrelál az előző időpontbeli hibákkal, és az "q" paraméter megadja a mozgóátlag rendszámát, azaz hány korábbi hibaértéket használunk az aktuális érték becsléséhez.</w:t>
+      </w:r>
+      <w:r>
+        <w:br/>
+      </w:r>
+      <w:r>
+        <w:t xml:space="preserve">Egy </w:t>
+      </w:r>
+      <w:r>
+        <w:t xml:space="preserve">q </w:t>
+      </w:r>
+      <w:r>
+        <w:t>rendű mozgóátlag folyamat (MA(q)) jelölése:</w:t>
       </w:r>
       <w:r>
         <w:rPr>
@@ -8477,7 +8929,16 @@
         <w:t>stacionáriusok</w:t>
       </w:r>
       <w:r>
-        <w:t>, vagyis a folyamat autokorrelációi nem változnak az idő függvényében, tehát az idősorban nincsenek trendek is szezonális mintázatok</w:t>
+        <w:t xml:space="preserve">, vagyis a folyamat autokorrelációi nem változnak az idő függvényében, tehát az idősorban nincsenek trendek </w:t>
+      </w:r>
+      <w:r>
+        <w:t>és</w:t>
+      </w:r>
+      <w:r>
+        <w:t xml:space="preserve"> szezonális mintázatok</w:t>
+      </w:r>
+      <w:r>
+        <w:t>.</w:t>
       </w:r>
       <w:r>
         <w:tab/>
@@ -9065,37 +9526,59 @@
       </w:r>
     </w:p>
     <w:p>
-      <w:r>
-        <w:t>Egy ARMA folyamat akkor stacionárius, ha az AR komponense stacionárius.</w:t>
+      <w:pPr>
+        <w:jc w:val="both"/>
+      </w:pPr>
+      <w:r>
+        <w:lastRenderedPageBreak/>
+        <w:t xml:space="preserve">Az </w:t>
+      </w:r>
+      <w:proofErr w:type="gramStart"/>
+      <w:r>
+        <w:t>ARIMA</w:t>
+      </w:r>
+      <w:r>
+        <w:t>(</w:t>
+      </w:r>
+      <w:proofErr w:type="gramEnd"/>
+      <w:r>
+        <w:t>p, d, q)</w:t>
+      </w:r>
+      <w:r>
+        <w:t xml:space="preserve"> modellekben az I (</w:t>
+      </w:r>
+      <w:proofErr w:type="spellStart"/>
+      <w:r>
+        <w:t>integrated</w:t>
+      </w:r>
+      <w:proofErr w:type="spellEnd"/>
+      <w:r>
+        <w:t>)</w:t>
+      </w:r>
+      <w:r>
+        <w:t xml:space="preserve"> azt jelenti, hogy az idősort a szezonmentesítés érdekében d alkalommal differenciáljuk,</w:t>
+      </w:r>
+      <w:r>
+        <w:t xml:space="preserve"> vagyis </w:t>
+      </w:r>
+      <w:r>
+        <w:t>először különbséget vesz</w:t>
+      </w:r>
+      <w:r>
+        <w:t>ün</w:t>
+      </w:r>
+      <w:r>
+        <w:t>k az aktuális értékek és az előző időpontok értékei között, így az idősorokat stacionáriussá tes</w:t>
+      </w:r>
+      <w:r>
+        <w:t>szük</w:t>
+      </w:r>
+      <w:r>
+        <w:t>.</w:t>
       </w:r>
     </w:p>
     <w:p>
       <w:pPr>
-        <w:jc w:val="both"/>
-      </w:pPr>
-      <w:r>
-        <w:t>Az ARIMA</w:t>
-      </w:r>
-      <w:r>
-        <w:t>(p, d, q)</w:t>
-      </w:r>
-      <w:r>
-        <w:t xml:space="preserve"> modellekben az I (</w:t>
-      </w:r>
-      <w:proofErr w:type="spellStart"/>
-      <w:r>
-        <w:t>integrated</w:t>
-      </w:r>
-      <w:proofErr w:type="spellEnd"/>
-      <w:r>
-        <w:t>)</w:t>
-      </w:r>
-      <w:r>
-        <w:t xml:space="preserve"> azt jelenti, hogy az idősort a szezonmentesítés érdekében d alkalommal differenciáljuk, vagyis integráljuk. </w:t>
-      </w:r>
-    </w:p>
-    <w:p>
-      <w:pPr>
         <w:jc w:val="right"/>
       </w:pPr>
       <w:r>
@@ -9112,6 +9595,11 @@
       </w:r>
       <w:r>
         <w:tab/>
+      </w:r>
+      <w:r>
+        <w:rPr>
+          <w:highlight w:val="red"/>
+        </w:rPr>
         <w:t>(Sándor, 2019)</w:t>
       </w:r>
     </w:p>
@@ -9127,7 +9615,7 @@
           <w:rFonts w:cs="Times New Roman"/>
         </w:rPr>
       </w:pPr>
-      <w:bookmarkStart w:id="9" w:name="_Toc158478883"/>
+      <w:bookmarkStart w:id="9" w:name="_Toc158644366"/>
       <w:r>
         <w:rPr>
           <w:rFonts w:cs="Times New Roman"/>
@@ -9155,7 +9643,15 @@
       </w:r>
       <w:r>
         <w:br/>
-        <w:t>azok paramétereit (AR(p), MA(q), ARMA(p, q)</w:t>
+        <w:t xml:space="preserve">azok paramétereit (AR(p), MA(q), </w:t>
+      </w:r>
+      <w:proofErr w:type="gramStart"/>
+      <w:r>
+        <w:t>ARMA(</w:t>
+      </w:r>
+      <w:proofErr w:type="gramEnd"/>
+      <w:r>
+        <w:t>p, q)</w:t>
       </w:r>
       <w:r>
         <w:t xml:space="preserve">, ARIMA(p, d, q) </w:t>
@@ -9176,7 +9672,7 @@
           <w:rFonts w:cs="Times New Roman"/>
         </w:rPr>
       </w:pPr>
-      <w:bookmarkStart w:id="10" w:name="_Toc158478884"/>
+      <w:bookmarkStart w:id="10" w:name="_Toc158644367"/>
       <w:r>
         <w:rPr>
           <w:rFonts w:cs="Times New Roman"/>
@@ -9507,125 +10003,143 @@
       </w:r>
       <w:r>
         <w:br/>
-        <w:t xml:space="preserve">Az ACF segít azonosítani a mozóátlag (MA) folyamatot azáltal, hogy megmutatja, hány időegységnyi korreláció van az aktuális és az előző időpontok között, miközben figyelmen </w:t>
-      </w:r>
-      <w:r>
-        <w:lastRenderedPageBreak/>
-        <w:t xml:space="preserve">kívül hagyja a köztes időpontokat.  </w:t>
-      </w:r>
-      <w:r>
-        <w:tab/>
+        <w:t xml:space="preserve">Az ACF segít azonosítani a mozóátlag (MA) folyamatot azáltal, hogy megmutatja, hány időegységnyi korreláció van az aktuális és az előző időpontok között, miközben figyelmen kívül hagyja a köztes időpontokat.  </w:t>
+      </w:r>
+      <w:r>
+        <w:br/>
+      </w:r>
+      <w:r>
         <w:t xml:space="preserve">Ha egy stacionárius folyamat ACF-je teljesíti azt a feltételt, hogy  </w:t>
       </w:r>
-      <m:oMath>
-        <m:sSub>
-          <m:sSubPr>
-            <m:ctrlPr>
-              <w:rPr>
-                <w:rFonts w:ascii="Cambria Math" w:eastAsia="Cambria Math" w:hAnsi="Cambria Math"/>
-              </w:rPr>
-            </m:ctrlPr>
-          </m:sSubPr>
-          <m:e>
-            <m:r>
-              <w:rPr>
-                <w:rFonts w:ascii="Cambria Math" w:eastAsia="Cambria Math" w:hAnsi="Cambria Math"/>
-              </w:rPr>
-              <m:t>p</m:t>
-            </m:r>
-          </m:e>
-          <m:sub>
-            <m:r>
-              <w:rPr>
-                <w:rFonts w:ascii="Cambria Math" w:eastAsia="Cambria Math" w:hAnsi="Cambria Math"/>
-              </w:rPr>
-              <m:t>k</m:t>
-            </m:r>
-          </m:sub>
-        </m:sSub>
-        <m:r>
-          <w:rPr>
-            <w:rFonts w:ascii="Cambria Math" w:eastAsia="Cambria Math" w:hAnsi="Cambria Math"/>
-          </w:rPr>
-          <m:t xml:space="preserve">=0, minden k&gt;q esetén, és </m:t>
-        </m:r>
-        <m:sSub>
-          <m:sSubPr>
-            <m:ctrlPr>
-              <w:rPr>
-                <w:rFonts w:ascii="Cambria Math" w:eastAsia="Cambria Math" w:hAnsi="Cambria Math"/>
-              </w:rPr>
-            </m:ctrlPr>
-          </m:sSubPr>
-          <m:e>
-            <m:r>
-              <w:rPr>
-                <w:rFonts w:ascii="Cambria Math" w:eastAsia="Cambria Math" w:hAnsi="Cambria Math"/>
-              </w:rPr>
-              <m:t>p</m:t>
-            </m:r>
-          </m:e>
-          <m:sub>
-            <m:r>
-              <w:rPr>
-                <w:rFonts w:ascii="Cambria Math" w:eastAsia="Cambria Math" w:hAnsi="Cambria Math"/>
-              </w:rPr>
-              <m:t>q</m:t>
-            </m:r>
-          </m:sub>
-        </m:sSub>
-        <m:r>
-          <w:rPr>
-            <w:rFonts w:ascii="Cambria Math" w:eastAsia="Cambria Math" w:hAnsi="Cambria Math"/>
-          </w:rPr>
-          <m:t xml:space="preserve"> ≠0, </m:t>
-        </m:r>
-        <m:r>
-          <m:rPr>
-            <m:sty m:val="p"/>
-          </m:rPr>
-          <w:rPr>
-            <w:rFonts w:ascii="Cambria Math" w:eastAsia="Cambria Math" w:hAnsi="Cambria Math"/>
-          </w:rPr>
-          <m:t>akkor a folyamat MA</m:t>
-        </m:r>
-        <m:d>
-          <m:dPr>
-            <m:ctrlPr>
-              <w:rPr>
-                <w:rFonts w:ascii="Cambria Math" w:eastAsia="Cambria Math" w:hAnsi="Cambria Math"/>
-                <w:iCs/>
-              </w:rPr>
-            </m:ctrlPr>
-          </m:dPr>
-          <m:e>
-            <m:r>
-              <m:rPr>
-                <m:sty m:val="p"/>
-              </m:rPr>
-              <w:rPr>
-                <w:rFonts w:ascii="Cambria Math" w:eastAsia="Cambria Math" w:hAnsi="Cambria Math"/>
-              </w:rPr>
-              <m:t>q</m:t>
-            </m:r>
-          </m:e>
-        </m:d>
-        <m:r>
-          <m:rPr>
-            <m:sty m:val="p"/>
-          </m:rPr>
-          <w:rPr>
-            <w:rFonts w:ascii="Cambria Math" w:eastAsia="Cambria Math" w:hAnsi="Cambria Math"/>
-          </w:rPr>
-          <m:t xml:space="preserve"> folyamat.</m:t>
-        </m:r>
-      </m:oMath>
+      <w:r>
+        <w:br/>
+      </w:r>
+      <m:oMathPara>
+        <m:oMath>
+          <m:sSub>
+            <m:sSubPr>
+              <m:ctrlPr>
+                <w:rPr>
+                  <w:rFonts w:ascii="Cambria Math" w:eastAsia="Cambria Math" w:hAnsi="Cambria Math"/>
+                </w:rPr>
+              </m:ctrlPr>
+            </m:sSubPr>
+            <m:e>
+              <m:r>
+                <w:rPr>
+                  <w:rFonts w:ascii="Cambria Math" w:eastAsia="Cambria Math" w:hAnsi="Cambria Math"/>
+                </w:rPr>
+                <m:t>p</m:t>
+              </m:r>
+            </m:e>
+            <m:sub>
+              <m:r>
+                <w:rPr>
+                  <w:rFonts w:ascii="Cambria Math" w:eastAsia="Cambria Math" w:hAnsi="Cambria Math"/>
+                </w:rPr>
+                <m:t>k</m:t>
+              </m:r>
+            </m:sub>
+          </m:sSub>
+          <m:r>
+            <w:rPr>
+              <w:rFonts w:ascii="Cambria Math" w:eastAsia="Cambria Math" w:hAnsi="Cambria Math"/>
+            </w:rPr>
+            <m:t>=0,</m:t>
+          </m:r>
+          <m:r>
+            <w:rPr>
+              <w:rFonts w:ascii="Cambria Math" w:eastAsia="Cambria Math" w:hAnsi="Cambria Math"/>
+            </w:rPr>
+            <m:t xml:space="preserve"> </m:t>
+          </m:r>
+          <m:r>
+            <w:rPr>
+              <w:rFonts w:ascii="Cambria Math" w:eastAsia="Cambria Math" w:hAnsi="Cambria Math"/>
+            </w:rPr>
+            <m:t xml:space="preserve"> minden k&gt;q esetén, és </m:t>
+          </m:r>
+          <m:sSub>
+            <m:sSubPr>
+              <m:ctrlPr>
+                <w:rPr>
+                  <w:rFonts w:ascii="Cambria Math" w:eastAsia="Cambria Math" w:hAnsi="Cambria Math"/>
+                </w:rPr>
+              </m:ctrlPr>
+            </m:sSubPr>
+            <m:e>
+              <m:r>
+                <w:rPr>
+                  <w:rFonts w:ascii="Cambria Math" w:eastAsia="Cambria Math" w:hAnsi="Cambria Math"/>
+                </w:rPr>
+                <m:t>p</m:t>
+              </m:r>
+            </m:e>
+            <m:sub>
+              <m:r>
+                <w:rPr>
+                  <w:rFonts w:ascii="Cambria Math" w:eastAsia="Cambria Math" w:hAnsi="Cambria Math"/>
+                </w:rPr>
+                <m:t>q</m:t>
+              </m:r>
+            </m:sub>
+          </m:sSub>
+          <m:r>
+            <w:rPr>
+              <w:rFonts w:ascii="Cambria Math" w:eastAsia="Cambria Math" w:hAnsi="Cambria Math"/>
+            </w:rPr>
+            <m:t xml:space="preserve"> ≠0, </m:t>
+          </m:r>
+          <m:r>
+            <m:rPr>
+              <m:sty m:val="p"/>
+            </m:rPr>
+            <w:rPr>
+              <w:rFonts w:ascii="Cambria Math" w:eastAsia="Cambria Math" w:hAnsi="Cambria Math"/>
+            </w:rPr>
+            <m:t>akkor a folyamat MA</m:t>
+          </m:r>
+          <m:d>
+            <m:dPr>
+              <m:ctrlPr>
+                <w:rPr>
+                  <w:rFonts w:ascii="Cambria Math" w:eastAsia="Cambria Math" w:hAnsi="Cambria Math"/>
+                  <w:iCs/>
+                </w:rPr>
+              </m:ctrlPr>
+            </m:dPr>
+            <m:e>
+              <m:r>
+                <m:rPr>
+                  <m:sty m:val="p"/>
+                </m:rPr>
+                <w:rPr>
+                  <w:rFonts w:ascii="Cambria Math" w:eastAsia="Cambria Math" w:hAnsi="Cambria Math"/>
+                </w:rPr>
+                <m:t>q</m:t>
+              </m:r>
+            </m:e>
+          </m:d>
+          <m:r>
+            <m:rPr>
+              <m:sty m:val="p"/>
+            </m:rPr>
+            <w:rPr>
+              <w:rFonts w:ascii="Cambria Math" w:eastAsia="Cambria Math" w:hAnsi="Cambria Math"/>
+            </w:rPr>
+            <m:t xml:space="preserve"> folyamat.</m:t>
+          </m:r>
+        </m:oMath>
+      </m:oMathPara>
     </w:p>
     <w:p>
       <w:pPr>
         <w:jc w:val="right"/>
       </w:pPr>
       <w:r>
+        <w:rPr>
+          <w:highlight w:val="red"/>
+        </w:rPr>
         <w:t>(Sándor, 2019)</w:t>
       </w:r>
     </w:p>
@@ -9709,7 +10223,17 @@
     </w:p>
     <w:p>
       <w:r>
-        <w:t xml:space="preserve">Ha AR folyamat lenne, akkor az első néhány lépés után az autokorrelációk értékei hirtelen zuhannának, viszont a fent látható grafikonok nem ezt mutatják, hanem lineáris, fokozatos csökkenést, emiatt kizárható az, hogy MA(q) folyamatokról lenne szó bármelyik megye esetében is. </w:t>
+        <w:t xml:space="preserve">Ha </w:t>
+      </w:r>
+      <w:r>
+        <w:t>MA</w:t>
+      </w:r>
+      <w:r>
+        <w:t xml:space="preserve"> folyamat lenne, akkor az első néhány lépés után az autokorrelációk értékei hirtelen zuhannának, viszont a fent látható grafikonok nem ezt mutatják, hanem lineáris, fokozatos </w:t>
+      </w:r>
+      <w:r>
+        <w:lastRenderedPageBreak/>
+        <w:t xml:space="preserve">csökkenést, emiatt kizárható az, hogy MA(q) folyamatokról lenne szó bármelyik megye esetében is. </w:t>
       </w:r>
     </w:p>
     <w:p>
@@ -9724,7 +10248,7 @@
           <w:rFonts w:cs="Times New Roman"/>
         </w:rPr>
       </w:pPr>
-      <w:bookmarkStart w:id="11" w:name="_Toc158478885"/>
+      <w:bookmarkStart w:id="11" w:name="_Toc158644368"/>
       <w:r>
         <w:rPr>
           <w:rFonts w:cs="Times New Roman"/>
@@ -9738,7 +10262,15 @@
         <w:jc w:val="both"/>
       </w:pPr>
       <w:r>
-        <w:t xml:space="preserve">Egy AR(1) folyamat esetében a </w:t>
+        <w:t xml:space="preserve">Egy </w:t>
+      </w:r>
+      <w:proofErr w:type="gramStart"/>
+      <w:r>
+        <w:t>AR(</w:t>
+      </w:r>
+      <w:proofErr w:type="gramEnd"/>
+      <w:r>
+        <w:t xml:space="preserve">1) folyamat esetében a </w:t>
       </w:r>
       <w:proofErr w:type="spellStart"/>
       <w:r>
@@ -9781,7 +10313,7 @@
         <w:t xml:space="preserve">vagyis </w:t>
       </w:r>
       <w:r>
-        <w:t xml:space="preserve"> minden további lépésben megközelítőleg nullák), akkor AR(p) folyamatról van szó.  </w:t>
+        <w:t xml:space="preserve">minden további lépésben megközelítőleg nullák), akkor AR(p) folyamatról van szó.  </w:t>
       </w:r>
     </w:p>
     <w:p>
@@ -9789,6 +10321,9 @@
         <w:jc w:val="right"/>
       </w:pPr>
       <w:r>
+        <w:rPr>
+          <w:highlight w:val="red"/>
+        </w:rPr>
         <w:t>(Sándor, 2019)</w:t>
       </w:r>
     </w:p>
@@ -9876,7 +10411,6 @@
         <w:jc w:val="both"/>
       </w:pPr>
       <w:r>
-        <w:lastRenderedPageBreak/>
         <w:t xml:space="preserve">Itt mindhárom megye esetében az látszik a PACF tesztek eredményein, hogy az első kettő lépésben az autokorrelációs érték </w:t>
       </w:r>
       <m:oMath>
@@ -9888,7 +10422,15 @@
         </m:r>
       </m:oMath>
       <w:r>
-        <w:t>1, míg az összes többiben elhanyagolhatóak az autokorrelációs kapcsolatok, tehát valószínűleg AR(2) folyamatról beszélünk.</w:t>
+        <w:t xml:space="preserve">1, míg az összes többiben elhanyagolhatóak az autokorrelációs kapcsolatok, tehát valószínűleg </w:t>
+      </w:r>
+      <w:proofErr w:type="gramStart"/>
+      <w:r>
+        <w:t>AR(</w:t>
+      </w:r>
+      <w:proofErr w:type="gramEnd"/>
+      <w:r>
+        <w:t>2) folyamatról beszélünk.</w:t>
       </w:r>
     </w:p>
     <w:p>
@@ -9907,7 +10449,25 @@
           <w:sz w:val="24"/>
           <w:szCs w:val="24"/>
         </w:rPr>
-        <w:t>A grafikonok azt szemléltetik, hogy valószínűleg mindhárom megye esetében az AR(2) modellel érdemes próbálkozni az előrejelzéshez, viszont megnéztem még az ARMA(1, 1) és ARMA(1, 2) eseteket is, majd ezekből kiválasztottam a legkisebb AIC</w:t>
+        <w:t xml:space="preserve">A grafikonok azt szemléltetik, hogy valószínűleg mindhárom megye esetében az </w:t>
+      </w:r>
+      <w:proofErr w:type="gramStart"/>
+      <w:r>
+        <w:rPr>
+          <w:rFonts w:cs="Times New Roman"/>
+          <w:sz w:val="24"/>
+          <w:szCs w:val="24"/>
+        </w:rPr>
+        <w:t>AR(</w:t>
+      </w:r>
+      <w:proofErr w:type="gramEnd"/>
+      <w:r>
+        <w:rPr>
+          <w:rFonts w:cs="Times New Roman"/>
+          <w:sz w:val="24"/>
+          <w:szCs w:val="24"/>
+        </w:rPr>
+        <w:t>2) modellel érdemes próbálkozni az előrejelzéshez, viszont megnéztem még az ARMA(1, 1) és ARMA(1, 2) eseteket is, majd ezekből kiválasztottam a legkisebb AIC</w:t>
       </w:r>
       <w:r>
         <w:rPr>
@@ -9995,6 +10555,18 @@
           <w:szCs w:val="24"/>
         </w:rPr>
         <w:t>AIC-k celláit beszíneztem):</w:t>
+      </w:r>
+    </w:p>
+    <w:p>
+      <w:pPr>
+        <w:rPr>
+          <w:rFonts w:eastAsiaTheme="majorEastAsia"/>
+          <w:spacing w:val="-10"/>
+          <w:kern w:val="28"/>
+        </w:rPr>
+      </w:pPr>
+      <w:r>
+        <w:br w:type="page"/>
       </w:r>
     </w:p>
     <w:tbl>
@@ -10027,7 +10599,7 @@
         </w:trPr>
         <w:tc>
           <w:tcPr>
-            <w:tcW w:w="1509" w:type="dxa"/>
+            <w:tcW w:w="1890" w:type="dxa"/>
             <w:vMerge w:val="restart"/>
             <w:shd w:val="clear" w:color="auto" w:fill="4472C4" w:themeFill="accent1"/>
             <w:vAlign w:val="bottom"/>
@@ -10050,13 +10622,14 @@
                 <w:sz w:val="22"/>
                 <w:szCs w:val="22"/>
               </w:rPr>
+              <w:lastRenderedPageBreak/>
               <w:t>Modell</w:t>
             </w:r>
           </w:p>
         </w:tc>
         <w:tc>
           <w:tcPr>
-            <w:tcW w:w="4378" w:type="dxa"/>
+            <w:tcW w:w="5481" w:type="dxa"/>
             <w:gridSpan w:val="3"/>
             <w:shd w:val="clear" w:color="auto" w:fill="4472C4" w:themeFill="accent1"/>
             <w:vAlign w:val="bottom"/>
@@ -10091,7 +10664,7 @@
         </w:trPr>
         <w:tc>
           <w:tcPr>
-            <w:tcW w:w="1509" w:type="dxa"/>
+            <w:tcW w:w="1890" w:type="dxa"/>
             <w:vMerge/>
             <w:shd w:val="clear" w:color="auto" w:fill="4472C4" w:themeFill="accent1"/>
             <w:vAlign w:val="bottom"/>
@@ -10118,7 +10691,7 @@
         </w:tc>
         <w:tc>
           <w:tcPr>
-            <w:tcW w:w="1254" w:type="dxa"/>
+            <w:tcW w:w="1570" w:type="dxa"/>
             <w:shd w:val="clear" w:color="auto" w:fill="4472C4" w:themeFill="accent1"/>
             <w:vAlign w:val="bottom"/>
           </w:tcPr>
@@ -10145,7 +10718,7 @@
         </w:tc>
         <w:tc>
           <w:tcPr>
-            <w:tcW w:w="1509" w:type="dxa"/>
+            <w:tcW w:w="1889" w:type="dxa"/>
             <w:shd w:val="clear" w:color="auto" w:fill="4472C4" w:themeFill="accent1"/>
             <w:vAlign w:val="center"/>
           </w:tcPr>
@@ -10173,7 +10746,7 @@
         </w:tc>
         <w:tc>
           <w:tcPr>
-            <w:tcW w:w="1615" w:type="dxa"/>
+            <w:tcW w:w="2022" w:type="dxa"/>
             <w:shd w:val="clear" w:color="auto" w:fill="4472C4" w:themeFill="accent1"/>
             <w:vAlign w:val="center"/>
           </w:tcPr>
@@ -10207,7 +10780,7 @@
         </w:trPr>
         <w:tc>
           <w:tcPr>
-            <w:tcW w:w="1509" w:type="dxa"/>
+            <w:tcW w:w="1890" w:type="dxa"/>
             <w:shd w:val="clear" w:color="auto" w:fill="auto"/>
             <w:vAlign w:val="center"/>
           </w:tcPr>
@@ -10232,7 +10805,7 @@
         </w:tc>
         <w:tc>
           <w:tcPr>
-            <w:tcW w:w="1254" w:type="dxa"/>
+            <w:tcW w:w="1570" w:type="dxa"/>
             <w:shd w:val="clear" w:color="auto" w:fill="auto"/>
             <w:vAlign w:val="center"/>
           </w:tcPr>
@@ -10258,7 +10831,7 @@
         </w:tc>
         <w:tc>
           <w:tcPr>
-            <w:tcW w:w="1509" w:type="dxa"/>
+            <w:tcW w:w="1889" w:type="dxa"/>
             <w:shd w:val="clear" w:color="auto" w:fill="auto"/>
             <w:vAlign w:val="center"/>
           </w:tcPr>
@@ -10284,7 +10857,7 @@
         </w:tc>
         <w:tc>
           <w:tcPr>
-            <w:tcW w:w="1615" w:type="dxa"/>
+            <w:tcW w:w="2022" w:type="dxa"/>
             <w:shd w:val="clear" w:color="auto" w:fill="auto"/>
             <w:vAlign w:val="center"/>
           </w:tcPr>
@@ -10315,7 +10888,7 @@
         </w:trPr>
         <w:tc>
           <w:tcPr>
-            <w:tcW w:w="1509" w:type="dxa"/>
+            <w:tcW w:w="1890" w:type="dxa"/>
             <w:shd w:val="clear" w:color="auto" w:fill="auto"/>
             <w:vAlign w:val="center"/>
           </w:tcPr>
@@ -10340,8 +10913,8 @@
         </w:tc>
         <w:tc>
           <w:tcPr>
-            <w:tcW w:w="1254" w:type="dxa"/>
-            <w:shd w:val="clear" w:color="auto" w:fill="FFD966" w:themeFill="accent4" w:themeFillTint="99"/>
+            <w:tcW w:w="1570" w:type="dxa"/>
+            <w:shd w:val="clear" w:color="auto" w:fill="C5E0B3" w:themeFill="accent6" w:themeFillTint="66"/>
             <w:vAlign w:val="center"/>
           </w:tcPr>
           <w:p>
@@ -10366,7 +10939,7 @@
         </w:tc>
         <w:tc>
           <w:tcPr>
-            <w:tcW w:w="1509" w:type="dxa"/>
+            <w:tcW w:w="1889" w:type="dxa"/>
             <w:shd w:val="clear" w:color="auto" w:fill="auto"/>
             <w:vAlign w:val="center"/>
           </w:tcPr>
@@ -10392,7 +10965,7 @@
         </w:tc>
         <w:tc>
           <w:tcPr>
-            <w:tcW w:w="1615" w:type="dxa"/>
+            <w:tcW w:w="2022" w:type="dxa"/>
             <w:shd w:val="clear" w:color="auto" w:fill="auto"/>
             <w:vAlign w:val="center"/>
           </w:tcPr>
@@ -10423,7 +10996,7 @@
         </w:trPr>
         <w:tc>
           <w:tcPr>
-            <w:tcW w:w="1509" w:type="dxa"/>
+            <w:tcW w:w="1890" w:type="dxa"/>
             <w:shd w:val="clear" w:color="auto" w:fill="auto"/>
             <w:vAlign w:val="center"/>
           </w:tcPr>
@@ -10448,7 +11021,7 @@
         </w:tc>
         <w:tc>
           <w:tcPr>
-            <w:tcW w:w="1254" w:type="dxa"/>
+            <w:tcW w:w="1570" w:type="dxa"/>
             <w:shd w:val="clear" w:color="auto" w:fill="auto"/>
             <w:vAlign w:val="center"/>
           </w:tcPr>
@@ -10474,7 +11047,7 @@
         </w:tc>
         <w:tc>
           <w:tcPr>
-            <w:tcW w:w="1509" w:type="dxa"/>
+            <w:tcW w:w="1889" w:type="dxa"/>
             <w:shd w:val="clear" w:color="auto" w:fill="auto"/>
             <w:vAlign w:val="center"/>
           </w:tcPr>
@@ -10500,8 +11073,8 @@
         </w:tc>
         <w:tc>
           <w:tcPr>
-            <w:tcW w:w="1615" w:type="dxa"/>
-            <w:shd w:val="clear" w:color="auto" w:fill="FFD966" w:themeFill="accent4" w:themeFillTint="99"/>
+            <w:tcW w:w="2022" w:type="dxa"/>
+            <w:shd w:val="clear" w:color="auto" w:fill="auto"/>
             <w:vAlign w:val="center"/>
           </w:tcPr>
           <w:p>
@@ -10531,7 +11104,7 @@
         </w:trPr>
         <w:tc>
           <w:tcPr>
-            <w:tcW w:w="1509" w:type="dxa"/>
+            <w:tcW w:w="1890" w:type="dxa"/>
             <w:shd w:val="clear" w:color="auto" w:fill="auto"/>
             <w:vAlign w:val="center"/>
           </w:tcPr>
@@ -10556,7 +11129,7 @@
         </w:tc>
         <w:tc>
           <w:tcPr>
-            <w:tcW w:w="1254" w:type="dxa"/>
+            <w:tcW w:w="1570" w:type="dxa"/>
             <w:shd w:val="clear" w:color="auto" w:fill="auto"/>
             <w:vAlign w:val="center"/>
           </w:tcPr>
@@ -10582,8 +11155,8 @@
         </w:tc>
         <w:tc>
           <w:tcPr>
-            <w:tcW w:w="1509" w:type="dxa"/>
-            <w:shd w:val="clear" w:color="auto" w:fill="FFD966" w:themeFill="accent4" w:themeFillTint="99"/>
+            <w:tcW w:w="1889" w:type="dxa"/>
+            <w:shd w:val="clear" w:color="auto" w:fill="auto"/>
             <w:vAlign w:val="center"/>
           </w:tcPr>
           <w:p>
@@ -10608,7 +11181,7 @@
         </w:tc>
         <w:tc>
           <w:tcPr>
-            <w:tcW w:w="1615" w:type="dxa"/>
+            <w:tcW w:w="2022" w:type="dxa"/>
             <w:shd w:val="clear" w:color="auto" w:fill="auto"/>
             <w:vAlign w:val="center"/>
           </w:tcPr>
@@ -10628,6 +11201,330 @@
                 <w:szCs w:val="22"/>
               </w:rPr>
               <w:t> 124.86</w:t>
+            </w:r>
+          </w:p>
+        </w:tc>
+      </w:tr>
+      <w:tr>
+        <w:trPr>
+          <w:trHeight w:val="318"/>
+          <w:jc w:val="center"/>
+        </w:trPr>
+        <w:tc>
+          <w:tcPr>
+            <w:tcW w:w="1890" w:type="dxa"/>
+            <w:shd w:val="clear" w:color="auto" w:fill="auto"/>
+            <w:vAlign w:val="center"/>
+          </w:tcPr>
+          <w:p>
+            <w:pPr>
+              <w:spacing w:after="0" w:line="240" w:lineRule="auto"/>
+              <w:rPr>
+                <w:color w:val="000000"/>
+                <w:sz w:val="22"/>
+                <w:szCs w:val="22"/>
+              </w:rPr>
+            </w:pPr>
+            <w:r>
+              <w:rPr>
+                <w:color w:val="000000"/>
+                <w:sz w:val="22"/>
+                <w:szCs w:val="22"/>
+              </w:rPr>
+              <w:t>ARIMA (2, 1, 0)</w:t>
+            </w:r>
+          </w:p>
+        </w:tc>
+        <w:tc>
+          <w:tcPr>
+            <w:tcW w:w="1570" w:type="dxa"/>
+            <w:shd w:val="clear" w:color="auto" w:fill="auto"/>
+            <w:vAlign w:val="center"/>
+          </w:tcPr>
+          <w:p>
+            <w:pPr>
+              <w:spacing w:after="0" w:line="240" w:lineRule="auto"/>
+              <w:jc w:val="right"/>
+              <w:rPr>
+                <w:color w:val="000000"/>
+                <w:sz w:val="22"/>
+                <w:szCs w:val="22"/>
+              </w:rPr>
+            </w:pPr>
+            <w:r>
+              <w:rPr>
+                <w:color w:val="000000"/>
+                <w:sz w:val="22"/>
+                <w:szCs w:val="22"/>
+              </w:rPr>
+              <w:t>-4.31</w:t>
+            </w:r>
+          </w:p>
+        </w:tc>
+        <w:tc>
+          <w:tcPr>
+            <w:tcW w:w="1889" w:type="dxa"/>
+            <w:shd w:val="clear" w:color="auto" w:fill="auto"/>
+            <w:vAlign w:val="center"/>
+          </w:tcPr>
+          <w:p>
+            <w:pPr>
+              <w:spacing w:after="0" w:line="240" w:lineRule="auto"/>
+              <w:jc w:val="right"/>
+              <w:rPr>
+                <w:color w:val="000000"/>
+                <w:sz w:val="22"/>
+                <w:szCs w:val="22"/>
+              </w:rPr>
+            </w:pPr>
+            <w:r>
+              <w:rPr>
+                <w:color w:val="000000"/>
+                <w:sz w:val="22"/>
+                <w:szCs w:val="22"/>
+              </w:rPr>
+              <w:t>108.78</w:t>
+            </w:r>
+          </w:p>
+        </w:tc>
+        <w:tc>
+          <w:tcPr>
+            <w:tcW w:w="2022" w:type="dxa"/>
+            <w:shd w:val="clear" w:color="auto" w:fill="C5E0B3" w:themeFill="accent6" w:themeFillTint="66"/>
+            <w:vAlign w:val="center"/>
+          </w:tcPr>
+          <w:p>
+            <w:pPr>
+              <w:spacing w:after="0" w:line="240" w:lineRule="auto"/>
+              <w:rPr>
+                <w:color w:val="000000"/>
+                <w:sz w:val="22"/>
+                <w:szCs w:val="22"/>
+              </w:rPr>
+            </w:pPr>
+            <w:r>
+              <w:rPr>
+                <w:color w:val="000000"/>
+                <w:sz w:val="22"/>
+                <w:szCs w:val="22"/>
+              </w:rPr>
+              <w:t>115.03</w:t>
+            </w:r>
+          </w:p>
+        </w:tc>
+      </w:tr>
+      <w:tr>
+        <w:trPr>
+          <w:trHeight w:val="318"/>
+          <w:jc w:val="center"/>
+        </w:trPr>
+        <w:tc>
+          <w:tcPr>
+            <w:tcW w:w="1890" w:type="dxa"/>
+            <w:shd w:val="clear" w:color="auto" w:fill="auto"/>
+            <w:vAlign w:val="center"/>
+          </w:tcPr>
+          <w:p>
+            <w:pPr>
+              <w:spacing w:after="0" w:line="240" w:lineRule="auto"/>
+              <w:rPr>
+                <w:color w:val="000000"/>
+                <w:sz w:val="22"/>
+                <w:szCs w:val="22"/>
+              </w:rPr>
+            </w:pPr>
+            <w:r>
+              <w:rPr>
+                <w:color w:val="000000"/>
+                <w:sz w:val="22"/>
+                <w:szCs w:val="22"/>
+              </w:rPr>
+              <w:t xml:space="preserve">ARIMA (1, 1, 1) </w:t>
+            </w:r>
+          </w:p>
+        </w:tc>
+        <w:tc>
+          <w:tcPr>
+            <w:tcW w:w="1570" w:type="dxa"/>
+            <w:shd w:val="clear" w:color="auto" w:fill="auto"/>
+            <w:vAlign w:val="center"/>
+          </w:tcPr>
+          <w:p>
+            <w:pPr>
+              <w:spacing w:after="0" w:line="240" w:lineRule="auto"/>
+              <w:jc w:val="right"/>
+              <w:rPr>
+                <w:color w:val="000000"/>
+                <w:sz w:val="22"/>
+                <w:szCs w:val="22"/>
+              </w:rPr>
+            </w:pPr>
+            <w:r>
+              <w:rPr>
+                <w:color w:val="000000"/>
+                <w:sz w:val="22"/>
+                <w:szCs w:val="22"/>
+              </w:rPr>
+              <w:t>-4.31</w:t>
+            </w:r>
+          </w:p>
+        </w:tc>
+        <w:tc>
+          <w:tcPr>
+            <w:tcW w:w="1889" w:type="dxa"/>
+            <w:shd w:val="clear" w:color="auto" w:fill="auto"/>
+            <w:vAlign w:val="center"/>
+          </w:tcPr>
+          <w:p>
+            <w:pPr>
+              <w:spacing w:after="0" w:line="240" w:lineRule="auto"/>
+              <w:jc w:val="right"/>
+              <w:rPr>
+                <w:color w:val="000000"/>
+                <w:sz w:val="22"/>
+                <w:szCs w:val="22"/>
+              </w:rPr>
+            </w:pPr>
+            <w:r>
+              <w:rPr>
+                <w:color w:val="000000"/>
+                <w:sz w:val="22"/>
+                <w:szCs w:val="22"/>
+              </w:rPr>
+              <w:t>108.91</w:t>
+            </w:r>
+          </w:p>
+        </w:tc>
+        <w:tc>
+          <w:tcPr>
+            <w:tcW w:w="2022" w:type="dxa"/>
+            <w:shd w:val="clear" w:color="auto" w:fill="auto"/>
+            <w:vAlign w:val="center"/>
+          </w:tcPr>
+          <w:p>
+            <w:pPr>
+              <w:spacing w:after="0" w:line="240" w:lineRule="auto"/>
+              <w:rPr>
+                <w:color w:val="000000"/>
+                <w:sz w:val="22"/>
+                <w:szCs w:val="22"/>
+              </w:rPr>
+            </w:pPr>
+            <w:r>
+              <w:rPr>
+                <w:color w:val="000000"/>
+                <w:sz w:val="22"/>
+                <w:szCs w:val="22"/>
+              </w:rPr>
+              <w:t>116.46</w:t>
+            </w:r>
+          </w:p>
+        </w:tc>
+      </w:tr>
+      <w:tr>
+        <w:trPr>
+          <w:trHeight w:val="318"/>
+          <w:jc w:val="center"/>
+        </w:trPr>
+        <w:tc>
+          <w:tcPr>
+            <w:tcW w:w="1890" w:type="dxa"/>
+            <w:shd w:val="clear" w:color="auto" w:fill="auto"/>
+            <w:vAlign w:val="center"/>
+          </w:tcPr>
+          <w:p>
+            <w:pPr>
+              <w:spacing w:after="0" w:line="240" w:lineRule="auto"/>
+              <w:rPr>
+                <w:color w:val="000000"/>
+                <w:sz w:val="22"/>
+                <w:szCs w:val="22"/>
+              </w:rPr>
+            </w:pPr>
+            <w:r>
+              <w:rPr>
+                <w:color w:val="000000"/>
+                <w:sz w:val="22"/>
+                <w:szCs w:val="22"/>
+              </w:rPr>
+              <w:t>ARIMA (1, 1, 2)</w:t>
+            </w:r>
+          </w:p>
+        </w:tc>
+        <w:tc>
+          <w:tcPr>
+            <w:tcW w:w="1570" w:type="dxa"/>
+            <w:shd w:val="clear" w:color="auto" w:fill="auto"/>
+            <w:vAlign w:val="center"/>
+          </w:tcPr>
+          <w:p>
+            <w:pPr>
+              <w:spacing w:after="0" w:line="240" w:lineRule="auto"/>
+              <w:jc w:val="right"/>
+              <w:rPr>
+                <w:color w:val="000000"/>
+                <w:sz w:val="22"/>
+                <w:szCs w:val="22"/>
+              </w:rPr>
+            </w:pPr>
+            <w:r>
+              <w:rPr>
+                <w:color w:val="000000"/>
+                <w:sz w:val="22"/>
+                <w:szCs w:val="22"/>
+              </w:rPr>
+              <w:t>-2.42</w:t>
+            </w:r>
+          </w:p>
+        </w:tc>
+        <w:tc>
+          <w:tcPr>
+            <w:tcW w:w="1889" w:type="dxa"/>
+            <w:shd w:val="clear" w:color="auto" w:fill="C5E0B3" w:themeFill="accent6" w:themeFillTint="66"/>
+            <w:vAlign w:val="center"/>
+          </w:tcPr>
+          <w:p>
+            <w:pPr>
+              <w:spacing w:after="0" w:line="240" w:lineRule="auto"/>
+              <w:jc w:val="right"/>
+              <w:rPr>
+                <w:color w:val="000000"/>
+                <w:sz w:val="22"/>
+                <w:szCs w:val="22"/>
+              </w:rPr>
+            </w:pPr>
+            <w:r>
+              <w:rPr>
+                <w:color w:val="000000"/>
+                <w:sz w:val="22"/>
+                <w:szCs w:val="22"/>
+              </w:rPr>
+              <w:t>108.55</w:t>
+            </w:r>
+          </w:p>
+        </w:tc>
+        <w:tc>
+          <w:tcPr>
+            <w:tcW w:w="2022" w:type="dxa"/>
+            <w:shd w:val="clear" w:color="auto" w:fill="auto"/>
+            <w:vAlign w:val="center"/>
+          </w:tcPr>
+          <w:p>
+            <w:pPr>
+              <w:spacing w:after="0" w:line="240" w:lineRule="auto"/>
+              <w:rPr>
+                <w:color w:val="000000"/>
+                <w:sz w:val="22"/>
+                <w:szCs w:val="22"/>
+              </w:rPr>
+            </w:pPr>
+            <w:r>
+              <w:rPr>
+                <w:color w:val="000000"/>
+                <w:sz w:val="22"/>
+                <w:szCs w:val="22"/>
+              </w:rPr>
+              <w:t>116.49</w:t>
             </w:r>
           </w:p>
         </w:tc>
@@ -10663,668 +11560,78 @@
     </w:p>
     <w:p>
       <w:pPr>
+        <w:spacing w:before="240"/>
         <w:jc w:val="both"/>
       </w:pPr>
       <w:r>
-        <w:t xml:space="preserve">Azt látjuk, hogy az előrejelzéseknél Maros megyénél AR(2), viszont Hargitánál ARMA(1, 2), míg Kovászna megyénél ARMA(1, 1) modellt érdemes használni, nem az AR(2)-t. </w:t>
+        <w:t xml:space="preserve">Úgy tűnik, Hargita megyénél az </w:t>
+      </w:r>
+      <w:proofErr w:type="gramStart"/>
+      <w:r>
+        <w:t>ARIMA(</w:t>
+      </w:r>
+      <w:proofErr w:type="gramEnd"/>
+      <w:r>
+        <w:t>1, 1, 2) és Kovászna megyénél az ARIMA(2, 1, 0) modellt érdemes használni (ezeket a</w:t>
+      </w:r>
+      <w:r>
+        <w:t xml:space="preserve">z RRMSE értékek is igazolták). </w:t>
+      </w:r>
+      <w:r>
+        <w:t xml:space="preserve">Maros megye esetében az AIC </w:t>
+      </w:r>
+      <w:r>
+        <w:t xml:space="preserve">abszolútértékek </w:t>
+      </w:r>
+      <w:r>
+        <w:t xml:space="preserve">alapján </w:t>
+      </w:r>
+      <w:r>
+        <w:t xml:space="preserve">továbbra is </w:t>
+      </w:r>
+      <w:r>
+        <w:t xml:space="preserve">az </w:t>
+      </w:r>
+      <w:proofErr w:type="gramStart"/>
+      <w:r>
+        <w:t>AR(</w:t>
+      </w:r>
+      <w:proofErr w:type="gramEnd"/>
+      <w:r>
+        <w:t>2)</w:t>
+      </w:r>
+      <w:r>
+        <w:t xml:space="preserve"> modell a legjobb</w:t>
+      </w:r>
+      <w:r>
+        <w:t xml:space="preserve"> választás.</w:t>
       </w:r>
     </w:p>
     <w:p>
       <w:pPr>
-        <w:jc w:val="both"/>
-      </w:pPr>
-      <w:r>
-        <w:t>Viszont a stacionaritás vizsgálata azt sugallja, hogy érdemes differenciálni az idősorokat, mivel valamiféle trend lehet bennük. Ezért megnéztem ugyanezeket a modelleket, egyszer integrált, vagyis ARIMA(2,</w:t>
-      </w:r>
-      <w:r>
-        <w:t xml:space="preserve"> </w:t>
-      </w:r>
-      <w:r>
-        <w:t>1,</w:t>
-      </w:r>
-      <w:r>
-        <w:t xml:space="preserve"> </w:t>
-      </w:r>
-      <w:r>
-        <w:t>0), ARIMA(1,</w:t>
-      </w:r>
-      <w:r>
-        <w:t xml:space="preserve"> </w:t>
-      </w:r>
-      <w:r>
-        <w:t>1,</w:t>
-      </w:r>
-      <w:r>
-        <w:t xml:space="preserve"> </w:t>
-      </w:r>
-      <w:r>
-        <w:t>1), ARIMA (1,</w:t>
-      </w:r>
-      <w:r>
-        <w:t xml:space="preserve"> </w:t>
-      </w:r>
-      <w:r>
-        <w:t>1</w:t>
-      </w:r>
-      <w:r>
-        <w:t xml:space="preserve"> </w:t>
-      </w:r>
-      <w:r>
-        <w:t>,</w:t>
-      </w:r>
-      <w:r>
-        <w:t>2</w:t>
-      </w:r>
-      <w:r>
-        <w:t>)</w:t>
-      </w:r>
-      <w:r>
-        <w:t xml:space="preserve"> </w:t>
-      </w:r>
-      <w:r>
-        <w:t>formában</w:t>
-      </w:r>
-      <w:r>
-        <w:t xml:space="preserve"> is:</w:t>
-      </w:r>
-    </w:p>
-    <w:tbl>
-      <w:tblPr>
-        <w:tblW w:w="7371" w:type="dxa"/>
-        <w:jc w:val="center"/>
-        <w:tblBorders>
-          <w:top w:val="single" w:sz="4" w:space="0" w:color="auto"/>
-          <w:left w:val="single" w:sz="4" w:space="0" w:color="auto"/>
-          <w:bottom w:val="single" w:sz="4" w:space="0" w:color="auto"/>
-          <w:right w:val="single" w:sz="4" w:space="0" w:color="auto"/>
-          <w:insideH w:val="single" w:sz="4" w:space="0" w:color="auto"/>
-          <w:insideV w:val="single" w:sz="4" w:space="0" w:color="auto"/>
-        </w:tblBorders>
-        <w:tblLayout w:type="fixed"/>
-        <w:tblLook w:val="0400" w:firstRow="0" w:lastRow="0" w:firstColumn="0" w:lastColumn="0" w:noHBand="0" w:noVBand="1"/>
-      </w:tblPr>
-      <w:tblGrid>
-        <w:gridCol w:w="2089"/>
-        <w:gridCol w:w="1369"/>
-        <w:gridCol w:w="1888"/>
-        <w:gridCol w:w="2025"/>
-      </w:tblGrid>
-      <w:tr>
-        <w:trPr>
-          <w:trHeight w:val="326"/>
-          <w:jc w:val="center"/>
-        </w:trPr>
-        <w:tc>
-          <w:tcPr>
-            <w:tcW w:w="1980" w:type="dxa"/>
-            <w:vMerge w:val="restart"/>
-            <w:shd w:val="clear" w:color="auto" w:fill="4472C4" w:themeFill="accent1"/>
-            <w:vAlign w:val="bottom"/>
-          </w:tcPr>
-          <w:p>
-            <w:pPr>
-              <w:spacing w:after="0" w:line="240" w:lineRule="auto"/>
-              <w:jc w:val="center"/>
-              <w:rPr>
-                <w:rFonts w:eastAsia="Calibri"/>
-                <w:color w:val="FFFFFF" w:themeColor="background1"/>
-                <w:sz w:val="22"/>
-                <w:szCs w:val="22"/>
-              </w:rPr>
-            </w:pPr>
-            <w:r>
-              <w:rPr>
-                <w:rFonts w:eastAsia="Calibri"/>
-                <w:color w:val="FFFFFF" w:themeColor="background1"/>
-                <w:sz w:val="22"/>
-                <w:szCs w:val="22"/>
-              </w:rPr>
-              <w:t>Modell</w:t>
-            </w:r>
-          </w:p>
-        </w:tc>
-        <w:tc>
-          <w:tcPr>
-            <w:tcW w:w="5008" w:type="dxa"/>
-            <w:gridSpan w:val="3"/>
-            <w:shd w:val="clear" w:color="auto" w:fill="4472C4" w:themeFill="accent1"/>
-            <w:vAlign w:val="bottom"/>
-          </w:tcPr>
-          <w:p>
-            <w:pPr>
-              <w:spacing w:after="0" w:line="240" w:lineRule="auto"/>
-              <w:jc w:val="center"/>
-              <w:rPr>
-                <w:rFonts w:eastAsia="Calibri"/>
-                <w:color w:val="FFFFFF" w:themeColor="background1"/>
-                <w:sz w:val="22"/>
-                <w:szCs w:val="22"/>
-              </w:rPr>
-            </w:pPr>
-            <w:r>
-              <w:rPr>
-                <w:rFonts w:eastAsia="Calibri"/>
-                <w:color w:val="FFFFFF" w:themeColor="background1"/>
-                <w:sz w:val="22"/>
-                <w:szCs w:val="22"/>
-              </w:rPr>
-              <w:t>AIC</w:t>
-            </w:r>
-          </w:p>
-        </w:tc>
-      </w:tr>
-      <w:tr>
-        <w:trPr>
-          <w:trHeight w:val="326"/>
-          <w:jc w:val="center"/>
-        </w:trPr>
-        <w:tc>
-          <w:tcPr>
-            <w:tcW w:w="1980" w:type="dxa"/>
-            <w:vMerge/>
-            <w:shd w:val="clear" w:color="auto" w:fill="4472C4" w:themeFill="accent1"/>
-            <w:vAlign w:val="bottom"/>
-          </w:tcPr>
-          <w:p>
-            <w:pPr>
-              <w:widowControl w:val="0"/>
-              <w:pBdr>
-                <w:top w:val="nil"/>
-                <w:left w:val="nil"/>
-                <w:bottom w:val="nil"/>
-                <w:right w:val="nil"/>
-                <w:between w:val="nil"/>
-              </w:pBdr>
-              <w:spacing w:after="0" w:line="276" w:lineRule="auto"/>
-              <w:rPr>
-                <w:rFonts w:eastAsia="Calibri"/>
-                <w:color w:val="FFFFFF" w:themeColor="background1"/>
-                <w:sz w:val="22"/>
-                <w:szCs w:val="22"/>
-              </w:rPr>
-            </w:pPr>
-          </w:p>
-        </w:tc>
-        <w:tc>
-          <w:tcPr>
-            <w:tcW w:w="1298" w:type="dxa"/>
-            <w:shd w:val="clear" w:color="auto" w:fill="4472C4" w:themeFill="accent1"/>
-            <w:vAlign w:val="bottom"/>
-          </w:tcPr>
-          <w:p>
-            <w:pPr>
-              <w:spacing w:after="0" w:line="240" w:lineRule="auto"/>
-              <w:jc w:val="center"/>
-              <w:rPr>
-                <w:rFonts w:eastAsia="Calibri"/>
-                <w:color w:val="FFFFFF" w:themeColor="background1"/>
-                <w:sz w:val="22"/>
-                <w:szCs w:val="22"/>
-              </w:rPr>
-            </w:pPr>
-            <w:r>
-              <w:rPr>
-                <w:rFonts w:eastAsia="Calibri"/>
-                <w:color w:val="FFFFFF" w:themeColor="background1"/>
-                <w:sz w:val="22"/>
-                <w:szCs w:val="22"/>
-              </w:rPr>
-              <w:t>Maros</w:t>
-            </w:r>
-          </w:p>
-        </w:tc>
-        <w:tc>
-          <w:tcPr>
-            <w:tcW w:w="1790" w:type="dxa"/>
-            <w:shd w:val="clear" w:color="auto" w:fill="4472C4" w:themeFill="accent1"/>
-            <w:vAlign w:val="center"/>
-          </w:tcPr>
-          <w:p>
-            <w:pPr>
-              <w:spacing w:after="0" w:line="240" w:lineRule="auto"/>
-              <w:jc w:val="center"/>
-              <w:rPr>
-                <w:rFonts w:eastAsia="Calibri"/>
-                <w:color w:val="FFFFFF" w:themeColor="background1"/>
-                <w:sz w:val="22"/>
-                <w:szCs w:val="22"/>
-              </w:rPr>
-            </w:pPr>
-            <w:r>
-              <w:rPr>
-                <w:rFonts w:eastAsia="Calibri"/>
-                <w:color w:val="FFFFFF" w:themeColor="background1"/>
-                <w:sz w:val="22"/>
-                <w:szCs w:val="22"/>
-              </w:rPr>
-              <w:t>Hargita</w:t>
-            </w:r>
-          </w:p>
-        </w:tc>
-        <w:tc>
-          <w:tcPr>
-            <w:tcW w:w="1920" w:type="dxa"/>
-            <w:shd w:val="clear" w:color="auto" w:fill="4472C4" w:themeFill="accent1"/>
-            <w:vAlign w:val="center"/>
-          </w:tcPr>
-          <w:p>
-            <w:pPr>
-              <w:spacing w:after="0" w:line="240" w:lineRule="auto"/>
-              <w:jc w:val="center"/>
-              <w:rPr>
-                <w:rFonts w:eastAsia="Calibri"/>
-                <w:color w:val="FFFFFF" w:themeColor="background1"/>
-                <w:sz w:val="22"/>
-                <w:szCs w:val="22"/>
-              </w:rPr>
-            </w:pPr>
-            <w:r>
-              <w:rPr>
-                <w:rFonts w:eastAsia="Calibri"/>
-                <w:color w:val="FFFFFF" w:themeColor="background1"/>
-                <w:sz w:val="22"/>
-                <w:szCs w:val="22"/>
-              </w:rPr>
-              <w:t>Kovászna</w:t>
-            </w:r>
-          </w:p>
-        </w:tc>
-      </w:tr>
-      <w:tr>
-        <w:trPr>
-          <w:trHeight w:val="311"/>
-          <w:jc w:val="center"/>
-        </w:trPr>
-        <w:tc>
-          <w:tcPr>
-            <w:tcW w:w="1980" w:type="dxa"/>
-            <w:shd w:val="clear" w:color="auto" w:fill="auto"/>
-            <w:vAlign w:val="center"/>
-          </w:tcPr>
-          <w:p>
-            <w:pPr>
-              <w:spacing w:after="0" w:line="240" w:lineRule="auto"/>
-              <w:rPr>
-                <w:color w:val="000000"/>
-                <w:sz w:val="22"/>
-                <w:szCs w:val="22"/>
-              </w:rPr>
-            </w:pPr>
-            <w:r>
-              <w:rPr>
-                <w:color w:val="000000"/>
-                <w:sz w:val="22"/>
-                <w:szCs w:val="22"/>
-              </w:rPr>
-              <w:t>ARIMA (2, 1, 0)</w:t>
-            </w:r>
-          </w:p>
-        </w:tc>
-        <w:tc>
-          <w:tcPr>
-            <w:tcW w:w="1298" w:type="dxa"/>
-            <w:shd w:val="clear" w:color="auto" w:fill="auto"/>
-            <w:vAlign w:val="center"/>
-          </w:tcPr>
-          <w:p>
-            <w:pPr>
-              <w:spacing w:after="0" w:line="240" w:lineRule="auto"/>
-              <w:rPr>
-                <w:color w:val="000000"/>
-                <w:sz w:val="22"/>
-                <w:szCs w:val="22"/>
-              </w:rPr>
-            </w:pPr>
-            <w:r>
-              <w:rPr>
-                <w:color w:val="000000"/>
-                <w:sz w:val="22"/>
-                <w:szCs w:val="22"/>
-              </w:rPr>
-              <w:t>-4.31</w:t>
-            </w:r>
-          </w:p>
-        </w:tc>
-        <w:tc>
-          <w:tcPr>
-            <w:tcW w:w="1790" w:type="dxa"/>
-            <w:shd w:val="clear" w:color="auto" w:fill="auto"/>
-            <w:vAlign w:val="center"/>
-          </w:tcPr>
-          <w:p>
-            <w:pPr>
-              <w:spacing w:after="0" w:line="240" w:lineRule="auto"/>
-              <w:rPr>
-                <w:color w:val="000000"/>
-                <w:sz w:val="22"/>
-                <w:szCs w:val="22"/>
-              </w:rPr>
-            </w:pPr>
-            <w:r>
-              <w:rPr>
-                <w:color w:val="000000"/>
-                <w:sz w:val="22"/>
-                <w:szCs w:val="22"/>
-              </w:rPr>
-              <w:t>108.78</w:t>
-            </w:r>
-          </w:p>
-        </w:tc>
-        <w:tc>
-          <w:tcPr>
-            <w:tcW w:w="1920" w:type="dxa"/>
-            <w:shd w:val="clear" w:color="auto" w:fill="FFD966" w:themeFill="accent4" w:themeFillTint="99"/>
-            <w:vAlign w:val="center"/>
-          </w:tcPr>
-          <w:p>
-            <w:pPr>
-              <w:spacing w:after="0" w:line="240" w:lineRule="auto"/>
-              <w:rPr>
-                <w:color w:val="000000"/>
-                <w:sz w:val="22"/>
-                <w:szCs w:val="22"/>
-              </w:rPr>
-            </w:pPr>
-            <w:r>
-              <w:rPr>
-                <w:color w:val="000000"/>
-                <w:sz w:val="22"/>
-                <w:szCs w:val="22"/>
-              </w:rPr>
-              <w:t>115.03</w:t>
-            </w:r>
-          </w:p>
-        </w:tc>
-      </w:tr>
-      <w:tr>
-        <w:trPr>
-          <w:trHeight w:val="311"/>
-          <w:jc w:val="center"/>
-        </w:trPr>
-        <w:tc>
-          <w:tcPr>
-            <w:tcW w:w="1980" w:type="dxa"/>
-            <w:shd w:val="clear" w:color="auto" w:fill="auto"/>
-            <w:vAlign w:val="center"/>
-          </w:tcPr>
-          <w:p>
-            <w:pPr>
-              <w:spacing w:after="0" w:line="240" w:lineRule="auto"/>
-              <w:rPr>
-                <w:color w:val="000000"/>
-                <w:sz w:val="22"/>
-                <w:szCs w:val="22"/>
-              </w:rPr>
-            </w:pPr>
-            <w:r>
-              <w:rPr>
-                <w:color w:val="000000"/>
-                <w:sz w:val="22"/>
-                <w:szCs w:val="22"/>
-              </w:rPr>
-              <w:t xml:space="preserve">ARIMA (1, 1, </w:t>
-            </w:r>
-            <w:r>
-              <w:rPr>
-                <w:color w:val="000000"/>
-                <w:sz w:val="22"/>
-                <w:szCs w:val="22"/>
-              </w:rPr>
-              <w:t>1</w:t>
-            </w:r>
-            <w:r>
-              <w:rPr>
-                <w:color w:val="000000"/>
-                <w:sz w:val="22"/>
-                <w:szCs w:val="22"/>
-              </w:rPr>
-              <w:t xml:space="preserve">) </w:t>
-            </w:r>
-          </w:p>
-        </w:tc>
-        <w:tc>
-          <w:tcPr>
-            <w:tcW w:w="1298" w:type="dxa"/>
-            <w:shd w:val="clear" w:color="auto" w:fill="auto"/>
-            <w:vAlign w:val="center"/>
-          </w:tcPr>
-          <w:p>
-            <w:pPr>
-              <w:spacing w:after="0" w:line="240" w:lineRule="auto"/>
-              <w:rPr>
-                <w:color w:val="000000"/>
-                <w:sz w:val="22"/>
-                <w:szCs w:val="22"/>
-              </w:rPr>
-            </w:pPr>
-            <w:r>
-              <w:rPr>
-                <w:color w:val="000000"/>
-                <w:sz w:val="22"/>
-                <w:szCs w:val="22"/>
-              </w:rPr>
-              <w:t>-4.31</w:t>
-            </w:r>
-          </w:p>
-        </w:tc>
-        <w:tc>
-          <w:tcPr>
-            <w:tcW w:w="1790" w:type="dxa"/>
-            <w:shd w:val="clear" w:color="auto" w:fill="auto"/>
-            <w:vAlign w:val="center"/>
-          </w:tcPr>
-          <w:p>
-            <w:pPr>
-              <w:spacing w:after="0" w:line="240" w:lineRule="auto"/>
-              <w:rPr>
-                <w:color w:val="000000"/>
-                <w:sz w:val="22"/>
-                <w:szCs w:val="22"/>
-              </w:rPr>
-            </w:pPr>
-            <w:r>
-              <w:rPr>
-                <w:color w:val="000000"/>
-                <w:sz w:val="22"/>
-                <w:szCs w:val="22"/>
-              </w:rPr>
-              <w:t>108.91</w:t>
-            </w:r>
-          </w:p>
-        </w:tc>
-        <w:tc>
-          <w:tcPr>
-            <w:tcW w:w="1920" w:type="dxa"/>
-            <w:shd w:val="clear" w:color="auto" w:fill="auto"/>
-            <w:vAlign w:val="center"/>
-          </w:tcPr>
-          <w:p>
-            <w:pPr>
-              <w:spacing w:after="0" w:line="240" w:lineRule="auto"/>
-              <w:rPr>
-                <w:color w:val="000000"/>
-                <w:sz w:val="22"/>
-                <w:szCs w:val="22"/>
-              </w:rPr>
-            </w:pPr>
-            <w:r>
-              <w:rPr>
-                <w:color w:val="000000"/>
-                <w:sz w:val="22"/>
-                <w:szCs w:val="22"/>
-              </w:rPr>
-              <w:t>116.46</w:t>
-            </w:r>
-          </w:p>
-        </w:tc>
-      </w:tr>
-      <w:tr>
-        <w:trPr>
-          <w:trHeight w:val="311"/>
-          <w:jc w:val="center"/>
-        </w:trPr>
-        <w:tc>
-          <w:tcPr>
-            <w:tcW w:w="1980" w:type="dxa"/>
-            <w:shd w:val="clear" w:color="auto" w:fill="auto"/>
-            <w:vAlign w:val="center"/>
-          </w:tcPr>
-          <w:p>
-            <w:pPr>
-              <w:spacing w:after="0" w:line="240" w:lineRule="auto"/>
-              <w:rPr>
-                <w:color w:val="000000"/>
-                <w:sz w:val="22"/>
-                <w:szCs w:val="22"/>
-              </w:rPr>
-            </w:pPr>
-            <w:r>
-              <w:rPr>
-                <w:color w:val="000000"/>
-                <w:sz w:val="22"/>
-                <w:szCs w:val="22"/>
-              </w:rPr>
-              <w:t>ARIMA (1, 1, 2)</w:t>
-            </w:r>
-          </w:p>
-        </w:tc>
-        <w:tc>
-          <w:tcPr>
-            <w:tcW w:w="1298" w:type="dxa"/>
-            <w:shd w:val="clear" w:color="auto" w:fill="auto"/>
-            <w:vAlign w:val="center"/>
-          </w:tcPr>
-          <w:p>
-            <w:pPr>
-              <w:spacing w:after="0" w:line="240" w:lineRule="auto"/>
-              <w:rPr>
-                <w:color w:val="000000"/>
-                <w:sz w:val="22"/>
-                <w:szCs w:val="22"/>
-              </w:rPr>
-            </w:pPr>
-            <w:r>
-              <w:rPr>
-                <w:color w:val="000000"/>
-                <w:sz w:val="22"/>
-                <w:szCs w:val="22"/>
-              </w:rPr>
-              <w:t>-2.42</w:t>
-            </w:r>
-          </w:p>
-        </w:tc>
-        <w:tc>
-          <w:tcPr>
-            <w:tcW w:w="1790" w:type="dxa"/>
-            <w:shd w:val="clear" w:color="auto" w:fill="FFD966" w:themeFill="accent4" w:themeFillTint="99"/>
-            <w:vAlign w:val="center"/>
-          </w:tcPr>
-          <w:p>
-            <w:pPr>
-              <w:spacing w:after="0" w:line="240" w:lineRule="auto"/>
-              <w:rPr>
-                <w:color w:val="000000"/>
-                <w:sz w:val="22"/>
-                <w:szCs w:val="22"/>
-              </w:rPr>
-            </w:pPr>
-            <w:r>
-              <w:rPr>
-                <w:color w:val="000000"/>
-                <w:sz w:val="22"/>
-                <w:szCs w:val="22"/>
-              </w:rPr>
-              <w:t>108.55</w:t>
-            </w:r>
-          </w:p>
-        </w:tc>
-        <w:tc>
-          <w:tcPr>
-            <w:tcW w:w="1920" w:type="dxa"/>
-            <w:shd w:val="clear" w:color="auto" w:fill="auto"/>
-            <w:vAlign w:val="center"/>
-          </w:tcPr>
-          <w:p>
-            <w:pPr>
-              <w:spacing w:after="0" w:line="240" w:lineRule="auto"/>
-              <w:rPr>
-                <w:color w:val="000000"/>
-                <w:sz w:val="22"/>
-                <w:szCs w:val="22"/>
-              </w:rPr>
-            </w:pPr>
-            <w:r>
-              <w:rPr>
-                <w:color w:val="000000"/>
-                <w:sz w:val="22"/>
-                <w:szCs w:val="22"/>
-              </w:rPr>
-              <w:t>116.49</w:t>
-            </w:r>
-          </w:p>
-        </w:tc>
-      </w:tr>
-    </w:tbl>
-    <w:p>
-      <w:pPr>
-        <w:spacing w:before="240"/>
-        <w:jc w:val="both"/>
-      </w:pPr>
-      <w:r>
-        <w:t>Úgy tűnik, Hargita megyénél az ARIMA(1, 1, 2) és Kovászna megyénél az ARIMA(2, 1, 0) modellt érdemes használni (ezeket a</w:t>
-      </w:r>
-      <w:r>
-        <w:t xml:space="preserve">z RRMSE értékek is igazolták). </w:t>
-      </w:r>
-      <w:r>
-        <w:t xml:space="preserve">Maros megye esetében az AIC </w:t>
-      </w:r>
-      <w:r>
-        <w:t xml:space="preserve">abszolútértékek </w:t>
-      </w:r>
-      <w:r>
-        <w:t xml:space="preserve">alapján </w:t>
-      </w:r>
-      <w:r>
-        <w:t xml:space="preserve">továbbra is </w:t>
-      </w:r>
-      <w:r>
-        <w:t>az AR(2)</w:t>
-      </w:r>
-      <w:r>
-        <w:t xml:space="preserve"> modell a legjobb</w:t>
-      </w:r>
-      <w:r>
-        <w:t xml:space="preserve"> választás.</w:t>
-      </w:r>
-    </w:p>
-    <w:p>
-      <w:pPr>
-        <w:rPr>
-          <w:rFonts w:eastAsiaTheme="majorEastAsia"/>
-          <w:color w:val="2F5496" w:themeColor="accent1" w:themeShade="BF"/>
-          <w:sz w:val="28"/>
-          <w:szCs w:val="26"/>
-        </w:rPr>
-      </w:pPr>
-      <w:r>
-        <w:br w:type="page"/>
-      </w:r>
-    </w:p>
-    <w:p>
-      <w:pPr>
         <w:pStyle w:val="Cmsor2"/>
         <w:rPr>
           <w:rFonts w:cs="Times New Roman"/>
         </w:rPr>
       </w:pPr>
-      <w:bookmarkStart w:id="12" w:name="_Toc158478886"/>
+      <w:bookmarkStart w:id="12" w:name="_Toc158644369"/>
       <w:r>
         <w:rPr>
           <w:rFonts w:cs="Times New Roman"/>
         </w:rPr>
-        <w:lastRenderedPageBreak/>
-        <w:t>3.3 Előrejelzés pontosságának meghatározása a hibatesztek alapján</w:t>
+        <w:t>3.3 Előrejelzés</w:t>
+      </w:r>
+      <w:r>
+        <w:rPr>
+          <w:rFonts w:cs="Times New Roman"/>
+        </w:rPr>
+        <w:t>ek</w:t>
+      </w:r>
+      <w:r>
+        <w:rPr>
+          <w:rFonts w:cs="Times New Roman"/>
+        </w:rPr>
+        <w:t xml:space="preserve"> pontosságának meghatározása a hibatesztek alapján</w:t>
       </w:r>
       <w:bookmarkEnd w:id="12"/>
     </w:p>
@@ -11340,6 +11647,22 @@
       </w:r>
       <w:r>
         <w:t xml:space="preserve"> meghagytam a legfrissebb 10 bejegyzést, hogy az egyes modellek becsléseinek hibáit meg tudjam állapítani a valódi adatokhoz képest.</w:t>
+      </w:r>
+      <w:r>
+        <w:t xml:space="preserve"> </w:t>
+      </w:r>
+      <w:r>
+        <w:br/>
+        <w:t xml:space="preserve">A modellek kiválasztását követően a program egyből megcsinálja a becsléseket és </w:t>
+      </w:r>
+      <w:r>
+        <w:t xml:space="preserve">kiszámítja a </w:t>
+      </w:r>
+      <w:r>
+        <w:t>modell pontosságának mutatóit</w:t>
+      </w:r>
+      <w:r>
+        <w:t>.</w:t>
       </w:r>
     </w:p>
     <w:p>
@@ -11616,6 +11939,7 @@
                 <w:szCs w:val="22"/>
               </w:rPr>
             </w:pPr>
+            <w:proofErr w:type="gramStart"/>
             <w:r>
               <w:rPr>
                 <w:color w:val="FFFFFF" w:themeColor="background1"/>
@@ -11640,6 +11964,7 @@
               </w:rPr>
               <w:t>MA(</w:t>
             </w:r>
+            <w:proofErr w:type="gramEnd"/>
             <w:r>
               <w:rPr>
                 <w:color w:val="FFFFFF" w:themeColor="background1"/>
@@ -11740,6 +12065,7 @@
                 <w:szCs w:val="22"/>
               </w:rPr>
             </w:pPr>
+            <w:proofErr w:type="gramStart"/>
             <w:r>
               <w:rPr>
                 <w:color w:val="FFFFFF" w:themeColor="background1"/>
@@ -11762,7 +12088,16 @@
                 <w:sz w:val="22"/>
                 <w:szCs w:val="22"/>
               </w:rPr>
-              <w:t>MA(1,</w:t>
+              <w:t>MA(</w:t>
+            </w:r>
+            <w:proofErr w:type="gramEnd"/>
+            <w:r>
+              <w:rPr>
+                <w:color w:val="FFFFFF" w:themeColor="background1"/>
+                <w:sz w:val="22"/>
+                <w:szCs w:val="22"/>
+              </w:rPr>
+              <w:t>1,</w:t>
             </w:r>
             <w:r>
               <w:rPr>
@@ -11848,13 +12183,23 @@
                 <w:szCs w:val="22"/>
               </w:rPr>
             </w:pPr>
+            <w:proofErr w:type="gramStart"/>
             <w:r>
               <w:rPr>
                 <w:color w:val="FFFFFF" w:themeColor="background1"/>
                 <w:sz w:val="22"/>
                 <w:szCs w:val="22"/>
               </w:rPr>
-              <w:t>AR(2)</w:t>
+              <w:t>AR(</w:t>
+            </w:r>
+            <w:proofErr w:type="gramEnd"/>
+            <w:r>
+              <w:rPr>
+                <w:color w:val="FFFFFF" w:themeColor="background1"/>
+                <w:sz w:val="22"/>
+                <w:szCs w:val="22"/>
+              </w:rPr>
+              <w:t>2)</w:t>
             </w:r>
           </w:p>
         </w:tc>
@@ -15054,8 +15399,16 @@
               <w:rPr>
                 <w:color w:val="000000"/>
               </w:rPr>
-              <w:t>Kovászna ARMA(</w:t>
-            </w:r>
+              <w:t xml:space="preserve">Kovászna </w:t>
+            </w:r>
+            <w:proofErr w:type="gramStart"/>
+            <w:r>
+              <w:rPr>
+                <w:color w:val="000000"/>
+              </w:rPr>
+              <w:t>ARMA(</w:t>
+            </w:r>
+            <w:proofErr w:type="gramEnd"/>
             <w:r>
               <w:rPr>
                 <w:color w:val="000000"/>
@@ -15178,7 +15531,21 @@
               <w:rPr>
                 <w:color w:val="000000"/>
               </w:rPr>
-              <w:t xml:space="preserve">Hargita ARMA(1, </w:t>
+              <w:t xml:space="preserve">Hargita </w:t>
+            </w:r>
+            <w:proofErr w:type="gramStart"/>
+            <w:r>
+              <w:rPr>
+                <w:color w:val="000000"/>
+              </w:rPr>
+              <w:t>ARMA(</w:t>
+            </w:r>
+            <w:proofErr w:type="gramEnd"/>
+            <w:r>
+              <w:rPr>
+                <w:color w:val="000000"/>
+              </w:rPr>
+              <w:t xml:space="preserve">1, </w:t>
             </w:r>
             <w:r>
               <w:rPr>
@@ -15290,7 +15657,21 @@
               <w:rPr>
                 <w:color w:val="000000"/>
               </w:rPr>
-              <w:t>Maros AR(2)</w:t>
+              <w:t xml:space="preserve">Maros </w:t>
+            </w:r>
+            <w:proofErr w:type="gramStart"/>
+            <w:r>
+              <w:rPr>
+                <w:color w:val="000000"/>
+              </w:rPr>
+              <w:t>AR(</w:t>
+            </w:r>
+            <w:proofErr w:type="gramEnd"/>
+            <w:r>
+              <w:rPr>
+                <w:color w:val="000000"/>
+              </w:rPr>
+              <w:t>2)</w:t>
             </w:r>
           </w:p>
         </w:tc>
@@ -15385,7 +15766,21 @@
               <w:rPr>
                 <w:color w:val="000000"/>
               </w:rPr>
-              <w:t>Maros AR(2, 1, 0)</w:t>
+              <w:t xml:space="preserve">Maros </w:t>
+            </w:r>
+            <w:proofErr w:type="gramStart"/>
+            <w:r>
+              <w:rPr>
+                <w:color w:val="000000"/>
+              </w:rPr>
+              <w:t>AR(</w:t>
+            </w:r>
+            <w:proofErr w:type="gramEnd"/>
+            <w:r>
+              <w:rPr>
+                <w:color w:val="000000"/>
+              </w:rPr>
+              <w:t>2, 1, 0)</w:t>
             </w:r>
           </w:p>
         </w:tc>
@@ -15646,13 +16041,22 @@
         <w:br/>
       </w:r>
       <w:r>
-        <w:t xml:space="preserve">A következő lépésben </w:t>
-      </w:r>
-      <w:r>
-        <w:t>megvizsgálom</w:t>
-      </w:r>
-      <w:r>
-        <w:t>, a mesterséges neuronhálón alapuló modellekkel milyen MSE és RRMSE mutatókat tudok elérni</w:t>
+        <w:t>A következő lépésben</w:t>
+      </w:r>
+      <w:r>
+        <w:t xml:space="preserve"> ismertetem a neurális hálózatok lényegét, majd</w:t>
+      </w:r>
+      <w:r>
+        <w:t xml:space="preserve"> </w:t>
+      </w:r>
+      <w:r>
+        <w:t>megvizsgálo</w:t>
+      </w:r>
+      <w:r>
+        <w:t>m, hogy</w:t>
+      </w:r>
+      <w:r>
+        <w:t xml:space="preserve"> a mesterséges neuronhálón alapuló modellekkel milyen MSE és RRMSE mutatókat tudok elérni</w:t>
       </w:r>
       <w:r>
         <w:t>, vagyis melyik modell tud pontosabb becsléseket produkálni.</w:t>
@@ -15665,11 +16069,11 @@
       <w:pPr>
         <w:pStyle w:val="Cmsor1"/>
       </w:pPr>
+      <w:bookmarkStart w:id="13" w:name="_Toc158644370"/>
       <w:r>
         <w:lastRenderedPageBreak/>
         <w:t xml:space="preserve">4 </w:t>
       </w:r>
-      <w:bookmarkStart w:id="13" w:name="_Toc158478887"/>
       <w:r>
         <w:t>Neurális hálózato</w:t>
       </w:r>
@@ -15886,7 +16290,6 @@
           <w:szCs w:val="26"/>
         </w:rPr>
       </w:pPr>
-      <w:bookmarkStart w:id="14" w:name="_Toc158478888"/>
       <w:r>
         <w:br w:type="page"/>
       </w:r>
@@ -15895,6 +16298,7 @@
       <w:pPr>
         <w:pStyle w:val="Cmsor2"/>
       </w:pPr>
+      <w:bookmarkStart w:id="14" w:name="_Toc158644371"/>
       <w:r>
         <w:lastRenderedPageBreak/>
         <w:t>4.1 Neuronok</w:t>
@@ -16035,12 +16439,21 @@
         </w:rPr>
         <w:t>2</w:t>
       </w:r>
+      <w:proofErr w:type="gramStart"/>
       <w:r>
         <w:rPr>
           <w:i/>
           <w:iCs/>
         </w:rPr>
-        <w:t xml:space="preserve"> ..x</w:t>
+        <w:t xml:space="preserve"> ..</w:t>
+      </w:r>
+      <w:proofErr w:type="gramEnd"/>
+      <w:r>
+        <w:rPr>
+          <w:i/>
+          <w:iCs/>
+        </w:rPr>
+        <w:t>x</w:t>
       </w:r>
       <w:r>
         <w:rPr>
@@ -16107,12 +16520,21 @@
         </w:rPr>
         <w:t>2</w:t>
       </w:r>
+      <w:proofErr w:type="gramStart"/>
       <w:r>
         <w:rPr>
           <w:i/>
           <w:iCs/>
         </w:rPr>
-        <w:t xml:space="preserve"> ..x</w:t>
+        <w:t xml:space="preserve"> ..</w:t>
+      </w:r>
+      <w:proofErr w:type="gramEnd"/>
+      <w:r>
+        <w:rPr>
+          <w:i/>
+          <w:iCs/>
+        </w:rPr>
+        <w:t>x</w:t>
       </w:r>
       <w:r>
         <w:rPr>
@@ -16308,6 +16730,7 @@
         </w:rPr>
         <w:t>2</w:t>
       </w:r>
+      <w:proofErr w:type="gramStart"/>
       <w:r>
         <w:rPr>
           <w:i/>
@@ -16316,6 +16739,7 @@
         <w:t xml:space="preserve"> ..</w:t>
       </w:r>
       <w:proofErr w:type="spellStart"/>
+      <w:proofErr w:type="gramEnd"/>
       <w:r>
         <w:rPr>
           <w:i/>
@@ -16754,7 +17178,7 @@
           <w:rFonts w:cs="Times New Roman"/>
         </w:rPr>
       </w:pPr>
-      <w:bookmarkStart w:id="15" w:name="_Toc158478889"/>
+      <w:bookmarkStart w:id="15" w:name="_Toc158644372"/>
       <w:r>
         <w:rPr>
           <w:rFonts w:cs="Times New Roman"/>
@@ -16776,6 +17200,36 @@
         <w:t xml:space="preserve"> bemutatása</w:t>
       </w:r>
       <w:bookmarkEnd w:id="15"/>
+    </w:p>
+    <w:p>
+      <w:r>
+        <w:t>Ebben a fejezetben a webalkalmazásom</w:t>
+      </w:r>
+      <w:r>
+        <w:t xml:space="preserve"> </w:t>
+      </w:r>
+      <w:proofErr w:type="spellStart"/>
+      <w:r>
+        <w:t>múködését</w:t>
+      </w:r>
+      <w:proofErr w:type="spellEnd"/>
+      <w:r>
+        <w:t xml:space="preserve"> és</w:t>
+      </w:r>
+      <w:r>
+        <w:t xml:space="preserve"> az ahhoz</w:t>
+      </w:r>
+      <w:r>
+        <w:t xml:space="preserve"> felhasznált </w:t>
+      </w:r>
+      <w:proofErr w:type="spellStart"/>
+      <w:r>
+        <w:t>techonlógiákat</w:t>
+      </w:r>
+      <w:proofErr w:type="spellEnd"/>
+      <w:r>
+        <w:t xml:space="preserve"> ismertetem.</w:t>
+      </w:r>
     </w:p>
     <w:p>
       <w:pPr>
@@ -16792,7 +17246,7 @@
           <w:rFonts w:cs="Times New Roman"/>
         </w:rPr>
       </w:pPr>
-      <w:bookmarkStart w:id="16" w:name="_Toc158478890"/>
+      <w:bookmarkStart w:id="16" w:name="_Toc158644373"/>
       <w:r>
         <w:rPr>
           <w:rFonts w:cs="Times New Roman"/>
@@ -16873,7 +17327,7 @@
           <w:rFonts w:cs="Times New Roman"/>
         </w:rPr>
       </w:pPr>
-      <w:bookmarkStart w:id="17" w:name="_Toc158478891"/>
+      <w:bookmarkStart w:id="17" w:name="_Toc158644374"/>
       <w:r>
         <w:rPr>
           <w:rFonts w:cs="Times New Roman"/>
@@ -17141,7 +17595,7 @@
           <w:rFonts w:cs="Times New Roman"/>
         </w:rPr>
       </w:pPr>
-      <w:bookmarkStart w:id="18" w:name="_Toc158478892"/>
+      <w:bookmarkStart w:id="18" w:name="_Toc158644375"/>
       <w:r>
         <w:rPr>
           <w:rFonts w:cs="Times New Roman"/>
@@ -17381,7 +17835,7 @@
         </w:rPr>
         <w:t xml:space="preserve"> </w:t>
       </w:r>
-      <w:bookmarkStart w:id="19" w:name="_Toc158478893"/>
+      <w:bookmarkStart w:id="19" w:name="_Toc158644376"/>
       <w:r>
         <w:rPr>
           <w:rFonts w:cs="Times New Roman"/>
@@ -17587,10 +18041,12 @@
         <w:t>„</w:t>
       </w:r>
       <w:proofErr w:type="spellStart"/>
+      <w:proofErr w:type="gramStart"/>
       <w:r>
         <w:t>data.xslx</w:t>
       </w:r>
       <w:proofErr w:type="spellEnd"/>
+      <w:proofErr w:type="gramEnd"/>
       <w:r>
         <w:t xml:space="preserve">„ </w:t>
       </w:r>
@@ -17799,7 +18255,15 @@
         <w:jc w:val="both"/>
       </w:pPr>
       <w:r>
-        <w:t xml:space="preserve">A Feltöltésre kattintva POST kéréssel (ami tartalmazza a feltöltött fájlt, stb.) </w:t>
+        <w:t xml:space="preserve">A Feltöltésre kattintva POST kéréssel (ami tartalmazza a feltöltött </w:t>
+      </w:r>
+      <w:proofErr w:type="gramStart"/>
+      <w:r>
+        <w:t>fájlt,</w:t>
+      </w:r>
+      <w:proofErr w:type="gramEnd"/>
+      <w:r>
+        <w:t xml:space="preserve"> stb.) </w:t>
       </w:r>
       <w:proofErr w:type="spellStart"/>
       <w:r>
@@ -17973,6 +18437,7 @@
         <w:t xml:space="preserve"> </w:t>
       </w:r>
       <w:proofErr w:type="spellStart"/>
+      <w:proofErr w:type="gramStart"/>
       <w:r>
         <w:rPr>
           <w:color w:val="9CDCFE"/>
@@ -17990,6 +18455,7 @@
         <w:t>.FILES</w:t>
       </w:r>
       <w:proofErr w:type="spellEnd"/>
+      <w:proofErr w:type="gramEnd"/>
       <w:r>
         <w:rPr>
           <w:color w:val="D4D4D4"/>
@@ -18250,6 +18716,7 @@
         <w:t xml:space="preserve">        </w:t>
       </w:r>
       <w:proofErr w:type="spellStart"/>
+      <w:proofErr w:type="gramStart"/>
       <w:r>
         <w:rPr>
           <w:color w:val="4EC9B0"/>
@@ -18275,6 +18742,7 @@
         <w:t>error</w:t>
       </w:r>
       <w:proofErr w:type="spellEnd"/>
+      <w:proofErr w:type="gramEnd"/>
       <w:r>
         <w:rPr>
           <w:color w:val="D4D4D4"/>
@@ -18643,6 +19111,7 @@
         <w:t xml:space="preserve"> = </w:t>
       </w:r>
       <w:proofErr w:type="spellStart"/>
+      <w:proofErr w:type="gramStart"/>
       <w:r>
         <w:rPr>
           <w:color w:val="4EC9B0"/>
@@ -18665,7 +19134,16 @@
           <w:sz w:val="20"/>
           <w:szCs w:val="20"/>
         </w:rPr>
-        <w:t>read_excel</w:t>
+        <w:t>read</w:t>
+      </w:r>
+      <w:proofErr w:type="gramEnd"/>
+      <w:r>
+        <w:rPr>
+          <w:color w:val="DCDCAA"/>
+          <w:sz w:val="20"/>
+          <w:szCs w:val="20"/>
+        </w:rPr>
+        <w:t>_excel</w:t>
       </w:r>
       <w:proofErr w:type="spellEnd"/>
       <w:r>
@@ -18792,7 +19270,16 @@
           <w:sz w:val="20"/>
           <w:szCs w:val="20"/>
         </w:rPr>
-        <w:t>df_teszt</w:t>
+        <w:t>df_</w:t>
+      </w:r>
+      <w:proofErr w:type="gramStart"/>
+      <w:r>
+        <w:rPr>
+          <w:color w:val="9CDCFE"/>
+          <w:sz w:val="20"/>
+          <w:szCs w:val="20"/>
+        </w:rPr>
+        <w:t>teszt</w:t>
       </w:r>
       <w:r>
         <w:rPr>
@@ -18803,6 +19290,7 @@
         <w:t>.columns</w:t>
       </w:r>
       <w:proofErr w:type="spellEnd"/>
+      <w:proofErr w:type="gramEnd"/>
       <w:r>
         <w:rPr>
           <w:color w:val="D4D4D4"/>
@@ -18894,6 +19382,7 @@
         <w:t xml:space="preserve"> = </w:t>
       </w:r>
       <w:proofErr w:type="spellStart"/>
+      <w:proofErr w:type="gramStart"/>
       <w:r>
         <w:rPr>
           <w:color w:val="4EC9B0"/>
@@ -18916,7 +19405,16 @@
           <w:sz w:val="20"/>
           <w:szCs w:val="20"/>
         </w:rPr>
-        <w:t>read_excel</w:t>
+        <w:t>read</w:t>
+      </w:r>
+      <w:proofErr w:type="gramEnd"/>
+      <w:r>
+        <w:rPr>
+          <w:color w:val="DCDCAA"/>
+          <w:sz w:val="20"/>
+          <w:szCs w:val="20"/>
+        </w:rPr>
+        <w:t>_excel</w:t>
       </w:r>
       <w:proofErr w:type="spellEnd"/>
       <w:r>
@@ -19019,6 +19517,7 @@
         <w:t xml:space="preserve"> = </w:t>
       </w:r>
       <w:proofErr w:type="spellStart"/>
+      <w:proofErr w:type="gramStart"/>
       <w:r>
         <w:rPr>
           <w:color w:val="9CDCFE"/>
@@ -19033,7 +19532,16 @@
           <w:sz w:val="20"/>
           <w:szCs w:val="20"/>
         </w:rPr>
-        <w:t>.columns.tolist</w:t>
+        <w:t>.columns</w:t>
+      </w:r>
+      <w:proofErr w:type="gramEnd"/>
+      <w:r>
+        <w:rPr>
+          <w:color w:val="D4D4D4"/>
+          <w:sz w:val="20"/>
+          <w:szCs w:val="20"/>
+        </w:rPr>
+        <w:t>.tolist</w:t>
       </w:r>
       <w:proofErr w:type="spellEnd"/>
       <w:r>
@@ -19131,7 +19639,16 @@
           <w:sz w:val="20"/>
           <w:szCs w:val="20"/>
         </w:rPr>
-        <w:t>]].</w:t>
+        <w:t>]</w:t>
+      </w:r>
+      <w:proofErr w:type="gramStart"/>
+      <w:r>
+        <w:rPr>
+          <w:color w:val="D4D4D4"/>
+          <w:sz w:val="20"/>
+          <w:szCs w:val="20"/>
+        </w:rPr>
+        <w:t>].</w:t>
       </w:r>
       <w:proofErr w:type="spellStart"/>
       <w:r>
@@ -19143,6 +19660,7 @@
         <w:t>tolist</w:t>
       </w:r>
       <w:proofErr w:type="spellEnd"/>
+      <w:proofErr w:type="gramEnd"/>
       <w:r>
         <w:rPr>
           <w:color w:val="D4D4D4"/>
@@ -19266,6 +19784,7 @@
         <w:t>(</w:t>
       </w:r>
       <w:proofErr w:type="spellStart"/>
+      <w:proofErr w:type="gramStart"/>
       <w:r>
         <w:rPr>
           <w:color w:val="9CDCFE"/>
@@ -19283,6 +19802,7 @@
         </w:rPr>
         <w:t>[</w:t>
       </w:r>
+      <w:proofErr w:type="gramEnd"/>
       <w:r>
         <w:rPr>
           <w:color w:val="B5CEA8"/>
@@ -19388,6 +19908,7 @@
         <w:t xml:space="preserve">            </w:t>
       </w:r>
       <w:proofErr w:type="spellStart"/>
+      <w:proofErr w:type="gramStart"/>
       <w:r>
         <w:rPr>
           <w:color w:val="9CDCFE"/>
@@ -19413,6 +19934,7 @@
         <w:t>append</w:t>
       </w:r>
       <w:proofErr w:type="spellEnd"/>
+      <w:proofErr w:type="gramEnd"/>
       <w:r>
         <w:rPr>
           <w:color w:val="D4D4D4"/>
@@ -19558,6 +20080,7 @@
         <w:t xml:space="preserve"> = </w:t>
       </w:r>
       <w:proofErr w:type="spellStart"/>
+      <w:proofErr w:type="gramStart"/>
       <w:r>
         <w:rPr>
           <w:color w:val="DCDCAA"/>
@@ -19576,6 +20099,7 @@
         <w:t>(</w:t>
       </w:r>
       <w:proofErr w:type="spellStart"/>
+      <w:proofErr w:type="gramEnd"/>
       <w:r>
         <w:rPr>
           <w:color w:val="9CDCFE"/>
@@ -19668,6 +20192,7 @@
         <w:t xml:space="preserve"> </w:t>
       </w:r>
       <w:proofErr w:type="spellStart"/>
+      <w:proofErr w:type="gramStart"/>
       <w:r>
         <w:rPr>
           <w:color w:val="DCDCAA"/>
@@ -19686,6 +20211,7 @@
         <w:t>(</w:t>
       </w:r>
       <w:proofErr w:type="spellStart"/>
+      <w:proofErr w:type="gramEnd"/>
       <w:r>
         <w:rPr>
           <w:color w:val="9CDCFE"/>
@@ -20033,7 +20559,15 @@
         <w:t>amely megkapja a szükséges változókat és adatszerkezeteket</w:t>
       </w:r>
       <w:r>
-        <w:t>, tehát  a beolvasás után egyből megjelennek az elemzések a felhasználónak.</w:t>
+        <w:t xml:space="preserve">, </w:t>
+      </w:r>
+      <w:proofErr w:type="gramStart"/>
+      <w:r>
+        <w:t>tehát  a</w:t>
+      </w:r>
+      <w:proofErr w:type="gramEnd"/>
+      <w:r>
+        <w:t xml:space="preserve"> beolvasás után egyből megjelennek az elemzések a felhasználónak.</w:t>
       </w:r>
     </w:p>
     <w:p>
@@ -20061,7 +20595,7 @@
           <w:rFonts w:cs="Times New Roman"/>
         </w:rPr>
       </w:pPr>
-      <w:bookmarkStart w:id="20" w:name="_Toc158478894"/>
+      <w:bookmarkStart w:id="20" w:name="_Toc158644377"/>
       <w:r>
         <w:rPr>
           <w:rFonts w:cs="Times New Roman"/>
@@ -20211,6 +20745,7 @@
         <w:t xml:space="preserve"> </w:t>
       </w:r>
       <w:proofErr w:type="spellStart"/>
+      <w:proofErr w:type="gramStart"/>
       <w:r>
         <w:rPr>
           <w:color w:val="DCDCAA"/>
@@ -20228,6 +20763,7 @@
         </w:rPr>
         <w:t>(</w:t>
       </w:r>
+      <w:proofErr w:type="gramEnd"/>
       <w:r>
         <w:rPr>
           <w:color w:val="9CDCFE"/>
@@ -20513,6 +21049,7 @@
         <w:t xml:space="preserve">    </w:t>
       </w:r>
       <w:proofErr w:type="spellStart"/>
+      <w:proofErr w:type="gramStart"/>
       <w:r>
         <w:rPr>
           <w:color w:val="4EC9B0"/>
@@ -20538,6 +21075,7 @@
         <w:t>figure</w:t>
       </w:r>
       <w:proofErr w:type="spellEnd"/>
+      <w:proofErr w:type="gramEnd"/>
       <w:r>
         <w:rPr>
           <w:color w:val="D4D4D4"/>
@@ -20649,6 +21187,7 @@
         </w:rPr>
         <w:t xml:space="preserve">, </w:t>
       </w:r>
+      <w:proofErr w:type="gramStart"/>
       <w:r>
         <w:rPr>
           <w:color w:val="9CDCFE"/>
@@ -20673,6 +21212,7 @@
         </w:rPr>
         <w:t>in</w:t>
       </w:r>
+      <w:proofErr w:type="gramEnd"/>
       <w:r>
         <w:rPr>
           <w:color w:val="D4D4D4"/>
@@ -20737,6 +21277,7 @@
         <w:t xml:space="preserve">        </w:t>
       </w:r>
       <w:proofErr w:type="spellStart"/>
+      <w:proofErr w:type="gramStart"/>
       <w:r>
         <w:rPr>
           <w:color w:val="4EC9B0"/>
@@ -20762,6 +21303,7 @@
         <w:t>plot</w:t>
       </w:r>
       <w:proofErr w:type="spellEnd"/>
+      <w:proofErr w:type="gramEnd"/>
       <w:r>
         <w:rPr>
           <w:color w:val="D4D4D4"/>
@@ -20885,6 +21427,7 @@
         <w:t xml:space="preserve">    </w:t>
       </w:r>
       <w:proofErr w:type="spellStart"/>
+      <w:proofErr w:type="gramStart"/>
       <w:r>
         <w:rPr>
           <w:color w:val="4EC9B0"/>
@@ -20910,6 +21453,7 @@
         <w:t>ylabel</w:t>
       </w:r>
       <w:proofErr w:type="spellEnd"/>
+      <w:proofErr w:type="gramEnd"/>
       <w:r>
         <w:rPr>
           <w:color w:val="D4D4D4"/>
@@ -20956,6 +21500,7 @@
         <w:t xml:space="preserve">    </w:t>
       </w:r>
       <w:proofErr w:type="spellStart"/>
+      <w:proofErr w:type="gramStart"/>
       <w:r>
         <w:rPr>
           <w:color w:val="4EC9B0"/>
@@ -20981,6 +21526,7 @@
         <w:t>title</w:t>
       </w:r>
       <w:proofErr w:type="spellEnd"/>
+      <w:proofErr w:type="gramEnd"/>
       <w:r>
         <w:rPr>
           <w:color w:val="D4D4D4"/>
@@ -21183,6 +21729,7 @@
         <w:t xml:space="preserve">    </w:t>
       </w:r>
       <w:proofErr w:type="spellStart"/>
+      <w:proofErr w:type="gramStart"/>
       <w:r>
         <w:rPr>
           <w:color w:val="4EC9B0"/>
@@ -21208,6 +21755,7 @@
         <w:t>grid</w:t>
       </w:r>
       <w:proofErr w:type="spellEnd"/>
+      <w:proofErr w:type="gramEnd"/>
       <w:r>
         <w:rPr>
           <w:color w:val="D4D4D4"/>
@@ -21302,6 +21850,7 @@
         <w:t xml:space="preserve">        </w:t>
       </w:r>
       <w:proofErr w:type="spellStart"/>
+      <w:proofErr w:type="gramStart"/>
       <w:r>
         <w:rPr>
           <w:color w:val="4EC9B0"/>
@@ -21327,6 +21876,7 @@
         <w:t>xticks</w:t>
       </w:r>
       <w:proofErr w:type="spellEnd"/>
+      <w:proofErr w:type="gramEnd"/>
       <w:r>
         <w:rPr>
           <w:color w:val="D4D4D4"/>
@@ -21597,6 +22147,7 @@
         </w:rPr>
         <w:t xml:space="preserve">        </w:t>
       </w:r>
+      <w:proofErr w:type="gramStart"/>
       <w:r>
         <w:rPr>
           <w:color w:val="DCDCAA"/>
@@ -21614,6 +22165,7 @@
         <w:t>(</w:t>
       </w:r>
       <w:proofErr w:type="spellStart"/>
+      <w:proofErr w:type="gramEnd"/>
       <w:r>
         <w:rPr>
           <w:color w:val="569CD6"/>
@@ -21728,6 +22280,7 @@
         <w:t xml:space="preserve"> </w:t>
       </w:r>
       <w:proofErr w:type="spellStart"/>
+      <w:proofErr w:type="gramStart"/>
       <w:r>
         <w:rPr>
           <w:color w:val="DCDCAA"/>
@@ -21743,7 +22296,16 @@
           <w:sz w:val="20"/>
           <w:szCs w:val="20"/>
         </w:rPr>
-        <w:t>((</w:t>
+        <w:t>(</w:t>
+      </w:r>
+      <w:proofErr w:type="gramEnd"/>
+      <w:r>
+        <w:rPr>
+          <w:color w:val="D4D4D4"/>
+          <w:sz w:val="20"/>
+          <w:szCs w:val="20"/>
+        </w:rPr>
+        <w:t>(</w:t>
       </w:r>
       <w:proofErr w:type="spellStart"/>
       <w:r>
@@ -21819,6 +22381,7 @@
         <w:t xml:space="preserve">        </w:t>
       </w:r>
       <w:proofErr w:type="spellStart"/>
+      <w:proofErr w:type="gramStart"/>
       <w:r>
         <w:rPr>
           <w:color w:val="4EC9B0"/>
@@ -21844,6 +22407,7 @@
         <w:t>yticks</w:t>
       </w:r>
       <w:proofErr w:type="spellEnd"/>
+      <w:proofErr w:type="gramEnd"/>
       <w:r>
         <w:rPr>
           <w:color w:val="D4D4D4"/>
@@ -21979,6 +22543,7 @@
         <w:t xml:space="preserve">    </w:t>
       </w:r>
       <w:proofErr w:type="spellStart"/>
+      <w:proofErr w:type="gramStart"/>
       <w:r>
         <w:rPr>
           <w:color w:val="4EC9B0"/>
@@ -22004,6 +22569,7 @@
         <w:t>legend</w:t>
       </w:r>
       <w:proofErr w:type="spellEnd"/>
+      <w:proofErr w:type="gramEnd"/>
       <w:r>
         <w:rPr>
           <w:color w:val="D4D4D4"/>
@@ -22103,6 +22669,7 @@
         <w:t xml:space="preserve">    </w:t>
       </w:r>
       <w:proofErr w:type="spellStart"/>
+      <w:proofErr w:type="gramStart"/>
       <w:r>
         <w:rPr>
           <w:color w:val="4EC9B0"/>
@@ -22128,6 +22695,7 @@
         <w:t>savefig</w:t>
       </w:r>
       <w:proofErr w:type="spellEnd"/>
+      <w:proofErr w:type="gramEnd"/>
       <w:r>
         <w:rPr>
           <w:color w:val="D4D4D4"/>
@@ -22226,6 +22794,7 @@
         <w:t xml:space="preserve">    </w:t>
       </w:r>
       <w:proofErr w:type="spellStart"/>
+      <w:proofErr w:type="gramStart"/>
       <w:r>
         <w:rPr>
           <w:color w:val="9CDCFE"/>
@@ -22251,6 +22820,7 @@
         <w:t>seek</w:t>
       </w:r>
       <w:proofErr w:type="spellEnd"/>
+      <w:proofErr w:type="gramEnd"/>
       <w:r>
         <w:rPr>
           <w:color w:val="D4D4D4"/>
@@ -22412,6 +22982,7 @@
         <w:t xml:space="preserve"> = </w:t>
       </w:r>
       <w:proofErr w:type="spellStart"/>
+      <w:proofErr w:type="gramStart"/>
       <w:r>
         <w:rPr>
           <w:color w:val="DCDCAA"/>
@@ -22429,6 +23000,7 @@
         </w:rPr>
         <w:t>(</w:t>
       </w:r>
+      <w:proofErr w:type="gramEnd"/>
       <w:r>
         <w:rPr>
           <w:color w:val="9CDCFE"/>
@@ -22575,6 +23147,7 @@
         <w:t>(</w:t>
       </w:r>
       <w:proofErr w:type="spellStart"/>
+      <w:proofErr w:type="gramStart"/>
       <w:r>
         <w:rPr>
           <w:color w:val="9CDCFE"/>
@@ -22600,6 +23173,7 @@
         <w:t>read</w:t>
       </w:r>
       <w:proofErr w:type="spellEnd"/>
+      <w:proofErr w:type="gramEnd"/>
       <w:r>
         <w:rPr>
           <w:color w:val="D4D4D4"/>
@@ -22700,6 +23274,7 @@
         <w:t xml:space="preserve"> </w:t>
       </w:r>
       <w:proofErr w:type="spellStart"/>
+      <w:proofErr w:type="gramStart"/>
       <w:r>
         <w:rPr>
           <w:color w:val="DCDCAA"/>
@@ -22718,6 +23293,7 @@
         <w:t>(</w:t>
       </w:r>
       <w:proofErr w:type="spellStart"/>
+      <w:proofErr w:type="gramEnd"/>
       <w:r>
         <w:rPr>
           <w:color w:val="9CDCFE"/>
@@ -23127,6 +23703,7 @@
         <w:t>"</w:t>
       </w:r>
       <w:proofErr w:type="spellStart"/>
+      <w:proofErr w:type="gramStart"/>
       <w:r>
         <w:rPr>
           <w:color w:val="CE9178"/>
@@ -23136,6 +23713,7 @@
         <w:t>data:image</w:t>
       </w:r>
       <w:proofErr w:type="spellEnd"/>
+      <w:proofErr w:type="gramEnd"/>
       <w:r>
         <w:rPr>
           <w:color w:val="CE9178"/>
@@ -23301,7 +23879,7 @@
           <w:rFonts w:cs="Times New Roman"/>
         </w:rPr>
       </w:pPr>
-      <w:bookmarkStart w:id="21" w:name="_Toc158478895"/>
+      <w:bookmarkStart w:id="21" w:name="_Toc158644378"/>
       <w:r>
         <w:rPr>
           <w:rFonts w:cs="Times New Roman"/>
@@ -23361,7 +23939,15 @@
         <w:t>z idősor neve, a</w:t>
       </w:r>
       <w:r>
-        <w:t xml:space="preserve"> megfigyelések listája, azok átlaga, stb. mind-mind adattag. A számítások külön függvényekbe kerültek, hogy átláthatóbb legyen a kód.  </w:t>
+        <w:t xml:space="preserve"> megfigyelések listája, azok </w:t>
+      </w:r>
+      <w:proofErr w:type="gramStart"/>
+      <w:r>
+        <w:t>átlaga,</w:t>
+      </w:r>
+      <w:proofErr w:type="gramEnd"/>
+      <w:r>
+        <w:t xml:space="preserve"> stb. mind-mind adattag. A számítások külön függvényekbe kerültek, hogy átláthatóbb legyen a kód.  </w:t>
       </w:r>
       <w:r>
         <w:t xml:space="preserve">A beolvasás során már létre is jönnek a </w:t>
@@ -23410,6 +23996,7 @@
         </w:rPr>
         <w:t xml:space="preserve"> </w:t>
       </w:r>
+      <w:proofErr w:type="gramStart"/>
       <w:r>
         <w:rPr>
           <w:rFonts w:ascii="Consolas" w:hAnsi="Consolas"/>
@@ -23430,6 +24017,7 @@
         </w:rPr>
         <w:t xml:space="preserve"> :</w:t>
       </w:r>
+      <w:proofErr w:type="gramEnd"/>
     </w:p>
     <w:p>
       <w:pPr>
@@ -23503,7 +24091,18 @@
           <w:szCs w:val="21"/>
           <w:lang w:val="en-GB"/>
         </w:rPr>
-        <w:t>__</w:t>
+        <w:t>_</w:t>
+      </w:r>
+      <w:proofErr w:type="gramStart"/>
+      <w:r>
+        <w:rPr>
+          <w:rFonts w:ascii="Consolas" w:hAnsi="Consolas"/>
+          <w:color w:val="DCDCAA"/>
+          <w:sz w:val="21"/>
+          <w:szCs w:val="21"/>
+          <w:lang w:val="en-GB"/>
+        </w:rPr>
+        <w:t>_</w:t>
       </w:r>
       <w:r>
         <w:rPr>
@@ -23515,6 +24114,7 @@
         </w:rPr>
         <w:t>(</w:t>
       </w:r>
+      <w:proofErr w:type="gramEnd"/>
       <w:r>
         <w:rPr>
           <w:rFonts w:ascii="Consolas" w:hAnsi="Consolas"/>
@@ -23625,6 +24225,7 @@
         <w:t xml:space="preserve">        </w:t>
       </w:r>
       <w:proofErr w:type="spellStart"/>
+      <w:proofErr w:type="gramStart"/>
       <w:r>
         <w:rPr>
           <w:rFonts w:ascii="Consolas" w:hAnsi="Consolas"/>
@@ -23653,7 +24254,18 @@
           <w:szCs w:val="21"/>
           <w:lang w:val="en-GB"/>
         </w:rPr>
-        <w:t>megye_nev</w:t>
+        <w:t>megye</w:t>
+      </w:r>
+      <w:proofErr w:type="gramEnd"/>
+      <w:r>
+        <w:rPr>
+          <w:rFonts w:ascii="Consolas" w:hAnsi="Consolas"/>
+          <w:color w:val="9CDCFE"/>
+          <w:sz w:val="21"/>
+          <w:szCs w:val="21"/>
+          <w:lang w:val="en-GB"/>
+        </w:rPr>
+        <w:t>_nev</w:t>
       </w:r>
       <w:proofErr w:type="spellEnd"/>
       <w:r>
@@ -23702,6 +24314,7 @@
         <w:t xml:space="preserve">        </w:t>
       </w:r>
       <w:proofErr w:type="spellStart"/>
+      <w:proofErr w:type="gramStart"/>
       <w:r>
         <w:rPr>
           <w:rFonts w:ascii="Consolas" w:hAnsi="Consolas"/>
@@ -23733,6 +24346,7 @@
         <w:t>adatok</w:t>
       </w:r>
       <w:proofErr w:type="spellEnd"/>
+      <w:proofErr w:type="gramEnd"/>
       <w:r>
         <w:rPr>
           <w:rFonts w:ascii="Consolas" w:hAnsi="Consolas"/>
@@ -23779,6 +24393,7 @@
         <w:t xml:space="preserve">        </w:t>
       </w:r>
       <w:proofErr w:type="spellStart"/>
+      <w:proofErr w:type="gramStart"/>
       <w:r>
         <w:rPr>
           <w:rFonts w:ascii="Consolas" w:hAnsi="Consolas"/>
@@ -23810,6 +24425,7 @@
         <w:t>idoszakok</w:t>
       </w:r>
       <w:proofErr w:type="spellEnd"/>
+      <w:proofErr w:type="gramEnd"/>
       <w:r>
         <w:rPr>
           <w:rFonts w:ascii="Consolas" w:hAnsi="Consolas"/>
@@ -23856,6 +24472,7 @@
         <w:t xml:space="preserve">        </w:t>
       </w:r>
       <w:proofErr w:type="spellStart"/>
+      <w:proofErr w:type="gramStart"/>
       <w:r>
         <w:rPr>
           <w:rFonts w:ascii="Consolas" w:hAnsi="Consolas"/>
@@ -23887,6 +24504,7 @@
         <w:t>atlag</w:t>
       </w:r>
       <w:proofErr w:type="spellEnd"/>
+      <w:proofErr w:type="gramEnd"/>
       <w:r>
         <w:rPr>
           <w:rFonts w:ascii="Consolas" w:hAnsi="Consolas"/>
@@ -24015,6 +24633,7 @@
         <w:t xml:space="preserve">        </w:t>
       </w:r>
       <w:proofErr w:type="spellStart"/>
+      <w:proofErr w:type="gramStart"/>
       <w:r>
         <w:rPr>
           <w:rFonts w:ascii="Consolas" w:hAnsi="Consolas"/>
@@ -24046,6 +24665,7 @@
         <w:t>szoras</w:t>
       </w:r>
       <w:proofErr w:type="spellEnd"/>
+      <w:proofErr w:type="gramEnd"/>
       <w:r>
         <w:rPr>
           <w:rFonts w:ascii="Consolas" w:hAnsi="Consolas"/>
@@ -24174,6 +24794,7 @@
         <w:t xml:space="preserve">        </w:t>
       </w:r>
       <w:proofErr w:type="spellStart"/>
+      <w:proofErr w:type="gramStart"/>
       <w:r>
         <w:rPr>
           <w:rFonts w:ascii="Consolas" w:hAnsi="Consolas"/>
@@ -24205,6 +24826,7 @@
         <w:t>variancia</w:t>
       </w:r>
       <w:proofErr w:type="spellEnd"/>
+      <w:proofErr w:type="gramEnd"/>
       <w:r>
         <w:rPr>
           <w:rFonts w:ascii="Consolas" w:hAnsi="Consolas"/>
@@ -24333,6 +24955,7 @@
         <w:t xml:space="preserve">        </w:t>
       </w:r>
       <w:proofErr w:type="spellStart"/>
+      <w:proofErr w:type="gramStart"/>
       <w:r>
         <w:rPr>
           <w:rFonts w:ascii="Consolas" w:hAnsi="Consolas"/>
@@ -24364,6 +24987,7 @@
         <w:t>median</w:t>
       </w:r>
       <w:proofErr w:type="spellEnd"/>
+      <w:proofErr w:type="gramEnd"/>
       <w:r>
         <w:rPr>
           <w:rFonts w:ascii="Consolas" w:hAnsi="Consolas"/>
@@ -24730,6 +25354,7 @@
         <w:t xml:space="preserve">        </w:t>
       </w:r>
       <w:proofErr w:type="spellStart"/>
+      <w:proofErr w:type="gramStart"/>
       <w:r>
         <w:rPr>
           <w:rFonts w:ascii="Consolas" w:hAnsi="Consolas"/>
@@ -24761,6 +25386,7 @@
         <w:t>minDatum</w:t>
       </w:r>
       <w:proofErr w:type="spellEnd"/>
+      <w:proofErr w:type="gramEnd"/>
       <w:r>
         <w:rPr>
           <w:rFonts w:ascii="Consolas" w:hAnsi="Consolas"/>
@@ -24923,6 +25549,7 @@
         <w:t xml:space="preserve">        </w:t>
       </w:r>
       <w:proofErr w:type="spellStart"/>
+      <w:proofErr w:type="gramStart"/>
       <w:r>
         <w:rPr>
           <w:rFonts w:ascii="Consolas" w:hAnsi="Consolas"/>
@@ -24954,6 +25581,7 @@
         <w:t>maxDatum</w:t>
       </w:r>
       <w:proofErr w:type="spellEnd"/>
+      <w:proofErr w:type="gramEnd"/>
       <w:r>
         <w:rPr>
           <w:rFonts w:ascii="Consolas" w:hAnsi="Consolas"/>
@@ -25158,6 +25786,7 @@
         <w:t xml:space="preserve"> = {}; </w:t>
       </w:r>
       <w:proofErr w:type="spellStart"/>
+      <w:proofErr w:type="gramStart"/>
       <w:r>
         <w:rPr>
           <w:rFonts w:ascii="Consolas" w:hAnsi="Consolas"/>
@@ -25189,6 +25818,7 @@
         <w:t>kpss</w:t>
       </w:r>
       <w:proofErr w:type="spellEnd"/>
+      <w:proofErr w:type="gramEnd"/>
       <w:r>
         <w:rPr>
           <w:rFonts w:ascii="Consolas" w:hAnsi="Consolas"/>
@@ -25298,6 +25928,7 @@
         <w:t xml:space="preserve">        </w:t>
       </w:r>
       <w:proofErr w:type="spellStart"/>
+      <w:proofErr w:type="gramStart"/>
       <w:r>
         <w:rPr>
           <w:rFonts w:ascii="Consolas" w:hAnsi="Consolas"/>
@@ -25329,6 +25960,7 @@
         <w:t>Stationarity</w:t>
       </w:r>
       <w:proofErr w:type="spellEnd"/>
+      <w:proofErr w:type="gramEnd"/>
       <w:r>
         <w:rPr>
           <w:rFonts w:ascii="Consolas" w:hAnsi="Consolas"/>
@@ -25383,6 +26015,7 @@
         <w:t>(</w:t>
       </w:r>
       <w:proofErr w:type="spellStart"/>
+      <w:proofErr w:type="gramStart"/>
       <w:r>
         <w:rPr>
           <w:rFonts w:ascii="Consolas" w:hAnsi="Consolas"/>
@@ -25414,6 +26047,7 @@
         <w:t>SeasonsAvg</w:t>
       </w:r>
       <w:proofErr w:type="spellEnd"/>
+      <w:proofErr w:type="gramEnd"/>
       <w:r>
         <w:rPr>
           <w:rFonts w:ascii="Consolas" w:hAnsi="Consolas"/>
@@ -25675,6 +26309,7 @@
         <w:t>(</w:t>
       </w:r>
       <w:proofErr w:type="spellStart"/>
+      <w:proofErr w:type="gramStart"/>
       <w:r>
         <w:rPr>
           <w:rFonts w:ascii="Consolas" w:hAnsi="Consolas"/>
@@ -25706,6 +26341,7 @@
         <w:t>adatok</w:t>
       </w:r>
       <w:proofErr w:type="spellEnd"/>
+      <w:proofErr w:type="gramEnd"/>
       <w:r>
         <w:rPr>
           <w:rFonts w:ascii="Consolas" w:hAnsi="Consolas"/>
@@ -25852,7 +26488,18 @@
           <w:szCs w:val="21"/>
           <w:lang w:val="en-GB"/>
         </w:rPr>
-        <w:t>adf_result</w:t>
+        <w:t>adf_</w:t>
+      </w:r>
+      <w:proofErr w:type="gramStart"/>
+      <w:r>
+        <w:rPr>
+          <w:rFonts w:ascii="Consolas" w:hAnsi="Consolas"/>
+          <w:color w:val="9CDCFE"/>
+          <w:sz w:val="21"/>
+          <w:szCs w:val="21"/>
+          <w:lang w:val="en-GB"/>
+        </w:rPr>
+        <w:t>result</w:t>
       </w:r>
       <w:proofErr w:type="spellEnd"/>
       <w:r>
@@ -25865,6 +26512,7 @@
         </w:rPr>
         <w:t>[</w:t>
       </w:r>
+      <w:proofErr w:type="gramEnd"/>
       <w:r>
         <w:rPr>
           <w:rFonts w:ascii="Consolas" w:hAnsi="Consolas"/>
@@ -26041,7 +26689,18 @@
           <w:szCs w:val="21"/>
           <w:lang w:val="en-GB"/>
         </w:rPr>
-        <w:t>adf_result</w:t>
+        <w:t>adf_</w:t>
+      </w:r>
+      <w:proofErr w:type="gramStart"/>
+      <w:r>
+        <w:rPr>
+          <w:rFonts w:ascii="Consolas" w:hAnsi="Consolas"/>
+          <w:color w:val="9CDCFE"/>
+          <w:sz w:val="21"/>
+          <w:szCs w:val="21"/>
+          <w:lang w:val="en-GB"/>
+        </w:rPr>
+        <w:t>result</w:t>
       </w:r>
       <w:proofErr w:type="spellEnd"/>
       <w:r>
@@ -26054,6 +26713,7 @@
         </w:rPr>
         <w:t>[</w:t>
       </w:r>
+      <w:proofErr w:type="gramEnd"/>
       <w:r>
         <w:rPr>
           <w:rFonts w:ascii="Consolas" w:hAnsi="Consolas"/>
@@ -26341,6 +27001,7 @@
         <w:t>critical_values</w:t>
       </w:r>
       <w:proofErr w:type="spellEnd"/>
+      <w:proofErr w:type="gramStart"/>
       <w:r>
         <w:rPr>
           <w:rFonts w:ascii="Consolas" w:hAnsi="Consolas"/>
@@ -26361,6 +27022,7 @@
         </w:rPr>
         <w:t>][</w:t>
       </w:r>
+      <w:proofErr w:type="gramEnd"/>
       <w:r>
         <w:rPr>
           <w:rFonts w:ascii="Consolas" w:hAnsi="Consolas"/>
@@ -26564,6 +27226,7 @@
         <w:t>(</w:t>
       </w:r>
       <w:proofErr w:type="spellStart"/>
+      <w:proofErr w:type="gramStart"/>
       <w:r>
         <w:rPr>
           <w:rFonts w:ascii="Consolas" w:hAnsi="Consolas"/>
@@ -26595,6 +27258,7 @@
         <w:t>adatok</w:t>
       </w:r>
       <w:proofErr w:type="spellEnd"/>
+      <w:proofErr w:type="gramEnd"/>
       <w:r>
         <w:rPr>
           <w:rFonts w:ascii="Consolas" w:hAnsi="Consolas"/>
@@ -26629,6 +27293,7 @@
         <w:t xml:space="preserve">        </w:t>
       </w:r>
       <w:proofErr w:type="spellStart"/>
+      <w:proofErr w:type="gramStart"/>
       <w:r>
         <w:rPr>
           <w:rFonts w:ascii="Consolas" w:hAnsi="Consolas"/>
@@ -26660,6 +27325,7 @@
         <w:t>kpss</w:t>
       </w:r>
       <w:proofErr w:type="spellEnd"/>
+      <w:proofErr w:type="gramEnd"/>
       <w:r>
         <w:rPr>
           <w:rFonts w:ascii="Consolas" w:hAnsi="Consolas"/>
@@ -26818,6 +27484,7 @@
         <w:t xml:space="preserve">        </w:t>
       </w:r>
       <w:proofErr w:type="spellStart"/>
+      <w:proofErr w:type="gramStart"/>
       <w:r>
         <w:rPr>
           <w:rFonts w:ascii="Consolas" w:hAnsi="Consolas"/>
@@ -26849,6 +27516,7 @@
         <w:t>kpss</w:t>
       </w:r>
       <w:proofErr w:type="spellEnd"/>
+      <w:proofErr w:type="gramEnd"/>
       <w:r>
         <w:rPr>
           <w:rFonts w:ascii="Consolas" w:hAnsi="Consolas"/>
@@ -27020,6 +27688,7 @@
         <w:t xml:space="preserve">        </w:t>
       </w:r>
       <w:proofErr w:type="spellStart"/>
+      <w:proofErr w:type="gramStart"/>
       <w:r>
         <w:rPr>
           <w:rFonts w:ascii="Consolas" w:hAnsi="Consolas"/>
@@ -27051,6 +27720,7 @@
         <w:t>kpss</w:t>
       </w:r>
       <w:proofErr w:type="spellEnd"/>
+      <w:proofErr w:type="gramEnd"/>
       <w:r>
         <w:rPr>
           <w:rFonts w:ascii="Consolas" w:hAnsi="Consolas"/>
@@ -27167,6 +27837,7 @@
         <w:t xml:space="preserve">        </w:t>
       </w:r>
       <w:proofErr w:type="spellStart"/>
+      <w:proofErr w:type="gramStart"/>
       <w:r>
         <w:rPr>
           <w:rFonts w:ascii="Consolas" w:hAnsi="Consolas"/>
@@ -27198,6 +27869,7 @@
         <w:t>kpss</w:t>
       </w:r>
       <w:proofErr w:type="spellEnd"/>
+      <w:proofErr w:type="gramEnd"/>
       <w:r>
         <w:rPr>
           <w:rFonts w:ascii="Consolas" w:hAnsi="Consolas"/>
@@ -27649,7 +28321,8 @@
           <w:rFonts w:cs="Times New Roman"/>
         </w:rPr>
       </w:pPr>
-      <w:bookmarkStart w:id="22" w:name="_Toc158478896"/>
+      <w:bookmarkStart w:id="22" w:name="_Toc158644379"/>
+      <w:proofErr w:type="gramStart"/>
       <w:r>
         <w:rPr>
           <w:rFonts w:cs="Times New Roman"/>
@@ -27667,7 +28340,14 @@
         <w:rPr>
           <w:rFonts w:cs="Times New Roman"/>
         </w:rPr>
-        <w:t xml:space="preserve"> ARIMA előrejelzések</w:t>
+        <w:t xml:space="preserve"> ARIMA</w:t>
+      </w:r>
+      <w:proofErr w:type="gramEnd"/>
+      <w:r>
+        <w:rPr>
+          <w:rFonts w:cs="Times New Roman"/>
+        </w:rPr>
+        <w:t xml:space="preserve"> előrejelzések</w:t>
       </w:r>
       <w:bookmarkEnd w:id="22"/>
     </w:p>
@@ -27901,8 +28581,13 @@
         <w:t xml:space="preserve"> modelleket a </w:t>
       </w:r>
       <w:proofErr w:type="spellStart"/>
-      <w:r>
-        <w:t>statsmodels.tsa.arima.model</w:t>
+      <w:proofErr w:type="gramStart"/>
+      <w:r>
+        <w:t>statsmodels.tsa.arima</w:t>
+      </w:r>
+      <w:proofErr w:type="gramEnd"/>
+      <w:r>
+        <w:t>.model</w:t>
       </w:r>
       <w:proofErr w:type="spellEnd"/>
       <w:r>
@@ -28009,6 +28694,7 @@
         </w:rPr>
         <w:t xml:space="preserve"> </w:t>
       </w:r>
+      <w:proofErr w:type="gramStart"/>
       <w:r>
         <w:rPr>
           <w:rFonts w:ascii="Consolas" w:hAnsi="Consolas"/>
@@ -28029,6 +28715,7 @@
         </w:rPr>
         <w:t>(</w:t>
       </w:r>
+      <w:proofErr w:type="gramEnd"/>
       <w:r>
         <w:rPr>
           <w:rFonts w:ascii="Consolas" w:hAnsi="Consolas"/>
@@ -28401,6 +29088,7 @@
         <w:t xml:space="preserve"> = </w:t>
       </w:r>
       <w:proofErr w:type="spellStart"/>
+      <w:proofErr w:type="gramStart"/>
       <w:r>
         <w:rPr>
           <w:rFonts w:ascii="Consolas" w:hAnsi="Consolas"/>
@@ -28432,6 +29120,7 @@
         <w:t>adatok</w:t>
       </w:r>
       <w:proofErr w:type="spellEnd"/>
+      <w:proofErr w:type="gramEnd"/>
     </w:p>
     <w:p>
       <w:pPr>
@@ -28476,6 +29165,7 @@
         <w:t xml:space="preserve"> = </w:t>
       </w:r>
       <w:proofErr w:type="spellStart"/>
+      <w:proofErr w:type="gramStart"/>
       <w:r>
         <w:rPr>
           <w:rFonts w:ascii="Consolas" w:hAnsi="Consolas"/>
@@ -28497,6 +29187,7 @@
         <w:t>.tsa.ARIMA</w:t>
       </w:r>
       <w:proofErr w:type="spellEnd"/>
+      <w:proofErr w:type="gramEnd"/>
       <w:r>
         <w:rPr>
           <w:rFonts w:ascii="Consolas" w:hAnsi="Consolas"/>
@@ -28655,6 +29346,7 @@
         <w:t xml:space="preserve"> = </w:t>
       </w:r>
       <w:proofErr w:type="spellStart"/>
+      <w:proofErr w:type="gramStart"/>
       <w:r>
         <w:rPr>
           <w:rFonts w:ascii="Consolas" w:hAnsi="Consolas"/>
@@ -28684,7 +29376,18 @@
           <w:szCs w:val="21"/>
           <w:lang w:val="en-GB"/>
         </w:rPr>
-        <w:t>()</w:t>
+        <w:t>(</w:t>
+      </w:r>
+      <w:proofErr w:type="gramEnd"/>
+      <w:r>
+        <w:rPr>
+          <w:rFonts w:ascii="Consolas" w:hAnsi="Consolas"/>
+          <w:color w:val="D4D4D4"/>
+          <w:sz w:val="21"/>
+          <w:szCs w:val="21"/>
+          <w:lang w:val="en-GB"/>
+        </w:rPr>
+        <w:t>)</w:t>
       </w:r>
     </w:p>
     <w:p>
@@ -28723,6 +29426,7 @@
         <w:t xml:space="preserve">            </w:t>
       </w:r>
       <w:proofErr w:type="spellStart"/>
+      <w:proofErr w:type="gramStart"/>
       <w:r>
         <w:rPr>
           <w:rFonts w:ascii="Consolas" w:hAnsi="Consolas"/>
@@ -28754,6 +29458,7 @@
         <w:t>becslesek</w:t>
       </w:r>
       <w:proofErr w:type="spellEnd"/>
+      <w:proofErr w:type="gramEnd"/>
       <w:r>
         <w:rPr>
           <w:rFonts w:ascii="Consolas" w:hAnsi="Consolas"/>
@@ -29088,7 +29793,18 @@
           <w:szCs w:val="21"/>
           <w:lang w:val="en-GB"/>
         </w:rPr>
-        <w:t>model_fit</w:t>
+        <w:t>model_</w:t>
+      </w:r>
+      <w:proofErr w:type="gramStart"/>
+      <w:r>
+        <w:rPr>
+          <w:rFonts w:ascii="Consolas" w:hAnsi="Consolas"/>
+          <w:color w:val="9CDCFE"/>
+          <w:sz w:val="21"/>
+          <w:szCs w:val="21"/>
+          <w:lang w:val="en-GB"/>
+        </w:rPr>
+        <w:t>fit</w:t>
       </w:r>
       <w:r>
         <w:rPr>
@@ -29101,6 +29817,7 @@
         <w:t>.summary</w:t>
       </w:r>
       <w:proofErr w:type="spellEnd"/>
+      <w:proofErr w:type="gramEnd"/>
       <w:r>
         <w:rPr>
           <w:rFonts w:ascii="Consolas" w:hAnsi="Consolas"/>
@@ -29500,6 +30217,7 @@
         </w:rPr>
         <w:t xml:space="preserve"> = </w:t>
       </w:r>
+      <w:proofErr w:type="gramStart"/>
       <w:r>
         <w:rPr>
           <w:rFonts w:ascii="Consolas" w:hAnsi="Consolas"/>
@@ -29520,6 +30238,7 @@
         </w:rPr>
         <w:t>.AR(</w:t>
       </w:r>
+      <w:proofErr w:type="gramEnd"/>
       <w:r>
         <w:rPr>
           <w:rFonts w:ascii="Consolas" w:hAnsi="Consolas"/>
@@ -29644,6 +30363,7 @@
         <w:t>{</w:t>
       </w:r>
       <w:proofErr w:type="spellStart"/>
+      <w:proofErr w:type="gramStart"/>
       <w:r>
         <w:rPr>
           <w:rFonts w:ascii="Consolas" w:hAnsi="Consolas"/>
@@ -29662,7 +30382,18 @@
           <w:szCs w:val="21"/>
           <w:lang w:val="en-GB"/>
         </w:rPr>
-        <w:t>.megye_nev</w:t>
+        <w:t>.megye</w:t>
+      </w:r>
+      <w:proofErr w:type="gramEnd"/>
+      <w:r>
+        <w:rPr>
+          <w:rFonts w:ascii="Consolas" w:hAnsi="Consolas"/>
+          <w:color w:val="D4D4D4"/>
+          <w:sz w:val="21"/>
+          <w:szCs w:val="21"/>
+          <w:lang w:val="en-GB"/>
+        </w:rPr>
+        <w:t>_nev</w:t>
       </w:r>
       <w:proofErr w:type="spellEnd"/>
       <w:r>
@@ -29890,6 +30621,7 @@
         </w:rPr>
         <w:t xml:space="preserve"> = </w:t>
       </w:r>
+      <w:proofErr w:type="gramStart"/>
       <w:r>
         <w:rPr>
           <w:rFonts w:ascii="Consolas" w:hAnsi="Consolas"/>
@@ -29910,6 +30642,7 @@
         </w:rPr>
         <w:t>.MA(</w:t>
       </w:r>
+      <w:proofErr w:type="gramEnd"/>
       <w:r>
         <w:rPr>
           <w:rFonts w:ascii="Consolas" w:hAnsi="Consolas"/>
@@ -30034,6 +30767,7 @@
         <w:t>{</w:t>
       </w:r>
       <w:proofErr w:type="spellStart"/>
+      <w:proofErr w:type="gramStart"/>
       <w:r>
         <w:rPr>
           <w:rFonts w:ascii="Consolas" w:hAnsi="Consolas"/>
@@ -30052,7 +30786,18 @@
           <w:szCs w:val="21"/>
           <w:lang w:val="en-GB"/>
         </w:rPr>
-        <w:t>.megye_nev</w:t>
+        <w:t>.megye</w:t>
+      </w:r>
+      <w:proofErr w:type="gramEnd"/>
+      <w:r>
+        <w:rPr>
+          <w:rFonts w:ascii="Consolas" w:hAnsi="Consolas"/>
+          <w:color w:val="D4D4D4"/>
+          <w:sz w:val="21"/>
+          <w:szCs w:val="21"/>
+          <w:lang w:val="en-GB"/>
+        </w:rPr>
+        <w:t>_nev</w:t>
       </w:r>
       <w:proofErr w:type="spellEnd"/>
       <w:r>
@@ -30155,7 +30900,7 @@
           <w:rFonts w:cs="Times New Roman"/>
         </w:rPr>
       </w:pPr>
-      <w:bookmarkStart w:id="23" w:name="_Toc158478897"/>
+      <w:bookmarkStart w:id="23" w:name="_Toc158644380"/>
       <w:r>
         <w:rPr>
           <w:rFonts w:cs="Times New Roman"/>
@@ -30184,7 +30929,7 @@
           <w:rFonts w:cs="Times New Roman"/>
         </w:rPr>
       </w:pPr>
-      <w:bookmarkStart w:id="24" w:name="_Toc158478898"/>
+      <w:bookmarkStart w:id="24" w:name="_Toc158644381"/>
       <w:r>
         <w:rPr>
           <w:rFonts w:cs="Times New Roman"/>
@@ -30922,9 +31667,9 @@
 <file path=word/numbering.xml><?xml version="1.0" encoding="utf-8"?>
 <w:numbering xmlns:wpc="http://schemas.microsoft.com/office/word/2010/wordprocessingCanvas" xmlns:cx="http://schemas.microsoft.com/office/drawing/2014/chartex" xmlns:cx1="http://schemas.microsoft.com/office/drawing/2015/9/8/chartex" xmlns:cx2="http://schemas.microsoft.com/office/drawing/2015/10/21/chartex" xmlns:cx3="http://schemas.microsoft.com/office/drawing/2016/5/9/chartex" xmlns:cx4="http://schemas.microsoft.com/office/drawing/2016/5/10/chartex" xmlns:cx5="http://schemas.microsoft.com/office/drawing/2016/5/11/chartex" xmlns:cx6="http://schemas.microsoft.com/office/drawing/2016/5/12/chartex" xmlns:cx7="http://schemas.microsoft.com/office/drawing/2016/5/13/chartex" xmlns:cx8="http://schemas.microsoft.com/office/drawing/2016/5/14/chartex" xmlns:mc="http://schemas.openxmlformats.org/markup-compatibility/2006" xmlns:aink="http://schemas.microsoft.com/office/drawing/2016/ink" xmlns:am3d="http://schemas.microsoft.com/office/drawing/2017/model3d" xmlns:o="urn:schemas-microsoft-com:office:office" xmlns:oel="http://schemas.microsoft.com/office/2019/extlst" xmlns:r="http://schemas.openxmlformats.org/officeDocument/2006/relationships" xmlns:m="http://schemas.openxmlformats.org/officeDocument/2006/math" xmlns:v="urn:schemas-microsoft-com:vml" xmlns:wp14="http://schemas.microsoft.com/office/word/2010/wordprocessingDrawing" xmlns:wp="http://schemas.openxmlformats.org/drawingml/2006/wordprocessingDrawing" xmlns:w10="urn:schemas-microsoft-com:office:word" xmlns:w="http://schemas.openxmlformats.org/wordprocessingml/2006/main" xmlns:w14="http://schemas.microsoft.com/office/word/2010/wordml" xmlns:w15="http://schemas.microsoft.com/office/word/2012/wordml" xmlns:w16cex="http://schemas.microsoft.com/office/word/2018/wordml/cex" xmlns:w16cid="http://schemas.microsoft.com/office/word/2016/wordml/cid" xmlns:w16="http://schemas.microsoft.com/office/word/2018/wordml" xmlns:w16sdtdh="http://schemas.microsoft.com/office/word/2020/wordml/sdtdatahash" xmlns:w16se="http://schemas.microsoft.com/office/word/2015/wordml/symex" xmlns:wpg="http://schemas.microsoft.com/office/word/2010/wordprocessingGroup" xmlns:wpi="http://schemas.microsoft.com/office/word/2010/wordprocessingInk" xmlns:wne="http://schemas.microsoft.com/office/word/2006/wordml" xmlns:wps="http://schemas.microsoft.com/office/word/2010/wordprocessingShape" mc:Ignorable="w14 w15 w16se w16cid w16 w16cex w16sdtdh wp14">
   <w:abstractNum w:abstractNumId="0" w15:restartNumberingAfterBreak="0">
-    <w:nsid w:val="058041CA"/>
+    <w:nsid w:val="01764BBD"/>
     <w:multiLevelType w:val="hybridMultilevel"/>
-    <w:tmpl w:val="2CFE5E2A"/>
+    <w:tmpl w:val="B792E970"/>
     <w:lvl w:ilvl="0" w:tplc="08090001">
       <w:start w:val="1"/>
       <w:numFmt w:val="bullet"/>
@@ -31035,6 +31780,119 @@
     </w:lvl>
   </w:abstractNum>
   <w:abstractNum w:abstractNumId="1" w15:restartNumberingAfterBreak="0">
+    <w:nsid w:val="058041CA"/>
+    <w:multiLevelType w:val="hybridMultilevel"/>
+    <w:tmpl w:val="2CFE5E2A"/>
+    <w:lvl w:ilvl="0" w:tplc="08090001">
+      <w:start w:val="1"/>
+      <w:numFmt w:val="bullet"/>
+      <w:lvlText w:val=""/>
+      <w:lvlJc w:val="left"/>
+      <w:pPr>
+        <w:ind w:left="720" w:hanging="360"/>
+      </w:pPr>
+      <w:rPr>
+        <w:rFonts w:ascii="Symbol" w:hAnsi="Symbol" w:hint="default"/>
+      </w:rPr>
+    </w:lvl>
+    <w:lvl w:ilvl="1" w:tplc="08090003" w:tentative="1">
+      <w:start w:val="1"/>
+      <w:numFmt w:val="bullet"/>
+      <w:lvlText w:val="o"/>
+      <w:lvlJc w:val="left"/>
+      <w:pPr>
+        <w:ind w:left="1440" w:hanging="360"/>
+      </w:pPr>
+      <w:rPr>
+        <w:rFonts w:ascii="Courier New" w:hAnsi="Courier New" w:cs="Courier New" w:hint="default"/>
+      </w:rPr>
+    </w:lvl>
+    <w:lvl w:ilvl="2" w:tplc="08090005" w:tentative="1">
+      <w:start w:val="1"/>
+      <w:numFmt w:val="bullet"/>
+      <w:lvlText w:val=""/>
+      <w:lvlJc w:val="left"/>
+      <w:pPr>
+        <w:ind w:left="2160" w:hanging="360"/>
+      </w:pPr>
+      <w:rPr>
+        <w:rFonts w:ascii="Wingdings" w:hAnsi="Wingdings" w:hint="default"/>
+      </w:rPr>
+    </w:lvl>
+    <w:lvl w:ilvl="3" w:tplc="08090001" w:tentative="1">
+      <w:start w:val="1"/>
+      <w:numFmt w:val="bullet"/>
+      <w:lvlText w:val=""/>
+      <w:lvlJc w:val="left"/>
+      <w:pPr>
+        <w:ind w:left="2880" w:hanging="360"/>
+      </w:pPr>
+      <w:rPr>
+        <w:rFonts w:ascii="Symbol" w:hAnsi="Symbol" w:hint="default"/>
+      </w:rPr>
+    </w:lvl>
+    <w:lvl w:ilvl="4" w:tplc="08090003" w:tentative="1">
+      <w:start w:val="1"/>
+      <w:numFmt w:val="bullet"/>
+      <w:lvlText w:val="o"/>
+      <w:lvlJc w:val="left"/>
+      <w:pPr>
+        <w:ind w:left="3600" w:hanging="360"/>
+      </w:pPr>
+      <w:rPr>
+        <w:rFonts w:ascii="Courier New" w:hAnsi="Courier New" w:cs="Courier New" w:hint="default"/>
+      </w:rPr>
+    </w:lvl>
+    <w:lvl w:ilvl="5" w:tplc="08090005" w:tentative="1">
+      <w:start w:val="1"/>
+      <w:numFmt w:val="bullet"/>
+      <w:lvlText w:val=""/>
+      <w:lvlJc w:val="left"/>
+      <w:pPr>
+        <w:ind w:left="4320" w:hanging="360"/>
+      </w:pPr>
+      <w:rPr>
+        <w:rFonts w:ascii="Wingdings" w:hAnsi="Wingdings" w:hint="default"/>
+      </w:rPr>
+    </w:lvl>
+    <w:lvl w:ilvl="6" w:tplc="08090001" w:tentative="1">
+      <w:start w:val="1"/>
+      <w:numFmt w:val="bullet"/>
+      <w:lvlText w:val=""/>
+      <w:lvlJc w:val="left"/>
+      <w:pPr>
+        <w:ind w:left="5040" w:hanging="360"/>
+      </w:pPr>
+      <w:rPr>
+        <w:rFonts w:ascii="Symbol" w:hAnsi="Symbol" w:hint="default"/>
+      </w:rPr>
+    </w:lvl>
+    <w:lvl w:ilvl="7" w:tplc="08090003" w:tentative="1">
+      <w:start w:val="1"/>
+      <w:numFmt w:val="bullet"/>
+      <w:lvlText w:val="o"/>
+      <w:lvlJc w:val="left"/>
+      <w:pPr>
+        <w:ind w:left="5760" w:hanging="360"/>
+      </w:pPr>
+      <w:rPr>
+        <w:rFonts w:ascii="Courier New" w:hAnsi="Courier New" w:cs="Courier New" w:hint="default"/>
+      </w:rPr>
+    </w:lvl>
+    <w:lvl w:ilvl="8" w:tplc="08090005" w:tentative="1">
+      <w:start w:val="1"/>
+      <w:numFmt w:val="bullet"/>
+      <w:lvlText w:val=""/>
+      <w:lvlJc w:val="left"/>
+      <w:pPr>
+        <w:ind w:left="6480" w:hanging="360"/>
+      </w:pPr>
+      <w:rPr>
+        <w:rFonts w:ascii="Wingdings" w:hAnsi="Wingdings" w:hint="default"/>
+      </w:rPr>
+    </w:lvl>
+  </w:abstractNum>
+  <w:abstractNum w:abstractNumId="2" w15:restartNumberingAfterBreak="0">
     <w:nsid w:val="13502934"/>
     <w:multiLevelType w:val="multilevel"/>
     <w:tmpl w:val="E05CCFBE"/>
@@ -31147,7 +32005,7 @@
       </w:rPr>
     </w:lvl>
   </w:abstractNum>
-  <w:abstractNum w:abstractNumId="2" w15:restartNumberingAfterBreak="0">
+  <w:abstractNum w:abstractNumId="3" w15:restartNumberingAfterBreak="0">
     <w:nsid w:val="173A3561"/>
     <w:multiLevelType w:val="hybridMultilevel"/>
     <w:tmpl w:val="0F5EF39A"/>
@@ -31260,7 +32118,7 @@
       </w:rPr>
     </w:lvl>
   </w:abstractNum>
-  <w:abstractNum w:abstractNumId="3" w15:restartNumberingAfterBreak="0">
+  <w:abstractNum w:abstractNumId="4" w15:restartNumberingAfterBreak="0">
     <w:nsid w:val="1E1E0A00"/>
     <w:multiLevelType w:val="multilevel"/>
     <w:tmpl w:val="806C573C"/>
@@ -31373,7 +32231,7 @@
       </w:rPr>
     </w:lvl>
   </w:abstractNum>
-  <w:abstractNum w:abstractNumId="4" w15:restartNumberingAfterBreak="0">
+  <w:abstractNum w:abstractNumId="5" w15:restartNumberingAfterBreak="0">
     <w:nsid w:val="21531F6F"/>
     <w:multiLevelType w:val="hybridMultilevel"/>
     <w:tmpl w:val="DAE0874C"/>
@@ -31462,7 +32320,7 @@
       </w:pPr>
     </w:lvl>
   </w:abstractNum>
-  <w:abstractNum w:abstractNumId="5" w15:restartNumberingAfterBreak="0">
+  <w:abstractNum w:abstractNumId="6" w15:restartNumberingAfterBreak="0">
     <w:nsid w:val="284D3F62"/>
     <w:multiLevelType w:val="hybridMultilevel"/>
     <w:tmpl w:val="CBB2E74E"/>
@@ -31575,7 +32433,7 @@
       </w:rPr>
     </w:lvl>
   </w:abstractNum>
-  <w:abstractNum w:abstractNumId="6" w15:restartNumberingAfterBreak="0">
+  <w:abstractNum w:abstractNumId="7" w15:restartNumberingAfterBreak="0">
     <w:nsid w:val="2C5148CE"/>
     <w:multiLevelType w:val="multilevel"/>
     <w:tmpl w:val="BA32893C"/>
@@ -31661,7 +32519,7 @@
       </w:pPr>
     </w:lvl>
   </w:abstractNum>
-  <w:abstractNum w:abstractNumId="7" w15:restartNumberingAfterBreak="0">
+  <w:abstractNum w:abstractNumId="8" w15:restartNumberingAfterBreak="0">
     <w:nsid w:val="44314B2C"/>
     <w:multiLevelType w:val="hybridMultilevel"/>
     <w:tmpl w:val="D57C7352"/>
@@ -31774,7 +32632,7 @@
       </w:rPr>
     </w:lvl>
   </w:abstractNum>
-  <w:abstractNum w:abstractNumId="8" w15:restartNumberingAfterBreak="0">
+  <w:abstractNum w:abstractNumId="9" w15:restartNumberingAfterBreak="0">
     <w:nsid w:val="4B5D632C"/>
     <w:multiLevelType w:val="multilevel"/>
     <w:tmpl w:val="B9D0D19C"/>
@@ -31887,7 +32745,7 @@
       </w:rPr>
     </w:lvl>
   </w:abstractNum>
-  <w:abstractNum w:abstractNumId="9" w15:restartNumberingAfterBreak="0">
+  <w:abstractNum w:abstractNumId="10" w15:restartNumberingAfterBreak="0">
     <w:nsid w:val="521A6957"/>
     <w:multiLevelType w:val="multilevel"/>
     <w:tmpl w:val="0218C52C"/>
@@ -32000,7 +32858,7 @@
       </w:rPr>
     </w:lvl>
   </w:abstractNum>
-  <w:abstractNum w:abstractNumId="10" w15:restartNumberingAfterBreak="0">
+  <w:abstractNum w:abstractNumId="11" w15:restartNumberingAfterBreak="0">
     <w:nsid w:val="57935CA5"/>
     <w:multiLevelType w:val="multilevel"/>
     <w:tmpl w:val="FE4645CE"/>
@@ -32113,7 +32971,7 @@
       </w:rPr>
     </w:lvl>
   </w:abstractNum>
-  <w:abstractNum w:abstractNumId="11" w15:restartNumberingAfterBreak="0">
+  <w:abstractNum w:abstractNumId="12" w15:restartNumberingAfterBreak="0">
     <w:nsid w:val="5B0F0D12"/>
     <w:multiLevelType w:val="hybridMultilevel"/>
     <w:tmpl w:val="F1A272AE"/>
@@ -32226,7 +33084,7 @@
       </w:rPr>
     </w:lvl>
   </w:abstractNum>
-  <w:abstractNum w:abstractNumId="12" w15:restartNumberingAfterBreak="0">
+  <w:abstractNum w:abstractNumId="13" w15:restartNumberingAfterBreak="0">
     <w:nsid w:val="5C2079DE"/>
     <w:multiLevelType w:val="multilevel"/>
     <w:tmpl w:val="FFD05B92"/>
@@ -32339,7 +33197,7 @@
       </w:rPr>
     </w:lvl>
   </w:abstractNum>
-  <w:abstractNum w:abstractNumId="13" w15:restartNumberingAfterBreak="0">
+  <w:abstractNum w:abstractNumId="14" w15:restartNumberingAfterBreak="0">
     <w:nsid w:val="6EF74546"/>
     <w:multiLevelType w:val="hybridMultilevel"/>
     <w:tmpl w:val="C3B0B7A2"/>
@@ -32428,7 +33286,7 @@
       </w:pPr>
     </w:lvl>
   </w:abstractNum>
-  <w:abstractNum w:abstractNumId="14" w15:restartNumberingAfterBreak="0">
+  <w:abstractNum w:abstractNumId="15" w15:restartNumberingAfterBreak="0">
     <w:nsid w:val="72B02231"/>
     <w:multiLevelType w:val="hybridMultilevel"/>
     <w:tmpl w:val="E7683E10"/>
@@ -32517,7 +33375,7 @@
       </w:pPr>
     </w:lvl>
   </w:abstractNum>
-  <w:abstractNum w:abstractNumId="15" w15:restartNumberingAfterBreak="0">
+  <w:abstractNum w:abstractNumId="16" w15:restartNumberingAfterBreak="0">
     <w:nsid w:val="7F89772A"/>
     <w:multiLevelType w:val="multilevel"/>
     <w:tmpl w:val="C6EC0738"/>
@@ -32603,53 +33461,148 @@
       </w:pPr>
     </w:lvl>
   </w:abstractNum>
+  <w:abstractNum w:abstractNumId="17" w15:restartNumberingAfterBreak="0">
+    <w:nsid w:val="7F9E2E39"/>
+    <w:multiLevelType w:val="hybridMultilevel"/>
+    <w:tmpl w:val="85942942"/>
+    <w:lvl w:ilvl="0" w:tplc="40B0034A">
+      <w:start w:val="1"/>
+      <w:numFmt w:val="decimal"/>
+      <w:lvlText w:val="%1)"/>
+      <w:lvlJc w:val="left"/>
+      <w:pPr>
+        <w:ind w:left="735" w:hanging="360"/>
+      </w:pPr>
+      <w:rPr>
+        <w:rFonts w:hint="default"/>
+      </w:rPr>
+    </w:lvl>
+    <w:lvl w:ilvl="1" w:tplc="08090019" w:tentative="1">
+      <w:start w:val="1"/>
+      <w:numFmt w:val="lowerLetter"/>
+      <w:lvlText w:val="%2."/>
+      <w:lvlJc w:val="left"/>
+      <w:pPr>
+        <w:ind w:left="1455" w:hanging="360"/>
+      </w:pPr>
+    </w:lvl>
+    <w:lvl w:ilvl="2" w:tplc="0809001B" w:tentative="1">
+      <w:start w:val="1"/>
+      <w:numFmt w:val="lowerRoman"/>
+      <w:lvlText w:val="%3."/>
+      <w:lvlJc w:val="right"/>
+      <w:pPr>
+        <w:ind w:left="2175" w:hanging="180"/>
+      </w:pPr>
+    </w:lvl>
+    <w:lvl w:ilvl="3" w:tplc="0809000F" w:tentative="1">
+      <w:start w:val="1"/>
+      <w:numFmt w:val="decimal"/>
+      <w:lvlText w:val="%4."/>
+      <w:lvlJc w:val="left"/>
+      <w:pPr>
+        <w:ind w:left="2895" w:hanging="360"/>
+      </w:pPr>
+    </w:lvl>
+    <w:lvl w:ilvl="4" w:tplc="08090019" w:tentative="1">
+      <w:start w:val="1"/>
+      <w:numFmt w:val="lowerLetter"/>
+      <w:lvlText w:val="%5."/>
+      <w:lvlJc w:val="left"/>
+      <w:pPr>
+        <w:ind w:left="3615" w:hanging="360"/>
+      </w:pPr>
+    </w:lvl>
+    <w:lvl w:ilvl="5" w:tplc="0809001B" w:tentative="1">
+      <w:start w:val="1"/>
+      <w:numFmt w:val="lowerRoman"/>
+      <w:lvlText w:val="%6."/>
+      <w:lvlJc w:val="right"/>
+      <w:pPr>
+        <w:ind w:left="4335" w:hanging="180"/>
+      </w:pPr>
+    </w:lvl>
+    <w:lvl w:ilvl="6" w:tplc="0809000F" w:tentative="1">
+      <w:start w:val="1"/>
+      <w:numFmt w:val="decimal"/>
+      <w:lvlText w:val="%7."/>
+      <w:lvlJc w:val="left"/>
+      <w:pPr>
+        <w:ind w:left="5055" w:hanging="360"/>
+      </w:pPr>
+    </w:lvl>
+    <w:lvl w:ilvl="7" w:tplc="08090019" w:tentative="1">
+      <w:start w:val="1"/>
+      <w:numFmt w:val="lowerLetter"/>
+      <w:lvlText w:val="%8."/>
+      <w:lvlJc w:val="left"/>
+      <w:pPr>
+        <w:ind w:left="5775" w:hanging="360"/>
+      </w:pPr>
+    </w:lvl>
+    <w:lvl w:ilvl="8" w:tplc="0809001B" w:tentative="1">
+      <w:start w:val="1"/>
+      <w:numFmt w:val="lowerRoman"/>
+      <w:lvlText w:val="%9."/>
+      <w:lvlJc w:val="right"/>
+      <w:pPr>
+        <w:ind w:left="6495" w:hanging="180"/>
+      </w:pPr>
+    </w:lvl>
+  </w:abstractNum>
   <w:num w:numId="1" w16cid:durableId="1681351579">
+    <w:abstractNumId w:val="2"/>
+  </w:num>
+  <w:num w:numId="2" w16cid:durableId="712536500">
+    <w:abstractNumId w:val="13"/>
+  </w:num>
+  <w:num w:numId="3" w16cid:durableId="1359158703">
+    <w:abstractNumId w:val="7"/>
+  </w:num>
+  <w:num w:numId="4" w16cid:durableId="456029440">
+    <w:abstractNumId w:val="10"/>
+  </w:num>
+  <w:num w:numId="5" w16cid:durableId="438724154">
+    <w:abstractNumId w:val="11"/>
+  </w:num>
+  <w:num w:numId="6" w16cid:durableId="829175598">
+    <w:abstractNumId w:val="16"/>
+  </w:num>
+  <w:num w:numId="7" w16cid:durableId="557008684">
+    <w:abstractNumId w:val="14"/>
+  </w:num>
+  <w:num w:numId="8" w16cid:durableId="826290499">
     <w:abstractNumId w:val="1"/>
   </w:num>
-  <w:num w:numId="2" w16cid:durableId="712536500">
+  <w:num w:numId="9" w16cid:durableId="195581390">
+    <w:abstractNumId w:val="3"/>
+  </w:num>
+  <w:num w:numId="10" w16cid:durableId="1835760300">
+    <w:abstractNumId w:val="5"/>
+  </w:num>
+  <w:num w:numId="11" w16cid:durableId="1957831815">
+    <w:abstractNumId w:val="4"/>
+  </w:num>
+  <w:num w:numId="12" w16cid:durableId="1006008965">
+    <w:abstractNumId w:val="15"/>
+  </w:num>
+  <w:num w:numId="13" w16cid:durableId="2086606650">
+    <w:abstractNumId w:val="9"/>
+  </w:num>
+  <w:num w:numId="14" w16cid:durableId="444497148">
+    <w:abstractNumId w:val="6"/>
+  </w:num>
+  <w:num w:numId="15" w16cid:durableId="1227379999">
+    <w:abstractNumId w:val="8"/>
+  </w:num>
+  <w:num w:numId="16" w16cid:durableId="405802023">
     <w:abstractNumId w:val="12"/>
   </w:num>
-  <w:num w:numId="3" w16cid:durableId="1359158703">
-    <w:abstractNumId w:val="6"/>
+  <w:num w:numId="17" w16cid:durableId="2052457328">
+    <w:abstractNumId w:val="17"/>
   </w:num>
-  <w:num w:numId="4" w16cid:durableId="456029440">
-    <w:abstractNumId w:val="9"/>
-  </w:num>
-  <w:num w:numId="5" w16cid:durableId="438724154">
-    <w:abstractNumId w:val="10"/>
-  </w:num>
-  <w:num w:numId="6" w16cid:durableId="829175598">
-    <w:abstractNumId w:val="15"/>
-  </w:num>
-  <w:num w:numId="7" w16cid:durableId="557008684">
-    <w:abstractNumId w:val="13"/>
-  </w:num>
-  <w:num w:numId="8" w16cid:durableId="826290499">
+  <w:num w:numId="18" w16cid:durableId="669017171">
     <w:abstractNumId w:val="0"/>
-  </w:num>
-  <w:num w:numId="9" w16cid:durableId="195581390">
-    <w:abstractNumId w:val="2"/>
-  </w:num>
-  <w:num w:numId="10" w16cid:durableId="1835760300">
-    <w:abstractNumId w:val="4"/>
-  </w:num>
-  <w:num w:numId="11" w16cid:durableId="1957831815">
-    <w:abstractNumId w:val="3"/>
-  </w:num>
-  <w:num w:numId="12" w16cid:durableId="1006008965">
-    <w:abstractNumId w:val="14"/>
-  </w:num>
-  <w:num w:numId="13" w16cid:durableId="2086606650">
-    <w:abstractNumId w:val="8"/>
-  </w:num>
-  <w:num w:numId="14" w16cid:durableId="444497148">
-    <w:abstractNumId w:val="5"/>
-  </w:num>
-  <w:num w:numId="15" w16cid:durableId="1227379999">
-    <w:abstractNumId w:val="7"/>
-  </w:num>
-  <w:num w:numId="16" w16cid:durableId="405802023">
-    <w:abstractNumId w:val="11"/>
   </w:num>
 </w:numbering>
 </file>
@@ -33177,6 +34130,7 @@
   <w:style w:type="character" w:default="1" w:styleId="Bekezdsalapbettpusa">
     <w:name w:val="Default Paragraph Font"/>
     <w:uiPriority w:val="1"/>
+    <w:semiHidden/>
     <w:unhideWhenUsed/>
   </w:style>
   <w:style w:type="table" w:default="1" w:styleId="Normltblzat">

--- a/Szakdolgozat.docx
+++ b/Szakdolgozat.docx
@@ -48,6 +48,7 @@
           <w:rFonts w:cs="Times New Roman"/>
           <w:b/>
           <w:smallCaps/>
+          <w:szCs w:val="36"/>
         </w:rPr>
       </w:pPr>
       <w:r>
@@ -55,6 +56,7 @@
           <w:rFonts w:cs="Times New Roman"/>
           <w:b/>
           <w:smallCaps/>
+          <w:szCs w:val="36"/>
         </w:rPr>
         <w:t>A SZÉKELYFÖLDI MEGYÉK MUNKANÉLKÜLISÉGI RÁTÁINAK ELŐREJELZÉS</w:t>
       </w:r>
@@ -63,6 +65,7 @@
           <w:rFonts w:cs="Times New Roman"/>
           <w:b/>
           <w:smallCaps/>
+          <w:szCs w:val="36"/>
         </w:rPr>
         <w:t xml:space="preserve">E </w:t>
       </w:r>
@@ -71,6 +74,7 @@
           <w:rFonts w:cs="Times New Roman"/>
           <w:b/>
           <w:smallCaps/>
+          <w:szCs w:val="36"/>
         </w:rPr>
         <w:t>BOX-JENKINS ELJÁRÁS</w:t>
       </w:r>
@@ -79,6 +83,7 @@
           <w:rFonts w:cs="Times New Roman"/>
           <w:b/>
           <w:smallCaps/>
+          <w:szCs w:val="36"/>
         </w:rPr>
         <w:t xml:space="preserve"> ÉS A MESTERSÉGES NEURONHÁLÓ-ALAPÚ MODELLEK ALAPJÁN</w:t>
       </w:r>
@@ -87,6 +92,7 @@
           <w:rFonts w:cs="Times New Roman"/>
           <w:b/>
           <w:smallCaps/>
+          <w:szCs w:val="36"/>
         </w:rPr>
         <w:t>,</w:t>
       </w:r>
@@ -95,6 +101,7 @@
           <w:rFonts w:cs="Times New Roman"/>
           <w:b/>
           <w:smallCaps/>
+          <w:szCs w:val="36"/>
         </w:rPr>
         <w:br/>
       </w:r>
@@ -103,22 +110,43 @@
           <w:rFonts w:cs="Times New Roman"/>
           <w:b/>
           <w:smallCaps/>
-        </w:rPr>
-        <w:t xml:space="preserve"> DJANGO WEBALKALMAZÁSSAL</w:t>
+          <w:szCs w:val="36"/>
+        </w:rPr>
+        <w:t xml:space="preserve"> DJANGO WEBALKALMAZÁS</w:t>
       </w:r>
       <w:r>
         <w:rPr>
           <w:rFonts w:cs="Times New Roman"/>
           <w:b/>
           <w:smallCaps/>
-        </w:rPr>
-        <w:br/>
+          <w:szCs w:val="36"/>
+        </w:rPr>
+        <w:t xml:space="preserve"> </w:t>
       </w:r>
       <w:r>
         <w:rPr>
           <w:rFonts w:cs="Times New Roman"/>
           <w:b/>
           <w:smallCaps/>
+          <w:szCs w:val="36"/>
+        </w:rPr>
+        <w:t>Segítségével</w:t>
+      </w:r>
+      <w:r>
+        <w:rPr>
+          <w:rFonts w:cs="Times New Roman"/>
+          <w:b/>
+          <w:smallCaps/>
+          <w:szCs w:val="36"/>
+        </w:rPr>
+        <w:br/>
+      </w:r>
+      <w:r>
+        <w:rPr>
+          <w:rFonts w:cs="Times New Roman"/>
+          <w:b/>
+          <w:smallCaps/>
+          <w:szCs w:val="36"/>
         </w:rPr>
         <w:br/>
       </w:r>
@@ -999,20 +1027,16 @@
                 <w:noProof/>
                 <w:webHidden/>
               </w:rPr>
-            </w:r>
-            <w:r>
-              <w:rPr>
+              <w:fldChar w:fldCharType="separate"/>
+            </w:r>
+            <w:r>
+              <w:rPr>
+                <w:b/>
+                <w:bCs/>
                 <w:noProof/>
                 <w:webHidden/>
               </w:rPr>
-              <w:fldChar w:fldCharType="separate"/>
-            </w:r>
-            <w:r>
-              <w:rPr>
-                <w:noProof/>
-                <w:webHidden/>
-              </w:rPr>
-              <w:t>10</w:t>
+              <w:t>Hiba! A könyvjelző nem létezik.</w:t>
             </w:r>
             <w:r>
               <w:rPr>
@@ -1102,7 +1126,7 @@
                 <w:noProof/>
                 <w:webHidden/>
               </w:rPr>
-              <w:t>11</w:t>
+              <w:t>12</w:t>
             </w:r>
             <w:r>
               <w:rPr>
@@ -1192,7 +1216,7 @@
                 <w:noProof/>
                 <w:webHidden/>
               </w:rPr>
-              <w:t>11</w:t>
+              <w:t>12</w:t>
             </w:r>
             <w:r>
               <w:rPr>
@@ -1282,7 +1306,7 @@
                 <w:noProof/>
                 <w:webHidden/>
               </w:rPr>
-              <w:t>12</w:t>
+              <w:t>13</w:t>
             </w:r>
             <w:r>
               <w:rPr>
@@ -1498,7 +1522,7 @@
                 <w:noProof/>
                 <w:webHidden/>
               </w:rPr>
-              <w:t>18</w:t>
+              <w:t>17</w:t>
             </w:r>
             <w:r>
               <w:rPr>
@@ -2113,7 +2137,7 @@
                 <w:noProof/>
                 <w:webHidden/>
               </w:rPr>
-              <w:t>28</w:t>
+              <w:t>27</w:t>
             </w:r>
             <w:r>
               <w:rPr>
@@ -2184,7 +2208,7 @@
                 <w:noProof/>
                 <w:webHidden/>
               </w:rPr>
-              <w:t>29</w:t>
+              <w:t>28</w:t>
             </w:r>
             <w:r>
               <w:rPr>
@@ -2278,7 +2302,7 @@
                 <w:noProof/>
                 <w:webHidden/>
               </w:rPr>
-              <w:t>32</w:t>
+              <w:t>30</w:t>
             </w:r>
             <w:r>
               <w:rPr>
@@ -2352,7 +2376,7 @@
                 <w:noProof/>
                 <w:webHidden/>
               </w:rPr>
-              <w:t>33</w:t>
+              <w:t>31</w:t>
             </w:r>
             <w:r>
               <w:rPr>
@@ -2746,7 +2770,15 @@
         <w:t xml:space="preserve"> modell </w:t>
       </w:r>
       <w:r>
-        <w:t xml:space="preserve">jobban teljesített, mint a </w:t>
+        <w:t xml:space="preserve">jobban teljesített, mint </w:t>
+      </w:r>
+      <w:proofErr w:type="gramStart"/>
+      <w:r>
+        <w:t>a</w:t>
+      </w:r>
+      <w:proofErr w:type="gramEnd"/>
+      <w:r>
+        <w:t xml:space="preserve"> </w:t>
       </w:r>
       <w:r>
         <w:t>az ARIMA, a Ridge vagy a Holt-Winters</w:t>
@@ -3800,13 +3832,24 @@
         <w:t>n</w:t>
       </w:r>
       <w:r>
-        <w:t xml:space="preserve"> –nel a megfigyeléseket, és jelöljük x</w:t>
+        <w:t xml:space="preserve"> –nel a megfigyeléseket, és jelöljük </w:t>
+      </w:r>
+      <w:proofErr w:type="gramStart"/>
+      <w:r>
+        <w:t>x</w:t>
       </w:r>
       <w:r>
         <w:rPr>
           <w:vertAlign w:val="subscript"/>
         </w:rPr>
-        <w:t>(1),</w:t>
+        <w:t>(</w:t>
+      </w:r>
+      <w:proofErr w:type="gramEnd"/>
+      <w:r>
+        <w:rPr>
+          <w:vertAlign w:val="subscript"/>
+        </w:rPr>
+        <w:t>1),</w:t>
       </w:r>
       <w:r>
         <w:t xml:space="preserve"> x</w:t>
@@ -3827,13 +3870,24 @@
         <w:t>(n)</w:t>
       </w:r>
       <w:r>
-        <w:t xml:space="preserve"> –nel ugyanezeket a megfigyeléseket növekvő sorrendben. Tehát, x</w:t>
+        <w:t xml:space="preserve"> –nel ugyanezeket a megfigyeléseket növekvő sorrendben. Tehát, </w:t>
+      </w:r>
+      <w:proofErr w:type="gramStart"/>
+      <w:r>
+        <w:t>x</w:t>
       </w:r>
       <w:r>
         <w:rPr>
           <w:vertAlign w:val="subscript"/>
         </w:rPr>
-        <w:t>(1)</w:t>
+        <w:t>(</w:t>
+      </w:r>
+      <w:proofErr w:type="gramEnd"/>
+      <w:r>
+        <w:rPr>
+          <w:vertAlign w:val="subscript"/>
+        </w:rPr>
+        <w:t>1)</w:t>
       </w:r>
       <w:r>
         <w:t xml:space="preserve"> a legkisebb, x</w:t>
@@ -3868,6 +3922,7 @@
           <w:vertAlign w:val="subscript"/>
         </w:rPr>
       </w:pPr>
+      <w:proofErr w:type="gramStart"/>
       <w:r>
         <w:t>x</w:t>
       </w:r>
@@ -3875,7 +3930,14 @@
         <w:rPr>
           <w:vertAlign w:val="subscript"/>
         </w:rPr>
-        <w:t xml:space="preserve">(1)  </w:t>
+        <w:t>(</w:t>
+      </w:r>
+      <w:proofErr w:type="gramEnd"/>
+      <w:r>
+        <w:rPr>
+          <w:vertAlign w:val="subscript"/>
+        </w:rPr>
+        <w:t xml:space="preserve">1)  </w:t>
       </w:r>
       <w:sdt>
         <w:sdtPr>
@@ -5938,6 +6000,21 @@
       <w:r>
         <w:t xml:space="preserve">kiválasztani. </w:t>
       </w:r>
+    </w:p>
+    <w:p>
+      <w:pPr>
+        <w:pStyle w:val="Listaszerbekezds"/>
+        <w:numPr>
+          <w:ilvl w:val="0"/>
+          <w:numId w:val="17"/>
+        </w:numPr>
+      </w:pPr>
+      <w:r>
+        <w:t>Előrejelzés</w:t>
+      </w:r>
+      <w:r>
+        <w:t xml:space="preserve"> a modell segítségével</w:t>
+      </w:r>
       <w:r>
         <w:br/>
       </w:r>
@@ -6171,8 +6248,16 @@
         <w:rPr>
           <w:color w:val="000000"/>
         </w:rPr>
-        <w:t>A programomban a Python statsmodels.tsa.stattools</w:t>
-      </w:r>
+        <w:t xml:space="preserve">A programomban a Python </w:t>
+      </w:r>
+      <w:proofErr w:type="gramStart"/>
+      <w:r>
+        <w:rPr>
+          <w:color w:val="000000"/>
+        </w:rPr>
+        <w:t>statsmodels.tsa.stattools</w:t>
+      </w:r>
+      <w:proofErr w:type="gramEnd"/>
       <w:r>
         <w:rPr>
           <w:color w:val="000000"/>
@@ -6233,6 +6318,7 @@
         <w:rPr>
           <w:color w:val="000000"/>
         </w:rPr>
+        <w:lastRenderedPageBreak/>
         <w:t>Kwiatkowski-Phillips-Schmidt-Shin (KPSS) teszt: A nullhipotézis az, hogy az idősor szigorúan stacionárius</w:t>
       </w:r>
       <w:r>
@@ -6251,14 +6337,7 @@
         <w:rPr>
           <w:color w:val="000000"/>
         </w:rPr>
-        <w:t xml:space="preserve"> </w:t>
-      </w:r>
-      <w:r>
-        <w:rPr>
-          <w:color w:val="000000"/>
-        </w:rPr>
-        <w:lastRenderedPageBreak/>
-        <w:t>Akkor fogadjuk el H0-t, ha a p-érték nagyobb, mint 0.05</w:t>
+        <w:t xml:space="preserve"> Akkor fogadjuk el H0-t, ha a p-érték nagyobb, mint 0.05</w:t>
       </w:r>
       <w:r>
         <w:rPr>
@@ -6522,7 +6601,21 @@
         <w:rPr>
           <w:color w:val="000000"/>
         </w:rPr>
-        <w:t xml:space="preserve">A programomban a Python statsmodels.tsa.stattools  csomagjából a kpss függvényt használtam fel, ami </w:t>
+        <w:t xml:space="preserve">A programomban a Python </w:t>
+      </w:r>
+      <w:proofErr w:type="gramStart"/>
+      <w:r>
+        <w:rPr>
+          <w:color w:val="000000"/>
+        </w:rPr>
+        <w:t>statsmodels.tsa.stattools</w:t>
+      </w:r>
+      <w:proofErr w:type="gramEnd"/>
+      <w:r>
+        <w:rPr>
+          <w:color w:val="000000"/>
+        </w:rPr>
+        <w:t xml:space="preserve">  csomagjából a kpss függvényt használtam fel, ami </w:t>
       </w:r>
       <w:r>
         <w:rPr>
@@ -6548,7 +6641,7 @@
         <w:t xml:space="preserve"> </w:t>
       </w:r>
       <w:r>
-        <w:t xml:space="preserve">Python </w:t>
+        <w:t xml:space="preserve">Django </w:t>
       </w:r>
       <w:r>
         <w:t xml:space="preserve">webalkalamzásom </w:t>
@@ -7716,7 +7809,19 @@
         <w:t xml:space="preserve"> </w:t>
       </w:r>
       <w:r>
-        <w:t>Összességében az eredmények azt sugallják, hogy Kovászna, Hargita és Maros megyék esetében van egy olyan trend vagy egészítő komponens az idősorokban, ami miatt azok nem tekinthetők stacionáriusnak</w:t>
+        <w:t>Összességében az eredmények azt sugallják, hogy Kovászna, Hargita és Maros megy</w:t>
+      </w:r>
+      <w:r>
+        <w:t xml:space="preserve">e </w:t>
+      </w:r>
+      <w:r>
+        <w:t xml:space="preserve">esetében van egy olyan trend vagy </w:t>
+      </w:r>
+      <w:r>
+        <w:t>ki</w:t>
+      </w:r>
+      <w:r>
+        <w:t>egészítő komponens az idősorokban, ami miatt azok nem tekinthetők stacionáriusnak</w:t>
       </w:r>
       <w:r>
         <w:rPr>
@@ -7741,10 +7846,10 @@
         <w:t xml:space="preserve">bizonytalan </w:t>
       </w:r>
       <w:r>
-        <w:t xml:space="preserve">eredmények miatt mindegyik megye esetében kipróbáltam a ARIMA (p, 1, q) modellt is, hogy </w:t>
-      </w:r>
-      <w:r>
-        <w:t xml:space="preserve">a szezonalitást </w:t>
+        <w:t>eredmények miatt mindegyik megye esetében kipróbáltam a ARIMA (p, 1, q) modellt is</w:t>
+      </w:r>
+      <w:r>
+        <w:t>.</w:t>
       </w:r>
       <w:r>
         <w:rPr>
@@ -9150,10 +9255,18 @@
       </w:pPr>
       <w:r>
         <w:lastRenderedPageBreak/>
-        <w:t>Az ARIMA</w:t>
-      </w:r>
-      <w:r>
-        <w:t>(p, d, q)</w:t>
+        <w:t xml:space="preserve">Az </w:t>
+      </w:r>
+      <w:proofErr w:type="gramStart"/>
+      <w:r>
+        <w:t>ARIMA</w:t>
+      </w:r>
+      <w:r>
+        <w:t>(</w:t>
+      </w:r>
+      <w:proofErr w:type="gramEnd"/>
+      <w:r>
+        <w:t>p, d, q)</w:t>
       </w:r>
       <w:r>
         <w:t xml:space="preserve"> modellekben az I (integrated)</w:t>
@@ -9246,7 +9359,15 @@
       </w:r>
       <w:r>
         <w:br/>
-        <w:t>azok paramétereit (AR(p), MA(q), ARMA(p, q)</w:t>
+        <w:t xml:space="preserve">azok paramétereit (AR(p), MA(q), </w:t>
+      </w:r>
+      <w:proofErr w:type="gramStart"/>
+      <w:r>
+        <w:t>ARMA(</w:t>
+      </w:r>
+      <w:proofErr w:type="gramEnd"/>
+      <w:r>
+        <w:t>p, q)</w:t>
       </w:r>
       <w:r>
         <w:t xml:space="preserve">, ARIMA(p, d, q) </w:t>
@@ -9805,6 +9926,9 @@
       </w:r>
     </w:p>
     <w:p>
+      <w:pPr>
+        <w:jc w:val="both"/>
+      </w:pPr>
       <w:r>
         <w:t xml:space="preserve">Ha </w:t>
       </w:r>
@@ -9845,7 +9969,15 @@
         <w:jc w:val="both"/>
       </w:pPr>
       <w:r>
-        <w:t>Egy AR(1) folyamat esetében a p</w:t>
+        <w:t xml:space="preserve">Egy </w:t>
+      </w:r>
+      <w:proofErr w:type="gramStart"/>
+      <w:r>
+        <w:t>AR(</w:t>
+      </w:r>
+      <w:proofErr w:type="gramEnd"/>
+      <w:r>
+        <w:t>1) folyamat esetében a p</w:t>
       </w:r>
       <w:r>
         <w:rPr>
@@ -9863,7 +9995,45 @@
         <w:t xml:space="preserve"> </w:t>
       </w:r>
       <w:r>
-        <w:t>folyamatosan (exponenciálisan) csökkennek. Általában minden AR(p) folyamatnak megvan ez a tulajdonsága, viszont p &gt; 1 rendű folyamatok esetében a csökkenés nem feltétlenül monoton. Ha egy stacionárius folyamat PACF értékei csak a p-edik időbeli lépésben nem nullák (</w:t>
+        <w:t xml:space="preserve">folyamatosan (exponenciálisan) csökkennek. </w:t>
+      </w:r>
+      <w:r>
+        <w:t xml:space="preserve">Ez általában </w:t>
+      </w:r>
+      <w:r>
+        <w:t>minden AR(p)</w:t>
+      </w:r>
+      <w:r>
+        <w:t xml:space="preserve">- </w:t>
+      </w:r>
+      <w:r>
+        <w:t>folyamatra</w:t>
+      </w:r>
+      <w:r>
+        <w:t xml:space="preserve"> igaz</w:t>
+      </w:r>
+      <w:r>
+        <w:t xml:space="preserve">, </w:t>
+      </w:r>
+      <w:r>
+        <w:t>azonban</w:t>
+      </w:r>
+      <w:r>
+        <w:t xml:space="preserve"> p &gt; 1 rendű folyamatok </w:t>
+      </w:r>
+      <w:proofErr w:type="gramStart"/>
+      <w:r>
+        <w:t>esetében  nem</w:t>
+      </w:r>
+      <w:proofErr w:type="gramEnd"/>
+      <w:r>
+        <w:t xml:space="preserve"> feltétlenül monoton</w:t>
+      </w:r>
+      <w:r>
+        <w:t xml:space="preserve"> a csökkenés</w:t>
+      </w:r>
+      <w:r>
+        <w:t>. Ha egy stacionárius folyamat PACF értékei csak a p-edik időbeli lépésben nem nullák (</w:t>
       </w:r>
       <w:r>
         <w:t xml:space="preserve">vagyis </w:t>
@@ -9978,13 +10148,22 @@
         </m:r>
       </m:oMath>
       <w:r>
-        <w:t>1, míg az összes többiben elhanyagolhatóak az autokorrelációs kapcsolatok, tehát valószínűleg AR(2) folyamatról beszélünk.</w:t>
+        <w:t xml:space="preserve">1, míg az összes többiben elhanyagolhatóak az autokorrelációs kapcsolatok, tehát valószínűleg </w:t>
+      </w:r>
+      <w:proofErr w:type="gramStart"/>
+      <w:r>
+        <w:t>AR(</w:t>
+      </w:r>
+      <w:proofErr w:type="gramEnd"/>
+      <w:r>
+        <w:t>2) folyamatról beszélünk.</w:t>
       </w:r>
     </w:p>
     <w:p>
       <w:pPr>
         <w:pStyle w:val="Cm"/>
         <w:spacing w:line="360" w:lineRule="auto"/>
+        <w:jc w:val="both"/>
         <w:rPr>
           <w:rFonts w:cs="Times New Roman"/>
           <w:sz w:val="24"/>
@@ -9997,7 +10176,25 @@
           <w:sz w:val="24"/>
           <w:szCs w:val="24"/>
         </w:rPr>
-        <w:t>A grafikonok azt szemléltetik, hogy valószínűleg mindhárom megye esetében az AR(2) modellel érdemes próbálkozni az előrejelzéshez, viszont megnéztem még az ARMA(1, 1) és ARMA(1, 2) eseteket is, majd ezekből kiválasztottam a legkisebb AIC</w:t>
+        <w:t xml:space="preserve">A grafikonok azt szemléltetik, hogy valószínűleg mindhárom megye esetében az </w:t>
+      </w:r>
+      <w:proofErr w:type="gramStart"/>
+      <w:r>
+        <w:rPr>
+          <w:rFonts w:cs="Times New Roman"/>
+          <w:sz w:val="24"/>
+          <w:szCs w:val="24"/>
+        </w:rPr>
+        <w:t>AR(</w:t>
+      </w:r>
+      <w:proofErr w:type="gramEnd"/>
+      <w:r>
+        <w:rPr>
+          <w:rFonts w:cs="Times New Roman"/>
+          <w:sz w:val="24"/>
+          <w:szCs w:val="24"/>
+        </w:rPr>
+        <w:t>2) modellel érdemes próbálkozni az előrejelzéshez, viszont megnéztem még az ARMA(1, 1) és ARMA(1, 2) majd ezekből kiválasztottam a legkisebb AIC</w:t>
       </w:r>
       <w:r>
         <w:rPr>
@@ -10030,7 +10227,23 @@
           <w:sz w:val="24"/>
           <w:szCs w:val="24"/>
         </w:rPr>
-        <w:t>AIC-k celláit beszíneztem):</w:t>
+        <w:t>AIC</w:t>
+      </w:r>
+      <w:r>
+        <w:rPr>
+          <w:rFonts w:cs="Times New Roman"/>
+          <w:sz w:val="24"/>
+          <w:szCs w:val="24"/>
+        </w:rPr>
+        <w:t xml:space="preserve"> értékek</w:t>
+      </w:r>
+      <w:r>
+        <w:rPr>
+          <w:rFonts w:cs="Times New Roman"/>
+          <w:sz w:val="24"/>
+          <w:szCs w:val="24"/>
+        </w:rPr>
+        <w:t xml:space="preserve"> celláit beszíneztem):</w:t>
       </w:r>
     </w:p>
     <w:p>
@@ -10078,7 +10291,7 @@
             <w:tcW w:w="1890" w:type="dxa"/>
             <w:vMerge w:val="restart"/>
             <w:shd w:val="clear" w:color="auto" w:fill="4472C4" w:themeFill="accent1"/>
-            <w:vAlign w:val="bottom"/>
+            <w:vAlign w:val="center"/>
           </w:tcPr>
           <w:p>
             <w:pPr>
@@ -10275,14 +10488,14 @@
                 <w:sz w:val="22"/>
                 <w:szCs w:val="22"/>
               </w:rPr>
-              <w:t>AR (1)</w:t>
+              <w:t>AR (2)</w:t>
             </w:r>
           </w:p>
         </w:tc>
         <w:tc>
           <w:tcPr>
             <w:tcW w:w="1570" w:type="dxa"/>
-            <w:shd w:val="clear" w:color="auto" w:fill="auto"/>
+            <w:shd w:val="clear" w:color="auto" w:fill="C5E0B3" w:themeFill="accent6" w:themeFillTint="66"/>
             <w:vAlign w:val="center"/>
           </w:tcPr>
           <w:p>
@@ -10301,7 +10514,7 @@
                 <w:sz w:val="22"/>
                 <w:szCs w:val="22"/>
               </w:rPr>
-              <w:t> 9.65</w:t>
+              <w:t> 1.59</w:t>
             </w:r>
           </w:p>
         </w:tc>
@@ -10327,7 +10540,7 @@
                 <w:sz w:val="22"/>
                 <w:szCs w:val="22"/>
               </w:rPr>
-              <w:t>128.96 </w:t>
+              <w:t>114.34</w:t>
             </w:r>
           </w:p>
         </w:tc>
@@ -10352,7 +10565,7 @@
                 <w:sz w:val="22"/>
                 <w:szCs w:val="22"/>
               </w:rPr>
-              <w:t> 123.91</w:t>
+              <w:t> 124.09</w:t>
             </w:r>
           </w:p>
         </w:tc>
@@ -10383,114 +10596,6 @@
                 <w:sz w:val="22"/>
                 <w:szCs w:val="22"/>
               </w:rPr>
-              <w:t>AR (2)</w:t>
-            </w:r>
-          </w:p>
-        </w:tc>
-        <w:tc>
-          <w:tcPr>
-            <w:tcW w:w="1570" w:type="dxa"/>
-            <w:shd w:val="clear" w:color="auto" w:fill="C5E0B3" w:themeFill="accent6" w:themeFillTint="66"/>
-            <w:vAlign w:val="center"/>
-          </w:tcPr>
-          <w:p>
-            <w:pPr>
-              <w:spacing w:after="0" w:line="240" w:lineRule="auto"/>
-              <w:jc w:val="right"/>
-              <w:rPr>
-                <w:color w:val="000000"/>
-                <w:sz w:val="22"/>
-                <w:szCs w:val="22"/>
-              </w:rPr>
-            </w:pPr>
-            <w:r>
-              <w:rPr>
-                <w:color w:val="000000"/>
-                <w:sz w:val="22"/>
-                <w:szCs w:val="22"/>
-              </w:rPr>
-              <w:t> 1.59</w:t>
-            </w:r>
-          </w:p>
-        </w:tc>
-        <w:tc>
-          <w:tcPr>
-            <w:tcW w:w="1889" w:type="dxa"/>
-            <w:shd w:val="clear" w:color="auto" w:fill="auto"/>
-            <w:vAlign w:val="center"/>
-          </w:tcPr>
-          <w:p>
-            <w:pPr>
-              <w:spacing w:after="0" w:line="240" w:lineRule="auto"/>
-              <w:jc w:val="right"/>
-              <w:rPr>
-                <w:color w:val="000000"/>
-                <w:sz w:val="22"/>
-                <w:szCs w:val="22"/>
-              </w:rPr>
-            </w:pPr>
-            <w:r>
-              <w:rPr>
-                <w:color w:val="000000"/>
-                <w:sz w:val="22"/>
-                <w:szCs w:val="22"/>
-              </w:rPr>
-              <w:t>114.34</w:t>
-            </w:r>
-          </w:p>
-        </w:tc>
-        <w:tc>
-          <w:tcPr>
-            <w:tcW w:w="2022" w:type="dxa"/>
-            <w:shd w:val="clear" w:color="auto" w:fill="auto"/>
-            <w:vAlign w:val="center"/>
-          </w:tcPr>
-          <w:p>
-            <w:pPr>
-              <w:spacing w:after="0" w:line="240" w:lineRule="auto"/>
-              <w:rPr>
-                <w:color w:val="000000"/>
-                <w:sz w:val="22"/>
-                <w:szCs w:val="22"/>
-              </w:rPr>
-            </w:pPr>
-            <w:r>
-              <w:rPr>
-                <w:color w:val="000000"/>
-                <w:sz w:val="22"/>
-                <w:szCs w:val="22"/>
-              </w:rPr>
-              <w:t> 124.09</w:t>
-            </w:r>
-          </w:p>
-        </w:tc>
-      </w:tr>
-      <w:tr>
-        <w:trPr>
-          <w:trHeight w:val="303"/>
-          <w:jc w:val="center"/>
-        </w:trPr>
-        <w:tc>
-          <w:tcPr>
-            <w:tcW w:w="1890" w:type="dxa"/>
-            <w:shd w:val="clear" w:color="auto" w:fill="auto"/>
-            <w:vAlign w:val="center"/>
-          </w:tcPr>
-          <w:p>
-            <w:pPr>
-              <w:spacing w:after="0" w:line="240" w:lineRule="auto"/>
-              <w:rPr>
-                <w:color w:val="000000"/>
-                <w:sz w:val="22"/>
-                <w:szCs w:val="22"/>
-              </w:rPr>
-            </w:pPr>
-            <w:r>
-              <w:rPr>
-                <w:color w:val="000000"/>
-                <w:sz w:val="22"/>
-                <w:szCs w:val="22"/>
-              </w:rPr>
               <w:t>ARMA (1,1)</w:t>
             </w:r>
           </w:p>
@@ -11040,7 +11145,21 @@
         <w:jc w:val="both"/>
       </w:pPr>
       <w:r>
-        <w:t>Úgy tűnik, Hargita megyénél az ARIMA(1, 1, 2) és Kovászna megyénél az ARIMA(2, 1, 0) modellt érdemes használni (ezeket a</w:t>
+        <w:t xml:space="preserve">Úgy tűnik, Hargita megyénél az </w:t>
+      </w:r>
+      <w:proofErr w:type="gramStart"/>
+      <w:r>
+        <w:t>ARIMA(</w:t>
+      </w:r>
+      <w:proofErr w:type="gramEnd"/>
+      <w:r>
+        <w:t>1, 1, 2) és Kovászna megyénél az ARIMA(2, 1, 0) modellt érdemes használni (ezeket</w:t>
+      </w:r>
+      <w:r>
+        <w:t xml:space="preserve"> később</w:t>
+      </w:r>
+      <w:r>
+        <w:t xml:space="preserve"> a</w:t>
       </w:r>
       <w:r>
         <w:t xml:space="preserve">z RRMSE értékek is igazolták). </w:t>
@@ -11058,7 +11177,15 @@
         <w:t xml:space="preserve">továbbra is </w:t>
       </w:r>
       <w:r>
-        <w:t>az AR(2)</w:t>
+        <w:t xml:space="preserve">az </w:t>
+      </w:r>
+      <w:proofErr w:type="gramStart"/>
+      <w:r>
+        <w:t>AR(</w:t>
+      </w:r>
+      <w:proofErr w:type="gramEnd"/>
+      <w:r>
+        <w:t>2)</w:t>
       </w:r>
       <w:r>
         <w:t xml:space="preserve"> modell a legjobb</w:t>
@@ -11100,29 +11227,25 @@
         <w:jc w:val="both"/>
       </w:pPr>
       <w:r>
-        <w:t>Az adatforrásból szándékosa</w:t>
-      </w:r>
-      <w:r>
-        <w:t>n</w:t>
-      </w:r>
-      <w:r>
-        <w:t xml:space="preserve"> meghagytam a legfrissebb 10 bejegyzést, hogy az egyes modellek becsléseinek hibáit meg tudjam állapítani a valódi adatokhoz képest.</w:t>
+        <w:t>Az adatforrásból meghagytam a</w:t>
+      </w:r>
+      <w:r>
+        <w:t xml:space="preserve">z utolsó </w:t>
+      </w:r>
+      <w:r>
+        <w:t xml:space="preserve">10 </w:t>
+      </w:r>
+      <w:r>
+        <w:t>megfigyel</w:t>
+      </w:r>
+      <w:r>
+        <w:t>ést mindegyik idősorra</w:t>
+      </w:r>
+      <w:r>
+        <w:t>, hogy az egyes modellek becsléseinek hibáit meg tudjam állapítani a valódi adatokhoz képest.</w:t>
       </w:r>
       <w:r>
         <w:t xml:space="preserve"> </w:t>
-      </w:r>
-      <w:r>
-        <w:br/>
-        <w:t xml:space="preserve">A modellek kiválasztását követően a program egyből megcsinálja a becsléseket és </w:t>
-      </w:r>
-      <w:r>
-        <w:t xml:space="preserve">kiszámítja a </w:t>
-      </w:r>
-      <w:r>
-        <w:t>modell pontosságának mutatóit</w:t>
-      </w:r>
-      <w:r>
-        <w:t>.</w:t>
       </w:r>
     </w:p>
     <w:p>
@@ -11399,6 +11522,7 @@
                 <w:szCs w:val="22"/>
               </w:rPr>
             </w:pPr>
+            <w:proofErr w:type="gramStart"/>
             <w:r>
               <w:rPr>
                 <w:color w:val="FFFFFF" w:themeColor="background1"/>
@@ -11423,6 +11547,7 @@
               </w:rPr>
               <w:t>MA(</w:t>
             </w:r>
+            <w:proofErr w:type="gramEnd"/>
             <w:r>
               <w:rPr>
                 <w:color w:val="FFFFFF" w:themeColor="background1"/>
@@ -11523,6 +11648,7 @@
                 <w:szCs w:val="22"/>
               </w:rPr>
             </w:pPr>
+            <w:proofErr w:type="gramStart"/>
             <w:r>
               <w:rPr>
                 <w:color w:val="FFFFFF" w:themeColor="background1"/>
@@ -11545,7 +11671,16 @@
                 <w:sz w:val="22"/>
                 <w:szCs w:val="22"/>
               </w:rPr>
-              <w:t>MA(1,</w:t>
+              <w:t>MA(</w:t>
+            </w:r>
+            <w:proofErr w:type="gramEnd"/>
+            <w:r>
+              <w:rPr>
+                <w:color w:val="FFFFFF" w:themeColor="background1"/>
+                <w:sz w:val="22"/>
+                <w:szCs w:val="22"/>
+              </w:rPr>
+              <w:t>1,</w:t>
             </w:r>
             <w:r>
               <w:rPr>
@@ -11631,13 +11766,23 @@
                 <w:szCs w:val="22"/>
               </w:rPr>
             </w:pPr>
+            <w:proofErr w:type="gramStart"/>
             <w:r>
               <w:rPr>
                 <w:color w:val="FFFFFF" w:themeColor="background1"/>
                 <w:sz w:val="22"/>
                 <w:szCs w:val="22"/>
               </w:rPr>
-              <w:t>AR(2)</w:t>
+              <w:t>AR(</w:t>
+            </w:r>
+            <w:proofErr w:type="gramEnd"/>
+            <w:r>
+              <w:rPr>
+                <w:color w:val="FFFFFF" w:themeColor="background1"/>
+                <w:sz w:val="22"/>
+                <w:szCs w:val="22"/>
+              </w:rPr>
+              <w:t>2)</w:t>
             </w:r>
           </w:p>
         </w:tc>
@@ -14032,7 +14177,6 @@
     <w:p>
       <w:pPr>
         <w:keepNext/>
-        <w:jc w:val="center"/>
       </w:pPr>
       <w:r>
         <w:rPr>
@@ -14040,40 +14184,46 @@
         </w:rPr>
         <w:lastRenderedPageBreak/>
         <w:drawing>
-          <wp:inline distT="0" distB="0" distL="0" distR="0" wp14:anchorId="39B6A0A6" wp14:editId="66AEEA22">
-            <wp:extent cx="5768777" cy="3314163"/>
-            <wp:effectExtent l="0" t="0" r="3810" b="635"/>
-            <wp:docPr id="2145247986" name="image8.png"/>
-            <wp:cNvGraphicFramePr/>
+          <wp:inline distT="0" distB="0" distL="0" distR="0" wp14:anchorId="5ACBFAD6" wp14:editId="4EE79822">
+            <wp:extent cx="5736025" cy="2676811"/>
+            <wp:effectExtent l="0" t="0" r="0" b="9525"/>
+            <wp:docPr id="238860394" name="Kép 1"/>
+            <wp:cNvGraphicFramePr>
+              <a:graphicFrameLocks xmlns:a="http://schemas.openxmlformats.org/drawingml/2006/main" noChangeAspect="1"/>
+            </wp:cNvGraphicFramePr>
             <a:graphic xmlns:a="http://schemas.openxmlformats.org/drawingml/2006/main">
               <a:graphicData uri="http://schemas.openxmlformats.org/drawingml/2006/picture">
                 <pic:pic xmlns:pic="http://schemas.openxmlformats.org/drawingml/2006/picture">
                   <pic:nvPicPr>
-                    <pic:cNvPr id="2145247986" name="image8.png"/>
-                    <pic:cNvPicPr preferRelativeResize="0"/>
+                    <pic:cNvPr id="238860394" name="Kép 1"/>
+                    <pic:cNvPicPr>
+                      <a:picLocks noChangeAspect="1" noChangeArrowheads="1"/>
+                    </pic:cNvPicPr>
                   </pic:nvPicPr>
                   <pic:blipFill>
-                    <a:blip r:embed="rId12">
+                    <a:blip r:embed="rId12" cstate="print">
                       <a:extLst>
                         <a:ext uri="{28A0092B-C50C-407E-A947-70E740481C1C}">
                           <a14:useLocalDpi xmlns:a14="http://schemas.microsoft.com/office/drawing/2010/main" val="0"/>
                         </a:ext>
                       </a:extLst>
                     </a:blip>
-                    <a:srcRect l="8458" r="8458"/>
                     <a:stretch>
                       <a:fillRect/>
                     </a:stretch>
                   </pic:blipFill>
-                  <pic:spPr>
+                  <pic:spPr bwMode="auto">
                     <a:xfrm>
                       <a:off x="0" y="0"/>
-                      <a:ext cx="5779273" cy="3320193"/>
+                      <a:ext cx="5736025" cy="2676811"/>
                     </a:xfrm>
                     <a:prstGeom prst="rect">
                       <a:avLst/>
                     </a:prstGeom>
-                    <a:ln/>
+                    <a:noFill/>
+                    <a:ln>
+                      <a:noFill/>
+                    </a:ln>
                   </pic:spPr>
                 </pic:pic>
               </a:graphicData>
@@ -14084,15 +14234,6 @@
     </w:p>
     <w:p>
       <w:pPr>
-        <w:pBdr>
-          <w:top w:val="nil"/>
-          <w:left w:val="nil"/>
-          <w:bottom w:val="nil"/>
-          <w:right w:val="nil"/>
-          <w:between w:val="nil"/>
-        </w:pBdr>
-        <w:spacing w:after="200" w:line="240" w:lineRule="auto"/>
-        <w:jc w:val="center"/>
         <w:rPr>
           <w:i/>
           <w:color w:val="44546A"/>
@@ -14102,52 +14243,50 @@
       </w:pPr>
       <w:r>
         <w:rPr>
-          <w:i/>
-          <w:color w:val="44546A"/>
-          <w:sz w:val="18"/>
-          <w:szCs w:val="18"/>
-        </w:rPr>
-        <w:t>13. ábra: ARMA előrejelzések grafikonon ábrázolva</w:t>
-      </w:r>
-    </w:p>
-    <w:p>
-      <w:pPr>
-        <w:keepNext/>
-        <w:jc w:val="center"/>
-      </w:pPr>
-      <w:r>
-        <w:rPr>
           <w:noProof/>
         </w:rPr>
         <w:drawing>
-          <wp:inline distT="0" distB="0" distL="0" distR="0" wp14:anchorId="11FB5C40" wp14:editId="66983E63">
-            <wp:extent cx="5722865" cy="3437019"/>
+          <wp:inline distT="0" distB="0" distL="0" distR="0" wp14:anchorId="6929688E" wp14:editId="2391AEAE">
+            <wp:extent cx="5760720" cy="2688590"/>
             <wp:effectExtent l="0" t="0" r="0" b="0"/>
-            <wp:docPr id="2145247985" name="image6.png" descr="Eredeti (mért) adatok grafikonja"/>
-            <wp:cNvGraphicFramePr/>
+            <wp:docPr id="1751452658" name="Kép 2"/>
+            <wp:cNvGraphicFramePr>
+              <a:graphicFrameLocks xmlns:a="http://schemas.openxmlformats.org/drawingml/2006/main" noChangeAspect="1"/>
+            </wp:cNvGraphicFramePr>
             <a:graphic xmlns:a="http://schemas.openxmlformats.org/drawingml/2006/main">
               <a:graphicData uri="http://schemas.openxmlformats.org/drawingml/2006/picture">
                 <pic:pic xmlns:pic="http://schemas.openxmlformats.org/drawingml/2006/picture">
                   <pic:nvPicPr>
-                    <pic:cNvPr id="0" name="image6.png" descr="Eredeti (mért) adatok grafikonja"/>
-                    <pic:cNvPicPr preferRelativeResize="0"/>
+                    <pic:cNvPr id="0" name="Picture 3"/>
+                    <pic:cNvPicPr>
+                      <a:picLocks noChangeAspect="1" noChangeArrowheads="1"/>
+                    </pic:cNvPicPr>
                   </pic:nvPicPr>
                   <pic:blipFill>
-                    <a:blip r:embed="rId13"/>
-                    <a:srcRect l="7729" r="7934"/>
+                    <a:blip r:embed="rId13" cstate="print">
+                      <a:extLst>
+                        <a:ext uri="{28A0092B-C50C-407E-A947-70E740481C1C}">
+                          <a14:useLocalDpi xmlns:a14="http://schemas.microsoft.com/office/drawing/2010/main" val="0"/>
+                        </a:ext>
+                      </a:extLst>
+                    </a:blip>
+                    <a:srcRect/>
                     <a:stretch>
                       <a:fillRect/>
                     </a:stretch>
                   </pic:blipFill>
-                  <pic:spPr>
+                  <pic:spPr bwMode="auto">
                     <a:xfrm>
                       <a:off x="0" y="0"/>
-                      <a:ext cx="5736059" cy="3444943"/>
+                      <a:ext cx="5783974" cy="2699443"/>
                     </a:xfrm>
                     <a:prstGeom prst="rect">
                       <a:avLst/>
                     </a:prstGeom>
-                    <a:ln/>
+                    <a:noFill/>
+                    <a:ln>
+                      <a:noFill/>
+                    </a:ln>
                   </pic:spPr>
                 </pic:pic>
               </a:graphicData>
@@ -14158,15 +14297,6 @@
     </w:p>
     <w:p>
       <w:pPr>
-        <w:pBdr>
-          <w:top w:val="nil"/>
-          <w:left w:val="nil"/>
-          <w:bottom w:val="nil"/>
-          <w:right w:val="nil"/>
-          <w:between w:val="nil"/>
-        </w:pBdr>
-        <w:spacing w:after="200" w:line="240" w:lineRule="auto"/>
-        <w:jc w:val="center"/>
         <w:rPr>
           <w:i/>
           <w:color w:val="44546A"/>
@@ -14176,23 +14306,57 @@
       </w:pPr>
       <w:r>
         <w:rPr>
-          <w:i/>
-          <w:color w:val="44546A"/>
-          <w:sz w:val="18"/>
-          <w:szCs w:val="18"/>
-        </w:rPr>
-        <w:t>14. ábra: A valós adatok grafikonon ábrázolva</w:t>
-      </w:r>
-    </w:p>
-    <w:p>
-      <w:pPr>
-        <w:rPr>
-          <w:i/>
-          <w:color w:val="44546A"/>
-          <w:sz w:val="18"/>
-          <w:szCs w:val="18"/>
-        </w:rPr>
-      </w:pPr>
+          <w:noProof/>
+        </w:rPr>
+        <w:drawing>
+          <wp:inline distT="0" distB="0" distL="0" distR="0" wp14:anchorId="2727C907" wp14:editId="56A8C4C5">
+            <wp:extent cx="5760720" cy="2688590"/>
+            <wp:effectExtent l="0" t="0" r="0" b="0"/>
+            <wp:docPr id="2036090415" name="Kép 3"/>
+            <wp:cNvGraphicFramePr>
+              <a:graphicFrameLocks xmlns:a="http://schemas.openxmlformats.org/drawingml/2006/main" noChangeAspect="1"/>
+            </wp:cNvGraphicFramePr>
+            <a:graphic xmlns:a="http://schemas.openxmlformats.org/drawingml/2006/main">
+              <a:graphicData uri="http://schemas.openxmlformats.org/drawingml/2006/picture">
+                <pic:pic xmlns:pic="http://schemas.openxmlformats.org/drawingml/2006/picture">
+                  <pic:nvPicPr>
+                    <pic:cNvPr id="0" name="Picture 5"/>
+                    <pic:cNvPicPr>
+                      <a:picLocks noChangeAspect="1" noChangeArrowheads="1"/>
+                    </pic:cNvPicPr>
+                  </pic:nvPicPr>
+                  <pic:blipFill>
+                    <a:blip r:embed="rId14" cstate="print">
+                      <a:extLst>
+                        <a:ext uri="{28A0092B-C50C-407E-A947-70E740481C1C}">
+                          <a14:useLocalDpi xmlns:a14="http://schemas.microsoft.com/office/drawing/2010/main" val="0"/>
+                        </a:ext>
+                      </a:extLst>
+                    </a:blip>
+                    <a:srcRect/>
+                    <a:stretch>
+                      <a:fillRect/>
+                    </a:stretch>
+                  </pic:blipFill>
+                  <pic:spPr bwMode="auto">
+                    <a:xfrm>
+                      <a:off x="0" y="0"/>
+                      <a:ext cx="5760720" cy="2688590"/>
+                    </a:xfrm>
+                    <a:prstGeom prst="rect">
+                      <a:avLst/>
+                    </a:prstGeom>
+                    <a:noFill/>
+                    <a:ln>
+                      <a:noFill/>
+                    </a:ln>
+                  </pic:spPr>
+                </pic:pic>
+              </a:graphicData>
+            </a:graphic>
+          </wp:inline>
+        </w:drawing>
+      </w:r>
       <w:r>
         <w:rPr>
           <w:i/>
@@ -14725,8 +14889,16 @@
               <w:rPr>
                 <w:color w:val="000000"/>
               </w:rPr>
-              <w:t>Kovászna ARMA(</w:t>
-            </w:r>
+              <w:t xml:space="preserve">Kovászna </w:t>
+            </w:r>
+            <w:proofErr w:type="gramStart"/>
+            <w:r>
+              <w:rPr>
+                <w:color w:val="000000"/>
+              </w:rPr>
+              <w:t>ARMA(</w:t>
+            </w:r>
+            <w:proofErr w:type="gramEnd"/>
             <w:r>
               <w:rPr>
                 <w:color w:val="000000"/>
@@ -14849,7 +15021,21 @@
               <w:rPr>
                 <w:color w:val="000000"/>
               </w:rPr>
-              <w:t xml:space="preserve">Hargita ARMA(1, </w:t>
+              <w:t xml:space="preserve">Hargita </w:t>
+            </w:r>
+            <w:proofErr w:type="gramStart"/>
+            <w:r>
+              <w:rPr>
+                <w:color w:val="000000"/>
+              </w:rPr>
+              <w:t>ARMA(</w:t>
+            </w:r>
+            <w:proofErr w:type="gramEnd"/>
+            <w:r>
+              <w:rPr>
+                <w:color w:val="000000"/>
+              </w:rPr>
+              <w:t xml:space="preserve">1, </w:t>
             </w:r>
             <w:r>
               <w:rPr>
@@ -14961,7 +15147,21 @@
               <w:rPr>
                 <w:color w:val="000000"/>
               </w:rPr>
-              <w:t>Maros AR(2)</w:t>
+              <w:t xml:space="preserve">Maros </w:t>
+            </w:r>
+            <w:proofErr w:type="gramStart"/>
+            <w:r>
+              <w:rPr>
+                <w:color w:val="000000"/>
+              </w:rPr>
+              <w:t>AR(</w:t>
+            </w:r>
+            <w:proofErr w:type="gramEnd"/>
+            <w:r>
+              <w:rPr>
+                <w:color w:val="000000"/>
+              </w:rPr>
+              <w:t>2)</w:t>
             </w:r>
           </w:p>
         </w:tc>
@@ -15056,7 +15256,21 @@
               <w:rPr>
                 <w:color w:val="000000"/>
               </w:rPr>
-              <w:t>Maros AR(2, 1, 0)</w:t>
+              <w:t xml:space="preserve">Maros </w:t>
+            </w:r>
+            <w:proofErr w:type="gramStart"/>
+            <w:r>
+              <w:rPr>
+                <w:color w:val="000000"/>
+              </w:rPr>
+              <w:t>AR(</w:t>
+            </w:r>
+            <w:proofErr w:type="gramEnd"/>
+            <w:r>
+              <w:rPr>
+                <w:color w:val="000000"/>
+              </w:rPr>
+              <w:t>2, 1, 0)</w:t>
             </w:r>
           </w:p>
         </w:tc>
@@ -15573,7 +15787,7 @@
                     <pic:cNvPicPr/>
                   </pic:nvPicPr>
                   <pic:blipFill>
-                    <a:blip r:embed="rId14"/>
+                    <a:blip r:embed="rId15"/>
                     <a:stretch>
                       <a:fillRect/>
                     </a:stretch>
@@ -15662,12 +15876,21 @@
         </w:rPr>
         <w:t>2</w:t>
       </w:r>
+      <w:proofErr w:type="gramStart"/>
       <w:r>
         <w:rPr>
           <w:i/>
           <w:iCs/>
         </w:rPr>
-        <w:t xml:space="preserve"> ..x</w:t>
+        <w:t xml:space="preserve"> ..</w:t>
+      </w:r>
+      <w:proofErr w:type="gramEnd"/>
+      <w:r>
+        <w:rPr>
+          <w:i/>
+          <w:iCs/>
+        </w:rPr>
+        <w:t>x</w:t>
       </w:r>
       <w:r>
         <w:rPr>
@@ -15725,12 +15948,21 @@
         </w:rPr>
         <w:t>2</w:t>
       </w:r>
+      <w:proofErr w:type="gramStart"/>
       <w:r>
         <w:rPr>
           <w:i/>
           <w:iCs/>
         </w:rPr>
-        <w:t xml:space="preserve"> ..x</w:t>
+        <w:t xml:space="preserve"> ..</w:t>
+      </w:r>
+      <w:proofErr w:type="gramEnd"/>
+      <w:r>
+        <w:rPr>
+          <w:i/>
+          <w:iCs/>
+        </w:rPr>
+        <w:t>x</w:t>
       </w:r>
       <w:r>
         <w:rPr>
@@ -15893,6 +16125,7 @@
         </w:rPr>
         <w:t>2</w:t>
       </w:r>
+      <w:proofErr w:type="gramStart"/>
       <w:r>
         <w:rPr>
           <w:i/>
@@ -15900,6 +16133,7 @@
         </w:rPr>
         <w:t xml:space="preserve"> ..</w:t>
       </w:r>
+      <w:proofErr w:type="gramEnd"/>
       <w:r>
         <w:rPr>
           <w:i/>
@@ -16275,57 +16509,486 @@
       </w:r>
     </w:p>
     <w:p>
-      <w:r>
-        <w:t xml:space="preserve">1) </w:t>
-      </w:r>
-      <w:r>
-        <w:t>Adatok előkészítése: Az adatokat megfelelő formába kell hozni, például normalizálni kell őket, hogy a hálózat könnyebben tanulhasson.</w:t>
+      <w:pPr>
+        <w:jc w:val="both"/>
+      </w:pPr>
+      <w:r>
+        <w:t>1) Adatok előkészítése: Az adatokat megfelelő formába kell hozni, például normalizálni kell őket, hogy a hálózat könnyebben tanulhasson.</w:t>
       </w:r>
     </w:p>
     <w:p>
-      <w:r>
-        <w:t xml:space="preserve">2) </w:t>
-      </w:r>
-      <w:r>
-        <w:t>Tanító és tesztelő halmazok létrehozása: Az adatokat fel kell osztani tanító és tesztelő halmazokra. A tanító halmazon tanítjuk a hálózatot, a tesztelő halmazon pedig ellenőrizzük a modell teljesítményét.</w:t>
+      <w:pPr>
+        <w:jc w:val="both"/>
+      </w:pPr>
+      <w:r>
+        <w:t>2) Tanító és tesztelő halmazok létrehozása: Az adatokat fel kell osztani tanító és tesztelő halmazokra. A tanító halmazon tanítjuk a hálózatot, a tesztelő halmazon pedig ellenőrizzük a modell teljesítményét.</w:t>
       </w:r>
     </w:p>
     <w:p>
-      <w:r>
-        <w:t xml:space="preserve">3) </w:t>
-      </w:r>
-      <w:r>
-        <w:t>Modell kialakítása: Meg kell határozni a hálózat architektúráját, például a rejtett rétegek számát és méretét.</w:t>
+      <w:pPr>
+        <w:jc w:val="both"/>
+      </w:pPr>
+      <w:r>
+        <w:t>3) Modell kialakítása: Meg kell határozni a hálózat architektúráját, például a rejtett rétegek számát és méretét.</w:t>
       </w:r>
     </w:p>
     <w:p>
-      <w:r>
-        <w:t xml:space="preserve">4) </w:t>
-      </w:r>
-      <w:r>
-        <w:t>Ta</w:t>
-      </w:r>
-      <w:r>
-        <w:t>n</w:t>
-      </w:r>
-      <w:r>
-        <w:t>ítás: A hálózatot tanítjuk a tanító halmazon az előrejelzéseket optimalizálva.</w:t>
+      <w:pPr>
+        <w:jc w:val="both"/>
+      </w:pPr>
+      <w:r>
+        <w:t>4) Tanítás: A hálózatot tanítjuk a tanító halmazon az előrejelzéseket optimalizálva.</w:t>
       </w:r>
     </w:p>
     <w:p>
-      <w:r>
-        <w:t xml:space="preserve">5) </w:t>
-      </w:r>
-      <w:r>
-        <w:t>Értékelés: A tesztelő halmazon értékeljük a modell teljesítményét.</w:t>
+      <w:pPr>
+        <w:jc w:val="both"/>
+      </w:pPr>
+      <w:r>
+        <w:t>5) Értékelés: A tesztelő halmazon értékeljük a modell teljesítményét.</w:t>
       </w:r>
     </w:p>
     <w:p>
-      <w:r>
-        <w:t xml:space="preserve">6) </w:t>
-      </w:r>
-      <w:r>
-        <w:t>Finomhangolás: Szükség esetén finomhangoljuk a modellt, például különböző hyperparameter értékek beállításával.</w:t>
+      <w:pPr>
+        <w:jc w:val="both"/>
+      </w:pPr>
+      <w:r>
+        <w:t>6) Finomhangolás: Szükség esetén finomhangoljuk a modellt, például különböző hyperparameter értékek beállításával.</w:t>
+      </w:r>
+    </w:p>
+    <w:p>
+      <w:pPr>
+        <w:jc w:val="both"/>
+      </w:pPr>
+      <w:r>
+        <w:t xml:space="preserve">A programomban felhasználtam </w:t>
+      </w:r>
+      <w:r>
+        <w:t xml:space="preserve">a </w:t>
+      </w:r>
+      <w:r>
+        <w:t xml:space="preserve">from </w:t>
+      </w:r>
+      <w:proofErr w:type="gramStart"/>
+      <w:r>
+        <w:t>sklearn.neural</w:t>
+      </w:r>
+      <w:proofErr w:type="gramEnd"/>
+      <w:r>
+        <w:t>_network MLPRegressor</w:t>
+      </w:r>
+      <w:r>
+        <w:t xml:space="preserve"> osztályt, amely </w:t>
+      </w:r>
+      <w:r>
+        <w:t xml:space="preserve">egyszerűvé teszi a </w:t>
+      </w:r>
+      <w:r>
+        <w:t>neuronhálók</w:t>
+      </w:r>
+      <w:r>
+        <w:t xml:space="preserve"> létrehozását, tanítását, optimalizálását.</w:t>
+      </w:r>
+      <w:r>
+        <w:t xml:space="preserve"> </w:t>
+      </w:r>
+      <w:r>
+        <w:t>Lényegében megtalálja a lehető legjobb súlyokat a modell számára, adott iterációs korláton belül.</w:t>
+      </w:r>
+      <w:r>
+        <w:br/>
+      </w:r>
+      <w:r>
+        <w:t>Többek között</w:t>
+      </w:r>
+      <w:r>
+        <w:t xml:space="preserve"> be</w:t>
+      </w:r>
+      <w:r>
+        <w:t xml:space="preserve"> lehet állítani, hogy a modell hány rejtett rétegből (azon belül hány neuronból) álljon</w:t>
+      </w:r>
+      <w:r>
+        <w:t xml:space="preserve">, milyen optimalizációs </w:t>
+      </w:r>
+      <w:r>
+        <w:t>algoritmussal</w:t>
+      </w:r>
+      <w:r>
+        <w:t xml:space="preserve"> dolgozzon</w:t>
+      </w:r>
+      <w:r>
+        <w:t xml:space="preserve"> (ADAM/SGD/LBFTS)</w:t>
+      </w:r>
+      <w:r>
+        <w:t xml:space="preserve">, </w:t>
+      </w:r>
+      <w:r>
+        <w:t>milyen aktivációs függvényt használjon</w:t>
+      </w:r>
+      <w:r>
+        <w:t xml:space="preserve"> (pl. ReLU, Logistic)</w:t>
+      </w:r>
+      <w:r>
+        <w:t>,</w:t>
+      </w:r>
+      <w:r>
+        <w:t xml:space="preserve"> legfelejbb hány</w:t>
+      </w:r>
+      <w:r>
+        <w:t xml:space="preserve"> lépésben</w:t>
+      </w:r>
+      <w:r>
+        <w:t xml:space="preserve"> próbálja </w:t>
+      </w:r>
+      <w:r>
+        <w:t>újrahangolni</w:t>
+      </w:r>
+      <w:r>
+        <w:t xml:space="preserve"> a modellt, finomítani</w:t>
+      </w:r>
+      <w:r>
+        <w:t xml:space="preserve"> a paramétereket (max_iters)</w:t>
+      </w:r>
+      <w:r>
+        <w:t xml:space="preserve">. Kell neki egy random_state kezdőérték, mivel a kezdeti súlyokat véletlenszerűen generálja, ám ez a </w:t>
+      </w:r>
+      <w:r>
+        <w:t xml:space="preserve">változó biztosítja a modell eredményének reprodukálhatóságát. </w:t>
+      </w:r>
+      <w:r>
+        <w:t xml:space="preserve">Mivel </w:t>
+      </w:r>
+      <w:r>
+        <w:t xml:space="preserve">a modell becslésének pontossága nagyban függ ettől a számtól is, kiegészítettem a programot egy függvénnyel, amely megkeresi két érték között azt a random_state értéket, amely </w:t>
+      </w:r>
+      <w:r>
+        <w:t>mellett</w:t>
+      </w:r>
+      <w:r>
+        <w:t xml:space="preserve"> a neuronháló a legkisebb RRMSE értékű előrejelzést adja</w:t>
+      </w:r>
+      <w:r>
+        <w:t xml:space="preserve">. Ugyanakkor egy cél RRMSE értéket is meg </w:t>
+      </w:r>
+      <w:r>
+        <w:t>lehet</w:t>
+      </w:r>
+      <w:r>
+        <w:t xml:space="preserve"> adni, </w:t>
+      </w:r>
+      <w:proofErr w:type="gramStart"/>
+      <w:r>
+        <w:t>amelyet</w:t>
+      </w:r>
+      <w:proofErr w:type="gramEnd"/>
+      <w:r>
+        <w:t xml:space="preserve"> ha elér valamelyik próba során, megszakítja a keresést és megőrzi azt a ramdom_state értéket.</w:t>
+      </w:r>
+      <w:r>
+        <w:t xml:space="preserve"> Végül a normalizálás módjának kiválasztását is biztosítottam a webalkalamzásban (</w:t>
+      </w:r>
+      <w:r>
+        <w:t>standard</w:t>
+      </w:r>
+      <w:r>
+        <w:t>, min-max, robosztus)</w:t>
+      </w:r>
+      <w:r>
+        <w:t>.</w:t>
+      </w:r>
+      <w:r>
+        <w:t xml:space="preserve"> Általában a standard normalizálás adta a legjobb eredményeket.</w:t>
+      </w:r>
+      <w:r>
+        <w:br/>
+        <w:t>1 és 100 ér</w:t>
+      </w:r>
+      <w:r>
+        <w:t>té</w:t>
+      </w:r>
+      <w:r>
+        <w:t>kek között futtattam a teszteket, sokféle kombinációval, amíg megkaptam a</w:t>
+      </w:r>
+      <w:r>
+        <w:t xml:space="preserve"> legpontosab előrejelzéseket:</w:t>
+      </w:r>
+      <w:r>
+        <w:br/>
+      </w:r>
+    </w:p>
+    <w:p>
+      <w:r>
+        <w:br w:type="page"/>
+      </w:r>
+    </w:p>
+    <w:p>
+      <w:pPr>
+        <w:jc w:val="both"/>
+      </w:pPr>
+      <w:r>
+        <w:lastRenderedPageBreak/>
+        <w:t xml:space="preserve">Kovászna megye esetében </w:t>
+      </w:r>
+      <w:r>
+        <w:t xml:space="preserve">egy négy rejtett rétegű (11, 11, 11, 11) neuronháló, </w:t>
+      </w:r>
+      <w:r>
+        <w:t>3000 lépéses optimalizálási ciklussal, Logisztikus aktivációs függvénnyel,</w:t>
+      </w:r>
+      <w:r>
+        <w:t xml:space="preserve"> LBFGS optimalizációs algoritmussal</w:t>
+      </w:r>
+      <w:r>
+        <w:t>, 97-es kezdőértékkel</w:t>
+      </w:r>
+      <w:r>
+        <w:t xml:space="preserve"> és standard normalizálással 6%-os RRMSE mutatóval jelzett előre:</w:t>
+      </w:r>
+      <w:r>
+        <w:t xml:space="preserve"> </w:t>
+      </w:r>
+      <w:r>
+        <w:br/>
+      </w:r>
+      <w:r>
+        <w:rPr>
+          <w:noProof/>
+        </w:rPr>
+        <w:drawing>
+          <wp:inline distT="0" distB="0" distL="0" distR="0" wp14:anchorId="11A19174" wp14:editId="1B695CB1">
+            <wp:extent cx="5760720" cy="2688590"/>
+            <wp:effectExtent l="0" t="0" r="0" b="0"/>
+            <wp:docPr id="1353568683" name="Kép 4" descr="Becslések grafikonja"/>
+            <wp:cNvGraphicFramePr>
+              <a:graphicFrameLocks xmlns:a="http://schemas.openxmlformats.org/drawingml/2006/main" noChangeAspect="1"/>
+            </wp:cNvGraphicFramePr>
+            <a:graphic xmlns:a="http://schemas.openxmlformats.org/drawingml/2006/main">
+              <a:graphicData uri="http://schemas.openxmlformats.org/drawingml/2006/picture">
+                <pic:pic xmlns:pic="http://schemas.openxmlformats.org/drawingml/2006/picture">
+                  <pic:nvPicPr>
+                    <pic:cNvPr id="0" name="Picture 7" descr="Becslések grafikonja"/>
+                    <pic:cNvPicPr>
+                      <a:picLocks noChangeAspect="1" noChangeArrowheads="1"/>
+                    </pic:cNvPicPr>
+                  </pic:nvPicPr>
+                  <pic:blipFill>
+                    <a:blip r:embed="rId16" cstate="print">
+                      <a:extLst>
+                        <a:ext uri="{28A0092B-C50C-407E-A947-70E740481C1C}">
+                          <a14:useLocalDpi xmlns:a14="http://schemas.microsoft.com/office/drawing/2010/main" val="0"/>
+                        </a:ext>
+                      </a:extLst>
+                    </a:blip>
+                    <a:srcRect/>
+                    <a:stretch>
+                      <a:fillRect/>
+                    </a:stretch>
+                  </pic:blipFill>
+                  <pic:spPr bwMode="auto">
+                    <a:xfrm>
+                      <a:off x="0" y="0"/>
+                      <a:ext cx="5760720" cy="2688590"/>
+                    </a:xfrm>
+                    <a:prstGeom prst="rect">
+                      <a:avLst/>
+                    </a:prstGeom>
+                    <a:noFill/>
+                    <a:ln>
+                      <a:noFill/>
+                    </a:ln>
+                  </pic:spPr>
+                </pic:pic>
+              </a:graphicData>
+            </a:graphic>
+          </wp:inline>
+        </w:drawing>
+      </w:r>
+    </w:p>
+    <w:p>
+      <w:pPr>
+        <w:pStyle w:val="NormlWeb"/>
+        <w:jc w:val="both"/>
+      </w:pPr>
+      <w:r>
+        <w:t>Hargita megyénél</w:t>
+      </w:r>
+      <w:r>
+        <w:t xml:space="preserve"> egy (12, 12, 12) </w:t>
+      </w:r>
+      <w:r>
+        <w:t xml:space="preserve">három </w:t>
+      </w:r>
+      <w:r>
+        <w:t xml:space="preserve">rejtett rétegekkel rendelkező, </w:t>
+      </w:r>
+      <w:r>
+        <w:t xml:space="preserve">67-es </w:t>
+      </w:r>
+      <w:r>
+        <w:t>kezdőértékkel</w:t>
+      </w:r>
+      <w:r>
+        <w:t xml:space="preserve">, SGD </w:t>
+      </w:r>
+      <w:r>
+        <w:t xml:space="preserve">optimalizációs algoritmussal, robosztus normalizálással, 3000 lépéses tanítási </w:t>
+      </w:r>
+      <w:r>
+        <w:t>ciklussal</w:t>
+      </w:r>
+      <w:r>
+        <w:t xml:space="preserve">, ReLu aktivációs függvénnyel, </w:t>
+      </w:r>
+      <w:r>
+        <w:t>finomított modell 5%-os RRMSE értékkel jelzett előre:</w:t>
+      </w:r>
+      <w:r>
+        <w:br/>
+      </w:r>
+      <w:r>
+        <w:rPr>
+          <w:noProof/>
+        </w:rPr>
+        <w:drawing>
+          <wp:inline distT="0" distB="0" distL="0" distR="0" wp14:anchorId="2E18C0F4" wp14:editId="6B7BAA9F">
+            <wp:extent cx="5760720" cy="2728595"/>
+            <wp:effectExtent l="0" t="0" r="0" b="0"/>
+            <wp:docPr id="178291122" name="Kép 5"/>
+            <wp:cNvGraphicFramePr>
+              <a:graphicFrameLocks xmlns:a="http://schemas.openxmlformats.org/drawingml/2006/main" noChangeAspect="1"/>
+            </wp:cNvGraphicFramePr>
+            <a:graphic xmlns:a="http://schemas.openxmlformats.org/drawingml/2006/main">
+              <a:graphicData uri="http://schemas.openxmlformats.org/drawingml/2006/picture">
+                <pic:pic xmlns:pic="http://schemas.openxmlformats.org/drawingml/2006/picture">
+                  <pic:nvPicPr>
+                    <pic:cNvPr id="0" name="Picture 9"/>
+                    <pic:cNvPicPr>
+                      <a:picLocks noChangeAspect="1" noChangeArrowheads="1"/>
+                    </pic:cNvPicPr>
+                  </pic:nvPicPr>
+                  <pic:blipFill>
+                    <a:blip r:embed="rId17">
+                      <a:extLst>
+                        <a:ext uri="{28A0092B-C50C-407E-A947-70E740481C1C}">
+                          <a14:useLocalDpi xmlns:a14="http://schemas.microsoft.com/office/drawing/2010/main" val="0"/>
+                        </a:ext>
+                      </a:extLst>
+                    </a:blip>
+                    <a:srcRect/>
+                    <a:stretch>
+                      <a:fillRect/>
+                    </a:stretch>
+                  </pic:blipFill>
+                  <pic:spPr bwMode="auto">
+                    <a:xfrm>
+                      <a:off x="0" y="0"/>
+                      <a:ext cx="5760720" cy="2728595"/>
+                    </a:xfrm>
+                    <a:prstGeom prst="rect">
+                      <a:avLst/>
+                    </a:prstGeom>
+                    <a:noFill/>
+                    <a:ln>
+                      <a:noFill/>
+                    </a:ln>
+                  </pic:spPr>
+                </pic:pic>
+              </a:graphicData>
+            </a:graphic>
+          </wp:inline>
+        </w:drawing>
+      </w:r>
+    </w:p>
+    <w:p>
+      <w:pPr>
+        <w:jc w:val="both"/>
+      </w:pPr>
+      <w:r>
+        <w:t>Maros megyére egy (12, 12, 12) 3 rejtett rétegű</w:t>
+      </w:r>
+      <w:r>
+        <w:t xml:space="preserve"> neuronháló </w:t>
+      </w:r>
+      <w:r>
+        <w:t xml:space="preserve">standard normalizálással, </w:t>
+      </w:r>
+      <w:r>
+        <w:t>2000 lépéses tanítási ciklussal</w:t>
+      </w:r>
+      <w:r>
+        <w:t>,</w:t>
+      </w:r>
+      <w:r>
+        <w:t xml:space="preserve"> 88-as kezdőértékkel,</w:t>
+      </w:r>
+      <w:r>
+        <w:t xml:space="preserve"> Logisztikus aktivációs függvénnyel, </w:t>
+      </w:r>
+      <w:r>
+        <w:t xml:space="preserve">LBFTS </w:t>
+      </w:r>
+      <w:r>
+        <w:lastRenderedPageBreak/>
+        <w:t>optimalizációs algoritmussal</w:t>
+      </w:r>
+      <w:r>
+        <w:t xml:space="preserve"> 6%-os RRMSE érték mellett jelzett előre:</w:t>
+      </w:r>
+      <w:r>
+        <w:br/>
+      </w:r>
+      <w:r>
+        <w:rPr>
+          <w:noProof/>
+        </w:rPr>
+        <w:drawing>
+          <wp:inline distT="0" distB="0" distL="0" distR="0" wp14:anchorId="5E6EE4DF" wp14:editId="2962F845">
+            <wp:extent cx="5760720" cy="2688590"/>
+            <wp:effectExtent l="0" t="0" r="0" b="0"/>
+            <wp:docPr id="666585274" name="Kép 6" descr="Becslések grafikonja"/>
+            <wp:cNvGraphicFramePr>
+              <a:graphicFrameLocks xmlns:a="http://schemas.openxmlformats.org/drawingml/2006/main" noChangeAspect="1"/>
+            </wp:cNvGraphicFramePr>
+            <a:graphic xmlns:a="http://schemas.openxmlformats.org/drawingml/2006/main">
+              <a:graphicData uri="http://schemas.openxmlformats.org/drawingml/2006/picture">
+                <pic:pic xmlns:pic="http://schemas.openxmlformats.org/drawingml/2006/picture">
+                  <pic:nvPicPr>
+                    <pic:cNvPr id="0" name="Picture 11" descr="Becslések grafikonja"/>
+                    <pic:cNvPicPr>
+                      <a:picLocks noChangeAspect="1" noChangeArrowheads="1"/>
+                    </pic:cNvPicPr>
+                  </pic:nvPicPr>
+                  <pic:blipFill>
+                    <a:blip r:embed="rId18" cstate="print">
+                      <a:extLst>
+                        <a:ext uri="{28A0092B-C50C-407E-A947-70E740481C1C}">
+                          <a14:useLocalDpi xmlns:a14="http://schemas.microsoft.com/office/drawing/2010/main" val="0"/>
+                        </a:ext>
+                      </a:extLst>
+                    </a:blip>
+                    <a:srcRect/>
+                    <a:stretch>
+                      <a:fillRect/>
+                    </a:stretch>
+                  </pic:blipFill>
+                  <pic:spPr bwMode="auto">
+                    <a:xfrm>
+                      <a:off x="0" y="0"/>
+                      <a:ext cx="5760720" cy="2688590"/>
+                    </a:xfrm>
+                    <a:prstGeom prst="rect">
+                      <a:avLst/>
+                    </a:prstGeom>
+                    <a:noFill/>
+                    <a:ln>
+                      <a:noFill/>
+                    </a:ln>
+                  </pic:spPr>
+                </pic:pic>
+              </a:graphicData>
+            </a:graphic>
+          </wp:inline>
+        </w:drawing>
       </w:r>
       <w:r>
         <w:br w:type="page"/>
@@ -16496,7 +17159,7 @@
                     </pic:cNvPicPr>
                   </pic:nvPicPr>
                   <pic:blipFill>
-                    <a:blip r:embed="rId15">
+                    <a:blip r:embed="rId19">
                       <a:extLst>
                         <a:ext uri="{28A0092B-C50C-407E-A947-70E740481C1C}">
                           <a14:useLocalDpi xmlns:a14="http://schemas.microsoft.com/office/drawing/2010/main" val="0"/>
@@ -16729,7 +17392,7 @@
                     <pic:cNvPicPr/>
                   </pic:nvPicPr>
                   <pic:blipFill>
-                    <a:blip r:embed="rId16"/>
+                    <a:blip r:embed="rId20"/>
                     <a:stretch>
                       <a:fillRect/>
                     </a:stretch>
@@ -16940,7 +17603,7 @@
                     <pic:cNvPicPr/>
                   </pic:nvPicPr>
                   <pic:blipFill>
-                    <a:blip r:embed="rId17"/>
+                    <a:blip r:embed="rId21"/>
                     <a:stretch>
                       <a:fillRect/>
                     </a:stretch>
@@ -16996,7 +17659,16 @@
         <w:br/>
       </w:r>
       <w:r>
-        <w:t xml:space="preserve">Fontos persze az is, hogy időrendi sorrenben legyenek a megfigyelések. </w:t>
+        <w:t>Fontos persze az is, hogy időrendi sorren</w:t>
+      </w:r>
+      <w:r>
+        <w:t>d</w:t>
+      </w:r>
+      <w:r>
+        <w:t>ben</w:t>
+      </w:r>
+      <w:r>
+        <w:t xml:space="preserve"> legyenek a megfigyelések. </w:t>
       </w:r>
       <w:r>
         <w:br/>
@@ -17013,9 +17685,11 @@
       <w:r>
         <w:t>„</w:t>
       </w:r>
+      <w:proofErr w:type="gramStart"/>
       <w:r>
         <w:t>data.xslx</w:t>
       </w:r>
+      <w:proofErr w:type="gramEnd"/>
       <w:r>
         <w:t xml:space="preserve">„ </w:t>
       </w:r>
@@ -17065,7 +17739,10 @@
         <w:t>július</w:t>
       </w:r>
       <w:r>
-        <w:t xml:space="preserve"> közötti megfigyeléseket tartalmazza.</w:t>
+        <w:t xml:space="preserve"> közötti megfigyeléseket tartalmazza</w:t>
+      </w:r>
+      <w:r>
+        <w:t xml:space="preserve"> ugyanezekre a megyékre.</w:t>
       </w:r>
     </w:p>
     <w:p>
@@ -17085,10 +17762,13 @@
         <w:t xml:space="preserve">segítségével </w:t>
       </w:r>
       <w:r>
-        <w:t xml:space="preserve">az előrejelzés pontosságát mutatja </w:t>
-      </w:r>
-      <w:r>
-        <w:t xml:space="preserve">ki </w:t>
+        <w:t>az előrejelzés pontosságát</w:t>
+      </w:r>
+      <w:r>
+        <w:t xml:space="preserve"> határozza meg</w:t>
+      </w:r>
+      <w:r>
+        <w:t xml:space="preserve"> </w:t>
       </w:r>
       <w:r>
         <w:t xml:space="preserve">– külön fájlban vannak. </w:t>
@@ -17103,7 +17783,13 @@
         <w:t xml:space="preserve"> a f</w:t>
       </w:r>
       <w:r>
-        <w:t>ájlban van a két munkalap, akkor be kell jelölni az „ugyanaz a fájl” feliratú jelülőnégyzetet</w:t>
+        <w:t>ájlban van a két munkalap, akkor be kell jelölni az „ugyanaz a fájl” feliratú jel</w:t>
+      </w:r>
+      <w:r>
+        <w:t>ö</w:t>
+      </w:r>
+      <w:r>
+        <w:t>lőnégyzetet</w:t>
       </w:r>
       <w:r>
         <w:t>, és akkor nem kell ugyanazt a fájlt kétszer feltölteni</w:t>
@@ -17143,7 +17829,7 @@
                     <pic:cNvPicPr/>
                   </pic:nvPicPr>
                   <pic:blipFill>
-                    <a:blip r:embed="rId18"/>
+                    <a:blip r:embed="rId22"/>
                     <a:stretch>
                       <a:fillRect/>
                     </a:stretch>
@@ -17192,13 +17878,30 @@
       <w:r>
         <w:t>Ezenkívül lehetőség van megadni azt, hogy az adatsorból generált grafikon x tengelye milyen sűrűséggel legyen feliratozva.</w:t>
       </w:r>
+      <w:r>
+        <w:t xml:space="preserve"> Például jelen esetben a több, mint 140 megfigyelésre bőven elég </w:t>
+      </w:r>
+      <w:r>
+        <w:t xml:space="preserve">évente, vagy félévente </w:t>
+      </w:r>
+      <w:r>
+        <w:t xml:space="preserve">megjeleníteni az időszakot. </w:t>
+      </w:r>
     </w:p>
     <w:p>
       <w:pPr>
         <w:jc w:val="both"/>
       </w:pPr>
       <w:r>
-        <w:t xml:space="preserve">A Feltöltésre kattintva POST kéréssel (ami tartalmazza a feltöltött fájlt, stb.) meghívódik az „upload” nevű </w:t>
+        <w:t xml:space="preserve">A Feltöltésre kattintva POST kéréssel (ami tartalmazza a feltöltött </w:t>
+      </w:r>
+      <w:proofErr w:type="gramStart"/>
+      <w:r>
+        <w:t>fájlt,</w:t>
+      </w:r>
+      <w:proofErr w:type="gramEnd"/>
+      <w:r>
+        <w:t xml:space="preserve"> stb.) meghívódik az „upload” nevű </w:t>
       </w:r>
       <w:r>
         <w:t>URL, amihez az ugyanilyen nevű függvény van rendelve a views.py fájlban.</w:t>
@@ -17206,1851 +17909,150 @@
     </w:p>
     <w:p>
       <w:pPr>
-        <w:shd w:val="clear" w:color="auto" w:fill="1E1E1E"/>
-        <w:spacing w:after="0" w:line="285" w:lineRule="atLeast"/>
-        <w:rPr>
-          <w:color w:val="D4D4D4"/>
-          <w:sz w:val="18"/>
-          <w:szCs w:val="18"/>
-        </w:rPr>
-      </w:pPr>
-      <w:r>
-        <w:rPr>
-          <w:color w:val="569CD6"/>
-          <w:sz w:val="18"/>
-          <w:szCs w:val="18"/>
-        </w:rPr>
-        <w:t>def</w:t>
-      </w:r>
-      <w:r>
-        <w:rPr>
-          <w:color w:val="D4D4D4"/>
-          <w:sz w:val="18"/>
-          <w:szCs w:val="18"/>
-        </w:rPr>
+        <w:jc w:val="both"/>
+      </w:pPr>
+      <w:r>
+        <w:t xml:space="preserve">A függvény hiányzó paraméterek esetén hibaüzenettel visszatéríti a feltöltő oldalra a felhasználót. </w:t>
+      </w:r>
+      <w:r>
+        <w:t xml:space="preserve"> Különben eltárolom a megkapott adatokat a POST kérésből. Megnézem, hogy be lett-e jelölve a jelölőnégyzet, mert ha igen, akkor ugyanabból a fájlból vesszük a </w:t>
+      </w:r>
+      <w:r>
+        <w:t xml:space="preserve">teszt periódus </w:t>
+      </w:r>
+      <w:r>
+        <w:t>munkalap</w:t>
+      </w:r>
+      <w:r>
+        <w:t>ját</w:t>
+      </w:r>
+      <w:r>
+        <w:t xml:space="preserve">, különben ott is </w:t>
+      </w:r>
+      <w:r>
+        <w:t>leellenőrzöm</w:t>
+      </w:r>
+      <w:r>
+        <w:t>, hogy fel lett-e töltve a másik fájl</w:t>
+      </w:r>
+      <w:r>
+        <w:t xml:space="preserve">. </w:t>
+      </w:r>
+      <w:r>
+        <w:br/>
+      </w:r>
+      <w:r>
         <w:t xml:space="preserve"> </w:t>
       </w:r>
       <w:r>
-        <w:rPr>
-          <w:color w:val="DCDCAA"/>
-          <w:sz w:val="18"/>
-          <w:szCs w:val="18"/>
-        </w:rPr>
-        <w:t>upload</w:t>
-      </w:r>
-      <w:r>
-        <w:rPr>
-          <w:color w:val="D4D4D4"/>
-          <w:sz w:val="18"/>
-          <w:szCs w:val="18"/>
-        </w:rPr>
-        <w:t>(</w:t>
-      </w:r>
-      <w:r>
-        <w:rPr>
-          <w:color w:val="9CDCFE"/>
-          <w:sz w:val="18"/>
-          <w:szCs w:val="18"/>
-        </w:rPr>
-        <w:t>request</w:t>
-      </w:r>
-      <w:r>
-        <w:rPr>
-          <w:color w:val="D4D4D4"/>
-          <w:sz w:val="18"/>
-          <w:szCs w:val="18"/>
-        </w:rPr>
-        <w:t>):</w:t>
+        <w:br/>
+      </w:r>
+      <w:r>
+        <w:t>Ezután a pandas</w:t>
+      </w:r>
+      <w:r>
+        <w:t xml:space="preserve"> </w:t>
+      </w:r>
+      <w:r>
+        <w:t xml:space="preserve">csomag </w:t>
+      </w:r>
+      <w:r>
+        <w:t>read_excel függvényével eltárolom egy-egy DataFrame szerkezetbe a</w:t>
+      </w:r>
+      <w:r>
+        <w:t xml:space="preserve"> táblázatokat</w:t>
+      </w:r>
+      <w:r>
+        <w:t xml:space="preserve">. </w:t>
+      </w:r>
+      <w:r>
+        <w:t>T</w:t>
+      </w:r>
+      <w:r>
+        <w:t xml:space="preserve">ovábbá külön </w:t>
+      </w:r>
+      <w:r>
+        <w:t>listákba</w:t>
+      </w:r>
+      <w:r>
+        <w:t xml:space="preserve"> eltárolo</w:t>
+      </w:r>
+      <w:r>
+        <w:t>m</w:t>
+      </w:r>
+      <w:r>
+        <w:t xml:space="preserve"> az időszakokat, az idősorok neveit (pl. megyék neveit), </w:t>
+      </w:r>
+      <w:r>
+        <w:t>és persze a megfigyeléseket (többdimenziós lista, a kulcsok az idősorok nevei)</w:t>
+      </w:r>
+      <w:r>
+        <w:t xml:space="preserve">, azért, hogy könnyebben fel tudjam dolgozni az adatokat a diagram készítésekor és a weboldalon való megjelenítéskor. </w:t>
       </w:r>
     </w:p>
     <w:p>
       <w:pPr>
-        <w:shd w:val="clear" w:color="auto" w:fill="1E1E1E"/>
-        <w:spacing w:after="0" w:line="285" w:lineRule="atLeast"/>
-        <w:rPr>
-          <w:color w:val="D4D4D4"/>
-          <w:sz w:val="18"/>
-          <w:szCs w:val="18"/>
-        </w:rPr>
-      </w:pPr>
-      <w:r>
-        <w:rPr>
-          <w:color w:val="D4D4D4"/>
-          <w:sz w:val="18"/>
-          <w:szCs w:val="18"/>
-        </w:rPr>
-        <w:t xml:space="preserve">    </w:t>
-      </w:r>
-      <w:r>
-        <w:rPr>
-          <w:color w:val="C586C0"/>
-          <w:sz w:val="18"/>
-          <w:szCs w:val="18"/>
-        </w:rPr>
-        <w:t>if</w:t>
-      </w:r>
-      <w:r>
-        <w:rPr>
-          <w:color w:val="D4D4D4"/>
-          <w:sz w:val="18"/>
-          <w:szCs w:val="18"/>
-        </w:rPr>
+        <w:jc w:val="both"/>
+      </w:pPr>
+      <w:r>
+        <w:t>A</w:t>
+      </w:r>
+      <w:r>
+        <w:t xml:space="preserve"> nézet</w:t>
+      </w:r>
+      <w:r>
+        <w:t xml:space="preserve"> számára </w:t>
+      </w:r>
+      <w:r>
+        <w:t xml:space="preserve">egy </w:t>
+      </w:r>
+      <w:r>
+        <w:t>könnyen</w:t>
+      </w:r>
+      <w:r>
+        <w:t xml:space="preserve"> feldolgozható </w:t>
+      </w:r>
+      <w:r>
+        <w:t>listába</w:t>
+      </w:r>
+      <w:r>
+        <w:t xml:space="preserve"> teszem a beolvasott adatokat, </w:t>
+      </w:r>
+      <w:r>
+        <w:t>lege</w:t>
+      </w:r>
+      <w:r>
+        <w:t>n</w:t>
+      </w:r>
+      <w:r>
+        <w:t xml:space="preserve">erálom az adatsorok diagramját, létrehozom a Stat objektumokat (amelyek egy-egy idősor mutatóit, </w:t>
+      </w:r>
+      <w:r>
+        <w:lastRenderedPageBreak/>
+        <w:t>adattagjait tartalmazzák), végül megcsinálom a nézetet</w:t>
+      </w:r>
+      <w:r>
+        <w:t xml:space="preserve"> az adatokkal és elküldöm a felhasználónak</w:t>
+      </w:r>
+      <w:r>
+        <w:t>.</w:t>
+      </w:r>
+      <w:r>
         <w:t xml:space="preserve"> </w:t>
-      </w:r>
-      <w:r>
-        <w:rPr>
-          <w:color w:val="CE9178"/>
-          <w:sz w:val="18"/>
-          <w:szCs w:val="18"/>
-        </w:rPr>
-        <w:t>'file'</w:t>
-      </w:r>
-      <w:r>
-        <w:rPr>
-          <w:color w:val="D4D4D4"/>
-          <w:sz w:val="18"/>
-          <w:szCs w:val="18"/>
-        </w:rPr>
-        <w:t xml:space="preserve"> </w:t>
-      </w:r>
-      <w:r>
-        <w:rPr>
-          <w:color w:val="569CD6"/>
-          <w:sz w:val="18"/>
-          <w:szCs w:val="18"/>
-        </w:rPr>
-        <w:t>not</w:t>
-      </w:r>
-      <w:r>
-        <w:rPr>
-          <w:color w:val="D4D4D4"/>
-          <w:sz w:val="18"/>
-          <w:szCs w:val="18"/>
-        </w:rPr>
-        <w:t xml:space="preserve"> </w:t>
-      </w:r>
-      <w:r>
-        <w:rPr>
-          <w:color w:val="569CD6"/>
-          <w:sz w:val="18"/>
-          <w:szCs w:val="18"/>
-        </w:rPr>
-        <w:t>in</w:t>
-      </w:r>
-      <w:r>
-        <w:rPr>
-          <w:color w:val="D4D4D4"/>
-          <w:sz w:val="18"/>
-          <w:szCs w:val="18"/>
-        </w:rPr>
-        <w:t xml:space="preserve"> </w:t>
-      </w:r>
-      <w:r>
-        <w:rPr>
-          <w:color w:val="9CDCFE"/>
-          <w:sz w:val="18"/>
-          <w:szCs w:val="18"/>
-        </w:rPr>
-        <w:t>request</w:t>
-      </w:r>
-      <w:r>
-        <w:rPr>
-          <w:color w:val="D4D4D4"/>
-          <w:sz w:val="18"/>
-          <w:szCs w:val="18"/>
-        </w:rPr>
-        <w:t xml:space="preserve">.FILES </w:t>
-      </w:r>
-      <w:r>
-        <w:rPr>
-          <w:color w:val="569CD6"/>
-          <w:sz w:val="18"/>
-          <w:szCs w:val="18"/>
-        </w:rPr>
-        <w:t>or</w:t>
-      </w:r>
-      <w:r>
-        <w:rPr>
-          <w:color w:val="D4D4D4"/>
-          <w:sz w:val="18"/>
-          <w:szCs w:val="18"/>
-        </w:rPr>
-        <w:t xml:space="preserve"> </w:t>
-      </w:r>
-      <w:r>
-        <w:rPr>
-          <w:color w:val="CE9178"/>
-          <w:sz w:val="18"/>
-          <w:szCs w:val="18"/>
-        </w:rPr>
-        <w:t>'suruseg'</w:t>
-      </w:r>
-      <w:r>
-        <w:rPr>
-          <w:color w:val="D4D4D4"/>
-          <w:sz w:val="18"/>
-          <w:szCs w:val="18"/>
-        </w:rPr>
-        <w:t xml:space="preserve"> </w:t>
-      </w:r>
-      <w:r>
-        <w:rPr>
-          <w:color w:val="569CD6"/>
-          <w:sz w:val="18"/>
-          <w:szCs w:val="18"/>
-        </w:rPr>
-        <w:t>not</w:t>
-      </w:r>
-      <w:r>
-        <w:rPr>
-          <w:color w:val="D4D4D4"/>
-          <w:sz w:val="18"/>
-          <w:szCs w:val="18"/>
-        </w:rPr>
-        <w:t xml:space="preserve"> </w:t>
-      </w:r>
-      <w:r>
-        <w:rPr>
-          <w:color w:val="569CD6"/>
-          <w:sz w:val="18"/>
-          <w:szCs w:val="18"/>
-        </w:rPr>
-        <w:t>in</w:t>
-      </w:r>
-      <w:r>
-        <w:rPr>
-          <w:color w:val="D4D4D4"/>
-          <w:sz w:val="18"/>
-          <w:szCs w:val="18"/>
-        </w:rPr>
-        <w:t xml:space="preserve"> </w:t>
-      </w:r>
-      <w:r>
-        <w:rPr>
-          <w:color w:val="9CDCFE"/>
-          <w:sz w:val="18"/>
-          <w:szCs w:val="18"/>
-        </w:rPr>
-        <w:t>request</w:t>
-      </w:r>
-      <w:r>
-        <w:rPr>
-          <w:color w:val="D4D4D4"/>
-          <w:sz w:val="18"/>
-          <w:szCs w:val="18"/>
-        </w:rPr>
-        <w:t xml:space="preserve">.POST </w:t>
-      </w:r>
-      <w:r>
-        <w:rPr>
-          <w:color w:val="569CD6"/>
-          <w:sz w:val="18"/>
-          <w:szCs w:val="18"/>
-        </w:rPr>
-        <w:t>or</w:t>
-      </w:r>
-      <w:r>
-        <w:rPr>
-          <w:color w:val="D4D4D4"/>
-          <w:sz w:val="18"/>
-          <w:szCs w:val="18"/>
-        </w:rPr>
-        <w:t xml:space="preserve"> </w:t>
-      </w:r>
-      <w:r>
-        <w:rPr>
-          <w:color w:val="D4D4D4"/>
-          <w:sz w:val="18"/>
-          <w:szCs w:val="18"/>
-        </w:rPr>
-        <w:br/>
-      </w:r>
-      <w:r>
-        <w:rPr>
-          <w:color w:val="CE9178"/>
-          <w:sz w:val="18"/>
-          <w:szCs w:val="18"/>
-        </w:rPr>
-        <w:t xml:space="preserve">    'sheet'</w:t>
-      </w:r>
-      <w:r>
-        <w:rPr>
-          <w:color w:val="D4D4D4"/>
-          <w:sz w:val="18"/>
-          <w:szCs w:val="18"/>
-        </w:rPr>
-        <w:t xml:space="preserve"> </w:t>
-      </w:r>
-      <w:r>
-        <w:rPr>
-          <w:color w:val="569CD6"/>
-          <w:sz w:val="18"/>
-          <w:szCs w:val="18"/>
-        </w:rPr>
-        <w:t>not</w:t>
-      </w:r>
-      <w:r>
-        <w:rPr>
-          <w:color w:val="D4D4D4"/>
-          <w:sz w:val="18"/>
-          <w:szCs w:val="18"/>
-        </w:rPr>
-        <w:t xml:space="preserve"> </w:t>
-      </w:r>
-      <w:r>
-        <w:rPr>
-          <w:color w:val="569CD6"/>
-          <w:sz w:val="18"/>
-          <w:szCs w:val="18"/>
-        </w:rPr>
-        <w:t>in</w:t>
-      </w:r>
-      <w:r>
-        <w:rPr>
-          <w:color w:val="D4D4D4"/>
-          <w:sz w:val="18"/>
-          <w:szCs w:val="18"/>
-        </w:rPr>
-        <w:t xml:space="preserve"> </w:t>
-      </w:r>
-      <w:r>
-        <w:rPr>
-          <w:color w:val="9CDCFE"/>
-          <w:sz w:val="18"/>
-          <w:szCs w:val="18"/>
-        </w:rPr>
-        <w:t>request</w:t>
-      </w:r>
-      <w:r>
-        <w:rPr>
-          <w:color w:val="D4D4D4"/>
-          <w:sz w:val="18"/>
-          <w:szCs w:val="18"/>
-        </w:rPr>
-        <w:t>.POST:</w:t>
       </w:r>
     </w:p>
     <w:p>
       <w:pPr>
-        <w:shd w:val="clear" w:color="auto" w:fill="1E1E1E"/>
-        <w:spacing w:after="0" w:line="285" w:lineRule="atLeast"/>
-        <w:rPr>
-          <w:color w:val="D4D4D4"/>
-          <w:sz w:val="18"/>
-          <w:szCs w:val="18"/>
-        </w:rPr>
-      </w:pPr>
-      <w:r>
-        <w:rPr>
-          <w:color w:val="D4D4D4"/>
-          <w:sz w:val="18"/>
-          <w:szCs w:val="18"/>
-        </w:rPr>
-        <w:t xml:space="preserve">        </w:t>
-      </w:r>
-      <w:r>
-        <w:rPr>
-          <w:color w:val="4EC9B0"/>
-          <w:sz w:val="18"/>
-          <w:szCs w:val="18"/>
-        </w:rPr>
-        <w:t>messages</w:t>
-      </w:r>
-      <w:r>
-        <w:rPr>
-          <w:color w:val="D4D4D4"/>
-          <w:sz w:val="18"/>
-          <w:szCs w:val="18"/>
-        </w:rPr>
-        <w:t>.</w:t>
-      </w:r>
-      <w:r>
-        <w:rPr>
-          <w:color w:val="DCDCAA"/>
-          <w:sz w:val="18"/>
-          <w:szCs w:val="18"/>
-        </w:rPr>
-        <w:t>error</w:t>
-      </w:r>
-      <w:r>
-        <w:rPr>
-          <w:color w:val="D4D4D4"/>
-          <w:sz w:val="18"/>
-          <w:szCs w:val="18"/>
-        </w:rPr>
-        <w:t>(</w:t>
-      </w:r>
-      <w:r>
-        <w:rPr>
-          <w:color w:val="9CDCFE"/>
-          <w:sz w:val="18"/>
-          <w:szCs w:val="18"/>
-        </w:rPr>
-        <w:t>request</w:t>
-      </w:r>
-      <w:r>
-        <w:rPr>
-          <w:color w:val="D4D4D4"/>
-          <w:sz w:val="18"/>
-          <w:szCs w:val="18"/>
-        </w:rPr>
-        <w:t xml:space="preserve">, </w:t>
-      </w:r>
-      <w:r>
-        <w:rPr>
-          <w:color w:val="CE9178"/>
-          <w:sz w:val="18"/>
-          <w:szCs w:val="18"/>
-        </w:rPr>
-        <w:t>'Hiányzó paraméter(ek) (sűrűség/munkalap nevek)!'</w:t>
-      </w:r>
-      <w:r>
-        <w:rPr>
-          <w:color w:val="D4D4D4"/>
-          <w:sz w:val="18"/>
-          <w:szCs w:val="18"/>
-        </w:rPr>
-        <w:t>)</w:t>
-      </w:r>
-    </w:p>
-    <w:p>
-      <w:pPr>
-        <w:shd w:val="clear" w:color="auto" w:fill="1E1E1E"/>
-        <w:spacing w:after="0" w:line="285" w:lineRule="atLeast"/>
-        <w:rPr>
-          <w:color w:val="D4D4D4"/>
-          <w:sz w:val="18"/>
-          <w:szCs w:val="18"/>
-        </w:rPr>
-      </w:pPr>
-      <w:r>
-        <w:rPr>
-          <w:color w:val="D4D4D4"/>
-          <w:sz w:val="18"/>
-          <w:szCs w:val="18"/>
-        </w:rPr>
-        <w:t xml:space="preserve">        </w:t>
-      </w:r>
-      <w:r>
-        <w:rPr>
-          <w:color w:val="C586C0"/>
-          <w:sz w:val="18"/>
-          <w:szCs w:val="18"/>
-        </w:rPr>
-        <w:t>return</w:t>
-      </w:r>
-      <w:r>
-        <w:rPr>
-          <w:color w:val="D4D4D4"/>
-          <w:sz w:val="18"/>
-          <w:szCs w:val="18"/>
-        </w:rPr>
-        <w:t xml:space="preserve"> </w:t>
-      </w:r>
-      <w:r>
-        <w:rPr>
-          <w:color w:val="DCDCAA"/>
-          <w:sz w:val="18"/>
-          <w:szCs w:val="18"/>
-        </w:rPr>
-        <w:t>redirect</w:t>
-      </w:r>
-      <w:r>
-        <w:rPr>
-          <w:color w:val="D4D4D4"/>
-          <w:sz w:val="18"/>
-          <w:szCs w:val="18"/>
-        </w:rPr>
-        <w:t>(</w:t>
-      </w:r>
-      <w:r>
-        <w:rPr>
-          <w:color w:val="CE9178"/>
-          <w:sz w:val="18"/>
-          <w:szCs w:val="18"/>
-        </w:rPr>
-        <w:t>'home'</w:t>
-      </w:r>
-      <w:r>
-        <w:rPr>
-          <w:color w:val="D4D4D4"/>
-          <w:sz w:val="18"/>
-          <w:szCs w:val="18"/>
-        </w:rPr>
-        <w:t>)</w:t>
-      </w:r>
-    </w:p>
-    <w:p>
-      <w:pPr>
         <w:jc w:val="both"/>
       </w:pPr>
       <w:r>
-        <w:t xml:space="preserve">A függvény hiányzó paraméterek esetén hibaüzenettel visszatéríti a feltöltő oldalra a felhasználót. </w:t>
-      </w:r>
-      <w:r>
-        <w:t xml:space="preserve"> Különben eltárolom a megkapott adatokat a POST kérésből. Megnézem, hogy be lett-e jelölve a jelölőnégyzet, mert ha igen, akkor ugyanabból a fájlból vesszük a </w:t>
-      </w:r>
-      <w:r>
-        <w:t xml:space="preserve">teszt periódus </w:t>
-      </w:r>
-      <w:r>
-        <w:t>munkalap</w:t>
-      </w:r>
-      <w:r>
-        <w:t>ját</w:t>
-      </w:r>
-      <w:r>
-        <w:t xml:space="preserve">, különben ott is </w:t>
-      </w:r>
-      <w:r>
-        <w:t>leellenőrzöm</w:t>
-      </w:r>
-      <w:r>
-        <w:t>, hogy fel lett-e töltve a másik fájl</w:t>
-      </w:r>
-      <w:r>
-        <w:t xml:space="preserve">. </w:t>
-      </w:r>
-      <w:r>
-        <w:br/>
-      </w:r>
-      <w:r>
-        <w:rPr>
-          <w:noProof/>
-        </w:rPr>
-        <w:drawing>
-          <wp:inline distT="0" distB="0" distL="0" distR="0" wp14:anchorId="55027196" wp14:editId="3F67C63E">
-            <wp:extent cx="5760720" cy="1715135"/>
-            <wp:effectExtent l="0" t="0" r="0" b="0"/>
-            <wp:docPr id="553429278" name="Picture 1"/>
-            <wp:cNvGraphicFramePr>
-              <a:graphicFrameLocks xmlns:a="http://schemas.openxmlformats.org/drawingml/2006/main" noChangeAspect="1"/>
-            </wp:cNvGraphicFramePr>
-            <a:graphic xmlns:a="http://schemas.openxmlformats.org/drawingml/2006/main">
-              <a:graphicData uri="http://schemas.openxmlformats.org/drawingml/2006/picture">
-                <pic:pic xmlns:pic="http://schemas.openxmlformats.org/drawingml/2006/picture">
-                  <pic:nvPicPr>
-                    <pic:cNvPr id="553429278" name=""/>
-                    <pic:cNvPicPr/>
-                  </pic:nvPicPr>
-                  <pic:blipFill>
-                    <a:blip r:embed="rId19"/>
-                    <a:stretch>
-                      <a:fillRect/>
-                    </a:stretch>
-                  </pic:blipFill>
-                  <pic:spPr>
-                    <a:xfrm>
-                      <a:off x="0" y="0"/>
-                      <a:ext cx="5760720" cy="1715135"/>
-                    </a:xfrm>
-                    <a:prstGeom prst="rect">
-                      <a:avLst/>
-                    </a:prstGeom>
-                  </pic:spPr>
-                </pic:pic>
-              </a:graphicData>
-            </a:graphic>
-          </wp:inline>
-        </w:drawing>
-      </w:r>
-      <w:r>
-        <w:t xml:space="preserve"> </w:t>
-      </w:r>
-      <w:r>
-        <w:br/>
-      </w:r>
-      <w:r>
-        <w:lastRenderedPageBreak/>
-        <w:t>Ezután a pandas</w:t>
-      </w:r>
-      <w:r>
-        <w:t xml:space="preserve"> </w:t>
-      </w:r>
-      <w:r>
-        <w:t xml:space="preserve">csomag </w:t>
-      </w:r>
-      <w:r>
-        <w:t>read_excel függvényével eltárolom egy-egy DataFrame szerkezetbe a</w:t>
-      </w:r>
-      <w:r>
-        <w:t xml:space="preserve"> táblázatokat</w:t>
-      </w:r>
-      <w:r>
-        <w:t xml:space="preserve">. </w:t>
-      </w:r>
-      <w:r>
-        <w:t>T</w:t>
-      </w:r>
-      <w:r>
-        <w:t xml:space="preserve">ovábbá külön </w:t>
-      </w:r>
-      <w:r>
-        <w:t>listákba</w:t>
-      </w:r>
-      <w:r>
-        <w:t xml:space="preserve"> eltárolo</w:t>
-      </w:r>
-      <w:r>
-        <w:t>m</w:t>
-      </w:r>
-      <w:r>
-        <w:t xml:space="preserve"> az időszakokat, az idősorok neveit (pl. megyék neveit), </w:t>
-      </w:r>
-      <w:r>
-        <w:t>és persze a megfigyeléseket (többdimenziós lista, a kulcsok az idősorok nevei)</w:t>
-      </w:r>
-      <w:r>
-        <w:t xml:space="preserve">, azért, hogy könnyebben fel tudjam dolgozni az adatokat a diagram készítésekor és a weboldalon való megjelenítéskor. </w:t>
-      </w:r>
-    </w:p>
-    <w:p>
-      <w:pPr>
-        <w:shd w:val="clear" w:color="auto" w:fill="1E1E1E"/>
-        <w:spacing w:after="0" w:line="285" w:lineRule="atLeast"/>
-        <w:rPr>
-          <w:color w:val="D4D4D4"/>
-          <w:sz w:val="20"/>
-          <w:szCs w:val="20"/>
-        </w:rPr>
-      </w:pPr>
-      <w:r>
-        <w:rPr>
-          <w:color w:val="C586C0"/>
-          <w:sz w:val="20"/>
-          <w:szCs w:val="20"/>
-        </w:rPr>
-        <w:t xml:space="preserve">    </w:t>
-      </w:r>
-      <w:r>
-        <w:rPr>
-          <w:color w:val="C586C0"/>
-          <w:sz w:val="20"/>
-          <w:szCs w:val="20"/>
-        </w:rPr>
-        <w:t>try</w:t>
-      </w:r>
-      <w:r>
-        <w:rPr>
-          <w:color w:val="D4D4D4"/>
-          <w:sz w:val="20"/>
-          <w:szCs w:val="20"/>
-        </w:rPr>
-        <w:t>:</w:t>
-      </w:r>
-    </w:p>
-    <w:p>
-      <w:pPr>
-        <w:shd w:val="clear" w:color="auto" w:fill="1E1E1E"/>
-        <w:spacing w:after="0" w:line="285" w:lineRule="atLeast"/>
-        <w:rPr>
-          <w:color w:val="D4D4D4"/>
-          <w:sz w:val="20"/>
-          <w:szCs w:val="20"/>
-        </w:rPr>
-      </w:pPr>
-      <w:r>
-        <w:rPr>
-          <w:color w:val="D4D4D4"/>
-          <w:sz w:val="20"/>
-          <w:szCs w:val="20"/>
-        </w:rPr>
-        <w:t xml:space="preserve">        </w:t>
-      </w:r>
-      <w:r>
-        <w:rPr>
-          <w:color w:val="9CDCFE"/>
-          <w:sz w:val="20"/>
-          <w:szCs w:val="20"/>
-        </w:rPr>
-        <w:t>df_teszt</w:t>
-      </w:r>
-      <w:r>
-        <w:rPr>
-          <w:color w:val="D4D4D4"/>
-          <w:sz w:val="20"/>
-          <w:szCs w:val="20"/>
-        </w:rPr>
-        <w:t xml:space="preserve"> = </w:t>
-      </w:r>
-      <w:r>
-        <w:rPr>
-          <w:color w:val="4EC9B0"/>
-          <w:sz w:val="20"/>
-          <w:szCs w:val="20"/>
-        </w:rPr>
-        <w:t>pd</w:t>
-      </w:r>
-      <w:r>
-        <w:rPr>
-          <w:color w:val="D4D4D4"/>
-          <w:sz w:val="20"/>
-          <w:szCs w:val="20"/>
-        </w:rPr>
-        <w:t>.</w:t>
-      </w:r>
-      <w:r>
-        <w:rPr>
-          <w:color w:val="DCDCAA"/>
-          <w:sz w:val="20"/>
-          <w:szCs w:val="20"/>
-        </w:rPr>
-        <w:t>read_excel</w:t>
-      </w:r>
-      <w:r>
-        <w:rPr>
-          <w:color w:val="D4D4D4"/>
-          <w:sz w:val="20"/>
-          <w:szCs w:val="20"/>
-        </w:rPr>
-        <w:t>(</w:t>
-      </w:r>
-      <w:r>
-        <w:rPr>
-          <w:color w:val="9CDCFE"/>
-          <w:sz w:val="20"/>
-          <w:szCs w:val="20"/>
-        </w:rPr>
-        <w:t>teszt_adatok</w:t>
-      </w:r>
-      <w:r>
-        <w:rPr>
-          <w:color w:val="D4D4D4"/>
-          <w:sz w:val="20"/>
-          <w:szCs w:val="20"/>
-        </w:rPr>
-        <w:t xml:space="preserve">, </w:t>
-      </w:r>
-      <w:r>
-        <w:rPr>
-          <w:color w:val="9CDCFE"/>
-          <w:sz w:val="20"/>
-          <w:szCs w:val="20"/>
-        </w:rPr>
-        <w:t>sheet_name</w:t>
-      </w:r>
-      <w:r>
-        <w:rPr>
-          <w:color w:val="D4D4D4"/>
-          <w:sz w:val="20"/>
-          <w:szCs w:val="20"/>
-        </w:rPr>
-        <w:t>=</w:t>
-      </w:r>
-      <w:r>
-        <w:rPr>
-          <w:color w:val="9CDCFE"/>
-          <w:sz w:val="20"/>
-          <w:szCs w:val="20"/>
-        </w:rPr>
-        <w:t>tesztSheetName</w:t>
-      </w:r>
-      <w:r>
-        <w:rPr>
-          <w:color w:val="D4D4D4"/>
-          <w:sz w:val="20"/>
-          <w:szCs w:val="20"/>
-        </w:rPr>
-        <w:t>)</w:t>
-      </w:r>
-    </w:p>
-    <w:p>
-      <w:pPr>
-        <w:shd w:val="clear" w:color="auto" w:fill="1E1E1E"/>
-        <w:spacing w:after="0" w:line="285" w:lineRule="atLeast"/>
-        <w:rPr>
-          <w:color w:val="D4D4D4"/>
-          <w:sz w:val="20"/>
-          <w:szCs w:val="20"/>
-        </w:rPr>
-      </w:pPr>
-      <w:r>
-        <w:rPr>
-          <w:color w:val="D4D4D4"/>
-          <w:sz w:val="20"/>
-          <w:szCs w:val="20"/>
-        </w:rPr>
-        <w:t xml:space="preserve">        </w:t>
-      </w:r>
-      <w:r>
-        <w:rPr>
-          <w:color w:val="9CDCFE"/>
-          <w:sz w:val="20"/>
-          <w:szCs w:val="20"/>
-        </w:rPr>
-        <w:t>beolvasott_teszt_idoszakok</w:t>
-      </w:r>
-      <w:r>
-        <w:rPr>
-          <w:color w:val="D4D4D4"/>
-          <w:sz w:val="20"/>
-          <w:szCs w:val="20"/>
-        </w:rPr>
-        <w:t xml:space="preserve"> = </w:t>
-      </w:r>
-      <w:r>
-        <w:rPr>
-          <w:color w:val="9CDCFE"/>
-          <w:sz w:val="20"/>
-          <w:szCs w:val="20"/>
-        </w:rPr>
-        <w:t>df_teszt</w:t>
-      </w:r>
-      <w:r>
-        <w:rPr>
-          <w:color w:val="D4D4D4"/>
-          <w:sz w:val="20"/>
-          <w:szCs w:val="20"/>
-        </w:rPr>
-        <w:t>[</w:t>
-      </w:r>
-      <w:r>
-        <w:rPr>
-          <w:color w:val="9CDCFE"/>
-          <w:sz w:val="20"/>
-          <w:szCs w:val="20"/>
-        </w:rPr>
-        <w:t>df_teszt</w:t>
-      </w:r>
-      <w:r>
-        <w:rPr>
-          <w:color w:val="D4D4D4"/>
-          <w:sz w:val="20"/>
-          <w:szCs w:val="20"/>
-        </w:rPr>
-        <w:t>.columns[</w:t>
-      </w:r>
-      <w:r>
-        <w:rPr>
-          <w:color w:val="B5CEA8"/>
-          <w:sz w:val="20"/>
-          <w:szCs w:val="20"/>
-        </w:rPr>
-        <w:t>0</w:t>
-      </w:r>
-      <w:r>
-        <w:rPr>
-          <w:color w:val="D4D4D4"/>
-          <w:sz w:val="20"/>
-          <w:szCs w:val="20"/>
-        </w:rPr>
-        <w:t>]].tolist()</w:t>
-      </w:r>
-    </w:p>
-    <w:p>
-      <w:pPr>
-        <w:shd w:val="clear" w:color="auto" w:fill="1E1E1E"/>
-        <w:spacing w:after="0" w:line="285" w:lineRule="atLeast"/>
-        <w:rPr>
-          <w:color w:val="D4D4D4"/>
-          <w:sz w:val="20"/>
-          <w:szCs w:val="20"/>
-        </w:rPr>
-      </w:pPr>
-    </w:p>
-    <w:p>
-      <w:pPr>
-        <w:shd w:val="clear" w:color="auto" w:fill="1E1E1E"/>
-        <w:spacing w:after="0" w:line="285" w:lineRule="atLeast"/>
-        <w:rPr>
-          <w:color w:val="D4D4D4"/>
-          <w:sz w:val="20"/>
-          <w:szCs w:val="20"/>
-        </w:rPr>
-      </w:pPr>
-      <w:r>
-        <w:rPr>
-          <w:color w:val="D4D4D4"/>
-          <w:sz w:val="20"/>
-          <w:szCs w:val="20"/>
-        </w:rPr>
-        <w:t xml:space="preserve">        </w:t>
-      </w:r>
-      <w:r>
-        <w:rPr>
-          <w:color w:val="9CDCFE"/>
-          <w:sz w:val="20"/>
-          <w:szCs w:val="20"/>
-        </w:rPr>
-        <w:t>df</w:t>
-      </w:r>
-      <w:r>
-        <w:rPr>
-          <w:color w:val="D4D4D4"/>
-          <w:sz w:val="20"/>
-          <w:szCs w:val="20"/>
-        </w:rPr>
-        <w:t xml:space="preserve"> = </w:t>
-      </w:r>
-      <w:r>
-        <w:rPr>
-          <w:color w:val="4EC9B0"/>
-          <w:sz w:val="20"/>
-          <w:szCs w:val="20"/>
-        </w:rPr>
-        <w:t>pd</w:t>
-      </w:r>
-      <w:r>
-        <w:rPr>
-          <w:color w:val="D4D4D4"/>
-          <w:sz w:val="20"/>
-          <w:szCs w:val="20"/>
-        </w:rPr>
-        <w:t>.</w:t>
-      </w:r>
-      <w:r>
-        <w:rPr>
-          <w:color w:val="DCDCAA"/>
-          <w:sz w:val="20"/>
-          <w:szCs w:val="20"/>
-        </w:rPr>
-        <w:t>read_excel</w:t>
-      </w:r>
-      <w:r>
-        <w:rPr>
-          <w:color w:val="D4D4D4"/>
-          <w:sz w:val="20"/>
-          <w:szCs w:val="20"/>
-        </w:rPr>
-        <w:t>(</w:t>
-      </w:r>
-      <w:r>
-        <w:rPr>
-          <w:color w:val="9CDCFE"/>
-          <w:sz w:val="20"/>
-          <w:szCs w:val="20"/>
-        </w:rPr>
-        <w:t>uploaded_file</w:t>
-      </w:r>
-      <w:r>
-        <w:rPr>
-          <w:color w:val="D4D4D4"/>
-          <w:sz w:val="20"/>
-          <w:szCs w:val="20"/>
-        </w:rPr>
-        <w:t xml:space="preserve">, </w:t>
-      </w:r>
-      <w:r>
-        <w:rPr>
-          <w:color w:val="9CDCFE"/>
-          <w:sz w:val="20"/>
-          <w:szCs w:val="20"/>
-        </w:rPr>
-        <w:t>sheet_name</w:t>
-      </w:r>
-      <w:r>
-        <w:rPr>
-          <w:color w:val="D4D4D4"/>
-          <w:sz w:val="20"/>
-          <w:szCs w:val="20"/>
-        </w:rPr>
-        <w:t>=</w:t>
-      </w:r>
-      <w:r>
-        <w:rPr>
-          <w:color w:val="9CDCFE"/>
-          <w:sz w:val="20"/>
-          <w:szCs w:val="20"/>
-        </w:rPr>
-        <w:t>sheetName</w:t>
-      </w:r>
-      <w:r>
-        <w:rPr>
-          <w:color w:val="D4D4D4"/>
-          <w:sz w:val="20"/>
-          <w:szCs w:val="20"/>
-        </w:rPr>
-        <w:t>)</w:t>
-      </w:r>
-    </w:p>
-    <w:p>
-      <w:pPr>
-        <w:shd w:val="clear" w:color="auto" w:fill="1E1E1E"/>
-        <w:spacing w:after="0" w:line="285" w:lineRule="atLeast"/>
-        <w:rPr>
-          <w:color w:val="D4D4D4"/>
-          <w:sz w:val="20"/>
-          <w:szCs w:val="20"/>
-        </w:rPr>
-      </w:pPr>
-      <w:r>
-        <w:rPr>
-          <w:color w:val="D4D4D4"/>
-          <w:sz w:val="20"/>
-          <w:szCs w:val="20"/>
-        </w:rPr>
-        <w:t xml:space="preserve">        </w:t>
-      </w:r>
-      <w:r>
-        <w:rPr>
-          <w:color w:val="9CDCFE"/>
-          <w:sz w:val="20"/>
-          <w:szCs w:val="20"/>
-        </w:rPr>
-        <w:t>fejlec</w:t>
-      </w:r>
-      <w:r>
-        <w:rPr>
-          <w:color w:val="D4D4D4"/>
-          <w:sz w:val="20"/>
-          <w:szCs w:val="20"/>
-        </w:rPr>
-        <w:t xml:space="preserve"> = </w:t>
-      </w:r>
-      <w:r>
-        <w:rPr>
-          <w:color w:val="9CDCFE"/>
-          <w:sz w:val="20"/>
-          <w:szCs w:val="20"/>
-        </w:rPr>
-        <w:t>df</w:t>
-      </w:r>
-      <w:r>
-        <w:rPr>
-          <w:color w:val="D4D4D4"/>
-          <w:sz w:val="20"/>
-          <w:szCs w:val="20"/>
-        </w:rPr>
-        <w:t>.columns.tolist()</w:t>
-      </w:r>
-    </w:p>
-    <w:p>
-      <w:pPr>
-        <w:shd w:val="clear" w:color="auto" w:fill="1E1E1E"/>
-        <w:spacing w:after="0" w:line="285" w:lineRule="atLeast"/>
-        <w:rPr>
-          <w:color w:val="D4D4D4"/>
-          <w:sz w:val="20"/>
-          <w:szCs w:val="20"/>
-        </w:rPr>
-      </w:pPr>
-      <w:r>
-        <w:rPr>
-          <w:color w:val="D4D4D4"/>
-          <w:sz w:val="20"/>
-          <w:szCs w:val="20"/>
-        </w:rPr>
-        <w:t xml:space="preserve">        </w:t>
-      </w:r>
-      <w:r>
-        <w:rPr>
-          <w:color w:val="9CDCFE"/>
-          <w:sz w:val="20"/>
-          <w:szCs w:val="20"/>
-        </w:rPr>
-        <w:t>idoPontok</w:t>
-      </w:r>
-      <w:r>
-        <w:rPr>
-          <w:color w:val="D4D4D4"/>
-          <w:sz w:val="20"/>
-          <w:szCs w:val="20"/>
-        </w:rPr>
-        <w:t xml:space="preserve"> = </w:t>
-      </w:r>
-      <w:r>
-        <w:rPr>
-          <w:color w:val="9CDCFE"/>
-          <w:sz w:val="20"/>
-          <w:szCs w:val="20"/>
-        </w:rPr>
-        <w:t>df</w:t>
-      </w:r>
-      <w:r>
-        <w:rPr>
-          <w:color w:val="D4D4D4"/>
-          <w:sz w:val="20"/>
-          <w:szCs w:val="20"/>
-        </w:rPr>
-        <w:t>[</w:t>
-      </w:r>
-      <w:r>
-        <w:rPr>
-          <w:color w:val="9CDCFE"/>
-          <w:sz w:val="20"/>
-          <w:szCs w:val="20"/>
-        </w:rPr>
-        <w:t>fejlec</w:t>
-      </w:r>
-      <w:r>
-        <w:rPr>
-          <w:color w:val="D4D4D4"/>
-          <w:sz w:val="20"/>
-          <w:szCs w:val="20"/>
-        </w:rPr>
-        <w:t>[</w:t>
-      </w:r>
-      <w:r>
-        <w:rPr>
-          <w:color w:val="B5CEA8"/>
-          <w:sz w:val="20"/>
-          <w:szCs w:val="20"/>
-        </w:rPr>
-        <w:t>0</w:t>
-      </w:r>
-      <w:r>
-        <w:rPr>
-          <w:color w:val="D4D4D4"/>
-          <w:sz w:val="20"/>
-          <w:szCs w:val="20"/>
-        </w:rPr>
-        <w:t>]].tolist()</w:t>
-      </w:r>
-    </w:p>
-    <w:p>
-      <w:pPr>
-        <w:shd w:val="clear" w:color="auto" w:fill="1E1E1E"/>
-        <w:spacing w:after="0" w:line="285" w:lineRule="atLeast"/>
-        <w:rPr>
-          <w:color w:val="D4D4D4"/>
-          <w:sz w:val="20"/>
-          <w:szCs w:val="20"/>
-        </w:rPr>
-      </w:pPr>
-    </w:p>
-    <w:p>
-      <w:pPr>
-        <w:shd w:val="clear" w:color="auto" w:fill="1E1E1E"/>
-        <w:spacing w:after="0" w:line="285" w:lineRule="atLeast"/>
-        <w:rPr>
-          <w:color w:val="D4D4D4"/>
-          <w:sz w:val="20"/>
-          <w:szCs w:val="20"/>
-        </w:rPr>
-      </w:pPr>
-      <w:r>
-        <w:rPr>
-          <w:color w:val="D4D4D4"/>
-          <w:sz w:val="20"/>
-          <w:szCs w:val="20"/>
-        </w:rPr>
-        <w:t xml:space="preserve">        </w:t>
-      </w:r>
-      <w:r>
-        <w:rPr>
-          <w:color w:val="C586C0"/>
-          <w:sz w:val="20"/>
-          <w:szCs w:val="20"/>
-        </w:rPr>
-        <w:t>for</w:t>
-      </w:r>
-      <w:r>
-        <w:rPr>
-          <w:color w:val="D4D4D4"/>
-          <w:sz w:val="20"/>
-          <w:szCs w:val="20"/>
-        </w:rPr>
-        <w:t xml:space="preserve"> </w:t>
-      </w:r>
-      <w:r>
-        <w:rPr>
-          <w:color w:val="9CDCFE"/>
-          <w:sz w:val="20"/>
-          <w:szCs w:val="20"/>
-        </w:rPr>
-        <w:t>i</w:t>
-      </w:r>
-      <w:r>
-        <w:rPr>
-          <w:color w:val="D4D4D4"/>
-          <w:sz w:val="20"/>
-          <w:szCs w:val="20"/>
-        </w:rPr>
-        <w:t xml:space="preserve">, </w:t>
-      </w:r>
-      <w:r>
-        <w:rPr>
-          <w:color w:val="9CDCFE"/>
-          <w:sz w:val="20"/>
-          <w:szCs w:val="20"/>
-        </w:rPr>
-        <w:t>col</w:t>
-      </w:r>
-      <w:r>
-        <w:rPr>
-          <w:color w:val="D4D4D4"/>
-          <w:sz w:val="20"/>
-          <w:szCs w:val="20"/>
-        </w:rPr>
-        <w:t xml:space="preserve"> </w:t>
-      </w:r>
-      <w:r>
-        <w:rPr>
-          <w:color w:val="C586C0"/>
-          <w:sz w:val="20"/>
-          <w:szCs w:val="20"/>
-        </w:rPr>
-        <w:t>in</w:t>
-      </w:r>
-      <w:r>
-        <w:rPr>
-          <w:color w:val="D4D4D4"/>
-          <w:sz w:val="20"/>
-          <w:szCs w:val="20"/>
-        </w:rPr>
-        <w:t xml:space="preserve"> </w:t>
-      </w:r>
-      <w:r>
-        <w:rPr>
-          <w:color w:val="4EC9B0"/>
-          <w:sz w:val="20"/>
-          <w:szCs w:val="20"/>
-        </w:rPr>
-        <w:t>enumerate</w:t>
-      </w:r>
-      <w:r>
-        <w:rPr>
-          <w:color w:val="D4D4D4"/>
-          <w:sz w:val="20"/>
-          <w:szCs w:val="20"/>
-        </w:rPr>
-        <w:t>(</w:t>
-      </w:r>
-      <w:r>
-        <w:rPr>
-          <w:color w:val="9CDCFE"/>
-          <w:sz w:val="20"/>
-          <w:szCs w:val="20"/>
-        </w:rPr>
-        <w:t>fejlec</w:t>
-      </w:r>
-      <w:r>
-        <w:rPr>
-          <w:color w:val="D4D4D4"/>
-          <w:sz w:val="20"/>
-          <w:szCs w:val="20"/>
-        </w:rPr>
-        <w:t>[</w:t>
-      </w:r>
-      <w:r>
-        <w:rPr>
-          <w:color w:val="B5CEA8"/>
-          <w:sz w:val="20"/>
-          <w:szCs w:val="20"/>
-        </w:rPr>
-        <w:t>1</w:t>
-      </w:r>
-      <w:r>
-        <w:rPr>
-          <w:color w:val="D4D4D4"/>
-          <w:sz w:val="20"/>
-          <w:szCs w:val="20"/>
-        </w:rPr>
-        <w:t>:]):</w:t>
-      </w:r>
-    </w:p>
-    <w:p>
-      <w:pPr>
-        <w:shd w:val="clear" w:color="auto" w:fill="1E1E1E"/>
-        <w:spacing w:after="0" w:line="285" w:lineRule="atLeast"/>
-        <w:rPr>
-          <w:color w:val="D4D4D4"/>
-          <w:sz w:val="20"/>
-          <w:szCs w:val="20"/>
-        </w:rPr>
-      </w:pPr>
-      <w:r>
-        <w:rPr>
-          <w:color w:val="D4D4D4"/>
-          <w:sz w:val="20"/>
-          <w:szCs w:val="20"/>
-        </w:rPr>
-        <w:t xml:space="preserve">            </w:t>
-      </w:r>
-      <w:r>
-        <w:rPr>
-          <w:color w:val="9CDCFE"/>
-          <w:sz w:val="20"/>
-          <w:szCs w:val="20"/>
-        </w:rPr>
-        <w:t>adatsorNevek</w:t>
-      </w:r>
-      <w:r>
-        <w:rPr>
-          <w:color w:val="D4D4D4"/>
-          <w:sz w:val="20"/>
-          <w:szCs w:val="20"/>
-        </w:rPr>
-        <w:t>.</w:t>
-      </w:r>
-      <w:r>
-        <w:rPr>
-          <w:color w:val="DCDCAA"/>
-          <w:sz w:val="20"/>
-          <w:szCs w:val="20"/>
-        </w:rPr>
-        <w:t>append</w:t>
-      </w:r>
-      <w:r>
-        <w:rPr>
-          <w:color w:val="D4D4D4"/>
-          <w:sz w:val="20"/>
-          <w:szCs w:val="20"/>
-        </w:rPr>
-        <w:t>(</w:t>
-      </w:r>
-      <w:r>
-        <w:rPr>
-          <w:color w:val="9CDCFE"/>
-          <w:sz w:val="20"/>
-          <w:szCs w:val="20"/>
-        </w:rPr>
-        <w:t>col</w:t>
-      </w:r>
-      <w:r>
-        <w:rPr>
-          <w:color w:val="D4D4D4"/>
-          <w:sz w:val="20"/>
-          <w:szCs w:val="20"/>
-        </w:rPr>
-        <w:t>)</w:t>
-      </w:r>
-    </w:p>
-    <w:p>
-      <w:pPr>
-        <w:shd w:val="clear" w:color="auto" w:fill="1E1E1E"/>
-        <w:spacing w:after="0" w:line="285" w:lineRule="atLeast"/>
-        <w:rPr>
-          <w:color w:val="D4D4D4"/>
-          <w:sz w:val="20"/>
-          <w:szCs w:val="20"/>
-        </w:rPr>
-      </w:pPr>
-      <w:r>
-        <w:rPr>
-          <w:color w:val="D4D4D4"/>
-          <w:sz w:val="20"/>
-          <w:szCs w:val="20"/>
-        </w:rPr>
-        <w:t xml:space="preserve">            </w:t>
-      </w:r>
-      <w:r>
-        <w:rPr>
-          <w:color w:val="9CDCFE"/>
-          <w:sz w:val="20"/>
-          <w:szCs w:val="20"/>
-        </w:rPr>
-        <w:t>adatsorok</w:t>
-      </w:r>
-      <w:r>
-        <w:rPr>
-          <w:color w:val="D4D4D4"/>
-          <w:sz w:val="20"/>
-          <w:szCs w:val="20"/>
-        </w:rPr>
-        <w:t>.</w:t>
-      </w:r>
-      <w:r>
-        <w:rPr>
-          <w:color w:val="DCDCAA"/>
-          <w:sz w:val="20"/>
-          <w:szCs w:val="20"/>
-        </w:rPr>
-        <w:t>append</w:t>
-      </w:r>
-      <w:r>
-        <w:rPr>
-          <w:color w:val="D4D4D4"/>
-          <w:sz w:val="20"/>
-          <w:szCs w:val="20"/>
-        </w:rPr>
-        <w:t>(</w:t>
-      </w:r>
-      <w:r>
-        <w:rPr>
-          <w:color w:val="9CDCFE"/>
-          <w:sz w:val="20"/>
-          <w:szCs w:val="20"/>
-        </w:rPr>
-        <w:t>df</w:t>
-      </w:r>
-      <w:r>
-        <w:rPr>
-          <w:color w:val="D4D4D4"/>
-          <w:sz w:val="20"/>
-          <w:szCs w:val="20"/>
-        </w:rPr>
-        <w:t>[</w:t>
-      </w:r>
-      <w:r>
-        <w:rPr>
-          <w:color w:val="9CDCFE"/>
-          <w:sz w:val="20"/>
-          <w:szCs w:val="20"/>
-        </w:rPr>
-        <w:t>col</w:t>
-      </w:r>
-      <w:r>
-        <w:rPr>
-          <w:color w:val="D4D4D4"/>
-          <w:sz w:val="20"/>
-          <w:szCs w:val="20"/>
-        </w:rPr>
-        <w:t>].tolist())</w:t>
-      </w:r>
-    </w:p>
-    <w:p>
-      <w:pPr>
-        <w:jc w:val="both"/>
-      </w:pPr>
-      <w:r>
-        <w:t>A</w:t>
-      </w:r>
-      <w:r>
-        <w:t xml:space="preserve"> nézet</w:t>
-      </w:r>
-      <w:r>
-        <w:t xml:space="preserve"> számára </w:t>
-      </w:r>
-      <w:r>
-        <w:t xml:space="preserve">egy </w:t>
-      </w:r>
-      <w:r>
-        <w:t>könnyen</w:t>
-      </w:r>
-      <w:r>
-        <w:t xml:space="preserve"> feldolgozható </w:t>
-      </w:r>
-      <w:r>
-        <w:t>listába</w:t>
-      </w:r>
-      <w:r>
-        <w:t xml:space="preserve"> teszem a beolvasott adatokat, </w:t>
-      </w:r>
-      <w:r>
-        <w:t>lege</w:t>
-      </w:r>
-      <w:r>
-        <w:t>n</w:t>
-      </w:r>
-      <w:r>
-        <w:t>erálom az adatsorok diagramját, létrehozom a Stat objektumokat (amelyek egy-egy idősor mutatóit, adattagjait tartalmazzák), végül megcsinálom a nézetet</w:t>
-      </w:r>
-      <w:r>
-        <w:t xml:space="preserve"> az adatokkal és elküldöm a felhasználónak</w:t>
-      </w:r>
-      <w:r>
-        <w:t>.</w:t>
-      </w:r>
-      <w:r>
-        <w:t xml:space="preserve"> </w:t>
-      </w:r>
-    </w:p>
-    <w:p>
-      <w:pPr>
-        <w:shd w:val="clear" w:color="auto" w:fill="1E1E1E"/>
-        <w:spacing w:after="0" w:line="285" w:lineRule="atLeast"/>
-        <w:rPr>
-          <w:color w:val="D4D4D4"/>
-          <w:sz w:val="21"/>
-          <w:szCs w:val="21"/>
-        </w:rPr>
-      </w:pPr>
-      <w:r>
-        <w:rPr>
-          <w:color w:val="9CDCFE"/>
-          <w:sz w:val="21"/>
-          <w:szCs w:val="21"/>
-        </w:rPr>
-        <w:t>statisztikak</w:t>
-      </w:r>
-      <w:r>
-        <w:rPr>
-          <w:color w:val="D4D4D4"/>
-          <w:sz w:val="21"/>
-          <w:szCs w:val="21"/>
-        </w:rPr>
-        <w:t xml:space="preserve"> = </w:t>
-      </w:r>
-      <w:r>
-        <w:rPr>
-          <w:color w:val="DCDCAA"/>
-          <w:sz w:val="21"/>
-          <w:szCs w:val="21"/>
-        </w:rPr>
-        <w:t>createStatObjects</w:t>
-      </w:r>
-      <w:r>
-        <w:rPr>
-          <w:color w:val="D4D4D4"/>
-          <w:sz w:val="21"/>
-          <w:szCs w:val="21"/>
-        </w:rPr>
-        <w:t>(</w:t>
-      </w:r>
-      <w:r>
-        <w:rPr>
-          <w:color w:val="9CDCFE"/>
-          <w:sz w:val="21"/>
-          <w:szCs w:val="21"/>
-        </w:rPr>
-        <w:t>adatsorNevek</w:t>
-      </w:r>
-      <w:r>
-        <w:rPr>
-          <w:color w:val="D4D4D4"/>
-          <w:sz w:val="21"/>
-          <w:szCs w:val="21"/>
-        </w:rPr>
-        <w:t xml:space="preserve">, </w:t>
-      </w:r>
-      <w:r>
-        <w:rPr>
-          <w:color w:val="9CDCFE"/>
-          <w:sz w:val="21"/>
-          <w:szCs w:val="21"/>
-        </w:rPr>
-        <w:t>adatsorok</w:t>
-      </w:r>
-      <w:r>
-        <w:rPr>
-          <w:color w:val="D4D4D4"/>
-          <w:sz w:val="21"/>
-          <w:szCs w:val="21"/>
-        </w:rPr>
-        <w:t xml:space="preserve">, </w:t>
-      </w:r>
-      <w:r>
-        <w:rPr>
-          <w:color w:val="9CDCFE"/>
-          <w:sz w:val="21"/>
-          <w:szCs w:val="21"/>
-        </w:rPr>
-        <w:t>idoPontok</w:t>
-      </w:r>
-      <w:r>
-        <w:rPr>
-          <w:color w:val="D4D4D4"/>
-          <w:sz w:val="21"/>
-          <w:szCs w:val="21"/>
-        </w:rPr>
-        <w:t>)</w:t>
-      </w:r>
-    </w:p>
-    <w:p>
-      <w:pPr>
-        <w:shd w:val="clear" w:color="auto" w:fill="FFFFFF" w:themeFill="background1"/>
-        <w:spacing w:after="0" w:line="285" w:lineRule="atLeast"/>
-        <w:rPr>
-          <w:color w:val="D4D4D4"/>
-          <w:sz w:val="21"/>
-          <w:szCs w:val="21"/>
-        </w:rPr>
-      </w:pPr>
-    </w:p>
-    <w:p>
-      <w:pPr>
-        <w:shd w:val="clear" w:color="auto" w:fill="1E1E1E"/>
-        <w:spacing w:after="0" w:line="285" w:lineRule="atLeast"/>
-        <w:rPr>
-          <w:color w:val="D4D4D4"/>
-          <w:sz w:val="21"/>
-          <w:szCs w:val="21"/>
-        </w:rPr>
-      </w:pPr>
-      <w:r>
-        <w:rPr>
-          <w:color w:val="C586C0"/>
-          <w:sz w:val="21"/>
-          <w:szCs w:val="21"/>
-        </w:rPr>
-        <w:t>return</w:t>
-      </w:r>
-      <w:r>
-        <w:rPr>
-          <w:color w:val="D4D4D4"/>
-          <w:sz w:val="21"/>
-          <w:szCs w:val="21"/>
-        </w:rPr>
-        <w:t xml:space="preserve"> </w:t>
-      </w:r>
-      <w:r>
-        <w:rPr>
-          <w:color w:val="DCDCAA"/>
-          <w:sz w:val="21"/>
-          <w:szCs w:val="21"/>
-        </w:rPr>
-        <w:t>render</w:t>
-      </w:r>
-      <w:r>
-        <w:rPr>
-          <w:color w:val="D4D4D4"/>
-          <w:sz w:val="21"/>
-          <w:szCs w:val="21"/>
-        </w:rPr>
-        <w:t>(</w:t>
-      </w:r>
-      <w:r>
-        <w:rPr>
-          <w:color w:val="9CDCFE"/>
-          <w:sz w:val="21"/>
-          <w:szCs w:val="21"/>
-        </w:rPr>
-        <w:t>request</w:t>
-      </w:r>
-      <w:r>
-        <w:rPr>
-          <w:color w:val="D4D4D4"/>
-          <w:sz w:val="21"/>
-          <w:szCs w:val="21"/>
-        </w:rPr>
-        <w:t xml:space="preserve">, </w:t>
-      </w:r>
-      <w:r>
-        <w:rPr>
-          <w:color w:val="CE9178"/>
-          <w:sz w:val="21"/>
-          <w:szCs w:val="21"/>
-        </w:rPr>
-        <w:t>'showData.html'</w:t>
-      </w:r>
-      <w:r>
-        <w:rPr>
-          <w:color w:val="D4D4D4"/>
-          <w:sz w:val="21"/>
-          <w:szCs w:val="21"/>
-        </w:rPr>
-        <w:t xml:space="preserve">, </w:t>
-      </w:r>
-      <w:r>
-        <w:rPr>
-          <w:color w:val="D4D4D4"/>
-          <w:sz w:val="21"/>
-          <w:szCs w:val="21"/>
-        </w:rPr>
-        <w:br/>
-      </w:r>
-      <w:r>
-        <w:rPr>
-          <w:color w:val="D4D4D4"/>
-          <w:sz w:val="21"/>
-          <w:szCs w:val="21"/>
-        </w:rPr>
-        <w:t>{</w:t>
-      </w:r>
-      <w:r>
-        <w:rPr>
-          <w:color w:val="D4D4D4"/>
-          <w:sz w:val="21"/>
-          <w:szCs w:val="21"/>
-        </w:rPr>
-        <w:br/>
-      </w:r>
-      <w:r>
-        <w:rPr>
-          <w:color w:val="CE9178"/>
-          <w:sz w:val="21"/>
-          <w:szCs w:val="21"/>
-        </w:rPr>
-        <w:t xml:space="preserve"> </w:t>
-      </w:r>
-      <w:r>
-        <w:rPr>
-          <w:color w:val="CE9178"/>
-          <w:sz w:val="21"/>
-          <w:szCs w:val="21"/>
-        </w:rPr>
-        <w:t xml:space="preserve"> </w:t>
-      </w:r>
-      <w:r>
-        <w:rPr>
-          <w:color w:val="CE9178"/>
-          <w:sz w:val="21"/>
-          <w:szCs w:val="21"/>
-        </w:rPr>
-        <w:t>'data_rows'</w:t>
-      </w:r>
-      <w:r>
-        <w:rPr>
-          <w:color w:val="D4D4D4"/>
-          <w:sz w:val="21"/>
-          <w:szCs w:val="21"/>
-        </w:rPr>
-        <w:t xml:space="preserve">: </w:t>
-      </w:r>
-      <w:r>
-        <w:rPr>
-          <w:color w:val="9CDCFE"/>
-          <w:sz w:val="21"/>
-          <w:szCs w:val="21"/>
-        </w:rPr>
-        <w:t>data_rows</w:t>
-      </w:r>
-      <w:r>
-        <w:rPr>
-          <w:color w:val="D4D4D4"/>
-          <w:sz w:val="21"/>
-          <w:szCs w:val="21"/>
-        </w:rPr>
-        <w:t>,</w:t>
-      </w:r>
-      <w:r>
-        <w:rPr>
-          <w:color w:val="D4D4D4"/>
-          <w:sz w:val="21"/>
-          <w:szCs w:val="21"/>
-        </w:rPr>
-        <w:br/>
-      </w:r>
-      <w:r>
-        <w:rPr>
-          <w:color w:val="D4D4D4"/>
-          <w:sz w:val="21"/>
-          <w:szCs w:val="21"/>
-        </w:rPr>
-        <w:t xml:space="preserve"> </w:t>
-      </w:r>
-      <w:r>
-        <w:rPr>
-          <w:color w:val="D4D4D4"/>
-          <w:sz w:val="21"/>
-          <w:szCs w:val="21"/>
-        </w:rPr>
-        <w:t xml:space="preserve"> </w:t>
-      </w:r>
-      <w:r>
-        <w:rPr>
-          <w:color w:val="CE9178"/>
-          <w:sz w:val="21"/>
-          <w:szCs w:val="21"/>
-        </w:rPr>
-        <w:t>'adatsorNevek'</w:t>
-      </w:r>
-      <w:r>
-        <w:rPr>
-          <w:color w:val="D4D4D4"/>
-          <w:sz w:val="21"/>
-          <w:szCs w:val="21"/>
-        </w:rPr>
-        <w:t xml:space="preserve">: </w:t>
-      </w:r>
-      <w:r>
-        <w:rPr>
-          <w:color w:val="9CDCFE"/>
-          <w:sz w:val="21"/>
-          <w:szCs w:val="21"/>
-        </w:rPr>
-        <w:t>adatsorNevek</w:t>
-      </w:r>
-      <w:r>
-        <w:rPr>
-          <w:color w:val="D4D4D4"/>
-          <w:sz w:val="21"/>
-          <w:szCs w:val="21"/>
-        </w:rPr>
-        <w:t xml:space="preserve">, </w:t>
-      </w:r>
-      <w:r>
-        <w:rPr>
-          <w:color w:val="D4D4D4"/>
-          <w:sz w:val="21"/>
-          <w:szCs w:val="21"/>
-        </w:rPr>
-        <w:br/>
-        <w:t xml:space="preserve">  </w:t>
-      </w:r>
-      <w:r>
-        <w:rPr>
-          <w:color w:val="CE9178"/>
-          <w:sz w:val="21"/>
-          <w:szCs w:val="21"/>
-        </w:rPr>
-        <w:t>'statisztikak'</w:t>
-      </w:r>
-      <w:r>
-        <w:rPr>
-          <w:color w:val="D4D4D4"/>
-          <w:sz w:val="21"/>
-          <w:szCs w:val="21"/>
-        </w:rPr>
-        <w:t xml:space="preserve">: </w:t>
-      </w:r>
-      <w:r>
-        <w:rPr>
-          <w:color w:val="D4D4D4"/>
-          <w:sz w:val="21"/>
-          <w:szCs w:val="21"/>
-        </w:rPr>
-        <w:t xml:space="preserve">  </w:t>
-      </w:r>
-      <w:r>
-        <w:rPr>
-          <w:color w:val="9CDCFE"/>
-          <w:sz w:val="21"/>
-          <w:szCs w:val="21"/>
-        </w:rPr>
-        <w:t>statisztikak</w:t>
-      </w:r>
-      <w:r>
-        <w:rPr>
-          <w:color w:val="D4D4D4"/>
-          <w:sz w:val="21"/>
-          <w:szCs w:val="21"/>
-        </w:rPr>
-        <w:t xml:space="preserve">, </w:t>
-      </w:r>
-      <w:r>
-        <w:rPr>
-          <w:color w:val="D4D4D4"/>
-          <w:sz w:val="21"/>
-          <w:szCs w:val="21"/>
-        </w:rPr>
-        <w:br/>
-        <w:t xml:space="preserve">  </w:t>
-      </w:r>
-      <w:r>
-        <w:rPr>
-          <w:color w:val="CE9178"/>
-          <w:sz w:val="21"/>
-          <w:szCs w:val="21"/>
-        </w:rPr>
-        <w:t>'diagram'</w:t>
-      </w:r>
-      <w:r>
-        <w:rPr>
-          <w:color w:val="D4D4D4"/>
-          <w:sz w:val="21"/>
-          <w:szCs w:val="21"/>
-        </w:rPr>
-        <w:t xml:space="preserve">: </w:t>
-      </w:r>
-      <w:r>
-        <w:rPr>
-          <w:color w:val="9CDCFE"/>
-          <w:sz w:val="21"/>
-          <w:szCs w:val="21"/>
-        </w:rPr>
-        <w:t>diagram</w:t>
-      </w:r>
-      <w:r>
-        <w:rPr>
-          <w:color w:val="9CDCFE"/>
-          <w:sz w:val="21"/>
-          <w:szCs w:val="21"/>
-        </w:rPr>
-        <w:br/>
-      </w:r>
-      <w:r>
-        <w:rPr>
-          <w:color w:val="D4D4D4"/>
-          <w:sz w:val="21"/>
-          <w:szCs w:val="21"/>
-        </w:rPr>
-        <w:t>})</w:t>
-      </w:r>
-    </w:p>
-    <w:p>
-      <w:pPr>
-        <w:jc w:val="both"/>
-      </w:pPr>
-      <w:r>
         <w:t xml:space="preserve">A render függvény jeleníti meg a html sablont, </w:t>
       </w:r>
       <w:r>
         <w:t>amely megkapja a szükséges változókat és adatszerkezeteket</w:t>
       </w:r>
       <w:r>
-        <w:t>, tehát  a beolvasás után egyből megjelennek az elemzések a felhasználónak.</w:t>
+        <w:t>, tehát a beolvasás után egyből megjelennek az elemzések a felhasználónak.</w:t>
       </w:r>
     </w:p>
     <w:p>
@@ -19123,7 +18125,13 @@
         <w:t xml:space="preserve"> (AbrazolEgyben)</w:t>
       </w:r>
       <w:r>
-        <w:t>, ami visszaad a bemeneti adatokból</w:t>
+        <w:t>, am</w:t>
+      </w:r>
+      <w:r>
+        <w:t>ely</w:t>
+      </w:r>
+      <w:r>
+        <w:t xml:space="preserve"> visszaad a bemeneti adatokból</w:t>
       </w:r>
       <w:r>
         <w:t xml:space="preserve"> </w:t>
@@ -19132,7 +18140,13 @@
         <w:t>eg</w:t>
       </w:r>
       <w:r>
-        <w:t>y bájtfolyamot (IO.Bytes), ami a grafikon png formátumú képét tartalmazza.</w:t>
+        <w:t xml:space="preserve">y bájtfolyamot (IO.Bytes), ami </w:t>
+      </w:r>
+      <w:r>
+        <w:t xml:space="preserve">lényegében </w:t>
+      </w:r>
+      <w:r>
+        <w:t>a grafikon png formátumú képét tartalmazza.</w:t>
       </w:r>
       <w:r>
         <w:t xml:space="preserve"> </w:t>
@@ -19141,7 +18155,7 @@
         <w:t xml:space="preserve">Feltöltés során az </w:t>
       </w:r>
       <w:r>
-        <w:t xml:space="preserve">upload függvény tehát meghívja </w:t>
+        <w:t xml:space="preserve">upload függvény meghívja </w:t>
       </w:r>
       <w:r>
         <w:t>ezt a</w:t>
@@ -19162,2784 +18176,47 @@
         <w:t xml:space="preserve"> képként és továbbadja a showData.html nézetnek. </w:t>
       </w:r>
       <w:r>
-        <w:t xml:space="preserve"> A függvény a következőképpen működik:</w:t>
+        <w:t xml:space="preserve"> </w:t>
       </w:r>
     </w:p>
     <w:p>
       <w:pPr>
-        <w:shd w:val="clear" w:color="auto" w:fill="1E1E1E"/>
-        <w:spacing w:after="0" w:line="285" w:lineRule="atLeast"/>
-        <w:rPr>
-          <w:color w:val="D4D4D4"/>
-          <w:sz w:val="20"/>
-          <w:szCs w:val="20"/>
-        </w:rPr>
-      </w:pPr>
-      <w:r>
-        <w:rPr>
-          <w:color w:val="569CD6"/>
-          <w:sz w:val="20"/>
-          <w:szCs w:val="20"/>
-        </w:rPr>
-        <w:t>def</w:t>
-      </w:r>
-      <w:r>
-        <w:rPr>
-          <w:color w:val="D4D4D4"/>
-          <w:sz w:val="20"/>
-          <w:szCs w:val="20"/>
-        </w:rPr>
-        <w:t xml:space="preserve"> </w:t>
-      </w:r>
-      <w:r>
-        <w:rPr>
-          <w:color w:val="DCDCAA"/>
-          <w:sz w:val="20"/>
-          <w:szCs w:val="20"/>
-        </w:rPr>
-        <w:t>AbrazolEgyben</w:t>
-      </w:r>
-      <w:r>
-        <w:rPr>
-          <w:color w:val="D4D4D4"/>
-          <w:sz w:val="20"/>
-          <w:szCs w:val="20"/>
-        </w:rPr>
-        <w:t>(</w:t>
-      </w:r>
-      <w:r>
-        <w:rPr>
-          <w:color w:val="9CDCFE"/>
-          <w:sz w:val="20"/>
-          <w:szCs w:val="20"/>
-        </w:rPr>
+        <w:jc w:val="both"/>
+      </w:pPr>
+      <w:r>
+        <w:t xml:space="preserve">Az </w:t>
+      </w:r>
+      <w:r>
         <w:t>adatsorok</w:t>
       </w:r>
       <w:r>
-        <w:rPr>
-          <w:color w:val="D4D4D4"/>
-          <w:sz w:val="20"/>
-          <w:szCs w:val="20"/>
-        </w:rPr>
-        <w:t xml:space="preserve">, </w:t>
-      </w:r>
-      <w:r>
-        <w:rPr>
-          <w:color w:val="9CDCFE"/>
-          <w:sz w:val="20"/>
-          <w:szCs w:val="20"/>
-        </w:rPr>
-        <w:t>idoszakok</w:t>
-      </w:r>
-      <w:r>
-        <w:rPr>
-          <w:color w:val="D4D4D4"/>
-          <w:sz w:val="20"/>
-          <w:szCs w:val="20"/>
-        </w:rPr>
-        <w:t xml:space="preserve">, </w:t>
-      </w:r>
-      <w:r>
-        <w:rPr>
-          <w:color w:val="9CDCFE"/>
-          <w:sz w:val="20"/>
-          <w:szCs w:val="20"/>
-        </w:rPr>
-        <w:t>megnevezesek</w:t>
-      </w:r>
-      <w:r>
-        <w:rPr>
-          <w:color w:val="D4D4D4"/>
-          <w:sz w:val="20"/>
-          <w:szCs w:val="20"/>
-        </w:rPr>
-        <w:t xml:space="preserve">, </w:t>
-      </w:r>
-      <w:r>
-        <w:rPr>
-          <w:color w:val="9CDCFE"/>
-          <w:sz w:val="20"/>
-          <w:szCs w:val="20"/>
-        </w:rPr>
-        <w:t>suruseg</w:t>
-      </w:r>
-      <w:r>
-        <w:rPr>
-          <w:color w:val="D4D4D4"/>
-          <w:sz w:val="20"/>
-          <w:szCs w:val="20"/>
-        </w:rPr>
-        <w:t xml:space="preserve">, </w:t>
-      </w:r>
-      <w:r>
-        <w:rPr>
-          <w:color w:val="9CDCFE"/>
-          <w:sz w:val="20"/>
-          <w:szCs w:val="20"/>
-        </w:rPr>
-        <w:t>Cim</w:t>
-      </w:r>
-      <w:r>
-        <w:rPr>
-          <w:color w:val="D4D4D4"/>
-          <w:sz w:val="20"/>
-          <w:szCs w:val="20"/>
-        </w:rPr>
-        <w:t>=</w:t>
-      </w:r>
-      <w:r>
-        <w:rPr>
-          <w:color w:val="CE9178"/>
-          <w:sz w:val="20"/>
-          <w:szCs w:val="20"/>
-        </w:rPr>
-        <w:t>""</w:t>
-      </w:r>
-      <w:r>
-        <w:rPr>
-          <w:color w:val="D4D4D4"/>
-          <w:sz w:val="20"/>
-          <w:szCs w:val="20"/>
-        </w:rPr>
-        <w:t xml:space="preserve">,   </w:t>
-      </w:r>
-      <w:r>
-        <w:rPr>
-          <w:color w:val="9CDCFE"/>
-          <w:sz w:val="20"/>
-          <w:szCs w:val="20"/>
-        </w:rPr>
-        <w:t>yFelirat</w:t>
-      </w:r>
-      <w:r>
-        <w:rPr>
-          <w:color w:val="D4D4D4"/>
-          <w:sz w:val="20"/>
-          <w:szCs w:val="20"/>
-        </w:rPr>
-        <w:t>=</w:t>
-      </w:r>
-      <w:r>
-        <w:rPr>
-          <w:color w:val="CE9178"/>
-          <w:sz w:val="20"/>
-          <w:szCs w:val="20"/>
-        </w:rPr>
-        <w:t>""</w:t>
-      </w:r>
-      <w:r>
-        <w:rPr>
-          <w:color w:val="D4D4D4"/>
-          <w:sz w:val="20"/>
-          <w:szCs w:val="20"/>
-        </w:rPr>
-        <w:t xml:space="preserve">, </w:t>
-      </w:r>
-      <w:r>
-        <w:rPr>
-          <w:color w:val="9CDCFE"/>
-          <w:sz w:val="20"/>
-          <w:szCs w:val="20"/>
-        </w:rPr>
-        <w:t>y_min</w:t>
-      </w:r>
-      <w:r>
-        <w:rPr>
-          <w:color w:val="D4D4D4"/>
-          <w:sz w:val="20"/>
-          <w:szCs w:val="20"/>
-        </w:rPr>
-        <w:t>=</w:t>
-      </w:r>
-      <w:r>
-        <w:rPr>
-          <w:color w:val="569CD6"/>
-          <w:sz w:val="20"/>
-          <w:szCs w:val="20"/>
-        </w:rPr>
-        <w:t>None</w:t>
-      </w:r>
-      <w:r>
-        <w:rPr>
-          <w:color w:val="D4D4D4"/>
-          <w:sz w:val="20"/>
-          <w:szCs w:val="20"/>
-        </w:rPr>
-        <w:t xml:space="preserve">, </w:t>
-      </w:r>
-      <w:r>
-        <w:rPr>
-          <w:color w:val="D4D4D4"/>
-          <w:sz w:val="20"/>
-          <w:szCs w:val="20"/>
-        </w:rPr>
-        <w:t xml:space="preserve">       </w:t>
-      </w:r>
-      <w:r>
-        <w:rPr>
-          <w:color w:val="9CDCFE"/>
-          <w:sz w:val="20"/>
-          <w:szCs w:val="20"/>
-        </w:rPr>
-        <w:t>y_max</w:t>
-      </w:r>
-      <w:r>
-        <w:rPr>
-          <w:color w:val="D4D4D4"/>
-          <w:sz w:val="20"/>
-          <w:szCs w:val="20"/>
-        </w:rPr>
-        <w:t>=</w:t>
-      </w:r>
-      <w:r>
-        <w:rPr>
-          <w:color w:val="569CD6"/>
-          <w:sz w:val="20"/>
-          <w:szCs w:val="20"/>
-        </w:rPr>
-        <w:t>None</w:t>
-      </w:r>
-      <w:r>
-        <w:rPr>
-          <w:color w:val="D4D4D4"/>
-          <w:sz w:val="20"/>
-          <w:szCs w:val="20"/>
-        </w:rPr>
-        <w:t xml:space="preserve">, </w:t>
-      </w:r>
-      <w:r>
-        <w:rPr>
-          <w:color w:val="9CDCFE"/>
-          <w:sz w:val="20"/>
-          <w:szCs w:val="20"/>
-        </w:rPr>
-        <w:t>y_step</w:t>
-      </w:r>
-      <w:r>
-        <w:rPr>
-          <w:color w:val="D4D4D4"/>
-          <w:sz w:val="20"/>
-          <w:szCs w:val="20"/>
-        </w:rPr>
-        <w:t>=</w:t>
-      </w:r>
-      <w:r>
-        <w:rPr>
-          <w:color w:val="569CD6"/>
-          <w:sz w:val="20"/>
-          <w:szCs w:val="20"/>
-        </w:rPr>
-        <w:t>None</w:t>
-      </w:r>
-      <w:r>
-        <w:rPr>
-          <w:color w:val="D4D4D4"/>
-          <w:sz w:val="20"/>
-          <w:szCs w:val="20"/>
-        </w:rPr>
-        <w:t xml:space="preserve">): </w:t>
+        <w:t xml:space="preserve"> nevű paraméter egy többdimenziós lista, a beolvasott adatsort vagy adatsorokat tartalmazza, az én esetemben a három megye megfigyeléseit. Az idoszakok egy lista, amely a megfigyelésekhez tartozó időpontokat </w:t>
+      </w:r>
+      <w:r>
+        <w:t>tartalmazza</w:t>
+      </w:r>
+      <w:r>
+        <w:t xml:space="preserve"> (x tengely feliratai)</w:t>
+      </w:r>
+      <w:r>
+        <w:t xml:space="preserve">. </w:t>
+      </w:r>
+      <w:r>
+        <w:t>A megnevezesek az idősorok nevei</w:t>
+      </w:r>
+      <w:r>
+        <w:t>t tartalamzó lista</w:t>
+      </w:r>
+      <w:r>
+        <w:t xml:space="preserve">, az én esetemben például a három megye neve. </w:t>
+      </w:r>
+      <w:r>
+        <w:t>Ezenkívül a grafikonnak lehet opcionális címet adni, y tengely feliratot, léptéket, minimum és maximum értéket.</w:t>
+      </w:r>
+      <w:r>
+        <w:t xml:space="preserve"> A beolvasást követően így ábrázolom az adatokat a függvény segítségével:</w:t>
       </w:r>
     </w:p>
-    <w:p>
-      <w:pPr>
-        <w:shd w:val="clear" w:color="auto" w:fill="1E1E1E"/>
-        <w:spacing w:after="0" w:line="285" w:lineRule="atLeast"/>
-        <w:rPr>
-          <w:color w:val="D4D4D4"/>
-          <w:sz w:val="20"/>
-          <w:szCs w:val="20"/>
-        </w:rPr>
-      </w:pPr>
-    </w:p>
-    <w:p>
-      <w:pPr>
-        <w:shd w:val="clear" w:color="auto" w:fill="1E1E1E"/>
-        <w:spacing w:after="0" w:line="285" w:lineRule="atLeast"/>
-        <w:rPr>
-          <w:color w:val="D4D4D4"/>
-          <w:sz w:val="20"/>
-          <w:szCs w:val="20"/>
-        </w:rPr>
-      </w:pPr>
-      <w:r>
-        <w:rPr>
-          <w:color w:val="D4D4D4"/>
-          <w:sz w:val="20"/>
-          <w:szCs w:val="20"/>
-        </w:rPr>
-        <w:t xml:space="preserve">    </w:t>
-      </w:r>
-      <w:r>
-        <w:rPr>
-          <w:color w:val="4EC9B0"/>
-          <w:sz w:val="20"/>
-          <w:szCs w:val="20"/>
-        </w:rPr>
-        <w:t>plt</w:t>
-      </w:r>
-      <w:r>
-        <w:rPr>
-          <w:color w:val="D4D4D4"/>
-          <w:sz w:val="20"/>
-          <w:szCs w:val="20"/>
-        </w:rPr>
-        <w:t>.</w:t>
-      </w:r>
-      <w:r>
-        <w:rPr>
-          <w:color w:val="DCDCAA"/>
-          <w:sz w:val="20"/>
-          <w:szCs w:val="20"/>
-        </w:rPr>
-        <w:t>figure</w:t>
-      </w:r>
-      <w:r>
-        <w:rPr>
-          <w:color w:val="D4D4D4"/>
-          <w:sz w:val="20"/>
-          <w:szCs w:val="20"/>
-        </w:rPr>
-        <w:t>(</w:t>
-      </w:r>
-      <w:r>
-        <w:rPr>
-          <w:color w:val="9CDCFE"/>
-          <w:sz w:val="20"/>
-          <w:szCs w:val="20"/>
-        </w:rPr>
-        <w:t>figsize</w:t>
-      </w:r>
-      <w:r>
-        <w:rPr>
-          <w:color w:val="D4D4D4"/>
-          <w:sz w:val="20"/>
-          <w:szCs w:val="20"/>
-        </w:rPr>
-        <w:t>=(</w:t>
-      </w:r>
-      <w:r>
-        <w:rPr>
-          <w:color w:val="B5CEA8"/>
-          <w:sz w:val="20"/>
-          <w:szCs w:val="20"/>
-        </w:rPr>
-        <w:t>15</w:t>
-      </w:r>
-      <w:r>
-        <w:rPr>
-          <w:color w:val="D4D4D4"/>
-          <w:sz w:val="20"/>
-          <w:szCs w:val="20"/>
-        </w:rPr>
-        <w:t xml:space="preserve">, </w:t>
-      </w:r>
-      <w:r>
-        <w:rPr>
-          <w:color w:val="B5CEA8"/>
-          <w:sz w:val="20"/>
-          <w:szCs w:val="20"/>
-        </w:rPr>
-        <w:t>7</w:t>
-      </w:r>
-      <w:r>
-        <w:rPr>
-          <w:color w:val="D4D4D4"/>
-          <w:sz w:val="20"/>
-          <w:szCs w:val="20"/>
-        </w:rPr>
-        <w:t>))</w:t>
-      </w:r>
-    </w:p>
-    <w:p>
-      <w:pPr>
-        <w:shd w:val="clear" w:color="auto" w:fill="1E1E1E"/>
-        <w:spacing w:after="0" w:line="285" w:lineRule="atLeast"/>
-        <w:rPr>
-          <w:color w:val="D4D4D4"/>
-          <w:sz w:val="20"/>
-          <w:szCs w:val="20"/>
-        </w:rPr>
-      </w:pPr>
-      <w:r>
-        <w:rPr>
-          <w:color w:val="D4D4D4"/>
-          <w:sz w:val="20"/>
-          <w:szCs w:val="20"/>
-        </w:rPr>
-        <w:t xml:space="preserve">    </w:t>
-      </w:r>
-      <w:r>
-        <w:rPr>
-          <w:color w:val="C586C0"/>
-          <w:sz w:val="20"/>
-          <w:szCs w:val="20"/>
-        </w:rPr>
-        <w:t>for</w:t>
-      </w:r>
-      <w:r>
-        <w:rPr>
-          <w:color w:val="D4D4D4"/>
-          <w:sz w:val="20"/>
-          <w:szCs w:val="20"/>
-        </w:rPr>
-        <w:t xml:space="preserve"> </w:t>
-      </w:r>
-      <w:r>
-        <w:rPr>
-          <w:color w:val="9CDCFE"/>
-          <w:sz w:val="20"/>
-          <w:szCs w:val="20"/>
-        </w:rPr>
-        <w:t>i</w:t>
-      </w:r>
-      <w:r>
-        <w:rPr>
-          <w:color w:val="D4D4D4"/>
-          <w:sz w:val="20"/>
-          <w:szCs w:val="20"/>
-        </w:rPr>
-        <w:t xml:space="preserve">, </w:t>
-      </w:r>
-      <w:r>
-        <w:rPr>
-          <w:color w:val="9CDCFE"/>
-          <w:sz w:val="20"/>
-          <w:szCs w:val="20"/>
-        </w:rPr>
-        <w:t>megye</w:t>
-      </w:r>
-      <w:r>
-        <w:rPr>
-          <w:color w:val="D4D4D4"/>
-          <w:sz w:val="20"/>
-          <w:szCs w:val="20"/>
-        </w:rPr>
-        <w:t xml:space="preserve"> </w:t>
-      </w:r>
-      <w:r>
-        <w:rPr>
-          <w:color w:val="C586C0"/>
-          <w:sz w:val="20"/>
-          <w:szCs w:val="20"/>
-        </w:rPr>
-        <w:t>in</w:t>
-      </w:r>
-      <w:r>
-        <w:rPr>
-          <w:color w:val="D4D4D4"/>
-          <w:sz w:val="20"/>
-          <w:szCs w:val="20"/>
-        </w:rPr>
-        <w:t xml:space="preserve"> </w:t>
-      </w:r>
-      <w:r>
-        <w:rPr>
-          <w:color w:val="4EC9B0"/>
-          <w:sz w:val="20"/>
-          <w:szCs w:val="20"/>
-        </w:rPr>
-        <w:t>enumerate</w:t>
-      </w:r>
-      <w:r>
-        <w:rPr>
-          <w:color w:val="D4D4D4"/>
-          <w:sz w:val="20"/>
-          <w:szCs w:val="20"/>
-        </w:rPr>
-        <w:t>(</w:t>
-      </w:r>
-      <w:r>
-        <w:rPr>
-          <w:color w:val="9CDCFE"/>
-          <w:sz w:val="20"/>
-          <w:szCs w:val="20"/>
-        </w:rPr>
-        <w:t>megnevezesek</w:t>
-      </w:r>
-      <w:r>
-        <w:rPr>
-          <w:color w:val="D4D4D4"/>
-          <w:sz w:val="20"/>
-          <w:szCs w:val="20"/>
-        </w:rPr>
-        <w:t xml:space="preserve">): </w:t>
-      </w:r>
-    </w:p>
-    <w:p>
-      <w:pPr>
-        <w:shd w:val="clear" w:color="auto" w:fill="1E1E1E"/>
-        <w:spacing w:after="0" w:line="285" w:lineRule="atLeast"/>
-        <w:rPr>
-          <w:color w:val="D4D4D4"/>
-          <w:sz w:val="20"/>
-          <w:szCs w:val="20"/>
-        </w:rPr>
-      </w:pPr>
-      <w:r>
-        <w:rPr>
-          <w:color w:val="D4D4D4"/>
-          <w:sz w:val="20"/>
-          <w:szCs w:val="20"/>
-        </w:rPr>
-        <w:t xml:space="preserve">        </w:t>
-      </w:r>
-      <w:r>
-        <w:rPr>
-          <w:color w:val="4EC9B0"/>
-          <w:sz w:val="20"/>
-          <w:szCs w:val="20"/>
-        </w:rPr>
-        <w:t>plt</w:t>
-      </w:r>
-      <w:r>
-        <w:rPr>
-          <w:color w:val="D4D4D4"/>
-          <w:sz w:val="20"/>
-          <w:szCs w:val="20"/>
-        </w:rPr>
-        <w:t>.</w:t>
-      </w:r>
-      <w:r>
-        <w:rPr>
-          <w:color w:val="DCDCAA"/>
-          <w:sz w:val="20"/>
-          <w:szCs w:val="20"/>
-        </w:rPr>
-        <w:t>plot</w:t>
-      </w:r>
-      <w:r>
-        <w:rPr>
-          <w:color w:val="D4D4D4"/>
-          <w:sz w:val="20"/>
-          <w:szCs w:val="20"/>
-        </w:rPr>
-        <w:t>(</w:t>
-      </w:r>
-      <w:r>
-        <w:rPr>
-          <w:color w:val="9CDCFE"/>
-          <w:sz w:val="20"/>
-          <w:szCs w:val="20"/>
-        </w:rPr>
-        <w:t>idoszakok</w:t>
-      </w:r>
-      <w:r>
-        <w:rPr>
-          <w:color w:val="D4D4D4"/>
-          <w:sz w:val="20"/>
-          <w:szCs w:val="20"/>
-        </w:rPr>
-        <w:t xml:space="preserve">, </w:t>
-      </w:r>
-      <w:r>
-        <w:rPr>
-          <w:color w:val="9CDCFE"/>
-          <w:sz w:val="20"/>
-          <w:szCs w:val="20"/>
-        </w:rPr>
-        <w:t>adatsorok</w:t>
-      </w:r>
-      <w:r>
-        <w:rPr>
-          <w:color w:val="D4D4D4"/>
-          <w:sz w:val="20"/>
-          <w:szCs w:val="20"/>
-        </w:rPr>
-        <w:t>[</w:t>
-      </w:r>
-      <w:r>
-        <w:rPr>
-          <w:color w:val="9CDCFE"/>
-          <w:sz w:val="20"/>
-          <w:szCs w:val="20"/>
-        </w:rPr>
-        <w:t>i</w:t>
-      </w:r>
-      <w:r>
-        <w:rPr>
-          <w:color w:val="D4D4D4"/>
-          <w:sz w:val="20"/>
-          <w:szCs w:val="20"/>
-        </w:rPr>
-        <w:t xml:space="preserve">], </w:t>
-      </w:r>
-      <w:r>
-        <w:rPr>
-          <w:color w:val="9CDCFE"/>
-          <w:sz w:val="20"/>
-          <w:szCs w:val="20"/>
-        </w:rPr>
-        <w:t>label</w:t>
-      </w:r>
-      <w:r>
-        <w:rPr>
-          <w:color w:val="D4D4D4"/>
-          <w:sz w:val="20"/>
-          <w:szCs w:val="20"/>
-        </w:rPr>
-        <w:t>=</w:t>
-      </w:r>
-      <w:r>
-        <w:rPr>
-          <w:color w:val="9CDCFE"/>
-          <w:sz w:val="20"/>
-          <w:szCs w:val="20"/>
-        </w:rPr>
-        <w:t>megye</w:t>
-      </w:r>
-      <w:r>
-        <w:rPr>
-          <w:color w:val="D4D4D4"/>
-          <w:sz w:val="20"/>
-          <w:szCs w:val="20"/>
-        </w:rPr>
-        <w:t>)</w:t>
-      </w:r>
-    </w:p>
-    <w:p>
-      <w:pPr>
-        <w:shd w:val="clear" w:color="auto" w:fill="1E1E1E"/>
-        <w:spacing w:after="0" w:line="285" w:lineRule="atLeast"/>
-        <w:rPr>
-          <w:color w:val="D4D4D4"/>
-          <w:sz w:val="20"/>
-          <w:szCs w:val="20"/>
-        </w:rPr>
-      </w:pPr>
-    </w:p>
-    <w:p>
-      <w:pPr>
-        <w:shd w:val="clear" w:color="auto" w:fill="1E1E1E"/>
-        <w:spacing w:after="0" w:line="285" w:lineRule="atLeast"/>
-        <w:rPr>
-          <w:color w:val="D4D4D4"/>
-          <w:sz w:val="20"/>
-          <w:szCs w:val="20"/>
-        </w:rPr>
-      </w:pPr>
-      <w:r>
-        <w:rPr>
-          <w:color w:val="D4D4D4"/>
-          <w:sz w:val="20"/>
-          <w:szCs w:val="20"/>
-        </w:rPr>
-        <w:t xml:space="preserve">    </w:t>
-      </w:r>
-      <w:r>
-        <w:rPr>
-          <w:color w:val="4EC9B0"/>
-          <w:sz w:val="20"/>
-          <w:szCs w:val="20"/>
-        </w:rPr>
-        <w:t>plt</w:t>
-      </w:r>
-      <w:r>
-        <w:rPr>
-          <w:color w:val="D4D4D4"/>
-          <w:sz w:val="20"/>
-          <w:szCs w:val="20"/>
-        </w:rPr>
-        <w:t>.</w:t>
-      </w:r>
-      <w:r>
-        <w:rPr>
-          <w:color w:val="DCDCAA"/>
-          <w:sz w:val="20"/>
-          <w:szCs w:val="20"/>
-        </w:rPr>
-        <w:t>ylabel</w:t>
-      </w:r>
-      <w:r>
-        <w:rPr>
-          <w:color w:val="D4D4D4"/>
-          <w:sz w:val="20"/>
-          <w:szCs w:val="20"/>
-        </w:rPr>
-        <w:t>(</w:t>
-      </w:r>
-      <w:r>
-        <w:rPr>
-          <w:color w:val="9CDCFE"/>
-          <w:sz w:val="20"/>
-          <w:szCs w:val="20"/>
-        </w:rPr>
-        <w:t>yFelirat</w:t>
-      </w:r>
-      <w:r>
-        <w:rPr>
-          <w:color w:val="D4D4D4"/>
-          <w:sz w:val="20"/>
-          <w:szCs w:val="20"/>
-        </w:rPr>
-        <w:t>)</w:t>
-      </w:r>
-    </w:p>
-    <w:p>
-      <w:pPr>
-        <w:shd w:val="clear" w:color="auto" w:fill="1E1E1E"/>
-        <w:spacing w:after="0" w:line="285" w:lineRule="atLeast"/>
-        <w:rPr>
-          <w:color w:val="D4D4D4"/>
-          <w:sz w:val="20"/>
-          <w:szCs w:val="20"/>
-        </w:rPr>
-      </w:pPr>
-      <w:r>
-        <w:rPr>
-          <w:color w:val="D4D4D4"/>
-          <w:sz w:val="20"/>
-          <w:szCs w:val="20"/>
-        </w:rPr>
-        <w:t xml:space="preserve">    </w:t>
-      </w:r>
-      <w:r>
-        <w:rPr>
-          <w:color w:val="4EC9B0"/>
-          <w:sz w:val="20"/>
-          <w:szCs w:val="20"/>
-        </w:rPr>
-        <w:t>plt</w:t>
-      </w:r>
-      <w:r>
-        <w:rPr>
-          <w:color w:val="D4D4D4"/>
-          <w:sz w:val="20"/>
-          <w:szCs w:val="20"/>
-        </w:rPr>
-        <w:t>.</w:t>
-      </w:r>
-      <w:r>
-        <w:rPr>
-          <w:color w:val="DCDCAA"/>
-          <w:sz w:val="20"/>
-          <w:szCs w:val="20"/>
-        </w:rPr>
-        <w:t>title</w:t>
-      </w:r>
-      <w:r>
-        <w:rPr>
-          <w:color w:val="D4D4D4"/>
-          <w:sz w:val="20"/>
-          <w:szCs w:val="20"/>
-        </w:rPr>
-        <w:t>(</w:t>
-      </w:r>
-      <w:r>
-        <w:rPr>
-          <w:color w:val="569CD6"/>
-          <w:sz w:val="20"/>
-          <w:szCs w:val="20"/>
-        </w:rPr>
-        <w:t>f</w:t>
-      </w:r>
-      <w:r>
-        <w:rPr>
-          <w:color w:val="CE9178"/>
-          <w:sz w:val="20"/>
-          <w:szCs w:val="20"/>
-        </w:rPr>
-        <w:t>"</w:t>
-      </w:r>
-      <w:r>
-        <w:rPr>
-          <w:color w:val="569CD6"/>
-          <w:sz w:val="20"/>
-          <w:szCs w:val="20"/>
-        </w:rPr>
-        <w:t>{</w:t>
-      </w:r>
-      <w:r>
-        <w:rPr>
-          <w:color w:val="9CDCFE"/>
-          <w:sz w:val="20"/>
-          <w:szCs w:val="20"/>
-        </w:rPr>
-        <w:t>Cim</w:t>
-      </w:r>
-      <w:r>
-        <w:rPr>
-          <w:color w:val="569CD6"/>
-          <w:sz w:val="20"/>
-          <w:szCs w:val="20"/>
-        </w:rPr>
-        <w:t>}</w:t>
-      </w:r>
-      <w:r>
-        <w:rPr>
-          <w:color w:val="CE9178"/>
-          <w:sz w:val="20"/>
-          <w:szCs w:val="20"/>
-        </w:rPr>
-        <w:t xml:space="preserve"> </w:t>
-      </w:r>
-      <w:r>
-        <w:rPr>
-          <w:color w:val="569CD6"/>
-          <w:sz w:val="20"/>
-          <w:szCs w:val="20"/>
-        </w:rPr>
-        <w:t>{</w:t>
-      </w:r>
-      <w:r>
-        <w:rPr>
-          <w:color w:val="9CDCFE"/>
-          <w:sz w:val="20"/>
-          <w:szCs w:val="20"/>
-        </w:rPr>
-        <w:t>idoszakok</w:t>
-      </w:r>
-      <w:r>
-        <w:rPr>
-          <w:color w:val="D4D4D4"/>
-          <w:sz w:val="20"/>
-          <w:szCs w:val="20"/>
-        </w:rPr>
-        <w:t>[</w:t>
-      </w:r>
-      <w:r>
-        <w:rPr>
-          <w:color w:val="B5CEA8"/>
-          <w:sz w:val="20"/>
-          <w:szCs w:val="20"/>
-        </w:rPr>
-        <w:t>0</w:t>
-      </w:r>
-      <w:r>
-        <w:rPr>
-          <w:color w:val="D4D4D4"/>
-          <w:sz w:val="20"/>
-          <w:szCs w:val="20"/>
-        </w:rPr>
-        <w:t>]</w:t>
-      </w:r>
-      <w:r>
-        <w:rPr>
-          <w:color w:val="569CD6"/>
-          <w:sz w:val="20"/>
-          <w:szCs w:val="20"/>
-        </w:rPr>
-        <w:t>}</w:t>
-      </w:r>
-      <w:r>
-        <w:rPr>
-          <w:color w:val="CE9178"/>
-          <w:sz w:val="20"/>
-          <w:szCs w:val="20"/>
-        </w:rPr>
-        <w:t xml:space="preserve"> - </w:t>
-      </w:r>
-      <w:r>
-        <w:rPr>
-          <w:color w:val="569CD6"/>
-          <w:sz w:val="20"/>
-          <w:szCs w:val="20"/>
-        </w:rPr>
-        <w:t>{</w:t>
-      </w:r>
-      <w:r>
-        <w:rPr>
-          <w:color w:val="9CDCFE"/>
-          <w:sz w:val="20"/>
-          <w:szCs w:val="20"/>
-        </w:rPr>
-        <w:t>idoszakok</w:t>
-      </w:r>
-      <w:r>
-        <w:rPr>
-          <w:color w:val="D4D4D4"/>
-          <w:sz w:val="20"/>
-          <w:szCs w:val="20"/>
-        </w:rPr>
-        <w:t>[-</w:t>
-      </w:r>
-      <w:r>
-        <w:rPr>
-          <w:color w:val="B5CEA8"/>
-          <w:sz w:val="20"/>
-          <w:szCs w:val="20"/>
-        </w:rPr>
-        <w:t>1</w:t>
-      </w:r>
-      <w:r>
-        <w:rPr>
-          <w:color w:val="D4D4D4"/>
-          <w:sz w:val="20"/>
-          <w:szCs w:val="20"/>
-        </w:rPr>
-        <w:t>]</w:t>
-      </w:r>
-      <w:r>
-        <w:rPr>
-          <w:color w:val="569CD6"/>
-          <w:sz w:val="20"/>
-          <w:szCs w:val="20"/>
-        </w:rPr>
-        <w:t>}</w:t>
-      </w:r>
-      <w:r>
-        <w:rPr>
-          <w:color w:val="CE9178"/>
-          <w:sz w:val="20"/>
-          <w:szCs w:val="20"/>
-        </w:rPr>
-        <w:t xml:space="preserve"> között"</w:t>
-      </w:r>
-      <w:r>
-        <w:rPr>
-          <w:color w:val="D4D4D4"/>
-          <w:sz w:val="20"/>
-          <w:szCs w:val="20"/>
-        </w:rPr>
-        <w:t>)</w:t>
-      </w:r>
-    </w:p>
-    <w:p>
-      <w:pPr>
-        <w:shd w:val="clear" w:color="auto" w:fill="1E1E1E"/>
-        <w:spacing w:after="0" w:line="285" w:lineRule="atLeast"/>
-        <w:rPr>
-          <w:color w:val="D4D4D4"/>
-          <w:sz w:val="20"/>
-          <w:szCs w:val="20"/>
-        </w:rPr>
-      </w:pPr>
-      <w:r>
-        <w:rPr>
-          <w:color w:val="D4D4D4"/>
-          <w:sz w:val="20"/>
-          <w:szCs w:val="20"/>
-        </w:rPr>
-        <w:t xml:space="preserve">    </w:t>
-      </w:r>
-      <w:r>
-        <w:rPr>
-          <w:color w:val="4EC9B0"/>
-          <w:sz w:val="20"/>
-          <w:szCs w:val="20"/>
-        </w:rPr>
-        <w:t>plt</w:t>
-      </w:r>
-      <w:r>
-        <w:rPr>
-          <w:color w:val="D4D4D4"/>
-          <w:sz w:val="20"/>
-          <w:szCs w:val="20"/>
-        </w:rPr>
-        <w:t>.</w:t>
-      </w:r>
-      <w:r>
-        <w:rPr>
-          <w:color w:val="DCDCAA"/>
-          <w:sz w:val="20"/>
-          <w:szCs w:val="20"/>
-        </w:rPr>
-        <w:t>grid</w:t>
-      </w:r>
-      <w:r>
-        <w:rPr>
-          <w:color w:val="D4D4D4"/>
-          <w:sz w:val="20"/>
-          <w:szCs w:val="20"/>
-        </w:rPr>
-        <w:t>(</w:t>
-      </w:r>
-      <w:r>
-        <w:rPr>
-          <w:color w:val="569CD6"/>
-          <w:sz w:val="20"/>
-          <w:szCs w:val="20"/>
-        </w:rPr>
-        <w:t>True</w:t>
-      </w:r>
-      <w:r>
-        <w:rPr>
-          <w:color w:val="D4D4D4"/>
-          <w:sz w:val="20"/>
-          <w:szCs w:val="20"/>
-        </w:rPr>
-        <w:t>)</w:t>
-      </w:r>
-    </w:p>
-    <w:p>
-      <w:pPr>
-        <w:shd w:val="clear" w:color="auto" w:fill="1E1E1E"/>
-        <w:spacing w:after="0" w:line="285" w:lineRule="atLeast"/>
-        <w:rPr>
-          <w:color w:val="D4D4D4"/>
-          <w:sz w:val="20"/>
-          <w:szCs w:val="20"/>
-        </w:rPr>
-      </w:pPr>
-    </w:p>
-    <w:p>
-      <w:pPr>
-        <w:shd w:val="clear" w:color="auto" w:fill="1E1E1E"/>
-        <w:spacing w:after="0" w:line="285" w:lineRule="atLeast"/>
-        <w:rPr>
-          <w:color w:val="D4D4D4"/>
-          <w:sz w:val="20"/>
-          <w:szCs w:val="20"/>
-        </w:rPr>
-      </w:pPr>
-      <w:r>
-        <w:rPr>
-          <w:color w:val="D4D4D4"/>
-          <w:sz w:val="20"/>
-          <w:szCs w:val="20"/>
-        </w:rPr>
-        <w:t xml:space="preserve">    </w:t>
-      </w:r>
-      <w:r>
-        <w:rPr>
-          <w:color w:val="C586C0"/>
-          <w:sz w:val="20"/>
-          <w:szCs w:val="20"/>
-        </w:rPr>
-        <w:t>try</w:t>
-      </w:r>
-      <w:r>
-        <w:rPr>
-          <w:color w:val="D4D4D4"/>
-          <w:sz w:val="20"/>
-          <w:szCs w:val="20"/>
-        </w:rPr>
-        <w:t>:</w:t>
-      </w:r>
-    </w:p>
-    <w:p>
-      <w:pPr>
-        <w:shd w:val="clear" w:color="auto" w:fill="1E1E1E"/>
-        <w:spacing w:after="0" w:line="285" w:lineRule="atLeast"/>
-        <w:rPr>
-          <w:color w:val="D4D4D4"/>
-          <w:sz w:val="20"/>
-          <w:szCs w:val="20"/>
-        </w:rPr>
-      </w:pPr>
-      <w:r>
-        <w:rPr>
-          <w:color w:val="D4D4D4"/>
-          <w:sz w:val="20"/>
-          <w:szCs w:val="20"/>
-        </w:rPr>
-        <w:t xml:space="preserve">        </w:t>
-      </w:r>
-      <w:r>
-        <w:rPr>
-          <w:color w:val="4EC9B0"/>
-          <w:sz w:val="20"/>
-          <w:szCs w:val="20"/>
-        </w:rPr>
-        <w:t>plt</w:t>
-      </w:r>
-      <w:r>
-        <w:rPr>
-          <w:color w:val="D4D4D4"/>
-          <w:sz w:val="20"/>
-          <w:szCs w:val="20"/>
-        </w:rPr>
-        <w:t>.</w:t>
-      </w:r>
-      <w:r>
-        <w:rPr>
-          <w:color w:val="DCDCAA"/>
-          <w:sz w:val="20"/>
-          <w:szCs w:val="20"/>
-        </w:rPr>
-        <w:t>xticks</w:t>
-      </w:r>
-      <w:r>
-        <w:rPr>
-          <w:color w:val="D4D4D4"/>
-          <w:sz w:val="20"/>
-          <w:szCs w:val="20"/>
-        </w:rPr>
-        <w:t>(</w:t>
-      </w:r>
-      <w:r>
-        <w:rPr>
-          <w:color w:val="9CDCFE"/>
-          <w:sz w:val="20"/>
-          <w:szCs w:val="20"/>
-        </w:rPr>
-        <w:t>idoszakok</w:t>
-      </w:r>
-      <w:r>
-        <w:rPr>
-          <w:color w:val="D4D4D4"/>
-          <w:sz w:val="20"/>
-          <w:szCs w:val="20"/>
-        </w:rPr>
-        <w:t>[::</w:t>
-      </w:r>
-      <w:r>
-        <w:rPr>
-          <w:color w:val="9CDCFE"/>
-          <w:sz w:val="20"/>
-          <w:szCs w:val="20"/>
-        </w:rPr>
-        <w:t>suruseg</w:t>
-      </w:r>
-      <w:r>
-        <w:rPr>
-          <w:color w:val="D4D4D4"/>
-          <w:sz w:val="20"/>
-          <w:szCs w:val="20"/>
-        </w:rPr>
-        <w:t xml:space="preserve">], </w:t>
-      </w:r>
-      <w:r>
-        <w:rPr>
-          <w:color w:val="9CDCFE"/>
-          <w:sz w:val="20"/>
-          <w:szCs w:val="20"/>
-        </w:rPr>
-        <w:t>rotation</w:t>
-      </w:r>
-      <w:r>
-        <w:rPr>
-          <w:color w:val="D4D4D4"/>
-          <w:sz w:val="20"/>
-          <w:szCs w:val="20"/>
-        </w:rPr>
-        <w:t>=</w:t>
-      </w:r>
-      <w:r>
-        <w:rPr>
-          <w:color w:val="B5CEA8"/>
-          <w:sz w:val="20"/>
-          <w:szCs w:val="20"/>
-        </w:rPr>
-        <w:t>45</w:t>
-      </w:r>
-      <w:r>
-        <w:rPr>
-          <w:color w:val="D4D4D4"/>
-          <w:sz w:val="20"/>
-          <w:szCs w:val="20"/>
-        </w:rPr>
-        <w:t xml:space="preserve">, </w:t>
-      </w:r>
-      <w:r>
-        <w:rPr>
-          <w:color w:val="9CDCFE"/>
-          <w:sz w:val="20"/>
-          <w:szCs w:val="20"/>
-        </w:rPr>
-        <w:t>ha</w:t>
-      </w:r>
-      <w:r>
-        <w:rPr>
-          <w:color w:val="D4D4D4"/>
-          <w:sz w:val="20"/>
-          <w:szCs w:val="20"/>
-        </w:rPr>
-        <w:t>=</w:t>
-      </w:r>
-      <w:r>
-        <w:rPr>
-          <w:color w:val="CE9178"/>
-          <w:sz w:val="20"/>
-          <w:szCs w:val="20"/>
-        </w:rPr>
-        <w:t>"right"</w:t>
-      </w:r>
-      <w:r>
-        <w:rPr>
-          <w:color w:val="D4D4D4"/>
-          <w:sz w:val="20"/>
-          <w:szCs w:val="20"/>
-        </w:rPr>
-        <w:t xml:space="preserve">, </w:t>
-      </w:r>
-      <w:r>
-        <w:rPr>
-          <w:color w:val="9CDCFE"/>
-          <w:sz w:val="20"/>
-          <w:szCs w:val="20"/>
-        </w:rPr>
-        <w:t>fontsize</w:t>
-      </w:r>
-      <w:r>
-        <w:rPr>
-          <w:color w:val="D4D4D4"/>
-          <w:sz w:val="20"/>
-          <w:szCs w:val="20"/>
-        </w:rPr>
-        <w:t>=</w:t>
-      </w:r>
-      <w:r>
-        <w:rPr>
-          <w:color w:val="B5CEA8"/>
-          <w:sz w:val="20"/>
-          <w:szCs w:val="20"/>
-        </w:rPr>
-        <w:t>8</w:t>
-      </w:r>
-      <w:r>
-        <w:rPr>
-          <w:color w:val="D4D4D4"/>
-          <w:sz w:val="20"/>
-          <w:szCs w:val="20"/>
-        </w:rPr>
-        <w:t>)</w:t>
-      </w:r>
-    </w:p>
-    <w:p>
-      <w:pPr>
-        <w:shd w:val="clear" w:color="auto" w:fill="1E1E1E"/>
-        <w:spacing w:after="0" w:line="285" w:lineRule="atLeast"/>
-        <w:rPr>
-          <w:color w:val="D4D4D4"/>
-          <w:sz w:val="20"/>
-          <w:szCs w:val="20"/>
-        </w:rPr>
-      </w:pPr>
-      <w:r>
-        <w:rPr>
-          <w:color w:val="D4D4D4"/>
-          <w:sz w:val="20"/>
-          <w:szCs w:val="20"/>
-        </w:rPr>
-        <w:t xml:space="preserve">    </w:t>
-      </w:r>
-      <w:r>
-        <w:rPr>
-          <w:color w:val="C586C0"/>
-          <w:sz w:val="20"/>
-          <w:szCs w:val="20"/>
-        </w:rPr>
-        <w:t>except</w:t>
-      </w:r>
-      <w:r>
-        <w:rPr>
-          <w:color w:val="D4D4D4"/>
-          <w:sz w:val="20"/>
-          <w:szCs w:val="20"/>
-        </w:rPr>
-        <w:t xml:space="preserve"> </w:t>
-      </w:r>
-      <w:r>
-        <w:rPr>
-          <w:color w:val="4EC9B0"/>
-          <w:sz w:val="20"/>
-          <w:szCs w:val="20"/>
-        </w:rPr>
-        <w:t>Exception</w:t>
-      </w:r>
-      <w:r>
-        <w:rPr>
-          <w:color w:val="D4D4D4"/>
-          <w:sz w:val="20"/>
-          <w:szCs w:val="20"/>
-        </w:rPr>
-        <w:t xml:space="preserve"> </w:t>
-      </w:r>
-      <w:r>
-        <w:rPr>
-          <w:color w:val="C586C0"/>
-          <w:sz w:val="20"/>
-          <w:szCs w:val="20"/>
-        </w:rPr>
-        <w:t>as</w:t>
-      </w:r>
-      <w:r>
-        <w:rPr>
-          <w:color w:val="D4D4D4"/>
-          <w:sz w:val="20"/>
-          <w:szCs w:val="20"/>
-        </w:rPr>
-        <w:t xml:space="preserve"> </w:t>
-      </w:r>
-      <w:r>
-        <w:rPr>
-          <w:color w:val="9CDCFE"/>
-          <w:sz w:val="20"/>
-          <w:szCs w:val="20"/>
-        </w:rPr>
-        <w:t>e</w:t>
-      </w:r>
-      <w:r>
-        <w:rPr>
-          <w:color w:val="D4D4D4"/>
-          <w:sz w:val="20"/>
-          <w:szCs w:val="20"/>
-        </w:rPr>
-        <w:t>:</w:t>
-      </w:r>
-    </w:p>
-    <w:p>
-      <w:pPr>
-        <w:shd w:val="clear" w:color="auto" w:fill="1E1E1E"/>
-        <w:spacing w:after="0" w:line="285" w:lineRule="atLeast"/>
-        <w:rPr>
-          <w:color w:val="D4D4D4"/>
-          <w:sz w:val="20"/>
-          <w:szCs w:val="20"/>
-        </w:rPr>
-      </w:pPr>
-      <w:r>
-        <w:rPr>
-          <w:color w:val="D4D4D4"/>
-          <w:sz w:val="20"/>
-          <w:szCs w:val="20"/>
-        </w:rPr>
-        <w:t xml:space="preserve">        </w:t>
-      </w:r>
-      <w:r>
-        <w:rPr>
-          <w:color w:val="DCDCAA"/>
-          <w:sz w:val="20"/>
-          <w:szCs w:val="20"/>
-        </w:rPr>
-        <w:t>print</w:t>
-      </w:r>
-      <w:r>
-        <w:rPr>
-          <w:color w:val="D4D4D4"/>
-          <w:sz w:val="20"/>
-          <w:szCs w:val="20"/>
-        </w:rPr>
-        <w:t>(</w:t>
-      </w:r>
-      <w:r>
-        <w:rPr>
-          <w:color w:val="569CD6"/>
-          <w:sz w:val="20"/>
-          <w:szCs w:val="20"/>
-        </w:rPr>
-        <w:t>f</w:t>
-      </w:r>
-      <w:r>
-        <w:rPr>
-          <w:color w:val="CE9178"/>
-          <w:sz w:val="20"/>
-          <w:szCs w:val="20"/>
-        </w:rPr>
-        <w:t xml:space="preserve">"Error: </w:t>
-      </w:r>
-      <w:r>
-        <w:rPr>
-          <w:color w:val="569CD6"/>
-          <w:sz w:val="20"/>
-          <w:szCs w:val="20"/>
-        </w:rPr>
-        <w:t>{</w:t>
-      </w:r>
-      <w:r>
-        <w:rPr>
-          <w:color w:val="9CDCFE"/>
-          <w:sz w:val="20"/>
-          <w:szCs w:val="20"/>
-        </w:rPr>
-        <w:t>e</w:t>
-      </w:r>
-      <w:r>
-        <w:rPr>
-          <w:color w:val="569CD6"/>
-          <w:sz w:val="20"/>
-          <w:szCs w:val="20"/>
-        </w:rPr>
-        <w:t>}</w:t>
-      </w:r>
-      <w:r>
-        <w:rPr>
-          <w:color w:val="CE9178"/>
-          <w:sz w:val="20"/>
-          <w:szCs w:val="20"/>
-        </w:rPr>
-        <w:t>"</w:t>
-      </w:r>
-      <w:r>
-        <w:rPr>
-          <w:color w:val="D4D4D4"/>
-          <w:sz w:val="20"/>
-          <w:szCs w:val="20"/>
-        </w:rPr>
-        <w:t>)</w:t>
-      </w:r>
-    </w:p>
-    <w:p>
-      <w:pPr>
-        <w:shd w:val="clear" w:color="auto" w:fill="1E1E1E"/>
-        <w:spacing w:after="0" w:line="285" w:lineRule="atLeast"/>
-        <w:rPr>
-          <w:color w:val="D4D4D4"/>
-          <w:sz w:val="20"/>
-          <w:szCs w:val="20"/>
-        </w:rPr>
-      </w:pPr>
-    </w:p>
-    <w:p>
-      <w:pPr>
-        <w:shd w:val="clear" w:color="auto" w:fill="1E1E1E"/>
-        <w:spacing w:after="0" w:line="285" w:lineRule="atLeast"/>
-        <w:rPr>
-          <w:color w:val="D4D4D4"/>
-          <w:sz w:val="20"/>
-          <w:szCs w:val="20"/>
-        </w:rPr>
-      </w:pPr>
-      <w:r>
-        <w:rPr>
-          <w:color w:val="D4D4D4"/>
-          <w:sz w:val="20"/>
-          <w:szCs w:val="20"/>
-        </w:rPr>
-        <w:t xml:space="preserve">    </w:t>
-      </w:r>
-      <w:r>
-        <w:rPr>
-          <w:color w:val="C586C0"/>
-          <w:sz w:val="20"/>
-          <w:szCs w:val="20"/>
-        </w:rPr>
-        <w:t>if</w:t>
-      </w:r>
-      <w:r>
-        <w:rPr>
-          <w:color w:val="D4D4D4"/>
-          <w:sz w:val="20"/>
-          <w:szCs w:val="20"/>
-        </w:rPr>
-        <w:t xml:space="preserve"> </w:t>
-      </w:r>
-      <w:r>
-        <w:rPr>
-          <w:color w:val="DCDCAA"/>
-          <w:sz w:val="20"/>
-          <w:szCs w:val="20"/>
-        </w:rPr>
-        <w:t>all</w:t>
-      </w:r>
-      <w:r>
-        <w:rPr>
-          <w:color w:val="D4D4D4"/>
-          <w:sz w:val="20"/>
-          <w:szCs w:val="20"/>
-        </w:rPr>
-        <w:t>((</w:t>
-      </w:r>
-      <w:r>
-        <w:rPr>
-          <w:color w:val="9CDCFE"/>
-          <w:sz w:val="20"/>
-          <w:szCs w:val="20"/>
-        </w:rPr>
-        <w:t>y_min</w:t>
-      </w:r>
-      <w:r>
-        <w:rPr>
-          <w:color w:val="D4D4D4"/>
-          <w:sz w:val="20"/>
-          <w:szCs w:val="20"/>
-        </w:rPr>
-        <w:t xml:space="preserve">, </w:t>
-      </w:r>
-      <w:r>
-        <w:rPr>
-          <w:color w:val="9CDCFE"/>
-          <w:sz w:val="20"/>
-          <w:szCs w:val="20"/>
-        </w:rPr>
-        <w:t>y_max</w:t>
-      </w:r>
-      <w:r>
-        <w:rPr>
-          <w:color w:val="D4D4D4"/>
-          <w:sz w:val="20"/>
-          <w:szCs w:val="20"/>
-        </w:rPr>
-        <w:t xml:space="preserve">, </w:t>
-      </w:r>
-      <w:r>
-        <w:rPr>
-          <w:color w:val="9CDCFE"/>
-          <w:sz w:val="20"/>
-          <w:szCs w:val="20"/>
-        </w:rPr>
-        <w:t>y_step</w:t>
-      </w:r>
-      <w:r>
-        <w:rPr>
-          <w:color w:val="D4D4D4"/>
-          <w:sz w:val="20"/>
-          <w:szCs w:val="20"/>
-        </w:rPr>
-        <w:t>)):</w:t>
-      </w:r>
-    </w:p>
-    <w:p>
-      <w:pPr>
-        <w:shd w:val="clear" w:color="auto" w:fill="1E1E1E"/>
-        <w:spacing w:after="0" w:line="285" w:lineRule="atLeast"/>
-        <w:rPr>
-          <w:color w:val="D4D4D4"/>
-          <w:sz w:val="20"/>
-          <w:szCs w:val="20"/>
-        </w:rPr>
-      </w:pPr>
-      <w:r>
-        <w:rPr>
-          <w:color w:val="D4D4D4"/>
-          <w:sz w:val="20"/>
-          <w:szCs w:val="20"/>
-        </w:rPr>
-        <w:t xml:space="preserve">        </w:t>
-      </w:r>
-      <w:r>
-        <w:rPr>
-          <w:color w:val="4EC9B0"/>
-          <w:sz w:val="20"/>
-          <w:szCs w:val="20"/>
-        </w:rPr>
-        <w:t>plt</w:t>
-      </w:r>
-      <w:r>
-        <w:rPr>
-          <w:color w:val="D4D4D4"/>
-          <w:sz w:val="20"/>
-          <w:szCs w:val="20"/>
-        </w:rPr>
-        <w:t>.</w:t>
-      </w:r>
-      <w:r>
-        <w:rPr>
-          <w:color w:val="DCDCAA"/>
-          <w:sz w:val="20"/>
-          <w:szCs w:val="20"/>
-        </w:rPr>
-        <w:t>yticks</w:t>
-      </w:r>
-      <w:r>
-        <w:rPr>
-          <w:color w:val="D4D4D4"/>
-          <w:sz w:val="20"/>
-          <w:szCs w:val="20"/>
-        </w:rPr>
-        <w:t>(</w:t>
-      </w:r>
-      <w:r>
-        <w:rPr>
-          <w:color w:val="4EC9B0"/>
-          <w:sz w:val="20"/>
-          <w:szCs w:val="20"/>
-        </w:rPr>
-        <w:t>np</w:t>
-      </w:r>
-      <w:r>
-        <w:rPr>
-          <w:color w:val="D4D4D4"/>
-          <w:sz w:val="20"/>
-          <w:szCs w:val="20"/>
-        </w:rPr>
-        <w:t>.</w:t>
-      </w:r>
-      <w:r>
-        <w:rPr>
-          <w:color w:val="DCDCAA"/>
-          <w:sz w:val="20"/>
-          <w:szCs w:val="20"/>
-        </w:rPr>
-        <w:t>arange</w:t>
-      </w:r>
-      <w:r>
-        <w:rPr>
-          <w:color w:val="D4D4D4"/>
-          <w:sz w:val="20"/>
-          <w:szCs w:val="20"/>
-        </w:rPr>
-        <w:t>(</w:t>
-      </w:r>
-      <w:r>
-        <w:rPr>
-          <w:color w:val="9CDCFE"/>
-          <w:sz w:val="20"/>
-          <w:szCs w:val="20"/>
-        </w:rPr>
-        <w:t>y_min</w:t>
-      </w:r>
-      <w:r>
-        <w:rPr>
-          <w:color w:val="D4D4D4"/>
-          <w:sz w:val="20"/>
-          <w:szCs w:val="20"/>
-        </w:rPr>
-        <w:t xml:space="preserve">, </w:t>
-      </w:r>
-      <w:r>
-        <w:rPr>
-          <w:color w:val="9CDCFE"/>
-          <w:sz w:val="20"/>
-          <w:szCs w:val="20"/>
-        </w:rPr>
-        <w:t>y_max</w:t>
-      </w:r>
-      <w:r>
-        <w:rPr>
-          <w:color w:val="D4D4D4"/>
-          <w:sz w:val="20"/>
-          <w:szCs w:val="20"/>
-        </w:rPr>
-        <w:t xml:space="preserve">, </w:t>
-      </w:r>
-      <w:r>
-        <w:rPr>
-          <w:color w:val="9CDCFE"/>
-          <w:sz w:val="20"/>
-          <w:szCs w:val="20"/>
-        </w:rPr>
-        <w:t>y_step</w:t>
-      </w:r>
-      <w:r>
-        <w:rPr>
-          <w:color w:val="D4D4D4"/>
-          <w:sz w:val="20"/>
-          <w:szCs w:val="20"/>
-        </w:rPr>
-        <w:t>))</w:t>
-      </w:r>
-    </w:p>
-    <w:p>
-      <w:pPr>
-        <w:shd w:val="clear" w:color="auto" w:fill="1E1E1E"/>
-        <w:spacing w:after="0" w:line="285" w:lineRule="atLeast"/>
-        <w:rPr>
-          <w:color w:val="D4D4D4"/>
-          <w:sz w:val="20"/>
-          <w:szCs w:val="20"/>
-        </w:rPr>
-      </w:pPr>
-      <w:r>
-        <w:rPr>
-          <w:color w:val="D4D4D4"/>
-          <w:sz w:val="20"/>
-          <w:szCs w:val="20"/>
-        </w:rPr>
-        <w:t xml:space="preserve">    </w:t>
-      </w:r>
-    </w:p>
-    <w:p>
-      <w:pPr>
-        <w:shd w:val="clear" w:color="auto" w:fill="1E1E1E"/>
-        <w:spacing w:after="0" w:line="285" w:lineRule="atLeast"/>
-        <w:rPr>
-          <w:color w:val="D4D4D4"/>
-          <w:sz w:val="20"/>
-          <w:szCs w:val="20"/>
-        </w:rPr>
-      </w:pPr>
-      <w:r>
-        <w:rPr>
-          <w:color w:val="D4D4D4"/>
-          <w:sz w:val="20"/>
-          <w:szCs w:val="20"/>
-        </w:rPr>
-        <w:t xml:space="preserve">    </w:t>
-      </w:r>
-      <w:r>
-        <w:rPr>
-          <w:color w:val="4EC9B0"/>
-          <w:sz w:val="20"/>
-          <w:szCs w:val="20"/>
-        </w:rPr>
-        <w:t>plt</w:t>
-      </w:r>
-      <w:r>
-        <w:rPr>
-          <w:color w:val="D4D4D4"/>
-          <w:sz w:val="20"/>
-          <w:szCs w:val="20"/>
-        </w:rPr>
-        <w:t>.</w:t>
-      </w:r>
-      <w:r>
-        <w:rPr>
-          <w:color w:val="DCDCAA"/>
-          <w:sz w:val="20"/>
-          <w:szCs w:val="20"/>
-        </w:rPr>
-        <w:t>legend</w:t>
-      </w:r>
-      <w:r>
-        <w:rPr>
-          <w:color w:val="D4D4D4"/>
-          <w:sz w:val="20"/>
-          <w:szCs w:val="20"/>
-        </w:rPr>
-        <w:t>()</w:t>
-      </w:r>
-    </w:p>
-    <w:p>
-      <w:pPr>
-        <w:shd w:val="clear" w:color="auto" w:fill="1E1E1E"/>
-        <w:spacing w:after="0" w:line="285" w:lineRule="atLeast"/>
-        <w:rPr>
-          <w:color w:val="D4D4D4"/>
-          <w:sz w:val="20"/>
-          <w:szCs w:val="20"/>
-        </w:rPr>
-      </w:pPr>
-      <w:r>
-        <w:rPr>
-          <w:color w:val="D4D4D4"/>
-          <w:sz w:val="20"/>
-          <w:szCs w:val="20"/>
-        </w:rPr>
-        <w:t xml:space="preserve">    </w:t>
-      </w:r>
-      <w:r>
-        <w:rPr>
-          <w:color w:val="9CDCFE"/>
-          <w:sz w:val="20"/>
-          <w:szCs w:val="20"/>
-        </w:rPr>
-        <w:t>buffer</w:t>
-      </w:r>
-      <w:r>
-        <w:rPr>
-          <w:color w:val="D4D4D4"/>
-          <w:sz w:val="20"/>
-          <w:szCs w:val="20"/>
-        </w:rPr>
-        <w:t xml:space="preserve"> = </w:t>
-      </w:r>
-      <w:r>
-        <w:rPr>
-          <w:color w:val="4EC9B0"/>
-          <w:sz w:val="20"/>
-          <w:szCs w:val="20"/>
-        </w:rPr>
-        <w:t>io</w:t>
-      </w:r>
-      <w:r>
-        <w:rPr>
-          <w:color w:val="D4D4D4"/>
-          <w:sz w:val="20"/>
-          <w:szCs w:val="20"/>
-        </w:rPr>
-        <w:t>.</w:t>
-      </w:r>
-      <w:r>
-        <w:rPr>
-          <w:color w:val="4EC9B0"/>
-          <w:sz w:val="20"/>
-          <w:szCs w:val="20"/>
-        </w:rPr>
-        <w:t>BytesIO</w:t>
-      </w:r>
-      <w:r>
-        <w:rPr>
-          <w:color w:val="D4D4D4"/>
-          <w:sz w:val="20"/>
-          <w:szCs w:val="20"/>
-        </w:rPr>
-        <w:t>()</w:t>
-      </w:r>
-    </w:p>
-    <w:p>
-      <w:pPr>
-        <w:shd w:val="clear" w:color="auto" w:fill="1E1E1E"/>
-        <w:spacing w:after="0" w:line="285" w:lineRule="atLeast"/>
-        <w:rPr>
-          <w:color w:val="D4D4D4"/>
-          <w:sz w:val="20"/>
-          <w:szCs w:val="20"/>
-        </w:rPr>
-      </w:pPr>
-      <w:r>
-        <w:rPr>
-          <w:color w:val="D4D4D4"/>
-          <w:sz w:val="20"/>
-          <w:szCs w:val="20"/>
-        </w:rPr>
-        <w:t xml:space="preserve">    </w:t>
-      </w:r>
-      <w:r>
-        <w:rPr>
-          <w:color w:val="4EC9B0"/>
-          <w:sz w:val="20"/>
-          <w:szCs w:val="20"/>
-        </w:rPr>
-        <w:t>plt</w:t>
-      </w:r>
-      <w:r>
-        <w:rPr>
-          <w:color w:val="D4D4D4"/>
-          <w:sz w:val="20"/>
-          <w:szCs w:val="20"/>
-        </w:rPr>
-        <w:t>.</w:t>
-      </w:r>
-      <w:r>
-        <w:rPr>
-          <w:color w:val="DCDCAA"/>
-          <w:sz w:val="20"/>
-          <w:szCs w:val="20"/>
-        </w:rPr>
-        <w:t>savefig</w:t>
-      </w:r>
-      <w:r>
-        <w:rPr>
-          <w:color w:val="D4D4D4"/>
-          <w:sz w:val="20"/>
-          <w:szCs w:val="20"/>
-        </w:rPr>
-        <w:t>(</w:t>
-      </w:r>
-      <w:r>
-        <w:rPr>
-          <w:color w:val="9CDCFE"/>
-          <w:sz w:val="20"/>
-          <w:szCs w:val="20"/>
-        </w:rPr>
-        <w:t>buffer</w:t>
-      </w:r>
-      <w:r>
-        <w:rPr>
-          <w:color w:val="D4D4D4"/>
-          <w:sz w:val="20"/>
-          <w:szCs w:val="20"/>
-        </w:rPr>
-        <w:t xml:space="preserve">, </w:t>
-      </w:r>
-      <w:r>
-        <w:rPr>
-          <w:color w:val="9CDCFE"/>
-          <w:sz w:val="20"/>
-          <w:szCs w:val="20"/>
-        </w:rPr>
-        <w:t>format</w:t>
-      </w:r>
-      <w:r>
-        <w:rPr>
-          <w:color w:val="D4D4D4"/>
-          <w:sz w:val="20"/>
-          <w:szCs w:val="20"/>
-        </w:rPr>
-        <w:t>=</w:t>
-      </w:r>
-      <w:r>
-        <w:rPr>
-          <w:color w:val="CE9178"/>
-          <w:sz w:val="20"/>
-          <w:szCs w:val="20"/>
-        </w:rPr>
-        <w:t>"png"</w:t>
-      </w:r>
-      <w:r>
-        <w:rPr>
-          <w:color w:val="D4D4D4"/>
-          <w:sz w:val="20"/>
-          <w:szCs w:val="20"/>
-        </w:rPr>
-        <w:t>)</w:t>
-      </w:r>
-    </w:p>
-    <w:p>
-      <w:pPr>
-        <w:shd w:val="clear" w:color="auto" w:fill="1E1E1E"/>
-        <w:spacing w:after="0" w:line="285" w:lineRule="atLeast"/>
-        <w:rPr>
-          <w:color w:val="D4D4D4"/>
-          <w:sz w:val="20"/>
-          <w:szCs w:val="20"/>
-        </w:rPr>
-      </w:pPr>
-      <w:r>
-        <w:rPr>
-          <w:color w:val="D4D4D4"/>
-          <w:sz w:val="20"/>
-          <w:szCs w:val="20"/>
-        </w:rPr>
-        <w:t xml:space="preserve">    </w:t>
-      </w:r>
-      <w:r>
-        <w:rPr>
-          <w:color w:val="9CDCFE"/>
-          <w:sz w:val="20"/>
-          <w:szCs w:val="20"/>
-        </w:rPr>
-        <w:t>buffer</w:t>
-      </w:r>
-      <w:r>
-        <w:rPr>
-          <w:color w:val="D4D4D4"/>
-          <w:sz w:val="20"/>
-          <w:szCs w:val="20"/>
-        </w:rPr>
-        <w:t>.</w:t>
-      </w:r>
-      <w:r>
-        <w:rPr>
-          <w:color w:val="DCDCAA"/>
-          <w:sz w:val="20"/>
-          <w:szCs w:val="20"/>
-        </w:rPr>
-        <w:t>seek</w:t>
-      </w:r>
-      <w:r>
-        <w:rPr>
-          <w:color w:val="D4D4D4"/>
-          <w:sz w:val="20"/>
-          <w:szCs w:val="20"/>
-        </w:rPr>
-        <w:t>(</w:t>
-      </w:r>
-      <w:r>
-        <w:rPr>
-          <w:color w:val="B5CEA8"/>
-          <w:sz w:val="20"/>
-          <w:szCs w:val="20"/>
-        </w:rPr>
-        <w:t>0</w:t>
-      </w:r>
-      <w:r>
-        <w:rPr>
-          <w:color w:val="D4D4D4"/>
-          <w:sz w:val="20"/>
-          <w:szCs w:val="20"/>
-        </w:rPr>
-        <w:t>)  </w:t>
-      </w:r>
-    </w:p>
-    <w:p>
-      <w:pPr>
-        <w:shd w:val="clear" w:color="auto" w:fill="1E1E1E"/>
-        <w:spacing w:after="0" w:line="285" w:lineRule="atLeast"/>
-        <w:rPr>
-          <w:color w:val="D4D4D4"/>
-          <w:sz w:val="20"/>
-          <w:szCs w:val="20"/>
-        </w:rPr>
-      </w:pPr>
-      <w:r>
-        <w:rPr>
-          <w:color w:val="D4D4D4"/>
-          <w:sz w:val="20"/>
-          <w:szCs w:val="20"/>
-        </w:rPr>
-        <w:t xml:space="preserve">    </w:t>
-      </w:r>
-      <w:r>
-        <w:rPr>
-          <w:color w:val="C586C0"/>
-          <w:sz w:val="20"/>
-          <w:szCs w:val="20"/>
-        </w:rPr>
-        <w:t>return</w:t>
-      </w:r>
-      <w:r>
-        <w:rPr>
-          <w:color w:val="D4D4D4"/>
-          <w:sz w:val="20"/>
-          <w:szCs w:val="20"/>
-        </w:rPr>
-        <w:t xml:space="preserve"> </w:t>
-      </w:r>
-      <w:r>
-        <w:rPr>
-          <w:color w:val="9CDCFE"/>
-          <w:sz w:val="20"/>
-          <w:szCs w:val="20"/>
-        </w:rPr>
-        <w:t>buffer</w:t>
-      </w:r>
-    </w:p>
-    <w:p>
-      <w:pPr>
-        <w:jc w:val="both"/>
-      </w:pPr>
-      <w:r>
-        <w:t xml:space="preserve">Az </w:t>
-      </w:r>
-      <w:r>
-        <w:t>adatsorok</w:t>
-      </w:r>
-      <w:r>
-        <w:t xml:space="preserve"> nevű paraméter egy többdimenziós lista, a beolvasott adatsort vagy adatsorokat tartalmazza, az én esetemben a három megye megfigyeléseit. Az idoszakok egy lista, amely a megfigyelésekhez tartozó időpontokat </w:t>
-      </w:r>
-      <w:r>
-        <w:t>tartalmazza</w:t>
-      </w:r>
-      <w:r>
-        <w:t xml:space="preserve"> (x tengely feliratai)</w:t>
-      </w:r>
-      <w:r>
-        <w:t xml:space="preserve">. </w:t>
-      </w:r>
-      <w:r>
-        <w:t>A megnevezesek az idősorok nevei</w:t>
-      </w:r>
-      <w:r>
-        <w:t>t tartalamzó lista</w:t>
-      </w:r>
-      <w:r>
-        <w:t xml:space="preserve">, az én esetemben például a három megye neve. </w:t>
-      </w:r>
-      <w:r>
-        <w:t>Ezenkívül a grafikonnak lehet opcionális címet adni, y tengely feliratot, léptéket, minimum és maximum értéket.</w:t>
-      </w:r>
-      <w:r>
-        <w:t xml:space="preserve"> A beolvasást követően így ábrázolom az adatokat a függvény segítségével:</w:t>
-      </w:r>
-    </w:p>
-    <w:p>
-      <w:pPr>
-        <w:shd w:val="clear" w:color="auto" w:fill="1E1E1E"/>
-        <w:spacing w:after="0" w:line="285" w:lineRule="atLeast"/>
-        <w:rPr>
-          <w:color w:val="D4D4D4"/>
-          <w:sz w:val="21"/>
-          <w:szCs w:val="21"/>
-        </w:rPr>
-      </w:pPr>
-      <w:r>
-        <w:rPr>
-          <w:color w:val="9CDCFE"/>
-          <w:sz w:val="21"/>
-          <w:szCs w:val="21"/>
-        </w:rPr>
-        <w:t>diagram</w:t>
-      </w:r>
-      <w:r>
-        <w:rPr>
-          <w:color w:val="D4D4D4"/>
-          <w:sz w:val="21"/>
-          <w:szCs w:val="21"/>
-        </w:rPr>
-        <w:t xml:space="preserve"> = </w:t>
-      </w:r>
-      <w:r>
-        <w:rPr>
-          <w:color w:val="DCDCAA"/>
-          <w:sz w:val="21"/>
-          <w:szCs w:val="21"/>
-        </w:rPr>
-        <w:t>AbrazolEgyben</w:t>
-      </w:r>
-      <w:r>
-        <w:rPr>
-          <w:color w:val="D4D4D4"/>
-          <w:sz w:val="21"/>
-          <w:szCs w:val="21"/>
-        </w:rPr>
-        <w:t>(</w:t>
-      </w:r>
-      <w:r>
-        <w:rPr>
-          <w:color w:val="9CDCFE"/>
-          <w:sz w:val="21"/>
-          <w:szCs w:val="21"/>
-        </w:rPr>
-        <w:t>adatsorok</w:t>
-      </w:r>
-      <w:r>
-        <w:rPr>
-          <w:color w:val="D4D4D4"/>
-          <w:sz w:val="21"/>
-          <w:szCs w:val="21"/>
-        </w:rPr>
-        <w:t xml:space="preserve">, </w:t>
-      </w:r>
-      <w:r>
-        <w:rPr>
-          <w:color w:val="9CDCFE"/>
-          <w:sz w:val="21"/>
-          <w:szCs w:val="21"/>
-        </w:rPr>
-        <w:t>idoPontok</w:t>
-      </w:r>
-      <w:r>
-        <w:rPr>
-          <w:color w:val="D4D4D4"/>
-          <w:sz w:val="21"/>
-          <w:szCs w:val="21"/>
-        </w:rPr>
-        <w:t xml:space="preserve">, </w:t>
-      </w:r>
-      <w:r>
-        <w:rPr>
-          <w:color w:val="9CDCFE"/>
-          <w:sz w:val="21"/>
-          <w:szCs w:val="21"/>
-        </w:rPr>
-        <w:t>adatsorNevek</w:t>
-      </w:r>
-      <w:r>
-        <w:rPr>
-          <w:color w:val="D4D4D4"/>
-          <w:sz w:val="21"/>
-          <w:szCs w:val="21"/>
-        </w:rPr>
-        <w:t xml:space="preserve">, </w:t>
-      </w:r>
-      <w:r>
-        <w:rPr>
-          <w:color w:val="9CDCFE"/>
-          <w:sz w:val="21"/>
-          <w:szCs w:val="21"/>
-        </w:rPr>
-        <w:t>suruseg</w:t>
-      </w:r>
-      <w:r>
-        <w:rPr>
-          <w:color w:val="D4D4D4"/>
-          <w:sz w:val="21"/>
-          <w:szCs w:val="21"/>
-        </w:rPr>
-        <w:t xml:space="preserve">, </w:t>
-      </w:r>
-      <w:r>
-        <w:rPr>
-          <w:color w:val="CE9178"/>
-          <w:sz w:val="21"/>
-          <w:szCs w:val="21"/>
-        </w:rPr>
-        <w:t>"Székelyföld munkanélküliségi rátái"</w:t>
-      </w:r>
-      <w:r>
-        <w:rPr>
-          <w:color w:val="D4D4D4"/>
-          <w:sz w:val="21"/>
-          <w:szCs w:val="21"/>
-        </w:rPr>
-        <w:t>)</w:t>
-      </w:r>
-    </w:p>
-    <w:p>
-      <w:pPr>
-        <w:shd w:val="clear" w:color="auto" w:fill="1E1E1E"/>
-        <w:spacing w:after="0" w:line="285" w:lineRule="atLeast"/>
-        <w:rPr>
-          <w:color w:val="D4D4D4"/>
-          <w:sz w:val="21"/>
-          <w:szCs w:val="21"/>
-        </w:rPr>
-      </w:pPr>
-      <w:r>
-        <w:rPr>
-          <w:color w:val="9CDCFE"/>
-          <w:sz w:val="21"/>
-          <w:szCs w:val="21"/>
-        </w:rPr>
-        <w:t>diagram</w:t>
-      </w:r>
-      <w:r>
-        <w:rPr>
-          <w:color w:val="D4D4D4"/>
-          <w:sz w:val="21"/>
-          <w:szCs w:val="21"/>
-        </w:rPr>
-        <w:t xml:space="preserve"> = </w:t>
-      </w:r>
-      <w:r>
-        <w:rPr>
-          <w:color w:val="4EC9B0"/>
-          <w:sz w:val="21"/>
-          <w:szCs w:val="21"/>
-        </w:rPr>
-        <w:t>base64</w:t>
-      </w:r>
-      <w:r>
-        <w:rPr>
-          <w:color w:val="D4D4D4"/>
-          <w:sz w:val="21"/>
-          <w:szCs w:val="21"/>
-        </w:rPr>
-        <w:t>.</w:t>
-      </w:r>
-      <w:r>
-        <w:rPr>
-          <w:color w:val="DCDCAA"/>
-          <w:sz w:val="21"/>
-          <w:szCs w:val="21"/>
-        </w:rPr>
-        <w:t>b64encode</w:t>
-      </w:r>
-      <w:r>
-        <w:rPr>
-          <w:color w:val="D4D4D4"/>
-          <w:sz w:val="21"/>
-          <w:szCs w:val="21"/>
-        </w:rPr>
-        <w:t>(</w:t>
-      </w:r>
-      <w:r>
-        <w:rPr>
-          <w:color w:val="9CDCFE"/>
-          <w:sz w:val="21"/>
-          <w:szCs w:val="21"/>
-        </w:rPr>
-        <w:t>diagram</w:t>
-      </w:r>
-      <w:r>
-        <w:rPr>
-          <w:color w:val="D4D4D4"/>
-          <w:sz w:val="21"/>
-          <w:szCs w:val="21"/>
-        </w:rPr>
-        <w:t>.</w:t>
-      </w:r>
-      <w:r>
-        <w:rPr>
-          <w:color w:val="DCDCAA"/>
-          <w:sz w:val="21"/>
-          <w:szCs w:val="21"/>
-        </w:rPr>
-        <w:t>read</w:t>
-      </w:r>
-      <w:r>
-        <w:rPr>
-          <w:color w:val="D4D4D4"/>
-          <w:sz w:val="21"/>
-          <w:szCs w:val="21"/>
-        </w:rPr>
-        <w:t>()).</w:t>
-      </w:r>
-      <w:r>
-        <w:rPr>
-          <w:color w:val="DCDCAA"/>
-          <w:sz w:val="21"/>
-          <w:szCs w:val="21"/>
-        </w:rPr>
-        <w:t>decode</w:t>
-      </w:r>
-      <w:r>
-        <w:rPr>
-          <w:color w:val="D4D4D4"/>
-          <w:sz w:val="21"/>
-          <w:szCs w:val="21"/>
-        </w:rPr>
-        <w:t>(</w:t>
-      </w:r>
-      <w:r>
-        <w:rPr>
-          <w:color w:val="CE9178"/>
-          <w:sz w:val="21"/>
-          <w:szCs w:val="21"/>
-        </w:rPr>
-        <w:t>'utf-8'</w:t>
-      </w:r>
-      <w:r>
-        <w:rPr>
-          <w:color w:val="D4D4D4"/>
-          <w:sz w:val="21"/>
-          <w:szCs w:val="21"/>
-        </w:rPr>
-        <w:t>)</w:t>
-      </w:r>
-    </w:p>
-    <w:p>
-      <w:pPr>
-        <w:jc w:val="both"/>
-      </w:pPr>
-      <w:r>
-        <w:t>Ezt a diagram nevű változót átadva a nézetnek, meg lehet jeleníteni egy img tag-ben:</w:t>
-      </w:r>
-      <w:r>
-        <w:br/>
-      </w:r>
-    </w:p>
-    <w:p>
-      <w:pPr>
-        <w:shd w:val="clear" w:color="auto" w:fill="1E1E1E"/>
-        <w:spacing w:after="0" w:line="285" w:lineRule="atLeast"/>
-        <w:rPr>
-          <w:color w:val="D4D4D4"/>
-          <w:sz w:val="20"/>
-          <w:szCs w:val="20"/>
-        </w:rPr>
-      </w:pPr>
-      <w:r>
-        <w:rPr>
-          <w:color w:val="D4D4D4"/>
-          <w:sz w:val="20"/>
-          <w:szCs w:val="20"/>
-        </w:rPr>
-        <w:lastRenderedPageBreak/>
-        <w:t> </w:t>
-      </w:r>
-      <w:r>
-        <w:rPr>
-          <w:color w:val="C586C0"/>
-          <w:sz w:val="20"/>
-          <w:szCs w:val="20"/>
-        </w:rPr>
-        <w:t>return</w:t>
-      </w:r>
-      <w:r>
-        <w:rPr>
-          <w:color w:val="D4D4D4"/>
-          <w:sz w:val="20"/>
-          <w:szCs w:val="20"/>
-        </w:rPr>
-        <w:t xml:space="preserve"> </w:t>
-      </w:r>
-      <w:r>
-        <w:rPr>
-          <w:color w:val="DCDCAA"/>
-          <w:sz w:val="20"/>
-          <w:szCs w:val="20"/>
-        </w:rPr>
-        <w:t>render</w:t>
-      </w:r>
-      <w:r>
-        <w:rPr>
-          <w:color w:val="D4D4D4"/>
-          <w:sz w:val="20"/>
-          <w:szCs w:val="20"/>
-        </w:rPr>
-        <w:t>(</w:t>
-      </w:r>
-      <w:r>
-        <w:rPr>
-          <w:color w:val="9CDCFE"/>
-          <w:sz w:val="20"/>
-          <w:szCs w:val="20"/>
-        </w:rPr>
-        <w:t>request</w:t>
-      </w:r>
-      <w:r>
-        <w:rPr>
-          <w:color w:val="D4D4D4"/>
-          <w:sz w:val="20"/>
-          <w:szCs w:val="20"/>
-        </w:rPr>
-        <w:t xml:space="preserve">, </w:t>
-      </w:r>
-      <w:r>
-        <w:rPr>
-          <w:color w:val="CE9178"/>
-          <w:sz w:val="20"/>
-          <w:szCs w:val="20"/>
-        </w:rPr>
-        <w:t>'showData.html'</w:t>
-      </w:r>
-      <w:r>
-        <w:rPr>
-          <w:color w:val="D4D4D4"/>
-          <w:sz w:val="20"/>
-          <w:szCs w:val="20"/>
-        </w:rPr>
-        <w:t>, {</w:t>
-      </w:r>
-      <w:r>
-        <w:rPr>
-          <w:color w:val="CE9178"/>
-          <w:sz w:val="20"/>
-          <w:szCs w:val="20"/>
-        </w:rPr>
-        <w:t>'data_rows'</w:t>
-      </w:r>
-      <w:r>
-        <w:rPr>
-          <w:color w:val="D4D4D4"/>
-          <w:sz w:val="20"/>
-          <w:szCs w:val="20"/>
-        </w:rPr>
-        <w:t xml:space="preserve">: </w:t>
-      </w:r>
-      <w:r>
-        <w:rPr>
-          <w:color w:val="9CDCFE"/>
-          <w:sz w:val="20"/>
-          <w:szCs w:val="20"/>
-        </w:rPr>
-        <w:t>data_rows</w:t>
-      </w:r>
-      <w:r>
-        <w:rPr>
-          <w:color w:val="D4D4D4"/>
-          <w:sz w:val="20"/>
-          <w:szCs w:val="20"/>
-        </w:rPr>
-        <w:t xml:space="preserve">, </w:t>
-      </w:r>
-      <w:r>
-        <w:rPr>
-          <w:color w:val="CE9178"/>
-          <w:sz w:val="20"/>
-          <w:szCs w:val="20"/>
-        </w:rPr>
-        <w:t>'adatsorNevek'</w:t>
-      </w:r>
-      <w:r>
-        <w:rPr>
-          <w:color w:val="D4D4D4"/>
-          <w:sz w:val="20"/>
-          <w:szCs w:val="20"/>
-        </w:rPr>
-        <w:t xml:space="preserve">: </w:t>
-      </w:r>
-      <w:r>
-        <w:rPr>
-          <w:color w:val="9CDCFE"/>
-          <w:sz w:val="20"/>
-          <w:szCs w:val="20"/>
-        </w:rPr>
-        <w:t>adatsorNevek</w:t>
-      </w:r>
-      <w:r>
-        <w:rPr>
-          <w:color w:val="D4D4D4"/>
-          <w:sz w:val="20"/>
-          <w:szCs w:val="20"/>
-        </w:rPr>
-        <w:t xml:space="preserve">, </w:t>
-      </w:r>
-      <w:r>
-        <w:rPr>
-          <w:color w:val="CE9178"/>
-          <w:sz w:val="20"/>
-          <w:szCs w:val="20"/>
-        </w:rPr>
-        <w:t>'statisztikak'</w:t>
-      </w:r>
-      <w:r>
-        <w:rPr>
-          <w:color w:val="D4D4D4"/>
-          <w:sz w:val="20"/>
-          <w:szCs w:val="20"/>
-        </w:rPr>
-        <w:t xml:space="preserve">: </w:t>
-      </w:r>
-      <w:r>
-        <w:rPr>
-          <w:color w:val="9CDCFE"/>
-          <w:sz w:val="20"/>
-          <w:szCs w:val="20"/>
-        </w:rPr>
-        <w:t>statisztikak</w:t>
-      </w:r>
-      <w:r>
-        <w:rPr>
-          <w:color w:val="D4D4D4"/>
-          <w:sz w:val="20"/>
-          <w:szCs w:val="20"/>
-        </w:rPr>
-        <w:t xml:space="preserve">, </w:t>
-      </w:r>
-      <w:r>
-        <w:rPr>
-          <w:color w:val="CE9178"/>
-          <w:sz w:val="20"/>
-          <w:szCs w:val="20"/>
-        </w:rPr>
-        <w:t>'diagram'</w:t>
-      </w:r>
-      <w:r>
-        <w:rPr>
-          <w:color w:val="D4D4D4"/>
-          <w:sz w:val="20"/>
-          <w:szCs w:val="20"/>
-        </w:rPr>
-        <w:t xml:space="preserve">: </w:t>
-      </w:r>
-      <w:r>
-        <w:rPr>
-          <w:color w:val="9CDCFE"/>
-          <w:sz w:val="20"/>
-          <w:szCs w:val="20"/>
-        </w:rPr>
-        <w:t>diagram</w:t>
-      </w:r>
-      <w:r>
-        <w:rPr>
-          <w:color w:val="D4D4D4"/>
-          <w:sz w:val="20"/>
-          <w:szCs w:val="20"/>
-        </w:rPr>
-        <w:t>})</w:t>
-      </w:r>
-    </w:p>
-    <w:p>
-      <w:r>
-        <w:t>A showData.html kódja:</w:t>
-      </w:r>
-    </w:p>
-    <w:p>
-      <w:pPr>
-        <w:shd w:val="clear" w:color="auto" w:fill="1E1E1E"/>
-        <w:spacing w:after="0" w:line="285" w:lineRule="atLeast"/>
-        <w:rPr>
-          <w:color w:val="D4D4D4"/>
-          <w:sz w:val="20"/>
-          <w:szCs w:val="20"/>
-        </w:rPr>
-      </w:pPr>
-      <w:r>
-        <w:rPr>
-          <w:color w:val="D4D4D4"/>
-          <w:sz w:val="20"/>
-          <w:szCs w:val="20"/>
-        </w:rPr>
-        <w:t> </w:t>
-      </w:r>
-      <w:r>
-        <w:rPr>
-          <w:color w:val="808080"/>
-          <w:sz w:val="20"/>
-          <w:szCs w:val="20"/>
-        </w:rPr>
-        <w:t>&lt;</w:t>
-      </w:r>
-      <w:r>
-        <w:rPr>
-          <w:color w:val="569CD6"/>
-          <w:sz w:val="20"/>
-          <w:szCs w:val="20"/>
-        </w:rPr>
-        <w:t>div</w:t>
-      </w:r>
-      <w:r>
-        <w:rPr>
-          <w:color w:val="D4D4D4"/>
-          <w:sz w:val="20"/>
-          <w:szCs w:val="20"/>
-        </w:rPr>
-        <w:t xml:space="preserve"> </w:t>
-      </w:r>
-      <w:r>
-        <w:rPr>
-          <w:color w:val="9CDCFE"/>
-          <w:sz w:val="20"/>
-          <w:szCs w:val="20"/>
-        </w:rPr>
-        <w:t>id</w:t>
-      </w:r>
-      <w:r>
-        <w:rPr>
-          <w:color w:val="D4D4D4"/>
-          <w:sz w:val="20"/>
-          <w:szCs w:val="20"/>
-        </w:rPr>
-        <w:t>=</w:t>
-      </w:r>
-      <w:r>
-        <w:rPr>
-          <w:color w:val="CE9178"/>
-          <w:sz w:val="20"/>
-          <w:szCs w:val="20"/>
-        </w:rPr>
-        <w:t>"diagram"</w:t>
-      </w:r>
-      <w:r>
-        <w:rPr>
-          <w:color w:val="D4D4D4"/>
-          <w:sz w:val="20"/>
-          <w:szCs w:val="20"/>
-        </w:rPr>
-        <w:t xml:space="preserve"> </w:t>
-      </w:r>
-      <w:r>
-        <w:rPr>
-          <w:color w:val="9CDCFE"/>
-          <w:sz w:val="20"/>
-          <w:szCs w:val="20"/>
-        </w:rPr>
-        <w:t>class</w:t>
-      </w:r>
-      <w:r>
-        <w:rPr>
-          <w:color w:val="D4D4D4"/>
-          <w:sz w:val="20"/>
-          <w:szCs w:val="20"/>
-        </w:rPr>
-        <w:t>=</w:t>
-      </w:r>
-      <w:r>
-        <w:rPr>
-          <w:color w:val="CE9178"/>
-          <w:sz w:val="20"/>
-          <w:szCs w:val="20"/>
-        </w:rPr>
-        <w:t>"has-text-centered"</w:t>
-      </w:r>
-      <w:r>
-        <w:rPr>
-          <w:color w:val="808080"/>
-          <w:sz w:val="20"/>
-          <w:szCs w:val="20"/>
-        </w:rPr>
-        <w:t>&gt;</w:t>
-      </w:r>
-    </w:p>
-    <w:p>
-      <w:pPr>
-        <w:shd w:val="clear" w:color="auto" w:fill="1E1E1E"/>
-        <w:spacing w:after="0" w:line="285" w:lineRule="atLeast"/>
-        <w:rPr>
-          <w:color w:val="D4D4D4"/>
-          <w:sz w:val="20"/>
-          <w:szCs w:val="20"/>
-        </w:rPr>
-      </w:pPr>
-      <w:r>
-        <w:rPr>
-          <w:color w:val="D4D4D4"/>
-          <w:sz w:val="20"/>
-          <w:szCs w:val="20"/>
-        </w:rPr>
-        <w:t>     </w:t>
-      </w:r>
-      <w:r>
-        <w:rPr>
-          <w:color w:val="808080"/>
-          <w:sz w:val="20"/>
-          <w:szCs w:val="20"/>
-        </w:rPr>
-        <w:t>&lt;</w:t>
-      </w:r>
-      <w:r>
-        <w:rPr>
-          <w:color w:val="569CD6"/>
-          <w:sz w:val="20"/>
-          <w:szCs w:val="20"/>
-        </w:rPr>
-        <w:t>img</w:t>
-      </w:r>
-      <w:r>
-        <w:rPr>
-          <w:color w:val="D4D4D4"/>
-          <w:sz w:val="20"/>
-          <w:szCs w:val="20"/>
-        </w:rPr>
-        <w:t xml:space="preserve"> </w:t>
-      </w:r>
-      <w:r>
-        <w:rPr>
-          <w:color w:val="9CDCFE"/>
-          <w:sz w:val="20"/>
-          <w:szCs w:val="20"/>
-        </w:rPr>
-        <w:t>src</w:t>
-      </w:r>
-      <w:r>
-        <w:rPr>
-          <w:color w:val="D4D4D4"/>
-          <w:sz w:val="20"/>
-          <w:szCs w:val="20"/>
-        </w:rPr>
-        <w:t>=</w:t>
-      </w:r>
-      <w:r>
-        <w:rPr>
-          <w:color w:val="CE9178"/>
-          <w:sz w:val="20"/>
-          <w:szCs w:val="20"/>
-        </w:rPr>
-        <w:t>"data:image/png;base64,{{ diagram }}"</w:t>
-      </w:r>
-      <w:r>
-        <w:rPr>
-          <w:color w:val="D4D4D4"/>
-          <w:sz w:val="20"/>
-          <w:szCs w:val="20"/>
-        </w:rPr>
-        <w:t xml:space="preserve"> </w:t>
-      </w:r>
-      <w:r>
-        <w:rPr>
-          <w:color w:val="9CDCFE"/>
-          <w:sz w:val="20"/>
-          <w:szCs w:val="20"/>
-        </w:rPr>
-        <w:t>alt</w:t>
-      </w:r>
-      <w:r>
-        <w:rPr>
-          <w:color w:val="D4D4D4"/>
-          <w:sz w:val="20"/>
-          <w:szCs w:val="20"/>
-        </w:rPr>
-        <w:t>=</w:t>
-      </w:r>
-      <w:r>
-        <w:rPr>
-          <w:color w:val="CE9178"/>
-          <w:sz w:val="20"/>
-          <w:szCs w:val="20"/>
-        </w:rPr>
-        <w:t>"Diagram"</w:t>
-      </w:r>
-      <w:r>
-        <w:rPr>
-          <w:color w:val="D4D4D4"/>
-          <w:sz w:val="20"/>
-          <w:szCs w:val="20"/>
-        </w:rPr>
-        <w:t xml:space="preserve"> </w:t>
-      </w:r>
-      <w:r>
-        <w:rPr>
-          <w:color w:val="9CDCFE"/>
-          <w:sz w:val="20"/>
-          <w:szCs w:val="20"/>
-        </w:rPr>
-        <w:t>style</w:t>
-      </w:r>
-      <w:r>
-        <w:rPr>
-          <w:color w:val="D4D4D4"/>
-          <w:sz w:val="20"/>
-          <w:szCs w:val="20"/>
-        </w:rPr>
-        <w:t>=</w:t>
-      </w:r>
-      <w:r>
-        <w:rPr>
-          <w:color w:val="CE9178"/>
-          <w:sz w:val="20"/>
-          <w:szCs w:val="20"/>
-        </w:rPr>
-        <w:t>" height: 30%;"</w:t>
-      </w:r>
-      <w:r>
-        <w:rPr>
-          <w:color w:val="808080"/>
-          <w:sz w:val="20"/>
-          <w:szCs w:val="20"/>
-        </w:rPr>
-        <w:t>&gt;</w:t>
-      </w:r>
-    </w:p>
-    <w:p>
-      <w:pPr>
-        <w:shd w:val="clear" w:color="auto" w:fill="1E1E1E"/>
-        <w:spacing w:after="0" w:line="285" w:lineRule="atLeast"/>
-        <w:rPr>
-          <w:color w:val="D4D4D4"/>
-          <w:sz w:val="20"/>
-          <w:szCs w:val="20"/>
-        </w:rPr>
-      </w:pPr>
-      <w:r>
-        <w:rPr>
-          <w:color w:val="808080"/>
-          <w:sz w:val="20"/>
-          <w:szCs w:val="20"/>
-        </w:rPr>
-        <w:t>&lt;/</w:t>
-      </w:r>
-      <w:r>
-        <w:rPr>
-          <w:color w:val="569CD6"/>
-          <w:sz w:val="20"/>
-          <w:szCs w:val="20"/>
-        </w:rPr>
-        <w:t>div</w:t>
-      </w:r>
-      <w:r>
-        <w:rPr>
-          <w:color w:val="808080"/>
-          <w:sz w:val="20"/>
-          <w:szCs w:val="20"/>
-        </w:rPr>
-        <w:t>&gt;</w:t>
-      </w:r>
-    </w:p>
-    <w:p/>
     <w:p>
       <w:pPr>
         <w:rPr>
@@ -22020,7 +18297,15 @@
         <w:t>z idősor neve, a</w:t>
       </w:r>
       <w:r>
-        <w:t xml:space="preserve"> megfigyelések listája, azok átlaga, stb. mind-mind adattag. A számítások külön függvényekbe kerültek, hogy átláthatóbb legyen a kód.  </w:t>
+        <w:t xml:space="preserve"> megfigyelések listája, azok </w:t>
+      </w:r>
+      <w:proofErr w:type="gramStart"/>
+      <w:r>
+        <w:t>átlaga,</w:t>
+      </w:r>
+      <w:proofErr w:type="gramEnd"/>
+      <w:r>
+        <w:t xml:space="preserve"> stb. mind-mind adattag. A számítások külön függvényekbe kerültek, hogy átláthatóbb legyen a kód.  </w:t>
       </w:r>
       <w:r>
         <w:t>A beolvasás során már létre is jönnek a Stat példányok,</w:t>
@@ -22061,6 +18346,7 @@
         </w:rPr>
         <w:t xml:space="preserve"> </w:t>
       </w:r>
+      <w:proofErr w:type="gramStart"/>
       <w:r>
         <w:rPr>
           <w:rFonts w:ascii="Consolas" w:hAnsi="Consolas"/>
@@ -22081,6 +18367,7 @@
         </w:rPr>
         <w:t xml:space="preserve"> :</w:t>
       </w:r>
+      <w:proofErr w:type="gramEnd"/>
     </w:p>
     <w:p>
       <w:pPr>
@@ -22132,7 +18419,18 @@
           <w:szCs w:val="21"/>
           <w:lang w:val="en-GB"/>
         </w:rPr>
-        <w:t>__init__</w:t>
+        <w:t>__init_</w:t>
+      </w:r>
+      <w:proofErr w:type="gramStart"/>
+      <w:r>
+        <w:rPr>
+          <w:rFonts w:ascii="Consolas" w:hAnsi="Consolas"/>
+          <w:color w:val="DCDCAA"/>
+          <w:sz w:val="21"/>
+          <w:szCs w:val="21"/>
+          <w:lang w:val="en-GB"/>
+        </w:rPr>
+        <w:t>_</w:t>
       </w:r>
       <w:r>
         <w:rPr>
@@ -22144,6 +18442,7 @@
         </w:rPr>
         <w:t>(</w:t>
       </w:r>
+      <w:proofErr w:type="gramEnd"/>
       <w:r>
         <w:rPr>
           <w:rFonts w:ascii="Consolas" w:hAnsi="Consolas"/>
@@ -22247,6 +18546,7 @@
         </w:rPr>
         <w:t xml:space="preserve">        </w:t>
       </w:r>
+      <w:proofErr w:type="gramStart"/>
       <w:r>
         <w:rPr>
           <w:rFonts w:ascii="Consolas" w:hAnsi="Consolas"/>
@@ -22275,7 +18575,18 @@
           <w:szCs w:val="21"/>
           <w:lang w:val="en-GB"/>
         </w:rPr>
-        <w:t>megye_nev</w:t>
+        <w:t>megye</w:t>
+      </w:r>
+      <w:proofErr w:type="gramEnd"/>
+      <w:r>
+        <w:rPr>
+          <w:rFonts w:ascii="Consolas" w:hAnsi="Consolas"/>
+          <w:color w:val="9CDCFE"/>
+          <w:sz w:val="21"/>
+          <w:szCs w:val="21"/>
+          <w:lang w:val="en-GB"/>
+        </w:rPr>
+        <w:t>_nev</w:t>
       </w:r>
       <w:r>
         <w:rPr>
@@ -22320,6 +18631,7 @@
         </w:rPr>
         <w:t xml:space="preserve">        </w:t>
       </w:r>
+      <w:proofErr w:type="gramStart"/>
       <w:r>
         <w:rPr>
           <w:rFonts w:ascii="Consolas" w:hAnsi="Consolas"/>
@@ -22350,6 +18662,7 @@
         </w:rPr>
         <w:t>adatok</w:t>
       </w:r>
+      <w:proofErr w:type="gramEnd"/>
       <w:r>
         <w:rPr>
           <w:rFonts w:ascii="Consolas" w:hAnsi="Consolas"/>
@@ -22393,6 +18706,7 @@
         </w:rPr>
         <w:t xml:space="preserve">        </w:t>
       </w:r>
+      <w:proofErr w:type="gramStart"/>
       <w:r>
         <w:rPr>
           <w:rFonts w:ascii="Consolas" w:hAnsi="Consolas"/>
@@ -22423,6 +18737,7 @@
         </w:rPr>
         <w:t>idoszakok</w:t>
       </w:r>
+      <w:proofErr w:type="gramEnd"/>
       <w:r>
         <w:rPr>
           <w:rFonts w:ascii="Consolas" w:hAnsi="Consolas"/>
@@ -22466,6 +18781,7 @@
         </w:rPr>
         <w:t xml:space="preserve">        </w:t>
       </w:r>
+      <w:proofErr w:type="gramStart"/>
       <w:r>
         <w:rPr>
           <w:rFonts w:ascii="Consolas" w:hAnsi="Consolas"/>
@@ -22496,6 +18812,7 @@
         </w:rPr>
         <w:t>atlag</w:t>
       </w:r>
+      <w:proofErr w:type="gramEnd"/>
       <w:r>
         <w:rPr>
           <w:rFonts w:ascii="Consolas" w:hAnsi="Consolas"/>
@@ -22609,6 +18926,7 @@
         </w:rPr>
         <w:t xml:space="preserve">        </w:t>
       </w:r>
+      <w:proofErr w:type="gramStart"/>
       <w:r>
         <w:rPr>
           <w:rFonts w:ascii="Consolas" w:hAnsi="Consolas"/>
@@ -22639,6 +18957,7 @@
         </w:rPr>
         <w:t>szoras</w:t>
       </w:r>
+      <w:proofErr w:type="gramEnd"/>
       <w:r>
         <w:rPr>
           <w:rFonts w:ascii="Consolas" w:hAnsi="Consolas"/>
@@ -22752,6 +19071,7 @@
         </w:rPr>
         <w:t xml:space="preserve">        </w:t>
       </w:r>
+      <w:proofErr w:type="gramStart"/>
       <w:r>
         <w:rPr>
           <w:rFonts w:ascii="Consolas" w:hAnsi="Consolas"/>
@@ -22782,6 +19102,7 @@
         </w:rPr>
         <w:t>variancia</w:t>
       </w:r>
+      <w:proofErr w:type="gramEnd"/>
       <w:r>
         <w:rPr>
           <w:rFonts w:ascii="Consolas" w:hAnsi="Consolas"/>
@@ -22895,6 +19216,7 @@
         </w:rPr>
         <w:t xml:space="preserve">        </w:t>
       </w:r>
+      <w:proofErr w:type="gramStart"/>
       <w:r>
         <w:rPr>
           <w:rFonts w:ascii="Consolas" w:hAnsi="Consolas"/>
@@ -22925,6 +19247,7 @@
         </w:rPr>
         <w:t>median</w:t>
       </w:r>
+      <w:proofErr w:type="gramEnd"/>
       <w:r>
         <w:rPr>
           <w:rFonts w:ascii="Consolas" w:hAnsi="Consolas"/>
@@ -23244,6 +19567,7 @@
         </w:rPr>
         <w:t xml:space="preserve">        </w:t>
       </w:r>
+      <w:proofErr w:type="gramStart"/>
       <w:r>
         <w:rPr>
           <w:rFonts w:ascii="Consolas" w:hAnsi="Consolas"/>
@@ -23274,6 +19598,7 @@
         </w:rPr>
         <w:t>minDatum</w:t>
       </w:r>
+      <w:proofErr w:type="gramEnd"/>
       <w:r>
         <w:rPr>
           <w:rFonts w:ascii="Consolas" w:hAnsi="Consolas"/>
@@ -23427,6 +19752,7 @@
         </w:rPr>
         <w:t xml:space="preserve">        </w:t>
       </w:r>
+      <w:proofErr w:type="gramStart"/>
       <w:r>
         <w:rPr>
           <w:rFonts w:ascii="Consolas" w:hAnsi="Consolas"/>
@@ -23457,6 +19783,7 @@
         </w:rPr>
         <w:t>maxDatum</w:t>
       </w:r>
+      <w:proofErr w:type="gramEnd"/>
       <w:r>
         <w:rPr>
           <w:rFonts w:ascii="Consolas" w:hAnsi="Consolas"/>
@@ -23650,6 +19977,7 @@
         </w:rPr>
         <w:t xml:space="preserve"> = {}; </w:t>
       </w:r>
+      <w:proofErr w:type="gramStart"/>
       <w:r>
         <w:rPr>
           <w:rFonts w:ascii="Consolas" w:hAnsi="Consolas"/>
@@ -23680,6 +20008,7 @@
         </w:rPr>
         <w:t>kpss</w:t>
       </w:r>
+      <w:proofErr w:type="gramEnd"/>
       <w:r>
         <w:rPr>
           <w:rFonts w:ascii="Consolas" w:hAnsi="Consolas"/>
@@ -23786,6 +20115,7 @@
         </w:rPr>
         <w:t xml:space="preserve">        </w:t>
       </w:r>
+      <w:proofErr w:type="gramStart"/>
       <w:r>
         <w:rPr>
           <w:rFonts w:ascii="Consolas" w:hAnsi="Consolas"/>
@@ -23816,6 +20146,7 @@
         </w:rPr>
         <w:t>Stationarity</w:t>
       </w:r>
+      <w:proofErr w:type="gramEnd"/>
       <w:r>
         <w:rPr>
           <w:rFonts w:ascii="Consolas" w:hAnsi="Consolas"/>
@@ -23869,6 +20200,7 @@
         </w:rPr>
         <w:t>(</w:t>
       </w:r>
+      <w:proofErr w:type="gramStart"/>
       <w:r>
         <w:rPr>
           <w:rFonts w:ascii="Consolas" w:hAnsi="Consolas"/>
@@ -23899,6 +20231,7 @@
         </w:rPr>
         <w:t>SeasonsAvg</w:t>
       </w:r>
+      <w:proofErr w:type="gramEnd"/>
       <w:r>
         <w:rPr>
           <w:rFonts w:ascii="Consolas" w:hAnsi="Consolas"/>
@@ -24057,6 +20390,7 @@
         </w:rPr>
         <w:t xml:space="preserve"> = adfuller(</w:t>
       </w:r>
+      <w:proofErr w:type="gramStart"/>
       <w:r>
         <w:rPr>
           <w:rFonts w:ascii="Consolas" w:hAnsi="Consolas"/>
@@ -24087,6 +20421,7 @@
         </w:rPr>
         <w:t>adatok</w:t>
       </w:r>
+      <w:proofErr w:type="gramEnd"/>
       <w:r>
         <w:rPr>
           <w:rFonts w:ascii="Consolas" w:hAnsi="Consolas"/>
@@ -24208,7 +20543,18 @@
           <w:szCs w:val="21"/>
           <w:lang w:val="en-GB"/>
         </w:rPr>
-        <w:t>adf_result</w:t>
+        <w:t>adf_</w:t>
+      </w:r>
+      <w:proofErr w:type="gramStart"/>
+      <w:r>
+        <w:rPr>
+          <w:rFonts w:ascii="Consolas" w:hAnsi="Consolas"/>
+          <w:color w:val="9CDCFE"/>
+          <w:sz w:val="21"/>
+          <w:szCs w:val="21"/>
+          <w:lang w:val="en-GB"/>
+        </w:rPr>
+        <w:t>result</w:t>
       </w:r>
       <w:r>
         <w:rPr>
@@ -24220,6 +20566,7 @@
         </w:rPr>
         <w:t>[</w:t>
       </w:r>
+      <w:proofErr w:type="gramEnd"/>
       <w:r>
         <w:rPr>
           <w:rFonts w:ascii="Consolas" w:hAnsi="Consolas"/>
@@ -24371,7 +20718,18 @@
           <w:szCs w:val="21"/>
           <w:lang w:val="en-GB"/>
         </w:rPr>
-        <w:t>adf_result</w:t>
+        <w:t>adf_</w:t>
+      </w:r>
+      <w:proofErr w:type="gramStart"/>
+      <w:r>
+        <w:rPr>
+          <w:rFonts w:ascii="Consolas" w:hAnsi="Consolas"/>
+          <w:color w:val="9CDCFE"/>
+          <w:sz w:val="21"/>
+          <w:szCs w:val="21"/>
+          <w:lang w:val="en-GB"/>
+        </w:rPr>
+        <w:t>result</w:t>
       </w:r>
       <w:r>
         <w:rPr>
@@ -24383,6 +20741,7 @@
         </w:rPr>
         <w:t>[</w:t>
       </w:r>
+      <w:proofErr w:type="gramEnd"/>
       <w:r>
         <w:rPr>
           <w:rFonts w:ascii="Consolas" w:hAnsi="Consolas"/>
@@ -24630,7 +20989,18 @@
           <w:szCs w:val="21"/>
           <w:lang w:val="en-GB"/>
         </w:rPr>
-        <w:t>"critical_values"</w:t>
+        <w:t>"critical_values</w:t>
+      </w:r>
+      <w:proofErr w:type="gramStart"/>
+      <w:r>
+        <w:rPr>
+          <w:rFonts w:ascii="Consolas" w:hAnsi="Consolas"/>
+          <w:color w:val="CE9178"/>
+          <w:sz w:val="21"/>
+          <w:szCs w:val="21"/>
+          <w:lang w:val="en-GB"/>
+        </w:rPr>
+        <w:t>"</w:t>
       </w:r>
       <w:r>
         <w:rPr>
@@ -24642,6 +21012,7 @@
         </w:rPr>
         <w:t>][</w:t>
       </w:r>
+      <w:proofErr w:type="gramEnd"/>
       <w:r>
         <w:rPr>
           <w:rFonts w:ascii="Consolas" w:hAnsi="Consolas"/>
@@ -24818,6 +21189,7 @@
         </w:rPr>
         <w:t xml:space="preserve"> = kpss(</w:t>
       </w:r>
+      <w:proofErr w:type="gramStart"/>
       <w:r>
         <w:rPr>
           <w:rFonts w:ascii="Consolas" w:hAnsi="Consolas"/>
@@ -24848,6 +21220,7 @@
         </w:rPr>
         <w:t>adatok</w:t>
       </w:r>
+      <w:proofErr w:type="gramEnd"/>
       <w:r>
         <w:rPr>
           <w:rFonts w:ascii="Consolas" w:hAnsi="Consolas"/>
@@ -24881,6 +21254,7 @@
         </w:rPr>
         <w:t xml:space="preserve">        </w:t>
       </w:r>
+      <w:proofErr w:type="gramStart"/>
       <w:r>
         <w:rPr>
           <w:rFonts w:ascii="Consolas" w:hAnsi="Consolas"/>
@@ -24911,6 +21285,7 @@
         </w:rPr>
         <w:t>kpss</w:t>
       </w:r>
+      <w:proofErr w:type="gramEnd"/>
       <w:r>
         <w:rPr>
           <w:rFonts w:ascii="Consolas" w:hAnsi="Consolas"/>
@@ -25044,6 +21419,7 @@
         </w:rPr>
         <w:t xml:space="preserve">        </w:t>
       </w:r>
+      <w:proofErr w:type="gramStart"/>
       <w:r>
         <w:rPr>
           <w:rFonts w:ascii="Consolas" w:hAnsi="Consolas"/>
@@ -25074,6 +21450,7 @@
         </w:rPr>
         <w:t>kpss</w:t>
       </w:r>
+      <w:proofErr w:type="gramEnd"/>
       <w:r>
         <w:rPr>
           <w:rFonts w:ascii="Consolas" w:hAnsi="Consolas"/>
@@ -25220,6 +21597,7 @@
         </w:rPr>
         <w:t xml:space="preserve">        </w:t>
       </w:r>
+      <w:proofErr w:type="gramStart"/>
       <w:r>
         <w:rPr>
           <w:rFonts w:ascii="Consolas" w:hAnsi="Consolas"/>
@@ -25250,6 +21628,7 @@
         </w:rPr>
         <w:t>kpss</w:t>
       </w:r>
+      <w:proofErr w:type="gramEnd"/>
       <w:r>
         <w:rPr>
           <w:rFonts w:ascii="Consolas" w:hAnsi="Consolas"/>
@@ -25343,6 +21722,7 @@
         </w:rPr>
         <w:t xml:space="preserve">        </w:t>
       </w:r>
+      <w:proofErr w:type="gramStart"/>
       <w:r>
         <w:rPr>
           <w:rFonts w:ascii="Consolas" w:hAnsi="Consolas"/>
@@ -25373,6 +21753,7 @@
         </w:rPr>
         <w:t>kpss</w:t>
       </w:r>
+      <w:proofErr w:type="gramEnd"/>
       <w:r>
         <w:rPr>
           <w:rFonts w:ascii="Consolas" w:hAnsi="Consolas"/>
@@ -25611,6 +21992,7 @@
         </w:rPr>
       </w:pPr>
       <w:bookmarkStart w:id="22" w:name="_Toc158644379"/>
+      <w:proofErr w:type="gramStart"/>
       <w:r>
         <w:rPr>
           <w:rFonts w:cs="Times New Roman"/>
@@ -25628,7 +22010,14 @@
         <w:rPr>
           <w:rFonts w:cs="Times New Roman"/>
         </w:rPr>
-        <w:t xml:space="preserve"> ARIMA előrejelzések</w:t>
+        <w:t xml:space="preserve"> ARIMA</w:t>
+      </w:r>
+      <w:proofErr w:type="gramEnd"/>
+      <w:r>
+        <w:rPr>
+          <w:rFonts w:cs="Times New Roman"/>
+        </w:rPr>
+        <w:t xml:space="preserve"> előrejelzések</w:t>
       </w:r>
       <w:bookmarkEnd w:id="22"/>
     </w:p>
@@ -25637,206 +22026,6 @@
         <w:jc w:val="both"/>
       </w:pPr>
       <w:r>
-        <w:t>Amikor a feltöltöttük az adatforrást, a sikeres feldolgozást követően minden lényeges adat megjelenik egy weboldalon.</w:t>
-      </w:r>
-      <w:r>
-        <w:t xml:space="preserve"> </w:t>
-      </w:r>
-      <w:r>
-        <w:t xml:space="preserve">Először a beolvasott adatok HTML táblázatban megjelenítve, </w:t>
-      </w:r>
-      <w:r>
-        <w:t xml:space="preserve">utána az adatsorokról készített grafikon, </w:t>
-      </w:r>
-      <w:r>
-        <w:t>majd a statisztikai mutatókat tartalmazó táblázat.</w:t>
-      </w:r>
-      <w:r>
-        <w:t xml:space="preserve"> </w:t>
-      </w:r>
-      <w:r>
-        <w:br/>
-        <w:t>Ezalatt a stacionaritás tesztek (ADF és KPSS) eredményei egy táblázatban</w:t>
-      </w:r>
-      <w:r>
-        <w:t xml:space="preserve">, majd a </w:t>
-      </w:r>
-      <w:r>
-        <w:t>parciális autokorrelációs és autokorrelációs tesztek grafikonja egy képen, mindegyik beolvasott megye esetében.</w:t>
-      </w:r>
-      <w:r>
-        <w:rPr>
-          <w:noProof/>
-        </w:rPr>
-        <w:t xml:space="preserve"> </w:t>
-      </w:r>
-      <w:r>
-        <w:br/>
-      </w:r>
-      <w:r>
-        <w:rPr>
-          <w:noProof/>
-        </w:rPr>
-        <w:drawing>
-          <wp:inline distT="0" distB="0" distL="0" distR="0" wp14:anchorId="4C5DCD38" wp14:editId="34EDA166">
-            <wp:extent cx="5760720" cy="4087495"/>
-            <wp:effectExtent l="0" t="0" r="0" b="8255"/>
-            <wp:docPr id="851004694" name="Kép 1"/>
-            <wp:cNvGraphicFramePr>
-              <a:graphicFrameLocks xmlns:a="http://schemas.openxmlformats.org/drawingml/2006/main" noChangeAspect="1"/>
-            </wp:cNvGraphicFramePr>
-            <a:graphic xmlns:a="http://schemas.openxmlformats.org/drawingml/2006/main">
-              <a:graphicData uri="http://schemas.openxmlformats.org/drawingml/2006/picture">
-                <pic:pic xmlns:pic="http://schemas.openxmlformats.org/drawingml/2006/picture">
-                  <pic:nvPicPr>
-                    <pic:cNvPr id="851004694" name=""/>
-                    <pic:cNvPicPr/>
-                  </pic:nvPicPr>
-                  <pic:blipFill>
-                    <a:blip r:embed="rId20"/>
-                    <a:stretch>
-                      <a:fillRect/>
-                    </a:stretch>
-                  </pic:blipFill>
-                  <pic:spPr>
-                    <a:xfrm>
-                      <a:off x="0" y="0"/>
-                      <a:ext cx="5760720" cy="4087495"/>
-                    </a:xfrm>
-                    <a:prstGeom prst="rect">
-                      <a:avLst/>
-                    </a:prstGeom>
-                  </pic:spPr>
-                </pic:pic>
-              </a:graphicData>
-            </a:graphic>
-          </wp:inline>
-        </w:drawing>
-      </w:r>
-      <w:r>
-        <w:br/>
-      </w:r>
-      <w:r>
-        <w:t xml:space="preserve"> </w:t>
-      </w:r>
-      <w:r>
-        <w:t>Végül a fentieket figyelembe véve, lehetőségünk van mindegyik adatsorra külön</w:t>
-      </w:r>
-      <w:r>
-        <w:t>-külö</w:t>
-      </w:r>
-      <w:r>
-        <w:t>n,</w:t>
-      </w:r>
-      <w:r>
-        <w:t xml:space="preserve"> AR/MA/ARMA/ARIMA modelleket beállítva és a szükséges (p, d, q) paramétereket megadva</w:t>
-      </w:r>
-      <w:r>
-        <w:t xml:space="preserve"> előrejelzéseket készíteni. </w:t>
-      </w:r>
-      <w:r>
-        <w:br/>
-      </w:r>
-      <w:r>
-        <w:rPr>
-          <w:noProof/>
-        </w:rPr>
-        <w:lastRenderedPageBreak/>
-        <w:drawing>
-          <wp:inline distT="0" distB="0" distL="0" distR="0" wp14:anchorId="27BF379D" wp14:editId="4782FC1A">
-            <wp:extent cx="5760720" cy="5767705"/>
-            <wp:effectExtent l="0" t="0" r="0" b="4445"/>
-            <wp:docPr id="989628146" name="Kép 1"/>
-            <wp:cNvGraphicFramePr>
-              <a:graphicFrameLocks xmlns:a="http://schemas.openxmlformats.org/drawingml/2006/main" noChangeAspect="1"/>
-            </wp:cNvGraphicFramePr>
-            <a:graphic xmlns:a="http://schemas.openxmlformats.org/drawingml/2006/main">
-              <a:graphicData uri="http://schemas.openxmlformats.org/drawingml/2006/picture">
-                <pic:pic xmlns:pic="http://schemas.openxmlformats.org/drawingml/2006/picture">
-                  <pic:nvPicPr>
-                    <pic:cNvPr id="989628146" name=""/>
-                    <pic:cNvPicPr/>
-                  </pic:nvPicPr>
-                  <pic:blipFill>
-                    <a:blip r:embed="rId21"/>
-                    <a:stretch>
-                      <a:fillRect/>
-                    </a:stretch>
-                  </pic:blipFill>
-                  <pic:spPr>
-                    <a:xfrm>
-                      <a:off x="0" y="0"/>
-                      <a:ext cx="5760720" cy="5767705"/>
-                    </a:xfrm>
-                    <a:prstGeom prst="rect">
-                      <a:avLst/>
-                    </a:prstGeom>
-                  </pic:spPr>
-                </pic:pic>
-              </a:graphicData>
-            </a:graphic>
-          </wp:inline>
-        </w:drawing>
-      </w:r>
-      <w:r>
-        <w:br/>
-      </w:r>
-      <w:r>
-        <w:t xml:space="preserve">A „Tesztek és előrejelzések futtatása” gombra kattintva egy újabb oldalon </w:t>
-      </w:r>
-      <w:r>
-        <w:t xml:space="preserve">megjelennek az </w:t>
-      </w:r>
-      <w:r>
-        <w:t xml:space="preserve">eredeti és az </w:t>
-      </w:r>
-      <w:r>
-        <w:t>előrejelzett értékek, a modell AIC, MSE és RRMSE mutatói.</w:t>
-      </w:r>
-      <w:r>
-        <w:br/>
-      </w:r>
-      <w:r>
-        <w:rPr>
-          <w:noProof/>
-        </w:rPr>
-        <w:drawing>
-          <wp:inline distT="0" distB="0" distL="0" distR="0" wp14:anchorId="0037ED7C" wp14:editId="77D897C4">
-            <wp:extent cx="5760720" cy="1758950"/>
-            <wp:effectExtent l="0" t="0" r="0" b="0"/>
-            <wp:docPr id="62432633" name="Kép 1"/>
-            <wp:cNvGraphicFramePr>
-              <a:graphicFrameLocks xmlns:a="http://schemas.openxmlformats.org/drawingml/2006/main" noChangeAspect="1"/>
-            </wp:cNvGraphicFramePr>
-            <a:graphic xmlns:a="http://schemas.openxmlformats.org/drawingml/2006/main">
-              <a:graphicData uri="http://schemas.openxmlformats.org/drawingml/2006/picture">
-                <pic:pic xmlns:pic="http://schemas.openxmlformats.org/drawingml/2006/picture">
-                  <pic:nvPicPr>
-                    <pic:cNvPr id="62432633" name=""/>
-                    <pic:cNvPicPr/>
-                  </pic:nvPicPr>
-                  <pic:blipFill>
-                    <a:blip r:embed="rId22"/>
-                    <a:stretch>
-                      <a:fillRect/>
-                    </a:stretch>
-                  </pic:blipFill>
-                  <pic:spPr>
-                    <a:xfrm>
-                      <a:off x="0" y="0"/>
-                      <a:ext cx="5760720" cy="1758950"/>
-                    </a:xfrm>
-                    <a:prstGeom prst="rect">
-                      <a:avLst/>
-                    </a:prstGeom>
-                  </pic:spPr>
-                </pic:pic>
-              </a:graphicData>
-            </a:graphic>
-          </wp:inline>
-        </w:drawing>
-      </w:r>
-      <w:r>
         <w:br w:type="page"/>
       </w:r>
     </w:p>
@@ -25848,8 +22037,13 @@
         <w:lastRenderedPageBreak/>
         <w:t xml:space="preserve">Az előrejelzési modelleket a </w:t>
       </w:r>
-      <w:r>
-        <w:t>statsmodels.tsa.arima.model</w:t>
+      <w:proofErr w:type="gramStart"/>
+      <w:r>
+        <w:t>statsmodels.tsa.arima</w:t>
+      </w:r>
+      <w:proofErr w:type="gramEnd"/>
+      <w:r>
+        <w:t>.model</w:t>
       </w:r>
       <w:r>
         <w:t xml:space="preserve"> python kiegészítő csomag ARIMA nevű függvényével hozom létre, amely az idősor listáját, és a p, d, q paramétereket kéri. Mindegyik esetre (AR, MA, ARMA, ARIMA) készítettem egy függvényt</w:t>
@@ -25905,2077 +22099,14 @@
     </w:p>
     <w:p>
       <w:pPr>
-        <w:shd w:val="clear" w:color="auto" w:fill="1E1E1E"/>
-        <w:spacing w:after="0" w:line="285" w:lineRule="atLeast"/>
-        <w:rPr>
-          <w:rFonts w:ascii="Consolas" w:hAnsi="Consolas"/>
-          <w:color w:val="D4D4D4"/>
-          <w:sz w:val="21"/>
-          <w:szCs w:val="21"/>
-          <w:lang w:val="en-GB"/>
-        </w:rPr>
-      </w:pPr>
-      <w:r>
-        <w:rPr>
-          <w:rFonts w:ascii="Consolas" w:hAnsi="Consolas"/>
-          <w:color w:val="D4D4D4"/>
-          <w:sz w:val="21"/>
-          <w:szCs w:val="21"/>
-          <w:lang w:val="en-GB"/>
-        </w:rPr>
-        <w:t xml:space="preserve">    </w:t>
-      </w:r>
-      <w:r>
-        <w:rPr>
-          <w:rFonts w:ascii="Consolas" w:hAnsi="Consolas"/>
-          <w:color w:val="569CD6"/>
-          <w:sz w:val="21"/>
-          <w:szCs w:val="21"/>
-          <w:lang w:val="en-GB"/>
-        </w:rPr>
-        <w:t>def</w:t>
-      </w:r>
-      <w:r>
-        <w:rPr>
-          <w:rFonts w:ascii="Consolas" w:hAnsi="Consolas"/>
-          <w:color w:val="D4D4D4"/>
-          <w:sz w:val="21"/>
-          <w:szCs w:val="21"/>
-          <w:lang w:val="en-GB"/>
-        </w:rPr>
-        <w:t xml:space="preserve"> </w:t>
-      </w:r>
-      <w:r>
-        <w:rPr>
-          <w:rFonts w:ascii="Consolas" w:hAnsi="Consolas"/>
-          <w:color w:val="DCDCAA"/>
-          <w:sz w:val="21"/>
-          <w:szCs w:val="21"/>
-          <w:lang w:val="en-GB"/>
-        </w:rPr>
-        <w:t>ARMA</w:t>
-      </w:r>
-      <w:r>
-        <w:rPr>
-          <w:rFonts w:ascii="Consolas" w:hAnsi="Consolas"/>
-          <w:color w:val="D4D4D4"/>
-          <w:sz w:val="21"/>
-          <w:szCs w:val="21"/>
-          <w:lang w:val="en-GB"/>
-        </w:rPr>
-        <w:t>(</w:t>
-      </w:r>
-      <w:r>
-        <w:rPr>
-          <w:rFonts w:ascii="Consolas" w:hAnsi="Consolas"/>
-          <w:color w:val="9CDCFE"/>
-          <w:sz w:val="21"/>
-          <w:szCs w:val="21"/>
-          <w:lang w:val="en-GB"/>
-        </w:rPr>
-        <w:t>self</w:t>
-      </w:r>
-      <w:r>
-        <w:rPr>
-          <w:rFonts w:ascii="Consolas" w:hAnsi="Consolas"/>
-          <w:color w:val="D4D4D4"/>
-          <w:sz w:val="21"/>
-          <w:szCs w:val="21"/>
-          <w:lang w:val="en-GB"/>
-        </w:rPr>
-        <w:t xml:space="preserve">, </w:t>
-      </w:r>
-      <w:r>
-        <w:rPr>
-          <w:rFonts w:ascii="Consolas" w:hAnsi="Consolas"/>
-          <w:color w:val="9CDCFE"/>
-          <w:sz w:val="21"/>
-          <w:szCs w:val="21"/>
-          <w:lang w:val="en-GB"/>
-        </w:rPr>
-        <w:t>p</w:t>
-      </w:r>
-      <w:r>
-        <w:rPr>
-          <w:rFonts w:ascii="Consolas" w:hAnsi="Consolas"/>
-          <w:color w:val="D4D4D4"/>
-          <w:sz w:val="21"/>
-          <w:szCs w:val="21"/>
-          <w:lang w:val="en-GB"/>
-        </w:rPr>
-        <w:t>:</w:t>
-      </w:r>
-      <w:r>
-        <w:rPr>
-          <w:rFonts w:ascii="Consolas" w:hAnsi="Consolas"/>
-          <w:color w:val="4EC9B0"/>
-          <w:sz w:val="21"/>
-          <w:szCs w:val="21"/>
-          <w:lang w:val="en-GB"/>
-        </w:rPr>
-        <w:t>int</w:t>
-      </w:r>
-      <w:r>
-        <w:rPr>
-          <w:rFonts w:ascii="Consolas" w:hAnsi="Consolas"/>
-          <w:color w:val="D4D4D4"/>
-          <w:sz w:val="21"/>
-          <w:szCs w:val="21"/>
-          <w:lang w:val="en-GB"/>
-        </w:rPr>
-        <w:t xml:space="preserve">, </w:t>
-      </w:r>
-      <w:r>
-        <w:rPr>
-          <w:rFonts w:ascii="Consolas" w:hAnsi="Consolas"/>
-          <w:color w:val="9CDCFE"/>
-          <w:sz w:val="21"/>
-          <w:szCs w:val="21"/>
-          <w:lang w:val="en-GB"/>
-        </w:rPr>
-        <w:t>q</w:t>
-      </w:r>
-      <w:r>
-        <w:rPr>
-          <w:rFonts w:ascii="Consolas" w:hAnsi="Consolas"/>
-          <w:color w:val="D4D4D4"/>
-          <w:sz w:val="21"/>
-          <w:szCs w:val="21"/>
-          <w:lang w:val="en-GB"/>
-        </w:rPr>
-        <w:t xml:space="preserve">: </w:t>
-      </w:r>
-      <w:r>
-        <w:rPr>
-          <w:rFonts w:ascii="Consolas" w:hAnsi="Consolas"/>
-          <w:color w:val="4EC9B0"/>
-          <w:sz w:val="21"/>
-          <w:szCs w:val="21"/>
-          <w:lang w:val="en-GB"/>
-        </w:rPr>
-        <w:t>int</w:t>
-      </w:r>
-      <w:r>
-        <w:rPr>
-          <w:rFonts w:ascii="Consolas" w:hAnsi="Consolas"/>
-          <w:color w:val="D4D4D4"/>
-          <w:sz w:val="21"/>
-          <w:szCs w:val="21"/>
-          <w:lang w:val="en-GB"/>
-        </w:rPr>
-        <w:t xml:space="preserve">, </w:t>
-      </w:r>
-      <w:r>
-        <w:rPr>
-          <w:rFonts w:ascii="Consolas" w:hAnsi="Consolas"/>
-          <w:color w:val="9CDCFE"/>
-          <w:sz w:val="21"/>
-          <w:szCs w:val="21"/>
-          <w:lang w:val="en-GB"/>
-        </w:rPr>
-        <w:t>t</w:t>
-      </w:r>
-      <w:r>
-        <w:rPr>
-          <w:rFonts w:ascii="Consolas" w:hAnsi="Consolas"/>
-          <w:color w:val="D4D4D4"/>
-          <w:sz w:val="21"/>
-          <w:szCs w:val="21"/>
-          <w:lang w:val="en-GB"/>
-        </w:rPr>
-        <w:t>:</w:t>
-      </w:r>
-      <w:r>
-        <w:rPr>
-          <w:rFonts w:ascii="Consolas" w:hAnsi="Consolas"/>
-          <w:color w:val="4EC9B0"/>
-          <w:sz w:val="21"/>
-          <w:szCs w:val="21"/>
-          <w:lang w:val="en-GB"/>
-        </w:rPr>
-        <w:t>int</w:t>
-      </w:r>
-      <w:r>
-        <w:rPr>
-          <w:rFonts w:ascii="Consolas" w:hAnsi="Consolas"/>
-          <w:color w:val="D4D4D4"/>
-          <w:sz w:val="21"/>
-          <w:szCs w:val="21"/>
-          <w:lang w:val="en-GB"/>
-        </w:rPr>
-        <w:t>):</w:t>
-      </w:r>
-    </w:p>
-    <w:p>
-      <w:pPr>
-        <w:shd w:val="clear" w:color="auto" w:fill="1E1E1E"/>
-        <w:spacing w:after="0" w:line="285" w:lineRule="atLeast"/>
-        <w:rPr>
-          <w:rFonts w:ascii="Consolas" w:hAnsi="Consolas"/>
-          <w:color w:val="D4D4D4"/>
-          <w:sz w:val="21"/>
-          <w:szCs w:val="21"/>
-          <w:lang w:val="en-GB"/>
-        </w:rPr>
-      </w:pPr>
-      <w:r>
-        <w:rPr>
-          <w:rFonts w:ascii="Consolas" w:hAnsi="Consolas"/>
-          <w:color w:val="D4D4D4"/>
-          <w:sz w:val="21"/>
-          <w:szCs w:val="21"/>
-          <w:lang w:val="en-GB"/>
-        </w:rPr>
-        <w:t xml:space="preserve">        </w:t>
-      </w:r>
-      <w:r>
-        <w:rPr>
-          <w:rFonts w:ascii="Consolas" w:hAnsi="Consolas"/>
-          <w:color w:val="C586C0"/>
-          <w:sz w:val="21"/>
-          <w:szCs w:val="21"/>
-          <w:lang w:val="en-GB"/>
-        </w:rPr>
-        <w:t>try</w:t>
-      </w:r>
-      <w:r>
-        <w:rPr>
-          <w:rFonts w:ascii="Consolas" w:hAnsi="Consolas"/>
-          <w:color w:val="D4D4D4"/>
-          <w:sz w:val="21"/>
-          <w:szCs w:val="21"/>
-          <w:lang w:val="en-GB"/>
-        </w:rPr>
-        <w:t>:</w:t>
-      </w:r>
-    </w:p>
-    <w:p>
-      <w:pPr>
-        <w:shd w:val="clear" w:color="auto" w:fill="1E1E1E"/>
-        <w:spacing w:after="0" w:line="285" w:lineRule="atLeast"/>
-        <w:rPr>
-          <w:rFonts w:ascii="Consolas" w:hAnsi="Consolas"/>
-          <w:color w:val="D4D4D4"/>
-          <w:sz w:val="21"/>
-          <w:szCs w:val="21"/>
-          <w:lang w:val="en-GB"/>
-        </w:rPr>
-      </w:pPr>
-      <w:r>
-        <w:rPr>
-          <w:rFonts w:ascii="Consolas" w:hAnsi="Consolas"/>
-          <w:color w:val="D4D4D4"/>
-          <w:sz w:val="21"/>
-          <w:szCs w:val="21"/>
-          <w:lang w:val="en-GB"/>
-        </w:rPr>
-        <w:t xml:space="preserve">            </w:t>
-      </w:r>
-      <w:r>
-        <w:rPr>
-          <w:rFonts w:ascii="Consolas" w:hAnsi="Consolas"/>
-          <w:color w:val="9CDCFE"/>
-          <w:sz w:val="21"/>
-          <w:szCs w:val="21"/>
-          <w:lang w:val="en-GB"/>
-        </w:rPr>
-        <w:t>p</w:t>
-      </w:r>
-      <w:r>
-        <w:rPr>
-          <w:rFonts w:ascii="Consolas" w:hAnsi="Consolas"/>
-          <w:color w:val="D4D4D4"/>
-          <w:sz w:val="21"/>
-          <w:szCs w:val="21"/>
-          <w:lang w:val="en-GB"/>
-        </w:rPr>
-        <w:t xml:space="preserve"> = </w:t>
-      </w:r>
-      <w:r>
-        <w:rPr>
-          <w:rFonts w:ascii="Consolas" w:hAnsi="Consolas"/>
-          <w:color w:val="4EC9B0"/>
-          <w:sz w:val="21"/>
-          <w:szCs w:val="21"/>
-          <w:lang w:val="en-GB"/>
-        </w:rPr>
-        <w:t>int</w:t>
-      </w:r>
-      <w:r>
-        <w:rPr>
-          <w:rFonts w:ascii="Consolas" w:hAnsi="Consolas"/>
-          <w:color w:val="D4D4D4"/>
-          <w:sz w:val="21"/>
-          <w:szCs w:val="21"/>
-          <w:lang w:val="en-GB"/>
-        </w:rPr>
-        <w:t>(</w:t>
-      </w:r>
-      <w:r>
-        <w:rPr>
-          <w:rFonts w:ascii="Consolas" w:hAnsi="Consolas"/>
-          <w:color w:val="9CDCFE"/>
-          <w:sz w:val="21"/>
-          <w:szCs w:val="21"/>
-          <w:lang w:val="en-GB"/>
-        </w:rPr>
-        <w:t>p</w:t>
-      </w:r>
-      <w:r>
-        <w:rPr>
-          <w:rFonts w:ascii="Consolas" w:hAnsi="Consolas"/>
-          <w:color w:val="D4D4D4"/>
-          <w:sz w:val="21"/>
-          <w:szCs w:val="21"/>
-          <w:lang w:val="en-GB"/>
-        </w:rPr>
-        <w:t xml:space="preserve">); </w:t>
-      </w:r>
-      <w:r>
-        <w:rPr>
-          <w:rFonts w:ascii="Consolas" w:hAnsi="Consolas"/>
-          <w:color w:val="9CDCFE"/>
-          <w:sz w:val="21"/>
-          <w:szCs w:val="21"/>
-          <w:lang w:val="en-GB"/>
-        </w:rPr>
-        <w:t>q</w:t>
-      </w:r>
-      <w:r>
-        <w:rPr>
-          <w:rFonts w:ascii="Consolas" w:hAnsi="Consolas"/>
-          <w:color w:val="D4D4D4"/>
-          <w:sz w:val="21"/>
-          <w:szCs w:val="21"/>
-          <w:lang w:val="en-GB"/>
-        </w:rPr>
-        <w:t xml:space="preserve"> = </w:t>
-      </w:r>
-      <w:r>
-        <w:rPr>
-          <w:rFonts w:ascii="Consolas" w:hAnsi="Consolas"/>
-          <w:color w:val="4EC9B0"/>
-          <w:sz w:val="21"/>
-          <w:szCs w:val="21"/>
-          <w:lang w:val="en-GB"/>
-        </w:rPr>
-        <w:t>int</w:t>
-      </w:r>
-      <w:r>
-        <w:rPr>
-          <w:rFonts w:ascii="Consolas" w:hAnsi="Consolas"/>
-          <w:color w:val="D4D4D4"/>
-          <w:sz w:val="21"/>
-          <w:szCs w:val="21"/>
-          <w:lang w:val="en-GB"/>
-        </w:rPr>
-        <w:t>(</w:t>
-      </w:r>
-      <w:r>
-        <w:rPr>
-          <w:rFonts w:ascii="Consolas" w:hAnsi="Consolas"/>
-          <w:color w:val="9CDCFE"/>
-          <w:sz w:val="21"/>
-          <w:szCs w:val="21"/>
-          <w:lang w:val="en-GB"/>
-        </w:rPr>
-        <w:t>q</w:t>
-      </w:r>
-      <w:r>
-        <w:rPr>
-          <w:rFonts w:ascii="Consolas" w:hAnsi="Consolas"/>
-          <w:color w:val="D4D4D4"/>
-          <w:sz w:val="21"/>
-          <w:szCs w:val="21"/>
-          <w:lang w:val="en-GB"/>
-        </w:rPr>
-        <w:t>)</w:t>
-      </w:r>
-    </w:p>
-    <w:p>
-      <w:pPr>
-        <w:shd w:val="clear" w:color="auto" w:fill="1E1E1E"/>
-        <w:spacing w:after="0" w:line="285" w:lineRule="atLeast"/>
-        <w:rPr>
-          <w:rFonts w:ascii="Consolas" w:hAnsi="Consolas"/>
-          <w:color w:val="D4D4D4"/>
-          <w:sz w:val="21"/>
-          <w:szCs w:val="21"/>
-          <w:lang w:val="en-GB"/>
-        </w:rPr>
-      </w:pPr>
-      <w:r>
-        <w:rPr>
-          <w:rFonts w:ascii="Consolas" w:hAnsi="Consolas"/>
-          <w:color w:val="D4D4D4"/>
-          <w:sz w:val="21"/>
-          <w:szCs w:val="21"/>
-          <w:lang w:val="en-GB"/>
-        </w:rPr>
-        <w:t xml:space="preserve">            </w:t>
-      </w:r>
-      <w:r>
-        <w:rPr>
-          <w:rFonts w:ascii="Consolas" w:hAnsi="Consolas"/>
-          <w:color w:val="9CDCFE"/>
-          <w:sz w:val="21"/>
-          <w:szCs w:val="21"/>
-          <w:lang w:val="en-GB"/>
-        </w:rPr>
-        <w:t>idosor</w:t>
-      </w:r>
-      <w:r>
-        <w:rPr>
-          <w:rFonts w:ascii="Consolas" w:hAnsi="Consolas"/>
-          <w:color w:val="D4D4D4"/>
-          <w:sz w:val="21"/>
-          <w:szCs w:val="21"/>
-          <w:lang w:val="en-GB"/>
-        </w:rPr>
-        <w:t xml:space="preserve"> = </w:t>
-      </w:r>
-      <w:r>
-        <w:rPr>
-          <w:rFonts w:ascii="Consolas" w:hAnsi="Consolas"/>
-          <w:color w:val="9CDCFE"/>
-          <w:sz w:val="21"/>
-          <w:szCs w:val="21"/>
-          <w:lang w:val="en-GB"/>
-        </w:rPr>
-        <w:t>self</w:t>
-      </w:r>
-      <w:r>
-        <w:rPr>
-          <w:rFonts w:ascii="Consolas" w:hAnsi="Consolas"/>
-          <w:color w:val="D4D4D4"/>
-          <w:sz w:val="21"/>
-          <w:szCs w:val="21"/>
-          <w:lang w:val="en-GB"/>
-        </w:rPr>
-        <w:t>.</w:t>
-      </w:r>
-      <w:r>
-        <w:rPr>
-          <w:rFonts w:ascii="Consolas" w:hAnsi="Consolas"/>
-          <w:color w:val="9CDCFE"/>
-          <w:sz w:val="21"/>
-          <w:szCs w:val="21"/>
-          <w:lang w:val="en-GB"/>
-        </w:rPr>
-        <w:t>adatok</w:t>
-      </w:r>
-    </w:p>
-    <w:p>
-      <w:pPr>
-        <w:shd w:val="clear" w:color="auto" w:fill="1E1E1E"/>
-        <w:spacing w:after="0" w:line="285" w:lineRule="atLeast"/>
-        <w:rPr>
-          <w:rFonts w:ascii="Consolas" w:hAnsi="Consolas"/>
-          <w:color w:val="D4D4D4"/>
-          <w:sz w:val="21"/>
-          <w:szCs w:val="21"/>
-          <w:lang w:val="en-GB"/>
-        </w:rPr>
-      </w:pPr>
-      <w:r>
-        <w:rPr>
-          <w:rFonts w:ascii="Consolas" w:hAnsi="Consolas"/>
-          <w:color w:val="D4D4D4"/>
-          <w:sz w:val="21"/>
-          <w:szCs w:val="21"/>
-          <w:lang w:val="en-GB"/>
-        </w:rPr>
-        <w:t xml:space="preserve">            </w:t>
-      </w:r>
-      <w:r>
-        <w:rPr>
-          <w:rFonts w:ascii="Consolas" w:hAnsi="Consolas"/>
-          <w:color w:val="9CDCFE"/>
-          <w:sz w:val="21"/>
-          <w:szCs w:val="21"/>
-          <w:lang w:val="en-GB"/>
-        </w:rPr>
-        <w:t>model</w:t>
-      </w:r>
-      <w:r>
-        <w:rPr>
-          <w:rFonts w:ascii="Consolas" w:hAnsi="Consolas"/>
-          <w:color w:val="D4D4D4"/>
-          <w:sz w:val="21"/>
-          <w:szCs w:val="21"/>
-          <w:lang w:val="en-GB"/>
-        </w:rPr>
-        <w:t xml:space="preserve"> = </w:t>
-      </w:r>
-      <w:r>
-        <w:rPr>
-          <w:rFonts w:ascii="Consolas" w:hAnsi="Consolas"/>
-          <w:color w:val="4EC9B0"/>
-          <w:sz w:val="21"/>
-          <w:szCs w:val="21"/>
-          <w:lang w:val="en-GB"/>
-        </w:rPr>
-        <w:t>sm</w:t>
-      </w:r>
-      <w:r>
-        <w:rPr>
-          <w:rFonts w:ascii="Consolas" w:hAnsi="Consolas"/>
-          <w:color w:val="D4D4D4"/>
-          <w:sz w:val="21"/>
-          <w:szCs w:val="21"/>
-          <w:lang w:val="en-GB"/>
-        </w:rPr>
-        <w:t>.tsa.ARIMA(</w:t>
-      </w:r>
-      <w:r>
-        <w:rPr>
-          <w:rFonts w:ascii="Consolas" w:hAnsi="Consolas"/>
-          <w:color w:val="9CDCFE"/>
-          <w:sz w:val="21"/>
-          <w:szCs w:val="21"/>
-          <w:lang w:val="en-GB"/>
-        </w:rPr>
-        <w:t>idosor</w:t>
-      </w:r>
-      <w:r>
-        <w:rPr>
-          <w:rFonts w:ascii="Consolas" w:hAnsi="Consolas"/>
-          <w:color w:val="D4D4D4"/>
-          <w:sz w:val="21"/>
-          <w:szCs w:val="21"/>
-          <w:lang w:val="en-GB"/>
-        </w:rPr>
-        <w:t xml:space="preserve">, </w:t>
-      </w:r>
-      <w:r>
-        <w:rPr>
-          <w:rFonts w:ascii="Consolas" w:hAnsi="Consolas"/>
-          <w:color w:val="9CDCFE"/>
-          <w:sz w:val="21"/>
-          <w:szCs w:val="21"/>
-          <w:lang w:val="en-GB"/>
-        </w:rPr>
-        <w:t>order</w:t>
-      </w:r>
-      <w:r>
-        <w:rPr>
-          <w:rFonts w:ascii="Consolas" w:hAnsi="Consolas"/>
-          <w:color w:val="D4D4D4"/>
-          <w:sz w:val="21"/>
-          <w:szCs w:val="21"/>
-          <w:lang w:val="en-GB"/>
-        </w:rPr>
-        <w:t>=(</w:t>
-      </w:r>
-      <w:r>
-        <w:rPr>
-          <w:rFonts w:ascii="Consolas" w:hAnsi="Consolas"/>
-          <w:color w:val="9CDCFE"/>
-          <w:sz w:val="21"/>
-          <w:szCs w:val="21"/>
-          <w:lang w:val="en-GB"/>
-        </w:rPr>
-        <w:t>p</w:t>
-      </w:r>
-      <w:r>
-        <w:rPr>
-          <w:rFonts w:ascii="Consolas" w:hAnsi="Consolas"/>
-          <w:color w:val="D4D4D4"/>
-          <w:sz w:val="21"/>
-          <w:szCs w:val="21"/>
-          <w:lang w:val="en-GB"/>
-        </w:rPr>
-        <w:t xml:space="preserve">, </w:t>
-      </w:r>
-      <w:r>
-        <w:rPr>
-          <w:rFonts w:ascii="Consolas" w:hAnsi="Consolas"/>
-          <w:color w:val="B5CEA8"/>
-          <w:sz w:val="21"/>
-          <w:szCs w:val="21"/>
-          <w:lang w:val="en-GB"/>
-        </w:rPr>
-        <w:t>0</w:t>
-      </w:r>
-      <w:r>
-        <w:rPr>
-          <w:rFonts w:ascii="Consolas" w:hAnsi="Consolas"/>
-          <w:color w:val="D4D4D4"/>
-          <w:sz w:val="21"/>
-          <w:szCs w:val="21"/>
-          <w:lang w:val="en-GB"/>
-        </w:rPr>
-        <w:t xml:space="preserve">, </w:t>
-      </w:r>
-      <w:r>
-        <w:rPr>
-          <w:rFonts w:ascii="Consolas" w:hAnsi="Consolas"/>
-          <w:color w:val="9CDCFE"/>
-          <w:sz w:val="21"/>
-          <w:szCs w:val="21"/>
-          <w:lang w:val="en-GB"/>
-        </w:rPr>
-        <w:t>q</w:t>
-      </w:r>
-      <w:r>
-        <w:rPr>
-          <w:rFonts w:ascii="Consolas" w:hAnsi="Consolas"/>
-          <w:color w:val="D4D4D4"/>
-          <w:sz w:val="21"/>
-          <w:szCs w:val="21"/>
-          <w:lang w:val="en-GB"/>
-        </w:rPr>
-        <w:t>))</w:t>
-      </w:r>
-    </w:p>
-    <w:p>
-      <w:pPr>
-        <w:shd w:val="clear" w:color="auto" w:fill="1E1E1E"/>
-        <w:spacing w:after="0" w:line="285" w:lineRule="atLeast"/>
-        <w:rPr>
-          <w:rFonts w:ascii="Consolas" w:hAnsi="Consolas"/>
-          <w:color w:val="D4D4D4"/>
-          <w:sz w:val="21"/>
-          <w:szCs w:val="21"/>
-          <w:lang w:val="en-GB"/>
-        </w:rPr>
-      </w:pPr>
-      <w:r>
-        <w:rPr>
-          <w:rFonts w:ascii="Consolas" w:hAnsi="Consolas"/>
-          <w:color w:val="D4D4D4"/>
-          <w:sz w:val="21"/>
-          <w:szCs w:val="21"/>
-          <w:lang w:val="en-GB"/>
-        </w:rPr>
-        <w:t xml:space="preserve">            </w:t>
-      </w:r>
-      <w:r>
-        <w:rPr>
-          <w:rFonts w:ascii="Consolas" w:hAnsi="Consolas"/>
-          <w:color w:val="9CDCFE"/>
-          <w:sz w:val="21"/>
-          <w:szCs w:val="21"/>
-          <w:lang w:val="en-GB"/>
-        </w:rPr>
-        <w:t>model_fit</w:t>
-      </w:r>
-      <w:r>
-        <w:rPr>
-          <w:rFonts w:ascii="Consolas" w:hAnsi="Consolas"/>
-          <w:color w:val="D4D4D4"/>
-          <w:sz w:val="21"/>
-          <w:szCs w:val="21"/>
-          <w:lang w:val="en-GB"/>
-        </w:rPr>
-        <w:t xml:space="preserve"> = </w:t>
-      </w:r>
-      <w:r>
-        <w:rPr>
-          <w:rFonts w:ascii="Consolas" w:hAnsi="Consolas"/>
-          <w:color w:val="9CDCFE"/>
-          <w:sz w:val="21"/>
-          <w:szCs w:val="21"/>
-          <w:lang w:val="en-GB"/>
-        </w:rPr>
-        <w:t>model</w:t>
-      </w:r>
-      <w:r>
-        <w:rPr>
-          <w:rFonts w:ascii="Consolas" w:hAnsi="Consolas"/>
-          <w:color w:val="D4D4D4"/>
-          <w:sz w:val="21"/>
-          <w:szCs w:val="21"/>
-          <w:lang w:val="en-GB"/>
-        </w:rPr>
-        <w:t>.fit()</w:t>
-      </w:r>
-    </w:p>
-    <w:p>
-      <w:pPr>
-        <w:shd w:val="clear" w:color="auto" w:fill="1E1E1E"/>
-        <w:spacing w:after="0" w:line="285" w:lineRule="atLeast"/>
-        <w:rPr>
-          <w:rFonts w:ascii="Consolas" w:hAnsi="Consolas"/>
-          <w:color w:val="D4D4D4"/>
-          <w:sz w:val="21"/>
-          <w:szCs w:val="21"/>
-          <w:lang w:val="en-GB"/>
-        </w:rPr>
-      </w:pPr>
-    </w:p>
-    <w:p>
-      <w:pPr>
-        <w:shd w:val="clear" w:color="auto" w:fill="1E1E1E"/>
-        <w:spacing w:after="0" w:line="285" w:lineRule="atLeast"/>
-        <w:rPr>
-          <w:rFonts w:ascii="Consolas" w:hAnsi="Consolas"/>
-          <w:color w:val="D4D4D4"/>
-          <w:sz w:val="21"/>
-          <w:szCs w:val="21"/>
-          <w:lang w:val="en-GB"/>
-        </w:rPr>
-      </w:pPr>
-      <w:r>
-        <w:rPr>
-          <w:rFonts w:ascii="Consolas" w:hAnsi="Consolas"/>
-          <w:color w:val="D4D4D4"/>
-          <w:sz w:val="21"/>
-          <w:szCs w:val="21"/>
-          <w:lang w:val="en-GB"/>
-        </w:rPr>
-        <w:t xml:space="preserve">            </w:t>
-      </w:r>
-      <w:r>
-        <w:rPr>
-          <w:rFonts w:ascii="Consolas" w:hAnsi="Consolas"/>
-          <w:color w:val="9CDCFE"/>
-          <w:sz w:val="21"/>
-          <w:szCs w:val="21"/>
-          <w:lang w:val="en-GB"/>
-        </w:rPr>
-        <w:t>self</w:t>
-      </w:r>
-      <w:r>
-        <w:rPr>
-          <w:rFonts w:ascii="Consolas" w:hAnsi="Consolas"/>
-          <w:color w:val="D4D4D4"/>
-          <w:sz w:val="21"/>
-          <w:szCs w:val="21"/>
-          <w:lang w:val="en-GB"/>
-        </w:rPr>
-        <w:t>.</w:t>
-      </w:r>
-      <w:r>
-        <w:rPr>
-          <w:rFonts w:ascii="Consolas" w:hAnsi="Consolas"/>
-          <w:color w:val="9CDCFE"/>
-          <w:sz w:val="21"/>
-          <w:szCs w:val="21"/>
-          <w:lang w:val="en-GB"/>
-        </w:rPr>
-        <w:t>becslesek</w:t>
-      </w:r>
-      <w:r>
-        <w:rPr>
-          <w:rFonts w:ascii="Consolas" w:hAnsi="Consolas"/>
-          <w:color w:val="D4D4D4"/>
-          <w:sz w:val="21"/>
-          <w:szCs w:val="21"/>
-          <w:lang w:val="en-GB"/>
-        </w:rPr>
-        <w:t xml:space="preserve"> = [</w:t>
-      </w:r>
-      <w:r>
-        <w:rPr>
-          <w:rFonts w:ascii="Consolas" w:hAnsi="Consolas"/>
-          <w:color w:val="DCDCAA"/>
-          <w:sz w:val="21"/>
-          <w:szCs w:val="21"/>
-          <w:lang w:val="en-GB"/>
-        </w:rPr>
-        <w:t>round</w:t>
-      </w:r>
-      <w:r>
-        <w:rPr>
-          <w:rFonts w:ascii="Consolas" w:hAnsi="Consolas"/>
-          <w:color w:val="D4D4D4"/>
-          <w:sz w:val="21"/>
-          <w:szCs w:val="21"/>
-          <w:lang w:val="en-GB"/>
-        </w:rPr>
-        <w:t>(</w:t>
-      </w:r>
-      <w:r>
-        <w:rPr>
-          <w:rFonts w:ascii="Consolas" w:hAnsi="Consolas"/>
-          <w:color w:val="9CDCFE"/>
-          <w:sz w:val="21"/>
-          <w:szCs w:val="21"/>
-          <w:lang w:val="en-GB"/>
-        </w:rPr>
-        <w:t>value</w:t>
-      </w:r>
-      <w:r>
-        <w:rPr>
-          <w:rFonts w:ascii="Consolas" w:hAnsi="Consolas"/>
-          <w:color w:val="D4D4D4"/>
-          <w:sz w:val="21"/>
-          <w:szCs w:val="21"/>
-          <w:lang w:val="en-GB"/>
-        </w:rPr>
-        <w:t xml:space="preserve">, </w:t>
-      </w:r>
-      <w:r>
-        <w:rPr>
-          <w:rFonts w:ascii="Consolas" w:hAnsi="Consolas"/>
-          <w:color w:val="B5CEA8"/>
-          <w:sz w:val="21"/>
-          <w:szCs w:val="21"/>
-          <w:lang w:val="en-GB"/>
-        </w:rPr>
-        <w:t>2</w:t>
-      </w:r>
-      <w:r>
-        <w:rPr>
-          <w:rFonts w:ascii="Consolas" w:hAnsi="Consolas"/>
-          <w:color w:val="D4D4D4"/>
-          <w:sz w:val="21"/>
-          <w:szCs w:val="21"/>
-          <w:lang w:val="en-GB"/>
-        </w:rPr>
-        <w:t xml:space="preserve">) </w:t>
-      </w:r>
-      <w:r>
-        <w:rPr>
-          <w:rFonts w:ascii="Consolas" w:hAnsi="Consolas"/>
-          <w:color w:val="C586C0"/>
-          <w:sz w:val="21"/>
-          <w:szCs w:val="21"/>
-          <w:lang w:val="en-GB"/>
-        </w:rPr>
-        <w:t>for</w:t>
-      </w:r>
-      <w:r>
-        <w:rPr>
-          <w:rFonts w:ascii="Consolas" w:hAnsi="Consolas"/>
-          <w:color w:val="D4D4D4"/>
-          <w:sz w:val="21"/>
-          <w:szCs w:val="21"/>
-          <w:lang w:val="en-GB"/>
-        </w:rPr>
-        <w:t xml:space="preserve"> </w:t>
-      </w:r>
-      <w:r>
-        <w:rPr>
-          <w:rFonts w:ascii="Consolas" w:hAnsi="Consolas"/>
-          <w:color w:val="9CDCFE"/>
-          <w:sz w:val="21"/>
-          <w:szCs w:val="21"/>
-          <w:lang w:val="en-GB"/>
-        </w:rPr>
-        <w:t>value</w:t>
-      </w:r>
-      <w:r>
-        <w:rPr>
-          <w:rFonts w:ascii="Consolas" w:hAnsi="Consolas"/>
-          <w:color w:val="D4D4D4"/>
-          <w:sz w:val="21"/>
-          <w:szCs w:val="21"/>
-          <w:lang w:val="en-GB"/>
-        </w:rPr>
-        <w:t xml:space="preserve"> </w:t>
-      </w:r>
-      <w:r>
-        <w:rPr>
-          <w:rFonts w:ascii="Consolas" w:hAnsi="Consolas"/>
-          <w:color w:val="C586C0"/>
-          <w:sz w:val="21"/>
-          <w:szCs w:val="21"/>
-          <w:lang w:val="en-GB"/>
-        </w:rPr>
-        <w:t>in</w:t>
-      </w:r>
-      <w:r>
-        <w:rPr>
-          <w:rFonts w:ascii="Consolas" w:hAnsi="Consolas"/>
-          <w:color w:val="D4D4D4"/>
-          <w:sz w:val="21"/>
-          <w:szCs w:val="21"/>
-          <w:lang w:val="en-GB"/>
-        </w:rPr>
-        <w:t xml:space="preserve"> </w:t>
-      </w:r>
-      <w:r>
-        <w:rPr>
-          <w:rFonts w:ascii="Consolas" w:hAnsi="Consolas"/>
-          <w:color w:val="9CDCFE"/>
-          <w:sz w:val="21"/>
-          <w:szCs w:val="21"/>
-          <w:lang w:val="en-GB"/>
-        </w:rPr>
-        <w:t>model_fit</w:t>
-      </w:r>
-      <w:r>
-        <w:rPr>
-          <w:rFonts w:ascii="Consolas" w:hAnsi="Consolas"/>
-          <w:color w:val="D4D4D4"/>
-          <w:sz w:val="21"/>
-          <w:szCs w:val="21"/>
-          <w:lang w:val="en-GB"/>
-        </w:rPr>
-        <w:t>.forecast(</w:t>
-      </w:r>
-      <w:r>
-        <w:rPr>
-          <w:rFonts w:ascii="Consolas" w:hAnsi="Consolas"/>
-          <w:color w:val="9CDCFE"/>
-          <w:sz w:val="21"/>
-          <w:szCs w:val="21"/>
-          <w:lang w:val="en-GB"/>
-        </w:rPr>
-        <w:t>t</w:t>
-      </w:r>
-      <w:r>
-        <w:rPr>
-          <w:rFonts w:ascii="Consolas" w:hAnsi="Consolas"/>
-          <w:color w:val="D4D4D4"/>
-          <w:sz w:val="21"/>
-          <w:szCs w:val="21"/>
-          <w:lang w:val="en-GB"/>
-        </w:rPr>
-        <w:t>)]</w:t>
-      </w:r>
-    </w:p>
-    <w:p>
-      <w:pPr>
-        <w:shd w:val="clear" w:color="auto" w:fill="1E1E1E"/>
-        <w:spacing w:after="0" w:line="285" w:lineRule="atLeast"/>
-        <w:rPr>
-          <w:rFonts w:ascii="Consolas" w:hAnsi="Consolas"/>
-          <w:color w:val="D4D4D4"/>
-          <w:sz w:val="21"/>
-          <w:szCs w:val="21"/>
-          <w:lang w:val="en-GB"/>
-        </w:rPr>
-      </w:pPr>
-      <w:r>
-        <w:rPr>
-          <w:rFonts w:ascii="Consolas" w:hAnsi="Consolas"/>
-          <w:color w:val="D4D4D4"/>
-          <w:sz w:val="21"/>
-          <w:szCs w:val="21"/>
-          <w:lang w:val="en-GB"/>
-        </w:rPr>
-        <w:t xml:space="preserve">            </w:t>
-      </w:r>
-      <w:r>
-        <w:rPr>
-          <w:rFonts w:ascii="Consolas" w:hAnsi="Consolas"/>
-          <w:color w:val="9CDCFE"/>
-          <w:sz w:val="21"/>
-          <w:szCs w:val="21"/>
-          <w:lang w:val="en-GB"/>
-        </w:rPr>
-        <w:t>self</w:t>
-      </w:r>
-      <w:r>
-        <w:rPr>
-          <w:rFonts w:ascii="Consolas" w:hAnsi="Consolas"/>
-          <w:color w:val="D4D4D4"/>
-          <w:sz w:val="21"/>
-          <w:szCs w:val="21"/>
-          <w:lang w:val="en-GB"/>
-        </w:rPr>
-        <w:t>.</w:t>
-      </w:r>
-      <w:r>
-        <w:rPr>
-          <w:rFonts w:ascii="Consolas" w:hAnsi="Consolas"/>
-          <w:color w:val="9CDCFE"/>
-          <w:sz w:val="21"/>
-          <w:szCs w:val="21"/>
-          <w:lang w:val="en-GB"/>
-        </w:rPr>
-        <w:t>aic</w:t>
-      </w:r>
-      <w:r>
-        <w:rPr>
-          <w:rFonts w:ascii="Consolas" w:hAnsi="Consolas"/>
-          <w:color w:val="D4D4D4"/>
-          <w:sz w:val="21"/>
-          <w:szCs w:val="21"/>
-          <w:lang w:val="en-GB"/>
-        </w:rPr>
-        <w:t xml:space="preserve"> = </w:t>
-      </w:r>
-      <w:r>
-        <w:rPr>
-          <w:rFonts w:ascii="Consolas" w:hAnsi="Consolas"/>
-          <w:color w:val="9CDCFE"/>
-          <w:sz w:val="21"/>
-          <w:szCs w:val="21"/>
-          <w:lang w:val="en-GB"/>
-        </w:rPr>
-        <w:t>model_fit</w:t>
-      </w:r>
-      <w:r>
-        <w:rPr>
-          <w:rFonts w:ascii="Consolas" w:hAnsi="Consolas"/>
-          <w:color w:val="D4D4D4"/>
-          <w:sz w:val="21"/>
-          <w:szCs w:val="21"/>
-          <w:lang w:val="en-GB"/>
-        </w:rPr>
-        <w:t>.aic</w:t>
-      </w:r>
-    </w:p>
-    <w:p>
-      <w:pPr>
-        <w:shd w:val="clear" w:color="auto" w:fill="1E1E1E"/>
-        <w:spacing w:after="0" w:line="285" w:lineRule="atLeast"/>
-        <w:rPr>
-          <w:rFonts w:ascii="Consolas" w:hAnsi="Consolas"/>
-          <w:color w:val="D4D4D4"/>
-          <w:sz w:val="21"/>
-          <w:szCs w:val="21"/>
-          <w:lang w:val="en-GB"/>
-        </w:rPr>
-      </w:pPr>
-    </w:p>
-    <w:p>
-      <w:pPr>
-        <w:shd w:val="clear" w:color="auto" w:fill="1E1E1E"/>
-        <w:spacing w:after="0" w:line="285" w:lineRule="atLeast"/>
-        <w:rPr>
-          <w:rFonts w:ascii="Consolas" w:hAnsi="Consolas"/>
-          <w:color w:val="D4D4D4"/>
-          <w:sz w:val="21"/>
-          <w:szCs w:val="21"/>
-          <w:lang w:val="en-GB"/>
-        </w:rPr>
-      </w:pPr>
-      <w:r>
-        <w:rPr>
-          <w:rFonts w:ascii="Consolas" w:hAnsi="Consolas"/>
-          <w:color w:val="D4D4D4"/>
-          <w:sz w:val="21"/>
-          <w:szCs w:val="21"/>
-          <w:lang w:val="en-GB"/>
-        </w:rPr>
-        <w:t xml:space="preserve">            </w:t>
-      </w:r>
-      <w:r>
-        <w:rPr>
-          <w:rFonts w:ascii="Consolas" w:hAnsi="Consolas"/>
-          <w:color w:val="C586C0"/>
-          <w:sz w:val="21"/>
-          <w:szCs w:val="21"/>
-          <w:lang w:val="en-GB"/>
-        </w:rPr>
-        <w:t>return</w:t>
-      </w:r>
-      <w:r>
-        <w:rPr>
-          <w:rFonts w:ascii="Consolas" w:hAnsi="Consolas"/>
-          <w:color w:val="D4D4D4"/>
-          <w:sz w:val="21"/>
-          <w:szCs w:val="21"/>
-          <w:lang w:val="en-GB"/>
-        </w:rPr>
-        <w:t xml:space="preserve"> ([</w:t>
-      </w:r>
-      <w:r>
-        <w:rPr>
-          <w:rFonts w:ascii="Consolas" w:hAnsi="Consolas"/>
-          <w:color w:val="9CDCFE"/>
-          <w:sz w:val="21"/>
-          <w:szCs w:val="21"/>
-          <w:lang w:val="en-GB"/>
-        </w:rPr>
-        <w:t>model_fit</w:t>
-      </w:r>
-      <w:r>
-        <w:rPr>
-          <w:rFonts w:ascii="Consolas" w:hAnsi="Consolas"/>
-          <w:color w:val="D4D4D4"/>
-          <w:sz w:val="21"/>
-          <w:szCs w:val="21"/>
-          <w:lang w:val="en-GB"/>
-        </w:rPr>
-        <w:t xml:space="preserve">.summary(), </w:t>
-      </w:r>
-      <w:r>
-        <w:rPr>
-          <w:rFonts w:ascii="Consolas" w:hAnsi="Consolas"/>
-          <w:color w:val="9CDCFE"/>
-          <w:sz w:val="21"/>
-          <w:szCs w:val="21"/>
-          <w:lang w:val="en-GB"/>
-        </w:rPr>
-        <w:t>self</w:t>
-      </w:r>
-      <w:r>
-        <w:rPr>
-          <w:rFonts w:ascii="Consolas" w:hAnsi="Consolas"/>
-          <w:color w:val="D4D4D4"/>
-          <w:sz w:val="21"/>
-          <w:szCs w:val="21"/>
-          <w:lang w:val="en-GB"/>
-        </w:rPr>
-        <w:t>.</w:t>
-      </w:r>
-      <w:r>
-        <w:rPr>
-          <w:rFonts w:ascii="Consolas" w:hAnsi="Consolas"/>
-          <w:color w:val="9CDCFE"/>
-          <w:sz w:val="21"/>
-          <w:szCs w:val="21"/>
-          <w:lang w:val="en-GB"/>
-        </w:rPr>
-        <w:t>becslesek</w:t>
-      </w:r>
-      <w:r>
-        <w:rPr>
-          <w:rFonts w:ascii="Consolas" w:hAnsi="Consolas"/>
-          <w:color w:val="D4D4D4"/>
-          <w:sz w:val="21"/>
-          <w:szCs w:val="21"/>
-          <w:lang w:val="en-GB"/>
-        </w:rPr>
-        <w:t>])</w:t>
-      </w:r>
-    </w:p>
-    <w:p>
-      <w:pPr>
-        <w:shd w:val="clear" w:color="auto" w:fill="1E1E1E"/>
-        <w:spacing w:after="0" w:line="285" w:lineRule="atLeast"/>
-        <w:rPr>
-          <w:rFonts w:ascii="Consolas" w:hAnsi="Consolas"/>
-          <w:color w:val="D4D4D4"/>
-          <w:sz w:val="21"/>
-          <w:szCs w:val="21"/>
-          <w:lang w:val="en-GB"/>
-        </w:rPr>
-      </w:pPr>
-      <w:r>
-        <w:rPr>
-          <w:rFonts w:ascii="Consolas" w:hAnsi="Consolas"/>
-          <w:color w:val="D4D4D4"/>
-          <w:sz w:val="21"/>
-          <w:szCs w:val="21"/>
-          <w:lang w:val="en-GB"/>
-        </w:rPr>
-        <w:t xml:space="preserve">        </w:t>
-      </w:r>
-    </w:p>
-    <w:p>
-      <w:pPr>
-        <w:shd w:val="clear" w:color="auto" w:fill="1E1E1E"/>
-        <w:spacing w:after="0" w:line="285" w:lineRule="atLeast"/>
-        <w:rPr>
-          <w:rFonts w:ascii="Consolas" w:hAnsi="Consolas"/>
-          <w:color w:val="D4D4D4"/>
-          <w:sz w:val="21"/>
-          <w:szCs w:val="21"/>
-          <w:lang w:val="en-GB"/>
-        </w:rPr>
-      </w:pPr>
-      <w:r>
-        <w:rPr>
-          <w:rFonts w:ascii="Consolas" w:hAnsi="Consolas"/>
-          <w:color w:val="D4D4D4"/>
-          <w:sz w:val="21"/>
-          <w:szCs w:val="21"/>
-          <w:lang w:val="en-GB"/>
-        </w:rPr>
-        <w:t xml:space="preserve">        </w:t>
-      </w:r>
-      <w:r>
-        <w:rPr>
-          <w:rFonts w:ascii="Consolas" w:hAnsi="Consolas"/>
-          <w:color w:val="C586C0"/>
-          <w:sz w:val="21"/>
-          <w:szCs w:val="21"/>
-          <w:lang w:val="en-GB"/>
-        </w:rPr>
-        <w:t>except</w:t>
-      </w:r>
-      <w:r>
-        <w:rPr>
-          <w:rFonts w:ascii="Consolas" w:hAnsi="Consolas"/>
-          <w:color w:val="D4D4D4"/>
-          <w:sz w:val="21"/>
-          <w:szCs w:val="21"/>
-          <w:lang w:val="en-GB"/>
-        </w:rPr>
-        <w:t xml:space="preserve"> </w:t>
-      </w:r>
-      <w:r>
-        <w:rPr>
-          <w:rFonts w:ascii="Consolas" w:hAnsi="Consolas"/>
-          <w:color w:val="4EC9B0"/>
-          <w:sz w:val="21"/>
-          <w:szCs w:val="21"/>
-          <w:lang w:val="en-GB"/>
-        </w:rPr>
-        <w:t>Exception</w:t>
-      </w:r>
-      <w:r>
-        <w:rPr>
-          <w:rFonts w:ascii="Consolas" w:hAnsi="Consolas"/>
-          <w:color w:val="D4D4D4"/>
-          <w:sz w:val="21"/>
-          <w:szCs w:val="21"/>
-          <w:lang w:val="en-GB"/>
-        </w:rPr>
-        <w:t xml:space="preserve"> </w:t>
-      </w:r>
-      <w:r>
-        <w:rPr>
-          <w:rFonts w:ascii="Consolas" w:hAnsi="Consolas"/>
-          <w:color w:val="C586C0"/>
-          <w:sz w:val="21"/>
-          <w:szCs w:val="21"/>
-          <w:lang w:val="en-GB"/>
-        </w:rPr>
-        <w:t>as</w:t>
-      </w:r>
-      <w:r>
-        <w:rPr>
-          <w:rFonts w:ascii="Consolas" w:hAnsi="Consolas"/>
-          <w:color w:val="D4D4D4"/>
-          <w:sz w:val="21"/>
-          <w:szCs w:val="21"/>
-          <w:lang w:val="en-GB"/>
-        </w:rPr>
-        <w:t xml:space="preserve"> </w:t>
-      </w:r>
-      <w:r>
-        <w:rPr>
-          <w:rFonts w:ascii="Consolas" w:hAnsi="Consolas"/>
-          <w:color w:val="9CDCFE"/>
-          <w:sz w:val="21"/>
-          <w:szCs w:val="21"/>
-          <w:lang w:val="en-GB"/>
-        </w:rPr>
-        <w:t>e</w:t>
-      </w:r>
-      <w:r>
-        <w:rPr>
-          <w:rFonts w:ascii="Consolas" w:hAnsi="Consolas"/>
-          <w:color w:val="D4D4D4"/>
-          <w:sz w:val="21"/>
-          <w:szCs w:val="21"/>
-          <w:lang w:val="en-GB"/>
-        </w:rPr>
-        <w:t>:</w:t>
-      </w:r>
-    </w:p>
-    <w:p>
-      <w:pPr>
-        <w:shd w:val="clear" w:color="auto" w:fill="1E1E1E"/>
-        <w:spacing w:after="0" w:line="285" w:lineRule="atLeast"/>
-        <w:rPr>
-          <w:rFonts w:ascii="Consolas" w:hAnsi="Consolas"/>
-          <w:color w:val="D4D4D4"/>
-          <w:sz w:val="21"/>
-          <w:szCs w:val="21"/>
-          <w:lang w:val="en-GB"/>
-        </w:rPr>
-      </w:pPr>
-      <w:r>
-        <w:rPr>
-          <w:rFonts w:ascii="Consolas" w:hAnsi="Consolas"/>
-          <w:color w:val="D4D4D4"/>
-          <w:sz w:val="21"/>
-          <w:szCs w:val="21"/>
-          <w:lang w:val="en-GB"/>
-        </w:rPr>
-        <w:t xml:space="preserve">            </w:t>
-      </w:r>
-      <w:r>
-        <w:rPr>
-          <w:rFonts w:ascii="Consolas" w:hAnsi="Consolas"/>
-          <w:color w:val="DCDCAA"/>
-          <w:sz w:val="21"/>
-          <w:szCs w:val="21"/>
-          <w:lang w:val="en-GB"/>
-        </w:rPr>
-        <w:t>print</w:t>
-      </w:r>
-      <w:r>
-        <w:rPr>
-          <w:rFonts w:ascii="Consolas" w:hAnsi="Consolas"/>
-          <w:color w:val="D4D4D4"/>
-          <w:sz w:val="21"/>
-          <w:szCs w:val="21"/>
-          <w:lang w:val="en-GB"/>
-        </w:rPr>
-        <w:t>(</w:t>
-      </w:r>
-      <w:r>
-        <w:rPr>
-          <w:rFonts w:ascii="Consolas" w:hAnsi="Consolas"/>
-          <w:color w:val="9CDCFE"/>
-          <w:sz w:val="21"/>
-          <w:szCs w:val="21"/>
-          <w:lang w:val="en-GB"/>
-        </w:rPr>
-        <w:t>e</w:t>
-      </w:r>
-      <w:r>
-        <w:rPr>
-          <w:rFonts w:ascii="Consolas" w:hAnsi="Consolas"/>
-          <w:color w:val="D4D4D4"/>
-          <w:sz w:val="21"/>
-          <w:szCs w:val="21"/>
-          <w:lang w:val="en-GB"/>
-        </w:rPr>
-        <w:t>)</w:t>
-      </w:r>
-    </w:p>
-    <w:p>
-      <w:pPr>
-        <w:spacing w:after="0"/>
-        <w:jc w:val="both"/>
-      </w:pPr>
-    </w:p>
-    <w:p>
-      <w:pPr>
-        <w:shd w:val="clear" w:color="auto" w:fill="1E1E1E"/>
-        <w:spacing w:after="0" w:line="285" w:lineRule="atLeast"/>
-        <w:rPr>
-          <w:rFonts w:ascii="Consolas" w:hAnsi="Consolas"/>
-          <w:color w:val="D4D4D4"/>
-          <w:sz w:val="21"/>
-          <w:szCs w:val="21"/>
-          <w:lang w:val="en-GB"/>
-        </w:rPr>
-      </w:pPr>
-      <w:r>
-        <w:rPr>
-          <w:rFonts w:ascii="Consolas" w:hAnsi="Consolas"/>
-          <w:color w:val="D4D4D4"/>
-          <w:sz w:val="21"/>
-          <w:szCs w:val="21"/>
-          <w:lang w:val="en-GB"/>
-        </w:rPr>
-        <w:t xml:space="preserve">              </w:t>
-      </w:r>
-      <w:r>
-        <w:rPr>
-          <w:rFonts w:ascii="Consolas" w:hAnsi="Consolas"/>
-          <w:color w:val="C586C0"/>
-          <w:sz w:val="21"/>
-          <w:szCs w:val="21"/>
-          <w:lang w:val="en-GB"/>
-        </w:rPr>
-        <w:t>if</w:t>
-      </w:r>
-      <w:r>
-        <w:rPr>
-          <w:rFonts w:ascii="Consolas" w:hAnsi="Consolas"/>
-          <w:color w:val="D4D4D4"/>
-          <w:sz w:val="21"/>
-          <w:szCs w:val="21"/>
-          <w:lang w:val="en-GB"/>
-        </w:rPr>
-        <w:t xml:space="preserve"> </w:t>
-      </w:r>
-      <w:r>
-        <w:rPr>
-          <w:rFonts w:ascii="Consolas" w:hAnsi="Consolas"/>
-          <w:color w:val="9CDCFE"/>
-          <w:sz w:val="21"/>
-          <w:szCs w:val="21"/>
-          <w:lang w:val="en-GB"/>
-        </w:rPr>
-        <w:t>tipus</w:t>
-      </w:r>
-      <w:r>
-        <w:rPr>
-          <w:rFonts w:ascii="Consolas" w:hAnsi="Consolas"/>
-          <w:color w:val="D4D4D4"/>
-          <w:sz w:val="21"/>
-          <w:szCs w:val="21"/>
-          <w:lang w:val="en-GB"/>
-        </w:rPr>
-        <w:t xml:space="preserve"> == </w:t>
-      </w:r>
-      <w:r>
-        <w:rPr>
-          <w:rFonts w:ascii="Consolas" w:hAnsi="Consolas"/>
-          <w:color w:val="CE9178"/>
-          <w:sz w:val="21"/>
-          <w:szCs w:val="21"/>
-          <w:lang w:val="en-GB"/>
-        </w:rPr>
-        <w:t>"ar"</w:t>
-      </w:r>
-      <w:r>
-        <w:rPr>
-          <w:rFonts w:ascii="Consolas" w:hAnsi="Consolas"/>
-          <w:color w:val="D4D4D4"/>
-          <w:sz w:val="21"/>
-          <w:szCs w:val="21"/>
-          <w:lang w:val="en-GB"/>
-        </w:rPr>
-        <w:t>:</w:t>
-      </w:r>
-    </w:p>
-    <w:p>
-      <w:pPr>
-        <w:shd w:val="clear" w:color="auto" w:fill="1E1E1E"/>
-        <w:spacing w:after="0" w:line="285" w:lineRule="atLeast"/>
-        <w:rPr>
-          <w:rFonts w:ascii="Consolas" w:hAnsi="Consolas"/>
-          <w:color w:val="D4D4D4"/>
-          <w:sz w:val="21"/>
-          <w:szCs w:val="21"/>
-          <w:lang w:val="en-GB"/>
-        </w:rPr>
-      </w:pPr>
-      <w:r>
-        <w:rPr>
-          <w:rFonts w:ascii="Consolas" w:hAnsi="Consolas"/>
-          <w:color w:val="D4D4D4"/>
-          <w:sz w:val="21"/>
-          <w:szCs w:val="21"/>
-          <w:lang w:val="en-GB"/>
-        </w:rPr>
-        <w:t xml:space="preserve">                    </w:t>
-      </w:r>
-      <w:r>
-        <w:rPr>
-          <w:rFonts w:ascii="Consolas" w:hAnsi="Consolas"/>
-          <w:color w:val="9CDCFE"/>
-          <w:sz w:val="21"/>
-          <w:szCs w:val="21"/>
-          <w:lang w:val="en-GB"/>
-        </w:rPr>
-        <w:t>test_results</w:t>
-      </w:r>
-      <w:r>
-        <w:rPr>
-          <w:rFonts w:ascii="Consolas" w:hAnsi="Consolas"/>
-          <w:color w:val="D4D4D4"/>
-          <w:sz w:val="21"/>
-          <w:szCs w:val="21"/>
-          <w:lang w:val="en-GB"/>
-        </w:rPr>
-        <w:t xml:space="preserve"> = </w:t>
-      </w:r>
-      <w:r>
-        <w:rPr>
-          <w:rFonts w:ascii="Consolas" w:hAnsi="Consolas"/>
-          <w:color w:val="9CDCFE"/>
-          <w:sz w:val="21"/>
-          <w:szCs w:val="21"/>
-          <w:lang w:val="en-GB"/>
-        </w:rPr>
-        <w:t>megye</w:t>
-      </w:r>
-      <w:r>
-        <w:rPr>
-          <w:rFonts w:ascii="Consolas" w:hAnsi="Consolas"/>
-          <w:color w:val="D4D4D4"/>
-          <w:sz w:val="21"/>
-          <w:szCs w:val="21"/>
-          <w:lang w:val="en-GB"/>
-        </w:rPr>
-        <w:t>.AR(</w:t>
-      </w:r>
-      <w:r>
-        <w:rPr>
-          <w:rFonts w:ascii="Consolas" w:hAnsi="Consolas"/>
-          <w:color w:val="9CDCFE"/>
-          <w:sz w:val="21"/>
-          <w:szCs w:val="21"/>
-          <w:lang w:val="en-GB"/>
-        </w:rPr>
-        <w:t>p</w:t>
-      </w:r>
-      <w:r>
-        <w:rPr>
-          <w:rFonts w:ascii="Consolas" w:hAnsi="Consolas"/>
-          <w:color w:val="D4D4D4"/>
-          <w:sz w:val="21"/>
-          <w:szCs w:val="21"/>
-          <w:lang w:val="en-GB"/>
-        </w:rPr>
-        <w:t xml:space="preserve">, </w:t>
-      </w:r>
-      <w:r>
-        <w:rPr>
-          <w:rFonts w:ascii="Consolas" w:hAnsi="Consolas"/>
-          <w:color w:val="9CDCFE"/>
-          <w:sz w:val="21"/>
-          <w:szCs w:val="21"/>
-          <w:lang w:val="en-GB"/>
-        </w:rPr>
-        <w:t>t</w:t>
-      </w:r>
-      <w:r>
-        <w:rPr>
-          <w:rFonts w:ascii="Consolas" w:hAnsi="Consolas"/>
-          <w:color w:val="D4D4D4"/>
-          <w:sz w:val="21"/>
-          <w:szCs w:val="21"/>
-          <w:lang w:val="en-GB"/>
-        </w:rPr>
-        <w:t>)</w:t>
-      </w:r>
-    </w:p>
-    <w:p>
-      <w:pPr>
-        <w:shd w:val="clear" w:color="auto" w:fill="1E1E1E"/>
-        <w:spacing w:after="0" w:line="285" w:lineRule="atLeast"/>
-        <w:rPr>
-          <w:rFonts w:ascii="Consolas" w:hAnsi="Consolas"/>
-          <w:color w:val="D4D4D4"/>
-          <w:sz w:val="21"/>
-          <w:szCs w:val="21"/>
-          <w:lang w:val="en-GB"/>
-        </w:rPr>
-      </w:pPr>
-      <w:r>
-        <w:rPr>
-          <w:rFonts w:ascii="Consolas" w:hAnsi="Consolas"/>
-          <w:color w:val="D4D4D4"/>
-          <w:sz w:val="21"/>
-          <w:szCs w:val="21"/>
-          <w:lang w:val="en-GB"/>
-        </w:rPr>
-        <w:t xml:space="preserve">                    </w:t>
-      </w:r>
-      <w:r>
-        <w:rPr>
-          <w:rFonts w:ascii="Consolas" w:hAnsi="Consolas"/>
-          <w:color w:val="9CDCFE"/>
-          <w:sz w:val="21"/>
-          <w:szCs w:val="21"/>
-          <w:lang w:val="en-GB"/>
-        </w:rPr>
-        <w:t>title</w:t>
-      </w:r>
-      <w:r>
-        <w:rPr>
-          <w:rFonts w:ascii="Consolas" w:hAnsi="Consolas"/>
-          <w:color w:val="D4D4D4"/>
-          <w:sz w:val="21"/>
-          <w:szCs w:val="21"/>
-          <w:lang w:val="en-GB"/>
-        </w:rPr>
-        <w:t xml:space="preserve"> = </w:t>
-      </w:r>
-      <w:r>
-        <w:rPr>
-          <w:rFonts w:ascii="Consolas" w:hAnsi="Consolas"/>
-          <w:color w:val="569CD6"/>
-          <w:sz w:val="21"/>
-          <w:szCs w:val="21"/>
-          <w:lang w:val="en-GB"/>
-        </w:rPr>
-        <w:t>f</w:t>
-      </w:r>
-      <w:r>
-        <w:rPr>
-          <w:rFonts w:ascii="Consolas" w:hAnsi="Consolas"/>
-          <w:color w:val="CE9178"/>
-          <w:sz w:val="21"/>
-          <w:szCs w:val="21"/>
-          <w:lang w:val="en-GB"/>
-        </w:rPr>
-        <w:t>"</w:t>
-      </w:r>
-      <w:r>
-        <w:rPr>
-          <w:rFonts w:ascii="Consolas" w:hAnsi="Consolas"/>
-          <w:color w:val="D7BA7D"/>
-          <w:sz w:val="21"/>
-          <w:szCs w:val="21"/>
-          <w:lang w:val="en-GB"/>
-        </w:rPr>
-        <w:t>\n</w:t>
-      </w:r>
-      <w:r>
-        <w:rPr>
-          <w:rFonts w:ascii="Consolas" w:hAnsi="Consolas"/>
-          <w:color w:val="569CD6"/>
-          <w:sz w:val="21"/>
-          <w:szCs w:val="21"/>
-          <w:lang w:val="en-GB"/>
-        </w:rPr>
-        <w:t>{</w:t>
-      </w:r>
-      <w:r>
-        <w:rPr>
-          <w:rFonts w:ascii="Consolas" w:hAnsi="Consolas"/>
-          <w:color w:val="9CDCFE"/>
-          <w:sz w:val="21"/>
-          <w:szCs w:val="21"/>
-          <w:lang w:val="en-GB"/>
-        </w:rPr>
-        <w:t>megye</w:t>
-      </w:r>
-      <w:r>
-        <w:rPr>
-          <w:rFonts w:ascii="Consolas" w:hAnsi="Consolas"/>
-          <w:color w:val="D4D4D4"/>
-          <w:sz w:val="21"/>
-          <w:szCs w:val="21"/>
-          <w:lang w:val="en-GB"/>
-        </w:rPr>
-        <w:t>.megye_nev</w:t>
-      </w:r>
-      <w:r>
-        <w:rPr>
-          <w:rFonts w:ascii="Consolas" w:hAnsi="Consolas"/>
-          <w:color w:val="569CD6"/>
-          <w:sz w:val="21"/>
-          <w:szCs w:val="21"/>
-          <w:lang w:val="en-GB"/>
-        </w:rPr>
-        <w:t>}</w:t>
-      </w:r>
-      <w:r>
-        <w:rPr>
-          <w:rFonts w:ascii="Consolas" w:hAnsi="Consolas"/>
-          <w:color w:val="CE9178"/>
-          <w:sz w:val="21"/>
-          <w:szCs w:val="21"/>
-          <w:lang w:val="en-GB"/>
-        </w:rPr>
-        <w:t xml:space="preserve"> AR(</w:t>
-      </w:r>
-      <w:r>
-        <w:rPr>
-          <w:rFonts w:ascii="Consolas" w:hAnsi="Consolas"/>
-          <w:color w:val="569CD6"/>
-          <w:sz w:val="21"/>
-          <w:szCs w:val="21"/>
-          <w:lang w:val="en-GB"/>
-        </w:rPr>
-        <w:t>{</w:t>
-      </w:r>
-      <w:r>
-        <w:rPr>
-          <w:rFonts w:ascii="Consolas" w:hAnsi="Consolas"/>
-          <w:color w:val="9CDCFE"/>
-          <w:sz w:val="21"/>
-          <w:szCs w:val="21"/>
-          <w:lang w:val="en-GB"/>
-        </w:rPr>
-        <w:t>p</w:t>
-      </w:r>
-      <w:r>
-        <w:rPr>
-          <w:rFonts w:ascii="Consolas" w:hAnsi="Consolas"/>
-          <w:color w:val="569CD6"/>
-          <w:sz w:val="21"/>
-          <w:szCs w:val="21"/>
-          <w:lang w:val="en-GB"/>
-        </w:rPr>
-        <w:t>}</w:t>
-      </w:r>
-      <w:r>
-        <w:rPr>
-          <w:rFonts w:ascii="Consolas" w:hAnsi="Consolas"/>
-          <w:color w:val="CE9178"/>
-          <w:sz w:val="21"/>
-          <w:szCs w:val="21"/>
-          <w:lang w:val="en-GB"/>
-        </w:rPr>
-        <w:t>)</w:t>
-      </w:r>
-      <w:r>
-        <w:rPr>
-          <w:rFonts w:ascii="Consolas" w:hAnsi="Consolas"/>
-          <w:color w:val="D7BA7D"/>
-          <w:sz w:val="21"/>
-          <w:szCs w:val="21"/>
-          <w:lang w:val="en-GB"/>
-        </w:rPr>
-        <w:t>\n</w:t>
-      </w:r>
-      <w:r>
-        <w:rPr>
-          <w:rFonts w:ascii="Consolas" w:hAnsi="Consolas"/>
-          <w:color w:val="CE9178"/>
-          <w:sz w:val="21"/>
-          <w:szCs w:val="21"/>
-          <w:lang w:val="en-GB"/>
-        </w:rPr>
-        <w:t>"</w:t>
-      </w:r>
-    </w:p>
-    <w:p>
-      <w:pPr>
-        <w:shd w:val="clear" w:color="auto" w:fill="1E1E1E"/>
-        <w:spacing w:after="0" w:line="285" w:lineRule="atLeast"/>
-        <w:rPr>
-          <w:rFonts w:ascii="Consolas" w:hAnsi="Consolas"/>
-          <w:color w:val="D4D4D4"/>
-          <w:sz w:val="21"/>
-          <w:szCs w:val="21"/>
-          <w:lang w:val="en-GB"/>
-        </w:rPr>
-      </w:pPr>
-    </w:p>
-    <w:p>
-      <w:pPr>
-        <w:shd w:val="clear" w:color="auto" w:fill="1E1E1E"/>
-        <w:spacing w:after="0" w:line="285" w:lineRule="atLeast"/>
-        <w:rPr>
-          <w:rFonts w:ascii="Consolas" w:hAnsi="Consolas"/>
-          <w:color w:val="D4D4D4"/>
-          <w:sz w:val="21"/>
-          <w:szCs w:val="21"/>
-          <w:lang w:val="en-GB"/>
-        </w:rPr>
-      </w:pPr>
-      <w:r>
-        <w:rPr>
-          <w:rFonts w:ascii="Consolas" w:hAnsi="Consolas"/>
-          <w:color w:val="D4D4D4"/>
-          <w:sz w:val="21"/>
-          <w:szCs w:val="21"/>
-          <w:lang w:val="en-GB"/>
-        </w:rPr>
-        <w:t xml:space="preserve">                </w:t>
-      </w:r>
-      <w:r>
-        <w:rPr>
-          <w:rFonts w:ascii="Consolas" w:hAnsi="Consolas"/>
-          <w:color w:val="C586C0"/>
-          <w:sz w:val="21"/>
-          <w:szCs w:val="21"/>
-          <w:lang w:val="en-GB"/>
-        </w:rPr>
-        <w:t>elif</w:t>
-      </w:r>
-      <w:r>
-        <w:rPr>
-          <w:rFonts w:ascii="Consolas" w:hAnsi="Consolas"/>
-          <w:color w:val="D4D4D4"/>
-          <w:sz w:val="21"/>
-          <w:szCs w:val="21"/>
-          <w:lang w:val="en-GB"/>
-        </w:rPr>
-        <w:t xml:space="preserve"> </w:t>
-      </w:r>
-      <w:r>
-        <w:rPr>
-          <w:rFonts w:ascii="Consolas" w:hAnsi="Consolas"/>
-          <w:color w:val="9CDCFE"/>
-          <w:sz w:val="21"/>
-          <w:szCs w:val="21"/>
-          <w:lang w:val="en-GB"/>
-        </w:rPr>
-        <w:t>tipus</w:t>
-      </w:r>
-      <w:r>
-        <w:rPr>
-          <w:rFonts w:ascii="Consolas" w:hAnsi="Consolas"/>
-          <w:color w:val="D4D4D4"/>
-          <w:sz w:val="21"/>
-          <w:szCs w:val="21"/>
-          <w:lang w:val="en-GB"/>
-        </w:rPr>
-        <w:t xml:space="preserve"> == </w:t>
-      </w:r>
-      <w:r>
-        <w:rPr>
-          <w:rFonts w:ascii="Consolas" w:hAnsi="Consolas"/>
-          <w:color w:val="CE9178"/>
-          <w:sz w:val="21"/>
-          <w:szCs w:val="21"/>
-          <w:lang w:val="en-GB"/>
-        </w:rPr>
-        <w:t>"ma"</w:t>
-      </w:r>
-      <w:r>
-        <w:rPr>
-          <w:rFonts w:ascii="Consolas" w:hAnsi="Consolas"/>
-          <w:color w:val="D4D4D4"/>
-          <w:sz w:val="21"/>
-          <w:szCs w:val="21"/>
-          <w:lang w:val="en-GB"/>
-        </w:rPr>
-        <w:t>:</w:t>
-      </w:r>
-    </w:p>
-    <w:p>
-      <w:pPr>
-        <w:shd w:val="clear" w:color="auto" w:fill="1E1E1E"/>
-        <w:spacing w:after="0" w:line="285" w:lineRule="atLeast"/>
-        <w:rPr>
-          <w:rFonts w:ascii="Consolas" w:hAnsi="Consolas"/>
-          <w:color w:val="D4D4D4"/>
-          <w:sz w:val="21"/>
-          <w:szCs w:val="21"/>
-          <w:lang w:val="en-GB"/>
-        </w:rPr>
-      </w:pPr>
-      <w:r>
-        <w:rPr>
-          <w:rFonts w:ascii="Consolas" w:hAnsi="Consolas"/>
-          <w:color w:val="D4D4D4"/>
-          <w:sz w:val="21"/>
-          <w:szCs w:val="21"/>
-          <w:lang w:val="en-GB"/>
-        </w:rPr>
-        <w:t xml:space="preserve">                    </w:t>
-      </w:r>
-      <w:r>
-        <w:rPr>
-          <w:rFonts w:ascii="Consolas" w:hAnsi="Consolas"/>
-          <w:color w:val="9CDCFE"/>
-          <w:sz w:val="21"/>
-          <w:szCs w:val="21"/>
-          <w:lang w:val="en-GB"/>
-        </w:rPr>
-        <w:t>test_results</w:t>
-      </w:r>
-      <w:r>
-        <w:rPr>
-          <w:rFonts w:ascii="Consolas" w:hAnsi="Consolas"/>
-          <w:color w:val="D4D4D4"/>
-          <w:sz w:val="21"/>
-          <w:szCs w:val="21"/>
-          <w:lang w:val="en-GB"/>
-        </w:rPr>
-        <w:t xml:space="preserve"> = </w:t>
-      </w:r>
-      <w:r>
-        <w:rPr>
-          <w:rFonts w:ascii="Consolas" w:hAnsi="Consolas"/>
-          <w:color w:val="9CDCFE"/>
-          <w:sz w:val="21"/>
-          <w:szCs w:val="21"/>
-          <w:lang w:val="en-GB"/>
-        </w:rPr>
-        <w:t>megye</w:t>
-      </w:r>
-      <w:r>
-        <w:rPr>
-          <w:rFonts w:ascii="Consolas" w:hAnsi="Consolas"/>
-          <w:color w:val="D4D4D4"/>
-          <w:sz w:val="21"/>
-          <w:szCs w:val="21"/>
-          <w:lang w:val="en-GB"/>
-        </w:rPr>
-        <w:t>.MA(</w:t>
-      </w:r>
-      <w:r>
-        <w:rPr>
-          <w:rFonts w:ascii="Consolas" w:hAnsi="Consolas"/>
-          <w:color w:val="9CDCFE"/>
-          <w:sz w:val="21"/>
-          <w:szCs w:val="21"/>
-          <w:lang w:val="en-GB"/>
-        </w:rPr>
-        <w:t>q</w:t>
-      </w:r>
-      <w:r>
-        <w:rPr>
-          <w:rFonts w:ascii="Consolas" w:hAnsi="Consolas"/>
-          <w:color w:val="D4D4D4"/>
-          <w:sz w:val="21"/>
-          <w:szCs w:val="21"/>
-          <w:lang w:val="en-GB"/>
-        </w:rPr>
-        <w:t xml:space="preserve">, </w:t>
-      </w:r>
-      <w:r>
-        <w:rPr>
-          <w:rFonts w:ascii="Consolas" w:hAnsi="Consolas"/>
-          <w:color w:val="9CDCFE"/>
-          <w:sz w:val="21"/>
-          <w:szCs w:val="21"/>
-          <w:lang w:val="en-GB"/>
-        </w:rPr>
-        <w:t>t</w:t>
-      </w:r>
-      <w:r>
-        <w:rPr>
-          <w:rFonts w:ascii="Consolas" w:hAnsi="Consolas"/>
-          <w:color w:val="D4D4D4"/>
-          <w:sz w:val="21"/>
-          <w:szCs w:val="21"/>
-          <w:lang w:val="en-GB"/>
-        </w:rPr>
-        <w:t>)</w:t>
-      </w:r>
-    </w:p>
-    <w:p>
-      <w:pPr>
-        <w:shd w:val="clear" w:color="auto" w:fill="1E1E1E"/>
-        <w:spacing w:after="0" w:line="285" w:lineRule="atLeast"/>
-        <w:rPr>
-          <w:rFonts w:ascii="Consolas" w:hAnsi="Consolas"/>
-          <w:color w:val="D4D4D4"/>
-          <w:sz w:val="21"/>
-          <w:szCs w:val="21"/>
-          <w:lang w:val="en-GB"/>
-        </w:rPr>
-      </w:pPr>
-      <w:r>
-        <w:rPr>
-          <w:rFonts w:ascii="Consolas" w:hAnsi="Consolas"/>
-          <w:color w:val="D4D4D4"/>
-          <w:sz w:val="21"/>
-          <w:szCs w:val="21"/>
-          <w:lang w:val="en-GB"/>
-        </w:rPr>
-        <w:t xml:space="preserve">                    </w:t>
-      </w:r>
-      <w:r>
-        <w:rPr>
-          <w:rFonts w:ascii="Consolas" w:hAnsi="Consolas"/>
-          <w:color w:val="9CDCFE"/>
-          <w:sz w:val="21"/>
-          <w:szCs w:val="21"/>
-          <w:lang w:val="en-GB"/>
-        </w:rPr>
-        <w:t>title</w:t>
-      </w:r>
-      <w:r>
-        <w:rPr>
-          <w:rFonts w:ascii="Consolas" w:hAnsi="Consolas"/>
-          <w:color w:val="D4D4D4"/>
-          <w:sz w:val="21"/>
-          <w:szCs w:val="21"/>
-          <w:lang w:val="en-GB"/>
-        </w:rPr>
-        <w:t xml:space="preserve"> = </w:t>
-      </w:r>
-      <w:r>
-        <w:rPr>
-          <w:rFonts w:ascii="Consolas" w:hAnsi="Consolas"/>
-          <w:color w:val="569CD6"/>
-          <w:sz w:val="21"/>
-          <w:szCs w:val="21"/>
-          <w:lang w:val="en-GB"/>
-        </w:rPr>
-        <w:t>f</w:t>
-      </w:r>
-      <w:r>
-        <w:rPr>
-          <w:rFonts w:ascii="Consolas" w:hAnsi="Consolas"/>
-          <w:color w:val="CE9178"/>
-          <w:sz w:val="21"/>
-          <w:szCs w:val="21"/>
-          <w:lang w:val="en-GB"/>
-        </w:rPr>
-        <w:t>"</w:t>
-      </w:r>
-      <w:r>
-        <w:rPr>
-          <w:rFonts w:ascii="Consolas" w:hAnsi="Consolas"/>
-          <w:color w:val="D7BA7D"/>
-          <w:sz w:val="21"/>
-          <w:szCs w:val="21"/>
-          <w:lang w:val="en-GB"/>
-        </w:rPr>
-        <w:t>\n</w:t>
-      </w:r>
-      <w:r>
-        <w:rPr>
-          <w:rFonts w:ascii="Consolas" w:hAnsi="Consolas"/>
-          <w:color w:val="569CD6"/>
-          <w:sz w:val="21"/>
-          <w:szCs w:val="21"/>
-          <w:lang w:val="en-GB"/>
-        </w:rPr>
-        <w:t>{</w:t>
-      </w:r>
-      <w:r>
-        <w:rPr>
-          <w:rFonts w:ascii="Consolas" w:hAnsi="Consolas"/>
-          <w:color w:val="9CDCFE"/>
-          <w:sz w:val="21"/>
-          <w:szCs w:val="21"/>
-          <w:lang w:val="en-GB"/>
-        </w:rPr>
-        <w:t>megye</w:t>
-      </w:r>
-      <w:r>
-        <w:rPr>
-          <w:rFonts w:ascii="Consolas" w:hAnsi="Consolas"/>
-          <w:color w:val="D4D4D4"/>
-          <w:sz w:val="21"/>
-          <w:szCs w:val="21"/>
-          <w:lang w:val="en-GB"/>
-        </w:rPr>
-        <w:t>.megye_nev</w:t>
-      </w:r>
-      <w:r>
-        <w:rPr>
-          <w:rFonts w:ascii="Consolas" w:hAnsi="Consolas"/>
-          <w:color w:val="569CD6"/>
-          <w:sz w:val="21"/>
-          <w:szCs w:val="21"/>
-          <w:lang w:val="en-GB"/>
-        </w:rPr>
-        <w:t>}</w:t>
-      </w:r>
-      <w:r>
-        <w:rPr>
-          <w:rFonts w:ascii="Consolas" w:hAnsi="Consolas"/>
-          <w:color w:val="CE9178"/>
-          <w:sz w:val="21"/>
-          <w:szCs w:val="21"/>
-          <w:lang w:val="en-GB"/>
-        </w:rPr>
-        <w:t xml:space="preserve"> MA(</w:t>
-      </w:r>
-      <w:r>
-        <w:rPr>
-          <w:rFonts w:ascii="Consolas" w:hAnsi="Consolas"/>
-          <w:color w:val="569CD6"/>
-          <w:sz w:val="21"/>
-          <w:szCs w:val="21"/>
-          <w:lang w:val="en-GB"/>
-        </w:rPr>
-        <w:t>{</w:t>
-      </w:r>
-      <w:r>
-        <w:rPr>
-          <w:rFonts w:ascii="Consolas" w:hAnsi="Consolas"/>
-          <w:color w:val="9CDCFE"/>
-          <w:sz w:val="21"/>
-          <w:szCs w:val="21"/>
-          <w:lang w:val="en-GB"/>
-        </w:rPr>
-        <w:t>q</w:t>
-      </w:r>
-      <w:r>
-        <w:rPr>
-          <w:rFonts w:ascii="Consolas" w:hAnsi="Consolas"/>
-          <w:color w:val="569CD6"/>
-          <w:sz w:val="21"/>
-          <w:szCs w:val="21"/>
-          <w:lang w:val="en-GB"/>
-        </w:rPr>
-        <w:t>}</w:t>
-      </w:r>
-      <w:r>
-        <w:rPr>
-          <w:rFonts w:ascii="Consolas" w:hAnsi="Consolas"/>
-          <w:color w:val="CE9178"/>
-          <w:sz w:val="21"/>
-          <w:szCs w:val="21"/>
-          <w:lang w:val="en-GB"/>
-        </w:rPr>
-        <w:t>)</w:t>
-      </w:r>
-      <w:r>
-        <w:rPr>
-          <w:rFonts w:ascii="Consolas" w:hAnsi="Consolas"/>
-          <w:color w:val="D7BA7D"/>
-          <w:sz w:val="21"/>
-          <w:szCs w:val="21"/>
-          <w:lang w:val="en-GB"/>
-        </w:rPr>
-        <w:t>\n</w:t>
-      </w:r>
-      <w:r>
-        <w:rPr>
-          <w:rFonts w:ascii="Consolas" w:hAnsi="Consolas"/>
-          <w:color w:val="CE9178"/>
-          <w:sz w:val="21"/>
-          <w:szCs w:val="21"/>
-          <w:lang w:val="en-GB"/>
-        </w:rPr>
-        <w:t>"</w:t>
-      </w:r>
-    </w:p>
-    <w:p>
-      <w:pPr>
-        <w:jc w:val="both"/>
-      </w:pPr>
+        <w:rPr>
+          <w:rFonts w:eastAsiaTheme="majorEastAsia"/>
+          <w:color w:val="2F5496" w:themeColor="accent1" w:themeShade="BF"/>
+          <w:sz w:val="32"/>
+          <w:szCs w:val="32"/>
+        </w:rPr>
+      </w:pPr>
+      <w:bookmarkStart w:id="23" w:name="_Toc158644380"/>
       <w:r>
         <w:br w:type="page"/>
       </w:r>
@@ -27991,7 +22122,6 @@
           <w:rFonts w:cs="Times New Roman"/>
         </w:rPr>
       </w:pPr>
-      <w:bookmarkStart w:id="23" w:name="_Toc158644380"/>
       <w:r>
         <w:rPr>
           <w:rFonts w:cs="Times New Roman"/>
@@ -31661,6 +25791,20 @@
       <w:vertAlign w:val="superscript"/>
     </w:rPr>
   </w:style>
+  <w:style w:type="paragraph" w:styleId="NormlWeb">
+    <w:name w:val="Normal (Web)"/>
+    <w:basedOn w:val="Norml"/>
+    <w:uiPriority w:val="99"/>
+    <w:semiHidden/>
+    <w:unhideWhenUsed/>
+    <w:rsid w:val="008E236C"/>
+    <w:pPr>
+      <w:spacing w:before="100" w:beforeAutospacing="1" w:after="100" w:afterAutospacing="1" w:line="240" w:lineRule="auto"/>
+    </w:pPr>
+    <w:rPr>
+      <w:lang w:val="en-GB"/>
+    </w:rPr>
+  </w:style>
 </w:styles>
 </file>
 
@@ -31960,6 +26104,12 @@
 </file>
 
 <file path=customXml/item1.xml><?xml version="1.0" encoding="utf-8"?>
+<go:gDocsCustomXmlDataStorage xmlns:go="http://customooxmlschemas.google.com/" xmlns:r="http://schemas.openxmlformats.org/officeDocument/2006/relationships" uri="GoogleDocsCustomDataVersion2">
+  <go:docsCustomData xmlns:go="http://customooxmlschemas.google.com/" roundtripDataSignature="AMtx7mhslSe8ppULHfT+rNX7G9dCX2SUUg==">CgMxLjAaFAoBMBIPCg0IB0IJEgdHdW5nc3VoGhQKATESDwoNCAdCCRIHR3VuZ3N1aBoUCgEyEg8KDQgHQgkSB0d1bmdzdWgyCWguMzBqMHpsbDIJaC4xZm9iOXRlMgloLjN6bnlzaDcyCWguMmV0OTJwMDIIaC5namRneHMyCGgudHlqY3d0MgloLjNkeTZ2a20yCWguMXQzaDVzZjIJaC40ZDM0b2c4MgloLjJzOGV5bzEyCWguMTdkcDh2dTIJaC4zcmRjcmpuMgloLjI2aW4xcmcyCGgubG54Yno5MgloLjM1bmt1bjIyDmguYWNjNWQ3ZmN4ZmRpMgloLjQ0c2luaW8yCWguMmp4c3hxaDgAciExUDBVQjg4cUVxOHZhSFcyTHE5N2RPUWpfeUNIZ2ZyTmw=</go:docsCustomData>
+</go:gDocsCustomXmlDataStorage>
+</file>
+
+<file path=customXml/item2.xml><?xml version="1.0" encoding="utf-8"?>
 <b:Sources xmlns:b="http://schemas.openxmlformats.org/officeDocument/2006/bibliography" xmlns="http://schemas.openxmlformats.org/officeDocument/2006/bibliography" SelectedStyle="\APASixthEditionOfficeOnline.xsl" StyleName="APA" Version="6">
   <b:Source>
     <b:Tag>Pyt24</b:Tag>
@@ -32261,25 +26411,19 @@
 </b:Sources>
 </file>
 
-<file path=customXml/item2.xml><?xml version="1.0" encoding="utf-8"?>
-<go:gDocsCustomXmlDataStorage xmlns:go="http://customooxmlschemas.google.com/" xmlns:r="http://schemas.openxmlformats.org/officeDocument/2006/relationships" uri="GoogleDocsCustomDataVersion2">
-  <go:docsCustomData xmlns:go="http://customooxmlschemas.google.com/" roundtripDataSignature="AMtx7mhslSe8ppULHfT+rNX7G9dCX2SUUg==">CgMxLjAaFAoBMBIPCg0IB0IJEgdHdW5nc3VoGhQKATESDwoNCAdCCRIHR3VuZ3N1aBoUCgEyEg8KDQgHQgkSB0d1bmdzdWgyCWguMzBqMHpsbDIJaC4xZm9iOXRlMgloLjN6bnlzaDcyCWguMmV0OTJwMDIIaC5namRneHMyCGgudHlqY3d0MgloLjNkeTZ2a20yCWguMXQzaDVzZjIJaC40ZDM0b2c4MgloLjJzOGV5bzEyCWguMTdkcDh2dTIJaC4zcmRjcmpuMgloLjI2aW4xcmcyCGgubG54Yno5MgloLjM1bmt1bjIyDmguYWNjNWQ3ZmN4ZmRpMgloLjQ0c2luaW8yCWguMmp4c3hxaDgAciExUDBVQjg4cUVxOHZhSFcyTHE5N2RPUWpfeUNIZ2ZyTmw=</go:docsCustomData>
-</go:gDocsCustomXmlDataStorage>
-</file>
-
 <file path=customXml/itemProps1.xml><?xml version="1.0" encoding="utf-8"?>
-<ds:datastoreItem xmlns:ds="http://schemas.openxmlformats.org/officeDocument/2006/customXml" ds:itemID="{4CDF6FF8-4E25-4313-A388-2D727F6B3327}">
-  <ds:schemaRefs>
-    <ds:schemaRef ds:uri="http://schemas.openxmlformats.org/officeDocument/2006/bibliography"/>
-  </ds:schemaRefs>
-</ds:datastoreItem>
-</file>
-
-<file path=customXml/itemProps2.xml><?xml version="1.0" encoding="utf-8"?>
 <ds:datastoreItem xmlns:ds="http://schemas.openxmlformats.org/officeDocument/2006/customXml" ds:itemID="{11111111-1234-1234-1234-123412341234}">
   <ds:schemaRefs>
     <ds:schemaRef ds:uri="http://customooxmlschemas.google.com/"/>
     <ds:schemaRef ds:uri="http://schemas.openxmlformats.org/officeDocument/2006/relationships"/>
   </ds:schemaRefs>
 </ds:datastoreItem>
+</file>
+
+<file path=customXml/itemProps2.xml><?xml version="1.0" encoding="utf-8"?>
+<ds:datastoreItem xmlns:ds="http://schemas.openxmlformats.org/officeDocument/2006/customXml" ds:itemID="{4CDF6FF8-4E25-4313-A388-2D727F6B3327}">
+  <ds:schemaRefs>
+    <ds:schemaRef ds:uri="http://schemas.openxmlformats.org/officeDocument/2006/bibliography"/>
+  </ds:schemaRefs>
+</ds:datastoreItem>
 </file>
--- a/Szakdolgozat.docx
+++ b/Szakdolgozat.docx
@@ -4,198 +4,512 @@
   <w:body>
     <w:p>
       <w:pPr>
-        <w:pStyle w:val="Title"/>
-        <w:spacing w:line="276" w:lineRule="auto"/>
-        <w:rPr>
-          <w:rFonts w:cs="Times New Roman"/>
+        <w:spacing w:after="0"/>
+        <w:jc w:val="center"/>
+        <w:rPr>
+          <w:rFonts w:eastAsiaTheme="minorHAnsi" w:cstheme="minorHAnsi"/>
           <w:b/>
-          <w:smallCaps/>
+          <w:bCs/>
+          <w:caps/>
+          <w:kern w:val="2"/>
+          <w:sz w:val="32"/>
+          <w:szCs w:val="28"/>
+          <w:lang w:val="en-GB" w:eastAsia="en-US"/>
+          <w14:ligatures w14:val="standardContextual"/>
+        </w:rPr>
+      </w:pPr>
+      <w:r>
+        <w:rPr>
+          <w:rFonts w:eastAsiaTheme="minorHAnsi" w:cstheme="minorHAnsi"/>
+          <w:b/>
+          <w:bCs/>
+          <w:caps/>
+          <w:kern w:val="2"/>
+          <w:sz w:val="32"/>
+          <w:szCs w:val="28"/>
+          <w:lang w:val="en-GB" w:eastAsia="en-US"/>
+          <w14:ligatures w14:val="standardContextual"/>
+        </w:rPr>
+        <w:t>Sapientia Erdélyi Magyar Tudományegyetem</w:t>
+      </w:r>
+    </w:p>
+    <w:p>
+      <w:pPr>
+        <w:spacing w:after="0"/>
+        <w:jc w:val="center"/>
+        <w:rPr>
+          <w:rFonts w:eastAsiaTheme="minorHAnsi" w:cstheme="minorHAnsi"/>
+          <w:b/>
+          <w:bCs/>
+          <w:caps/>
+          <w:kern w:val="2"/>
+          <w:sz w:val="32"/>
+          <w:szCs w:val="28"/>
+          <w:lang w:val="en-GB" w:eastAsia="en-US"/>
+          <w14:ligatures w14:val="standardContextual"/>
+        </w:rPr>
+      </w:pPr>
+      <w:r>
+        <w:rPr>
+          <w:rFonts w:eastAsiaTheme="minorHAnsi" w:cstheme="minorHAnsi"/>
+          <w:b/>
+          <w:bCs/>
+          <w:caps/>
+          <w:kern w:val="2"/>
+          <w:sz w:val="32"/>
+          <w:szCs w:val="28"/>
+          <w:lang w:val="en-GB" w:eastAsia="en-US"/>
+          <w14:ligatures w14:val="standardContextual"/>
+        </w:rPr>
+        <w:t>Csíkszeredai Kar</w:t>
+      </w:r>
+    </w:p>
+    <w:p>
+      <w:pPr>
+        <w:spacing w:after="3000"/>
+        <w:jc w:val="center"/>
+        <w:rPr>
+          <w:rFonts w:eastAsiaTheme="minorHAnsi" w:cstheme="minorHAnsi"/>
+          <w:b/>
+          <w:bCs/>
+          <w:caps/>
+          <w:kern w:val="2"/>
+          <w:sz w:val="32"/>
+          <w:szCs w:val="28"/>
+          <w:lang w:val="en-GB" w:eastAsia="en-US"/>
+          <w14:ligatures w14:val="standardContextual"/>
+        </w:rPr>
+      </w:pPr>
+      <w:r>
+        <w:rPr>
+          <w:rFonts w:eastAsiaTheme="minorHAnsi" w:cstheme="minorHAnsi"/>
+          <w:b/>
+          <w:bCs/>
+          <w:caps/>
+          <w:kern w:val="2"/>
+          <w:sz w:val="32"/>
+          <w:szCs w:val="28"/>
+          <w:lang w:val="en-GB" w:eastAsia="en-US"/>
+          <w14:ligatures w14:val="standardContextual"/>
+        </w:rPr>
+        <w:t>Gazdasági Informatika Szak</w:t>
+      </w:r>
+    </w:p>
+    <w:p>
+      <w:pPr>
+        <w:spacing w:after="480"/>
+        <w:jc w:val="center"/>
+        <w:rPr>
+          <w:rFonts w:eastAsiaTheme="minorHAnsi" w:cstheme="minorHAnsi"/>
+          <w:b/>
+          <w:bCs/>
+          <w:caps/>
+          <w:spacing w:val="100"/>
+          <w:kern w:val="2"/>
+          <w:sz w:val="48"/>
+          <w:szCs w:val="44"/>
+          <w:lang w:val="en-GB" w:eastAsia="en-US"/>
+          <w14:ligatures w14:val="standardContextual"/>
+        </w:rPr>
+      </w:pPr>
+      <w:r>
+        <w:rPr>
+          <w:rFonts w:eastAsiaTheme="minorHAnsi" w:cstheme="minorHAnsi"/>
+          <w:b/>
+          <w:bCs/>
+          <w:caps/>
+          <w:spacing w:val="100"/>
+          <w:kern w:val="2"/>
+          <w:sz w:val="48"/>
+          <w:szCs w:val="44"/>
+          <w:lang w:val="en-GB" w:eastAsia="en-US"/>
+          <w14:ligatures w14:val="standardContextual"/>
+        </w:rPr>
+        <w:t>Diplomadolgozat</w:t>
+      </w:r>
+    </w:p>
+    <w:p>
+      <w:pPr>
+        <w:spacing w:after="2400"/>
+        <w:jc w:val="center"/>
+        <w:rPr>
+          <w:rFonts w:eastAsiaTheme="minorHAnsi" w:cstheme="minorHAnsi"/>
+          <w:b/>
+          <w:bCs/>
+          <w:caps/>
+          <w:spacing w:val="100"/>
+          <w:kern w:val="2"/>
+          <w:sz w:val="52"/>
+          <w:szCs w:val="48"/>
+          <w:lang w:val="en-GB" w:eastAsia="en-US"/>
+          <w14:ligatures w14:val="standardContextual"/>
+        </w:rPr>
+      </w:pPr>
+      <w:r>
+        <w:rPr>
+          <w:rFonts w:eastAsiaTheme="minorHAnsi" w:cstheme="minorHAnsi"/>
+          <w:b/>
+          <w:bCs/>
+          <w:caps/>
+          <w:spacing w:val="100"/>
+          <w:kern w:val="2"/>
+          <w:sz w:val="52"/>
+          <w:szCs w:val="48"/>
+          <w:lang w:val="en-GB" w:eastAsia="en-US"/>
+          <w14:ligatures w14:val="standardContextual"/>
+        </w:rPr>
+        <w:t>Dolgozat címe</w:t>
+      </w:r>
+    </w:p>
+    <w:p>
+      <w:pPr>
+        <w:spacing w:after="0"/>
+        <w:ind w:left="5670"/>
+        <w:rPr>
+          <w:rFonts w:eastAsiaTheme="minorHAnsi" w:cstheme="minorHAnsi"/>
+          <w:b/>
+          <w:bCs/>
+          <w:kern w:val="2"/>
+          <w:sz w:val="32"/>
+          <w:szCs w:val="28"/>
+          <w:lang w:val="en-GB" w:eastAsia="en-US"/>
+          <w14:ligatures w14:val="standardContextual"/>
+        </w:rPr>
+      </w:pPr>
+      <w:proofErr w:type="spellStart"/>
+      <w:r>
+        <w:rPr>
+          <w:rFonts w:eastAsiaTheme="minorHAnsi" w:cstheme="minorHAnsi"/>
+          <w:b/>
+          <w:bCs/>
+          <w:kern w:val="2"/>
+          <w:sz w:val="32"/>
+          <w:szCs w:val="28"/>
+          <w:lang w:val="en-GB" w:eastAsia="en-US"/>
+          <w14:ligatures w14:val="standardContextual"/>
+        </w:rPr>
+        <w:t>Végzős</w:t>
+      </w:r>
+      <w:proofErr w:type="spellEnd"/>
+      <w:r>
+        <w:rPr>
+          <w:rFonts w:eastAsiaTheme="minorHAnsi" w:cstheme="minorHAnsi"/>
+          <w:b/>
+          <w:bCs/>
+          <w:kern w:val="2"/>
+          <w:sz w:val="32"/>
+          <w:szCs w:val="28"/>
+          <w:lang w:val="en-GB" w:eastAsia="en-US"/>
+          <w14:ligatures w14:val="standardContextual"/>
+        </w:rPr>
+        <w:t xml:space="preserve"> Hallgató:</w:t>
+      </w:r>
+    </w:p>
+    <w:p>
+      <w:pPr>
+        <w:spacing w:after="720"/>
+        <w:ind w:left="5670"/>
+        <w:rPr>
+          <w:rFonts w:eastAsiaTheme="minorHAnsi" w:cstheme="minorHAnsi"/>
+          <w:b/>
+          <w:bCs/>
+          <w:kern w:val="2"/>
+          <w:sz w:val="36"/>
+          <w:szCs w:val="32"/>
+          <w:lang w:val="en-GB" w:eastAsia="en-US"/>
+          <w14:ligatures w14:val="standardContextual"/>
+        </w:rPr>
+      </w:pPr>
+      <w:r>
+        <w:rPr>
+          <w:rFonts w:eastAsiaTheme="minorHAnsi" w:cstheme="minorHAnsi"/>
+          <w:b/>
+          <w:bCs/>
+          <w:kern w:val="2"/>
+          <w:sz w:val="36"/>
+          <w:szCs w:val="32"/>
+          <w:lang w:val="en-GB" w:eastAsia="en-US"/>
+          <w14:ligatures w14:val="standardContextual"/>
+        </w:rPr>
+        <w:t>Károlyi Krisztián</w:t>
+      </w:r>
+    </w:p>
+    <w:p>
+      <w:pPr>
+        <w:spacing w:after="0"/>
+        <w:rPr>
+          <w:rFonts w:eastAsiaTheme="minorHAnsi" w:cstheme="minorHAnsi"/>
+          <w:b/>
+          <w:bCs/>
+          <w:kern w:val="2"/>
+          <w:sz w:val="32"/>
+          <w:szCs w:val="28"/>
+          <w:lang w:val="en-GB" w:eastAsia="en-US"/>
+          <w14:ligatures w14:val="standardContextual"/>
+        </w:rPr>
+      </w:pPr>
+      <w:proofErr w:type="spellStart"/>
+      <w:proofErr w:type="gramStart"/>
+      <w:r>
+        <w:rPr>
+          <w:rFonts w:eastAsiaTheme="minorHAnsi" w:cstheme="minorHAnsi"/>
+          <w:b/>
+          <w:bCs/>
+          <w:kern w:val="2"/>
+          <w:sz w:val="32"/>
+          <w:szCs w:val="28"/>
+          <w:lang w:val="en-GB" w:eastAsia="en-US"/>
+          <w14:ligatures w14:val="standardContextual"/>
+        </w:rPr>
+        <w:t>Témavezető</w:t>
+      </w:r>
+      <w:proofErr w:type="spellEnd"/>
+      <w:r>
+        <w:rPr>
+          <w:rFonts w:eastAsiaTheme="minorHAnsi" w:cstheme="minorHAnsi"/>
+          <w:b/>
+          <w:bCs/>
+          <w:kern w:val="2"/>
+          <w:sz w:val="32"/>
+          <w:szCs w:val="28"/>
+          <w:lang w:val="en-GB" w:eastAsia="en-US"/>
+          <w14:ligatures w14:val="standardContextual"/>
+        </w:rPr>
+        <w:t>(</w:t>
+      </w:r>
+      <w:proofErr w:type="gramEnd"/>
+      <w:r>
+        <w:rPr>
+          <w:rFonts w:eastAsiaTheme="minorHAnsi" w:cstheme="minorHAnsi"/>
+          <w:b/>
+          <w:bCs/>
+          <w:kern w:val="2"/>
+          <w:sz w:val="32"/>
+          <w:szCs w:val="28"/>
+          <w:lang w:val="en-GB" w:eastAsia="en-US"/>
+          <w14:ligatures w14:val="standardContextual"/>
+        </w:rPr>
+        <w:t>:</w:t>
+      </w:r>
+    </w:p>
+    <w:p>
+      <w:pPr>
+        <w:spacing w:after="1080"/>
+        <w:rPr>
+          <w:rFonts w:eastAsiaTheme="minorHAnsi" w:cstheme="minorHAnsi"/>
+          <w:b/>
+          <w:bCs/>
+          <w:kern w:val="2"/>
+          <w:sz w:val="32"/>
+          <w:szCs w:val="28"/>
+          <w:lang w:val="en-GB" w:eastAsia="en-US"/>
+          <w14:ligatures w14:val="standardContextual"/>
+        </w:rPr>
+      </w:pPr>
+      <w:proofErr w:type="spellStart"/>
+      <w:r>
+        <w:rPr>
+          <w:rFonts w:eastAsiaTheme="minorHAnsi" w:cstheme="minorHAnsi"/>
+          <w:b/>
+          <w:bCs/>
+          <w:kern w:val="2"/>
+          <w:sz w:val="32"/>
+          <w:szCs w:val="28"/>
+          <w:lang w:val="en-GB" w:eastAsia="en-US"/>
+          <w14:ligatures w14:val="standardContextual"/>
+        </w:rPr>
+        <w:t>Dr.</w:t>
+      </w:r>
+      <w:proofErr w:type="spellEnd"/>
+      <w:r>
+        <w:rPr>
+          <w:rFonts w:eastAsiaTheme="minorHAnsi" w:cstheme="minorHAnsi"/>
+          <w:b/>
+          <w:bCs/>
+          <w:kern w:val="2"/>
+          <w:sz w:val="32"/>
+          <w:szCs w:val="28"/>
+          <w:lang w:val="en-GB" w:eastAsia="en-US"/>
+          <w14:ligatures w14:val="standardContextual"/>
+        </w:rPr>
+        <w:t xml:space="preserve"> Madaras Szilárd, </w:t>
+      </w:r>
+      <w:proofErr w:type="spellStart"/>
+      <w:r>
+        <w:rPr>
+          <w:rFonts w:eastAsiaTheme="minorHAnsi" w:cstheme="minorHAnsi"/>
+          <w:b/>
+          <w:bCs/>
+          <w:kern w:val="2"/>
+          <w:sz w:val="32"/>
+          <w:szCs w:val="28"/>
+          <w:lang w:val="en-GB" w:eastAsia="en-US"/>
+          <w14:ligatures w14:val="standardContextual"/>
+        </w:rPr>
+        <w:t>egyetemi</w:t>
+      </w:r>
+      <w:proofErr w:type="spellEnd"/>
+      <w:r>
+        <w:rPr>
+          <w:rFonts w:eastAsiaTheme="minorHAnsi" w:cstheme="minorHAnsi"/>
+          <w:b/>
+          <w:bCs/>
+          <w:kern w:val="2"/>
+          <w:sz w:val="32"/>
+          <w:szCs w:val="28"/>
+          <w:lang w:val="en-GB" w:eastAsia="en-US"/>
+          <w14:ligatures w14:val="standardContextual"/>
+        </w:rPr>
+        <w:t xml:space="preserve"> </w:t>
+      </w:r>
+      <w:proofErr w:type="spellStart"/>
+      <w:r>
+        <w:rPr>
+          <w:rFonts w:eastAsiaTheme="minorHAnsi" w:cstheme="minorHAnsi"/>
+          <w:b/>
+          <w:bCs/>
+          <w:kern w:val="2"/>
+          <w:sz w:val="32"/>
+          <w:szCs w:val="28"/>
+          <w:lang w:val="en-GB" w:eastAsia="en-US"/>
+          <w14:ligatures w14:val="standardContextual"/>
+        </w:rPr>
+        <w:t>adjunktus</w:t>
+      </w:r>
+      <w:proofErr w:type="spellEnd"/>
+    </w:p>
+    <w:p>
+      <w:pPr>
+        <w:spacing w:after="720"/>
+        <w:jc w:val="center"/>
+        <w:rPr>
+          <w:rFonts w:eastAsiaTheme="minorHAnsi" w:cstheme="minorHAnsi"/>
+          <w:b/>
+          <w:bCs/>
+          <w:kern w:val="2"/>
+          <w:sz w:val="32"/>
+          <w:szCs w:val="28"/>
+          <w:lang w:val="en-GB" w:eastAsia="en-US"/>
+          <w14:ligatures w14:val="standardContextual"/>
+        </w:rPr>
+      </w:pPr>
+      <w:r>
+        <w:rPr>
+          <w:rFonts w:eastAsiaTheme="minorHAnsi" w:cstheme="minorHAnsi"/>
+          <w:b/>
+          <w:bCs/>
+          <w:kern w:val="2"/>
+          <w:sz w:val="32"/>
+          <w:szCs w:val="28"/>
+          <w:lang w:val="en-GB" w:eastAsia="en-US"/>
+          <w14:ligatures w14:val="standardContextual"/>
+        </w:rPr>
+        <w:t>2024</w:t>
+      </w:r>
+      <w:r>
+        <w:br w:type="page"/>
+      </w:r>
+    </w:p>
+    <w:p>
+      <w:pPr>
+        <w:rPr>
+          <w:bCs/>
+        </w:rPr>
+      </w:pPr>
+      <w:r>
+        <w:rPr>
+          <w:rFonts w:cstheme="minorHAnsi"/>
+          <w:b/>
+          <w:bCs/>
+          <w:sz w:val="28"/>
+        </w:rPr>
+        <w:lastRenderedPageBreak/>
+        <w:t>Kivonat</w:t>
+      </w:r>
+      <w:r>
+        <w:rPr>
+          <w:bCs/>
+        </w:rPr>
+        <w:t xml:space="preserve"> </w:t>
+      </w:r>
+      <w:r>
+        <w:rPr>
+          <w:bCs/>
+        </w:rPr>
+        <w:br w:type="page"/>
+      </w:r>
+    </w:p>
+    <w:p>
+      <w:pPr>
+        <w:spacing w:after="360"/>
+        <w:rPr>
+          <w:b/>
           <w:sz w:val="28"/>
           <w:szCs w:val="28"/>
-        </w:rPr>
-      </w:pPr>
-    </w:p>
-    <w:p/>
-    <w:p/>
-    <w:p/>
-    <w:p/>
-    <w:p>
-      <w:pPr>
-        <w:jc w:val="center"/>
-      </w:pPr>
-      <w:r>
-        <w:t>fedlap vázlat</w:t>
-      </w:r>
-    </w:p>
-    <w:p/>
-    <w:p/>
-    <w:p>
-      <w:pPr>
-        <w:tabs>
-          <w:tab w:val="left" w:pos="8010"/>
-        </w:tabs>
-      </w:pPr>
-      <w:r>
-        <w:tab/>
+          <w:lang w:val="ro-RO"/>
+        </w:rPr>
+      </w:pPr>
+      <w:r>
+        <w:rPr>
+          <w:b/>
+          <w:sz w:val="28"/>
+          <w:szCs w:val="28"/>
+          <w:lang w:val="ro-RO"/>
+        </w:rPr>
+        <w:lastRenderedPageBreak/>
+        <w:t>Rezumat</w:t>
       </w:r>
     </w:p>
     <w:p>
       <w:pPr>
-        <w:pStyle w:val="Title"/>
-        <w:spacing w:line="276" w:lineRule="auto"/>
-        <w:jc w:val="center"/>
-        <w:rPr>
-          <w:rFonts w:cs="Times New Roman"/>
-          <w:b/>
-          <w:smallCaps/>
-          <w:szCs w:val="36"/>
-        </w:rPr>
-      </w:pPr>
-      <w:r>
-        <w:rPr>
-          <w:rFonts w:cs="Times New Roman"/>
-          <w:b/>
-          <w:smallCaps/>
-          <w:szCs w:val="36"/>
-        </w:rPr>
-        <w:t>A SZÉKELYFÖLDI MEGYÉK MUNKANÉLKÜLISÉGI RÁTÁINAK ELŐREJELZÉS</w:t>
-      </w:r>
-      <w:r>
-        <w:rPr>
-          <w:rFonts w:cs="Times New Roman"/>
-          <w:b/>
-          <w:smallCaps/>
-          <w:szCs w:val="36"/>
-        </w:rPr>
-        <w:t xml:space="preserve">E </w:t>
-      </w:r>
-      <w:r>
-        <w:rPr>
-          <w:rFonts w:cs="Times New Roman"/>
-          <w:b/>
-          <w:smallCaps/>
-          <w:szCs w:val="36"/>
-        </w:rPr>
-        <w:t>BOX-JENKINS ELJÁRÁS</w:t>
-      </w:r>
-      <w:r>
-        <w:rPr>
-          <w:rFonts w:cs="Times New Roman"/>
-          <w:b/>
-          <w:smallCaps/>
-          <w:szCs w:val="36"/>
-        </w:rPr>
-        <w:t xml:space="preserve"> ÉS A MESTERSÉGES NEURONHÁLÓ-ALAPÚ MODELLEK ALAPJÁN</w:t>
-      </w:r>
-      <w:r>
-        <w:rPr>
-          <w:rFonts w:cs="Times New Roman"/>
-          <w:b/>
-          <w:smallCaps/>
-          <w:szCs w:val="36"/>
-        </w:rPr>
-        <w:t>,</w:t>
-      </w:r>
-      <w:r>
-        <w:rPr>
-          <w:rFonts w:cs="Times New Roman"/>
-          <w:b/>
-          <w:smallCaps/>
-          <w:szCs w:val="36"/>
-        </w:rPr>
-        <w:br/>
-      </w:r>
-      <w:r>
-        <w:rPr>
-          <w:rFonts w:cs="Times New Roman"/>
-          <w:b/>
-          <w:smallCaps/>
-          <w:szCs w:val="36"/>
-        </w:rPr>
-        <w:t xml:space="preserve"> DJANGO WEBALKALMAZÁS</w:t>
-      </w:r>
-      <w:r>
-        <w:rPr>
-          <w:rFonts w:cs="Times New Roman"/>
-          <w:b/>
-          <w:smallCaps/>
-          <w:szCs w:val="36"/>
-        </w:rPr>
-        <w:t xml:space="preserve"> </w:t>
-      </w:r>
-      <w:r>
-        <w:rPr>
-          <w:rFonts w:cs="Times New Roman"/>
-          <w:b/>
-          <w:smallCaps/>
-          <w:szCs w:val="36"/>
-        </w:rPr>
-        <w:t>Segítségével</w:t>
-      </w:r>
-      <w:r>
-        <w:rPr>
-          <w:rFonts w:cs="Times New Roman"/>
-          <w:b/>
-          <w:smallCaps/>
-          <w:szCs w:val="36"/>
-        </w:rPr>
-        <w:br/>
-      </w:r>
-      <w:r>
-        <w:rPr>
-          <w:rFonts w:cs="Times New Roman"/>
-          <w:b/>
-          <w:smallCaps/>
-          <w:szCs w:val="36"/>
-        </w:rPr>
-        <w:br/>
+        <w:rPr>
+          <w:bCs/>
+        </w:rPr>
+      </w:pPr>
+      <w:r>
+        <w:rPr>
+          <w:bCs/>
+        </w:rPr>
+        <w:br w:type="page"/>
       </w:r>
     </w:p>
     <w:p>
       <w:pPr>
+        <w:spacing w:after="360"/>
         <w:rPr>
           <w:b/>
-          <w:smallCaps/>
           <w:sz w:val="28"/>
           <w:szCs w:val="28"/>
         </w:rPr>
       </w:pPr>
-    </w:p>
-    <w:p/>
-    <w:p/>
-    <w:p/>
-    <w:p>
-      <w:r>
-        <w:t>Témavezető:</w:t>
-      </w:r>
-      <w:r>
-        <w:br/>
-        <w:t>Dr. Madaras Szilárd</w:t>
-      </w:r>
-    </w:p>
-    <w:p/>
-    <w:p>
-      <w:pPr>
+      <w:proofErr w:type="spellStart"/>
+      <w:r>
         <w:rPr>
           <w:b/>
-          <w:smallCaps/>
           <w:sz w:val="28"/>
           <w:szCs w:val="28"/>
         </w:rPr>
-      </w:pPr>
-      <w:r>
+        <w:lastRenderedPageBreak/>
+        <w:t>Abstract</w:t>
+      </w:r>
+      <w:proofErr w:type="spellEnd"/>
+    </w:p>
+    <w:p>
+      <w:pPr>
+        <w:rPr>
+          <w:bCs/>
+        </w:rPr>
+      </w:pPr>
+      <w:r>
+        <w:rPr>
+          <w:bCs/>
+        </w:rPr>
         <w:br w:type="page"/>
       </w:r>
     </w:p>
     <w:sdt>
       <w:sdtPr>
-        <w:rPr>
-          <w:rFonts w:ascii="Times New Roman" w:eastAsia="Times New Roman" w:hAnsi="Times New Roman" w:cs="Times New Roman"/>
-          <w:b w:val="0"/>
-          <w:sz w:val="24"/>
-          <w:szCs w:val="24"/>
-        </w:rPr>
-        <w:id w:val="-1289123897"/>
+        <w:id w:val="1984272193"/>
         <w:docPartObj>
           <w:docPartGallery w:val="Table of Contents"/>
           <w:docPartUnique/>
@@ -203,16 +517,30 @@
       </w:sdtPr>
       <w:sdtEndPr>
         <w:rPr>
+          <w:b/>
           <w:bCs/>
+          <w:noProof/>
         </w:rPr>
       </w:sdtEndPr>
       <w:sdtContent>
         <w:p>
           <w:pPr>
-            <w:pStyle w:val="TOCHeading"/>
+            <w:spacing w:after="360"/>
+            <w:rPr>
+              <w:b/>
+              <w:sz w:val="28"/>
+              <w:szCs w:val="28"/>
+              <w:lang w:val="ro-RO"/>
+            </w:rPr>
           </w:pPr>
           <w:r>
-            <w:t>Tartalom</w:t>
+            <w:rPr>
+              <w:b/>
+              <w:sz w:val="28"/>
+              <w:szCs w:val="28"/>
+              <w:lang w:val="ro-RO"/>
+            </w:rPr>
+            <w:t>Tartalomjegyzék</w:t>
           </w:r>
         </w:p>
         <w:p>
@@ -220,13 +548,15 @@
             <w:pStyle w:val="TOC1"/>
             <w:tabs>
               <w:tab w:val="left" w:pos="567"/>
-              <w:tab w:val="right" w:leader="dot" w:pos="9062"/>
+              <w:tab w:val="right" w:leader="dot" w:pos="9061"/>
             </w:tabs>
             <w:rPr>
               <w:rFonts w:asciiTheme="minorHAnsi" w:eastAsiaTheme="minorEastAsia" w:hAnsiTheme="minorHAnsi" w:cstheme="minorBidi"/>
+              <w:noProof/>
               <w:kern w:val="2"/>
               <w:sz w:val="22"/>
               <w:szCs w:val="22"/>
+              <w:lang w:val="en-GB"/>
               <w14:ligatures w14:val="standardContextual"/>
             </w:rPr>
           </w:pPr>
@@ -239,19 +569,22 @@
           <w:r>
             <w:fldChar w:fldCharType="separate"/>
           </w:r>
-          <w:hyperlink w:anchor="_Toc159593189" w:history="1">
+          <w:hyperlink w:anchor="_Toc159784441" w:history="1">
             <w:r>
               <w:rPr>
                 <w:rStyle w:val="Hyperlink"/>
+                <w:noProof/>
               </w:rPr>
               <w:t>1.</w:t>
             </w:r>
             <w:r>
               <w:rPr>
                 <w:rFonts w:asciiTheme="minorHAnsi" w:eastAsiaTheme="minorEastAsia" w:hAnsiTheme="minorHAnsi" w:cstheme="minorBidi"/>
+                <w:noProof/>
                 <w:kern w:val="2"/>
                 <w:sz w:val="22"/>
                 <w:szCs w:val="22"/>
+                <w:lang w:val="en-GB"/>
                 <w14:ligatures w14:val="standardContextual"/>
               </w:rPr>
               <w:tab/>
@@ -259,47 +592,54 @@
             <w:r>
               <w:rPr>
                 <w:rStyle w:val="Hyperlink"/>
+                <w:noProof/>
               </w:rPr>
               <w:t>Bevezetés</w:t>
-            </w:r>
-            <w:r>
-              <w:rPr>
-                <w:webHidden/>
-              </w:rPr>
-              <w:tab/>
-            </w:r>
-            <w:r>
-              <w:rPr>
-                <w:webHidden/>
-              </w:rPr>
-              <w:fldChar w:fldCharType="begin"/>
-            </w:r>
-            <w:r>
-              <w:rPr>
-                <w:webHidden/>
-              </w:rPr>
-              <w:instrText xml:space="preserve"> PAGEREF _Toc159593189 \h </w:instrText>
-            </w:r>
-            <w:r>
-              <w:rPr>
-                <w:webHidden/>
-              </w:rPr>
-            </w:r>
-            <w:r>
-              <w:rPr>
-                <w:webHidden/>
-              </w:rPr>
-              <w:fldChar w:fldCharType="separate"/>
             </w:r>
             <w:r>
               <w:rPr>
                 <w:noProof/>
                 <w:webHidden/>
               </w:rPr>
-              <w:t>2</w:t>
-            </w:r>
-            <w:r>
-              <w:rPr>
+              <w:tab/>
+            </w:r>
+            <w:r>
+              <w:rPr>
+                <w:noProof/>
+                <w:webHidden/>
+              </w:rPr>
+              <w:fldChar w:fldCharType="begin"/>
+            </w:r>
+            <w:r>
+              <w:rPr>
+                <w:noProof/>
+                <w:webHidden/>
+              </w:rPr>
+              <w:instrText xml:space="preserve"> PAGEREF _Toc159784441 \h </w:instrText>
+            </w:r>
+            <w:r>
+              <w:rPr>
+                <w:noProof/>
+                <w:webHidden/>
+              </w:rPr>
+            </w:r>
+            <w:r>
+              <w:rPr>
+                <w:noProof/>
+                <w:webHidden/>
+              </w:rPr>
+              <w:fldChar w:fldCharType="separate"/>
+            </w:r>
+            <w:r>
+              <w:rPr>
+                <w:noProof/>
+                <w:webHidden/>
+              </w:rPr>
+              <w:t>5</w:t>
+            </w:r>
+            <w:r>
+              <w:rPr>
+                <w:noProof/>
                 <w:webHidden/>
               </w:rPr>
               <w:fldChar w:fldCharType="end"/>
@@ -311,29 +651,34 @@
             <w:pStyle w:val="TOC1"/>
             <w:tabs>
               <w:tab w:val="left" w:pos="567"/>
-              <w:tab w:val="right" w:leader="dot" w:pos="9062"/>
+              <w:tab w:val="right" w:leader="dot" w:pos="9061"/>
             </w:tabs>
             <w:rPr>
               <w:rFonts w:asciiTheme="minorHAnsi" w:eastAsiaTheme="minorEastAsia" w:hAnsiTheme="minorHAnsi" w:cstheme="minorBidi"/>
+              <w:noProof/>
               <w:kern w:val="2"/>
               <w:sz w:val="22"/>
               <w:szCs w:val="22"/>
+              <w:lang w:val="en-GB"/>
               <w14:ligatures w14:val="standardContextual"/>
             </w:rPr>
           </w:pPr>
-          <w:hyperlink w:anchor="_Toc159593190" w:history="1">
+          <w:hyperlink w:anchor="_Toc159784442" w:history="1">
             <w:r>
               <w:rPr>
                 <w:rStyle w:val="Hyperlink"/>
+                <w:noProof/>
               </w:rPr>
               <w:t>1.1</w:t>
             </w:r>
             <w:r>
               <w:rPr>
                 <w:rFonts w:asciiTheme="minorHAnsi" w:eastAsiaTheme="minorEastAsia" w:hAnsiTheme="minorHAnsi" w:cstheme="minorBidi"/>
+                <w:noProof/>
                 <w:kern w:val="2"/>
                 <w:sz w:val="22"/>
                 <w:szCs w:val="22"/>
+                <w:lang w:val="en-GB"/>
                 <w14:ligatures w14:val="standardContextual"/>
               </w:rPr>
               <w:tab/>
@@ -341,47 +686,54 @@
             <w:r>
               <w:rPr>
                 <w:rStyle w:val="Hyperlink"/>
+                <w:noProof/>
               </w:rPr>
               <w:t>Szakirodalmi áttekintés</w:t>
-            </w:r>
-            <w:r>
-              <w:rPr>
-                <w:webHidden/>
-              </w:rPr>
-              <w:tab/>
-            </w:r>
-            <w:r>
-              <w:rPr>
-                <w:webHidden/>
-              </w:rPr>
-              <w:fldChar w:fldCharType="begin"/>
-            </w:r>
-            <w:r>
-              <w:rPr>
-                <w:webHidden/>
-              </w:rPr>
-              <w:instrText xml:space="preserve"> PAGEREF _Toc159593190 \h </w:instrText>
-            </w:r>
-            <w:r>
-              <w:rPr>
-                <w:webHidden/>
-              </w:rPr>
-            </w:r>
-            <w:r>
-              <w:rPr>
-                <w:webHidden/>
-              </w:rPr>
-              <w:fldChar w:fldCharType="separate"/>
             </w:r>
             <w:r>
               <w:rPr>
                 <w:noProof/>
                 <w:webHidden/>
               </w:rPr>
-              <w:t>3</w:t>
-            </w:r>
-            <w:r>
-              <w:rPr>
+              <w:tab/>
+            </w:r>
+            <w:r>
+              <w:rPr>
+                <w:noProof/>
+                <w:webHidden/>
+              </w:rPr>
+              <w:fldChar w:fldCharType="begin"/>
+            </w:r>
+            <w:r>
+              <w:rPr>
+                <w:noProof/>
+                <w:webHidden/>
+              </w:rPr>
+              <w:instrText xml:space="preserve"> PAGEREF _Toc159784442 \h </w:instrText>
+            </w:r>
+            <w:r>
+              <w:rPr>
+                <w:noProof/>
+                <w:webHidden/>
+              </w:rPr>
+            </w:r>
+            <w:r>
+              <w:rPr>
+                <w:noProof/>
+                <w:webHidden/>
+              </w:rPr>
+              <w:fldChar w:fldCharType="separate"/>
+            </w:r>
+            <w:r>
+              <w:rPr>
+                <w:noProof/>
+                <w:webHidden/>
+              </w:rPr>
+              <w:t>6</w:t>
+            </w:r>
+            <w:r>
+              <w:rPr>
+                <w:noProof/>
                 <w:webHidden/>
               </w:rPr>
               <w:fldChar w:fldCharType="end"/>
@@ -393,25 +745,30 @@
             <w:pStyle w:val="TOC2"/>
             <w:rPr>
               <w:rFonts w:asciiTheme="minorHAnsi" w:eastAsiaTheme="minorEastAsia" w:hAnsiTheme="minorHAnsi" w:cstheme="minorBidi"/>
+              <w:noProof/>
               <w:kern w:val="2"/>
               <w:sz w:val="22"/>
               <w:szCs w:val="22"/>
+              <w:lang w:val="en-GB"/>
               <w14:ligatures w14:val="standardContextual"/>
             </w:rPr>
           </w:pPr>
-          <w:hyperlink w:anchor="_Toc159593191" w:history="1">
+          <w:hyperlink w:anchor="_Toc159784443" w:history="1">
             <w:r>
               <w:rPr>
                 <w:rStyle w:val="Hyperlink"/>
+                <w:noProof/>
               </w:rPr>
               <w:t>1.2</w:t>
             </w:r>
             <w:r>
               <w:rPr>
                 <w:rFonts w:asciiTheme="minorHAnsi" w:eastAsiaTheme="minorEastAsia" w:hAnsiTheme="minorHAnsi" w:cstheme="minorBidi"/>
+                <w:noProof/>
                 <w:kern w:val="2"/>
                 <w:sz w:val="22"/>
                 <w:szCs w:val="22"/>
+                <w:lang w:val="en-GB"/>
                 <w14:ligatures w14:val="standardContextual"/>
               </w:rPr>
               <w:tab/>
@@ -419,47 +776,54 @@
             <w:r>
               <w:rPr>
                 <w:rStyle w:val="Hyperlink"/>
+                <w:noProof/>
               </w:rPr>
               <w:t>A munkanélküliségi ráta fogalmának meghatározása Romániában</w:t>
-            </w:r>
-            <w:r>
-              <w:rPr>
-                <w:webHidden/>
-              </w:rPr>
-              <w:tab/>
-            </w:r>
-            <w:r>
-              <w:rPr>
-                <w:webHidden/>
-              </w:rPr>
-              <w:fldChar w:fldCharType="begin"/>
-            </w:r>
-            <w:r>
-              <w:rPr>
-                <w:webHidden/>
-              </w:rPr>
-              <w:instrText xml:space="preserve"> PAGEREF _Toc159593191 \h </w:instrText>
-            </w:r>
-            <w:r>
-              <w:rPr>
-                <w:webHidden/>
-              </w:rPr>
-            </w:r>
-            <w:r>
-              <w:rPr>
-                <w:webHidden/>
-              </w:rPr>
-              <w:fldChar w:fldCharType="separate"/>
             </w:r>
             <w:r>
               <w:rPr>
                 <w:noProof/>
                 <w:webHidden/>
               </w:rPr>
-              <w:t>4</w:t>
-            </w:r>
-            <w:r>
-              <w:rPr>
+              <w:tab/>
+            </w:r>
+            <w:r>
+              <w:rPr>
+                <w:noProof/>
+                <w:webHidden/>
+              </w:rPr>
+              <w:fldChar w:fldCharType="begin"/>
+            </w:r>
+            <w:r>
+              <w:rPr>
+                <w:noProof/>
+                <w:webHidden/>
+              </w:rPr>
+              <w:instrText xml:space="preserve"> PAGEREF _Toc159784443 \h </w:instrText>
+            </w:r>
+            <w:r>
+              <w:rPr>
+                <w:noProof/>
+                <w:webHidden/>
+              </w:rPr>
+            </w:r>
+            <w:r>
+              <w:rPr>
+                <w:noProof/>
+                <w:webHidden/>
+              </w:rPr>
+              <w:fldChar w:fldCharType="separate"/>
+            </w:r>
+            <w:r>
+              <w:rPr>
+                <w:noProof/>
+                <w:webHidden/>
+              </w:rPr>
+              <w:t>7</w:t>
+            </w:r>
+            <w:r>
+              <w:rPr>
+                <w:noProof/>
                 <w:webHidden/>
               </w:rPr>
               <w:fldChar w:fldCharType="end"/>
@@ -471,25 +835,30 @@
             <w:pStyle w:val="TOC2"/>
             <w:rPr>
               <w:rFonts w:asciiTheme="minorHAnsi" w:eastAsiaTheme="minorEastAsia" w:hAnsiTheme="minorHAnsi" w:cstheme="minorBidi"/>
+              <w:noProof/>
               <w:kern w:val="2"/>
               <w:sz w:val="22"/>
               <w:szCs w:val="22"/>
+              <w:lang w:val="en-GB"/>
               <w14:ligatures w14:val="standardContextual"/>
             </w:rPr>
           </w:pPr>
-          <w:hyperlink w:anchor="_Toc159593192" w:history="1">
+          <w:hyperlink w:anchor="_Toc159784444" w:history="1">
             <w:r>
               <w:rPr>
                 <w:rStyle w:val="Hyperlink"/>
+                <w:noProof/>
               </w:rPr>
               <w:t>1.3</w:t>
             </w:r>
             <w:r>
               <w:rPr>
                 <w:rFonts w:asciiTheme="minorHAnsi" w:eastAsiaTheme="minorEastAsia" w:hAnsiTheme="minorHAnsi" w:cstheme="minorBidi"/>
+                <w:noProof/>
                 <w:kern w:val="2"/>
                 <w:sz w:val="22"/>
                 <w:szCs w:val="22"/>
+                <w:lang w:val="en-GB"/>
                 <w14:ligatures w14:val="standardContextual"/>
               </w:rPr>
               <w:tab/>
@@ -497,47 +866,54 @@
             <w:r>
               <w:rPr>
                 <w:rStyle w:val="Hyperlink"/>
+                <w:noProof/>
               </w:rPr>
               <w:t>Felhasznált statisztikai mutatók és fogalmak</w:t>
-            </w:r>
-            <w:r>
-              <w:rPr>
-                <w:webHidden/>
-              </w:rPr>
-              <w:tab/>
-            </w:r>
-            <w:r>
-              <w:rPr>
-                <w:webHidden/>
-              </w:rPr>
-              <w:fldChar w:fldCharType="begin"/>
-            </w:r>
-            <w:r>
-              <w:rPr>
-                <w:webHidden/>
-              </w:rPr>
-              <w:instrText xml:space="preserve"> PAGEREF _Toc159593192 \h </w:instrText>
-            </w:r>
-            <w:r>
-              <w:rPr>
-                <w:webHidden/>
-              </w:rPr>
-            </w:r>
-            <w:r>
-              <w:rPr>
-                <w:webHidden/>
-              </w:rPr>
-              <w:fldChar w:fldCharType="separate"/>
             </w:r>
             <w:r>
               <w:rPr>
                 <w:noProof/>
                 <w:webHidden/>
               </w:rPr>
-              <w:t>5</w:t>
-            </w:r>
-            <w:r>
-              <w:rPr>
+              <w:tab/>
+            </w:r>
+            <w:r>
+              <w:rPr>
+                <w:noProof/>
+                <w:webHidden/>
+              </w:rPr>
+              <w:fldChar w:fldCharType="begin"/>
+            </w:r>
+            <w:r>
+              <w:rPr>
+                <w:noProof/>
+                <w:webHidden/>
+              </w:rPr>
+              <w:instrText xml:space="preserve"> PAGEREF _Toc159784444 \h </w:instrText>
+            </w:r>
+            <w:r>
+              <w:rPr>
+                <w:noProof/>
+                <w:webHidden/>
+              </w:rPr>
+            </w:r>
+            <w:r>
+              <w:rPr>
+                <w:noProof/>
+                <w:webHidden/>
+              </w:rPr>
+              <w:fldChar w:fldCharType="separate"/>
+            </w:r>
+            <w:r>
+              <w:rPr>
+                <w:noProof/>
+                <w:webHidden/>
+              </w:rPr>
+              <w:t>8</w:t>
+            </w:r>
+            <w:r>
+              <w:rPr>
+                <w:noProof/>
                 <w:webHidden/>
               </w:rPr>
               <w:fldChar w:fldCharType="end"/>
@@ -549,25 +925,30 @@
             <w:pStyle w:val="TOC2"/>
             <w:rPr>
               <w:rFonts w:asciiTheme="minorHAnsi" w:eastAsiaTheme="minorEastAsia" w:hAnsiTheme="minorHAnsi" w:cstheme="minorBidi"/>
+              <w:noProof/>
               <w:kern w:val="2"/>
               <w:sz w:val="22"/>
               <w:szCs w:val="22"/>
+              <w:lang w:val="en-GB"/>
               <w14:ligatures w14:val="standardContextual"/>
             </w:rPr>
           </w:pPr>
-          <w:hyperlink w:anchor="_Toc159593193" w:history="1">
+          <w:hyperlink w:anchor="_Toc159784445" w:history="1">
             <w:r>
               <w:rPr>
                 <w:rStyle w:val="Hyperlink"/>
+                <w:noProof/>
               </w:rPr>
               <w:t>1.4</w:t>
             </w:r>
             <w:r>
               <w:rPr>
                 <w:rFonts w:asciiTheme="minorHAnsi" w:eastAsiaTheme="minorEastAsia" w:hAnsiTheme="minorHAnsi" w:cstheme="minorBidi"/>
+                <w:noProof/>
                 <w:kern w:val="2"/>
                 <w:sz w:val="22"/>
                 <w:szCs w:val="22"/>
+                <w:lang w:val="en-GB"/>
                 <w14:ligatures w14:val="standardContextual"/>
               </w:rPr>
               <w:tab/>
@@ -575,47 +956,54 @@
             <w:r>
               <w:rPr>
                 <w:rStyle w:val="Hyperlink"/>
+                <w:noProof/>
               </w:rPr>
               <w:t>Idősorok előrejelzése</w:t>
-            </w:r>
-            <w:r>
-              <w:rPr>
-                <w:webHidden/>
-              </w:rPr>
-              <w:tab/>
-            </w:r>
-            <w:r>
-              <w:rPr>
-                <w:webHidden/>
-              </w:rPr>
-              <w:fldChar w:fldCharType="begin"/>
-            </w:r>
-            <w:r>
-              <w:rPr>
-                <w:webHidden/>
-              </w:rPr>
-              <w:instrText xml:space="preserve"> PAGEREF _Toc159593193 \h </w:instrText>
-            </w:r>
-            <w:r>
-              <w:rPr>
-                <w:webHidden/>
-              </w:rPr>
-            </w:r>
-            <w:r>
-              <w:rPr>
-                <w:webHidden/>
-              </w:rPr>
-              <w:fldChar w:fldCharType="separate"/>
             </w:r>
             <w:r>
               <w:rPr>
                 <w:noProof/>
                 <w:webHidden/>
               </w:rPr>
-              <w:t>5</w:t>
-            </w:r>
-            <w:r>
-              <w:rPr>
+              <w:tab/>
+            </w:r>
+            <w:r>
+              <w:rPr>
+                <w:noProof/>
+                <w:webHidden/>
+              </w:rPr>
+              <w:fldChar w:fldCharType="begin"/>
+            </w:r>
+            <w:r>
+              <w:rPr>
+                <w:noProof/>
+                <w:webHidden/>
+              </w:rPr>
+              <w:instrText xml:space="preserve"> PAGEREF _Toc159784445 \h </w:instrText>
+            </w:r>
+            <w:r>
+              <w:rPr>
+                <w:noProof/>
+                <w:webHidden/>
+              </w:rPr>
+            </w:r>
+            <w:r>
+              <w:rPr>
+                <w:noProof/>
+                <w:webHidden/>
+              </w:rPr>
+              <w:fldChar w:fldCharType="separate"/>
+            </w:r>
+            <w:r>
+              <w:rPr>
+                <w:noProof/>
+                <w:webHidden/>
+              </w:rPr>
+              <w:t>8</w:t>
+            </w:r>
+            <w:r>
+              <w:rPr>
+                <w:noProof/>
                 <w:webHidden/>
               </w:rPr>
               <w:fldChar w:fldCharType="end"/>
@@ -627,29 +1015,34 @@
             <w:pStyle w:val="TOC1"/>
             <w:tabs>
               <w:tab w:val="left" w:pos="567"/>
-              <w:tab w:val="right" w:leader="dot" w:pos="9062"/>
+              <w:tab w:val="right" w:leader="dot" w:pos="9061"/>
             </w:tabs>
             <w:rPr>
               <w:rFonts w:asciiTheme="minorHAnsi" w:eastAsiaTheme="minorEastAsia" w:hAnsiTheme="minorHAnsi" w:cstheme="minorBidi"/>
+              <w:noProof/>
               <w:kern w:val="2"/>
               <w:sz w:val="22"/>
               <w:szCs w:val="22"/>
+              <w:lang w:val="en-GB"/>
               <w14:ligatures w14:val="standardContextual"/>
             </w:rPr>
           </w:pPr>
-          <w:hyperlink w:anchor="_Toc159593194" w:history="1">
+          <w:hyperlink w:anchor="_Toc159784446" w:history="1">
             <w:r>
               <w:rPr>
                 <w:rStyle w:val="Hyperlink"/>
+                <w:noProof/>
               </w:rPr>
               <w:t>2</w:t>
             </w:r>
             <w:r>
               <w:rPr>
                 <w:rFonts w:asciiTheme="minorHAnsi" w:eastAsiaTheme="minorEastAsia" w:hAnsiTheme="minorHAnsi" w:cstheme="minorBidi"/>
+                <w:noProof/>
                 <w:kern w:val="2"/>
                 <w:sz w:val="22"/>
                 <w:szCs w:val="22"/>
+                <w:lang w:val="en-GB"/>
                 <w14:ligatures w14:val="standardContextual"/>
               </w:rPr>
               <w:tab/>
@@ -657,47 +1050,54 @@
             <w:r>
               <w:rPr>
                 <w:rStyle w:val="Hyperlink"/>
+                <w:noProof/>
               </w:rPr>
               <w:t>Az idősorok elemzése</w:t>
-            </w:r>
-            <w:r>
-              <w:rPr>
-                <w:webHidden/>
-              </w:rPr>
-              <w:tab/>
-            </w:r>
-            <w:r>
-              <w:rPr>
-                <w:webHidden/>
-              </w:rPr>
-              <w:fldChar w:fldCharType="begin"/>
-            </w:r>
-            <w:r>
-              <w:rPr>
-                <w:webHidden/>
-              </w:rPr>
-              <w:instrText xml:space="preserve"> PAGEREF _Toc159593194 \h </w:instrText>
-            </w:r>
-            <w:r>
-              <w:rPr>
-                <w:webHidden/>
-              </w:rPr>
-            </w:r>
-            <w:r>
-              <w:rPr>
-                <w:webHidden/>
-              </w:rPr>
-              <w:fldChar w:fldCharType="separate"/>
             </w:r>
             <w:r>
               <w:rPr>
                 <w:noProof/>
                 <w:webHidden/>
               </w:rPr>
-              <w:t>6</w:t>
-            </w:r>
-            <w:r>
-              <w:rPr>
+              <w:tab/>
+            </w:r>
+            <w:r>
+              <w:rPr>
+                <w:noProof/>
+                <w:webHidden/>
+              </w:rPr>
+              <w:fldChar w:fldCharType="begin"/>
+            </w:r>
+            <w:r>
+              <w:rPr>
+                <w:noProof/>
+                <w:webHidden/>
+              </w:rPr>
+              <w:instrText xml:space="preserve"> PAGEREF _Toc159784446 \h </w:instrText>
+            </w:r>
+            <w:r>
+              <w:rPr>
+                <w:noProof/>
+                <w:webHidden/>
+              </w:rPr>
+            </w:r>
+            <w:r>
+              <w:rPr>
+                <w:noProof/>
+                <w:webHidden/>
+              </w:rPr>
+              <w:fldChar w:fldCharType="separate"/>
+            </w:r>
+            <w:r>
+              <w:rPr>
+                <w:noProof/>
+                <w:webHidden/>
+              </w:rPr>
+              <w:t>9</w:t>
+            </w:r>
+            <w:r>
+              <w:rPr>
+                <w:noProof/>
                 <w:webHidden/>
               </w:rPr>
               <w:fldChar w:fldCharType="end"/>
@@ -709,29 +1109,34 @@
             <w:pStyle w:val="TOC1"/>
             <w:tabs>
               <w:tab w:val="left" w:pos="567"/>
-              <w:tab w:val="right" w:leader="dot" w:pos="9062"/>
+              <w:tab w:val="right" w:leader="dot" w:pos="9061"/>
             </w:tabs>
             <w:rPr>
               <w:rFonts w:asciiTheme="minorHAnsi" w:eastAsiaTheme="minorEastAsia" w:hAnsiTheme="minorHAnsi" w:cstheme="minorBidi"/>
+              <w:noProof/>
               <w:kern w:val="2"/>
               <w:sz w:val="22"/>
               <w:szCs w:val="22"/>
+              <w:lang w:val="en-GB"/>
               <w14:ligatures w14:val="standardContextual"/>
             </w:rPr>
           </w:pPr>
-          <w:hyperlink w:anchor="_Toc159593195" w:history="1">
+          <w:hyperlink w:anchor="_Toc159784447" w:history="1">
             <w:r>
               <w:rPr>
                 <w:rStyle w:val="Hyperlink"/>
+                <w:noProof/>
               </w:rPr>
               <w:t>3</w:t>
             </w:r>
             <w:r>
               <w:rPr>
                 <w:rFonts w:asciiTheme="minorHAnsi" w:eastAsiaTheme="minorEastAsia" w:hAnsiTheme="minorHAnsi" w:cstheme="minorBidi"/>
+                <w:noProof/>
                 <w:kern w:val="2"/>
                 <w:sz w:val="22"/>
                 <w:szCs w:val="22"/>
+                <w:lang w:val="en-GB"/>
                 <w14:ligatures w14:val="standardContextual"/>
               </w:rPr>
               <w:tab/>
@@ -739,47 +1144,54 @@
             <w:r>
               <w:rPr>
                 <w:rStyle w:val="Hyperlink"/>
+                <w:noProof/>
               </w:rPr>
               <w:t>Előrejelzés Box-Jenkins módszerrel</w:t>
-            </w:r>
-            <w:r>
-              <w:rPr>
-                <w:webHidden/>
-              </w:rPr>
-              <w:tab/>
-            </w:r>
-            <w:r>
-              <w:rPr>
-                <w:webHidden/>
-              </w:rPr>
-              <w:fldChar w:fldCharType="begin"/>
-            </w:r>
-            <w:r>
-              <w:rPr>
-                <w:webHidden/>
-              </w:rPr>
-              <w:instrText xml:space="preserve"> PAGEREF _Toc159593195 \h </w:instrText>
-            </w:r>
-            <w:r>
-              <w:rPr>
-                <w:webHidden/>
-              </w:rPr>
-            </w:r>
-            <w:r>
-              <w:rPr>
-                <w:webHidden/>
-              </w:rPr>
-              <w:fldChar w:fldCharType="separate"/>
             </w:r>
             <w:r>
               <w:rPr>
                 <w:noProof/>
                 <w:webHidden/>
               </w:rPr>
-              <w:t>8</w:t>
-            </w:r>
-            <w:r>
-              <w:rPr>
+              <w:tab/>
+            </w:r>
+            <w:r>
+              <w:rPr>
+                <w:noProof/>
+                <w:webHidden/>
+              </w:rPr>
+              <w:fldChar w:fldCharType="begin"/>
+            </w:r>
+            <w:r>
+              <w:rPr>
+                <w:noProof/>
+                <w:webHidden/>
+              </w:rPr>
+              <w:instrText xml:space="preserve"> PAGEREF _Toc159784447 \h </w:instrText>
+            </w:r>
+            <w:r>
+              <w:rPr>
+                <w:noProof/>
+                <w:webHidden/>
+              </w:rPr>
+            </w:r>
+            <w:r>
+              <w:rPr>
+                <w:noProof/>
+                <w:webHidden/>
+              </w:rPr>
+              <w:fldChar w:fldCharType="separate"/>
+            </w:r>
+            <w:r>
+              <w:rPr>
+                <w:noProof/>
+                <w:webHidden/>
+              </w:rPr>
+              <w:t>11</w:t>
+            </w:r>
+            <w:r>
+              <w:rPr>
+                <w:noProof/>
                 <w:webHidden/>
               </w:rPr>
               <w:fldChar w:fldCharType="end"/>
@@ -791,25 +1203,30 @@
             <w:pStyle w:val="TOC2"/>
             <w:rPr>
               <w:rFonts w:asciiTheme="minorHAnsi" w:eastAsiaTheme="minorEastAsia" w:hAnsiTheme="minorHAnsi" w:cstheme="minorBidi"/>
+              <w:noProof/>
               <w:kern w:val="2"/>
               <w:sz w:val="22"/>
               <w:szCs w:val="22"/>
+              <w:lang w:val="en-GB"/>
               <w14:ligatures w14:val="standardContextual"/>
             </w:rPr>
           </w:pPr>
-          <w:hyperlink w:anchor="_Toc159593196" w:history="1">
+          <w:hyperlink w:anchor="_Toc159784448" w:history="1">
             <w:r>
               <w:rPr>
                 <w:rStyle w:val="Hyperlink"/>
+                <w:noProof/>
               </w:rPr>
               <w:t>3.1</w:t>
             </w:r>
             <w:r>
               <w:rPr>
                 <w:rFonts w:asciiTheme="minorHAnsi" w:eastAsiaTheme="minorEastAsia" w:hAnsiTheme="minorHAnsi" w:cstheme="minorBidi"/>
+                <w:noProof/>
                 <w:kern w:val="2"/>
                 <w:sz w:val="22"/>
                 <w:szCs w:val="22"/>
+                <w:lang w:val="en-GB"/>
                 <w14:ligatures w14:val="standardContextual"/>
               </w:rPr>
               <w:tab/>
@@ -817,47 +1234,54 @@
             <w:r>
               <w:rPr>
                 <w:rStyle w:val="Hyperlink"/>
+                <w:noProof/>
               </w:rPr>
               <w:t>A stacionaritás vizsgálata</w:t>
-            </w:r>
-            <w:r>
-              <w:rPr>
-                <w:webHidden/>
-              </w:rPr>
-              <w:tab/>
-            </w:r>
-            <w:r>
-              <w:rPr>
-                <w:webHidden/>
-              </w:rPr>
-              <w:fldChar w:fldCharType="begin"/>
-            </w:r>
-            <w:r>
-              <w:rPr>
-                <w:webHidden/>
-              </w:rPr>
-              <w:instrText xml:space="preserve"> PAGEREF _Toc159593196 \h </w:instrText>
-            </w:r>
-            <w:r>
-              <w:rPr>
-                <w:webHidden/>
-              </w:rPr>
-            </w:r>
-            <w:r>
-              <w:rPr>
-                <w:webHidden/>
-              </w:rPr>
-              <w:fldChar w:fldCharType="separate"/>
             </w:r>
             <w:r>
               <w:rPr>
                 <w:noProof/>
                 <w:webHidden/>
               </w:rPr>
-              <w:t>9</w:t>
-            </w:r>
-            <w:r>
-              <w:rPr>
+              <w:tab/>
+            </w:r>
+            <w:r>
+              <w:rPr>
+                <w:noProof/>
+                <w:webHidden/>
+              </w:rPr>
+              <w:fldChar w:fldCharType="begin"/>
+            </w:r>
+            <w:r>
+              <w:rPr>
+                <w:noProof/>
+                <w:webHidden/>
+              </w:rPr>
+              <w:instrText xml:space="preserve"> PAGEREF _Toc159784448 \h </w:instrText>
+            </w:r>
+            <w:r>
+              <w:rPr>
+                <w:noProof/>
+                <w:webHidden/>
+              </w:rPr>
+            </w:r>
+            <w:r>
+              <w:rPr>
+                <w:noProof/>
+                <w:webHidden/>
+              </w:rPr>
+              <w:fldChar w:fldCharType="separate"/>
+            </w:r>
+            <w:r>
+              <w:rPr>
+                <w:noProof/>
+                <w:webHidden/>
+              </w:rPr>
+              <w:t>12</w:t>
+            </w:r>
+            <w:r>
+              <w:rPr>
+                <w:noProof/>
                 <w:webHidden/>
               </w:rPr>
               <w:fldChar w:fldCharType="end"/>
@@ -869,25 +1293,30 @@
             <w:pStyle w:val="TOC2"/>
             <w:rPr>
               <w:rFonts w:asciiTheme="minorHAnsi" w:eastAsiaTheme="minorEastAsia" w:hAnsiTheme="minorHAnsi" w:cstheme="minorBidi"/>
+              <w:noProof/>
               <w:kern w:val="2"/>
               <w:sz w:val="22"/>
               <w:szCs w:val="22"/>
+              <w:lang w:val="en-GB"/>
               <w14:ligatures w14:val="standardContextual"/>
             </w:rPr>
           </w:pPr>
-          <w:hyperlink w:anchor="_Toc159593197" w:history="1">
+          <w:hyperlink w:anchor="_Toc159784449" w:history="1">
             <w:r>
               <w:rPr>
                 <w:rStyle w:val="Hyperlink"/>
+                <w:noProof/>
               </w:rPr>
               <w:t>3.2</w:t>
             </w:r>
             <w:r>
               <w:rPr>
                 <w:rFonts w:asciiTheme="minorHAnsi" w:eastAsiaTheme="minorEastAsia" w:hAnsiTheme="minorHAnsi" w:cstheme="minorBidi"/>
+                <w:noProof/>
                 <w:kern w:val="2"/>
                 <w:sz w:val="22"/>
                 <w:szCs w:val="22"/>
+                <w:lang w:val="en-GB"/>
                 <w14:ligatures w14:val="standardContextual"/>
               </w:rPr>
               <w:tab/>
@@ -895,47 +1324,54 @@
             <w:r>
               <w:rPr>
                 <w:rStyle w:val="Hyperlink"/>
+                <w:noProof/>
               </w:rPr>
               <w:t>Autoregresszív és mozgóátlag modellek (AR, MA, ARMA, ARIMA)</w:t>
-            </w:r>
-            <w:r>
-              <w:rPr>
-                <w:webHidden/>
-              </w:rPr>
-              <w:tab/>
-            </w:r>
-            <w:r>
-              <w:rPr>
-                <w:webHidden/>
-              </w:rPr>
-              <w:fldChar w:fldCharType="begin"/>
-            </w:r>
-            <w:r>
-              <w:rPr>
-                <w:webHidden/>
-              </w:rPr>
-              <w:instrText xml:space="preserve"> PAGEREF _Toc159593197 \h </w:instrText>
-            </w:r>
-            <w:r>
-              <w:rPr>
-                <w:webHidden/>
-              </w:rPr>
-            </w:r>
-            <w:r>
-              <w:rPr>
-                <w:webHidden/>
-              </w:rPr>
-              <w:fldChar w:fldCharType="separate"/>
             </w:r>
             <w:r>
               <w:rPr>
                 <w:noProof/>
                 <w:webHidden/>
               </w:rPr>
-              <w:t>11</w:t>
-            </w:r>
-            <w:r>
-              <w:rPr>
+              <w:tab/>
+            </w:r>
+            <w:r>
+              <w:rPr>
+                <w:noProof/>
+                <w:webHidden/>
+              </w:rPr>
+              <w:fldChar w:fldCharType="begin"/>
+            </w:r>
+            <w:r>
+              <w:rPr>
+                <w:noProof/>
+                <w:webHidden/>
+              </w:rPr>
+              <w:instrText xml:space="preserve"> PAGEREF _Toc159784449 \h </w:instrText>
+            </w:r>
+            <w:r>
+              <w:rPr>
+                <w:noProof/>
+                <w:webHidden/>
+              </w:rPr>
+            </w:r>
+            <w:r>
+              <w:rPr>
+                <w:noProof/>
+                <w:webHidden/>
+              </w:rPr>
+              <w:fldChar w:fldCharType="separate"/>
+            </w:r>
+            <w:r>
+              <w:rPr>
+                <w:noProof/>
+                <w:webHidden/>
+              </w:rPr>
+              <w:t>14</w:t>
+            </w:r>
+            <w:r>
+              <w:rPr>
+                <w:noProof/>
                 <w:webHidden/>
               </w:rPr>
               <w:fldChar w:fldCharType="end"/>
@@ -947,25 +1383,30 @@
             <w:pStyle w:val="TOC2"/>
             <w:rPr>
               <w:rFonts w:asciiTheme="minorHAnsi" w:eastAsiaTheme="minorEastAsia" w:hAnsiTheme="minorHAnsi" w:cstheme="minorBidi"/>
+              <w:noProof/>
               <w:kern w:val="2"/>
               <w:sz w:val="22"/>
               <w:szCs w:val="22"/>
+              <w:lang w:val="en-GB"/>
               <w14:ligatures w14:val="standardContextual"/>
             </w:rPr>
           </w:pPr>
-          <w:hyperlink w:anchor="_Toc159593198" w:history="1">
+          <w:hyperlink w:anchor="_Toc159784450" w:history="1">
             <w:r>
               <w:rPr>
                 <w:rStyle w:val="Hyperlink"/>
+                <w:noProof/>
               </w:rPr>
               <w:t>3.3</w:t>
             </w:r>
             <w:r>
               <w:rPr>
                 <w:rFonts w:asciiTheme="minorHAnsi" w:eastAsiaTheme="minorEastAsia" w:hAnsiTheme="minorHAnsi" w:cstheme="minorBidi"/>
+                <w:noProof/>
                 <w:kern w:val="2"/>
                 <w:sz w:val="22"/>
                 <w:szCs w:val="22"/>
+                <w:lang w:val="en-GB"/>
                 <w14:ligatures w14:val="standardContextual"/>
               </w:rPr>
               <w:tab/>
@@ -973,47 +1414,54 @@
             <w:r>
               <w:rPr>
                 <w:rStyle w:val="Hyperlink"/>
+                <w:noProof/>
               </w:rPr>
               <w:t>Autokorrelációs és parciális autokorrelációs tesztek</w:t>
-            </w:r>
-            <w:r>
-              <w:rPr>
-                <w:webHidden/>
-              </w:rPr>
-              <w:tab/>
-            </w:r>
-            <w:r>
-              <w:rPr>
-                <w:webHidden/>
-              </w:rPr>
-              <w:fldChar w:fldCharType="begin"/>
-            </w:r>
-            <w:r>
-              <w:rPr>
-                <w:webHidden/>
-              </w:rPr>
-              <w:instrText xml:space="preserve"> PAGEREF _Toc159593198 \h </w:instrText>
-            </w:r>
-            <w:r>
-              <w:rPr>
-                <w:webHidden/>
-              </w:rPr>
-            </w:r>
-            <w:r>
-              <w:rPr>
-                <w:webHidden/>
-              </w:rPr>
-              <w:fldChar w:fldCharType="separate"/>
             </w:r>
             <w:r>
               <w:rPr>
                 <w:noProof/>
                 <w:webHidden/>
               </w:rPr>
-              <w:t>12</w:t>
-            </w:r>
-            <w:r>
-              <w:rPr>
+              <w:tab/>
+            </w:r>
+            <w:r>
+              <w:rPr>
+                <w:noProof/>
+                <w:webHidden/>
+              </w:rPr>
+              <w:fldChar w:fldCharType="begin"/>
+            </w:r>
+            <w:r>
+              <w:rPr>
+                <w:noProof/>
+                <w:webHidden/>
+              </w:rPr>
+              <w:instrText xml:space="preserve"> PAGEREF _Toc159784450 \h </w:instrText>
+            </w:r>
+            <w:r>
+              <w:rPr>
+                <w:noProof/>
+                <w:webHidden/>
+              </w:rPr>
+            </w:r>
+            <w:r>
+              <w:rPr>
+                <w:noProof/>
+                <w:webHidden/>
+              </w:rPr>
+              <w:fldChar w:fldCharType="separate"/>
+            </w:r>
+            <w:r>
+              <w:rPr>
+                <w:noProof/>
+                <w:webHidden/>
+              </w:rPr>
+              <w:t>15</w:t>
+            </w:r>
+            <w:r>
+              <w:rPr>
+                <w:noProof/>
                 <w:webHidden/>
               </w:rPr>
               <w:fldChar w:fldCharType="end"/>
@@ -1025,25 +1473,30 @@
             <w:pStyle w:val="TOC2"/>
             <w:rPr>
               <w:rFonts w:asciiTheme="minorHAnsi" w:eastAsiaTheme="minorEastAsia" w:hAnsiTheme="minorHAnsi" w:cstheme="minorBidi"/>
+              <w:noProof/>
               <w:kern w:val="2"/>
               <w:sz w:val="22"/>
               <w:szCs w:val="22"/>
+              <w:lang w:val="en-GB"/>
               <w14:ligatures w14:val="standardContextual"/>
             </w:rPr>
           </w:pPr>
-          <w:hyperlink w:anchor="_Toc159593199" w:history="1">
+          <w:hyperlink w:anchor="_Toc159784451" w:history="1">
             <w:r>
               <w:rPr>
                 <w:rStyle w:val="Hyperlink"/>
+                <w:noProof/>
               </w:rPr>
               <w:t>3.3.1</w:t>
             </w:r>
             <w:r>
               <w:rPr>
                 <w:rFonts w:asciiTheme="minorHAnsi" w:eastAsiaTheme="minorEastAsia" w:hAnsiTheme="minorHAnsi" w:cstheme="minorBidi"/>
+                <w:noProof/>
                 <w:kern w:val="2"/>
                 <w:sz w:val="22"/>
                 <w:szCs w:val="22"/>
+                <w:lang w:val="en-GB"/>
                 <w14:ligatures w14:val="standardContextual"/>
               </w:rPr>
               <w:tab/>
@@ -1051,47 +1504,54 @@
             <w:r>
               <w:rPr>
                 <w:rStyle w:val="Hyperlink"/>
+                <w:noProof/>
               </w:rPr>
               <w:t>ACF</w:t>
-            </w:r>
-            <w:r>
-              <w:rPr>
-                <w:webHidden/>
-              </w:rPr>
-              <w:tab/>
-            </w:r>
-            <w:r>
-              <w:rPr>
-                <w:webHidden/>
-              </w:rPr>
-              <w:fldChar w:fldCharType="begin"/>
-            </w:r>
-            <w:r>
-              <w:rPr>
-                <w:webHidden/>
-              </w:rPr>
-              <w:instrText xml:space="preserve"> PAGEREF _Toc159593199 \h </w:instrText>
-            </w:r>
-            <w:r>
-              <w:rPr>
-                <w:webHidden/>
-              </w:rPr>
-            </w:r>
-            <w:r>
-              <w:rPr>
-                <w:webHidden/>
-              </w:rPr>
-              <w:fldChar w:fldCharType="separate"/>
             </w:r>
             <w:r>
               <w:rPr>
                 <w:noProof/>
                 <w:webHidden/>
               </w:rPr>
-              <w:t>12</w:t>
-            </w:r>
-            <w:r>
-              <w:rPr>
+              <w:tab/>
+            </w:r>
+            <w:r>
+              <w:rPr>
+                <w:noProof/>
+                <w:webHidden/>
+              </w:rPr>
+              <w:fldChar w:fldCharType="begin"/>
+            </w:r>
+            <w:r>
+              <w:rPr>
+                <w:noProof/>
+                <w:webHidden/>
+              </w:rPr>
+              <w:instrText xml:space="preserve"> PAGEREF _Toc159784451 \h </w:instrText>
+            </w:r>
+            <w:r>
+              <w:rPr>
+                <w:noProof/>
+                <w:webHidden/>
+              </w:rPr>
+            </w:r>
+            <w:r>
+              <w:rPr>
+                <w:noProof/>
+                <w:webHidden/>
+              </w:rPr>
+              <w:fldChar w:fldCharType="separate"/>
+            </w:r>
+            <w:r>
+              <w:rPr>
+                <w:noProof/>
+                <w:webHidden/>
+              </w:rPr>
+              <w:t>15</w:t>
+            </w:r>
+            <w:r>
+              <w:rPr>
+                <w:noProof/>
                 <w:webHidden/>
               </w:rPr>
               <w:fldChar w:fldCharType="end"/>
@@ -1103,25 +1563,30 @@
             <w:pStyle w:val="TOC2"/>
             <w:rPr>
               <w:rFonts w:asciiTheme="minorHAnsi" w:eastAsiaTheme="minorEastAsia" w:hAnsiTheme="minorHAnsi" w:cstheme="minorBidi"/>
+              <w:noProof/>
               <w:kern w:val="2"/>
               <w:sz w:val="22"/>
               <w:szCs w:val="22"/>
+              <w:lang w:val="en-GB"/>
               <w14:ligatures w14:val="standardContextual"/>
             </w:rPr>
           </w:pPr>
-          <w:hyperlink w:anchor="_Toc159593200" w:history="1">
+          <w:hyperlink w:anchor="_Toc159784452" w:history="1">
             <w:r>
               <w:rPr>
                 <w:rStyle w:val="Hyperlink"/>
+                <w:noProof/>
               </w:rPr>
               <w:t>3.3.2</w:t>
             </w:r>
             <w:r>
               <w:rPr>
                 <w:rFonts w:asciiTheme="minorHAnsi" w:eastAsiaTheme="minorEastAsia" w:hAnsiTheme="minorHAnsi" w:cstheme="minorBidi"/>
+                <w:noProof/>
                 <w:kern w:val="2"/>
                 <w:sz w:val="22"/>
                 <w:szCs w:val="22"/>
+                <w:lang w:val="en-GB"/>
                 <w14:ligatures w14:val="standardContextual"/>
               </w:rPr>
               <w:tab/>
@@ -1129,47 +1594,54 @@
             <w:r>
               <w:rPr>
                 <w:rStyle w:val="Hyperlink"/>
+                <w:noProof/>
               </w:rPr>
               <w:t>PACF</w:t>
-            </w:r>
-            <w:r>
-              <w:rPr>
-                <w:webHidden/>
-              </w:rPr>
-              <w:tab/>
-            </w:r>
-            <w:r>
-              <w:rPr>
-                <w:webHidden/>
-              </w:rPr>
-              <w:fldChar w:fldCharType="begin"/>
-            </w:r>
-            <w:r>
-              <w:rPr>
-                <w:webHidden/>
-              </w:rPr>
-              <w:instrText xml:space="preserve"> PAGEREF _Toc159593200 \h </w:instrText>
-            </w:r>
-            <w:r>
-              <w:rPr>
-                <w:webHidden/>
-              </w:rPr>
-            </w:r>
-            <w:r>
-              <w:rPr>
-                <w:webHidden/>
-              </w:rPr>
-              <w:fldChar w:fldCharType="separate"/>
             </w:r>
             <w:r>
               <w:rPr>
                 <w:noProof/>
                 <w:webHidden/>
               </w:rPr>
-              <w:t>13</w:t>
-            </w:r>
-            <w:r>
-              <w:rPr>
+              <w:tab/>
+            </w:r>
+            <w:r>
+              <w:rPr>
+                <w:noProof/>
+                <w:webHidden/>
+              </w:rPr>
+              <w:fldChar w:fldCharType="begin"/>
+            </w:r>
+            <w:r>
+              <w:rPr>
+                <w:noProof/>
+                <w:webHidden/>
+              </w:rPr>
+              <w:instrText xml:space="preserve"> PAGEREF _Toc159784452 \h </w:instrText>
+            </w:r>
+            <w:r>
+              <w:rPr>
+                <w:noProof/>
+                <w:webHidden/>
+              </w:rPr>
+            </w:r>
+            <w:r>
+              <w:rPr>
+                <w:noProof/>
+                <w:webHidden/>
+              </w:rPr>
+              <w:fldChar w:fldCharType="separate"/>
+            </w:r>
+            <w:r>
+              <w:rPr>
+                <w:noProof/>
+                <w:webHidden/>
+              </w:rPr>
+              <w:t>16</w:t>
+            </w:r>
+            <w:r>
+              <w:rPr>
+                <w:noProof/>
                 <w:webHidden/>
               </w:rPr>
               <w:fldChar w:fldCharType="end"/>
@@ -1181,57 +1653,66 @@
             <w:pStyle w:val="TOC2"/>
             <w:rPr>
               <w:rFonts w:asciiTheme="minorHAnsi" w:eastAsiaTheme="minorEastAsia" w:hAnsiTheme="minorHAnsi" w:cstheme="minorBidi"/>
+              <w:noProof/>
               <w:kern w:val="2"/>
               <w:sz w:val="22"/>
               <w:szCs w:val="22"/>
+              <w:lang w:val="en-GB"/>
               <w14:ligatures w14:val="standardContextual"/>
             </w:rPr>
           </w:pPr>
-          <w:hyperlink w:anchor="_Toc159593201" w:history="1">
+          <w:hyperlink w:anchor="_Toc159784453" w:history="1">
             <w:r>
               <w:rPr>
                 <w:rStyle w:val="Hyperlink"/>
-              </w:rPr>
-              <w:t>3.3 Előrejelzések pontosságának meghatározása a hibatesztek alapján</w:t>
-            </w:r>
-            <w:r>
-              <w:rPr>
-                <w:webHidden/>
-              </w:rPr>
-              <w:tab/>
-            </w:r>
-            <w:r>
-              <w:rPr>
-                <w:webHidden/>
-              </w:rPr>
-              <w:fldChar w:fldCharType="begin"/>
-            </w:r>
-            <w:r>
-              <w:rPr>
-                <w:webHidden/>
-              </w:rPr>
-              <w:instrText xml:space="preserve"> PAGEREF _Toc159593201 \h </w:instrText>
-            </w:r>
-            <w:r>
-              <w:rPr>
-                <w:webHidden/>
-              </w:rPr>
-            </w:r>
-            <w:r>
-              <w:rPr>
-                <w:webHidden/>
-              </w:rPr>
-              <w:fldChar w:fldCharType="separate"/>
+                <w:noProof/>
+              </w:rPr>
+              <w:t>3.3 Előrejelzések és azok pontosságának meghatározása</w:t>
             </w:r>
             <w:r>
               <w:rPr>
                 <w:noProof/>
                 <w:webHidden/>
               </w:rPr>
-              <w:t>14</w:t>
-            </w:r>
-            <w:r>
-              <w:rPr>
+              <w:tab/>
+            </w:r>
+            <w:r>
+              <w:rPr>
+                <w:noProof/>
+                <w:webHidden/>
+              </w:rPr>
+              <w:fldChar w:fldCharType="begin"/>
+            </w:r>
+            <w:r>
+              <w:rPr>
+                <w:noProof/>
+                <w:webHidden/>
+              </w:rPr>
+              <w:instrText xml:space="preserve"> PAGEREF _Toc159784453 \h </w:instrText>
+            </w:r>
+            <w:r>
+              <w:rPr>
+                <w:noProof/>
+                <w:webHidden/>
+              </w:rPr>
+            </w:r>
+            <w:r>
+              <w:rPr>
+                <w:noProof/>
+                <w:webHidden/>
+              </w:rPr>
+              <w:fldChar w:fldCharType="separate"/>
+            </w:r>
+            <w:r>
+              <w:rPr>
+                <w:noProof/>
+                <w:webHidden/>
+              </w:rPr>
+              <w:t>17</w:t>
+            </w:r>
+            <w:r>
+              <w:rPr>
+                <w:noProof/>
                 <w:webHidden/>
               </w:rPr>
               <w:fldChar w:fldCharType="end"/>
@@ -1242,61 +1723,70 @@
           <w:pPr>
             <w:pStyle w:val="TOC1"/>
             <w:tabs>
-              <w:tab w:val="right" w:leader="dot" w:pos="9062"/>
+              <w:tab w:val="right" w:leader="dot" w:pos="9061"/>
             </w:tabs>
             <w:rPr>
               <w:rFonts w:asciiTheme="minorHAnsi" w:eastAsiaTheme="minorEastAsia" w:hAnsiTheme="minorHAnsi" w:cstheme="minorBidi"/>
+              <w:noProof/>
               <w:kern w:val="2"/>
               <w:sz w:val="22"/>
               <w:szCs w:val="22"/>
+              <w:lang w:val="en-GB"/>
               <w14:ligatures w14:val="standardContextual"/>
             </w:rPr>
           </w:pPr>
-          <w:hyperlink w:anchor="_Toc159593202" w:history="1">
+          <w:hyperlink w:anchor="_Toc159784454" w:history="1">
             <w:r>
               <w:rPr>
                 <w:rStyle w:val="Hyperlink"/>
+                <w:noProof/>
               </w:rPr>
               <w:t>4 Neurális hálózatok</w:t>
-            </w:r>
-            <w:r>
-              <w:rPr>
-                <w:webHidden/>
-              </w:rPr>
-              <w:tab/>
-            </w:r>
-            <w:r>
-              <w:rPr>
-                <w:webHidden/>
-              </w:rPr>
-              <w:fldChar w:fldCharType="begin"/>
-            </w:r>
-            <w:r>
-              <w:rPr>
-                <w:webHidden/>
-              </w:rPr>
-              <w:instrText xml:space="preserve"> PAGEREF _Toc159593202 \h </w:instrText>
-            </w:r>
-            <w:r>
-              <w:rPr>
-                <w:webHidden/>
-              </w:rPr>
-            </w:r>
-            <w:r>
-              <w:rPr>
-                <w:webHidden/>
-              </w:rPr>
-              <w:fldChar w:fldCharType="separate"/>
             </w:r>
             <w:r>
               <w:rPr>
                 <w:noProof/>
                 <w:webHidden/>
               </w:rPr>
-              <w:t>17</w:t>
-            </w:r>
-            <w:r>
-              <w:rPr>
+              <w:tab/>
+            </w:r>
+            <w:r>
+              <w:rPr>
+                <w:noProof/>
+                <w:webHidden/>
+              </w:rPr>
+              <w:fldChar w:fldCharType="begin"/>
+            </w:r>
+            <w:r>
+              <w:rPr>
+                <w:noProof/>
+                <w:webHidden/>
+              </w:rPr>
+              <w:instrText xml:space="preserve"> PAGEREF _Toc159784454 \h </w:instrText>
+            </w:r>
+            <w:r>
+              <w:rPr>
+                <w:noProof/>
+                <w:webHidden/>
+              </w:rPr>
+            </w:r>
+            <w:r>
+              <w:rPr>
+                <w:noProof/>
+                <w:webHidden/>
+              </w:rPr>
+              <w:fldChar w:fldCharType="separate"/>
+            </w:r>
+            <w:r>
+              <w:rPr>
+                <w:noProof/>
+                <w:webHidden/>
+              </w:rPr>
+              <w:t>20</w:t>
+            </w:r>
+            <w:r>
+              <w:rPr>
+                <w:noProof/>
                 <w:webHidden/>
               </w:rPr>
               <w:fldChar w:fldCharType="end"/>
@@ -1308,57 +1798,66 @@
             <w:pStyle w:val="TOC2"/>
             <w:rPr>
               <w:rFonts w:asciiTheme="minorHAnsi" w:eastAsiaTheme="minorEastAsia" w:hAnsiTheme="minorHAnsi" w:cstheme="minorBidi"/>
+              <w:noProof/>
               <w:kern w:val="2"/>
               <w:sz w:val="22"/>
               <w:szCs w:val="22"/>
+              <w:lang w:val="en-GB"/>
               <w14:ligatures w14:val="standardContextual"/>
             </w:rPr>
           </w:pPr>
-          <w:hyperlink w:anchor="_Toc159593203" w:history="1">
+          <w:hyperlink w:anchor="_Toc159784455" w:history="1">
             <w:r>
               <w:rPr>
                 <w:rStyle w:val="Hyperlink"/>
+                <w:noProof/>
               </w:rPr>
               <w:t>4.1 Neuronok</w:t>
-            </w:r>
-            <w:r>
-              <w:rPr>
-                <w:webHidden/>
-              </w:rPr>
-              <w:tab/>
-            </w:r>
-            <w:r>
-              <w:rPr>
-                <w:webHidden/>
-              </w:rPr>
-              <w:fldChar w:fldCharType="begin"/>
-            </w:r>
-            <w:r>
-              <w:rPr>
-                <w:webHidden/>
-              </w:rPr>
-              <w:instrText xml:space="preserve"> PAGEREF _Toc159593203 \h </w:instrText>
-            </w:r>
-            <w:r>
-              <w:rPr>
-                <w:webHidden/>
-              </w:rPr>
-            </w:r>
-            <w:r>
-              <w:rPr>
-                <w:webHidden/>
-              </w:rPr>
-              <w:fldChar w:fldCharType="separate"/>
             </w:r>
             <w:r>
               <w:rPr>
                 <w:noProof/>
                 <w:webHidden/>
               </w:rPr>
-              <w:t>18</w:t>
-            </w:r>
-            <w:r>
-              <w:rPr>
+              <w:tab/>
+            </w:r>
+            <w:r>
+              <w:rPr>
+                <w:noProof/>
+                <w:webHidden/>
+              </w:rPr>
+              <w:fldChar w:fldCharType="begin"/>
+            </w:r>
+            <w:r>
+              <w:rPr>
+                <w:noProof/>
+                <w:webHidden/>
+              </w:rPr>
+              <w:instrText xml:space="preserve"> PAGEREF _Toc159784455 \h </w:instrText>
+            </w:r>
+            <w:r>
+              <w:rPr>
+                <w:noProof/>
+                <w:webHidden/>
+              </w:rPr>
+            </w:r>
+            <w:r>
+              <w:rPr>
+                <w:noProof/>
+                <w:webHidden/>
+              </w:rPr>
+              <w:fldChar w:fldCharType="separate"/>
+            </w:r>
+            <w:r>
+              <w:rPr>
+                <w:noProof/>
+                <w:webHidden/>
+              </w:rPr>
+              <w:t>21</w:t>
+            </w:r>
+            <w:r>
+              <w:rPr>
+                <w:noProof/>
                 <w:webHidden/>
               </w:rPr>
               <w:fldChar w:fldCharType="end"/>
@@ -1370,57 +1869,66 @@
             <w:pStyle w:val="TOC2"/>
             <w:rPr>
               <w:rFonts w:asciiTheme="minorHAnsi" w:eastAsiaTheme="minorEastAsia" w:hAnsiTheme="minorHAnsi" w:cstheme="minorBidi"/>
+              <w:noProof/>
               <w:kern w:val="2"/>
               <w:sz w:val="22"/>
               <w:szCs w:val="22"/>
+              <w:lang w:val="en-GB"/>
               <w14:ligatures w14:val="standardContextual"/>
             </w:rPr>
           </w:pPr>
-          <w:hyperlink w:anchor="_Toc159593204" w:history="1">
+          <w:hyperlink w:anchor="_Toc159784456" w:history="1">
             <w:r>
               <w:rPr>
                 <w:rStyle w:val="Hyperlink"/>
+                <w:noProof/>
               </w:rPr>
               <w:t>4.2 Aktivációs függvények</w:t>
-            </w:r>
-            <w:r>
-              <w:rPr>
-                <w:webHidden/>
-              </w:rPr>
-              <w:tab/>
-            </w:r>
-            <w:r>
-              <w:rPr>
-                <w:webHidden/>
-              </w:rPr>
-              <w:fldChar w:fldCharType="begin"/>
-            </w:r>
-            <w:r>
-              <w:rPr>
-                <w:webHidden/>
-              </w:rPr>
-              <w:instrText xml:space="preserve"> PAGEREF _Toc159593204 \h </w:instrText>
-            </w:r>
-            <w:r>
-              <w:rPr>
-                <w:webHidden/>
-              </w:rPr>
-            </w:r>
-            <w:r>
-              <w:rPr>
-                <w:webHidden/>
-              </w:rPr>
-              <w:fldChar w:fldCharType="separate"/>
             </w:r>
             <w:r>
               <w:rPr>
                 <w:noProof/>
                 <w:webHidden/>
               </w:rPr>
-              <w:t>19</w:t>
-            </w:r>
-            <w:r>
-              <w:rPr>
+              <w:tab/>
+            </w:r>
+            <w:r>
+              <w:rPr>
+                <w:noProof/>
+                <w:webHidden/>
+              </w:rPr>
+              <w:fldChar w:fldCharType="begin"/>
+            </w:r>
+            <w:r>
+              <w:rPr>
+                <w:noProof/>
+                <w:webHidden/>
+              </w:rPr>
+              <w:instrText xml:space="preserve"> PAGEREF _Toc159784456 \h </w:instrText>
+            </w:r>
+            <w:r>
+              <w:rPr>
+                <w:noProof/>
+                <w:webHidden/>
+              </w:rPr>
+            </w:r>
+            <w:r>
+              <w:rPr>
+                <w:noProof/>
+                <w:webHidden/>
+              </w:rPr>
+              <w:fldChar w:fldCharType="separate"/>
+            </w:r>
+            <w:r>
+              <w:rPr>
+                <w:noProof/>
+                <w:webHidden/>
+              </w:rPr>
+              <w:t>22</w:t>
+            </w:r>
+            <w:r>
+              <w:rPr>
+                <w:noProof/>
                 <w:webHidden/>
               </w:rPr>
               <w:fldChar w:fldCharType="end"/>
@@ -1432,57 +1940,208 @@
             <w:pStyle w:val="TOC2"/>
             <w:rPr>
               <w:rFonts w:asciiTheme="minorHAnsi" w:eastAsiaTheme="minorEastAsia" w:hAnsiTheme="minorHAnsi" w:cstheme="minorBidi"/>
+              <w:noProof/>
               <w:kern w:val="2"/>
               <w:sz w:val="22"/>
               <w:szCs w:val="22"/>
+              <w:lang w:val="en-GB"/>
               <w14:ligatures w14:val="standardContextual"/>
             </w:rPr>
           </w:pPr>
-          <w:hyperlink w:anchor="_Toc159593205" w:history="1">
+          <w:hyperlink w:anchor="_Toc159784457" w:history="1">
             <w:r>
               <w:rPr>
                 <w:rStyle w:val="Hyperlink"/>
-              </w:rPr>
-              <w:t>4.3 Az MLP tanítása, előrejelzés</w:t>
-            </w:r>
-            <w:r>
-              <w:rPr>
-                <w:webHidden/>
-              </w:rPr>
-              <w:tab/>
-            </w:r>
-            <w:r>
-              <w:rPr>
-                <w:webHidden/>
-              </w:rPr>
-              <w:fldChar w:fldCharType="begin"/>
-            </w:r>
-            <w:r>
-              <w:rPr>
-                <w:webHidden/>
-              </w:rPr>
-              <w:instrText xml:space="preserve"> PAGEREF _Toc159593205 \h </w:instrText>
-            </w:r>
-            <w:r>
-              <w:rPr>
-                <w:webHidden/>
-              </w:rPr>
-            </w:r>
-            <w:r>
-              <w:rPr>
-                <w:webHidden/>
-              </w:rPr>
-              <w:fldChar w:fldCharType="separate"/>
+                <w:noProof/>
+              </w:rPr>
+              <w:t>4.3 Perceptron, MLP</w:t>
             </w:r>
             <w:r>
               <w:rPr>
                 <w:noProof/>
                 <w:webHidden/>
               </w:rPr>
-              <w:t>20</w:t>
-            </w:r>
-            <w:r>
-              <w:rPr>
+              <w:tab/>
+            </w:r>
+            <w:r>
+              <w:rPr>
+                <w:noProof/>
+                <w:webHidden/>
+              </w:rPr>
+              <w:fldChar w:fldCharType="begin"/>
+            </w:r>
+            <w:r>
+              <w:rPr>
+                <w:noProof/>
+                <w:webHidden/>
+              </w:rPr>
+              <w:instrText xml:space="preserve"> PAGEREF _Toc159784457 \h </w:instrText>
+            </w:r>
+            <w:r>
+              <w:rPr>
+                <w:noProof/>
+                <w:webHidden/>
+              </w:rPr>
+            </w:r>
+            <w:r>
+              <w:rPr>
+                <w:noProof/>
+                <w:webHidden/>
+              </w:rPr>
+              <w:fldChar w:fldCharType="separate"/>
+            </w:r>
+            <w:r>
+              <w:rPr>
+                <w:noProof/>
+                <w:webHidden/>
+              </w:rPr>
+              <w:t>23</w:t>
+            </w:r>
+            <w:r>
+              <w:rPr>
+                <w:noProof/>
+                <w:webHidden/>
+              </w:rPr>
+              <w:fldChar w:fldCharType="end"/>
+            </w:r>
+          </w:hyperlink>
+        </w:p>
+        <w:p>
+          <w:pPr>
+            <w:pStyle w:val="TOC2"/>
+            <w:rPr>
+              <w:rFonts w:asciiTheme="minorHAnsi" w:eastAsiaTheme="minorEastAsia" w:hAnsiTheme="minorHAnsi" w:cstheme="minorBidi"/>
+              <w:noProof/>
+              <w:kern w:val="2"/>
+              <w:sz w:val="22"/>
+              <w:szCs w:val="22"/>
+              <w:lang w:val="en-GB"/>
+              <w14:ligatures w14:val="standardContextual"/>
+            </w:rPr>
+          </w:pPr>
+          <w:hyperlink w:anchor="_Toc159784458" w:history="1">
+            <w:r>
+              <w:rPr>
+                <w:rStyle w:val="Hyperlink"/>
+                <w:noProof/>
+              </w:rPr>
+              <w:t>4.4 Az MLP neurális hálózat tanítása</w:t>
+            </w:r>
+            <w:r>
+              <w:rPr>
+                <w:noProof/>
+                <w:webHidden/>
+              </w:rPr>
+              <w:tab/>
+            </w:r>
+            <w:r>
+              <w:rPr>
+                <w:noProof/>
+                <w:webHidden/>
+              </w:rPr>
+              <w:fldChar w:fldCharType="begin"/>
+            </w:r>
+            <w:r>
+              <w:rPr>
+                <w:noProof/>
+                <w:webHidden/>
+              </w:rPr>
+              <w:instrText xml:space="preserve"> PAGEREF _Toc159784458 \h </w:instrText>
+            </w:r>
+            <w:r>
+              <w:rPr>
+                <w:noProof/>
+                <w:webHidden/>
+              </w:rPr>
+            </w:r>
+            <w:r>
+              <w:rPr>
+                <w:noProof/>
+                <w:webHidden/>
+              </w:rPr>
+              <w:fldChar w:fldCharType="separate"/>
+            </w:r>
+            <w:r>
+              <w:rPr>
+                <w:noProof/>
+                <w:webHidden/>
+              </w:rPr>
+              <w:t>24</w:t>
+            </w:r>
+            <w:r>
+              <w:rPr>
+                <w:noProof/>
+                <w:webHidden/>
+              </w:rPr>
+              <w:fldChar w:fldCharType="end"/>
+            </w:r>
+          </w:hyperlink>
+        </w:p>
+        <w:p>
+          <w:pPr>
+            <w:pStyle w:val="TOC2"/>
+            <w:rPr>
+              <w:rFonts w:asciiTheme="minorHAnsi" w:eastAsiaTheme="minorEastAsia" w:hAnsiTheme="minorHAnsi" w:cstheme="minorBidi"/>
+              <w:noProof/>
+              <w:kern w:val="2"/>
+              <w:sz w:val="22"/>
+              <w:szCs w:val="22"/>
+              <w:lang w:val="en-GB"/>
+              <w14:ligatures w14:val="standardContextual"/>
+            </w:rPr>
+          </w:pPr>
+          <w:hyperlink w:anchor="_Toc159784459" w:history="1">
+            <w:r>
+              <w:rPr>
+                <w:rStyle w:val="Hyperlink"/>
+                <w:noProof/>
+              </w:rPr>
+              <w:t>4.5 Az MLP modellek implementációja és előrejelzés</w:t>
+            </w:r>
+            <w:r>
+              <w:rPr>
+                <w:noProof/>
+                <w:webHidden/>
+              </w:rPr>
+              <w:tab/>
+            </w:r>
+            <w:r>
+              <w:rPr>
+                <w:noProof/>
+                <w:webHidden/>
+              </w:rPr>
+              <w:fldChar w:fldCharType="begin"/>
+            </w:r>
+            <w:r>
+              <w:rPr>
+                <w:noProof/>
+                <w:webHidden/>
+              </w:rPr>
+              <w:instrText xml:space="preserve"> PAGEREF _Toc159784459 \h </w:instrText>
+            </w:r>
+            <w:r>
+              <w:rPr>
+                <w:noProof/>
+                <w:webHidden/>
+              </w:rPr>
+            </w:r>
+            <w:r>
+              <w:rPr>
+                <w:noProof/>
+                <w:webHidden/>
+              </w:rPr>
+              <w:fldChar w:fldCharType="separate"/>
+            </w:r>
+            <w:r>
+              <w:rPr>
+                <w:noProof/>
+                <w:webHidden/>
+              </w:rPr>
+              <w:t>25</w:t>
+            </w:r>
+            <w:r>
+              <w:rPr>
+                <w:noProof/>
                 <w:webHidden/>
               </w:rPr>
               <w:fldChar w:fldCharType="end"/>
@@ -1494,29 +2153,34 @@
             <w:pStyle w:val="TOC1"/>
             <w:tabs>
               <w:tab w:val="left" w:pos="567"/>
-              <w:tab w:val="right" w:leader="dot" w:pos="9062"/>
+              <w:tab w:val="right" w:leader="dot" w:pos="9061"/>
             </w:tabs>
             <w:rPr>
               <w:rFonts w:asciiTheme="minorHAnsi" w:eastAsiaTheme="minorEastAsia" w:hAnsiTheme="minorHAnsi" w:cstheme="minorBidi"/>
+              <w:noProof/>
               <w:kern w:val="2"/>
               <w:sz w:val="22"/>
               <w:szCs w:val="22"/>
+              <w:lang w:val="en-GB"/>
               <w14:ligatures w14:val="standardContextual"/>
             </w:rPr>
           </w:pPr>
-          <w:hyperlink w:anchor="_Toc159593206" w:history="1">
+          <w:hyperlink w:anchor="_Toc159784460" w:history="1">
             <w:r>
               <w:rPr>
                 <w:rStyle w:val="Hyperlink"/>
+                <w:noProof/>
               </w:rPr>
               <w:t>5</w:t>
             </w:r>
             <w:r>
               <w:rPr>
                 <w:rFonts w:asciiTheme="minorHAnsi" w:eastAsiaTheme="minorEastAsia" w:hAnsiTheme="minorHAnsi" w:cstheme="minorBidi"/>
+                <w:noProof/>
                 <w:kern w:val="2"/>
                 <w:sz w:val="22"/>
                 <w:szCs w:val="22"/>
+                <w:lang w:val="en-GB"/>
                 <w14:ligatures w14:val="standardContextual"/>
               </w:rPr>
               <w:tab/>
@@ -1524,47 +2188,54 @@
             <w:r>
               <w:rPr>
                 <w:rStyle w:val="Hyperlink"/>
+                <w:noProof/>
               </w:rPr>
               <w:t>A Django webalkalamzás bemutatása</w:t>
-            </w:r>
-            <w:r>
-              <w:rPr>
-                <w:webHidden/>
-              </w:rPr>
-              <w:tab/>
-            </w:r>
-            <w:r>
-              <w:rPr>
-                <w:webHidden/>
-              </w:rPr>
-              <w:fldChar w:fldCharType="begin"/>
-            </w:r>
-            <w:r>
-              <w:rPr>
-                <w:webHidden/>
-              </w:rPr>
-              <w:instrText xml:space="preserve"> PAGEREF _Toc159593206 \h </w:instrText>
-            </w:r>
-            <w:r>
-              <w:rPr>
-                <w:webHidden/>
-              </w:rPr>
-            </w:r>
-            <w:r>
-              <w:rPr>
-                <w:webHidden/>
-              </w:rPr>
-              <w:fldChar w:fldCharType="separate"/>
             </w:r>
             <w:r>
               <w:rPr>
                 <w:noProof/>
                 <w:webHidden/>
               </w:rPr>
-              <w:t>25</w:t>
-            </w:r>
-            <w:r>
-              <w:rPr>
+              <w:tab/>
+            </w:r>
+            <w:r>
+              <w:rPr>
+                <w:noProof/>
+                <w:webHidden/>
+              </w:rPr>
+              <w:fldChar w:fldCharType="begin"/>
+            </w:r>
+            <w:r>
+              <w:rPr>
+                <w:noProof/>
+                <w:webHidden/>
+              </w:rPr>
+              <w:instrText xml:space="preserve"> PAGEREF _Toc159784460 \h </w:instrText>
+            </w:r>
+            <w:r>
+              <w:rPr>
+                <w:noProof/>
+                <w:webHidden/>
+              </w:rPr>
+            </w:r>
+            <w:r>
+              <w:rPr>
+                <w:noProof/>
+                <w:webHidden/>
+              </w:rPr>
+              <w:fldChar w:fldCharType="separate"/>
+            </w:r>
+            <w:r>
+              <w:rPr>
+                <w:noProof/>
+                <w:webHidden/>
+              </w:rPr>
+              <w:t>27</w:t>
+            </w:r>
+            <w:r>
+              <w:rPr>
+                <w:noProof/>
                 <w:webHidden/>
               </w:rPr>
               <w:fldChar w:fldCharType="end"/>
@@ -1576,25 +2247,30 @@
             <w:pStyle w:val="TOC2"/>
             <w:rPr>
               <w:rFonts w:asciiTheme="minorHAnsi" w:eastAsiaTheme="minorEastAsia" w:hAnsiTheme="minorHAnsi" w:cstheme="minorBidi"/>
+              <w:noProof/>
               <w:kern w:val="2"/>
               <w:sz w:val="22"/>
               <w:szCs w:val="22"/>
+              <w:lang w:val="en-GB"/>
               <w14:ligatures w14:val="standardContextual"/>
             </w:rPr>
           </w:pPr>
-          <w:hyperlink w:anchor="_Toc159593207" w:history="1">
+          <w:hyperlink w:anchor="_Toc159784461" w:history="1">
             <w:r>
               <w:rPr>
                 <w:rStyle w:val="Hyperlink"/>
+                <w:noProof/>
               </w:rPr>
               <w:t>5.1</w:t>
             </w:r>
             <w:r>
               <w:rPr>
                 <w:rFonts w:asciiTheme="minorHAnsi" w:eastAsiaTheme="minorEastAsia" w:hAnsiTheme="minorHAnsi" w:cstheme="minorBidi"/>
+                <w:noProof/>
                 <w:kern w:val="2"/>
                 <w:sz w:val="22"/>
                 <w:szCs w:val="22"/>
+                <w:lang w:val="en-GB"/>
                 <w14:ligatures w14:val="standardContextual"/>
               </w:rPr>
               <w:tab/>
@@ -1602,45 +2278,54 @@
             <w:r>
               <w:rPr>
                 <w:rStyle w:val="Hyperlink"/>
-              </w:rPr>
-              <w:t>Python</w:t>
-            </w:r>
-            <w:r>
-              <w:rPr>
-                <w:webHidden/>
-              </w:rPr>
-              <w:tab/>
-            </w:r>
-            <w:r>
-              <w:rPr>
-                <w:webHidden/>
-              </w:rPr>
-              <w:fldChar w:fldCharType="begin"/>
-            </w:r>
-            <w:r>
-              <w:rPr>
-                <w:webHidden/>
-              </w:rPr>
-              <w:instrText xml:space="preserve"> PAGEREF _Toc159593207 \h </w:instrText>
-            </w:r>
-            <w:r>
-              <w:rPr>
-                <w:webHidden/>
-              </w:rPr>
-              <w:fldChar w:fldCharType="separate"/>
-            </w:r>
-            <w:r>
-              <w:rPr>
-                <w:b/>
-                <w:bCs/>
+                <w:noProof/>
+              </w:rPr>
+              <w:t>MVC</w:t>
+            </w:r>
+            <w:r>
+              <w:rPr>
                 <w:noProof/>
                 <w:webHidden/>
-                <w:lang w:val="en-US"/>
-              </w:rPr>
-              <w:t>Error! Bookmark not defined.</w:t>
-            </w:r>
-            <w:r>
-              <w:rPr>
+              </w:rPr>
+              <w:tab/>
+            </w:r>
+            <w:r>
+              <w:rPr>
+                <w:noProof/>
+                <w:webHidden/>
+              </w:rPr>
+              <w:fldChar w:fldCharType="begin"/>
+            </w:r>
+            <w:r>
+              <w:rPr>
+                <w:noProof/>
+                <w:webHidden/>
+              </w:rPr>
+              <w:instrText xml:space="preserve"> PAGEREF _Toc159784461 \h </w:instrText>
+            </w:r>
+            <w:r>
+              <w:rPr>
+                <w:noProof/>
+                <w:webHidden/>
+              </w:rPr>
+            </w:r>
+            <w:r>
+              <w:rPr>
+                <w:noProof/>
+                <w:webHidden/>
+              </w:rPr>
+              <w:fldChar w:fldCharType="separate"/>
+            </w:r>
+            <w:r>
+              <w:rPr>
+                <w:noProof/>
+                <w:webHidden/>
+              </w:rPr>
+              <w:t>27</w:t>
+            </w:r>
+            <w:r>
+              <w:rPr>
+                <w:noProof/>
                 <w:webHidden/>
               </w:rPr>
               <w:fldChar w:fldCharType="end"/>
@@ -1652,25 +2337,30 @@
             <w:pStyle w:val="TOC2"/>
             <w:rPr>
               <w:rFonts w:asciiTheme="minorHAnsi" w:eastAsiaTheme="minorEastAsia" w:hAnsiTheme="minorHAnsi" w:cstheme="minorBidi"/>
+              <w:noProof/>
               <w:kern w:val="2"/>
               <w:sz w:val="22"/>
               <w:szCs w:val="22"/>
+              <w:lang w:val="en-GB"/>
               <w14:ligatures w14:val="standardContextual"/>
             </w:rPr>
           </w:pPr>
-          <w:hyperlink w:anchor="_Toc159593208" w:history="1">
+          <w:hyperlink w:anchor="_Toc159784462" w:history="1">
             <w:r>
               <w:rPr>
                 <w:rStyle w:val="Hyperlink"/>
+                <w:noProof/>
               </w:rPr>
               <w:t>5.2</w:t>
             </w:r>
             <w:r>
               <w:rPr>
                 <w:rFonts w:asciiTheme="minorHAnsi" w:eastAsiaTheme="minorEastAsia" w:hAnsiTheme="minorHAnsi" w:cstheme="minorBidi"/>
+                <w:noProof/>
                 <w:kern w:val="2"/>
                 <w:sz w:val="22"/>
                 <w:szCs w:val="22"/>
+                <w:lang w:val="en-GB"/>
                 <w14:ligatures w14:val="standardContextual"/>
               </w:rPr>
               <w:tab/>
@@ -1678,47 +2368,54 @@
             <w:r>
               <w:rPr>
                 <w:rStyle w:val="Hyperlink"/>
-              </w:rPr>
-              <w:t>MVC</w:t>
-            </w:r>
-            <w:r>
-              <w:rPr>
-                <w:webHidden/>
-              </w:rPr>
-              <w:tab/>
-            </w:r>
-            <w:r>
-              <w:rPr>
-                <w:webHidden/>
-              </w:rPr>
-              <w:fldChar w:fldCharType="begin"/>
-            </w:r>
-            <w:r>
-              <w:rPr>
-                <w:webHidden/>
-              </w:rPr>
-              <w:instrText xml:space="preserve"> PAGEREF _Toc159593208 \h </w:instrText>
-            </w:r>
-            <w:r>
-              <w:rPr>
-                <w:webHidden/>
-              </w:rPr>
-            </w:r>
-            <w:r>
-              <w:rPr>
-                <w:webHidden/>
-              </w:rPr>
-              <w:fldChar w:fldCharType="separate"/>
+                <w:noProof/>
+              </w:rPr>
+              <w:t>Django</w:t>
             </w:r>
             <w:r>
               <w:rPr>
                 <w:noProof/>
                 <w:webHidden/>
               </w:rPr>
-              <w:t>25</w:t>
-            </w:r>
-            <w:r>
-              <w:rPr>
+              <w:tab/>
+            </w:r>
+            <w:r>
+              <w:rPr>
+                <w:noProof/>
+                <w:webHidden/>
+              </w:rPr>
+              <w:fldChar w:fldCharType="begin"/>
+            </w:r>
+            <w:r>
+              <w:rPr>
+                <w:noProof/>
+                <w:webHidden/>
+              </w:rPr>
+              <w:instrText xml:space="preserve"> PAGEREF _Toc159784462 \h </w:instrText>
+            </w:r>
+            <w:r>
+              <w:rPr>
+                <w:noProof/>
+                <w:webHidden/>
+              </w:rPr>
+            </w:r>
+            <w:r>
+              <w:rPr>
+                <w:noProof/>
+                <w:webHidden/>
+              </w:rPr>
+              <w:fldChar w:fldCharType="separate"/>
+            </w:r>
+            <w:r>
+              <w:rPr>
+                <w:noProof/>
+                <w:webHidden/>
+              </w:rPr>
+              <w:t>28</w:t>
+            </w:r>
+            <w:r>
+              <w:rPr>
+                <w:noProof/>
                 <w:webHidden/>
               </w:rPr>
               <w:fldChar w:fldCharType="end"/>
@@ -1730,25 +2427,30 @@
             <w:pStyle w:val="TOC2"/>
             <w:rPr>
               <w:rFonts w:asciiTheme="minorHAnsi" w:eastAsiaTheme="minorEastAsia" w:hAnsiTheme="minorHAnsi" w:cstheme="minorBidi"/>
+              <w:noProof/>
               <w:kern w:val="2"/>
               <w:sz w:val="22"/>
               <w:szCs w:val="22"/>
+              <w:lang w:val="en-GB"/>
               <w14:ligatures w14:val="standardContextual"/>
             </w:rPr>
           </w:pPr>
-          <w:hyperlink w:anchor="_Toc159593209" w:history="1">
+          <w:hyperlink w:anchor="_Toc159784463" w:history="1">
             <w:r>
               <w:rPr>
                 <w:rStyle w:val="Hyperlink"/>
+                <w:noProof/>
               </w:rPr>
               <w:t>5.3</w:t>
             </w:r>
             <w:r>
               <w:rPr>
                 <w:rFonts w:asciiTheme="minorHAnsi" w:eastAsiaTheme="minorEastAsia" w:hAnsiTheme="minorHAnsi" w:cstheme="minorBidi"/>
+                <w:noProof/>
                 <w:kern w:val="2"/>
                 <w:sz w:val="22"/>
                 <w:szCs w:val="22"/>
+                <w:lang w:val="en-GB"/>
                 <w14:ligatures w14:val="standardContextual"/>
               </w:rPr>
               <w:tab/>
@@ -1756,125 +2458,54 @@
             <w:r>
               <w:rPr>
                 <w:rStyle w:val="Hyperlink"/>
-              </w:rPr>
-              <w:t>Django</w:t>
-            </w:r>
-            <w:r>
-              <w:rPr>
-                <w:webHidden/>
-              </w:rPr>
-              <w:tab/>
-            </w:r>
-            <w:r>
-              <w:rPr>
-                <w:webHidden/>
-              </w:rPr>
-              <w:fldChar w:fldCharType="begin"/>
-            </w:r>
-            <w:r>
-              <w:rPr>
-                <w:webHidden/>
-              </w:rPr>
-              <w:instrText xml:space="preserve"> PAGEREF _Toc159593209 \h </w:instrText>
-            </w:r>
-            <w:r>
-              <w:rPr>
-                <w:webHidden/>
-              </w:rPr>
-            </w:r>
-            <w:r>
-              <w:rPr>
-                <w:webHidden/>
-              </w:rPr>
-              <w:fldChar w:fldCharType="separate"/>
+                <w:noProof/>
+              </w:rPr>
+              <w:t>Beolvasás Excel-ből</w:t>
             </w:r>
             <w:r>
               <w:rPr>
                 <w:noProof/>
                 <w:webHidden/>
               </w:rPr>
-              <w:t>26</w:t>
-            </w:r>
-            <w:r>
-              <w:rPr>
-                <w:webHidden/>
-              </w:rPr>
-              <w:fldChar w:fldCharType="end"/>
-            </w:r>
-          </w:hyperlink>
-        </w:p>
-        <w:p>
-          <w:pPr>
-            <w:pStyle w:val="TOC2"/>
-            <w:rPr>
-              <w:rFonts w:asciiTheme="minorHAnsi" w:eastAsiaTheme="minorEastAsia" w:hAnsiTheme="minorHAnsi" w:cstheme="minorBidi"/>
-              <w:kern w:val="2"/>
-              <w:sz w:val="22"/>
-              <w:szCs w:val="22"/>
-              <w14:ligatures w14:val="standardContextual"/>
-            </w:rPr>
-          </w:pPr>
-          <w:hyperlink w:anchor="_Toc159593210" w:history="1">
-            <w:r>
-              <w:rPr>
-                <w:rStyle w:val="Hyperlink"/>
-              </w:rPr>
-              <w:t>5.4</w:t>
-            </w:r>
-            <w:r>
-              <w:rPr>
-                <w:rFonts w:asciiTheme="minorHAnsi" w:eastAsiaTheme="minorEastAsia" w:hAnsiTheme="minorHAnsi" w:cstheme="minorBidi"/>
-                <w:kern w:val="2"/>
-                <w:sz w:val="22"/>
-                <w:szCs w:val="22"/>
-                <w14:ligatures w14:val="standardContextual"/>
-              </w:rPr>
               <w:tab/>
-            </w:r>
-            <w:r>
-              <w:rPr>
-                <w:rStyle w:val="Hyperlink"/>
-              </w:rPr>
-              <w:t>Beolvasás Excel-ből</w:t>
-            </w:r>
-            <w:r>
-              <w:rPr>
-                <w:webHidden/>
-              </w:rPr>
-              <w:tab/>
-            </w:r>
-            <w:r>
-              <w:rPr>
-                <w:webHidden/>
-              </w:rPr>
-              <w:fldChar w:fldCharType="begin"/>
-            </w:r>
-            <w:r>
-              <w:rPr>
-                <w:webHidden/>
-              </w:rPr>
-              <w:instrText xml:space="preserve"> PAGEREF _Toc159593210 \h </w:instrText>
-            </w:r>
-            <w:r>
-              <w:rPr>
-                <w:webHidden/>
-              </w:rPr>
-            </w:r>
-            <w:r>
-              <w:rPr>
-                <w:webHidden/>
-              </w:rPr>
-              <w:fldChar w:fldCharType="separate"/>
             </w:r>
             <w:r>
               <w:rPr>
                 <w:noProof/>
                 <w:webHidden/>
               </w:rPr>
-              <w:t>27</w:t>
-            </w:r>
-            <w:r>
-              <w:rPr>
+              <w:fldChar w:fldCharType="begin"/>
+            </w:r>
+            <w:r>
+              <w:rPr>
+                <w:noProof/>
+                <w:webHidden/>
+              </w:rPr>
+              <w:instrText xml:space="preserve"> PAGEREF _Toc159784463 \h </w:instrText>
+            </w:r>
+            <w:r>
+              <w:rPr>
+                <w:noProof/>
+                <w:webHidden/>
+              </w:rPr>
+            </w:r>
+            <w:r>
+              <w:rPr>
+                <w:noProof/>
+                <w:webHidden/>
+              </w:rPr>
+              <w:fldChar w:fldCharType="separate"/>
+            </w:r>
+            <w:r>
+              <w:rPr>
+                <w:noProof/>
+                <w:webHidden/>
+              </w:rPr>
+              <w:t>29</w:t>
+            </w:r>
+            <w:r>
+              <w:rPr>
+                <w:noProof/>
                 <w:webHidden/>
               </w:rPr>
               <w:fldChar w:fldCharType="end"/>
@@ -1886,29 +2517,34 @@
             <w:pStyle w:val="TOC1"/>
             <w:tabs>
               <w:tab w:val="left" w:pos="567"/>
-              <w:tab w:val="right" w:leader="dot" w:pos="9062"/>
+              <w:tab w:val="right" w:leader="dot" w:pos="9061"/>
             </w:tabs>
             <w:rPr>
               <w:rFonts w:asciiTheme="minorHAnsi" w:eastAsiaTheme="minorEastAsia" w:hAnsiTheme="minorHAnsi" w:cstheme="minorBidi"/>
+              <w:noProof/>
               <w:kern w:val="2"/>
               <w:sz w:val="22"/>
               <w:szCs w:val="22"/>
+              <w:lang w:val="en-GB"/>
               <w14:ligatures w14:val="standardContextual"/>
             </w:rPr>
           </w:pPr>
-          <w:hyperlink w:anchor="_Toc159593211" w:history="1">
+          <w:hyperlink w:anchor="_Toc159784464" w:history="1">
             <w:r>
               <w:rPr>
                 <w:rStyle w:val="Hyperlink"/>
+                <w:noProof/>
               </w:rPr>
               <w:t>6</w:t>
             </w:r>
             <w:r>
               <w:rPr>
                 <w:rFonts w:asciiTheme="minorHAnsi" w:eastAsiaTheme="minorEastAsia" w:hAnsiTheme="minorHAnsi" w:cstheme="minorBidi"/>
+                <w:noProof/>
                 <w:kern w:val="2"/>
                 <w:sz w:val="22"/>
                 <w:szCs w:val="22"/>
+                <w:lang w:val="en-GB"/>
                 <w14:ligatures w14:val="standardContextual"/>
               </w:rPr>
               <w:tab/>
@@ -1916,47 +2552,54 @@
             <w:r>
               <w:rPr>
                 <w:rStyle w:val="Hyperlink"/>
+                <w:noProof/>
               </w:rPr>
               <w:t>Következtetések</w:t>
-            </w:r>
-            <w:r>
-              <w:rPr>
-                <w:webHidden/>
-              </w:rPr>
-              <w:tab/>
-            </w:r>
-            <w:r>
-              <w:rPr>
-                <w:webHidden/>
-              </w:rPr>
-              <w:fldChar w:fldCharType="begin"/>
-            </w:r>
-            <w:r>
-              <w:rPr>
-                <w:webHidden/>
-              </w:rPr>
-              <w:instrText xml:space="preserve"> PAGEREF _Toc159593211 \h </w:instrText>
-            </w:r>
-            <w:r>
-              <w:rPr>
-                <w:webHidden/>
-              </w:rPr>
-            </w:r>
-            <w:r>
-              <w:rPr>
-                <w:webHidden/>
-              </w:rPr>
-              <w:fldChar w:fldCharType="separate"/>
             </w:r>
             <w:r>
               <w:rPr>
                 <w:noProof/>
                 <w:webHidden/>
               </w:rPr>
-              <w:t>30</w:t>
-            </w:r>
-            <w:r>
-              <w:rPr>
+              <w:tab/>
+            </w:r>
+            <w:r>
+              <w:rPr>
+                <w:noProof/>
+                <w:webHidden/>
+              </w:rPr>
+              <w:fldChar w:fldCharType="begin"/>
+            </w:r>
+            <w:r>
+              <w:rPr>
+                <w:noProof/>
+                <w:webHidden/>
+              </w:rPr>
+              <w:instrText xml:space="preserve"> PAGEREF _Toc159784464 \h </w:instrText>
+            </w:r>
+            <w:r>
+              <w:rPr>
+                <w:noProof/>
+                <w:webHidden/>
+              </w:rPr>
+            </w:r>
+            <w:r>
+              <w:rPr>
+                <w:noProof/>
+                <w:webHidden/>
+              </w:rPr>
+              <w:fldChar w:fldCharType="separate"/>
+            </w:r>
+            <w:r>
+              <w:rPr>
+                <w:noProof/>
+                <w:webHidden/>
+              </w:rPr>
+              <w:t>32</w:t>
+            </w:r>
+            <w:r>
+              <w:rPr>
+                <w:noProof/>
                 <w:webHidden/>
               </w:rPr>
               <w:fldChar w:fldCharType="end"/>
@@ -1967,61 +2610,70 @@
           <w:pPr>
             <w:pStyle w:val="TOC1"/>
             <w:tabs>
-              <w:tab w:val="right" w:leader="dot" w:pos="9062"/>
+              <w:tab w:val="right" w:leader="dot" w:pos="9061"/>
             </w:tabs>
             <w:rPr>
               <w:rFonts w:asciiTheme="minorHAnsi" w:eastAsiaTheme="minorEastAsia" w:hAnsiTheme="minorHAnsi" w:cstheme="minorBidi"/>
+              <w:noProof/>
               <w:kern w:val="2"/>
               <w:sz w:val="22"/>
               <w:szCs w:val="22"/>
+              <w:lang w:val="en-GB"/>
               <w14:ligatures w14:val="standardContextual"/>
             </w:rPr>
           </w:pPr>
-          <w:hyperlink w:anchor="_Toc159593212" w:history="1">
+          <w:hyperlink w:anchor="_Toc159784465" w:history="1">
             <w:r>
               <w:rPr>
                 <w:rStyle w:val="Hyperlink"/>
+                <w:noProof/>
               </w:rPr>
               <w:t>5. Irodalomjegyzék</w:t>
-            </w:r>
-            <w:r>
-              <w:rPr>
-                <w:webHidden/>
-              </w:rPr>
-              <w:tab/>
-            </w:r>
-            <w:r>
-              <w:rPr>
-                <w:webHidden/>
-              </w:rPr>
-              <w:fldChar w:fldCharType="begin"/>
-            </w:r>
-            <w:r>
-              <w:rPr>
-                <w:webHidden/>
-              </w:rPr>
-              <w:instrText xml:space="preserve"> PAGEREF _Toc159593212 \h </w:instrText>
-            </w:r>
-            <w:r>
-              <w:rPr>
-                <w:webHidden/>
-              </w:rPr>
-            </w:r>
-            <w:r>
-              <w:rPr>
-                <w:webHidden/>
-              </w:rPr>
-              <w:fldChar w:fldCharType="separate"/>
             </w:r>
             <w:r>
               <w:rPr>
                 <w:noProof/>
                 <w:webHidden/>
               </w:rPr>
-              <w:t>31</w:t>
-            </w:r>
-            <w:r>
-              <w:rPr>
+              <w:tab/>
+            </w:r>
+            <w:r>
+              <w:rPr>
+                <w:noProof/>
+                <w:webHidden/>
+              </w:rPr>
+              <w:fldChar w:fldCharType="begin"/>
+            </w:r>
+            <w:r>
+              <w:rPr>
+                <w:noProof/>
+                <w:webHidden/>
+              </w:rPr>
+              <w:instrText xml:space="preserve"> PAGEREF _Toc159784465 \h </w:instrText>
+            </w:r>
+            <w:r>
+              <w:rPr>
+                <w:noProof/>
+                <w:webHidden/>
+              </w:rPr>
+            </w:r>
+            <w:r>
+              <w:rPr>
+                <w:noProof/>
+                <w:webHidden/>
+              </w:rPr>
+              <w:fldChar w:fldCharType="separate"/>
+            </w:r>
+            <w:r>
+              <w:rPr>
+                <w:noProof/>
+                <w:webHidden/>
+              </w:rPr>
+              <w:t>33</w:t>
+            </w:r>
+            <w:r>
+              <w:rPr>
+                <w:noProof/>
                 <w:webHidden/>
               </w:rPr>
               <w:fldChar w:fldCharType="end"/>
@@ -2029,10 +2681,18 @@
           </w:hyperlink>
         </w:p>
         <w:p>
+          <w:pPr>
+            <w:rPr>
+              <w:b/>
+              <w:bCs/>
+              <w:noProof/>
+            </w:rPr>
+          </w:pPr>
           <w:r>
             <w:rPr>
               <w:b/>
               <w:bCs/>
+              <w:noProof/>
             </w:rPr>
             <w:fldChar w:fldCharType="end"/>
           </w:r>
@@ -2051,7 +2711,8 @@
           <w:rFonts w:cs="Times New Roman"/>
         </w:rPr>
       </w:pPr>
-      <w:bookmarkStart w:id="0" w:name="_Toc159593189"/>
+      <w:bookmarkStart w:id="0" w:name="_Toc159784265"/>
+      <w:bookmarkStart w:id="1" w:name="_Toc159784441"/>
       <w:r>
         <w:rPr>
           <w:rFonts w:cs="Times New Roman"/>
@@ -2060,6 +2721,7 @@
         <w:t>Bevezetés</w:t>
       </w:r>
       <w:bookmarkEnd w:id="0"/>
+      <w:bookmarkEnd w:id="1"/>
     </w:p>
     <w:p>
       <w:pPr>
@@ -2091,7 +2753,31 @@
         <w:jc w:val="both"/>
       </w:pPr>
       <w:r>
-        <w:t xml:space="preserve">Ebben az államvizsga dolgozatban Hargita, Kovászna és Maros megye havi munkanélküliségi rátáit vizsgálom 2010 január és 2022 szeptember között. Az adatokat Románia országos statisztikai hivatalának (Institutul Național de Statistică) hivatalos oldaláról töltöttem le. </w:t>
+        <w:t>Ebben az államvizsga dolgozatban Hargita, Kovászna és Maros megye havi munkanélküliségi rátáit vizsgálom 2010 január és 2022 szeptember között. Az adatokat Románia országos statisztikai hivatalának (</w:t>
+      </w:r>
+      <w:proofErr w:type="spellStart"/>
+      <w:r>
+        <w:t>Institutul</w:t>
+      </w:r>
+      <w:proofErr w:type="spellEnd"/>
+      <w:r>
+        <w:t xml:space="preserve"> </w:t>
+      </w:r>
+      <w:proofErr w:type="spellStart"/>
+      <w:r>
+        <w:t>Național</w:t>
+      </w:r>
+      <w:proofErr w:type="spellEnd"/>
+      <w:r>
+        <w:t xml:space="preserve"> de </w:t>
+      </w:r>
+      <w:proofErr w:type="spellStart"/>
+      <w:r>
+        <w:t>Statistică</w:t>
+      </w:r>
+      <w:proofErr w:type="spellEnd"/>
+      <w:r>
+        <w:t xml:space="preserve">) hivatalos oldaláról töltöttem le. </w:t>
       </w:r>
       <w:r>
         <w:br/>
@@ -2108,8 +2794,13 @@
       <w:r>
         <w:t xml:space="preserve"> </w:t>
       </w:r>
-      <w:r>
-        <w:t>Box-Jenkins eljárással készült ARIMA</w:t>
+      <w:proofErr w:type="spellStart"/>
+      <w:r>
+        <w:t>Box-Jenkins</w:t>
+      </w:r>
+      <w:proofErr w:type="spellEnd"/>
+      <w:r>
+        <w:t xml:space="preserve"> eljárással készült ARIMA</w:t>
       </w:r>
       <w:r>
         <w:t xml:space="preserve"> modellek</w:t>
@@ -2130,8 +2821,13 @@
         <w:t>többrétegű</w:t>
       </w:r>
       <w:r>
-        <w:t xml:space="preserve"> perceptron</w:t>
-      </w:r>
+        <w:t xml:space="preserve"> </w:t>
+      </w:r>
+      <w:proofErr w:type="spellStart"/>
+      <w:r>
+        <w:t>perceptron</w:t>
+      </w:r>
+      <w:proofErr w:type="spellEnd"/>
       <w:r>
         <w:t xml:space="preserve">) </w:t>
       </w:r>
@@ -2193,7 +2889,8 @@
         <w:lastRenderedPageBreak/>
         <w:t xml:space="preserve"> </w:t>
       </w:r>
-      <w:bookmarkStart w:id="1" w:name="_Toc159593190"/>
+      <w:bookmarkStart w:id="2" w:name="_Toc159784266"/>
+      <w:bookmarkStart w:id="3" w:name="_Toc159784442"/>
       <w:r>
         <w:rPr>
           <w:rFonts w:cs="Times New Roman"/>
@@ -2202,7 +2899,8 @@
         </w:rPr>
         <w:t>Szakirodalmi áttekintés</w:t>
       </w:r>
-      <w:bookmarkEnd w:id="1"/>
+      <w:bookmarkEnd w:id="2"/>
+      <w:bookmarkEnd w:id="3"/>
     </w:p>
     <w:p>
       <w:pPr>
@@ -2272,7 +2970,15 @@
         </w:sdtContent>
       </w:sdt>
       <w:r>
-        <w:t xml:space="preserve"> Románia országos munkanélküliségi rátáival végeztek kutatást, SARIMA, SETAR, Holt-Winters, ETS, és NNAR modelleket hasonlítottak össze, amelyek közül több szempont alapján is az NNAR (neuronhálós autoregresszív) modell</w:t>
+        <w:t xml:space="preserve"> Románia országos munkanélküliségi rátáival végeztek kutatást, SARIMA, SETAR, Holt-</w:t>
+      </w:r>
+      <w:proofErr w:type="spellStart"/>
+      <w:r>
+        <w:t>Winters</w:t>
+      </w:r>
+      <w:proofErr w:type="spellEnd"/>
+      <w:r>
+        <w:t>, ETS, és NNAR modelleket hasonlítottak össze, amelyek közül több szempont alapján is az NNAR (neuronhálós autoregresszív) modell</w:t>
       </w:r>
       <w:r>
         <w:t xml:space="preserve"> </w:t>
@@ -2386,11 +3092,32 @@
         <w:t xml:space="preserve"> modell </w:t>
       </w:r>
       <w:r>
-        <w:t xml:space="preserve">jobban teljesített, mint a </w:t>
-      </w:r>
-      <w:r>
-        <w:t>az ARIMA, a Ridge vagy a Holt-Winters</w:t>
-      </w:r>
+        <w:t xml:space="preserve">jobban teljesített, mint </w:t>
+      </w:r>
+      <w:proofErr w:type="gramStart"/>
+      <w:r>
+        <w:t>a</w:t>
+      </w:r>
+      <w:proofErr w:type="gramEnd"/>
+      <w:r>
+        <w:t xml:space="preserve"> </w:t>
+      </w:r>
+      <w:r>
+        <w:t xml:space="preserve">az ARIMA, a </w:t>
+      </w:r>
+      <w:proofErr w:type="spellStart"/>
+      <w:r>
+        <w:t>Ridge</w:t>
+      </w:r>
+      <w:proofErr w:type="spellEnd"/>
+      <w:r>
+        <w:t xml:space="preserve"> vagy a Holt-</w:t>
+      </w:r>
+      <w:proofErr w:type="spellStart"/>
+      <w:r>
+        <w:t>Winters</w:t>
+      </w:r>
+      <w:proofErr w:type="spellEnd"/>
       <w:r>
         <w:t xml:space="preserve"> modellek.</w:t>
       </w:r>
@@ -2450,7 +3177,6 @@
           <w:szCs w:val="26"/>
         </w:rPr>
       </w:pPr>
-      <w:bookmarkStart w:id="2" w:name="_Toc159593191"/>
       <w:r>
         <w:br w:type="page"/>
       </w:r>
@@ -2467,6 +3193,8 @@
           <w:rFonts w:cs="Times New Roman"/>
         </w:rPr>
       </w:pPr>
+      <w:bookmarkStart w:id="4" w:name="_Toc159784267"/>
+      <w:bookmarkStart w:id="5" w:name="_Toc159784443"/>
       <w:r>
         <w:rPr>
           <w:rFonts w:cs="Times New Roman"/>
@@ -2486,7 +3214,8 @@
         </w:rPr>
         <w:t>meghatározása Romániában</w:t>
       </w:r>
-      <w:bookmarkEnd w:id="2"/>
+      <w:bookmarkEnd w:id="4"/>
+      <w:bookmarkEnd w:id="5"/>
     </w:p>
     <w:p>
       <w:pPr>
@@ -2753,7 +3482,8 @@
           <w:rFonts w:cs="Times New Roman"/>
         </w:rPr>
       </w:pPr>
-      <w:bookmarkStart w:id="3" w:name="_Toc159593192"/>
+      <w:bookmarkStart w:id="6" w:name="_Toc159784268"/>
+      <w:bookmarkStart w:id="7" w:name="_Toc159784444"/>
       <w:r>
         <w:rPr>
           <w:rFonts w:cs="Times New Roman"/>
@@ -2761,7 +3491,8 @@
         <w:lastRenderedPageBreak/>
         <w:t>Felhasznált statisztikai mutatók és fogalmak</w:t>
       </w:r>
-      <w:bookmarkEnd w:id="3"/>
+      <w:bookmarkEnd w:id="6"/>
+      <w:bookmarkEnd w:id="7"/>
     </w:p>
     <w:p>
       <w:pPr>
@@ -2802,7 +3533,11 @@
         <w:t>2</w:t>
       </w:r>
       <w:r>
-        <w:t>, ..., x</w:t>
+        <w:t xml:space="preserve">, ..., </w:t>
+      </w:r>
+      <w:proofErr w:type="spellStart"/>
+      <w:r>
+        <w:t>x</w:t>
       </w:r>
       <w:r>
         <w:rPr>
@@ -2810,8 +3545,17 @@
         </w:rPr>
         <w:t>n</w:t>
       </w:r>
-      <w:r>
-        <w:t xml:space="preserve"> -nel. </w:t>
+      <w:proofErr w:type="spellEnd"/>
+      <w:r>
+        <w:t xml:space="preserve"> -</w:t>
+      </w:r>
+      <w:proofErr w:type="spellStart"/>
+      <w:r>
+        <w:t>nel</w:t>
+      </w:r>
+      <w:proofErr w:type="spellEnd"/>
+      <w:r>
+        <w:t xml:space="preserve">. </w:t>
       </w:r>
       <w:r>
         <w:t xml:space="preserve">A megfigyelések összegét </w:t>
@@ -3220,7 +3964,21 @@
         <w:rPr>
           <w:bCs/>
         </w:rPr>
-        <w:t>A varriancia a szórás négyzete, vagyis egyszerűen az átlagtól való eltérések négyzeteinek az átlaga.</w:t>
+        <w:t xml:space="preserve">A </w:t>
+      </w:r>
+      <w:proofErr w:type="spellStart"/>
+      <w:r>
+        <w:rPr>
+          <w:bCs/>
+        </w:rPr>
+        <w:t>varriancia</w:t>
+      </w:r>
+      <w:proofErr w:type="spellEnd"/>
+      <w:r>
+        <w:rPr>
+          <w:bCs/>
+        </w:rPr>
+        <w:t xml:space="preserve"> a szórás négyzete, vagyis egyszerűen az átlagtól való eltérések négyzeteinek az átlaga.</w:t>
       </w:r>
     </w:p>
     <w:p>
@@ -3418,8 +4176,8 @@
         </w:tabs>
         <w:jc w:val="both"/>
       </w:pPr>
-      <w:bookmarkStart w:id="4" w:name="_heading=h.gjdgxs" w:colFirst="0" w:colLast="0"/>
-      <w:bookmarkEnd w:id="4"/>
+      <w:bookmarkStart w:id="8" w:name="_heading=h.gjdgxs" w:colFirst="0" w:colLast="0"/>
+      <w:bookmarkEnd w:id="8"/>
       <w:r>
         <w:rPr>
           <w:b/>
@@ -3445,7 +4203,11 @@
         <w:t>2</w:t>
       </w:r>
       <w:r>
-        <w:t>, ..., x</w:t>
+        <w:t xml:space="preserve">, ..., </w:t>
+      </w:r>
+      <w:proofErr w:type="spellStart"/>
+      <w:r>
+        <w:t>x</w:t>
       </w:r>
       <w:r>
         <w:rPr>
@@ -3453,14 +4215,34 @@
         </w:rPr>
         <w:t>n</w:t>
       </w:r>
-      <w:r>
-        <w:t xml:space="preserve"> –nel a megfigyeléseket, és jelöljük x</w:t>
+      <w:proofErr w:type="spellEnd"/>
+      <w:r>
+        <w:t xml:space="preserve"> –</w:t>
+      </w:r>
+      <w:proofErr w:type="spellStart"/>
+      <w:r>
+        <w:t>nel</w:t>
+      </w:r>
+      <w:proofErr w:type="spellEnd"/>
+      <w:r>
+        <w:t xml:space="preserve"> a megfigyeléseket, és jelöljük </w:t>
+      </w:r>
+      <w:proofErr w:type="gramStart"/>
+      <w:r>
+        <w:t>x</w:t>
       </w:r>
       <w:r>
         <w:rPr>
           <w:vertAlign w:val="subscript"/>
         </w:rPr>
-        <w:t>(1),</w:t>
+        <w:t>(</w:t>
+      </w:r>
+      <w:proofErr w:type="gramEnd"/>
+      <w:r>
+        <w:rPr>
+          <w:vertAlign w:val="subscript"/>
+        </w:rPr>
+        <w:t>1),</w:t>
       </w:r>
       <w:r>
         <w:t xml:space="preserve"> x</w:t>
@@ -3481,13 +4263,32 @@
         <w:t>(n)</w:t>
       </w:r>
       <w:r>
-        <w:t xml:space="preserve"> –nel ugyanezeket a megfigyeléseket növekvő sorrendben. Tehát, x</w:t>
+        <w:t xml:space="preserve"> –</w:t>
+      </w:r>
+      <w:proofErr w:type="spellStart"/>
+      <w:r>
+        <w:t>nel</w:t>
+      </w:r>
+      <w:proofErr w:type="spellEnd"/>
+      <w:r>
+        <w:t xml:space="preserve"> ugyanezeket a megfigyeléseket növekvő sorrendben. Tehát, </w:t>
+      </w:r>
+      <w:proofErr w:type="gramStart"/>
+      <w:r>
+        <w:t>x</w:t>
       </w:r>
       <w:r>
         <w:rPr>
           <w:vertAlign w:val="subscript"/>
         </w:rPr>
-        <w:t>(1)</w:t>
+        <w:t>(</w:t>
+      </w:r>
+      <w:proofErr w:type="gramEnd"/>
+      <w:r>
+        <w:rPr>
+          <w:vertAlign w:val="subscript"/>
+        </w:rPr>
+        <w:t>1)</w:t>
       </w:r>
       <w:r>
         <w:t xml:space="preserve"> a legkisebb, x</w:t>
@@ -3522,6 +4323,7 @@
           <w:vertAlign w:val="subscript"/>
         </w:rPr>
       </w:pPr>
+      <w:proofErr w:type="gramStart"/>
       <w:r>
         <w:t>x</w:t>
       </w:r>
@@ -3529,7 +4331,14 @@
         <w:rPr>
           <w:vertAlign w:val="subscript"/>
         </w:rPr>
-        <w:t xml:space="preserve">(1)  </w:t>
+        <w:t>(</w:t>
+      </w:r>
+      <w:proofErr w:type="gramEnd"/>
+      <w:r>
+        <w:rPr>
+          <w:vertAlign w:val="subscript"/>
+        </w:rPr>
+        <w:t xml:space="preserve">1)  </w:t>
       </w:r>
       <w:sdt>
         <w:sdtPr>
@@ -3618,7 +4427,11 @@
         <w:t>2</w:t>
       </w:r>
       <w:r>
-        <w:t>, ..., x</w:t>
+        <w:t xml:space="preserve">, ..., </w:t>
+      </w:r>
+      <w:proofErr w:type="spellStart"/>
+      <w:r>
+        <w:t>x</w:t>
       </w:r>
       <w:r>
         <w:rPr>
@@ -3626,6 +4439,7 @@
         </w:rPr>
         <w:t>n</w:t>
       </w:r>
+      <w:proofErr w:type="spellEnd"/>
       <w:r>
         <w:t xml:space="preserve"> megfigyelések középső megfigyelése. Ha n páratlan, akkor egészen egyszerű; a medián a (n + 1) / 2 sorrendű megfigyelés.</w:t>
       </w:r>
@@ -3838,24 +4652,6 @@
       </w:sdt>
     </w:p>
     <w:p>
-      <w:pPr>
-        <w:pStyle w:val="Heading2"/>
-        <w:numPr>
-          <w:ilvl w:val="1"/>
-          <w:numId w:val="3"/>
-        </w:numPr>
-        <w:ind w:left="284"/>
-      </w:pPr>
-      <w:bookmarkStart w:id="5" w:name="_Toc159593193"/>
-      <w:r>
-        <w:t>Idősorok előrejelzése</w:t>
-      </w:r>
-      <w:bookmarkEnd w:id="5"/>
-    </w:p>
-    <w:p>
-      <w:pPr>
-        <w:jc w:val="both"/>
-      </w:pPr>
       <w:r>
         <w:br w:type="page"/>
       </w:r>
@@ -3872,7 +4668,8 @@
           <w:rFonts w:cs="Times New Roman"/>
         </w:rPr>
       </w:pPr>
-      <w:bookmarkStart w:id="6" w:name="_Toc159593194"/>
+      <w:bookmarkStart w:id="9" w:name="_Toc159784270"/>
+      <w:bookmarkStart w:id="10" w:name="_Toc159784446"/>
       <w:r>
         <w:rPr>
           <w:rFonts w:cs="Times New Roman"/>
@@ -3880,7 +4677,8 @@
         <w:lastRenderedPageBreak/>
         <w:t>Az idősorok elemzése</w:t>
       </w:r>
-      <w:bookmarkEnd w:id="6"/>
+      <w:bookmarkEnd w:id="9"/>
+      <w:bookmarkEnd w:id="10"/>
     </w:p>
     <w:p>
       <w:pPr>
@@ -5382,10 +6180,18 @@
         <w:t>A következő lépés</w:t>
       </w:r>
       <w:r>
-        <w:t>ben röviden ismertetem a Box</w:t>
-      </w:r>
-      <w:r>
-        <w:t>-Jenkins eljárás</w:t>
+        <w:t xml:space="preserve">ben röviden ismertetem a </w:t>
+      </w:r>
+      <w:proofErr w:type="spellStart"/>
+      <w:r>
+        <w:t>Box</w:t>
+      </w:r>
+      <w:r>
+        <w:t>-Jenkins</w:t>
+      </w:r>
+      <w:proofErr w:type="spellEnd"/>
+      <w:r>
+        <w:t xml:space="preserve"> eljárás</w:t>
       </w:r>
       <w:r>
         <w:t>t, majd</w:t>
@@ -5420,7 +6226,8 @@
           <w:rFonts w:cs="Times New Roman"/>
         </w:rPr>
       </w:pPr>
-      <w:bookmarkStart w:id="7" w:name="_Toc159593195"/>
+      <w:bookmarkStart w:id="11" w:name="_Toc159784271"/>
+      <w:bookmarkStart w:id="12" w:name="_Toc159784447"/>
       <w:r>
         <w:rPr>
           <w:rFonts w:cs="Times New Roman"/>
@@ -5428,32 +6235,67 @@
         <w:lastRenderedPageBreak/>
         <w:t xml:space="preserve">Előrejelzés </w:t>
       </w:r>
+      <w:proofErr w:type="spellStart"/>
       <w:r>
         <w:rPr>
           <w:rFonts w:cs="Times New Roman"/>
         </w:rPr>
         <w:t>Box-Jenkins</w:t>
       </w:r>
+      <w:proofErr w:type="spellEnd"/>
       <w:r>
         <w:rPr>
           <w:rFonts w:cs="Times New Roman"/>
         </w:rPr>
         <w:t xml:space="preserve"> módszerrel</w:t>
       </w:r>
-      <w:bookmarkEnd w:id="7"/>
+      <w:bookmarkEnd w:id="11"/>
+      <w:bookmarkEnd w:id="12"/>
     </w:p>
     <w:p>
       <w:pPr>
         <w:jc w:val="both"/>
       </w:pPr>
       <w:r>
-        <w:t>Az eljárás nevét két fő proponenséről, George Bo</w:t>
+        <w:t xml:space="preserve">Az eljárás nevét két fő </w:t>
+      </w:r>
+      <w:proofErr w:type="spellStart"/>
+      <w:r>
+        <w:t>proponenséről</w:t>
+      </w:r>
+      <w:proofErr w:type="spellEnd"/>
+      <w:r>
+        <w:t xml:space="preserve">, George </w:t>
+      </w:r>
+      <w:proofErr w:type="spellStart"/>
+      <w:r>
+        <w:t>Bo</w:t>
       </w:r>
       <w:r>
         <w:t>x</w:t>
       </w:r>
       <w:r>
-        <w:t>-ról és Gwilym Jenkins-ről kapta</w:t>
+        <w:t>-ról</w:t>
+      </w:r>
+      <w:proofErr w:type="spellEnd"/>
+      <w:r>
+        <w:t xml:space="preserve"> és </w:t>
+      </w:r>
+      <w:proofErr w:type="spellStart"/>
+      <w:r>
+        <w:t>Gwilym</w:t>
+      </w:r>
+      <w:proofErr w:type="spellEnd"/>
+      <w:r>
+        <w:t xml:space="preserve"> </w:t>
+      </w:r>
+      <w:proofErr w:type="spellStart"/>
+      <w:r>
+        <w:t>Jenkins-ről</w:t>
+      </w:r>
+      <w:proofErr w:type="spellEnd"/>
+      <w:r>
+        <w:t xml:space="preserve"> kapta</w:t>
       </w:r>
       <w:r>
         <w:t>m ők alkották meg az integrált autoregresszív és mozgóátlag modellt</w:t>
@@ -5555,7 +6397,31 @@
         <w:t xml:space="preserve">(AR/MA/ARMA/ARIMA) </w:t>
       </w:r>
       <w:r>
-        <w:t xml:space="preserve">az Akaike Information Criterion (AIC) együtthatók segítenek kiválasztani. </w:t>
+        <w:t xml:space="preserve">az </w:t>
+      </w:r>
+      <w:proofErr w:type="spellStart"/>
+      <w:r>
+        <w:t>Akaike</w:t>
+      </w:r>
+      <w:proofErr w:type="spellEnd"/>
+      <w:r>
+        <w:t xml:space="preserve"> </w:t>
+      </w:r>
+      <w:proofErr w:type="spellStart"/>
+      <w:r>
+        <w:t>Information</w:t>
+      </w:r>
+      <w:proofErr w:type="spellEnd"/>
+      <w:r>
+        <w:t xml:space="preserve"> </w:t>
+      </w:r>
+      <w:proofErr w:type="spellStart"/>
+      <w:r>
+        <w:t>Criterion</w:t>
+      </w:r>
+      <w:proofErr w:type="spellEnd"/>
+      <w:r>
+        <w:t xml:space="preserve"> (AIC) együtthatók segítenek kiválasztani. </w:t>
       </w:r>
     </w:p>
     <w:p>
@@ -5567,21 +6433,6 @@
         </w:numPr>
       </w:pPr>
       <w:r>
-        <w:t>Előrejelzés</w:t>
-      </w:r>
-      <w:r>
-        <w:t xml:space="preserve"> a modell segítségével</w:t>
-      </w:r>
-    </w:p>
-    <w:p>
-      <w:pPr>
-        <w:pStyle w:val="ListParagraph"/>
-        <w:numPr>
-          <w:ilvl w:val="0"/>
-          <w:numId w:val="17"/>
-        </w:numPr>
-      </w:pPr>
-      <w:r>
         <w:t xml:space="preserve">Előrejelzés </w:t>
       </w:r>
       <w:r>
@@ -5597,8 +6448,13 @@
         <w:t>például MSE, RRMSE</w:t>
       </w:r>
       <w:r>
-        <w:t xml:space="preserve"> muatókal</w:t>
-      </w:r>
+        <w:t xml:space="preserve"> </w:t>
+      </w:r>
+      <w:proofErr w:type="spellStart"/>
+      <w:r>
+        <w:t>muatókal</w:t>
+      </w:r>
+      <w:proofErr w:type="spellEnd"/>
       <w:r>
         <w:t>)</w:t>
       </w:r>
@@ -5667,7 +6523,15 @@
         <w:jc w:val="center"/>
       </w:pPr>
       <w:r>
-        <w:t>A Box-Jenkins eljárás folyamatábráj</w:t>
+        <w:t xml:space="preserve">A </w:t>
+      </w:r>
+      <w:proofErr w:type="spellStart"/>
+      <w:r>
+        <w:t>Box-Jenkins</w:t>
+      </w:r>
+      <w:proofErr w:type="spellEnd"/>
+      <w:r>
+        <w:t xml:space="preserve"> eljárás folyamatábráj</w:t>
       </w:r>
       <w:r>
         <w:t>a</w:t>
@@ -5683,7 +6547,6 @@
           <w:szCs w:val="26"/>
         </w:rPr>
       </w:pPr>
-      <w:bookmarkStart w:id="8" w:name="_Toc159593196"/>
       <w:r>
         <w:rPr>
           <w:color w:val="1F3864" w:themeColor="accent1" w:themeShade="80"/>
@@ -5704,6 +6567,8 @@
           <w:color w:val="000000" w:themeColor="text1"/>
         </w:rPr>
       </w:pPr>
+      <w:bookmarkStart w:id="13" w:name="_Toc159784272"/>
+      <w:bookmarkStart w:id="14" w:name="_Toc159784448"/>
       <w:r>
         <w:rPr>
           <w:rFonts w:cs="Times New Roman"/>
@@ -5712,14 +6577,23 @@
         <w:lastRenderedPageBreak/>
         <w:t>A stacionaritás vizsgálata</w:t>
       </w:r>
-      <w:bookmarkEnd w:id="8"/>
+      <w:bookmarkEnd w:id="13"/>
+      <w:bookmarkEnd w:id="14"/>
     </w:p>
     <w:p>
       <w:pPr>
         <w:jc w:val="both"/>
       </w:pPr>
       <w:r>
-        <w:t>A stacionaritás az idősorok statisztikai tulajdonságainak időbeni állandóságát vagy közelítő állandóságát jelenti. Egy stacionárius idősor esetén a várható értéke, varianciája és autokorrelációs függvénye állandó, vagy csak időben állandó konstans eltolódásokkal változik. Stacionárius idősorok könnyebben modellezhetők és előrejelzhetők. A stacionaritás meglétét többféleképpen meg lehet állapítani, én a következő teszteket használtam:</w:t>
+        <w:t xml:space="preserve">A stacionaritás az idősorok statisztikai tulajdonságainak időbeni állandóságát vagy közelítő állandóságát jelenti. Egy stacionárius idősor esetén a várható értéke, varianciája és autokorrelációs függvénye állandó, vagy csak időben állandó konstans eltolódásokkal változik. Stacionárius idősorok könnyebben modellezhetők és </w:t>
+      </w:r>
+      <w:proofErr w:type="spellStart"/>
+      <w:r>
+        <w:t>előrejelzhetők</w:t>
+      </w:r>
+      <w:proofErr w:type="spellEnd"/>
+      <w:r>
+        <w:t>. A stacionaritás meglétét többféleképpen meg lehet állapítani, én a következő teszteket használtam:</w:t>
       </w:r>
     </w:p>
     <w:p>
@@ -5741,11 +6615,33 @@
           <w:color w:val="000000"/>
         </w:rPr>
       </w:pPr>
+      <w:proofErr w:type="spellStart"/>
       <w:r>
         <w:rPr>
           <w:color w:val="000000"/>
         </w:rPr>
-        <w:t xml:space="preserve">Augmented Dickey-Fuller (ADF) teszt: </w:t>
+        <w:t>Augmented</w:t>
+      </w:r>
+      <w:proofErr w:type="spellEnd"/>
+      <w:r>
+        <w:rPr>
+          <w:color w:val="000000"/>
+        </w:rPr>
+        <w:t xml:space="preserve"> </w:t>
+      </w:r>
+      <w:proofErr w:type="spellStart"/>
+      <w:r>
+        <w:rPr>
+          <w:color w:val="000000"/>
+        </w:rPr>
+        <w:t>Dickey-Fuller</w:t>
+      </w:r>
+      <w:proofErr w:type="spellEnd"/>
+      <w:r>
+        <w:rPr>
+          <w:color w:val="000000"/>
+        </w:rPr>
+        <w:t xml:space="preserve"> (ADF) teszt: </w:t>
       </w:r>
       <w:r>
         <w:rPr>
@@ -5774,14 +6670,22 @@
         <w:rPr>
           <w:color w:val="000000"/>
         </w:rPr>
-        <w:t>A n</w:t>
-      </w:r>
+        <w:t xml:space="preserve">A </w:t>
+      </w:r>
+      <w:proofErr w:type="spellStart"/>
       <w:r>
         <w:rPr>
           <w:color w:val="000000"/>
         </w:rPr>
+        <w:t>n</w:t>
+      </w:r>
+      <w:r>
+        <w:rPr>
+          <w:color w:val="000000"/>
+        </w:rPr>
         <w:t>ullipotézis</w:t>
       </w:r>
+      <w:proofErr w:type="spellEnd"/>
       <w:r>
         <w:rPr>
           <w:color w:val="000000"/>
@@ -5920,12 +6824,22 @@
         <w:rPr>
           <w:color w:val="000000"/>
         </w:rPr>
-        <w:t>A programomban a Python statsmodels.tsa.stattools</w:t>
-      </w:r>
+        <w:t xml:space="preserve">A programomban a Python </w:t>
+      </w:r>
+      <w:proofErr w:type="spellStart"/>
+      <w:proofErr w:type="gramStart"/>
       <w:r>
         <w:rPr>
           <w:color w:val="000000"/>
         </w:rPr>
+        <w:t>statsmodels.tsa.stattools</w:t>
+      </w:r>
+      <w:proofErr w:type="spellEnd"/>
+      <w:proofErr w:type="gramEnd"/>
+      <w:r>
+        <w:rPr>
+          <w:color w:val="000000"/>
+        </w:rPr>
         <w:t xml:space="preserve"> </w:t>
       </w:r>
       <w:r>
@@ -5938,7 +6852,21 @@
         <w:rPr>
           <w:color w:val="000000"/>
         </w:rPr>
-        <w:t>ból az adfuller függvényt használtam fel</w:t>
+        <w:t xml:space="preserve">ból az </w:t>
+      </w:r>
+      <w:proofErr w:type="spellStart"/>
+      <w:r>
+        <w:rPr>
+          <w:color w:val="000000"/>
+        </w:rPr>
+        <w:t>adfuller</w:t>
+      </w:r>
+      <w:proofErr w:type="spellEnd"/>
+      <w:r>
+        <w:rPr>
+          <w:color w:val="000000"/>
+        </w:rPr>
+        <w:t xml:space="preserve"> függvényt használtam fel</w:t>
       </w:r>
       <w:r>
         <w:rPr>
@@ -5978,11 +6906,33 @@
         </w:pBdr>
         <w:jc w:val="both"/>
       </w:pPr>
+      <w:proofErr w:type="spellStart"/>
       <w:r>
         <w:rPr>
           <w:color w:val="000000"/>
         </w:rPr>
-        <w:t>Kwiatkowski-Phillips-Schmidt-Shin (KPSS) teszt: A nullhipotézis az, hogy az idősor szigorúan stacionárius</w:t>
+        <w:t>Kwiatkowski</w:t>
+      </w:r>
+      <w:proofErr w:type="spellEnd"/>
+      <w:r>
+        <w:rPr>
+          <w:color w:val="000000"/>
+        </w:rPr>
+        <w:t>-Phillips-Schmidt-</w:t>
+      </w:r>
+      <w:proofErr w:type="spellStart"/>
+      <w:r>
+        <w:rPr>
+          <w:color w:val="000000"/>
+        </w:rPr>
+        <w:t>Shin</w:t>
+      </w:r>
+      <w:proofErr w:type="spellEnd"/>
+      <w:r>
+        <w:rPr>
+          <w:color w:val="000000"/>
+        </w:rPr>
+        <w:t xml:space="preserve"> (KPSS) teszt: A nullhipotézis az, hogy az idősor szigorúan stacionárius</w:t>
       </w:r>
       <w:r>
         <w:rPr>
@@ -6044,14 +6994,29 @@
         <w:rPr>
           <w:color w:val="000000"/>
         </w:rPr>
-        <w:t xml:space="preserve"> (wal</w:t>
-      </w:r>
+        <w:t xml:space="preserve"> (</w:t>
+      </w:r>
+      <w:proofErr w:type="spellStart"/>
       <w:r>
         <w:rPr>
           <w:color w:val="000000"/>
         </w:rPr>
-        <w:t xml:space="preserve">k, </w:t>
-      </w:r>
+        <w:t>wal</w:t>
+      </w:r>
+      <w:r>
+        <w:rPr>
+          <w:color w:val="000000"/>
+        </w:rPr>
+        <w:t>k</w:t>
+      </w:r>
+      <w:proofErr w:type="spellEnd"/>
+      <w:r>
+        <w:rPr>
+          <w:color w:val="000000"/>
+        </w:rPr>
+        <w:t xml:space="preserve">, </w:t>
+      </w:r>
+      <w:proofErr w:type="spellStart"/>
       <w:r>
         <w:rPr>
           <w:color w:val="000000"/>
@@ -6065,11 +7030,19 @@
         </w:rPr>
         <w:t>t</w:t>
       </w:r>
+      <w:proofErr w:type="spellEnd"/>
       <w:r>
         <w:rPr>
           <w:color w:val="000000"/>
         </w:rPr>
-        <w:t>) és stacionárius hibára (ε</w:t>
+        <w:t>) és stacionárius hibára (</w:t>
+      </w:r>
+      <w:proofErr w:type="spellStart"/>
+      <w:r>
+        <w:rPr>
+          <w:color w:val="000000"/>
+        </w:rPr>
+        <w:t>ε</w:t>
       </w:r>
       <w:r>
         <w:rPr>
@@ -6078,6 +7051,7 @@
         </w:rPr>
         <w:t>t</w:t>
       </w:r>
+      <w:proofErr w:type="spellEnd"/>
       <w:r>
         <w:rPr>
           <w:color w:val="000000"/>
@@ -6264,7 +7238,37 @@
         <w:rPr>
           <w:color w:val="000000"/>
         </w:rPr>
-        <w:t xml:space="preserve">A programomban a Python statsmodels.tsa.stattools  csomagjából a kpss függvényt használtam fel, ami </w:t>
+        <w:t xml:space="preserve">A programomban a Python </w:t>
+      </w:r>
+      <w:proofErr w:type="spellStart"/>
+      <w:proofErr w:type="gramStart"/>
+      <w:r>
+        <w:rPr>
+          <w:color w:val="000000"/>
+        </w:rPr>
+        <w:t>statsmodels.tsa.stattools</w:t>
+      </w:r>
+      <w:proofErr w:type="spellEnd"/>
+      <w:proofErr w:type="gramEnd"/>
+      <w:r>
+        <w:rPr>
+          <w:color w:val="000000"/>
+        </w:rPr>
+        <w:t xml:space="preserve">  csomagjából a </w:t>
+      </w:r>
+      <w:proofErr w:type="spellStart"/>
+      <w:r>
+        <w:rPr>
+          <w:color w:val="000000"/>
+        </w:rPr>
+        <w:t>kpss</w:t>
+      </w:r>
+      <w:proofErr w:type="spellEnd"/>
+      <w:r>
+        <w:rPr>
+          <w:color w:val="000000"/>
+        </w:rPr>
+        <w:t xml:space="preserve"> függvényt használtam fel, ami </w:t>
       </w:r>
       <w:r>
         <w:rPr>
@@ -6292,8 +7296,13 @@
       <w:r>
         <w:t xml:space="preserve">Django </w:t>
       </w:r>
-      <w:r>
-        <w:t xml:space="preserve">webalkalamzásom </w:t>
+      <w:proofErr w:type="spellStart"/>
+      <w:r>
+        <w:t>webalkalamzásom</w:t>
+      </w:r>
+      <w:proofErr w:type="spellEnd"/>
+      <w:r>
+        <w:t xml:space="preserve"> </w:t>
       </w:r>
       <w:r>
         <w:t>segítségével elvégeztem a beolvasott adatsorokra ezeket a teszteket, és a következő eredményeket kaptam:</w:t>
@@ -7422,7 +8431,23 @@
         <w:t xml:space="preserve">ADF: </w:t>
       </w:r>
       <w:r>
-        <w:t>Összességében, Kovászna megye esetében erős bizonyíték van a stacionaritásra, Hargita megye esetében bizonyos mértékben lehet, hogy stacionárius, míg Maros megye esetében nem találtunk erős bizonyítékot a stacionaritásra.</w:t>
+        <w:t xml:space="preserve">Összességében, Kovászna megye esetében erős bizonyíték van a </w:t>
+      </w:r>
+      <w:proofErr w:type="spellStart"/>
+      <w:r>
+        <w:t>stacionaritásra</w:t>
+      </w:r>
+      <w:proofErr w:type="spellEnd"/>
+      <w:r>
+        <w:t xml:space="preserve">, Hargita megye esetében bizonyos mértékben lehet, hogy stacionárius, míg Maros megye esetében nem találtunk erős bizonyítékot a </w:t>
+      </w:r>
+      <w:proofErr w:type="spellStart"/>
+      <w:r>
+        <w:t>stacionaritásra</w:t>
+      </w:r>
+      <w:proofErr w:type="spellEnd"/>
+      <w:r>
+        <w:t>.</w:t>
       </w:r>
     </w:p>
     <w:p>
@@ -7448,7 +8473,15 @@
         <w:t xml:space="preserve"> </w:t>
       </w:r>
       <w:r>
-        <w:t>Az értékek alapján minden megye esetében a teszt statisztikája nagyobb, mint a kritikus érték, és a p-érték kisebb, mint a hagyományos 0.05-ös szignifikanciaszint. Ez azt jelzi, hogy elutasítjuk a nullhipotézist, vagyis van bizonyíték arra, hogy az idősorok nem stacionáriusak.</w:t>
+        <w:t xml:space="preserve">Az értékek alapján minden megye esetében a teszt statisztikája nagyobb, mint a kritikus érték, és a p-érték kisebb, mint a hagyományos 0.05-ös szignifikanciaszint. Ez azt jelzi, hogy elutasítjuk a nullhipotézist, vagyis van bizonyíték arra, hogy az idősorok nem </w:t>
+      </w:r>
+      <w:proofErr w:type="spellStart"/>
+      <w:r>
+        <w:t>stacionáriusak</w:t>
+      </w:r>
+      <w:proofErr w:type="spellEnd"/>
+      <w:r>
+        <w:t>.</w:t>
       </w:r>
       <w:r>
         <w:rPr>
@@ -7520,7 +8553,8 @@
           <w:rFonts w:cs="Times New Roman"/>
         </w:rPr>
       </w:pPr>
-      <w:bookmarkStart w:id="9" w:name="_Toc159593197"/>
+      <w:bookmarkStart w:id="15" w:name="_Toc159784273"/>
+      <w:bookmarkStart w:id="16" w:name="_Toc159784449"/>
       <w:r>
         <w:rPr>
           <w:rFonts w:cs="Times New Roman"/>
@@ -7540,7 +8574,8 @@
         </w:rPr>
         <w:t>)</w:t>
       </w:r>
-      <w:bookmarkEnd w:id="9"/>
+      <w:bookmarkEnd w:id="15"/>
+      <w:bookmarkEnd w:id="16"/>
     </w:p>
     <w:p>
       <w:pPr>
@@ -7932,7 +8967,15 @@
         <w:t>lineáris</w:t>
       </w:r>
       <w:r>
-        <w:t xml:space="preserve"> modell, ahol a regresszorok (független változók) a függőváltozó késleltetett értékei. </w:t>
+        <w:t xml:space="preserve"> modell, ahol a </w:t>
+      </w:r>
+      <w:proofErr w:type="spellStart"/>
+      <w:r>
+        <w:t>regresszorok</w:t>
+      </w:r>
+      <w:proofErr w:type="spellEnd"/>
+      <w:r>
+        <w:t xml:space="preserve"> (független változók) a függőváltozó késleltetett értékei. </w:t>
       </w:r>
     </w:p>
     <w:p>
@@ -8906,13 +9949,29 @@
       </w:pPr>
       <w:r>
         <w:lastRenderedPageBreak/>
-        <w:t>Az ARIMA</w:t>
-      </w:r>
-      <w:r>
-        <w:t>(p, d, q)</w:t>
-      </w:r>
-      <w:r>
-        <w:t xml:space="preserve"> modellekben az I (integrated)</w:t>
+        <w:t xml:space="preserve">Az </w:t>
+      </w:r>
+      <w:proofErr w:type="gramStart"/>
+      <w:r>
+        <w:t>ARIMA</w:t>
+      </w:r>
+      <w:r>
+        <w:t>(</w:t>
+      </w:r>
+      <w:proofErr w:type="gramEnd"/>
+      <w:r>
+        <w:t>p, d, q)</w:t>
+      </w:r>
+      <w:r>
+        <w:t xml:space="preserve"> modellekben az I (</w:t>
+      </w:r>
+      <w:proofErr w:type="spellStart"/>
+      <w:r>
+        <w:t>integrated</w:t>
+      </w:r>
+      <w:proofErr w:type="spellEnd"/>
+      <w:r>
+        <w:t>)</w:t>
       </w:r>
       <w:r>
         <w:t xml:space="preserve"> azt jelenti, hogy az idősort a szezonmentesítés érdekében d alkalommal differenciáljuk,</w:t>
@@ -8971,14 +10030,16 @@
           <w:rFonts w:cs="Times New Roman"/>
         </w:rPr>
       </w:pPr>
-      <w:bookmarkStart w:id="10" w:name="_Toc159593198"/>
+      <w:bookmarkStart w:id="17" w:name="_Toc159784274"/>
+      <w:bookmarkStart w:id="18" w:name="_Toc159784450"/>
       <w:r>
         <w:rPr>
           <w:rFonts w:cs="Times New Roman"/>
         </w:rPr>
         <w:t>Autokorrelációs és parciális autokorrelációs tesztek</w:t>
       </w:r>
-      <w:bookmarkEnd w:id="10"/>
+      <w:bookmarkEnd w:id="17"/>
+      <w:bookmarkEnd w:id="18"/>
       <w:r>
         <w:rPr>
           <w:rFonts w:cs="Times New Roman"/>
@@ -8999,7 +10060,15 @@
       </w:r>
       <w:r>
         <w:br/>
-        <w:t>azok paramétereit (AR(p), MA(q), ARMA(p, q)</w:t>
+        <w:t xml:space="preserve">azok paramétereit (AR(p), MA(q), </w:t>
+      </w:r>
+      <w:proofErr w:type="gramStart"/>
+      <w:r>
+        <w:t>ARMA(</w:t>
+      </w:r>
+      <w:proofErr w:type="gramEnd"/>
+      <w:r>
+        <w:t>p, q)</w:t>
       </w:r>
       <w:r>
         <w:t xml:space="preserve">, ARIMA(p, d, q) </w:t>
@@ -9020,14 +10089,16 @@
           <w:rFonts w:cs="Times New Roman"/>
         </w:rPr>
       </w:pPr>
-      <w:bookmarkStart w:id="11" w:name="_Toc159593199"/>
+      <w:bookmarkStart w:id="19" w:name="_Toc159784275"/>
+      <w:bookmarkStart w:id="20" w:name="_Toc159784451"/>
       <w:r>
         <w:rPr>
           <w:rFonts w:cs="Times New Roman"/>
         </w:rPr>
         <w:t>ACF</w:t>
       </w:r>
-      <w:bookmarkEnd w:id="11"/>
+      <w:bookmarkEnd w:id="19"/>
+      <w:bookmarkEnd w:id="20"/>
     </w:p>
     <w:p>
       <w:pPr>
@@ -9587,27 +10658,48 @@
           <w:rFonts w:cs="Times New Roman"/>
         </w:rPr>
       </w:pPr>
-      <w:bookmarkStart w:id="12" w:name="_Toc159593200"/>
+      <w:bookmarkStart w:id="21" w:name="_Toc159784276"/>
+      <w:bookmarkStart w:id="22" w:name="_Toc159784452"/>
       <w:r>
         <w:rPr>
           <w:rFonts w:cs="Times New Roman"/>
         </w:rPr>
         <w:t>PACF</w:t>
       </w:r>
-      <w:bookmarkEnd w:id="12"/>
+      <w:bookmarkEnd w:id="21"/>
+      <w:bookmarkEnd w:id="22"/>
     </w:p>
     <w:p>
       <w:pPr>
         <w:jc w:val="both"/>
       </w:pPr>
       <w:r>
-        <w:t>Egy AR(1) folyamat esetében a p</w:t>
+        <w:t xml:space="preserve">Egy </w:t>
+      </w:r>
+      <w:proofErr w:type="gramStart"/>
+      <w:r>
+        <w:t>AR(</w:t>
+      </w:r>
+      <w:proofErr w:type="gramEnd"/>
+      <w:r>
+        <w:t xml:space="preserve">1) folyamat esetében a </w:t>
+      </w:r>
+      <w:proofErr w:type="spellStart"/>
+      <w:r>
+        <w:t>p</w:t>
       </w:r>
       <w:r>
         <w:rPr>
           <w:vertAlign w:val="subscript"/>
         </w:rPr>
-        <w:t xml:space="preserve">k </w:t>
+        <w:t>k</w:t>
+      </w:r>
+      <w:proofErr w:type="spellEnd"/>
+      <w:r>
+        <w:rPr>
+          <w:vertAlign w:val="subscript"/>
+        </w:rPr>
+        <w:t xml:space="preserve"> </w:t>
       </w:r>
       <w:r>
         <w:t>autokorrelációk</w:t>
@@ -9643,13 +10735,29 @@
         <w:t>azonban</w:t>
       </w:r>
       <w:r>
-        <w:t xml:space="preserve"> p &gt; 1 rendű folyamatok esetében  nem feltétlenül monoton</w:t>
+        <w:t xml:space="preserve"> p &gt; 1 rendű folyamatok </w:t>
+      </w:r>
+      <w:proofErr w:type="gramStart"/>
+      <w:r>
+        <w:t>esetében  nem</w:t>
+      </w:r>
+      <w:proofErr w:type="gramEnd"/>
+      <w:r>
+        <w:t xml:space="preserve"> feltétlenül monoton</w:t>
       </w:r>
       <w:r>
         <w:t xml:space="preserve"> a csökkenés</w:t>
       </w:r>
       <w:r>
-        <w:t>. Ha egy stacionárius folyamat PACF értékei csak a p-edik időbeli lépésben nem nullák (</w:t>
+        <w:t>. Ha egy stacionárius folyamat PACF értékei csak a p-</w:t>
+      </w:r>
+      <w:proofErr w:type="spellStart"/>
+      <w:r>
+        <w:t>edik</w:t>
+      </w:r>
+      <w:proofErr w:type="spellEnd"/>
+      <w:r>
+        <w:t xml:space="preserve"> időbeli lépésben nem nullák (</w:t>
       </w:r>
       <w:r>
         <w:t xml:space="preserve">vagyis </w:t>
@@ -9764,7 +10872,15 @@
         </m:r>
       </m:oMath>
       <w:r>
-        <w:t>1, míg az összes többiben elhanyagolhatóak az autokorrelációs kapcsolatok, tehát valószínűleg AR(2) folyamatról beszélünk.</w:t>
+        <w:t xml:space="preserve">1, míg az összes többiben elhanyagolhatóak az autokorrelációs kapcsolatok, tehát valószínűleg </w:t>
+      </w:r>
+      <w:proofErr w:type="gramStart"/>
+      <w:r>
+        <w:t>AR(</w:t>
+      </w:r>
+      <w:proofErr w:type="gramEnd"/>
+      <w:r>
+        <w:t>2) folyamatról beszélünk.</w:t>
       </w:r>
     </w:p>
     <w:p>
@@ -9784,7 +10900,79 @@
           <w:sz w:val="24"/>
           <w:szCs w:val="24"/>
         </w:rPr>
-        <w:t>A grafikonok azt szemléltetik, hogy valószínűleg mindhárom megye esetében az AR(2) modellel érdemes próbálkozni az előrejelzéshez, viszont megnéztem még az ARMA(1, 1) és ARMA(1, 2) majd ezekből kiválasztottam a legkisebb AIC (Akaike Information Criterion) értékű modellt a Sándor (2019) alapján, mert valószínűleg ez a modell fog a legjobban illeszkedni az adott idősorra.</w:t>
+        <w:t xml:space="preserve">A grafikonok azt szemléltetik, hogy valószínűleg mindhárom megye esetében az </w:t>
+      </w:r>
+      <w:proofErr w:type="gramStart"/>
+      <w:r>
+        <w:rPr>
+          <w:rFonts w:cs="Times New Roman"/>
+          <w:sz w:val="24"/>
+          <w:szCs w:val="24"/>
+        </w:rPr>
+        <w:t>AR(</w:t>
+      </w:r>
+      <w:proofErr w:type="gramEnd"/>
+      <w:r>
+        <w:rPr>
+          <w:rFonts w:cs="Times New Roman"/>
+          <w:sz w:val="24"/>
+          <w:szCs w:val="24"/>
+        </w:rPr>
+        <w:t>2) modellel érdemes próbálkozni az előrejelzéshez, viszont megnéztem még az ARMA(1, 1) és ARMA(1, 2) majd ezekből kiválasztottam a legkisebb AIC (</w:t>
+      </w:r>
+      <w:proofErr w:type="spellStart"/>
+      <w:r>
+        <w:rPr>
+          <w:rFonts w:cs="Times New Roman"/>
+          <w:sz w:val="24"/>
+          <w:szCs w:val="24"/>
+        </w:rPr>
+        <w:t>Akaike</w:t>
+      </w:r>
+      <w:proofErr w:type="spellEnd"/>
+      <w:r>
+        <w:rPr>
+          <w:rFonts w:cs="Times New Roman"/>
+          <w:sz w:val="24"/>
+          <w:szCs w:val="24"/>
+        </w:rPr>
+        <w:t xml:space="preserve"> </w:t>
+      </w:r>
+      <w:proofErr w:type="spellStart"/>
+      <w:r>
+        <w:rPr>
+          <w:rFonts w:cs="Times New Roman"/>
+          <w:sz w:val="24"/>
+          <w:szCs w:val="24"/>
+        </w:rPr>
+        <w:t>Information</w:t>
+      </w:r>
+      <w:proofErr w:type="spellEnd"/>
+      <w:r>
+        <w:rPr>
+          <w:rFonts w:cs="Times New Roman"/>
+          <w:sz w:val="24"/>
+          <w:szCs w:val="24"/>
+        </w:rPr>
+        <w:t xml:space="preserve"> </w:t>
+      </w:r>
+      <w:proofErr w:type="spellStart"/>
+      <w:r>
+        <w:rPr>
+          <w:rFonts w:cs="Times New Roman"/>
+          <w:sz w:val="24"/>
+          <w:szCs w:val="24"/>
+        </w:rPr>
+        <w:t>Criterion</w:t>
+      </w:r>
+      <w:proofErr w:type="spellEnd"/>
+      <w:r>
+        <w:rPr>
+          <w:rFonts w:cs="Times New Roman"/>
+          <w:sz w:val="24"/>
+          <w:szCs w:val="24"/>
+        </w:rPr>
+        <w:t>) értékű modellt a Sándor (2019) alapján, mert valószínűleg ez a modell fog a legjobban illeszkedni az adott idősorra.</w:t>
       </w:r>
       <w:r>
         <w:t xml:space="preserve"> </w:t>
@@ -10701,8 +11889,9 @@
           <w:sz w:val="18"/>
           <w:szCs w:val="18"/>
         </w:rPr>
-        <w:t xml:space="preserve"> AIC </w:t>
-      </w:r>
+        <w:t xml:space="preserve"> </w:t>
+      </w:r>
+      <w:proofErr w:type="gramStart"/>
       <w:r>
         <w:rPr>
           <w:i/>
@@ -10710,8 +11899,18 @@
           <w:sz w:val="18"/>
           <w:szCs w:val="18"/>
         </w:rPr>
+        <w:t xml:space="preserve">AIC </w:t>
+      </w:r>
+      <w:r>
+        <w:rPr>
+          <w:i/>
+          <w:color w:val="44546A"/>
+          <w:sz w:val="18"/>
+          <w:szCs w:val="18"/>
+        </w:rPr>
         <w:t xml:space="preserve"> eredményei</w:t>
       </w:r>
+      <w:proofErr w:type="gramEnd"/>
     </w:p>
     <w:p>
       <w:pPr>
@@ -10719,7 +11918,15 @@
         <w:jc w:val="both"/>
       </w:pPr>
       <w:r>
-        <w:t xml:space="preserve">Úgy tűnik, Hargita megyénél az ARIMA(1, 1, 2) és Kovászna megyénél az ARIMA(2, 1, 0) modellt érdemes használni Maros megye esetében az AIC </w:t>
+        <w:t xml:space="preserve">Úgy tűnik, Hargita megyénél az </w:t>
+      </w:r>
+      <w:proofErr w:type="gramStart"/>
+      <w:r>
+        <w:t>ARIMA(</w:t>
+      </w:r>
+      <w:proofErr w:type="gramEnd"/>
+      <w:r>
+        <w:t xml:space="preserve">1, 1, 2) és Kovászna megyénél az ARIMA(2, 1, 0) modellt érdemes használni Maros megye esetében az AIC </w:t>
       </w:r>
       <w:r>
         <w:t xml:space="preserve">abszolútértékek </w:t>
@@ -10747,38 +11954,34 @@
           <w:rFonts w:cs="Times New Roman"/>
         </w:rPr>
       </w:pPr>
+      <w:bookmarkStart w:id="23" w:name="_Toc159784277"/>
+      <w:bookmarkStart w:id="24" w:name="_Toc159784453"/>
       <w:r>
         <w:rPr>
           <w:rFonts w:cs="Times New Roman"/>
         </w:rPr>
-        <w:t xml:space="preserve">3.3 </w:t>
-      </w:r>
-      <w:bookmarkStart w:id="13" w:name="_Toc159593201"/>
+        <w:t>3.3 Előrejelzés</w:t>
+      </w:r>
       <w:r>
         <w:rPr>
           <w:rFonts w:cs="Times New Roman"/>
         </w:rPr>
-        <w:t>Előrejelzés</w:t>
+        <w:t>ek</w:t>
       </w:r>
       <w:r>
         <w:rPr>
           <w:rFonts w:cs="Times New Roman"/>
         </w:rPr>
-        <w:t>ek</w:t>
+        <w:t xml:space="preserve"> és azok</w:t>
       </w:r>
       <w:r>
         <w:rPr>
           <w:rFonts w:cs="Times New Roman"/>
         </w:rPr>
-        <w:t xml:space="preserve"> és azok</w:t>
-      </w:r>
-      <w:r>
-        <w:rPr>
-          <w:rFonts w:cs="Times New Roman"/>
-        </w:rPr>
         <w:t xml:space="preserve"> pontosságának meghatározása</w:t>
       </w:r>
-      <w:bookmarkEnd w:id="13"/>
+      <w:bookmarkEnd w:id="23"/>
+      <w:bookmarkEnd w:id="24"/>
     </w:p>
     <w:p>
       <w:pPr>
@@ -10790,9 +11993,16 @@
       <w:r>
         <w:t xml:space="preserve">a </w:t>
       </w:r>
-      <w:r>
-        <w:t>statsmodels.tsa.arima.model.ARIMA</w:t>
-      </w:r>
+      <w:proofErr w:type="spellStart"/>
+      <w:proofErr w:type="gramStart"/>
+      <w:r>
+        <w:t>statsmodels.tsa.arima</w:t>
+      </w:r>
+      <w:proofErr w:type="gramEnd"/>
+      <w:r>
+        <w:t>.model.ARIMA</w:t>
+      </w:r>
+      <w:proofErr w:type="spellEnd"/>
       <w:r>
         <w:t xml:space="preserve"> ingyenesen telepíthető</w:t>
       </w:r>
@@ -10850,13 +12060,10 @@
           <w:szCs w:val="21"/>
           <w:lang w:val="en-GB"/>
         </w:rPr>
-        <w:t xml:space="preserve"> ARIMA(self, p:int, d: int, q: int, t:int):</w:t>
-      </w:r>
-    </w:p>
-    <w:p>
-      <w:pPr>
-        <w:shd w:val="clear" w:color="auto" w:fill="FFFFFF"/>
-        <w:spacing w:after="0" w:line="285" w:lineRule="atLeast"/>
+        <w:t xml:space="preserve"> </w:t>
+      </w:r>
+      <w:proofErr w:type="gramStart"/>
+      <w:r>
         <w:rPr>
           <w:rFonts w:ascii="Consolas" w:hAnsi="Consolas"/>
           <w:color w:val="000000"/>
@@ -10864,7 +12071,9 @@
           <w:szCs w:val="21"/>
           <w:lang w:val="en-GB"/>
         </w:rPr>
-      </w:pPr>
+        <w:t>ARIMA(</w:t>
+      </w:r>
+      <w:proofErr w:type="gramEnd"/>
       <w:r>
         <w:rPr>
           <w:rFonts w:ascii="Consolas" w:hAnsi="Consolas"/>
@@ -10873,7 +12082,7 @@
           <w:szCs w:val="21"/>
           <w:lang w:val="en-GB"/>
         </w:rPr>
-        <w:t>         p = int(p); q = int(q); d = int(d)</w:t>
+        <w:t>self, p:int, d: int, q: int, t:int):</w:t>
       </w:r>
     </w:p>
     <w:p>
@@ -10896,8 +12105,55 @@
           <w:szCs w:val="21"/>
           <w:lang w:val="en-GB"/>
         </w:rPr>
-        <w:t xml:space="preserve">         idosor = </w:t>
-      </w:r>
+        <w:t>         p = int(p); q = int(q); d = int(d)</w:t>
+      </w:r>
+    </w:p>
+    <w:p>
+      <w:pPr>
+        <w:shd w:val="clear" w:color="auto" w:fill="FFFFFF"/>
+        <w:spacing w:after="0" w:line="285" w:lineRule="atLeast"/>
+        <w:rPr>
+          <w:rFonts w:ascii="Consolas" w:hAnsi="Consolas"/>
+          <w:color w:val="000000"/>
+          <w:sz w:val="21"/>
+          <w:szCs w:val="21"/>
+          <w:lang w:val="en-GB"/>
+        </w:rPr>
+      </w:pPr>
+      <w:r>
+        <w:rPr>
+          <w:rFonts w:ascii="Consolas" w:hAnsi="Consolas"/>
+          <w:color w:val="000000"/>
+          <w:sz w:val="21"/>
+          <w:szCs w:val="21"/>
+          <w:lang w:val="en-GB"/>
+        </w:rPr>
+        <w:t>         </w:t>
+      </w:r>
+      <w:proofErr w:type="spellStart"/>
+      <w:r>
+        <w:rPr>
+          <w:rFonts w:ascii="Consolas" w:hAnsi="Consolas"/>
+          <w:color w:val="000000"/>
+          <w:sz w:val="21"/>
+          <w:szCs w:val="21"/>
+          <w:lang w:val="en-GB"/>
+        </w:rPr>
+        <w:t>idosor</w:t>
+      </w:r>
+      <w:proofErr w:type="spellEnd"/>
+      <w:r>
+        <w:rPr>
+          <w:rFonts w:ascii="Consolas" w:hAnsi="Consolas"/>
+          <w:color w:val="000000"/>
+          <w:sz w:val="21"/>
+          <w:szCs w:val="21"/>
+          <w:lang w:val="en-GB"/>
+        </w:rPr>
+        <w:t xml:space="preserve"> = </w:t>
+      </w:r>
+      <w:proofErr w:type="spellStart"/>
+      <w:proofErr w:type="gramStart"/>
       <w:r>
         <w:rPr>
           <w:rFonts w:ascii="Consolas" w:hAnsi="Consolas"/>
@@ -10918,6 +12174,8 @@
         </w:rPr>
         <w:t>.adatok</w:t>
       </w:r>
+      <w:proofErr w:type="spellEnd"/>
+      <w:proofErr w:type="gramEnd"/>
     </w:p>
     <w:p>
       <w:pPr>
@@ -10939,13 +12197,11 @@
           <w:szCs w:val="21"/>
           <w:lang w:val="en-GB"/>
         </w:rPr>
-        <w:t>         model = sm.tsa.ARIMA(idosor, order=(p, d, q))</w:t>
-      </w:r>
-    </w:p>
-    <w:p>
-      <w:pPr>
-        <w:shd w:val="clear" w:color="auto" w:fill="FFFFFF"/>
-        <w:spacing w:after="0" w:line="285" w:lineRule="atLeast"/>
+        <w:t xml:space="preserve">         model = </w:t>
+      </w:r>
+      <w:proofErr w:type="spellStart"/>
+      <w:proofErr w:type="gramStart"/>
+      <w:r>
         <w:rPr>
           <w:rFonts w:ascii="Consolas" w:hAnsi="Consolas"/>
           <w:color w:val="000000"/>
@@ -10953,7 +12209,10 @@
           <w:szCs w:val="21"/>
           <w:lang w:val="en-GB"/>
         </w:rPr>
-      </w:pPr>
+        <w:t>sm.tsa.ARIMA</w:t>
+      </w:r>
+      <w:proofErr w:type="spellEnd"/>
+      <w:proofErr w:type="gramEnd"/>
       <w:r>
         <w:rPr>
           <w:rFonts w:ascii="Consolas" w:hAnsi="Consolas"/>
@@ -10962,13 +12221,10 @@
           <w:szCs w:val="21"/>
           <w:lang w:val="en-GB"/>
         </w:rPr>
-        <w:t>         model_fit = model.fit()</w:t>
-      </w:r>
-    </w:p>
-    <w:p>
-      <w:pPr>
-        <w:shd w:val="clear" w:color="auto" w:fill="FFFFFF"/>
-        <w:spacing w:after="0" w:line="285" w:lineRule="atLeast"/>
+        <w:t>(</w:t>
+      </w:r>
+      <w:proofErr w:type="spellStart"/>
+      <w:r>
         <w:rPr>
           <w:rFonts w:ascii="Consolas" w:hAnsi="Consolas"/>
           <w:color w:val="000000"/>
@@ -10976,7 +12232,9 @@
           <w:szCs w:val="21"/>
           <w:lang w:val="en-GB"/>
         </w:rPr>
-      </w:pPr>
+        <w:t>idosor</w:t>
+      </w:r>
+      <w:proofErr w:type="spellEnd"/>
       <w:r>
         <w:rPr>
           <w:rFonts w:ascii="Consolas" w:hAnsi="Consolas"/>
@@ -10985,8 +12243,112 @@
           <w:szCs w:val="21"/>
           <w:lang w:val="en-GB"/>
         </w:rPr>
+        <w:t>, order=(p, d, q))</w:t>
+      </w:r>
+    </w:p>
+    <w:p>
+      <w:pPr>
+        <w:shd w:val="clear" w:color="auto" w:fill="FFFFFF"/>
+        <w:spacing w:after="0" w:line="285" w:lineRule="atLeast"/>
+        <w:rPr>
+          <w:rFonts w:ascii="Consolas" w:hAnsi="Consolas"/>
+          <w:color w:val="000000"/>
+          <w:sz w:val="21"/>
+          <w:szCs w:val="21"/>
+          <w:lang w:val="en-GB"/>
+        </w:rPr>
+      </w:pPr>
+      <w:r>
+        <w:rPr>
+          <w:rFonts w:ascii="Consolas" w:hAnsi="Consolas"/>
+          <w:color w:val="000000"/>
+          <w:sz w:val="21"/>
+          <w:szCs w:val="21"/>
+          <w:lang w:val="en-GB"/>
+        </w:rPr>
         <w:t>         </w:t>
       </w:r>
+      <w:proofErr w:type="spellStart"/>
+      <w:r>
+        <w:rPr>
+          <w:rFonts w:ascii="Consolas" w:hAnsi="Consolas"/>
+          <w:color w:val="000000"/>
+          <w:sz w:val="21"/>
+          <w:szCs w:val="21"/>
+          <w:lang w:val="en-GB"/>
+        </w:rPr>
+        <w:t>model_fit</w:t>
+      </w:r>
+      <w:proofErr w:type="spellEnd"/>
+      <w:r>
+        <w:rPr>
+          <w:rFonts w:ascii="Consolas" w:hAnsi="Consolas"/>
+          <w:color w:val="000000"/>
+          <w:sz w:val="21"/>
+          <w:szCs w:val="21"/>
+          <w:lang w:val="en-GB"/>
+        </w:rPr>
+        <w:t xml:space="preserve"> = </w:t>
+      </w:r>
+      <w:proofErr w:type="spellStart"/>
+      <w:proofErr w:type="gramStart"/>
+      <w:r>
+        <w:rPr>
+          <w:rFonts w:ascii="Consolas" w:hAnsi="Consolas"/>
+          <w:color w:val="000000"/>
+          <w:sz w:val="21"/>
+          <w:szCs w:val="21"/>
+          <w:lang w:val="en-GB"/>
+        </w:rPr>
+        <w:t>model.fit</w:t>
+      </w:r>
+      <w:proofErr w:type="spellEnd"/>
+      <w:r>
+        <w:rPr>
+          <w:rFonts w:ascii="Consolas" w:hAnsi="Consolas"/>
+          <w:color w:val="000000"/>
+          <w:sz w:val="21"/>
+          <w:szCs w:val="21"/>
+          <w:lang w:val="en-GB"/>
+        </w:rPr>
+        <w:t>(</w:t>
+      </w:r>
+      <w:proofErr w:type="gramEnd"/>
+      <w:r>
+        <w:rPr>
+          <w:rFonts w:ascii="Consolas" w:hAnsi="Consolas"/>
+          <w:color w:val="000000"/>
+          <w:sz w:val="21"/>
+          <w:szCs w:val="21"/>
+          <w:lang w:val="en-GB"/>
+        </w:rPr>
+        <w:t>)</w:t>
+      </w:r>
+    </w:p>
+    <w:p>
+      <w:pPr>
+        <w:shd w:val="clear" w:color="auto" w:fill="FFFFFF"/>
+        <w:spacing w:after="0" w:line="285" w:lineRule="atLeast"/>
+        <w:rPr>
+          <w:rFonts w:ascii="Consolas" w:hAnsi="Consolas"/>
+          <w:color w:val="000000"/>
+          <w:sz w:val="21"/>
+          <w:szCs w:val="21"/>
+          <w:lang w:val="en-GB"/>
+        </w:rPr>
+      </w:pPr>
+      <w:r>
+        <w:rPr>
+          <w:rFonts w:ascii="Consolas" w:hAnsi="Consolas"/>
+          <w:color w:val="000000"/>
+          <w:sz w:val="21"/>
+          <w:szCs w:val="21"/>
+          <w:lang w:val="en-GB"/>
+        </w:rPr>
+        <w:t>         </w:t>
+      </w:r>
+      <w:proofErr w:type="spellStart"/>
+      <w:proofErr w:type="gramStart"/>
       <w:r>
         <w:rPr>
           <w:rFonts w:ascii="Consolas" w:hAnsi="Consolas"/>
@@ -11005,13 +12367,11 @@
           <w:szCs w:val="21"/>
           <w:lang w:val="en-GB"/>
         </w:rPr>
-        <w:t>.ARIMAbecslesek = model_fit.forecast(t)</w:t>
-      </w:r>
-    </w:p>
-    <w:p>
-      <w:pPr>
-        <w:shd w:val="clear" w:color="auto" w:fill="FFFFFF"/>
-        <w:spacing w:after="0" w:line="285" w:lineRule="atLeast"/>
+        <w:t>.ARIMAbecslesek</w:t>
+      </w:r>
+      <w:proofErr w:type="spellEnd"/>
+      <w:proofErr w:type="gramEnd"/>
+      <w:r>
         <w:rPr>
           <w:rFonts w:ascii="Consolas" w:hAnsi="Consolas"/>
           <w:color w:val="000000"/>
@@ -11019,7 +12379,9 @@
           <w:szCs w:val="21"/>
           <w:lang w:val="en-GB"/>
         </w:rPr>
-      </w:pPr>
+        <w:t xml:space="preserve"> = </w:t>
+      </w:r>
+      <w:proofErr w:type="spellStart"/>
       <w:r>
         <w:rPr>
           <w:rFonts w:ascii="Consolas" w:hAnsi="Consolas"/>
@@ -11028,8 +12390,9 @@
           <w:szCs w:val="21"/>
           <w:lang w:val="en-GB"/>
         </w:rPr>
-        <w:t>         </w:t>
-      </w:r>
+        <w:t>model_fit.forecast</w:t>
+      </w:r>
+      <w:proofErr w:type="spellEnd"/>
       <w:r>
         <w:rPr>
           <w:rFonts w:ascii="Consolas" w:hAnsi="Consolas"/>
@@ -11038,6 +12401,40 @@
           <w:szCs w:val="21"/>
           <w:lang w:val="en-GB"/>
         </w:rPr>
+        <w:t>(t)</w:t>
+      </w:r>
+    </w:p>
+    <w:p>
+      <w:pPr>
+        <w:shd w:val="clear" w:color="auto" w:fill="FFFFFF"/>
+        <w:spacing w:after="0" w:line="285" w:lineRule="atLeast"/>
+        <w:rPr>
+          <w:rFonts w:ascii="Consolas" w:hAnsi="Consolas"/>
+          <w:color w:val="000000"/>
+          <w:sz w:val="21"/>
+          <w:szCs w:val="21"/>
+          <w:lang w:val="en-GB"/>
+        </w:rPr>
+      </w:pPr>
+      <w:r>
+        <w:rPr>
+          <w:rFonts w:ascii="Consolas" w:hAnsi="Consolas"/>
+          <w:color w:val="000000"/>
+          <w:sz w:val="21"/>
+          <w:szCs w:val="21"/>
+          <w:lang w:val="en-GB"/>
+        </w:rPr>
+        <w:t>         </w:t>
+      </w:r>
+      <w:proofErr w:type="spellStart"/>
+      <w:r>
+        <w:rPr>
+          <w:rFonts w:ascii="Consolas" w:hAnsi="Consolas"/>
+          <w:color w:val="000000"/>
+          <w:sz w:val="21"/>
+          <w:szCs w:val="21"/>
+          <w:lang w:val="en-GB"/>
+        </w:rPr>
         <w:t>s</w:t>
       </w:r>
       <w:r>
@@ -11058,13 +12455,10 @@
           <w:szCs w:val="21"/>
           <w:lang w:val="en-GB"/>
         </w:rPr>
-        <w:t>.aic= model_fit.aic</w:t>
-      </w:r>
-    </w:p>
-    <w:p>
-      <w:pPr>
-        <w:shd w:val="clear" w:color="auto" w:fill="FFFFFF"/>
-        <w:spacing w:after="0" w:line="285" w:lineRule="atLeast"/>
+        <w:t>.aic</w:t>
+      </w:r>
+      <w:proofErr w:type="spellEnd"/>
+      <w:r>
         <w:rPr>
           <w:rFonts w:ascii="Consolas" w:hAnsi="Consolas"/>
           <w:color w:val="000000"/>
@@ -11072,7 +12466,9 @@
           <w:szCs w:val="21"/>
           <w:lang w:val="en-GB"/>
         </w:rPr>
-      </w:pPr>
+        <w:t xml:space="preserve">= </w:t>
+      </w:r>
+      <w:proofErr w:type="spellStart"/>
       <w:r>
         <w:rPr>
           <w:rFonts w:ascii="Consolas" w:hAnsi="Consolas"/>
@@ -11081,6 +12477,30 @@
           <w:szCs w:val="21"/>
           <w:lang w:val="en-GB"/>
         </w:rPr>
+        <w:t>model_fit.aic</w:t>
+      </w:r>
+      <w:proofErr w:type="spellEnd"/>
+    </w:p>
+    <w:p>
+      <w:pPr>
+        <w:shd w:val="clear" w:color="auto" w:fill="FFFFFF"/>
+        <w:spacing w:after="0" w:line="285" w:lineRule="atLeast"/>
+        <w:rPr>
+          <w:rFonts w:ascii="Consolas" w:hAnsi="Consolas"/>
+          <w:color w:val="000000"/>
+          <w:sz w:val="21"/>
+          <w:szCs w:val="21"/>
+          <w:lang w:val="en-GB"/>
+        </w:rPr>
+      </w:pPr>
+      <w:r>
+        <w:rPr>
+          <w:rFonts w:ascii="Consolas" w:hAnsi="Consolas"/>
+          <w:color w:val="000000"/>
+          <w:sz w:val="21"/>
+          <w:szCs w:val="21"/>
+          <w:lang w:val="en-GB"/>
+        </w:rPr>
         <w:t>         </w:t>
       </w:r>
       <w:r>
@@ -11101,8 +12521,43 @@
           <w:szCs w:val="21"/>
           <w:lang w:val="en-GB"/>
         </w:rPr>
-        <w:t xml:space="preserve"> ([model_fit.summary(), </w:t>
-      </w:r>
+        <w:t xml:space="preserve"> ([</w:t>
+      </w:r>
+      <w:proofErr w:type="spellStart"/>
+      <w:r>
+        <w:rPr>
+          <w:rFonts w:ascii="Consolas" w:hAnsi="Consolas"/>
+          <w:color w:val="000000"/>
+          <w:sz w:val="21"/>
+          <w:szCs w:val="21"/>
+          <w:lang w:val="en-GB"/>
+        </w:rPr>
+        <w:t>model_</w:t>
+      </w:r>
+      <w:proofErr w:type="gramStart"/>
+      <w:r>
+        <w:rPr>
+          <w:rFonts w:ascii="Consolas" w:hAnsi="Consolas"/>
+          <w:color w:val="000000"/>
+          <w:sz w:val="21"/>
+          <w:szCs w:val="21"/>
+          <w:lang w:val="en-GB"/>
+        </w:rPr>
+        <w:t>fit.summary</w:t>
+      </w:r>
+      <w:proofErr w:type="spellEnd"/>
+      <w:proofErr w:type="gramEnd"/>
+      <w:r>
+        <w:rPr>
+          <w:rFonts w:ascii="Consolas" w:hAnsi="Consolas"/>
+          <w:color w:val="000000"/>
+          <w:sz w:val="21"/>
+          <w:szCs w:val="21"/>
+          <w:lang w:val="en-GB"/>
+        </w:rPr>
+        <w:t xml:space="preserve">(), </w:t>
+      </w:r>
+      <w:proofErr w:type="spellStart"/>
       <w:r>
         <w:rPr>
           <w:rFonts w:ascii="Consolas" w:hAnsi="Consolas"/>
@@ -11121,13 +12576,10 @@
           <w:szCs w:val="21"/>
           <w:lang w:val="en-GB"/>
         </w:rPr>
-        <w:t>.ARIMAbecslesek])</w:t>
-      </w:r>
-    </w:p>
-    <w:p>
-      <w:pPr>
-        <w:shd w:val="clear" w:color="auto" w:fill="FFFFFF"/>
-        <w:spacing w:after="0" w:line="285" w:lineRule="atLeast"/>
+        <w:t>.ARIMAbecslesek</w:t>
+      </w:r>
+      <w:proofErr w:type="spellEnd"/>
+      <w:r>
         <w:rPr>
           <w:rFonts w:ascii="Consolas" w:hAnsi="Consolas"/>
           <w:color w:val="000000"/>
@@ -11135,8 +12587,13 @@
           <w:szCs w:val="21"/>
           <w:lang w:val="en-GB"/>
         </w:rPr>
-      </w:pPr>
-      <w:r>
+        <w:t>])</w:t>
+      </w:r>
+    </w:p>
+    <w:p>
+      <w:pPr>
+        <w:shd w:val="clear" w:color="auto" w:fill="FFFFFF"/>
+        <w:spacing w:after="0" w:line="285" w:lineRule="atLeast"/>
         <w:rPr>
           <w:rFonts w:ascii="Consolas" w:hAnsi="Consolas"/>
           <w:color w:val="000000"/>
@@ -11144,51 +12601,8 @@
           <w:szCs w:val="21"/>
           <w:lang w:val="en-GB"/>
         </w:rPr>
-        <w:t xml:space="preserve">  </w:t>
-      </w:r>
-    </w:p>
-    <w:p>
-      <w:pPr>
-        <w:jc w:val="both"/>
-      </w:pPr>
-      <w:r>
-        <w:t xml:space="preserve">Az előrejelzéseket grafikonon ábrázoltam a </w:t>
-      </w:r>
-      <w:r>
-        <w:t>matplotlib.pyplot</w:t>
-      </w:r>
-      <w:r>
-        <w:t xml:space="preserve"> csomag segítségével</w:t>
-      </w:r>
-      <w:r>
-        <w:t>, amire egy általános függvényt írtam</w:t>
-      </w:r>
-      <w:r>
-        <w:t>, am</w:t>
-      </w:r>
-      <w:r>
-        <w:t xml:space="preserve">i több adatsort ábrázol és egy </w:t>
-      </w:r>
-      <w:r>
-        <w:t>bájtfolyamban adja vissza a grafikont tartalmazó png</w:t>
-      </w:r>
-      <w:r>
-        <w:t xml:space="preserve"> formátumú</w:t>
-      </w:r>
-      <w:r>
-        <w:t xml:space="preserve"> képet</w:t>
-      </w:r>
-      <w:r>
-        <w:t xml:space="preserve"> (a html sablonban ezt könnyű megjeleníteni)</w:t>
-      </w:r>
-      <w:r>
-        <w:t>:</w:t>
-      </w:r>
-    </w:p>
-    <w:p>
-      <w:pPr>
-        <w:shd w:val="clear" w:color="auto" w:fill="FFFFFF"/>
-        <w:spacing w:after="0" w:line="285" w:lineRule="atLeast"/>
+      </w:pPr>
+      <w:r>
         <w:rPr>
           <w:rFonts w:ascii="Consolas" w:hAnsi="Consolas"/>
           <w:color w:val="000000"/>
@@ -11196,6 +12610,75 @@
           <w:szCs w:val="21"/>
           <w:lang w:val="en-GB"/>
         </w:rPr>
+        <w:t xml:space="preserve">  </w:t>
+      </w:r>
+    </w:p>
+    <w:p>
+      <w:pPr>
+        <w:jc w:val="both"/>
+      </w:pPr>
+      <w:r>
+        <w:t xml:space="preserve">Az előrejelzéseket grafikonon ábrázoltam a </w:t>
+      </w:r>
+      <w:proofErr w:type="spellStart"/>
+      <w:proofErr w:type="gramStart"/>
+      <w:r>
+        <w:t>matplotlib.pyplot</w:t>
+      </w:r>
+      <w:proofErr w:type="spellEnd"/>
+      <w:proofErr w:type="gramEnd"/>
+      <w:r>
+        <w:t xml:space="preserve"> csomag segítségével</w:t>
+      </w:r>
+      <w:r>
+        <w:t>, amire egy általános függvényt írtam</w:t>
+      </w:r>
+      <w:r>
+        <w:t>, am</w:t>
+      </w:r>
+      <w:r>
+        <w:t xml:space="preserve">i több adatsort ábrázol és egy </w:t>
+      </w:r>
+      <w:r>
+        <w:t xml:space="preserve">bájtfolyamban adja vissza a grafikont tartalmazó </w:t>
+      </w:r>
+      <w:proofErr w:type="spellStart"/>
+      <w:r>
+        <w:t>png</w:t>
+      </w:r>
+      <w:proofErr w:type="spellEnd"/>
+      <w:r>
+        <w:t xml:space="preserve"> formátumú</w:t>
+      </w:r>
+      <w:r>
+        <w:t xml:space="preserve"> képet</w:t>
+      </w:r>
+      <w:r>
+        <w:t xml:space="preserve"> (a </w:t>
+      </w:r>
+      <w:proofErr w:type="spellStart"/>
+      <w:r>
+        <w:t>html</w:t>
+      </w:r>
+      <w:proofErr w:type="spellEnd"/>
+      <w:r>
+        <w:t xml:space="preserve"> sablonban ezt könnyű megjeleníteni)</w:t>
+      </w:r>
+      <w:r>
+        <w:t>:</w:t>
+      </w:r>
+    </w:p>
+    <w:p>
+      <w:pPr>
+        <w:shd w:val="clear" w:color="auto" w:fill="FFFFFF"/>
+        <w:spacing w:after="0" w:line="285" w:lineRule="atLeast"/>
+        <w:rPr>
+          <w:rFonts w:ascii="Consolas" w:hAnsi="Consolas"/>
+          <w:color w:val="000000"/>
+          <w:sz w:val="21"/>
+          <w:szCs w:val="21"/>
+          <w:lang w:val="en-GB"/>
+        </w:rPr>
       </w:pPr>
       <w:r>
         <w:rPr>
@@ -11215,7 +12698,119 @@
           <w:szCs w:val="21"/>
           <w:lang w:val="en-GB"/>
         </w:rPr>
-        <w:t xml:space="preserve"> AbrazolEgyben(adatsorok, idoszakok, megnevezesek, suruseg, Cim=</w:t>
+        <w:t xml:space="preserve"> </w:t>
+      </w:r>
+      <w:proofErr w:type="spellStart"/>
+      <w:proofErr w:type="gramStart"/>
+      <w:r>
+        <w:rPr>
+          <w:rFonts w:ascii="Consolas" w:hAnsi="Consolas"/>
+          <w:color w:val="000000"/>
+          <w:sz w:val="21"/>
+          <w:szCs w:val="21"/>
+          <w:lang w:val="en-GB"/>
+        </w:rPr>
+        <w:t>AbrazolEgyben</w:t>
+      </w:r>
+      <w:proofErr w:type="spellEnd"/>
+      <w:r>
+        <w:rPr>
+          <w:rFonts w:ascii="Consolas" w:hAnsi="Consolas"/>
+          <w:color w:val="000000"/>
+          <w:sz w:val="21"/>
+          <w:szCs w:val="21"/>
+          <w:lang w:val="en-GB"/>
+        </w:rPr>
+        <w:t>(</w:t>
+      </w:r>
+      <w:proofErr w:type="spellStart"/>
+      <w:proofErr w:type="gramEnd"/>
+      <w:r>
+        <w:rPr>
+          <w:rFonts w:ascii="Consolas" w:hAnsi="Consolas"/>
+          <w:color w:val="000000"/>
+          <w:sz w:val="21"/>
+          <w:szCs w:val="21"/>
+          <w:lang w:val="en-GB"/>
+        </w:rPr>
+        <w:t>adatsorok</w:t>
+      </w:r>
+      <w:proofErr w:type="spellEnd"/>
+      <w:r>
+        <w:rPr>
+          <w:rFonts w:ascii="Consolas" w:hAnsi="Consolas"/>
+          <w:color w:val="000000"/>
+          <w:sz w:val="21"/>
+          <w:szCs w:val="21"/>
+          <w:lang w:val="en-GB"/>
+        </w:rPr>
+        <w:t xml:space="preserve">, </w:t>
+      </w:r>
+      <w:proofErr w:type="spellStart"/>
+      <w:r>
+        <w:rPr>
+          <w:rFonts w:ascii="Consolas" w:hAnsi="Consolas"/>
+          <w:color w:val="000000"/>
+          <w:sz w:val="21"/>
+          <w:szCs w:val="21"/>
+          <w:lang w:val="en-GB"/>
+        </w:rPr>
+        <w:t>idoszakok</w:t>
+      </w:r>
+      <w:proofErr w:type="spellEnd"/>
+      <w:r>
+        <w:rPr>
+          <w:rFonts w:ascii="Consolas" w:hAnsi="Consolas"/>
+          <w:color w:val="000000"/>
+          <w:sz w:val="21"/>
+          <w:szCs w:val="21"/>
+          <w:lang w:val="en-GB"/>
+        </w:rPr>
+        <w:t xml:space="preserve">, </w:t>
+      </w:r>
+      <w:proofErr w:type="spellStart"/>
+      <w:r>
+        <w:rPr>
+          <w:rFonts w:ascii="Consolas" w:hAnsi="Consolas"/>
+          <w:color w:val="000000"/>
+          <w:sz w:val="21"/>
+          <w:szCs w:val="21"/>
+          <w:lang w:val="en-GB"/>
+        </w:rPr>
+        <w:t>megnevezesek</w:t>
+      </w:r>
+      <w:proofErr w:type="spellEnd"/>
+      <w:r>
+        <w:rPr>
+          <w:rFonts w:ascii="Consolas" w:hAnsi="Consolas"/>
+          <w:color w:val="000000"/>
+          <w:sz w:val="21"/>
+          <w:szCs w:val="21"/>
+          <w:lang w:val="en-GB"/>
+        </w:rPr>
+        <w:t xml:space="preserve">, </w:t>
+      </w:r>
+      <w:proofErr w:type="spellStart"/>
+      <w:r>
+        <w:rPr>
+          <w:rFonts w:ascii="Consolas" w:hAnsi="Consolas"/>
+          <w:color w:val="000000"/>
+          <w:sz w:val="21"/>
+          <w:szCs w:val="21"/>
+          <w:lang w:val="en-GB"/>
+        </w:rPr>
+        <w:t>suruseg</w:t>
+      </w:r>
+      <w:proofErr w:type="spellEnd"/>
+      <w:r>
+        <w:rPr>
+          <w:rFonts w:ascii="Consolas" w:hAnsi="Consolas"/>
+          <w:color w:val="000000"/>
+          <w:sz w:val="21"/>
+          <w:szCs w:val="21"/>
+          <w:lang w:val="en-GB"/>
+        </w:rPr>
+        <w:t>, Cim=</w:t>
       </w:r>
       <w:r>
         <w:rPr>
@@ -11235,7 +12830,29 @@
           <w:szCs w:val="21"/>
           <w:lang w:val="en-GB"/>
         </w:rPr>
-        <w:t>, yFelirat=</w:t>
+        <w:t xml:space="preserve">, </w:t>
+      </w:r>
+      <w:proofErr w:type="spellStart"/>
+      <w:r>
+        <w:rPr>
+          <w:rFonts w:ascii="Consolas" w:hAnsi="Consolas"/>
+          <w:color w:val="000000"/>
+          <w:sz w:val="21"/>
+          <w:szCs w:val="21"/>
+          <w:lang w:val="en-GB"/>
+        </w:rPr>
+        <w:t>yFelirat</w:t>
+      </w:r>
+      <w:proofErr w:type="spellEnd"/>
+      <w:r>
+        <w:rPr>
+          <w:rFonts w:ascii="Consolas" w:hAnsi="Consolas"/>
+          <w:color w:val="000000"/>
+          <w:sz w:val="21"/>
+          <w:szCs w:val="21"/>
+          <w:lang w:val="en-GB"/>
+        </w:rPr>
+        <w:t>=</w:t>
       </w:r>
       <w:r>
         <w:rPr>
@@ -11255,7 +12872,29 @@
           <w:szCs w:val="21"/>
           <w:lang w:val="en-GB"/>
         </w:rPr>
-        <w:t>, y_min=</w:t>
+        <w:t xml:space="preserve">, </w:t>
+      </w:r>
+      <w:proofErr w:type="spellStart"/>
+      <w:r>
+        <w:rPr>
+          <w:rFonts w:ascii="Consolas" w:hAnsi="Consolas"/>
+          <w:color w:val="000000"/>
+          <w:sz w:val="21"/>
+          <w:szCs w:val="21"/>
+          <w:lang w:val="en-GB"/>
+        </w:rPr>
+        <w:t>y_min</w:t>
+      </w:r>
+      <w:proofErr w:type="spellEnd"/>
+      <w:r>
+        <w:rPr>
+          <w:rFonts w:ascii="Consolas" w:hAnsi="Consolas"/>
+          <w:color w:val="000000"/>
+          <w:sz w:val="21"/>
+          <w:szCs w:val="21"/>
+          <w:lang w:val="en-GB"/>
+        </w:rPr>
+        <w:t>=</w:t>
       </w:r>
       <w:r>
         <w:rPr>
@@ -11275,7 +12914,29 @@
           <w:szCs w:val="21"/>
           <w:lang w:val="en-GB"/>
         </w:rPr>
-        <w:t>, y_max=</w:t>
+        <w:t xml:space="preserve">, </w:t>
+      </w:r>
+      <w:proofErr w:type="spellStart"/>
+      <w:r>
+        <w:rPr>
+          <w:rFonts w:ascii="Consolas" w:hAnsi="Consolas"/>
+          <w:color w:val="000000"/>
+          <w:sz w:val="21"/>
+          <w:szCs w:val="21"/>
+          <w:lang w:val="en-GB"/>
+        </w:rPr>
+        <w:t>y_max</w:t>
+      </w:r>
+      <w:proofErr w:type="spellEnd"/>
+      <w:r>
+        <w:rPr>
+          <w:rFonts w:ascii="Consolas" w:hAnsi="Consolas"/>
+          <w:color w:val="000000"/>
+          <w:sz w:val="21"/>
+          <w:szCs w:val="21"/>
+          <w:lang w:val="en-GB"/>
+        </w:rPr>
+        <w:t>=</w:t>
       </w:r>
       <w:r>
         <w:rPr>
@@ -11295,7 +12956,29 @@
           <w:szCs w:val="21"/>
           <w:lang w:val="en-GB"/>
         </w:rPr>
-        <w:t>, y_step=</w:t>
+        <w:t xml:space="preserve">, </w:t>
+      </w:r>
+      <w:proofErr w:type="spellStart"/>
+      <w:r>
+        <w:rPr>
+          <w:rFonts w:ascii="Consolas" w:hAnsi="Consolas"/>
+          <w:color w:val="000000"/>
+          <w:sz w:val="21"/>
+          <w:szCs w:val="21"/>
+          <w:lang w:val="en-GB"/>
+        </w:rPr>
+        <w:t>y_step</w:t>
+      </w:r>
+      <w:proofErr w:type="spellEnd"/>
+      <w:r>
+        <w:rPr>
+          <w:rFonts w:ascii="Consolas" w:hAnsi="Consolas"/>
+          <w:color w:val="000000"/>
+          <w:sz w:val="21"/>
+          <w:szCs w:val="21"/>
+          <w:lang w:val="en-GB"/>
+        </w:rPr>
+        <w:t>=</w:t>
       </w:r>
       <w:r>
         <w:rPr>
@@ -11368,7 +13051,53 @@
           <w:szCs w:val="21"/>
           <w:lang w:val="en-GB"/>
         </w:rPr>
-        <w:t>    plt.figure(figsize=(</w:t>
+        <w:t xml:space="preserve">    </w:t>
+      </w:r>
+      <w:proofErr w:type="spellStart"/>
+      <w:proofErr w:type="gramStart"/>
+      <w:r>
+        <w:rPr>
+          <w:rFonts w:ascii="Consolas" w:hAnsi="Consolas"/>
+          <w:color w:val="000000"/>
+          <w:sz w:val="21"/>
+          <w:szCs w:val="21"/>
+          <w:lang w:val="en-GB"/>
+        </w:rPr>
+        <w:t>plt.figure</w:t>
+      </w:r>
+      <w:proofErr w:type="spellEnd"/>
+      <w:proofErr w:type="gramEnd"/>
+      <w:r>
+        <w:rPr>
+          <w:rFonts w:ascii="Consolas" w:hAnsi="Consolas"/>
+          <w:color w:val="000000"/>
+          <w:sz w:val="21"/>
+          <w:szCs w:val="21"/>
+          <w:lang w:val="en-GB"/>
+        </w:rPr>
+        <w:t>(</w:t>
+      </w:r>
+      <w:proofErr w:type="spellStart"/>
+      <w:r>
+        <w:rPr>
+          <w:rFonts w:ascii="Consolas" w:hAnsi="Consolas"/>
+          <w:color w:val="000000"/>
+          <w:sz w:val="21"/>
+          <w:szCs w:val="21"/>
+          <w:lang w:val="en-GB"/>
+        </w:rPr>
+        <w:t>figsize</w:t>
+      </w:r>
+      <w:proofErr w:type="spellEnd"/>
+      <w:r>
+        <w:rPr>
+          <w:rFonts w:ascii="Consolas" w:hAnsi="Consolas"/>
+          <w:color w:val="000000"/>
+          <w:sz w:val="21"/>
+          <w:szCs w:val="21"/>
+          <w:lang w:val="en-GB"/>
+        </w:rPr>
+        <w:t>=(</w:t>
       </w:r>
       <w:r>
         <w:rPr>
@@ -11451,7 +13180,51 @@
           <w:szCs w:val="21"/>
           <w:lang w:val="en-GB"/>
         </w:rPr>
-        <w:t xml:space="preserve"> i, megye </w:t>
+        <w:t xml:space="preserve"> </w:t>
+      </w:r>
+      <w:proofErr w:type="spellStart"/>
+      <w:r>
+        <w:rPr>
+          <w:rFonts w:ascii="Consolas" w:hAnsi="Consolas"/>
+          <w:color w:val="000000"/>
+          <w:sz w:val="21"/>
+          <w:szCs w:val="21"/>
+          <w:lang w:val="en-GB"/>
+        </w:rPr>
+        <w:t>i</w:t>
+      </w:r>
+      <w:proofErr w:type="spellEnd"/>
+      <w:r>
+        <w:rPr>
+          <w:rFonts w:ascii="Consolas" w:hAnsi="Consolas"/>
+          <w:color w:val="000000"/>
+          <w:sz w:val="21"/>
+          <w:szCs w:val="21"/>
+          <w:lang w:val="en-GB"/>
+        </w:rPr>
+        <w:t xml:space="preserve">, </w:t>
+      </w:r>
+      <w:proofErr w:type="spellStart"/>
+      <w:r>
+        <w:rPr>
+          <w:rFonts w:ascii="Consolas" w:hAnsi="Consolas"/>
+          <w:color w:val="000000"/>
+          <w:sz w:val="21"/>
+          <w:szCs w:val="21"/>
+          <w:lang w:val="en-GB"/>
+        </w:rPr>
+        <w:t>megye</w:t>
+      </w:r>
+      <w:proofErr w:type="spellEnd"/>
+      <w:r>
+        <w:rPr>
+          <w:rFonts w:ascii="Consolas" w:hAnsi="Consolas"/>
+          <w:color w:val="000000"/>
+          <w:sz w:val="21"/>
+          <w:szCs w:val="21"/>
+          <w:lang w:val="en-GB"/>
+        </w:rPr>
+        <w:t xml:space="preserve"> </w:t>
       </w:r>
       <w:r>
         <w:rPr>
@@ -11471,13 +13244,10 @@
           <w:szCs w:val="21"/>
           <w:lang w:val="en-GB"/>
         </w:rPr>
-        <w:t xml:space="preserve"> enumerate(megnevezesek): </w:t>
-      </w:r>
-    </w:p>
-    <w:p>
-      <w:pPr>
-        <w:shd w:val="clear" w:color="auto" w:fill="FFFFFF"/>
-        <w:spacing w:after="0" w:line="285" w:lineRule="atLeast"/>
+        <w:t xml:space="preserve"> enumerate(</w:t>
+      </w:r>
+      <w:proofErr w:type="spellStart"/>
+      <w:r>
         <w:rPr>
           <w:rFonts w:ascii="Consolas" w:hAnsi="Consolas"/>
           <w:color w:val="000000"/>
@@ -11485,7 +13255,9 @@
           <w:szCs w:val="21"/>
           <w:lang w:val="en-GB"/>
         </w:rPr>
-      </w:pPr>
+        <w:t>megnevezesek</w:t>
+      </w:r>
+      <w:proofErr w:type="spellEnd"/>
       <w:r>
         <w:rPr>
           <w:rFonts w:ascii="Consolas" w:hAnsi="Consolas"/>
@@ -11494,7 +13266,7 @@
           <w:szCs w:val="21"/>
           <w:lang w:val="en-GB"/>
         </w:rPr>
-        <w:t>        plt.plot(idoszakok, adatsorok[i], label=megye)</w:t>
+        <w:t xml:space="preserve">): </w:t>
       </w:r>
     </w:p>
     <w:p>
@@ -11517,13 +13289,11 @@
           <w:szCs w:val="21"/>
           <w:lang w:val="en-GB"/>
         </w:rPr>
-        <w:t>    plt.ylabel(yFelirat)</w:t>
-      </w:r>
-    </w:p>
-    <w:p>
-      <w:pPr>
-        <w:shd w:val="clear" w:color="auto" w:fill="FFFFFF"/>
-        <w:spacing w:after="0" w:line="285" w:lineRule="atLeast"/>
+        <w:t xml:space="preserve">        </w:t>
+      </w:r>
+      <w:proofErr w:type="spellStart"/>
+      <w:proofErr w:type="gramStart"/>
+      <w:r>
         <w:rPr>
           <w:rFonts w:ascii="Consolas" w:hAnsi="Consolas"/>
           <w:color w:val="000000"/>
@@ -11531,7 +13301,10 @@
           <w:szCs w:val="21"/>
           <w:lang w:val="en-GB"/>
         </w:rPr>
-      </w:pPr>
+        <w:t>plt.plot</w:t>
+      </w:r>
+      <w:proofErr w:type="spellEnd"/>
+      <w:proofErr w:type="gramEnd"/>
       <w:r>
         <w:rPr>
           <w:rFonts w:ascii="Consolas" w:hAnsi="Consolas"/>
@@ -11540,7 +13313,211 @@
           <w:szCs w:val="21"/>
           <w:lang w:val="en-GB"/>
         </w:rPr>
-        <w:t>    plt.title(</w:t>
+        <w:t>(</w:t>
+      </w:r>
+      <w:proofErr w:type="spellStart"/>
+      <w:r>
+        <w:rPr>
+          <w:rFonts w:ascii="Consolas" w:hAnsi="Consolas"/>
+          <w:color w:val="000000"/>
+          <w:sz w:val="21"/>
+          <w:szCs w:val="21"/>
+          <w:lang w:val="en-GB"/>
+        </w:rPr>
+        <w:t>idoszakok</w:t>
+      </w:r>
+      <w:proofErr w:type="spellEnd"/>
+      <w:r>
+        <w:rPr>
+          <w:rFonts w:ascii="Consolas" w:hAnsi="Consolas"/>
+          <w:color w:val="000000"/>
+          <w:sz w:val="21"/>
+          <w:szCs w:val="21"/>
+          <w:lang w:val="en-GB"/>
+        </w:rPr>
+        <w:t xml:space="preserve">, </w:t>
+      </w:r>
+      <w:proofErr w:type="spellStart"/>
+      <w:r>
+        <w:rPr>
+          <w:rFonts w:ascii="Consolas" w:hAnsi="Consolas"/>
+          <w:color w:val="000000"/>
+          <w:sz w:val="21"/>
+          <w:szCs w:val="21"/>
+          <w:lang w:val="en-GB"/>
+        </w:rPr>
+        <w:t>adatsorok</w:t>
+      </w:r>
+      <w:proofErr w:type="spellEnd"/>
+      <w:r>
+        <w:rPr>
+          <w:rFonts w:ascii="Consolas" w:hAnsi="Consolas"/>
+          <w:color w:val="000000"/>
+          <w:sz w:val="21"/>
+          <w:szCs w:val="21"/>
+          <w:lang w:val="en-GB"/>
+        </w:rPr>
+        <w:t>[</w:t>
+      </w:r>
+      <w:proofErr w:type="spellStart"/>
+      <w:r>
+        <w:rPr>
+          <w:rFonts w:ascii="Consolas" w:hAnsi="Consolas"/>
+          <w:color w:val="000000"/>
+          <w:sz w:val="21"/>
+          <w:szCs w:val="21"/>
+          <w:lang w:val="en-GB"/>
+        </w:rPr>
+        <w:t>i</w:t>
+      </w:r>
+      <w:proofErr w:type="spellEnd"/>
+      <w:r>
+        <w:rPr>
+          <w:rFonts w:ascii="Consolas" w:hAnsi="Consolas"/>
+          <w:color w:val="000000"/>
+          <w:sz w:val="21"/>
+          <w:szCs w:val="21"/>
+          <w:lang w:val="en-GB"/>
+        </w:rPr>
+        <w:t>], label=</w:t>
+      </w:r>
+      <w:proofErr w:type="spellStart"/>
+      <w:r>
+        <w:rPr>
+          <w:rFonts w:ascii="Consolas" w:hAnsi="Consolas"/>
+          <w:color w:val="000000"/>
+          <w:sz w:val="21"/>
+          <w:szCs w:val="21"/>
+          <w:lang w:val="en-GB"/>
+        </w:rPr>
+        <w:t>megye</w:t>
+      </w:r>
+      <w:proofErr w:type="spellEnd"/>
+      <w:r>
+        <w:rPr>
+          <w:rFonts w:ascii="Consolas" w:hAnsi="Consolas"/>
+          <w:color w:val="000000"/>
+          <w:sz w:val="21"/>
+          <w:szCs w:val="21"/>
+          <w:lang w:val="en-GB"/>
+        </w:rPr>
+        <w:t>)</w:t>
+      </w:r>
+    </w:p>
+    <w:p>
+      <w:pPr>
+        <w:shd w:val="clear" w:color="auto" w:fill="FFFFFF"/>
+        <w:spacing w:after="0" w:line="285" w:lineRule="atLeast"/>
+        <w:rPr>
+          <w:rFonts w:ascii="Consolas" w:hAnsi="Consolas"/>
+          <w:color w:val="000000"/>
+          <w:sz w:val="21"/>
+          <w:szCs w:val="21"/>
+          <w:lang w:val="en-GB"/>
+        </w:rPr>
+      </w:pPr>
+      <w:r>
+        <w:rPr>
+          <w:rFonts w:ascii="Consolas" w:hAnsi="Consolas"/>
+          <w:color w:val="000000"/>
+          <w:sz w:val="21"/>
+          <w:szCs w:val="21"/>
+          <w:lang w:val="en-GB"/>
+        </w:rPr>
+        <w:t xml:space="preserve">    </w:t>
+      </w:r>
+      <w:proofErr w:type="spellStart"/>
+      <w:proofErr w:type="gramStart"/>
+      <w:r>
+        <w:rPr>
+          <w:rFonts w:ascii="Consolas" w:hAnsi="Consolas"/>
+          <w:color w:val="000000"/>
+          <w:sz w:val="21"/>
+          <w:szCs w:val="21"/>
+          <w:lang w:val="en-GB"/>
+        </w:rPr>
+        <w:t>plt.ylabel</w:t>
+      </w:r>
+      <w:proofErr w:type="spellEnd"/>
+      <w:proofErr w:type="gramEnd"/>
+      <w:r>
+        <w:rPr>
+          <w:rFonts w:ascii="Consolas" w:hAnsi="Consolas"/>
+          <w:color w:val="000000"/>
+          <w:sz w:val="21"/>
+          <w:szCs w:val="21"/>
+          <w:lang w:val="en-GB"/>
+        </w:rPr>
+        <w:t>(</w:t>
+      </w:r>
+      <w:proofErr w:type="spellStart"/>
+      <w:r>
+        <w:rPr>
+          <w:rFonts w:ascii="Consolas" w:hAnsi="Consolas"/>
+          <w:color w:val="000000"/>
+          <w:sz w:val="21"/>
+          <w:szCs w:val="21"/>
+          <w:lang w:val="en-GB"/>
+        </w:rPr>
+        <w:t>yFelirat</w:t>
+      </w:r>
+      <w:proofErr w:type="spellEnd"/>
+      <w:r>
+        <w:rPr>
+          <w:rFonts w:ascii="Consolas" w:hAnsi="Consolas"/>
+          <w:color w:val="000000"/>
+          <w:sz w:val="21"/>
+          <w:szCs w:val="21"/>
+          <w:lang w:val="en-GB"/>
+        </w:rPr>
+        <w:t>)</w:t>
+      </w:r>
+    </w:p>
+    <w:p>
+      <w:pPr>
+        <w:shd w:val="clear" w:color="auto" w:fill="FFFFFF"/>
+        <w:spacing w:after="0" w:line="285" w:lineRule="atLeast"/>
+        <w:rPr>
+          <w:rFonts w:ascii="Consolas" w:hAnsi="Consolas"/>
+          <w:color w:val="000000"/>
+          <w:sz w:val="21"/>
+          <w:szCs w:val="21"/>
+          <w:lang w:val="en-GB"/>
+        </w:rPr>
+      </w:pPr>
+      <w:r>
+        <w:rPr>
+          <w:rFonts w:ascii="Consolas" w:hAnsi="Consolas"/>
+          <w:color w:val="000000"/>
+          <w:sz w:val="21"/>
+          <w:szCs w:val="21"/>
+          <w:lang w:val="en-GB"/>
+        </w:rPr>
+        <w:t xml:space="preserve">    </w:t>
+      </w:r>
+      <w:proofErr w:type="spellStart"/>
+      <w:proofErr w:type="gramStart"/>
+      <w:r>
+        <w:rPr>
+          <w:rFonts w:ascii="Consolas" w:hAnsi="Consolas"/>
+          <w:color w:val="000000"/>
+          <w:sz w:val="21"/>
+          <w:szCs w:val="21"/>
+          <w:lang w:val="en-GB"/>
+        </w:rPr>
+        <w:t>plt.title</w:t>
+      </w:r>
+      <w:proofErr w:type="spellEnd"/>
+      <w:proofErr w:type="gramEnd"/>
+      <w:r>
+        <w:rPr>
+          <w:rFonts w:ascii="Consolas" w:hAnsi="Consolas"/>
+          <w:color w:val="000000"/>
+          <w:sz w:val="21"/>
+          <w:szCs w:val="21"/>
+          <w:lang w:val="en-GB"/>
+        </w:rPr>
+        <w:t>(</w:t>
       </w:r>
       <w:r>
         <w:rPr>
@@ -11590,7 +13567,29 @@
           <w:szCs w:val="21"/>
           <w:lang w:val="en-GB"/>
         </w:rPr>
-        <w:t>{idoszakok[</w:t>
+        <w:t>{</w:t>
+      </w:r>
+      <w:proofErr w:type="spellStart"/>
+      <w:r>
+        <w:rPr>
+          <w:rFonts w:ascii="Consolas" w:hAnsi="Consolas"/>
+          <w:color w:val="000000"/>
+          <w:sz w:val="21"/>
+          <w:szCs w:val="21"/>
+          <w:lang w:val="en-GB"/>
+        </w:rPr>
+        <w:t>idoszakok</w:t>
+      </w:r>
+      <w:proofErr w:type="spellEnd"/>
+      <w:r>
+        <w:rPr>
+          <w:rFonts w:ascii="Consolas" w:hAnsi="Consolas"/>
+          <w:color w:val="000000"/>
+          <w:sz w:val="21"/>
+          <w:szCs w:val="21"/>
+          <w:lang w:val="en-GB"/>
+        </w:rPr>
+        <w:t>[</w:t>
       </w:r>
       <w:r>
         <w:rPr>
@@ -11630,7 +13629,29 @@
           <w:szCs w:val="21"/>
           <w:lang w:val="en-GB"/>
         </w:rPr>
-        <w:t>{idoszakok[-</w:t>
+        <w:t>{</w:t>
+      </w:r>
+      <w:proofErr w:type="spellStart"/>
+      <w:r>
+        <w:rPr>
+          <w:rFonts w:ascii="Consolas" w:hAnsi="Consolas"/>
+          <w:color w:val="000000"/>
+          <w:sz w:val="21"/>
+          <w:szCs w:val="21"/>
+          <w:lang w:val="en-GB"/>
+        </w:rPr>
+        <w:t>idoszakok</w:t>
+      </w:r>
+      <w:proofErr w:type="spellEnd"/>
+      <w:r>
+        <w:rPr>
+          <w:rFonts w:ascii="Consolas" w:hAnsi="Consolas"/>
+          <w:color w:val="000000"/>
+          <w:sz w:val="21"/>
+          <w:szCs w:val="21"/>
+          <w:lang w:val="en-GB"/>
+        </w:rPr>
+        <w:t>[-</w:t>
       </w:r>
       <w:r>
         <w:rPr>
@@ -11660,7 +13681,29 @@
           <w:szCs w:val="21"/>
           <w:lang w:val="en-GB"/>
         </w:rPr>
-        <w:t xml:space="preserve"> között"</w:t>
+        <w:t xml:space="preserve"> </w:t>
+      </w:r>
+      <w:proofErr w:type="spellStart"/>
+      <w:r>
+        <w:rPr>
+          <w:rFonts w:ascii="Consolas" w:hAnsi="Consolas"/>
+          <w:color w:val="A31515"/>
+          <w:sz w:val="21"/>
+          <w:szCs w:val="21"/>
+          <w:lang w:val="en-GB"/>
+        </w:rPr>
+        <w:t>között</w:t>
+      </w:r>
+      <w:proofErr w:type="spellEnd"/>
+      <w:r>
+        <w:rPr>
+          <w:rFonts w:ascii="Consolas" w:hAnsi="Consolas"/>
+          <w:color w:val="A31515"/>
+          <w:sz w:val="21"/>
+          <w:szCs w:val="21"/>
+          <w:lang w:val="en-GB"/>
+        </w:rPr>
+        <w:t>"</w:t>
       </w:r>
       <w:r>
         <w:rPr>
@@ -11693,13 +13736,11 @@
           <w:szCs w:val="21"/>
           <w:lang w:val="en-GB"/>
         </w:rPr>
-        <w:t>    plt.grid(grid)</w:t>
-      </w:r>
-    </w:p>
-    <w:p>
-      <w:pPr>
-        <w:shd w:val="clear" w:color="auto" w:fill="FFFFFF"/>
-        <w:spacing w:after="0" w:line="285" w:lineRule="atLeast"/>
+        <w:t xml:space="preserve">    </w:t>
+      </w:r>
+      <w:proofErr w:type="spellStart"/>
+      <w:proofErr w:type="gramStart"/>
+      <w:r>
         <w:rPr>
           <w:rFonts w:ascii="Consolas" w:hAnsi="Consolas"/>
           <w:color w:val="000000"/>
@@ -11707,7 +13748,10 @@
           <w:szCs w:val="21"/>
           <w:lang w:val="en-GB"/>
         </w:rPr>
-      </w:pPr>
+        <w:t>plt.grid</w:t>
+      </w:r>
+      <w:proofErr w:type="spellEnd"/>
+      <w:proofErr w:type="gramEnd"/>
       <w:r>
         <w:rPr>
           <w:rFonts w:ascii="Consolas" w:hAnsi="Consolas"/>
@@ -11716,7 +13760,98 @@
           <w:szCs w:val="21"/>
           <w:lang w:val="en-GB"/>
         </w:rPr>
-        <w:t>    plt.xticks(idoszakok[::suruseg], rotation=</w:t>
+        <w:t>(grid)</w:t>
+      </w:r>
+    </w:p>
+    <w:p>
+      <w:pPr>
+        <w:shd w:val="clear" w:color="auto" w:fill="FFFFFF"/>
+        <w:spacing w:after="0" w:line="285" w:lineRule="atLeast"/>
+        <w:rPr>
+          <w:rFonts w:ascii="Consolas" w:hAnsi="Consolas"/>
+          <w:color w:val="000000"/>
+          <w:sz w:val="21"/>
+          <w:szCs w:val="21"/>
+          <w:lang w:val="en-GB"/>
+        </w:rPr>
+      </w:pPr>
+      <w:r>
+        <w:rPr>
+          <w:rFonts w:ascii="Consolas" w:hAnsi="Consolas"/>
+          <w:color w:val="000000"/>
+          <w:sz w:val="21"/>
+          <w:szCs w:val="21"/>
+          <w:lang w:val="en-GB"/>
+        </w:rPr>
+        <w:t xml:space="preserve">    </w:t>
+      </w:r>
+      <w:proofErr w:type="spellStart"/>
+      <w:proofErr w:type="gramStart"/>
+      <w:r>
+        <w:rPr>
+          <w:rFonts w:ascii="Consolas" w:hAnsi="Consolas"/>
+          <w:color w:val="000000"/>
+          <w:sz w:val="21"/>
+          <w:szCs w:val="21"/>
+          <w:lang w:val="en-GB"/>
+        </w:rPr>
+        <w:t>plt.xticks</w:t>
+      </w:r>
+      <w:proofErr w:type="spellEnd"/>
+      <w:proofErr w:type="gramEnd"/>
+      <w:r>
+        <w:rPr>
+          <w:rFonts w:ascii="Consolas" w:hAnsi="Consolas"/>
+          <w:color w:val="000000"/>
+          <w:sz w:val="21"/>
+          <w:szCs w:val="21"/>
+          <w:lang w:val="en-GB"/>
+        </w:rPr>
+        <w:t>(</w:t>
+      </w:r>
+      <w:proofErr w:type="spellStart"/>
+      <w:r>
+        <w:rPr>
+          <w:rFonts w:ascii="Consolas" w:hAnsi="Consolas"/>
+          <w:color w:val="000000"/>
+          <w:sz w:val="21"/>
+          <w:szCs w:val="21"/>
+          <w:lang w:val="en-GB"/>
+        </w:rPr>
+        <w:t>idoszakok</w:t>
+      </w:r>
+      <w:proofErr w:type="spellEnd"/>
+      <w:r>
+        <w:rPr>
+          <w:rFonts w:ascii="Consolas" w:hAnsi="Consolas"/>
+          <w:color w:val="000000"/>
+          <w:sz w:val="21"/>
+          <w:szCs w:val="21"/>
+          <w:lang w:val="en-GB"/>
+        </w:rPr>
+        <w:t>[::</w:t>
+      </w:r>
+      <w:proofErr w:type="spellStart"/>
+      <w:r>
+        <w:rPr>
+          <w:rFonts w:ascii="Consolas" w:hAnsi="Consolas"/>
+          <w:color w:val="000000"/>
+          <w:sz w:val="21"/>
+          <w:szCs w:val="21"/>
+          <w:lang w:val="en-GB"/>
+        </w:rPr>
+        <w:t>suruseg</w:t>
+      </w:r>
+      <w:proofErr w:type="spellEnd"/>
+      <w:r>
+        <w:rPr>
+          <w:rFonts w:ascii="Consolas" w:hAnsi="Consolas"/>
+          <w:color w:val="000000"/>
+          <w:sz w:val="21"/>
+          <w:szCs w:val="21"/>
+          <w:lang w:val="en-GB"/>
+        </w:rPr>
+        <w:t>], rotation=</w:t>
       </w:r>
       <w:r>
         <w:rPr>
@@ -11756,7 +13891,29 @@
           <w:szCs w:val="21"/>
           <w:lang w:val="en-GB"/>
         </w:rPr>
-        <w:t>, fontsize=</w:t>
+        <w:t xml:space="preserve">, </w:t>
+      </w:r>
+      <w:proofErr w:type="spellStart"/>
+      <w:r>
+        <w:rPr>
+          <w:rFonts w:ascii="Consolas" w:hAnsi="Consolas"/>
+          <w:color w:val="000000"/>
+          <w:sz w:val="21"/>
+          <w:szCs w:val="21"/>
+          <w:lang w:val="en-GB"/>
+        </w:rPr>
+        <w:t>fontsize</w:t>
+      </w:r>
+      <w:proofErr w:type="spellEnd"/>
+      <w:r>
+        <w:rPr>
+          <w:rFonts w:ascii="Consolas" w:hAnsi="Consolas"/>
+          <w:color w:val="000000"/>
+          <w:sz w:val="21"/>
+          <w:szCs w:val="21"/>
+          <w:lang w:val="en-GB"/>
+        </w:rPr>
+        <w:t>=</w:t>
       </w:r>
       <w:r>
         <w:rPr>
@@ -11864,7 +14021,7 @@
           <w:noProof/>
         </w:rPr>
         <w:drawing>
-          <wp:inline distT="0" distB="0" distL="0" distR="0" wp14:anchorId="6929688E" wp14:editId="38F2649C">
+          <wp:inline distT="0" distB="0" distL="0" distR="0" wp14:anchorId="6929688E" wp14:editId="27928448">
             <wp:extent cx="5760720" cy="2688590"/>
             <wp:effectExtent l="0" t="0" r="0" b="0"/>
             <wp:docPr id="1751452658" name="Kép 2"/>
@@ -11927,7 +14084,7 @@
           <w:noProof/>
         </w:rPr>
         <w:drawing>
-          <wp:inline distT="0" distB="0" distL="0" distR="0" wp14:anchorId="2727C907" wp14:editId="53A9ECE8">
+          <wp:inline distT="0" distB="0" distL="0" distR="0" wp14:anchorId="2727C907" wp14:editId="5BF3806C">
             <wp:extent cx="5760720" cy="2688590"/>
             <wp:effectExtent l="0" t="0" r="0" b="0"/>
             <wp:docPr id="2036090415" name="Kép 3"/>
@@ -12024,7 +14181,49 @@
         <w:rPr>
           <w:color w:val="000000"/>
         </w:rPr>
-        <w:t xml:space="preserve"> (Mean Squared Error, MSE), amely a tényleges és becsült adatok közötti különbségek négyzeteinek az átlaga: </w:t>
+        <w:t xml:space="preserve"> (</w:t>
+      </w:r>
+      <w:proofErr w:type="spellStart"/>
+      <w:r>
+        <w:rPr>
+          <w:color w:val="000000"/>
+        </w:rPr>
+        <w:t>Mean</w:t>
+      </w:r>
+      <w:proofErr w:type="spellEnd"/>
+      <w:r>
+        <w:rPr>
+          <w:color w:val="000000"/>
+        </w:rPr>
+        <w:t xml:space="preserve"> </w:t>
+      </w:r>
+      <w:proofErr w:type="spellStart"/>
+      <w:r>
+        <w:rPr>
+          <w:color w:val="000000"/>
+        </w:rPr>
+        <w:t>Squared</w:t>
+      </w:r>
+      <w:proofErr w:type="spellEnd"/>
+      <w:r>
+        <w:rPr>
+          <w:color w:val="000000"/>
+        </w:rPr>
+        <w:t xml:space="preserve"> </w:t>
+      </w:r>
+      <w:proofErr w:type="spellStart"/>
+      <w:r>
+        <w:rPr>
+          <w:color w:val="000000"/>
+        </w:rPr>
+        <w:t>Error</w:t>
+      </w:r>
+      <w:proofErr w:type="spellEnd"/>
+      <w:r>
+        <w:rPr>
+          <w:color w:val="000000"/>
+        </w:rPr>
+        <w:t xml:space="preserve">, MSE), amely a tényleges és becsült adatok közötti különbségek négyzeteinek az átlaga: </w:t>
       </w:r>
     </w:p>
     <w:p>
@@ -12259,7 +14458,77 @@
         <w:rPr>
           <w:color w:val="000000"/>
         </w:rPr>
-        <w:t xml:space="preserve"> eltérések gyökét (Relative Root Mean Square Error, RRMSE), amely relatívan, normalizálva adja meg a hibákat, százalékos értékben. </w:t>
+        <w:t xml:space="preserve"> eltérések gyökét (</w:t>
+      </w:r>
+      <w:proofErr w:type="spellStart"/>
+      <w:r>
+        <w:rPr>
+          <w:color w:val="000000"/>
+        </w:rPr>
+        <w:t>Relative</w:t>
+      </w:r>
+      <w:proofErr w:type="spellEnd"/>
+      <w:r>
+        <w:rPr>
+          <w:color w:val="000000"/>
+        </w:rPr>
+        <w:t xml:space="preserve"> </w:t>
+      </w:r>
+      <w:proofErr w:type="spellStart"/>
+      <w:r>
+        <w:rPr>
+          <w:color w:val="000000"/>
+        </w:rPr>
+        <w:t>Root</w:t>
+      </w:r>
+      <w:proofErr w:type="spellEnd"/>
+      <w:r>
+        <w:rPr>
+          <w:color w:val="000000"/>
+        </w:rPr>
+        <w:t xml:space="preserve"> </w:t>
+      </w:r>
+      <w:proofErr w:type="spellStart"/>
+      <w:r>
+        <w:rPr>
+          <w:color w:val="000000"/>
+        </w:rPr>
+        <w:t>Mean</w:t>
+      </w:r>
+      <w:proofErr w:type="spellEnd"/>
+      <w:r>
+        <w:rPr>
+          <w:color w:val="000000"/>
+        </w:rPr>
+        <w:t xml:space="preserve"> </w:t>
+      </w:r>
+      <w:proofErr w:type="spellStart"/>
+      <w:r>
+        <w:rPr>
+          <w:color w:val="000000"/>
+        </w:rPr>
+        <w:t>Square</w:t>
+      </w:r>
+      <w:proofErr w:type="spellEnd"/>
+      <w:r>
+        <w:rPr>
+          <w:color w:val="000000"/>
+        </w:rPr>
+        <w:t xml:space="preserve"> </w:t>
+      </w:r>
+      <w:proofErr w:type="spellStart"/>
+      <w:r>
+        <w:rPr>
+          <w:color w:val="000000"/>
+        </w:rPr>
+        <w:t>Error</w:t>
+      </w:r>
+      <w:proofErr w:type="spellEnd"/>
+      <w:r>
+        <w:rPr>
+          <w:color w:val="000000"/>
+        </w:rPr>
+        <w:t xml:space="preserve">, RRMSE), amely relatívan, normalizálva adja meg a hibákat, százalékos értékben. </w:t>
       </w:r>
       <w:r>
         <w:rPr>
@@ -12507,7 +14776,21 @@
               <w:rPr>
                 <w:color w:val="000000"/>
               </w:rPr>
-              <w:t>Kovászna ARMA(2, 1, 0)</w:t>
+              <w:t xml:space="preserve">Kovászna </w:t>
+            </w:r>
+            <w:proofErr w:type="gramStart"/>
+            <w:r>
+              <w:rPr>
+                <w:color w:val="000000"/>
+              </w:rPr>
+              <w:t>ARMA(</w:t>
+            </w:r>
+            <w:proofErr w:type="gramEnd"/>
+            <w:r>
+              <w:rPr>
+                <w:color w:val="000000"/>
+              </w:rPr>
+              <w:t>2, 1, 0)</w:t>
             </w:r>
           </w:p>
         </w:tc>
@@ -12595,7 +14878,21 @@
               <w:rPr>
                 <w:color w:val="000000"/>
               </w:rPr>
-              <w:t>Hargita ARMA(1, 1, 2)</w:t>
+              <w:t xml:space="preserve">Hargita </w:t>
+            </w:r>
+            <w:proofErr w:type="gramStart"/>
+            <w:r>
+              <w:rPr>
+                <w:color w:val="000000"/>
+              </w:rPr>
+              <w:t>ARMA(</w:t>
+            </w:r>
+            <w:proofErr w:type="gramEnd"/>
+            <w:r>
+              <w:rPr>
+                <w:color w:val="000000"/>
+              </w:rPr>
+              <w:t>1, 1, 2)</w:t>
             </w:r>
           </w:p>
         </w:tc>
@@ -12683,7 +14980,21 @@
               <w:rPr>
                 <w:color w:val="000000"/>
               </w:rPr>
-              <w:t>Maros AR(2)</w:t>
+              <w:t xml:space="preserve">Maros </w:t>
+            </w:r>
+            <w:proofErr w:type="gramStart"/>
+            <w:r>
+              <w:rPr>
+                <w:color w:val="000000"/>
+              </w:rPr>
+              <w:t>AR(</w:t>
+            </w:r>
+            <w:proofErr w:type="gramEnd"/>
+            <w:r>
+              <w:rPr>
+                <w:color w:val="000000"/>
+              </w:rPr>
+              <w:t>2)</w:t>
             </w:r>
           </w:p>
         </w:tc>
@@ -12764,7 +15075,14 @@
         <w:rPr>
           <w:color w:val="000000"/>
         </w:rPr>
-        <w:t>A képletekben n az adatok száma, y</w:t>
+        <w:t xml:space="preserve">A képletekben n az adatok száma, </w:t>
+      </w:r>
+      <w:proofErr w:type="spellStart"/>
+      <w:r>
+        <w:rPr>
+          <w:color w:val="000000"/>
+        </w:rPr>
+        <w:t>y</w:t>
       </w:r>
       <w:r>
         <w:rPr>
@@ -12773,6 +15091,7 @@
         </w:rPr>
         <w:t>i</w:t>
       </w:r>
+      <w:proofErr w:type="spellEnd"/>
       <w:r>
         <w:rPr>
           <w:color w:val="000000"/>
@@ -12964,7 +15283,8 @@
       <w:pPr>
         <w:pStyle w:val="Heading1"/>
       </w:pPr>
-      <w:bookmarkStart w:id="14" w:name="_Toc159593202"/>
+      <w:bookmarkStart w:id="25" w:name="_Toc159784278"/>
+      <w:bookmarkStart w:id="26" w:name="_Toc159784454"/>
       <w:r>
         <w:lastRenderedPageBreak/>
         <w:t xml:space="preserve">4 </w:t>
@@ -12975,7 +15295,8 @@
       <w:r>
         <w:t>k</w:t>
       </w:r>
-      <w:bookmarkEnd w:id="14"/>
+      <w:bookmarkEnd w:id="25"/>
+      <w:bookmarkEnd w:id="26"/>
     </w:p>
     <w:p>
       <w:pPr>
@@ -13106,7 +15427,15 @@
         <w:jc w:val="both"/>
       </w:pPr>
       <w:r>
-        <w:t>Rejtett rétegek: Ezek az a rétegek, amelyek a bemeneti adatokat feldolgozzák és összetettebb mintázatokat fedeznek fel az adatokban. Ezek a rétegek felelősek az összetett döntéshozatalért és az adatokban rejlő rejtett összefüggések feltárásáért.</w:t>
+        <w:t xml:space="preserve">Rejtett rétegek: Ezek az a rétegek, amelyek a bemeneti adatokat feldolgozzák és összetettebb </w:t>
+      </w:r>
+      <w:proofErr w:type="spellStart"/>
+      <w:r>
+        <w:t>mintázatokat</w:t>
+      </w:r>
+      <w:proofErr w:type="spellEnd"/>
+      <w:r>
+        <w:t xml:space="preserve"> fedeznek fel az adatokban. Ezek a rétegek felelősek az összetett döntéshozatalért és az adatokban rejlő rejtett összefüggések feltárásáért.</w:t>
       </w:r>
     </w:p>
     <w:p>
@@ -13170,7 +15499,15 @@
         <w:t xml:space="preserve"> </w:t>
       </w:r>
       <w:r>
-        <w:t>fázis (recall)</w:t>
+        <w:t>fázis (</w:t>
+      </w:r>
+      <w:proofErr w:type="spellStart"/>
+      <w:r>
+        <w:t>recall</w:t>
+      </w:r>
+      <w:proofErr w:type="spellEnd"/>
+      <w:r>
+        <w:t>)</w:t>
       </w:r>
       <w:r>
         <w:t xml:space="preserve">: </w:t>
@@ -13230,7 +15567,15 @@
         <w:t>ra</w:t>
       </w:r>
       <w:r>
-        <w:t xml:space="preserve"> (epoch) van </w:t>
+        <w:t xml:space="preserve"> (</w:t>
+      </w:r>
+      <w:proofErr w:type="spellStart"/>
+      <w:r>
+        <w:t>epoch</w:t>
+      </w:r>
+      <w:proofErr w:type="spellEnd"/>
+      <w:r>
+        <w:t xml:space="preserve">) van </w:t>
       </w:r>
       <w:r>
         <w:t>lebontva</w:t>
@@ -13316,12 +15661,14 @@
       <w:pPr>
         <w:pStyle w:val="Heading2"/>
       </w:pPr>
-      <w:bookmarkStart w:id="15" w:name="_Toc159593203"/>
+      <w:bookmarkStart w:id="27" w:name="_Toc159784279"/>
+      <w:bookmarkStart w:id="28" w:name="_Toc159784455"/>
       <w:r>
         <w:lastRenderedPageBreak/>
         <w:t>4.1 Neuronok</w:t>
       </w:r>
-      <w:bookmarkEnd w:id="15"/>
+      <w:bookmarkEnd w:id="27"/>
+      <w:bookmarkEnd w:id="28"/>
     </w:p>
     <w:p>
       <w:pPr>
@@ -13553,7 +15900,15 @@
           <w:i/>
           <w:iCs/>
         </w:rPr>
-        <w:t>..x</w:t>
+        <w:t>..</w:t>
+      </w:r>
+      <w:proofErr w:type="spellStart"/>
+      <w:r>
+        <w:rPr>
+          <w:i/>
+          <w:iCs/>
+        </w:rPr>
+        <w:t>x</w:t>
       </w:r>
       <w:r>
         <w:rPr>
@@ -13570,6 +15925,7 @@
         </w:rPr>
         <w:t>i</w:t>
       </w:r>
+      <w:proofErr w:type="spellEnd"/>
       <w:r>
         <w:rPr>
           <w:i/>
@@ -13597,7 +15953,15 @@
           <w:i/>
           <w:iCs/>
         </w:rPr>
-        <w:t xml:space="preserve"> x</w:t>
+        <w:t xml:space="preserve"> </w:t>
+      </w:r>
+      <w:proofErr w:type="spellStart"/>
+      <w:r>
+        <w:rPr>
+          <w:i/>
+          <w:iCs/>
+        </w:rPr>
+        <w:t>x</w:t>
       </w:r>
       <w:r>
         <w:rPr>
@@ -13607,6 +15971,7 @@
         </w:rPr>
         <w:t>N</w:t>
       </w:r>
+      <w:proofErr w:type="spellEnd"/>
       <w:r>
         <w:t>: a neuron bemenetei, ezeket tartalmazza az X = [</w:t>
       </w:r>
@@ -13710,7 +16075,15 @@
           <w:i/>
           <w:iCs/>
         </w:rPr>
-        <w:t xml:space="preserve"> x</w:t>
+        <w:t xml:space="preserve"> </w:t>
+      </w:r>
+      <w:proofErr w:type="spellStart"/>
+      <w:r>
+        <w:rPr>
+          <w:i/>
+          <w:iCs/>
+        </w:rPr>
+        <w:t>x</w:t>
       </w:r>
       <w:r>
         <w:rPr>
@@ -13720,6 +16093,7 @@
         </w:rPr>
         <w:t>N</w:t>
       </w:r>
+      <w:proofErr w:type="spellEnd"/>
       <w:r>
         <w:t>]</w:t>
       </w:r>
@@ -13789,7 +16163,21 @@
         <w:rPr>
           <w:iCs/>
         </w:rPr>
-        <w:t xml:space="preserve">egy konstans bemenet, azaz az eltolási érték (bias), amely az érkező jelek súlyozott összegéhez hozzáadódik. </w:t>
+        <w:t>egy konstans bemenet, azaz az eltolási érték (</w:t>
+      </w:r>
+      <w:proofErr w:type="spellStart"/>
+      <w:r>
+        <w:rPr>
+          <w:iCs/>
+        </w:rPr>
+        <w:t>bias</w:t>
+      </w:r>
+      <w:proofErr w:type="spellEnd"/>
+      <w:r>
+        <w:rPr>
+          <w:iCs/>
+        </w:rPr>
+        <w:t xml:space="preserve">), amely az érkező jelek súlyozott összegéhez hozzáadódik. </w:t>
       </w:r>
       <w:r>
         <w:rPr>
@@ -13816,6 +16204,7 @@
           <w:i/>
         </w:rPr>
       </w:pPr>
+      <w:proofErr w:type="spellStart"/>
       <w:r>
         <w:rPr>
           <w:i/>
@@ -13829,11 +16218,20 @@
         </w:rPr>
         <w:t>i</w:t>
       </w:r>
+      <w:proofErr w:type="spellEnd"/>
       <w:r>
         <w:t xml:space="preserve">: </w:t>
       </w:r>
       <w:r>
-        <w:t>az i-edik bemenethez tartozó súlytényez</w:t>
+        <w:t>az i-</w:t>
+      </w:r>
+      <w:proofErr w:type="spellStart"/>
+      <w:r>
+        <w:t>edik</w:t>
+      </w:r>
+      <w:proofErr w:type="spellEnd"/>
+      <w:r>
+        <w:t xml:space="preserve"> bemenethez tartozó súlytényez</w:t>
       </w:r>
       <w:r>
         <w:t>ő,</w:t>
@@ -13875,12 +16273,22 @@
         </w:rPr>
         <w:t>2</w:t>
       </w:r>
+      <w:proofErr w:type="gramStart"/>
       <w:r>
         <w:rPr>
           <w:i/>
           <w:iCs/>
         </w:rPr>
-        <w:t xml:space="preserve"> ..w</w:t>
+        <w:t xml:space="preserve"> ..</w:t>
+      </w:r>
+      <w:proofErr w:type="spellStart"/>
+      <w:proofErr w:type="gramEnd"/>
+      <w:r>
+        <w:rPr>
+          <w:i/>
+          <w:iCs/>
+        </w:rPr>
+        <w:t>w</w:t>
       </w:r>
       <w:r>
         <w:rPr>
@@ -13890,12 +16298,21 @@
         </w:rPr>
         <w:t>i</w:t>
       </w:r>
+      <w:proofErr w:type="spellEnd"/>
       <w:r>
         <w:rPr>
           <w:i/>
           <w:iCs/>
         </w:rPr>
-        <w:t>.. w</w:t>
+        <w:t xml:space="preserve">.. </w:t>
+      </w:r>
+      <w:proofErr w:type="spellStart"/>
+      <w:r>
+        <w:rPr>
+          <w:i/>
+          <w:iCs/>
+        </w:rPr>
+        <w:t>w</w:t>
       </w:r>
       <w:r>
         <w:rPr>
@@ -13905,6 +16322,7 @@
         </w:rPr>
         <w:t>N</w:t>
       </w:r>
+      <w:proofErr w:type="spellEnd"/>
       <w:r>
         <w:t>]</w:t>
       </w:r>
@@ -13957,7 +16375,15 @@
         <w:t xml:space="preserve"> erősségét reprezentálják.</w:t>
       </w:r>
       <w:r>
-        <w:t xml:space="preserve"> Ezen súlytényezőket kell finomhangolni a tanulás során.</w:t>
+        <w:t xml:space="preserve"> Ezen súlytényezőket kell </w:t>
+      </w:r>
+      <w:proofErr w:type="spellStart"/>
+      <w:r>
+        <w:t>finomhangolni</w:t>
+      </w:r>
+      <w:proofErr w:type="spellEnd"/>
+      <w:r>
+        <w:t xml:space="preserve"> a tanulás során.</w:t>
       </w:r>
     </w:p>
     <w:p>
@@ -13976,7 +16402,15 @@
         <w:t>ϕ-vel</w:t>
       </w:r>
       <w:r>
-        <w:t xml:space="preserve"> (phi)</w:t>
+        <w:t xml:space="preserve"> (</w:t>
+      </w:r>
+      <w:proofErr w:type="spellStart"/>
+      <w:r>
+        <w:t>phi</w:t>
+      </w:r>
+      <w:proofErr w:type="spellEnd"/>
+      <w:r>
+        <w:t>)</w:t>
       </w:r>
       <w:r>
         <w:t xml:space="preserve"> jelöljük az aktivációs </w:t>
@@ -14087,7 +16521,21 @@
         <w:rPr>
           <w:iCs/>
         </w:rPr>
-        <w:t>, más szóval válasz (activation)</w:t>
+        <w:t>, más szóval válasz (</w:t>
+      </w:r>
+      <w:proofErr w:type="spellStart"/>
+      <w:r>
+        <w:rPr>
+          <w:iCs/>
+        </w:rPr>
+        <w:t>activation</w:t>
+      </w:r>
+      <w:proofErr w:type="spellEnd"/>
+      <w:r>
+        <w:rPr>
+          <w:iCs/>
+        </w:rPr>
+        <w:t>)</w:t>
       </w:r>
       <w:r>
         <w:rPr>
@@ -14328,7 +16776,8 @@
       <w:pPr>
         <w:pStyle w:val="Heading2"/>
       </w:pPr>
-      <w:bookmarkStart w:id="16" w:name="_Toc159593204"/>
+      <w:bookmarkStart w:id="29" w:name="_Toc159784280"/>
+      <w:bookmarkStart w:id="30" w:name="_Toc159784456"/>
       <w:r>
         <w:lastRenderedPageBreak/>
         <w:t xml:space="preserve">4.2 </w:t>
@@ -14336,14 +16785,23 @@
       <w:r>
         <w:t>Aktivációs függvények</w:t>
       </w:r>
-      <w:bookmarkEnd w:id="16"/>
+      <w:bookmarkEnd w:id="29"/>
+      <w:bookmarkEnd w:id="30"/>
     </w:p>
     <w:p>
       <w:pPr>
         <w:jc w:val="both"/>
       </w:pPr>
       <w:r>
-        <w:t>Az aktivációs függvények matematikai függvények, amelyek meghatározzák egy neurális hálózat rétegeinek kimenetét az adott bemeneti adatok alapján.</w:t>
+        <w:t xml:space="preserve">Az aktivációs függvények matematikai függvények, amelyek meghatározzák egy neurális hálózat </w:t>
+      </w:r>
+      <w:proofErr w:type="spellStart"/>
+      <w:r>
+        <w:t>rétegeinek</w:t>
+      </w:r>
+      <w:proofErr w:type="spellEnd"/>
+      <w:r>
+        <w:t xml:space="preserve"> kimenetét az adott bemeneti adatok alapján.</w:t>
       </w:r>
       <w:r>
         <w:t xml:space="preserve"> </w:t>
@@ -14506,17 +16964,27 @@
         <w:t xml:space="preserve">például </w:t>
       </w:r>
       <w:r>
-        <w:t xml:space="preserve">a logisztikus (szigmoid), </w:t>
+        <w:t>a logisztikus (</w:t>
+      </w:r>
+      <w:proofErr w:type="spellStart"/>
+      <w:r>
+        <w:t>szigmoid</w:t>
+      </w:r>
+      <w:proofErr w:type="spellEnd"/>
+      <w:r>
+        <w:t xml:space="preserve">), </w:t>
       </w:r>
       <w:r>
         <w:t xml:space="preserve">tangens hiperbolikus, </w:t>
       </w:r>
+      <w:proofErr w:type="spellStart"/>
       <w:r>
         <w:t>ReL</w:t>
       </w:r>
       <w:r>
         <w:t>U</w:t>
       </w:r>
+      <w:proofErr w:type="spellEnd"/>
       <w:r>
         <w:t>, Gauss,</w:t>
       </w:r>
@@ -14539,7 +17007,15 @@
         <w:t xml:space="preserve">án </w:t>
       </w:r>
       <w:r>
-        <w:t xml:space="preserve">a ReLu aktivációs függvényt használtam mindegyik idősorra, mivel </w:t>
+        <w:t xml:space="preserve">a </w:t>
+      </w:r>
+      <w:proofErr w:type="spellStart"/>
+      <w:r>
+        <w:t>ReLu</w:t>
+      </w:r>
+      <w:proofErr w:type="spellEnd"/>
+      <w:r>
+        <w:t xml:space="preserve"> aktivációs függvényt használtam mindegyik idősorra, mivel </w:t>
       </w:r>
       <w:sdt>
         <w:sdtPr>
@@ -14590,16 +17066,29 @@
         <w:t xml:space="preserve">esetében </w:t>
       </w:r>
       <w:r>
-        <w:t>a ReL</w:t>
+        <w:t xml:space="preserve">a </w:t>
+      </w:r>
+      <w:proofErr w:type="spellStart"/>
+      <w:r>
+        <w:t>ReL</w:t>
       </w:r>
       <w:r>
         <w:t>U</w:t>
       </w:r>
+      <w:proofErr w:type="spellEnd"/>
       <w:r>
         <w:t xml:space="preserve"> megfelelőnek bizonyult. </w:t>
       </w:r>
       <w:r>
-        <w:t>Mivel munkanélküliségi rátát modellezi, a ráta arányt jelent, tehát a kimenet is egy arányt jelent, azaz az f függvénye 0-ad rendű homogén, azaz skála-invariáns, így elvi szempontból a ReLU függvények használhatóak.</w:t>
+        <w:t xml:space="preserve">Mivel munkanélküliségi rátát modellezi, a ráta arányt jelent, tehát a kimenet is egy arányt jelent, azaz az f függvénye 0-ad rendű homogén, azaz skála-invariáns, így elvi szempontból a </w:t>
+      </w:r>
+      <w:proofErr w:type="spellStart"/>
+      <w:r>
+        <w:t>ReLU</w:t>
+      </w:r>
+      <w:proofErr w:type="spellEnd"/>
+      <w:r>
+        <w:t xml:space="preserve"> függvények használhatóak.</w:t>
       </w:r>
     </w:p>
     <w:p>
@@ -14613,6 +17102,7 @@
         </w:rPr>
         <w:t xml:space="preserve">A </w:t>
       </w:r>
+      <w:proofErr w:type="spellStart"/>
       <w:r>
         <w:rPr>
           <w:b/>
@@ -14620,8 +17110,25 @@
         </w:rPr>
         <w:t>ReLU</w:t>
       </w:r>
-      <w:r>
-        <w:t xml:space="preserve"> (Rectified Linear Unit</w:t>
+      <w:proofErr w:type="spellEnd"/>
+      <w:r>
+        <w:t xml:space="preserve"> (</w:t>
+      </w:r>
+      <w:proofErr w:type="spellStart"/>
+      <w:r>
+        <w:t>Rectified</w:t>
+      </w:r>
+      <w:proofErr w:type="spellEnd"/>
+      <w:r>
+        <w:t xml:space="preserve"> </w:t>
+      </w:r>
+      <w:proofErr w:type="spellStart"/>
+      <w:r>
+        <w:t>Linear</w:t>
+      </w:r>
+      <w:proofErr w:type="spellEnd"/>
+      <w:r>
+        <w:t xml:space="preserve"> Unit</w:t>
       </w:r>
       <w:r>
         <w:t>, azaz</w:t>
@@ -14818,8 +17325,29 @@
       <w:r>
         <w:t xml:space="preserve">A </w:t>
       </w:r>
-      <w:r>
-        <w:t>ReLu (Rectified Linear Unit)</w:t>
+      <w:proofErr w:type="spellStart"/>
+      <w:r>
+        <w:t>ReLu</w:t>
+      </w:r>
+      <w:proofErr w:type="spellEnd"/>
+      <w:r>
+        <w:t xml:space="preserve"> (</w:t>
+      </w:r>
+      <w:proofErr w:type="spellStart"/>
+      <w:r>
+        <w:t>Rectified</w:t>
+      </w:r>
+      <w:proofErr w:type="spellEnd"/>
+      <w:r>
+        <w:t xml:space="preserve"> </w:t>
+      </w:r>
+      <w:proofErr w:type="spellStart"/>
+      <w:r>
+        <w:t>Linear</w:t>
+      </w:r>
+      <w:proofErr w:type="spellEnd"/>
+      <w:r>
+        <w:t xml:space="preserve"> Unit)</w:t>
       </w:r>
       <w:r>
         <w:t xml:space="preserve"> aktivációs függvény</w:t>
@@ -14901,7 +17429,15 @@
         <w:t xml:space="preserve"> </w:t>
       </w:r>
       <w:r>
-        <w:t xml:space="preserve"> Sok rétegből álló (mély) neuronhálók esetében sokkal jobb, mint például a szigmoid vagy a tangens hiperbolikus függvény</w:t>
+        <w:t xml:space="preserve"> Sok rétegből álló (mély) neuronhálók esetében sokkal jobb, mint például a </w:t>
+      </w:r>
+      <w:proofErr w:type="spellStart"/>
+      <w:r>
+        <w:t>szigmoid</w:t>
+      </w:r>
+      <w:proofErr w:type="spellEnd"/>
+      <w:r>
+        <w:t xml:space="preserve"> vagy a tangens hiperbolikus függvény</w:t>
       </w:r>
       <w:r>
         <w:t>.</w:t>
@@ -14938,28 +17474,60 @@
           </w:r>
         </w:sdtContent>
       </w:sdt>
-      <w:bookmarkStart w:id="17" w:name="_Toc159593205"/>
     </w:p>
     <w:p>
       <w:pPr>
         <w:pStyle w:val="Heading2"/>
       </w:pPr>
-      <w:r>
-        <w:t>4.3 Perceptron</w:t>
-      </w:r>
+      <w:bookmarkStart w:id="31" w:name="_Toc159784281"/>
+      <w:bookmarkStart w:id="32" w:name="_Toc159784457"/>
+      <w:r>
+        <w:t xml:space="preserve">4.3 </w:t>
+      </w:r>
+      <w:proofErr w:type="spellStart"/>
+      <w:r>
+        <w:t>Perceptron</w:t>
+      </w:r>
+      <w:proofErr w:type="spellEnd"/>
       <w:r>
         <w:t>, MLP</w:t>
       </w:r>
+      <w:bookmarkEnd w:id="31"/>
+      <w:bookmarkEnd w:id="32"/>
     </w:p>
     <w:p>
       <w:pPr>
         <w:jc w:val="both"/>
       </w:pPr>
       <w:r>
-        <w:t>A perceptron egy régebbi típusú mesterséges neurális hálózat, mely az előrecsatolt struktúrára épül.</w:t>
-      </w:r>
-      <w:r>
-        <w:t xml:space="preserve"> Egyrétegű előrecsatolt neurális háló</w:t>
+        <w:t xml:space="preserve">A </w:t>
+      </w:r>
+      <w:proofErr w:type="spellStart"/>
+      <w:r>
+        <w:t>perceptron</w:t>
+      </w:r>
+      <w:proofErr w:type="spellEnd"/>
+      <w:r>
+        <w:t xml:space="preserve"> egy régebbi típusú mesterséges neurális hálózat, mely az </w:t>
+      </w:r>
+      <w:proofErr w:type="spellStart"/>
+      <w:r>
+        <w:t>előrecsatolt</w:t>
+      </w:r>
+      <w:proofErr w:type="spellEnd"/>
+      <w:r>
+        <w:t xml:space="preserve"> struktúrára épül.</w:t>
+      </w:r>
+      <w:r>
+        <w:t xml:space="preserve"> Egyrétegű </w:t>
+      </w:r>
+      <w:proofErr w:type="spellStart"/>
+      <w:r>
+        <w:t>előrecsatolt</w:t>
+      </w:r>
+      <w:proofErr w:type="spellEnd"/>
+      <w:r>
+        <w:t xml:space="preserve"> neurális háló</w:t>
       </w:r>
       <w:r>
         <w:t>nak is nevezik.</w:t>
@@ -14998,7 +17566,15 @@
         <w:t xml:space="preserve"> Frank</w:t>
       </w:r>
       <w:r>
-        <w:t xml:space="preserve"> Rosenblatt javasolta egy olyan hálózatként, </w:t>
+        <w:t xml:space="preserve"> </w:t>
+      </w:r>
+      <w:proofErr w:type="spellStart"/>
+      <w:r>
+        <w:t>Rosenblatt</w:t>
+      </w:r>
+      <w:proofErr w:type="spellEnd"/>
+      <w:r>
+        <w:t xml:space="preserve"> javasolta egy olyan hálózatként, </w:t>
       </w:r>
       <w:r>
         <w:t xml:space="preserve">amely </w:t>
@@ -15028,8 +17604,13 @@
         <w:t>(</w:t>
       </w:r>
       <w:r>
-        <w:t>lineárisan szeparáható</w:t>
-      </w:r>
+        <w:t xml:space="preserve">lineárisan </w:t>
+      </w:r>
+      <w:proofErr w:type="spellStart"/>
+      <w:r>
+        <w:t>szeparáható</w:t>
+      </w:r>
+      <w:proofErr w:type="spellEnd"/>
       <w:r>
         <w:t>)</w:t>
       </w:r>
@@ -15137,7 +17718,15 @@
         <w:jc w:val="center"/>
       </w:pPr>
       <w:r>
-        <w:t>Egy perceptron felépítése</w:t>
+        <w:t xml:space="preserve">Egy </w:t>
+      </w:r>
+      <w:proofErr w:type="spellStart"/>
+      <w:r>
+        <w:t>perceptron</w:t>
+      </w:r>
+      <w:proofErr w:type="spellEnd"/>
+      <w:r>
+        <w:t xml:space="preserve"> felépítése</w:t>
       </w:r>
       <w:r>
         <w:br/>
@@ -15188,10 +17777,23 @@
         <w:jc w:val="both"/>
       </w:pPr>
       <w:r>
-        <w:t xml:space="preserve">Az egyszerű perceptron képtelen bonyolultabb feladatok megoldására, viszont a több </w:t>
-      </w:r>
-      <w:r>
-        <w:t xml:space="preserve">perceptron </w:t>
+        <w:t xml:space="preserve">Az egyszerű </w:t>
+      </w:r>
+      <w:proofErr w:type="spellStart"/>
+      <w:r>
+        <w:t>perceptron</w:t>
+      </w:r>
+      <w:proofErr w:type="spellEnd"/>
+      <w:r>
+        <w:t xml:space="preserve"> képtelen bonyolultabb feladatok megoldására, viszont a több </w:t>
+      </w:r>
+      <w:proofErr w:type="spellStart"/>
+      <w:r>
+        <w:t>perceptron</w:t>
+      </w:r>
+      <w:proofErr w:type="spellEnd"/>
+      <w:r>
+        <w:t xml:space="preserve"> </w:t>
       </w:r>
       <w:r>
         <w:t>rétegből álló hálók</w:t>
@@ -15202,8 +17804,21 @@
       <w:r>
         <w:t xml:space="preserve">a </w:t>
       </w:r>
-      <w:r>
-        <w:t>multilayer perceptron, MLP)</w:t>
+      <w:proofErr w:type="spellStart"/>
+      <w:r>
+        <w:t>multilayer</w:t>
+      </w:r>
+      <w:proofErr w:type="spellEnd"/>
+      <w:r>
+        <w:t xml:space="preserve"> </w:t>
+      </w:r>
+      <w:proofErr w:type="spellStart"/>
+      <w:r>
+        <w:t>perceptron</w:t>
+      </w:r>
+      <w:proofErr w:type="spellEnd"/>
+      <w:r>
+        <w:t>, MLP)</w:t>
       </w:r>
       <w:r>
         <w:t xml:space="preserve"> sokkal komplexebb </w:t>
@@ -15282,7 +17897,15 @@
         <w:t>elemi visszacsatolások</w:t>
       </w:r>
       <w:r>
-        <w:t xml:space="preserve"> (nem rekurrens)</w:t>
+        <w:t xml:space="preserve"> (nem </w:t>
+      </w:r>
+      <w:proofErr w:type="spellStart"/>
+      <w:r>
+        <w:t>rekurrens</w:t>
+      </w:r>
+      <w:proofErr w:type="spellEnd"/>
+      <w:r>
+        <w:t>)</w:t>
       </w:r>
       <w:r>
         <w:t>, vagyis</w:t>
@@ -15293,12 +17916,14 @@
       <w:r>
         <w:t xml:space="preserve">a hálószerkezet </w:t>
       </w:r>
+      <w:proofErr w:type="spellStart"/>
       <w:r>
         <w:t>előrecsato</w:t>
       </w:r>
       <w:r>
         <w:t>lt</w:t>
       </w:r>
+      <w:proofErr w:type="spellEnd"/>
       <w:r>
         <w:t xml:space="preserve">. </w:t>
       </w:r>
@@ -15312,7 +17937,15 @@
         <w:t xml:space="preserve">összekapcsolt, </w:t>
       </w:r>
       <w:r>
-        <w:t xml:space="preserve">következő rétegbeli neuron (egyik) bemenetét fogja képezni. </w:t>
+        <w:t xml:space="preserve">következő </w:t>
+      </w:r>
+      <w:proofErr w:type="spellStart"/>
+      <w:r>
+        <w:t>rétegbeli</w:t>
+      </w:r>
+      <w:proofErr w:type="spellEnd"/>
+      <w:r>
+        <w:t xml:space="preserve"> neuron (egyik) bemenetét fogja képezni. </w:t>
       </w:r>
       <w:r>
         <w:t>Amikor minden szomszédos neuron kapcsolódik egymáshoz</w:t>
@@ -15330,13 +17963,37 @@
         <w:t>hálózatok</w:t>
       </w:r>
       <w:r>
-        <w:t xml:space="preserve"> képesek a deep learning-re, vagyis a mély tanulásra</w:t>
+        <w:t xml:space="preserve"> képesek a </w:t>
+      </w:r>
+      <w:proofErr w:type="spellStart"/>
+      <w:r>
+        <w:t>deep</w:t>
+      </w:r>
+      <w:proofErr w:type="spellEnd"/>
+      <w:r>
+        <w:t xml:space="preserve"> </w:t>
+      </w:r>
+      <w:proofErr w:type="spellStart"/>
+      <w:r>
+        <w:t>learning</w:t>
+      </w:r>
+      <w:proofErr w:type="spellEnd"/>
+      <w:r>
+        <w:t>-re, vagyis a mély tanulásra</w:t>
       </w:r>
       <w:r>
         <w:t xml:space="preserve">, amely során </w:t>
       </w:r>
       <w:r>
-        <w:t>összetettebb mintázatokat és hierarchikus jellemzőket tanulhatnak meg.</w:t>
+        <w:t xml:space="preserve">összetettebb </w:t>
+      </w:r>
+      <w:proofErr w:type="spellStart"/>
+      <w:r>
+        <w:t>mintázatokat</w:t>
+      </w:r>
+      <w:proofErr w:type="spellEnd"/>
+      <w:r>
+        <w:t xml:space="preserve"> és hierarchikus jellemzőket tanulhatnak meg.</w:t>
       </w:r>
     </w:p>
     <w:p>
@@ -15385,6 +18042,8 @@
       <w:pPr>
         <w:pStyle w:val="Heading2"/>
       </w:pPr>
+      <w:bookmarkStart w:id="33" w:name="_Toc159784282"/>
+      <w:bookmarkStart w:id="34" w:name="_Toc159784458"/>
       <w:r>
         <w:lastRenderedPageBreak/>
         <w:t xml:space="preserve">4.4 </w:t>
@@ -15401,6 +18060,8 @@
       <w:r>
         <w:t>tanítása</w:t>
       </w:r>
+      <w:bookmarkEnd w:id="33"/>
+      <w:bookmarkEnd w:id="34"/>
     </w:p>
     <w:p>
       <w:pPr>
@@ -15492,9 +18153,19 @@
       <w:r>
         <w:t>(</w:t>
       </w:r>
-      <w:r>
-        <w:t>supervised learning</w:t>
-      </w:r>
+      <w:proofErr w:type="spellStart"/>
+      <w:r>
+        <w:t>supervised</w:t>
+      </w:r>
+      <w:proofErr w:type="spellEnd"/>
+      <w:r>
+        <w:t xml:space="preserve"> </w:t>
+      </w:r>
+      <w:proofErr w:type="spellStart"/>
+      <w:r>
+        <w:t>learning</w:t>
+      </w:r>
+      <w:proofErr w:type="spellEnd"/>
       <w:r>
         <w:t>)</w:t>
       </w:r>
@@ -15573,7 +18244,15 @@
         <w:jc w:val="both"/>
       </w:pPr>
       <w:r>
-        <w:t>A tanítóhalmaz az MLPRegressor implementációjában két (akár többdimenziós) listából áll: x és y, ahol x a bemeneteket és y az elvárt kimeneteket tartalmazza. Összesen 163 megfigyelésem van mindegyik adatsorra, és ebből az utolsó 10-et jeleztem előre a hálókkal</w:t>
+        <w:t xml:space="preserve">A tanítóhalmaz az </w:t>
+      </w:r>
+      <w:proofErr w:type="spellStart"/>
+      <w:r>
+        <w:t>MLPRegressor</w:t>
+      </w:r>
+      <w:proofErr w:type="spellEnd"/>
+      <w:r>
+        <w:t xml:space="preserve"> implementációjában két (akár többdimenziós) listából áll: x és y, ahol x a bemeneteket és y az elvárt kimeneteket tartalmazza. Összesen 163 megfigyelésem van mindegyik adatsorra, és ebből az utolsó 10-et jeleztem előre a hálókkal</w:t>
       </w:r>
       <w:r>
         <w:t>, tehát az utolsó 10 adat a teszthalmaz</w:t>
@@ -15585,7 +18264,15 @@
         <w:t xml:space="preserve"> </w:t>
       </w:r>
       <w:r>
-        <w:t xml:space="preserve">Bevált módszer, hogy választunk egy lag értéket, ami megadja azt, hogy egy kimenet hány korábbi bemenettől függ. Ilyenkor a neuronhálónak is ennyi bemeneti egysége lesz. Én 3 korábbi értéket választottam, mivel a tesztek alatt ez bizonyult a legjobbnak. Például a 2022 októberi megfigyelés, amit előre kell jeleznie a modellnek, azt a 2022 júliusi, augusztusi és szeptemberi értékből próbálja meghatározni. </w:t>
+        <w:t xml:space="preserve">Bevált módszer, hogy választunk egy </w:t>
+      </w:r>
+      <w:proofErr w:type="spellStart"/>
+      <w:r>
+        <w:t>lag</w:t>
+      </w:r>
+      <w:proofErr w:type="spellEnd"/>
+      <w:r>
+        <w:t xml:space="preserve"> értéket, ami megadja azt, hogy egy kimenet hány korábbi bemenettől függ. Ilyenkor a neuronhálónak is ennyi bemeneti egysége lesz. Én 3 korábbi értéket választottam, mivel a tesztek alatt ez bizonyult a legjobbnak. Például a 2022 októberi megfigyelés, amit előre kell jeleznie a modellnek, azt a 2022 júliusi, augusztusi és szeptemberi értékből próbálja meghatározni. </w:t>
       </w:r>
       <w:r>
         <w:t>[2.7</w:t>
@@ -15647,8 +18334,13 @@
         <w:t xml:space="preserve"> (b</w:t>
       </w:r>
       <w:r>
-        <w:t>ack-propagation</w:t>
-      </w:r>
+        <w:t>ack-</w:t>
+      </w:r>
+      <w:proofErr w:type="spellStart"/>
+      <w:r>
+        <w:t>propagation</w:t>
+      </w:r>
+      <w:proofErr w:type="spellEnd"/>
       <w:r>
         <w:t>)</w:t>
       </w:r>
@@ -15802,6 +18494,8 @@
       <w:pPr>
         <w:pStyle w:val="Heading2"/>
       </w:pPr>
+      <w:bookmarkStart w:id="35" w:name="_Toc159784283"/>
+      <w:bookmarkStart w:id="36" w:name="_Toc159784459"/>
       <w:r>
         <w:lastRenderedPageBreak/>
         <w:t>4.</w:t>
@@ -15812,7 +18506,6 @@
       <w:r>
         <w:t xml:space="preserve"> </w:t>
       </w:r>
-      <w:bookmarkEnd w:id="17"/>
       <w:r>
         <w:t>A</w:t>
       </w:r>
@@ -15825,6 +18518,8 @@
       <w:r>
         <w:t xml:space="preserve"> és előrejelzés</w:t>
       </w:r>
+      <w:bookmarkEnd w:id="35"/>
+      <w:bookmarkEnd w:id="36"/>
     </w:p>
     <w:p>
       <w:pPr>
@@ -15837,10 +18532,18 @@
         <w:t>tehát MLP</w:t>
       </w:r>
       <w:r>
-        <w:t xml:space="preserve"> hálókkal is készítettem előrejelzés</w:t>
-      </w:r>
-      <w:r>
-        <w:t xml:space="preserve">et mindhárom megyére, azzal a céllal, hogy pontosabb </w:t>
+        <w:t xml:space="preserve"> hálókkal is készítettem </w:t>
+      </w:r>
+      <w:proofErr w:type="spellStart"/>
+      <w:r>
+        <w:t>előrejelzés</w:t>
+      </w:r>
+      <w:r>
+        <w:t>et</w:t>
+      </w:r>
+      <w:proofErr w:type="spellEnd"/>
+      <w:r>
+        <w:t xml:space="preserve"> mindhárom megyére, azzal a céllal, hogy pontosabb </w:t>
       </w:r>
       <w:r>
         <w:t>értékeket</w:t>
@@ -15849,7 +18552,15 @@
         <w:t xml:space="preserve"> kapjak</w:t>
       </w:r>
       <w:r>
-        <w:t>, mint amit a Box-Jenkins módszer nyújtott.</w:t>
+        <w:t xml:space="preserve">, mint amit a </w:t>
+      </w:r>
+      <w:proofErr w:type="spellStart"/>
+      <w:r>
+        <w:t>Box-Jenkins</w:t>
+      </w:r>
+      <w:proofErr w:type="spellEnd"/>
+      <w:r>
+        <w:t xml:space="preserve"> módszer nyújtott.</w:t>
       </w:r>
       <w:r>
         <w:t xml:space="preserve"> Az </w:t>
@@ -15879,11 +18590,21 @@
         <w:t xml:space="preserve"> tervezve</w:t>
       </w:r>
       <w:r>
-        <w:t xml:space="preserve"> (univariate</w:t>
-      </w:r>
-      <w:r>
-        <w:t xml:space="preserve"> data</w:t>
-      </w:r>
+        <w:t xml:space="preserve"> (</w:t>
+      </w:r>
+      <w:proofErr w:type="spellStart"/>
+      <w:r>
+        <w:t>univariate</w:t>
+      </w:r>
+      <w:proofErr w:type="spellEnd"/>
+      <w:r>
+        <w:t xml:space="preserve"> </w:t>
+      </w:r>
+      <w:proofErr w:type="spellStart"/>
+      <w:r>
+        <w:t>data</w:t>
+      </w:r>
+      <w:proofErr w:type="spellEnd"/>
       <w:r>
         <w:t>)</w:t>
       </w:r>
@@ -15968,9 +18689,16 @@
       <w:r>
         <w:t xml:space="preserve"> </w:t>
       </w:r>
-      <w:r>
-        <w:t>sklearn.neural_network.MLPRegressor</w:t>
-      </w:r>
+      <w:proofErr w:type="spellStart"/>
+      <w:proofErr w:type="gramStart"/>
+      <w:r>
+        <w:t>sklearn.neural</w:t>
+      </w:r>
+      <w:proofErr w:type="gramEnd"/>
+      <w:r>
+        <w:t>_network.MLPRegressor</w:t>
+      </w:r>
+      <w:proofErr w:type="spellEnd"/>
       <w:r>
         <w:t xml:space="preserve"> osztályt használtam.</w:t>
       </w:r>
@@ -15988,7 +18716,15 @@
         <w:t xml:space="preserve"> db</w:t>
       </w:r>
       <w:r>
-        <w:t>, 12 neuronból álló rejtett réteget használtam, amelyek ReLU aktivációs függvénnyel</w:t>
+        <w:t xml:space="preserve">, 12 neuronból álló rejtett réteget használtam, amelyek </w:t>
+      </w:r>
+      <w:proofErr w:type="spellStart"/>
+      <w:r>
+        <w:t>ReLU</w:t>
+      </w:r>
+      <w:proofErr w:type="spellEnd"/>
+      <w:r>
+        <w:t xml:space="preserve"> aktivációs függvénnyel</w:t>
       </w:r>
       <w:r>
         <w:t xml:space="preserve"> dolgoznak</w:t>
@@ -16032,18 +18768,70 @@
       <w:r>
         <w:t>Maros és Hargita megye esetében az SGD (</w:t>
       </w:r>
-      <w:r>
-        <w:t>Stochastic Gradient Descent</w:t>
-      </w:r>
-      <w:r>
-        <w:t>) optimalizációs algoritmus volt a legjobb, míg Kovásznánál</w:t>
-      </w:r>
+      <w:proofErr w:type="spellStart"/>
+      <w:r>
+        <w:t>Stochastic</w:t>
+      </w:r>
+      <w:proofErr w:type="spellEnd"/>
+      <w:r>
+        <w:t xml:space="preserve"> </w:t>
+      </w:r>
+      <w:proofErr w:type="spellStart"/>
+      <w:r>
+        <w:t>Gradient</w:t>
+      </w:r>
+      <w:proofErr w:type="spellEnd"/>
+      <w:r>
+        <w:t xml:space="preserve"> </w:t>
+      </w:r>
+      <w:proofErr w:type="spellStart"/>
+      <w:r>
+        <w:t>Descent</w:t>
+      </w:r>
+      <w:proofErr w:type="spellEnd"/>
+      <w:r>
+        <w:t xml:space="preserve">) optimalizációs algoritmus volt a legjobb, míg </w:t>
+      </w:r>
+      <w:proofErr w:type="spellStart"/>
+      <w:r>
+        <w:t>Kovásznánál</w:t>
+      </w:r>
+      <w:proofErr w:type="spellEnd"/>
       <w:r>
         <w:t xml:space="preserve"> az LBFGS (</w:t>
       </w:r>
       <w:r>
-        <w:t>Limited-memory Broyden-Fletcher-Goldfarb-Shanno</w:t>
-      </w:r>
+        <w:t>Limited-</w:t>
+      </w:r>
+      <w:proofErr w:type="spellStart"/>
+      <w:r>
+        <w:t>memory</w:t>
+      </w:r>
+      <w:proofErr w:type="spellEnd"/>
+      <w:r>
+        <w:t xml:space="preserve"> </w:t>
+      </w:r>
+      <w:proofErr w:type="spellStart"/>
+      <w:r>
+        <w:t>Broyden</w:t>
+      </w:r>
+      <w:proofErr w:type="spellEnd"/>
+      <w:r>
+        <w:t>-Fletcher-</w:t>
+      </w:r>
+      <w:proofErr w:type="spellStart"/>
+      <w:r>
+        <w:t>Goldfarb</w:t>
+      </w:r>
+      <w:proofErr w:type="spellEnd"/>
+      <w:r>
+        <w:t>-</w:t>
+      </w:r>
+      <w:proofErr w:type="spellStart"/>
+      <w:r>
+        <w:t>Shanno</w:t>
+      </w:r>
+      <w:proofErr w:type="spellEnd"/>
       <w:r>
         <w:t>)</w:t>
       </w:r>
@@ -16054,13 +18842,7 @@
         <w:t xml:space="preserve"> </w:t>
       </w:r>
       <w:r>
-        <w:t>A következő ábrán szemléltetem a neuronháló</w:t>
-      </w:r>
-      <w:r>
-        <w:t xml:space="preserve"> szerkezetét</w:t>
-      </w:r>
-      <w:r>
-        <w:t>.</w:t>
+        <w:t>A következő ábrán szemléltetem a neuronháló szerkezetét.</w:t>
       </w:r>
       <w:r>
         <w:br/>
@@ -19843,7 +22625,21 @@
               <w:rPr>
                 <w:color w:val="000000"/>
               </w:rPr>
-              <w:t>Kovászna ARIMA(2, 1, 0)</w:t>
+              <w:t xml:space="preserve">Kovászna </w:t>
+            </w:r>
+            <w:proofErr w:type="gramStart"/>
+            <w:r>
+              <w:rPr>
+                <w:color w:val="000000"/>
+              </w:rPr>
+              <w:t>ARIMA(</w:t>
+            </w:r>
+            <w:proofErr w:type="gramEnd"/>
+            <w:r>
+              <w:rPr>
+                <w:color w:val="000000"/>
+              </w:rPr>
+              <w:t>2, 1, 0)</w:t>
             </w:r>
           </w:p>
         </w:tc>
@@ -20091,7 +22887,21 @@
               <w:rPr>
                 <w:color w:val="000000"/>
               </w:rPr>
-              <w:t>Hargita ARIMA(1, 1, 2)</w:t>
+              <w:t xml:space="preserve">Hargita </w:t>
+            </w:r>
+            <w:proofErr w:type="gramStart"/>
+            <w:r>
+              <w:rPr>
+                <w:color w:val="000000"/>
+              </w:rPr>
+              <w:t>ARIMA(</w:t>
+            </w:r>
+            <w:proofErr w:type="gramEnd"/>
+            <w:r>
+              <w:rPr>
+                <w:color w:val="000000"/>
+              </w:rPr>
+              <w:t>1, 1, 2)</w:t>
             </w:r>
           </w:p>
         </w:tc>
@@ -20275,7 +23085,21 @@
               <w:rPr>
                 <w:color w:val="000000"/>
               </w:rPr>
-              <w:t>Maros AR(2)</w:t>
+              <w:t xml:space="preserve">Maros </w:t>
+            </w:r>
+            <w:proofErr w:type="gramStart"/>
+            <w:r>
+              <w:rPr>
+                <w:color w:val="000000"/>
+              </w:rPr>
+              <w:t>AR(</w:t>
+            </w:r>
+            <w:proofErr w:type="gramEnd"/>
+            <w:r>
+              <w:rPr>
+                <w:color w:val="000000"/>
+              </w:rPr>
+              <w:t>2)</w:t>
             </w:r>
           </w:p>
         </w:tc>
@@ -20372,7 +23196,21 @@
               <w:rPr>
                 <w:color w:val="000000"/>
               </w:rPr>
-              <w:t>Maros ARIMA(2,1,0)</w:t>
+              <w:t xml:space="preserve">Maros </w:t>
+            </w:r>
+            <w:proofErr w:type="gramStart"/>
+            <w:r>
+              <w:rPr>
+                <w:color w:val="000000"/>
+              </w:rPr>
+              <w:t>ARIMA(</w:t>
+            </w:r>
+            <w:proofErr w:type="gramEnd"/>
+            <w:r>
+              <w:rPr>
+                <w:color w:val="000000"/>
+              </w:rPr>
+              <w:t>2,1,0)</w:t>
             </w:r>
           </w:p>
         </w:tc>
@@ -20559,23 +23397,44 @@
           <w:rFonts w:cs="Times New Roman"/>
         </w:rPr>
       </w:pPr>
-      <w:bookmarkStart w:id="18" w:name="_Toc159593206"/>
+      <w:bookmarkStart w:id="37" w:name="_Toc159784284"/>
+      <w:bookmarkStart w:id="38" w:name="_Toc159784460"/>
       <w:r>
         <w:rPr>
           <w:rFonts w:cs="Times New Roman"/>
         </w:rPr>
         <w:lastRenderedPageBreak/>
-        <w:t>A Django webalkalamzás bemutatása</w:t>
-      </w:r>
-      <w:bookmarkEnd w:id="18"/>
+        <w:t xml:space="preserve">A Django </w:t>
+      </w:r>
+      <w:proofErr w:type="spellStart"/>
+      <w:r>
+        <w:rPr>
+          <w:rFonts w:cs="Times New Roman"/>
+        </w:rPr>
+        <w:t>webalkalamzás</w:t>
+      </w:r>
+      <w:proofErr w:type="spellEnd"/>
+      <w:r>
+        <w:rPr>
+          <w:rFonts w:cs="Times New Roman"/>
+        </w:rPr>
+        <w:t xml:space="preserve"> bemutatása</w:t>
+      </w:r>
+      <w:bookmarkEnd w:id="37"/>
+      <w:bookmarkEnd w:id="38"/>
     </w:p>
     <w:p>
       <w:r>
         <w:t>Ebben a fejezetben a webalkalmazásom</w:t>
       </w:r>
       <w:r>
-        <w:t xml:space="preserve"> múködését</w:t>
-      </w:r>
+        <w:t xml:space="preserve"> </w:t>
+      </w:r>
+      <w:proofErr w:type="spellStart"/>
+      <w:r>
+        <w:t>múködését</w:t>
+      </w:r>
+      <w:proofErr w:type="spellEnd"/>
       <w:r>
         <w:t xml:space="preserve"> és</w:t>
       </w:r>
@@ -20583,7 +23442,15 @@
         <w:t xml:space="preserve"> az ahhoz</w:t>
       </w:r>
       <w:r>
-        <w:t xml:space="preserve"> felhasznált techonlógiákat ismertetem.</w:t>
+        <w:t xml:space="preserve"> felhasznált </w:t>
+      </w:r>
+      <w:proofErr w:type="spellStart"/>
+      <w:r>
+        <w:t>techonlógiákat</w:t>
+      </w:r>
+      <w:proofErr w:type="spellEnd"/>
+      <w:r>
+        <w:t xml:space="preserve"> ismertetem.</w:t>
       </w:r>
     </w:p>
     <w:p>
@@ -20598,14 +23465,16 @@
           <w:rFonts w:cs="Times New Roman"/>
         </w:rPr>
       </w:pPr>
-      <w:bookmarkStart w:id="19" w:name="_Toc159593208"/>
+      <w:bookmarkStart w:id="39" w:name="_Toc159784285"/>
+      <w:bookmarkStart w:id="40" w:name="_Toc159784461"/>
       <w:r>
         <w:rPr>
           <w:rFonts w:cs="Times New Roman"/>
         </w:rPr>
         <w:t>MVC</w:t>
       </w:r>
-      <w:bookmarkEnd w:id="19"/>
+      <w:bookmarkEnd w:id="39"/>
+      <w:bookmarkEnd w:id="40"/>
     </w:p>
     <w:p>
       <w:pPr>
@@ -20670,7 +23539,15 @@
         <w:jc w:val="both"/>
       </w:pPr>
       <w:r>
-        <w:t>Az MVC rövidítés az "Model-View-Controller"</w:t>
+        <w:t>Az MVC rövidítés az "</w:t>
+      </w:r>
+      <w:proofErr w:type="spellStart"/>
+      <w:r>
+        <w:t>Model-View-Controller</w:t>
+      </w:r>
+      <w:proofErr w:type="spellEnd"/>
+      <w:r>
+        <w:t>"</w:t>
       </w:r>
       <w:r>
         <w:t xml:space="preserve"> (Modell-Nézet-</w:t>
@@ -20703,8 +23580,21 @@
         </w:numPr>
         <w:jc w:val="both"/>
       </w:pPr>
-      <w:r>
-        <w:t>Model (Modell): A modell reprezentálja az alkalmazás adatstruktúráit és logikáját. Ez felelős az adatok kezeléséért, az üzleti logika végrehajtásáért, és értesíti a View-t, amikor adatai megváltoznak.</w:t>
+      <w:proofErr w:type="spellStart"/>
+      <w:r>
+        <w:t>Model</w:t>
+      </w:r>
+      <w:proofErr w:type="spellEnd"/>
+      <w:r>
+        <w:t xml:space="preserve"> (Modell): A modell reprezentálja az alkalmazás adatstruktúráit és logikáját. Ez felelős az adatok kezeléséért, az üzleti logika végrehajtásáért, és értesíti a </w:t>
+      </w:r>
+      <w:proofErr w:type="spellStart"/>
+      <w:r>
+        <w:t>View</w:t>
+      </w:r>
+      <w:proofErr w:type="spellEnd"/>
+      <w:r>
+        <w:t>-t, amikor adatai megváltoznak.</w:t>
       </w:r>
     </w:p>
     <w:p>
@@ -20716,8 +23606,29 @@
         </w:numPr>
         <w:jc w:val="both"/>
       </w:pPr>
-      <w:r>
-        <w:t>View (Nézet): A nézet a felhasználói felületet vagy az adatok megjelenítését kezeli. A View értesül a Model változásairól, és frissíti magát, hogy megjelenítse az aktuális adatokat.</w:t>
+      <w:proofErr w:type="spellStart"/>
+      <w:r>
+        <w:t>View</w:t>
+      </w:r>
+      <w:proofErr w:type="spellEnd"/>
+      <w:r>
+        <w:t xml:space="preserve"> (Nézet): A nézet a felhasználói felületet vagy az adatok megjelenítését kezeli. A </w:t>
+      </w:r>
+      <w:proofErr w:type="spellStart"/>
+      <w:r>
+        <w:t>View</w:t>
+      </w:r>
+      <w:proofErr w:type="spellEnd"/>
+      <w:r>
+        <w:t xml:space="preserve"> értesül a </w:t>
+      </w:r>
+      <w:proofErr w:type="spellStart"/>
+      <w:r>
+        <w:t>Model</w:t>
+      </w:r>
+      <w:proofErr w:type="spellEnd"/>
+      <w:r>
+        <w:t xml:space="preserve"> változásairól, és frissíti magát, hogy megjelenítse az aktuális adatokat.</w:t>
       </w:r>
     </w:p>
     <w:p>
@@ -20729,8 +23640,29 @@
         </w:numPr>
         <w:jc w:val="both"/>
       </w:pPr>
-      <w:r>
-        <w:t>Controller (Vezérlő): A vezérlő a felhasználói bemeneteket kezeli, például gombok lenyomásait vagy más eseményeket. Ezután a vezérlő frissíti a Model-t vagy a View-t a felhasználói interakciók eredményeként.</w:t>
+      <w:proofErr w:type="spellStart"/>
+      <w:r>
+        <w:t>Controller</w:t>
+      </w:r>
+      <w:proofErr w:type="spellEnd"/>
+      <w:r>
+        <w:t xml:space="preserve"> (Vezérlő): A vezérlő a felhasználói bemeneteket kezeli, például gombok lenyomásait vagy más eseményeket. Ezután a vezérlő frissíti a </w:t>
+      </w:r>
+      <w:proofErr w:type="spellStart"/>
+      <w:r>
+        <w:t>Model</w:t>
+      </w:r>
+      <w:proofErr w:type="spellEnd"/>
+      <w:r>
+        <w:t xml:space="preserve">-t vagy a </w:t>
+      </w:r>
+      <w:proofErr w:type="spellStart"/>
+      <w:r>
+        <w:t>View</w:t>
+      </w:r>
+      <w:proofErr w:type="spellEnd"/>
+      <w:r>
+        <w:t>-t a felhasználói interakciók eredményeként.</w:t>
       </w:r>
     </w:p>
     <w:p>
@@ -20738,7 +23670,31 @@
         <w:jc w:val="both"/>
       </w:pPr>
       <w:r>
-        <w:t>Az MVC minta alkalmazása segíthet javítani az alkalmazások karbantarthatóságát, kiterjeszthetőségét és tesztelhetőségét. Sok keretrendszer és fejlesztési környezet támogatja az MVC architektúrát, például a Ruby on Rails, a Django (Python</w:t>
+        <w:t xml:space="preserve">Az MVC minta alkalmazása segíthet javítani az alkalmazások karbantarthatóságát, kiterjeszthetőségét és tesztelhetőségét. Sok keretrendszer és fejlesztési környezet támogatja az MVC architektúrát, például a </w:t>
+      </w:r>
+      <w:proofErr w:type="spellStart"/>
+      <w:r>
+        <w:t>Ruby</w:t>
+      </w:r>
+      <w:proofErr w:type="spellEnd"/>
+      <w:r>
+        <w:t xml:space="preserve"> </w:t>
+      </w:r>
+      <w:proofErr w:type="spellStart"/>
+      <w:r>
+        <w:t>on</w:t>
+      </w:r>
+      <w:proofErr w:type="spellEnd"/>
+      <w:r>
+        <w:t xml:space="preserve"> </w:t>
+      </w:r>
+      <w:proofErr w:type="spellStart"/>
+      <w:r>
+        <w:t>Rails</w:t>
+      </w:r>
+      <w:proofErr w:type="spellEnd"/>
+      <w:r>
+        <w:t>, a Django (Python</w:t>
       </w:r>
       <w:r>
         <w:t>),</w:t>
@@ -20747,7 +23703,15 @@
         <w:t xml:space="preserve"> az ASP.NET,</w:t>
       </w:r>
       <w:r>
-        <w:t xml:space="preserve"> Laravel (PHP)</w:t>
+        <w:t xml:space="preserve"> </w:t>
+      </w:r>
+      <w:proofErr w:type="spellStart"/>
+      <w:r>
+        <w:t>Laravel</w:t>
+      </w:r>
+      <w:proofErr w:type="spellEnd"/>
+      <w:r>
+        <w:t xml:space="preserve"> (PHP)</w:t>
       </w:r>
       <w:r>
         <w:t xml:space="preserve"> és mások.</w:t>
@@ -20770,7 +23734,8 @@
           <w:rFonts w:cs="Times New Roman"/>
         </w:rPr>
       </w:pPr>
-      <w:bookmarkStart w:id="20" w:name="_Toc159593209"/>
+      <w:bookmarkStart w:id="41" w:name="_Toc159784286"/>
+      <w:bookmarkStart w:id="42" w:name="_Toc159784462"/>
       <w:r>
         <w:rPr>
           <w:rFonts w:cs="Times New Roman"/>
@@ -20778,7 +23743,8 @@
         <w:lastRenderedPageBreak/>
         <w:t>Django</w:t>
       </w:r>
-      <w:bookmarkEnd w:id="20"/>
+      <w:bookmarkEnd w:id="41"/>
+      <w:bookmarkEnd w:id="42"/>
     </w:p>
     <w:p>
       <w:pPr>
@@ -20838,7 +23804,31 @@
         <w:t xml:space="preserve">nézetet. </w:t>
       </w:r>
       <w:r>
-        <w:t xml:space="preserve">A nézetek szerepét a hagyományos „view” fájlok helyett „template”, azaz html sablon fájlok veszik át. </w:t>
+        <w:t>A nézetek szerepét a hagyományos „</w:t>
+      </w:r>
+      <w:proofErr w:type="spellStart"/>
+      <w:r>
+        <w:t>view</w:t>
+      </w:r>
+      <w:proofErr w:type="spellEnd"/>
+      <w:r>
+        <w:t>” fájlok helyett „</w:t>
+      </w:r>
+      <w:proofErr w:type="spellStart"/>
+      <w:r>
+        <w:t>template</w:t>
+      </w:r>
+      <w:proofErr w:type="spellEnd"/>
+      <w:r>
+        <w:t xml:space="preserve">”, azaz </w:t>
+      </w:r>
+      <w:proofErr w:type="spellStart"/>
+      <w:r>
+        <w:t>html</w:t>
+      </w:r>
+      <w:proofErr w:type="spellEnd"/>
+      <w:r>
+        <w:t xml:space="preserve"> sablon fájlok veszik át. </w:t>
       </w:r>
     </w:p>
     <w:p>
@@ -20891,7 +23881,23 @@
         <w:jc w:val="both"/>
       </w:pPr>
       <w:r>
-        <w:t>URL-ek: Egy URL leképezőt használnak arra, hogy az HTTP kéréseket az érintett nézethez irányítsák a kérés URL-je alapján. A URL leképező képes meghatározott karakterláncok vagy számok mintázataira is illeszkedni a URL-ben, és ezeket adatként továbbítani egy nézetfüggvénynek.</w:t>
+        <w:t xml:space="preserve">URL-ek: Egy URL </w:t>
+      </w:r>
+      <w:proofErr w:type="spellStart"/>
+      <w:r>
+        <w:t>leképezőt</w:t>
+      </w:r>
+      <w:proofErr w:type="spellEnd"/>
+      <w:r>
+        <w:t xml:space="preserve"> használnak arra, hogy az HTTP kéréseket az érintett nézethez irányítsák a kérés URL-je alapján. A URL </w:t>
+      </w:r>
+      <w:proofErr w:type="spellStart"/>
+      <w:r>
+        <w:t>leképező</w:t>
+      </w:r>
+      <w:proofErr w:type="spellEnd"/>
+      <w:r>
+        <w:t xml:space="preserve"> képes meghatározott karakterláncok vagy számok mintázataira is illeszkedni a URL-ben, és ezeket adatként továbbítani egy nézetfüggvénynek.</w:t>
       </w:r>
     </w:p>
     <w:p>
@@ -20970,7 +23976,8 @@
         </w:rPr>
         <w:t xml:space="preserve"> </w:t>
       </w:r>
-      <w:bookmarkStart w:id="21" w:name="_Toc159593210"/>
+      <w:bookmarkStart w:id="43" w:name="_Toc159784287"/>
+      <w:bookmarkStart w:id="44" w:name="_Toc159784463"/>
       <w:r>
         <w:rPr>
           <w:rFonts w:cs="Times New Roman"/>
@@ -20983,13 +23990,16 @@
         </w:rPr>
         <w:t>-</w:t>
       </w:r>
+      <w:proofErr w:type="spellStart"/>
       <w:r>
         <w:rPr>
           <w:rFonts w:cs="Times New Roman"/>
         </w:rPr>
         <w:t>ből</w:t>
       </w:r>
-      <w:bookmarkEnd w:id="21"/>
+      <w:bookmarkEnd w:id="43"/>
+      <w:bookmarkEnd w:id="44"/>
+      <w:proofErr w:type="spellEnd"/>
     </w:p>
     <w:p>
       <w:pPr>
@@ -21041,7 +24051,23 @@
         <w:t>kat fogad el</w:t>
       </w:r>
       <w:r>
-        <w:t xml:space="preserve"> (.xls/.xlsx), mivel az adatsorokat rendkívül egyszerűen lehet előkészíteni Excelben</w:t>
+        <w:t xml:space="preserve"> (.</w:t>
+      </w:r>
+      <w:proofErr w:type="spellStart"/>
+      <w:r>
+        <w:t>xls</w:t>
+      </w:r>
+      <w:proofErr w:type="spellEnd"/>
+      <w:r>
+        <w:t>/.</w:t>
+      </w:r>
+      <w:proofErr w:type="spellStart"/>
+      <w:r>
+        <w:t>xlsx</w:t>
+      </w:r>
+      <w:proofErr w:type="spellEnd"/>
+      <w:r>
+        <w:t>), mivel az adatsorokat rendkívül egyszerűen lehet előkészíteni Excelben</w:t>
       </w:r>
       <w:r>
         <w:t xml:space="preserve">. </w:t>
@@ -21104,7 +24130,23 @@
         <w:jc w:val="center"/>
       </w:pPr>
       <w:r>
-        <w:t xml:space="preserve">A z idpősorokat tartalmatő Excel munkalap </w:t>
+        <w:t xml:space="preserve">A z </w:t>
+      </w:r>
+      <w:proofErr w:type="spellStart"/>
+      <w:r>
+        <w:t>idpősorokat</w:t>
+      </w:r>
+      <w:proofErr w:type="spellEnd"/>
+      <w:r>
+        <w:t xml:space="preserve"> </w:t>
+      </w:r>
+      <w:proofErr w:type="spellStart"/>
+      <w:r>
+        <w:t>tartalmatő</w:t>
+      </w:r>
+      <w:proofErr w:type="spellEnd"/>
+      <w:r>
+        <w:t xml:space="preserve"> Excel munkalap </w:t>
       </w:r>
       <w:r>
         <w:t>(példa)</w:t>
@@ -21175,9 +24217,13 @@
       <w:r>
         <w:t>„</w:t>
       </w:r>
+      <w:proofErr w:type="spellStart"/>
+      <w:proofErr w:type="gramStart"/>
       <w:r>
         <w:t>data.xslx</w:t>
       </w:r>
+      <w:proofErr w:type="spellEnd"/>
+      <w:proofErr w:type="gramEnd"/>
       <w:r>
         <w:t xml:space="preserve">„ </w:t>
       </w:r>
@@ -21187,9 +24233,11 @@
       <w:r>
         <w:t>„</w:t>
       </w:r>
+      <w:proofErr w:type="spellStart"/>
       <w:r>
         <w:t>data</w:t>
       </w:r>
+      <w:proofErr w:type="spellEnd"/>
       <w:r>
         <w:t xml:space="preserve">” </w:t>
       </w:r>
@@ -21244,7 +24292,15 @@
         <w:t xml:space="preserve"> </w:t>
       </w:r>
       <w:r>
-        <w:t xml:space="preserve">vagyis amelyeket nem vesz figyelembe a program az előrejelzési modellhez, hanem </w:t>
+        <w:t xml:space="preserve">vagyis amelyeket nem vesz figyelembe a program az </w:t>
+      </w:r>
+      <w:proofErr w:type="spellStart"/>
+      <w:r>
+        <w:t>előrejelzési</w:t>
+      </w:r>
+      <w:proofErr w:type="spellEnd"/>
+      <w:r>
+        <w:t xml:space="preserve"> modellhez, hanem </w:t>
       </w:r>
       <w:r>
         <w:t xml:space="preserve">segítségével </w:t>
@@ -21349,10 +24405,26 @@
         <w:t xml:space="preserve"> </w:t>
       </w:r>
       <w:r>
-        <w:t>munkalapok nevét, mivel a pandas modullal beolvasott többdimenziós adatszerkezet</w:t>
-      </w:r>
-      <w:r>
-        <w:t xml:space="preserve"> (DataFrame) asszociatív listákban tárolja az oszlopokat, </w:t>
+        <w:t xml:space="preserve">munkalapok nevét, mivel a </w:t>
+      </w:r>
+      <w:proofErr w:type="spellStart"/>
+      <w:r>
+        <w:t>pandas</w:t>
+      </w:r>
+      <w:proofErr w:type="spellEnd"/>
+      <w:r>
+        <w:t xml:space="preserve"> modullal beolvasott többdimenziós adatszerkezet</w:t>
+      </w:r>
+      <w:r>
+        <w:t xml:space="preserve"> (</w:t>
+      </w:r>
+      <w:proofErr w:type="spellStart"/>
+      <w:r>
+        <w:t>DataFrame</w:t>
+      </w:r>
+      <w:proofErr w:type="spellEnd"/>
+      <w:r>
+        <w:t xml:space="preserve">) asszociatív listákban tárolja az oszlopokat, </w:t>
       </w:r>
       <w:r>
         <w:t>kulcsai a munkalapok</w:t>
@@ -21376,7 +24448,15 @@
         <w:t xml:space="preserve"> Például jelen esetben a több, mint 140 megfigyelésre bőven elég </w:t>
       </w:r>
       <w:r>
-        <w:t xml:space="preserve">évente, vagy félévente </w:t>
+        <w:t xml:space="preserve">évente, vagy </w:t>
+      </w:r>
+      <w:proofErr w:type="spellStart"/>
+      <w:r>
+        <w:t>félévente</w:t>
+      </w:r>
+      <w:proofErr w:type="spellEnd"/>
+      <w:r>
+        <w:t xml:space="preserve"> </w:t>
       </w:r>
       <w:r>
         <w:t xml:space="preserve">megjeleníteni az időszakot. </w:t>
@@ -21410,8 +24490,21 @@
       <w:r>
         <w:t xml:space="preserve"> majd </w:t>
       </w:r>
-      <w:r>
-        <w:t xml:space="preserve">meghívódik az „upload” nevű </w:t>
+      <w:proofErr w:type="spellStart"/>
+      <w:r>
+        <w:t>meghívódik</w:t>
+      </w:r>
+      <w:proofErr w:type="spellEnd"/>
+      <w:r>
+        <w:t xml:space="preserve"> az „</w:t>
+      </w:r>
+      <w:proofErr w:type="spellStart"/>
+      <w:r>
+        <w:t>upload</w:t>
+      </w:r>
+      <w:proofErr w:type="spellEnd"/>
+      <w:r>
+        <w:t xml:space="preserve">” nevű </w:t>
       </w:r>
       <w:r>
         <w:t>URL, amihez az ugyanilyen nevű függvény van rendelve a views.py fájlban.</w:t>
@@ -21439,9 +24532,11 @@
       <w:r>
         <w:t xml:space="preserve">, különben ott is </w:t>
       </w:r>
+      <w:proofErr w:type="spellStart"/>
       <w:r>
         <w:t>leellenőrzöm</w:t>
       </w:r>
+      <w:proofErr w:type="spellEnd"/>
       <w:r>
         <w:t>, hogy fel lett-e töltve a másik fájl</w:t>
       </w:r>
@@ -21458,16 +24553,34 @@
         <w:br/>
       </w:r>
       <w:r>
-        <w:t>Ezután a pandas</w:t>
-      </w:r>
+        <w:t xml:space="preserve">Ezután a </w:t>
+      </w:r>
+      <w:proofErr w:type="spellStart"/>
+      <w:r>
+        <w:t>pandas</w:t>
+      </w:r>
+      <w:proofErr w:type="spellEnd"/>
       <w:r>
         <w:t xml:space="preserve"> </w:t>
       </w:r>
       <w:r>
         <w:t xml:space="preserve">csomag </w:t>
       </w:r>
-      <w:r>
-        <w:t>read_excel függvényével eltárolom egy-egy DataFrame szerkezetbe a</w:t>
+      <w:proofErr w:type="spellStart"/>
+      <w:r>
+        <w:t>read_excel</w:t>
+      </w:r>
+      <w:proofErr w:type="spellEnd"/>
+      <w:r>
+        <w:t xml:space="preserve"> függvényével eltárolom egy-egy </w:t>
+      </w:r>
+      <w:proofErr w:type="spellStart"/>
+      <w:r>
+        <w:t>DataFrame</w:t>
+      </w:r>
+      <w:proofErr w:type="spellEnd"/>
+      <w:r>
+        <w:t xml:space="preserve"> szerkezetbe a</w:t>
       </w:r>
       <w:r>
         <w:t xml:space="preserve"> táblázatokat</w:t>
@@ -21536,7 +24649,15 @@
         <w:t>n</w:t>
       </w:r>
       <w:r>
-        <w:t>erálom az adatsorok diagramját, létrehozom a Stat objektumokat (amelyek egy-egy idősor mutatóit, adattagjait tartalmazzák), végül megcsinálom a nézetet</w:t>
+        <w:t xml:space="preserve">erálom az adatsorok diagramját, létrehozom a </w:t>
+      </w:r>
+      <w:proofErr w:type="spellStart"/>
+      <w:r>
+        <w:t>Stat</w:t>
+      </w:r>
+      <w:proofErr w:type="spellEnd"/>
+      <w:r>
+        <w:t xml:space="preserve"> objektumokat (amelyek egy-egy idősor mutatóit, adattagjait tartalmazzák), végül megcsinálom a nézetet</w:t>
       </w:r>
       <w:r>
         <w:t xml:space="preserve"> az adatokkal és elküldöm a felhasználónak</w:t>
@@ -21553,7 +24674,23 @@
         <w:jc w:val="both"/>
       </w:pPr>
       <w:r>
-        <w:t xml:space="preserve">A render függvény jeleníti meg a html sablont, </w:t>
+        <w:t xml:space="preserve">A </w:t>
+      </w:r>
+      <w:proofErr w:type="spellStart"/>
+      <w:r>
+        <w:t>render</w:t>
+      </w:r>
+      <w:proofErr w:type="spellEnd"/>
+      <w:r>
+        <w:t xml:space="preserve"> függvény jeleníti meg a </w:t>
+      </w:r>
+      <w:proofErr w:type="spellStart"/>
+      <w:r>
+        <w:t>html</w:t>
+      </w:r>
+      <w:proofErr w:type="spellEnd"/>
+      <w:r>
+        <w:t xml:space="preserve"> sablont, </w:t>
       </w:r>
       <w:r>
         <w:t>amely megkapja a szükséges változókat és adatszerkezeteket</w:t>
@@ -21591,7 +24728,8 @@
           <w:rFonts w:cs="Times New Roman"/>
         </w:rPr>
       </w:pPr>
-      <w:bookmarkStart w:id="22" w:name="_Toc159593211"/>
+      <w:bookmarkStart w:id="45" w:name="_Toc159784288"/>
+      <w:bookmarkStart w:id="46" w:name="_Toc159784464"/>
       <w:r>
         <w:rPr>
           <w:rFonts w:cs="Times New Roman"/>
@@ -21599,7 +24737,8 @@
         <w:lastRenderedPageBreak/>
         <w:t>Következtetések</w:t>
       </w:r>
-      <w:bookmarkEnd w:id="22"/>
+      <w:bookmarkEnd w:id="45"/>
+      <w:bookmarkEnd w:id="46"/>
     </w:p>
     <w:p>
       <w:pPr>
@@ -21620,7 +24759,8 @@
           <w:rFonts w:cs="Times New Roman"/>
         </w:rPr>
       </w:pPr>
-      <w:bookmarkStart w:id="23" w:name="_Toc159593212"/>
+      <w:bookmarkStart w:id="47" w:name="_Toc159784289"/>
+      <w:bookmarkStart w:id="48" w:name="_Toc159784465"/>
       <w:r>
         <w:rPr>
           <w:rFonts w:cs="Times New Roman"/>
@@ -21628,7 +24768,8 @@
         <w:lastRenderedPageBreak/>
         <w:t>5. Irodalomjegyzék</w:t>
       </w:r>
-      <w:bookmarkEnd w:id="23"/>
+      <w:bookmarkEnd w:id="47"/>
+      <w:bookmarkEnd w:id="48"/>
     </w:p>
     <w:sdt>
       <w:sdtPr>
@@ -21981,8 +25122,8 @@
       <w:headerReference w:type="default" r:id="rId25"/>
       <w:footerReference w:type="default" r:id="rId26"/>
       <w:pgSz w:w="11906" w:h="16838"/>
-      <w:pgMar w:top="1417" w:right="1417" w:bottom="1417" w:left="1417" w:header="708" w:footer="708" w:gutter="0"/>
-      <w:pgNumType w:start="0"/>
+      <w:pgMar w:top="1418" w:right="1134" w:bottom="1418" w:left="1701" w:header="709" w:footer="709" w:gutter="0"/>
+      <w:pgNumType w:start="0" w:chapStyle="1"/>
       <w:cols w:space="720"/>
       <w:titlePg/>
     </w:sectPr>
@@ -22027,15 +25168,27 @@
         <w:between w:val="nil"/>
       </w:pBdr>
       <w:tabs>
-        <w:tab w:val="center" w:pos="4536"/>
+        <w:tab w:val="left" w:pos="1155"/>
+        <w:tab w:val="center" w:pos="4535"/>
         <w:tab w:val="right" w:pos="9072"/>
       </w:tabs>
       <w:spacing w:after="0" w:line="240" w:lineRule="auto"/>
-      <w:jc w:val="center"/>
       <w:rPr>
         <w:color w:val="000000"/>
       </w:rPr>
     </w:pPr>
+    <w:r>
+      <w:rPr>
+        <w:color w:val="000000"/>
+      </w:rPr>
+      <w:tab/>
+    </w:r>
+    <w:r>
+      <w:rPr>
+        <w:color w:val="000000"/>
+      </w:rPr>
+      <w:tab/>
+    </w:r>
     <w:r>
       <w:rPr>
         <w:color w:val="000000"/>
@@ -22141,8 +25294,72 @@
           <w:sz w:val="20"/>
           <w:szCs w:val="20"/>
         </w:rPr>
-        <w:t xml:space="preserve"> Biroul Internaţional al Muncii</w:t>
-      </w:r>
+        <w:t xml:space="preserve"> </w:t>
+      </w:r>
+      <w:proofErr w:type="spellStart"/>
+      <w:r>
+        <w:rPr>
+          <w:color w:val="000000"/>
+          <w:sz w:val="20"/>
+          <w:szCs w:val="20"/>
+        </w:rPr>
+        <w:t>Biroul</w:t>
+      </w:r>
+      <w:proofErr w:type="spellEnd"/>
+      <w:r>
+        <w:rPr>
+          <w:color w:val="000000"/>
+          <w:sz w:val="20"/>
+          <w:szCs w:val="20"/>
+        </w:rPr>
+        <w:t xml:space="preserve"> </w:t>
+      </w:r>
+      <w:proofErr w:type="spellStart"/>
+      <w:r>
+        <w:rPr>
+          <w:color w:val="000000"/>
+          <w:sz w:val="20"/>
+          <w:szCs w:val="20"/>
+        </w:rPr>
+        <w:t>Internaţional</w:t>
+      </w:r>
+      <w:proofErr w:type="spellEnd"/>
+      <w:r>
+        <w:rPr>
+          <w:color w:val="000000"/>
+          <w:sz w:val="20"/>
+          <w:szCs w:val="20"/>
+        </w:rPr>
+        <w:t xml:space="preserve"> </w:t>
+      </w:r>
+      <w:proofErr w:type="spellStart"/>
+      <w:r>
+        <w:rPr>
+          <w:color w:val="000000"/>
+          <w:sz w:val="20"/>
+          <w:szCs w:val="20"/>
+        </w:rPr>
+        <w:t>al</w:t>
+      </w:r>
+      <w:proofErr w:type="spellEnd"/>
+      <w:r>
+        <w:rPr>
+          <w:color w:val="000000"/>
+          <w:sz w:val="20"/>
+          <w:szCs w:val="20"/>
+        </w:rPr>
+        <w:t xml:space="preserve"> </w:t>
+      </w:r>
+      <w:proofErr w:type="spellStart"/>
+      <w:r>
+        <w:rPr>
+          <w:color w:val="000000"/>
+          <w:sz w:val="20"/>
+          <w:szCs w:val="20"/>
+        </w:rPr>
+        <w:t>Muncii</w:t>
+      </w:r>
+      <w:proofErr w:type="spellEnd"/>
     </w:p>
   </w:footnote>
   <w:footnote w:id="2">
@@ -26040,12 +29257,6 @@
 </file>
 
 <file path=customXml/item1.xml><?xml version="1.0" encoding="utf-8"?>
-<go:gDocsCustomXmlDataStorage xmlns:go="http://customooxmlschemas.google.com/" xmlns:r="http://schemas.openxmlformats.org/officeDocument/2006/relationships" uri="GoogleDocsCustomDataVersion2">
-  <go:docsCustomData xmlns:go="http://customooxmlschemas.google.com/" roundtripDataSignature="AMtx7mhslSe8ppULHfT+rNX7G9dCX2SUUg==">CgMxLjAaFAoBMBIPCg0IB0IJEgdHdW5nc3VoGhQKATESDwoNCAdCCRIHR3VuZ3N1aBoUCgEyEg8KDQgHQgkSB0d1bmdzdWgyCWguMzBqMHpsbDIJaC4xZm9iOXRlMgloLjN6bnlzaDcyCWguMmV0OTJwMDIIaC5namRneHMyCGgudHlqY3d0MgloLjNkeTZ2a20yCWguMXQzaDVzZjIJaC40ZDM0b2c4MgloLjJzOGV5bzEyCWguMTdkcDh2dTIJaC4zcmRjcmpuMgloLjI2aW4xcmcyCGgubG54Yno5MgloLjM1bmt1bjIyDmguYWNjNWQ3ZmN4ZmRpMgloLjQ0c2luaW8yCWguMmp4c3hxaDgAciExUDBVQjg4cUVxOHZhSFcyTHE5N2RPUWpfeUNIZ2ZyTmw=</go:docsCustomData>
-</go:gDocsCustomXmlDataStorage>
-</file>
-
-<file path=customXml/item2.xml><?xml version="1.0" encoding="utf-8"?>
 <b:Sources xmlns:b="http://schemas.openxmlformats.org/officeDocument/2006/bibliography" xmlns="http://schemas.openxmlformats.org/officeDocument/2006/bibliography" SelectedStyle="\APASixthEditionOfficeOnline.xsl" StyleName="APA" Version="6">
   <b:Source>
     <b:Tag>Pyt24</b:Tag>
@@ -26381,19 +29592,25 @@
 </b:Sources>
 </file>
 
+<file path=customXml/item2.xml><?xml version="1.0" encoding="utf-8"?>
+<go:gDocsCustomXmlDataStorage xmlns:go="http://customooxmlschemas.google.com/" xmlns:r="http://schemas.openxmlformats.org/officeDocument/2006/relationships" uri="GoogleDocsCustomDataVersion2">
+  <go:docsCustomData xmlns:go="http://customooxmlschemas.google.com/" roundtripDataSignature="AMtx7mhslSe8ppULHfT+rNX7G9dCX2SUUg==">CgMxLjAaFAoBMBIPCg0IB0IJEgdHdW5nc3VoGhQKATESDwoNCAdCCRIHR3VuZ3N1aBoUCgEyEg8KDQgHQgkSB0d1bmdzdWgyCWguMzBqMHpsbDIJaC4xZm9iOXRlMgloLjN6bnlzaDcyCWguMmV0OTJwMDIIaC5namRneHMyCGgudHlqY3d0MgloLjNkeTZ2a20yCWguMXQzaDVzZjIJaC40ZDM0b2c4MgloLjJzOGV5bzEyCWguMTdkcDh2dTIJaC4zcmRjcmpuMgloLjI2aW4xcmcyCGgubG54Yno5MgloLjM1bmt1bjIyDmguYWNjNWQ3ZmN4ZmRpMgloLjQ0c2luaW8yCWguMmp4c3hxaDgAciExUDBVQjg4cUVxOHZhSFcyTHE5N2RPUWpfeUNIZ2ZyTmw=</go:docsCustomData>
+</go:gDocsCustomXmlDataStorage>
+</file>
+
 <file path=customXml/itemProps1.xml><?xml version="1.0" encoding="utf-8"?>
+<ds:datastoreItem xmlns:ds="http://schemas.openxmlformats.org/officeDocument/2006/customXml" ds:itemID="{68253EF5-B894-404F-B9E6-5BC90BDFD16D}">
+  <ds:schemaRefs>
+    <ds:schemaRef ds:uri="http://schemas.openxmlformats.org/officeDocument/2006/bibliography"/>
+  </ds:schemaRefs>
+</ds:datastoreItem>
+</file>
+
+<file path=customXml/itemProps2.xml><?xml version="1.0" encoding="utf-8"?>
 <ds:datastoreItem xmlns:ds="http://schemas.openxmlformats.org/officeDocument/2006/customXml" ds:itemID="{11111111-1234-1234-1234-123412341234}">
   <ds:schemaRefs>
     <ds:schemaRef ds:uri="http://customooxmlschemas.google.com/"/>
     <ds:schemaRef ds:uri="http://schemas.openxmlformats.org/officeDocument/2006/relationships"/>
   </ds:schemaRefs>
 </ds:datastoreItem>
-</file>
-
-<file path=customXml/itemProps2.xml><?xml version="1.0" encoding="utf-8"?>
-<ds:datastoreItem xmlns:ds="http://schemas.openxmlformats.org/officeDocument/2006/customXml" ds:itemID="{68253EF5-B894-404F-B9E6-5BC90BDFD16D}">
-  <ds:schemaRefs>
-    <ds:schemaRef ds:uri="http://schemas.openxmlformats.org/officeDocument/2006/bibliography"/>
-  </ds:schemaRefs>
-</ds:datastoreItem>
 </file>
--- a/Szakdolgozat.docx
+++ b/Szakdolgozat.docx
@@ -986,20 +986,17 @@
                 <w:noProof/>
                 <w:webHidden/>
               </w:rPr>
-            </w:r>
-            <w:r>
-              <w:rPr>
+              <w:fldChar w:fldCharType="separate"/>
+            </w:r>
+            <w:r>
+              <w:rPr>
+                <w:b/>
+                <w:bCs/>
                 <w:noProof/>
                 <w:webHidden/>
-              </w:rPr>
-              <w:fldChar w:fldCharType="separate"/>
-            </w:r>
-            <w:r>
-              <w:rPr>
-                <w:noProof/>
-                <w:webHidden/>
-              </w:rPr>
-              <w:t>8</w:t>
+                <w:lang w:val="en-US"/>
+              </w:rPr>
+              <w:t>Error! Bookmark not defined.</w:t>
             </w:r>
             <w:r>
               <w:rPr>
@@ -1782,7 +1779,7 @@
                 <w:noProof/>
                 <w:webHidden/>
               </w:rPr>
-              <w:t>20</w:t>
+              <w:t>21</w:t>
             </w:r>
             <w:r>
               <w:rPr>
@@ -1853,7 +1850,7 @@
                 <w:noProof/>
                 <w:webHidden/>
               </w:rPr>
-              <w:t>21</w:t>
+              <w:t>22</w:t>
             </w:r>
             <w:r>
               <w:rPr>
@@ -1924,7 +1921,7 @@
                 <w:noProof/>
                 <w:webHidden/>
               </w:rPr>
-              <w:t>22</w:t>
+              <w:t>23</w:t>
             </w:r>
             <w:r>
               <w:rPr>
@@ -1995,7 +1992,7 @@
                 <w:noProof/>
                 <w:webHidden/>
               </w:rPr>
-              <w:t>23</w:t>
+              <w:t>24</w:t>
             </w:r>
             <w:r>
               <w:rPr>
@@ -2066,7 +2063,7 @@
                 <w:noProof/>
                 <w:webHidden/>
               </w:rPr>
-              <w:t>24</w:t>
+              <w:t>25</w:t>
             </w:r>
             <w:r>
               <w:rPr>
@@ -2137,7 +2134,7 @@
                 <w:noProof/>
                 <w:webHidden/>
               </w:rPr>
-              <w:t>25</w:t>
+              <w:t>26</w:t>
             </w:r>
             <w:r>
               <w:rPr>
@@ -2231,7 +2228,7 @@
                 <w:noProof/>
                 <w:webHidden/>
               </w:rPr>
-              <w:t>27</w:t>
+              <w:t>28</w:t>
             </w:r>
             <w:r>
               <w:rPr>
@@ -2321,7 +2318,7 @@
                 <w:noProof/>
                 <w:webHidden/>
               </w:rPr>
-              <w:t>27</w:t>
+              <w:t>28</w:t>
             </w:r>
             <w:r>
               <w:rPr>
@@ -2411,7 +2408,7 @@
                 <w:noProof/>
                 <w:webHidden/>
               </w:rPr>
-              <w:t>28</w:t>
+              <w:t>29</w:t>
             </w:r>
             <w:r>
               <w:rPr>
@@ -2501,7 +2498,7 @@
                 <w:noProof/>
                 <w:webHidden/>
               </w:rPr>
-              <w:t>29</w:t>
+              <w:t>30</w:t>
             </w:r>
             <w:r>
               <w:rPr>
@@ -2595,7 +2592,7 @@
                 <w:noProof/>
                 <w:webHidden/>
               </w:rPr>
-              <w:t>32</w:t>
+              <w:t>33</w:t>
             </w:r>
             <w:r>
               <w:rPr>
@@ -2669,7 +2666,7 @@
                 <w:noProof/>
                 <w:webHidden/>
               </w:rPr>
-              <w:t>33</w:t>
+              <w:t>34</w:t>
             </w:r>
             <w:r>
               <w:rPr>
@@ -2901,6 +2898,14 @@
       </w:r>
       <w:bookmarkEnd w:id="2"/>
       <w:bookmarkEnd w:id="3"/>
+    </w:p>
+    <w:p>
+      <w:r>
+        <w:rPr>
+          <w:highlight w:val="yellow"/>
+        </w:rPr>
+        <w:t>Ebben a részben röviden ismertetek néhány kutatást, ahol…</w:t>
+      </w:r>
     </w:p>
     <w:p>
       <w:pPr>
@@ -4643,7 +4648,7 @@
             <w:rPr>
               <w:noProof/>
             </w:rPr>
-            <w:t>(Sándor &amp; Tánczos, 2019)</w:t>
+            <w:t>(Sándor &amp; Tánczos, Gazdasági statisztika jegyzet, 2019)</w:t>
           </w:r>
           <w:r>
             <w:fldChar w:fldCharType="end"/>
@@ -4685,7 +4690,31 @@
         <w:jc w:val="both"/>
       </w:pPr>
       <w:r>
-        <w:t xml:space="preserve">A webalkalmazásomba feltöltöttem a 2010 január – 2022 szeptember közötti munkanélküliségi ráta adatsorokat a három megyére. A feldolgozás után a program a következő </w:t>
+        <w:t xml:space="preserve">A webalkalmazásomba feltöltöttem a 2010 január – 2022 szeptember közötti munkanélküliségi ráta adatsorokat a három megyére. </w:t>
+      </w:r>
+      <w:r>
+        <w:rPr>
+          <w:highlight w:val="yellow"/>
+        </w:rPr>
+        <w:t>Az adatok Python-ben való beolvasását</w:t>
+      </w:r>
+      <w:r>
+        <w:rPr>
+          <w:highlight w:val="yellow"/>
+        </w:rPr>
+        <w:t>, tárolását</w:t>
+      </w:r>
+      <w:r>
+        <w:rPr>
+          <w:highlight w:val="yellow"/>
+        </w:rPr>
+        <w:t xml:space="preserve"> és feldolgozását az X. fejezetben ismertetem részletesen.</w:t>
+      </w:r>
+      <w:r>
+        <w:t xml:space="preserve"> </w:t>
+      </w:r>
+      <w:r>
+        <w:t xml:space="preserve">A feldolgozás után a program a következő </w:t>
       </w:r>
       <w:r>
         <w:t>grafikont készítette el:</w:t>
@@ -4828,11 +4857,8 @@
         <w:jc w:val="both"/>
       </w:pPr>
       <w:r>
-        <w:t xml:space="preserve">Azonban 2020 tavaszáig összeségében nézve folyamatosan csökkent a munkanélküliek száma, ez jól leolvasható a grafikonról, a gazdaság folyamatosan fejlődött, ehhez a technológiai </w:t>
-      </w:r>
-      <w:r>
         <w:lastRenderedPageBreak/>
-        <w:t xml:space="preserve">fejlődés is hozzájárult. Maros megyében 2020 májusában volt a legalacsonyabb a mutató, 2.3%, Hargita megyében 2021 novemberében 3.2%, míg Kovászna megyében 2019 májusában 3% volt. Sajnos a koronavírus járvány miatt </w:t>
+        <w:t xml:space="preserve">Azonban 2020 tavaszáig összeségében nézve folyamatosan csökkent a munkanélküliek száma, ez jól leolvasható a grafikonról, a gazdaság folyamatosan fejlődött, ehhez a technológiai fejlődés is hozzájárult. Maros megyében 2020 májusában volt a legalacsonyabb a mutató, 2.3%, Hargita megyében 2021 novemberében 3.2%, míg Kovászna megyében 2019 májusában 3% volt. Sajnos a koronavírus járvány miatt </w:t>
       </w:r>
     </w:p>
     <w:p>
@@ -4870,6 +4896,9 @@
         <w:gridCol w:w="2266"/>
       </w:tblGrid>
       <w:tr>
+        <w:trPr>
+          <w:trHeight w:hRule="exact" w:val="340"/>
+        </w:trPr>
         <w:tc>
           <w:tcPr>
             <w:tcW w:w="2264" w:type="dxa"/>
@@ -4979,6 +5008,9 @@
         </w:tc>
       </w:tr>
       <w:tr>
+        <w:trPr>
+          <w:trHeight w:hRule="exact" w:val="340"/>
+        </w:trPr>
         <w:tc>
           <w:tcPr>
             <w:tcW w:w="2264" w:type="dxa"/>
@@ -5081,6 +5113,9 @@
         </w:tc>
       </w:tr>
       <w:tr>
+        <w:trPr>
+          <w:trHeight w:hRule="exact" w:val="340"/>
+        </w:trPr>
         <w:tc>
           <w:tcPr>
             <w:tcW w:w="2264" w:type="dxa"/>
@@ -5183,6 +5218,9 @@
         </w:tc>
       </w:tr>
       <w:tr>
+        <w:trPr>
+          <w:trHeight w:hRule="exact" w:val="340"/>
+        </w:trPr>
         <w:tc>
           <w:tcPr>
             <w:tcW w:w="2264" w:type="dxa"/>
@@ -5285,6 +5323,9 @@
         </w:tc>
       </w:tr>
       <w:tr>
+        <w:trPr>
+          <w:trHeight w:hRule="exact" w:val="340"/>
+        </w:trPr>
         <w:tc>
           <w:tcPr>
             <w:tcW w:w="2264" w:type="dxa"/>
@@ -5387,6 +5428,9 @@
         </w:tc>
       </w:tr>
       <w:tr>
+        <w:trPr>
+          <w:trHeight w:hRule="exact" w:val="340"/>
+        </w:trPr>
         <w:tc>
           <w:tcPr>
             <w:tcW w:w="2264" w:type="dxa"/>
@@ -5435,7 +5479,7 @@
                 <w:sz w:val="22"/>
                 <w:szCs w:val="22"/>
               </w:rPr>
-              <w:t>3.0%</w:t>
+              <w:t>3.0</w:t>
             </w:r>
             <w:r>
               <w:rPr>
@@ -5445,7 +5489,7 @@
                 <w:sz w:val="22"/>
                 <w:szCs w:val="22"/>
               </w:rPr>
-              <w:t>,</w:t>
+              <w:t>0</w:t>
             </w:r>
             <w:r>
               <w:rPr>
@@ -5455,7 +5499,37 @@
                 <w:sz w:val="22"/>
                 <w:szCs w:val="22"/>
               </w:rPr>
-              <w:t xml:space="preserve"> 2019 május</w:t>
+              <w:t>%</w:t>
+            </w:r>
+            <w:r>
+              <w:rPr>
+                <w:i/>
+                <w:iCs/>
+                <w:color w:val="363636"/>
+                <w:sz w:val="22"/>
+                <w:szCs w:val="22"/>
+              </w:rPr>
+              <w:t>,</w:t>
+            </w:r>
+            <w:r>
+              <w:rPr>
+                <w:i/>
+                <w:iCs/>
+                <w:color w:val="363636"/>
+                <w:sz w:val="22"/>
+                <w:szCs w:val="22"/>
+              </w:rPr>
+              <w:t xml:space="preserve"> </w:t>
+            </w:r>
+            <w:r>
+              <w:rPr>
+                <w:i/>
+                <w:iCs/>
+                <w:color w:val="363636"/>
+                <w:sz w:val="22"/>
+                <w:szCs w:val="22"/>
+              </w:rPr>
+              <w:t>2019 május</w:t>
             </w:r>
           </w:p>
         </w:tc>
@@ -5482,7 +5556,27 @@
                 <w:sz w:val="22"/>
                 <w:szCs w:val="22"/>
               </w:rPr>
-              <w:t>3.2%</w:t>
+              <w:t>3.2</w:t>
+            </w:r>
+            <w:r>
+              <w:rPr>
+                <w:i/>
+                <w:iCs/>
+                <w:color w:val="363636"/>
+                <w:sz w:val="22"/>
+                <w:szCs w:val="22"/>
+              </w:rPr>
+              <w:t>0</w:t>
+            </w:r>
+            <w:r>
+              <w:rPr>
+                <w:i/>
+                <w:iCs/>
+                <w:color w:val="363636"/>
+                <w:sz w:val="22"/>
+                <w:szCs w:val="22"/>
+              </w:rPr>
+              <w:t>%</w:t>
             </w:r>
             <w:r>
               <w:rPr>
@@ -5555,6 +5649,9 @@
         </w:tc>
       </w:tr>
       <w:tr>
+        <w:trPr>
+          <w:trHeight w:hRule="exact" w:val="340"/>
+        </w:trPr>
         <w:tc>
           <w:tcPr>
             <w:tcW w:w="2264" w:type="dxa"/>
@@ -5697,7 +5794,7 @@
                 <w:sz w:val="22"/>
                 <w:szCs w:val="22"/>
               </w:rPr>
-              <w:t xml:space="preserve">8.5% </w:t>
+              <w:t>8.5%</w:t>
             </w:r>
             <w:r>
               <w:rPr>
@@ -5723,10 +5820,13 @@
         </w:tc>
       </w:tr>
       <w:tr>
+        <w:trPr>
+          <w:trHeight w:hRule="exact" w:val="340"/>
+        </w:trPr>
         <w:tc>
           <w:tcPr>
             <w:tcW w:w="2264" w:type="dxa"/>
-            <w:shd w:val="clear" w:color="auto" w:fill="FBE4D5" w:themeFill="accent2" w:themeFillTint="33"/>
+            <w:shd w:val="clear" w:color="auto" w:fill="auto"/>
             <w:vAlign w:val="center"/>
           </w:tcPr>
           <w:p>
@@ -5751,7 +5851,7 @@
         <w:tc>
           <w:tcPr>
             <w:tcW w:w="2266" w:type="dxa"/>
-            <w:shd w:val="clear" w:color="auto" w:fill="FBE4D5" w:themeFill="accent2" w:themeFillTint="33"/>
+            <w:shd w:val="clear" w:color="auto" w:fill="auto"/>
             <w:vAlign w:val="center"/>
           </w:tcPr>
           <w:p>
@@ -5776,7 +5876,7 @@
         <w:tc>
           <w:tcPr>
             <w:tcW w:w="2266" w:type="dxa"/>
-            <w:shd w:val="clear" w:color="auto" w:fill="FBE4D5" w:themeFill="accent2" w:themeFillTint="33"/>
+            <w:shd w:val="clear" w:color="auto" w:fill="auto"/>
             <w:vAlign w:val="center"/>
           </w:tcPr>
           <w:p>
@@ -5801,7 +5901,7 @@
         <w:tc>
           <w:tcPr>
             <w:tcW w:w="2266" w:type="dxa"/>
-            <w:shd w:val="clear" w:color="auto" w:fill="FBE4D5" w:themeFill="accent2" w:themeFillTint="33"/>
+            <w:shd w:val="clear" w:color="auto" w:fill="auto"/>
             <w:vAlign w:val="center"/>
           </w:tcPr>
           <w:p>
@@ -5826,7 +5926,7 @@
       </w:tr>
       <w:tr>
         <w:trPr>
-          <w:trHeight w:val="55"/>
+          <w:trHeight w:hRule="exact" w:val="340"/>
         </w:trPr>
         <w:tc>
           <w:tcPr>
@@ -5930,6 +6030,9 @@
         </w:tc>
       </w:tr>
       <w:tr>
+        <w:trPr>
+          <w:trHeight w:hRule="exact" w:val="340"/>
+        </w:trPr>
         <w:tc>
           <w:tcPr>
             <w:tcW w:w="2264" w:type="dxa"/>
@@ -6039,7 +6142,7 @@
           </w:tblBorders>
         </w:tblPrEx>
         <w:trPr>
-          <w:trHeight w:val="342"/>
+          <w:trHeight w:hRule="exact" w:val="340"/>
         </w:trPr>
         <w:tc>
           <w:tcPr>
@@ -6197,7 +6300,22 @@
         <w:t>t, majd</w:t>
       </w:r>
       <w:r>
-        <w:t xml:space="preserve"> elkészítem az előrejelzésekhez a regressziós modelleket.</w:t>
+        <w:t xml:space="preserve"> </w:t>
+      </w:r>
+      <w:r>
+        <w:t>Python-ben</w:t>
+      </w:r>
+      <w:r>
+        <w:t xml:space="preserve"> </w:t>
+      </w:r>
+      <w:r>
+        <w:t>elkészítem</w:t>
+      </w:r>
+      <w:r>
+        <w:t xml:space="preserve"> </w:t>
+      </w:r>
+      <w:r>
+        <w:t>az előrejelzésekhez a regressziós modelleket.</w:t>
       </w:r>
     </w:p>
     <w:p>
@@ -6471,6 +6589,7 @@
     <w:p>
       <w:pPr>
         <w:keepNext/>
+        <w:spacing w:line="240" w:lineRule="auto"/>
         <w:jc w:val="center"/>
       </w:pPr>
       <w:r>
@@ -6481,10 +6600,10 @@
           <w:noProof/>
         </w:rPr>
         <w:drawing>
-          <wp:inline distT="0" distB="0" distL="0" distR="0" wp14:anchorId="78C746E1" wp14:editId="58B99C7A">
-            <wp:extent cx="4111982" cy="2997414"/>
-            <wp:effectExtent l="0" t="0" r="3175" b="0"/>
-            <wp:docPr id="1692821499" name="Picture 1"/>
+          <wp:inline distT="0" distB="0" distL="0" distR="0" wp14:anchorId="4F59C8AE" wp14:editId="1C957E0B">
+            <wp:extent cx="5756910" cy="3569970"/>
+            <wp:effectExtent l="0" t="0" r="0" b="0"/>
+            <wp:docPr id="1586376302" name="Picture 2"/>
             <wp:cNvGraphicFramePr>
               <a:graphicFrameLocks xmlns:a="http://schemas.openxmlformats.org/drawingml/2006/main" noChangeAspect="1"/>
             </wp:cNvGraphicFramePr>
@@ -6492,23 +6611,36 @@
               <a:graphicData uri="http://schemas.openxmlformats.org/drawingml/2006/picture">
                 <pic:pic xmlns:pic="http://schemas.openxmlformats.org/drawingml/2006/picture">
                   <pic:nvPicPr>
-                    <pic:cNvPr id="1692821499" name=""/>
-                    <pic:cNvPicPr/>
+                    <pic:cNvPr id="0" name="Picture 2"/>
+                    <pic:cNvPicPr>
+                      <a:picLocks noChangeAspect="1" noChangeArrowheads="1"/>
+                    </pic:cNvPicPr>
                   </pic:nvPicPr>
                   <pic:blipFill>
-                    <a:blip r:embed="rId10"/>
+                    <a:blip r:embed="rId10">
+                      <a:extLst>
+                        <a:ext uri="{28A0092B-C50C-407E-A947-70E740481C1C}">
+                          <a14:useLocalDpi xmlns:a14="http://schemas.microsoft.com/office/drawing/2010/main" val="0"/>
+                        </a:ext>
+                      </a:extLst>
+                    </a:blip>
+                    <a:srcRect/>
                     <a:stretch>
                       <a:fillRect/>
                     </a:stretch>
                   </pic:blipFill>
-                  <pic:spPr>
+                  <pic:spPr bwMode="auto">
                     <a:xfrm>
                       <a:off x="0" y="0"/>
-                      <a:ext cx="4117453" cy="3001402"/>
+                      <a:ext cx="5756910" cy="3569970"/>
                     </a:xfrm>
                     <a:prstGeom prst="rect">
                       <a:avLst/>
                     </a:prstGeom>
+                    <a:noFill/>
+                    <a:ln>
+                      <a:noFill/>
+                    </a:ln>
                   </pic:spPr>
                 </pic:pic>
               </a:graphicData>
@@ -6520,6 +6652,7 @@
     <w:p>
       <w:pPr>
         <w:pStyle w:val="Caption"/>
+        <w:spacing w:after="0"/>
         <w:jc w:val="center"/>
       </w:pPr>
       <w:r>
@@ -6535,6 +6668,49 @@
       </w:r>
       <w:r>
         <w:t>a</w:t>
+      </w:r>
+      <w:r>
+        <w:br/>
+        <w:t xml:space="preserve">Forrás: </w:t>
+      </w:r>
+      <w:sdt>
+        <w:sdtPr>
+          <w:id w:val="1103002638"/>
+          <w:citation/>
+        </w:sdtPr>
+        <w:sdtContent>
+          <w:r>
+            <w:fldChar w:fldCharType="begin"/>
+          </w:r>
+          <w:r>
+            <w:rPr>
+              <w:lang w:val="en-GB"/>
+            </w:rPr>
+            <w:instrText xml:space="preserve">CITATION Lal13 \l 2057 </w:instrText>
+          </w:r>
+          <w:r>
+            <w:fldChar w:fldCharType="separate"/>
+          </w:r>
+          <w:r>
+            <w:rPr>
+              <w:noProof/>
+              <w:lang w:val="en-GB"/>
+            </w:rPr>
+            <w:t>(Lal &amp; Jose, 2013)</w:t>
+          </w:r>
+          <w:r>
+            <w:fldChar w:fldCharType="end"/>
+          </w:r>
+        </w:sdtContent>
+      </w:sdt>
+      <w:r>
+        <w:t xml:space="preserve">, </w:t>
+      </w:r>
+      <w:r>
+        <w:t>30</w:t>
+      </w:r>
+      <w:r>
+        <w:t>. oldal alapján</w:t>
       </w:r>
     </w:p>
     <w:p>
@@ -6589,7 +6765,13 @@
       </w:r>
       <w:proofErr w:type="spellStart"/>
       <w:r>
-        <w:t>előrejelzhetők</w:t>
+        <w:t>előrejelzhető</w:t>
+      </w:r>
+      <w:r>
+        <w:t>e</w:t>
+      </w:r>
+      <w:r>
+        <w:t>k</w:t>
       </w:r>
       <w:proofErr w:type="spellEnd"/>
       <w:r>
@@ -7278,6 +7460,1315 @@
       </w:r>
     </w:p>
     <w:p>
+      <w:pPr>
+        <w:shd w:val="clear" w:color="auto" w:fill="FFFFFF"/>
+        <w:spacing w:after="0" w:line="285" w:lineRule="atLeast"/>
+        <w:rPr>
+          <w:rFonts w:ascii="Consolas" w:hAnsi="Consolas"/>
+          <w:color w:val="000000"/>
+          <w:sz w:val="21"/>
+          <w:szCs w:val="21"/>
+          <w:lang w:val="en-GB"/>
+        </w:rPr>
+      </w:pPr>
+      <w:r>
+        <w:rPr>
+          <w:rFonts w:ascii="Consolas" w:hAnsi="Consolas"/>
+          <w:color w:val="0000FF"/>
+          <w:sz w:val="21"/>
+          <w:szCs w:val="21"/>
+          <w:lang w:val="en-GB"/>
+        </w:rPr>
+        <w:t>def</w:t>
+      </w:r>
+      <w:r>
+        <w:rPr>
+          <w:rFonts w:ascii="Consolas" w:hAnsi="Consolas"/>
+          <w:color w:val="000000"/>
+          <w:sz w:val="21"/>
+          <w:szCs w:val="21"/>
+          <w:lang w:val="en-GB"/>
+        </w:rPr>
+        <w:t xml:space="preserve"> Stationarity(self):</w:t>
+      </w:r>
+    </w:p>
+    <w:p>
+      <w:pPr>
+        <w:shd w:val="clear" w:color="auto" w:fill="FFFFFF"/>
+        <w:spacing w:after="0" w:line="285" w:lineRule="atLeast"/>
+        <w:ind w:left="-426"/>
+        <w:rPr>
+          <w:rFonts w:ascii="Consolas" w:hAnsi="Consolas"/>
+          <w:color w:val="000000"/>
+          <w:sz w:val="21"/>
+          <w:szCs w:val="21"/>
+          <w:lang w:val="en-GB"/>
+        </w:rPr>
+      </w:pPr>
+      <w:r>
+        <w:rPr>
+          <w:rFonts w:ascii="Consolas" w:hAnsi="Consolas"/>
+          <w:color w:val="000000"/>
+          <w:sz w:val="21"/>
+          <w:szCs w:val="21"/>
+          <w:lang w:val="en-GB"/>
+        </w:rPr>
+        <w:t xml:space="preserve">        </w:t>
+      </w:r>
+      <w:proofErr w:type="spellStart"/>
+      <w:r>
+        <w:rPr>
+          <w:rFonts w:ascii="Consolas" w:hAnsi="Consolas"/>
+          <w:color w:val="000000"/>
+          <w:sz w:val="21"/>
+          <w:szCs w:val="21"/>
+          <w:lang w:val="en-GB"/>
+        </w:rPr>
+        <w:t>adf_result</w:t>
+      </w:r>
+      <w:proofErr w:type="spellEnd"/>
+      <w:r>
+        <w:rPr>
+          <w:rFonts w:ascii="Consolas" w:hAnsi="Consolas"/>
+          <w:color w:val="000000"/>
+          <w:sz w:val="21"/>
+          <w:szCs w:val="21"/>
+          <w:lang w:val="en-GB"/>
+        </w:rPr>
+        <w:t xml:space="preserve"> = </w:t>
+      </w:r>
+      <w:proofErr w:type="spellStart"/>
+      <w:r>
+        <w:rPr>
+          <w:rFonts w:ascii="Consolas" w:hAnsi="Consolas"/>
+          <w:color w:val="000000"/>
+          <w:sz w:val="21"/>
+          <w:szCs w:val="21"/>
+          <w:lang w:val="en-GB"/>
+        </w:rPr>
+        <w:t>adfuller</w:t>
+      </w:r>
+      <w:proofErr w:type="spellEnd"/>
+      <w:r>
+        <w:rPr>
+          <w:rFonts w:ascii="Consolas" w:hAnsi="Consolas"/>
+          <w:color w:val="000000"/>
+          <w:sz w:val="21"/>
+          <w:szCs w:val="21"/>
+          <w:lang w:val="en-GB"/>
+        </w:rPr>
+        <w:t>(</w:t>
+      </w:r>
+      <w:proofErr w:type="spellStart"/>
+      <w:proofErr w:type="gramStart"/>
+      <w:r>
+        <w:rPr>
+          <w:rFonts w:ascii="Consolas" w:hAnsi="Consolas"/>
+          <w:color w:val="0000FF"/>
+          <w:sz w:val="21"/>
+          <w:szCs w:val="21"/>
+          <w:lang w:val="en-GB"/>
+        </w:rPr>
+        <w:t>self</w:t>
+      </w:r>
+      <w:r>
+        <w:rPr>
+          <w:rFonts w:ascii="Consolas" w:hAnsi="Consolas"/>
+          <w:color w:val="000000"/>
+          <w:sz w:val="21"/>
+          <w:szCs w:val="21"/>
+          <w:lang w:val="en-GB"/>
+        </w:rPr>
+        <w:t>.adatok</w:t>
+      </w:r>
+      <w:proofErr w:type="spellEnd"/>
+      <w:proofErr w:type="gramEnd"/>
+      <w:r>
+        <w:rPr>
+          <w:rFonts w:ascii="Consolas" w:hAnsi="Consolas"/>
+          <w:color w:val="000000"/>
+          <w:sz w:val="21"/>
+          <w:szCs w:val="21"/>
+          <w:lang w:val="en-GB"/>
+        </w:rPr>
+        <w:t>)</w:t>
+      </w:r>
+    </w:p>
+    <w:p>
+      <w:pPr>
+        <w:shd w:val="clear" w:color="auto" w:fill="FFFFFF"/>
+        <w:spacing w:after="0" w:line="285" w:lineRule="atLeast"/>
+        <w:ind w:left="-426"/>
+        <w:rPr>
+          <w:rFonts w:ascii="Consolas" w:hAnsi="Consolas"/>
+          <w:color w:val="000000"/>
+          <w:sz w:val="21"/>
+          <w:szCs w:val="21"/>
+          <w:lang w:val="en-GB"/>
+        </w:rPr>
+      </w:pPr>
+      <w:r>
+        <w:rPr>
+          <w:rFonts w:ascii="Consolas" w:hAnsi="Consolas"/>
+          <w:color w:val="000000"/>
+          <w:sz w:val="21"/>
+          <w:szCs w:val="21"/>
+          <w:lang w:val="en-GB"/>
+        </w:rPr>
+        <w:t xml:space="preserve">        </w:t>
+      </w:r>
+      <w:proofErr w:type="spellStart"/>
+      <w:r>
+        <w:rPr>
+          <w:rFonts w:ascii="Consolas" w:hAnsi="Consolas"/>
+          <w:color w:val="0000FF"/>
+          <w:sz w:val="21"/>
+          <w:szCs w:val="21"/>
+          <w:lang w:val="en-GB"/>
+        </w:rPr>
+        <w:t>self</w:t>
+      </w:r>
+      <w:r>
+        <w:rPr>
+          <w:rFonts w:ascii="Consolas" w:hAnsi="Consolas"/>
+          <w:color w:val="000000"/>
+          <w:sz w:val="21"/>
+          <w:szCs w:val="21"/>
+          <w:lang w:val="en-GB"/>
+        </w:rPr>
+        <w:t>.adf</w:t>
+      </w:r>
+      <w:proofErr w:type="spellEnd"/>
+      <w:r>
+        <w:rPr>
+          <w:rFonts w:ascii="Consolas" w:hAnsi="Consolas"/>
+          <w:color w:val="000000"/>
+          <w:sz w:val="21"/>
+          <w:szCs w:val="21"/>
+          <w:lang w:val="en-GB"/>
+        </w:rPr>
+        <w:t>[</w:t>
+      </w:r>
+      <w:r>
+        <w:rPr>
+          <w:rFonts w:ascii="Consolas" w:hAnsi="Consolas"/>
+          <w:color w:val="A31515"/>
+          <w:sz w:val="21"/>
+          <w:szCs w:val="21"/>
+          <w:lang w:val="en-GB"/>
+        </w:rPr>
+        <w:t>"</w:t>
+      </w:r>
+      <w:proofErr w:type="spellStart"/>
+      <w:r>
+        <w:rPr>
+          <w:rFonts w:ascii="Consolas" w:hAnsi="Consolas"/>
+          <w:color w:val="A31515"/>
+          <w:sz w:val="21"/>
+          <w:szCs w:val="21"/>
+          <w:lang w:val="en-GB"/>
+        </w:rPr>
+        <w:t>adf_stat</w:t>
+      </w:r>
+      <w:proofErr w:type="spellEnd"/>
+      <w:r>
+        <w:rPr>
+          <w:rFonts w:ascii="Consolas" w:hAnsi="Consolas"/>
+          <w:color w:val="A31515"/>
+          <w:sz w:val="21"/>
+          <w:szCs w:val="21"/>
+          <w:lang w:val="en-GB"/>
+        </w:rPr>
+        <w:t>"</w:t>
+      </w:r>
+      <w:r>
+        <w:rPr>
+          <w:rFonts w:ascii="Consolas" w:hAnsi="Consolas"/>
+          <w:color w:val="000000"/>
+          <w:sz w:val="21"/>
+          <w:szCs w:val="21"/>
+          <w:lang w:val="en-GB"/>
+        </w:rPr>
+        <w:t>] = round(</w:t>
+      </w:r>
+      <w:proofErr w:type="spellStart"/>
+      <w:r>
+        <w:rPr>
+          <w:rFonts w:ascii="Consolas" w:hAnsi="Consolas"/>
+          <w:color w:val="000000"/>
+          <w:sz w:val="21"/>
+          <w:szCs w:val="21"/>
+          <w:lang w:val="en-GB"/>
+        </w:rPr>
+        <w:t>adf_</w:t>
+      </w:r>
+      <w:proofErr w:type="gramStart"/>
+      <w:r>
+        <w:rPr>
+          <w:rFonts w:ascii="Consolas" w:hAnsi="Consolas"/>
+          <w:color w:val="000000"/>
+          <w:sz w:val="21"/>
+          <w:szCs w:val="21"/>
+          <w:lang w:val="en-GB"/>
+        </w:rPr>
+        <w:t>result</w:t>
+      </w:r>
+      <w:proofErr w:type="spellEnd"/>
+      <w:r>
+        <w:rPr>
+          <w:rFonts w:ascii="Consolas" w:hAnsi="Consolas"/>
+          <w:color w:val="000000"/>
+          <w:sz w:val="21"/>
+          <w:szCs w:val="21"/>
+          <w:lang w:val="en-GB"/>
+        </w:rPr>
+        <w:t>[</w:t>
+      </w:r>
+      <w:proofErr w:type="gramEnd"/>
+      <w:r>
+        <w:rPr>
+          <w:rFonts w:ascii="Consolas" w:hAnsi="Consolas"/>
+          <w:color w:val="098658"/>
+          <w:sz w:val="21"/>
+          <w:szCs w:val="21"/>
+          <w:lang w:val="en-GB"/>
+        </w:rPr>
+        <w:t>0</w:t>
+      </w:r>
+      <w:r>
+        <w:rPr>
+          <w:rFonts w:ascii="Consolas" w:hAnsi="Consolas"/>
+          <w:color w:val="000000"/>
+          <w:sz w:val="21"/>
+          <w:szCs w:val="21"/>
+          <w:lang w:val="en-GB"/>
+        </w:rPr>
+        <w:t xml:space="preserve">], </w:t>
+      </w:r>
+      <w:r>
+        <w:rPr>
+          <w:rFonts w:ascii="Consolas" w:hAnsi="Consolas"/>
+          <w:color w:val="098658"/>
+          <w:sz w:val="21"/>
+          <w:szCs w:val="21"/>
+          <w:lang w:val="en-GB"/>
+        </w:rPr>
+        <w:t>2</w:t>
+      </w:r>
+      <w:r>
+        <w:rPr>
+          <w:rFonts w:ascii="Consolas" w:hAnsi="Consolas"/>
+          <w:color w:val="000000"/>
+          <w:sz w:val="21"/>
+          <w:szCs w:val="21"/>
+          <w:lang w:val="en-GB"/>
+        </w:rPr>
+        <w:t>)</w:t>
+      </w:r>
+    </w:p>
+    <w:p>
+      <w:pPr>
+        <w:shd w:val="clear" w:color="auto" w:fill="FFFFFF"/>
+        <w:spacing w:after="0" w:line="285" w:lineRule="atLeast"/>
+        <w:ind w:left="-426"/>
+        <w:rPr>
+          <w:rFonts w:ascii="Consolas" w:hAnsi="Consolas"/>
+          <w:color w:val="000000"/>
+          <w:sz w:val="21"/>
+          <w:szCs w:val="21"/>
+          <w:lang w:val="en-GB"/>
+        </w:rPr>
+      </w:pPr>
+      <w:r>
+        <w:rPr>
+          <w:rFonts w:ascii="Consolas" w:hAnsi="Consolas"/>
+          <w:color w:val="000000"/>
+          <w:sz w:val="21"/>
+          <w:szCs w:val="21"/>
+          <w:lang w:val="en-GB"/>
+        </w:rPr>
+        <w:t xml:space="preserve">        </w:t>
+      </w:r>
+      <w:proofErr w:type="spellStart"/>
+      <w:r>
+        <w:rPr>
+          <w:rFonts w:ascii="Consolas" w:hAnsi="Consolas"/>
+          <w:color w:val="0000FF"/>
+          <w:sz w:val="21"/>
+          <w:szCs w:val="21"/>
+          <w:lang w:val="en-GB"/>
+        </w:rPr>
+        <w:t>self</w:t>
+      </w:r>
+      <w:r>
+        <w:rPr>
+          <w:rFonts w:ascii="Consolas" w:hAnsi="Consolas"/>
+          <w:color w:val="000000"/>
+          <w:sz w:val="21"/>
+          <w:szCs w:val="21"/>
+          <w:lang w:val="en-GB"/>
+        </w:rPr>
+        <w:t>.adf</w:t>
+      </w:r>
+      <w:proofErr w:type="spellEnd"/>
+      <w:r>
+        <w:rPr>
+          <w:rFonts w:ascii="Consolas" w:hAnsi="Consolas"/>
+          <w:color w:val="000000"/>
+          <w:sz w:val="21"/>
+          <w:szCs w:val="21"/>
+          <w:lang w:val="en-GB"/>
+        </w:rPr>
+        <w:t>[</w:t>
+      </w:r>
+      <w:r>
+        <w:rPr>
+          <w:rFonts w:ascii="Consolas" w:hAnsi="Consolas"/>
+          <w:color w:val="A31515"/>
+          <w:sz w:val="21"/>
+          <w:szCs w:val="21"/>
+          <w:lang w:val="en-GB"/>
+        </w:rPr>
+        <w:t>"</w:t>
+      </w:r>
+      <w:proofErr w:type="spellStart"/>
+      <w:r>
+        <w:rPr>
+          <w:rFonts w:ascii="Consolas" w:hAnsi="Consolas"/>
+          <w:color w:val="A31515"/>
+          <w:sz w:val="21"/>
+          <w:szCs w:val="21"/>
+          <w:lang w:val="en-GB"/>
+        </w:rPr>
+        <w:t>p_value</w:t>
+      </w:r>
+      <w:proofErr w:type="spellEnd"/>
+      <w:r>
+        <w:rPr>
+          <w:rFonts w:ascii="Consolas" w:hAnsi="Consolas"/>
+          <w:color w:val="A31515"/>
+          <w:sz w:val="21"/>
+          <w:szCs w:val="21"/>
+          <w:lang w:val="en-GB"/>
+        </w:rPr>
+        <w:t>"</w:t>
+      </w:r>
+      <w:r>
+        <w:rPr>
+          <w:rFonts w:ascii="Consolas" w:hAnsi="Consolas"/>
+          <w:color w:val="000000"/>
+          <w:sz w:val="21"/>
+          <w:szCs w:val="21"/>
+          <w:lang w:val="en-GB"/>
+        </w:rPr>
+        <w:t>] = round(</w:t>
+      </w:r>
+      <w:proofErr w:type="spellStart"/>
+      <w:r>
+        <w:rPr>
+          <w:rFonts w:ascii="Consolas" w:hAnsi="Consolas"/>
+          <w:color w:val="000000"/>
+          <w:sz w:val="21"/>
+          <w:szCs w:val="21"/>
+          <w:lang w:val="en-GB"/>
+        </w:rPr>
+        <w:t>adf_</w:t>
+      </w:r>
+      <w:proofErr w:type="gramStart"/>
+      <w:r>
+        <w:rPr>
+          <w:rFonts w:ascii="Consolas" w:hAnsi="Consolas"/>
+          <w:color w:val="000000"/>
+          <w:sz w:val="21"/>
+          <w:szCs w:val="21"/>
+          <w:lang w:val="en-GB"/>
+        </w:rPr>
+        <w:t>result</w:t>
+      </w:r>
+      <w:proofErr w:type="spellEnd"/>
+      <w:r>
+        <w:rPr>
+          <w:rFonts w:ascii="Consolas" w:hAnsi="Consolas"/>
+          <w:color w:val="000000"/>
+          <w:sz w:val="21"/>
+          <w:szCs w:val="21"/>
+          <w:lang w:val="en-GB"/>
+        </w:rPr>
+        <w:t>[</w:t>
+      </w:r>
+      <w:proofErr w:type="gramEnd"/>
+      <w:r>
+        <w:rPr>
+          <w:rFonts w:ascii="Consolas" w:hAnsi="Consolas"/>
+          <w:color w:val="098658"/>
+          <w:sz w:val="21"/>
+          <w:szCs w:val="21"/>
+          <w:lang w:val="en-GB"/>
+        </w:rPr>
+        <w:t>1</w:t>
+      </w:r>
+      <w:r>
+        <w:rPr>
+          <w:rFonts w:ascii="Consolas" w:hAnsi="Consolas"/>
+          <w:color w:val="000000"/>
+          <w:sz w:val="21"/>
+          <w:szCs w:val="21"/>
+          <w:lang w:val="en-GB"/>
+        </w:rPr>
+        <w:t xml:space="preserve">], </w:t>
+      </w:r>
+      <w:r>
+        <w:rPr>
+          <w:rFonts w:ascii="Consolas" w:hAnsi="Consolas"/>
+          <w:color w:val="098658"/>
+          <w:sz w:val="21"/>
+          <w:szCs w:val="21"/>
+          <w:lang w:val="en-GB"/>
+        </w:rPr>
+        <w:t>2</w:t>
+      </w:r>
+      <w:r>
+        <w:rPr>
+          <w:rFonts w:ascii="Consolas" w:hAnsi="Consolas"/>
+          <w:color w:val="000000"/>
+          <w:sz w:val="21"/>
+          <w:szCs w:val="21"/>
+          <w:lang w:val="en-GB"/>
+        </w:rPr>
+        <w:t>)</w:t>
+      </w:r>
+    </w:p>
+    <w:p>
+      <w:pPr>
+        <w:shd w:val="clear" w:color="auto" w:fill="FFFFFF"/>
+        <w:spacing w:after="0" w:line="285" w:lineRule="atLeast"/>
+        <w:ind w:left="-426"/>
+        <w:rPr>
+          <w:rFonts w:ascii="Consolas" w:hAnsi="Consolas"/>
+          <w:color w:val="000000"/>
+          <w:sz w:val="21"/>
+          <w:szCs w:val="21"/>
+          <w:lang w:val="en-GB"/>
+        </w:rPr>
+      </w:pPr>
+      <w:r>
+        <w:rPr>
+          <w:rFonts w:ascii="Consolas" w:hAnsi="Consolas"/>
+          <w:color w:val="000000"/>
+          <w:sz w:val="21"/>
+          <w:szCs w:val="21"/>
+          <w:lang w:val="en-GB"/>
+        </w:rPr>
+        <w:t xml:space="preserve">        </w:t>
+      </w:r>
+      <w:proofErr w:type="spellStart"/>
+      <w:r>
+        <w:rPr>
+          <w:rFonts w:ascii="Consolas" w:hAnsi="Consolas"/>
+          <w:color w:val="0000FF"/>
+          <w:sz w:val="21"/>
+          <w:szCs w:val="21"/>
+          <w:lang w:val="en-GB"/>
+        </w:rPr>
+        <w:t>self</w:t>
+      </w:r>
+      <w:r>
+        <w:rPr>
+          <w:rFonts w:ascii="Consolas" w:hAnsi="Consolas"/>
+          <w:color w:val="000000"/>
+          <w:sz w:val="21"/>
+          <w:szCs w:val="21"/>
+          <w:lang w:val="en-GB"/>
+        </w:rPr>
+        <w:t>.adf</w:t>
+      </w:r>
+      <w:proofErr w:type="spellEnd"/>
+      <w:r>
+        <w:rPr>
+          <w:rFonts w:ascii="Consolas" w:hAnsi="Consolas"/>
+          <w:color w:val="000000"/>
+          <w:sz w:val="21"/>
+          <w:szCs w:val="21"/>
+          <w:lang w:val="en-GB"/>
+        </w:rPr>
+        <w:t>[</w:t>
+      </w:r>
+      <w:r>
+        <w:rPr>
+          <w:rFonts w:ascii="Consolas" w:hAnsi="Consolas"/>
+          <w:color w:val="A31515"/>
+          <w:sz w:val="21"/>
+          <w:szCs w:val="21"/>
+          <w:lang w:val="en-GB"/>
+        </w:rPr>
+        <w:t>"</w:t>
+      </w:r>
+      <w:proofErr w:type="spellStart"/>
+      <w:r>
+        <w:rPr>
+          <w:rFonts w:ascii="Consolas" w:hAnsi="Consolas"/>
+          <w:color w:val="A31515"/>
+          <w:sz w:val="21"/>
+          <w:szCs w:val="21"/>
+          <w:lang w:val="en-GB"/>
+        </w:rPr>
+        <w:t>critical_values</w:t>
+      </w:r>
+      <w:proofErr w:type="spellEnd"/>
+      <w:proofErr w:type="gramStart"/>
+      <w:r>
+        <w:rPr>
+          <w:rFonts w:ascii="Consolas" w:hAnsi="Consolas"/>
+          <w:color w:val="A31515"/>
+          <w:sz w:val="21"/>
+          <w:szCs w:val="21"/>
+          <w:lang w:val="en-GB"/>
+        </w:rPr>
+        <w:t>"</w:t>
+      </w:r>
+      <w:r>
+        <w:rPr>
+          <w:rFonts w:ascii="Consolas" w:hAnsi="Consolas"/>
+          <w:color w:val="000000"/>
+          <w:sz w:val="21"/>
+          <w:szCs w:val="21"/>
+          <w:lang w:val="en-GB"/>
+        </w:rPr>
+        <w:t>][</w:t>
+      </w:r>
+      <w:proofErr w:type="gramEnd"/>
+      <w:r>
+        <w:rPr>
+          <w:rFonts w:ascii="Consolas" w:hAnsi="Consolas"/>
+          <w:color w:val="A31515"/>
+          <w:sz w:val="21"/>
+          <w:szCs w:val="21"/>
+          <w:lang w:val="en-GB"/>
+        </w:rPr>
+        <w:t>'5'</w:t>
+      </w:r>
+      <w:r>
+        <w:rPr>
+          <w:rFonts w:ascii="Consolas" w:hAnsi="Consolas"/>
+          <w:color w:val="000000"/>
+          <w:sz w:val="21"/>
+          <w:szCs w:val="21"/>
+          <w:lang w:val="en-GB"/>
+        </w:rPr>
+        <w:t>] = round(</w:t>
+      </w:r>
+      <w:proofErr w:type="spellStart"/>
+      <w:r>
+        <w:rPr>
+          <w:rFonts w:ascii="Consolas" w:hAnsi="Consolas"/>
+          <w:color w:val="000000"/>
+          <w:sz w:val="21"/>
+          <w:szCs w:val="21"/>
+          <w:lang w:val="en-GB"/>
+        </w:rPr>
+        <w:t>adf_result</w:t>
+      </w:r>
+      <w:proofErr w:type="spellEnd"/>
+      <w:r>
+        <w:rPr>
+          <w:rFonts w:ascii="Consolas" w:hAnsi="Consolas"/>
+          <w:color w:val="000000"/>
+          <w:sz w:val="21"/>
+          <w:szCs w:val="21"/>
+          <w:lang w:val="en-GB"/>
+        </w:rPr>
+        <w:t>[</w:t>
+      </w:r>
+      <w:r>
+        <w:rPr>
+          <w:rFonts w:ascii="Consolas" w:hAnsi="Consolas"/>
+          <w:color w:val="098658"/>
+          <w:sz w:val="21"/>
+          <w:szCs w:val="21"/>
+          <w:lang w:val="en-GB"/>
+        </w:rPr>
+        <w:t>4</w:t>
+      </w:r>
+      <w:r>
+        <w:rPr>
+          <w:rFonts w:ascii="Consolas" w:hAnsi="Consolas"/>
+          <w:color w:val="000000"/>
+          <w:sz w:val="21"/>
+          <w:szCs w:val="21"/>
+          <w:lang w:val="en-GB"/>
+        </w:rPr>
+        <w:t>][</w:t>
+      </w:r>
+      <w:r>
+        <w:rPr>
+          <w:rFonts w:ascii="Consolas" w:hAnsi="Consolas"/>
+          <w:color w:val="A31515"/>
+          <w:sz w:val="21"/>
+          <w:szCs w:val="21"/>
+          <w:lang w:val="en-GB"/>
+        </w:rPr>
+        <w:t>"5%"</w:t>
+      </w:r>
+      <w:r>
+        <w:rPr>
+          <w:rFonts w:ascii="Consolas" w:hAnsi="Consolas"/>
+          <w:color w:val="000000"/>
+          <w:sz w:val="21"/>
+          <w:szCs w:val="21"/>
+          <w:lang w:val="en-GB"/>
+        </w:rPr>
+        <w:t xml:space="preserve">], </w:t>
+      </w:r>
+      <w:r>
+        <w:rPr>
+          <w:rFonts w:ascii="Consolas" w:hAnsi="Consolas"/>
+          <w:color w:val="098658"/>
+          <w:sz w:val="21"/>
+          <w:szCs w:val="21"/>
+          <w:lang w:val="en-GB"/>
+        </w:rPr>
+        <w:t>2</w:t>
+      </w:r>
+      <w:r>
+        <w:rPr>
+          <w:rFonts w:ascii="Consolas" w:hAnsi="Consolas"/>
+          <w:color w:val="000000"/>
+          <w:sz w:val="21"/>
+          <w:szCs w:val="21"/>
+          <w:lang w:val="en-GB"/>
+        </w:rPr>
+        <w:t>)</w:t>
+      </w:r>
+    </w:p>
+    <w:p>
+      <w:pPr>
+        <w:shd w:val="clear" w:color="auto" w:fill="FFFFFF"/>
+        <w:spacing w:after="0" w:line="285" w:lineRule="atLeast"/>
+        <w:ind w:left="-426"/>
+        <w:rPr>
+          <w:rFonts w:ascii="Consolas" w:hAnsi="Consolas"/>
+          <w:color w:val="000000"/>
+          <w:sz w:val="21"/>
+          <w:szCs w:val="21"/>
+          <w:lang w:val="en-GB"/>
+        </w:rPr>
+      </w:pPr>
+      <w:r>
+        <w:rPr>
+          <w:rFonts w:ascii="Consolas" w:hAnsi="Consolas"/>
+          <w:color w:val="000000"/>
+          <w:sz w:val="21"/>
+          <w:szCs w:val="21"/>
+          <w:lang w:val="en-GB"/>
+        </w:rPr>
+        <w:t xml:space="preserve">        </w:t>
+      </w:r>
+      <w:proofErr w:type="spellStart"/>
+      <w:r>
+        <w:rPr>
+          <w:rFonts w:ascii="Consolas" w:hAnsi="Consolas"/>
+          <w:color w:val="000000"/>
+          <w:sz w:val="21"/>
+          <w:szCs w:val="21"/>
+          <w:lang w:val="en-GB"/>
+        </w:rPr>
+        <w:t>kpss_result</w:t>
+      </w:r>
+      <w:proofErr w:type="spellEnd"/>
+      <w:r>
+        <w:rPr>
+          <w:rFonts w:ascii="Consolas" w:hAnsi="Consolas"/>
+          <w:color w:val="000000"/>
+          <w:sz w:val="21"/>
+          <w:szCs w:val="21"/>
+          <w:lang w:val="en-GB"/>
+        </w:rPr>
+        <w:t xml:space="preserve"> = </w:t>
+      </w:r>
+      <w:proofErr w:type="spellStart"/>
+      <w:r>
+        <w:rPr>
+          <w:rFonts w:ascii="Consolas" w:hAnsi="Consolas"/>
+          <w:color w:val="000000"/>
+          <w:sz w:val="21"/>
+          <w:szCs w:val="21"/>
+          <w:lang w:val="en-GB"/>
+        </w:rPr>
+        <w:t>kpss</w:t>
+      </w:r>
+      <w:proofErr w:type="spellEnd"/>
+      <w:r>
+        <w:rPr>
+          <w:rFonts w:ascii="Consolas" w:hAnsi="Consolas"/>
+          <w:color w:val="000000"/>
+          <w:sz w:val="21"/>
+          <w:szCs w:val="21"/>
+          <w:lang w:val="en-GB"/>
+        </w:rPr>
+        <w:t>(</w:t>
+      </w:r>
+      <w:proofErr w:type="spellStart"/>
+      <w:proofErr w:type="gramStart"/>
+      <w:r>
+        <w:rPr>
+          <w:rFonts w:ascii="Consolas" w:hAnsi="Consolas"/>
+          <w:color w:val="0000FF"/>
+          <w:sz w:val="21"/>
+          <w:szCs w:val="21"/>
+          <w:lang w:val="en-GB"/>
+        </w:rPr>
+        <w:t>self</w:t>
+      </w:r>
+      <w:r>
+        <w:rPr>
+          <w:rFonts w:ascii="Consolas" w:hAnsi="Consolas"/>
+          <w:color w:val="000000"/>
+          <w:sz w:val="21"/>
+          <w:szCs w:val="21"/>
+          <w:lang w:val="en-GB"/>
+        </w:rPr>
+        <w:t>.adatok</w:t>
+      </w:r>
+      <w:proofErr w:type="spellEnd"/>
+      <w:proofErr w:type="gramEnd"/>
+      <w:r>
+        <w:rPr>
+          <w:rFonts w:ascii="Consolas" w:hAnsi="Consolas"/>
+          <w:color w:val="000000"/>
+          <w:sz w:val="21"/>
+          <w:szCs w:val="21"/>
+          <w:lang w:val="en-GB"/>
+        </w:rPr>
+        <w:t>)</w:t>
+      </w:r>
+    </w:p>
+    <w:p>
+      <w:pPr>
+        <w:shd w:val="clear" w:color="auto" w:fill="FFFFFF"/>
+        <w:spacing w:after="0" w:line="285" w:lineRule="atLeast"/>
+        <w:ind w:left="-426"/>
+        <w:rPr>
+          <w:rFonts w:ascii="Consolas" w:hAnsi="Consolas"/>
+          <w:color w:val="000000"/>
+          <w:sz w:val="21"/>
+          <w:szCs w:val="21"/>
+          <w:lang w:val="en-GB"/>
+        </w:rPr>
+      </w:pPr>
+      <w:r>
+        <w:rPr>
+          <w:rFonts w:ascii="Consolas" w:hAnsi="Consolas"/>
+          <w:color w:val="000000"/>
+          <w:sz w:val="21"/>
+          <w:szCs w:val="21"/>
+          <w:lang w:val="en-GB"/>
+        </w:rPr>
+        <w:t xml:space="preserve">        </w:t>
+      </w:r>
+      <w:proofErr w:type="spellStart"/>
+      <w:proofErr w:type="gramStart"/>
+      <w:r>
+        <w:rPr>
+          <w:rFonts w:ascii="Consolas" w:hAnsi="Consolas"/>
+          <w:color w:val="0000FF"/>
+          <w:sz w:val="21"/>
+          <w:szCs w:val="21"/>
+          <w:lang w:val="en-GB"/>
+        </w:rPr>
+        <w:t>self</w:t>
+      </w:r>
+      <w:r>
+        <w:rPr>
+          <w:rFonts w:ascii="Consolas" w:hAnsi="Consolas"/>
+          <w:color w:val="000000"/>
+          <w:sz w:val="21"/>
+          <w:szCs w:val="21"/>
+          <w:lang w:val="en-GB"/>
+        </w:rPr>
+        <w:t>.kpss</w:t>
+      </w:r>
+      <w:proofErr w:type="spellEnd"/>
+      <w:proofErr w:type="gramEnd"/>
+      <w:r>
+        <w:rPr>
+          <w:rFonts w:ascii="Consolas" w:hAnsi="Consolas"/>
+          <w:color w:val="000000"/>
+          <w:sz w:val="21"/>
+          <w:szCs w:val="21"/>
+          <w:lang w:val="en-GB"/>
+        </w:rPr>
+        <w:t>[</w:t>
+      </w:r>
+      <w:r>
+        <w:rPr>
+          <w:rFonts w:ascii="Consolas" w:hAnsi="Consolas"/>
+          <w:color w:val="A31515"/>
+          <w:sz w:val="21"/>
+          <w:szCs w:val="21"/>
+          <w:lang w:val="en-GB"/>
+        </w:rPr>
+        <w:t>"</w:t>
+      </w:r>
+      <w:proofErr w:type="spellStart"/>
+      <w:r>
+        <w:rPr>
+          <w:rFonts w:ascii="Consolas" w:hAnsi="Consolas"/>
+          <w:color w:val="A31515"/>
+          <w:sz w:val="21"/>
+          <w:szCs w:val="21"/>
+          <w:lang w:val="en-GB"/>
+        </w:rPr>
+        <w:t>kpss_stat</w:t>
+      </w:r>
+      <w:proofErr w:type="spellEnd"/>
+      <w:r>
+        <w:rPr>
+          <w:rFonts w:ascii="Consolas" w:hAnsi="Consolas"/>
+          <w:color w:val="A31515"/>
+          <w:sz w:val="21"/>
+          <w:szCs w:val="21"/>
+          <w:lang w:val="en-GB"/>
+        </w:rPr>
+        <w:t>"</w:t>
+      </w:r>
+      <w:r>
+        <w:rPr>
+          <w:rFonts w:ascii="Consolas" w:hAnsi="Consolas"/>
+          <w:color w:val="000000"/>
+          <w:sz w:val="21"/>
+          <w:szCs w:val="21"/>
+          <w:lang w:val="en-GB"/>
+        </w:rPr>
+        <w:t>] = round(</w:t>
+      </w:r>
+      <w:proofErr w:type="spellStart"/>
+      <w:r>
+        <w:rPr>
+          <w:rFonts w:ascii="Consolas" w:hAnsi="Consolas"/>
+          <w:color w:val="000000"/>
+          <w:sz w:val="21"/>
+          <w:szCs w:val="21"/>
+          <w:lang w:val="en-GB"/>
+        </w:rPr>
+        <w:t>kpss_result</w:t>
+      </w:r>
+      <w:proofErr w:type="spellEnd"/>
+      <w:r>
+        <w:rPr>
+          <w:rFonts w:ascii="Consolas" w:hAnsi="Consolas"/>
+          <w:color w:val="000000"/>
+          <w:sz w:val="21"/>
+          <w:szCs w:val="21"/>
+          <w:lang w:val="en-GB"/>
+        </w:rPr>
+        <w:t>[</w:t>
+      </w:r>
+      <w:r>
+        <w:rPr>
+          <w:rFonts w:ascii="Consolas" w:hAnsi="Consolas"/>
+          <w:color w:val="098658"/>
+          <w:sz w:val="21"/>
+          <w:szCs w:val="21"/>
+          <w:lang w:val="en-GB"/>
+        </w:rPr>
+        <w:t>0</w:t>
+      </w:r>
+      <w:r>
+        <w:rPr>
+          <w:rFonts w:ascii="Consolas" w:hAnsi="Consolas"/>
+          <w:color w:val="000000"/>
+          <w:sz w:val="21"/>
+          <w:szCs w:val="21"/>
+          <w:lang w:val="en-GB"/>
+        </w:rPr>
+        <w:t xml:space="preserve">], </w:t>
+      </w:r>
+      <w:r>
+        <w:rPr>
+          <w:rFonts w:ascii="Consolas" w:hAnsi="Consolas"/>
+          <w:color w:val="098658"/>
+          <w:sz w:val="21"/>
+          <w:szCs w:val="21"/>
+          <w:lang w:val="en-GB"/>
+        </w:rPr>
+        <w:t>2</w:t>
+      </w:r>
+      <w:r>
+        <w:rPr>
+          <w:rFonts w:ascii="Consolas" w:hAnsi="Consolas"/>
+          <w:color w:val="000000"/>
+          <w:sz w:val="21"/>
+          <w:szCs w:val="21"/>
+          <w:lang w:val="en-GB"/>
+        </w:rPr>
+        <w:t>)</w:t>
+      </w:r>
+    </w:p>
+    <w:p>
+      <w:pPr>
+        <w:shd w:val="clear" w:color="auto" w:fill="FFFFFF"/>
+        <w:spacing w:after="0" w:line="285" w:lineRule="atLeast"/>
+        <w:ind w:left="-426"/>
+        <w:rPr>
+          <w:rFonts w:ascii="Consolas" w:hAnsi="Consolas"/>
+          <w:color w:val="000000"/>
+          <w:sz w:val="21"/>
+          <w:szCs w:val="21"/>
+          <w:lang w:val="en-GB"/>
+        </w:rPr>
+      </w:pPr>
+      <w:r>
+        <w:rPr>
+          <w:rFonts w:ascii="Consolas" w:hAnsi="Consolas"/>
+          <w:color w:val="000000"/>
+          <w:sz w:val="21"/>
+          <w:szCs w:val="21"/>
+          <w:lang w:val="en-GB"/>
+        </w:rPr>
+        <w:t xml:space="preserve">        </w:t>
+      </w:r>
+      <w:proofErr w:type="spellStart"/>
+      <w:proofErr w:type="gramStart"/>
+      <w:r>
+        <w:rPr>
+          <w:rFonts w:ascii="Consolas" w:hAnsi="Consolas"/>
+          <w:color w:val="0000FF"/>
+          <w:sz w:val="21"/>
+          <w:szCs w:val="21"/>
+          <w:lang w:val="en-GB"/>
+        </w:rPr>
+        <w:t>self</w:t>
+      </w:r>
+      <w:r>
+        <w:rPr>
+          <w:rFonts w:ascii="Consolas" w:hAnsi="Consolas"/>
+          <w:color w:val="000000"/>
+          <w:sz w:val="21"/>
+          <w:szCs w:val="21"/>
+          <w:lang w:val="en-GB"/>
+        </w:rPr>
+        <w:t>.kpss</w:t>
+      </w:r>
+      <w:proofErr w:type="spellEnd"/>
+      <w:proofErr w:type="gramEnd"/>
+      <w:r>
+        <w:rPr>
+          <w:rFonts w:ascii="Consolas" w:hAnsi="Consolas"/>
+          <w:color w:val="000000"/>
+          <w:sz w:val="21"/>
+          <w:szCs w:val="21"/>
+          <w:lang w:val="en-GB"/>
+        </w:rPr>
+        <w:t>[</w:t>
+      </w:r>
+      <w:r>
+        <w:rPr>
+          <w:rFonts w:ascii="Consolas" w:hAnsi="Consolas"/>
+          <w:color w:val="A31515"/>
+          <w:sz w:val="21"/>
+          <w:szCs w:val="21"/>
+          <w:lang w:val="en-GB"/>
+        </w:rPr>
+        <w:t>"</w:t>
+      </w:r>
+      <w:proofErr w:type="spellStart"/>
+      <w:r>
+        <w:rPr>
+          <w:rFonts w:ascii="Consolas" w:hAnsi="Consolas"/>
+          <w:color w:val="A31515"/>
+          <w:sz w:val="21"/>
+          <w:szCs w:val="21"/>
+          <w:lang w:val="en-GB"/>
+        </w:rPr>
+        <w:t>p_value</w:t>
+      </w:r>
+      <w:proofErr w:type="spellEnd"/>
+      <w:r>
+        <w:rPr>
+          <w:rFonts w:ascii="Consolas" w:hAnsi="Consolas"/>
+          <w:color w:val="A31515"/>
+          <w:sz w:val="21"/>
+          <w:szCs w:val="21"/>
+          <w:lang w:val="en-GB"/>
+        </w:rPr>
+        <w:t>"</w:t>
+      </w:r>
+      <w:r>
+        <w:rPr>
+          <w:rFonts w:ascii="Consolas" w:hAnsi="Consolas"/>
+          <w:color w:val="000000"/>
+          <w:sz w:val="21"/>
+          <w:szCs w:val="21"/>
+          <w:lang w:val="en-GB"/>
+        </w:rPr>
+        <w:t>] = round(</w:t>
+      </w:r>
+      <w:proofErr w:type="spellStart"/>
+      <w:r>
+        <w:rPr>
+          <w:rFonts w:ascii="Consolas" w:hAnsi="Consolas"/>
+          <w:color w:val="000000"/>
+          <w:sz w:val="21"/>
+          <w:szCs w:val="21"/>
+          <w:lang w:val="en-GB"/>
+        </w:rPr>
+        <w:t>kpss_result</w:t>
+      </w:r>
+      <w:proofErr w:type="spellEnd"/>
+      <w:r>
+        <w:rPr>
+          <w:rFonts w:ascii="Consolas" w:hAnsi="Consolas"/>
+          <w:color w:val="000000"/>
+          <w:sz w:val="21"/>
+          <w:szCs w:val="21"/>
+          <w:lang w:val="en-GB"/>
+        </w:rPr>
+        <w:t>[</w:t>
+      </w:r>
+      <w:r>
+        <w:rPr>
+          <w:rFonts w:ascii="Consolas" w:hAnsi="Consolas"/>
+          <w:color w:val="098658"/>
+          <w:sz w:val="21"/>
+          <w:szCs w:val="21"/>
+          <w:lang w:val="en-GB"/>
+        </w:rPr>
+        <w:t>1</w:t>
+      </w:r>
+      <w:r>
+        <w:rPr>
+          <w:rFonts w:ascii="Consolas" w:hAnsi="Consolas"/>
+          <w:color w:val="000000"/>
+          <w:sz w:val="21"/>
+          <w:szCs w:val="21"/>
+          <w:lang w:val="en-GB"/>
+        </w:rPr>
+        <w:t xml:space="preserve">], </w:t>
+      </w:r>
+      <w:r>
+        <w:rPr>
+          <w:rFonts w:ascii="Consolas" w:hAnsi="Consolas"/>
+          <w:color w:val="098658"/>
+          <w:sz w:val="21"/>
+          <w:szCs w:val="21"/>
+          <w:lang w:val="en-GB"/>
+        </w:rPr>
+        <w:t>2</w:t>
+      </w:r>
+      <w:r>
+        <w:rPr>
+          <w:rFonts w:ascii="Consolas" w:hAnsi="Consolas"/>
+          <w:color w:val="000000"/>
+          <w:sz w:val="21"/>
+          <w:szCs w:val="21"/>
+          <w:lang w:val="en-GB"/>
+        </w:rPr>
+        <w:t>)</w:t>
+      </w:r>
+    </w:p>
+    <w:p>
+      <w:pPr>
+        <w:shd w:val="clear" w:color="auto" w:fill="FFFFFF"/>
+        <w:spacing w:after="0" w:line="285" w:lineRule="atLeast"/>
+        <w:ind w:left="-426"/>
+        <w:rPr>
+          <w:rFonts w:ascii="Consolas" w:hAnsi="Consolas"/>
+          <w:color w:val="000000"/>
+          <w:sz w:val="21"/>
+          <w:szCs w:val="21"/>
+          <w:lang w:val="en-GB"/>
+        </w:rPr>
+      </w:pPr>
+      <w:r>
+        <w:rPr>
+          <w:rFonts w:ascii="Consolas" w:hAnsi="Consolas"/>
+          <w:color w:val="000000"/>
+          <w:sz w:val="21"/>
+          <w:szCs w:val="21"/>
+          <w:lang w:val="en-GB"/>
+        </w:rPr>
+        <w:t xml:space="preserve">        </w:t>
+      </w:r>
+      <w:proofErr w:type="spellStart"/>
+      <w:proofErr w:type="gramStart"/>
+      <w:r>
+        <w:rPr>
+          <w:rFonts w:ascii="Consolas" w:hAnsi="Consolas"/>
+          <w:color w:val="0000FF"/>
+          <w:sz w:val="21"/>
+          <w:szCs w:val="21"/>
+          <w:lang w:val="en-GB"/>
+        </w:rPr>
+        <w:t>self</w:t>
+      </w:r>
+      <w:r>
+        <w:rPr>
+          <w:rFonts w:ascii="Consolas" w:hAnsi="Consolas"/>
+          <w:color w:val="000000"/>
+          <w:sz w:val="21"/>
+          <w:szCs w:val="21"/>
+          <w:lang w:val="en-GB"/>
+        </w:rPr>
+        <w:t>.kpss</w:t>
+      </w:r>
+      <w:proofErr w:type="spellEnd"/>
+      <w:proofErr w:type="gramEnd"/>
+      <w:r>
+        <w:rPr>
+          <w:rFonts w:ascii="Consolas" w:hAnsi="Consolas"/>
+          <w:color w:val="000000"/>
+          <w:sz w:val="21"/>
+          <w:szCs w:val="21"/>
+          <w:lang w:val="en-GB"/>
+        </w:rPr>
+        <w:t>[</w:t>
+      </w:r>
+      <w:r>
+        <w:rPr>
+          <w:rFonts w:ascii="Consolas" w:hAnsi="Consolas"/>
+          <w:color w:val="A31515"/>
+          <w:sz w:val="21"/>
+          <w:szCs w:val="21"/>
+          <w:lang w:val="en-GB"/>
+        </w:rPr>
+        <w:t>"</w:t>
+      </w:r>
+      <w:proofErr w:type="spellStart"/>
+      <w:r>
+        <w:rPr>
+          <w:rFonts w:ascii="Consolas" w:hAnsi="Consolas"/>
+          <w:color w:val="A31515"/>
+          <w:sz w:val="21"/>
+          <w:szCs w:val="21"/>
+          <w:lang w:val="en-GB"/>
+        </w:rPr>
+        <w:t>critical_values</w:t>
+      </w:r>
+      <w:proofErr w:type="spellEnd"/>
+      <w:r>
+        <w:rPr>
+          <w:rFonts w:ascii="Consolas" w:hAnsi="Consolas"/>
+          <w:color w:val="A31515"/>
+          <w:sz w:val="21"/>
+          <w:szCs w:val="21"/>
+          <w:lang w:val="en-GB"/>
+        </w:rPr>
+        <w:t>"</w:t>
+      </w:r>
+      <w:r>
+        <w:rPr>
+          <w:rFonts w:ascii="Consolas" w:hAnsi="Consolas"/>
+          <w:color w:val="000000"/>
+          <w:sz w:val="21"/>
+          <w:szCs w:val="21"/>
+          <w:lang w:val="en-GB"/>
+        </w:rPr>
+        <w:t>][</w:t>
+      </w:r>
+      <w:r>
+        <w:rPr>
+          <w:rFonts w:ascii="Consolas" w:hAnsi="Consolas"/>
+          <w:color w:val="A31515"/>
+          <w:sz w:val="21"/>
+          <w:szCs w:val="21"/>
+          <w:lang w:val="en-GB"/>
+        </w:rPr>
+        <w:t>'5'</w:t>
+      </w:r>
+      <w:r>
+        <w:rPr>
+          <w:rFonts w:ascii="Consolas" w:hAnsi="Consolas"/>
+          <w:color w:val="000000"/>
+          <w:sz w:val="21"/>
+          <w:szCs w:val="21"/>
+          <w:lang w:val="en-GB"/>
+        </w:rPr>
+        <w:t>] = round(</w:t>
+      </w:r>
+      <w:proofErr w:type="spellStart"/>
+      <w:r>
+        <w:rPr>
+          <w:rFonts w:ascii="Consolas" w:hAnsi="Consolas"/>
+          <w:color w:val="000000"/>
+          <w:sz w:val="21"/>
+          <w:szCs w:val="21"/>
+          <w:lang w:val="en-GB"/>
+        </w:rPr>
+        <w:t>kpss_result</w:t>
+      </w:r>
+      <w:proofErr w:type="spellEnd"/>
+      <w:r>
+        <w:rPr>
+          <w:rFonts w:ascii="Consolas" w:hAnsi="Consolas"/>
+          <w:color w:val="000000"/>
+          <w:sz w:val="21"/>
+          <w:szCs w:val="21"/>
+          <w:lang w:val="en-GB"/>
+        </w:rPr>
+        <w:t>[</w:t>
+      </w:r>
+      <w:r>
+        <w:rPr>
+          <w:rFonts w:ascii="Consolas" w:hAnsi="Consolas"/>
+          <w:color w:val="098658"/>
+          <w:sz w:val="21"/>
+          <w:szCs w:val="21"/>
+          <w:lang w:val="en-GB"/>
+        </w:rPr>
+        <w:t>3</w:t>
+      </w:r>
+      <w:r>
+        <w:rPr>
+          <w:rFonts w:ascii="Consolas" w:hAnsi="Consolas"/>
+          <w:color w:val="000000"/>
+          <w:sz w:val="21"/>
+          <w:szCs w:val="21"/>
+          <w:lang w:val="en-GB"/>
+        </w:rPr>
+        <w:t>][</w:t>
+      </w:r>
+      <w:r>
+        <w:rPr>
+          <w:rFonts w:ascii="Consolas" w:hAnsi="Consolas"/>
+          <w:color w:val="A31515"/>
+          <w:sz w:val="21"/>
+          <w:szCs w:val="21"/>
+          <w:lang w:val="en-GB"/>
+        </w:rPr>
+        <w:t>"5%"</w:t>
+      </w:r>
+      <w:r>
+        <w:rPr>
+          <w:rFonts w:ascii="Consolas" w:hAnsi="Consolas"/>
+          <w:color w:val="000000"/>
+          <w:sz w:val="21"/>
+          <w:szCs w:val="21"/>
+          <w:lang w:val="en-GB"/>
+        </w:rPr>
+        <w:t xml:space="preserve">], </w:t>
+      </w:r>
+      <w:r>
+        <w:rPr>
+          <w:rFonts w:ascii="Consolas" w:hAnsi="Consolas"/>
+          <w:color w:val="098658"/>
+          <w:sz w:val="21"/>
+          <w:szCs w:val="21"/>
+          <w:lang w:val="en-GB"/>
+        </w:rPr>
+        <w:t>2</w:t>
+      </w:r>
+      <w:r>
+        <w:rPr>
+          <w:rFonts w:ascii="Consolas" w:hAnsi="Consolas"/>
+          <w:color w:val="000000"/>
+          <w:sz w:val="21"/>
+          <w:szCs w:val="21"/>
+          <w:lang w:val="en-GB"/>
+        </w:rPr>
+        <w:t>)</w:t>
+      </w:r>
+    </w:p>
+    <w:p>
       <w:r>
         <w:br w:type="page"/>
       </w:r>
@@ -7360,22 +8851,22 @@
         <w:tblLook w:val="04A0" w:firstRow="1" w:lastRow="0" w:firstColumn="1" w:lastColumn="0" w:noHBand="0" w:noVBand="1"/>
       </w:tblPr>
       <w:tblGrid>
-        <w:gridCol w:w="1288"/>
-        <w:gridCol w:w="1329"/>
-        <w:gridCol w:w="1046"/>
-        <w:gridCol w:w="1933"/>
-        <w:gridCol w:w="1157"/>
-        <w:gridCol w:w="680"/>
-        <w:gridCol w:w="1501"/>
+        <w:gridCol w:w="1284"/>
+        <w:gridCol w:w="1289"/>
+        <w:gridCol w:w="1259"/>
+        <w:gridCol w:w="1277"/>
+        <w:gridCol w:w="1289"/>
+        <w:gridCol w:w="1259"/>
+        <w:gridCol w:w="1277"/>
       </w:tblGrid>
       <w:tr>
         <w:trPr>
-          <w:trHeight w:val="248"/>
+          <w:trHeight w:hRule="exact" w:val="340"/>
           <w:tblHeader/>
         </w:trPr>
         <w:tc>
           <w:tcPr>
-            <w:tcW w:w="1300" w:type="dxa"/>
+            <w:tcW w:w="1298" w:type="dxa"/>
             <w:vMerge w:val="restart"/>
             <w:tcBorders>
               <w:right w:val="single" w:sz="6" w:space="0" w:color="auto"/>
@@ -7399,11 +8890,19 @@
                 <w:szCs w:val="20"/>
               </w:rPr>
             </w:pPr>
+            <w:r>
+              <w:rPr>
+                <w:color w:val="FFFFFF" w:themeColor="background1"/>
+                <w:sz w:val="22"/>
+                <w:szCs w:val="22"/>
+              </w:rPr>
+              <w:t>megye</w:t>
+            </w:r>
           </w:p>
         </w:tc>
         <w:tc>
           <w:tcPr>
-            <w:tcW w:w="4265" w:type="dxa"/>
+            <w:tcW w:w="1298" w:type="dxa"/>
             <w:gridSpan w:val="3"/>
             <w:tcBorders>
               <w:top w:val="single" w:sz="6" w:space="0" w:color="auto"/>
@@ -7440,7 +8939,7 @@
         </w:tc>
         <w:tc>
           <w:tcPr>
-            <w:tcW w:w="3369" w:type="dxa"/>
+            <w:tcW w:w="1298" w:type="dxa"/>
             <w:gridSpan w:val="3"/>
             <w:tcBorders>
               <w:top w:val="single" w:sz="6" w:space="0" w:color="auto"/>
@@ -7477,11 +8976,11 @@
       </w:tr>
       <w:tr>
         <w:trPr>
-          <w:trHeight w:val="321"/>
+          <w:trHeight w:hRule="exact" w:val="567"/>
         </w:trPr>
         <w:tc>
           <w:tcPr>
-            <w:tcW w:w="1300" w:type="dxa"/>
+            <w:tcW w:w="1298" w:type="dxa"/>
             <w:vMerge/>
             <w:tcBorders>
               <w:bottom w:val="single" w:sz="4" w:space="0" w:color="auto"/>
@@ -7509,7 +9008,7 @@
         </w:tc>
         <w:tc>
           <w:tcPr>
-            <w:tcW w:w="1339" w:type="dxa"/>
+            <w:tcW w:w="1298" w:type="dxa"/>
             <w:tcBorders>
               <w:top w:val="nil"/>
               <w:left w:val="single" w:sz="6" w:space="0" w:color="auto"/>
@@ -7545,7 +9044,7 @@
         </w:tc>
         <w:tc>
           <w:tcPr>
-            <w:tcW w:w="1067" w:type="dxa"/>
+            <w:tcW w:w="1298" w:type="dxa"/>
             <w:tcBorders>
               <w:top w:val="nil"/>
               <w:bottom w:val="single" w:sz="4" w:space="0" w:color="auto"/>
@@ -7580,7 +9079,7 @@
         </w:tc>
         <w:tc>
           <w:tcPr>
-            <w:tcW w:w="0" w:type="auto"/>
+            <w:tcW w:w="1298" w:type="dxa"/>
             <w:tcBorders>
               <w:top w:val="nil"/>
               <w:bottom w:val="single" w:sz="4" w:space="0" w:color="auto"/>
@@ -7616,7 +9115,7 @@
         </w:tc>
         <w:tc>
           <w:tcPr>
-            <w:tcW w:w="0" w:type="auto"/>
+            <w:tcW w:w="1298" w:type="dxa"/>
             <w:tcBorders>
               <w:top w:val="nil"/>
               <w:left w:val="single" w:sz="6" w:space="0" w:color="auto"/>
@@ -7652,7 +9151,7 @@
         </w:tc>
         <w:tc>
           <w:tcPr>
-            <w:tcW w:w="0" w:type="auto"/>
+            <w:tcW w:w="1298" w:type="dxa"/>
             <w:tcBorders>
               <w:top w:val="nil"/>
               <w:bottom w:val="single" w:sz="4" w:space="0" w:color="auto"/>
@@ -7687,7 +9186,7 @@
         </w:tc>
         <w:tc>
           <w:tcPr>
-            <w:tcW w:w="1532" w:type="dxa"/>
+            <w:tcW w:w="1298" w:type="dxa"/>
             <w:tcBorders>
               <w:top w:val="nil"/>
               <w:bottom w:val="single" w:sz="4" w:space="0" w:color="auto"/>
@@ -7723,11 +9222,11 @@
       </w:tr>
       <w:tr>
         <w:trPr>
-          <w:trHeight w:val="321"/>
+          <w:trHeight w:hRule="exact" w:val="340"/>
         </w:trPr>
         <w:tc>
           <w:tcPr>
-            <w:tcW w:w="1300" w:type="dxa"/>
+            <w:tcW w:w="1298" w:type="dxa"/>
             <w:tcBorders>
               <w:top w:val="single" w:sz="4" w:space="0" w:color="auto"/>
               <w:left w:val="single" w:sz="4" w:space="0" w:color="auto"/>
@@ -7768,7 +9267,7 @@
         </w:tc>
         <w:tc>
           <w:tcPr>
-            <w:tcW w:w="1339" w:type="dxa"/>
+            <w:tcW w:w="1298" w:type="dxa"/>
             <w:tcBorders>
               <w:top w:val="single" w:sz="4" w:space="0" w:color="auto"/>
               <w:left w:val="single" w:sz="4" w:space="0" w:color="auto"/>
@@ -7799,7 +9298,7 @@
         </w:tc>
         <w:tc>
           <w:tcPr>
-            <w:tcW w:w="1067" w:type="dxa"/>
+            <w:tcW w:w="1298" w:type="dxa"/>
             <w:tcBorders>
               <w:top w:val="single" w:sz="4" w:space="0" w:color="auto"/>
               <w:left w:val="single" w:sz="4" w:space="0" w:color="auto"/>
@@ -7830,7 +9329,7 @@
         </w:tc>
         <w:tc>
           <w:tcPr>
-            <w:tcW w:w="0" w:type="auto"/>
+            <w:tcW w:w="1298" w:type="dxa"/>
             <w:tcBorders>
               <w:top w:val="single" w:sz="4" w:space="0" w:color="auto"/>
               <w:left w:val="single" w:sz="4" w:space="0" w:color="auto"/>
@@ -7861,7 +9360,7 @@
         </w:tc>
         <w:tc>
           <w:tcPr>
-            <w:tcW w:w="0" w:type="auto"/>
+            <w:tcW w:w="1298" w:type="dxa"/>
             <w:tcBorders>
               <w:top w:val="single" w:sz="4" w:space="0" w:color="auto"/>
               <w:left w:val="single" w:sz="4" w:space="0" w:color="auto"/>
@@ -7892,7 +9391,7 @@
         </w:tc>
         <w:tc>
           <w:tcPr>
-            <w:tcW w:w="0" w:type="auto"/>
+            <w:tcW w:w="1298" w:type="dxa"/>
             <w:tcBorders>
               <w:top w:val="single" w:sz="4" w:space="0" w:color="auto"/>
               <w:left w:val="single" w:sz="4" w:space="0" w:color="auto"/>
@@ -7923,7 +9422,7 @@
         </w:tc>
         <w:tc>
           <w:tcPr>
-            <w:tcW w:w="1532" w:type="dxa"/>
+            <w:tcW w:w="1298" w:type="dxa"/>
             <w:tcBorders>
               <w:top w:val="single" w:sz="4" w:space="0" w:color="auto"/>
               <w:left w:val="single" w:sz="4" w:space="0" w:color="auto"/>
@@ -7955,11 +9454,11 @@
       </w:tr>
       <w:tr>
         <w:trPr>
-          <w:trHeight w:val="432"/>
+          <w:trHeight w:hRule="exact" w:val="340"/>
         </w:trPr>
         <w:tc>
           <w:tcPr>
-            <w:tcW w:w="1300" w:type="dxa"/>
+            <w:tcW w:w="1298" w:type="dxa"/>
             <w:tcBorders>
               <w:top w:val="single" w:sz="4" w:space="0" w:color="auto"/>
               <w:left w:val="single" w:sz="4" w:space="0" w:color="auto"/>
@@ -8000,7 +9499,7 @@
         </w:tc>
         <w:tc>
           <w:tcPr>
-            <w:tcW w:w="1339" w:type="dxa"/>
+            <w:tcW w:w="1298" w:type="dxa"/>
             <w:tcBorders>
               <w:top w:val="single" w:sz="4" w:space="0" w:color="auto"/>
               <w:left w:val="single" w:sz="4" w:space="0" w:color="auto"/>
@@ -8031,7 +9530,7 @@
         </w:tc>
         <w:tc>
           <w:tcPr>
-            <w:tcW w:w="1067" w:type="dxa"/>
+            <w:tcW w:w="1298" w:type="dxa"/>
             <w:tcBorders>
               <w:top w:val="single" w:sz="4" w:space="0" w:color="auto"/>
               <w:left w:val="single" w:sz="4" w:space="0" w:color="auto"/>
@@ -8062,7 +9561,7 @@
         </w:tc>
         <w:tc>
           <w:tcPr>
-            <w:tcW w:w="0" w:type="auto"/>
+            <w:tcW w:w="1298" w:type="dxa"/>
             <w:tcBorders>
               <w:top w:val="single" w:sz="4" w:space="0" w:color="auto"/>
               <w:left w:val="single" w:sz="4" w:space="0" w:color="auto"/>
@@ -8093,7 +9592,7 @@
         </w:tc>
         <w:tc>
           <w:tcPr>
-            <w:tcW w:w="0" w:type="auto"/>
+            <w:tcW w:w="1298" w:type="dxa"/>
             <w:tcBorders>
               <w:top w:val="single" w:sz="4" w:space="0" w:color="auto"/>
               <w:left w:val="single" w:sz="4" w:space="0" w:color="auto"/>
@@ -8124,7 +9623,7 @@
         </w:tc>
         <w:tc>
           <w:tcPr>
-            <w:tcW w:w="0" w:type="auto"/>
+            <w:tcW w:w="1298" w:type="dxa"/>
             <w:tcBorders>
               <w:top w:val="single" w:sz="4" w:space="0" w:color="auto"/>
               <w:left w:val="single" w:sz="4" w:space="0" w:color="auto"/>
@@ -8155,7 +9654,7 @@
         </w:tc>
         <w:tc>
           <w:tcPr>
-            <w:tcW w:w="1532" w:type="dxa"/>
+            <w:tcW w:w="1298" w:type="dxa"/>
             <w:tcBorders>
               <w:top w:val="single" w:sz="4" w:space="0" w:color="auto"/>
               <w:left w:val="single" w:sz="4" w:space="0" w:color="auto"/>
@@ -8187,11 +9686,11 @@
       </w:tr>
       <w:tr>
         <w:trPr>
-          <w:trHeight w:val="337"/>
+          <w:trHeight w:hRule="exact" w:val="340"/>
         </w:trPr>
         <w:tc>
           <w:tcPr>
-            <w:tcW w:w="1300" w:type="dxa"/>
+            <w:tcW w:w="1298" w:type="dxa"/>
             <w:tcBorders>
               <w:top w:val="single" w:sz="4" w:space="0" w:color="auto"/>
               <w:left w:val="single" w:sz="4" w:space="0" w:color="auto"/>
@@ -8232,7 +9731,7 @@
         </w:tc>
         <w:tc>
           <w:tcPr>
-            <w:tcW w:w="1339" w:type="dxa"/>
+            <w:tcW w:w="1298" w:type="dxa"/>
             <w:tcBorders>
               <w:top w:val="single" w:sz="4" w:space="0" w:color="auto"/>
               <w:left w:val="single" w:sz="4" w:space="0" w:color="auto"/>
@@ -8263,7 +9762,7 @@
         </w:tc>
         <w:tc>
           <w:tcPr>
-            <w:tcW w:w="1067" w:type="dxa"/>
+            <w:tcW w:w="1298" w:type="dxa"/>
             <w:tcBorders>
               <w:top w:val="single" w:sz="4" w:space="0" w:color="auto"/>
               <w:left w:val="single" w:sz="4" w:space="0" w:color="auto"/>
@@ -8294,7 +9793,7 @@
         </w:tc>
         <w:tc>
           <w:tcPr>
-            <w:tcW w:w="0" w:type="auto"/>
+            <w:tcW w:w="1298" w:type="dxa"/>
             <w:tcBorders>
               <w:top w:val="single" w:sz="4" w:space="0" w:color="auto"/>
               <w:left w:val="single" w:sz="4" w:space="0" w:color="auto"/>
@@ -8325,7 +9824,7 @@
         </w:tc>
         <w:tc>
           <w:tcPr>
-            <w:tcW w:w="0" w:type="auto"/>
+            <w:tcW w:w="1298" w:type="dxa"/>
             <w:tcBorders>
               <w:top w:val="single" w:sz="4" w:space="0" w:color="auto"/>
               <w:left w:val="single" w:sz="4" w:space="0" w:color="auto"/>
@@ -8356,7 +9855,7 @@
         </w:tc>
         <w:tc>
           <w:tcPr>
-            <w:tcW w:w="0" w:type="auto"/>
+            <w:tcW w:w="1298" w:type="dxa"/>
             <w:tcBorders>
               <w:top w:val="single" w:sz="4" w:space="0" w:color="auto"/>
               <w:left w:val="single" w:sz="4" w:space="0" w:color="auto"/>
@@ -8387,7 +9886,7 @@
         </w:tc>
         <w:tc>
           <w:tcPr>
-            <w:tcW w:w="1532" w:type="dxa"/>
+            <w:tcW w:w="1298" w:type="dxa"/>
             <w:tcBorders>
               <w:top w:val="single" w:sz="4" w:space="0" w:color="auto"/>
               <w:left w:val="single" w:sz="4" w:space="0" w:color="auto"/>
@@ -8528,10 +10027,30 @@
         <w:t xml:space="preserve">bizonytalan </w:t>
       </w:r>
       <w:r>
-        <w:t>eredmények miatt mindegyik megye esetében kipróbáltam a ARIMA (p, 1, q) modellt is</w:t>
+        <w:t xml:space="preserve">eredmények miatt mindegyik megye esetében kipróbáltam a ARIMA (p, 1, q) </w:t>
+      </w:r>
+      <w:proofErr w:type="spellStart"/>
+      <w:r>
+        <w:t>modell</w:t>
+      </w:r>
+      <w:r>
+        <w:t>eket</w:t>
+      </w:r>
+      <w:r>
+        <w:t>t</w:t>
+      </w:r>
+      <w:proofErr w:type="spellEnd"/>
+      <w:r>
+        <w:t xml:space="preserve"> is</w:t>
       </w:r>
       <w:r>
         <w:t>.</w:t>
+      </w:r>
+      <w:r>
+        <w:t xml:space="preserve"> A követkető részben ismertetem az autoregresszív és mozgóátlag modelleke</w:t>
+      </w:r>
+      <w:r>
+        <w:t>t.</w:t>
       </w:r>
       <w:r>
         <w:rPr>
@@ -10011,12 +11530,36 @@
       <w:r>
         <w:tab/>
       </w:r>
-      <w:r>
-        <w:rPr>
-          <w:highlight w:val="red"/>
-        </w:rPr>
-        <w:t>(Sándor, 2019)</w:t>
-      </w:r>
+      <w:sdt>
+        <w:sdtPr>
+          <w:id w:val="-684675762"/>
+          <w:citation/>
+        </w:sdtPr>
+        <w:sdtContent>
+          <w:r>
+            <w:fldChar w:fldCharType="begin"/>
+          </w:r>
+          <w:r>
+            <w:rPr>
+              <w:lang w:val="en-GB"/>
+            </w:rPr>
+            <w:instrText xml:space="preserve">CITATION Sán191 \t  \l 2057 </w:instrText>
+          </w:r>
+          <w:r>
+            <w:fldChar w:fldCharType="separate"/>
+          </w:r>
+          <w:r>
+            <w:rPr>
+              <w:noProof/>
+              <w:lang w:val="en-GB"/>
+            </w:rPr>
+            <w:t>(Sándor, 2019)</w:t>
+          </w:r>
+          <w:r>
+            <w:fldChar w:fldCharType="end"/>
+          </w:r>
+        </w:sdtContent>
+      </w:sdt>
     </w:p>
     <w:p>
       <w:pPr>
@@ -10543,12 +12086,36 @@
       <w:pPr>
         <w:jc w:val="right"/>
       </w:pPr>
-      <w:r>
-        <w:rPr>
-          <w:highlight w:val="red"/>
-        </w:rPr>
-        <w:t>(Sándor, 2019)</w:t>
-      </w:r>
+      <w:sdt>
+        <w:sdtPr>
+          <w:id w:val="-454177566"/>
+          <w:citation/>
+        </w:sdtPr>
+        <w:sdtContent>
+          <w:r>
+            <w:fldChar w:fldCharType="begin"/>
+          </w:r>
+          <w:r>
+            <w:rPr>
+              <w:lang w:val="en-GB"/>
+            </w:rPr>
+            <w:instrText xml:space="preserve">CITATION Sán191 \t  \l 2057 </w:instrText>
+          </w:r>
+          <w:r>
+            <w:fldChar w:fldCharType="separate"/>
+          </w:r>
+          <w:r>
+            <w:rPr>
+              <w:noProof/>
+              <w:lang w:val="en-GB"/>
+            </w:rPr>
+            <w:t>(Sándor, 2019)</w:t>
+          </w:r>
+          <w:r>
+            <w:fldChar w:fldCharType="end"/>
+          </w:r>
+        </w:sdtContent>
+      </w:sdt>
     </w:p>
     <w:p>
       <w:r>
@@ -10735,15 +12302,7 @@
         <w:t>azonban</w:t>
       </w:r>
       <w:r>
-        <w:t xml:space="preserve"> p &gt; 1 rendű folyamatok </w:t>
-      </w:r>
-      <w:proofErr w:type="gramStart"/>
-      <w:r>
-        <w:t>esetében  nem</w:t>
-      </w:r>
-      <w:proofErr w:type="gramEnd"/>
-      <w:r>
-        <w:t xml:space="preserve"> feltétlenül monoton</w:t>
+        <w:t xml:space="preserve"> p &gt; 1 rendű folyamatok esetében nem feltétlenül monoton</w:t>
       </w:r>
       <w:r>
         <w:t xml:space="preserve"> a csökkenés</w:t>
@@ -10770,12 +12329,36 @@
       <w:pPr>
         <w:jc w:val="right"/>
       </w:pPr>
-      <w:r>
-        <w:rPr>
-          <w:highlight w:val="red"/>
-        </w:rPr>
-        <w:t>(Sándor, 2019)</w:t>
-      </w:r>
+      <w:sdt>
+        <w:sdtPr>
+          <w:id w:val="559131334"/>
+          <w:citation/>
+        </w:sdtPr>
+        <w:sdtContent>
+          <w:r>
+            <w:fldChar w:fldCharType="begin"/>
+          </w:r>
+          <w:r>
+            <w:rPr>
+              <w:lang w:val="en-GB"/>
+            </w:rPr>
+            <w:instrText xml:space="preserve">CITATION Sán191 \t  \l 2057 </w:instrText>
+          </w:r>
+          <w:r>
+            <w:fldChar w:fldCharType="separate"/>
+          </w:r>
+          <w:r>
+            <w:rPr>
+              <w:noProof/>
+              <w:lang w:val="en-GB"/>
+            </w:rPr>
+            <w:t>(Sándor, 2019)</w:t>
+          </w:r>
+          <w:r>
+            <w:fldChar w:fldCharType="end"/>
+          </w:r>
+        </w:sdtContent>
+      </w:sdt>
     </w:p>
     <w:p>
       <w:r>
@@ -10987,6 +12570,9 @@
       </w:r>
     </w:p>
     <w:p>
+      <w:pPr>
+        <w:jc w:val="both"/>
+      </w:pPr>
       <w:r>
         <w:t xml:space="preserve">A következő táblázatban összefoglalom, hogy a különböző modellekre milyen AIC értékeket </w:t>
       </w:r>
@@ -13952,6 +15538,8 @@
     <w:p>
       <w:pPr>
         <w:keepNext/>
+        <w:spacing w:after="0" w:line="240" w:lineRule="auto"/>
+        <w:jc w:val="center"/>
       </w:pPr>
       <w:r>
         <w:rPr>
@@ -13959,9 +15547,9 @@
         </w:rPr>
         <w:lastRenderedPageBreak/>
         <w:drawing>
-          <wp:inline distT="0" distB="0" distL="0" distR="0" wp14:anchorId="5ACBFAD6" wp14:editId="4EE79822">
-            <wp:extent cx="5736025" cy="2676811"/>
-            <wp:effectExtent l="0" t="0" r="0" b="9525"/>
+          <wp:inline distT="0" distB="0" distL="0" distR="0" wp14:anchorId="5ACBFAD6" wp14:editId="23B1CEE2">
+            <wp:extent cx="4439513" cy="2513965"/>
+            <wp:effectExtent l="0" t="0" r="0" b="635"/>
             <wp:docPr id="238860394" name="Kép 1"/>
             <wp:cNvGraphicFramePr>
               <a:graphicFrameLocks xmlns:a="http://schemas.openxmlformats.org/drawingml/2006/main" noChangeAspect="1"/>
@@ -13975,7 +15563,7 @@
                       <a:picLocks noChangeAspect="1" noChangeArrowheads="1"/>
                     </pic:cNvPicPr>
                   </pic:nvPicPr>
-                  <pic:blipFill>
+                  <pic:blipFill rotWithShape="1">
                     <a:blip r:embed="rId13" cstate="print">
                       <a:extLst>
                         <a:ext uri="{28A0092B-C50C-407E-A947-70E740481C1C}">
@@ -13983,14 +15571,13 @@
                         </a:ext>
                       </a:extLst>
                     </a:blip>
-                    <a:stretch>
-                      <a:fillRect/>
-                    </a:stretch>
+                    <a:srcRect l="8063" r="7696"/>
+                    <a:stretch/>
                   </pic:blipFill>
                   <pic:spPr bwMode="auto">
                     <a:xfrm>
                       <a:off x="0" y="0"/>
-                      <a:ext cx="5736025" cy="2676811"/>
+                      <a:ext cx="4465822" cy="2528863"/>
                     </a:xfrm>
                     <a:prstGeom prst="rect">
                       <a:avLst/>
@@ -13999,6 +15586,11 @@
                     <a:ln>
                       <a:noFill/>
                     </a:ln>
+                    <a:extLst>
+                      <a:ext uri="{53640926-AAD7-44D8-BBD7-CCE9431645EC}">
+                        <a14:shadowObscured xmlns:a14="http://schemas.microsoft.com/office/drawing/2010/main"/>
+                      </a:ext>
+                    </a:extLst>
                   </pic:spPr>
                 </pic:pic>
               </a:graphicData>
@@ -14009,21 +15601,44 @@
     </w:p>
     <w:p>
       <w:pPr>
-        <w:rPr>
-          <w:i/>
-          <w:color w:val="44546A"/>
-          <w:sz w:val="18"/>
-          <w:szCs w:val="18"/>
-        </w:rPr>
+        <w:pStyle w:val="Caption"/>
+        <w:spacing w:before="240"/>
+        <w:jc w:val="center"/>
+      </w:pPr>
+      <w:r>
+        <w:t xml:space="preserve">Kovászna megye </w:t>
+      </w:r>
+      <w:proofErr w:type="gramStart"/>
+      <w:r>
+        <w:t>ARIMA(</w:t>
+      </w:r>
+      <w:proofErr w:type="gramEnd"/>
+      <w:r>
+        <w:t>2, 1, 0) modell előrejelzései (</w:t>
+      </w:r>
+      <w:proofErr w:type="spellStart"/>
+      <w:r>
+        <w:t>kékkek</w:t>
+      </w:r>
+      <w:proofErr w:type="spellEnd"/>
+      <w:r>
+        <w:t>)</w:t>
+      </w:r>
+    </w:p>
+    <w:p>
+      <w:pPr>
+        <w:keepNext/>
+        <w:spacing w:line="240" w:lineRule="auto"/>
+        <w:jc w:val="center"/>
       </w:pPr>
       <w:r>
         <w:rPr>
           <w:noProof/>
         </w:rPr>
         <w:drawing>
-          <wp:inline distT="0" distB="0" distL="0" distR="0" wp14:anchorId="6929688E" wp14:editId="27928448">
-            <wp:extent cx="5760720" cy="2688590"/>
-            <wp:effectExtent l="0" t="0" r="0" b="0"/>
+          <wp:inline distT="0" distB="0" distL="0" distR="0" wp14:anchorId="6929688E" wp14:editId="74956E35">
+            <wp:extent cx="4397841" cy="2446039"/>
+            <wp:effectExtent l="0" t="0" r="3175" b="0"/>
             <wp:docPr id="1751452658" name="Kép 2"/>
             <wp:cNvGraphicFramePr>
               <a:graphicFrameLocks xmlns:a="http://schemas.openxmlformats.org/drawingml/2006/main" noChangeAspect="1"/>
@@ -14037,7 +15652,7 @@
                       <a:picLocks noChangeAspect="1" noChangeArrowheads="1"/>
                     </pic:cNvPicPr>
                   </pic:nvPicPr>
-                  <pic:blipFill>
+                  <pic:blipFill rotWithShape="1">
                     <a:blip r:embed="rId14" cstate="print">
                       <a:extLst>
                         <a:ext uri="{28A0092B-C50C-407E-A947-70E740481C1C}">
@@ -14045,15 +15660,13 @@
                         </a:ext>
                       </a:extLst>
                     </a:blip>
-                    <a:srcRect/>
-                    <a:stretch>
-                      <a:fillRect/>
-                    </a:stretch>
+                    <a:srcRect l="8873" r="7913"/>
+                    <a:stretch/>
                   </pic:blipFill>
                   <pic:spPr bwMode="auto">
                     <a:xfrm>
                       <a:off x="0" y="0"/>
-                      <a:ext cx="5783974" cy="2699443"/>
+                      <a:ext cx="4459311" cy="2480228"/>
                     </a:xfrm>
                     <a:prstGeom prst="rect">
                       <a:avLst/>
@@ -14062,6 +15675,11 @@
                     <a:ln>
                       <a:noFill/>
                     </a:ln>
+                    <a:extLst>
+                      <a:ext uri="{53640926-AAD7-44D8-BBD7-CCE9431645EC}">
+                        <a14:shadowObscured xmlns:a14="http://schemas.microsoft.com/office/drawing/2010/main"/>
+                      </a:ext>
+                    </a:extLst>
                   </pic:spPr>
                 </pic:pic>
               </a:graphicData>
@@ -14072,20 +15690,50 @@
     </w:p>
     <w:p>
       <w:pPr>
-        <w:rPr>
-          <w:i/>
-          <w:color w:val="44546A"/>
-          <w:sz w:val="18"/>
-          <w:szCs w:val="18"/>
-        </w:rPr>
+        <w:pStyle w:val="Caption"/>
+        <w:spacing w:before="240"/>
+        <w:jc w:val="center"/>
+      </w:pPr>
+      <w:r>
+        <w:t>Hargita</w:t>
+      </w:r>
+      <w:r>
+        <w:t xml:space="preserve"> megye </w:t>
+      </w:r>
+      <w:proofErr w:type="gramStart"/>
+      <w:r>
+        <w:t>ARIMA(</w:t>
+      </w:r>
+      <w:proofErr w:type="gramEnd"/>
+      <w:r>
+        <w:t>1, 1, 2</w:t>
+      </w:r>
+      <w:r>
+        <w:t>) modell előrejelzései (</w:t>
+      </w:r>
+      <w:proofErr w:type="spellStart"/>
+      <w:r>
+        <w:t>kékkek</w:t>
+      </w:r>
+      <w:proofErr w:type="spellEnd"/>
+      <w:r>
+        <w:t>)</w:t>
+      </w:r>
+    </w:p>
+    <w:p>
+      <w:pPr>
+        <w:pStyle w:val="Caption"/>
+        <w:keepNext/>
+        <w:spacing w:after="0"/>
+        <w:jc w:val="center"/>
       </w:pPr>
       <w:r>
         <w:rPr>
           <w:noProof/>
         </w:rPr>
         <w:drawing>
-          <wp:inline distT="0" distB="0" distL="0" distR="0" wp14:anchorId="2727C907" wp14:editId="5BF3806C">
-            <wp:extent cx="5760720" cy="2688590"/>
+          <wp:inline distT="0" distB="0" distL="0" distR="0" wp14:anchorId="7DF7F436" wp14:editId="059ED407">
+            <wp:extent cx="4428954" cy="2542359"/>
             <wp:effectExtent l="0" t="0" r="0" b="0"/>
             <wp:docPr id="2036090415" name="Kép 3"/>
             <wp:cNvGraphicFramePr>
@@ -14100,7 +15748,7 @@
                       <a:picLocks noChangeAspect="1" noChangeArrowheads="1"/>
                     </pic:cNvPicPr>
                   </pic:nvPicPr>
-                  <pic:blipFill>
+                  <pic:blipFill rotWithShape="1">
                     <a:blip r:embed="rId15" cstate="print">
                       <a:extLst>
                         <a:ext uri="{28A0092B-C50C-407E-A947-70E740481C1C}">
@@ -14108,15 +15756,13 @@
                         </a:ext>
                       </a:extLst>
                     </a:blip>
-                    <a:srcRect/>
-                    <a:stretch>
-                      <a:fillRect/>
-                    </a:stretch>
+                    <a:srcRect l="9921" r="8598"/>
+                    <a:stretch/>
                   </pic:blipFill>
                   <pic:spPr bwMode="auto">
                     <a:xfrm>
                       <a:off x="0" y="0"/>
-                      <a:ext cx="5760720" cy="2688590"/>
+                      <a:ext cx="4462263" cy="2561479"/>
                     </a:xfrm>
                     <a:prstGeom prst="rect">
                       <a:avLst/>
@@ -14125,6 +15771,11 @@
                     <a:ln>
                       <a:noFill/>
                     </a:ln>
+                    <a:extLst>
+                      <a:ext uri="{53640926-AAD7-44D8-BBD7-CCE9431645EC}">
+                        <a14:shadowObscured xmlns:a14="http://schemas.microsoft.com/office/drawing/2010/main"/>
+                      </a:ext>
+                    </a:extLst>
                   </pic:spPr>
                 </pic:pic>
               </a:graphicData>
@@ -14132,6 +15783,64 @@
           </wp:inline>
         </w:drawing>
       </w:r>
+    </w:p>
+    <w:p>
+      <w:pPr>
+        <w:pStyle w:val="Caption"/>
+        <w:spacing w:before="240"/>
+        <w:jc w:val="center"/>
+      </w:pPr>
+      <w:r>
+        <w:t>Maros</w:t>
+      </w:r>
+      <w:r>
+        <w:t xml:space="preserve"> megye </w:t>
+      </w:r>
+      <w:proofErr w:type="gramStart"/>
+      <w:r>
+        <w:t>A</w:t>
+      </w:r>
+      <w:r>
+        <w:t>R</w:t>
+      </w:r>
+      <w:r>
+        <w:t>(</w:t>
+      </w:r>
+      <w:proofErr w:type="gramEnd"/>
+      <w:r>
+        <w:t>2) modell előrejelzései (</w:t>
+      </w:r>
+      <w:proofErr w:type="spellStart"/>
+      <w:r>
+        <w:t>kékkek</w:t>
+      </w:r>
+      <w:proofErr w:type="spellEnd"/>
+      <w:r>
+        <w:t>)</w:t>
+      </w:r>
+    </w:p>
+    <w:p>
+      <w:pPr>
+        <w:keepNext/>
+        <w:rPr>
+          <w:noProof/>
+        </w:rPr>
+      </w:pPr>
+    </w:p>
+    <w:p>
+      <w:pPr>
+        <w:pStyle w:val="Caption"/>
+      </w:pPr>
+    </w:p>
+    <w:p>
+      <w:pPr>
+        <w:rPr>
+          <w:i/>
+          <w:color w:val="44546A"/>
+          <w:sz w:val="18"/>
+          <w:szCs w:val="18"/>
+        </w:rPr>
+      </w:pPr>
       <w:r>
         <w:rPr>
           <w:i/>
@@ -18023,13 +19732,6 @@
               <w:noProof/>
               <w:lang w:val="en-GB"/>
             </w:rPr>
-            <w:t xml:space="preserve"> </w:t>
-          </w:r>
-          <w:r>
-            <w:rPr>
-              <w:noProof/>
-              <w:lang w:val="en-GB"/>
-            </w:rPr>
             <w:t>(Brassai, 2019)</w:t>
           </w:r>
           <w:r>
@@ -22468,40 +24170,96 @@
         </w:tc>
       </w:tr>
     </w:tbl>
-    <w:p>
-      <w:pPr>
-        <w:pStyle w:val="Caption"/>
-        <w:jc w:val="center"/>
-      </w:pPr>
-      <w:r>
-        <w:t xml:space="preserve">Az ARIMA és az MLP neuronhálók </w:t>
-      </w:r>
-      <w:r>
-        <w:t>teljesítményének összehasonlítása</w:t>
-      </w:r>
-    </w:p>
     <w:tbl>
       <w:tblPr>
-        <w:tblpPr w:leftFromText="180" w:rightFromText="180" w:vertAnchor="text" w:horzAnchor="margin" w:tblpY="238"/>
-        <w:tblW w:w="5362" w:type="dxa"/>
+        <w:tblpPr w:leftFromText="180" w:rightFromText="180" w:vertAnchor="text" w:horzAnchor="margin" w:tblpXSpec="center" w:tblpY="458"/>
+        <w:tblW w:w="9697" w:type="dxa"/>
         <w:tblLook w:val="04A0" w:firstRow="1" w:lastRow="0" w:firstColumn="1" w:lastColumn="0" w:noHBand="0" w:noVBand="1"/>
       </w:tblPr>
       <w:tblGrid>
-        <w:gridCol w:w="3440"/>
-        <w:gridCol w:w="960"/>
-        <w:gridCol w:w="962"/>
+        <w:gridCol w:w="6324"/>
+        <w:gridCol w:w="1684"/>
+        <w:gridCol w:w="1689"/>
       </w:tblGrid>
       <w:tr>
         <w:trPr>
-          <w:trHeight w:val="360"/>
+          <w:trHeight w:val="376"/>
         </w:trPr>
         <w:tc>
           <w:tcPr>
-            <w:tcW w:w="3440" w:type="dxa"/>
+            <w:tcW w:w="6324" w:type="dxa"/>
             <w:tcBorders>
               <w:top w:val="nil"/>
               <w:left w:val="nil"/>
-              <w:bottom w:val="single" w:sz="8" w:space="0" w:color="auto"/>
+              <w:bottom w:val="single" w:sz="4" w:space="0" w:color="auto"/>
+              <w:right w:val="single" w:sz="4" w:space="0" w:color="auto"/>
+            </w:tcBorders>
+            <w:shd w:val="clear" w:color="000000" w:fill="4472C4"/>
+            <w:noWrap/>
+            <w:vAlign w:val="center"/>
+            <w:hideMark/>
+          </w:tcPr>
+          <w:p>
+            <w:pPr>
+              <w:spacing w:after="0" w:line="240" w:lineRule="auto"/>
+              <w:jc w:val="center"/>
+              <w:rPr>
+                <w:color w:val="FFFFFF"/>
+                <w:sz w:val="22"/>
+                <w:szCs w:val="22"/>
+              </w:rPr>
+            </w:pPr>
+            <w:r>
+              <w:rPr>
+                <w:color w:val="FFFFFF"/>
+                <w:sz w:val="22"/>
+                <w:szCs w:val="22"/>
+              </w:rPr>
+              <w:t>Modell</w:t>
+            </w:r>
+          </w:p>
+        </w:tc>
+        <w:tc>
+          <w:tcPr>
+            <w:tcW w:w="1684" w:type="dxa"/>
+            <w:tcBorders>
+              <w:top w:val="single" w:sz="4" w:space="0" w:color="auto"/>
+              <w:left w:val="single" w:sz="4" w:space="0" w:color="auto"/>
+              <w:bottom w:val="single" w:sz="4" w:space="0" w:color="auto"/>
+              <w:right w:val="single" w:sz="4" w:space="0" w:color="auto"/>
+            </w:tcBorders>
+            <w:shd w:val="clear" w:color="000000" w:fill="4472C4"/>
+            <w:noWrap/>
+            <w:vAlign w:val="center"/>
+            <w:hideMark/>
+          </w:tcPr>
+          <w:p>
+            <w:pPr>
+              <w:spacing w:after="0" w:line="240" w:lineRule="auto"/>
+              <w:jc w:val="center"/>
+              <w:rPr>
+                <w:color w:val="FFFFFF"/>
+                <w:sz w:val="22"/>
+                <w:szCs w:val="22"/>
+              </w:rPr>
+            </w:pPr>
+            <w:r>
+              <w:rPr>
+                <w:color w:val="FFFFFF"/>
+                <w:sz w:val="22"/>
+                <w:szCs w:val="22"/>
+              </w:rPr>
+              <w:t>MSE</w:t>
+            </w:r>
+          </w:p>
+        </w:tc>
+        <w:tc>
+          <w:tcPr>
+            <w:tcW w:w="1689" w:type="dxa"/>
+            <w:tcBorders>
+              <w:top w:val="nil"/>
+              <w:left w:val="single" w:sz="4" w:space="0" w:color="auto"/>
+              <w:bottom w:val="single" w:sz="4" w:space="0" w:color="auto"/>
               <w:right w:val="single" w:sz="8" w:space="0" w:color="auto"/>
             </w:tcBorders>
             <w:shd w:val="clear" w:color="000000" w:fill="4472C4"/>
@@ -22525,22 +24283,65 @@
                 <w:sz w:val="22"/>
                 <w:szCs w:val="22"/>
               </w:rPr>
-              <w:t>Modell</w:t>
+              <w:t>RRMSE</w:t>
+            </w:r>
+          </w:p>
+        </w:tc>
+      </w:tr>
+      <w:tr>
+        <w:trPr>
+          <w:trHeight w:val="376"/>
+        </w:trPr>
+        <w:tc>
+          <w:tcPr>
+            <w:tcW w:w="6324" w:type="dxa"/>
+            <w:tcBorders>
+              <w:top w:val="single" w:sz="4" w:space="0" w:color="auto"/>
+              <w:left w:val="single" w:sz="4" w:space="0" w:color="auto"/>
+              <w:right w:val="single" w:sz="4" w:space="0" w:color="auto"/>
+            </w:tcBorders>
+            <w:shd w:val="clear" w:color="auto" w:fill="auto"/>
+            <w:hideMark/>
+          </w:tcPr>
+          <w:p>
+            <w:pPr>
+              <w:spacing w:after="0" w:line="240" w:lineRule="auto"/>
+              <w:jc w:val="both"/>
+              <w:rPr>
+                <w:color w:val="000000"/>
+              </w:rPr>
+            </w:pPr>
+            <w:r>
+              <w:rPr>
+                <w:color w:val="000000"/>
+              </w:rPr>
+              <w:t xml:space="preserve">Kovászna </w:t>
+            </w:r>
+            <w:proofErr w:type="gramStart"/>
+            <w:r>
+              <w:rPr>
+                <w:color w:val="000000"/>
+              </w:rPr>
+              <w:t>ARIMA(</w:t>
+            </w:r>
+            <w:proofErr w:type="gramEnd"/>
+            <w:r>
+              <w:rPr>
+                <w:color w:val="000000"/>
+              </w:rPr>
+              <w:t>2, 1, 0)</w:t>
             </w:r>
           </w:p>
         </w:tc>
         <w:tc>
           <w:tcPr>
-            <w:tcW w:w="960" w:type="dxa"/>
+            <w:tcW w:w="1684" w:type="dxa"/>
             <w:tcBorders>
-              <w:top w:val="nil"/>
-              <w:left w:val="nil"/>
-              <w:bottom w:val="single" w:sz="8" w:space="0" w:color="auto"/>
-              <w:right w:val="single" w:sz="8" w:space="0" w:color="auto"/>
+              <w:top w:val="single" w:sz="4" w:space="0" w:color="auto"/>
+              <w:left w:val="single" w:sz="4" w:space="0" w:color="auto"/>
+              <w:right w:val="single" w:sz="4" w:space="0" w:color="auto"/>
             </w:tcBorders>
-            <w:shd w:val="clear" w:color="000000" w:fill="4472C4"/>
-            <w:noWrap/>
-            <w:vAlign w:val="center"/>
+            <w:shd w:val="clear" w:color="auto" w:fill="auto"/>
             <w:hideMark/>
           </w:tcPr>
           <w:p>
@@ -22548,33 +24349,26 @@
               <w:spacing w:after="0" w:line="240" w:lineRule="auto"/>
               <w:jc w:val="center"/>
               <w:rPr>
-                <w:color w:val="FFFFFF"/>
-                <w:sz w:val="22"/>
-                <w:szCs w:val="22"/>
+                <w:color w:val="000000"/>
               </w:rPr>
             </w:pPr>
             <w:r>
               <w:rPr>
-                <w:color w:val="FFFFFF"/>
-                <w:sz w:val="22"/>
-                <w:szCs w:val="22"/>
-              </w:rPr>
-              <w:t>MSE</w:t>
+                <w:color w:val="000000"/>
+              </w:rPr>
+              <w:t>0.17</w:t>
             </w:r>
           </w:p>
         </w:tc>
         <w:tc>
           <w:tcPr>
-            <w:tcW w:w="962" w:type="dxa"/>
+            <w:tcW w:w="1689" w:type="dxa"/>
             <w:tcBorders>
-              <w:top w:val="nil"/>
-              <w:left w:val="nil"/>
-              <w:bottom w:val="single" w:sz="8" w:space="0" w:color="auto"/>
-              <w:right w:val="single" w:sz="8" w:space="0" w:color="auto"/>
+              <w:top w:val="single" w:sz="4" w:space="0" w:color="auto"/>
+              <w:left w:val="single" w:sz="4" w:space="0" w:color="auto"/>
+              <w:right w:val="single" w:sz="4" w:space="0" w:color="auto"/>
             </w:tcBorders>
-            <w:shd w:val="clear" w:color="000000" w:fill="4472C4"/>
-            <w:noWrap/>
-            <w:vAlign w:val="center"/>
+            <w:shd w:val="clear" w:color="auto" w:fill="auto"/>
             <w:hideMark/>
           </w:tcPr>
           <w:p>
@@ -22582,32 +24376,597 @@
               <w:spacing w:after="0" w:line="240" w:lineRule="auto"/>
               <w:jc w:val="center"/>
               <w:rPr>
-                <w:color w:val="FFFFFF"/>
-                <w:sz w:val="22"/>
-                <w:szCs w:val="22"/>
+                <w:color w:val="000000"/>
               </w:rPr>
             </w:pPr>
             <w:r>
               <w:rPr>
-                <w:color w:val="FFFFFF"/>
-                <w:sz w:val="22"/>
-                <w:szCs w:val="22"/>
-              </w:rPr>
-              <w:t>RRMSE</w:t>
+                <w:color w:val="000000"/>
+              </w:rPr>
+              <w:t>0.1</w:t>
             </w:r>
           </w:p>
         </w:tc>
       </w:tr>
       <w:tr>
         <w:trPr>
-          <w:trHeight w:val="360"/>
+          <w:trHeight w:val="376"/>
         </w:trPr>
         <w:tc>
           <w:tcPr>
-            <w:tcW w:w="3440" w:type="dxa"/>
+            <w:tcW w:w="6324" w:type="dxa"/>
             <w:tcBorders>
-              <w:top w:val="single" w:sz="4" w:space="0" w:color="auto"/>
-              <w:left w:val="single" w:sz="8" w:space="0" w:color="auto"/>
+              <w:top w:val="nil"/>
+              <w:left w:val="single" w:sz="4" w:space="0" w:color="auto"/>
+              <w:right w:val="single" w:sz="4" w:space="0" w:color="auto"/>
+            </w:tcBorders>
+            <w:shd w:val="clear" w:color="auto" w:fill="auto"/>
+            <w:hideMark/>
+          </w:tcPr>
+          <w:p>
+            <w:pPr>
+              <w:spacing w:after="0" w:line="240" w:lineRule="auto"/>
+              <w:jc w:val="both"/>
+              <w:rPr>
+                <w:b/>
+                <w:bCs/>
+                <w:color w:val="000000"/>
+              </w:rPr>
+            </w:pPr>
+            <w:r>
+              <w:rPr>
+                <w:b/>
+                <w:bCs/>
+                <w:color w:val="000000"/>
+              </w:rPr>
+              <w:t>Kovászna MLP (1</w:t>
+            </w:r>
+            <w:r>
+              <w:rPr>
+                <w:b/>
+                <w:bCs/>
+                <w:color w:val="000000"/>
+              </w:rPr>
+              <w:t>2</w:t>
+            </w:r>
+            <w:r>
+              <w:rPr>
+                <w:b/>
+                <w:bCs/>
+                <w:color w:val="000000"/>
+              </w:rPr>
+              <w:t>, 1</w:t>
+            </w:r>
+            <w:r>
+              <w:rPr>
+                <w:b/>
+                <w:bCs/>
+                <w:color w:val="000000"/>
+              </w:rPr>
+              <w:t>2</w:t>
+            </w:r>
+            <w:r>
+              <w:rPr>
+                <w:b/>
+                <w:bCs/>
+                <w:color w:val="000000"/>
+              </w:rPr>
+              <w:t>, 1</w:t>
+            </w:r>
+            <w:r>
+              <w:rPr>
+                <w:b/>
+                <w:bCs/>
+                <w:color w:val="000000"/>
+              </w:rPr>
+              <w:t>2</w:t>
+            </w:r>
+            <w:r>
+              <w:rPr>
+                <w:b/>
+                <w:bCs/>
+                <w:color w:val="000000"/>
+              </w:rPr>
+              <w:t>, 1</w:t>
+            </w:r>
+            <w:r>
+              <w:rPr>
+                <w:b/>
+                <w:bCs/>
+                <w:color w:val="000000"/>
+              </w:rPr>
+              <w:t>2</w:t>
+            </w:r>
+            <w:r>
+              <w:rPr>
+                <w:b/>
+                <w:bCs/>
+                <w:color w:val="000000"/>
+              </w:rPr>
+              <w:t>)</w:t>
+            </w:r>
+          </w:p>
+        </w:tc>
+        <w:tc>
+          <w:tcPr>
+            <w:tcW w:w="1684" w:type="dxa"/>
+            <w:tcBorders>
+              <w:top w:val="nil"/>
+              <w:left w:val="single" w:sz="4" w:space="0" w:color="auto"/>
+              <w:right w:val="single" w:sz="4" w:space="0" w:color="auto"/>
+            </w:tcBorders>
+            <w:shd w:val="clear" w:color="auto" w:fill="auto"/>
+            <w:hideMark/>
+          </w:tcPr>
+          <w:p>
+            <w:pPr>
+              <w:spacing w:after="0" w:line="240" w:lineRule="auto"/>
+              <w:jc w:val="center"/>
+              <w:rPr>
+                <w:b/>
+                <w:bCs/>
+                <w:color w:val="000000"/>
+              </w:rPr>
+            </w:pPr>
+            <w:r>
+              <w:rPr>
+                <w:b/>
+                <w:bCs/>
+                <w:color w:val="000000"/>
+              </w:rPr>
+              <w:t>0.04</w:t>
+            </w:r>
+          </w:p>
+        </w:tc>
+        <w:tc>
+          <w:tcPr>
+            <w:tcW w:w="1689" w:type="dxa"/>
+            <w:tcBorders>
+              <w:top w:val="nil"/>
+              <w:left w:val="single" w:sz="4" w:space="0" w:color="auto"/>
+              <w:right w:val="single" w:sz="4" w:space="0" w:color="auto"/>
+            </w:tcBorders>
+            <w:shd w:val="clear" w:color="auto" w:fill="auto"/>
+            <w:hideMark/>
+          </w:tcPr>
+          <w:p>
+            <w:pPr>
+              <w:spacing w:after="0" w:line="240" w:lineRule="auto"/>
+              <w:jc w:val="center"/>
+              <w:rPr>
+                <w:b/>
+                <w:bCs/>
+                <w:color w:val="000000"/>
+              </w:rPr>
+            </w:pPr>
+            <w:r>
+              <w:rPr>
+                <w:b/>
+                <w:bCs/>
+                <w:color w:val="000000"/>
+              </w:rPr>
+              <w:t>0.05</w:t>
+            </w:r>
+          </w:p>
+        </w:tc>
+      </w:tr>
+      <w:tr>
+        <w:trPr>
+          <w:trHeight w:val="376"/>
+        </w:trPr>
+        <w:tc>
+          <w:tcPr>
+            <w:tcW w:w="6324" w:type="dxa"/>
+            <w:tcBorders>
+              <w:top w:val="nil"/>
+              <w:left w:val="single" w:sz="4" w:space="0" w:color="auto"/>
+              <w:right w:val="single" w:sz="4" w:space="0" w:color="auto"/>
+            </w:tcBorders>
+            <w:shd w:val="clear" w:color="auto" w:fill="auto"/>
+            <w:hideMark/>
+          </w:tcPr>
+          <w:p>
+            <w:pPr>
+              <w:spacing w:after="0" w:line="240" w:lineRule="auto"/>
+              <w:jc w:val="both"/>
+              <w:rPr>
+                <w:color w:val="000000"/>
+              </w:rPr>
+            </w:pPr>
+            <w:r>
+              <w:rPr>
+                <w:color w:val="000000"/>
+              </w:rPr>
+              <w:t xml:space="preserve">Hargita </w:t>
+            </w:r>
+            <w:proofErr w:type="gramStart"/>
+            <w:r>
+              <w:rPr>
+                <w:color w:val="000000"/>
+              </w:rPr>
+              <w:t>ARIMA(</w:t>
+            </w:r>
+            <w:proofErr w:type="gramEnd"/>
+            <w:r>
+              <w:rPr>
+                <w:color w:val="000000"/>
+              </w:rPr>
+              <w:t>1, 1, 2)</w:t>
+            </w:r>
+          </w:p>
+        </w:tc>
+        <w:tc>
+          <w:tcPr>
+            <w:tcW w:w="1684" w:type="dxa"/>
+            <w:tcBorders>
+              <w:top w:val="nil"/>
+              <w:left w:val="single" w:sz="4" w:space="0" w:color="auto"/>
+              <w:right w:val="single" w:sz="4" w:space="0" w:color="auto"/>
+            </w:tcBorders>
+            <w:shd w:val="clear" w:color="auto" w:fill="auto"/>
+            <w:hideMark/>
+          </w:tcPr>
+          <w:p>
+            <w:pPr>
+              <w:spacing w:after="0" w:line="240" w:lineRule="auto"/>
+              <w:jc w:val="center"/>
+              <w:rPr>
+                <w:color w:val="000000"/>
+              </w:rPr>
+            </w:pPr>
+            <w:r>
+              <w:rPr>
+                <w:color w:val="000000"/>
+              </w:rPr>
+              <w:t>0.08</w:t>
+            </w:r>
+          </w:p>
+        </w:tc>
+        <w:tc>
+          <w:tcPr>
+            <w:tcW w:w="1689" w:type="dxa"/>
+            <w:tcBorders>
+              <w:top w:val="nil"/>
+              <w:left w:val="single" w:sz="4" w:space="0" w:color="auto"/>
+              <w:right w:val="single" w:sz="4" w:space="0" w:color="auto"/>
+            </w:tcBorders>
+            <w:shd w:val="clear" w:color="auto" w:fill="auto"/>
+            <w:hideMark/>
+          </w:tcPr>
+          <w:p>
+            <w:pPr>
+              <w:spacing w:after="0" w:line="240" w:lineRule="auto"/>
+              <w:jc w:val="center"/>
+              <w:rPr>
+                <w:color w:val="000000"/>
+              </w:rPr>
+            </w:pPr>
+            <w:r>
+              <w:rPr>
+                <w:color w:val="000000"/>
+              </w:rPr>
+              <w:t>0.07</w:t>
+            </w:r>
+          </w:p>
+        </w:tc>
+      </w:tr>
+      <w:tr>
+        <w:trPr>
+          <w:trHeight w:val="376"/>
+        </w:trPr>
+        <w:tc>
+          <w:tcPr>
+            <w:tcW w:w="6324" w:type="dxa"/>
+            <w:tcBorders>
+              <w:top w:val="nil"/>
+              <w:left w:val="single" w:sz="4" w:space="0" w:color="auto"/>
+              <w:right w:val="single" w:sz="4" w:space="0" w:color="auto"/>
+            </w:tcBorders>
+            <w:shd w:val="clear" w:color="auto" w:fill="auto"/>
+            <w:hideMark/>
+          </w:tcPr>
+          <w:p>
+            <w:pPr>
+              <w:spacing w:after="0" w:line="240" w:lineRule="auto"/>
+              <w:jc w:val="both"/>
+              <w:rPr>
+                <w:b/>
+                <w:bCs/>
+                <w:color w:val="000000"/>
+              </w:rPr>
+            </w:pPr>
+            <w:r>
+              <w:rPr>
+                <w:b/>
+                <w:bCs/>
+                <w:color w:val="000000"/>
+              </w:rPr>
+              <w:t>Hargita MLP (12, 12, 12)</w:t>
+            </w:r>
+          </w:p>
+        </w:tc>
+        <w:tc>
+          <w:tcPr>
+            <w:tcW w:w="1684" w:type="dxa"/>
+            <w:tcBorders>
+              <w:top w:val="nil"/>
+              <w:left w:val="single" w:sz="4" w:space="0" w:color="auto"/>
+              <w:right w:val="single" w:sz="4" w:space="0" w:color="auto"/>
+            </w:tcBorders>
+            <w:shd w:val="clear" w:color="auto" w:fill="auto"/>
+            <w:hideMark/>
+          </w:tcPr>
+          <w:p>
+            <w:pPr>
+              <w:spacing w:after="0" w:line="240" w:lineRule="auto"/>
+              <w:jc w:val="center"/>
+              <w:rPr>
+                <w:b/>
+                <w:bCs/>
+                <w:color w:val="000000"/>
+              </w:rPr>
+            </w:pPr>
+            <w:r>
+              <w:rPr>
+                <w:b/>
+                <w:bCs/>
+                <w:color w:val="000000"/>
+              </w:rPr>
+              <w:t>0.01</w:t>
+            </w:r>
+          </w:p>
+        </w:tc>
+        <w:tc>
+          <w:tcPr>
+            <w:tcW w:w="1689" w:type="dxa"/>
+            <w:tcBorders>
+              <w:top w:val="nil"/>
+              <w:left w:val="single" w:sz="4" w:space="0" w:color="auto"/>
+              <w:right w:val="single" w:sz="4" w:space="0" w:color="auto"/>
+            </w:tcBorders>
+            <w:shd w:val="clear" w:color="auto" w:fill="auto"/>
+            <w:hideMark/>
+          </w:tcPr>
+          <w:p>
+            <w:pPr>
+              <w:spacing w:after="0" w:line="240" w:lineRule="auto"/>
+              <w:jc w:val="center"/>
+              <w:rPr>
+                <w:b/>
+                <w:bCs/>
+                <w:color w:val="000000"/>
+              </w:rPr>
+            </w:pPr>
+            <w:r>
+              <w:rPr>
+                <w:b/>
+                <w:bCs/>
+                <w:color w:val="000000"/>
+              </w:rPr>
+              <w:t>0.03</w:t>
+            </w:r>
+          </w:p>
+        </w:tc>
+      </w:tr>
+      <w:tr>
+        <w:trPr>
+          <w:trHeight w:val="376"/>
+        </w:trPr>
+        <w:tc>
+          <w:tcPr>
+            <w:tcW w:w="6324" w:type="dxa"/>
+            <w:tcBorders>
+              <w:top w:val="nil"/>
+              <w:left w:val="single" w:sz="4" w:space="0" w:color="auto"/>
+              <w:right w:val="single" w:sz="4" w:space="0" w:color="auto"/>
+            </w:tcBorders>
+            <w:shd w:val="clear" w:color="auto" w:fill="auto"/>
+            <w:hideMark/>
+          </w:tcPr>
+          <w:p>
+            <w:pPr>
+              <w:spacing w:after="0" w:line="240" w:lineRule="auto"/>
+              <w:jc w:val="both"/>
+              <w:rPr>
+                <w:color w:val="000000"/>
+              </w:rPr>
+            </w:pPr>
+            <w:r>
+              <w:rPr>
+                <w:color w:val="000000"/>
+              </w:rPr>
+              <w:t xml:space="preserve">Maros </w:t>
+            </w:r>
+            <w:proofErr w:type="gramStart"/>
+            <w:r>
+              <w:rPr>
+                <w:color w:val="000000"/>
+              </w:rPr>
+              <w:t>AR(</w:t>
+            </w:r>
+            <w:proofErr w:type="gramEnd"/>
+            <w:r>
+              <w:rPr>
+                <w:color w:val="000000"/>
+              </w:rPr>
+              <w:t>2)</w:t>
+            </w:r>
+          </w:p>
+        </w:tc>
+        <w:tc>
+          <w:tcPr>
+            <w:tcW w:w="1684" w:type="dxa"/>
+            <w:tcBorders>
+              <w:top w:val="nil"/>
+              <w:left w:val="single" w:sz="4" w:space="0" w:color="auto"/>
+              <w:right w:val="single" w:sz="4" w:space="0" w:color="auto"/>
+            </w:tcBorders>
+            <w:shd w:val="clear" w:color="auto" w:fill="auto"/>
+            <w:hideMark/>
+          </w:tcPr>
+          <w:p>
+            <w:pPr>
+              <w:spacing w:after="0" w:line="240" w:lineRule="auto"/>
+              <w:jc w:val="center"/>
+              <w:rPr>
+                <w:color w:val="000000"/>
+              </w:rPr>
+            </w:pPr>
+            <w:r>
+              <w:rPr>
+                <w:color w:val="000000"/>
+              </w:rPr>
+              <w:t>0.0</w:t>
+            </w:r>
+            <w:r>
+              <w:rPr>
+                <w:color w:val="000000"/>
+              </w:rPr>
+              <w:t>8</w:t>
+            </w:r>
+          </w:p>
+        </w:tc>
+        <w:tc>
+          <w:tcPr>
+            <w:tcW w:w="1689" w:type="dxa"/>
+            <w:tcBorders>
+              <w:top w:val="nil"/>
+              <w:left w:val="single" w:sz="4" w:space="0" w:color="auto"/>
+              <w:right w:val="single" w:sz="4" w:space="0" w:color="auto"/>
+            </w:tcBorders>
+            <w:shd w:val="clear" w:color="auto" w:fill="auto"/>
+            <w:hideMark/>
+          </w:tcPr>
+          <w:p>
+            <w:pPr>
+              <w:spacing w:after="0" w:line="240" w:lineRule="auto"/>
+              <w:jc w:val="center"/>
+              <w:rPr>
+                <w:color w:val="000000"/>
+              </w:rPr>
+            </w:pPr>
+            <w:r>
+              <w:rPr>
+                <w:color w:val="000000"/>
+              </w:rPr>
+              <w:t>0.</w:t>
+            </w:r>
+            <w:r>
+              <w:rPr>
+                <w:color w:val="000000"/>
+              </w:rPr>
+              <w:t>1</w:t>
+            </w:r>
+          </w:p>
+        </w:tc>
+      </w:tr>
+      <w:tr>
+        <w:trPr>
+          <w:trHeight w:val="376"/>
+        </w:trPr>
+        <w:tc>
+          <w:tcPr>
+            <w:tcW w:w="6324" w:type="dxa"/>
+            <w:tcBorders>
+              <w:top w:val="nil"/>
+              <w:left w:val="single" w:sz="4" w:space="0" w:color="auto"/>
+              <w:right w:val="single" w:sz="4" w:space="0" w:color="auto"/>
+            </w:tcBorders>
+            <w:shd w:val="clear" w:color="auto" w:fill="auto"/>
+          </w:tcPr>
+          <w:p>
+            <w:pPr>
+              <w:spacing w:after="0" w:line="240" w:lineRule="auto"/>
+              <w:jc w:val="both"/>
+              <w:rPr>
+                <w:color w:val="000000"/>
+              </w:rPr>
+            </w:pPr>
+            <w:r>
+              <w:rPr>
+                <w:color w:val="000000"/>
+              </w:rPr>
+              <w:t xml:space="preserve">Maros </w:t>
+            </w:r>
+            <w:proofErr w:type="gramStart"/>
+            <w:r>
+              <w:rPr>
+                <w:color w:val="000000"/>
+              </w:rPr>
+              <w:t>ARIMA(</w:t>
+            </w:r>
+            <w:proofErr w:type="gramEnd"/>
+            <w:r>
+              <w:rPr>
+                <w:color w:val="000000"/>
+              </w:rPr>
+              <w:t>2,1,0)</w:t>
+            </w:r>
+          </w:p>
+        </w:tc>
+        <w:tc>
+          <w:tcPr>
+            <w:tcW w:w="1684" w:type="dxa"/>
+            <w:tcBorders>
+              <w:top w:val="nil"/>
+              <w:left w:val="single" w:sz="4" w:space="0" w:color="auto"/>
+              <w:right w:val="single" w:sz="4" w:space="0" w:color="auto"/>
+            </w:tcBorders>
+            <w:shd w:val="clear" w:color="auto" w:fill="auto"/>
+          </w:tcPr>
+          <w:p>
+            <w:pPr>
+              <w:spacing w:after="0" w:line="240" w:lineRule="auto"/>
+              <w:jc w:val="center"/>
+              <w:rPr>
+                <w:color w:val="000000"/>
+              </w:rPr>
+            </w:pPr>
+            <w:r>
+              <w:rPr>
+                <w:color w:val="000000"/>
+              </w:rPr>
+              <w:t>0.05</w:t>
+            </w:r>
+          </w:p>
+        </w:tc>
+        <w:tc>
+          <w:tcPr>
+            <w:tcW w:w="1689" w:type="dxa"/>
+            <w:tcBorders>
+              <w:top w:val="nil"/>
+              <w:left w:val="single" w:sz="4" w:space="0" w:color="auto"/>
+              <w:right w:val="single" w:sz="4" w:space="0" w:color="auto"/>
+            </w:tcBorders>
+            <w:shd w:val="clear" w:color="auto" w:fill="auto"/>
+          </w:tcPr>
+          <w:p>
+            <w:pPr>
+              <w:spacing w:after="0" w:line="240" w:lineRule="auto"/>
+              <w:jc w:val="center"/>
+              <w:rPr>
+                <w:color w:val="000000"/>
+              </w:rPr>
+            </w:pPr>
+            <w:r>
+              <w:rPr>
+                <w:color w:val="000000"/>
+              </w:rPr>
+              <w:t>0.07</w:t>
+            </w:r>
+          </w:p>
+        </w:tc>
+      </w:tr>
+      <w:tr>
+        <w:trPr>
+          <w:trHeight w:val="376"/>
+        </w:trPr>
+        <w:tc>
+          <w:tcPr>
+            <w:tcW w:w="6324" w:type="dxa"/>
+            <w:tcBorders>
+              <w:top w:val="nil"/>
+              <w:left w:val="single" w:sz="4" w:space="0" w:color="auto"/>
               <w:bottom w:val="single" w:sz="4" w:space="0" w:color="auto"/>
               <w:right w:val="single" w:sz="4" w:space="0" w:color="auto"/>
             </w:tcBorders>
@@ -22617,38 +24976,29 @@
           <w:p>
             <w:pPr>
               <w:spacing w:after="0" w:line="240" w:lineRule="auto"/>
-              <w:rPr>
+              <w:jc w:val="both"/>
+              <w:rPr>
+                <w:b/>
+                <w:bCs/>
                 <w:color w:val="000000"/>
               </w:rPr>
             </w:pPr>
             <w:r>
               <w:rPr>
+                <w:b/>
+                <w:bCs/>
                 <w:color w:val="000000"/>
               </w:rPr>
-              <w:t xml:space="preserve">Kovászna </w:t>
-            </w:r>
-            <w:proofErr w:type="gramStart"/>
-            <w:r>
-              <w:rPr>
-                <w:color w:val="000000"/>
-              </w:rPr>
-              <w:t>ARIMA(</w:t>
-            </w:r>
-            <w:proofErr w:type="gramEnd"/>
-            <w:r>
-              <w:rPr>
-                <w:color w:val="000000"/>
-              </w:rPr>
-              <w:t>2, 1, 0)</w:t>
+              <w:t>Maros MLP (12, 12, 12)</w:t>
             </w:r>
           </w:p>
         </w:tc>
         <w:tc>
           <w:tcPr>
-            <w:tcW w:w="960" w:type="dxa"/>
+            <w:tcW w:w="1684" w:type="dxa"/>
             <w:tcBorders>
-              <w:top w:val="single" w:sz="4" w:space="0" w:color="auto"/>
-              <w:left w:val="nil"/>
+              <w:top w:val="nil"/>
+              <w:left w:val="single" w:sz="4" w:space="0" w:color="auto"/>
               <w:bottom w:val="single" w:sz="4" w:space="0" w:color="auto"/>
               <w:right w:val="single" w:sz="4" w:space="0" w:color="auto"/>
             </w:tcBorders>
@@ -22658,56 +25008,29 @@
           <w:p>
             <w:pPr>
               <w:spacing w:after="0" w:line="240" w:lineRule="auto"/>
-              <w:rPr>
+              <w:jc w:val="center"/>
+              <w:rPr>
+                <w:b/>
+                <w:bCs/>
                 <w:color w:val="000000"/>
               </w:rPr>
             </w:pPr>
             <w:r>
               <w:rPr>
+                <w:b/>
+                <w:bCs/>
                 <w:color w:val="000000"/>
               </w:rPr>
-              <w:t>0.17</w:t>
+              <w:t>0.01</w:t>
             </w:r>
           </w:p>
         </w:tc>
         <w:tc>
           <w:tcPr>
-            <w:tcW w:w="962" w:type="dxa"/>
-            <w:tcBorders>
-              <w:top w:val="single" w:sz="4" w:space="0" w:color="auto"/>
-              <w:left w:val="nil"/>
-              <w:bottom w:val="single" w:sz="4" w:space="0" w:color="auto"/>
-              <w:right w:val="single" w:sz="8" w:space="0" w:color="auto"/>
-            </w:tcBorders>
-            <w:shd w:val="clear" w:color="auto" w:fill="auto"/>
-            <w:hideMark/>
-          </w:tcPr>
-          <w:p>
-            <w:pPr>
-              <w:spacing w:after="0" w:line="240" w:lineRule="auto"/>
-              <w:rPr>
-                <w:color w:val="000000"/>
-              </w:rPr>
-            </w:pPr>
-            <w:r>
-              <w:rPr>
-                <w:color w:val="000000"/>
-              </w:rPr>
-              <w:t>0.1</w:t>
-            </w:r>
-          </w:p>
-        </w:tc>
-      </w:tr>
-      <w:tr>
-        <w:trPr>
-          <w:trHeight w:val="360"/>
-        </w:trPr>
-        <w:tc>
-          <w:tcPr>
-            <w:tcW w:w="3440" w:type="dxa"/>
+            <w:tcW w:w="1689" w:type="dxa"/>
             <w:tcBorders>
               <w:top w:val="nil"/>
-              <w:left w:val="single" w:sz="8" w:space="0" w:color="auto"/>
+              <w:left w:val="single" w:sz="4" w:space="0" w:color="auto"/>
               <w:bottom w:val="single" w:sz="4" w:space="0" w:color="auto"/>
               <w:right w:val="single" w:sz="4" w:space="0" w:color="auto"/>
             </w:tcBorders>
@@ -22717,637 +25040,7 @@
           <w:p>
             <w:pPr>
               <w:spacing w:after="0" w:line="240" w:lineRule="auto"/>
-              <w:rPr>
-                <w:b/>
-                <w:bCs/>
-                <w:color w:val="000000"/>
-              </w:rPr>
-            </w:pPr>
-            <w:r>
-              <w:rPr>
-                <w:b/>
-                <w:bCs/>
-                <w:color w:val="000000"/>
-              </w:rPr>
-              <w:t>Kovászna MLP (1</w:t>
-            </w:r>
-            <w:r>
-              <w:rPr>
-                <w:b/>
-                <w:bCs/>
-                <w:color w:val="000000"/>
-              </w:rPr>
-              <w:t>2</w:t>
-            </w:r>
-            <w:r>
-              <w:rPr>
-                <w:b/>
-                <w:bCs/>
-                <w:color w:val="000000"/>
-              </w:rPr>
-              <w:t>, 1</w:t>
-            </w:r>
-            <w:r>
-              <w:rPr>
-                <w:b/>
-                <w:bCs/>
-                <w:color w:val="000000"/>
-              </w:rPr>
-              <w:t>2</w:t>
-            </w:r>
-            <w:r>
-              <w:rPr>
-                <w:b/>
-                <w:bCs/>
-                <w:color w:val="000000"/>
-              </w:rPr>
-              <w:t>, 1</w:t>
-            </w:r>
-            <w:r>
-              <w:rPr>
-                <w:b/>
-                <w:bCs/>
-                <w:color w:val="000000"/>
-              </w:rPr>
-              <w:t>2</w:t>
-            </w:r>
-            <w:r>
-              <w:rPr>
-                <w:b/>
-                <w:bCs/>
-                <w:color w:val="000000"/>
-              </w:rPr>
-              <w:t>, 1</w:t>
-            </w:r>
-            <w:r>
-              <w:rPr>
-                <w:b/>
-                <w:bCs/>
-                <w:color w:val="000000"/>
-              </w:rPr>
-              <w:t>2</w:t>
-            </w:r>
-            <w:r>
-              <w:rPr>
-                <w:b/>
-                <w:bCs/>
-                <w:color w:val="000000"/>
-              </w:rPr>
-              <w:t>)</w:t>
-            </w:r>
-          </w:p>
-        </w:tc>
-        <w:tc>
-          <w:tcPr>
-            <w:tcW w:w="960" w:type="dxa"/>
-            <w:tcBorders>
-              <w:top w:val="nil"/>
-              <w:left w:val="nil"/>
-              <w:bottom w:val="single" w:sz="4" w:space="0" w:color="auto"/>
-              <w:right w:val="single" w:sz="4" w:space="0" w:color="auto"/>
-            </w:tcBorders>
-            <w:shd w:val="clear" w:color="auto" w:fill="auto"/>
-            <w:hideMark/>
-          </w:tcPr>
-          <w:p>
-            <w:pPr>
-              <w:spacing w:after="0" w:line="240" w:lineRule="auto"/>
-              <w:rPr>
-                <w:b/>
-                <w:bCs/>
-                <w:color w:val="000000"/>
-              </w:rPr>
-            </w:pPr>
-            <w:r>
-              <w:rPr>
-                <w:b/>
-                <w:bCs/>
-                <w:color w:val="000000"/>
-              </w:rPr>
-              <w:t>0.04</w:t>
-            </w:r>
-          </w:p>
-        </w:tc>
-        <w:tc>
-          <w:tcPr>
-            <w:tcW w:w="962" w:type="dxa"/>
-            <w:tcBorders>
-              <w:top w:val="nil"/>
-              <w:left w:val="nil"/>
-              <w:bottom w:val="single" w:sz="4" w:space="0" w:color="auto"/>
-              <w:right w:val="single" w:sz="8" w:space="0" w:color="auto"/>
-            </w:tcBorders>
-            <w:shd w:val="clear" w:color="auto" w:fill="auto"/>
-            <w:hideMark/>
-          </w:tcPr>
-          <w:p>
-            <w:pPr>
-              <w:spacing w:after="0" w:line="240" w:lineRule="auto"/>
-              <w:rPr>
-                <w:b/>
-                <w:bCs/>
-                <w:color w:val="000000"/>
-              </w:rPr>
-            </w:pPr>
-            <w:r>
-              <w:rPr>
-                <w:b/>
-                <w:bCs/>
-                <w:color w:val="000000"/>
-              </w:rPr>
-              <w:t>0.05</w:t>
-            </w:r>
-          </w:p>
-        </w:tc>
-      </w:tr>
-      <w:tr>
-        <w:trPr>
-          <w:trHeight w:val="360"/>
-        </w:trPr>
-        <w:tc>
-          <w:tcPr>
-            <w:tcW w:w="3440" w:type="dxa"/>
-            <w:tcBorders>
-              <w:top w:val="nil"/>
-              <w:left w:val="single" w:sz="8" w:space="0" w:color="auto"/>
-              <w:bottom w:val="single" w:sz="4" w:space="0" w:color="auto"/>
-              <w:right w:val="single" w:sz="4" w:space="0" w:color="auto"/>
-            </w:tcBorders>
-            <w:shd w:val="clear" w:color="auto" w:fill="auto"/>
-            <w:hideMark/>
-          </w:tcPr>
-          <w:p>
-            <w:pPr>
-              <w:spacing w:after="0" w:line="240" w:lineRule="auto"/>
-              <w:rPr>
-                <w:color w:val="000000"/>
-              </w:rPr>
-            </w:pPr>
-            <w:r>
-              <w:rPr>
-                <w:color w:val="000000"/>
-              </w:rPr>
-              <w:t xml:space="preserve">Hargita </w:t>
-            </w:r>
-            <w:proofErr w:type="gramStart"/>
-            <w:r>
-              <w:rPr>
-                <w:color w:val="000000"/>
-              </w:rPr>
-              <w:t>ARIMA(</w:t>
-            </w:r>
-            <w:proofErr w:type="gramEnd"/>
-            <w:r>
-              <w:rPr>
-                <w:color w:val="000000"/>
-              </w:rPr>
-              <w:t>1, 1, 2)</w:t>
-            </w:r>
-          </w:p>
-        </w:tc>
-        <w:tc>
-          <w:tcPr>
-            <w:tcW w:w="960" w:type="dxa"/>
-            <w:tcBorders>
-              <w:top w:val="nil"/>
-              <w:left w:val="nil"/>
-              <w:bottom w:val="single" w:sz="4" w:space="0" w:color="auto"/>
-              <w:right w:val="single" w:sz="4" w:space="0" w:color="auto"/>
-            </w:tcBorders>
-            <w:shd w:val="clear" w:color="auto" w:fill="auto"/>
-            <w:hideMark/>
-          </w:tcPr>
-          <w:p>
-            <w:pPr>
-              <w:spacing w:after="0" w:line="240" w:lineRule="auto"/>
-              <w:rPr>
-                <w:color w:val="000000"/>
-              </w:rPr>
-            </w:pPr>
-            <w:r>
-              <w:rPr>
-                <w:color w:val="000000"/>
-              </w:rPr>
-              <w:t>0.08</w:t>
-            </w:r>
-          </w:p>
-        </w:tc>
-        <w:tc>
-          <w:tcPr>
-            <w:tcW w:w="962" w:type="dxa"/>
-            <w:tcBorders>
-              <w:top w:val="nil"/>
-              <w:left w:val="nil"/>
-              <w:bottom w:val="single" w:sz="4" w:space="0" w:color="auto"/>
-              <w:right w:val="single" w:sz="8" w:space="0" w:color="auto"/>
-            </w:tcBorders>
-            <w:shd w:val="clear" w:color="auto" w:fill="auto"/>
-            <w:hideMark/>
-          </w:tcPr>
-          <w:p>
-            <w:pPr>
-              <w:spacing w:after="0" w:line="240" w:lineRule="auto"/>
-              <w:rPr>
-                <w:color w:val="000000"/>
-              </w:rPr>
-            </w:pPr>
-            <w:r>
-              <w:rPr>
-                <w:color w:val="000000"/>
-              </w:rPr>
-              <w:t>0.07</w:t>
-            </w:r>
-          </w:p>
-        </w:tc>
-      </w:tr>
-      <w:tr>
-        <w:trPr>
-          <w:trHeight w:val="360"/>
-        </w:trPr>
-        <w:tc>
-          <w:tcPr>
-            <w:tcW w:w="3440" w:type="dxa"/>
-            <w:tcBorders>
-              <w:top w:val="nil"/>
-              <w:left w:val="single" w:sz="8" w:space="0" w:color="auto"/>
-              <w:bottom w:val="single" w:sz="4" w:space="0" w:color="auto"/>
-              <w:right w:val="single" w:sz="4" w:space="0" w:color="auto"/>
-            </w:tcBorders>
-            <w:shd w:val="clear" w:color="auto" w:fill="auto"/>
-            <w:hideMark/>
-          </w:tcPr>
-          <w:p>
-            <w:pPr>
-              <w:spacing w:after="0" w:line="240" w:lineRule="auto"/>
-              <w:rPr>
-                <w:b/>
-                <w:bCs/>
-                <w:color w:val="000000"/>
-              </w:rPr>
-            </w:pPr>
-            <w:r>
-              <w:rPr>
-                <w:b/>
-                <w:bCs/>
-                <w:color w:val="000000"/>
-              </w:rPr>
-              <w:t>Hargita MLP (12, 12, 12)</w:t>
-            </w:r>
-          </w:p>
-        </w:tc>
-        <w:tc>
-          <w:tcPr>
-            <w:tcW w:w="960" w:type="dxa"/>
-            <w:tcBorders>
-              <w:top w:val="nil"/>
-              <w:left w:val="nil"/>
-              <w:bottom w:val="single" w:sz="4" w:space="0" w:color="auto"/>
-              <w:right w:val="single" w:sz="4" w:space="0" w:color="auto"/>
-            </w:tcBorders>
-            <w:shd w:val="clear" w:color="auto" w:fill="auto"/>
-            <w:hideMark/>
-          </w:tcPr>
-          <w:p>
-            <w:pPr>
-              <w:spacing w:after="0" w:line="240" w:lineRule="auto"/>
-              <w:rPr>
-                <w:b/>
-                <w:bCs/>
-                <w:color w:val="000000"/>
-              </w:rPr>
-            </w:pPr>
-            <w:r>
-              <w:rPr>
-                <w:b/>
-                <w:bCs/>
-                <w:color w:val="000000"/>
-              </w:rPr>
-              <w:t>0.01</w:t>
-            </w:r>
-          </w:p>
-        </w:tc>
-        <w:tc>
-          <w:tcPr>
-            <w:tcW w:w="962" w:type="dxa"/>
-            <w:tcBorders>
-              <w:top w:val="nil"/>
-              <w:left w:val="nil"/>
-              <w:bottom w:val="single" w:sz="4" w:space="0" w:color="auto"/>
-              <w:right w:val="single" w:sz="8" w:space="0" w:color="auto"/>
-            </w:tcBorders>
-            <w:shd w:val="clear" w:color="auto" w:fill="auto"/>
-            <w:hideMark/>
-          </w:tcPr>
-          <w:p>
-            <w:pPr>
-              <w:spacing w:after="0" w:line="240" w:lineRule="auto"/>
-              <w:rPr>
-                <w:b/>
-                <w:bCs/>
-                <w:color w:val="000000"/>
-              </w:rPr>
-            </w:pPr>
-            <w:r>
-              <w:rPr>
-                <w:b/>
-                <w:bCs/>
-                <w:color w:val="000000"/>
-              </w:rPr>
-              <w:t>0.03</w:t>
-            </w:r>
-          </w:p>
-        </w:tc>
-      </w:tr>
-      <w:tr>
-        <w:trPr>
-          <w:trHeight w:val="360"/>
-        </w:trPr>
-        <w:tc>
-          <w:tcPr>
-            <w:tcW w:w="3440" w:type="dxa"/>
-            <w:tcBorders>
-              <w:top w:val="nil"/>
-              <w:left w:val="single" w:sz="8" w:space="0" w:color="auto"/>
-              <w:bottom w:val="single" w:sz="4" w:space="0" w:color="auto"/>
-              <w:right w:val="single" w:sz="4" w:space="0" w:color="auto"/>
-            </w:tcBorders>
-            <w:shd w:val="clear" w:color="auto" w:fill="auto"/>
-            <w:hideMark/>
-          </w:tcPr>
-          <w:p>
-            <w:pPr>
-              <w:spacing w:after="0" w:line="240" w:lineRule="auto"/>
-              <w:rPr>
-                <w:color w:val="000000"/>
-              </w:rPr>
-            </w:pPr>
-            <w:r>
-              <w:rPr>
-                <w:color w:val="000000"/>
-              </w:rPr>
-              <w:t xml:space="preserve">Maros </w:t>
-            </w:r>
-            <w:proofErr w:type="gramStart"/>
-            <w:r>
-              <w:rPr>
-                <w:color w:val="000000"/>
-              </w:rPr>
-              <w:t>AR(</w:t>
-            </w:r>
-            <w:proofErr w:type="gramEnd"/>
-            <w:r>
-              <w:rPr>
-                <w:color w:val="000000"/>
-              </w:rPr>
-              <w:t>2)</w:t>
-            </w:r>
-          </w:p>
-        </w:tc>
-        <w:tc>
-          <w:tcPr>
-            <w:tcW w:w="960" w:type="dxa"/>
-            <w:tcBorders>
-              <w:top w:val="nil"/>
-              <w:left w:val="nil"/>
-              <w:bottom w:val="single" w:sz="4" w:space="0" w:color="auto"/>
-              <w:right w:val="single" w:sz="4" w:space="0" w:color="auto"/>
-            </w:tcBorders>
-            <w:shd w:val="clear" w:color="auto" w:fill="auto"/>
-            <w:hideMark/>
-          </w:tcPr>
-          <w:p>
-            <w:pPr>
-              <w:spacing w:after="0" w:line="240" w:lineRule="auto"/>
-              <w:rPr>
-                <w:color w:val="000000"/>
-              </w:rPr>
-            </w:pPr>
-            <w:r>
-              <w:rPr>
-                <w:color w:val="000000"/>
-              </w:rPr>
-              <w:t>0.0</w:t>
-            </w:r>
-            <w:r>
-              <w:rPr>
-                <w:color w:val="000000"/>
-              </w:rPr>
-              <w:t>8</w:t>
-            </w:r>
-          </w:p>
-        </w:tc>
-        <w:tc>
-          <w:tcPr>
-            <w:tcW w:w="962" w:type="dxa"/>
-            <w:tcBorders>
-              <w:top w:val="nil"/>
-              <w:left w:val="nil"/>
-              <w:bottom w:val="single" w:sz="4" w:space="0" w:color="auto"/>
-              <w:right w:val="single" w:sz="8" w:space="0" w:color="auto"/>
-            </w:tcBorders>
-            <w:shd w:val="clear" w:color="auto" w:fill="auto"/>
-            <w:hideMark/>
-          </w:tcPr>
-          <w:p>
-            <w:pPr>
-              <w:spacing w:after="0" w:line="240" w:lineRule="auto"/>
-              <w:rPr>
-                <w:color w:val="000000"/>
-              </w:rPr>
-            </w:pPr>
-            <w:r>
-              <w:rPr>
-                <w:color w:val="000000"/>
-              </w:rPr>
-              <w:t>0.</w:t>
-            </w:r>
-            <w:r>
-              <w:rPr>
-                <w:color w:val="000000"/>
-              </w:rPr>
-              <w:t>1</w:t>
-            </w:r>
-          </w:p>
-        </w:tc>
-      </w:tr>
-      <w:tr>
-        <w:trPr>
-          <w:trHeight w:val="360"/>
-        </w:trPr>
-        <w:tc>
-          <w:tcPr>
-            <w:tcW w:w="3440" w:type="dxa"/>
-            <w:tcBorders>
-              <w:top w:val="nil"/>
-              <w:left w:val="single" w:sz="8" w:space="0" w:color="auto"/>
-              <w:bottom w:val="single" w:sz="4" w:space="0" w:color="auto"/>
-              <w:right w:val="single" w:sz="4" w:space="0" w:color="auto"/>
-            </w:tcBorders>
-            <w:shd w:val="clear" w:color="auto" w:fill="auto"/>
-          </w:tcPr>
-          <w:p>
-            <w:pPr>
-              <w:spacing w:after="0" w:line="240" w:lineRule="auto"/>
-              <w:rPr>
-                <w:color w:val="000000"/>
-              </w:rPr>
-            </w:pPr>
-            <w:r>
-              <w:rPr>
-                <w:color w:val="000000"/>
-              </w:rPr>
-              <w:t xml:space="preserve">Maros </w:t>
-            </w:r>
-            <w:proofErr w:type="gramStart"/>
-            <w:r>
-              <w:rPr>
-                <w:color w:val="000000"/>
-              </w:rPr>
-              <w:t>ARIMA(</w:t>
-            </w:r>
-            <w:proofErr w:type="gramEnd"/>
-            <w:r>
-              <w:rPr>
-                <w:color w:val="000000"/>
-              </w:rPr>
-              <w:t>2,1,0)</w:t>
-            </w:r>
-          </w:p>
-        </w:tc>
-        <w:tc>
-          <w:tcPr>
-            <w:tcW w:w="960" w:type="dxa"/>
-            <w:tcBorders>
-              <w:top w:val="nil"/>
-              <w:left w:val="nil"/>
-              <w:bottom w:val="single" w:sz="4" w:space="0" w:color="auto"/>
-              <w:right w:val="single" w:sz="4" w:space="0" w:color="auto"/>
-            </w:tcBorders>
-            <w:shd w:val="clear" w:color="auto" w:fill="auto"/>
-          </w:tcPr>
-          <w:p>
-            <w:pPr>
-              <w:spacing w:after="0" w:line="240" w:lineRule="auto"/>
-              <w:rPr>
-                <w:color w:val="000000"/>
-              </w:rPr>
-            </w:pPr>
-            <w:r>
-              <w:rPr>
-                <w:color w:val="000000"/>
-              </w:rPr>
-              <w:t>0.05</w:t>
-            </w:r>
-          </w:p>
-        </w:tc>
-        <w:tc>
-          <w:tcPr>
-            <w:tcW w:w="962" w:type="dxa"/>
-            <w:tcBorders>
-              <w:top w:val="nil"/>
-              <w:left w:val="nil"/>
-              <w:bottom w:val="single" w:sz="4" w:space="0" w:color="auto"/>
-              <w:right w:val="single" w:sz="8" w:space="0" w:color="auto"/>
-            </w:tcBorders>
-            <w:shd w:val="clear" w:color="auto" w:fill="auto"/>
-          </w:tcPr>
-          <w:p>
-            <w:pPr>
-              <w:spacing w:after="0" w:line="240" w:lineRule="auto"/>
-              <w:rPr>
-                <w:color w:val="000000"/>
-              </w:rPr>
-            </w:pPr>
-            <w:r>
-              <w:rPr>
-                <w:color w:val="000000"/>
-              </w:rPr>
-              <w:t>0.07</w:t>
-            </w:r>
-          </w:p>
-        </w:tc>
-      </w:tr>
-      <w:tr>
-        <w:trPr>
-          <w:trHeight w:val="360"/>
-        </w:trPr>
-        <w:tc>
-          <w:tcPr>
-            <w:tcW w:w="3440" w:type="dxa"/>
-            <w:tcBorders>
-              <w:top w:val="nil"/>
-              <w:left w:val="single" w:sz="8" w:space="0" w:color="auto"/>
-              <w:bottom w:val="single" w:sz="8" w:space="0" w:color="auto"/>
-              <w:right w:val="single" w:sz="4" w:space="0" w:color="auto"/>
-            </w:tcBorders>
-            <w:shd w:val="clear" w:color="auto" w:fill="auto"/>
-            <w:hideMark/>
-          </w:tcPr>
-          <w:p>
-            <w:pPr>
-              <w:spacing w:after="0" w:line="240" w:lineRule="auto"/>
-              <w:rPr>
-                <w:b/>
-                <w:bCs/>
-                <w:color w:val="000000"/>
-              </w:rPr>
-            </w:pPr>
-            <w:r>
-              <w:rPr>
-                <w:b/>
-                <w:bCs/>
-                <w:color w:val="000000"/>
-              </w:rPr>
-              <w:t>Maros MLP (12, 12, 12)</w:t>
-            </w:r>
-          </w:p>
-        </w:tc>
-        <w:tc>
-          <w:tcPr>
-            <w:tcW w:w="960" w:type="dxa"/>
-            <w:tcBorders>
-              <w:top w:val="nil"/>
-              <w:left w:val="nil"/>
-              <w:bottom w:val="single" w:sz="8" w:space="0" w:color="auto"/>
-              <w:right w:val="single" w:sz="4" w:space="0" w:color="auto"/>
-            </w:tcBorders>
-            <w:shd w:val="clear" w:color="auto" w:fill="auto"/>
-            <w:hideMark/>
-          </w:tcPr>
-          <w:p>
-            <w:pPr>
-              <w:spacing w:after="0" w:line="240" w:lineRule="auto"/>
-              <w:rPr>
-                <w:b/>
-                <w:bCs/>
-                <w:color w:val="000000"/>
-              </w:rPr>
-            </w:pPr>
-            <w:r>
-              <w:rPr>
-                <w:b/>
-                <w:bCs/>
-                <w:color w:val="000000"/>
-              </w:rPr>
-              <w:t>0.01</w:t>
-            </w:r>
-          </w:p>
-        </w:tc>
-        <w:tc>
-          <w:tcPr>
-            <w:tcW w:w="962" w:type="dxa"/>
-            <w:tcBorders>
-              <w:top w:val="nil"/>
-              <w:left w:val="nil"/>
-              <w:bottom w:val="single" w:sz="8" w:space="0" w:color="auto"/>
-              <w:right w:val="single" w:sz="8" w:space="0" w:color="auto"/>
-            </w:tcBorders>
-            <w:shd w:val="clear" w:color="auto" w:fill="auto"/>
-            <w:hideMark/>
-          </w:tcPr>
-          <w:p>
-            <w:pPr>
-              <w:spacing w:after="0" w:line="240" w:lineRule="auto"/>
+              <w:jc w:val="center"/>
               <w:rPr>
                 <w:b/>
                 <w:bCs/>
@@ -23366,16 +25059,16 @@
         </w:tc>
       </w:tr>
     </w:tbl>
-    <w:p/>
     <w:p>
       <w:pPr>
-        <w:jc w:val="both"/>
-      </w:pPr>
-      <w:r>
-        <w:t xml:space="preserve">A baloldalon levő táblázat pedig a </w:t>
-      </w:r>
-      <w:r>
-        <w:t>modellek hibáit tartalmazza százalékos arányban.</w:t>
+        <w:pStyle w:val="Caption"/>
+        <w:jc w:val="center"/>
+      </w:pPr>
+      <w:r>
+        <w:t xml:space="preserve">Az ARIMA és az MLP neuronhálók </w:t>
+      </w:r>
+      <w:r>
+        <w:t>teljesítményének összehasonlítása</w:t>
       </w:r>
     </w:p>
     <w:p>
@@ -23383,6 +25076,18 @@
         <w:jc w:val="both"/>
       </w:pPr>
       <w:r>
+        <w:t xml:space="preserve">A baloldalon levő táblázat pedig a </w:t>
+      </w:r>
+      <w:r>
+        <w:t>modellek hibáit tartalmazza százalékos arányban.</w:t>
+      </w:r>
+    </w:p>
+    <w:p>
+      <w:pPr>
+        <w:jc w:val="both"/>
+      </w:pPr>
+      <w:r>
+        <w:lastRenderedPageBreak/>
         <w:br w:type="page"/>
       </w:r>
     </w:p>
@@ -24697,6 +26402,5221 @@
       </w:r>
       <w:r>
         <w:t>, tehát a beolvasás után egyből megjelennek az elemzések a felhasználónak.</w:t>
+      </w:r>
+    </w:p>
+    <w:p>
+      <w:pPr>
+        <w:shd w:val="clear" w:color="auto" w:fill="FFFFFF"/>
+        <w:spacing w:after="0" w:line="285" w:lineRule="atLeast"/>
+        <w:rPr>
+          <w:rFonts w:ascii="Consolas" w:hAnsi="Consolas"/>
+          <w:color w:val="000000"/>
+          <w:sz w:val="21"/>
+          <w:szCs w:val="21"/>
+          <w:lang w:val="en-GB"/>
+        </w:rPr>
+      </w:pPr>
+      <w:r>
+        <w:rPr>
+          <w:rFonts w:ascii="Consolas" w:hAnsi="Consolas"/>
+          <w:color w:val="0000FF"/>
+          <w:sz w:val="21"/>
+          <w:szCs w:val="21"/>
+          <w:lang w:val="en-GB"/>
+        </w:rPr>
+        <w:t>def</w:t>
+      </w:r>
+      <w:r>
+        <w:rPr>
+          <w:rFonts w:ascii="Consolas" w:hAnsi="Consolas"/>
+          <w:color w:val="000000"/>
+          <w:sz w:val="21"/>
+          <w:szCs w:val="21"/>
+          <w:lang w:val="en-GB"/>
+        </w:rPr>
+        <w:t xml:space="preserve"> upload(request):</w:t>
+      </w:r>
+    </w:p>
+    <w:p>
+      <w:pPr>
+        <w:shd w:val="clear" w:color="auto" w:fill="FFFFFF"/>
+        <w:spacing w:after="0" w:line="285" w:lineRule="atLeast"/>
+        <w:rPr>
+          <w:rFonts w:ascii="Consolas" w:hAnsi="Consolas"/>
+          <w:color w:val="000000"/>
+          <w:sz w:val="21"/>
+          <w:szCs w:val="21"/>
+          <w:lang w:val="en-GB"/>
+        </w:rPr>
+      </w:pPr>
+      <w:r>
+        <w:rPr>
+          <w:rFonts w:ascii="Consolas" w:hAnsi="Consolas"/>
+          <w:color w:val="000000"/>
+          <w:sz w:val="21"/>
+          <w:szCs w:val="21"/>
+          <w:lang w:val="en-GB"/>
+        </w:rPr>
+        <w:t xml:space="preserve">    </w:t>
+      </w:r>
+      <w:r>
+        <w:rPr>
+          <w:rFonts w:ascii="Consolas" w:hAnsi="Consolas"/>
+          <w:color w:val="0000FF"/>
+          <w:sz w:val="21"/>
+          <w:szCs w:val="21"/>
+          <w:lang w:val="en-GB"/>
+        </w:rPr>
+        <w:t>if</w:t>
+      </w:r>
+      <w:r>
+        <w:rPr>
+          <w:rFonts w:ascii="Consolas" w:hAnsi="Consolas"/>
+          <w:color w:val="000000"/>
+          <w:sz w:val="21"/>
+          <w:szCs w:val="21"/>
+          <w:lang w:val="en-GB"/>
+        </w:rPr>
+        <w:t xml:space="preserve"> </w:t>
+      </w:r>
+      <w:r>
+        <w:rPr>
+          <w:rFonts w:ascii="Consolas" w:hAnsi="Consolas"/>
+          <w:color w:val="A31515"/>
+          <w:sz w:val="21"/>
+          <w:szCs w:val="21"/>
+          <w:lang w:val="en-GB"/>
+        </w:rPr>
+        <w:t>'file'</w:t>
+      </w:r>
+      <w:r>
+        <w:rPr>
+          <w:rFonts w:ascii="Consolas" w:hAnsi="Consolas"/>
+          <w:color w:val="000000"/>
+          <w:sz w:val="21"/>
+          <w:szCs w:val="21"/>
+          <w:lang w:val="en-GB"/>
+        </w:rPr>
+        <w:t xml:space="preserve"> </w:t>
+      </w:r>
+      <w:r>
+        <w:rPr>
+          <w:rFonts w:ascii="Consolas" w:hAnsi="Consolas"/>
+          <w:color w:val="0000FF"/>
+          <w:sz w:val="21"/>
+          <w:szCs w:val="21"/>
+          <w:lang w:val="en-GB"/>
+        </w:rPr>
+        <w:t>not</w:t>
+      </w:r>
+      <w:r>
+        <w:rPr>
+          <w:rFonts w:ascii="Consolas" w:hAnsi="Consolas"/>
+          <w:color w:val="000000"/>
+          <w:sz w:val="21"/>
+          <w:szCs w:val="21"/>
+          <w:lang w:val="en-GB"/>
+        </w:rPr>
+        <w:t xml:space="preserve"> </w:t>
+      </w:r>
+      <w:r>
+        <w:rPr>
+          <w:rFonts w:ascii="Consolas" w:hAnsi="Consolas"/>
+          <w:color w:val="0000FF"/>
+          <w:sz w:val="21"/>
+          <w:szCs w:val="21"/>
+          <w:lang w:val="en-GB"/>
+        </w:rPr>
+        <w:t>in</w:t>
+      </w:r>
+      <w:r>
+        <w:rPr>
+          <w:rFonts w:ascii="Consolas" w:hAnsi="Consolas"/>
+          <w:color w:val="000000"/>
+          <w:sz w:val="21"/>
+          <w:szCs w:val="21"/>
+          <w:lang w:val="en-GB"/>
+        </w:rPr>
+        <w:t xml:space="preserve"> </w:t>
+      </w:r>
+      <w:proofErr w:type="spellStart"/>
+      <w:proofErr w:type="gramStart"/>
+      <w:r>
+        <w:rPr>
+          <w:rFonts w:ascii="Consolas" w:hAnsi="Consolas"/>
+          <w:color w:val="000000"/>
+          <w:sz w:val="21"/>
+          <w:szCs w:val="21"/>
+          <w:lang w:val="en-GB"/>
+        </w:rPr>
+        <w:t>request.FILES</w:t>
+      </w:r>
+      <w:proofErr w:type="spellEnd"/>
+      <w:proofErr w:type="gramEnd"/>
+      <w:r>
+        <w:rPr>
+          <w:rFonts w:ascii="Consolas" w:hAnsi="Consolas"/>
+          <w:color w:val="000000"/>
+          <w:sz w:val="21"/>
+          <w:szCs w:val="21"/>
+          <w:lang w:val="en-GB"/>
+        </w:rPr>
+        <w:t xml:space="preserve"> </w:t>
+      </w:r>
+      <w:r>
+        <w:rPr>
+          <w:rFonts w:ascii="Consolas" w:hAnsi="Consolas"/>
+          <w:color w:val="0000FF"/>
+          <w:sz w:val="21"/>
+          <w:szCs w:val="21"/>
+          <w:lang w:val="en-GB"/>
+        </w:rPr>
+        <w:t>or</w:t>
+      </w:r>
+      <w:r>
+        <w:rPr>
+          <w:rFonts w:ascii="Consolas" w:hAnsi="Consolas"/>
+          <w:color w:val="000000"/>
+          <w:sz w:val="21"/>
+          <w:szCs w:val="21"/>
+          <w:lang w:val="en-GB"/>
+        </w:rPr>
+        <w:t xml:space="preserve"> </w:t>
+      </w:r>
+      <w:r>
+        <w:rPr>
+          <w:rFonts w:ascii="Consolas" w:hAnsi="Consolas"/>
+          <w:color w:val="A31515"/>
+          <w:sz w:val="21"/>
+          <w:szCs w:val="21"/>
+          <w:lang w:val="en-GB"/>
+        </w:rPr>
+        <w:t>'</w:t>
+      </w:r>
+      <w:proofErr w:type="spellStart"/>
+      <w:r>
+        <w:rPr>
+          <w:rFonts w:ascii="Consolas" w:hAnsi="Consolas"/>
+          <w:color w:val="A31515"/>
+          <w:sz w:val="21"/>
+          <w:szCs w:val="21"/>
+          <w:lang w:val="en-GB"/>
+        </w:rPr>
+        <w:t>suruseg</w:t>
+      </w:r>
+      <w:proofErr w:type="spellEnd"/>
+      <w:r>
+        <w:rPr>
+          <w:rFonts w:ascii="Consolas" w:hAnsi="Consolas"/>
+          <w:color w:val="A31515"/>
+          <w:sz w:val="21"/>
+          <w:szCs w:val="21"/>
+          <w:lang w:val="en-GB"/>
+        </w:rPr>
+        <w:t>'</w:t>
+      </w:r>
+      <w:r>
+        <w:rPr>
+          <w:rFonts w:ascii="Consolas" w:hAnsi="Consolas"/>
+          <w:color w:val="000000"/>
+          <w:sz w:val="21"/>
+          <w:szCs w:val="21"/>
+          <w:lang w:val="en-GB"/>
+        </w:rPr>
+        <w:t xml:space="preserve"> </w:t>
+      </w:r>
+      <w:r>
+        <w:rPr>
+          <w:rFonts w:ascii="Consolas" w:hAnsi="Consolas"/>
+          <w:color w:val="0000FF"/>
+          <w:sz w:val="21"/>
+          <w:szCs w:val="21"/>
+          <w:lang w:val="en-GB"/>
+        </w:rPr>
+        <w:t>not</w:t>
+      </w:r>
+      <w:r>
+        <w:rPr>
+          <w:rFonts w:ascii="Consolas" w:hAnsi="Consolas"/>
+          <w:color w:val="000000"/>
+          <w:sz w:val="21"/>
+          <w:szCs w:val="21"/>
+          <w:lang w:val="en-GB"/>
+        </w:rPr>
+        <w:t xml:space="preserve"> </w:t>
+      </w:r>
+      <w:r>
+        <w:rPr>
+          <w:rFonts w:ascii="Consolas" w:hAnsi="Consolas"/>
+          <w:color w:val="0000FF"/>
+          <w:sz w:val="21"/>
+          <w:szCs w:val="21"/>
+          <w:lang w:val="en-GB"/>
+        </w:rPr>
+        <w:t>in</w:t>
+      </w:r>
+      <w:r>
+        <w:rPr>
+          <w:rFonts w:ascii="Consolas" w:hAnsi="Consolas"/>
+          <w:color w:val="000000"/>
+          <w:sz w:val="21"/>
+          <w:szCs w:val="21"/>
+          <w:lang w:val="en-GB"/>
+        </w:rPr>
+        <w:t xml:space="preserve"> </w:t>
+      </w:r>
+      <w:proofErr w:type="spellStart"/>
+      <w:r>
+        <w:rPr>
+          <w:rFonts w:ascii="Consolas" w:hAnsi="Consolas"/>
+          <w:color w:val="000000"/>
+          <w:sz w:val="21"/>
+          <w:szCs w:val="21"/>
+          <w:lang w:val="en-GB"/>
+        </w:rPr>
+        <w:t>request.POST</w:t>
+      </w:r>
+      <w:proofErr w:type="spellEnd"/>
+      <w:r>
+        <w:rPr>
+          <w:rFonts w:ascii="Consolas" w:hAnsi="Consolas"/>
+          <w:color w:val="000000"/>
+          <w:sz w:val="21"/>
+          <w:szCs w:val="21"/>
+          <w:lang w:val="en-GB"/>
+        </w:rPr>
+        <w:t xml:space="preserve"> </w:t>
+      </w:r>
+      <w:r>
+        <w:rPr>
+          <w:rFonts w:ascii="Consolas" w:hAnsi="Consolas"/>
+          <w:color w:val="0000FF"/>
+          <w:sz w:val="21"/>
+          <w:szCs w:val="21"/>
+          <w:lang w:val="en-GB"/>
+        </w:rPr>
+        <w:t>or</w:t>
+      </w:r>
+      <w:r>
+        <w:rPr>
+          <w:rFonts w:ascii="Consolas" w:hAnsi="Consolas"/>
+          <w:color w:val="000000"/>
+          <w:sz w:val="21"/>
+          <w:szCs w:val="21"/>
+          <w:lang w:val="en-GB"/>
+        </w:rPr>
+        <w:t xml:space="preserve"> </w:t>
+      </w:r>
+      <w:r>
+        <w:rPr>
+          <w:rFonts w:ascii="Consolas" w:hAnsi="Consolas"/>
+          <w:color w:val="A31515"/>
+          <w:sz w:val="21"/>
+          <w:szCs w:val="21"/>
+          <w:lang w:val="en-GB"/>
+        </w:rPr>
+        <w:t>'sheet'</w:t>
+      </w:r>
+      <w:r>
+        <w:rPr>
+          <w:rFonts w:ascii="Consolas" w:hAnsi="Consolas"/>
+          <w:color w:val="000000"/>
+          <w:sz w:val="21"/>
+          <w:szCs w:val="21"/>
+          <w:lang w:val="en-GB"/>
+        </w:rPr>
+        <w:t xml:space="preserve"> </w:t>
+      </w:r>
+      <w:r>
+        <w:rPr>
+          <w:rFonts w:ascii="Consolas" w:hAnsi="Consolas"/>
+          <w:color w:val="0000FF"/>
+          <w:sz w:val="21"/>
+          <w:szCs w:val="21"/>
+          <w:lang w:val="en-GB"/>
+        </w:rPr>
+        <w:t>not</w:t>
+      </w:r>
+      <w:r>
+        <w:rPr>
+          <w:rFonts w:ascii="Consolas" w:hAnsi="Consolas"/>
+          <w:color w:val="000000"/>
+          <w:sz w:val="21"/>
+          <w:szCs w:val="21"/>
+          <w:lang w:val="en-GB"/>
+        </w:rPr>
+        <w:t xml:space="preserve"> </w:t>
+      </w:r>
+      <w:r>
+        <w:rPr>
+          <w:rFonts w:ascii="Consolas" w:hAnsi="Consolas"/>
+          <w:color w:val="0000FF"/>
+          <w:sz w:val="21"/>
+          <w:szCs w:val="21"/>
+          <w:lang w:val="en-GB"/>
+        </w:rPr>
+        <w:t>in</w:t>
+      </w:r>
+      <w:r>
+        <w:rPr>
+          <w:rFonts w:ascii="Consolas" w:hAnsi="Consolas"/>
+          <w:color w:val="000000"/>
+          <w:sz w:val="21"/>
+          <w:szCs w:val="21"/>
+          <w:lang w:val="en-GB"/>
+        </w:rPr>
+        <w:t xml:space="preserve"> </w:t>
+      </w:r>
+      <w:proofErr w:type="spellStart"/>
+      <w:r>
+        <w:rPr>
+          <w:rFonts w:ascii="Consolas" w:hAnsi="Consolas"/>
+          <w:color w:val="000000"/>
+          <w:sz w:val="21"/>
+          <w:szCs w:val="21"/>
+          <w:lang w:val="en-GB"/>
+        </w:rPr>
+        <w:t>request.POST</w:t>
+      </w:r>
+      <w:proofErr w:type="spellEnd"/>
+      <w:r>
+        <w:rPr>
+          <w:rFonts w:ascii="Consolas" w:hAnsi="Consolas"/>
+          <w:color w:val="000000"/>
+          <w:sz w:val="21"/>
+          <w:szCs w:val="21"/>
+          <w:lang w:val="en-GB"/>
+        </w:rPr>
+        <w:t>:</w:t>
+      </w:r>
+    </w:p>
+    <w:p>
+      <w:pPr>
+        <w:shd w:val="clear" w:color="auto" w:fill="FFFFFF"/>
+        <w:spacing w:after="0" w:line="285" w:lineRule="atLeast"/>
+        <w:rPr>
+          <w:rFonts w:ascii="Consolas" w:hAnsi="Consolas"/>
+          <w:color w:val="000000"/>
+          <w:sz w:val="21"/>
+          <w:szCs w:val="21"/>
+          <w:lang w:val="en-GB"/>
+        </w:rPr>
+      </w:pPr>
+      <w:r>
+        <w:rPr>
+          <w:rFonts w:ascii="Consolas" w:hAnsi="Consolas"/>
+          <w:color w:val="000000"/>
+          <w:sz w:val="21"/>
+          <w:szCs w:val="21"/>
+          <w:lang w:val="en-GB"/>
+        </w:rPr>
+        <w:t xml:space="preserve">        </w:t>
+      </w:r>
+      <w:proofErr w:type="spellStart"/>
+      <w:proofErr w:type="gramStart"/>
+      <w:r>
+        <w:rPr>
+          <w:rFonts w:ascii="Consolas" w:hAnsi="Consolas"/>
+          <w:color w:val="000000"/>
+          <w:sz w:val="21"/>
+          <w:szCs w:val="21"/>
+          <w:lang w:val="en-GB"/>
+        </w:rPr>
+        <w:t>messages.error</w:t>
+      </w:r>
+      <w:proofErr w:type="spellEnd"/>
+      <w:proofErr w:type="gramEnd"/>
+      <w:r>
+        <w:rPr>
+          <w:rFonts w:ascii="Consolas" w:hAnsi="Consolas"/>
+          <w:color w:val="000000"/>
+          <w:sz w:val="21"/>
+          <w:szCs w:val="21"/>
+          <w:lang w:val="en-GB"/>
+        </w:rPr>
+        <w:t xml:space="preserve">(request, </w:t>
+      </w:r>
+      <w:r>
+        <w:rPr>
+          <w:rFonts w:ascii="Consolas" w:hAnsi="Consolas"/>
+          <w:color w:val="A31515"/>
+          <w:sz w:val="21"/>
+          <w:szCs w:val="21"/>
+          <w:lang w:val="en-GB"/>
+        </w:rPr>
+        <w:t>'</w:t>
+      </w:r>
+      <w:proofErr w:type="spellStart"/>
+      <w:r>
+        <w:rPr>
+          <w:rFonts w:ascii="Consolas" w:hAnsi="Consolas"/>
+          <w:color w:val="A31515"/>
+          <w:sz w:val="21"/>
+          <w:szCs w:val="21"/>
+          <w:lang w:val="en-GB"/>
+        </w:rPr>
+        <w:t>Hiányzó</w:t>
+      </w:r>
+      <w:proofErr w:type="spellEnd"/>
+      <w:r>
+        <w:rPr>
+          <w:rFonts w:ascii="Consolas" w:hAnsi="Consolas"/>
+          <w:color w:val="A31515"/>
+          <w:sz w:val="21"/>
+          <w:szCs w:val="21"/>
+          <w:lang w:val="en-GB"/>
+        </w:rPr>
+        <w:t xml:space="preserve"> </w:t>
+      </w:r>
+      <w:proofErr w:type="spellStart"/>
+      <w:r>
+        <w:rPr>
+          <w:rFonts w:ascii="Consolas" w:hAnsi="Consolas"/>
+          <w:color w:val="A31515"/>
+          <w:sz w:val="21"/>
+          <w:szCs w:val="21"/>
+          <w:lang w:val="en-GB"/>
+        </w:rPr>
+        <w:t>paraméter</w:t>
+      </w:r>
+      <w:proofErr w:type="spellEnd"/>
+      <w:r>
+        <w:rPr>
+          <w:rFonts w:ascii="Consolas" w:hAnsi="Consolas"/>
+          <w:color w:val="A31515"/>
+          <w:sz w:val="21"/>
+          <w:szCs w:val="21"/>
+          <w:lang w:val="en-GB"/>
+        </w:rPr>
+        <w:t>(ek) (</w:t>
+      </w:r>
+      <w:proofErr w:type="spellStart"/>
+      <w:r>
+        <w:rPr>
+          <w:rFonts w:ascii="Consolas" w:hAnsi="Consolas"/>
+          <w:color w:val="A31515"/>
+          <w:sz w:val="21"/>
+          <w:szCs w:val="21"/>
+          <w:lang w:val="en-GB"/>
+        </w:rPr>
+        <w:t>sűrűség</w:t>
+      </w:r>
+      <w:proofErr w:type="spellEnd"/>
+      <w:r>
+        <w:rPr>
+          <w:rFonts w:ascii="Consolas" w:hAnsi="Consolas"/>
+          <w:color w:val="A31515"/>
+          <w:sz w:val="21"/>
+          <w:szCs w:val="21"/>
+          <w:lang w:val="en-GB"/>
+        </w:rPr>
+        <w:t>/</w:t>
+      </w:r>
+      <w:proofErr w:type="spellStart"/>
+      <w:r>
+        <w:rPr>
+          <w:rFonts w:ascii="Consolas" w:hAnsi="Consolas"/>
+          <w:color w:val="A31515"/>
+          <w:sz w:val="21"/>
+          <w:szCs w:val="21"/>
+          <w:lang w:val="en-GB"/>
+        </w:rPr>
+        <w:t>munkalap</w:t>
+      </w:r>
+      <w:proofErr w:type="spellEnd"/>
+      <w:r>
+        <w:rPr>
+          <w:rFonts w:ascii="Consolas" w:hAnsi="Consolas"/>
+          <w:color w:val="A31515"/>
+          <w:sz w:val="21"/>
+          <w:szCs w:val="21"/>
+          <w:lang w:val="en-GB"/>
+        </w:rPr>
+        <w:t xml:space="preserve"> </w:t>
+      </w:r>
+      <w:proofErr w:type="spellStart"/>
+      <w:r>
+        <w:rPr>
+          <w:rFonts w:ascii="Consolas" w:hAnsi="Consolas"/>
+          <w:color w:val="A31515"/>
+          <w:sz w:val="21"/>
+          <w:szCs w:val="21"/>
+          <w:lang w:val="en-GB"/>
+        </w:rPr>
+        <w:t>nevek</w:t>
+      </w:r>
+      <w:proofErr w:type="spellEnd"/>
+      <w:r>
+        <w:rPr>
+          <w:rFonts w:ascii="Consolas" w:hAnsi="Consolas"/>
+          <w:color w:val="A31515"/>
+          <w:sz w:val="21"/>
+          <w:szCs w:val="21"/>
+          <w:lang w:val="en-GB"/>
+        </w:rPr>
+        <w:t>)!'</w:t>
+      </w:r>
+      <w:r>
+        <w:rPr>
+          <w:rFonts w:ascii="Consolas" w:hAnsi="Consolas"/>
+          <w:color w:val="000000"/>
+          <w:sz w:val="21"/>
+          <w:szCs w:val="21"/>
+          <w:lang w:val="en-GB"/>
+        </w:rPr>
+        <w:t>)</w:t>
+      </w:r>
+    </w:p>
+    <w:p>
+      <w:pPr>
+        <w:shd w:val="clear" w:color="auto" w:fill="FFFFFF"/>
+        <w:spacing w:after="0" w:line="285" w:lineRule="atLeast"/>
+        <w:rPr>
+          <w:rFonts w:ascii="Consolas" w:hAnsi="Consolas"/>
+          <w:color w:val="000000"/>
+          <w:sz w:val="21"/>
+          <w:szCs w:val="21"/>
+          <w:lang w:val="en-GB"/>
+        </w:rPr>
+      </w:pPr>
+      <w:r>
+        <w:rPr>
+          <w:rFonts w:ascii="Consolas" w:hAnsi="Consolas"/>
+          <w:color w:val="000000"/>
+          <w:sz w:val="21"/>
+          <w:szCs w:val="21"/>
+          <w:lang w:val="en-GB"/>
+        </w:rPr>
+        <w:t xml:space="preserve">        </w:t>
+      </w:r>
+      <w:r>
+        <w:rPr>
+          <w:rFonts w:ascii="Consolas" w:hAnsi="Consolas"/>
+          <w:color w:val="0000FF"/>
+          <w:sz w:val="21"/>
+          <w:szCs w:val="21"/>
+          <w:lang w:val="en-GB"/>
+        </w:rPr>
+        <w:t>return</w:t>
+      </w:r>
+      <w:r>
+        <w:rPr>
+          <w:rFonts w:ascii="Consolas" w:hAnsi="Consolas"/>
+          <w:color w:val="000000"/>
+          <w:sz w:val="21"/>
+          <w:szCs w:val="21"/>
+          <w:lang w:val="en-GB"/>
+        </w:rPr>
+        <w:t xml:space="preserve"> redirect(</w:t>
+      </w:r>
+      <w:r>
+        <w:rPr>
+          <w:rFonts w:ascii="Consolas" w:hAnsi="Consolas"/>
+          <w:color w:val="A31515"/>
+          <w:sz w:val="21"/>
+          <w:szCs w:val="21"/>
+          <w:lang w:val="en-GB"/>
+        </w:rPr>
+        <w:t>'home'</w:t>
+      </w:r>
+      <w:r>
+        <w:rPr>
+          <w:rFonts w:ascii="Consolas" w:hAnsi="Consolas"/>
+          <w:color w:val="000000"/>
+          <w:sz w:val="21"/>
+          <w:szCs w:val="21"/>
+          <w:lang w:val="en-GB"/>
+        </w:rPr>
+        <w:t>)</w:t>
+      </w:r>
+    </w:p>
+    <w:p>
+      <w:pPr>
+        <w:shd w:val="clear" w:color="auto" w:fill="FFFFFF"/>
+        <w:spacing w:after="0" w:line="285" w:lineRule="atLeast"/>
+        <w:rPr>
+          <w:rFonts w:ascii="Consolas" w:hAnsi="Consolas"/>
+          <w:color w:val="000000"/>
+          <w:sz w:val="21"/>
+          <w:szCs w:val="21"/>
+          <w:lang w:val="en-GB"/>
+        </w:rPr>
+      </w:pPr>
+    </w:p>
+    <w:p>
+      <w:pPr>
+        <w:shd w:val="clear" w:color="auto" w:fill="FFFFFF"/>
+        <w:spacing w:after="0" w:line="285" w:lineRule="atLeast"/>
+        <w:rPr>
+          <w:rFonts w:ascii="Consolas" w:hAnsi="Consolas"/>
+          <w:color w:val="000000"/>
+          <w:sz w:val="21"/>
+          <w:szCs w:val="21"/>
+          <w:lang w:val="en-GB"/>
+        </w:rPr>
+      </w:pPr>
+      <w:r>
+        <w:rPr>
+          <w:rFonts w:ascii="Consolas" w:hAnsi="Consolas"/>
+          <w:color w:val="000000"/>
+          <w:sz w:val="21"/>
+          <w:szCs w:val="21"/>
+          <w:lang w:val="en-GB"/>
+        </w:rPr>
+        <w:t xml:space="preserve">    </w:t>
+      </w:r>
+      <w:proofErr w:type="spellStart"/>
+      <w:r>
+        <w:rPr>
+          <w:rFonts w:ascii="Consolas" w:hAnsi="Consolas"/>
+          <w:color w:val="000000"/>
+          <w:sz w:val="21"/>
+          <w:szCs w:val="21"/>
+          <w:lang w:val="en-GB"/>
+        </w:rPr>
+        <w:t>uploaded_file</w:t>
+      </w:r>
+      <w:proofErr w:type="spellEnd"/>
+      <w:r>
+        <w:rPr>
+          <w:rFonts w:ascii="Consolas" w:hAnsi="Consolas"/>
+          <w:color w:val="000000"/>
+          <w:sz w:val="21"/>
+          <w:szCs w:val="21"/>
+          <w:lang w:val="en-GB"/>
+        </w:rPr>
+        <w:t xml:space="preserve"> = </w:t>
+      </w:r>
+      <w:proofErr w:type="spellStart"/>
+      <w:proofErr w:type="gramStart"/>
+      <w:r>
+        <w:rPr>
+          <w:rFonts w:ascii="Consolas" w:hAnsi="Consolas"/>
+          <w:color w:val="000000"/>
+          <w:sz w:val="21"/>
+          <w:szCs w:val="21"/>
+          <w:lang w:val="en-GB"/>
+        </w:rPr>
+        <w:t>request.FILES</w:t>
+      </w:r>
+      <w:proofErr w:type="spellEnd"/>
+      <w:proofErr w:type="gramEnd"/>
+      <w:r>
+        <w:rPr>
+          <w:rFonts w:ascii="Consolas" w:hAnsi="Consolas"/>
+          <w:color w:val="000000"/>
+          <w:sz w:val="21"/>
+          <w:szCs w:val="21"/>
+          <w:lang w:val="en-GB"/>
+        </w:rPr>
+        <w:t>[</w:t>
+      </w:r>
+      <w:r>
+        <w:rPr>
+          <w:rFonts w:ascii="Consolas" w:hAnsi="Consolas"/>
+          <w:color w:val="A31515"/>
+          <w:sz w:val="21"/>
+          <w:szCs w:val="21"/>
+          <w:lang w:val="en-GB"/>
+        </w:rPr>
+        <w:t>'file'</w:t>
+      </w:r>
+      <w:r>
+        <w:rPr>
+          <w:rFonts w:ascii="Consolas" w:hAnsi="Consolas"/>
+          <w:color w:val="000000"/>
+          <w:sz w:val="21"/>
+          <w:szCs w:val="21"/>
+          <w:lang w:val="en-GB"/>
+        </w:rPr>
+        <w:t>]</w:t>
+      </w:r>
+    </w:p>
+    <w:p>
+      <w:pPr>
+        <w:shd w:val="clear" w:color="auto" w:fill="FFFFFF"/>
+        <w:spacing w:after="0" w:line="285" w:lineRule="atLeast"/>
+        <w:rPr>
+          <w:rFonts w:ascii="Consolas" w:hAnsi="Consolas"/>
+          <w:color w:val="000000"/>
+          <w:sz w:val="21"/>
+          <w:szCs w:val="21"/>
+          <w:lang w:val="en-GB"/>
+        </w:rPr>
+      </w:pPr>
+      <w:r>
+        <w:rPr>
+          <w:rFonts w:ascii="Consolas" w:hAnsi="Consolas"/>
+          <w:color w:val="000000"/>
+          <w:sz w:val="21"/>
+          <w:szCs w:val="21"/>
+          <w:lang w:val="en-GB"/>
+        </w:rPr>
+        <w:t xml:space="preserve">    </w:t>
+      </w:r>
+      <w:proofErr w:type="spellStart"/>
+      <w:r>
+        <w:rPr>
+          <w:rFonts w:ascii="Consolas" w:hAnsi="Consolas"/>
+          <w:color w:val="000000"/>
+          <w:sz w:val="21"/>
+          <w:szCs w:val="21"/>
+          <w:lang w:val="en-GB"/>
+        </w:rPr>
+        <w:t>suruseg</w:t>
+      </w:r>
+      <w:proofErr w:type="spellEnd"/>
+      <w:r>
+        <w:rPr>
+          <w:rFonts w:ascii="Consolas" w:hAnsi="Consolas"/>
+          <w:color w:val="000000"/>
+          <w:sz w:val="21"/>
+          <w:szCs w:val="21"/>
+          <w:lang w:val="en-GB"/>
+        </w:rPr>
+        <w:t xml:space="preserve"> = int(</w:t>
+      </w:r>
+      <w:proofErr w:type="spellStart"/>
+      <w:r>
+        <w:rPr>
+          <w:rFonts w:ascii="Consolas" w:hAnsi="Consolas"/>
+          <w:color w:val="000000"/>
+          <w:sz w:val="21"/>
+          <w:szCs w:val="21"/>
+          <w:lang w:val="en-GB"/>
+        </w:rPr>
+        <w:t>request.POST</w:t>
+      </w:r>
+      <w:proofErr w:type="spellEnd"/>
+      <w:r>
+        <w:rPr>
+          <w:rFonts w:ascii="Consolas" w:hAnsi="Consolas"/>
+          <w:color w:val="000000"/>
+          <w:sz w:val="21"/>
+          <w:szCs w:val="21"/>
+          <w:lang w:val="en-GB"/>
+        </w:rPr>
+        <w:t>[</w:t>
+      </w:r>
+      <w:r>
+        <w:rPr>
+          <w:rFonts w:ascii="Consolas" w:hAnsi="Consolas"/>
+          <w:color w:val="A31515"/>
+          <w:sz w:val="21"/>
+          <w:szCs w:val="21"/>
+          <w:lang w:val="en-GB"/>
+        </w:rPr>
+        <w:t>'</w:t>
+      </w:r>
+      <w:proofErr w:type="spellStart"/>
+      <w:r>
+        <w:rPr>
+          <w:rFonts w:ascii="Consolas" w:hAnsi="Consolas"/>
+          <w:color w:val="A31515"/>
+          <w:sz w:val="21"/>
+          <w:szCs w:val="21"/>
+          <w:lang w:val="en-GB"/>
+        </w:rPr>
+        <w:t>suruseg</w:t>
+      </w:r>
+      <w:proofErr w:type="spellEnd"/>
+      <w:r>
+        <w:rPr>
+          <w:rFonts w:ascii="Consolas" w:hAnsi="Consolas"/>
+          <w:color w:val="A31515"/>
+          <w:sz w:val="21"/>
+          <w:szCs w:val="21"/>
+          <w:lang w:val="en-GB"/>
+        </w:rPr>
+        <w:t>'</w:t>
+      </w:r>
+      <w:r>
+        <w:rPr>
+          <w:rFonts w:ascii="Consolas" w:hAnsi="Consolas"/>
+          <w:color w:val="000000"/>
+          <w:sz w:val="21"/>
+          <w:szCs w:val="21"/>
+          <w:lang w:val="en-GB"/>
+        </w:rPr>
+        <w:t>])</w:t>
+      </w:r>
+    </w:p>
+    <w:p>
+      <w:pPr>
+        <w:shd w:val="clear" w:color="auto" w:fill="FFFFFF"/>
+        <w:spacing w:after="0" w:line="285" w:lineRule="atLeast"/>
+        <w:rPr>
+          <w:rFonts w:ascii="Consolas" w:hAnsi="Consolas"/>
+          <w:color w:val="000000"/>
+          <w:sz w:val="21"/>
+          <w:szCs w:val="21"/>
+          <w:lang w:val="en-GB"/>
+        </w:rPr>
+      </w:pPr>
+      <w:r>
+        <w:rPr>
+          <w:rFonts w:ascii="Consolas" w:hAnsi="Consolas"/>
+          <w:color w:val="000000"/>
+          <w:sz w:val="21"/>
+          <w:szCs w:val="21"/>
+          <w:lang w:val="en-GB"/>
+        </w:rPr>
+        <w:t xml:space="preserve">    </w:t>
+      </w:r>
+      <w:proofErr w:type="spellStart"/>
+      <w:r>
+        <w:rPr>
+          <w:rFonts w:ascii="Consolas" w:hAnsi="Consolas"/>
+          <w:color w:val="000000"/>
+          <w:sz w:val="21"/>
+          <w:szCs w:val="21"/>
+          <w:lang w:val="en-GB"/>
+        </w:rPr>
+        <w:t>sheetName</w:t>
+      </w:r>
+      <w:proofErr w:type="spellEnd"/>
+      <w:r>
+        <w:rPr>
+          <w:rFonts w:ascii="Consolas" w:hAnsi="Consolas"/>
+          <w:color w:val="000000"/>
+          <w:sz w:val="21"/>
+          <w:szCs w:val="21"/>
+          <w:lang w:val="en-GB"/>
+        </w:rPr>
+        <w:t xml:space="preserve"> = </w:t>
+      </w:r>
+      <w:proofErr w:type="spellStart"/>
+      <w:r>
+        <w:rPr>
+          <w:rFonts w:ascii="Consolas" w:hAnsi="Consolas"/>
+          <w:color w:val="000000"/>
+          <w:sz w:val="21"/>
+          <w:szCs w:val="21"/>
+          <w:lang w:val="en-GB"/>
+        </w:rPr>
+        <w:t>request.POST</w:t>
+      </w:r>
+      <w:proofErr w:type="spellEnd"/>
+      <w:r>
+        <w:rPr>
+          <w:rFonts w:ascii="Consolas" w:hAnsi="Consolas"/>
+          <w:color w:val="000000"/>
+          <w:sz w:val="21"/>
+          <w:szCs w:val="21"/>
+          <w:lang w:val="en-GB"/>
+        </w:rPr>
+        <w:t>[</w:t>
+      </w:r>
+      <w:r>
+        <w:rPr>
+          <w:rFonts w:ascii="Consolas" w:hAnsi="Consolas"/>
+          <w:color w:val="A31515"/>
+          <w:sz w:val="21"/>
+          <w:szCs w:val="21"/>
+          <w:lang w:val="en-GB"/>
+        </w:rPr>
+        <w:t>'sheet'</w:t>
+      </w:r>
+      <w:r>
+        <w:rPr>
+          <w:rFonts w:ascii="Consolas" w:hAnsi="Consolas"/>
+          <w:color w:val="000000"/>
+          <w:sz w:val="21"/>
+          <w:szCs w:val="21"/>
+          <w:lang w:val="en-GB"/>
+        </w:rPr>
+        <w:t>]</w:t>
+      </w:r>
+    </w:p>
+    <w:p>
+      <w:pPr>
+        <w:shd w:val="clear" w:color="auto" w:fill="FFFFFF"/>
+        <w:spacing w:after="0" w:line="285" w:lineRule="atLeast"/>
+        <w:rPr>
+          <w:rFonts w:ascii="Consolas" w:hAnsi="Consolas"/>
+          <w:color w:val="000000"/>
+          <w:sz w:val="21"/>
+          <w:szCs w:val="21"/>
+          <w:lang w:val="en-GB"/>
+        </w:rPr>
+      </w:pPr>
+    </w:p>
+    <w:p>
+      <w:pPr>
+        <w:shd w:val="clear" w:color="auto" w:fill="FFFFFF"/>
+        <w:spacing w:after="0" w:line="285" w:lineRule="atLeast"/>
+        <w:rPr>
+          <w:rFonts w:ascii="Consolas" w:hAnsi="Consolas"/>
+          <w:color w:val="000000"/>
+          <w:sz w:val="21"/>
+          <w:szCs w:val="21"/>
+          <w:lang w:val="en-GB"/>
+        </w:rPr>
+      </w:pPr>
+      <w:r>
+        <w:rPr>
+          <w:rFonts w:ascii="Consolas" w:hAnsi="Consolas"/>
+          <w:color w:val="000000"/>
+          <w:sz w:val="21"/>
+          <w:szCs w:val="21"/>
+          <w:lang w:val="en-GB"/>
+        </w:rPr>
+        <w:t xml:space="preserve">    </w:t>
+      </w:r>
+      <w:proofErr w:type="spellStart"/>
+      <w:r>
+        <w:rPr>
+          <w:rFonts w:ascii="Consolas" w:hAnsi="Consolas"/>
+          <w:color w:val="000000"/>
+          <w:sz w:val="21"/>
+          <w:szCs w:val="21"/>
+          <w:lang w:val="en-GB"/>
+        </w:rPr>
+        <w:t>adatsorok</w:t>
+      </w:r>
+      <w:proofErr w:type="spellEnd"/>
+      <w:r>
+        <w:rPr>
+          <w:rFonts w:ascii="Consolas" w:hAnsi="Consolas"/>
+          <w:color w:val="000000"/>
+          <w:sz w:val="21"/>
+          <w:szCs w:val="21"/>
+          <w:lang w:val="en-GB"/>
+        </w:rPr>
+        <w:t xml:space="preserve">, </w:t>
+      </w:r>
+      <w:proofErr w:type="spellStart"/>
+      <w:r>
+        <w:rPr>
+          <w:rFonts w:ascii="Consolas" w:hAnsi="Consolas"/>
+          <w:color w:val="000000"/>
+          <w:sz w:val="21"/>
+          <w:szCs w:val="21"/>
+          <w:lang w:val="en-GB"/>
+        </w:rPr>
+        <w:t>adatsorNevek</w:t>
+      </w:r>
+      <w:proofErr w:type="spellEnd"/>
+      <w:r>
+        <w:rPr>
+          <w:rFonts w:ascii="Consolas" w:hAnsi="Consolas"/>
+          <w:color w:val="000000"/>
+          <w:sz w:val="21"/>
+          <w:szCs w:val="21"/>
+          <w:lang w:val="en-GB"/>
+        </w:rPr>
+        <w:t xml:space="preserve">, </w:t>
+      </w:r>
+      <w:proofErr w:type="spellStart"/>
+      <w:r>
+        <w:rPr>
+          <w:rFonts w:ascii="Consolas" w:hAnsi="Consolas"/>
+          <w:color w:val="000000"/>
+          <w:sz w:val="21"/>
+          <w:szCs w:val="21"/>
+          <w:lang w:val="en-GB"/>
+        </w:rPr>
+        <w:t>idoPontok</w:t>
+      </w:r>
+      <w:proofErr w:type="spellEnd"/>
+      <w:r>
+        <w:rPr>
+          <w:rFonts w:ascii="Consolas" w:hAnsi="Consolas"/>
+          <w:color w:val="000000"/>
+          <w:sz w:val="21"/>
+          <w:szCs w:val="21"/>
+          <w:lang w:val="en-GB"/>
+        </w:rPr>
+        <w:t xml:space="preserve">, </w:t>
+      </w:r>
+      <w:proofErr w:type="spellStart"/>
+      <w:r>
+        <w:rPr>
+          <w:rFonts w:ascii="Consolas" w:hAnsi="Consolas"/>
+          <w:color w:val="000000"/>
+          <w:sz w:val="21"/>
+          <w:szCs w:val="21"/>
+          <w:lang w:val="en-GB"/>
+        </w:rPr>
+        <w:t>teszt_adatok</w:t>
+      </w:r>
+      <w:proofErr w:type="spellEnd"/>
+      <w:r>
+        <w:rPr>
+          <w:rFonts w:ascii="Consolas" w:hAnsi="Consolas"/>
+          <w:color w:val="000000"/>
+          <w:sz w:val="21"/>
+          <w:szCs w:val="21"/>
+          <w:lang w:val="en-GB"/>
+        </w:rPr>
+        <w:t xml:space="preserve"> = [], [], [], </w:t>
+      </w:r>
+      <w:r>
+        <w:rPr>
+          <w:rFonts w:ascii="Consolas" w:hAnsi="Consolas"/>
+          <w:color w:val="0000FF"/>
+          <w:sz w:val="21"/>
+          <w:szCs w:val="21"/>
+          <w:lang w:val="en-GB"/>
+        </w:rPr>
+        <w:t>None</w:t>
+      </w:r>
+    </w:p>
+    <w:p>
+      <w:pPr>
+        <w:shd w:val="clear" w:color="auto" w:fill="FFFFFF"/>
+        <w:spacing w:after="0" w:line="285" w:lineRule="atLeast"/>
+        <w:rPr>
+          <w:rFonts w:ascii="Consolas" w:hAnsi="Consolas"/>
+          <w:color w:val="000000"/>
+          <w:sz w:val="21"/>
+          <w:szCs w:val="21"/>
+          <w:lang w:val="en-GB"/>
+        </w:rPr>
+      </w:pPr>
+    </w:p>
+    <w:p>
+      <w:pPr>
+        <w:shd w:val="clear" w:color="auto" w:fill="FFFFFF"/>
+        <w:spacing w:after="0" w:line="285" w:lineRule="atLeast"/>
+        <w:rPr>
+          <w:rFonts w:ascii="Consolas" w:hAnsi="Consolas"/>
+          <w:color w:val="000000"/>
+          <w:sz w:val="21"/>
+          <w:szCs w:val="21"/>
+          <w:lang w:val="en-GB"/>
+        </w:rPr>
+      </w:pPr>
+      <w:r>
+        <w:rPr>
+          <w:rFonts w:ascii="Consolas" w:hAnsi="Consolas"/>
+          <w:color w:val="000000"/>
+          <w:sz w:val="21"/>
+          <w:szCs w:val="21"/>
+          <w:lang w:val="en-GB"/>
+        </w:rPr>
+        <w:t xml:space="preserve">    </w:t>
+      </w:r>
+      <w:r>
+        <w:rPr>
+          <w:rFonts w:ascii="Consolas" w:hAnsi="Consolas"/>
+          <w:color w:val="0000FF"/>
+          <w:sz w:val="21"/>
+          <w:szCs w:val="21"/>
+          <w:lang w:val="en-GB"/>
+        </w:rPr>
+        <w:t>if</w:t>
+      </w:r>
+      <w:r>
+        <w:rPr>
+          <w:rFonts w:ascii="Consolas" w:hAnsi="Consolas"/>
+          <w:color w:val="000000"/>
+          <w:sz w:val="21"/>
+          <w:szCs w:val="21"/>
+          <w:lang w:val="en-GB"/>
+        </w:rPr>
+        <w:t xml:space="preserve"> </w:t>
+      </w:r>
+      <w:r>
+        <w:rPr>
+          <w:rFonts w:ascii="Consolas" w:hAnsi="Consolas"/>
+          <w:color w:val="A31515"/>
+          <w:sz w:val="21"/>
+          <w:szCs w:val="21"/>
+          <w:lang w:val="en-GB"/>
+        </w:rPr>
+        <w:t>'</w:t>
+      </w:r>
+      <w:proofErr w:type="spellStart"/>
+      <w:r>
+        <w:rPr>
+          <w:rFonts w:ascii="Consolas" w:hAnsi="Consolas"/>
+          <w:color w:val="A31515"/>
+          <w:sz w:val="21"/>
+          <w:szCs w:val="21"/>
+          <w:lang w:val="en-GB"/>
+        </w:rPr>
+        <w:t>sameFile</w:t>
+      </w:r>
+      <w:proofErr w:type="spellEnd"/>
+      <w:r>
+        <w:rPr>
+          <w:rFonts w:ascii="Consolas" w:hAnsi="Consolas"/>
+          <w:color w:val="A31515"/>
+          <w:sz w:val="21"/>
+          <w:szCs w:val="21"/>
+          <w:lang w:val="en-GB"/>
+        </w:rPr>
+        <w:t>'</w:t>
+      </w:r>
+      <w:r>
+        <w:rPr>
+          <w:rFonts w:ascii="Consolas" w:hAnsi="Consolas"/>
+          <w:color w:val="000000"/>
+          <w:sz w:val="21"/>
+          <w:szCs w:val="21"/>
+          <w:lang w:val="en-GB"/>
+        </w:rPr>
+        <w:t xml:space="preserve"> </w:t>
+      </w:r>
+      <w:r>
+        <w:rPr>
+          <w:rFonts w:ascii="Consolas" w:hAnsi="Consolas"/>
+          <w:color w:val="0000FF"/>
+          <w:sz w:val="21"/>
+          <w:szCs w:val="21"/>
+          <w:lang w:val="en-GB"/>
+        </w:rPr>
+        <w:t>in</w:t>
+      </w:r>
+      <w:r>
+        <w:rPr>
+          <w:rFonts w:ascii="Consolas" w:hAnsi="Consolas"/>
+          <w:color w:val="000000"/>
+          <w:sz w:val="21"/>
+          <w:szCs w:val="21"/>
+          <w:lang w:val="en-GB"/>
+        </w:rPr>
+        <w:t xml:space="preserve"> </w:t>
+      </w:r>
+      <w:proofErr w:type="spellStart"/>
+      <w:r>
+        <w:rPr>
+          <w:rFonts w:ascii="Consolas" w:hAnsi="Consolas"/>
+          <w:color w:val="000000"/>
+          <w:sz w:val="21"/>
+          <w:szCs w:val="21"/>
+          <w:lang w:val="en-GB"/>
+        </w:rPr>
+        <w:t>request.POST</w:t>
+      </w:r>
+      <w:proofErr w:type="spellEnd"/>
+      <w:r>
+        <w:rPr>
+          <w:rFonts w:ascii="Consolas" w:hAnsi="Consolas"/>
+          <w:color w:val="000000"/>
+          <w:sz w:val="21"/>
+          <w:szCs w:val="21"/>
+          <w:lang w:val="en-GB"/>
+        </w:rPr>
+        <w:t>:</w:t>
+      </w:r>
+    </w:p>
+    <w:p>
+      <w:pPr>
+        <w:shd w:val="clear" w:color="auto" w:fill="FFFFFF"/>
+        <w:spacing w:after="0" w:line="285" w:lineRule="atLeast"/>
+        <w:rPr>
+          <w:rFonts w:ascii="Consolas" w:hAnsi="Consolas"/>
+          <w:color w:val="000000"/>
+          <w:sz w:val="21"/>
+          <w:szCs w:val="21"/>
+          <w:lang w:val="en-GB"/>
+        </w:rPr>
+      </w:pPr>
+      <w:r>
+        <w:rPr>
+          <w:rFonts w:ascii="Consolas" w:hAnsi="Consolas"/>
+          <w:color w:val="000000"/>
+          <w:sz w:val="21"/>
+          <w:szCs w:val="21"/>
+          <w:lang w:val="en-GB"/>
+        </w:rPr>
+        <w:t xml:space="preserve">        </w:t>
+      </w:r>
+      <w:proofErr w:type="spellStart"/>
+      <w:r>
+        <w:rPr>
+          <w:rFonts w:ascii="Consolas" w:hAnsi="Consolas"/>
+          <w:color w:val="000000"/>
+          <w:sz w:val="21"/>
+          <w:szCs w:val="21"/>
+          <w:lang w:val="en-GB"/>
+        </w:rPr>
+        <w:t>teszt_adatok</w:t>
+      </w:r>
+      <w:proofErr w:type="spellEnd"/>
+      <w:r>
+        <w:rPr>
+          <w:rFonts w:ascii="Consolas" w:hAnsi="Consolas"/>
+          <w:color w:val="000000"/>
+          <w:sz w:val="21"/>
+          <w:szCs w:val="21"/>
+          <w:lang w:val="en-GB"/>
+        </w:rPr>
+        <w:t xml:space="preserve"> = </w:t>
+      </w:r>
+      <w:proofErr w:type="spellStart"/>
+      <w:proofErr w:type="gramStart"/>
+      <w:r>
+        <w:rPr>
+          <w:rFonts w:ascii="Consolas" w:hAnsi="Consolas"/>
+          <w:color w:val="000000"/>
+          <w:sz w:val="21"/>
+          <w:szCs w:val="21"/>
+          <w:lang w:val="en-GB"/>
+        </w:rPr>
+        <w:t>request.FILES</w:t>
+      </w:r>
+      <w:proofErr w:type="spellEnd"/>
+      <w:proofErr w:type="gramEnd"/>
+      <w:r>
+        <w:rPr>
+          <w:rFonts w:ascii="Consolas" w:hAnsi="Consolas"/>
+          <w:color w:val="000000"/>
+          <w:sz w:val="21"/>
+          <w:szCs w:val="21"/>
+          <w:lang w:val="en-GB"/>
+        </w:rPr>
+        <w:t>[</w:t>
+      </w:r>
+      <w:r>
+        <w:rPr>
+          <w:rFonts w:ascii="Consolas" w:hAnsi="Consolas"/>
+          <w:color w:val="A31515"/>
+          <w:sz w:val="21"/>
+          <w:szCs w:val="21"/>
+          <w:lang w:val="en-GB"/>
+        </w:rPr>
+        <w:t>'file'</w:t>
+      </w:r>
+      <w:r>
+        <w:rPr>
+          <w:rFonts w:ascii="Consolas" w:hAnsi="Consolas"/>
+          <w:color w:val="000000"/>
+          <w:sz w:val="21"/>
+          <w:szCs w:val="21"/>
+          <w:lang w:val="en-GB"/>
+        </w:rPr>
+        <w:t>]</w:t>
+      </w:r>
+    </w:p>
+    <w:p>
+      <w:pPr>
+        <w:shd w:val="clear" w:color="auto" w:fill="FFFFFF"/>
+        <w:spacing w:after="0" w:line="285" w:lineRule="atLeast"/>
+        <w:rPr>
+          <w:rFonts w:ascii="Consolas" w:hAnsi="Consolas"/>
+          <w:color w:val="000000"/>
+          <w:sz w:val="21"/>
+          <w:szCs w:val="21"/>
+          <w:lang w:val="en-GB"/>
+        </w:rPr>
+      </w:pPr>
+    </w:p>
+    <w:p>
+      <w:pPr>
+        <w:shd w:val="clear" w:color="auto" w:fill="FFFFFF"/>
+        <w:spacing w:after="0" w:line="285" w:lineRule="atLeast"/>
+        <w:rPr>
+          <w:rFonts w:ascii="Consolas" w:hAnsi="Consolas"/>
+          <w:color w:val="000000"/>
+          <w:sz w:val="21"/>
+          <w:szCs w:val="21"/>
+          <w:lang w:val="en-GB"/>
+        </w:rPr>
+      </w:pPr>
+      <w:r>
+        <w:rPr>
+          <w:rFonts w:ascii="Consolas" w:hAnsi="Consolas"/>
+          <w:color w:val="000000"/>
+          <w:sz w:val="21"/>
+          <w:szCs w:val="21"/>
+          <w:lang w:val="en-GB"/>
+        </w:rPr>
+        <w:t xml:space="preserve">    </w:t>
+      </w:r>
+      <w:proofErr w:type="spellStart"/>
+      <w:r>
+        <w:rPr>
+          <w:rFonts w:ascii="Consolas" w:hAnsi="Consolas"/>
+          <w:color w:val="0000FF"/>
+          <w:sz w:val="21"/>
+          <w:szCs w:val="21"/>
+          <w:lang w:val="en-GB"/>
+        </w:rPr>
+        <w:t>elif</w:t>
+      </w:r>
+      <w:proofErr w:type="spellEnd"/>
+      <w:r>
+        <w:rPr>
+          <w:rFonts w:ascii="Consolas" w:hAnsi="Consolas"/>
+          <w:color w:val="000000"/>
+          <w:sz w:val="21"/>
+          <w:szCs w:val="21"/>
+          <w:lang w:val="en-GB"/>
+        </w:rPr>
+        <w:t xml:space="preserve"> </w:t>
+      </w:r>
+      <w:r>
+        <w:rPr>
+          <w:rFonts w:ascii="Consolas" w:hAnsi="Consolas"/>
+          <w:color w:val="A31515"/>
+          <w:sz w:val="21"/>
+          <w:szCs w:val="21"/>
+          <w:lang w:val="en-GB"/>
+        </w:rPr>
+        <w:t>'</w:t>
+      </w:r>
+      <w:proofErr w:type="spellStart"/>
+      <w:r>
+        <w:rPr>
+          <w:rFonts w:ascii="Consolas" w:hAnsi="Consolas"/>
+          <w:color w:val="A31515"/>
+          <w:sz w:val="21"/>
+          <w:szCs w:val="21"/>
+          <w:lang w:val="en-GB"/>
+        </w:rPr>
+        <w:t>file_teszt</w:t>
+      </w:r>
+      <w:proofErr w:type="spellEnd"/>
+      <w:r>
+        <w:rPr>
+          <w:rFonts w:ascii="Consolas" w:hAnsi="Consolas"/>
+          <w:color w:val="A31515"/>
+          <w:sz w:val="21"/>
+          <w:szCs w:val="21"/>
+          <w:lang w:val="en-GB"/>
+        </w:rPr>
+        <w:t>'</w:t>
+      </w:r>
+      <w:r>
+        <w:rPr>
+          <w:rFonts w:ascii="Consolas" w:hAnsi="Consolas"/>
+          <w:color w:val="000000"/>
+          <w:sz w:val="21"/>
+          <w:szCs w:val="21"/>
+          <w:lang w:val="en-GB"/>
+        </w:rPr>
+        <w:t xml:space="preserve"> </w:t>
+      </w:r>
+      <w:r>
+        <w:rPr>
+          <w:rFonts w:ascii="Consolas" w:hAnsi="Consolas"/>
+          <w:color w:val="0000FF"/>
+          <w:sz w:val="21"/>
+          <w:szCs w:val="21"/>
+          <w:lang w:val="en-GB"/>
+        </w:rPr>
+        <w:t>not</w:t>
+      </w:r>
+      <w:r>
+        <w:rPr>
+          <w:rFonts w:ascii="Consolas" w:hAnsi="Consolas"/>
+          <w:color w:val="000000"/>
+          <w:sz w:val="21"/>
+          <w:szCs w:val="21"/>
+          <w:lang w:val="en-GB"/>
+        </w:rPr>
+        <w:t xml:space="preserve"> </w:t>
+      </w:r>
+      <w:r>
+        <w:rPr>
+          <w:rFonts w:ascii="Consolas" w:hAnsi="Consolas"/>
+          <w:color w:val="0000FF"/>
+          <w:sz w:val="21"/>
+          <w:szCs w:val="21"/>
+          <w:lang w:val="en-GB"/>
+        </w:rPr>
+        <w:t>in</w:t>
+      </w:r>
+      <w:r>
+        <w:rPr>
+          <w:rFonts w:ascii="Consolas" w:hAnsi="Consolas"/>
+          <w:color w:val="000000"/>
+          <w:sz w:val="21"/>
+          <w:szCs w:val="21"/>
+          <w:lang w:val="en-GB"/>
+        </w:rPr>
+        <w:t xml:space="preserve"> </w:t>
+      </w:r>
+      <w:proofErr w:type="spellStart"/>
+      <w:proofErr w:type="gramStart"/>
+      <w:r>
+        <w:rPr>
+          <w:rFonts w:ascii="Consolas" w:hAnsi="Consolas"/>
+          <w:color w:val="000000"/>
+          <w:sz w:val="21"/>
+          <w:szCs w:val="21"/>
+          <w:lang w:val="en-GB"/>
+        </w:rPr>
+        <w:t>request.FILES</w:t>
+      </w:r>
+      <w:proofErr w:type="spellEnd"/>
+      <w:proofErr w:type="gramEnd"/>
+      <w:r>
+        <w:rPr>
+          <w:rFonts w:ascii="Consolas" w:hAnsi="Consolas"/>
+          <w:color w:val="000000"/>
+          <w:sz w:val="21"/>
+          <w:szCs w:val="21"/>
+          <w:lang w:val="en-GB"/>
+        </w:rPr>
+        <w:t>:</w:t>
+      </w:r>
+    </w:p>
+    <w:p>
+      <w:pPr>
+        <w:shd w:val="clear" w:color="auto" w:fill="FFFFFF"/>
+        <w:spacing w:after="0" w:line="285" w:lineRule="atLeast"/>
+        <w:rPr>
+          <w:rFonts w:ascii="Consolas" w:hAnsi="Consolas"/>
+          <w:color w:val="000000"/>
+          <w:sz w:val="21"/>
+          <w:szCs w:val="21"/>
+          <w:lang w:val="en-GB"/>
+        </w:rPr>
+      </w:pPr>
+      <w:r>
+        <w:rPr>
+          <w:rFonts w:ascii="Consolas" w:hAnsi="Consolas"/>
+          <w:color w:val="000000"/>
+          <w:sz w:val="21"/>
+          <w:szCs w:val="21"/>
+          <w:lang w:val="en-GB"/>
+        </w:rPr>
+        <w:t xml:space="preserve">        </w:t>
+      </w:r>
+      <w:proofErr w:type="spellStart"/>
+      <w:proofErr w:type="gramStart"/>
+      <w:r>
+        <w:rPr>
+          <w:rFonts w:ascii="Consolas" w:hAnsi="Consolas"/>
+          <w:color w:val="000000"/>
+          <w:sz w:val="21"/>
+          <w:szCs w:val="21"/>
+          <w:lang w:val="en-GB"/>
+        </w:rPr>
+        <w:t>messages.error</w:t>
+      </w:r>
+      <w:proofErr w:type="spellEnd"/>
+      <w:proofErr w:type="gramEnd"/>
+      <w:r>
+        <w:rPr>
+          <w:rFonts w:ascii="Consolas" w:hAnsi="Consolas"/>
+          <w:color w:val="000000"/>
+          <w:sz w:val="21"/>
+          <w:szCs w:val="21"/>
+          <w:lang w:val="en-GB"/>
+        </w:rPr>
+        <w:t xml:space="preserve">(request, </w:t>
+      </w:r>
+      <w:r>
+        <w:rPr>
+          <w:rFonts w:ascii="Consolas" w:hAnsi="Consolas"/>
+          <w:color w:val="A31515"/>
+          <w:sz w:val="21"/>
+          <w:szCs w:val="21"/>
+          <w:lang w:val="en-GB"/>
+        </w:rPr>
+        <w:t xml:space="preserve">'Nem </w:t>
+      </w:r>
+      <w:proofErr w:type="spellStart"/>
+      <w:r>
+        <w:rPr>
+          <w:rFonts w:ascii="Consolas" w:hAnsi="Consolas"/>
+          <w:color w:val="A31515"/>
+          <w:sz w:val="21"/>
+          <w:szCs w:val="21"/>
+          <w:lang w:val="en-GB"/>
+        </w:rPr>
+        <w:t>lett</w:t>
+      </w:r>
+      <w:proofErr w:type="spellEnd"/>
+      <w:r>
+        <w:rPr>
+          <w:rFonts w:ascii="Consolas" w:hAnsi="Consolas"/>
+          <w:color w:val="A31515"/>
+          <w:sz w:val="21"/>
+          <w:szCs w:val="21"/>
+          <w:lang w:val="en-GB"/>
+        </w:rPr>
+        <w:t xml:space="preserve"> </w:t>
+      </w:r>
+      <w:proofErr w:type="spellStart"/>
+      <w:r>
+        <w:rPr>
+          <w:rFonts w:ascii="Consolas" w:hAnsi="Consolas"/>
+          <w:color w:val="A31515"/>
+          <w:sz w:val="21"/>
+          <w:szCs w:val="21"/>
+          <w:lang w:val="en-GB"/>
+        </w:rPr>
+        <w:t>adatforrás</w:t>
+      </w:r>
+      <w:proofErr w:type="spellEnd"/>
+      <w:r>
+        <w:rPr>
+          <w:rFonts w:ascii="Consolas" w:hAnsi="Consolas"/>
+          <w:color w:val="A31515"/>
+          <w:sz w:val="21"/>
+          <w:szCs w:val="21"/>
+          <w:lang w:val="en-GB"/>
+        </w:rPr>
+        <w:t xml:space="preserve"> </w:t>
+      </w:r>
+      <w:proofErr w:type="spellStart"/>
+      <w:r>
+        <w:rPr>
+          <w:rFonts w:ascii="Consolas" w:hAnsi="Consolas"/>
+          <w:color w:val="A31515"/>
+          <w:sz w:val="21"/>
+          <w:szCs w:val="21"/>
+          <w:lang w:val="en-GB"/>
+        </w:rPr>
+        <w:t>fájl</w:t>
+      </w:r>
+      <w:proofErr w:type="spellEnd"/>
+      <w:r>
+        <w:rPr>
+          <w:rFonts w:ascii="Consolas" w:hAnsi="Consolas"/>
+          <w:color w:val="A31515"/>
+          <w:sz w:val="21"/>
+          <w:szCs w:val="21"/>
+          <w:lang w:val="en-GB"/>
+        </w:rPr>
+        <w:t xml:space="preserve"> </w:t>
+      </w:r>
+      <w:proofErr w:type="spellStart"/>
+      <w:r>
+        <w:rPr>
+          <w:rFonts w:ascii="Consolas" w:hAnsi="Consolas"/>
+          <w:color w:val="A31515"/>
+          <w:sz w:val="21"/>
+          <w:szCs w:val="21"/>
+          <w:lang w:val="en-GB"/>
+        </w:rPr>
+        <w:t>feltöltve</w:t>
+      </w:r>
+      <w:proofErr w:type="spellEnd"/>
+      <w:r>
+        <w:rPr>
+          <w:rFonts w:ascii="Consolas" w:hAnsi="Consolas"/>
+          <w:color w:val="A31515"/>
+          <w:sz w:val="21"/>
+          <w:szCs w:val="21"/>
+          <w:lang w:val="en-GB"/>
+        </w:rPr>
+        <w:t xml:space="preserve"> </w:t>
+      </w:r>
+      <w:proofErr w:type="spellStart"/>
+      <w:r>
+        <w:rPr>
+          <w:rFonts w:ascii="Consolas" w:hAnsi="Consolas"/>
+          <w:color w:val="A31515"/>
+          <w:sz w:val="21"/>
+          <w:szCs w:val="21"/>
+          <w:lang w:val="en-GB"/>
+        </w:rPr>
+        <w:t>az</w:t>
+      </w:r>
+      <w:proofErr w:type="spellEnd"/>
+      <w:r>
+        <w:rPr>
+          <w:rFonts w:ascii="Consolas" w:hAnsi="Consolas"/>
+          <w:color w:val="A31515"/>
+          <w:sz w:val="21"/>
+          <w:szCs w:val="21"/>
+          <w:lang w:val="en-GB"/>
+        </w:rPr>
+        <w:t xml:space="preserve"> </w:t>
+      </w:r>
+      <w:proofErr w:type="spellStart"/>
+      <w:r>
+        <w:rPr>
+          <w:rFonts w:ascii="Consolas" w:hAnsi="Consolas"/>
+          <w:color w:val="A31515"/>
+          <w:sz w:val="21"/>
+          <w:szCs w:val="21"/>
+          <w:lang w:val="en-GB"/>
+        </w:rPr>
+        <w:t>előrjelzésekhez</w:t>
+      </w:r>
+      <w:proofErr w:type="spellEnd"/>
+      <w:r>
+        <w:rPr>
+          <w:rFonts w:ascii="Consolas" w:hAnsi="Consolas"/>
+          <w:color w:val="A31515"/>
+          <w:sz w:val="21"/>
+          <w:szCs w:val="21"/>
+          <w:lang w:val="en-GB"/>
+        </w:rPr>
+        <w:t>!'</w:t>
+      </w:r>
+      <w:r>
+        <w:rPr>
+          <w:rFonts w:ascii="Consolas" w:hAnsi="Consolas"/>
+          <w:color w:val="000000"/>
+          <w:sz w:val="21"/>
+          <w:szCs w:val="21"/>
+          <w:lang w:val="en-GB"/>
+        </w:rPr>
+        <w:t>)</w:t>
+      </w:r>
+    </w:p>
+    <w:p>
+      <w:pPr>
+        <w:shd w:val="clear" w:color="auto" w:fill="FFFFFF"/>
+        <w:spacing w:after="0" w:line="285" w:lineRule="atLeast"/>
+        <w:rPr>
+          <w:rFonts w:ascii="Consolas" w:hAnsi="Consolas"/>
+          <w:color w:val="000000"/>
+          <w:sz w:val="21"/>
+          <w:szCs w:val="21"/>
+          <w:lang w:val="en-GB"/>
+        </w:rPr>
+      </w:pPr>
+      <w:r>
+        <w:rPr>
+          <w:rFonts w:ascii="Consolas" w:hAnsi="Consolas"/>
+          <w:color w:val="000000"/>
+          <w:sz w:val="21"/>
+          <w:szCs w:val="21"/>
+          <w:lang w:val="en-GB"/>
+        </w:rPr>
+        <w:t xml:space="preserve">        </w:t>
+      </w:r>
+      <w:r>
+        <w:rPr>
+          <w:rFonts w:ascii="Consolas" w:hAnsi="Consolas"/>
+          <w:color w:val="0000FF"/>
+          <w:sz w:val="21"/>
+          <w:szCs w:val="21"/>
+          <w:lang w:val="en-GB"/>
+        </w:rPr>
+        <w:t>return</w:t>
+      </w:r>
+      <w:r>
+        <w:rPr>
+          <w:rFonts w:ascii="Consolas" w:hAnsi="Consolas"/>
+          <w:color w:val="000000"/>
+          <w:sz w:val="21"/>
+          <w:szCs w:val="21"/>
+          <w:lang w:val="en-GB"/>
+        </w:rPr>
+        <w:t xml:space="preserve"> redirect(</w:t>
+      </w:r>
+      <w:r>
+        <w:rPr>
+          <w:rFonts w:ascii="Consolas" w:hAnsi="Consolas"/>
+          <w:color w:val="A31515"/>
+          <w:sz w:val="21"/>
+          <w:szCs w:val="21"/>
+          <w:lang w:val="en-GB"/>
+        </w:rPr>
+        <w:t>'home'</w:t>
+      </w:r>
+      <w:r>
+        <w:rPr>
+          <w:rFonts w:ascii="Consolas" w:hAnsi="Consolas"/>
+          <w:color w:val="000000"/>
+          <w:sz w:val="21"/>
+          <w:szCs w:val="21"/>
+          <w:lang w:val="en-GB"/>
+        </w:rPr>
+        <w:t>)</w:t>
+      </w:r>
+    </w:p>
+    <w:p>
+      <w:pPr>
+        <w:shd w:val="clear" w:color="auto" w:fill="FFFFFF"/>
+        <w:spacing w:after="0" w:line="285" w:lineRule="atLeast"/>
+        <w:rPr>
+          <w:rFonts w:ascii="Consolas" w:hAnsi="Consolas"/>
+          <w:color w:val="000000"/>
+          <w:sz w:val="21"/>
+          <w:szCs w:val="21"/>
+          <w:lang w:val="en-GB"/>
+        </w:rPr>
+      </w:pPr>
+      <w:r>
+        <w:rPr>
+          <w:rFonts w:ascii="Consolas" w:hAnsi="Consolas"/>
+          <w:color w:val="000000"/>
+          <w:sz w:val="21"/>
+          <w:szCs w:val="21"/>
+          <w:lang w:val="en-GB"/>
+        </w:rPr>
+        <w:t xml:space="preserve">    </w:t>
+      </w:r>
+    </w:p>
+    <w:p>
+      <w:pPr>
+        <w:shd w:val="clear" w:color="auto" w:fill="FFFFFF"/>
+        <w:spacing w:after="0" w:line="285" w:lineRule="atLeast"/>
+        <w:rPr>
+          <w:rFonts w:ascii="Consolas" w:hAnsi="Consolas"/>
+          <w:color w:val="000000"/>
+          <w:sz w:val="21"/>
+          <w:szCs w:val="21"/>
+          <w:lang w:val="en-GB"/>
+        </w:rPr>
+      </w:pPr>
+      <w:r>
+        <w:rPr>
+          <w:rFonts w:ascii="Consolas" w:hAnsi="Consolas"/>
+          <w:color w:val="000000"/>
+          <w:sz w:val="21"/>
+          <w:szCs w:val="21"/>
+          <w:lang w:val="en-GB"/>
+        </w:rPr>
+        <w:t xml:space="preserve">    </w:t>
+      </w:r>
+      <w:r>
+        <w:rPr>
+          <w:rFonts w:ascii="Consolas" w:hAnsi="Consolas"/>
+          <w:color w:val="0000FF"/>
+          <w:sz w:val="21"/>
+          <w:szCs w:val="21"/>
+          <w:lang w:val="en-GB"/>
+        </w:rPr>
+        <w:t>else</w:t>
+      </w:r>
+      <w:r>
+        <w:rPr>
+          <w:rFonts w:ascii="Consolas" w:hAnsi="Consolas"/>
+          <w:color w:val="000000"/>
+          <w:sz w:val="21"/>
+          <w:szCs w:val="21"/>
+          <w:lang w:val="en-GB"/>
+        </w:rPr>
+        <w:t>:</w:t>
+      </w:r>
+    </w:p>
+    <w:p>
+      <w:pPr>
+        <w:shd w:val="clear" w:color="auto" w:fill="FFFFFF"/>
+        <w:spacing w:after="0" w:line="285" w:lineRule="atLeast"/>
+        <w:rPr>
+          <w:rFonts w:ascii="Consolas" w:hAnsi="Consolas"/>
+          <w:color w:val="000000"/>
+          <w:sz w:val="21"/>
+          <w:szCs w:val="21"/>
+          <w:lang w:val="en-GB"/>
+        </w:rPr>
+      </w:pPr>
+      <w:r>
+        <w:rPr>
+          <w:rFonts w:ascii="Consolas" w:hAnsi="Consolas"/>
+          <w:color w:val="000000"/>
+          <w:sz w:val="21"/>
+          <w:szCs w:val="21"/>
+          <w:lang w:val="en-GB"/>
+        </w:rPr>
+        <w:t xml:space="preserve">        </w:t>
+      </w:r>
+      <w:proofErr w:type="spellStart"/>
+      <w:r>
+        <w:rPr>
+          <w:rFonts w:ascii="Consolas" w:hAnsi="Consolas"/>
+          <w:color w:val="000000"/>
+          <w:sz w:val="21"/>
+          <w:szCs w:val="21"/>
+          <w:lang w:val="en-GB"/>
+        </w:rPr>
+        <w:t>teszt_adatok</w:t>
+      </w:r>
+      <w:proofErr w:type="spellEnd"/>
+      <w:r>
+        <w:rPr>
+          <w:rFonts w:ascii="Consolas" w:hAnsi="Consolas"/>
+          <w:color w:val="000000"/>
+          <w:sz w:val="21"/>
+          <w:szCs w:val="21"/>
+          <w:lang w:val="en-GB"/>
+        </w:rPr>
+        <w:t xml:space="preserve"> = </w:t>
+      </w:r>
+      <w:proofErr w:type="spellStart"/>
+      <w:proofErr w:type="gramStart"/>
+      <w:r>
+        <w:rPr>
+          <w:rFonts w:ascii="Consolas" w:hAnsi="Consolas"/>
+          <w:color w:val="000000"/>
+          <w:sz w:val="21"/>
+          <w:szCs w:val="21"/>
+          <w:lang w:val="en-GB"/>
+        </w:rPr>
+        <w:t>request.FILES</w:t>
+      </w:r>
+      <w:proofErr w:type="spellEnd"/>
+      <w:proofErr w:type="gramEnd"/>
+      <w:r>
+        <w:rPr>
+          <w:rFonts w:ascii="Consolas" w:hAnsi="Consolas"/>
+          <w:color w:val="000000"/>
+          <w:sz w:val="21"/>
+          <w:szCs w:val="21"/>
+          <w:lang w:val="en-GB"/>
+        </w:rPr>
+        <w:t>[</w:t>
+      </w:r>
+      <w:r>
+        <w:rPr>
+          <w:rFonts w:ascii="Consolas" w:hAnsi="Consolas"/>
+          <w:color w:val="A31515"/>
+          <w:sz w:val="21"/>
+          <w:szCs w:val="21"/>
+          <w:lang w:val="en-GB"/>
+        </w:rPr>
+        <w:t>'</w:t>
+      </w:r>
+      <w:proofErr w:type="spellStart"/>
+      <w:r>
+        <w:rPr>
+          <w:rFonts w:ascii="Consolas" w:hAnsi="Consolas"/>
+          <w:color w:val="A31515"/>
+          <w:sz w:val="21"/>
+          <w:szCs w:val="21"/>
+          <w:lang w:val="en-GB"/>
+        </w:rPr>
+        <w:t>file_teszt</w:t>
+      </w:r>
+      <w:proofErr w:type="spellEnd"/>
+      <w:r>
+        <w:rPr>
+          <w:rFonts w:ascii="Consolas" w:hAnsi="Consolas"/>
+          <w:color w:val="A31515"/>
+          <w:sz w:val="21"/>
+          <w:szCs w:val="21"/>
+          <w:lang w:val="en-GB"/>
+        </w:rPr>
+        <w:t>'</w:t>
+      </w:r>
+      <w:r>
+        <w:rPr>
+          <w:rFonts w:ascii="Consolas" w:hAnsi="Consolas"/>
+          <w:color w:val="000000"/>
+          <w:sz w:val="21"/>
+          <w:szCs w:val="21"/>
+          <w:lang w:val="en-GB"/>
+        </w:rPr>
+        <w:t>]</w:t>
+      </w:r>
+    </w:p>
+    <w:p>
+      <w:pPr>
+        <w:shd w:val="clear" w:color="auto" w:fill="FFFFFF"/>
+        <w:spacing w:after="0" w:line="285" w:lineRule="atLeast"/>
+        <w:rPr>
+          <w:rFonts w:ascii="Consolas" w:hAnsi="Consolas"/>
+          <w:color w:val="000000"/>
+          <w:sz w:val="21"/>
+          <w:szCs w:val="21"/>
+          <w:lang w:val="en-GB"/>
+        </w:rPr>
+      </w:pPr>
+    </w:p>
+    <w:p>
+      <w:pPr>
+        <w:shd w:val="clear" w:color="auto" w:fill="FFFFFF"/>
+        <w:spacing w:after="0" w:line="285" w:lineRule="atLeast"/>
+        <w:rPr>
+          <w:rFonts w:ascii="Consolas" w:hAnsi="Consolas"/>
+          <w:color w:val="000000"/>
+          <w:sz w:val="21"/>
+          <w:szCs w:val="21"/>
+          <w:lang w:val="en-GB"/>
+        </w:rPr>
+      </w:pPr>
+      <w:r>
+        <w:rPr>
+          <w:rFonts w:ascii="Consolas" w:hAnsi="Consolas"/>
+          <w:color w:val="000000"/>
+          <w:sz w:val="21"/>
+          <w:szCs w:val="21"/>
+          <w:lang w:val="en-GB"/>
+        </w:rPr>
+        <w:t xml:space="preserve">    </w:t>
+      </w:r>
+      <w:proofErr w:type="spellStart"/>
+      <w:r>
+        <w:rPr>
+          <w:rFonts w:ascii="Consolas" w:hAnsi="Consolas"/>
+          <w:color w:val="000000"/>
+          <w:sz w:val="21"/>
+          <w:szCs w:val="21"/>
+          <w:lang w:val="en-GB"/>
+        </w:rPr>
+        <w:t>tesztSheetName</w:t>
+      </w:r>
+      <w:proofErr w:type="spellEnd"/>
+      <w:r>
+        <w:rPr>
+          <w:rFonts w:ascii="Consolas" w:hAnsi="Consolas"/>
+          <w:color w:val="000000"/>
+          <w:sz w:val="21"/>
+          <w:szCs w:val="21"/>
+          <w:lang w:val="en-GB"/>
+        </w:rPr>
+        <w:t xml:space="preserve"> = </w:t>
+      </w:r>
+      <w:proofErr w:type="spellStart"/>
+      <w:r>
+        <w:rPr>
+          <w:rFonts w:ascii="Consolas" w:hAnsi="Consolas"/>
+          <w:color w:val="000000"/>
+          <w:sz w:val="21"/>
+          <w:szCs w:val="21"/>
+          <w:lang w:val="en-GB"/>
+        </w:rPr>
+        <w:t>request.POST</w:t>
+      </w:r>
+      <w:proofErr w:type="spellEnd"/>
+      <w:r>
+        <w:rPr>
+          <w:rFonts w:ascii="Consolas" w:hAnsi="Consolas"/>
+          <w:color w:val="000000"/>
+          <w:sz w:val="21"/>
+          <w:szCs w:val="21"/>
+          <w:lang w:val="en-GB"/>
+        </w:rPr>
+        <w:t>[</w:t>
+      </w:r>
+      <w:r>
+        <w:rPr>
+          <w:rFonts w:ascii="Consolas" w:hAnsi="Consolas"/>
+          <w:color w:val="A31515"/>
+          <w:sz w:val="21"/>
+          <w:szCs w:val="21"/>
+          <w:lang w:val="en-GB"/>
+        </w:rPr>
+        <w:t>'</w:t>
+      </w:r>
+      <w:proofErr w:type="spellStart"/>
+      <w:r>
+        <w:rPr>
+          <w:rFonts w:ascii="Consolas" w:hAnsi="Consolas"/>
+          <w:color w:val="A31515"/>
+          <w:sz w:val="21"/>
+          <w:szCs w:val="21"/>
+          <w:lang w:val="en-GB"/>
+        </w:rPr>
+        <w:t>tesztSheetName</w:t>
+      </w:r>
+      <w:proofErr w:type="spellEnd"/>
+      <w:r>
+        <w:rPr>
+          <w:rFonts w:ascii="Consolas" w:hAnsi="Consolas"/>
+          <w:color w:val="A31515"/>
+          <w:sz w:val="21"/>
+          <w:szCs w:val="21"/>
+          <w:lang w:val="en-GB"/>
+        </w:rPr>
+        <w:t>'</w:t>
+      </w:r>
+      <w:r>
+        <w:rPr>
+          <w:rFonts w:ascii="Consolas" w:hAnsi="Consolas"/>
+          <w:color w:val="000000"/>
+          <w:sz w:val="21"/>
+          <w:szCs w:val="21"/>
+          <w:lang w:val="en-GB"/>
+        </w:rPr>
+        <w:t>]</w:t>
+      </w:r>
+    </w:p>
+    <w:p>
+      <w:pPr>
+        <w:shd w:val="clear" w:color="auto" w:fill="FFFFFF"/>
+        <w:spacing w:after="0" w:line="285" w:lineRule="atLeast"/>
+        <w:rPr>
+          <w:rFonts w:ascii="Consolas" w:hAnsi="Consolas"/>
+          <w:color w:val="000000"/>
+          <w:sz w:val="21"/>
+          <w:szCs w:val="21"/>
+          <w:lang w:val="en-GB"/>
+        </w:rPr>
+      </w:pPr>
+    </w:p>
+    <w:p>
+      <w:pPr>
+        <w:shd w:val="clear" w:color="auto" w:fill="FFFFFF"/>
+        <w:spacing w:after="0" w:line="285" w:lineRule="atLeast"/>
+        <w:rPr>
+          <w:rFonts w:ascii="Consolas" w:hAnsi="Consolas"/>
+          <w:color w:val="000000"/>
+          <w:sz w:val="21"/>
+          <w:szCs w:val="21"/>
+          <w:lang w:val="en-GB"/>
+        </w:rPr>
+      </w:pPr>
+      <w:r>
+        <w:rPr>
+          <w:rFonts w:ascii="Consolas" w:hAnsi="Consolas"/>
+          <w:color w:val="000000"/>
+          <w:sz w:val="21"/>
+          <w:szCs w:val="21"/>
+          <w:lang w:val="en-GB"/>
+        </w:rPr>
+        <w:t xml:space="preserve">    </w:t>
+      </w:r>
+      <w:r>
+        <w:rPr>
+          <w:rFonts w:ascii="Consolas" w:hAnsi="Consolas"/>
+          <w:color w:val="0000FF"/>
+          <w:sz w:val="21"/>
+          <w:szCs w:val="21"/>
+          <w:lang w:val="en-GB"/>
+        </w:rPr>
+        <w:t>try</w:t>
+      </w:r>
+      <w:r>
+        <w:rPr>
+          <w:rFonts w:ascii="Consolas" w:hAnsi="Consolas"/>
+          <w:color w:val="000000"/>
+          <w:sz w:val="21"/>
+          <w:szCs w:val="21"/>
+          <w:lang w:val="en-GB"/>
+        </w:rPr>
+        <w:t>:</w:t>
+      </w:r>
+    </w:p>
+    <w:p>
+      <w:pPr>
+        <w:shd w:val="clear" w:color="auto" w:fill="FFFFFF"/>
+        <w:spacing w:after="0" w:line="285" w:lineRule="atLeast"/>
+        <w:rPr>
+          <w:rFonts w:ascii="Consolas" w:hAnsi="Consolas"/>
+          <w:color w:val="000000"/>
+          <w:sz w:val="21"/>
+          <w:szCs w:val="21"/>
+          <w:lang w:val="en-GB"/>
+        </w:rPr>
+      </w:pPr>
+      <w:r>
+        <w:rPr>
+          <w:rFonts w:ascii="Consolas" w:hAnsi="Consolas"/>
+          <w:color w:val="000000"/>
+          <w:sz w:val="21"/>
+          <w:szCs w:val="21"/>
+          <w:lang w:val="en-GB"/>
+        </w:rPr>
+        <w:t xml:space="preserve">        </w:t>
+      </w:r>
+      <w:proofErr w:type="spellStart"/>
+      <w:r>
+        <w:rPr>
+          <w:rFonts w:ascii="Consolas" w:hAnsi="Consolas"/>
+          <w:color w:val="000000"/>
+          <w:sz w:val="21"/>
+          <w:szCs w:val="21"/>
+          <w:lang w:val="en-GB"/>
+        </w:rPr>
+        <w:t>df_teszt</w:t>
+      </w:r>
+      <w:proofErr w:type="spellEnd"/>
+      <w:r>
+        <w:rPr>
+          <w:rFonts w:ascii="Consolas" w:hAnsi="Consolas"/>
+          <w:color w:val="000000"/>
+          <w:sz w:val="21"/>
+          <w:szCs w:val="21"/>
+          <w:lang w:val="en-GB"/>
+        </w:rPr>
+        <w:t xml:space="preserve"> = </w:t>
+      </w:r>
+      <w:proofErr w:type="spellStart"/>
+      <w:proofErr w:type="gramStart"/>
+      <w:r>
+        <w:rPr>
+          <w:rFonts w:ascii="Consolas" w:hAnsi="Consolas"/>
+          <w:color w:val="000000"/>
+          <w:sz w:val="21"/>
+          <w:szCs w:val="21"/>
+          <w:lang w:val="en-GB"/>
+        </w:rPr>
+        <w:t>pd.read</w:t>
+      </w:r>
+      <w:proofErr w:type="gramEnd"/>
+      <w:r>
+        <w:rPr>
+          <w:rFonts w:ascii="Consolas" w:hAnsi="Consolas"/>
+          <w:color w:val="000000"/>
+          <w:sz w:val="21"/>
+          <w:szCs w:val="21"/>
+          <w:lang w:val="en-GB"/>
+        </w:rPr>
+        <w:t>_excel</w:t>
+      </w:r>
+      <w:proofErr w:type="spellEnd"/>
+      <w:r>
+        <w:rPr>
+          <w:rFonts w:ascii="Consolas" w:hAnsi="Consolas"/>
+          <w:color w:val="000000"/>
+          <w:sz w:val="21"/>
+          <w:szCs w:val="21"/>
+          <w:lang w:val="en-GB"/>
+        </w:rPr>
+        <w:t>(</w:t>
+      </w:r>
+      <w:proofErr w:type="spellStart"/>
+      <w:r>
+        <w:rPr>
+          <w:rFonts w:ascii="Consolas" w:hAnsi="Consolas"/>
+          <w:color w:val="000000"/>
+          <w:sz w:val="21"/>
+          <w:szCs w:val="21"/>
+          <w:lang w:val="en-GB"/>
+        </w:rPr>
+        <w:t>teszt_adatok</w:t>
+      </w:r>
+      <w:proofErr w:type="spellEnd"/>
+      <w:r>
+        <w:rPr>
+          <w:rFonts w:ascii="Consolas" w:hAnsi="Consolas"/>
+          <w:color w:val="000000"/>
+          <w:sz w:val="21"/>
+          <w:szCs w:val="21"/>
+          <w:lang w:val="en-GB"/>
+        </w:rPr>
+        <w:t xml:space="preserve">, </w:t>
+      </w:r>
+      <w:proofErr w:type="spellStart"/>
+      <w:r>
+        <w:rPr>
+          <w:rFonts w:ascii="Consolas" w:hAnsi="Consolas"/>
+          <w:color w:val="000000"/>
+          <w:sz w:val="21"/>
+          <w:szCs w:val="21"/>
+          <w:lang w:val="en-GB"/>
+        </w:rPr>
+        <w:t>sheet_name</w:t>
+      </w:r>
+      <w:proofErr w:type="spellEnd"/>
+      <w:r>
+        <w:rPr>
+          <w:rFonts w:ascii="Consolas" w:hAnsi="Consolas"/>
+          <w:color w:val="000000"/>
+          <w:sz w:val="21"/>
+          <w:szCs w:val="21"/>
+          <w:lang w:val="en-GB"/>
+        </w:rPr>
+        <w:t>=</w:t>
+      </w:r>
+      <w:proofErr w:type="spellStart"/>
+      <w:r>
+        <w:rPr>
+          <w:rFonts w:ascii="Consolas" w:hAnsi="Consolas"/>
+          <w:color w:val="000000"/>
+          <w:sz w:val="21"/>
+          <w:szCs w:val="21"/>
+          <w:lang w:val="en-GB"/>
+        </w:rPr>
+        <w:t>tesztSheetName</w:t>
+      </w:r>
+      <w:proofErr w:type="spellEnd"/>
+      <w:r>
+        <w:rPr>
+          <w:rFonts w:ascii="Consolas" w:hAnsi="Consolas"/>
+          <w:color w:val="000000"/>
+          <w:sz w:val="21"/>
+          <w:szCs w:val="21"/>
+          <w:lang w:val="en-GB"/>
+        </w:rPr>
+        <w:t>)</w:t>
+      </w:r>
+    </w:p>
+    <w:p>
+      <w:pPr>
+        <w:shd w:val="clear" w:color="auto" w:fill="FFFFFF"/>
+        <w:spacing w:after="0" w:line="285" w:lineRule="atLeast"/>
+        <w:rPr>
+          <w:rFonts w:ascii="Consolas" w:hAnsi="Consolas"/>
+          <w:color w:val="000000"/>
+          <w:sz w:val="21"/>
+          <w:szCs w:val="21"/>
+          <w:lang w:val="en-GB"/>
+        </w:rPr>
+      </w:pPr>
+      <w:r>
+        <w:rPr>
+          <w:rFonts w:ascii="Consolas" w:hAnsi="Consolas"/>
+          <w:color w:val="000000"/>
+          <w:sz w:val="21"/>
+          <w:szCs w:val="21"/>
+          <w:lang w:val="en-GB"/>
+        </w:rPr>
+        <w:t xml:space="preserve">        </w:t>
+      </w:r>
+      <w:r>
+        <w:rPr>
+          <w:rFonts w:ascii="Consolas" w:hAnsi="Consolas"/>
+          <w:color w:val="0000FF"/>
+          <w:sz w:val="21"/>
+          <w:szCs w:val="21"/>
+          <w:lang w:val="en-GB"/>
+        </w:rPr>
+        <w:t>global</w:t>
+      </w:r>
+      <w:r>
+        <w:rPr>
+          <w:rFonts w:ascii="Consolas" w:hAnsi="Consolas"/>
+          <w:color w:val="000000"/>
+          <w:sz w:val="21"/>
+          <w:szCs w:val="21"/>
+          <w:lang w:val="en-GB"/>
+        </w:rPr>
+        <w:t xml:space="preserve"> </w:t>
+      </w:r>
+      <w:proofErr w:type="spellStart"/>
+      <w:r>
+        <w:rPr>
+          <w:rFonts w:ascii="Consolas" w:hAnsi="Consolas"/>
+          <w:color w:val="000000"/>
+          <w:sz w:val="21"/>
+          <w:szCs w:val="21"/>
+          <w:lang w:val="en-GB"/>
+        </w:rPr>
+        <w:t>beolvasott_teszt_idoszakok</w:t>
+      </w:r>
+      <w:proofErr w:type="spellEnd"/>
+    </w:p>
+    <w:p>
+      <w:pPr>
+        <w:shd w:val="clear" w:color="auto" w:fill="FFFFFF"/>
+        <w:spacing w:after="0" w:line="285" w:lineRule="atLeast"/>
+        <w:rPr>
+          <w:rFonts w:ascii="Consolas" w:hAnsi="Consolas"/>
+          <w:color w:val="000000"/>
+          <w:sz w:val="21"/>
+          <w:szCs w:val="21"/>
+          <w:lang w:val="en-GB"/>
+        </w:rPr>
+      </w:pPr>
+      <w:r>
+        <w:rPr>
+          <w:rFonts w:ascii="Consolas" w:hAnsi="Consolas"/>
+          <w:color w:val="000000"/>
+          <w:sz w:val="21"/>
+          <w:szCs w:val="21"/>
+          <w:lang w:val="en-GB"/>
+        </w:rPr>
+        <w:t xml:space="preserve">        </w:t>
+      </w:r>
+      <w:proofErr w:type="spellStart"/>
+      <w:r>
+        <w:rPr>
+          <w:rFonts w:ascii="Consolas" w:hAnsi="Consolas"/>
+          <w:color w:val="000000"/>
+          <w:sz w:val="21"/>
+          <w:szCs w:val="21"/>
+          <w:lang w:val="en-GB"/>
+        </w:rPr>
+        <w:t>beolvasott_teszt_idoszakok</w:t>
+      </w:r>
+      <w:proofErr w:type="spellEnd"/>
+      <w:r>
+        <w:rPr>
+          <w:rFonts w:ascii="Consolas" w:hAnsi="Consolas"/>
+          <w:color w:val="000000"/>
+          <w:sz w:val="21"/>
+          <w:szCs w:val="21"/>
+          <w:lang w:val="en-GB"/>
+        </w:rPr>
+        <w:t xml:space="preserve"> = </w:t>
+      </w:r>
+      <w:proofErr w:type="spellStart"/>
+      <w:r>
+        <w:rPr>
+          <w:rFonts w:ascii="Consolas" w:hAnsi="Consolas"/>
+          <w:color w:val="000000"/>
+          <w:sz w:val="21"/>
+          <w:szCs w:val="21"/>
+          <w:lang w:val="en-GB"/>
+        </w:rPr>
+        <w:t>df_teszt</w:t>
+      </w:r>
+      <w:proofErr w:type="spellEnd"/>
+      <w:r>
+        <w:rPr>
+          <w:rFonts w:ascii="Consolas" w:hAnsi="Consolas"/>
+          <w:color w:val="000000"/>
+          <w:sz w:val="21"/>
+          <w:szCs w:val="21"/>
+          <w:lang w:val="en-GB"/>
+        </w:rPr>
+        <w:t>[</w:t>
+      </w:r>
+      <w:proofErr w:type="spellStart"/>
+      <w:r>
+        <w:rPr>
+          <w:rFonts w:ascii="Consolas" w:hAnsi="Consolas"/>
+          <w:color w:val="000000"/>
+          <w:sz w:val="21"/>
+          <w:szCs w:val="21"/>
+          <w:lang w:val="en-GB"/>
+        </w:rPr>
+        <w:t>df_</w:t>
+      </w:r>
+      <w:proofErr w:type="gramStart"/>
+      <w:r>
+        <w:rPr>
+          <w:rFonts w:ascii="Consolas" w:hAnsi="Consolas"/>
+          <w:color w:val="000000"/>
+          <w:sz w:val="21"/>
+          <w:szCs w:val="21"/>
+          <w:lang w:val="en-GB"/>
+        </w:rPr>
+        <w:t>teszt.columns</w:t>
+      </w:r>
+      <w:proofErr w:type="spellEnd"/>
+      <w:proofErr w:type="gramEnd"/>
+      <w:r>
+        <w:rPr>
+          <w:rFonts w:ascii="Consolas" w:hAnsi="Consolas"/>
+          <w:color w:val="000000"/>
+          <w:sz w:val="21"/>
+          <w:szCs w:val="21"/>
+          <w:lang w:val="en-GB"/>
+        </w:rPr>
+        <w:t>[</w:t>
+      </w:r>
+      <w:r>
+        <w:rPr>
+          <w:rFonts w:ascii="Consolas" w:hAnsi="Consolas"/>
+          <w:color w:val="098658"/>
+          <w:sz w:val="21"/>
+          <w:szCs w:val="21"/>
+          <w:lang w:val="en-GB"/>
+        </w:rPr>
+        <w:t>0</w:t>
+      </w:r>
+      <w:r>
+        <w:rPr>
+          <w:rFonts w:ascii="Consolas" w:hAnsi="Consolas"/>
+          <w:color w:val="000000"/>
+          <w:sz w:val="21"/>
+          <w:szCs w:val="21"/>
+          <w:lang w:val="en-GB"/>
+        </w:rPr>
+        <w:t>]].</w:t>
+      </w:r>
+      <w:proofErr w:type="spellStart"/>
+      <w:r>
+        <w:rPr>
+          <w:rFonts w:ascii="Consolas" w:hAnsi="Consolas"/>
+          <w:color w:val="000000"/>
+          <w:sz w:val="21"/>
+          <w:szCs w:val="21"/>
+          <w:lang w:val="en-GB"/>
+        </w:rPr>
+        <w:t>tolist</w:t>
+      </w:r>
+      <w:proofErr w:type="spellEnd"/>
+      <w:r>
+        <w:rPr>
+          <w:rFonts w:ascii="Consolas" w:hAnsi="Consolas"/>
+          <w:color w:val="000000"/>
+          <w:sz w:val="21"/>
+          <w:szCs w:val="21"/>
+          <w:lang w:val="en-GB"/>
+        </w:rPr>
+        <w:t>()</w:t>
+      </w:r>
+    </w:p>
+    <w:p>
+      <w:pPr>
+        <w:shd w:val="clear" w:color="auto" w:fill="FFFFFF"/>
+        <w:spacing w:after="0" w:line="285" w:lineRule="atLeast"/>
+        <w:rPr>
+          <w:rFonts w:ascii="Consolas" w:hAnsi="Consolas"/>
+          <w:color w:val="000000"/>
+          <w:sz w:val="21"/>
+          <w:szCs w:val="21"/>
+          <w:lang w:val="en-GB"/>
+        </w:rPr>
+      </w:pPr>
+    </w:p>
+    <w:p>
+      <w:pPr>
+        <w:shd w:val="clear" w:color="auto" w:fill="FFFFFF"/>
+        <w:spacing w:after="0" w:line="285" w:lineRule="atLeast"/>
+        <w:rPr>
+          <w:rFonts w:ascii="Consolas" w:hAnsi="Consolas"/>
+          <w:color w:val="000000"/>
+          <w:sz w:val="21"/>
+          <w:szCs w:val="21"/>
+          <w:lang w:val="en-GB"/>
+        </w:rPr>
+      </w:pPr>
+      <w:r>
+        <w:rPr>
+          <w:rFonts w:ascii="Consolas" w:hAnsi="Consolas"/>
+          <w:color w:val="000000"/>
+          <w:sz w:val="21"/>
+          <w:szCs w:val="21"/>
+          <w:lang w:val="en-GB"/>
+        </w:rPr>
+        <w:t xml:space="preserve">        </w:t>
+      </w:r>
+      <w:proofErr w:type="spellStart"/>
+      <w:r>
+        <w:rPr>
+          <w:rFonts w:ascii="Consolas" w:hAnsi="Consolas"/>
+          <w:color w:val="000000"/>
+          <w:sz w:val="21"/>
+          <w:szCs w:val="21"/>
+          <w:lang w:val="en-GB"/>
+        </w:rPr>
+        <w:t>df</w:t>
+      </w:r>
+      <w:proofErr w:type="spellEnd"/>
+      <w:r>
+        <w:rPr>
+          <w:rFonts w:ascii="Consolas" w:hAnsi="Consolas"/>
+          <w:color w:val="000000"/>
+          <w:sz w:val="21"/>
+          <w:szCs w:val="21"/>
+          <w:lang w:val="en-GB"/>
+        </w:rPr>
+        <w:t xml:space="preserve"> = </w:t>
+      </w:r>
+      <w:proofErr w:type="spellStart"/>
+      <w:proofErr w:type="gramStart"/>
+      <w:r>
+        <w:rPr>
+          <w:rFonts w:ascii="Consolas" w:hAnsi="Consolas"/>
+          <w:color w:val="000000"/>
+          <w:sz w:val="21"/>
+          <w:szCs w:val="21"/>
+          <w:lang w:val="en-GB"/>
+        </w:rPr>
+        <w:t>pd.read</w:t>
+      </w:r>
+      <w:proofErr w:type="gramEnd"/>
+      <w:r>
+        <w:rPr>
+          <w:rFonts w:ascii="Consolas" w:hAnsi="Consolas"/>
+          <w:color w:val="000000"/>
+          <w:sz w:val="21"/>
+          <w:szCs w:val="21"/>
+          <w:lang w:val="en-GB"/>
+        </w:rPr>
+        <w:t>_excel</w:t>
+      </w:r>
+      <w:proofErr w:type="spellEnd"/>
+      <w:r>
+        <w:rPr>
+          <w:rFonts w:ascii="Consolas" w:hAnsi="Consolas"/>
+          <w:color w:val="000000"/>
+          <w:sz w:val="21"/>
+          <w:szCs w:val="21"/>
+          <w:lang w:val="en-GB"/>
+        </w:rPr>
+        <w:t>(</w:t>
+      </w:r>
+      <w:proofErr w:type="spellStart"/>
+      <w:r>
+        <w:rPr>
+          <w:rFonts w:ascii="Consolas" w:hAnsi="Consolas"/>
+          <w:color w:val="000000"/>
+          <w:sz w:val="21"/>
+          <w:szCs w:val="21"/>
+          <w:lang w:val="en-GB"/>
+        </w:rPr>
+        <w:t>uploaded_file</w:t>
+      </w:r>
+      <w:proofErr w:type="spellEnd"/>
+      <w:r>
+        <w:rPr>
+          <w:rFonts w:ascii="Consolas" w:hAnsi="Consolas"/>
+          <w:color w:val="000000"/>
+          <w:sz w:val="21"/>
+          <w:szCs w:val="21"/>
+          <w:lang w:val="en-GB"/>
+        </w:rPr>
+        <w:t xml:space="preserve">, </w:t>
+      </w:r>
+      <w:proofErr w:type="spellStart"/>
+      <w:r>
+        <w:rPr>
+          <w:rFonts w:ascii="Consolas" w:hAnsi="Consolas"/>
+          <w:color w:val="000000"/>
+          <w:sz w:val="21"/>
+          <w:szCs w:val="21"/>
+          <w:lang w:val="en-GB"/>
+        </w:rPr>
+        <w:t>sheet_name</w:t>
+      </w:r>
+      <w:proofErr w:type="spellEnd"/>
+      <w:r>
+        <w:rPr>
+          <w:rFonts w:ascii="Consolas" w:hAnsi="Consolas"/>
+          <w:color w:val="000000"/>
+          <w:sz w:val="21"/>
+          <w:szCs w:val="21"/>
+          <w:lang w:val="en-GB"/>
+        </w:rPr>
+        <w:t>=</w:t>
+      </w:r>
+      <w:proofErr w:type="spellStart"/>
+      <w:r>
+        <w:rPr>
+          <w:rFonts w:ascii="Consolas" w:hAnsi="Consolas"/>
+          <w:color w:val="000000"/>
+          <w:sz w:val="21"/>
+          <w:szCs w:val="21"/>
+          <w:lang w:val="en-GB"/>
+        </w:rPr>
+        <w:t>sheetName</w:t>
+      </w:r>
+      <w:proofErr w:type="spellEnd"/>
+      <w:r>
+        <w:rPr>
+          <w:rFonts w:ascii="Consolas" w:hAnsi="Consolas"/>
+          <w:color w:val="000000"/>
+          <w:sz w:val="21"/>
+          <w:szCs w:val="21"/>
+          <w:lang w:val="en-GB"/>
+        </w:rPr>
+        <w:t>)</w:t>
+      </w:r>
+    </w:p>
+    <w:p>
+      <w:pPr>
+        <w:shd w:val="clear" w:color="auto" w:fill="FFFFFF"/>
+        <w:spacing w:after="0" w:line="285" w:lineRule="atLeast"/>
+        <w:rPr>
+          <w:rFonts w:ascii="Consolas" w:hAnsi="Consolas"/>
+          <w:color w:val="000000"/>
+          <w:sz w:val="21"/>
+          <w:szCs w:val="21"/>
+          <w:lang w:val="en-GB"/>
+        </w:rPr>
+      </w:pPr>
+      <w:r>
+        <w:rPr>
+          <w:rFonts w:ascii="Consolas" w:hAnsi="Consolas"/>
+          <w:color w:val="000000"/>
+          <w:sz w:val="21"/>
+          <w:szCs w:val="21"/>
+          <w:lang w:val="en-GB"/>
+        </w:rPr>
+        <w:t xml:space="preserve">        </w:t>
+      </w:r>
+      <w:proofErr w:type="spellStart"/>
+      <w:r>
+        <w:rPr>
+          <w:rFonts w:ascii="Consolas" w:hAnsi="Consolas"/>
+          <w:color w:val="000000"/>
+          <w:sz w:val="21"/>
+          <w:szCs w:val="21"/>
+          <w:lang w:val="en-GB"/>
+        </w:rPr>
+        <w:t>fejlec</w:t>
+      </w:r>
+      <w:proofErr w:type="spellEnd"/>
+      <w:r>
+        <w:rPr>
+          <w:rFonts w:ascii="Consolas" w:hAnsi="Consolas"/>
+          <w:color w:val="000000"/>
+          <w:sz w:val="21"/>
+          <w:szCs w:val="21"/>
+          <w:lang w:val="en-GB"/>
+        </w:rPr>
+        <w:t xml:space="preserve"> = </w:t>
+      </w:r>
+      <w:proofErr w:type="spellStart"/>
+      <w:proofErr w:type="gramStart"/>
+      <w:r>
+        <w:rPr>
+          <w:rFonts w:ascii="Consolas" w:hAnsi="Consolas"/>
+          <w:color w:val="000000"/>
+          <w:sz w:val="21"/>
+          <w:szCs w:val="21"/>
+          <w:lang w:val="en-GB"/>
+        </w:rPr>
+        <w:t>df.columns</w:t>
+      </w:r>
+      <w:proofErr w:type="gramEnd"/>
+      <w:r>
+        <w:rPr>
+          <w:rFonts w:ascii="Consolas" w:hAnsi="Consolas"/>
+          <w:color w:val="000000"/>
+          <w:sz w:val="21"/>
+          <w:szCs w:val="21"/>
+          <w:lang w:val="en-GB"/>
+        </w:rPr>
+        <w:t>.tolist</w:t>
+      </w:r>
+      <w:proofErr w:type="spellEnd"/>
+      <w:r>
+        <w:rPr>
+          <w:rFonts w:ascii="Consolas" w:hAnsi="Consolas"/>
+          <w:color w:val="000000"/>
+          <w:sz w:val="21"/>
+          <w:szCs w:val="21"/>
+          <w:lang w:val="en-GB"/>
+        </w:rPr>
+        <w:t>()</w:t>
+      </w:r>
+    </w:p>
+    <w:p>
+      <w:pPr>
+        <w:shd w:val="clear" w:color="auto" w:fill="FFFFFF"/>
+        <w:spacing w:after="0" w:line="285" w:lineRule="atLeast"/>
+        <w:rPr>
+          <w:rFonts w:ascii="Consolas" w:hAnsi="Consolas"/>
+          <w:color w:val="000000"/>
+          <w:sz w:val="21"/>
+          <w:szCs w:val="21"/>
+          <w:lang w:val="en-GB"/>
+        </w:rPr>
+      </w:pPr>
+      <w:r>
+        <w:rPr>
+          <w:rFonts w:ascii="Consolas" w:hAnsi="Consolas"/>
+          <w:color w:val="000000"/>
+          <w:sz w:val="21"/>
+          <w:szCs w:val="21"/>
+          <w:lang w:val="en-GB"/>
+        </w:rPr>
+        <w:t xml:space="preserve">        </w:t>
+      </w:r>
+      <w:proofErr w:type="spellStart"/>
+      <w:r>
+        <w:rPr>
+          <w:rFonts w:ascii="Consolas" w:hAnsi="Consolas"/>
+          <w:color w:val="000000"/>
+          <w:sz w:val="21"/>
+          <w:szCs w:val="21"/>
+          <w:lang w:val="en-GB"/>
+        </w:rPr>
+        <w:t>idoPontok</w:t>
+      </w:r>
+      <w:proofErr w:type="spellEnd"/>
+      <w:r>
+        <w:rPr>
+          <w:rFonts w:ascii="Consolas" w:hAnsi="Consolas"/>
+          <w:color w:val="000000"/>
+          <w:sz w:val="21"/>
+          <w:szCs w:val="21"/>
+          <w:lang w:val="en-GB"/>
+        </w:rPr>
+        <w:t xml:space="preserve"> = </w:t>
+      </w:r>
+      <w:proofErr w:type="spellStart"/>
+      <w:r>
+        <w:rPr>
+          <w:rFonts w:ascii="Consolas" w:hAnsi="Consolas"/>
+          <w:color w:val="000000"/>
+          <w:sz w:val="21"/>
+          <w:szCs w:val="21"/>
+          <w:lang w:val="en-GB"/>
+        </w:rPr>
+        <w:t>df</w:t>
+      </w:r>
+      <w:proofErr w:type="spellEnd"/>
+      <w:r>
+        <w:rPr>
+          <w:rFonts w:ascii="Consolas" w:hAnsi="Consolas"/>
+          <w:color w:val="000000"/>
+          <w:sz w:val="21"/>
+          <w:szCs w:val="21"/>
+          <w:lang w:val="en-GB"/>
+        </w:rPr>
+        <w:t>[</w:t>
+      </w:r>
+      <w:proofErr w:type="spellStart"/>
+      <w:r>
+        <w:rPr>
+          <w:rFonts w:ascii="Consolas" w:hAnsi="Consolas"/>
+          <w:color w:val="000000"/>
+          <w:sz w:val="21"/>
+          <w:szCs w:val="21"/>
+          <w:lang w:val="en-GB"/>
+        </w:rPr>
+        <w:t>fejlec</w:t>
+      </w:r>
+      <w:proofErr w:type="spellEnd"/>
+      <w:r>
+        <w:rPr>
+          <w:rFonts w:ascii="Consolas" w:hAnsi="Consolas"/>
+          <w:color w:val="000000"/>
+          <w:sz w:val="21"/>
+          <w:szCs w:val="21"/>
+          <w:lang w:val="en-GB"/>
+        </w:rPr>
+        <w:t>[</w:t>
+      </w:r>
+      <w:r>
+        <w:rPr>
+          <w:rFonts w:ascii="Consolas" w:hAnsi="Consolas"/>
+          <w:color w:val="098658"/>
+          <w:sz w:val="21"/>
+          <w:szCs w:val="21"/>
+          <w:lang w:val="en-GB"/>
+        </w:rPr>
+        <w:t>0</w:t>
+      </w:r>
+      <w:r>
+        <w:rPr>
+          <w:rFonts w:ascii="Consolas" w:hAnsi="Consolas"/>
+          <w:color w:val="000000"/>
+          <w:sz w:val="21"/>
+          <w:szCs w:val="21"/>
+          <w:lang w:val="en-GB"/>
+        </w:rPr>
+        <w:t>]</w:t>
+      </w:r>
+      <w:proofErr w:type="gramStart"/>
+      <w:r>
+        <w:rPr>
+          <w:rFonts w:ascii="Consolas" w:hAnsi="Consolas"/>
+          <w:color w:val="000000"/>
+          <w:sz w:val="21"/>
+          <w:szCs w:val="21"/>
+          <w:lang w:val="en-GB"/>
+        </w:rPr>
+        <w:t>].</w:t>
+      </w:r>
+      <w:proofErr w:type="spellStart"/>
+      <w:r>
+        <w:rPr>
+          <w:rFonts w:ascii="Consolas" w:hAnsi="Consolas"/>
+          <w:color w:val="000000"/>
+          <w:sz w:val="21"/>
+          <w:szCs w:val="21"/>
+          <w:lang w:val="en-GB"/>
+        </w:rPr>
+        <w:t>tolist</w:t>
+      </w:r>
+      <w:proofErr w:type="spellEnd"/>
+      <w:proofErr w:type="gramEnd"/>
+      <w:r>
+        <w:rPr>
+          <w:rFonts w:ascii="Consolas" w:hAnsi="Consolas"/>
+          <w:color w:val="000000"/>
+          <w:sz w:val="21"/>
+          <w:szCs w:val="21"/>
+          <w:lang w:val="en-GB"/>
+        </w:rPr>
+        <w:t>()</w:t>
+      </w:r>
+    </w:p>
+    <w:p>
+      <w:pPr>
+        <w:shd w:val="clear" w:color="auto" w:fill="FFFFFF"/>
+        <w:spacing w:after="0" w:line="285" w:lineRule="atLeast"/>
+        <w:rPr>
+          <w:rFonts w:ascii="Consolas" w:hAnsi="Consolas"/>
+          <w:color w:val="000000"/>
+          <w:sz w:val="21"/>
+          <w:szCs w:val="21"/>
+          <w:lang w:val="en-GB"/>
+        </w:rPr>
+      </w:pPr>
+    </w:p>
+    <w:p>
+      <w:pPr>
+        <w:shd w:val="clear" w:color="auto" w:fill="FFFFFF"/>
+        <w:spacing w:after="0" w:line="285" w:lineRule="atLeast"/>
+        <w:rPr>
+          <w:rFonts w:ascii="Consolas" w:hAnsi="Consolas"/>
+          <w:color w:val="000000"/>
+          <w:sz w:val="21"/>
+          <w:szCs w:val="21"/>
+          <w:lang w:val="en-GB"/>
+        </w:rPr>
+      </w:pPr>
+      <w:r>
+        <w:rPr>
+          <w:rFonts w:ascii="Consolas" w:hAnsi="Consolas"/>
+          <w:color w:val="000000"/>
+          <w:sz w:val="21"/>
+          <w:szCs w:val="21"/>
+          <w:lang w:val="en-GB"/>
+        </w:rPr>
+        <w:t xml:space="preserve">        </w:t>
+      </w:r>
+      <w:r>
+        <w:rPr>
+          <w:rFonts w:ascii="Consolas" w:hAnsi="Consolas"/>
+          <w:color w:val="0000FF"/>
+          <w:sz w:val="21"/>
+          <w:szCs w:val="21"/>
+          <w:lang w:val="en-GB"/>
+        </w:rPr>
+        <w:t>for</w:t>
+      </w:r>
+      <w:r>
+        <w:rPr>
+          <w:rFonts w:ascii="Consolas" w:hAnsi="Consolas"/>
+          <w:color w:val="000000"/>
+          <w:sz w:val="21"/>
+          <w:szCs w:val="21"/>
+          <w:lang w:val="en-GB"/>
+        </w:rPr>
+        <w:t xml:space="preserve"> </w:t>
+      </w:r>
+      <w:proofErr w:type="spellStart"/>
+      <w:r>
+        <w:rPr>
+          <w:rFonts w:ascii="Consolas" w:hAnsi="Consolas"/>
+          <w:color w:val="000000"/>
+          <w:sz w:val="21"/>
+          <w:szCs w:val="21"/>
+          <w:lang w:val="en-GB"/>
+        </w:rPr>
+        <w:t>i</w:t>
+      </w:r>
+      <w:proofErr w:type="spellEnd"/>
+      <w:r>
+        <w:rPr>
+          <w:rFonts w:ascii="Consolas" w:hAnsi="Consolas"/>
+          <w:color w:val="000000"/>
+          <w:sz w:val="21"/>
+          <w:szCs w:val="21"/>
+          <w:lang w:val="en-GB"/>
+        </w:rPr>
+        <w:t xml:space="preserve">, col </w:t>
+      </w:r>
+      <w:r>
+        <w:rPr>
+          <w:rFonts w:ascii="Consolas" w:hAnsi="Consolas"/>
+          <w:color w:val="0000FF"/>
+          <w:sz w:val="21"/>
+          <w:szCs w:val="21"/>
+          <w:lang w:val="en-GB"/>
+        </w:rPr>
+        <w:t>in</w:t>
+      </w:r>
+      <w:r>
+        <w:rPr>
+          <w:rFonts w:ascii="Consolas" w:hAnsi="Consolas"/>
+          <w:color w:val="000000"/>
+          <w:sz w:val="21"/>
+          <w:szCs w:val="21"/>
+          <w:lang w:val="en-GB"/>
+        </w:rPr>
+        <w:t xml:space="preserve"> enumerate(</w:t>
+      </w:r>
+      <w:proofErr w:type="spellStart"/>
+      <w:proofErr w:type="gramStart"/>
+      <w:r>
+        <w:rPr>
+          <w:rFonts w:ascii="Consolas" w:hAnsi="Consolas"/>
+          <w:color w:val="000000"/>
+          <w:sz w:val="21"/>
+          <w:szCs w:val="21"/>
+          <w:lang w:val="en-GB"/>
+        </w:rPr>
+        <w:t>fejlec</w:t>
+      </w:r>
+      <w:proofErr w:type="spellEnd"/>
+      <w:r>
+        <w:rPr>
+          <w:rFonts w:ascii="Consolas" w:hAnsi="Consolas"/>
+          <w:color w:val="000000"/>
+          <w:sz w:val="21"/>
+          <w:szCs w:val="21"/>
+          <w:lang w:val="en-GB"/>
+        </w:rPr>
+        <w:t>[</w:t>
+      </w:r>
+      <w:proofErr w:type="gramEnd"/>
+      <w:r>
+        <w:rPr>
+          <w:rFonts w:ascii="Consolas" w:hAnsi="Consolas"/>
+          <w:color w:val="098658"/>
+          <w:sz w:val="21"/>
+          <w:szCs w:val="21"/>
+          <w:lang w:val="en-GB"/>
+        </w:rPr>
+        <w:t>1</w:t>
+      </w:r>
+      <w:r>
+        <w:rPr>
+          <w:rFonts w:ascii="Consolas" w:hAnsi="Consolas"/>
+          <w:color w:val="000000"/>
+          <w:sz w:val="21"/>
+          <w:szCs w:val="21"/>
+          <w:lang w:val="en-GB"/>
+        </w:rPr>
+        <w:t>:]):</w:t>
+      </w:r>
+    </w:p>
+    <w:p>
+      <w:pPr>
+        <w:shd w:val="clear" w:color="auto" w:fill="FFFFFF"/>
+        <w:spacing w:after="0" w:line="285" w:lineRule="atLeast"/>
+        <w:rPr>
+          <w:rFonts w:ascii="Consolas" w:hAnsi="Consolas"/>
+          <w:color w:val="000000"/>
+          <w:sz w:val="21"/>
+          <w:szCs w:val="21"/>
+          <w:lang w:val="en-GB"/>
+        </w:rPr>
+      </w:pPr>
+      <w:r>
+        <w:rPr>
+          <w:rFonts w:ascii="Consolas" w:hAnsi="Consolas"/>
+          <w:color w:val="000000"/>
+          <w:sz w:val="21"/>
+          <w:szCs w:val="21"/>
+          <w:lang w:val="en-GB"/>
+        </w:rPr>
+        <w:t xml:space="preserve">            </w:t>
+      </w:r>
+      <w:proofErr w:type="spellStart"/>
+      <w:r>
+        <w:rPr>
+          <w:rFonts w:ascii="Consolas" w:hAnsi="Consolas"/>
+          <w:color w:val="000000"/>
+          <w:sz w:val="21"/>
+          <w:szCs w:val="21"/>
+          <w:lang w:val="en-GB"/>
+        </w:rPr>
+        <w:t>adatsorNevek.append</w:t>
+      </w:r>
+      <w:proofErr w:type="spellEnd"/>
+      <w:r>
+        <w:rPr>
+          <w:rFonts w:ascii="Consolas" w:hAnsi="Consolas"/>
+          <w:color w:val="000000"/>
+          <w:sz w:val="21"/>
+          <w:szCs w:val="21"/>
+          <w:lang w:val="en-GB"/>
+        </w:rPr>
+        <w:t>(col)</w:t>
+      </w:r>
+    </w:p>
+    <w:p>
+      <w:pPr>
+        <w:shd w:val="clear" w:color="auto" w:fill="FFFFFF"/>
+        <w:spacing w:after="0" w:line="285" w:lineRule="atLeast"/>
+        <w:rPr>
+          <w:rFonts w:ascii="Consolas" w:hAnsi="Consolas"/>
+          <w:color w:val="000000"/>
+          <w:sz w:val="21"/>
+          <w:szCs w:val="21"/>
+          <w:lang w:val="en-GB"/>
+        </w:rPr>
+      </w:pPr>
+      <w:r>
+        <w:rPr>
+          <w:rFonts w:ascii="Consolas" w:hAnsi="Consolas"/>
+          <w:color w:val="000000"/>
+          <w:sz w:val="21"/>
+          <w:szCs w:val="21"/>
+          <w:lang w:val="en-GB"/>
+        </w:rPr>
+        <w:t xml:space="preserve">            </w:t>
+      </w:r>
+      <w:proofErr w:type="spellStart"/>
+      <w:proofErr w:type="gramStart"/>
+      <w:r>
+        <w:rPr>
+          <w:rFonts w:ascii="Consolas" w:hAnsi="Consolas"/>
+          <w:color w:val="000000"/>
+          <w:sz w:val="21"/>
+          <w:szCs w:val="21"/>
+          <w:lang w:val="en-GB"/>
+        </w:rPr>
+        <w:t>adatsorok.append</w:t>
+      </w:r>
+      <w:proofErr w:type="spellEnd"/>
+      <w:proofErr w:type="gramEnd"/>
+      <w:r>
+        <w:rPr>
+          <w:rFonts w:ascii="Consolas" w:hAnsi="Consolas"/>
+          <w:color w:val="000000"/>
+          <w:sz w:val="21"/>
+          <w:szCs w:val="21"/>
+          <w:lang w:val="en-GB"/>
+        </w:rPr>
+        <w:t>(</w:t>
+      </w:r>
+      <w:proofErr w:type="spellStart"/>
+      <w:r>
+        <w:rPr>
+          <w:rFonts w:ascii="Consolas" w:hAnsi="Consolas"/>
+          <w:color w:val="000000"/>
+          <w:sz w:val="21"/>
+          <w:szCs w:val="21"/>
+          <w:lang w:val="en-GB"/>
+        </w:rPr>
+        <w:t>df</w:t>
+      </w:r>
+      <w:proofErr w:type="spellEnd"/>
+      <w:r>
+        <w:rPr>
+          <w:rFonts w:ascii="Consolas" w:hAnsi="Consolas"/>
+          <w:color w:val="000000"/>
+          <w:sz w:val="21"/>
+          <w:szCs w:val="21"/>
+          <w:lang w:val="en-GB"/>
+        </w:rPr>
+        <w:t>[col].</w:t>
+      </w:r>
+      <w:proofErr w:type="spellStart"/>
+      <w:r>
+        <w:rPr>
+          <w:rFonts w:ascii="Consolas" w:hAnsi="Consolas"/>
+          <w:color w:val="000000"/>
+          <w:sz w:val="21"/>
+          <w:szCs w:val="21"/>
+          <w:lang w:val="en-GB"/>
+        </w:rPr>
+        <w:t>tolist</w:t>
+      </w:r>
+      <w:proofErr w:type="spellEnd"/>
+      <w:r>
+        <w:rPr>
+          <w:rFonts w:ascii="Consolas" w:hAnsi="Consolas"/>
+          <w:color w:val="000000"/>
+          <w:sz w:val="21"/>
+          <w:szCs w:val="21"/>
+          <w:lang w:val="en-GB"/>
+        </w:rPr>
+        <w:t>())</w:t>
+      </w:r>
+    </w:p>
+    <w:p>
+      <w:pPr>
+        <w:shd w:val="clear" w:color="auto" w:fill="FFFFFF"/>
+        <w:spacing w:after="0" w:line="285" w:lineRule="atLeast"/>
+        <w:rPr>
+          <w:rFonts w:ascii="Consolas" w:hAnsi="Consolas"/>
+          <w:color w:val="000000"/>
+          <w:sz w:val="21"/>
+          <w:szCs w:val="21"/>
+          <w:lang w:val="en-GB"/>
+        </w:rPr>
+      </w:pPr>
+    </w:p>
+    <w:p>
+      <w:pPr>
+        <w:shd w:val="clear" w:color="auto" w:fill="FFFFFF"/>
+        <w:spacing w:after="0" w:line="285" w:lineRule="atLeast"/>
+        <w:rPr>
+          <w:rFonts w:ascii="Consolas" w:hAnsi="Consolas"/>
+          <w:color w:val="000000"/>
+          <w:sz w:val="21"/>
+          <w:szCs w:val="21"/>
+          <w:lang w:val="en-GB"/>
+        </w:rPr>
+      </w:pPr>
+      <w:r>
+        <w:rPr>
+          <w:rFonts w:ascii="Consolas" w:hAnsi="Consolas"/>
+          <w:color w:val="000000"/>
+          <w:sz w:val="21"/>
+          <w:szCs w:val="21"/>
+          <w:lang w:val="en-GB"/>
+        </w:rPr>
+        <w:lastRenderedPageBreak/>
+        <w:t xml:space="preserve">        </w:t>
+      </w:r>
+      <w:proofErr w:type="spellStart"/>
+      <w:r>
+        <w:rPr>
+          <w:rFonts w:ascii="Consolas" w:hAnsi="Consolas"/>
+          <w:color w:val="000000"/>
+          <w:sz w:val="21"/>
+          <w:szCs w:val="21"/>
+          <w:lang w:val="en-GB"/>
+        </w:rPr>
+        <w:t>data_rows</w:t>
+      </w:r>
+      <w:proofErr w:type="spellEnd"/>
+      <w:r>
+        <w:rPr>
+          <w:rFonts w:ascii="Consolas" w:hAnsi="Consolas"/>
+          <w:color w:val="000000"/>
+          <w:sz w:val="21"/>
+          <w:szCs w:val="21"/>
+          <w:lang w:val="en-GB"/>
+        </w:rPr>
+        <w:t xml:space="preserve"> = [{</w:t>
+      </w:r>
+      <w:r>
+        <w:rPr>
+          <w:rFonts w:ascii="Consolas" w:hAnsi="Consolas"/>
+          <w:color w:val="A31515"/>
+          <w:sz w:val="21"/>
+          <w:szCs w:val="21"/>
+          <w:lang w:val="en-GB"/>
+        </w:rPr>
+        <w:t>'</w:t>
+      </w:r>
+      <w:proofErr w:type="spellStart"/>
+      <w:r>
+        <w:rPr>
+          <w:rFonts w:ascii="Consolas" w:hAnsi="Consolas"/>
+          <w:color w:val="A31515"/>
+          <w:sz w:val="21"/>
+          <w:szCs w:val="21"/>
+          <w:lang w:val="en-GB"/>
+        </w:rPr>
+        <w:t>idoPont</w:t>
+      </w:r>
+      <w:proofErr w:type="spellEnd"/>
+      <w:r>
+        <w:rPr>
+          <w:rFonts w:ascii="Consolas" w:hAnsi="Consolas"/>
+          <w:color w:val="A31515"/>
+          <w:sz w:val="21"/>
+          <w:szCs w:val="21"/>
+          <w:lang w:val="en-GB"/>
+        </w:rPr>
+        <w:t>'</w:t>
+      </w:r>
+      <w:r>
+        <w:rPr>
+          <w:rFonts w:ascii="Consolas" w:hAnsi="Consolas"/>
+          <w:color w:val="000000"/>
+          <w:sz w:val="21"/>
+          <w:szCs w:val="21"/>
+          <w:lang w:val="en-GB"/>
+        </w:rPr>
+        <w:t xml:space="preserve">: </w:t>
+      </w:r>
+      <w:proofErr w:type="spellStart"/>
+      <w:r>
+        <w:rPr>
+          <w:rFonts w:ascii="Consolas" w:hAnsi="Consolas"/>
+          <w:color w:val="000000"/>
+          <w:sz w:val="21"/>
+          <w:szCs w:val="21"/>
+          <w:lang w:val="en-GB"/>
+        </w:rPr>
+        <w:t>ido</w:t>
+      </w:r>
+      <w:proofErr w:type="spellEnd"/>
+      <w:r>
+        <w:rPr>
+          <w:rFonts w:ascii="Consolas" w:hAnsi="Consolas"/>
+          <w:color w:val="000000"/>
+          <w:sz w:val="21"/>
+          <w:szCs w:val="21"/>
+          <w:lang w:val="en-GB"/>
+        </w:rPr>
+        <w:t xml:space="preserve">, </w:t>
+      </w:r>
+      <w:r>
+        <w:rPr>
+          <w:rFonts w:ascii="Consolas" w:hAnsi="Consolas"/>
+          <w:color w:val="A31515"/>
+          <w:sz w:val="21"/>
+          <w:szCs w:val="21"/>
+          <w:lang w:val="en-GB"/>
+        </w:rPr>
+        <w:t>'</w:t>
+      </w:r>
+      <w:proofErr w:type="spellStart"/>
+      <w:r>
+        <w:rPr>
+          <w:rFonts w:ascii="Consolas" w:hAnsi="Consolas"/>
+          <w:color w:val="A31515"/>
+          <w:sz w:val="21"/>
+          <w:szCs w:val="21"/>
+          <w:lang w:val="en-GB"/>
+        </w:rPr>
+        <w:t>adatsorok</w:t>
+      </w:r>
+      <w:proofErr w:type="spellEnd"/>
+      <w:r>
+        <w:rPr>
+          <w:rFonts w:ascii="Consolas" w:hAnsi="Consolas"/>
+          <w:color w:val="A31515"/>
+          <w:sz w:val="21"/>
+          <w:szCs w:val="21"/>
+          <w:lang w:val="en-GB"/>
+        </w:rPr>
+        <w:t>'</w:t>
+      </w:r>
+      <w:r>
+        <w:rPr>
+          <w:rFonts w:ascii="Consolas" w:hAnsi="Consolas"/>
+          <w:color w:val="000000"/>
+          <w:sz w:val="21"/>
+          <w:szCs w:val="21"/>
+          <w:lang w:val="en-GB"/>
+        </w:rPr>
+        <w:t>: [</w:t>
+      </w:r>
+      <w:proofErr w:type="spellStart"/>
+      <w:r>
+        <w:rPr>
+          <w:rFonts w:ascii="Consolas" w:hAnsi="Consolas"/>
+          <w:color w:val="000000"/>
+          <w:sz w:val="21"/>
+          <w:szCs w:val="21"/>
+          <w:lang w:val="en-GB"/>
+        </w:rPr>
+        <w:t>adatsor</w:t>
+      </w:r>
+      <w:proofErr w:type="spellEnd"/>
+      <w:r>
+        <w:rPr>
+          <w:rFonts w:ascii="Consolas" w:hAnsi="Consolas"/>
+          <w:color w:val="000000"/>
+          <w:sz w:val="21"/>
+          <w:szCs w:val="21"/>
+          <w:lang w:val="en-GB"/>
+        </w:rPr>
+        <w:t>[</w:t>
+      </w:r>
+      <w:proofErr w:type="spellStart"/>
+      <w:r>
+        <w:rPr>
+          <w:rFonts w:ascii="Consolas" w:hAnsi="Consolas"/>
+          <w:color w:val="000000"/>
+          <w:sz w:val="21"/>
+          <w:szCs w:val="21"/>
+          <w:lang w:val="en-GB"/>
+        </w:rPr>
+        <w:t>i</w:t>
+      </w:r>
+      <w:proofErr w:type="spellEnd"/>
+      <w:r>
+        <w:rPr>
+          <w:rFonts w:ascii="Consolas" w:hAnsi="Consolas"/>
+          <w:color w:val="000000"/>
+          <w:sz w:val="21"/>
+          <w:szCs w:val="21"/>
+          <w:lang w:val="en-GB"/>
+        </w:rPr>
+        <w:t xml:space="preserve">] </w:t>
+      </w:r>
+      <w:r>
+        <w:rPr>
+          <w:rFonts w:ascii="Consolas" w:hAnsi="Consolas"/>
+          <w:color w:val="0000FF"/>
+          <w:sz w:val="21"/>
+          <w:szCs w:val="21"/>
+          <w:lang w:val="en-GB"/>
+        </w:rPr>
+        <w:t>for</w:t>
+      </w:r>
+      <w:r>
+        <w:rPr>
+          <w:rFonts w:ascii="Consolas" w:hAnsi="Consolas"/>
+          <w:color w:val="000000"/>
+          <w:sz w:val="21"/>
+          <w:szCs w:val="21"/>
+          <w:lang w:val="en-GB"/>
+        </w:rPr>
+        <w:t xml:space="preserve"> </w:t>
+      </w:r>
+      <w:proofErr w:type="spellStart"/>
+      <w:r>
+        <w:rPr>
+          <w:rFonts w:ascii="Consolas" w:hAnsi="Consolas"/>
+          <w:color w:val="000000"/>
+          <w:sz w:val="21"/>
+          <w:szCs w:val="21"/>
+          <w:lang w:val="en-GB"/>
+        </w:rPr>
+        <w:t>adatsor</w:t>
+      </w:r>
+      <w:proofErr w:type="spellEnd"/>
+      <w:r>
+        <w:rPr>
+          <w:rFonts w:ascii="Consolas" w:hAnsi="Consolas"/>
+          <w:color w:val="000000"/>
+          <w:sz w:val="21"/>
+          <w:szCs w:val="21"/>
+          <w:lang w:val="en-GB"/>
+        </w:rPr>
+        <w:t xml:space="preserve"> </w:t>
+      </w:r>
+      <w:r>
+        <w:rPr>
+          <w:rFonts w:ascii="Consolas" w:hAnsi="Consolas"/>
+          <w:color w:val="0000FF"/>
+          <w:sz w:val="21"/>
+          <w:szCs w:val="21"/>
+          <w:lang w:val="en-GB"/>
+        </w:rPr>
+        <w:t>in</w:t>
+      </w:r>
+      <w:r>
+        <w:rPr>
+          <w:rFonts w:ascii="Consolas" w:hAnsi="Consolas"/>
+          <w:color w:val="000000"/>
+          <w:sz w:val="21"/>
+          <w:szCs w:val="21"/>
+          <w:lang w:val="en-GB"/>
+        </w:rPr>
+        <w:t xml:space="preserve"> </w:t>
+      </w:r>
+      <w:proofErr w:type="spellStart"/>
+      <w:r>
+        <w:rPr>
+          <w:rFonts w:ascii="Consolas" w:hAnsi="Consolas"/>
+          <w:color w:val="000000"/>
+          <w:sz w:val="21"/>
+          <w:szCs w:val="21"/>
+          <w:lang w:val="en-GB"/>
+        </w:rPr>
+        <w:t>adatsorok</w:t>
+      </w:r>
+      <w:proofErr w:type="spellEnd"/>
+      <w:r>
+        <w:rPr>
+          <w:rFonts w:ascii="Consolas" w:hAnsi="Consolas"/>
+          <w:color w:val="000000"/>
+          <w:sz w:val="21"/>
+          <w:szCs w:val="21"/>
+          <w:lang w:val="en-GB"/>
+        </w:rPr>
+        <w:t xml:space="preserve">]} </w:t>
+      </w:r>
+      <w:r>
+        <w:rPr>
+          <w:rFonts w:ascii="Consolas" w:hAnsi="Consolas"/>
+          <w:color w:val="0000FF"/>
+          <w:sz w:val="21"/>
+          <w:szCs w:val="21"/>
+          <w:lang w:val="en-GB"/>
+        </w:rPr>
+        <w:t>for</w:t>
+      </w:r>
+      <w:r>
+        <w:rPr>
+          <w:rFonts w:ascii="Consolas" w:hAnsi="Consolas"/>
+          <w:color w:val="000000"/>
+          <w:sz w:val="21"/>
+          <w:szCs w:val="21"/>
+          <w:lang w:val="en-GB"/>
+        </w:rPr>
+        <w:t xml:space="preserve"> </w:t>
+      </w:r>
+      <w:proofErr w:type="spellStart"/>
+      <w:r>
+        <w:rPr>
+          <w:rFonts w:ascii="Consolas" w:hAnsi="Consolas"/>
+          <w:color w:val="000000"/>
+          <w:sz w:val="21"/>
+          <w:szCs w:val="21"/>
+          <w:lang w:val="en-GB"/>
+        </w:rPr>
+        <w:t>i</w:t>
+      </w:r>
+      <w:proofErr w:type="spellEnd"/>
+      <w:r>
+        <w:rPr>
+          <w:rFonts w:ascii="Consolas" w:hAnsi="Consolas"/>
+          <w:color w:val="000000"/>
+          <w:sz w:val="21"/>
+          <w:szCs w:val="21"/>
+          <w:lang w:val="en-GB"/>
+        </w:rPr>
+        <w:t xml:space="preserve">, </w:t>
+      </w:r>
+      <w:proofErr w:type="spellStart"/>
+      <w:r>
+        <w:rPr>
+          <w:rFonts w:ascii="Consolas" w:hAnsi="Consolas"/>
+          <w:color w:val="000000"/>
+          <w:sz w:val="21"/>
+          <w:szCs w:val="21"/>
+          <w:lang w:val="en-GB"/>
+        </w:rPr>
+        <w:t>ido</w:t>
+      </w:r>
+      <w:proofErr w:type="spellEnd"/>
+      <w:r>
+        <w:rPr>
+          <w:rFonts w:ascii="Consolas" w:hAnsi="Consolas"/>
+          <w:color w:val="000000"/>
+          <w:sz w:val="21"/>
+          <w:szCs w:val="21"/>
+          <w:lang w:val="en-GB"/>
+        </w:rPr>
+        <w:t xml:space="preserve"> </w:t>
+      </w:r>
+      <w:r>
+        <w:rPr>
+          <w:rFonts w:ascii="Consolas" w:hAnsi="Consolas"/>
+          <w:color w:val="0000FF"/>
+          <w:sz w:val="21"/>
+          <w:szCs w:val="21"/>
+          <w:lang w:val="en-GB"/>
+        </w:rPr>
+        <w:t>in</w:t>
+      </w:r>
+      <w:r>
+        <w:rPr>
+          <w:rFonts w:ascii="Consolas" w:hAnsi="Consolas"/>
+          <w:color w:val="000000"/>
+          <w:sz w:val="21"/>
+          <w:szCs w:val="21"/>
+          <w:lang w:val="en-GB"/>
+        </w:rPr>
+        <w:t xml:space="preserve"> enumerate(</w:t>
+      </w:r>
+      <w:proofErr w:type="spellStart"/>
+      <w:r>
+        <w:rPr>
+          <w:rFonts w:ascii="Consolas" w:hAnsi="Consolas"/>
+          <w:color w:val="000000"/>
+          <w:sz w:val="21"/>
+          <w:szCs w:val="21"/>
+          <w:lang w:val="en-GB"/>
+        </w:rPr>
+        <w:t>idoPontok</w:t>
+      </w:r>
+      <w:proofErr w:type="spellEnd"/>
+      <w:r>
+        <w:rPr>
+          <w:rFonts w:ascii="Consolas" w:hAnsi="Consolas"/>
+          <w:color w:val="000000"/>
+          <w:sz w:val="21"/>
+          <w:szCs w:val="21"/>
+          <w:lang w:val="en-GB"/>
+        </w:rPr>
+        <w:t>)]</w:t>
+      </w:r>
+    </w:p>
+    <w:p>
+      <w:pPr>
+        <w:shd w:val="clear" w:color="auto" w:fill="FFFFFF"/>
+        <w:spacing w:after="0" w:line="285" w:lineRule="atLeast"/>
+        <w:rPr>
+          <w:rFonts w:ascii="Consolas" w:hAnsi="Consolas"/>
+          <w:color w:val="000000"/>
+          <w:sz w:val="21"/>
+          <w:szCs w:val="21"/>
+          <w:lang w:val="en-GB"/>
+        </w:rPr>
+      </w:pPr>
+      <w:r>
+        <w:rPr>
+          <w:rFonts w:ascii="Consolas" w:hAnsi="Consolas"/>
+          <w:color w:val="000000"/>
+          <w:sz w:val="21"/>
+          <w:szCs w:val="21"/>
+          <w:lang w:val="en-GB"/>
+        </w:rPr>
+        <w:t xml:space="preserve">        </w:t>
+      </w:r>
+    </w:p>
+    <w:p>
+      <w:pPr>
+        <w:shd w:val="clear" w:color="auto" w:fill="FFFFFF"/>
+        <w:spacing w:after="0" w:line="285" w:lineRule="atLeast"/>
+        <w:rPr>
+          <w:rFonts w:ascii="Consolas" w:hAnsi="Consolas"/>
+          <w:color w:val="000000"/>
+          <w:sz w:val="21"/>
+          <w:szCs w:val="21"/>
+          <w:lang w:val="en-GB"/>
+        </w:rPr>
+      </w:pPr>
+      <w:r>
+        <w:rPr>
+          <w:rFonts w:ascii="Consolas" w:hAnsi="Consolas"/>
+          <w:color w:val="000000"/>
+          <w:sz w:val="21"/>
+          <w:szCs w:val="21"/>
+          <w:lang w:val="en-GB"/>
+        </w:rPr>
+        <w:t xml:space="preserve">        diagram = </w:t>
+      </w:r>
+      <w:proofErr w:type="spellStart"/>
+      <w:proofErr w:type="gramStart"/>
+      <w:r>
+        <w:rPr>
+          <w:rFonts w:ascii="Consolas" w:hAnsi="Consolas"/>
+          <w:color w:val="000000"/>
+          <w:sz w:val="21"/>
+          <w:szCs w:val="21"/>
+          <w:lang w:val="en-GB"/>
+        </w:rPr>
+        <w:t>AbrazolEgyben</w:t>
+      </w:r>
+      <w:proofErr w:type="spellEnd"/>
+      <w:r>
+        <w:rPr>
+          <w:rFonts w:ascii="Consolas" w:hAnsi="Consolas"/>
+          <w:color w:val="000000"/>
+          <w:sz w:val="21"/>
+          <w:szCs w:val="21"/>
+          <w:lang w:val="en-GB"/>
+        </w:rPr>
+        <w:t>(</w:t>
+      </w:r>
+      <w:proofErr w:type="spellStart"/>
+      <w:proofErr w:type="gramEnd"/>
+      <w:r>
+        <w:rPr>
+          <w:rFonts w:ascii="Consolas" w:hAnsi="Consolas"/>
+          <w:color w:val="000000"/>
+          <w:sz w:val="21"/>
+          <w:szCs w:val="21"/>
+          <w:lang w:val="en-GB"/>
+        </w:rPr>
+        <w:t>adatsorok</w:t>
+      </w:r>
+      <w:proofErr w:type="spellEnd"/>
+      <w:r>
+        <w:rPr>
+          <w:rFonts w:ascii="Consolas" w:hAnsi="Consolas"/>
+          <w:color w:val="000000"/>
+          <w:sz w:val="21"/>
+          <w:szCs w:val="21"/>
+          <w:lang w:val="en-GB"/>
+        </w:rPr>
+        <w:t xml:space="preserve">, </w:t>
+      </w:r>
+      <w:proofErr w:type="spellStart"/>
+      <w:r>
+        <w:rPr>
+          <w:rFonts w:ascii="Consolas" w:hAnsi="Consolas"/>
+          <w:color w:val="000000"/>
+          <w:sz w:val="21"/>
+          <w:szCs w:val="21"/>
+          <w:lang w:val="en-GB"/>
+        </w:rPr>
+        <w:t>idoPontok</w:t>
+      </w:r>
+      <w:proofErr w:type="spellEnd"/>
+      <w:r>
+        <w:rPr>
+          <w:rFonts w:ascii="Consolas" w:hAnsi="Consolas"/>
+          <w:color w:val="000000"/>
+          <w:sz w:val="21"/>
+          <w:szCs w:val="21"/>
+          <w:lang w:val="en-GB"/>
+        </w:rPr>
+        <w:t xml:space="preserve">, </w:t>
+      </w:r>
+      <w:proofErr w:type="spellStart"/>
+      <w:r>
+        <w:rPr>
+          <w:rFonts w:ascii="Consolas" w:hAnsi="Consolas"/>
+          <w:color w:val="000000"/>
+          <w:sz w:val="21"/>
+          <w:szCs w:val="21"/>
+          <w:lang w:val="en-GB"/>
+        </w:rPr>
+        <w:t>adatsorNevek</w:t>
+      </w:r>
+      <w:proofErr w:type="spellEnd"/>
+      <w:r>
+        <w:rPr>
+          <w:rFonts w:ascii="Consolas" w:hAnsi="Consolas"/>
+          <w:color w:val="000000"/>
+          <w:sz w:val="21"/>
+          <w:szCs w:val="21"/>
+          <w:lang w:val="en-GB"/>
+        </w:rPr>
+        <w:t xml:space="preserve">, </w:t>
+      </w:r>
+      <w:proofErr w:type="spellStart"/>
+      <w:r>
+        <w:rPr>
+          <w:rFonts w:ascii="Consolas" w:hAnsi="Consolas"/>
+          <w:color w:val="000000"/>
+          <w:sz w:val="21"/>
+          <w:szCs w:val="21"/>
+          <w:lang w:val="en-GB"/>
+        </w:rPr>
+        <w:t>suruseg</w:t>
+      </w:r>
+      <w:proofErr w:type="spellEnd"/>
+      <w:r>
+        <w:rPr>
+          <w:rFonts w:ascii="Consolas" w:hAnsi="Consolas"/>
+          <w:color w:val="000000"/>
+          <w:sz w:val="21"/>
+          <w:szCs w:val="21"/>
+          <w:lang w:val="en-GB"/>
+        </w:rPr>
+        <w:t xml:space="preserve">, </w:t>
+      </w:r>
+      <w:r>
+        <w:rPr>
+          <w:rFonts w:ascii="Consolas" w:hAnsi="Consolas"/>
+          <w:color w:val="A31515"/>
+          <w:sz w:val="21"/>
+          <w:szCs w:val="21"/>
+          <w:lang w:val="en-GB"/>
+        </w:rPr>
+        <w:t>"</w:t>
+      </w:r>
+      <w:proofErr w:type="spellStart"/>
+      <w:r>
+        <w:rPr>
+          <w:rFonts w:ascii="Consolas" w:hAnsi="Consolas"/>
+          <w:color w:val="A31515"/>
+          <w:sz w:val="21"/>
+          <w:szCs w:val="21"/>
+          <w:lang w:val="en-GB"/>
+        </w:rPr>
+        <w:t>Székelyföld</w:t>
+      </w:r>
+      <w:proofErr w:type="spellEnd"/>
+      <w:r>
+        <w:rPr>
+          <w:rFonts w:ascii="Consolas" w:hAnsi="Consolas"/>
+          <w:color w:val="A31515"/>
+          <w:sz w:val="21"/>
+          <w:szCs w:val="21"/>
+          <w:lang w:val="en-GB"/>
+        </w:rPr>
+        <w:t xml:space="preserve"> </w:t>
+      </w:r>
+      <w:proofErr w:type="spellStart"/>
+      <w:r>
+        <w:rPr>
+          <w:rFonts w:ascii="Consolas" w:hAnsi="Consolas"/>
+          <w:color w:val="A31515"/>
+          <w:sz w:val="21"/>
+          <w:szCs w:val="21"/>
+          <w:lang w:val="en-GB"/>
+        </w:rPr>
+        <w:t>munkanélküliségi</w:t>
+      </w:r>
+      <w:proofErr w:type="spellEnd"/>
+      <w:r>
+        <w:rPr>
+          <w:rFonts w:ascii="Consolas" w:hAnsi="Consolas"/>
+          <w:color w:val="A31515"/>
+          <w:sz w:val="21"/>
+          <w:szCs w:val="21"/>
+          <w:lang w:val="en-GB"/>
+        </w:rPr>
+        <w:t xml:space="preserve"> </w:t>
+      </w:r>
+      <w:proofErr w:type="spellStart"/>
+      <w:r>
+        <w:rPr>
+          <w:rFonts w:ascii="Consolas" w:hAnsi="Consolas"/>
+          <w:color w:val="A31515"/>
+          <w:sz w:val="21"/>
+          <w:szCs w:val="21"/>
+          <w:lang w:val="en-GB"/>
+        </w:rPr>
+        <w:t>rátái</w:t>
+      </w:r>
+      <w:proofErr w:type="spellEnd"/>
+      <w:r>
+        <w:rPr>
+          <w:rFonts w:ascii="Consolas" w:hAnsi="Consolas"/>
+          <w:color w:val="A31515"/>
+          <w:sz w:val="21"/>
+          <w:szCs w:val="21"/>
+          <w:lang w:val="en-GB"/>
+        </w:rPr>
+        <w:t>"</w:t>
+      </w:r>
+      <w:r>
+        <w:rPr>
+          <w:rFonts w:ascii="Consolas" w:hAnsi="Consolas"/>
+          <w:color w:val="000000"/>
+          <w:sz w:val="21"/>
+          <w:szCs w:val="21"/>
+          <w:lang w:val="en-GB"/>
+        </w:rPr>
+        <w:t xml:space="preserve">, </w:t>
+      </w:r>
+      <w:r>
+        <w:rPr>
+          <w:rFonts w:ascii="Consolas" w:hAnsi="Consolas"/>
+          <w:color w:val="A31515"/>
+          <w:sz w:val="21"/>
+          <w:szCs w:val="21"/>
+          <w:lang w:val="en-GB"/>
+        </w:rPr>
+        <w:t>""</w:t>
+      </w:r>
+      <w:r>
+        <w:rPr>
+          <w:rFonts w:ascii="Consolas" w:hAnsi="Consolas"/>
+          <w:color w:val="000000"/>
+          <w:sz w:val="21"/>
+          <w:szCs w:val="21"/>
+          <w:lang w:val="en-GB"/>
+        </w:rPr>
+        <w:t>)</w:t>
+      </w:r>
+    </w:p>
+    <w:p>
+      <w:pPr>
+        <w:shd w:val="clear" w:color="auto" w:fill="FFFFFF"/>
+        <w:spacing w:after="0" w:line="285" w:lineRule="atLeast"/>
+        <w:rPr>
+          <w:rFonts w:ascii="Consolas" w:hAnsi="Consolas"/>
+          <w:color w:val="000000"/>
+          <w:sz w:val="21"/>
+          <w:szCs w:val="21"/>
+          <w:lang w:val="en-GB"/>
+        </w:rPr>
+      </w:pPr>
+      <w:r>
+        <w:rPr>
+          <w:rFonts w:ascii="Consolas" w:hAnsi="Consolas"/>
+          <w:color w:val="000000"/>
+          <w:sz w:val="21"/>
+          <w:szCs w:val="21"/>
+          <w:lang w:val="en-GB"/>
+        </w:rPr>
+        <w:t>        diagram = base64.b64encode(</w:t>
+      </w:r>
+      <w:proofErr w:type="spellStart"/>
+      <w:proofErr w:type="gramStart"/>
+      <w:r>
+        <w:rPr>
+          <w:rFonts w:ascii="Consolas" w:hAnsi="Consolas"/>
+          <w:color w:val="000000"/>
+          <w:sz w:val="21"/>
+          <w:szCs w:val="21"/>
+          <w:lang w:val="en-GB"/>
+        </w:rPr>
+        <w:t>diagram.read</w:t>
+      </w:r>
+      <w:proofErr w:type="spellEnd"/>
+      <w:proofErr w:type="gramEnd"/>
+      <w:r>
+        <w:rPr>
+          <w:rFonts w:ascii="Consolas" w:hAnsi="Consolas"/>
+          <w:color w:val="000000"/>
+          <w:sz w:val="21"/>
+          <w:szCs w:val="21"/>
+          <w:lang w:val="en-GB"/>
+        </w:rPr>
+        <w:t>()).decode(</w:t>
+      </w:r>
+      <w:r>
+        <w:rPr>
+          <w:rFonts w:ascii="Consolas" w:hAnsi="Consolas"/>
+          <w:color w:val="A31515"/>
+          <w:sz w:val="21"/>
+          <w:szCs w:val="21"/>
+          <w:lang w:val="en-GB"/>
+        </w:rPr>
+        <w:t>'utf-8'</w:t>
+      </w:r>
+      <w:r>
+        <w:rPr>
+          <w:rFonts w:ascii="Consolas" w:hAnsi="Consolas"/>
+          <w:color w:val="000000"/>
+          <w:sz w:val="21"/>
+          <w:szCs w:val="21"/>
+          <w:lang w:val="en-GB"/>
+        </w:rPr>
+        <w:t>)</w:t>
+      </w:r>
+    </w:p>
+    <w:p>
+      <w:pPr>
+        <w:shd w:val="clear" w:color="auto" w:fill="FFFFFF"/>
+        <w:spacing w:after="0" w:line="285" w:lineRule="atLeast"/>
+        <w:rPr>
+          <w:rFonts w:ascii="Consolas" w:hAnsi="Consolas"/>
+          <w:color w:val="000000"/>
+          <w:sz w:val="21"/>
+          <w:szCs w:val="21"/>
+          <w:lang w:val="en-GB"/>
+        </w:rPr>
+      </w:pPr>
+    </w:p>
+    <w:p>
+      <w:pPr>
+        <w:shd w:val="clear" w:color="auto" w:fill="FFFFFF"/>
+        <w:spacing w:after="0" w:line="285" w:lineRule="atLeast"/>
+        <w:rPr>
+          <w:rFonts w:ascii="Consolas" w:hAnsi="Consolas"/>
+          <w:color w:val="000000"/>
+          <w:sz w:val="21"/>
+          <w:szCs w:val="21"/>
+          <w:lang w:val="en-GB"/>
+        </w:rPr>
+      </w:pPr>
+      <w:r>
+        <w:rPr>
+          <w:rFonts w:ascii="Consolas" w:hAnsi="Consolas"/>
+          <w:color w:val="000000"/>
+          <w:sz w:val="21"/>
+          <w:szCs w:val="21"/>
+          <w:lang w:val="en-GB"/>
+        </w:rPr>
+        <w:t xml:space="preserve">        </w:t>
+      </w:r>
+      <w:r>
+        <w:rPr>
+          <w:rFonts w:ascii="Consolas" w:hAnsi="Consolas"/>
+          <w:color w:val="0000FF"/>
+          <w:sz w:val="21"/>
+          <w:szCs w:val="21"/>
+          <w:lang w:val="en-GB"/>
+        </w:rPr>
+        <w:t>global</w:t>
+      </w:r>
+      <w:r>
+        <w:rPr>
+          <w:rFonts w:ascii="Consolas" w:hAnsi="Consolas"/>
+          <w:color w:val="000000"/>
+          <w:sz w:val="21"/>
+          <w:szCs w:val="21"/>
+          <w:lang w:val="en-GB"/>
+        </w:rPr>
+        <w:t xml:space="preserve"> </w:t>
+      </w:r>
+      <w:proofErr w:type="spellStart"/>
+      <w:r>
+        <w:rPr>
+          <w:rFonts w:ascii="Consolas" w:hAnsi="Consolas"/>
+          <w:color w:val="000000"/>
+          <w:sz w:val="21"/>
+          <w:szCs w:val="21"/>
+          <w:lang w:val="en-GB"/>
+        </w:rPr>
+        <w:t>statisztikak</w:t>
+      </w:r>
+      <w:proofErr w:type="spellEnd"/>
+    </w:p>
+    <w:p>
+      <w:pPr>
+        <w:shd w:val="clear" w:color="auto" w:fill="FFFFFF"/>
+        <w:spacing w:after="0" w:line="285" w:lineRule="atLeast"/>
+        <w:rPr>
+          <w:rFonts w:ascii="Consolas" w:hAnsi="Consolas"/>
+          <w:color w:val="000000"/>
+          <w:sz w:val="21"/>
+          <w:szCs w:val="21"/>
+          <w:lang w:val="en-GB"/>
+        </w:rPr>
+      </w:pPr>
+      <w:r>
+        <w:rPr>
+          <w:rFonts w:ascii="Consolas" w:hAnsi="Consolas"/>
+          <w:color w:val="000000"/>
+          <w:sz w:val="21"/>
+          <w:szCs w:val="21"/>
+          <w:lang w:val="en-GB"/>
+        </w:rPr>
+        <w:t xml:space="preserve">        </w:t>
+      </w:r>
+      <w:proofErr w:type="spellStart"/>
+      <w:r>
+        <w:rPr>
+          <w:rFonts w:ascii="Consolas" w:hAnsi="Consolas"/>
+          <w:color w:val="000000"/>
+          <w:sz w:val="21"/>
+          <w:szCs w:val="21"/>
+          <w:lang w:val="en-GB"/>
+        </w:rPr>
+        <w:t>statisztikak</w:t>
+      </w:r>
+      <w:proofErr w:type="spellEnd"/>
+      <w:r>
+        <w:rPr>
+          <w:rFonts w:ascii="Consolas" w:hAnsi="Consolas"/>
+          <w:color w:val="000000"/>
+          <w:sz w:val="21"/>
+          <w:szCs w:val="21"/>
+          <w:lang w:val="en-GB"/>
+        </w:rPr>
+        <w:t xml:space="preserve"> = </w:t>
+      </w:r>
+      <w:proofErr w:type="spellStart"/>
+      <w:proofErr w:type="gramStart"/>
+      <w:r>
+        <w:rPr>
+          <w:rFonts w:ascii="Consolas" w:hAnsi="Consolas"/>
+          <w:color w:val="000000"/>
+          <w:sz w:val="21"/>
+          <w:szCs w:val="21"/>
+          <w:lang w:val="en-GB"/>
+        </w:rPr>
+        <w:t>createStatObjects</w:t>
+      </w:r>
+      <w:proofErr w:type="spellEnd"/>
+      <w:r>
+        <w:rPr>
+          <w:rFonts w:ascii="Consolas" w:hAnsi="Consolas"/>
+          <w:color w:val="000000"/>
+          <w:sz w:val="21"/>
+          <w:szCs w:val="21"/>
+          <w:lang w:val="en-GB"/>
+        </w:rPr>
+        <w:t>(</w:t>
+      </w:r>
+      <w:proofErr w:type="spellStart"/>
+      <w:proofErr w:type="gramEnd"/>
+      <w:r>
+        <w:rPr>
+          <w:rFonts w:ascii="Consolas" w:hAnsi="Consolas"/>
+          <w:color w:val="000000"/>
+          <w:sz w:val="21"/>
+          <w:szCs w:val="21"/>
+          <w:lang w:val="en-GB"/>
+        </w:rPr>
+        <w:t>adatsorNevek</w:t>
+      </w:r>
+      <w:proofErr w:type="spellEnd"/>
+      <w:r>
+        <w:rPr>
+          <w:rFonts w:ascii="Consolas" w:hAnsi="Consolas"/>
+          <w:color w:val="000000"/>
+          <w:sz w:val="21"/>
+          <w:szCs w:val="21"/>
+          <w:lang w:val="en-GB"/>
+        </w:rPr>
+        <w:t xml:space="preserve">, </w:t>
+      </w:r>
+      <w:proofErr w:type="spellStart"/>
+      <w:r>
+        <w:rPr>
+          <w:rFonts w:ascii="Consolas" w:hAnsi="Consolas"/>
+          <w:color w:val="000000"/>
+          <w:sz w:val="21"/>
+          <w:szCs w:val="21"/>
+          <w:lang w:val="en-GB"/>
+        </w:rPr>
+        <w:t>adatsorok</w:t>
+      </w:r>
+      <w:proofErr w:type="spellEnd"/>
+      <w:r>
+        <w:rPr>
+          <w:rFonts w:ascii="Consolas" w:hAnsi="Consolas"/>
+          <w:color w:val="000000"/>
+          <w:sz w:val="21"/>
+          <w:szCs w:val="21"/>
+          <w:lang w:val="en-GB"/>
+        </w:rPr>
+        <w:t xml:space="preserve">, </w:t>
+      </w:r>
+      <w:proofErr w:type="spellStart"/>
+      <w:r>
+        <w:rPr>
+          <w:rFonts w:ascii="Consolas" w:hAnsi="Consolas"/>
+          <w:color w:val="000000"/>
+          <w:sz w:val="21"/>
+          <w:szCs w:val="21"/>
+          <w:lang w:val="en-GB"/>
+        </w:rPr>
+        <w:t>idoPontok</w:t>
+      </w:r>
+      <w:proofErr w:type="spellEnd"/>
+      <w:r>
+        <w:rPr>
+          <w:rFonts w:ascii="Consolas" w:hAnsi="Consolas"/>
+          <w:color w:val="000000"/>
+          <w:sz w:val="21"/>
+          <w:szCs w:val="21"/>
+          <w:lang w:val="en-GB"/>
+        </w:rPr>
+        <w:t>)</w:t>
+      </w:r>
+    </w:p>
+    <w:p>
+      <w:pPr>
+        <w:shd w:val="clear" w:color="auto" w:fill="FFFFFF"/>
+        <w:spacing w:after="0" w:line="285" w:lineRule="atLeast"/>
+        <w:rPr>
+          <w:rFonts w:ascii="Consolas" w:hAnsi="Consolas"/>
+          <w:color w:val="000000"/>
+          <w:sz w:val="21"/>
+          <w:szCs w:val="21"/>
+          <w:lang w:val="en-GB"/>
+        </w:rPr>
+      </w:pPr>
+    </w:p>
+    <w:p>
+      <w:pPr>
+        <w:shd w:val="clear" w:color="auto" w:fill="FFFFFF"/>
+        <w:spacing w:after="0" w:line="285" w:lineRule="atLeast"/>
+        <w:rPr>
+          <w:rFonts w:ascii="Consolas" w:hAnsi="Consolas"/>
+          <w:color w:val="000000"/>
+          <w:sz w:val="21"/>
+          <w:szCs w:val="21"/>
+          <w:lang w:val="en-GB"/>
+        </w:rPr>
+      </w:pPr>
+      <w:r>
+        <w:rPr>
+          <w:rFonts w:ascii="Consolas" w:hAnsi="Consolas"/>
+          <w:color w:val="000000"/>
+          <w:sz w:val="21"/>
+          <w:szCs w:val="21"/>
+          <w:lang w:val="en-GB"/>
+        </w:rPr>
+        <w:t xml:space="preserve">        </w:t>
+      </w:r>
+      <w:proofErr w:type="spellStart"/>
+      <w:r>
+        <w:rPr>
+          <w:rFonts w:ascii="Consolas" w:hAnsi="Consolas"/>
+          <w:color w:val="000000"/>
+          <w:sz w:val="21"/>
+          <w:szCs w:val="21"/>
+          <w:lang w:val="en-GB"/>
+        </w:rPr>
+        <w:t>teszt_adatok_df</w:t>
+      </w:r>
+      <w:proofErr w:type="spellEnd"/>
+      <w:r>
+        <w:rPr>
+          <w:rFonts w:ascii="Consolas" w:hAnsi="Consolas"/>
+          <w:color w:val="000000"/>
+          <w:sz w:val="21"/>
+          <w:szCs w:val="21"/>
+          <w:lang w:val="en-GB"/>
+        </w:rPr>
+        <w:t xml:space="preserve"> = </w:t>
+      </w:r>
+      <w:proofErr w:type="spellStart"/>
+      <w:proofErr w:type="gramStart"/>
+      <w:r>
+        <w:rPr>
+          <w:rFonts w:ascii="Consolas" w:hAnsi="Consolas"/>
+          <w:color w:val="000000"/>
+          <w:sz w:val="21"/>
+          <w:szCs w:val="21"/>
+          <w:lang w:val="en-GB"/>
+        </w:rPr>
+        <w:t>pd.read</w:t>
+      </w:r>
+      <w:proofErr w:type="gramEnd"/>
+      <w:r>
+        <w:rPr>
+          <w:rFonts w:ascii="Consolas" w:hAnsi="Consolas"/>
+          <w:color w:val="000000"/>
+          <w:sz w:val="21"/>
+          <w:szCs w:val="21"/>
+          <w:lang w:val="en-GB"/>
+        </w:rPr>
+        <w:t>_excel</w:t>
+      </w:r>
+      <w:proofErr w:type="spellEnd"/>
+      <w:r>
+        <w:rPr>
+          <w:rFonts w:ascii="Consolas" w:hAnsi="Consolas"/>
+          <w:color w:val="000000"/>
+          <w:sz w:val="21"/>
+          <w:szCs w:val="21"/>
+          <w:lang w:val="en-GB"/>
+        </w:rPr>
+        <w:t>(</w:t>
+      </w:r>
+      <w:proofErr w:type="spellStart"/>
+      <w:r>
+        <w:rPr>
+          <w:rFonts w:ascii="Consolas" w:hAnsi="Consolas"/>
+          <w:color w:val="000000"/>
+          <w:sz w:val="21"/>
+          <w:szCs w:val="21"/>
+          <w:lang w:val="en-GB"/>
+        </w:rPr>
+        <w:t>teszt_adatok</w:t>
+      </w:r>
+      <w:proofErr w:type="spellEnd"/>
+      <w:r>
+        <w:rPr>
+          <w:rFonts w:ascii="Consolas" w:hAnsi="Consolas"/>
+          <w:color w:val="000000"/>
+          <w:sz w:val="21"/>
+          <w:szCs w:val="21"/>
+          <w:lang w:val="en-GB"/>
+        </w:rPr>
+        <w:t xml:space="preserve">, </w:t>
+      </w:r>
+      <w:proofErr w:type="spellStart"/>
+      <w:r>
+        <w:rPr>
+          <w:rFonts w:ascii="Consolas" w:hAnsi="Consolas"/>
+          <w:color w:val="000000"/>
+          <w:sz w:val="21"/>
+          <w:szCs w:val="21"/>
+          <w:lang w:val="en-GB"/>
+        </w:rPr>
+        <w:t>sheet_name</w:t>
+      </w:r>
+      <w:proofErr w:type="spellEnd"/>
+      <w:r>
+        <w:rPr>
+          <w:rFonts w:ascii="Consolas" w:hAnsi="Consolas"/>
+          <w:color w:val="000000"/>
+          <w:sz w:val="21"/>
+          <w:szCs w:val="21"/>
+          <w:lang w:val="en-GB"/>
+        </w:rPr>
+        <w:t>=</w:t>
+      </w:r>
+      <w:proofErr w:type="spellStart"/>
+      <w:r>
+        <w:rPr>
+          <w:rFonts w:ascii="Consolas" w:hAnsi="Consolas"/>
+          <w:color w:val="000000"/>
+          <w:sz w:val="21"/>
+          <w:szCs w:val="21"/>
+          <w:lang w:val="en-GB"/>
+        </w:rPr>
+        <w:t>tesztSheetName</w:t>
+      </w:r>
+      <w:proofErr w:type="spellEnd"/>
+      <w:r>
+        <w:rPr>
+          <w:rFonts w:ascii="Consolas" w:hAnsi="Consolas"/>
+          <w:color w:val="000000"/>
+          <w:sz w:val="21"/>
+          <w:szCs w:val="21"/>
+          <w:lang w:val="en-GB"/>
+        </w:rPr>
+        <w:t>)</w:t>
+      </w:r>
+    </w:p>
+    <w:p>
+      <w:pPr>
+        <w:shd w:val="clear" w:color="auto" w:fill="FFFFFF"/>
+        <w:spacing w:after="0" w:line="285" w:lineRule="atLeast"/>
+        <w:rPr>
+          <w:rFonts w:ascii="Consolas" w:hAnsi="Consolas"/>
+          <w:color w:val="000000"/>
+          <w:sz w:val="21"/>
+          <w:szCs w:val="21"/>
+          <w:lang w:val="en-GB"/>
+        </w:rPr>
+      </w:pPr>
+      <w:r>
+        <w:rPr>
+          <w:rFonts w:ascii="Consolas" w:hAnsi="Consolas"/>
+          <w:color w:val="000000"/>
+          <w:sz w:val="21"/>
+          <w:szCs w:val="21"/>
+          <w:lang w:val="en-GB"/>
+        </w:rPr>
+        <w:t xml:space="preserve">        </w:t>
+      </w:r>
+      <w:r>
+        <w:rPr>
+          <w:rFonts w:ascii="Consolas" w:hAnsi="Consolas"/>
+          <w:color w:val="0000FF"/>
+          <w:sz w:val="21"/>
+          <w:szCs w:val="21"/>
+          <w:lang w:val="en-GB"/>
+        </w:rPr>
+        <w:t>for</w:t>
+      </w:r>
+      <w:r>
+        <w:rPr>
+          <w:rFonts w:ascii="Consolas" w:hAnsi="Consolas"/>
+          <w:color w:val="000000"/>
+          <w:sz w:val="21"/>
+          <w:szCs w:val="21"/>
+          <w:lang w:val="en-GB"/>
+        </w:rPr>
+        <w:t xml:space="preserve"> </w:t>
+      </w:r>
+      <w:proofErr w:type="spellStart"/>
+      <w:r>
+        <w:rPr>
+          <w:rFonts w:ascii="Consolas" w:hAnsi="Consolas"/>
+          <w:color w:val="000000"/>
+          <w:sz w:val="21"/>
+          <w:szCs w:val="21"/>
+          <w:lang w:val="en-GB"/>
+        </w:rPr>
+        <w:t>i</w:t>
+      </w:r>
+      <w:proofErr w:type="spellEnd"/>
+      <w:r>
+        <w:rPr>
+          <w:rFonts w:ascii="Consolas" w:hAnsi="Consolas"/>
+          <w:color w:val="000000"/>
+          <w:sz w:val="21"/>
+          <w:szCs w:val="21"/>
+          <w:lang w:val="en-GB"/>
+        </w:rPr>
+        <w:t xml:space="preserve"> </w:t>
+      </w:r>
+      <w:r>
+        <w:rPr>
+          <w:rFonts w:ascii="Consolas" w:hAnsi="Consolas"/>
+          <w:color w:val="0000FF"/>
+          <w:sz w:val="21"/>
+          <w:szCs w:val="21"/>
+          <w:lang w:val="en-GB"/>
+        </w:rPr>
+        <w:t>in</w:t>
+      </w:r>
+      <w:r>
+        <w:rPr>
+          <w:rFonts w:ascii="Consolas" w:hAnsi="Consolas"/>
+          <w:color w:val="000000"/>
+          <w:sz w:val="21"/>
+          <w:szCs w:val="21"/>
+          <w:lang w:val="en-GB"/>
+        </w:rPr>
+        <w:t xml:space="preserve"> </w:t>
+      </w:r>
+      <w:proofErr w:type="spellStart"/>
+      <w:r>
+        <w:rPr>
+          <w:rFonts w:ascii="Consolas" w:hAnsi="Consolas"/>
+          <w:color w:val="000000"/>
+          <w:sz w:val="21"/>
+          <w:szCs w:val="21"/>
+          <w:lang w:val="en-GB"/>
+        </w:rPr>
+        <w:t>statisztikak</w:t>
+      </w:r>
+      <w:proofErr w:type="spellEnd"/>
+      <w:r>
+        <w:rPr>
+          <w:rFonts w:ascii="Consolas" w:hAnsi="Consolas"/>
+          <w:color w:val="000000"/>
+          <w:sz w:val="21"/>
+          <w:szCs w:val="21"/>
+          <w:lang w:val="en-GB"/>
+        </w:rPr>
+        <w:t>:</w:t>
+      </w:r>
+    </w:p>
+    <w:p>
+      <w:pPr>
+        <w:shd w:val="clear" w:color="auto" w:fill="FFFFFF"/>
+        <w:spacing w:after="0" w:line="285" w:lineRule="atLeast"/>
+        <w:rPr>
+          <w:rFonts w:ascii="Consolas" w:hAnsi="Consolas"/>
+          <w:color w:val="000000"/>
+          <w:sz w:val="21"/>
+          <w:szCs w:val="21"/>
+          <w:lang w:val="en-GB"/>
+        </w:rPr>
+      </w:pPr>
+      <w:r>
+        <w:rPr>
+          <w:rFonts w:ascii="Consolas" w:hAnsi="Consolas"/>
+          <w:color w:val="000000"/>
+          <w:sz w:val="21"/>
+          <w:szCs w:val="21"/>
+          <w:lang w:val="en-GB"/>
+        </w:rPr>
+        <w:t xml:space="preserve">            </w:t>
+      </w:r>
+      <w:r>
+        <w:rPr>
+          <w:rFonts w:ascii="Consolas" w:hAnsi="Consolas"/>
+          <w:color w:val="0000FF"/>
+          <w:sz w:val="21"/>
+          <w:szCs w:val="21"/>
+          <w:lang w:val="en-GB"/>
+        </w:rPr>
+        <w:t>for</w:t>
+      </w:r>
+      <w:r>
+        <w:rPr>
+          <w:rFonts w:ascii="Consolas" w:hAnsi="Consolas"/>
+          <w:color w:val="000000"/>
+          <w:sz w:val="21"/>
+          <w:szCs w:val="21"/>
+          <w:lang w:val="en-GB"/>
+        </w:rPr>
+        <w:t xml:space="preserve"> j </w:t>
+      </w:r>
+      <w:r>
+        <w:rPr>
+          <w:rFonts w:ascii="Consolas" w:hAnsi="Consolas"/>
+          <w:color w:val="0000FF"/>
+          <w:sz w:val="21"/>
+          <w:szCs w:val="21"/>
+          <w:lang w:val="en-GB"/>
+        </w:rPr>
+        <w:t>in</w:t>
+      </w:r>
+      <w:r>
+        <w:rPr>
+          <w:rFonts w:ascii="Consolas" w:hAnsi="Consolas"/>
+          <w:color w:val="000000"/>
+          <w:sz w:val="21"/>
+          <w:szCs w:val="21"/>
+          <w:lang w:val="en-GB"/>
+        </w:rPr>
+        <w:t xml:space="preserve"> </w:t>
+      </w:r>
+      <w:proofErr w:type="spellStart"/>
+      <w:r>
+        <w:rPr>
+          <w:rFonts w:ascii="Consolas" w:hAnsi="Consolas"/>
+          <w:color w:val="000000"/>
+          <w:sz w:val="21"/>
+          <w:szCs w:val="21"/>
+          <w:lang w:val="en-GB"/>
+        </w:rPr>
+        <w:t>fejlec</w:t>
+      </w:r>
+      <w:proofErr w:type="spellEnd"/>
+      <w:r>
+        <w:rPr>
+          <w:rFonts w:ascii="Consolas" w:hAnsi="Consolas"/>
+          <w:color w:val="000000"/>
+          <w:sz w:val="21"/>
+          <w:szCs w:val="21"/>
+          <w:lang w:val="en-GB"/>
+        </w:rPr>
+        <w:t>:</w:t>
+      </w:r>
+    </w:p>
+    <w:p>
+      <w:pPr>
+        <w:shd w:val="clear" w:color="auto" w:fill="FFFFFF"/>
+        <w:spacing w:after="0" w:line="285" w:lineRule="atLeast"/>
+        <w:rPr>
+          <w:rFonts w:ascii="Consolas" w:hAnsi="Consolas"/>
+          <w:color w:val="000000"/>
+          <w:sz w:val="21"/>
+          <w:szCs w:val="21"/>
+          <w:lang w:val="en-GB"/>
+        </w:rPr>
+      </w:pPr>
+      <w:r>
+        <w:rPr>
+          <w:rFonts w:ascii="Consolas" w:hAnsi="Consolas"/>
+          <w:color w:val="000000"/>
+          <w:sz w:val="21"/>
+          <w:szCs w:val="21"/>
+          <w:lang w:val="en-GB"/>
+        </w:rPr>
+        <w:t xml:space="preserve">                </w:t>
+      </w:r>
+      <w:r>
+        <w:rPr>
+          <w:rFonts w:ascii="Consolas" w:hAnsi="Consolas"/>
+          <w:color w:val="0000FF"/>
+          <w:sz w:val="21"/>
+          <w:szCs w:val="21"/>
+          <w:lang w:val="en-GB"/>
+        </w:rPr>
+        <w:t>if</w:t>
+      </w:r>
+      <w:r>
+        <w:rPr>
+          <w:rFonts w:ascii="Consolas" w:hAnsi="Consolas"/>
+          <w:color w:val="000000"/>
+          <w:sz w:val="21"/>
+          <w:szCs w:val="21"/>
+          <w:lang w:val="en-GB"/>
+        </w:rPr>
+        <w:t xml:space="preserve"> </w:t>
+      </w:r>
+      <w:proofErr w:type="spellStart"/>
+      <w:proofErr w:type="gramStart"/>
+      <w:r>
+        <w:rPr>
+          <w:rFonts w:ascii="Consolas" w:hAnsi="Consolas"/>
+          <w:color w:val="000000"/>
+          <w:sz w:val="21"/>
+          <w:szCs w:val="21"/>
+          <w:lang w:val="en-GB"/>
+        </w:rPr>
+        <w:t>i.megye</w:t>
+      </w:r>
+      <w:proofErr w:type="gramEnd"/>
+      <w:r>
+        <w:rPr>
+          <w:rFonts w:ascii="Consolas" w:hAnsi="Consolas"/>
+          <w:color w:val="000000"/>
+          <w:sz w:val="21"/>
+          <w:szCs w:val="21"/>
+          <w:lang w:val="en-GB"/>
+        </w:rPr>
+        <w:t>_nev</w:t>
+      </w:r>
+      <w:proofErr w:type="spellEnd"/>
+      <w:r>
+        <w:rPr>
+          <w:rFonts w:ascii="Consolas" w:hAnsi="Consolas"/>
+          <w:color w:val="000000"/>
+          <w:sz w:val="21"/>
+          <w:szCs w:val="21"/>
+          <w:lang w:val="en-GB"/>
+        </w:rPr>
+        <w:t xml:space="preserve"> == j:</w:t>
+      </w:r>
+    </w:p>
+    <w:p>
+      <w:pPr>
+        <w:shd w:val="clear" w:color="auto" w:fill="FFFFFF"/>
+        <w:spacing w:after="0" w:line="285" w:lineRule="atLeast"/>
+        <w:rPr>
+          <w:rFonts w:ascii="Consolas" w:hAnsi="Consolas"/>
+          <w:color w:val="000000"/>
+          <w:sz w:val="21"/>
+          <w:szCs w:val="21"/>
+          <w:lang w:val="en-GB"/>
+        </w:rPr>
+      </w:pPr>
+      <w:r>
+        <w:rPr>
+          <w:rFonts w:ascii="Consolas" w:hAnsi="Consolas"/>
+          <w:color w:val="000000"/>
+          <w:sz w:val="21"/>
+          <w:szCs w:val="21"/>
+          <w:lang w:val="en-GB"/>
+        </w:rPr>
+        <w:t xml:space="preserve">                    </w:t>
+      </w:r>
+      <w:proofErr w:type="spellStart"/>
+      <w:r>
+        <w:rPr>
+          <w:rFonts w:ascii="Consolas" w:hAnsi="Consolas"/>
+          <w:color w:val="000000"/>
+          <w:sz w:val="21"/>
+          <w:szCs w:val="21"/>
+          <w:lang w:val="en-GB"/>
+        </w:rPr>
+        <w:t>i.setTesztAdatok</w:t>
+      </w:r>
+      <w:proofErr w:type="spellEnd"/>
+      <w:r>
+        <w:rPr>
+          <w:rFonts w:ascii="Consolas" w:hAnsi="Consolas"/>
+          <w:color w:val="000000"/>
+          <w:sz w:val="21"/>
+          <w:szCs w:val="21"/>
+          <w:lang w:val="en-GB"/>
+        </w:rPr>
+        <w:t>(</w:t>
+      </w:r>
+      <w:proofErr w:type="spellStart"/>
+      <w:r>
+        <w:rPr>
+          <w:rFonts w:ascii="Consolas" w:hAnsi="Consolas"/>
+          <w:color w:val="000000"/>
+          <w:sz w:val="21"/>
+          <w:szCs w:val="21"/>
+          <w:lang w:val="en-GB"/>
+        </w:rPr>
+        <w:t>teszt_adatok_df</w:t>
+      </w:r>
+      <w:proofErr w:type="spellEnd"/>
+      <w:r>
+        <w:rPr>
+          <w:rFonts w:ascii="Consolas" w:hAnsi="Consolas"/>
+          <w:color w:val="000000"/>
+          <w:sz w:val="21"/>
+          <w:szCs w:val="21"/>
+          <w:lang w:val="en-GB"/>
+        </w:rPr>
+        <w:t>[j</w:t>
+      </w:r>
+      <w:proofErr w:type="gramStart"/>
+      <w:r>
+        <w:rPr>
+          <w:rFonts w:ascii="Consolas" w:hAnsi="Consolas"/>
+          <w:color w:val="000000"/>
+          <w:sz w:val="21"/>
+          <w:szCs w:val="21"/>
+          <w:lang w:val="en-GB"/>
+        </w:rPr>
+        <w:t>].</w:t>
+      </w:r>
+      <w:proofErr w:type="spellStart"/>
+      <w:r>
+        <w:rPr>
+          <w:rFonts w:ascii="Consolas" w:hAnsi="Consolas"/>
+          <w:color w:val="000000"/>
+          <w:sz w:val="21"/>
+          <w:szCs w:val="21"/>
+          <w:lang w:val="en-GB"/>
+        </w:rPr>
+        <w:t>tolist</w:t>
+      </w:r>
+      <w:proofErr w:type="spellEnd"/>
+      <w:proofErr w:type="gramEnd"/>
+      <w:r>
+        <w:rPr>
+          <w:rFonts w:ascii="Consolas" w:hAnsi="Consolas"/>
+          <w:color w:val="000000"/>
+          <w:sz w:val="21"/>
+          <w:szCs w:val="21"/>
+          <w:lang w:val="en-GB"/>
+        </w:rPr>
+        <w:t xml:space="preserve">()) </w:t>
+      </w:r>
+    </w:p>
+    <w:p>
+      <w:pPr>
+        <w:shd w:val="clear" w:color="auto" w:fill="FFFFFF"/>
+        <w:spacing w:after="0" w:line="285" w:lineRule="atLeast"/>
+        <w:rPr>
+          <w:rFonts w:ascii="Consolas" w:hAnsi="Consolas"/>
+          <w:color w:val="000000"/>
+          <w:sz w:val="21"/>
+          <w:szCs w:val="21"/>
+          <w:lang w:val="en-GB"/>
+        </w:rPr>
+      </w:pPr>
+      <w:r>
+        <w:rPr>
+          <w:rFonts w:ascii="Consolas" w:hAnsi="Consolas"/>
+          <w:color w:val="000000"/>
+          <w:sz w:val="21"/>
+          <w:szCs w:val="21"/>
+          <w:lang w:val="en-GB"/>
+        </w:rPr>
+        <w:t xml:space="preserve">                    </w:t>
+      </w:r>
+      <w:proofErr w:type="spellStart"/>
+      <w:r>
+        <w:rPr>
+          <w:rFonts w:ascii="Consolas" w:hAnsi="Consolas"/>
+          <w:color w:val="000000"/>
+          <w:sz w:val="21"/>
+          <w:szCs w:val="21"/>
+          <w:lang w:val="en-GB"/>
+        </w:rPr>
+        <w:t>i.setTesztIdoszakok</w:t>
+      </w:r>
+      <w:proofErr w:type="spellEnd"/>
+      <w:r>
+        <w:rPr>
+          <w:rFonts w:ascii="Consolas" w:hAnsi="Consolas"/>
+          <w:color w:val="000000"/>
+          <w:sz w:val="21"/>
+          <w:szCs w:val="21"/>
+          <w:lang w:val="en-GB"/>
+        </w:rPr>
+        <w:t>(</w:t>
+      </w:r>
+      <w:proofErr w:type="spellStart"/>
+      <w:r>
+        <w:rPr>
+          <w:rFonts w:ascii="Consolas" w:hAnsi="Consolas"/>
+          <w:color w:val="000000"/>
+          <w:sz w:val="21"/>
+          <w:szCs w:val="21"/>
+          <w:lang w:val="en-GB"/>
+        </w:rPr>
+        <w:t>beolvasott_teszt_idoszakok</w:t>
+      </w:r>
+      <w:proofErr w:type="spellEnd"/>
+      <w:r>
+        <w:rPr>
+          <w:rFonts w:ascii="Consolas" w:hAnsi="Consolas"/>
+          <w:color w:val="000000"/>
+          <w:sz w:val="21"/>
+          <w:szCs w:val="21"/>
+          <w:lang w:val="en-GB"/>
+        </w:rPr>
+        <w:t>)</w:t>
+      </w:r>
+    </w:p>
+    <w:p>
+      <w:pPr>
+        <w:shd w:val="clear" w:color="auto" w:fill="FFFFFF"/>
+        <w:spacing w:after="0" w:line="285" w:lineRule="atLeast"/>
+        <w:rPr>
+          <w:rFonts w:ascii="Consolas" w:hAnsi="Consolas"/>
+          <w:color w:val="000000"/>
+          <w:sz w:val="21"/>
+          <w:szCs w:val="21"/>
+          <w:lang w:val="en-GB"/>
+        </w:rPr>
+      </w:pPr>
+    </w:p>
+    <w:p>
+      <w:pPr>
+        <w:shd w:val="clear" w:color="auto" w:fill="FFFFFF"/>
+        <w:spacing w:after="0" w:line="285" w:lineRule="atLeast"/>
+        <w:rPr>
+          <w:rFonts w:ascii="Consolas" w:hAnsi="Consolas"/>
+          <w:color w:val="000000"/>
+          <w:sz w:val="21"/>
+          <w:szCs w:val="21"/>
+          <w:lang w:val="en-GB"/>
+        </w:rPr>
+      </w:pPr>
+      <w:r>
+        <w:rPr>
+          <w:rFonts w:ascii="Consolas" w:hAnsi="Consolas"/>
+          <w:color w:val="000000"/>
+          <w:sz w:val="21"/>
+          <w:szCs w:val="21"/>
+          <w:lang w:val="en-GB"/>
+        </w:rPr>
+        <w:t xml:space="preserve">        </w:t>
+      </w:r>
+      <w:r>
+        <w:rPr>
+          <w:rFonts w:ascii="Consolas" w:hAnsi="Consolas"/>
+          <w:color w:val="0000FF"/>
+          <w:sz w:val="21"/>
+          <w:szCs w:val="21"/>
+          <w:lang w:val="en-GB"/>
+        </w:rPr>
+        <w:t>return</w:t>
+      </w:r>
+      <w:r>
+        <w:rPr>
+          <w:rFonts w:ascii="Consolas" w:hAnsi="Consolas"/>
+          <w:color w:val="000000"/>
+          <w:sz w:val="21"/>
+          <w:szCs w:val="21"/>
+          <w:lang w:val="en-GB"/>
+        </w:rPr>
+        <w:t xml:space="preserve"> </w:t>
+      </w:r>
+      <w:proofErr w:type="gramStart"/>
+      <w:r>
+        <w:rPr>
+          <w:rFonts w:ascii="Consolas" w:hAnsi="Consolas"/>
+          <w:color w:val="000000"/>
+          <w:sz w:val="21"/>
+          <w:szCs w:val="21"/>
+          <w:lang w:val="en-GB"/>
+        </w:rPr>
+        <w:t>render(</w:t>
+      </w:r>
+      <w:proofErr w:type="gramEnd"/>
+      <w:r>
+        <w:rPr>
+          <w:rFonts w:ascii="Consolas" w:hAnsi="Consolas"/>
+          <w:color w:val="000000"/>
+          <w:sz w:val="21"/>
+          <w:szCs w:val="21"/>
+          <w:lang w:val="en-GB"/>
+        </w:rPr>
+        <w:t xml:space="preserve">request, </w:t>
+      </w:r>
+      <w:r>
+        <w:rPr>
+          <w:rFonts w:ascii="Consolas" w:hAnsi="Consolas"/>
+          <w:color w:val="A31515"/>
+          <w:sz w:val="21"/>
+          <w:szCs w:val="21"/>
+          <w:lang w:val="en-GB"/>
+        </w:rPr>
+        <w:t>'upload.html'</w:t>
+      </w:r>
+      <w:r>
+        <w:rPr>
+          <w:rFonts w:ascii="Consolas" w:hAnsi="Consolas"/>
+          <w:color w:val="000000"/>
+          <w:sz w:val="21"/>
+          <w:szCs w:val="21"/>
+          <w:lang w:val="en-GB"/>
+        </w:rPr>
+        <w:t>, {</w:t>
+      </w:r>
+      <w:r>
+        <w:rPr>
+          <w:rFonts w:ascii="Consolas" w:hAnsi="Consolas"/>
+          <w:color w:val="A31515"/>
+          <w:sz w:val="21"/>
+          <w:szCs w:val="21"/>
+          <w:lang w:val="en-GB"/>
+        </w:rPr>
+        <w:t>'</w:t>
+      </w:r>
+      <w:proofErr w:type="spellStart"/>
+      <w:r>
+        <w:rPr>
+          <w:rFonts w:ascii="Consolas" w:hAnsi="Consolas"/>
+          <w:color w:val="A31515"/>
+          <w:sz w:val="21"/>
+          <w:szCs w:val="21"/>
+          <w:lang w:val="en-GB"/>
+        </w:rPr>
+        <w:t>data_rows</w:t>
+      </w:r>
+      <w:proofErr w:type="spellEnd"/>
+      <w:r>
+        <w:rPr>
+          <w:rFonts w:ascii="Consolas" w:hAnsi="Consolas"/>
+          <w:color w:val="A31515"/>
+          <w:sz w:val="21"/>
+          <w:szCs w:val="21"/>
+          <w:lang w:val="en-GB"/>
+        </w:rPr>
+        <w:t>'</w:t>
+      </w:r>
+      <w:r>
+        <w:rPr>
+          <w:rFonts w:ascii="Consolas" w:hAnsi="Consolas"/>
+          <w:color w:val="000000"/>
+          <w:sz w:val="21"/>
+          <w:szCs w:val="21"/>
+          <w:lang w:val="en-GB"/>
+        </w:rPr>
+        <w:t xml:space="preserve">: </w:t>
+      </w:r>
+      <w:proofErr w:type="spellStart"/>
+      <w:r>
+        <w:rPr>
+          <w:rFonts w:ascii="Consolas" w:hAnsi="Consolas"/>
+          <w:color w:val="000000"/>
+          <w:sz w:val="21"/>
+          <w:szCs w:val="21"/>
+          <w:lang w:val="en-GB"/>
+        </w:rPr>
+        <w:t>data_rows</w:t>
+      </w:r>
+      <w:proofErr w:type="spellEnd"/>
+      <w:r>
+        <w:rPr>
+          <w:rFonts w:ascii="Consolas" w:hAnsi="Consolas"/>
+          <w:color w:val="000000"/>
+          <w:sz w:val="21"/>
+          <w:szCs w:val="21"/>
+          <w:lang w:val="en-GB"/>
+        </w:rPr>
+        <w:t xml:space="preserve">, </w:t>
+      </w:r>
+      <w:r>
+        <w:rPr>
+          <w:rFonts w:ascii="Consolas" w:hAnsi="Consolas"/>
+          <w:color w:val="A31515"/>
+          <w:sz w:val="21"/>
+          <w:szCs w:val="21"/>
+          <w:lang w:val="en-GB"/>
+        </w:rPr>
+        <w:t>'</w:t>
+      </w:r>
+      <w:proofErr w:type="spellStart"/>
+      <w:r>
+        <w:rPr>
+          <w:rFonts w:ascii="Consolas" w:hAnsi="Consolas"/>
+          <w:color w:val="A31515"/>
+          <w:sz w:val="21"/>
+          <w:szCs w:val="21"/>
+          <w:lang w:val="en-GB"/>
+        </w:rPr>
+        <w:t>adatsorNevek</w:t>
+      </w:r>
+      <w:proofErr w:type="spellEnd"/>
+      <w:r>
+        <w:rPr>
+          <w:rFonts w:ascii="Consolas" w:hAnsi="Consolas"/>
+          <w:color w:val="A31515"/>
+          <w:sz w:val="21"/>
+          <w:szCs w:val="21"/>
+          <w:lang w:val="en-GB"/>
+        </w:rPr>
+        <w:t>'</w:t>
+      </w:r>
+      <w:r>
+        <w:rPr>
+          <w:rFonts w:ascii="Consolas" w:hAnsi="Consolas"/>
+          <w:color w:val="000000"/>
+          <w:sz w:val="21"/>
+          <w:szCs w:val="21"/>
+          <w:lang w:val="en-GB"/>
+        </w:rPr>
+        <w:t xml:space="preserve">: </w:t>
+      </w:r>
+      <w:proofErr w:type="spellStart"/>
+      <w:r>
+        <w:rPr>
+          <w:rFonts w:ascii="Consolas" w:hAnsi="Consolas"/>
+          <w:color w:val="000000"/>
+          <w:sz w:val="21"/>
+          <w:szCs w:val="21"/>
+          <w:lang w:val="en-GB"/>
+        </w:rPr>
+        <w:t>adatsorNevek</w:t>
+      </w:r>
+      <w:proofErr w:type="spellEnd"/>
+      <w:r>
+        <w:rPr>
+          <w:rFonts w:ascii="Consolas" w:hAnsi="Consolas"/>
+          <w:color w:val="000000"/>
+          <w:sz w:val="21"/>
+          <w:szCs w:val="21"/>
+          <w:lang w:val="en-GB"/>
+        </w:rPr>
+        <w:t xml:space="preserve">, </w:t>
+      </w:r>
+      <w:r>
+        <w:rPr>
+          <w:rFonts w:ascii="Consolas" w:hAnsi="Consolas"/>
+          <w:color w:val="A31515"/>
+          <w:sz w:val="21"/>
+          <w:szCs w:val="21"/>
+          <w:lang w:val="en-GB"/>
+        </w:rPr>
+        <w:t>'</w:t>
+      </w:r>
+      <w:proofErr w:type="spellStart"/>
+      <w:r>
+        <w:rPr>
+          <w:rFonts w:ascii="Consolas" w:hAnsi="Consolas"/>
+          <w:color w:val="A31515"/>
+          <w:sz w:val="21"/>
+          <w:szCs w:val="21"/>
+          <w:lang w:val="en-GB"/>
+        </w:rPr>
+        <w:t>statisztikak</w:t>
+      </w:r>
+      <w:proofErr w:type="spellEnd"/>
+      <w:r>
+        <w:rPr>
+          <w:rFonts w:ascii="Consolas" w:hAnsi="Consolas"/>
+          <w:color w:val="A31515"/>
+          <w:sz w:val="21"/>
+          <w:szCs w:val="21"/>
+          <w:lang w:val="en-GB"/>
+        </w:rPr>
+        <w:t>'</w:t>
+      </w:r>
+      <w:r>
+        <w:rPr>
+          <w:rFonts w:ascii="Consolas" w:hAnsi="Consolas"/>
+          <w:color w:val="000000"/>
+          <w:sz w:val="21"/>
+          <w:szCs w:val="21"/>
+          <w:lang w:val="en-GB"/>
+        </w:rPr>
+        <w:t xml:space="preserve">: </w:t>
+      </w:r>
+      <w:proofErr w:type="spellStart"/>
+      <w:r>
+        <w:rPr>
+          <w:rFonts w:ascii="Consolas" w:hAnsi="Consolas"/>
+          <w:color w:val="000000"/>
+          <w:sz w:val="21"/>
+          <w:szCs w:val="21"/>
+          <w:lang w:val="en-GB"/>
+        </w:rPr>
+        <w:t>statisztikak</w:t>
+      </w:r>
+      <w:proofErr w:type="spellEnd"/>
+      <w:r>
+        <w:rPr>
+          <w:rFonts w:ascii="Consolas" w:hAnsi="Consolas"/>
+          <w:color w:val="000000"/>
+          <w:sz w:val="21"/>
+          <w:szCs w:val="21"/>
+          <w:lang w:val="en-GB"/>
+        </w:rPr>
+        <w:t xml:space="preserve">, </w:t>
+      </w:r>
+      <w:r>
+        <w:rPr>
+          <w:rFonts w:ascii="Consolas" w:hAnsi="Consolas"/>
+          <w:color w:val="A31515"/>
+          <w:sz w:val="21"/>
+          <w:szCs w:val="21"/>
+          <w:lang w:val="en-GB"/>
+        </w:rPr>
+        <w:t>'diagram'</w:t>
+      </w:r>
+      <w:r>
+        <w:rPr>
+          <w:rFonts w:ascii="Consolas" w:hAnsi="Consolas"/>
+          <w:color w:val="000000"/>
+          <w:sz w:val="21"/>
+          <w:szCs w:val="21"/>
+          <w:lang w:val="en-GB"/>
+        </w:rPr>
+        <w:t>: diagram})</w:t>
+      </w:r>
+    </w:p>
+    <w:p>
+      <w:pPr>
+        <w:shd w:val="clear" w:color="auto" w:fill="FFFFFF"/>
+        <w:spacing w:after="0" w:line="285" w:lineRule="atLeast"/>
+        <w:rPr>
+          <w:rFonts w:ascii="Consolas" w:hAnsi="Consolas"/>
+          <w:color w:val="000000"/>
+          <w:sz w:val="21"/>
+          <w:szCs w:val="21"/>
+          <w:lang w:val="en-GB"/>
+        </w:rPr>
+      </w:pPr>
+      <w:r>
+        <w:rPr>
+          <w:rFonts w:ascii="Consolas" w:hAnsi="Consolas"/>
+          <w:color w:val="000000"/>
+          <w:sz w:val="21"/>
+          <w:szCs w:val="21"/>
+          <w:lang w:val="en-GB"/>
+        </w:rPr>
+        <w:t xml:space="preserve">    </w:t>
+      </w:r>
+    </w:p>
+    <w:p>
+      <w:pPr>
+        <w:shd w:val="clear" w:color="auto" w:fill="FFFFFF"/>
+        <w:spacing w:after="0" w:line="285" w:lineRule="atLeast"/>
+        <w:rPr>
+          <w:rFonts w:ascii="Consolas" w:hAnsi="Consolas"/>
+          <w:color w:val="000000"/>
+          <w:sz w:val="21"/>
+          <w:szCs w:val="21"/>
+          <w:lang w:val="en-GB"/>
+        </w:rPr>
+      </w:pPr>
+      <w:r>
+        <w:rPr>
+          <w:rFonts w:ascii="Consolas" w:hAnsi="Consolas"/>
+          <w:color w:val="000000"/>
+          <w:sz w:val="21"/>
+          <w:szCs w:val="21"/>
+          <w:lang w:val="en-GB"/>
+        </w:rPr>
+        <w:t xml:space="preserve">    </w:t>
+      </w:r>
+      <w:r>
+        <w:rPr>
+          <w:rFonts w:ascii="Consolas" w:hAnsi="Consolas"/>
+          <w:color w:val="0000FF"/>
+          <w:sz w:val="21"/>
+          <w:szCs w:val="21"/>
+          <w:lang w:val="en-GB"/>
+        </w:rPr>
+        <w:t>except</w:t>
+      </w:r>
+      <w:r>
+        <w:rPr>
+          <w:rFonts w:ascii="Consolas" w:hAnsi="Consolas"/>
+          <w:color w:val="000000"/>
+          <w:sz w:val="21"/>
+          <w:szCs w:val="21"/>
+          <w:lang w:val="en-GB"/>
+        </w:rPr>
+        <w:t xml:space="preserve"> </w:t>
+      </w:r>
+      <w:proofErr w:type="spellStart"/>
+      <w:proofErr w:type="gramStart"/>
+      <w:r>
+        <w:rPr>
+          <w:rFonts w:ascii="Consolas" w:hAnsi="Consolas"/>
+          <w:color w:val="000000"/>
+          <w:sz w:val="21"/>
+          <w:szCs w:val="21"/>
+          <w:lang w:val="en-GB"/>
+        </w:rPr>
+        <w:t>pd.errors</w:t>
+      </w:r>
+      <w:proofErr w:type="gramEnd"/>
+      <w:r>
+        <w:rPr>
+          <w:rFonts w:ascii="Consolas" w:hAnsi="Consolas"/>
+          <w:color w:val="000000"/>
+          <w:sz w:val="21"/>
+          <w:szCs w:val="21"/>
+          <w:lang w:val="en-GB"/>
+        </w:rPr>
+        <w:t>.ParserError</w:t>
+      </w:r>
+      <w:proofErr w:type="spellEnd"/>
+      <w:r>
+        <w:rPr>
+          <w:rFonts w:ascii="Consolas" w:hAnsi="Consolas"/>
+          <w:color w:val="000000"/>
+          <w:sz w:val="21"/>
+          <w:szCs w:val="21"/>
+          <w:lang w:val="en-GB"/>
+        </w:rPr>
+        <w:t>:</w:t>
+      </w:r>
+    </w:p>
+    <w:p>
+      <w:pPr>
+        <w:shd w:val="clear" w:color="auto" w:fill="FFFFFF"/>
+        <w:spacing w:after="0" w:line="285" w:lineRule="atLeast"/>
+        <w:rPr>
+          <w:rFonts w:ascii="Consolas" w:hAnsi="Consolas"/>
+          <w:color w:val="000000"/>
+          <w:sz w:val="21"/>
+          <w:szCs w:val="21"/>
+          <w:lang w:val="en-GB"/>
+        </w:rPr>
+      </w:pPr>
+      <w:r>
+        <w:rPr>
+          <w:rFonts w:ascii="Consolas" w:hAnsi="Consolas"/>
+          <w:color w:val="000000"/>
+          <w:sz w:val="21"/>
+          <w:szCs w:val="21"/>
+          <w:lang w:val="en-GB"/>
+        </w:rPr>
+        <w:t>        print(</w:t>
+      </w:r>
+      <w:proofErr w:type="spellStart"/>
+      <w:proofErr w:type="gramStart"/>
+      <w:r>
+        <w:rPr>
+          <w:rFonts w:ascii="Consolas" w:hAnsi="Consolas"/>
+          <w:color w:val="000000"/>
+          <w:sz w:val="21"/>
+          <w:szCs w:val="21"/>
+          <w:lang w:val="en-GB"/>
+        </w:rPr>
+        <w:t>traceback.format</w:t>
+      </w:r>
+      <w:proofErr w:type="gramEnd"/>
+      <w:r>
+        <w:rPr>
+          <w:rFonts w:ascii="Consolas" w:hAnsi="Consolas"/>
+          <w:color w:val="000000"/>
+          <w:sz w:val="21"/>
+          <w:szCs w:val="21"/>
+          <w:lang w:val="en-GB"/>
+        </w:rPr>
+        <w:t>_exc</w:t>
+      </w:r>
+      <w:proofErr w:type="spellEnd"/>
+      <w:r>
+        <w:rPr>
+          <w:rFonts w:ascii="Consolas" w:hAnsi="Consolas"/>
+          <w:color w:val="000000"/>
+          <w:sz w:val="21"/>
+          <w:szCs w:val="21"/>
+          <w:lang w:val="en-GB"/>
+        </w:rPr>
+        <w:t>())</w:t>
+      </w:r>
+    </w:p>
+    <w:p>
+      <w:pPr>
+        <w:shd w:val="clear" w:color="auto" w:fill="FFFFFF"/>
+        <w:spacing w:after="0" w:line="285" w:lineRule="atLeast"/>
+        <w:rPr>
+          <w:rFonts w:ascii="Consolas" w:hAnsi="Consolas"/>
+          <w:color w:val="000000"/>
+          <w:sz w:val="21"/>
+          <w:szCs w:val="21"/>
+          <w:lang w:val="en-GB"/>
+        </w:rPr>
+      </w:pPr>
+      <w:r>
+        <w:rPr>
+          <w:rFonts w:ascii="Consolas" w:hAnsi="Consolas"/>
+          <w:color w:val="000000"/>
+          <w:sz w:val="21"/>
+          <w:szCs w:val="21"/>
+          <w:lang w:val="en-GB"/>
+        </w:rPr>
+        <w:t xml:space="preserve">        </w:t>
+      </w:r>
+      <w:r>
+        <w:rPr>
+          <w:rFonts w:ascii="Consolas" w:hAnsi="Consolas"/>
+          <w:color w:val="0000FF"/>
+          <w:sz w:val="21"/>
+          <w:szCs w:val="21"/>
+          <w:lang w:val="en-GB"/>
+        </w:rPr>
+        <w:t>return</w:t>
+      </w:r>
+      <w:r>
+        <w:rPr>
+          <w:rFonts w:ascii="Consolas" w:hAnsi="Consolas"/>
+          <w:color w:val="000000"/>
+          <w:sz w:val="21"/>
+          <w:szCs w:val="21"/>
+          <w:lang w:val="en-GB"/>
+        </w:rPr>
+        <w:t xml:space="preserve"> </w:t>
+      </w:r>
+      <w:proofErr w:type="spellStart"/>
+      <w:proofErr w:type="gramStart"/>
+      <w:r>
+        <w:rPr>
+          <w:rFonts w:ascii="Consolas" w:hAnsi="Consolas"/>
+          <w:color w:val="000000"/>
+          <w:sz w:val="21"/>
+          <w:szCs w:val="21"/>
+          <w:lang w:val="en-GB"/>
+        </w:rPr>
+        <w:t>HttpResponse</w:t>
+      </w:r>
+      <w:proofErr w:type="spellEnd"/>
+      <w:r>
+        <w:rPr>
+          <w:rFonts w:ascii="Consolas" w:hAnsi="Consolas"/>
+          <w:color w:val="000000"/>
+          <w:sz w:val="21"/>
+          <w:szCs w:val="21"/>
+          <w:lang w:val="en-GB"/>
+        </w:rPr>
+        <w:t>(</w:t>
+      </w:r>
+      <w:proofErr w:type="gramEnd"/>
+      <w:r>
+        <w:rPr>
+          <w:rFonts w:ascii="Consolas" w:hAnsi="Consolas"/>
+          <w:color w:val="A31515"/>
+          <w:sz w:val="21"/>
+          <w:szCs w:val="21"/>
+          <w:lang w:val="en-GB"/>
+        </w:rPr>
+        <w:t>"</w:t>
+      </w:r>
+      <w:proofErr w:type="spellStart"/>
+      <w:r>
+        <w:rPr>
+          <w:rFonts w:ascii="Consolas" w:hAnsi="Consolas"/>
+          <w:color w:val="A31515"/>
+          <w:sz w:val="21"/>
+          <w:szCs w:val="21"/>
+          <w:lang w:val="en-GB"/>
+        </w:rPr>
+        <w:t>Helytelen</w:t>
+      </w:r>
+      <w:proofErr w:type="spellEnd"/>
+      <w:r>
+        <w:rPr>
+          <w:rFonts w:ascii="Consolas" w:hAnsi="Consolas"/>
+          <w:color w:val="A31515"/>
+          <w:sz w:val="21"/>
+          <w:szCs w:val="21"/>
+          <w:lang w:val="en-GB"/>
+        </w:rPr>
+        <w:t xml:space="preserve"> </w:t>
+      </w:r>
+      <w:proofErr w:type="spellStart"/>
+      <w:r>
+        <w:rPr>
+          <w:rFonts w:ascii="Consolas" w:hAnsi="Consolas"/>
+          <w:color w:val="A31515"/>
+          <w:sz w:val="21"/>
+          <w:szCs w:val="21"/>
+          <w:lang w:val="en-GB"/>
+        </w:rPr>
+        <w:t>fájl</w:t>
+      </w:r>
+      <w:proofErr w:type="spellEnd"/>
+      <w:r>
+        <w:rPr>
+          <w:rFonts w:ascii="Consolas" w:hAnsi="Consolas"/>
+          <w:color w:val="A31515"/>
+          <w:sz w:val="21"/>
+          <w:szCs w:val="21"/>
+          <w:lang w:val="en-GB"/>
+        </w:rPr>
+        <w:t>!"</w:t>
+      </w:r>
+      <w:r>
+        <w:rPr>
+          <w:rFonts w:ascii="Consolas" w:hAnsi="Consolas"/>
+          <w:color w:val="000000"/>
+          <w:sz w:val="21"/>
+          <w:szCs w:val="21"/>
+          <w:lang w:val="en-GB"/>
+        </w:rPr>
+        <w:t>, status=</w:t>
+      </w:r>
+      <w:r>
+        <w:rPr>
+          <w:rFonts w:ascii="Consolas" w:hAnsi="Consolas"/>
+          <w:color w:val="098658"/>
+          <w:sz w:val="21"/>
+          <w:szCs w:val="21"/>
+          <w:lang w:val="en-GB"/>
+        </w:rPr>
+        <w:t>400</w:t>
+      </w:r>
+      <w:r>
+        <w:rPr>
+          <w:rFonts w:ascii="Consolas" w:hAnsi="Consolas"/>
+          <w:color w:val="000000"/>
+          <w:sz w:val="21"/>
+          <w:szCs w:val="21"/>
+          <w:lang w:val="en-GB"/>
+        </w:rPr>
+        <w:t>)</w:t>
       </w:r>
     </w:p>
     <w:p>
@@ -24822,6 +31742,35 @@
                   <w:noProof/>
                 </w:rPr>
                 <w:t>. Kimberley, Dél-Afrika: IEEE. doi:10.1109/IMITEC50163.2020.9334090</w:t>
+              </w:r>
+            </w:p>
+            <w:p>
+              <w:pPr>
+                <w:pStyle w:val="Bibliography"/>
+                <w:ind w:left="720" w:hanging="720"/>
+                <w:rPr>
+                  <w:noProof/>
+                </w:rPr>
+              </w:pPr>
+              <w:r>
+                <w:rPr>
+                  <w:noProof/>
+                </w:rPr>
+                <w:t xml:space="preserve">Bamberger, S., Heckel, R., &amp; Krahmer, F. (2023. 08 5). </w:t>
+              </w:r>
+              <w:r>
+                <w:rPr>
+                  <w:i/>
+                  <w:iCs/>
+                  <w:noProof/>
+                </w:rPr>
+                <w:t>Approximating Positive Homogeneous Functions with Scale Invariant Neural Networks.</w:t>
+              </w:r>
+              <w:r>
+                <w:rPr>
+                  <w:noProof/>
+                </w:rPr>
+                <w:t xml:space="preserve"> doi:https://doi.org/10.48550/arXiv.2308.02836</w:t>
               </w:r>
             </w:p>
             <w:p>
@@ -24996,6 +31945,35 @@
                 <w:rPr>
                   <w:noProof/>
                 </w:rPr>
+                <w:t xml:space="preserve">Lal, P., &amp; Jose, J. (2013). Application of ARIMA(1,1,0) Model for Predicting Time Delay of Search Engine Crawlers. </w:t>
+              </w:r>
+              <w:r>
+                <w:rPr>
+                  <w:i/>
+                  <w:iCs/>
+                  <w:noProof/>
+                </w:rPr>
+                <w:t>Informatica Economică, 17</w:t>
+              </w:r>
+              <w:r>
+                <w:rPr>
+                  <w:noProof/>
+                </w:rPr>
+                <w:t>(4), 26-38. doi:DOI: 10.12948/issn14531305/17.4.2013.03</w:t>
+              </w:r>
+            </w:p>
+            <w:p>
+              <w:pPr>
+                <w:pStyle w:val="Bibliography"/>
+                <w:ind w:left="720" w:hanging="720"/>
+                <w:rPr>
+                  <w:noProof/>
+                </w:rPr>
+              </w:pPr>
+              <w:r>
+                <w:rPr>
+                  <w:noProof/>
+                </w:rPr>
                 <w:t xml:space="preserve">Madaras, S. (2014). A gazdasági válság hatása a munkanélküliség alakulására országos és megyei szinten Romániában. </w:t>
               </w:r>
               <w:r>
@@ -25025,6 +32003,7 @@
                 <w:rPr>
                   <w:noProof/>
                 </w:rPr>
+                <w:lastRenderedPageBreak/>
                 <w:t xml:space="preserve">Madaras, S. (2018). Forecasting the regional unemployment rate based on the Box-Jenkins methodology vs. the Artificial Neural Network approach. Case study of Brașov and Harghita counties. </w:t>
               </w:r>
               <w:r>
@@ -25040,6 +32019,35 @@
                   <w:noProof/>
                 </w:rPr>
                 <w:t>(135), 66-79. Letöltés dátuma: 2024. február</w:t>
+              </w:r>
+            </w:p>
+            <w:p>
+              <w:pPr>
+                <w:pStyle w:val="Bibliography"/>
+                <w:ind w:left="720" w:hanging="720"/>
+                <w:rPr>
+                  <w:noProof/>
+                </w:rPr>
+              </w:pPr>
+              <w:r>
+                <w:rPr>
+                  <w:noProof/>
+                </w:rPr>
+                <w:t xml:space="preserve">Sándor, Z. (2019). </w:t>
+              </w:r>
+              <w:r>
+                <w:rPr>
+                  <w:i/>
+                  <w:iCs/>
+                  <w:noProof/>
+                </w:rPr>
+                <w:t>Bevezetés az ökonometriába.</w:t>
+              </w:r>
+              <w:r>
+                <w:rPr>
+                  <w:noProof/>
+                </w:rPr>
+                <w:t xml:space="preserve"> Sepsiszentgyörgy: T3 Kiadó.</w:t>
               </w:r>
             </w:p>
             <w:p>
@@ -25083,7 +32091,6 @@
                 <w:rPr>
                   <w:noProof/>
                 </w:rPr>
-                <w:lastRenderedPageBreak/>
                 <w:t xml:space="preserve">Tufaner, M. B., &amp; Sözen, İ. (2021). Forecasting Unemployment Rate in the Aftermath of the Covid-19 Pandemic: The Turkish Case. </w:t>
               </w:r>
               <w:r>
@@ -29257,6 +36264,12 @@
 </file>
 
 <file path=customXml/item1.xml><?xml version="1.0" encoding="utf-8"?>
+<go:gDocsCustomXmlDataStorage xmlns:go="http://customooxmlschemas.google.com/" xmlns:r="http://schemas.openxmlformats.org/officeDocument/2006/relationships" uri="GoogleDocsCustomDataVersion2">
+  <go:docsCustomData xmlns:go="http://customooxmlschemas.google.com/" roundtripDataSignature="AMtx7mhslSe8ppULHfT+rNX7G9dCX2SUUg==">CgMxLjAaFAoBMBIPCg0IB0IJEgdHdW5nc3VoGhQKATESDwoNCAdCCRIHR3VuZ3N1aBoUCgEyEg8KDQgHQgkSB0d1bmdzdWgyCWguMzBqMHpsbDIJaC4xZm9iOXRlMgloLjN6bnlzaDcyCWguMmV0OTJwMDIIaC5namRneHMyCGgudHlqY3d0MgloLjNkeTZ2a20yCWguMXQzaDVzZjIJaC40ZDM0b2c4MgloLjJzOGV5bzEyCWguMTdkcDh2dTIJaC4zcmRjcmpuMgloLjI2aW4xcmcyCGgubG54Yno5MgloLjM1bmt1bjIyDmguYWNjNWQ3ZmN4ZmRpMgloLjQ0c2luaW8yCWguMmp4c3hxaDgAciExUDBVQjg4cUVxOHZhSFcyTHE5N2RPUWpfeUNIZ2ZyTmw=</go:docsCustomData>
+</go:gDocsCustomXmlDataStorage>
+</file>
+
+<file path=customXml/item2.xml><?xml version="1.0" encoding="utf-8"?>
 <b:Sources xmlns:b="http://schemas.openxmlformats.org/officeDocument/2006/bibliography" xmlns="http://schemas.openxmlformats.org/officeDocument/2006/bibliography" SelectedStyle="\APASixthEditionOfficeOnline.xsl" StyleName="APA" Version="6">
   <b:Source>
     <b:Tag>Pyt24</b:Tag>
@@ -29279,7 +36292,7 @@
     <b:Month>02</b:Month>
     <b:Day>01</b:Day>
     <b:URL>https://docs.python.org/3/faq/general.html#what-is-python-good-for</b:URL>
-    <b:RefOrder>11</b:RefOrder>
+    <b:RefOrder>13</b:RefOrder>
   </b:Source>
   <b:Source>
     <b:Tag>Pyt241</b:Tag>
@@ -29302,7 +36315,7 @@
     <b:Month>02</b:Month>
     <b:Day>01</b:Day>
     <b:URL>https://developer.mozilla.org/en-US/docs/Learn/Server-side/Django/Introduction</b:URL>
-    <b:RefOrder>10</b:RefOrder>
+    <b:RefOrder>12</b:RefOrder>
   </b:Source>
   <b:Source>
     <b:Tag>Jos24</b:Tag>
@@ -29332,7 +36345,7 @@
     <b:InternetSiteTitle>statmodels.org</b:InternetSiteTitle>
     <b:Year>2024</b:Year>
     <b:URL>https://www.statsmodels.org/dev/generated/statsmodels.tsa.stattools.adfuller.html</b:URL>
-    <b:RefOrder>12</b:RefOrder>
+    <b:RefOrder>14</b:RefOrder>
   </b:Source>
   <b:Source>
     <b:Tag>Ena15</b:Tag>
@@ -29520,7 +36533,7 @@
       </b:Author>
     </b:Author>
     <b:URL>http://real.mtak.hu/id/eprint/122603</b:URL>
-    <b:RefOrder>8</b:RefOrder>
+    <b:RefOrder>10</b:RefOrder>
   </b:Source>
   <b:Source>
     <b:Tag>Ajo20</b:Tag>
@@ -29587,30 +36600,77 @@
       </b:Author>
     </b:Author>
     <b:InternetSiteTitle>https://www.cornell.edu/</b:InternetSiteTitle>
+    <b:RefOrder>11</b:RefOrder>
+  </b:Source>
+  <b:Source>
+    <b:Tag>Lal13</b:Tag>
+    <b:SourceType>JournalArticle</b:SourceType>
+    <b:Guid>{711B4147-3461-430A-A2E6-54CAF7C564C1}</b:Guid>
+    <b:Title>Application of ARIMA(1,1,0) Model for Predicting Time Delay of Search Engine Crawlers</b:Title>
+    <b:Year>2013</b:Year>
+    <b:URL>https://www.researchgate.net/publication/274455874_Application_of_ARIMA110_Model_for_Predicting_Time_Delay_of_Search_Engine_Crawlers</b:URL>
+    <b:JournalName>Informatica Economică</b:JournalName>
+    <b:Author>
+      <b:Author>
+        <b:NameList>
+          <b:Person>
+            <b:Last>Lal</b:Last>
+            <b:First>P Sojan</b:First>
+          </b:Person>
+          <b:Person>
+            <b:Last>Jose</b:Last>
+            <b:First>Jeeva</b:First>
+          </b:Person>
+        </b:NameList>
+      </b:Author>
+    </b:Author>
+    <b:Publisher>INFOREC Association</b:Publisher>
+    <b:Volume>17</b:Volume>
+    <b:Issue>4</b:Issue>
+    <b:StandardNumber>ISSN: 1453-1305</b:StandardNumber>
+    <b:YearAccessed>2024</b:YearAccessed>
+    <b:MonthAccessed>02</b:MonthAccessed>
+    <b:DOI>DOI: 10.12948/issn14531305/17.4.2013.03</b:DOI>
+    <b:Pages>26-38</b:Pages>
+    <b:RefOrder>8</b:RefOrder>
+  </b:Source>
+  <b:Source>
+    <b:Tag>Sán191</b:Tag>
+    <b:SourceType>Book</b:SourceType>
+    <b:Guid>{761DB455-703B-4241-97ED-A81EF6A3B06E}</b:Guid>
+    <b:Title>Bevezetés az ökonometriába</b:Title>
+    <b:Year>2019</b:Year>
+    <b:Author>
+      <b:Author>
+        <b:NameList>
+          <b:Person>
+            <b:Last>Sándor</b:Last>
+            <b:First>Zsolt</b:First>
+          </b:Person>
+        </b:NameList>
+      </b:Author>
+    </b:Author>
+    <b:City>Sepsiszentgyörgy</b:City>
+    <b:Publisher>T3 Kiadó</b:Publisher>
+    <b:StandardNumber>ISBN: 978-973-1962-82-5</b:StandardNumber>
     <b:RefOrder>9</b:RefOrder>
   </b:Source>
 </b:Sources>
 </file>
 
-<file path=customXml/item2.xml><?xml version="1.0" encoding="utf-8"?>
-<go:gDocsCustomXmlDataStorage xmlns:go="http://customooxmlschemas.google.com/" xmlns:r="http://schemas.openxmlformats.org/officeDocument/2006/relationships" uri="GoogleDocsCustomDataVersion2">
-  <go:docsCustomData xmlns:go="http://customooxmlschemas.google.com/" roundtripDataSignature="AMtx7mhslSe8ppULHfT+rNX7G9dCX2SUUg==">CgMxLjAaFAoBMBIPCg0IB0IJEgdHdW5nc3VoGhQKATESDwoNCAdCCRIHR3VuZ3N1aBoUCgEyEg8KDQgHQgkSB0d1bmdzdWgyCWguMzBqMHpsbDIJaC4xZm9iOXRlMgloLjN6bnlzaDcyCWguMmV0OTJwMDIIaC5namRneHMyCGgudHlqY3d0MgloLjNkeTZ2a20yCWguMXQzaDVzZjIJaC40ZDM0b2c4MgloLjJzOGV5bzEyCWguMTdkcDh2dTIJaC4zcmRjcmpuMgloLjI2aW4xcmcyCGgubG54Yno5MgloLjM1bmt1bjIyDmguYWNjNWQ3ZmN4ZmRpMgloLjQ0c2luaW8yCWguMmp4c3hxaDgAciExUDBVQjg4cUVxOHZhSFcyTHE5N2RPUWpfeUNIZ2ZyTmw=</go:docsCustomData>
-</go:gDocsCustomXmlDataStorage>
-</file>
-
 <file path=customXml/itemProps1.xml><?xml version="1.0" encoding="utf-8"?>
-<ds:datastoreItem xmlns:ds="http://schemas.openxmlformats.org/officeDocument/2006/customXml" ds:itemID="{68253EF5-B894-404F-B9E6-5BC90BDFD16D}">
-  <ds:schemaRefs>
-    <ds:schemaRef ds:uri="http://schemas.openxmlformats.org/officeDocument/2006/bibliography"/>
-  </ds:schemaRefs>
-</ds:datastoreItem>
-</file>
-
-<file path=customXml/itemProps2.xml><?xml version="1.0" encoding="utf-8"?>
 <ds:datastoreItem xmlns:ds="http://schemas.openxmlformats.org/officeDocument/2006/customXml" ds:itemID="{11111111-1234-1234-1234-123412341234}">
   <ds:schemaRefs>
     <ds:schemaRef ds:uri="http://customooxmlschemas.google.com/"/>
     <ds:schemaRef ds:uri="http://schemas.openxmlformats.org/officeDocument/2006/relationships"/>
   </ds:schemaRefs>
 </ds:datastoreItem>
+</file>
+
+<file path=customXml/itemProps2.xml><?xml version="1.0" encoding="utf-8"?>
+<ds:datastoreItem xmlns:ds="http://schemas.openxmlformats.org/officeDocument/2006/customXml" ds:itemID="{28FC47A5-4B71-4582-B98B-384664220F3B}">
+  <ds:schemaRefs>
+    <ds:schemaRef ds:uri="http://schemas.openxmlformats.org/officeDocument/2006/bibliography"/>
+  </ds:schemaRefs>
+</ds:datastoreItem>
 </file>
--- a/Szakdolgozat.docx
+++ b/Szakdolgozat.docx
@@ -569,7 +569,7 @@
           <w:r>
             <w:fldChar w:fldCharType="separate"/>
           </w:r>
-          <w:hyperlink w:anchor="_Toc159784441" w:history="1">
+          <w:hyperlink w:anchor="_Toc159850578" w:history="1">
             <w:r>
               <w:rPr>
                 <w:rStyle w:val="Hyperlink"/>
@@ -615,7 +615,7 @@
                 <w:noProof/>
                 <w:webHidden/>
               </w:rPr>
-              <w:instrText xml:space="preserve"> PAGEREF _Toc159784441 \h </w:instrText>
+              <w:instrText xml:space="preserve"> PAGEREF _Toc159850578 \h </w:instrText>
             </w:r>
             <w:r>
               <w:rPr>
@@ -663,7 +663,7 @@
               <w14:ligatures w14:val="standardContextual"/>
             </w:rPr>
           </w:pPr>
-          <w:hyperlink w:anchor="_Toc159784442" w:history="1">
+          <w:hyperlink w:anchor="_Toc159850579" w:history="1">
             <w:r>
               <w:rPr>
                 <w:rStyle w:val="Hyperlink"/>
@@ -709,7 +709,7 @@
                 <w:noProof/>
                 <w:webHidden/>
               </w:rPr>
-              <w:instrText xml:space="preserve"> PAGEREF _Toc159784442 \h </w:instrText>
+              <w:instrText xml:space="preserve"> PAGEREF _Toc159850579 \h </w:instrText>
             </w:r>
             <w:r>
               <w:rPr>
@@ -753,7 +753,7 @@
               <w14:ligatures w14:val="standardContextual"/>
             </w:rPr>
           </w:pPr>
-          <w:hyperlink w:anchor="_Toc159784443" w:history="1">
+          <w:hyperlink w:anchor="_Toc159850580" w:history="1">
             <w:r>
               <w:rPr>
                 <w:rStyle w:val="Hyperlink"/>
@@ -799,7 +799,7 @@
                 <w:noProof/>
                 <w:webHidden/>
               </w:rPr>
-              <w:instrText xml:space="preserve"> PAGEREF _Toc159784443 \h </w:instrText>
+              <w:instrText xml:space="preserve"> PAGEREF _Toc159850580 \h </w:instrText>
             </w:r>
             <w:r>
               <w:rPr>
@@ -843,7 +843,7 @@
               <w14:ligatures w14:val="standardContextual"/>
             </w:rPr>
           </w:pPr>
-          <w:hyperlink w:anchor="_Toc159784444" w:history="1">
+          <w:hyperlink w:anchor="_Toc159850581" w:history="1">
             <w:r>
               <w:rPr>
                 <w:rStyle w:val="Hyperlink"/>
@@ -889,7 +889,7 @@
                 <w:noProof/>
                 <w:webHidden/>
               </w:rPr>
-              <w:instrText xml:space="preserve"> PAGEREF _Toc159784444 \h </w:instrText>
+              <w:instrText xml:space="preserve"> PAGEREF _Toc159850581 \h </w:instrText>
             </w:r>
             <w:r>
               <w:rPr>
@@ -910,93 +910,6 @@
                 <w:webHidden/>
               </w:rPr>
               <w:t>8</w:t>
-            </w:r>
-            <w:r>
-              <w:rPr>
-                <w:noProof/>
-                <w:webHidden/>
-              </w:rPr>
-              <w:fldChar w:fldCharType="end"/>
-            </w:r>
-          </w:hyperlink>
-        </w:p>
-        <w:p>
-          <w:pPr>
-            <w:pStyle w:val="TOC2"/>
-            <w:rPr>
-              <w:rFonts w:asciiTheme="minorHAnsi" w:eastAsiaTheme="minorEastAsia" w:hAnsiTheme="minorHAnsi" w:cstheme="minorBidi"/>
-              <w:noProof/>
-              <w:kern w:val="2"/>
-              <w:sz w:val="22"/>
-              <w:szCs w:val="22"/>
-              <w:lang w:val="en-GB"/>
-              <w14:ligatures w14:val="standardContextual"/>
-            </w:rPr>
-          </w:pPr>
-          <w:hyperlink w:anchor="_Toc159784445" w:history="1">
-            <w:r>
-              <w:rPr>
-                <w:rStyle w:val="Hyperlink"/>
-                <w:noProof/>
-              </w:rPr>
-              <w:t>1.4</w:t>
-            </w:r>
-            <w:r>
-              <w:rPr>
-                <w:rFonts w:asciiTheme="minorHAnsi" w:eastAsiaTheme="minorEastAsia" w:hAnsiTheme="minorHAnsi" w:cstheme="minorBidi"/>
-                <w:noProof/>
-                <w:kern w:val="2"/>
-                <w:sz w:val="22"/>
-                <w:szCs w:val="22"/>
-                <w:lang w:val="en-GB"/>
-                <w14:ligatures w14:val="standardContextual"/>
-              </w:rPr>
-              <w:tab/>
-            </w:r>
-            <w:r>
-              <w:rPr>
-                <w:rStyle w:val="Hyperlink"/>
-                <w:noProof/>
-              </w:rPr>
-              <w:t>Idősorok előrejelzése</w:t>
-            </w:r>
-            <w:r>
-              <w:rPr>
-                <w:noProof/>
-                <w:webHidden/>
-              </w:rPr>
-              <w:tab/>
-            </w:r>
-            <w:r>
-              <w:rPr>
-                <w:noProof/>
-                <w:webHidden/>
-              </w:rPr>
-              <w:fldChar w:fldCharType="begin"/>
-            </w:r>
-            <w:r>
-              <w:rPr>
-                <w:noProof/>
-                <w:webHidden/>
-              </w:rPr>
-              <w:instrText xml:space="preserve"> PAGEREF _Toc159784445 \h </w:instrText>
-            </w:r>
-            <w:r>
-              <w:rPr>
-                <w:noProof/>
-                <w:webHidden/>
-              </w:rPr>
-              <w:fldChar w:fldCharType="separate"/>
-            </w:r>
-            <w:r>
-              <w:rPr>
-                <w:b/>
-                <w:bCs/>
-                <w:noProof/>
-                <w:webHidden/>
-                <w:lang w:val="en-US"/>
-              </w:rPr>
-              <w:t>Error! Bookmark not defined.</w:t>
             </w:r>
             <w:r>
               <w:rPr>
@@ -1024,7 +937,7 @@
               <w14:ligatures w14:val="standardContextual"/>
             </w:rPr>
           </w:pPr>
-          <w:hyperlink w:anchor="_Toc159784446" w:history="1">
+          <w:hyperlink w:anchor="_Toc159850582" w:history="1">
             <w:r>
               <w:rPr>
                 <w:rStyle w:val="Hyperlink"/>
@@ -1070,7 +983,7 @@
                 <w:noProof/>
                 <w:webHidden/>
               </w:rPr>
-              <w:instrText xml:space="preserve"> PAGEREF _Toc159784446 \h </w:instrText>
+              <w:instrText xml:space="preserve"> PAGEREF _Toc159850582 \h </w:instrText>
             </w:r>
             <w:r>
               <w:rPr>
@@ -1118,7 +1031,7 @@
               <w14:ligatures w14:val="standardContextual"/>
             </w:rPr>
           </w:pPr>
-          <w:hyperlink w:anchor="_Toc159784447" w:history="1">
+          <w:hyperlink w:anchor="_Toc159850583" w:history="1">
             <w:r>
               <w:rPr>
                 <w:rStyle w:val="Hyperlink"/>
@@ -1164,7 +1077,7 @@
                 <w:noProof/>
                 <w:webHidden/>
               </w:rPr>
-              <w:instrText xml:space="preserve"> PAGEREF _Toc159784447 \h </w:instrText>
+              <w:instrText xml:space="preserve"> PAGEREF _Toc159850583 \h </w:instrText>
             </w:r>
             <w:r>
               <w:rPr>
@@ -1208,7 +1121,7 @@
               <w14:ligatures w14:val="standardContextual"/>
             </w:rPr>
           </w:pPr>
-          <w:hyperlink w:anchor="_Toc159784448" w:history="1">
+          <w:hyperlink w:anchor="_Toc159850584" w:history="1">
             <w:r>
               <w:rPr>
                 <w:rStyle w:val="Hyperlink"/>
@@ -1254,7 +1167,7 @@
                 <w:noProof/>
                 <w:webHidden/>
               </w:rPr>
-              <w:instrText xml:space="preserve"> PAGEREF _Toc159784448 \h </w:instrText>
+              <w:instrText xml:space="preserve"> PAGEREF _Toc159850584 \h </w:instrText>
             </w:r>
             <w:r>
               <w:rPr>
@@ -1298,7 +1211,7 @@
               <w14:ligatures w14:val="standardContextual"/>
             </w:rPr>
           </w:pPr>
-          <w:hyperlink w:anchor="_Toc159784449" w:history="1">
+          <w:hyperlink w:anchor="_Toc159850585" w:history="1">
             <w:r>
               <w:rPr>
                 <w:rStyle w:val="Hyperlink"/>
@@ -1344,7 +1257,7 @@
                 <w:noProof/>
                 <w:webHidden/>
               </w:rPr>
-              <w:instrText xml:space="preserve"> PAGEREF _Toc159784449 \h </w:instrText>
+              <w:instrText xml:space="preserve"> PAGEREF _Toc159850585 \h </w:instrText>
             </w:r>
             <w:r>
               <w:rPr>
@@ -1388,7 +1301,7 @@
               <w14:ligatures w14:val="standardContextual"/>
             </w:rPr>
           </w:pPr>
-          <w:hyperlink w:anchor="_Toc159784450" w:history="1">
+          <w:hyperlink w:anchor="_Toc159850586" w:history="1">
             <w:r>
               <w:rPr>
                 <w:rStyle w:val="Hyperlink"/>
@@ -1434,7 +1347,7 @@
                 <w:noProof/>
                 <w:webHidden/>
               </w:rPr>
-              <w:instrText xml:space="preserve"> PAGEREF _Toc159784450 \h </w:instrText>
+              <w:instrText xml:space="preserve"> PAGEREF _Toc159850586 \h </w:instrText>
             </w:r>
             <w:r>
               <w:rPr>
@@ -1478,7 +1391,7 @@
               <w14:ligatures w14:val="standardContextual"/>
             </w:rPr>
           </w:pPr>
-          <w:hyperlink w:anchor="_Toc159784451" w:history="1">
+          <w:hyperlink w:anchor="_Toc159850587" w:history="1">
             <w:r>
               <w:rPr>
                 <w:rStyle w:val="Hyperlink"/>
@@ -1524,7 +1437,7 @@
                 <w:noProof/>
                 <w:webHidden/>
               </w:rPr>
-              <w:instrText xml:space="preserve"> PAGEREF _Toc159784451 \h </w:instrText>
+              <w:instrText xml:space="preserve"> PAGEREF _Toc159850587 \h </w:instrText>
             </w:r>
             <w:r>
               <w:rPr>
@@ -1568,7 +1481,7 @@
               <w14:ligatures w14:val="standardContextual"/>
             </w:rPr>
           </w:pPr>
-          <w:hyperlink w:anchor="_Toc159784452" w:history="1">
+          <w:hyperlink w:anchor="_Toc159850588" w:history="1">
             <w:r>
               <w:rPr>
                 <w:rStyle w:val="Hyperlink"/>
@@ -1614,7 +1527,7 @@
                 <w:noProof/>
                 <w:webHidden/>
               </w:rPr>
-              <w:instrText xml:space="preserve"> PAGEREF _Toc159784452 \h </w:instrText>
+              <w:instrText xml:space="preserve"> PAGEREF _Toc159850588 \h </w:instrText>
             </w:r>
             <w:r>
               <w:rPr>
@@ -1658,7 +1571,7 @@
               <w14:ligatures w14:val="standardContextual"/>
             </w:rPr>
           </w:pPr>
-          <w:hyperlink w:anchor="_Toc159784453" w:history="1">
+          <w:hyperlink w:anchor="_Toc159850589" w:history="1">
             <w:r>
               <w:rPr>
                 <w:rStyle w:val="Hyperlink"/>
@@ -1685,7 +1598,7 @@
                 <w:noProof/>
                 <w:webHidden/>
               </w:rPr>
-              <w:instrText xml:space="preserve"> PAGEREF _Toc159784453 \h </w:instrText>
+              <w:instrText xml:space="preserve"> PAGEREF _Toc159850589 \h </w:instrText>
             </w:r>
             <w:r>
               <w:rPr>
@@ -1732,7 +1645,7 @@
               <w14:ligatures w14:val="standardContextual"/>
             </w:rPr>
           </w:pPr>
-          <w:hyperlink w:anchor="_Toc159784454" w:history="1">
+          <w:hyperlink w:anchor="_Toc159850590" w:history="1">
             <w:r>
               <w:rPr>
                 <w:rStyle w:val="Hyperlink"/>
@@ -1759,7 +1672,7 @@
                 <w:noProof/>
                 <w:webHidden/>
               </w:rPr>
-              <w:instrText xml:space="preserve"> PAGEREF _Toc159784454 \h </w:instrText>
+              <w:instrText xml:space="preserve"> PAGEREF _Toc159850590 \h </w:instrText>
             </w:r>
             <w:r>
               <w:rPr>
@@ -1779,7 +1692,7 @@
                 <w:noProof/>
                 <w:webHidden/>
               </w:rPr>
-              <w:t>21</w:t>
+              <w:t>20</w:t>
             </w:r>
             <w:r>
               <w:rPr>
@@ -1803,7 +1716,7 @@
               <w14:ligatures w14:val="standardContextual"/>
             </w:rPr>
           </w:pPr>
-          <w:hyperlink w:anchor="_Toc159784455" w:history="1">
+          <w:hyperlink w:anchor="_Toc159850591" w:history="1">
             <w:r>
               <w:rPr>
                 <w:rStyle w:val="Hyperlink"/>
@@ -1830,7 +1743,7 @@
                 <w:noProof/>
                 <w:webHidden/>
               </w:rPr>
-              <w:instrText xml:space="preserve"> PAGEREF _Toc159784455 \h </w:instrText>
+              <w:instrText xml:space="preserve"> PAGEREF _Toc159850591 \h </w:instrText>
             </w:r>
             <w:r>
               <w:rPr>
@@ -1850,7 +1763,7 @@
                 <w:noProof/>
                 <w:webHidden/>
               </w:rPr>
-              <w:t>22</w:t>
+              <w:t>21</w:t>
             </w:r>
             <w:r>
               <w:rPr>
@@ -1874,7 +1787,7 @@
               <w14:ligatures w14:val="standardContextual"/>
             </w:rPr>
           </w:pPr>
-          <w:hyperlink w:anchor="_Toc159784456" w:history="1">
+          <w:hyperlink w:anchor="_Toc159850592" w:history="1">
             <w:r>
               <w:rPr>
                 <w:rStyle w:val="Hyperlink"/>
@@ -1901,7 +1814,7 @@
                 <w:noProof/>
                 <w:webHidden/>
               </w:rPr>
-              <w:instrText xml:space="preserve"> PAGEREF _Toc159784456 \h </w:instrText>
+              <w:instrText xml:space="preserve"> PAGEREF _Toc159850592 \h </w:instrText>
             </w:r>
             <w:r>
               <w:rPr>
@@ -1921,7 +1834,7 @@
                 <w:noProof/>
                 <w:webHidden/>
               </w:rPr>
-              <w:t>23</w:t>
+              <w:t>22</w:t>
             </w:r>
             <w:r>
               <w:rPr>
@@ -1945,7 +1858,7 @@
               <w14:ligatures w14:val="standardContextual"/>
             </w:rPr>
           </w:pPr>
-          <w:hyperlink w:anchor="_Toc159784457" w:history="1">
+          <w:hyperlink w:anchor="_Toc159850593" w:history="1">
             <w:r>
               <w:rPr>
                 <w:rStyle w:val="Hyperlink"/>
@@ -1972,7 +1885,7 @@
                 <w:noProof/>
                 <w:webHidden/>
               </w:rPr>
-              <w:instrText xml:space="preserve"> PAGEREF _Toc159784457 \h </w:instrText>
+              <w:instrText xml:space="preserve"> PAGEREF _Toc159850593 \h </w:instrText>
             </w:r>
             <w:r>
               <w:rPr>
@@ -1992,7 +1905,7 @@
                 <w:noProof/>
                 <w:webHidden/>
               </w:rPr>
-              <w:t>24</w:t>
+              <w:t>23</w:t>
             </w:r>
             <w:r>
               <w:rPr>
@@ -2016,7 +1929,7 @@
               <w14:ligatures w14:val="standardContextual"/>
             </w:rPr>
           </w:pPr>
-          <w:hyperlink w:anchor="_Toc159784458" w:history="1">
+          <w:hyperlink w:anchor="_Toc159850594" w:history="1">
             <w:r>
               <w:rPr>
                 <w:rStyle w:val="Hyperlink"/>
@@ -2043,7 +1956,7 @@
                 <w:noProof/>
                 <w:webHidden/>
               </w:rPr>
-              <w:instrText xml:space="preserve"> PAGEREF _Toc159784458 \h </w:instrText>
+              <w:instrText xml:space="preserve"> PAGEREF _Toc159850594 \h </w:instrText>
             </w:r>
             <w:r>
               <w:rPr>
@@ -2063,7 +1976,7 @@
                 <w:noProof/>
                 <w:webHidden/>
               </w:rPr>
-              <w:t>25</w:t>
+              <w:t>24</w:t>
             </w:r>
             <w:r>
               <w:rPr>
@@ -2087,7 +2000,7 @@
               <w14:ligatures w14:val="standardContextual"/>
             </w:rPr>
           </w:pPr>
-          <w:hyperlink w:anchor="_Toc159784459" w:history="1">
+          <w:hyperlink w:anchor="_Toc159850595" w:history="1">
             <w:r>
               <w:rPr>
                 <w:rStyle w:val="Hyperlink"/>
@@ -2114,7 +2027,7 @@
                 <w:noProof/>
                 <w:webHidden/>
               </w:rPr>
-              <w:instrText xml:space="preserve"> PAGEREF _Toc159784459 \h </w:instrText>
+              <w:instrText xml:space="preserve"> PAGEREF _Toc159850595 \h </w:instrText>
             </w:r>
             <w:r>
               <w:rPr>
@@ -2134,7 +2047,7 @@
                 <w:noProof/>
                 <w:webHidden/>
               </w:rPr>
-              <w:t>26</w:t>
+              <w:t>25</w:t>
             </w:r>
             <w:r>
               <w:rPr>
@@ -2162,7 +2075,7 @@
               <w14:ligatures w14:val="standardContextual"/>
             </w:rPr>
           </w:pPr>
-          <w:hyperlink w:anchor="_Toc159784460" w:history="1">
+          <w:hyperlink w:anchor="_Toc159850596" w:history="1">
             <w:r>
               <w:rPr>
                 <w:rStyle w:val="Hyperlink"/>
@@ -2208,7 +2121,7 @@
                 <w:noProof/>
                 <w:webHidden/>
               </w:rPr>
-              <w:instrText xml:space="preserve"> PAGEREF _Toc159784460 \h </w:instrText>
+              <w:instrText xml:space="preserve"> PAGEREF _Toc159850596 \h </w:instrText>
             </w:r>
             <w:r>
               <w:rPr>
@@ -2228,7 +2141,7 @@
                 <w:noProof/>
                 <w:webHidden/>
               </w:rPr>
-              <w:t>28</w:t>
+              <w:t>27</w:t>
             </w:r>
             <w:r>
               <w:rPr>
@@ -2252,7 +2165,7 @@
               <w14:ligatures w14:val="standardContextual"/>
             </w:rPr>
           </w:pPr>
-          <w:hyperlink w:anchor="_Toc159784461" w:history="1">
+          <w:hyperlink w:anchor="_Toc159850597" w:history="1">
             <w:r>
               <w:rPr>
                 <w:rStyle w:val="Hyperlink"/>
@@ -2298,7 +2211,7 @@
                 <w:noProof/>
                 <w:webHidden/>
               </w:rPr>
-              <w:instrText xml:space="preserve"> PAGEREF _Toc159784461 \h </w:instrText>
+              <w:instrText xml:space="preserve"> PAGEREF _Toc159850597 \h </w:instrText>
             </w:r>
             <w:r>
               <w:rPr>
@@ -2318,7 +2231,7 @@
                 <w:noProof/>
                 <w:webHidden/>
               </w:rPr>
-              <w:t>28</w:t>
+              <w:t>27</w:t>
             </w:r>
             <w:r>
               <w:rPr>
@@ -2342,7 +2255,7 @@
               <w14:ligatures w14:val="standardContextual"/>
             </w:rPr>
           </w:pPr>
-          <w:hyperlink w:anchor="_Toc159784462" w:history="1">
+          <w:hyperlink w:anchor="_Toc159850598" w:history="1">
             <w:r>
               <w:rPr>
                 <w:rStyle w:val="Hyperlink"/>
@@ -2388,7 +2301,7 @@
                 <w:noProof/>
                 <w:webHidden/>
               </w:rPr>
-              <w:instrText xml:space="preserve"> PAGEREF _Toc159784462 \h </w:instrText>
+              <w:instrText xml:space="preserve"> PAGEREF _Toc159850598 \h </w:instrText>
             </w:r>
             <w:r>
               <w:rPr>
@@ -2408,7 +2321,7 @@
                 <w:noProof/>
                 <w:webHidden/>
               </w:rPr>
-              <w:t>29</w:t>
+              <w:t>28</w:t>
             </w:r>
             <w:r>
               <w:rPr>
@@ -2432,7 +2345,7 @@
               <w14:ligatures w14:val="standardContextual"/>
             </w:rPr>
           </w:pPr>
-          <w:hyperlink w:anchor="_Toc159784463" w:history="1">
+          <w:hyperlink w:anchor="_Toc159850599" w:history="1">
             <w:r>
               <w:rPr>
                 <w:rStyle w:val="Hyperlink"/>
@@ -2478,7 +2391,7 @@
                 <w:noProof/>
                 <w:webHidden/>
               </w:rPr>
-              <w:instrText xml:space="preserve"> PAGEREF _Toc159784463 \h </w:instrText>
+              <w:instrText xml:space="preserve"> PAGEREF _Toc159850599 \h </w:instrText>
             </w:r>
             <w:r>
               <w:rPr>
@@ -2498,7 +2411,7 @@
                 <w:noProof/>
                 <w:webHidden/>
               </w:rPr>
-              <w:t>30</w:t>
+              <w:t>29</w:t>
             </w:r>
             <w:r>
               <w:rPr>
@@ -2526,7 +2439,7 @@
               <w14:ligatures w14:val="standardContextual"/>
             </w:rPr>
           </w:pPr>
-          <w:hyperlink w:anchor="_Toc159784464" w:history="1">
+          <w:hyperlink w:anchor="_Toc159850600" w:history="1">
             <w:r>
               <w:rPr>
                 <w:rStyle w:val="Hyperlink"/>
@@ -2572,7 +2485,7 @@
                 <w:noProof/>
                 <w:webHidden/>
               </w:rPr>
-              <w:instrText xml:space="preserve"> PAGEREF _Toc159784464 \h </w:instrText>
+              <w:instrText xml:space="preserve"> PAGEREF _Toc159850600 \h </w:instrText>
             </w:r>
             <w:r>
               <w:rPr>
@@ -2619,7 +2532,7 @@
               <w14:ligatures w14:val="standardContextual"/>
             </w:rPr>
           </w:pPr>
-          <w:hyperlink w:anchor="_Toc159784465" w:history="1">
+          <w:hyperlink w:anchor="_Toc159850601" w:history="1">
             <w:r>
               <w:rPr>
                 <w:rStyle w:val="Hyperlink"/>
@@ -2646,7 +2559,7 @@
                 <w:noProof/>
                 <w:webHidden/>
               </w:rPr>
-              <w:instrText xml:space="preserve"> PAGEREF _Toc159784465 \h </w:instrText>
+              <w:instrText xml:space="preserve"> PAGEREF _Toc159850601 \h </w:instrText>
             </w:r>
             <w:r>
               <w:rPr>
@@ -2709,7 +2622,7 @@
         </w:rPr>
       </w:pPr>
       <w:bookmarkStart w:id="0" w:name="_Toc159784265"/>
-      <w:bookmarkStart w:id="1" w:name="_Toc159784441"/>
+      <w:bookmarkStart w:id="1" w:name="_Toc159850578"/>
       <w:r>
         <w:rPr>
           <w:rFonts w:cs="Times New Roman"/>
@@ -2887,7 +2800,7 @@
         <w:t xml:space="preserve"> </w:t>
       </w:r>
       <w:bookmarkStart w:id="2" w:name="_Toc159784266"/>
-      <w:bookmarkStart w:id="3" w:name="_Toc159784442"/>
+      <w:bookmarkStart w:id="3" w:name="_Toc159850579"/>
       <w:r>
         <w:rPr>
           <w:rFonts w:cs="Times New Roman"/>
@@ -3199,7 +3112,7 @@
         </w:rPr>
       </w:pPr>
       <w:bookmarkStart w:id="4" w:name="_Toc159784267"/>
-      <w:bookmarkStart w:id="5" w:name="_Toc159784443"/>
+      <w:bookmarkStart w:id="5" w:name="_Toc159850580"/>
       <w:r>
         <w:rPr>
           <w:rFonts w:cs="Times New Roman"/>
@@ -3488,7 +3401,7 @@
         </w:rPr>
       </w:pPr>
       <w:bookmarkStart w:id="6" w:name="_Toc159784268"/>
-      <w:bookmarkStart w:id="7" w:name="_Toc159784444"/>
+      <w:bookmarkStart w:id="7" w:name="_Toc159850581"/>
       <w:r>
         <w:rPr>
           <w:rFonts w:cs="Times New Roman"/>
@@ -4674,7 +4587,7 @@
         </w:rPr>
       </w:pPr>
       <w:bookmarkStart w:id="9" w:name="_Toc159784270"/>
-      <w:bookmarkStart w:id="10" w:name="_Toc159784446"/>
+      <w:bookmarkStart w:id="10" w:name="_Toc159850582"/>
       <w:r>
         <w:rPr>
           <w:rFonts w:cs="Times New Roman"/>
@@ -6345,7 +6258,7 @@
         </w:rPr>
       </w:pPr>
       <w:bookmarkStart w:id="11" w:name="_Toc159784271"/>
-      <w:bookmarkStart w:id="12" w:name="_Toc159784447"/>
+      <w:bookmarkStart w:id="12" w:name="_Toc159850583"/>
       <w:r>
         <w:rPr>
           <w:rFonts w:cs="Times New Roman"/>
@@ -6744,7 +6657,7 @@
         </w:rPr>
       </w:pPr>
       <w:bookmarkStart w:id="13" w:name="_Toc159784272"/>
-      <w:bookmarkStart w:id="14" w:name="_Toc159784448"/>
+      <w:bookmarkStart w:id="14" w:name="_Toc159850584"/>
       <w:r>
         <w:rPr>
           <w:rFonts w:cs="Times New Roman"/>
@@ -10073,7 +9986,7 @@
         </w:rPr>
       </w:pPr>
       <w:bookmarkStart w:id="15" w:name="_Toc159784273"/>
-      <w:bookmarkStart w:id="16" w:name="_Toc159784449"/>
+      <w:bookmarkStart w:id="16" w:name="_Toc159850585"/>
       <w:r>
         <w:rPr>
           <w:rFonts w:cs="Times New Roman"/>
@@ -11574,7 +11487,7 @@
         </w:rPr>
       </w:pPr>
       <w:bookmarkStart w:id="17" w:name="_Toc159784274"/>
-      <w:bookmarkStart w:id="18" w:name="_Toc159784450"/>
+      <w:bookmarkStart w:id="18" w:name="_Toc159850586"/>
       <w:r>
         <w:rPr>
           <w:rFonts w:cs="Times New Roman"/>
@@ -11633,7 +11546,7 @@
         </w:rPr>
       </w:pPr>
       <w:bookmarkStart w:id="19" w:name="_Toc159784275"/>
-      <w:bookmarkStart w:id="20" w:name="_Toc159784451"/>
+      <w:bookmarkStart w:id="20" w:name="_Toc159850587"/>
       <w:r>
         <w:rPr>
           <w:rFonts w:cs="Times New Roman"/>
@@ -12226,7 +12139,7 @@
         </w:rPr>
       </w:pPr>
       <w:bookmarkStart w:id="21" w:name="_Toc159784276"/>
-      <w:bookmarkStart w:id="22" w:name="_Toc159784452"/>
+      <w:bookmarkStart w:id="22" w:name="_Toc159850588"/>
       <w:r>
         <w:rPr>
           <w:rFonts w:cs="Times New Roman"/>
@@ -13541,7 +13454,7 @@
         </w:rPr>
       </w:pPr>
       <w:bookmarkStart w:id="23" w:name="_Toc159784277"/>
-      <w:bookmarkStart w:id="24" w:name="_Toc159784453"/>
+      <w:bookmarkStart w:id="24" w:name="_Toc159850589"/>
       <w:r>
         <w:rPr>
           <w:rFonts w:cs="Times New Roman"/>
@@ -15695,10 +15608,7 @@
         <w:jc w:val="center"/>
       </w:pPr>
       <w:r>
-        <w:t>Hargita</w:t>
-      </w:r>
-      <w:r>
-        <w:t xml:space="preserve"> megye </w:t>
+        <w:t xml:space="preserve">Hargita megye </w:t>
       </w:r>
       <w:proofErr w:type="gramStart"/>
       <w:r>
@@ -15706,10 +15616,7 @@
       </w:r>
       <w:proofErr w:type="gramEnd"/>
       <w:r>
-        <w:t>1, 1, 2</w:t>
-      </w:r>
-      <w:r>
-        <w:t>) modell előrejelzései (</w:t>
+        <w:t>1, 1, 2) modell előrejelzései (</w:t>
       </w:r>
       <w:proofErr w:type="spellStart"/>
       <w:r>
@@ -15791,20 +15698,11 @@
         <w:jc w:val="center"/>
       </w:pPr>
       <w:r>
-        <w:t>Maros</w:t>
-      </w:r>
-      <w:r>
-        <w:t xml:space="preserve"> megye </w:t>
+        <w:t xml:space="preserve">Maros megye </w:t>
       </w:r>
       <w:proofErr w:type="gramStart"/>
       <w:r>
-        <w:t>A</w:t>
-      </w:r>
-      <w:r>
-        <w:t>R</w:t>
-      </w:r>
-      <w:r>
-        <w:t>(</w:t>
+        <w:t>AR(</w:t>
       </w:r>
       <w:proofErr w:type="gramEnd"/>
       <w:r>
@@ -15818,19 +15716,6 @@
       <w:r>
         <w:t>)</w:t>
       </w:r>
-    </w:p>
-    <w:p>
-      <w:pPr>
-        <w:keepNext/>
-        <w:rPr>
-          <w:noProof/>
-        </w:rPr>
-      </w:pPr>
-    </w:p>
-    <w:p>
-      <w:pPr>
-        <w:pStyle w:val="Caption"/>
-      </w:pPr>
     </w:p>
     <w:p>
       <w:pPr>
@@ -15841,15 +15726,6 @@
           <w:szCs w:val="18"/>
         </w:rPr>
       </w:pPr>
-      <w:r>
-        <w:rPr>
-          <w:i/>
-          <w:color w:val="44546A"/>
-          <w:sz w:val="18"/>
-          <w:szCs w:val="18"/>
-        </w:rPr>
-        <w:br w:type="page"/>
-      </w:r>
     </w:p>
     <w:p>
       <w:r>
@@ -16993,7 +16869,7 @@
         <w:pStyle w:val="Heading1"/>
       </w:pPr>
       <w:bookmarkStart w:id="25" w:name="_Toc159784278"/>
-      <w:bookmarkStart w:id="26" w:name="_Toc159784454"/>
+      <w:bookmarkStart w:id="26" w:name="_Toc159850590"/>
       <w:r>
         <w:lastRenderedPageBreak/>
         <w:t xml:space="preserve">4 </w:t>
@@ -17371,7 +17247,7 @@
         <w:pStyle w:val="Heading2"/>
       </w:pPr>
       <w:bookmarkStart w:id="27" w:name="_Toc159784279"/>
-      <w:bookmarkStart w:id="28" w:name="_Toc159784455"/>
+      <w:bookmarkStart w:id="28" w:name="_Toc159850591"/>
       <w:r>
         <w:lastRenderedPageBreak/>
         <w:t>4.1 Neuronok</w:t>
@@ -18486,7 +18362,7 @@
         <w:pStyle w:val="Heading2"/>
       </w:pPr>
       <w:bookmarkStart w:id="29" w:name="_Toc159784280"/>
-      <w:bookmarkStart w:id="30" w:name="_Toc159784456"/>
+      <w:bookmarkStart w:id="30" w:name="_Toc159850592"/>
       <w:r>
         <w:lastRenderedPageBreak/>
         <w:t xml:space="preserve">4.2 </w:t>
@@ -19189,7 +19065,7 @@
         <w:pStyle w:val="Heading2"/>
       </w:pPr>
       <w:bookmarkStart w:id="31" w:name="_Toc159784281"/>
-      <w:bookmarkStart w:id="32" w:name="_Toc159784457"/>
+      <w:bookmarkStart w:id="32" w:name="_Toc159850593"/>
       <w:r>
         <w:t xml:space="preserve">4.3 </w:t>
       </w:r>
@@ -19745,7 +19621,7 @@
         <w:pStyle w:val="Heading2"/>
       </w:pPr>
       <w:bookmarkStart w:id="33" w:name="_Toc159784282"/>
-      <w:bookmarkStart w:id="34" w:name="_Toc159784458"/>
+      <w:bookmarkStart w:id="34" w:name="_Toc159850594"/>
       <w:r>
         <w:lastRenderedPageBreak/>
         <w:t xml:space="preserve">4.4 </w:t>
@@ -20197,7 +20073,7 @@
         <w:pStyle w:val="Heading2"/>
       </w:pPr>
       <w:bookmarkStart w:id="35" w:name="_Toc159784283"/>
-      <w:bookmarkStart w:id="36" w:name="_Toc159784459"/>
+      <w:bookmarkStart w:id="36" w:name="_Toc159850595"/>
       <w:r>
         <w:lastRenderedPageBreak/>
         <w:t>4.</w:t>
@@ -25084,15 +24960,6 @@
     </w:p>
     <w:p>
       <w:pPr>
-        <w:jc w:val="both"/>
-      </w:pPr>
-      <w:r>
-        <w:lastRenderedPageBreak/>
-        <w:br w:type="page"/>
-      </w:r>
-    </w:p>
-    <w:p>
-      <w:pPr>
         <w:pStyle w:val="Heading1"/>
         <w:numPr>
           <w:ilvl w:val="0"/>
@@ -25103,7 +24970,7 @@
         </w:rPr>
       </w:pPr>
       <w:bookmarkStart w:id="37" w:name="_Toc159784284"/>
-      <w:bookmarkStart w:id="38" w:name="_Toc159784460"/>
+      <w:bookmarkStart w:id="38" w:name="_Toc159850596"/>
       <w:r>
         <w:rPr>
           <w:rFonts w:cs="Times New Roman"/>
@@ -25171,7 +25038,7 @@
         </w:rPr>
       </w:pPr>
       <w:bookmarkStart w:id="39" w:name="_Toc159784285"/>
-      <w:bookmarkStart w:id="40" w:name="_Toc159784461"/>
+      <w:bookmarkStart w:id="40" w:name="_Toc159850597"/>
       <w:r>
         <w:rPr>
           <w:rFonts w:cs="Times New Roman"/>
@@ -25183,6 +25050,8 @@
     </w:p>
     <w:p>
       <w:pPr>
+        <w:keepNext/>
+        <w:spacing w:line="240" w:lineRule="auto"/>
         <w:jc w:val="center"/>
       </w:pPr>
       <w:r>
@@ -25190,9 +25059,9 @@
           <w:noProof/>
         </w:rPr>
         <w:drawing>
-          <wp:inline distT="0" distB="0" distL="0" distR="0" wp14:anchorId="078A7E3C" wp14:editId="67197300">
-            <wp:extent cx="2608143" cy="2316480"/>
-            <wp:effectExtent l="0" t="0" r="1905" b="7620"/>
+          <wp:inline distT="0" distB="0" distL="0" distR="0" wp14:anchorId="078A7E3C" wp14:editId="67B77301">
+            <wp:extent cx="2607365" cy="1914525"/>
+            <wp:effectExtent l="0" t="0" r="2540" b="0"/>
             <wp:docPr id="1227727592" name="Picture 1" descr="Modell-nézet-vezérlő minta"/>
             <wp:cNvGraphicFramePr>
               <a:graphicFrameLocks xmlns:a="http://schemas.openxmlformats.org/drawingml/2006/main" noChangeAspect="1"/>
@@ -25206,7 +25075,7 @@
                       <a:picLocks noChangeAspect="1" noChangeArrowheads="1"/>
                     </pic:cNvPicPr>
                   </pic:nvPicPr>
-                  <pic:blipFill>
+                  <pic:blipFill rotWithShape="1">
                     <a:blip r:embed="rId21">
                       <a:extLst>
                         <a:ext uri="{28A0092B-C50C-407E-A947-70E740481C1C}">
@@ -25214,15 +25083,13 @@
                         </a:ext>
                       </a:extLst>
                     </a:blip>
-                    <a:srcRect/>
-                    <a:stretch>
-                      <a:fillRect/>
-                    </a:stretch>
+                    <a:srcRect t="10692" b="6636"/>
+                    <a:stretch/>
                   </pic:blipFill>
                   <pic:spPr bwMode="auto">
                     <a:xfrm>
                       <a:off x="0" y="0"/>
-                      <a:ext cx="2612270" cy="2320146"/>
+                      <a:ext cx="2612270" cy="1918127"/>
                     </a:xfrm>
                     <a:prstGeom prst="rect">
                       <a:avLst/>
@@ -25231,6 +25098,11 @@
                     <a:ln>
                       <a:noFill/>
                     </a:ln>
+                    <a:extLst>
+                      <a:ext uri="{53640926-AAD7-44D8-BBD7-CCE9431645EC}">
+                        <a14:shadowObscured xmlns:a14="http://schemas.microsoft.com/office/drawing/2010/main"/>
+                      </a:ext>
+                    </a:extLst>
                   </pic:spPr>
                 </pic:pic>
               </a:graphicData>
@@ -25241,6 +25113,15 @@
     </w:p>
     <w:p>
       <w:pPr>
+        <w:pStyle w:val="Caption"/>
+        <w:jc w:val="center"/>
+      </w:pPr>
+      <w:r>
+        <w:t>Az MVC alapvető működési elve</w:t>
+      </w:r>
+    </w:p>
+    <w:p>
+      <w:pPr>
         <w:jc w:val="both"/>
       </w:pPr>
       <w:r>
@@ -25440,7 +25321,7 @@
         </w:rPr>
       </w:pPr>
       <w:bookmarkStart w:id="41" w:name="_Toc159784286"/>
-      <w:bookmarkStart w:id="42" w:name="_Toc159784462"/>
+      <w:bookmarkStart w:id="42" w:name="_Toc159850598"/>
       <w:r>
         <w:rPr>
           <w:rFonts w:cs="Times New Roman"/>
@@ -25682,7 +25563,7 @@
         <w:t xml:space="preserve"> </w:t>
       </w:r>
       <w:bookmarkStart w:id="43" w:name="_Toc159784287"/>
-      <w:bookmarkStart w:id="44" w:name="_Toc159784463"/>
+      <w:bookmarkStart w:id="44" w:name="_Toc159850599"/>
       <w:r>
         <w:rPr>
           <w:rFonts w:cs="Times New Roman"/>
@@ -26252,12 +26133,6 @@
         <w:br/>
       </w:r>
       <w:r>
-        <w:t xml:space="preserve"> </w:t>
-      </w:r>
-      <w:r>
-        <w:br/>
-      </w:r>
-      <w:r>
         <w:t xml:space="preserve">Ezután a </w:t>
       </w:r>
       <w:proofErr w:type="spellStart"/>
@@ -26323,46 +26198,49 @@
         <w:jc w:val="both"/>
       </w:pPr>
       <w:r>
+        <w:t>A</w:t>
+      </w:r>
+      <w:r>
+        <w:t xml:space="preserve"> nézet</w:t>
+      </w:r>
+      <w:r>
+        <w:t xml:space="preserve"> számára </w:t>
+      </w:r>
+      <w:r>
+        <w:t xml:space="preserve">egy </w:t>
+      </w:r>
+      <w:r>
+        <w:t>könnyen</w:t>
+      </w:r>
+      <w:r>
+        <w:t xml:space="preserve"> feldolgozható </w:t>
+      </w:r>
+      <w:r>
+        <w:t>listába</w:t>
+      </w:r>
+      <w:r>
+        <w:t xml:space="preserve"> teszem a beolvasott adatokat, </w:t>
+      </w:r>
+      <w:r>
+        <w:t>lege</w:t>
+      </w:r>
+      <w:r>
+        <w:t>n</w:t>
+      </w:r>
+      <w:r>
+        <w:t xml:space="preserve">erálom az adatsorok diagramját, létrehozom a </w:t>
+      </w:r>
+      <w:proofErr w:type="spellStart"/>
+      <w:r>
+        <w:t>Stat</w:t>
+      </w:r>
+      <w:proofErr w:type="spellEnd"/>
+      <w:r>
+        <w:t xml:space="preserve"> objektumokat (amelyek egy-egy idősor mutatóit, </w:t>
+      </w:r>
+      <w:r>
         <w:lastRenderedPageBreak/>
-        <w:t>A</w:t>
-      </w:r>
-      <w:r>
-        <w:t xml:space="preserve"> nézet</w:t>
-      </w:r>
-      <w:r>
-        <w:t xml:space="preserve"> számára </w:t>
-      </w:r>
-      <w:r>
-        <w:t xml:space="preserve">egy </w:t>
-      </w:r>
-      <w:r>
-        <w:t>könnyen</w:t>
-      </w:r>
-      <w:r>
-        <w:t xml:space="preserve"> feldolgozható </w:t>
-      </w:r>
-      <w:r>
-        <w:t>listába</w:t>
-      </w:r>
-      <w:r>
-        <w:t xml:space="preserve"> teszem a beolvasott adatokat, </w:t>
-      </w:r>
-      <w:r>
-        <w:t>lege</w:t>
-      </w:r>
-      <w:r>
-        <w:t>n</w:t>
-      </w:r>
-      <w:r>
-        <w:t xml:space="preserve">erálom az adatsorok diagramját, létrehozom a </w:t>
-      </w:r>
-      <w:proofErr w:type="spellStart"/>
-      <w:r>
-        <w:t>Stat</w:t>
-      </w:r>
-      <w:proofErr w:type="spellEnd"/>
-      <w:r>
-        <w:t xml:space="preserve"> objektumokat (amelyek egy-egy idősor mutatóit, adattagjait tartalmazzák), végül megcsinálom a nézetet</w:t>
+        <w:t>adattagjait tartalmazzák), végül megcsinálom a nézetet</w:t>
       </w:r>
       <w:r>
         <w:t xml:space="preserve"> az adatokkal és elküldöm a felhasználónak</w:t>
@@ -26406,5235 +26284,41 @@
     </w:p>
     <w:p>
       <w:pPr>
-        <w:shd w:val="clear" w:color="auto" w:fill="FFFFFF"/>
-        <w:spacing w:after="0" w:line="285" w:lineRule="atLeast"/>
-        <w:rPr>
-          <w:rFonts w:ascii="Consolas" w:hAnsi="Consolas"/>
-          <w:color w:val="000000"/>
-          <w:sz w:val="21"/>
-          <w:szCs w:val="21"/>
-          <w:lang w:val="en-GB"/>
-        </w:rPr>
-      </w:pPr>
-      <w:r>
-        <w:rPr>
-          <w:rFonts w:ascii="Consolas" w:hAnsi="Consolas"/>
-          <w:color w:val="0000FF"/>
-          <w:sz w:val="21"/>
-          <w:szCs w:val="21"/>
-          <w:lang w:val="en-GB"/>
-        </w:rPr>
-        <w:t>def</w:t>
-      </w:r>
-      <w:r>
-        <w:rPr>
-          <w:rFonts w:ascii="Consolas" w:hAnsi="Consolas"/>
-          <w:color w:val="000000"/>
-          <w:sz w:val="21"/>
-          <w:szCs w:val="21"/>
-          <w:lang w:val="en-GB"/>
-        </w:rPr>
-        <w:t xml:space="preserve"> upload(request):</w:t>
-      </w:r>
+        <w:jc w:val="both"/>
+      </w:pPr>
     </w:p>
+    <w:bookmarkStart w:id="45" w:name="_MON_1770465304"/>
+    <w:bookmarkEnd w:id="45"/>
     <w:p>
       <w:pPr>
-        <w:shd w:val="clear" w:color="auto" w:fill="FFFFFF"/>
-        <w:spacing w:after="0" w:line="285" w:lineRule="atLeast"/>
-        <w:rPr>
-          <w:rFonts w:ascii="Consolas" w:hAnsi="Consolas"/>
-          <w:color w:val="000000"/>
-          <w:sz w:val="21"/>
-          <w:szCs w:val="21"/>
-          <w:lang w:val="en-GB"/>
-        </w:rPr>
-      </w:pPr>
-      <w:r>
-        <w:rPr>
-          <w:rFonts w:ascii="Consolas" w:hAnsi="Consolas"/>
-          <w:color w:val="000000"/>
-          <w:sz w:val="21"/>
-          <w:szCs w:val="21"/>
-          <w:lang w:val="en-GB"/>
-        </w:rPr>
-        <w:t xml:space="preserve">    </w:t>
-      </w:r>
-      <w:r>
-        <w:rPr>
-          <w:rFonts w:ascii="Consolas" w:hAnsi="Consolas"/>
-          <w:color w:val="0000FF"/>
-          <w:sz w:val="21"/>
-          <w:szCs w:val="21"/>
-          <w:lang w:val="en-GB"/>
-        </w:rPr>
-        <w:t>if</w:t>
-      </w:r>
-      <w:r>
-        <w:rPr>
-          <w:rFonts w:ascii="Consolas" w:hAnsi="Consolas"/>
-          <w:color w:val="000000"/>
-          <w:sz w:val="21"/>
-          <w:szCs w:val="21"/>
-          <w:lang w:val="en-GB"/>
-        </w:rPr>
-        <w:t xml:space="preserve"> </w:t>
-      </w:r>
-      <w:r>
-        <w:rPr>
-          <w:rFonts w:ascii="Consolas" w:hAnsi="Consolas"/>
-          <w:color w:val="A31515"/>
-          <w:sz w:val="21"/>
-          <w:szCs w:val="21"/>
-          <w:lang w:val="en-GB"/>
-        </w:rPr>
-        <w:t>'file'</w:t>
-      </w:r>
-      <w:r>
-        <w:rPr>
-          <w:rFonts w:ascii="Consolas" w:hAnsi="Consolas"/>
-          <w:color w:val="000000"/>
-          <w:sz w:val="21"/>
-          <w:szCs w:val="21"/>
-          <w:lang w:val="en-GB"/>
-        </w:rPr>
-        <w:t xml:space="preserve"> </w:t>
-      </w:r>
-      <w:r>
-        <w:rPr>
-          <w:rFonts w:ascii="Consolas" w:hAnsi="Consolas"/>
-          <w:color w:val="0000FF"/>
-          <w:sz w:val="21"/>
-          <w:szCs w:val="21"/>
-          <w:lang w:val="en-GB"/>
-        </w:rPr>
-        <w:t>not</w:t>
-      </w:r>
-      <w:r>
-        <w:rPr>
-          <w:rFonts w:ascii="Consolas" w:hAnsi="Consolas"/>
-          <w:color w:val="000000"/>
-          <w:sz w:val="21"/>
-          <w:szCs w:val="21"/>
-          <w:lang w:val="en-GB"/>
-        </w:rPr>
-        <w:t xml:space="preserve"> </w:t>
-      </w:r>
-      <w:r>
-        <w:rPr>
-          <w:rFonts w:ascii="Consolas" w:hAnsi="Consolas"/>
-          <w:color w:val="0000FF"/>
-          <w:sz w:val="21"/>
-          <w:szCs w:val="21"/>
-          <w:lang w:val="en-GB"/>
-        </w:rPr>
-        <w:t>in</w:t>
-      </w:r>
-      <w:r>
-        <w:rPr>
-          <w:rFonts w:ascii="Consolas" w:hAnsi="Consolas"/>
-          <w:color w:val="000000"/>
-          <w:sz w:val="21"/>
-          <w:szCs w:val="21"/>
-          <w:lang w:val="en-GB"/>
-        </w:rPr>
-        <w:t xml:space="preserve"> </w:t>
-      </w:r>
-      <w:proofErr w:type="spellStart"/>
-      <w:proofErr w:type="gramStart"/>
-      <w:r>
-        <w:rPr>
-          <w:rFonts w:ascii="Consolas" w:hAnsi="Consolas"/>
-          <w:color w:val="000000"/>
-          <w:sz w:val="21"/>
-          <w:szCs w:val="21"/>
-          <w:lang w:val="en-GB"/>
-        </w:rPr>
-        <w:t>request.FILES</w:t>
-      </w:r>
-      <w:proofErr w:type="spellEnd"/>
-      <w:proofErr w:type="gramEnd"/>
-      <w:r>
-        <w:rPr>
-          <w:rFonts w:ascii="Consolas" w:hAnsi="Consolas"/>
-          <w:color w:val="000000"/>
-          <w:sz w:val="21"/>
-          <w:szCs w:val="21"/>
-          <w:lang w:val="en-GB"/>
-        </w:rPr>
-        <w:t xml:space="preserve"> </w:t>
-      </w:r>
-      <w:r>
-        <w:rPr>
-          <w:rFonts w:ascii="Consolas" w:hAnsi="Consolas"/>
-          <w:color w:val="0000FF"/>
-          <w:sz w:val="21"/>
-          <w:szCs w:val="21"/>
-          <w:lang w:val="en-GB"/>
-        </w:rPr>
-        <w:t>or</w:t>
-      </w:r>
-      <w:r>
-        <w:rPr>
-          <w:rFonts w:ascii="Consolas" w:hAnsi="Consolas"/>
-          <w:color w:val="000000"/>
-          <w:sz w:val="21"/>
-          <w:szCs w:val="21"/>
-          <w:lang w:val="en-GB"/>
-        </w:rPr>
-        <w:t xml:space="preserve"> </w:t>
-      </w:r>
-      <w:r>
-        <w:rPr>
-          <w:rFonts w:ascii="Consolas" w:hAnsi="Consolas"/>
-          <w:color w:val="A31515"/>
-          <w:sz w:val="21"/>
-          <w:szCs w:val="21"/>
-          <w:lang w:val="en-GB"/>
-        </w:rPr>
-        <w:t>'</w:t>
-      </w:r>
-      <w:proofErr w:type="spellStart"/>
-      <w:r>
-        <w:rPr>
-          <w:rFonts w:ascii="Consolas" w:hAnsi="Consolas"/>
-          <w:color w:val="A31515"/>
-          <w:sz w:val="21"/>
-          <w:szCs w:val="21"/>
-          <w:lang w:val="en-GB"/>
-        </w:rPr>
-        <w:t>suruseg</w:t>
-      </w:r>
-      <w:proofErr w:type="spellEnd"/>
-      <w:r>
-        <w:rPr>
-          <w:rFonts w:ascii="Consolas" w:hAnsi="Consolas"/>
-          <w:color w:val="A31515"/>
-          <w:sz w:val="21"/>
-          <w:szCs w:val="21"/>
-          <w:lang w:val="en-GB"/>
-        </w:rPr>
-        <w:t>'</w:t>
-      </w:r>
-      <w:r>
-        <w:rPr>
-          <w:rFonts w:ascii="Consolas" w:hAnsi="Consolas"/>
-          <w:color w:val="000000"/>
-          <w:sz w:val="21"/>
-          <w:szCs w:val="21"/>
-          <w:lang w:val="en-GB"/>
-        </w:rPr>
-        <w:t xml:space="preserve"> </w:t>
-      </w:r>
-      <w:r>
-        <w:rPr>
-          <w:rFonts w:ascii="Consolas" w:hAnsi="Consolas"/>
-          <w:color w:val="0000FF"/>
-          <w:sz w:val="21"/>
-          <w:szCs w:val="21"/>
-          <w:lang w:val="en-GB"/>
-        </w:rPr>
-        <w:t>not</w:t>
-      </w:r>
-      <w:r>
-        <w:rPr>
-          <w:rFonts w:ascii="Consolas" w:hAnsi="Consolas"/>
-          <w:color w:val="000000"/>
-          <w:sz w:val="21"/>
-          <w:szCs w:val="21"/>
-          <w:lang w:val="en-GB"/>
-        </w:rPr>
-        <w:t xml:space="preserve"> </w:t>
-      </w:r>
-      <w:r>
-        <w:rPr>
-          <w:rFonts w:ascii="Consolas" w:hAnsi="Consolas"/>
-          <w:color w:val="0000FF"/>
-          <w:sz w:val="21"/>
-          <w:szCs w:val="21"/>
-          <w:lang w:val="en-GB"/>
-        </w:rPr>
-        <w:t>in</w:t>
-      </w:r>
-      <w:r>
-        <w:rPr>
-          <w:rFonts w:ascii="Consolas" w:hAnsi="Consolas"/>
-          <w:color w:val="000000"/>
-          <w:sz w:val="21"/>
-          <w:szCs w:val="21"/>
-          <w:lang w:val="en-GB"/>
-        </w:rPr>
-        <w:t xml:space="preserve"> </w:t>
-      </w:r>
-      <w:proofErr w:type="spellStart"/>
-      <w:r>
-        <w:rPr>
-          <w:rFonts w:ascii="Consolas" w:hAnsi="Consolas"/>
-          <w:color w:val="000000"/>
-          <w:sz w:val="21"/>
-          <w:szCs w:val="21"/>
-          <w:lang w:val="en-GB"/>
-        </w:rPr>
-        <w:t>request.POST</w:t>
-      </w:r>
-      <w:proofErr w:type="spellEnd"/>
-      <w:r>
-        <w:rPr>
-          <w:rFonts w:ascii="Consolas" w:hAnsi="Consolas"/>
-          <w:color w:val="000000"/>
-          <w:sz w:val="21"/>
-          <w:szCs w:val="21"/>
-          <w:lang w:val="en-GB"/>
-        </w:rPr>
-        <w:t xml:space="preserve"> </w:t>
-      </w:r>
-      <w:r>
-        <w:rPr>
-          <w:rFonts w:ascii="Consolas" w:hAnsi="Consolas"/>
-          <w:color w:val="0000FF"/>
-          <w:sz w:val="21"/>
-          <w:szCs w:val="21"/>
-          <w:lang w:val="en-GB"/>
-        </w:rPr>
-        <w:t>or</w:t>
-      </w:r>
-      <w:r>
-        <w:rPr>
-          <w:rFonts w:ascii="Consolas" w:hAnsi="Consolas"/>
-          <w:color w:val="000000"/>
-          <w:sz w:val="21"/>
-          <w:szCs w:val="21"/>
-          <w:lang w:val="en-GB"/>
-        </w:rPr>
-        <w:t xml:space="preserve"> </w:t>
-      </w:r>
-      <w:r>
-        <w:rPr>
-          <w:rFonts w:ascii="Consolas" w:hAnsi="Consolas"/>
-          <w:color w:val="A31515"/>
-          <w:sz w:val="21"/>
-          <w:szCs w:val="21"/>
-          <w:lang w:val="en-GB"/>
-        </w:rPr>
-        <w:t>'sheet'</w:t>
-      </w:r>
-      <w:r>
-        <w:rPr>
-          <w:rFonts w:ascii="Consolas" w:hAnsi="Consolas"/>
-          <w:color w:val="000000"/>
-          <w:sz w:val="21"/>
-          <w:szCs w:val="21"/>
-          <w:lang w:val="en-GB"/>
-        </w:rPr>
-        <w:t xml:space="preserve"> </w:t>
-      </w:r>
-      <w:r>
-        <w:rPr>
-          <w:rFonts w:ascii="Consolas" w:hAnsi="Consolas"/>
-          <w:color w:val="0000FF"/>
-          <w:sz w:val="21"/>
-          <w:szCs w:val="21"/>
-          <w:lang w:val="en-GB"/>
-        </w:rPr>
-        <w:t>not</w:t>
-      </w:r>
-      <w:r>
-        <w:rPr>
-          <w:rFonts w:ascii="Consolas" w:hAnsi="Consolas"/>
-          <w:color w:val="000000"/>
-          <w:sz w:val="21"/>
-          <w:szCs w:val="21"/>
-          <w:lang w:val="en-GB"/>
-        </w:rPr>
-        <w:t xml:space="preserve"> </w:t>
-      </w:r>
-      <w:r>
-        <w:rPr>
-          <w:rFonts w:ascii="Consolas" w:hAnsi="Consolas"/>
-          <w:color w:val="0000FF"/>
-          <w:sz w:val="21"/>
-          <w:szCs w:val="21"/>
-          <w:lang w:val="en-GB"/>
-        </w:rPr>
-        <w:t>in</w:t>
-      </w:r>
-      <w:r>
-        <w:rPr>
-          <w:rFonts w:ascii="Consolas" w:hAnsi="Consolas"/>
-          <w:color w:val="000000"/>
-          <w:sz w:val="21"/>
-          <w:szCs w:val="21"/>
-          <w:lang w:val="en-GB"/>
-        </w:rPr>
-        <w:t xml:space="preserve"> </w:t>
-      </w:r>
-      <w:proofErr w:type="spellStart"/>
-      <w:r>
-        <w:rPr>
-          <w:rFonts w:ascii="Consolas" w:hAnsi="Consolas"/>
-          <w:color w:val="000000"/>
-          <w:sz w:val="21"/>
-          <w:szCs w:val="21"/>
-          <w:lang w:val="en-GB"/>
-        </w:rPr>
-        <w:t>request.POST</w:t>
-      </w:r>
-      <w:proofErr w:type="spellEnd"/>
-      <w:r>
-        <w:rPr>
-          <w:rFonts w:ascii="Consolas" w:hAnsi="Consolas"/>
-          <w:color w:val="000000"/>
-          <w:sz w:val="21"/>
-          <w:szCs w:val="21"/>
-          <w:lang w:val="en-GB"/>
-        </w:rPr>
-        <w:t>:</w:t>
-      </w:r>
-    </w:p>
-    <w:p>
-      <w:pPr>
-        <w:shd w:val="clear" w:color="auto" w:fill="FFFFFF"/>
-        <w:spacing w:after="0" w:line="285" w:lineRule="atLeast"/>
-        <w:rPr>
-          <w:rFonts w:ascii="Consolas" w:hAnsi="Consolas"/>
-          <w:color w:val="000000"/>
-          <w:sz w:val="21"/>
-          <w:szCs w:val="21"/>
-          <w:lang w:val="en-GB"/>
-        </w:rPr>
-      </w:pPr>
-      <w:r>
-        <w:rPr>
-          <w:rFonts w:ascii="Consolas" w:hAnsi="Consolas"/>
-          <w:color w:val="000000"/>
-          <w:sz w:val="21"/>
-          <w:szCs w:val="21"/>
-          <w:lang w:val="en-GB"/>
-        </w:rPr>
-        <w:t xml:space="preserve">        </w:t>
-      </w:r>
-      <w:proofErr w:type="spellStart"/>
-      <w:proofErr w:type="gramStart"/>
-      <w:r>
-        <w:rPr>
-          <w:rFonts w:ascii="Consolas" w:hAnsi="Consolas"/>
-          <w:color w:val="000000"/>
-          <w:sz w:val="21"/>
-          <w:szCs w:val="21"/>
-          <w:lang w:val="en-GB"/>
-        </w:rPr>
-        <w:t>messages.error</w:t>
-      </w:r>
-      <w:proofErr w:type="spellEnd"/>
-      <w:proofErr w:type="gramEnd"/>
-      <w:r>
-        <w:rPr>
-          <w:rFonts w:ascii="Consolas" w:hAnsi="Consolas"/>
-          <w:color w:val="000000"/>
-          <w:sz w:val="21"/>
-          <w:szCs w:val="21"/>
-          <w:lang w:val="en-GB"/>
-        </w:rPr>
-        <w:t xml:space="preserve">(request, </w:t>
-      </w:r>
-      <w:r>
-        <w:rPr>
-          <w:rFonts w:ascii="Consolas" w:hAnsi="Consolas"/>
-          <w:color w:val="A31515"/>
-          <w:sz w:val="21"/>
-          <w:szCs w:val="21"/>
-          <w:lang w:val="en-GB"/>
-        </w:rPr>
-        <w:t>'</w:t>
-      </w:r>
-      <w:proofErr w:type="spellStart"/>
-      <w:r>
-        <w:rPr>
-          <w:rFonts w:ascii="Consolas" w:hAnsi="Consolas"/>
-          <w:color w:val="A31515"/>
-          <w:sz w:val="21"/>
-          <w:szCs w:val="21"/>
-          <w:lang w:val="en-GB"/>
-        </w:rPr>
-        <w:t>Hiányzó</w:t>
-      </w:r>
-      <w:proofErr w:type="spellEnd"/>
-      <w:r>
-        <w:rPr>
-          <w:rFonts w:ascii="Consolas" w:hAnsi="Consolas"/>
-          <w:color w:val="A31515"/>
-          <w:sz w:val="21"/>
-          <w:szCs w:val="21"/>
-          <w:lang w:val="en-GB"/>
-        </w:rPr>
-        <w:t xml:space="preserve"> </w:t>
-      </w:r>
-      <w:proofErr w:type="spellStart"/>
-      <w:r>
-        <w:rPr>
-          <w:rFonts w:ascii="Consolas" w:hAnsi="Consolas"/>
-          <w:color w:val="A31515"/>
-          <w:sz w:val="21"/>
-          <w:szCs w:val="21"/>
-          <w:lang w:val="en-GB"/>
-        </w:rPr>
-        <w:t>paraméter</w:t>
-      </w:r>
-      <w:proofErr w:type="spellEnd"/>
-      <w:r>
-        <w:rPr>
-          <w:rFonts w:ascii="Consolas" w:hAnsi="Consolas"/>
-          <w:color w:val="A31515"/>
-          <w:sz w:val="21"/>
-          <w:szCs w:val="21"/>
-          <w:lang w:val="en-GB"/>
-        </w:rPr>
-        <w:t>(ek) (</w:t>
-      </w:r>
-      <w:proofErr w:type="spellStart"/>
-      <w:r>
-        <w:rPr>
-          <w:rFonts w:ascii="Consolas" w:hAnsi="Consolas"/>
-          <w:color w:val="A31515"/>
-          <w:sz w:val="21"/>
-          <w:szCs w:val="21"/>
-          <w:lang w:val="en-GB"/>
-        </w:rPr>
-        <w:t>sűrűség</w:t>
-      </w:r>
-      <w:proofErr w:type="spellEnd"/>
-      <w:r>
-        <w:rPr>
-          <w:rFonts w:ascii="Consolas" w:hAnsi="Consolas"/>
-          <w:color w:val="A31515"/>
-          <w:sz w:val="21"/>
-          <w:szCs w:val="21"/>
-          <w:lang w:val="en-GB"/>
-        </w:rPr>
-        <w:t>/</w:t>
-      </w:r>
-      <w:proofErr w:type="spellStart"/>
-      <w:r>
-        <w:rPr>
-          <w:rFonts w:ascii="Consolas" w:hAnsi="Consolas"/>
-          <w:color w:val="A31515"/>
-          <w:sz w:val="21"/>
-          <w:szCs w:val="21"/>
-          <w:lang w:val="en-GB"/>
-        </w:rPr>
-        <w:t>munkalap</w:t>
-      </w:r>
-      <w:proofErr w:type="spellEnd"/>
-      <w:r>
-        <w:rPr>
-          <w:rFonts w:ascii="Consolas" w:hAnsi="Consolas"/>
-          <w:color w:val="A31515"/>
-          <w:sz w:val="21"/>
-          <w:szCs w:val="21"/>
-          <w:lang w:val="en-GB"/>
-        </w:rPr>
-        <w:t xml:space="preserve"> </w:t>
-      </w:r>
-      <w:proofErr w:type="spellStart"/>
-      <w:r>
-        <w:rPr>
-          <w:rFonts w:ascii="Consolas" w:hAnsi="Consolas"/>
-          <w:color w:val="A31515"/>
-          <w:sz w:val="21"/>
-          <w:szCs w:val="21"/>
-          <w:lang w:val="en-GB"/>
-        </w:rPr>
-        <w:t>nevek</w:t>
-      </w:r>
-      <w:proofErr w:type="spellEnd"/>
-      <w:r>
-        <w:rPr>
-          <w:rFonts w:ascii="Consolas" w:hAnsi="Consolas"/>
-          <w:color w:val="A31515"/>
-          <w:sz w:val="21"/>
-          <w:szCs w:val="21"/>
-          <w:lang w:val="en-GB"/>
-        </w:rPr>
-        <w:t>)!'</w:t>
-      </w:r>
-      <w:r>
-        <w:rPr>
-          <w:rFonts w:ascii="Consolas" w:hAnsi="Consolas"/>
-          <w:color w:val="000000"/>
-          <w:sz w:val="21"/>
-          <w:szCs w:val="21"/>
-          <w:lang w:val="en-GB"/>
-        </w:rPr>
-        <w:t>)</w:t>
-      </w:r>
-    </w:p>
-    <w:p>
-      <w:pPr>
-        <w:shd w:val="clear" w:color="auto" w:fill="FFFFFF"/>
-        <w:spacing w:after="0" w:line="285" w:lineRule="atLeast"/>
-        <w:rPr>
-          <w:rFonts w:ascii="Consolas" w:hAnsi="Consolas"/>
-          <w:color w:val="000000"/>
-          <w:sz w:val="21"/>
-          <w:szCs w:val="21"/>
-          <w:lang w:val="en-GB"/>
-        </w:rPr>
-      </w:pPr>
-      <w:r>
-        <w:rPr>
-          <w:rFonts w:ascii="Consolas" w:hAnsi="Consolas"/>
-          <w:color w:val="000000"/>
-          <w:sz w:val="21"/>
-          <w:szCs w:val="21"/>
-          <w:lang w:val="en-GB"/>
-        </w:rPr>
-        <w:t xml:space="preserve">        </w:t>
-      </w:r>
-      <w:r>
-        <w:rPr>
-          <w:rFonts w:ascii="Consolas" w:hAnsi="Consolas"/>
-          <w:color w:val="0000FF"/>
-          <w:sz w:val="21"/>
-          <w:szCs w:val="21"/>
-          <w:lang w:val="en-GB"/>
-        </w:rPr>
-        <w:t>return</w:t>
-      </w:r>
-      <w:r>
-        <w:rPr>
-          <w:rFonts w:ascii="Consolas" w:hAnsi="Consolas"/>
-          <w:color w:val="000000"/>
-          <w:sz w:val="21"/>
-          <w:szCs w:val="21"/>
-          <w:lang w:val="en-GB"/>
-        </w:rPr>
-        <w:t xml:space="preserve"> redirect(</w:t>
-      </w:r>
-      <w:r>
-        <w:rPr>
-          <w:rFonts w:ascii="Consolas" w:hAnsi="Consolas"/>
-          <w:color w:val="A31515"/>
-          <w:sz w:val="21"/>
-          <w:szCs w:val="21"/>
-          <w:lang w:val="en-GB"/>
-        </w:rPr>
-        <w:t>'home'</w:t>
-      </w:r>
-      <w:r>
-        <w:rPr>
-          <w:rFonts w:ascii="Consolas" w:hAnsi="Consolas"/>
-          <w:color w:val="000000"/>
-          <w:sz w:val="21"/>
-          <w:szCs w:val="21"/>
-          <w:lang w:val="en-GB"/>
-        </w:rPr>
-        <w:t>)</w:t>
-      </w:r>
-    </w:p>
-    <w:p>
-      <w:pPr>
-        <w:shd w:val="clear" w:color="auto" w:fill="FFFFFF"/>
-        <w:spacing w:after="0" w:line="285" w:lineRule="atLeast"/>
-        <w:rPr>
-          <w:rFonts w:ascii="Consolas" w:hAnsi="Consolas"/>
-          <w:color w:val="000000"/>
-          <w:sz w:val="21"/>
-          <w:szCs w:val="21"/>
-          <w:lang w:val="en-GB"/>
-        </w:rPr>
-      </w:pPr>
-    </w:p>
-    <w:p>
-      <w:pPr>
-        <w:shd w:val="clear" w:color="auto" w:fill="FFFFFF"/>
-        <w:spacing w:after="0" w:line="285" w:lineRule="atLeast"/>
-        <w:rPr>
-          <w:rFonts w:ascii="Consolas" w:hAnsi="Consolas"/>
-          <w:color w:val="000000"/>
-          <w:sz w:val="21"/>
-          <w:szCs w:val="21"/>
-          <w:lang w:val="en-GB"/>
-        </w:rPr>
-      </w:pPr>
-      <w:r>
-        <w:rPr>
-          <w:rFonts w:ascii="Consolas" w:hAnsi="Consolas"/>
-          <w:color w:val="000000"/>
-          <w:sz w:val="21"/>
-          <w:szCs w:val="21"/>
-          <w:lang w:val="en-GB"/>
-        </w:rPr>
-        <w:t xml:space="preserve">    </w:t>
-      </w:r>
-      <w:proofErr w:type="spellStart"/>
-      <w:r>
-        <w:rPr>
-          <w:rFonts w:ascii="Consolas" w:hAnsi="Consolas"/>
-          <w:color w:val="000000"/>
-          <w:sz w:val="21"/>
-          <w:szCs w:val="21"/>
-          <w:lang w:val="en-GB"/>
-        </w:rPr>
-        <w:t>uploaded_file</w:t>
-      </w:r>
-      <w:proofErr w:type="spellEnd"/>
-      <w:r>
-        <w:rPr>
-          <w:rFonts w:ascii="Consolas" w:hAnsi="Consolas"/>
-          <w:color w:val="000000"/>
-          <w:sz w:val="21"/>
-          <w:szCs w:val="21"/>
-          <w:lang w:val="en-GB"/>
-        </w:rPr>
-        <w:t xml:space="preserve"> = </w:t>
-      </w:r>
-      <w:proofErr w:type="spellStart"/>
-      <w:proofErr w:type="gramStart"/>
-      <w:r>
-        <w:rPr>
-          <w:rFonts w:ascii="Consolas" w:hAnsi="Consolas"/>
-          <w:color w:val="000000"/>
-          <w:sz w:val="21"/>
-          <w:szCs w:val="21"/>
-          <w:lang w:val="en-GB"/>
-        </w:rPr>
-        <w:t>request.FILES</w:t>
-      </w:r>
-      <w:proofErr w:type="spellEnd"/>
-      <w:proofErr w:type="gramEnd"/>
-      <w:r>
-        <w:rPr>
-          <w:rFonts w:ascii="Consolas" w:hAnsi="Consolas"/>
-          <w:color w:val="000000"/>
-          <w:sz w:val="21"/>
-          <w:szCs w:val="21"/>
-          <w:lang w:val="en-GB"/>
-        </w:rPr>
-        <w:t>[</w:t>
-      </w:r>
-      <w:r>
-        <w:rPr>
-          <w:rFonts w:ascii="Consolas" w:hAnsi="Consolas"/>
-          <w:color w:val="A31515"/>
-          <w:sz w:val="21"/>
-          <w:szCs w:val="21"/>
-          <w:lang w:val="en-GB"/>
-        </w:rPr>
-        <w:t>'file'</w:t>
-      </w:r>
-      <w:r>
-        <w:rPr>
-          <w:rFonts w:ascii="Consolas" w:hAnsi="Consolas"/>
-          <w:color w:val="000000"/>
-          <w:sz w:val="21"/>
-          <w:szCs w:val="21"/>
-          <w:lang w:val="en-GB"/>
-        </w:rPr>
-        <w:t>]</w:t>
-      </w:r>
-    </w:p>
-    <w:p>
-      <w:pPr>
-        <w:shd w:val="clear" w:color="auto" w:fill="FFFFFF"/>
-        <w:spacing w:after="0" w:line="285" w:lineRule="atLeast"/>
-        <w:rPr>
-          <w:rFonts w:ascii="Consolas" w:hAnsi="Consolas"/>
-          <w:color w:val="000000"/>
-          <w:sz w:val="21"/>
-          <w:szCs w:val="21"/>
-          <w:lang w:val="en-GB"/>
-        </w:rPr>
-      </w:pPr>
-      <w:r>
-        <w:rPr>
-          <w:rFonts w:ascii="Consolas" w:hAnsi="Consolas"/>
-          <w:color w:val="000000"/>
-          <w:sz w:val="21"/>
-          <w:szCs w:val="21"/>
-          <w:lang w:val="en-GB"/>
-        </w:rPr>
-        <w:t xml:space="preserve">    </w:t>
-      </w:r>
-      <w:proofErr w:type="spellStart"/>
-      <w:r>
-        <w:rPr>
-          <w:rFonts w:ascii="Consolas" w:hAnsi="Consolas"/>
-          <w:color w:val="000000"/>
-          <w:sz w:val="21"/>
-          <w:szCs w:val="21"/>
-          <w:lang w:val="en-GB"/>
-        </w:rPr>
-        <w:t>suruseg</w:t>
-      </w:r>
-      <w:proofErr w:type="spellEnd"/>
-      <w:r>
-        <w:rPr>
-          <w:rFonts w:ascii="Consolas" w:hAnsi="Consolas"/>
-          <w:color w:val="000000"/>
-          <w:sz w:val="21"/>
-          <w:szCs w:val="21"/>
-          <w:lang w:val="en-GB"/>
-        </w:rPr>
-        <w:t xml:space="preserve"> = int(</w:t>
-      </w:r>
-      <w:proofErr w:type="spellStart"/>
-      <w:r>
-        <w:rPr>
-          <w:rFonts w:ascii="Consolas" w:hAnsi="Consolas"/>
-          <w:color w:val="000000"/>
-          <w:sz w:val="21"/>
-          <w:szCs w:val="21"/>
-          <w:lang w:val="en-GB"/>
-        </w:rPr>
-        <w:t>request.POST</w:t>
-      </w:r>
-      <w:proofErr w:type="spellEnd"/>
-      <w:r>
-        <w:rPr>
-          <w:rFonts w:ascii="Consolas" w:hAnsi="Consolas"/>
-          <w:color w:val="000000"/>
-          <w:sz w:val="21"/>
-          <w:szCs w:val="21"/>
-          <w:lang w:val="en-GB"/>
-        </w:rPr>
-        <w:t>[</w:t>
-      </w:r>
-      <w:r>
-        <w:rPr>
-          <w:rFonts w:ascii="Consolas" w:hAnsi="Consolas"/>
-          <w:color w:val="A31515"/>
-          <w:sz w:val="21"/>
-          <w:szCs w:val="21"/>
-          <w:lang w:val="en-GB"/>
-        </w:rPr>
-        <w:t>'</w:t>
-      </w:r>
-      <w:proofErr w:type="spellStart"/>
-      <w:r>
-        <w:rPr>
-          <w:rFonts w:ascii="Consolas" w:hAnsi="Consolas"/>
-          <w:color w:val="A31515"/>
-          <w:sz w:val="21"/>
-          <w:szCs w:val="21"/>
-          <w:lang w:val="en-GB"/>
-        </w:rPr>
-        <w:t>suruseg</w:t>
-      </w:r>
-      <w:proofErr w:type="spellEnd"/>
-      <w:r>
-        <w:rPr>
-          <w:rFonts w:ascii="Consolas" w:hAnsi="Consolas"/>
-          <w:color w:val="A31515"/>
-          <w:sz w:val="21"/>
-          <w:szCs w:val="21"/>
-          <w:lang w:val="en-GB"/>
-        </w:rPr>
-        <w:t>'</w:t>
-      </w:r>
-      <w:r>
-        <w:rPr>
-          <w:rFonts w:ascii="Consolas" w:hAnsi="Consolas"/>
-          <w:color w:val="000000"/>
-          <w:sz w:val="21"/>
-          <w:szCs w:val="21"/>
-          <w:lang w:val="en-GB"/>
-        </w:rPr>
-        <w:t>])</w:t>
-      </w:r>
-    </w:p>
-    <w:p>
-      <w:pPr>
-        <w:shd w:val="clear" w:color="auto" w:fill="FFFFFF"/>
-        <w:spacing w:after="0" w:line="285" w:lineRule="atLeast"/>
-        <w:rPr>
-          <w:rFonts w:ascii="Consolas" w:hAnsi="Consolas"/>
-          <w:color w:val="000000"/>
-          <w:sz w:val="21"/>
-          <w:szCs w:val="21"/>
-          <w:lang w:val="en-GB"/>
-        </w:rPr>
-      </w:pPr>
-      <w:r>
-        <w:rPr>
-          <w:rFonts w:ascii="Consolas" w:hAnsi="Consolas"/>
-          <w:color w:val="000000"/>
-          <w:sz w:val="21"/>
-          <w:szCs w:val="21"/>
-          <w:lang w:val="en-GB"/>
-        </w:rPr>
-        <w:t xml:space="preserve">    </w:t>
-      </w:r>
-      <w:proofErr w:type="spellStart"/>
-      <w:r>
-        <w:rPr>
-          <w:rFonts w:ascii="Consolas" w:hAnsi="Consolas"/>
-          <w:color w:val="000000"/>
-          <w:sz w:val="21"/>
-          <w:szCs w:val="21"/>
-          <w:lang w:val="en-GB"/>
-        </w:rPr>
-        <w:t>sheetName</w:t>
-      </w:r>
-      <w:proofErr w:type="spellEnd"/>
-      <w:r>
-        <w:rPr>
-          <w:rFonts w:ascii="Consolas" w:hAnsi="Consolas"/>
-          <w:color w:val="000000"/>
-          <w:sz w:val="21"/>
-          <w:szCs w:val="21"/>
-          <w:lang w:val="en-GB"/>
-        </w:rPr>
-        <w:t xml:space="preserve"> = </w:t>
-      </w:r>
-      <w:proofErr w:type="spellStart"/>
-      <w:r>
-        <w:rPr>
-          <w:rFonts w:ascii="Consolas" w:hAnsi="Consolas"/>
-          <w:color w:val="000000"/>
-          <w:sz w:val="21"/>
-          <w:szCs w:val="21"/>
-          <w:lang w:val="en-GB"/>
-        </w:rPr>
-        <w:t>request.POST</w:t>
-      </w:r>
-      <w:proofErr w:type="spellEnd"/>
-      <w:r>
-        <w:rPr>
-          <w:rFonts w:ascii="Consolas" w:hAnsi="Consolas"/>
-          <w:color w:val="000000"/>
-          <w:sz w:val="21"/>
-          <w:szCs w:val="21"/>
-          <w:lang w:val="en-GB"/>
-        </w:rPr>
-        <w:t>[</w:t>
-      </w:r>
-      <w:r>
-        <w:rPr>
-          <w:rFonts w:ascii="Consolas" w:hAnsi="Consolas"/>
-          <w:color w:val="A31515"/>
-          <w:sz w:val="21"/>
-          <w:szCs w:val="21"/>
-          <w:lang w:val="en-GB"/>
-        </w:rPr>
-        <w:t>'sheet'</w:t>
-      </w:r>
-      <w:r>
-        <w:rPr>
-          <w:rFonts w:ascii="Consolas" w:hAnsi="Consolas"/>
-          <w:color w:val="000000"/>
-          <w:sz w:val="21"/>
-          <w:szCs w:val="21"/>
-          <w:lang w:val="en-GB"/>
-        </w:rPr>
-        <w:t>]</w:t>
-      </w:r>
-    </w:p>
-    <w:p>
-      <w:pPr>
-        <w:shd w:val="clear" w:color="auto" w:fill="FFFFFF"/>
-        <w:spacing w:after="0" w:line="285" w:lineRule="atLeast"/>
-        <w:rPr>
-          <w:rFonts w:ascii="Consolas" w:hAnsi="Consolas"/>
-          <w:color w:val="000000"/>
-          <w:sz w:val="21"/>
-          <w:szCs w:val="21"/>
-          <w:lang w:val="en-GB"/>
-        </w:rPr>
-      </w:pPr>
-    </w:p>
-    <w:p>
-      <w:pPr>
-        <w:shd w:val="clear" w:color="auto" w:fill="FFFFFF"/>
-        <w:spacing w:after="0" w:line="285" w:lineRule="atLeast"/>
-        <w:rPr>
-          <w:rFonts w:ascii="Consolas" w:hAnsi="Consolas"/>
-          <w:color w:val="000000"/>
-          <w:sz w:val="21"/>
-          <w:szCs w:val="21"/>
-          <w:lang w:val="en-GB"/>
-        </w:rPr>
-      </w:pPr>
-      <w:r>
-        <w:rPr>
-          <w:rFonts w:ascii="Consolas" w:hAnsi="Consolas"/>
-          <w:color w:val="000000"/>
-          <w:sz w:val="21"/>
-          <w:szCs w:val="21"/>
-          <w:lang w:val="en-GB"/>
-        </w:rPr>
-        <w:t xml:space="preserve">    </w:t>
-      </w:r>
-      <w:proofErr w:type="spellStart"/>
-      <w:r>
-        <w:rPr>
-          <w:rFonts w:ascii="Consolas" w:hAnsi="Consolas"/>
-          <w:color w:val="000000"/>
-          <w:sz w:val="21"/>
-          <w:szCs w:val="21"/>
-          <w:lang w:val="en-GB"/>
-        </w:rPr>
-        <w:t>adatsorok</w:t>
-      </w:r>
-      <w:proofErr w:type="spellEnd"/>
-      <w:r>
-        <w:rPr>
-          <w:rFonts w:ascii="Consolas" w:hAnsi="Consolas"/>
-          <w:color w:val="000000"/>
-          <w:sz w:val="21"/>
-          <w:szCs w:val="21"/>
-          <w:lang w:val="en-GB"/>
-        </w:rPr>
-        <w:t xml:space="preserve">, </w:t>
-      </w:r>
-      <w:proofErr w:type="spellStart"/>
-      <w:r>
-        <w:rPr>
-          <w:rFonts w:ascii="Consolas" w:hAnsi="Consolas"/>
-          <w:color w:val="000000"/>
-          <w:sz w:val="21"/>
-          <w:szCs w:val="21"/>
-          <w:lang w:val="en-GB"/>
-        </w:rPr>
-        <w:t>adatsorNevek</w:t>
-      </w:r>
-      <w:proofErr w:type="spellEnd"/>
-      <w:r>
-        <w:rPr>
-          <w:rFonts w:ascii="Consolas" w:hAnsi="Consolas"/>
-          <w:color w:val="000000"/>
-          <w:sz w:val="21"/>
-          <w:szCs w:val="21"/>
-          <w:lang w:val="en-GB"/>
-        </w:rPr>
-        <w:t xml:space="preserve">, </w:t>
-      </w:r>
-      <w:proofErr w:type="spellStart"/>
-      <w:r>
-        <w:rPr>
-          <w:rFonts w:ascii="Consolas" w:hAnsi="Consolas"/>
-          <w:color w:val="000000"/>
-          <w:sz w:val="21"/>
-          <w:szCs w:val="21"/>
-          <w:lang w:val="en-GB"/>
-        </w:rPr>
-        <w:t>idoPontok</w:t>
-      </w:r>
-      <w:proofErr w:type="spellEnd"/>
-      <w:r>
-        <w:rPr>
-          <w:rFonts w:ascii="Consolas" w:hAnsi="Consolas"/>
-          <w:color w:val="000000"/>
-          <w:sz w:val="21"/>
-          <w:szCs w:val="21"/>
-          <w:lang w:val="en-GB"/>
-        </w:rPr>
-        <w:t xml:space="preserve">, </w:t>
-      </w:r>
-      <w:proofErr w:type="spellStart"/>
-      <w:r>
-        <w:rPr>
-          <w:rFonts w:ascii="Consolas" w:hAnsi="Consolas"/>
-          <w:color w:val="000000"/>
-          <w:sz w:val="21"/>
-          <w:szCs w:val="21"/>
-          <w:lang w:val="en-GB"/>
-        </w:rPr>
-        <w:t>teszt_adatok</w:t>
-      </w:r>
-      <w:proofErr w:type="spellEnd"/>
-      <w:r>
-        <w:rPr>
-          <w:rFonts w:ascii="Consolas" w:hAnsi="Consolas"/>
-          <w:color w:val="000000"/>
-          <w:sz w:val="21"/>
-          <w:szCs w:val="21"/>
-          <w:lang w:val="en-GB"/>
-        </w:rPr>
-        <w:t xml:space="preserve"> = [], [], [], </w:t>
-      </w:r>
-      <w:r>
-        <w:rPr>
-          <w:rFonts w:ascii="Consolas" w:hAnsi="Consolas"/>
-          <w:color w:val="0000FF"/>
-          <w:sz w:val="21"/>
-          <w:szCs w:val="21"/>
-          <w:lang w:val="en-GB"/>
-        </w:rPr>
-        <w:t>None</w:t>
-      </w:r>
-    </w:p>
-    <w:p>
-      <w:pPr>
-        <w:shd w:val="clear" w:color="auto" w:fill="FFFFFF"/>
-        <w:spacing w:after="0" w:line="285" w:lineRule="atLeast"/>
-        <w:rPr>
-          <w:rFonts w:ascii="Consolas" w:hAnsi="Consolas"/>
-          <w:color w:val="000000"/>
-          <w:sz w:val="21"/>
-          <w:szCs w:val="21"/>
-          <w:lang w:val="en-GB"/>
-        </w:rPr>
-      </w:pPr>
-    </w:p>
-    <w:p>
-      <w:pPr>
-        <w:shd w:val="clear" w:color="auto" w:fill="FFFFFF"/>
-        <w:spacing w:after="0" w:line="285" w:lineRule="atLeast"/>
-        <w:rPr>
-          <w:rFonts w:ascii="Consolas" w:hAnsi="Consolas"/>
-          <w:color w:val="000000"/>
-          <w:sz w:val="21"/>
-          <w:szCs w:val="21"/>
-          <w:lang w:val="en-GB"/>
-        </w:rPr>
-      </w:pPr>
-      <w:r>
-        <w:rPr>
-          <w:rFonts w:ascii="Consolas" w:hAnsi="Consolas"/>
-          <w:color w:val="000000"/>
-          <w:sz w:val="21"/>
-          <w:szCs w:val="21"/>
-          <w:lang w:val="en-GB"/>
-        </w:rPr>
-        <w:t xml:space="preserve">    </w:t>
-      </w:r>
-      <w:r>
-        <w:rPr>
-          <w:rFonts w:ascii="Consolas" w:hAnsi="Consolas"/>
-          <w:color w:val="0000FF"/>
-          <w:sz w:val="21"/>
-          <w:szCs w:val="21"/>
-          <w:lang w:val="en-GB"/>
-        </w:rPr>
-        <w:t>if</w:t>
-      </w:r>
-      <w:r>
-        <w:rPr>
-          <w:rFonts w:ascii="Consolas" w:hAnsi="Consolas"/>
-          <w:color w:val="000000"/>
-          <w:sz w:val="21"/>
-          <w:szCs w:val="21"/>
-          <w:lang w:val="en-GB"/>
-        </w:rPr>
-        <w:t xml:space="preserve"> </w:t>
-      </w:r>
-      <w:r>
-        <w:rPr>
-          <w:rFonts w:ascii="Consolas" w:hAnsi="Consolas"/>
-          <w:color w:val="A31515"/>
-          <w:sz w:val="21"/>
-          <w:szCs w:val="21"/>
-          <w:lang w:val="en-GB"/>
-        </w:rPr>
-        <w:t>'</w:t>
-      </w:r>
-      <w:proofErr w:type="spellStart"/>
-      <w:r>
-        <w:rPr>
-          <w:rFonts w:ascii="Consolas" w:hAnsi="Consolas"/>
-          <w:color w:val="A31515"/>
-          <w:sz w:val="21"/>
-          <w:szCs w:val="21"/>
-          <w:lang w:val="en-GB"/>
-        </w:rPr>
-        <w:t>sameFile</w:t>
-      </w:r>
-      <w:proofErr w:type="spellEnd"/>
-      <w:r>
-        <w:rPr>
-          <w:rFonts w:ascii="Consolas" w:hAnsi="Consolas"/>
-          <w:color w:val="A31515"/>
-          <w:sz w:val="21"/>
-          <w:szCs w:val="21"/>
-          <w:lang w:val="en-GB"/>
-        </w:rPr>
-        <w:t>'</w:t>
-      </w:r>
-      <w:r>
-        <w:rPr>
-          <w:rFonts w:ascii="Consolas" w:hAnsi="Consolas"/>
-          <w:color w:val="000000"/>
-          <w:sz w:val="21"/>
-          <w:szCs w:val="21"/>
-          <w:lang w:val="en-GB"/>
-        </w:rPr>
-        <w:t xml:space="preserve"> </w:t>
-      </w:r>
-      <w:r>
-        <w:rPr>
-          <w:rFonts w:ascii="Consolas" w:hAnsi="Consolas"/>
-          <w:color w:val="0000FF"/>
-          <w:sz w:val="21"/>
-          <w:szCs w:val="21"/>
-          <w:lang w:val="en-GB"/>
-        </w:rPr>
-        <w:t>in</w:t>
-      </w:r>
-      <w:r>
-        <w:rPr>
-          <w:rFonts w:ascii="Consolas" w:hAnsi="Consolas"/>
-          <w:color w:val="000000"/>
-          <w:sz w:val="21"/>
-          <w:szCs w:val="21"/>
-          <w:lang w:val="en-GB"/>
-        </w:rPr>
-        <w:t xml:space="preserve"> </w:t>
-      </w:r>
-      <w:proofErr w:type="spellStart"/>
-      <w:r>
-        <w:rPr>
-          <w:rFonts w:ascii="Consolas" w:hAnsi="Consolas"/>
-          <w:color w:val="000000"/>
-          <w:sz w:val="21"/>
-          <w:szCs w:val="21"/>
-          <w:lang w:val="en-GB"/>
-        </w:rPr>
-        <w:t>request.POST</w:t>
-      </w:r>
-      <w:proofErr w:type="spellEnd"/>
-      <w:r>
-        <w:rPr>
-          <w:rFonts w:ascii="Consolas" w:hAnsi="Consolas"/>
-          <w:color w:val="000000"/>
-          <w:sz w:val="21"/>
-          <w:szCs w:val="21"/>
-          <w:lang w:val="en-GB"/>
-        </w:rPr>
-        <w:t>:</w:t>
-      </w:r>
-    </w:p>
-    <w:p>
-      <w:pPr>
-        <w:shd w:val="clear" w:color="auto" w:fill="FFFFFF"/>
-        <w:spacing w:after="0" w:line="285" w:lineRule="atLeast"/>
-        <w:rPr>
-          <w:rFonts w:ascii="Consolas" w:hAnsi="Consolas"/>
-          <w:color w:val="000000"/>
-          <w:sz w:val="21"/>
-          <w:szCs w:val="21"/>
-          <w:lang w:val="en-GB"/>
-        </w:rPr>
-      </w:pPr>
-      <w:r>
-        <w:rPr>
-          <w:rFonts w:ascii="Consolas" w:hAnsi="Consolas"/>
-          <w:color w:val="000000"/>
-          <w:sz w:val="21"/>
-          <w:szCs w:val="21"/>
-          <w:lang w:val="en-GB"/>
-        </w:rPr>
-        <w:t xml:space="preserve">        </w:t>
-      </w:r>
-      <w:proofErr w:type="spellStart"/>
-      <w:r>
-        <w:rPr>
-          <w:rFonts w:ascii="Consolas" w:hAnsi="Consolas"/>
-          <w:color w:val="000000"/>
-          <w:sz w:val="21"/>
-          <w:szCs w:val="21"/>
-          <w:lang w:val="en-GB"/>
-        </w:rPr>
-        <w:t>teszt_adatok</w:t>
-      </w:r>
-      <w:proofErr w:type="spellEnd"/>
-      <w:r>
-        <w:rPr>
-          <w:rFonts w:ascii="Consolas" w:hAnsi="Consolas"/>
-          <w:color w:val="000000"/>
-          <w:sz w:val="21"/>
-          <w:szCs w:val="21"/>
-          <w:lang w:val="en-GB"/>
-        </w:rPr>
-        <w:t xml:space="preserve"> = </w:t>
-      </w:r>
-      <w:proofErr w:type="spellStart"/>
-      <w:proofErr w:type="gramStart"/>
-      <w:r>
-        <w:rPr>
-          <w:rFonts w:ascii="Consolas" w:hAnsi="Consolas"/>
-          <w:color w:val="000000"/>
-          <w:sz w:val="21"/>
-          <w:szCs w:val="21"/>
-          <w:lang w:val="en-GB"/>
-        </w:rPr>
-        <w:t>request.FILES</w:t>
-      </w:r>
-      <w:proofErr w:type="spellEnd"/>
-      <w:proofErr w:type="gramEnd"/>
-      <w:r>
-        <w:rPr>
-          <w:rFonts w:ascii="Consolas" w:hAnsi="Consolas"/>
-          <w:color w:val="000000"/>
-          <w:sz w:val="21"/>
-          <w:szCs w:val="21"/>
-          <w:lang w:val="en-GB"/>
-        </w:rPr>
-        <w:t>[</w:t>
-      </w:r>
-      <w:r>
-        <w:rPr>
-          <w:rFonts w:ascii="Consolas" w:hAnsi="Consolas"/>
-          <w:color w:val="A31515"/>
-          <w:sz w:val="21"/>
-          <w:szCs w:val="21"/>
-          <w:lang w:val="en-GB"/>
-        </w:rPr>
-        <w:t>'file'</w:t>
-      </w:r>
-      <w:r>
-        <w:rPr>
-          <w:rFonts w:ascii="Consolas" w:hAnsi="Consolas"/>
-          <w:color w:val="000000"/>
-          <w:sz w:val="21"/>
-          <w:szCs w:val="21"/>
-          <w:lang w:val="en-GB"/>
-        </w:rPr>
-        <w:t>]</w:t>
-      </w:r>
-    </w:p>
-    <w:p>
-      <w:pPr>
-        <w:shd w:val="clear" w:color="auto" w:fill="FFFFFF"/>
-        <w:spacing w:after="0" w:line="285" w:lineRule="atLeast"/>
-        <w:rPr>
-          <w:rFonts w:ascii="Consolas" w:hAnsi="Consolas"/>
-          <w:color w:val="000000"/>
-          <w:sz w:val="21"/>
-          <w:szCs w:val="21"/>
-          <w:lang w:val="en-GB"/>
-        </w:rPr>
-      </w:pPr>
-    </w:p>
-    <w:p>
-      <w:pPr>
-        <w:shd w:val="clear" w:color="auto" w:fill="FFFFFF"/>
-        <w:spacing w:after="0" w:line="285" w:lineRule="atLeast"/>
-        <w:rPr>
-          <w:rFonts w:ascii="Consolas" w:hAnsi="Consolas"/>
-          <w:color w:val="000000"/>
-          <w:sz w:val="21"/>
-          <w:szCs w:val="21"/>
-          <w:lang w:val="en-GB"/>
-        </w:rPr>
-      </w:pPr>
-      <w:r>
-        <w:rPr>
-          <w:rFonts w:ascii="Consolas" w:hAnsi="Consolas"/>
-          <w:color w:val="000000"/>
-          <w:sz w:val="21"/>
-          <w:szCs w:val="21"/>
-          <w:lang w:val="en-GB"/>
-        </w:rPr>
-        <w:t xml:space="preserve">    </w:t>
-      </w:r>
-      <w:proofErr w:type="spellStart"/>
-      <w:r>
-        <w:rPr>
-          <w:rFonts w:ascii="Consolas" w:hAnsi="Consolas"/>
-          <w:color w:val="0000FF"/>
-          <w:sz w:val="21"/>
-          <w:szCs w:val="21"/>
-          <w:lang w:val="en-GB"/>
-        </w:rPr>
-        <w:t>elif</w:t>
-      </w:r>
-      <w:proofErr w:type="spellEnd"/>
-      <w:r>
-        <w:rPr>
-          <w:rFonts w:ascii="Consolas" w:hAnsi="Consolas"/>
-          <w:color w:val="000000"/>
-          <w:sz w:val="21"/>
-          <w:szCs w:val="21"/>
-          <w:lang w:val="en-GB"/>
-        </w:rPr>
-        <w:t xml:space="preserve"> </w:t>
-      </w:r>
-      <w:r>
-        <w:rPr>
-          <w:rFonts w:ascii="Consolas" w:hAnsi="Consolas"/>
-          <w:color w:val="A31515"/>
-          <w:sz w:val="21"/>
-          <w:szCs w:val="21"/>
-          <w:lang w:val="en-GB"/>
-        </w:rPr>
-        <w:t>'</w:t>
-      </w:r>
-      <w:proofErr w:type="spellStart"/>
-      <w:r>
-        <w:rPr>
-          <w:rFonts w:ascii="Consolas" w:hAnsi="Consolas"/>
-          <w:color w:val="A31515"/>
-          <w:sz w:val="21"/>
-          <w:szCs w:val="21"/>
-          <w:lang w:val="en-GB"/>
-        </w:rPr>
-        <w:t>file_teszt</w:t>
-      </w:r>
-      <w:proofErr w:type="spellEnd"/>
-      <w:r>
-        <w:rPr>
-          <w:rFonts w:ascii="Consolas" w:hAnsi="Consolas"/>
-          <w:color w:val="A31515"/>
-          <w:sz w:val="21"/>
-          <w:szCs w:val="21"/>
-          <w:lang w:val="en-GB"/>
-        </w:rPr>
-        <w:t>'</w:t>
-      </w:r>
-      <w:r>
-        <w:rPr>
-          <w:rFonts w:ascii="Consolas" w:hAnsi="Consolas"/>
-          <w:color w:val="000000"/>
-          <w:sz w:val="21"/>
-          <w:szCs w:val="21"/>
-          <w:lang w:val="en-GB"/>
-        </w:rPr>
-        <w:t xml:space="preserve"> </w:t>
-      </w:r>
-      <w:r>
-        <w:rPr>
-          <w:rFonts w:ascii="Consolas" w:hAnsi="Consolas"/>
-          <w:color w:val="0000FF"/>
-          <w:sz w:val="21"/>
-          <w:szCs w:val="21"/>
-          <w:lang w:val="en-GB"/>
-        </w:rPr>
-        <w:t>not</w:t>
-      </w:r>
-      <w:r>
-        <w:rPr>
-          <w:rFonts w:ascii="Consolas" w:hAnsi="Consolas"/>
-          <w:color w:val="000000"/>
-          <w:sz w:val="21"/>
-          <w:szCs w:val="21"/>
-          <w:lang w:val="en-GB"/>
-        </w:rPr>
-        <w:t xml:space="preserve"> </w:t>
-      </w:r>
-      <w:r>
-        <w:rPr>
-          <w:rFonts w:ascii="Consolas" w:hAnsi="Consolas"/>
-          <w:color w:val="0000FF"/>
-          <w:sz w:val="21"/>
-          <w:szCs w:val="21"/>
-          <w:lang w:val="en-GB"/>
-        </w:rPr>
-        <w:t>in</w:t>
-      </w:r>
-      <w:r>
-        <w:rPr>
-          <w:rFonts w:ascii="Consolas" w:hAnsi="Consolas"/>
-          <w:color w:val="000000"/>
-          <w:sz w:val="21"/>
-          <w:szCs w:val="21"/>
-          <w:lang w:val="en-GB"/>
-        </w:rPr>
-        <w:t xml:space="preserve"> </w:t>
-      </w:r>
-      <w:proofErr w:type="spellStart"/>
-      <w:proofErr w:type="gramStart"/>
-      <w:r>
-        <w:rPr>
-          <w:rFonts w:ascii="Consolas" w:hAnsi="Consolas"/>
-          <w:color w:val="000000"/>
-          <w:sz w:val="21"/>
-          <w:szCs w:val="21"/>
-          <w:lang w:val="en-GB"/>
-        </w:rPr>
-        <w:t>request.FILES</w:t>
-      </w:r>
-      <w:proofErr w:type="spellEnd"/>
-      <w:proofErr w:type="gramEnd"/>
-      <w:r>
-        <w:rPr>
-          <w:rFonts w:ascii="Consolas" w:hAnsi="Consolas"/>
-          <w:color w:val="000000"/>
-          <w:sz w:val="21"/>
-          <w:szCs w:val="21"/>
-          <w:lang w:val="en-GB"/>
-        </w:rPr>
-        <w:t>:</w:t>
-      </w:r>
-    </w:p>
-    <w:p>
-      <w:pPr>
-        <w:shd w:val="clear" w:color="auto" w:fill="FFFFFF"/>
-        <w:spacing w:after="0" w:line="285" w:lineRule="atLeast"/>
-        <w:rPr>
-          <w:rFonts w:ascii="Consolas" w:hAnsi="Consolas"/>
-          <w:color w:val="000000"/>
-          <w:sz w:val="21"/>
-          <w:szCs w:val="21"/>
-          <w:lang w:val="en-GB"/>
-        </w:rPr>
-      </w:pPr>
-      <w:r>
-        <w:rPr>
-          <w:rFonts w:ascii="Consolas" w:hAnsi="Consolas"/>
-          <w:color w:val="000000"/>
-          <w:sz w:val="21"/>
-          <w:szCs w:val="21"/>
-          <w:lang w:val="en-GB"/>
-        </w:rPr>
-        <w:t xml:space="preserve">        </w:t>
-      </w:r>
-      <w:proofErr w:type="spellStart"/>
-      <w:proofErr w:type="gramStart"/>
-      <w:r>
-        <w:rPr>
-          <w:rFonts w:ascii="Consolas" w:hAnsi="Consolas"/>
-          <w:color w:val="000000"/>
-          <w:sz w:val="21"/>
-          <w:szCs w:val="21"/>
-          <w:lang w:val="en-GB"/>
-        </w:rPr>
-        <w:t>messages.error</w:t>
-      </w:r>
-      <w:proofErr w:type="spellEnd"/>
-      <w:proofErr w:type="gramEnd"/>
-      <w:r>
-        <w:rPr>
-          <w:rFonts w:ascii="Consolas" w:hAnsi="Consolas"/>
-          <w:color w:val="000000"/>
-          <w:sz w:val="21"/>
-          <w:szCs w:val="21"/>
-          <w:lang w:val="en-GB"/>
-        </w:rPr>
-        <w:t xml:space="preserve">(request, </w:t>
-      </w:r>
-      <w:r>
-        <w:rPr>
-          <w:rFonts w:ascii="Consolas" w:hAnsi="Consolas"/>
-          <w:color w:val="A31515"/>
-          <w:sz w:val="21"/>
-          <w:szCs w:val="21"/>
-          <w:lang w:val="en-GB"/>
-        </w:rPr>
-        <w:t xml:space="preserve">'Nem </w:t>
-      </w:r>
-      <w:proofErr w:type="spellStart"/>
-      <w:r>
-        <w:rPr>
-          <w:rFonts w:ascii="Consolas" w:hAnsi="Consolas"/>
-          <w:color w:val="A31515"/>
-          <w:sz w:val="21"/>
-          <w:szCs w:val="21"/>
-          <w:lang w:val="en-GB"/>
-        </w:rPr>
-        <w:t>lett</w:t>
-      </w:r>
-      <w:proofErr w:type="spellEnd"/>
-      <w:r>
-        <w:rPr>
-          <w:rFonts w:ascii="Consolas" w:hAnsi="Consolas"/>
-          <w:color w:val="A31515"/>
-          <w:sz w:val="21"/>
-          <w:szCs w:val="21"/>
-          <w:lang w:val="en-GB"/>
-        </w:rPr>
-        <w:t xml:space="preserve"> </w:t>
-      </w:r>
-      <w:proofErr w:type="spellStart"/>
-      <w:r>
-        <w:rPr>
-          <w:rFonts w:ascii="Consolas" w:hAnsi="Consolas"/>
-          <w:color w:val="A31515"/>
-          <w:sz w:val="21"/>
-          <w:szCs w:val="21"/>
-          <w:lang w:val="en-GB"/>
-        </w:rPr>
-        <w:t>adatforrás</w:t>
-      </w:r>
-      <w:proofErr w:type="spellEnd"/>
-      <w:r>
-        <w:rPr>
-          <w:rFonts w:ascii="Consolas" w:hAnsi="Consolas"/>
-          <w:color w:val="A31515"/>
-          <w:sz w:val="21"/>
-          <w:szCs w:val="21"/>
-          <w:lang w:val="en-GB"/>
-        </w:rPr>
-        <w:t xml:space="preserve"> </w:t>
-      </w:r>
-      <w:proofErr w:type="spellStart"/>
-      <w:r>
-        <w:rPr>
-          <w:rFonts w:ascii="Consolas" w:hAnsi="Consolas"/>
-          <w:color w:val="A31515"/>
-          <w:sz w:val="21"/>
-          <w:szCs w:val="21"/>
-          <w:lang w:val="en-GB"/>
-        </w:rPr>
-        <w:t>fájl</w:t>
-      </w:r>
-      <w:proofErr w:type="spellEnd"/>
-      <w:r>
-        <w:rPr>
-          <w:rFonts w:ascii="Consolas" w:hAnsi="Consolas"/>
-          <w:color w:val="A31515"/>
-          <w:sz w:val="21"/>
-          <w:szCs w:val="21"/>
-          <w:lang w:val="en-GB"/>
-        </w:rPr>
-        <w:t xml:space="preserve"> </w:t>
-      </w:r>
-      <w:proofErr w:type="spellStart"/>
-      <w:r>
-        <w:rPr>
-          <w:rFonts w:ascii="Consolas" w:hAnsi="Consolas"/>
-          <w:color w:val="A31515"/>
-          <w:sz w:val="21"/>
-          <w:szCs w:val="21"/>
-          <w:lang w:val="en-GB"/>
-        </w:rPr>
-        <w:t>feltöltve</w:t>
-      </w:r>
-      <w:proofErr w:type="spellEnd"/>
-      <w:r>
-        <w:rPr>
-          <w:rFonts w:ascii="Consolas" w:hAnsi="Consolas"/>
-          <w:color w:val="A31515"/>
-          <w:sz w:val="21"/>
-          <w:szCs w:val="21"/>
-          <w:lang w:val="en-GB"/>
-        </w:rPr>
-        <w:t xml:space="preserve"> </w:t>
-      </w:r>
-      <w:proofErr w:type="spellStart"/>
-      <w:r>
-        <w:rPr>
-          <w:rFonts w:ascii="Consolas" w:hAnsi="Consolas"/>
-          <w:color w:val="A31515"/>
-          <w:sz w:val="21"/>
-          <w:szCs w:val="21"/>
-          <w:lang w:val="en-GB"/>
-        </w:rPr>
-        <w:t>az</w:t>
-      </w:r>
-      <w:proofErr w:type="spellEnd"/>
-      <w:r>
-        <w:rPr>
-          <w:rFonts w:ascii="Consolas" w:hAnsi="Consolas"/>
-          <w:color w:val="A31515"/>
-          <w:sz w:val="21"/>
-          <w:szCs w:val="21"/>
-          <w:lang w:val="en-GB"/>
-        </w:rPr>
-        <w:t xml:space="preserve"> </w:t>
-      </w:r>
-      <w:proofErr w:type="spellStart"/>
-      <w:r>
-        <w:rPr>
-          <w:rFonts w:ascii="Consolas" w:hAnsi="Consolas"/>
-          <w:color w:val="A31515"/>
-          <w:sz w:val="21"/>
-          <w:szCs w:val="21"/>
-          <w:lang w:val="en-GB"/>
-        </w:rPr>
-        <w:t>előrjelzésekhez</w:t>
-      </w:r>
-      <w:proofErr w:type="spellEnd"/>
-      <w:r>
-        <w:rPr>
-          <w:rFonts w:ascii="Consolas" w:hAnsi="Consolas"/>
-          <w:color w:val="A31515"/>
-          <w:sz w:val="21"/>
-          <w:szCs w:val="21"/>
-          <w:lang w:val="en-GB"/>
-        </w:rPr>
-        <w:t>!'</w:t>
-      </w:r>
-      <w:r>
-        <w:rPr>
-          <w:rFonts w:ascii="Consolas" w:hAnsi="Consolas"/>
-          <w:color w:val="000000"/>
-          <w:sz w:val="21"/>
-          <w:szCs w:val="21"/>
-          <w:lang w:val="en-GB"/>
-        </w:rPr>
-        <w:t>)</w:t>
-      </w:r>
-    </w:p>
-    <w:p>
-      <w:pPr>
-        <w:shd w:val="clear" w:color="auto" w:fill="FFFFFF"/>
-        <w:spacing w:after="0" w:line="285" w:lineRule="atLeast"/>
-        <w:rPr>
-          <w:rFonts w:ascii="Consolas" w:hAnsi="Consolas"/>
-          <w:color w:val="000000"/>
-          <w:sz w:val="21"/>
-          <w:szCs w:val="21"/>
-          <w:lang w:val="en-GB"/>
-        </w:rPr>
-      </w:pPr>
-      <w:r>
-        <w:rPr>
-          <w:rFonts w:ascii="Consolas" w:hAnsi="Consolas"/>
-          <w:color w:val="000000"/>
-          <w:sz w:val="21"/>
-          <w:szCs w:val="21"/>
-          <w:lang w:val="en-GB"/>
-        </w:rPr>
-        <w:t xml:space="preserve">        </w:t>
-      </w:r>
-      <w:r>
-        <w:rPr>
-          <w:rFonts w:ascii="Consolas" w:hAnsi="Consolas"/>
-          <w:color w:val="0000FF"/>
-          <w:sz w:val="21"/>
-          <w:szCs w:val="21"/>
-          <w:lang w:val="en-GB"/>
-        </w:rPr>
-        <w:t>return</w:t>
-      </w:r>
-      <w:r>
-        <w:rPr>
-          <w:rFonts w:ascii="Consolas" w:hAnsi="Consolas"/>
-          <w:color w:val="000000"/>
-          <w:sz w:val="21"/>
-          <w:szCs w:val="21"/>
-          <w:lang w:val="en-GB"/>
-        </w:rPr>
-        <w:t xml:space="preserve"> redirect(</w:t>
-      </w:r>
-      <w:r>
-        <w:rPr>
-          <w:rFonts w:ascii="Consolas" w:hAnsi="Consolas"/>
-          <w:color w:val="A31515"/>
-          <w:sz w:val="21"/>
-          <w:szCs w:val="21"/>
-          <w:lang w:val="en-GB"/>
-        </w:rPr>
-        <w:t>'home'</w:t>
-      </w:r>
-      <w:r>
-        <w:rPr>
-          <w:rFonts w:ascii="Consolas" w:hAnsi="Consolas"/>
-          <w:color w:val="000000"/>
-          <w:sz w:val="21"/>
-          <w:szCs w:val="21"/>
-          <w:lang w:val="en-GB"/>
-        </w:rPr>
-        <w:t>)</w:t>
-      </w:r>
-    </w:p>
-    <w:p>
-      <w:pPr>
-        <w:shd w:val="clear" w:color="auto" w:fill="FFFFFF"/>
-        <w:spacing w:after="0" w:line="285" w:lineRule="atLeast"/>
-        <w:rPr>
-          <w:rFonts w:ascii="Consolas" w:hAnsi="Consolas"/>
-          <w:color w:val="000000"/>
-          <w:sz w:val="21"/>
-          <w:szCs w:val="21"/>
-          <w:lang w:val="en-GB"/>
-        </w:rPr>
-      </w:pPr>
-      <w:r>
-        <w:rPr>
-          <w:rFonts w:ascii="Consolas" w:hAnsi="Consolas"/>
-          <w:color w:val="000000"/>
-          <w:sz w:val="21"/>
-          <w:szCs w:val="21"/>
-          <w:lang w:val="en-GB"/>
-        </w:rPr>
-        <w:t xml:space="preserve">    </w:t>
-      </w:r>
-    </w:p>
-    <w:p>
-      <w:pPr>
-        <w:shd w:val="clear" w:color="auto" w:fill="FFFFFF"/>
-        <w:spacing w:after="0" w:line="285" w:lineRule="atLeast"/>
-        <w:rPr>
-          <w:rFonts w:ascii="Consolas" w:hAnsi="Consolas"/>
-          <w:color w:val="000000"/>
-          <w:sz w:val="21"/>
-          <w:szCs w:val="21"/>
-          <w:lang w:val="en-GB"/>
-        </w:rPr>
-      </w:pPr>
-      <w:r>
-        <w:rPr>
-          <w:rFonts w:ascii="Consolas" w:hAnsi="Consolas"/>
-          <w:color w:val="000000"/>
-          <w:sz w:val="21"/>
-          <w:szCs w:val="21"/>
-          <w:lang w:val="en-GB"/>
-        </w:rPr>
-        <w:t xml:space="preserve">    </w:t>
-      </w:r>
-      <w:r>
-        <w:rPr>
-          <w:rFonts w:ascii="Consolas" w:hAnsi="Consolas"/>
-          <w:color w:val="0000FF"/>
-          <w:sz w:val="21"/>
-          <w:szCs w:val="21"/>
-          <w:lang w:val="en-GB"/>
-        </w:rPr>
-        <w:t>else</w:t>
-      </w:r>
-      <w:r>
-        <w:rPr>
-          <w:rFonts w:ascii="Consolas" w:hAnsi="Consolas"/>
-          <w:color w:val="000000"/>
-          <w:sz w:val="21"/>
-          <w:szCs w:val="21"/>
-          <w:lang w:val="en-GB"/>
-        </w:rPr>
-        <w:t>:</w:t>
-      </w:r>
-    </w:p>
-    <w:p>
-      <w:pPr>
-        <w:shd w:val="clear" w:color="auto" w:fill="FFFFFF"/>
-        <w:spacing w:after="0" w:line="285" w:lineRule="atLeast"/>
-        <w:rPr>
-          <w:rFonts w:ascii="Consolas" w:hAnsi="Consolas"/>
-          <w:color w:val="000000"/>
-          <w:sz w:val="21"/>
-          <w:szCs w:val="21"/>
-          <w:lang w:val="en-GB"/>
-        </w:rPr>
-      </w:pPr>
-      <w:r>
-        <w:rPr>
-          <w:rFonts w:ascii="Consolas" w:hAnsi="Consolas"/>
-          <w:color w:val="000000"/>
-          <w:sz w:val="21"/>
-          <w:szCs w:val="21"/>
-          <w:lang w:val="en-GB"/>
-        </w:rPr>
-        <w:t xml:space="preserve">        </w:t>
-      </w:r>
-      <w:proofErr w:type="spellStart"/>
-      <w:r>
-        <w:rPr>
-          <w:rFonts w:ascii="Consolas" w:hAnsi="Consolas"/>
-          <w:color w:val="000000"/>
-          <w:sz w:val="21"/>
-          <w:szCs w:val="21"/>
-          <w:lang w:val="en-GB"/>
-        </w:rPr>
-        <w:t>teszt_adatok</w:t>
-      </w:r>
-      <w:proofErr w:type="spellEnd"/>
-      <w:r>
-        <w:rPr>
-          <w:rFonts w:ascii="Consolas" w:hAnsi="Consolas"/>
-          <w:color w:val="000000"/>
-          <w:sz w:val="21"/>
-          <w:szCs w:val="21"/>
-          <w:lang w:val="en-GB"/>
-        </w:rPr>
-        <w:t xml:space="preserve"> = </w:t>
-      </w:r>
-      <w:proofErr w:type="spellStart"/>
-      <w:proofErr w:type="gramStart"/>
-      <w:r>
-        <w:rPr>
-          <w:rFonts w:ascii="Consolas" w:hAnsi="Consolas"/>
-          <w:color w:val="000000"/>
-          <w:sz w:val="21"/>
-          <w:szCs w:val="21"/>
-          <w:lang w:val="en-GB"/>
-        </w:rPr>
-        <w:t>request.FILES</w:t>
-      </w:r>
-      <w:proofErr w:type="spellEnd"/>
-      <w:proofErr w:type="gramEnd"/>
-      <w:r>
-        <w:rPr>
-          <w:rFonts w:ascii="Consolas" w:hAnsi="Consolas"/>
-          <w:color w:val="000000"/>
-          <w:sz w:val="21"/>
-          <w:szCs w:val="21"/>
-          <w:lang w:val="en-GB"/>
-        </w:rPr>
-        <w:t>[</w:t>
-      </w:r>
-      <w:r>
-        <w:rPr>
-          <w:rFonts w:ascii="Consolas" w:hAnsi="Consolas"/>
-          <w:color w:val="A31515"/>
-          <w:sz w:val="21"/>
-          <w:szCs w:val="21"/>
-          <w:lang w:val="en-GB"/>
-        </w:rPr>
-        <w:t>'</w:t>
-      </w:r>
-      <w:proofErr w:type="spellStart"/>
-      <w:r>
-        <w:rPr>
-          <w:rFonts w:ascii="Consolas" w:hAnsi="Consolas"/>
-          <w:color w:val="A31515"/>
-          <w:sz w:val="21"/>
-          <w:szCs w:val="21"/>
-          <w:lang w:val="en-GB"/>
-        </w:rPr>
-        <w:t>file_teszt</w:t>
-      </w:r>
-      <w:proofErr w:type="spellEnd"/>
-      <w:r>
-        <w:rPr>
-          <w:rFonts w:ascii="Consolas" w:hAnsi="Consolas"/>
-          <w:color w:val="A31515"/>
-          <w:sz w:val="21"/>
-          <w:szCs w:val="21"/>
-          <w:lang w:val="en-GB"/>
-        </w:rPr>
-        <w:t>'</w:t>
-      </w:r>
-      <w:r>
-        <w:rPr>
-          <w:rFonts w:ascii="Consolas" w:hAnsi="Consolas"/>
-          <w:color w:val="000000"/>
-          <w:sz w:val="21"/>
-          <w:szCs w:val="21"/>
-          <w:lang w:val="en-GB"/>
-        </w:rPr>
-        <w:t>]</w:t>
-      </w:r>
-    </w:p>
-    <w:p>
-      <w:pPr>
-        <w:shd w:val="clear" w:color="auto" w:fill="FFFFFF"/>
-        <w:spacing w:after="0" w:line="285" w:lineRule="atLeast"/>
-        <w:rPr>
-          <w:rFonts w:ascii="Consolas" w:hAnsi="Consolas"/>
-          <w:color w:val="000000"/>
-          <w:sz w:val="21"/>
-          <w:szCs w:val="21"/>
-          <w:lang w:val="en-GB"/>
-        </w:rPr>
-      </w:pPr>
-    </w:p>
-    <w:p>
-      <w:pPr>
-        <w:shd w:val="clear" w:color="auto" w:fill="FFFFFF"/>
-        <w:spacing w:after="0" w:line="285" w:lineRule="atLeast"/>
-        <w:rPr>
-          <w:rFonts w:ascii="Consolas" w:hAnsi="Consolas"/>
-          <w:color w:val="000000"/>
-          <w:sz w:val="21"/>
-          <w:szCs w:val="21"/>
-          <w:lang w:val="en-GB"/>
-        </w:rPr>
-      </w:pPr>
-      <w:r>
-        <w:rPr>
-          <w:rFonts w:ascii="Consolas" w:hAnsi="Consolas"/>
-          <w:color w:val="000000"/>
-          <w:sz w:val="21"/>
-          <w:szCs w:val="21"/>
-          <w:lang w:val="en-GB"/>
-        </w:rPr>
-        <w:t xml:space="preserve">    </w:t>
-      </w:r>
-      <w:proofErr w:type="spellStart"/>
-      <w:r>
-        <w:rPr>
-          <w:rFonts w:ascii="Consolas" w:hAnsi="Consolas"/>
-          <w:color w:val="000000"/>
-          <w:sz w:val="21"/>
-          <w:szCs w:val="21"/>
-          <w:lang w:val="en-GB"/>
-        </w:rPr>
-        <w:t>tesztSheetName</w:t>
-      </w:r>
-      <w:proofErr w:type="spellEnd"/>
-      <w:r>
-        <w:rPr>
-          <w:rFonts w:ascii="Consolas" w:hAnsi="Consolas"/>
-          <w:color w:val="000000"/>
-          <w:sz w:val="21"/>
-          <w:szCs w:val="21"/>
-          <w:lang w:val="en-GB"/>
-        </w:rPr>
-        <w:t xml:space="preserve"> = </w:t>
-      </w:r>
-      <w:proofErr w:type="spellStart"/>
-      <w:r>
-        <w:rPr>
-          <w:rFonts w:ascii="Consolas" w:hAnsi="Consolas"/>
-          <w:color w:val="000000"/>
-          <w:sz w:val="21"/>
-          <w:szCs w:val="21"/>
-          <w:lang w:val="en-GB"/>
-        </w:rPr>
-        <w:t>request.POST</w:t>
-      </w:r>
-      <w:proofErr w:type="spellEnd"/>
-      <w:r>
-        <w:rPr>
-          <w:rFonts w:ascii="Consolas" w:hAnsi="Consolas"/>
-          <w:color w:val="000000"/>
-          <w:sz w:val="21"/>
-          <w:szCs w:val="21"/>
-          <w:lang w:val="en-GB"/>
-        </w:rPr>
-        <w:t>[</w:t>
-      </w:r>
-      <w:r>
-        <w:rPr>
-          <w:rFonts w:ascii="Consolas" w:hAnsi="Consolas"/>
-          <w:color w:val="A31515"/>
-          <w:sz w:val="21"/>
-          <w:szCs w:val="21"/>
-          <w:lang w:val="en-GB"/>
-        </w:rPr>
-        <w:t>'</w:t>
-      </w:r>
-      <w:proofErr w:type="spellStart"/>
-      <w:r>
-        <w:rPr>
-          <w:rFonts w:ascii="Consolas" w:hAnsi="Consolas"/>
-          <w:color w:val="A31515"/>
-          <w:sz w:val="21"/>
-          <w:szCs w:val="21"/>
-          <w:lang w:val="en-GB"/>
-        </w:rPr>
-        <w:t>tesztSheetName</w:t>
-      </w:r>
-      <w:proofErr w:type="spellEnd"/>
-      <w:r>
-        <w:rPr>
-          <w:rFonts w:ascii="Consolas" w:hAnsi="Consolas"/>
-          <w:color w:val="A31515"/>
-          <w:sz w:val="21"/>
-          <w:szCs w:val="21"/>
-          <w:lang w:val="en-GB"/>
-        </w:rPr>
-        <w:t>'</w:t>
-      </w:r>
-      <w:r>
-        <w:rPr>
-          <w:rFonts w:ascii="Consolas" w:hAnsi="Consolas"/>
-          <w:color w:val="000000"/>
-          <w:sz w:val="21"/>
-          <w:szCs w:val="21"/>
-          <w:lang w:val="en-GB"/>
-        </w:rPr>
-        <w:t>]</w:t>
-      </w:r>
-    </w:p>
-    <w:p>
-      <w:pPr>
-        <w:shd w:val="clear" w:color="auto" w:fill="FFFFFF"/>
-        <w:spacing w:after="0" w:line="285" w:lineRule="atLeast"/>
-        <w:rPr>
-          <w:rFonts w:ascii="Consolas" w:hAnsi="Consolas"/>
-          <w:color w:val="000000"/>
-          <w:sz w:val="21"/>
-          <w:szCs w:val="21"/>
-          <w:lang w:val="en-GB"/>
-        </w:rPr>
-      </w:pPr>
-    </w:p>
-    <w:p>
-      <w:pPr>
-        <w:shd w:val="clear" w:color="auto" w:fill="FFFFFF"/>
-        <w:spacing w:after="0" w:line="285" w:lineRule="atLeast"/>
-        <w:rPr>
-          <w:rFonts w:ascii="Consolas" w:hAnsi="Consolas"/>
-          <w:color w:val="000000"/>
-          <w:sz w:val="21"/>
-          <w:szCs w:val="21"/>
-          <w:lang w:val="en-GB"/>
-        </w:rPr>
-      </w:pPr>
-      <w:r>
-        <w:rPr>
-          <w:rFonts w:ascii="Consolas" w:hAnsi="Consolas"/>
-          <w:color w:val="000000"/>
-          <w:sz w:val="21"/>
-          <w:szCs w:val="21"/>
-          <w:lang w:val="en-GB"/>
-        </w:rPr>
-        <w:t xml:space="preserve">    </w:t>
-      </w:r>
-      <w:r>
-        <w:rPr>
-          <w:rFonts w:ascii="Consolas" w:hAnsi="Consolas"/>
-          <w:color w:val="0000FF"/>
-          <w:sz w:val="21"/>
-          <w:szCs w:val="21"/>
-          <w:lang w:val="en-GB"/>
-        </w:rPr>
-        <w:t>try</w:t>
-      </w:r>
-      <w:r>
-        <w:rPr>
-          <w:rFonts w:ascii="Consolas" w:hAnsi="Consolas"/>
-          <w:color w:val="000000"/>
-          <w:sz w:val="21"/>
-          <w:szCs w:val="21"/>
-          <w:lang w:val="en-GB"/>
-        </w:rPr>
-        <w:t>:</w:t>
-      </w:r>
-    </w:p>
-    <w:p>
-      <w:pPr>
-        <w:shd w:val="clear" w:color="auto" w:fill="FFFFFF"/>
-        <w:spacing w:after="0" w:line="285" w:lineRule="atLeast"/>
-        <w:rPr>
-          <w:rFonts w:ascii="Consolas" w:hAnsi="Consolas"/>
-          <w:color w:val="000000"/>
-          <w:sz w:val="21"/>
-          <w:szCs w:val="21"/>
-          <w:lang w:val="en-GB"/>
-        </w:rPr>
-      </w:pPr>
-      <w:r>
-        <w:rPr>
-          <w:rFonts w:ascii="Consolas" w:hAnsi="Consolas"/>
-          <w:color w:val="000000"/>
-          <w:sz w:val="21"/>
-          <w:szCs w:val="21"/>
-          <w:lang w:val="en-GB"/>
-        </w:rPr>
-        <w:t xml:space="preserve">        </w:t>
-      </w:r>
-      <w:proofErr w:type="spellStart"/>
-      <w:r>
-        <w:rPr>
-          <w:rFonts w:ascii="Consolas" w:hAnsi="Consolas"/>
-          <w:color w:val="000000"/>
-          <w:sz w:val="21"/>
-          <w:szCs w:val="21"/>
-          <w:lang w:val="en-GB"/>
-        </w:rPr>
-        <w:t>df_teszt</w:t>
-      </w:r>
-      <w:proofErr w:type="spellEnd"/>
-      <w:r>
-        <w:rPr>
-          <w:rFonts w:ascii="Consolas" w:hAnsi="Consolas"/>
-          <w:color w:val="000000"/>
-          <w:sz w:val="21"/>
-          <w:szCs w:val="21"/>
-          <w:lang w:val="en-GB"/>
-        </w:rPr>
-        <w:t xml:space="preserve"> = </w:t>
-      </w:r>
-      <w:proofErr w:type="spellStart"/>
-      <w:proofErr w:type="gramStart"/>
-      <w:r>
-        <w:rPr>
-          <w:rFonts w:ascii="Consolas" w:hAnsi="Consolas"/>
-          <w:color w:val="000000"/>
-          <w:sz w:val="21"/>
-          <w:szCs w:val="21"/>
-          <w:lang w:val="en-GB"/>
-        </w:rPr>
-        <w:t>pd.read</w:t>
-      </w:r>
-      <w:proofErr w:type="gramEnd"/>
-      <w:r>
-        <w:rPr>
-          <w:rFonts w:ascii="Consolas" w:hAnsi="Consolas"/>
-          <w:color w:val="000000"/>
-          <w:sz w:val="21"/>
-          <w:szCs w:val="21"/>
-          <w:lang w:val="en-GB"/>
-        </w:rPr>
-        <w:t>_excel</w:t>
-      </w:r>
-      <w:proofErr w:type="spellEnd"/>
-      <w:r>
-        <w:rPr>
-          <w:rFonts w:ascii="Consolas" w:hAnsi="Consolas"/>
-          <w:color w:val="000000"/>
-          <w:sz w:val="21"/>
-          <w:szCs w:val="21"/>
-          <w:lang w:val="en-GB"/>
-        </w:rPr>
-        <w:t>(</w:t>
-      </w:r>
-      <w:proofErr w:type="spellStart"/>
-      <w:r>
-        <w:rPr>
-          <w:rFonts w:ascii="Consolas" w:hAnsi="Consolas"/>
-          <w:color w:val="000000"/>
-          <w:sz w:val="21"/>
-          <w:szCs w:val="21"/>
-          <w:lang w:val="en-GB"/>
-        </w:rPr>
-        <w:t>teszt_adatok</w:t>
-      </w:r>
-      <w:proofErr w:type="spellEnd"/>
-      <w:r>
-        <w:rPr>
-          <w:rFonts w:ascii="Consolas" w:hAnsi="Consolas"/>
-          <w:color w:val="000000"/>
-          <w:sz w:val="21"/>
-          <w:szCs w:val="21"/>
-          <w:lang w:val="en-GB"/>
-        </w:rPr>
-        <w:t xml:space="preserve">, </w:t>
-      </w:r>
-      <w:proofErr w:type="spellStart"/>
-      <w:r>
-        <w:rPr>
-          <w:rFonts w:ascii="Consolas" w:hAnsi="Consolas"/>
-          <w:color w:val="000000"/>
-          <w:sz w:val="21"/>
-          <w:szCs w:val="21"/>
-          <w:lang w:val="en-GB"/>
-        </w:rPr>
-        <w:t>sheet_name</w:t>
-      </w:r>
-      <w:proofErr w:type="spellEnd"/>
-      <w:r>
-        <w:rPr>
-          <w:rFonts w:ascii="Consolas" w:hAnsi="Consolas"/>
-          <w:color w:val="000000"/>
-          <w:sz w:val="21"/>
-          <w:szCs w:val="21"/>
-          <w:lang w:val="en-GB"/>
-        </w:rPr>
-        <w:t>=</w:t>
-      </w:r>
-      <w:proofErr w:type="spellStart"/>
-      <w:r>
-        <w:rPr>
-          <w:rFonts w:ascii="Consolas" w:hAnsi="Consolas"/>
-          <w:color w:val="000000"/>
-          <w:sz w:val="21"/>
-          <w:szCs w:val="21"/>
-          <w:lang w:val="en-GB"/>
-        </w:rPr>
-        <w:t>tesztSheetName</w:t>
-      </w:r>
-      <w:proofErr w:type="spellEnd"/>
-      <w:r>
-        <w:rPr>
-          <w:rFonts w:ascii="Consolas" w:hAnsi="Consolas"/>
-          <w:color w:val="000000"/>
-          <w:sz w:val="21"/>
-          <w:szCs w:val="21"/>
-          <w:lang w:val="en-GB"/>
-        </w:rPr>
-        <w:t>)</w:t>
-      </w:r>
-    </w:p>
-    <w:p>
-      <w:pPr>
-        <w:shd w:val="clear" w:color="auto" w:fill="FFFFFF"/>
-        <w:spacing w:after="0" w:line="285" w:lineRule="atLeast"/>
-        <w:rPr>
-          <w:rFonts w:ascii="Consolas" w:hAnsi="Consolas"/>
-          <w:color w:val="000000"/>
-          <w:sz w:val="21"/>
-          <w:szCs w:val="21"/>
-          <w:lang w:val="en-GB"/>
-        </w:rPr>
-      </w:pPr>
-      <w:r>
-        <w:rPr>
-          <w:rFonts w:ascii="Consolas" w:hAnsi="Consolas"/>
-          <w:color w:val="000000"/>
-          <w:sz w:val="21"/>
-          <w:szCs w:val="21"/>
-          <w:lang w:val="en-GB"/>
-        </w:rPr>
-        <w:t xml:space="preserve">        </w:t>
-      </w:r>
-      <w:r>
-        <w:rPr>
-          <w:rFonts w:ascii="Consolas" w:hAnsi="Consolas"/>
-          <w:color w:val="0000FF"/>
-          <w:sz w:val="21"/>
-          <w:szCs w:val="21"/>
-          <w:lang w:val="en-GB"/>
-        </w:rPr>
-        <w:t>global</w:t>
-      </w:r>
-      <w:r>
-        <w:rPr>
-          <w:rFonts w:ascii="Consolas" w:hAnsi="Consolas"/>
-          <w:color w:val="000000"/>
-          <w:sz w:val="21"/>
-          <w:szCs w:val="21"/>
-          <w:lang w:val="en-GB"/>
-        </w:rPr>
-        <w:t xml:space="preserve"> </w:t>
-      </w:r>
-      <w:proofErr w:type="spellStart"/>
-      <w:r>
-        <w:rPr>
-          <w:rFonts w:ascii="Consolas" w:hAnsi="Consolas"/>
-          <w:color w:val="000000"/>
-          <w:sz w:val="21"/>
-          <w:szCs w:val="21"/>
-          <w:lang w:val="en-GB"/>
-        </w:rPr>
-        <w:t>beolvasott_teszt_idoszakok</w:t>
-      </w:r>
-      <w:proofErr w:type="spellEnd"/>
-    </w:p>
-    <w:p>
-      <w:pPr>
-        <w:shd w:val="clear" w:color="auto" w:fill="FFFFFF"/>
-        <w:spacing w:after="0" w:line="285" w:lineRule="atLeast"/>
-        <w:rPr>
-          <w:rFonts w:ascii="Consolas" w:hAnsi="Consolas"/>
-          <w:color w:val="000000"/>
-          <w:sz w:val="21"/>
-          <w:szCs w:val="21"/>
-          <w:lang w:val="en-GB"/>
-        </w:rPr>
-      </w:pPr>
-      <w:r>
-        <w:rPr>
-          <w:rFonts w:ascii="Consolas" w:hAnsi="Consolas"/>
-          <w:color w:val="000000"/>
-          <w:sz w:val="21"/>
-          <w:szCs w:val="21"/>
-          <w:lang w:val="en-GB"/>
-        </w:rPr>
-        <w:t xml:space="preserve">        </w:t>
-      </w:r>
-      <w:proofErr w:type="spellStart"/>
-      <w:r>
-        <w:rPr>
-          <w:rFonts w:ascii="Consolas" w:hAnsi="Consolas"/>
-          <w:color w:val="000000"/>
-          <w:sz w:val="21"/>
-          <w:szCs w:val="21"/>
-          <w:lang w:val="en-GB"/>
-        </w:rPr>
-        <w:t>beolvasott_teszt_idoszakok</w:t>
-      </w:r>
-      <w:proofErr w:type="spellEnd"/>
-      <w:r>
-        <w:rPr>
-          <w:rFonts w:ascii="Consolas" w:hAnsi="Consolas"/>
-          <w:color w:val="000000"/>
-          <w:sz w:val="21"/>
-          <w:szCs w:val="21"/>
-          <w:lang w:val="en-GB"/>
-        </w:rPr>
-        <w:t xml:space="preserve"> = </w:t>
-      </w:r>
-      <w:proofErr w:type="spellStart"/>
-      <w:r>
-        <w:rPr>
-          <w:rFonts w:ascii="Consolas" w:hAnsi="Consolas"/>
-          <w:color w:val="000000"/>
-          <w:sz w:val="21"/>
-          <w:szCs w:val="21"/>
-          <w:lang w:val="en-GB"/>
-        </w:rPr>
-        <w:t>df_teszt</w:t>
-      </w:r>
-      <w:proofErr w:type="spellEnd"/>
-      <w:r>
-        <w:rPr>
-          <w:rFonts w:ascii="Consolas" w:hAnsi="Consolas"/>
-          <w:color w:val="000000"/>
-          <w:sz w:val="21"/>
-          <w:szCs w:val="21"/>
-          <w:lang w:val="en-GB"/>
-        </w:rPr>
-        <w:t>[</w:t>
-      </w:r>
-      <w:proofErr w:type="spellStart"/>
-      <w:r>
-        <w:rPr>
-          <w:rFonts w:ascii="Consolas" w:hAnsi="Consolas"/>
-          <w:color w:val="000000"/>
-          <w:sz w:val="21"/>
-          <w:szCs w:val="21"/>
-          <w:lang w:val="en-GB"/>
-        </w:rPr>
-        <w:t>df_</w:t>
-      </w:r>
-      <w:proofErr w:type="gramStart"/>
-      <w:r>
-        <w:rPr>
-          <w:rFonts w:ascii="Consolas" w:hAnsi="Consolas"/>
-          <w:color w:val="000000"/>
-          <w:sz w:val="21"/>
-          <w:szCs w:val="21"/>
-          <w:lang w:val="en-GB"/>
-        </w:rPr>
-        <w:t>teszt.columns</w:t>
-      </w:r>
-      <w:proofErr w:type="spellEnd"/>
-      <w:proofErr w:type="gramEnd"/>
-      <w:r>
-        <w:rPr>
-          <w:rFonts w:ascii="Consolas" w:hAnsi="Consolas"/>
-          <w:color w:val="000000"/>
-          <w:sz w:val="21"/>
-          <w:szCs w:val="21"/>
-          <w:lang w:val="en-GB"/>
-        </w:rPr>
-        <w:t>[</w:t>
-      </w:r>
-      <w:r>
-        <w:rPr>
-          <w:rFonts w:ascii="Consolas" w:hAnsi="Consolas"/>
-          <w:color w:val="098658"/>
-          <w:sz w:val="21"/>
-          <w:szCs w:val="21"/>
-          <w:lang w:val="en-GB"/>
-        </w:rPr>
-        <w:t>0</w:t>
-      </w:r>
-      <w:r>
-        <w:rPr>
-          <w:rFonts w:ascii="Consolas" w:hAnsi="Consolas"/>
-          <w:color w:val="000000"/>
-          <w:sz w:val="21"/>
-          <w:szCs w:val="21"/>
-          <w:lang w:val="en-GB"/>
-        </w:rPr>
-        <w:t>]].</w:t>
-      </w:r>
-      <w:proofErr w:type="spellStart"/>
-      <w:r>
-        <w:rPr>
-          <w:rFonts w:ascii="Consolas" w:hAnsi="Consolas"/>
-          <w:color w:val="000000"/>
-          <w:sz w:val="21"/>
-          <w:szCs w:val="21"/>
-          <w:lang w:val="en-GB"/>
-        </w:rPr>
-        <w:t>tolist</w:t>
-      </w:r>
-      <w:proofErr w:type="spellEnd"/>
-      <w:r>
-        <w:rPr>
-          <w:rFonts w:ascii="Consolas" w:hAnsi="Consolas"/>
-          <w:color w:val="000000"/>
-          <w:sz w:val="21"/>
-          <w:szCs w:val="21"/>
-          <w:lang w:val="en-GB"/>
-        </w:rPr>
-        <w:t>()</w:t>
-      </w:r>
-    </w:p>
-    <w:p>
-      <w:pPr>
-        <w:shd w:val="clear" w:color="auto" w:fill="FFFFFF"/>
-        <w:spacing w:after="0" w:line="285" w:lineRule="atLeast"/>
-        <w:rPr>
-          <w:rFonts w:ascii="Consolas" w:hAnsi="Consolas"/>
-          <w:color w:val="000000"/>
-          <w:sz w:val="21"/>
-          <w:szCs w:val="21"/>
-          <w:lang w:val="en-GB"/>
-        </w:rPr>
-      </w:pPr>
-    </w:p>
-    <w:p>
-      <w:pPr>
-        <w:shd w:val="clear" w:color="auto" w:fill="FFFFFF"/>
-        <w:spacing w:after="0" w:line="285" w:lineRule="atLeast"/>
-        <w:rPr>
-          <w:rFonts w:ascii="Consolas" w:hAnsi="Consolas"/>
-          <w:color w:val="000000"/>
-          <w:sz w:val="21"/>
-          <w:szCs w:val="21"/>
-          <w:lang w:val="en-GB"/>
-        </w:rPr>
-      </w:pPr>
-      <w:r>
-        <w:rPr>
-          <w:rFonts w:ascii="Consolas" w:hAnsi="Consolas"/>
-          <w:color w:val="000000"/>
-          <w:sz w:val="21"/>
-          <w:szCs w:val="21"/>
-          <w:lang w:val="en-GB"/>
-        </w:rPr>
-        <w:t xml:space="preserve">        </w:t>
-      </w:r>
-      <w:proofErr w:type="spellStart"/>
-      <w:r>
-        <w:rPr>
-          <w:rFonts w:ascii="Consolas" w:hAnsi="Consolas"/>
-          <w:color w:val="000000"/>
-          <w:sz w:val="21"/>
-          <w:szCs w:val="21"/>
-          <w:lang w:val="en-GB"/>
-        </w:rPr>
-        <w:t>df</w:t>
-      </w:r>
-      <w:proofErr w:type="spellEnd"/>
-      <w:r>
-        <w:rPr>
-          <w:rFonts w:ascii="Consolas" w:hAnsi="Consolas"/>
-          <w:color w:val="000000"/>
-          <w:sz w:val="21"/>
-          <w:szCs w:val="21"/>
-          <w:lang w:val="en-GB"/>
-        </w:rPr>
-        <w:t xml:space="preserve"> = </w:t>
-      </w:r>
-      <w:proofErr w:type="spellStart"/>
-      <w:proofErr w:type="gramStart"/>
-      <w:r>
-        <w:rPr>
-          <w:rFonts w:ascii="Consolas" w:hAnsi="Consolas"/>
-          <w:color w:val="000000"/>
-          <w:sz w:val="21"/>
-          <w:szCs w:val="21"/>
-          <w:lang w:val="en-GB"/>
-        </w:rPr>
-        <w:t>pd.read</w:t>
-      </w:r>
-      <w:proofErr w:type="gramEnd"/>
-      <w:r>
-        <w:rPr>
-          <w:rFonts w:ascii="Consolas" w:hAnsi="Consolas"/>
-          <w:color w:val="000000"/>
-          <w:sz w:val="21"/>
-          <w:szCs w:val="21"/>
-          <w:lang w:val="en-GB"/>
-        </w:rPr>
-        <w:t>_excel</w:t>
-      </w:r>
-      <w:proofErr w:type="spellEnd"/>
-      <w:r>
-        <w:rPr>
-          <w:rFonts w:ascii="Consolas" w:hAnsi="Consolas"/>
-          <w:color w:val="000000"/>
-          <w:sz w:val="21"/>
-          <w:szCs w:val="21"/>
-          <w:lang w:val="en-GB"/>
-        </w:rPr>
-        <w:t>(</w:t>
-      </w:r>
-      <w:proofErr w:type="spellStart"/>
-      <w:r>
-        <w:rPr>
-          <w:rFonts w:ascii="Consolas" w:hAnsi="Consolas"/>
-          <w:color w:val="000000"/>
-          <w:sz w:val="21"/>
-          <w:szCs w:val="21"/>
-          <w:lang w:val="en-GB"/>
-        </w:rPr>
-        <w:t>uploaded_file</w:t>
-      </w:r>
-      <w:proofErr w:type="spellEnd"/>
-      <w:r>
-        <w:rPr>
-          <w:rFonts w:ascii="Consolas" w:hAnsi="Consolas"/>
-          <w:color w:val="000000"/>
-          <w:sz w:val="21"/>
-          <w:szCs w:val="21"/>
-          <w:lang w:val="en-GB"/>
-        </w:rPr>
-        <w:t xml:space="preserve">, </w:t>
-      </w:r>
-      <w:proofErr w:type="spellStart"/>
-      <w:r>
-        <w:rPr>
-          <w:rFonts w:ascii="Consolas" w:hAnsi="Consolas"/>
-          <w:color w:val="000000"/>
-          <w:sz w:val="21"/>
-          <w:szCs w:val="21"/>
-          <w:lang w:val="en-GB"/>
-        </w:rPr>
-        <w:t>sheet_name</w:t>
-      </w:r>
-      <w:proofErr w:type="spellEnd"/>
-      <w:r>
-        <w:rPr>
-          <w:rFonts w:ascii="Consolas" w:hAnsi="Consolas"/>
-          <w:color w:val="000000"/>
-          <w:sz w:val="21"/>
-          <w:szCs w:val="21"/>
-          <w:lang w:val="en-GB"/>
-        </w:rPr>
-        <w:t>=</w:t>
-      </w:r>
-      <w:proofErr w:type="spellStart"/>
-      <w:r>
-        <w:rPr>
-          <w:rFonts w:ascii="Consolas" w:hAnsi="Consolas"/>
-          <w:color w:val="000000"/>
-          <w:sz w:val="21"/>
-          <w:szCs w:val="21"/>
-          <w:lang w:val="en-GB"/>
-        </w:rPr>
-        <w:t>sheetName</w:t>
-      </w:r>
-      <w:proofErr w:type="spellEnd"/>
-      <w:r>
-        <w:rPr>
-          <w:rFonts w:ascii="Consolas" w:hAnsi="Consolas"/>
-          <w:color w:val="000000"/>
-          <w:sz w:val="21"/>
-          <w:szCs w:val="21"/>
-          <w:lang w:val="en-GB"/>
-        </w:rPr>
-        <w:t>)</w:t>
-      </w:r>
-    </w:p>
-    <w:p>
-      <w:pPr>
-        <w:shd w:val="clear" w:color="auto" w:fill="FFFFFF"/>
-        <w:spacing w:after="0" w:line="285" w:lineRule="atLeast"/>
-        <w:rPr>
-          <w:rFonts w:ascii="Consolas" w:hAnsi="Consolas"/>
-          <w:color w:val="000000"/>
-          <w:sz w:val="21"/>
-          <w:szCs w:val="21"/>
-          <w:lang w:val="en-GB"/>
-        </w:rPr>
-      </w:pPr>
-      <w:r>
-        <w:rPr>
-          <w:rFonts w:ascii="Consolas" w:hAnsi="Consolas"/>
-          <w:color w:val="000000"/>
-          <w:sz w:val="21"/>
-          <w:szCs w:val="21"/>
-          <w:lang w:val="en-GB"/>
-        </w:rPr>
-        <w:t xml:space="preserve">        </w:t>
-      </w:r>
-      <w:proofErr w:type="spellStart"/>
-      <w:r>
-        <w:rPr>
-          <w:rFonts w:ascii="Consolas" w:hAnsi="Consolas"/>
-          <w:color w:val="000000"/>
-          <w:sz w:val="21"/>
-          <w:szCs w:val="21"/>
-          <w:lang w:val="en-GB"/>
-        </w:rPr>
-        <w:t>fejlec</w:t>
-      </w:r>
-      <w:proofErr w:type="spellEnd"/>
-      <w:r>
-        <w:rPr>
-          <w:rFonts w:ascii="Consolas" w:hAnsi="Consolas"/>
-          <w:color w:val="000000"/>
-          <w:sz w:val="21"/>
-          <w:szCs w:val="21"/>
-          <w:lang w:val="en-GB"/>
-        </w:rPr>
-        <w:t xml:space="preserve"> = </w:t>
-      </w:r>
-      <w:proofErr w:type="spellStart"/>
-      <w:proofErr w:type="gramStart"/>
-      <w:r>
-        <w:rPr>
-          <w:rFonts w:ascii="Consolas" w:hAnsi="Consolas"/>
-          <w:color w:val="000000"/>
-          <w:sz w:val="21"/>
-          <w:szCs w:val="21"/>
-          <w:lang w:val="en-GB"/>
-        </w:rPr>
-        <w:t>df.columns</w:t>
-      </w:r>
-      <w:proofErr w:type="gramEnd"/>
-      <w:r>
-        <w:rPr>
-          <w:rFonts w:ascii="Consolas" w:hAnsi="Consolas"/>
-          <w:color w:val="000000"/>
-          <w:sz w:val="21"/>
-          <w:szCs w:val="21"/>
-          <w:lang w:val="en-GB"/>
-        </w:rPr>
-        <w:t>.tolist</w:t>
-      </w:r>
-      <w:proofErr w:type="spellEnd"/>
-      <w:r>
-        <w:rPr>
-          <w:rFonts w:ascii="Consolas" w:hAnsi="Consolas"/>
-          <w:color w:val="000000"/>
-          <w:sz w:val="21"/>
-          <w:szCs w:val="21"/>
-          <w:lang w:val="en-GB"/>
-        </w:rPr>
-        <w:t>()</w:t>
-      </w:r>
-    </w:p>
-    <w:p>
-      <w:pPr>
-        <w:shd w:val="clear" w:color="auto" w:fill="FFFFFF"/>
-        <w:spacing w:after="0" w:line="285" w:lineRule="atLeast"/>
-        <w:rPr>
-          <w:rFonts w:ascii="Consolas" w:hAnsi="Consolas"/>
-          <w:color w:val="000000"/>
-          <w:sz w:val="21"/>
-          <w:szCs w:val="21"/>
-          <w:lang w:val="en-GB"/>
-        </w:rPr>
-      </w:pPr>
-      <w:r>
-        <w:rPr>
-          <w:rFonts w:ascii="Consolas" w:hAnsi="Consolas"/>
-          <w:color w:val="000000"/>
-          <w:sz w:val="21"/>
-          <w:szCs w:val="21"/>
-          <w:lang w:val="en-GB"/>
-        </w:rPr>
-        <w:t xml:space="preserve">        </w:t>
-      </w:r>
-      <w:proofErr w:type="spellStart"/>
-      <w:r>
-        <w:rPr>
-          <w:rFonts w:ascii="Consolas" w:hAnsi="Consolas"/>
-          <w:color w:val="000000"/>
-          <w:sz w:val="21"/>
-          <w:szCs w:val="21"/>
-          <w:lang w:val="en-GB"/>
-        </w:rPr>
-        <w:t>idoPontok</w:t>
-      </w:r>
-      <w:proofErr w:type="spellEnd"/>
-      <w:r>
-        <w:rPr>
-          <w:rFonts w:ascii="Consolas" w:hAnsi="Consolas"/>
-          <w:color w:val="000000"/>
-          <w:sz w:val="21"/>
-          <w:szCs w:val="21"/>
-          <w:lang w:val="en-GB"/>
-        </w:rPr>
-        <w:t xml:space="preserve"> = </w:t>
-      </w:r>
-      <w:proofErr w:type="spellStart"/>
-      <w:r>
-        <w:rPr>
-          <w:rFonts w:ascii="Consolas" w:hAnsi="Consolas"/>
-          <w:color w:val="000000"/>
-          <w:sz w:val="21"/>
-          <w:szCs w:val="21"/>
-          <w:lang w:val="en-GB"/>
-        </w:rPr>
-        <w:t>df</w:t>
-      </w:r>
-      <w:proofErr w:type="spellEnd"/>
-      <w:r>
-        <w:rPr>
-          <w:rFonts w:ascii="Consolas" w:hAnsi="Consolas"/>
-          <w:color w:val="000000"/>
-          <w:sz w:val="21"/>
-          <w:szCs w:val="21"/>
-          <w:lang w:val="en-GB"/>
-        </w:rPr>
-        <w:t>[</w:t>
-      </w:r>
-      <w:proofErr w:type="spellStart"/>
-      <w:r>
-        <w:rPr>
-          <w:rFonts w:ascii="Consolas" w:hAnsi="Consolas"/>
-          <w:color w:val="000000"/>
-          <w:sz w:val="21"/>
-          <w:szCs w:val="21"/>
-          <w:lang w:val="en-GB"/>
-        </w:rPr>
-        <w:t>fejlec</w:t>
-      </w:r>
-      <w:proofErr w:type="spellEnd"/>
-      <w:r>
-        <w:rPr>
-          <w:rFonts w:ascii="Consolas" w:hAnsi="Consolas"/>
-          <w:color w:val="000000"/>
-          <w:sz w:val="21"/>
-          <w:szCs w:val="21"/>
-          <w:lang w:val="en-GB"/>
-        </w:rPr>
-        <w:t>[</w:t>
-      </w:r>
-      <w:r>
-        <w:rPr>
-          <w:rFonts w:ascii="Consolas" w:hAnsi="Consolas"/>
-          <w:color w:val="098658"/>
-          <w:sz w:val="21"/>
-          <w:szCs w:val="21"/>
-          <w:lang w:val="en-GB"/>
-        </w:rPr>
-        <w:t>0</w:t>
-      </w:r>
-      <w:r>
-        <w:rPr>
-          <w:rFonts w:ascii="Consolas" w:hAnsi="Consolas"/>
-          <w:color w:val="000000"/>
-          <w:sz w:val="21"/>
-          <w:szCs w:val="21"/>
-          <w:lang w:val="en-GB"/>
-        </w:rPr>
-        <w:t>]</w:t>
-      </w:r>
-      <w:proofErr w:type="gramStart"/>
-      <w:r>
-        <w:rPr>
-          <w:rFonts w:ascii="Consolas" w:hAnsi="Consolas"/>
-          <w:color w:val="000000"/>
-          <w:sz w:val="21"/>
-          <w:szCs w:val="21"/>
-          <w:lang w:val="en-GB"/>
-        </w:rPr>
-        <w:t>].</w:t>
-      </w:r>
-      <w:proofErr w:type="spellStart"/>
-      <w:r>
-        <w:rPr>
-          <w:rFonts w:ascii="Consolas" w:hAnsi="Consolas"/>
-          <w:color w:val="000000"/>
-          <w:sz w:val="21"/>
-          <w:szCs w:val="21"/>
-          <w:lang w:val="en-GB"/>
-        </w:rPr>
-        <w:t>tolist</w:t>
-      </w:r>
-      <w:proofErr w:type="spellEnd"/>
-      <w:proofErr w:type="gramEnd"/>
-      <w:r>
-        <w:rPr>
-          <w:rFonts w:ascii="Consolas" w:hAnsi="Consolas"/>
-          <w:color w:val="000000"/>
-          <w:sz w:val="21"/>
-          <w:szCs w:val="21"/>
-          <w:lang w:val="en-GB"/>
-        </w:rPr>
-        <w:t>()</w:t>
-      </w:r>
-    </w:p>
-    <w:p>
-      <w:pPr>
-        <w:shd w:val="clear" w:color="auto" w:fill="FFFFFF"/>
-        <w:spacing w:after="0" w:line="285" w:lineRule="atLeast"/>
-        <w:rPr>
-          <w:rFonts w:ascii="Consolas" w:hAnsi="Consolas"/>
-          <w:color w:val="000000"/>
-          <w:sz w:val="21"/>
-          <w:szCs w:val="21"/>
-          <w:lang w:val="en-GB"/>
-        </w:rPr>
-      </w:pPr>
-    </w:p>
-    <w:p>
-      <w:pPr>
-        <w:shd w:val="clear" w:color="auto" w:fill="FFFFFF"/>
-        <w:spacing w:after="0" w:line="285" w:lineRule="atLeast"/>
-        <w:rPr>
-          <w:rFonts w:ascii="Consolas" w:hAnsi="Consolas"/>
-          <w:color w:val="000000"/>
-          <w:sz w:val="21"/>
-          <w:szCs w:val="21"/>
-          <w:lang w:val="en-GB"/>
-        </w:rPr>
-      </w:pPr>
-      <w:r>
-        <w:rPr>
-          <w:rFonts w:ascii="Consolas" w:hAnsi="Consolas"/>
-          <w:color w:val="000000"/>
-          <w:sz w:val="21"/>
-          <w:szCs w:val="21"/>
-          <w:lang w:val="en-GB"/>
-        </w:rPr>
-        <w:t xml:space="preserve">        </w:t>
-      </w:r>
-      <w:r>
-        <w:rPr>
-          <w:rFonts w:ascii="Consolas" w:hAnsi="Consolas"/>
-          <w:color w:val="0000FF"/>
-          <w:sz w:val="21"/>
-          <w:szCs w:val="21"/>
-          <w:lang w:val="en-GB"/>
-        </w:rPr>
-        <w:t>for</w:t>
-      </w:r>
-      <w:r>
-        <w:rPr>
-          <w:rFonts w:ascii="Consolas" w:hAnsi="Consolas"/>
-          <w:color w:val="000000"/>
-          <w:sz w:val="21"/>
-          <w:szCs w:val="21"/>
-          <w:lang w:val="en-GB"/>
-        </w:rPr>
-        <w:t xml:space="preserve"> </w:t>
-      </w:r>
-      <w:proofErr w:type="spellStart"/>
-      <w:r>
-        <w:rPr>
-          <w:rFonts w:ascii="Consolas" w:hAnsi="Consolas"/>
-          <w:color w:val="000000"/>
-          <w:sz w:val="21"/>
-          <w:szCs w:val="21"/>
-          <w:lang w:val="en-GB"/>
-        </w:rPr>
-        <w:t>i</w:t>
-      </w:r>
-      <w:proofErr w:type="spellEnd"/>
-      <w:r>
-        <w:rPr>
-          <w:rFonts w:ascii="Consolas" w:hAnsi="Consolas"/>
-          <w:color w:val="000000"/>
-          <w:sz w:val="21"/>
-          <w:szCs w:val="21"/>
-          <w:lang w:val="en-GB"/>
-        </w:rPr>
-        <w:t xml:space="preserve">, col </w:t>
-      </w:r>
-      <w:r>
-        <w:rPr>
-          <w:rFonts w:ascii="Consolas" w:hAnsi="Consolas"/>
-          <w:color w:val="0000FF"/>
-          <w:sz w:val="21"/>
-          <w:szCs w:val="21"/>
-          <w:lang w:val="en-GB"/>
-        </w:rPr>
-        <w:t>in</w:t>
-      </w:r>
-      <w:r>
-        <w:rPr>
-          <w:rFonts w:ascii="Consolas" w:hAnsi="Consolas"/>
-          <w:color w:val="000000"/>
-          <w:sz w:val="21"/>
-          <w:szCs w:val="21"/>
-          <w:lang w:val="en-GB"/>
-        </w:rPr>
-        <w:t xml:space="preserve"> enumerate(</w:t>
-      </w:r>
-      <w:proofErr w:type="spellStart"/>
-      <w:proofErr w:type="gramStart"/>
-      <w:r>
-        <w:rPr>
-          <w:rFonts w:ascii="Consolas" w:hAnsi="Consolas"/>
-          <w:color w:val="000000"/>
-          <w:sz w:val="21"/>
-          <w:szCs w:val="21"/>
-          <w:lang w:val="en-GB"/>
-        </w:rPr>
-        <w:t>fejlec</w:t>
-      </w:r>
-      <w:proofErr w:type="spellEnd"/>
-      <w:r>
-        <w:rPr>
-          <w:rFonts w:ascii="Consolas" w:hAnsi="Consolas"/>
-          <w:color w:val="000000"/>
-          <w:sz w:val="21"/>
-          <w:szCs w:val="21"/>
-          <w:lang w:val="en-GB"/>
-        </w:rPr>
-        <w:t>[</w:t>
-      </w:r>
-      <w:proofErr w:type="gramEnd"/>
-      <w:r>
-        <w:rPr>
-          <w:rFonts w:ascii="Consolas" w:hAnsi="Consolas"/>
-          <w:color w:val="098658"/>
-          <w:sz w:val="21"/>
-          <w:szCs w:val="21"/>
-          <w:lang w:val="en-GB"/>
-        </w:rPr>
-        <w:t>1</w:t>
-      </w:r>
-      <w:r>
-        <w:rPr>
-          <w:rFonts w:ascii="Consolas" w:hAnsi="Consolas"/>
-          <w:color w:val="000000"/>
-          <w:sz w:val="21"/>
-          <w:szCs w:val="21"/>
-          <w:lang w:val="en-GB"/>
-        </w:rPr>
-        <w:t>:]):</w:t>
-      </w:r>
-    </w:p>
-    <w:p>
-      <w:pPr>
-        <w:shd w:val="clear" w:color="auto" w:fill="FFFFFF"/>
-        <w:spacing w:after="0" w:line="285" w:lineRule="atLeast"/>
-        <w:rPr>
-          <w:rFonts w:ascii="Consolas" w:hAnsi="Consolas"/>
-          <w:color w:val="000000"/>
-          <w:sz w:val="21"/>
-          <w:szCs w:val="21"/>
-          <w:lang w:val="en-GB"/>
-        </w:rPr>
-      </w:pPr>
-      <w:r>
-        <w:rPr>
-          <w:rFonts w:ascii="Consolas" w:hAnsi="Consolas"/>
-          <w:color w:val="000000"/>
-          <w:sz w:val="21"/>
-          <w:szCs w:val="21"/>
-          <w:lang w:val="en-GB"/>
-        </w:rPr>
-        <w:t xml:space="preserve">            </w:t>
-      </w:r>
-      <w:proofErr w:type="spellStart"/>
-      <w:r>
-        <w:rPr>
-          <w:rFonts w:ascii="Consolas" w:hAnsi="Consolas"/>
-          <w:color w:val="000000"/>
-          <w:sz w:val="21"/>
-          <w:szCs w:val="21"/>
-          <w:lang w:val="en-GB"/>
-        </w:rPr>
-        <w:t>adatsorNevek.append</w:t>
-      </w:r>
-      <w:proofErr w:type="spellEnd"/>
-      <w:r>
-        <w:rPr>
-          <w:rFonts w:ascii="Consolas" w:hAnsi="Consolas"/>
-          <w:color w:val="000000"/>
-          <w:sz w:val="21"/>
-          <w:szCs w:val="21"/>
-          <w:lang w:val="en-GB"/>
-        </w:rPr>
-        <w:t>(col)</w:t>
-      </w:r>
-    </w:p>
-    <w:p>
-      <w:pPr>
-        <w:shd w:val="clear" w:color="auto" w:fill="FFFFFF"/>
-        <w:spacing w:after="0" w:line="285" w:lineRule="atLeast"/>
-        <w:rPr>
-          <w:rFonts w:ascii="Consolas" w:hAnsi="Consolas"/>
-          <w:color w:val="000000"/>
-          <w:sz w:val="21"/>
-          <w:szCs w:val="21"/>
-          <w:lang w:val="en-GB"/>
-        </w:rPr>
-      </w:pPr>
-      <w:r>
-        <w:rPr>
-          <w:rFonts w:ascii="Consolas" w:hAnsi="Consolas"/>
-          <w:color w:val="000000"/>
-          <w:sz w:val="21"/>
-          <w:szCs w:val="21"/>
-          <w:lang w:val="en-GB"/>
-        </w:rPr>
-        <w:t xml:space="preserve">            </w:t>
-      </w:r>
-      <w:proofErr w:type="spellStart"/>
-      <w:proofErr w:type="gramStart"/>
-      <w:r>
-        <w:rPr>
-          <w:rFonts w:ascii="Consolas" w:hAnsi="Consolas"/>
-          <w:color w:val="000000"/>
-          <w:sz w:val="21"/>
-          <w:szCs w:val="21"/>
-          <w:lang w:val="en-GB"/>
-        </w:rPr>
-        <w:t>adatsorok.append</w:t>
-      </w:r>
-      <w:proofErr w:type="spellEnd"/>
-      <w:proofErr w:type="gramEnd"/>
-      <w:r>
-        <w:rPr>
-          <w:rFonts w:ascii="Consolas" w:hAnsi="Consolas"/>
-          <w:color w:val="000000"/>
-          <w:sz w:val="21"/>
-          <w:szCs w:val="21"/>
-          <w:lang w:val="en-GB"/>
-        </w:rPr>
-        <w:t>(</w:t>
-      </w:r>
-      <w:proofErr w:type="spellStart"/>
-      <w:r>
-        <w:rPr>
-          <w:rFonts w:ascii="Consolas" w:hAnsi="Consolas"/>
-          <w:color w:val="000000"/>
-          <w:sz w:val="21"/>
-          <w:szCs w:val="21"/>
-          <w:lang w:val="en-GB"/>
-        </w:rPr>
-        <w:t>df</w:t>
-      </w:r>
-      <w:proofErr w:type="spellEnd"/>
-      <w:r>
-        <w:rPr>
-          <w:rFonts w:ascii="Consolas" w:hAnsi="Consolas"/>
-          <w:color w:val="000000"/>
-          <w:sz w:val="21"/>
-          <w:szCs w:val="21"/>
-          <w:lang w:val="en-GB"/>
-        </w:rPr>
-        <w:t>[col].</w:t>
-      </w:r>
-      <w:proofErr w:type="spellStart"/>
-      <w:r>
-        <w:rPr>
-          <w:rFonts w:ascii="Consolas" w:hAnsi="Consolas"/>
-          <w:color w:val="000000"/>
-          <w:sz w:val="21"/>
-          <w:szCs w:val="21"/>
-          <w:lang w:val="en-GB"/>
-        </w:rPr>
-        <w:t>tolist</w:t>
-      </w:r>
-      <w:proofErr w:type="spellEnd"/>
-      <w:r>
-        <w:rPr>
-          <w:rFonts w:ascii="Consolas" w:hAnsi="Consolas"/>
-          <w:color w:val="000000"/>
-          <w:sz w:val="21"/>
-          <w:szCs w:val="21"/>
-          <w:lang w:val="en-GB"/>
-        </w:rPr>
-        <w:t>())</w:t>
-      </w:r>
-    </w:p>
-    <w:p>
-      <w:pPr>
-        <w:shd w:val="clear" w:color="auto" w:fill="FFFFFF"/>
-        <w:spacing w:after="0" w:line="285" w:lineRule="atLeast"/>
-        <w:rPr>
-          <w:rFonts w:ascii="Consolas" w:hAnsi="Consolas"/>
-          <w:color w:val="000000"/>
-          <w:sz w:val="21"/>
-          <w:szCs w:val="21"/>
-          <w:lang w:val="en-GB"/>
-        </w:rPr>
-      </w:pPr>
-    </w:p>
-    <w:p>
-      <w:pPr>
-        <w:shd w:val="clear" w:color="auto" w:fill="FFFFFF"/>
-        <w:spacing w:after="0" w:line="285" w:lineRule="atLeast"/>
-        <w:rPr>
-          <w:rFonts w:ascii="Consolas" w:hAnsi="Consolas"/>
-          <w:color w:val="000000"/>
-          <w:sz w:val="21"/>
-          <w:szCs w:val="21"/>
-          <w:lang w:val="en-GB"/>
-        </w:rPr>
-      </w:pPr>
-      <w:r>
-        <w:rPr>
-          <w:rFonts w:ascii="Consolas" w:hAnsi="Consolas"/>
-          <w:color w:val="000000"/>
-          <w:sz w:val="21"/>
-          <w:szCs w:val="21"/>
-          <w:lang w:val="en-GB"/>
-        </w:rPr>
-        <w:lastRenderedPageBreak/>
-        <w:t xml:space="preserve">        </w:t>
-      </w:r>
-      <w:proofErr w:type="spellStart"/>
-      <w:r>
-        <w:rPr>
-          <w:rFonts w:ascii="Consolas" w:hAnsi="Consolas"/>
-          <w:color w:val="000000"/>
-          <w:sz w:val="21"/>
-          <w:szCs w:val="21"/>
-          <w:lang w:val="en-GB"/>
-        </w:rPr>
-        <w:t>data_rows</w:t>
-      </w:r>
-      <w:proofErr w:type="spellEnd"/>
-      <w:r>
-        <w:rPr>
-          <w:rFonts w:ascii="Consolas" w:hAnsi="Consolas"/>
-          <w:color w:val="000000"/>
-          <w:sz w:val="21"/>
-          <w:szCs w:val="21"/>
-          <w:lang w:val="en-GB"/>
-        </w:rPr>
-        <w:t xml:space="preserve"> = [{</w:t>
-      </w:r>
-      <w:r>
-        <w:rPr>
-          <w:rFonts w:ascii="Consolas" w:hAnsi="Consolas"/>
-          <w:color w:val="A31515"/>
-          <w:sz w:val="21"/>
-          <w:szCs w:val="21"/>
-          <w:lang w:val="en-GB"/>
-        </w:rPr>
-        <w:t>'</w:t>
-      </w:r>
-      <w:proofErr w:type="spellStart"/>
-      <w:r>
-        <w:rPr>
-          <w:rFonts w:ascii="Consolas" w:hAnsi="Consolas"/>
-          <w:color w:val="A31515"/>
-          <w:sz w:val="21"/>
-          <w:szCs w:val="21"/>
-          <w:lang w:val="en-GB"/>
-        </w:rPr>
-        <w:t>idoPont</w:t>
-      </w:r>
-      <w:proofErr w:type="spellEnd"/>
-      <w:r>
-        <w:rPr>
-          <w:rFonts w:ascii="Consolas" w:hAnsi="Consolas"/>
-          <w:color w:val="A31515"/>
-          <w:sz w:val="21"/>
-          <w:szCs w:val="21"/>
-          <w:lang w:val="en-GB"/>
-        </w:rPr>
-        <w:t>'</w:t>
-      </w:r>
-      <w:r>
-        <w:rPr>
-          <w:rFonts w:ascii="Consolas" w:hAnsi="Consolas"/>
-          <w:color w:val="000000"/>
-          <w:sz w:val="21"/>
-          <w:szCs w:val="21"/>
-          <w:lang w:val="en-GB"/>
-        </w:rPr>
-        <w:t xml:space="preserve">: </w:t>
-      </w:r>
-      <w:proofErr w:type="spellStart"/>
-      <w:r>
-        <w:rPr>
-          <w:rFonts w:ascii="Consolas" w:hAnsi="Consolas"/>
-          <w:color w:val="000000"/>
-          <w:sz w:val="21"/>
-          <w:szCs w:val="21"/>
-          <w:lang w:val="en-GB"/>
-        </w:rPr>
-        <w:t>ido</w:t>
-      </w:r>
-      <w:proofErr w:type="spellEnd"/>
-      <w:r>
-        <w:rPr>
-          <w:rFonts w:ascii="Consolas" w:hAnsi="Consolas"/>
-          <w:color w:val="000000"/>
-          <w:sz w:val="21"/>
-          <w:szCs w:val="21"/>
-          <w:lang w:val="en-GB"/>
-        </w:rPr>
-        <w:t xml:space="preserve">, </w:t>
-      </w:r>
-      <w:r>
-        <w:rPr>
-          <w:rFonts w:ascii="Consolas" w:hAnsi="Consolas"/>
-          <w:color w:val="A31515"/>
-          <w:sz w:val="21"/>
-          <w:szCs w:val="21"/>
-          <w:lang w:val="en-GB"/>
-        </w:rPr>
-        <w:t>'</w:t>
-      </w:r>
-      <w:proofErr w:type="spellStart"/>
-      <w:r>
-        <w:rPr>
-          <w:rFonts w:ascii="Consolas" w:hAnsi="Consolas"/>
-          <w:color w:val="A31515"/>
-          <w:sz w:val="21"/>
-          <w:szCs w:val="21"/>
-          <w:lang w:val="en-GB"/>
-        </w:rPr>
-        <w:t>adatsorok</w:t>
-      </w:r>
-      <w:proofErr w:type="spellEnd"/>
-      <w:r>
-        <w:rPr>
-          <w:rFonts w:ascii="Consolas" w:hAnsi="Consolas"/>
-          <w:color w:val="A31515"/>
-          <w:sz w:val="21"/>
-          <w:szCs w:val="21"/>
-          <w:lang w:val="en-GB"/>
-        </w:rPr>
-        <w:t>'</w:t>
-      </w:r>
-      <w:r>
-        <w:rPr>
-          <w:rFonts w:ascii="Consolas" w:hAnsi="Consolas"/>
-          <w:color w:val="000000"/>
-          <w:sz w:val="21"/>
-          <w:szCs w:val="21"/>
-          <w:lang w:val="en-GB"/>
-        </w:rPr>
-        <w:t>: [</w:t>
-      </w:r>
-      <w:proofErr w:type="spellStart"/>
-      <w:r>
-        <w:rPr>
-          <w:rFonts w:ascii="Consolas" w:hAnsi="Consolas"/>
-          <w:color w:val="000000"/>
-          <w:sz w:val="21"/>
-          <w:szCs w:val="21"/>
-          <w:lang w:val="en-GB"/>
-        </w:rPr>
-        <w:t>adatsor</w:t>
-      </w:r>
-      <w:proofErr w:type="spellEnd"/>
-      <w:r>
-        <w:rPr>
-          <w:rFonts w:ascii="Consolas" w:hAnsi="Consolas"/>
-          <w:color w:val="000000"/>
-          <w:sz w:val="21"/>
-          <w:szCs w:val="21"/>
-          <w:lang w:val="en-GB"/>
-        </w:rPr>
-        <w:t>[</w:t>
-      </w:r>
-      <w:proofErr w:type="spellStart"/>
-      <w:r>
-        <w:rPr>
-          <w:rFonts w:ascii="Consolas" w:hAnsi="Consolas"/>
-          <w:color w:val="000000"/>
-          <w:sz w:val="21"/>
-          <w:szCs w:val="21"/>
-          <w:lang w:val="en-GB"/>
-        </w:rPr>
-        <w:t>i</w:t>
-      </w:r>
-      <w:proofErr w:type="spellEnd"/>
-      <w:r>
-        <w:rPr>
-          <w:rFonts w:ascii="Consolas" w:hAnsi="Consolas"/>
-          <w:color w:val="000000"/>
-          <w:sz w:val="21"/>
-          <w:szCs w:val="21"/>
-          <w:lang w:val="en-GB"/>
-        </w:rPr>
-        <w:t xml:space="preserve">] </w:t>
-      </w:r>
-      <w:r>
-        <w:rPr>
-          <w:rFonts w:ascii="Consolas" w:hAnsi="Consolas"/>
-          <w:color w:val="0000FF"/>
-          <w:sz w:val="21"/>
-          <w:szCs w:val="21"/>
-          <w:lang w:val="en-GB"/>
-        </w:rPr>
-        <w:t>for</w:t>
-      </w:r>
-      <w:r>
-        <w:rPr>
-          <w:rFonts w:ascii="Consolas" w:hAnsi="Consolas"/>
-          <w:color w:val="000000"/>
-          <w:sz w:val="21"/>
-          <w:szCs w:val="21"/>
-          <w:lang w:val="en-GB"/>
-        </w:rPr>
-        <w:t xml:space="preserve"> </w:t>
-      </w:r>
-      <w:proofErr w:type="spellStart"/>
-      <w:r>
-        <w:rPr>
-          <w:rFonts w:ascii="Consolas" w:hAnsi="Consolas"/>
-          <w:color w:val="000000"/>
-          <w:sz w:val="21"/>
-          <w:szCs w:val="21"/>
-          <w:lang w:val="en-GB"/>
-        </w:rPr>
-        <w:t>adatsor</w:t>
-      </w:r>
-      <w:proofErr w:type="spellEnd"/>
-      <w:r>
-        <w:rPr>
-          <w:rFonts w:ascii="Consolas" w:hAnsi="Consolas"/>
-          <w:color w:val="000000"/>
-          <w:sz w:val="21"/>
-          <w:szCs w:val="21"/>
-          <w:lang w:val="en-GB"/>
-        </w:rPr>
-        <w:t xml:space="preserve"> </w:t>
-      </w:r>
-      <w:r>
-        <w:rPr>
-          <w:rFonts w:ascii="Consolas" w:hAnsi="Consolas"/>
-          <w:color w:val="0000FF"/>
-          <w:sz w:val="21"/>
-          <w:szCs w:val="21"/>
-          <w:lang w:val="en-GB"/>
-        </w:rPr>
-        <w:t>in</w:t>
-      </w:r>
-      <w:r>
-        <w:rPr>
-          <w:rFonts w:ascii="Consolas" w:hAnsi="Consolas"/>
-          <w:color w:val="000000"/>
-          <w:sz w:val="21"/>
-          <w:szCs w:val="21"/>
-          <w:lang w:val="en-GB"/>
-        </w:rPr>
-        <w:t xml:space="preserve"> </w:t>
-      </w:r>
-      <w:proofErr w:type="spellStart"/>
-      <w:r>
-        <w:rPr>
-          <w:rFonts w:ascii="Consolas" w:hAnsi="Consolas"/>
-          <w:color w:val="000000"/>
-          <w:sz w:val="21"/>
-          <w:szCs w:val="21"/>
-          <w:lang w:val="en-GB"/>
-        </w:rPr>
-        <w:t>adatsorok</w:t>
-      </w:r>
-      <w:proofErr w:type="spellEnd"/>
-      <w:r>
-        <w:rPr>
-          <w:rFonts w:ascii="Consolas" w:hAnsi="Consolas"/>
-          <w:color w:val="000000"/>
-          <w:sz w:val="21"/>
-          <w:szCs w:val="21"/>
-          <w:lang w:val="en-GB"/>
-        </w:rPr>
-        <w:t xml:space="preserve">]} </w:t>
-      </w:r>
-      <w:r>
-        <w:rPr>
-          <w:rFonts w:ascii="Consolas" w:hAnsi="Consolas"/>
-          <w:color w:val="0000FF"/>
-          <w:sz w:val="21"/>
-          <w:szCs w:val="21"/>
-          <w:lang w:val="en-GB"/>
-        </w:rPr>
-        <w:t>for</w:t>
-      </w:r>
-      <w:r>
-        <w:rPr>
-          <w:rFonts w:ascii="Consolas" w:hAnsi="Consolas"/>
-          <w:color w:val="000000"/>
-          <w:sz w:val="21"/>
-          <w:szCs w:val="21"/>
-          <w:lang w:val="en-GB"/>
-        </w:rPr>
-        <w:t xml:space="preserve"> </w:t>
-      </w:r>
-      <w:proofErr w:type="spellStart"/>
-      <w:r>
-        <w:rPr>
-          <w:rFonts w:ascii="Consolas" w:hAnsi="Consolas"/>
-          <w:color w:val="000000"/>
-          <w:sz w:val="21"/>
-          <w:szCs w:val="21"/>
-          <w:lang w:val="en-GB"/>
-        </w:rPr>
-        <w:t>i</w:t>
-      </w:r>
-      <w:proofErr w:type="spellEnd"/>
-      <w:r>
-        <w:rPr>
-          <w:rFonts w:ascii="Consolas" w:hAnsi="Consolas"/>
-          <w:color w:val="000000"/>
-          <w:sz w:val="21"/>
-          <w:szCs w:val="21"/>
-          <w:lang w:val="en-GB"/>
-        </w:rPr>
-        <w:t xml:space="preserve">, </w:t>
-      </w:r>
-      <w:proofErr w:type="spellStart"/>
-      <w:r>
-        <w:rPr>
-          <w:rFonts w:ascii="Consolas" w:hAnsi="Consolas"/>
-          <w:color w:val="000000"/>
-          <w:sz w:val="21"/>
-          <w:szCs w:val="21"/>
-          <w:lang w:val="en-GB"/>
-        </w:rPr>
-        <w:t>ido</w:t>
-      </w:r>
-      <w:proofErr w:type="spellEnd"/>
-      <w:r>
-        <w:rPr>
-          <w:rFonts w:ascii="Consolas" w:hAnsi="Consolas"/>
-          <w:color w:val="000000"/>
-          <w:sz w:val="21"/>
-          <w:szCs w:val="21"/>
-          <w:lang w:val="en-GB"/>
-        </w:rPr>
-        <w:t xml:space="preserve"> </w:t>
-      </w:r>
-      <w:r>
-        <w:rPr>
-          <w:rFonts w:ascii="Consolas" w:hAnsi="Consolas"/>
-          <w:color w:val="0000FF"/>
-          <w:sz w:val="21"/>
-          <w:szCs w:val="21"/>
-          <w:lang w:val="en-GB"/>
-        </w:rPr>
-        <w:t>in</w:t>
-      </w:r>
-      <w:r>
-        <w:rPr>
-          <w:rFonts w:ascii="Consolas" w:hAnsi="Consolas"/>
-          <w:color w:val="000000"/>
-          <w:sz w:val="21"/>
-          <w:szCs w:val="21"/>
-          <w:lang w:val="en-GB"/>
-        </w:rPr>
-        <w:t xml:space="preserve"> enumerate(</w:t>
-      </w:r>
-      <w:proofErr w:type="spellStart"/>
-      <w:r>
-        <w:rPr>
-          <w:rFonts w:ascii="Consolas" w:hAnsi="Consolas"/>
-          <w:color w:val="000000"/>
-          <w:sz w:val="21"/>
-          <w:szCs w:val="21"/>
-          <w:lang w:val="en-GB"/>
-        </w:rPr>
-        <w:t>idoPontok</w:t>
-      </w:r>
-      <w:proofErr w:type="spellEnd"/>
-      <w:r>
-        <w:rPr>
-          <w:rFonts w:ascii="Consolas" w:hAnsi="Consolas"/>
-          <w:color w:val="000000"/>
-          <w:sz w:val="21"/>
-          <w:szCs w:val="21"/>
-          <w:lang w:val="en-GB"/>
-        </w:rPr>
-        <w:t>)]</w:t>
-      </w:r>
-    </w:p>
-    <w:p>
-      <w:pPr>
-        <w:shd w:val="clear" w:color="auto" w:fill="FFFFFF"/>
-        <w:spacing w:after="0" w:line="285" w:lineRule="atLeast"/>
-        <w:rPr>
-          <w:rFonts w:ascii="Consolas" w:hAnsi="Consolas"/>
-          <w:color w:val="000000"/>
-          <w:sz w:val="21"/>
-          <w:szCs w:val="21"/>
-          <w:lang w:val="en-GB"/>
-        </w:rPr>
-      </w:pPr>
-      <w:r>
-        <w:rPr>
-          <w:rFonts w:ascii="Consolas" w:hAnsi="Consolas"/>
-          <w:color w:val="000000"/>
-          <w:sz w:val="21"/>
-          <w:szCs w:val="21"/>
-          <w:lang w:val="en-GB"/>
-        </w:rPr>
-        <w:t xml:space="preserve">        </w:t>
-      </w:r>
-    </w:p>
-    <w:p>
-      <w:pPr>
-        <w:shd w:val="clear" w:color="auto" w:fill="FFFFFF"/>
-        <w:spacing w:after="0" w:line="285" w:lineRule="atLeast"/>
-        <w:rPr>
-          <w:rFonts w:ascii="Consolas" w:hAnsi="Consolas"/>
-          <w:color w:val="000000"/>
-          <w:sz w:val="21"/>
-          <w:szCs w:val="21"/>
-          <w:lang w:val="en-GB"/>
-        </w:rPr>
-      </w:pPr>
-      <w:r>
-        <w:rPr>
-          <w:rFonts w:ascii="Consolas" w:hAnsi="Consolas"/>
-          <w:color w:val="000000"/>
-          <w:sz w:val="21"/>
-          <w:szCs w:val="21"/>
-          <w:lang w:val="en-GB"/>
-        </w:rPr>
-        <w:t xml:space="preserve">        diagram = </w:t>
-      </w:r>
-      <w:proofErr w:type="spellStart"/>
-      <w:proofErr w:type="gramStart"/>
-      <w:r>
-        <w:rPr>
-          <w:rFonts w:ascii="Consolas" w:hAnsi="Consolas"/>
-          <w:color w:val="000000"/>
-          <w:sz w:val="21"/>
-          <w:szCs w:val="21"/>
-          <w:lang w:val="en-GB"/>
-        </w:rPr>
-        <w:t>AbrazolEgyben</w:t>
-      </w:r>
-      <w:proofErr w:type="spellEnd"/>
-      <w:r>
-        <w:rPr>
-          <w:rFonts w:ascii="Consolas" w:hAnsi="Consolas"/>
-          <w:color w:val="000000"/>
-          <w:sz w:val="21"/>
-          <w:szCs w:val="21"/>
-          <w:lang w:val="en-GB"/>
-        </w:rPr>
-        <w:t>(</w:t>
-      </w:r>
-      <w:proofErr w:type="spellStart"/>
-      <w:proofErr w:type="gramEnd"/>
-      <w:r>
-        <w:rPr>
-          <w:rFonts w:ascii="Consolas" w:hAnsi="Consolas"/>
-          <w:color w:val="000000"/>
-          <w:sz w:val="21"/>
-          <w:szCs w:val="21"/>
-          <w:lang w:val="en-GB"/>
-        </w:rPr>
-        <w:t>adatsorok</w:t>
-      </w:r>
-      <w:proofErr w:type="spellEnd"/>
-      <w:r>
-        <w:rPr>
-          <w:rFonts w:ascii="Consolas" w:hAnsi="Consolas"/>
-          <w:color w:val="000000"/>
-          <w:sz w:val="21"/>
-          <w:szCs w:val="21"/>
-          <w:lang w:val="en-GB"/>
-        </w:rPr>
-        <w:t xml:space="preserve">, </w:t>
-      </w:r>
-      <w:proofErr w:type="spellStart"/>
-      <w:r>
-        <w:rPr>
-          <w:rFonts w:ascii="Consolas" w:hAnsi="Consolas"/>
-          <w:color w:val="000000"/>
-          <w:sz w:val="21"/>
-          <w:szCs w:val="21"/>
-          <w:lang w:val="en-GB"/>
-        </w:rPr>
-        <w:t>idoPontok</w:t>
-      </w:r>
-      <w:proofErr w:type="spellEnd"/>
-      <w:r>
-        <w:rPr>
-          <w:rFonts w:ascii="Consolas" w:hAnsi="Consolas"/>
-          <w:color w:val="000000"/>
-          <w:sz w:val="21"/>
-          <w:szCs w:val="21"/>
-          <w:lang w:val="en-GB"/>
-        </w:rPr>
-        <w:t xml:space="preserve">, </w:t>
-      </w:r>
-      <w:proofErr w:type="spellStart"/>
-      <w:r>
-        <w:rPr>
-          <w:rFonts w:ascii="Consolas" w:hAnsi="Consolas"/>
-          <w:color w:val="000000"/>
-          <w:sz w:val="21"/>
-          <w:szCs w:val="21"/>
-          <w:lang w:val="en-GB"/>
-        </w:rPr>
-        <w:t>adatsorNevek</w:t>
-      </w:r>
-      <w:proofErr w:type="spellEnd"/>
-      <w:r>
-        <w:rPr>
-          <w:rFonts w:ascii="Consolas" w:hAnsi="Consolas"/>
-          <w:color w:val="000000"/>
-          <w:sz w:val="21"/>
-          <w:szCs w:val="21"/>
-          <w:lang w:val="en-G